--- a/Æleania/Æleanian Policy List.docx
+++ b/Æleania/Æleanian Policy List.docx
@@ -13,7 +13,6 @@
           <w:szCs w:val="44"/>
         </w:rPr>
       </w:pPr>
-      <w:proofErr w:type="spellStart"/>
       <w:r>
         <w:rPr>
           <w:rFonts w:ascii="Constantia" w:hAnsi="Constantia" w:cs="Arial"/>
@@ -48,20 +47,7 @@
           <w:szCs w:val="32"/>
           <w:shd w:val="clear" w:color="auto" w:fill="FFFFFF"/>
         </w:rPr>
-        <w:t>n</w:t>
-      </w:r>
-      <w:proofErr w:type="spellEnd"/>
-      <w:r>
-        <w:rPr>
-          <w:rFonts w:ascii="Constantia" w:hAnsi="Constantia" w:cs="Arial"/>
-          <w:b/>
-          <w:bCs/>
-          <w:color w:val="202122"/>
-          <w:sz w:val="32"/>
-          <w:szCs w:val="32"/>
-          <w:shd w:val="clear" w:color="auto" w:fill="FFFFFF"/>
-        </w:rPr>
-        <w:t xml:space="preserve"> Policy List</w:t>
+        <w:t>n Policy List</w:t>
       </w:r>
     </w:p>
     <w:p>
@@ -76,7 +62,15 @@
           <w:sz w:val="28"/>
           <w:szCs w:val="24"/>
         </w:rPr>
-        <w:t>Social and Law</w:t>
+        <w:t>Law</w:t>
+      </w:r>
+      <w:r>
+        <w:rPr>
+          <w:rFonts w:ascii="Constantia" w:hAnsi="Constantia"/>
+          <w:sz w:val="28"/>
+          <w:szCs w:val="24"/>
+        </w:rPr>
+        <w:t>s and Government Policies</w:t>
       </w:r>
     </w:p>
     <w:tbl>
@@ -162,33 +156,29 @@
             <w:pPr>
               <w:rPr>
                 <w:rFonts w:ascii="Constantia" w:hAnsi="Constantia"/>
-              </w:rPr>
-            </w:pPr>
-            <w:r>
-              <w:rPr>
-                <w:rFonts w:ascii="Constantia" w:hAnsi="Constantia"/>
-              </w:rPr>
-              <w:t>Abortion</w:t>
-            </w:r>
-          </w:p>
-        </w:tc>
-        <w:tc>
-          <w:tcPr>
-            <w:tcW w:w="3005" w:type="dxa"/>
-          </w:tcPr>
-          <w:p>
-            <w:pPr>
-              <w:cnfStyle w:val="000000000000" w:firstRow="0" w:lastRow="0" w:firstColumn="0" w:lastColumn="0" w:oddVBand="0" w:evenVBand="0" w:oddHBand="0" w:evenHBand="0" w:firstRowFirstColumn="0" w:firstRowLastColumn="0" w:lastRowFirstColumn="0" w:lastRowLastColumn="0"/>
-              <w:rPr>
-                <w:rFonts w:ascii="Constantia" w:hAnsi="Constantia"/>
-              </w:rPr>
-            </w:pPr>
-            <w:r>
-              <w:rPr>
-                <w:rFonts w:ascii="Constantia" w:hAnsi="Constantia"/>
-              </w:rPr>
-              <w:t>Illegal</w:t>
-            </w:r>
+                <w:u w:val="single"/>
+              </w:rPr>
+            </w:pPr>
+            <w:r>
+              <w:rPr>
+                <w:rFonts w:ascii="Constantia" w:hAnsi="Constantia"/>
+                <w:u w:val="single"/>
+              </w:rPr>
+              <w:t>Agriculture</w:t>
+            </w:r>
+          </w:p>
+        </w:tc>
+        <w:tc>
+          <w:tcPr>
+            <w:tcW w:w="3005" w:type="dxa"/>
+          </w:tcPr>
+          <w:p>
+            <w:pPr>
+              <w:cnfStyle w:val="000000000000" w:firstRow="0" w:lastRow="0" w:firstColumn="0" w:lastColumn="0" w:oddVBand="0" w:evenVBand="0" w:oddHBand="0" w:evenHBand="0" w:firstRowFirstColumn="0" w:firstRowLastColumn="0" w:lastRowFirstColumn="0" w:lastRowLastColumn="0"/>
+              <w:rPr>
+                <w:rFonts w:ascii="Constantia" w:hAnsi="Constantia"/>
+              </w:rPr>
+            </w:pPr>
           </w:p>
         </w:tc>
         <w:tc>
@@ -202,12 +192,6 @@
                 <w:rFonts w:ascii="Constantia" w:hAnsi="Constantia"/>
               </w:rPr>
             </w:pPr>
-            <w:r>
-              <w:rPr>
-                <w:rFonts w:ascii="Constantia" w:hAnsi="Constantia"/>
-              </w:rPr>
-              <w:t>Exceptions for mothers’ life and dead foetus</w:t>
-            </w:r>
           </w:p>
         </w:tc>
       </w:tr>
@@ -227,26 +211,26 @@
               <w:rPr>
                 <w:rFonts w:ascii="Constantia" w:hAnsi="Constantia"/>
               </w:rPr>
-              <w:t>Alcohol</w:t>
-            </w:r>
-          </w:p>
-        </w:tc>
-        <w:tc>
-          <w:tcPr>
-            <w:tcW w:w="3005" w:type="dxa"/>
-          </w:tcPr>
-          <w:p>
-            <w:pPr>
-              <w:cnfStyle w:val="000000000000" w:firstRow="0" w:lastRow="0" w:firstColumn="0" w:lastColumn="0" w:oddVBand="0" w:evenVBand="0" w:oddHBand="0" w:evenHBand="0" w:firstRowFirstColumn="0" w:firstRowLastColumn="0" w:lastRowFirstColumn="0" w:lastRowLastColumn="0"/>
-              <w:rPr>
-                <w:rFonts w:ascii="Constantia" w:hAnsi="Constantia"/>
-              </w:rPr>
-            </w:pPr>
-            <w:r>
-              <w:rPr>
-                <w:rFonts w:ascii="Constantia" w:hAnsi="Constantia"/>
-              </w:rPr>
-              <w:t>Legal</w:t>
+              <w:t>Antibiotics</w:t>
+            </w:r>
+          </w:p>
+        </w:tc>
+        <w:tc>
+          <w:tcPr>
+            <w:tcW w:w="3005" w:type="dxa"/>
+          </w:tcPr>
+          <w:p>
+            <w:pPr>
+              <w:cnfStyle w:val="000000000000" w:firstRow="0" w:lastRow="0" w:firstColumn="0" w:lastColumn="0" w:oddVBand="0" w:evenVBand="0" w:oddHBand="0" w:evenHBand="0" w:firstRowFirstColumn="0" w:firstRowLastColumn="0" w:lastRowFirstColumn="0" w:lastRowLastColumn="0"/>
+              <w:rPr>
+                <w:rFonts w:ascii="Constantia" w:hAnsi="Constantia"/>
+              </w:rPr>
+            </w:pPr>
+            <w:r>
+              <w:rPr>
+                <w:rFonts w:ascii="Constantia" w:hAnsi="Constantia"/>
+              </w:rPr>
+              <w:t>Prescription</w:t>
             </w:r>
           </w:p>
         </w:tc>
@@ -265,7 +249,13 @@
               <w:rPr>
                 <w:rFonts w:ascii="Constantia" w:hAnsi="Constantia"/>
               </w:rPr>
-              <w:t>Age 25 to purchase or partake.</w:t>
+              <w:t>Can only be given after a prescription from a veterinarian</w:t>
+            </w:r>
+            <w:r>
+              <w:rPr>
+                <w:rFonts w:ascii="Constantia" w:hAnsi="Constantia"/>
+              </w:rPr>
+              <w:t>.</w:t>
             </w:r>
           </w:p>
         </w:tc>
@@ -280,33 +270,29 @@
             <w:pPr>
               <w:rPr>
                 <w:rFonts w:ascii="Constantia" w:hAnsi="Constantia"/>
-              </w:rPr>
-            </w:pPr>
-            <w:r>
-              <w:rPr>
-                <w:rFonts w:ascii="Constantia" w:hAnsi="Constantia"/>
-              </w:rPr>
-              <w:t>Antibiotics in Agriculture</w:t>
-            </w:r>
-          </w:p>
-        </w:tc>
-        <w:tc>
-          <w:tcPr>
-            <w:tcW w:w="3005" w:type="dxa"/>
-          </w:tcPr>
-          <w:p>
-            <w:pPr>
-              <w:cnfStyle w:val="000000000000" w:firstRow="0" w:lastRow="0" w:firstColumn="0" w:lastColumn="0" w:oddVBand="0" w:evenVBand="0" w:oddHBand="0" w:evenHBand="0" w:firstRowFirstColumn="0" w:firstRowLastColumn="0" w:lastRowFirstColumn="0" w:lastRowLastColumn="0"/>
-              <w:rPr>
-                <w:rFonts w:ascii="Constantia" w:hAnsi="Constantia"/>
-              </w:rPr>
-            </w:pPr>
-            <w:r>
-              <w:rPr>
-                <w:rFonts w:ascii="Constantia" w:hAnsi="Constantia"/>
-              </w:rPr>
-              <w:t>Prescription</w:t>
-            </w:r>
+                <w:u w:val="single"/>
+              </w:rPr>
+            </w:pPr>
+            <w:r>
+              <w:rPr>
+                <w:rFonts w:ascii="Constantia" w:hAnsi="Constantia"/>
+                <w:u w:val="single"/>
+              </w:rPr>
+              <w:t>Civics</w:t>
+            </w:r>
+          </w:p>
+        </w:tc>
+        <w:tc>
+          <w:tcPr>
+            <w:tcW w:w="3005" w:type="dxa"/>
+          </w:tcPr>
+          <w:p>
+            <w:pPr>
+              <w:cnfStyle w:val="000000000000" w:firstRow="0" w:lastRow="0" w:firstColumn="0" w:lastColumn="0" w:oddVBand="0" w:evenVBand="0" w:oddHBand="0" w:evenHBand="0" w:firstRowFirstColumn="0" w:firstRowLastColumn="0" w:lastRowFirstColumn="0" w:lastRowLastColumn="0"/>
+              <w:rPr>
+                <w:rFonts w:ascii="Constantia" w:hAnsi="Constantia"/>
+              </w:rPr>
+            </w:pPr>
           </w:p>
         </w:tc>
         <w:tc>
@@ -320,12 +306,6 @@
                 <w:rFonts w:ascii="Constantia" w:hAnsi="Constantia"/>
               </w:rPr>
             </w:pPr>
-            <w:r>
-              <w:rPr>
-                <w:rFonts w:ascii="Constantia" w:hAnsi="Constantia"/>
-              </w:rPr>
-              <w:t>Can only be given after a prescription from a veterinarian</w:t>
-            </w:r>
           </w:p>
         </w:tc>
       </w:tr>
@@ -341,19 +321,31 @@
                 <w:rFonts w:ascii="Constantia" w:hAnsi="Constantia"/>
               </w:rPr>
             </w:pPr>
-          </w:p>
-        </w:tc>
-        <w:tc>
-          <w:tcPr>
-            <w:tcW w:w="3005" w:type="dxa"/>
-          </w:tcPr>
-          <w:p>
-            <w:pPr>
-              <w:cnfStyle w:val="000000000000" w:firstRow="0" w:lastRow="0" w:firstColumn="0" w:lastColumn="0" w:oddVBand="0" w:evenVBand="0" w:oddHBand="0" w:evenHBand="0" w:firstRowFirstColumn="0" w:firstRowLastColumn="0" w:lastRowFirstColumn="0" w:lastRowLastColumn="0"/>
-              <w:rPr>
-                <w:rFonts w:ascii="Constantia" w:hAnsi="Constantia"/>
-              </w:rPr>
-            </w:pPr>
+            <w:r>
+              <w:rPr>
+                <w:rFonts w:ascii="Constantia" w:hAnsi="Constantia"/>
+              </w:rPr>
+              <w:t>Citizenship</w:t>
+            </w:r>
+          </w:p>
+        </w:tc>
+        <w:tc>
+          <w:tcPr>
+            <w:tcW w:w="3005" w:type="dxa"/>
+          </w:tcPr>
+          <w:p>
+            <w:pPr>
+              <w:cnfStyle w:val="000000000000" w:firstRow="0" w:lastRow="0" w:firstColumn="0" w:lastColumn="0" w:oddVBand="0" w:evenVBand="0" w:oddHBand="0" w:evenHBand="0" w:firstRowFirstColumn="0" w:firstRowLastColumn="0" w:lastRowFirstColumn="0" w:lastRowLastColumn="0"/>
+              <w:rPr>
+                <w:rFonts w:ascii="Constantia" w:hAnsi="Constantia"/>
+              </w:rPr>
+            </w:pPr>
+            <w:r>
+              <w:rPr>
+                <w:rFonts w:ascii="Constantia" w:hAnsi="Constantia"/>
+              </w:rPr>
+              <w:t>Jus Sanguinis</w:t>
+            </w:r>
           </w:p>
         </w:tc>
         <w:tc>
@@ -367,6 +359,140 @@
                 <w:rFonts w:ascii="Constantia" w:hAnsi="Constantia"/>
               </w:rPr>
             </w:pPr>
+            <w:r>
+              <w:rPr>
+                <w:rFonts w:ascii="Constantia" w:hAnsi="Constantia"/>
+              </w:rPr>
+              <w:t>People gain their citizenship from bein</w:t>
+            </w:r>
+            <w:r>
+              <w:rPr>
+                <w:rFonts w:ascii="Constantia" w:hAnsi="Constantia"/>
+              </w:rPr>
+              <w:t>g</w:t>
+            </w:r>
+            <w:r>
+              <w:rPr>
+                <w:rFonts w:ascii="Constantia" w:hAnsi="Constantia"/>
+              </w:rPr>
+              <w:t>:</w:t>
+            </w:r>
+          </w:p>
+          <w:p>
+            <w:pPr>
+              <w:cnfStyle w:val="000000000000" w:firstRow="0" w:lastRow="0" w:firstColumn="0" w:lastColumn="0" w:oddVBand="0" w:evenVBand="0" w:oddHBand="0" w:evenHBand="0" w:firstRowFirstColumn="0" w:firstRowLastColumn="0" w:lastRowFirstColumn="0" w:lastRowLastColumn="0"/>
+              <w:rPr>
+                <w:rFonts w:ascii="Constantia" w:hAnsi="Constantia"/>
+              </w:rPr>
+            </w:pPr>
+            <w:r>
+              <w:rPr>
+                <w:rFonts w:ascii="Constantia" w:hAnsi="Constantia"/>
+              </w:rPr>
+              <w:t xml:space="preserve">1. </w:t>
+            </w:r>
+            <w:r>
+              <w:rPr>
+                <w:rFonts w:ascii="Constantia" w:hAnsi="Constantia"/>
+              </w:rPr>
+              <w:t>born to a citizen</w:t>
+            </w:r>
+            <w:r>
+              <w:rPr>
+                <w:rFonts w:ascii="Constantia" w:hAnsi="Constantia"/>
+              </w:rPr>
+              <w:t xml:space="preserve"> in the country</w:t>
+            </w:r>
+          </w:p>
+          <w:p>
+            <w:pPr>
+              <w:cnfStyle w:val="000000000000" w:firstRow="0" w:lastRow="0" w:firstColumn="0" w:lastColumn="0" w:oddVBand="0" w:evenVBand="0" w:oddHBand="0" w:evenHBand="0" w:firstRowFirstColumn="0" w:firstRowLastColumn="0" w:lastRowFirstColumn="0" w:lastRowLastColumn="0"/>
+              <w:rPr>
+                <w:rFonts w:ascii="Constantia" w:hAnsi="Constantia"/>
+              </w:rPr>
+            </w:pPr>
+            <w:r>
+              <w:rPr>
+                <w:rFonts w:ascii="Constantia" w:hAnsi="Constantia"/>
+              </w:rPr>
+              <w:t xml:space="preserve">2. </w:t>
+            </w:r>
+            <w:r>
+              <w:rPr>
+                <w:rFonts w:ascii="Constantia" w:hAnsi="Constantia"/>
+              </w:rPr>
+              <w:t xml:space="preserve">born to a citizen who </w:t>
+            </w:r>
+            <w:r>
+              <w:rPr>
+                <w:rFonts w:ascii="Constantia" w:hAnsi="Constantia"/>
+              </w:rPr>
+              <w:t>was born in the country</w:t>
+            </w:r>
+          </w:p>
+          <w:p>
+            <w:pPr>
+              <w:cnfStyle w:val="000000000000" w:firstRow="0" w:lastRow="0" w:firstColumn="0" w:lastColumn="0" w:oddVBand="0" w:evenVBand="0" w:oddHBand="0" w:evenHBand="0" w:firstRowFirstColumn="0" w:firstRowLastColumn="0" w:lastRowFirstColumn="0" w:lastRowLastColumn="0"/>
+              <w:rPr>
+                <w:rFonts w:ascii="Constantia" w:hAnsi="Constantia"/>
+              </w:rPr>
+            </w:pPr>
+            <w:r>
+              <w:rPr>
+                <w:rFonts w:ascii="Constantia" w:hAnsi="Constantia"/>
+              </w:rPr>
+              <w:t xml:space="preserve">3. </w:t>
+            </w:r>
+            <w:r>
+              <w:rPr>
+                <w:rFonts w:ascii="Constantia" w:hAnsi="Constantia"/>
+              </w:rPr>
+              <w:t>born to a citizen who has lived in the country for at least 5 of the last 10 years</w:t>
+            </w:r>
+          </w:p>
+          <w:p>
+            <w:pPr>
+              <w:cnfStyle w:val="000000000000" w:firstRow="0" w:lastRow="0" w:firstColumn="0" w:lastColumn="0" w:oddVBand="0" w:evenVBand="0" w:oddHBand="0" w:evenHBand="0" w:firstRowFirstColumn="0" w:firstRowLastColumn="0" w:lastRowFirstColumn="0" w:lastRowLastColumn="0"/>
+              <w:rPr>
+                <w:rFonts w:ascii="Constantia" w:hAnsi="Constantia"/>
+              </w:rPr>
+            </w:pPr>
+            <w:r>
+              <w:rPr>
+                <w:rFonts w:ascii="Constantia" w:hAnsi="Constantia"/>
+              </w:rPr>
+              <w:t xml:space="preserve">4. </w:t>
+            </w:r>
+            <w:r>
+              <w:rPr>
+                <w:rFonts w:ascii="Constantia" w:hAnsi="Constantia"/>
+              </w:rPr>
+              <w:t>p</w:t>
+            </w:r>
+            <w:r>
+              <w:rPr>
+                <w:rFonts w:ascii="Constantia" w:hAnsi="Constantia"/>
+              </w:rPr>
+              <w:t xml:space="preserve">assing the citizenship </w:t>
+            </w:r>
+            <w:r>
+              <w:rPr>
+                <w:rFonts w:ascii="Constantia" w:hAnsi="Constantia"/>
+              </w:rPr>
+              <w:t>requirements</w:t>
+            </w:r>
+            <w:r>
+              <w:rPr>
+                <w:rFonts w:ascii="Constantia" w:hAnsi="Constantia"/>
+              </w:rPr>
+              <w:t xml:space="preserve"> and test</w:t>
+            </w:r>
+            <w:r>
+              <w:rPr>
+                <w:rFonts w:ascii="Constantia" w:hAnsi="Constantia"/>
+              </w:rPr>
+              <w:t>.</w:t>
+            </w:r>
           </w:p>
         </w:tc>
       </w:tr>
@@ -382,19 +508,55 @@
                 <w:rFonts w:ascii="Constantia" w:hAnsi="Constantia"/>
               </w:rPr>
             </w:pPr>
-          </w:p>
-        </w:tc>
-        <w:tc>
-          <w:tcPr>
-            <w:tcW w:w="3005" w:type="dxa"/>
-          </w:tcPr>
-          <w:p>
-            <w:pPr>
-              <w:cnfStyle w:val="000000000000" w:firstRow="0" w:lastRow="0" w:firstColumn="0" w:lastColumn="0" w:oddVBand="0" w:evenVBand="0" w:oddHBand="0" w:evenHBand="0" w:firstRowFirstColumn="0" w:firstRowLastColumn="0" w:lastRowFirstColumn="0" w:lastRowLastColumn="0"/>
-              <w:rPr>
-                <w:rFonts w:ascii="Constantia" w:hAnsi="Constantia"/>
-              </w:rPr>
-            </w:pPr>
+            <w:r>
+              <w:rPr>
+                <w:rFonts w:ascii="Constantia" w:hAnsi="Constantia"/>
+              </w:rPr>
+              <w:t>Citizenship Test</w:t>
+            </w:r>
+          </w:p>
+        </w:tc>
+        <w:tc>
+          <w:tcPr>
+            <w:tcW w:w="3005" w:type="dxa"/>
+          </w:tcPr>
+          <w:p>
+            <w:pPr>
+              <w:cnfStyle w:val="000000000000" w:firstRow="0" w:lastRow="0" w:firstColumn="0" w:lastColumn="0" w:oddVBand="0" w:evenVBand="0" w:oddHBand="0" w:evenHBand="0" w:firstRowFirstColumn="0" w:firstRowLastColumn="0" w:lastRowFirstColumn="0" w:lastRowLastColumn="0"/>
+              <w:rPr>
+                <w:rFonts w:ascii="Constantia" w:hAnsi="Constantia"/>
+              </w:rPr>
+            </w:pPr>
+            <w:r>
+              <w:rPr>
+                <w:rFonts w:ascii="Constantia" w:hAnsi="Constantia"/>
+              </w:rPr>
+              <w:t xml:space="preserve">Test and </w:t>
+            </w:r>
+            <w:r>
+              <w:rPr>
+                <w:rFonts w:ascii="Constantia" w:hAnsi="Constantia"/>
+              </w:rPr>
+              <w:t>R</w:t>
+            </w:r>
+            <w:r>
+              <w:rPr>
+                <w:rFonts w:ascii="Constantia" w:hAnsi="Constantia"/>
+              </w:rPr>
+              <w:t xml:space="preserve">esidency </w:t>
+            </w:r>
+            <w:r>
+              <w:rPr>
+                <w:rFonts w:ascii="Constantia" w:hAnsi="Constantia"/>
+              </w:rPr>
+              <w:t>R</w:t>
+            </w:r>
+            <w:r>
+              <w:rPr>
+                <w:rFonts w:ascii="Constantia" w:hAnsi="Constantia"/>
+              </w:rPr>
+              <w:t>equirements</w:t>
+            </w:r>
           </w:p>
         </w:tc>
         <w:tc>
@@ -421,8 +583,16 @@
             <w:pPr>
               <w:rPr>
                 <w:rFonts w:ascii="Constantia" w:hAnsi="Constantia"/>
-              </w:rPr>
-            </w:pPr>
+                <w:u w:val="single"/>
+              </w:rPr>
+            </w:pPr>
+            <w:r>
+              <w:rPr>
+                <w:rFonts w:ascii="Constantia" w:hAnsi="Constantia"/>
+                <w:u w:val="single"/>
+              </w:rPr>
+              <w:t>Morality</w:t>
+            </w:r>
           </w:p>
         </w:tc>
         <w:tc>
@@ -464,19 +634,31 @@
                 <w:rFonts w:ascii="Constantia" w:hAnsi="Constantia"/>
               </w:rPr>
             </w:pPr>
-          </w:p>
-        </w:tc>
-        <w:tc>
-          <w:tcPr>
-            <w:tcW w:w="3005" w:type="dxa"/>
-          </w:tcPr>
-          <w:p>
-            <w:pPr>
-              <w:cnfStyle w:val="000000000000" w:firstRow="0" w:lastRow="0" w:firstColumn="0" w:lastColumn="0" w:oddVBand="0" w:evenVBand="0" w:oddHBand="0" w:evenHBand="0" w:firstRowFirstColumn="0" w:firstRowLastColumn="0" w:lastRowFirstColumn="0" w:lastRowLastColumn="0"/>
-              <w:rPr>
-                <w:rFonts w:ascii="Constantia" w:hAnsi="Constantia"/>
-              </w:rPr>
-            </w:pPr>
+            <w:r>
+              <w:rPr>
+                <w:rFonts w:ascii="Constantia" w:hAnsi="Constantia"/>
+              </w:rPr>
+              <w:t>Divorce</w:t>
+            </w:r>
+          </w:p>
+        </w:tc>
+        <w:tc>
+          <w:tcPr>
+            <w:tcW w:w="3005" w:type="dxa"/>
+          </w:tcPr>
+          <w:p>
+            <w:pPr>
+              <w:cnfStyle w:val="000000000000" w:firstRow="0" w:lastRow="0" w:firstColumn="0" w:lastColumn="0" w:oddVBand="0" w:evenVBand="0" w:oddHBand="0" w:evenHBand="0" w:firstRowFirstColumn="0" w:firstRowLastColumn="0" w:lastRowFirstColumn="0" w:lastRowLastColumn="0"/>
+              <w:rPr>
+                <w:rFonts w:ascii="Constantia" w:hAnsi="Constantia"/>
+              </w:rPr>
+            </w:pPr>
+            <w:r>
+              <w:rPr>
+                <w:rFonts w:ascii="Constantia" w:hAnsi="Constantia"/>
+              </w:rPr>
+              <w:t>Limited</w:t>
+            </w:r>
           </w:p>
         </w:tc>
         <w:tc>
@@ -490,6 +672,763 @@
                 <w:rFonts w:ascii="Constantia" w:hAnsi="Constantia"/>
               </w:rPr>
             </w:pPr>
+            <w:r>
+              <w:rPr>
+                <w:rFonts w:ascii="Constantia" w:hAnsi="Constantia"/>
+              </w:rPr>
+              <w:t>Can only divorce in cases of abandonment, abuse, adultery, or neglect (does not have to be proven)</w:t>
+            </w:r>
+          </w:p>
+        </w:tc>
+      </w:tr>
+      <w:tr>
+        <w:tc>
+          <w:tcPr>
+            <w:cnfStyle w:val="001000000000" w:firstRow="0" w:lastRow="0" w:firstColumn="1" w:lastColumn="0" w:oddVBand="0" w:evenVBand="0" w:oddHBand="0" w:evenHBand="0" w:firstRowFirstColumn="0" w:firstRowLastColumn="0" w:lastRowFirstColumn="0" w:lastRowLastColumn="0"/>
+            <w:tcW w:w="3005" w:type="dxa"/>
+          </w:tcPr>
+          <w:p>
+            <w:pPr>
+              <w:rPr>
+                <w:rFonts w:ascii="Constantia" w:hAnsi="Constantia"/>
+              </w:rPr>
+            </w:pPr>
+            <w:r>
+              <w:rPr>
+                <w:rFonts w:ascii="Constantia" w:hAnsi="Constantia"/>
+              </w:rPr>
+              <w:t>Religions</w:t>
+            </w:r>
+          </w:p>
+        </w:tc>
+        <w:tc>
+          <w:tcPr>
+            <w:tcW w:w="3005" w:type="dxa"/>
+          </w:tcPr>
+          <w:p>
+            <w:pPr>
+              <w:cnfStyle w:val="000000000000" w:firstRow="0" w:lastRow="0" w:firstColumn="0" w:lastColumn="0" w:oddVBand="0" w:evenVBand="0" w:oddHBand="0" w:evenHBand="0" w:firstRowFirstColumn="0" w:firstRowLastColumn="0" w:lastRowFirstColumn="0" w:lastRowLastColumn="0"/>
+              <w:rPr>
+                <w:rFonts w:ascii="Constantia" w:hAnsi="Constantia"/>
+              </w:rPr>
+            </w:pPr>
+            <w:r>
+              <w:rPr>
+                <w:rFonts w:ascii="Constantia" w:hAnsi="Constantia"/>
+              </w:rPr>
+              <w:t>Legal</w:t>
+            </w:r>
+          </w:p>
+        </w:tc>
+        <w:tc>
+          <w:tcPr>
+            <w:tcW w:w="3006" w:type="dxa"/>
+          </w:tcPr>
+          <w:p>
+            <w:pPr>
+              <w:cnfStyle w:val="000000000000" w:firstRow="0" w:lastRow="0" w:firstColumn="0" w:lastColumn="0" w:oddVBand="0" w:evenVBand="0" w:oddHBand="0" w:evenHBand="0" w:firstRowFirstColumn="0" w:firstRowLastColumn="0" w:lastRowFirstColumn="0" w:lastRowLastColumn="0"/>
+              <w:rPr>
+                <w:rFonts w:ascii="Constantia" w:hAnsi="Constantia"/>
+              </w:rPr>
+            </w:pPr>
+            <w:r>
+              <w:rPr>
+                <w:rFonts w:ascii="Constantia" w:hAnsi="Constantia"/>
+              </w:rPr>
+              <w:t>Foreign and local religions all good, state church</w:t>
+            </w:r>
+          </w:p>
+        </w:tc>
+      </w:tr>
+      <w:tr>
+        <w:tc>
+          <w:tcPr>
+            <w:cnfStyle w:val="001000000000" w:firstRow="0" w:lastRow="0" w:firstColumn="1" w:lastColumn="0" w:oddVBand="0" w:evenVBand="0" w:oddHBand="0" w:evenHBand="0" w:firstRowFirstColumn="0" w:firstRowLastColumn="0" w:lastRowFirstColumn="0" w:lastRowLastColumn="0"/>
+            <w:tcW w:w="3005" w:type="dxa"/>
+          </w:tcPr>
+          <w:p>
+            <w:pPr>
+              <w:rPr>
+                <w:rFonts w:ascii="Constantia" w:hAnsi="Constantia"/>
+                <w:u w:val="single"/>
+              </w:rPr>
+            </w:pPr>
+            <w:r>
+              <w:rPr>
+                <w:rFonts w:ascii="Constantia" w:hAnsi="Constantia"/>
+                <w:u w:val="single"/>
+              </w:rPr>
+              <w:t>Healthcare</w:t>
+            </w:r>
+          </w:p>
+        </w:tc>
+        <w:tc>
+          <w:tcPr>
+            <w:tcW w:w="3005" w:type="dxa"/>
+          </w:tcPr>
+          <w:p>
+            <w:pPr>
+              <w:cnfStyle w:val="000000000000" w:firstRow="0" w:lastRow="0" w:firstColumn="0" w:lastColumn="0" w:oddVBand="0" w:evenVBand="0" w:oddHBand="0" w:evenHBand="0" w:firstRowFirstColumn="0" w:firstRowLastColumn="0" w:lastRowFirstColumn="0" w:lastRowLastColumn="0"/>
+              <w:rPr>
+                <w:rFonts w:ascii="Constantia" w:hAnsi="Constantia"/>
+              </w:rPr>
+            </w:pPr>
+          </w:p>
+        </w:tc>
+        <w:tc>
+          <w:tcPr>
+            <w:tcW w:w="3006" w:type="dxa"/>
+          </w:tcPr>
+          <w:p>
+            <w:pPr>
+              <w:cnfStyle w:val="000000000000" w:firstRow="0" w:lastRow="0" w:firstColumn="0" w:lastColumn="0" w:oddVBand="0" w:evenVBand="0" w:oddHBand="0" w:evenHBand="0" w:firstRowFirstColumn="0" w:firstRowLastColumn="0" w:lastRowFirstColumn="0" w:lastRowLastColumn="0"/>
+              <w:rPr>
+                <w:rFonts w:ascii="Constantia" w:hAnsi="Constantia"/>
+              </w:rPr>
+            </w:pPr>
+          </w:p>
+        </w:tc>
+      </w:tr>
+      <w:tr>
+        <w:tc>
+          <w:tcPr>
+            <w:cnfStyle w:val="001000000000" w:firstRow="0" w:lastRow="0" w:firstColumn="1" w:lastColumn="0" w:oddVBand="0" w:evenVBand="0" w:oddHBand="0" w:evenHBand="0" w:firstRowFirstColumn="0" w:firstRowLastColumn="0" w:lastRowFirstColumn="0" w:lastRowLastColumn="0"/>
+            <w:tcW w:w="3005" w:type="dxa"/>
+          </w:tcPr>
+          <w:p>
+            <w:pPr>
+              <w:rPr>
+                <w:rFonts w:ascii="Constantia" w:hAnsi="Constantia"/>
+                <w:u w:val="single"/>
+              </w:rPr>
+            </w:pPr>
+            <w:r>
+              <w:rPr>
+                <w:rFonts w:ascii="Constantia" w:hAnsi="Constantia"/>
+              </w:rPr>
+              <w:t>Abortion</w:t>
+            </w:r>
+          </w:p>
+        </w:tc>
+        <w:tc>
+          <w:tcPr>
+            <w:tcW w:w="3005" w:type="dxa"/>
+          </w:tcPr>
+          <w:p>
+            <w:pPr>
+              <w:cnfStyle w:val="000000000000" w:firstRow="0" w:lastRow="0" w:firstColumn="0" w:lastColumn="0" w:oddVBand="0" w:evenVBand="0" w:oddHBand="0" w:evenHBand="0" w:firstRowFirstColumn="0" w:firstRowLastColumn="0" w:lastRowFirstColumn="0" w:lastRowLastColumn="0"/>
+              <w:rPr>
+                <w:rFonts w:ascii="Constantia" w:hAnsi="Constantia"/>
+              </w:rPr>
+            </w:pPr>
+            <w:r>
+              <w:rPr>
+                <w:rFonts w:ascii="Constantia" w:hAnsi="Constantia"/>
+              </w:rPr>
+              <w:t>Illegal</w:t>
+            </w:r>
+          </w:p>
+        </w:tc>
+        <w:tc>
+          <w:tcPr>
+            <w:tcW w:w="3006" w:type="dxa"/>
+          </w:tcPr>
+          <w:p>
+            <w:pPr>
+              <w:cnfStyle w:val="000000000000" w:firstRow="0" w:lastRow="0" w:firstColumn="0" w:lastColumn="0" w:oddVBand="0" w:evenVBand="0" w:oddHBand="0" w:evenHBand="0" w:firstRowFirstColumn="0" w:firstRowLastColumn="0" w:lastRowFirstColumn="0" w:lastRowLastColumn="0"/>
+              <w:rPr>
+                <w:rFonts w:ascii="Constantia" w:hAnsi="Constantia"/>
+              </w:rPr>
+            </w:pPr>
+            <w:r>
+              <w:rPr>
+                <w:rFonts w:ascii="Constantia" w:hAnsi="Constantia"/>
+              </w:rPr>
+              <w:t>Exceptions for mothers’ life and dead foetus.</w:t>
+            </w:r>
+          </w:p>
+        </w:tc>
+      </w:tr>
+      <w:tr>
+        <w:tc>
+          <w:tcPr>
+            <w:cnfStyle w:val="001000000000" w:firstRow="0" w:lastRow="0" w:firstColumn="1" w:lastColumn="0" w:oddVBand="0" w:evenVBand="0" w:oddHBand="0" w:evenHBand="0" w:firstRowFirstColumn="0" w:firstRowLastColumn="0" w:lastRowFirstColumn="0" w:lastRowLastColumn="0"/>
+            <w:tcW w:w="3005" w:type="dxa"/>
+          </w:tcPr>
+          <w:p>
+            <w:pPr>
+              <w:rPr>
+                <w:rFonts w:ascii="Constantia" w:hAnsi="Constantia"/>
+              </w:rPr>
+            </w:pPr>
+            <w:r>
+              <w:rPr>
+                <w:rFonts w:ascii="Constantia" w:hAnsi="Constantia"/>
+              </w:rPr>
+              <w:t>Private Healthcare</w:t>
+            </w:r>
+          </w:p>
+        </w:tc>
+        <w:tc>
+          <w:tcPr>
+            <w:tcW w:w="3005" w:type="dxa"/>
+          </w:tcPr>
+          <w:p>
+            <w:pPr>
+              <w:cnfStyle w:val="000000000000" w:firstRow="0" w:lastRow="0" w:firstColumn="0" w:lastColumn="0" w:oddVBand="0" w:evenVBand="0" w:oddHBand="0" w:evenHBand="0" w:firstRowFirstColumn="0" w:firstRowLastColumn="0" w:lastRowFirstColumn="0" w:lastRowLastColumn="0"/>
+              <w:rPr>
+                <w:rFonts w:ascii="Constantia" w:hAnsi="Constantia"/>
+              </w:rPr>
+            </w:pPr>
+            <w:r>
+              <w:rPr>
+                <w:rFonts w:ascii="Constantia" w:hAnsi="Constantia"/>
+              </w:rPr>
+              <w:t>Legal</w:t>
+            </w:r>
+          </w:p>
+        </w:tc>
+        <w:tc>
+          <w:tcPr>
+            <w:tcW w:w="3006" w:type="dxa"/>
+          </w:tcPr>
+          <w:p>
+            <w:pPr>
+              <w:cnfStyle w:val="000000000000" w:firstRow="0" w:lastRow="0" w:firstColumn="0" w:lastColumn="0" w:oddVBand="0" w:evenVBand="0" w:oddHBand="0" w:evenHBand="0" w:firstRowFirstColumn="0" w:firstRowLastColumn="0" w:lastRowFirstColumn="0" w:lastRowLastColumn="0"/>
+              <w:rPr>
+                <w:rFonts w:ascii="Constantia" w:hAnsi="Constantia"/>
+              </w:rPr>
+            </w:pPr>
+            <w:r>
+              <w:rPr>
+                <w:rFonts w:ascii="Constantia" w:hAnsi="Constantia"/>
+              </w:rPr>
+              <w:t>Legal, so long as one pays heavy premiums and a private healthcare tax</w:t>
+            </w:r>
+            <w:r>
+              <w:rPr>
+                <w:rFonts w:ascii="Constantia" w:hAnsi="Constantia"/>
+              </w:rPr>
+              <w:t>.</w:t>
+            </w:r>
+          </w:p>
+        </w:tc>
+      </w:tr>
+      <w:tr>
+        <w:tc>
+          <w:tcPr>
+            <w:cnfStyle w:val="001000000000" w:firstRow="0" w:lastRow="0" w:firstColumn="1" w:lastColumn="0" w:oddVBand="0" w:evenVBand="0" w:oddHBand="0" w:evenHBand="0" w:firstRowFirstColumn="0" w:firstRowLastColumn="0" w:lastRowFirstColumn="0" w:lastRowLastColumn="0"/>
+            <w:tcW w:w="3005" w:type="dxa"/>
+          </w:tcPr>
+          <w:p>
+            <w:pPr>
+              <w:rPr>
+                <w:rFonts w:ascii="Constantia" w:hAnsi="Constantia"/>
+              </w:rPr>
+            </w:pPr>
+            <w:r>
+              <w:rPr>
+                <w:rFonts w:ascii="Constantia" w:hAnsi="Constantia"/>
+              </w:rPr>
+              <w:t>Public Healthcare</w:t>
+            </w:r>
+          </w:p>
+        </w:tc>
+        <w:tc>
+          <w:tcPr>
+            <w:tcW w:w="3005" w:type="dxa"/>
+          </w:tcPr>
+          <w:p>
+            <w:pPr>
+              <w:cnfStyle w:val="000000000000" w:firstRow="0" w:lastRow="0" w:firstColumn="0" w:lastColumn="0" w:oddVBand="0" w:evenVBand="0" w:oddHBand="0" w:evenHBand="0" w:firstRowFirstColumn="0" w:firstRowLastColumn="0" w:lastRowFirstColumn="0" w:lastRowLastColumn="0"/>
+              <w:rPr>
+                <w:rFonts w:ascii="Constantia" w:hAnsi="Constantia"/>
+              </w:rPr>
+            </w:pPr>
+            <w:r>
+              <w:rPr>
+                <w:rFonts w:ascii="Constantia" w:hAnsi="Constantia"/>
+              </w:rPr>
+              <w:t>Well-Funded</w:t>
+            </w:r>
+          </w:p>
+        </w:tc>
+        <w:tc>
+          <w:tcPr>
+            <w:tcW w:w="3006" w:type="dxa"/>
+          </w:tcPr>
+          <w:p>
+            <w:pPr>
+              <w:cnfStyle w:val="000000000000" w:firstRow="0" w:lastRow="0" w:firstColumn="0" w:lastColumn="0" w:oddVBand="0" w:evenVBand="0" w:oddHBand="0" w:evenHBand="0" w:firstRowFirstColumn="0" w:firstRowLastColumn="0" w:lastRowFirstColumn="0" w:lastRowLastColumn="0"/>
+              <w:rPr>
+                <w:rFonts w:ascii="Constantia" w:hAnsi="Constantia"/>
+              </w:rPr>
+            </w:pPr>
+            <w:r>
+              <w:rPr>
+                <w:rFonts w:ascii="Constantia" w:hAnsi="Constantia"/>
+              </w:rPr>
+              <w:t>Well-funded and seen as a priority spending area, covers all areas of healthcare</w:t>
+            </w:r>
+            <w:r>
+              <w:rPr>
+                <w:rFonts w:ascii="Constantia" w:hAnsi="Constantia"/>
+              </w:rPr>
+              <w:t>.</w:t>
+            </w:r>
+          </w:p>
+        </w:tc>
+      </w:tr>
+      <w:tr>
+        <w:tc>
+          <w:tcPr>
+            <w:cnfStyle w:val="001000000000" w:firstRow="0" w:lastRow="0" w:firstColumn="1" w:lastColumn="0" w:oddVBand="0" w:evenVBand="0" w:oddHBand="0" w:evenHBand="0" w:firstRowFirstColumn="0" w:firstRowLastColumn="0" w:lastRowFirstColumn="0" w:lastRowLastColumn="0"/>
+            <w:tcW w:w="3005" w:type="dxa"/>
+          </w:tcPr>
+          <w:p>
+            <w:pPr>
+              <w:rPr>
+                <w:rFonts w:ascii="Constantia" w:hAnsi="Constantia"/>
+                <w:u w:val="single"/>
+              </w:rPr>
+            </w:pPr>
+            <w:r>
+              <w:rPr>
+                <w:rFonts w:ascii="Constantia" w:hAnsi="Constantia"/>
+                <w:u w:val="single"/>
+              </w:rPr>
+              <w:t>Substances</w:t>
+            </w:r>
+          </w:p>
+        </w:tc>
+        <w:tc>
+          <w:tcPr>
+            <w:tcW w:w="3005" w:type="dxa"/>
+          </w:tcPr>
+          <w:p>
+            <w:pPr>
+              <w:cnfStyle w:val="000000000000" w:firstRow="0" w:lastRow="0" w:firstColumn="0" w:lastColumn="0" w:oddVBand="0" w:evenVBand="0" w:oddHBand="0" w:evenHBand="0" w:firstRowFirstColumn="0" w:firstRowLastColumn="0" w:lastRowFirstColumn="0" w:lastRowLastColumn="0"/>
+              <w:rPr>
+                <w:rFonts w:ascii="Constantia" w:hAnsi="Constantia"/>
+              </w:rPr>
+            </w:pPr>
+          </w:p>
+        </w:tc>
+        <w:tc>
+          <w:tcPr>
+            <w:tcW w:w="3006" w:type="dxa"/>
+          </w:tcPr>
+          <w:p>
+            <w:pPr>
+              <w:cnfStyle w:val="000000000000" w:firstRow="0" w:lastRow="0" w:firstColumn="0" w:lastColumn="0" w:oddVBand="0" w:evenVBand="0" w:oddHBand="0" w:evenHBand="0" w:firstRowFirstColumn="0" w:firstRowLastColumn="0" w:lastRowFirstColumn="0" w:lastRowLastColumn="0"/>
+              <w:rPr>
+                <w:rFonts w:ascii="Constantia" w:hAnsi="Constantia"/>
+              </w:rPr>
+            </w:pPr>
+          </w:p>
+        </w:tc>
+      </w:tr>
+      <w:tr>
+        <w:tc>
+          <w:tcPr>
+            <w:cnfStyle w:val="001000000000" w:firstRow="0" w:lastRow="0" w:firstColumn="1" w:lastColumn="0" w:oddVBand="0" w:evenVBand="0" w:oddHBand="0" w:evenHBand="0" w:firstRowFirstColumn="0" w:firstRowLastColumn="0" w:lastRowFirstColumn="0" w:lastRowLastColumn="0"/>
+            <w:tcW w:w="3005" w:type="dxa"/>
+          </w:tcPr>
+          <w:p>
+            <w:pPr>
+              <w:rPr>
+                <w:rFonts w:ascii="Constantia" w:hAnsi="Constantia"/>
+                <w:u w:val="single"/>
+              </w:rPr>
+            </w:pPr>
+            <w:r>
+              <w:rPr>
+                <w:rFonts w:ascii="Constantia" w:hAnsi="Constantia"/>
+              </w:rPr>
+              <w:t>Alcohol</w:t>
+            </w:r>
+          </w:p>
+        </w:tc>
+        <w:tc>
+          <w:tcPr>
+            <w:tcW w:w="3005" w:type="dxa"/>
+          </w:tcPr>
+          <w:p>
+            <w:pPr>
+              <w:cnfStyle w:val="000000000000" w:firstRow="0" w:lastRow="0" w:firstColumn="0" w:lastColumn="0" w:oddVBand="0" w:evenVBand="0" w:oddHBand="0" w:evenHBand="0" w:firstRowFirstColumn="0" w:firstRowLastColumn="0" w:lastRowFirstColumn="0" w:lastRowLastColumn="0"/>
+              <w:rPr>
+                <w:rFonts w:ascii="Constantia" w:hAnsi="Constantia"/>
+              </w:rPr>
+            </w:pPr>
+            <w:r>
+              <w:rPr>
+                <w:rFonts w:ascii="Constantia" w:hAnsi="Constantia"/>
+              </w:rPr>
+              <w:t>Legal</w:t>
+            </w:r>
+          </w:p>
+        </w:tc>
+        <w:tc>
+          <w:tcPr>
+            <w:tcW w:w="3006" w:type="dxa"/>
+          </w:tcPr>
+          <w:p>
+            <w:pPr>
+              <w:cnfStyle w:val="000000000000" w:firstRow="0" w:lastRow="0" w:firstColumn="0" w:lastColumn="0" w:oddVBand="0" w:evenVBand="0" w:oddHBand="0" w:evenHBand="0" w:firstRowFirstColumn="0" w:firstRowLastColumn="0" w:lastRowFirstColumn="0" w:lastRowLastColumn="0"/>
+              <w:rPr>
+                <w:rFonts w:ascii="Constantia" w:hAnsi="Constantia"/>
+              </w:rPr>
+            </w:pPr>
+            <w:r>
+              <w:rPr>
+                <w:rFonts w:ascii="Constantia" w:hAnsi="Constantia"/>
+              </w:rPr>
+              <w:t>Age 25 to purchase or partake.</w:t>
+            </w:r>
+          </w:p>
+        </w:tc>
+      </w:tr>
+      <w:tr>
+        <w:tc>
+          <w:tcPr>
+            <w:cnfStyle w:val="001000000000" w:firstRow="0" w:lastRow="0" w:firstColumn="1" w:lastColumn="0" w:oddVBand="0" w:evenVBand="0" w:oddHBand="0" w:evenHBand="0" w:firstRowFirstColumn="0" w:firstRowLastColumn="0" w:lastRowFirstColumn="0" w:lastRowLastColumn="0"/>
+            <w:tcW w:w="3005" w:type="dxa"/>
+          </w:tcPr>
+          <w:p>
+            <w:pPr>
+              <w:rPr>
+                <w:rFonts w:ascii="Constantia" w:hAnsi="Constantia"/>
+                <w:u w:val="single"/>
+              </w:rPr>
+            </w:pPr>
+            <w:r>
+              <w:rPr>
+                <w:rFonts w:ascii="Constantia" w:hAnsi="Constantia"/>
+                <w:u w:val="single"/>
+              </w:rPr>
+              <w:t>Transport</w:t>
+            </w:r>
+          </w:p>
+        </w:tc>
+        <w:tc>
+          <w:tcPr>
+            <w:tcW w:w="3005" w:type="dxa"/>
+          </w:tcPr>
+          <w:p>
+            <w:pPr>
+              <w:cnfStyle w:val="000000000000" w:firstRow="0" w:lastRow="0" w:firstColumn="0" w:lastColumn="0" w:oddVBand="0" w:evenVBand="0" w:oddHBand="0" w:evenHBand="0" w:firstRowFirstColumn="0" w:firstRowLastColumn="0" w:lastRowFirstColumn="0" w:lastRowLastColumn="0"/>
+              <w:rPr>
+                <w:rFonts w:ascii="Constantia" w:hAnsi="Constantia"/>
+              </w:rPr>
+            </w:pPr>
+          </w:p>
+        </w:tc>
+        <w:tc>
+          <w:tcPr>
+            <w:tcW w:w="3006" w:type="dxa"/>
+          </w:tcPr>
+          <w:p>
+            <w:pPr>
+              <w:cnfStyle w:val="000000000000" w:firstRow="0" w:lastRow="0" w:firstColumn="0" w:lastColumn="0" w:oddVBand="0" w:evenVBand="0" w:oddHBand="0" w:evenHBand="0" w:firstRowFirstColumn="0" w:firstRowLastColumn="0" w:lastRowFirstColumn="0" w:lastRowLastColumn="0"/>
+              <w:rPr>
+                <w:rFonts w:ascii="Constantia" w:hAnsi="Constantia"/>
+              </w:rPr>
+            </w:pPr>
+          </w:p>
+        </w:tc>
+      </w:tr>
+      <w:tr>
+        <w:tc>
+          <w:tcPr>
+            <w:cnfStyle w:val="001000000000" w:firstRow="0" w:lastRow="0" w:firstColumn="1" w:lastColumn="0" w:oddVBand="0" w:evenVBand="0" w:oddHBand="0" w:evenHBand="0" w:firstRowFirstColumn="0" w:firstRowLastColumn="0" w:lastRowFirstColumn="0" w:lastRowLastColumn="0"/>
+            <w:tcW w:w="3005" w:type="dxa"/>
+          </w:tcPr>
+          <w:p>
+            <w:pPr>
+              <w:rPr>
+                <w:rFonts w:ascii="Constantia" w:hAnsi="Constantia"/>
+              </w:rPr>
+            </w:pPr>
+            <w:r>
+              <w:rPr>
+                <w:rFonts w:ascii="Constantia" w:hAnsi="Constantia"/>
+              </w:rPr>
+              <w:t xml:space="preserve">Environmental </w:t>
+            </w:r>
+            <w:r>
+              <w:rPr>
+                <w:rFonts w:ascii="Constantia" w:hAnsi="Constantia"/>
+              </w:rPr>
+              <w:t>Regulations</w:t>
+            </w:r>
+          </w:p>
+        </w:tc>
+        <w:tc>
+          <w:tcPr>
+            <w:tcW w:w="3005" w:type="dxa"/>
+          </w:tcPr>
+          <w:p>
+            <w:pPr>
+              <w:cnfStyle w:val="000000000000" w:firstRow="0" w:lastRow="0" w:firstColumn="0" w:lastColumn="0" w:oddVBand="0" w:evenVBand="0" w:oddHBand="0" w:evenHBand="0" w:firstRowFirstColumn="0" w:firstRowLastColumn="0" w:lastRowFirstColumn="0" w:lastRowLastColumn="0"/>
+              <w:rPr>
+                <w:rFonts w:ascii="Constantia" w:hAnsi="Constantia"/>
+              </w:rPr>
+            </w:pPr>
+            <w:r>
+              <w:rPr>
+                <w:rFonts w:ascii="Constantia" w:hAnsi="Constantia"/>
+              </w:rPr>
+              <w:t>Well-Regulated</w:t>
+            </w:r>
+          </w:p>
+        </w:tc>
+        <w:tc>
+          <w:tcPr>
+            <w:tcW w:w="3006" w:type="dxa"/>
+          </w:tcPr>
+          <w:p>
+            <w:pPr>
+              <w:cnfStyle w:val="000000000000" w:firstRow="0" w:lastRow="0" w:firstColumn="0" w:lastColumn="0" w:oddVBand="0" w:evenVBand="0" w:oddHBand="0" w:evenHBand="0" w:firstRowFirstColumn="0" w:firstRowLastColumn="0" w:lastRowFirstColumn="0" w:lastRowLastColumn="0"/>
+              <w:rPr>
+                <w:rFonts w:ascii="Constantia" w:hAnsi="Constantia"/>
+              </w:rPr>
+            </w:pPr>
+            <w:r>
+              <w:rPr>
+                <w:rFonts w:ascii="Constantia" w:hAnsi="Constantia"/>
+              </w:rPr>
+              <w:t>Regulations:</w:t>
+            </w:r>
+          </w:p>
+          <w:p>
+            <w:pPr>
+              <w:cnfStyle w:val="000000000000" w:firstRow="0" w:lastRow="0" w:firstColumn="0" w:lastColumn="0" w:oddVBand="0" w:evenVBand="0" w:oddHBand="0" w:evenHBand="0" w:firstRowFirstColumn="0" w:firstRowLastColumn="0" w:lastRowFirstColumn="0" w:lastRowLastColumn="0"/>
+              <w:rPr>
+                <w:rFonts w:ascii="Constantia" w:hAnsi="Constantia"/>
+              </w:rPr>
+            </w:pPr>
+            <w:r>
+              <w:rPr>
+                <w:rFonts w:ascii="Constantia" w:hAnsi="Constantia"/>
+              </w:rPr>
+              <w:lastRenderedPageBreak/>
+              <w:t>1.</w:t>
+            </w:r>
+            <w:r>
+              <w:rPr>
+                <w:rFonts w:ascii="Constantia" w:hAnsi="Constantia"/>
+              </w:rPr>
+              <w:t xml:space="preserve"> </w:t>
+            </w:r>
+            <w:r>
+              <w:rPr>
+                <w:rFonts w:ascii="Constantia" w:hAnsi="Constantia"/>
+              </w:rPr>
+              <w:t>l</w:t>
+            </w:r>
+            <w:r>
+              <w:rPr>
+                <w:rFonts w:ascii="Constantia" w:hAnsi="Constantia"/>
+              </w:rPr>
+              <w:t>ow MPG</w:t>
+            </w:r>
+            <w:r>
+              <w:rPr>
+                <w:rFonts w:ascii="Constantia" w:hAnsi="Constantia"/>
+              </w:rPr>
+              <w:t xml:space="preserve"> </w:t>
+            </w:r>
+            <w:r>
+              <w:rPr>
+                <w:rFonts w:ascii="Constantia" w:hAnsi="Constantia"/>
+              </w:rPr>
+              <w:t>v</w:t>
+            </w:r>
+            <w:r>
+              <w:rPr>
+                <w:rFonts w:ascii="Constantia" w:hAnsi="Constantia"/>
+              </w:rPr>
+              <w:t xml:space="preserve">ehicles </w:t>
+            </w:r>
+            <w:r>
+              <w:rPr>
+                <w:rFonts w:ascii="Constantia" w:hAnsi="Constantia"/>
+              </w:rPr>
+              <w:t>b</w:t>
+            </w:r>
+            <w:r>
+              <w:rPr>
+                <w:rFonts w:ascii="Constantia" w:hAnsi="Constantia"/>
+              </w:rPr>
+              <w:t>anned</w:t>
+            </w:r>
+          </w:p>
+          <w:p>
+            <w:pPr>
+              <w:cnfStyle w:val="000000000000" w:firstRow="0" w:lastRow="0" w:firstColumn="0" w:lastColumn="0" w:oddVBand="0" w:evenVBand="0" w:oddHBand="0" w:evenHBand="0" w:firstRowFirstColumn="0" w:firstRowLastColumn="0" w:lastRowFirstColumn="0" w:lastRowLastColumn="0"/>
+              <w:rPr>
+                <w:rFonts w:ascii="Constantia" w:hAnsi="Constantia"/>
+              </w:rPr>
+            </w:pPr>
+            <w:r>
+              <w:rPr>
+                <w:rFonts w:ascii="Constantia" w:hAnsi="Constantia"/>
+              </w:rPr>
+              <w:t xml:space="preserve">2. </w:t>
+            </w:r>
+            <w:r>
+              <w:rPr>
+                <w:rFonts w:ascii="Constantia" w:hAnsi="Constantia"/>
+              </w:rPr>
+              <w:t>h</w:t>
+            </w:r>
+            <w:r>
+              <w:rPr>
+                <w:rFonts w:ascii="Constantia" w:hAnsi="Constantia"/>
+              </w:rPr>
+              <w:t>ybrid and electric vehicles encouraged</w:t>
+            </w:r>
+            <w:r>
+              <w:rPr>
+                <w:rFonts w:ascii="Constantia" w:hAnsi="Constantia"/>
+              </w:rPr>
+              <w:t xml:space="preserve"> and partially funded</w:t>
+            </w:r>
+          </w:p>
+          <w:p>
+            <w:pPr>
+              <w:cnfStyle w:val="000000000000" w:firstRow="0" w:lastRow="0" w:firstColumn="0" w:lastColumn="0" w:oddVBand="0" w:evenVBand="0" w:oddHBand="0" w:evenHBand="0" w:firstRowFirstColumn="0" w:firstRowLastColumn="0" w:lastRowFirstColumn="0" w:lastRowLastColumn="0"/>
+              <w:rPr>
+                <w:rFonts w:ascii="Constantia" w:hAnsi="Constantia"/>
+              </w:rPr>
+            </w:pPr>
+            <w:r>
+              <w:rPr>
+                <w:rFonts w:ascii="Constantia" w:hAnsi="Constantia"/>
+              </w:rPr>
+              <w:t xml:space="preserve">3. </w:t>
+            </w:r>
+            <w:r>
+              <w:rPr>
+                <w:rFonts w:ascii="Constantia" w:hAnsi="Constantia"/>
+              </w:rPr>
+              <w:t>some municipal controls on</w:t>
+            </w:r>
+            <w:r>
+              <w:rPr>
+                <w:rFonts w:ascii="Constantia" w:hAnsi="Constantia"/>
+              </w:rPr>
+              <w:t xml:space="preserve"> driving access.</w:t>
+            </w:r>
+          </w:p>
+        </w:tc>
+      </w:tr>
+      <w:tr>
+        <w:tc>
+          <w:tcPr>
+            <w:cnfStyle w:val="001000000000" w:firstRow="0" w:lastRow="0" w:firstColumn="1" w:lastColumn="0" w:oddVBand="0" w:evenVBand="0" w:oddHBand="0" w:evenHBand="0" w:firstRowFirstColumn="0" w:firstRowLastColumn="0" w:lastRowFirstColumn="0" w:lastRowLastColumn="0"/>
+            <w:tcW w:w="3005" w:type="dxa"/>
+          </w:tcPr>
+          <w:p>
+            <w:pPr>
+              <w:rPr>
+                <w:rFonts w:ascii="Constantia" w:hAnsi="Constantia"/>
+                <w:u w:val="single"/>
+              </w:rPr>
+            </w:pPr>
+            <w:r>
+              <w:rPr>
+                <w:rFonts w:ascii="Constantia" w:hAnsi="Constantia"/>
+                <w:u w:val="single"/>
+              </w:rPr>
+              <w:lastRenderedPageBreak/>
+              <w:t>Policing</w:t>
+            </w:r>
+          </w:p>
+        </w:tc>
+        <w:tc>
+          <w:tcPr>
+            <w:tcW w:w="3005" w:type="dxa"/>
+          </w:tcPr>
+          <w:p>
+            <w:pPr>
+              <w:cnfStyle w:val="000000000000" w:firstRow="0" w:lastRow="0" w:firstColumn="0" w:lastColumn="0" w:oddVBand="0" w:evenVBand="0" w:oddHBand="0" w:evenHBand="0" w:firstRowFirstColumn="0" w:firstRowLastColumn="0" w:lastRowFirstColumn="0" w:lastRowLastColumn="0"/>
+              <w:rPr>
+                <w:rFonts w:ascii="Constantia" w:hAnsi="Constantia"/>
+              </w:rPr>
+            </w:pPr>
+          </w:p>
+        </w:tc>
+        <w:tc>
+          <w:tcPr>
+            <w:tcW w:w="3006" w:type="dxa"/>
+          </w:tcPr>
+          <w:p>
+            <w:pPr>
+              <w:cnfStyle w:val="000000000000" w:firstRow="0" w:lastRow="0" w:firstColumn="0" w:lastColumn="0" w:oddVBand="0" w:evenVBand="0" w:oddHBand="0" w:evenHBand="0" w:firstRowFirstColumn="0" w:firstRowLastColumn="0" w:lastRowFirstColumn="0" w:lastRowLastColumn="0"/>
+              <w:rPr>
+                <w:rFonts w:ascii="Constantia" w:hAnsi="Constantia"/>
+              </w:rPr>
+            </w:pPr>
+          </w:p>
+        </w:tc>
+      </w:tr>
+      <w:tr>
+        <w:tc>
+          <w:tcPr>
+            <w:cnfStyle w:val="001000000000" w:firstRow="0" w:lastRow="0" w:firstColumn="1" w:lastColumn="0" w:oddVBand="0" w:evenVBand="0" w:oddHBand="0" w:evenHBand="0" w:firstRowFirstColumn="0" w:firstRowLastColumn="0" w:lastRowFirstColumn="0" w:lastRowLastColumn="0"/>
+            <w:tcW w:w="3005" w:type="dxa"/>
+          </w:tcPr>
+          <w:p>
+            <w:pPr>
+              <w:rPr>
+                <w:rFonts w:ascii="Constantia" w:hAnsi="Constantia"/>
+              </w:rPr>
+            </w:pPr>
+            <w:r>
+              <w:rPr>
+                <w:rFonts w:ascii="Constantia" w:hAnsi="Constantia"/>
+              </w:rPr>
+              <w:t>Police Weapons</w:t>
+            </w:r>
+          </w:p>
+        </w:tc>
+        <w:tc>
+          <w:tcPr>
+            <w:tcW w:w="3005" w:type="dxa"/>
+          </w:tcPr>
+          <w:p>
+            <w:pPr>
+              <w:cnfStyle w:val="000000000000" w:firstRow="0" w:lastRow="0" w:firstColumn="0" w:lastColumn="0" w:oddVBand="0" w:evenVBand="0" w:oddHBand="0" w:evenHBand="0" w:firstRowFirstColumn="0" w:firstRowLastColumn="0" w:lastRowFirstColumn="0" w:lastRowLastColumn="0"/>
+              <w:rPr>
+                <w:rFonts w:ascii="Constantia" w:hAnsi="Constantia"/>
+              </w:rPr>
+            </w:pPr>
+            <w:r>
+              <w:rPr>
+                <w:rFonts w:ascii="Constantia" w:hAnsi="Constantia"/>
+              </w:rPr>
+              <w:t>Limited</w:t>
+            </w:r>
+          </w:p>
+        </w:tc>
+        <w:tc>
+          <w:tcPr>
+            <w:tcW w:w="3006" w:type="dxa"/>
+          </w:tcPr>
+          <w:p>
+            <w:pPr>
+              <w:cnfStyle w:val="000000000000" w:firstRow="0" w:lastRow="0" w:firstColumn="0" w:lastColumn="0" w:oddVBand="0" w:evenVBand="0" w:oddHBand="0" w:evenHBand="0" w:firstRowFirstColumn="0" w:firstRowLastColumn="0" w:lastRowFirstColumn="0" w:lastRowLastColumn="0"/>
+              <w:rPr>
+                <w:rFonts w:ascii="Constantia" w:hAnsi="Constantia"/>
+              </w:rPr>
+            </w:pPr>
+            <w:r>
+              <w:rPr>
+                <w:rFonts w:ascii="Constantia" w:hAnsi="Constantia"/>
+              </w:rPr>
+              <w:t>Guns limited to federal special forces.</w:t>
+            </w:r>
           </w:p>
         </w:tc>
       </w:tr>
@@ -500,61 +1439,6 @@
           <w:rFonts w:ascii="Constantia" w:hAnsi="Constantia"/>
         </w:rPr>
       </w:pPr>
-    </w:p>
-    <w:p>
-      <w:pPr>
-        <w:rPr>
-          <w:rFonts w:ascii="Constantia" w:hAnsi="Constantia"/>
-        </w:rPr>
-      </w:pPr>
-      <w:r>
-        <w:rPr>
-          <w:rFonts w:ascii="Constantia" w:hAnsi="Constantia"/>
-        </w:rPr>
-        <w:br/>
-        <w:t>Antibiotics Ban – For agriculture</w:t>
-      </w:r>
-      <w:r>
-        <w:rPr>
-          <w:rFonts w:ascii="Constantia" w:hAnsi="Constantia"/>
-        </w:rPr>
-        <w:br/>
-        <w:t>Police Armaments</w:t>
-      </w:r>
-      <w:r>
-        <w:rPr>
-          <w:rFonts w:ascii="Constantia" w:hAnsi="Constantia"/>
-        </w:rPr>
-        <w:t xml:space="preserve"> (Armed Department, Armed Divisions, Armed Officers)</w:t>
-      </w:r>
-      <w:r>
-        <w:rPr>
-          <w:rFonts w:ascii="Constantia" w:hAnsi="Constantia"/>
-        </w:rPr>
-        <w:br/>
-        <w:t>Ban Divorce</w:t>
-      </w:r>
-      <w:r>
-        <w:rPr>
-          <w:rFonts w:ascii="Constantia" w:hAnsi="Constantia"/>
-        </w:rPr>
-        <w:br/>
-        <w:t>Ban Foreign Church Service</w:t>
-      </w:r>
-      <w:r>
-        <w:rPr>
-          <w:rFonts w:ascii="Constantia" w:hAnsi="Constantia"/>
-        </w:rPr>
-        <w:br/>
-        <w:t>Ban Low MPG Cars</w:t>
-      </w:r>
-      <w:r>
-        <w:rPr>
-          <w:rFonts w:ascii="Constantia" w:hAnsi="Constantia"/>
-        </w:rPr>
-        <w:br/>
-        <w:t>Ban Private Healthcare</w:t>
-      </w:r>
       <w:r>
         <w:rPr>
           <w:rFonts w:ascii="Constantia" w:hAnsi="Constantia"/>
@@ -595,13 +1479,6 @@
           <w:rFonts w:ascii="Constantia" w:hAnsi="Constantia"/>
         </w:rPr>
         <w:br/>
-        <w:t>Car Emissions Limits</w:t>
-      </w:r>
-      <w:r>
-        <w:rPr>
-          <w:rFonts w:ascii="Constantia" w:hAnsi="Constantia"/>
-        </w:rPr>
-        <w:br/>
         <w:t>CCTV Cameras</w:t>
       </w:r>
       <w:r>
@@ -623,13 +1500,6 @@
           <w:rFonts w:ascii="Constantia" w:hAnsi="Constantia"/>
         </w:rPr>
         <w:br/>
-        <w:t>Citizenship Tests</w:t>
-      </w:r>
-      <w:r>
-        <w:rPr>
-          <w:rFonts w:ascii="Constantia" w:hAnsi="Constantia"/>
-        </w:rPr>
-        <w:br/>
         <w:t>City Farms</w:t>
       </w:r>
       <w:r>
@@ -700,12 +1570,6 @@
           <w:rFonts w:ascii="Constantia" w:hAnsi="Constantia"/>
         </w:rPr>
         <w:br/>
-      </w:r>
-      <w:r>
-        <w:rPr>
-          <w:rFonts w:ascii="Constantia" w:hAnsi="Constantia"/>
-        </w:rPr>
-        <w:lastRenderedPageBreak/>
         <w:t>Detention Without Trial</w:t>
       </w:r>
       <w:r>
@@ -1105,6 +1969,7 @@
         <w:rPr>
           <w:rFonts w:ascii="Constantia" w:hAnsi="Constantia"/>
         </w:rPr>
+        <w:lastRenderedPageBreak/>
         <w:t>Adult Education Subsidies</w:t>
       </w:r>
       <w:r>
@@ -1166,21 +2031,7 @@
           <w:rFonts w:ascii="Constantia" w:hAnsi="Constantia"/>
         </w:rPr>
         <w:br/>
-        <w:t xml:space="preserve">Business </w:t>
-      </w:r>
-      <w:proofErr w:type="spellStart"/>
-      <w:r>
-        <w:rPr>
-          <w:rFonts w:ascii="Constantia" w:hAnsi="Constantia"/>
-        </w:rPr>
-        <w:t>Startup</w:t>
-      </w:r>
-      <w:proofErr w:type="spellEnd"/>
-      <w:r>
-        <w:rPr>
-          <w:rFonts w:ascii="Constantia" w:hAnsi="Constantia"/>
-        </w:rPr>
-        <w:t xml:space="preserve"> Campaign</w:t>
+        <w:t>Business Startup Campaign</w:t>
       </w:r>
       <w:r>
         <w:rPr>
@@ -1640,7 +2491,6 @@
           <w:rFonts w:ascii="Constantia" w:hAnsi="Constantia"/>
           <w:u w:val="single"/>
         </w:rPr>
-        <w:lastRenderedPageBreak/>
         <w:br/>
       </w:r>
       <w:r>
@@ -1700,6 +2550,195 @@
     </w:sectPr>
   </w:body>
 </w:document>
+</file>
+
+<file path=word/numbering.xml><?xml version="1.0" encoding="utf-8"?>
+<w:numbering xmlns:wpc="http://schemas.microsoft.com/office/word/2010/wordprocessingCanvas" xmlns:cx="http://schemas.microsoft.com/office/drawing/2014/chartex" xmlns:cx1="http://schemas.microsoft.com/office/drawing/2015/9/8/chartex" xmlns:cx2="http://schemas.microsoft.com/office/drawing/2015/10/21/chartex" xmlns:cx3="http://schemas.microsoft.com/office/drawing/2016/5/9/chartex" xmlns:cx4="http://schemas.microsoft.com/office/drawing/2016/5/10/chartex" xmlns:cx5="http://schemas.microsoft.com/office/drawing/2016/5/11/chartex" xmlns:cx6="http://schemas.microsoft.com/office/drawing/2016/5/12/chartex" xmlns:cx7="http://schemas.microsoft.com/office/drawing/2016/5/13/chartex" xmlns:cx8="http://schemas.microsoft.com/office/drawing/2016/5/14/chartex" xmlns:mc="http://schemas.openxmlformats.org/markup-compatibility/2006" xmlns:aink="http://schemas.microsoft.com/office/drawing/2016/ink" xmlns:am3d="http://schemas.microsoft.com/office/drawing/2017/model3d" xmlns:o="urn:schemas-microsoft-com:office:office" xmlns:oel="http://schemas.microsoft.com/office/2019/extlst" xmlns:r="http://schemas.openxmlformats.org/officeDocument/2006/relationships" xmlns:m="http://schemas.openxmlformats.org/officeDocument/2006/math" xmlns:v="urn:schemas-microsoft-com:vml" xmlns:wp14="http://schemas.microsoft.com/office/word/2010/wordprocessingDrawing" xmlns:wp="http://schemas.openxmlformats.org/drawingml/2006/wordprocessingDrawing" xmlns:w10="urn:schemas-microsoft-com:office:word" xmlns:w="http://schemas.openxmlformats.org/wordprocessingml/2006/main" xmlns:w14="http://schemas.microsoft.com/office/word/2010/wordml" xmlns:w15="http://schemas.microsoft.com/office/word/2012/wordml" xmlns:w16cex="http://schemas.microsoft.com/office/word/2018/wordml/cex" xmlns:w16cid="http://schemas.microsoft.com/office/word/2016/wordml/cid" xmlns:w16="http://schemas.microsoft.com/office/word/2018/wordml" xmlns:w16sdtdh="http://schemas.microsoft.com/office/word/2020/wordml/sdtdatahash" xmlns:w16se="http://schemas.microsoft.com/office/word/2015/wordml/symex" xmlns:wpg="http://schemas.microsoft.com/office/word/2010/wordprocessingGroup" xmlns:wpi="http://schemas.microsoft.com/office/word/2010/wordprocessingInk" xmlns:wne="http://schemas.microsoft.com/office/word/2006/wordml" xmlns:wps="http://schemas.microsoft.com/office/word/2010/wordprocessingShape" mc:Ignorable="w14 w15 w16se w16cid w16 w16cex w16sdtdh wp14">
+  <w:abstractNum w:abstractNumId="0" w15:restartNumberingAfterBreak="0">
+    <w:nsid w:val="24870783"/>
+    <w:multiLevelType w:val="hybridMultilevel"/>
+    <w:tmpl w:val="C37C0168"/>
+    <w:lvl w:ilvl="0" w:tplc="AD0883D4">
+      <w:start w:val="1"/>
+      <w:numFmt w:val="decimal"/>
+      <w:lvlText w:val="%1."/>
+      <w:lvlJc w:val="left"/>
+      <w:pPr>
+        <w:ind w:left="720" w:hanging="360"/>
+      </w:pPr>
+      <w:rPr>
+        <w:rFonts w:hint="default"/>
+      </w:rPr>
+    </w:lvl>
+    <w:lvl w:ilvl="1" w:tplc="10090019" w:tentative="1">
+      <w:start w:val="1"/>
+      <w:numFmt w:val="lowerLetter"/>
+      <w:lvlText w:val="%2."/>
+      <w:lvlJc w:val="left"/>
+      <w:pPr>
+        <w:ind w:left="1440" w:hanging="360"/>
+      </w:pPr>
+    </w:lvl>
+    <w:lvl w:ilvl="2" w:tplc="1009001B" w:tentative="1">
+      <w:start w:val="1"/>
+      <w:numFmt w:val="lowerRoman"/>
+      <w:lvlText w:val="%3."/>
+      <w:lvlJc w:val="right"/>
+      <w:pPr>
+        <w:ind w:left="2160" w:hanging="180"/>
+      </w:pPr>
+    </w:lvl>
+    <w:lvl w:ilvl="3" w:tplc="1009000F" w:tentative="1">
+      <w:start w:val="1"/>
+      <w:numFmt w:val="decimal"/>
+      <w:lvlText w:val="%4."/>
+      <w:lvlJc w:val="left"/>
+      <w:pPr>
+        <w:ind w:left="2880" w:hanging="360"/>
+      </w:pPr>
+    </w:lvl>
+    <w:lvl w:ilvl="4" w:tplc="10090019" w:tentative="1">
+      <w:start w:val="1"/>
+      <w:numFmt w:val="lowerLetter"/>
+      <w:lvlText w:val="%5."/>
+      <w:lvlJc w:val="left"/>
+      <w:pPr>
+        <w:ind w:left="3600" w:hanging="360"/>
+      </w:pPr>
+    </w:lvl>
+    <w:lvl w:ilvl="5" w:tplc="1009001B" w:tentative="1">
+      <w:start w:val="1"/>
+      <w:numFmt w:val="lowerRoman"/>
+      <w:lvlText w:val="%6."/>
+      <w:lvlJc w:val="right"/>
+      <w:pPr>
+        <w:ind w:left="4320" w:hanging="180"/>
+      </w:pPr>
+    </w:lvl>
+    <w:lvl w:ilvl="6" w:tplc="1009000F" w:tentative="1">
+      <w:start w:val="1"/>
+      <w:numFmt w:val="decimal"/>
+      <w:lvlText w:val="%7."/>
+      <w:lvlJc w:val="left"/>
+      <w:pPr>
+        <w:ind w:left="5040" w:hanging="360"/>
+      </w:pPr>
+    </w:lvl>
+    <w:lvl w:ilvl="7" w:tplc="10090019" w:tentative="1">
+      <w:start w:val="1"/>
+      <w:numFmt w:val="lowerLetter"/>
+      <w:lvlText w:val="%8."/>
+      <w:lvlJc w:val="left"/>
+      <w:pPr>
+        <w:ind w:left="5760" w:hanging="360"/>
+      </w:pPr>
+    </w:lvl>
+    <w:lvl w:ilvl="8" w:tplc="1009001B" w:tentative="1">
+      <w:start w:val="1"/>
+      <w:numFmt w:val="lowerRoman"/>
+      <w:lvlText w:val="%9."/>
+      <w:lvlJc w:val="right"/>
+      <w:pPr>
+        <w:ind w:left="6480" w:hanging="180"/>
+      </w:pPr>
+    </w:lvl>
+  </w:abstractNum>
+  <w:abstractNum w:abstractNumId="1" w15:restartNumberingAfterBreak="0">
+    <w:nsid w:val="5AF65D18"/>
+    <w:multiLevelType w:val="hybridMultilevel"/>
+    <w:tmpl w:val="28940BE2"/>
+    <w:lvl w:ilvl="0" w:tplc="17BCFE8E">
+      <w:start w:val="1"/>
+      <w:numFmt w:val="decimal"/>
+      <w:lvlText w:val="%1."/>
+      <w:lvlJc w:val="left"/>
+      <w:pPr>
+        <w:ind w:left="720" w:hanging="360"/>
+      </w:pPr>
+      <w:rPr>
+        <w:rFonts w:hint="default"/>
+      </w:rPr>
+    </w:lvl>
+    <w:lvl w:ilvl="1" w:tplc="10090019" w:tentative="1">
+      <w:start w:val="1"/>
+      <w:numFmt w:val="lowerLetter"/>
+      <w:lvlText w:val="%2."/>
+      <w:lvlJc w:val="left"/>
+      <w:pPr>
+        <w:ind w:left="1440" w:hanging="360"/>
+      </w:pPr>
+    </w:lvl>
+    <w:lvl w:ilvl="2" w:tplc="1009001B" w:tentative="1">
+      <w:start w:val="1"/>
+      <w:numFmt w:val="lowerRoman"/>
+      <w:lvlText w:val="%3."/>
+      <w:lvlJc w:val="right"/>
+      <w:pPr>
+        <w:ind w:left="2160" w:hanging="180"/>
+      </w:pPr>
+    </w:lvl>
+    <w:lvl w:ilvl="3" w:tplc="1009000F" w:tentative="1">
+      <w:start w:val="1"/>
+      <w:numFmt w:val="decimal"/>
+      <w:lvlText w:val="%4."/>
+      <w:lvlJc w:val="left"/>
+      <w:pPr>
+        <w:ind w:left="2880" w:hanging="360"/>
+      </w:pPr>
+    </w:lvl>
+    <w:lvl w:ilvl="4" w:tplc="10090019" w:tentative="1">
+      <w:start w:val="1"/>
+      <w:numFmt w:val="lowerLetter"/>
+      <w:lvlText w:val="%5."/>
+      <w:lvlJc w:val="left"/>
+      <w:pPr>
+        <w:ind w:left="3600" w:hanging="360"/>
+      </w:pPr>
+    </w:lvl>
+    <w:lvl w:ilvl="5" w:tplc="1009001B" w:tentative="1">
+      <w:start w:val="1"/>
+      <w:numFmt w:val="lowerRoman"/>
+      <w:lvlText w:val="%6."/>
+      <w:lvlJc w:val="right"/>
+      <w:pPr>
+        <w:ind w:left="4320" w:hanging="180"/>
+      </w:pPr>
+    </w:lvl>
+    <w:lvl w:ilvl="6" w:tplc="1009000F" w:tentative="1">
+      <w:start w:val="1"/>
+      <w:numFmt w:val="decimal"/>
+      <w:lvlText w:val="%7."/>
+      <w:lvlJc w:val="left"/>
+      <w:pPr>
+        <w:ind w:left="5040" w:hanging="360"/>
+      </w:pPr>
+    </w:lvl>
+    <w:lvl w:ilvl="7" w:tplc="10090019" w:tentative="1">
+      <w:start w:val="1"/>
+      <w:numFmt w:val="lowerLetter"/>
+      <w:lvlText w:val="%8."/>
+      <w:lvlJc w:val="left"/>
+      <w:pPr>
+        <w:ind w:left="5760" w:hanging="360"/>
+      </w:pPr>
+    </w:lvl>
+    <w:lvl w:ilvl="8" w:tplc="1009001B" w:tentative="1">
+      <w:start w:val="1"/>
+      <w:numFmt w:val="lowerRoman"/>
+      <w:lvlText w:val="%9."/>
+      <w:lvlJc w:val="right"/>
+      <w:pPr>
+        <w:ind w:left="6480" w:hanging="180"/>
+      </w:pPr>
+    </w:lvl>
+  </w:abstractNum>
+  <w:num w:numId="1" w16cid:durableId="310718957">
+    <w:abstractNumId w:val="1"/>
+  </w:num>
+  <w:num w:numId="2" w16cid:durableId="86266560">
+    <w:abstractNumId w:val="0"/>
+  </w:num>
+</w:numbering>
 </file>
 
 <file path=word/styles.xml><?xml version="1.0" encoding="utf-8"?>
@@ -2205,6 +3244,17 @@
       </w:rPr>
     </w:tblStylePr>
   </w:style>
+  <w:style w:type="paragraph" w:styleId="ListParagraph">
+    <w:name w:val="List Paragraph"/>
+    <w:basedOn w:val="Normal"/>
+    <w:uiPriority w:val="34"/>
+    <w:qFormat/>
+    <w:rsid w:val="00926CDD"/>
+    <w:pPr>
+      <w:ind w:left="720"/>
+      <w:contextualSpacing/>
+    </w:pPr>
+  </w:style>
 </w:styles>
 </file>
 
@@ -2501,4 +3551,16 @@
     </a:ext>
   </a:extLst>
 </a:theme>
+</file>
+
+<file path=customXml/item1.xml><?xml version="1.0" encoding="utf-8"?>
+<b:Sources xmlns:b="http://schemas.openxmlformats.org/officeDocument/2006/bibliography" xmlns="http://schemas.openxmlformats.org/officeDocument/2006/bibliography" SelectedStyle="\APASixthEditionOfficeOnline.xsl" StyleName="APA" Version="6"/>
+</file>
+
+<file path=customXml/itemProps1.xml><?xml version="1.0" encoding="utf-8"?>
+<ds:datastoreItem xmlns:ds="http://schemas.openxmlformats.org/officeDocument/2006/customXml" ds:itemID="{5510093E-695B-46F2-95F1-9A8443283B1F}">
+  <ds:schemaRefs>
+    <ds:schemaRef ds:uri="http://schemas.openxmlformats.org/officeDocument/2006/bibliography"/>
+  </ds:schemaRefs>
+</ds:datastoreItem>
 </file>
--- a/Æleania/Æleanian Policy List.docx
+++ b/Æleania/Æleanian Policy List.docx
@@ -97,11 +97,15 @@
             <w:pPr>
               <w:rPr>
                 <w:rFonts w:ascii="Constantia" w:hAnsi="Constantia"/>
-              </w:rPr>
-            </w:pPr>
-            <w:r>
-              <w:rPr>
-                <w:rFonts w:ascii="Constantia" w:hAnsi="Constantia"/>
+                <w:i/>
+                <w:iCs/>
+              </w:rPr>
+            </w:pPr>
+            <w:r>
+              <w:rPr>
+                <w:rFonts w:ascii="Constantia" w:hAnsi="Constantia"/>
+                <w:i/>
+                <w:iCs/>
               </w:rPr>
               <w:t>Laws</w:t>
             </w:r>
@@ -116,11 +120,15 @@
               <w:cnfStyle w:val="100000000000" w:firstRow="1" w:lastRow="0" w:firstColumn="0" w:lastColumn="0" w:oddVBand="0" w:evenVBand="0" w:oddHBand="0" w:evenHBand="0" w:firstRowFirstColumn="0" w:firstRowLastColumn="0" w:lastRowFirstColumn="0" w:lastRowLastColumn="0"/>
               <w:rPr>
                 <w:rFonts w:ascii="Constantia" w:hAnsi="Constantia"/>
-              </w:rPr>
-            </w:pPr>
-            <w:r>
-              <w:rPr>
-                <w:rFonts w:ascii="Constantia" w:hAnsi="Constantia"/>
+                <w:i/>
+                <w:iCs/>
+              </w:rPr>
+            </w:pPr>
+            <w:r>
+              <w:rPr>
+                <w:rFonts w:ascii="Constantia" w:hAnsi="Constantia"/>
+                <w:i/>
+                <w:iCs/>
               </w:rPr>
               <w:t>Status</w:t>
             </w:r>
@@ -135,11 +143,15 @@
               <w:cnfStyle w:val="100000000000" w:firstRow="1" w:lastRow="0" w:firstColumn="0" w:lastColumn="0" w:oddVBand="0" w:evenVBand="0" w:oddHBand="0" w:evenHBand="0" w:firstRowFirstColumn="0" w:firstRowLastColumn="0" w:lastRowFirstColumn="0" w:lastRowLastColumn="0"/>
               <w:rPr>
                 <w:rFonts w:ascii="Constantia" w:hAnsi="Constantia"/>
-              </w:rPr>
-            </w:pPr>
-            <w:r>
-              <w:rPr>
-                <w:rFonts w:ascii="Constantia" w:hAnsi="Constantia"/>
+                <w:i/>
+                <w:iCs/>
+              </w:rPr>
+            </w:pPr>
+            <w:r>
+              <w:rPr>
+                <w:rFonts w:ascii="Constantia" w:hAnsi="Constantia"/>
+                <w:i/>
+                <w:iCs/>
               </w:rPr>
               <w:t>Specifics</w:t>
             </w:r>
@@ -591,6 +603,985 @@
                 <w:rFonts w:ascii="Constantia" w:hAnsi="Constantia"/>
                 <w:u w:val="single"/>
               </w:rPr>
+              <w:t>Education</w:t>
+            </w:r>
+          </w:p>
+        </w:tc>
+        <w:tc>
+          <w:tcPr>
+            <w:tcW w:w="3005" w:type="dxa"/>
+          </w:tcPr>
+          <w:p>
+            <w:pPr>
+              <w:cnfStyle w:val="000000000000" w:firstRow="0" w:lastRow="0" w:firstColumn="0" w:lastColumn="0" w:oddVBand="0" w:evenVBand="0" w:oddHBand="0" w:evenHBand="0" w:firstRowFirstColumn="0" w:firstRowLastColumn="0" w:lastRowFirstColumn="0" w:lastRowLastColumn="0"/>
+              <w:rPr>
+                <w:rFonts w:ascii="Constantia" w:hAnsi="Constantia"/>
+              </w:rPr>
+            </w:pPr>
+          </w:p>
+        </w:tc>
+        <w:tc>
+          <w:tcPr>
+            <w:tcW w:w="3006" w:type="dxa"/>
+          </w:tcPr>
+          <w:p>
+            <w:pPr>
+              <w:cnfStyle w:val="000000000000" w:firstRow="0" w:lastRow="0" w:firstColumn="0" w:lastColumn="0" w:oddVBand="0" w:evenVBand="0" w:oddHBand="0" w:evenHBand="0" w:firstRowFirstColumn="0" w:firstRowLastColumn="0" w:lastRowFirstColumn="0" w:lastRowLastColumn="0"/>
+              <w:rPr>
+                <w:rFonts w:ascii="Constantia" w:hAnsi="Constantia"/>
+              </w:rPr>
+            </w:pPr>
+          </w:p>
+        </w:tc>
+      </w:tr>
+      <w:tr>
+        <w:tc>
+          <w:tcPr>
+            <w:cnfStyle w:val="001000000000" w:firstRow="0" w:lastRow="0" w:firstColumn="1" w:lastColumn="0" w:oddVBand="0" w:evenVBand="0" w:oddHBand="0" w:evenHBand="0" w:firstRowFirstColumn="0" w:firstRowLastColumn="0" w:lastRowFirstColumn="0" w:lastRowLastColumn="0"/>
+            <w:tcW w:w="3005" w:type="dxa"/>
+          </w:tcPr>
+          <w:p>
+            <w:pPr>
+              <w:rPr>
+                <w:rFonts w:ascii="Constantia" w:hAnsi="Constantia"/>
+              </w:rPr>
+            </w:pPr>
+          </w:p>
+        </w:tc>
+        <w:tc>
+          <w:tcPr>
+            <w:tcW w:w="3005" w:type="dxa"/>
+          </w:tcPr>
+          <w:p>
+            <w:pPr>
+              <w:cnfStyle w:val="000000000000" w:firstRow="0" w:lastRow="0" w:firstColumn="0" w:lastColumn="0" w:oddVBand="0" w:evenVBand="0" w:oddHBand="0" w:evenHBand="0" w:firstRowFirstColumn="0" w:firstRowLastColumn="0" w:lastRowFirstColumn="0" w:lastRowLastColumn="0"/>
+              <w:rPr>
+                <w:rFonts w:ascii="Constantia" w:hAnsi="Constantia"/>
+              </w:rPr>
+            </w:pPr>
+          </w:p>
+        </w:tc>
+        <w:tc>
+          <w:tcPr>
+            <w:tcW w:w="3006" w:type="dxa"/>
+          </w:tcPr>
+          <w:p>
+            <w:pPr>
+              <w:cnfStyle w:val="000000000000" w:firstRow="0" w:lastRow="0" w:firstColumn="0" w:lastColumn="0" w:oddVBand="0" w:evenVBand="0" w:oddHBand="0" w:evenHBand="0" w:firstRowFirstColumn="0" w:firstRowLastColumn="0" w:lastRowFirstColumn="0" w:lastRowLastColumn="0"/>
+              <w:rPr>
+                <w:rFonts w:ascii="Constantia" w:hAnsi="Constantia"/>
+              </w:rPr>
+            </w:pPr>
+          </w:p>
+        </w:tc>
+      </w:tr>
+      <w:tr>
+        <w:tc>
+          <w:tcPr>
+            <w:cnfStyle w:val="001000000000" w:firstRow="0" w:lastRow="0" w:firstColumn="1" w:lastColumn="0" w:oddVBand="0" w:evenVBand="0" w:oddHBand="0" w:evenHBand="0" w:firstRowFirstColumn="0" w:firstRowLastColumn="0" w:lastRowFirstColumn="0" w:lastRowLastColumn="0"/>
+            <w:tcW w:w="3005" w:type="dxa"/>
+          </w:tcPr>
+          <w:p>
+            <w:pPr>
+              <w:rPr>
+                <w:rFonts w:ascii="Constantia" w:hAnsi="Constantia"/>
+                <w:u w:val="single"/>
+              </w:rPr>
+            </w:pPr>
+            <w:r>
+              <w:rPr>
+                <w:rFonts w:ascii="Constantia" w:hAnsi="Constantia"/>
+                <w:u w:val="single"/>
+              </w:rPr>
+              <w:t>Healthcare</w:t>
+            </w:r>
+          </w:p>
+        </w:tc>
+        <w:tc>
+          <w:tcPr>
+            <w:tcW w:w="3005" w:type="dxa"/>
+          </w:tcPr>
+          <w:p>
+            <w:pPr>
+              <w:cnfStyle w:val="000000000000" w:firstRow="0" w:lastRow="0" w:firstColumn="0" w:lastColumn="0" w:oddVBand="0" w:evenVBand="0" w:oddHBand="0" w:evenHBand="0" w:firstRowFirstColumn="0" w:firstRowLastColumn="0" w:lastRowFirstColumn="0" w:lastRowLastColumn="0"/>
+              <w:rPr>
+                <w:rFonts w:ascii="Constantia" w:hAnsi="Constantia"/>
+              </w:rPr>
+            </w:pPr>
+          </w:p>
+        </w:tc>
+        <w:tc>
+          <w:tcPr>
+            <w:tcW w:w="3006" w:type="dxa"/>
+          </w:tcPr>
+          <w:p>
+            <w:pPr>
+              <w:cnfStyle w:val="000000000000" w:firstRow="0" w:lastRow="0" w:firstColumn="0" w:lastColumn="0" w:oddVBand="0" w:evenVBand="0" w:oddHBand="0" w:evenHBand="0" w:firstRowFirstColumn="0" w:firstRowLastColumn="0" w:lastRowFirstColumn="0" w:lastRowLastColumn="0"/>
+              <w:rPr>
+                <w:rFonts w:ascii="Constantia" w:hAnsi="Constantia"/>
+              </w:rPr>
+            </w:pPr>
+          </w:p>
+        </w:tc>
+      </w:tr>
+      <w:tr>
+        <w:tc>
+          <w:tcPr>
+            <w:cnfStyle w:val="001000000000" w:firstRow="0" w:lastRow="0" w:firstColumn="1" w:lastColumn="0" w:oddVBand="0" w:evenVBand="0" w:oddHBand="0" w:evenHBand="0" w:firstRowFirstColumn="0" w:firstRowLastColumn="0" w:lastRowFirstColumn="0" w:lastRowLastColumn="0"/>
+            <w:tcW w:w="3005" w:type="dxa"/>
+          </w:tcPr>
+          <w:p>
+            <w:pPr>
+              <w:rPr>
+                <w:rFonts w:ascii="Constantia" w:hAnsi="Constantia"/>
+                <w:u w:val="single"/>
+              </w:rPr>
+            </w:pPr>
+            <w:r>
+              <w:rPr>
+                <w:rFonts w:ascii="Constantia" w:hAnsi="Constantia"/>
+              </w:rPr>
+              <w:t>Abortion</w:t>
+            </w:r>
+          </w:p>
+        </w:tc>
+        <w:tc>
+          <w:tcPr>
+            <w:tcW w:w="3005" w:type="dxa"/>
+          </w:tcPr>
+          <w:p>
+            <w:pPr>
+              <w:cnfStyle w:val="000000000000" w:firstRow="0" w:lastRow="0" w:firstColumn="0" w:lastColumn="0" w:oddVBand="0" w:evenVBand="0" w:oddHBand="0" w:evenHBand="0" w:firstRowFirstColumn="0" w:firstRowLastColumn="0" w:lastRowFirstColumn="0" w:lastRowLastColumn="0"/>
+              <w:rPr>
+                <w:rFonts w:ascii="Constantia" w:hAnsi="Constantia"/>
+              </w:rPr>
+            </w:pPr>
+            <w:r>
+              <w:rPr>
+                <w:rFonts w:ascii="Constantia" w:hAnsi="Constantia"/>
+              </w:rPr>
+              <w:t>Illegal</w:t>
+            </w:r>
+          </w:p>
+        </w:tc>
+        <w:tc>
+          <w:tcPr>
+            <w:tcW w:w="3006" w:type="dxa"/>
+          </w:tcPr>
+          <w:p>
+            <w:pPr>
+              <w:cnfStyle w:val="000000000000" w:firstRow="0" w:lastRow="0" w:firstColumn="0" w:lastColumn="0" w:oddVBand="0" w:evenVBand="0" w:oddHBand="0" w:evenHBand="0" w:firstRowFirstColumn="0" w:firstRowLastColumn="0" w:lastRowFirstColumn="0" w:lastRowLastColumn="0"/>
+              <w:rPr>
+                <w:rFonts w:ascii="Constantia" w:hAnsi="Constantia"/>
+              </w:rPr>
+            </w:pPr>
+            <w:r>
+              <w:rPr>
+                <w:rFonts w:ascii="Constantia" w:hAnsi="Constantia"/>
+              </w:rPr>
+              <w:t>Exceptions for mothers’ life and dead foetus.</w:t>
+            </w:r>
+          </w:p>
+        </w:tc>
+      </w:tr>
+      <w:tr>
+        <w:tc>
+          <w:tcPr>
+            <w:cnfStyle w:val="001000000000" w:firstRow="0" w:lastRow="0" w:firstColumn="1" w:lastColumn="0" w:oddVBand="0" w:evenVBand="0" w:oddHBand="0" w:evenHBand="0" w:firstRowFirstColumn="0" w:firstRowLastColumn="0" w:lastRowFirstColumn="0" w:lastRowLastColumn="0"/>
+            <w:tcW w:w="3005" w:type="dxa"/>
+          </w:tcPr>
+          <w:p>
+            <w:pPr>
+              <w:rPr>
+                <w:rFonts w:ascii="Constantia" w:hAnsi="Constantia"/>
+              </w:rPr>
+            </w:pPr>
+            <w:r>
+              <w:rPr>
+                <w:rFonts w:ascii="Constantia" w:hAnsi="Constantia"/>
+              </w:rPr>
+              <w:t>Private Healthcare</w:t>
+            </w:r>
+          </w:p>
+        </w:tc>
+        <w:tc>
+          <w:tcPr>
+            <w:tcW w:w="3005" w:type="dxa"/>
+          </w:tcPr>
+          <w:p>
+            <w:pPr>
+              <w:cnfStyle w:val="000000000000" w:firstRow="0" w:lastRow="0" w:firstColumn="0" w:lastColumn="0" w:oddVBand="0" w:evenVBand="0" w:oddHBand="0" w:evenHBand="0" w:firstRowFirstColumn="0" w:firstRowLastColumn="0" w:lastRowFirstColumn="0" w:lastRowLastColumn="0"/>
+              <w:rPr>
+                <w:rFonts w:ascii="Constantia" w:hAnsi="Constantia"/>
+              </w:rPr>
+            </w:pPr>
+            <w:r>
+              <w:rPr>
+                <w:rFonts w:ascii="Constantia" w:hAnsi="Constantia"/>
+              </w:rPr>
+              <w:t>Legal</w:t>
+            </w:r>
+          </w:p>
+        </w:tc>
+        <w:tc>
+          <w:tcPr>
+            <w:tcW w:w="3006" w:type="dxa"/>
+          </w:tcPr>
+          <w:p>
+            <w:pPr>
+              <w:cnfStyle w:val="000000000000" w:firstRow="0" w:lastRow="0" w:firstColumn="0" w:lastColumn="0" w:oddVBand="0" w:evenVBand="0" w:oddHBand="0" w:evenHBand="0" w:firstRowFirstColumn="0" w:firstRowLastColumn="0" w:lastRowFirstColumn="0" w:lastRowLastColumn="0"/>
+              <w:rPr>
+                <w:rFonts w:ascii="Constantia" w:hAnsi="Constantia"/>
+              </w:rPr>
+            </w:pPr>
+            <w:r>
+              <w:rPr>
+                <w:rFonts w:ascii="Constantia" w:hAnsi="Constantia"/>
+              </w:rPr>
+              <w:t>Legal, so long as one pays heavy premiums and a private healthcare tax</w:t>
+            </w:r>
+            <w:r>
+              <w:rPr>
+                <w:rFonts w:ascii="Constantia" w:hAnsi="Constantia"/>
+              </w:rPr>
+              <w:t>.</w:t>
+            </w:r>
+          </w:p>
+        </w:tc>
+      </w:tr>
+      <w:tr>
+        <w:tc>
+          <w:tcPr>
+            <w:cnfStyle w:val="001000000000" w:firstRow="0" w:lastRow="0" w:firstColumn="1" w:lastColumn="0" w:oddVBand="0" w:evenVBand="0" w:oddHBand="0" w:evenHBand="0" w:firstRowFirstColumn="0" w:firstRowLastColumn="0" w:lastRowFirstColumn="0" w:lastRowLastColumn="0"/>
+            <w:tcW w:w="3005" w:type="dxa"/>
+          </w:tcPr>
+          <w:p>
+            <w:pPr>
+              <w:rPr>
+                <w:rFonts w:ascii="Constantia" w:hAnsi="Constantia"/>
+              </w:rPr>
+            </w:pPr>
+            <w:r>
+              <w:rPr>
+                <w:rFonts w:ascii="Constantia" w:hAnsi="Constantia"/>
+              </w:rPr>
+              <w:t>Public Healthcare</w:t>
+            </w:r>
+          </w:p>
+        </w:tc>
+        <w:tc>
+          <w:tcPr>
+            <w:tcW w:w="3005" w:type="dxa"/>
+          </w:tcPr>
+          <w:p>
+            <w:pPr>
+              <w:cnfStyle w:val="000000000000" w:firstRow="0" w:lastRow="0" w:firstColumn="0" w:lastColumn="0" w:oddVBand="0" w:evenVBand="0" w:oddHBand="0" w:evenHBand="0" w:firstRowFirstColumn="0" w:firstRowLastColumn="0" w:lastRowFirstColumn="0" w:lastRowLastColumn="0"/>
+              <w:rPr>
+                <w:rFonts w:ascii="Constantia" w:hAnsi="Constantia"/>
+              </w:rPr>
+            </w:pPr>
+            <w:r>
+              <w:rPr>
+                <w:rFonts w:ascii="Constantia" w:hAnsi="Constantia"/>
+              </w:rPr>
+              <w:t>Well-Funded</w:t>
+            </w:r>
+          </w:p>
+        </w:tc>
+        <w:tc>
+          <w:tcPr>
+            <w:tcW w:w="3006" w:type="dxa"/>
+          </w:tcPr>
+          <w:p>
+            <w:pPr>
+              <w:cnfStyle w:val="000000000000" w:firstRow="0" w:lastRow="0" w:firstColumn="0" w:lastColumn="0" w:oddVBand="0" w:evenVBand="0" w:oddHBand="0" w:evenHBand="0" w:firstRowFirstColumn="0" w:firstRowLastColumn="0" w:lastRowFirstColumn="0" w:lastRowLastColumn="0"/>
+              <w:rPr>
+                <w:rFonts w:ascii="Constantia" w:hAnsi="Constantia"/>
+              </w:rPr>
+            </w:pPr>
+            <w:r>
+              <w:rPr>
+                <w:rFonts w:ascii="Constantia" w:hAnsi="Constantia"/>
+              </w:rPr>
+              <w:t>Well-funded and seen as a priority spending area, covers all areas of healthcare</w:t>
+            </w:r>
+            <w:r>
+              <w:rPr>
+                <w:rFonts w:ascii="Constantia" w:hAnsi="Constantia"/>
+              </w:rPr>
+              <w:t>.</w:t>
+            </w:r>
+          </w:p>
+        </w:tc>
+      </w:tr>
+      <w:tr>
+        <w:tc>
+          <w:tcPr>
+            <w:cnfStyle w:val="001000000000" w:firstRow="0" w:lastRow="0" w:firstColumn="1" w:lastColumn="0" w:oddVBand="0" w:evenVBand="0" w:oddHBand="0" w:evenHBand="0" w:firstRowFirstColumn="0" w:firstRowLastColumn="0" w:lastRowFirstColumn="0" w:lastRowLastColumn="0"/>
+            <w:tcW w:w="3005" w:type="dxa"/>
+          </w:tcPr>
+          <w:p>
+            <w:pPr>
+              <w:rPr>
+                <w:rFonts w:ascii="Constantia" w:hAnsi="Constantia"/>
+                <w:u w:val="single"/>
+              </w:rPr>
+            </w:pPr>
+            <w:r>
+              <w:rPr>
+                <w:rFonts w:ascii="Constantia" w:hAnsi="Constantia"/>
+                <w:u w:val="single"/>
+              </w:rPr>
+              <w:t>Housing</w:t>
+            </w:r>
+          </w:p>
+        </w:tc>
+        <w:tc>
+          <w:tcPr>
+            <w:tcW w:w="3005" w:type="dxa"/>
+          </w:tcPr>
+          <w:p>
+            <w:pPr>
+              <w:cnfStyle w:val="000000000000" w:firstRow="0" w:lastRow="0" w:firstColumn="0" w:lastColumn="0" w:oddVBand="0" w:evenVBand="0" w:oddHBand="0" w:evenHBand="0" w:firstRowFirstColumn="0" w:firstRowLastColumn="0" w:lastRowFirstColumn="0" w:lastRowLastColumn="0"/>
+              <w:rPr>
+                <w:rFonts w:ascii="Constantia" w:hAnsi="Constantia"/>
+              </w:rPr>
+            </w:pPr>
+          </w:p>
+        </w:tc>
+        <w:tc>
+          <w:tcPr>
+            <w:tcW w:w="3006" w:type="dxa"/>
+          </w:tcPr>
+          <w:p>
+            <w:pPr>
+              <w:cnfStyle w:val="000000000000" w:firstRow="0" w:lastRow="0" w:firstColumn="0" w:lastColumn="0" w:oddVBand="0" w:evenVBand="0" w:oddHBand="0" w:evenHBand="0" w:firstRowFirstColumn="0" w:firstRowLastColumn="0" w:lastRowFirstColumn="0" w:lastRowLastColumn="0"/>
+              <w:rPr>
+                <w:rFonts w:ascii="Constantia" w:hAnsi="Constantia"/>
+              </w:rPr>
+            </w:pPr>
+          </w:p>
+        </w:tc>
+      </w:tr>
+      <w:tr>
+        <w:tc>
+          <w:tcPr>
+            <w:cnfStyle w:val="001000000000" w:firstRow="0" w:lastRow="0" w:firstColumn="1" w:lastColumn="0" w:oddVBand="0" w:evenVBand="0" w:oddHBand="0" w:evenHBand="0" w:firstRowFirstColumn="0" w:firstRowLastColumn="0" w:lastRowFirstColumn="0" w:lastRowLastColumn="0"/>
+            <w:tcW w:w="3005" w:type="dxa"/>
+          </w:tcPr>
+          <w:p>
+            <w:pPr>
+              <w:rPr>
+                <w:rFonts w:ascii="Constantia" w:hAnsi="Constantia"/>
+              </w:rPr>
+            </w:pPr>
+            <w:r>
+              <w:rPr>
+                <w:rFonts w:ascii="Constantia" w:hAnsi="Constantia"/>
+              </w:rPr>
+              <w:t>Extra Residences</w:t>
+            </w:r>
+          </w:p>
+        </w:tc>
+        <w:tc>
+          <w:tcPr>
+            <w:tcW w:w="3005" w:type="dxa"/>
+          </w:tcPr>
+          <w:p>
+            <w:pPr>
+              <w:cnfStyle w:val="000000000000" w:firstRow="0" w:lastRow="0" w:firstColumn="0" w:lastColumn="0" w:oddVBand="0" w:evenVBand="0" w:oddHBand="0" w:evenHBand="0" w:firstRowFirstColumn="0" w:firstRowLastColumn="0" w:lastRowFirstColumn="0" w:lastRowLastColumn="0"/>
+              <w:rPr>
+                <w:rFonts w:ascii="Constantia" w:hAnsi="Constantia"/>
+              </w:rPr>
+            </w:pPr>
+            <w:r>
+              <w:rPr>
+                <w:rFonts w:ascii="Constantia" w:hAnsi="Constantia"/>
+              </w:rPr>
+              <w:t>Illegal Beyond 3</w:t>
+            </w:r>
+          </w:p>
+        </w:tc>
+        <w:tc>
+          <w:tcPr>
+            <w:tcW w:w="3006" w:type="dxa"/>
+          </w:tcPr>
+          <w:p>
+            <w:pPr>
+              <w:cnfStyle w:val="000000000000" w:firstRow="0" w:lastRow="0" w:firstColumn="0" w:lastColumn="0" w:oddVBand="0" w:evenVBand="0" w:oddHBand="0" w:evenHBand="0" w:firstRowFirstColumn="0" w:firstRowLastColumn="0" w:lastRowFirstColumn="0" w:lastRowLastColumn="0"/>
+              <w:rPr>
+                <w:rFonts w:ascii="Constantia" w:hAnsi="Constantia"/>
+              </w:rPr>
+            </w:pPr>
+            <w:r>
+              <w:rPr>
+                <w:rFonts w:ascii="Constantia" w:hAnsi="Constantia"/>
+              </w:rPr>
+              <w:t>Co-signing on dependant’s or former dependant’s primary residences does not count to the count.</w:t>
+            </w:r>
+          </w:p>
+        </w:tc>
+      </w:tr>
+      <w:tr>
+        <w:tc>
+          <w:tcPr>
+            <w:cnfStyle w:val="001000000000" w:firstRow="0" w:lastRow="0" w:firstColumn="1" w:lastColumn="0" w:oddVBand="0" w:evenVBand="0" w:oddHBand="0" w:evenHBand="0" w:firstRowFirstColumn="0" w:firstRowLastColumn="0" w:lastRowFirstColumn="0" w:lastRowLastColumn="0"/>
+            <w:tcW w:w="3005" w:type="dxa"/>
+          </w:tcPr>
+          <w:p>
+            <w:pPr>
+              <w:rPr>
+                <w:rFonts w:ascii="Constantia" w:hAnsi="Constantia"/>
+              </w:rPr>
+            </w:pPr>
+            <w:r>
+              <w:rPr>
+                <w:rFonts w:ascii="Constantia" w:hAnsi="Constantia"/>
+              </w:rPr>
+              <w:t>Renting</w:t>
+            </w:r>
+          </w:p>
+        </w:tc>
+        <w:tc>
+          <w:tcPr>
+            <w:tcW w:w="3005" w:type="dxa"/>
+          </w:tcPr>
+          <w:p>
+            <w:pPr>
+              <w:cnfStyle w:val="000000000000" w:firstRow="0" w:lastRow="0" w:firstColumn="0" w:lastColumn="0" w:oddVBand="0" w:evenVBand="0" w:oddHBand="0" w:evenHBand="0" w:firstRowFirstColumn="0" w:firstRowLastColumn="0" w:lastRowFirstColumn="0" w:lastRowLastColumn="0"/>
+              <w:rPr>
+                <w:rFonts w:ascii="Constantia" w:hAnsi="Constantia"/>
+              </w:rPr>
+            </w:pPr>
+            <w:r>
+              <w:rPr>
+                <w:rFonts w:ascii="Constantia" w:hAnsi="Constantia"/>
+              </w:rPr>
+              <w:t>Controlled</w:t>
+            </w:r>
+          </w:p>
+        </w:tc>
+        <w:tc>
+          <w:tcPr>
+            <w:tcW w:w="3006" w:type="dxa"/>
+          </w:tcPr>
+          <w:p>
+            <w:pPr>
+              <w:cnfStyle w:val="000000000000" w:firstRow="0" w:lastRow="0" w:firstColumn="0" w:lastColumn="0" w:oddVBand="0" w:evenVBand="0" w:oddHBand="0" w:evenHBand="0" w:firstRowFirstColumn="0" w:firstRowLastColumn="0" w:lastRowFirstColumn="0" w:lastRowLastColumn="0"/>
+              <w:rPr>
+                <w:rFonts w:ascii="Constantia" w:hAnsi="Constantia"/>
+              </w:rPr>
+            </w:pPr>
+          </w:p>
+        </w:tc>
+      </w:tr>
+      <w:tr>
+        <w:tc>
+          <w:tcPr>
+            <w:cnfStyle w:val="001000000000" w:firstRow="0" w:lastRow="0" w:firstColumn="1" w:lastColumn="0" w:oddVBand="0" w:evenVBand="0" w:oddHBand="0" w:evenHBand="0" w:firstRowFirstColumn="0" w:firstRowLastColumn="0" w:lastRowFirstColumn="0" w:lastRowLastColumn="0"/>
+            <w:tcW w:w="3005" w:type="dxa"/>
+          </w:tcPr>
+          <w:p>
+            <w:pPr>
+              <w:rPr>
+                <w:rFonts w:ascii="Constantia" w:hAnsi="Constantia"/>
+                <w:u w:val="single"/>
+              </w:rPr>
+            </w:pPr>
+            <w:r>
+              <w:rPr>
+                <w:rFonts w:ascii="Constantia" w:hAnsi="Constantia"/>
+                <w:u w:val="single"/>
+              </w:rPr>
+              <w:t>Labour</w:t>
+            </w:r>
+          </w:p>
+        </w:tc>
+        <w:tc>
+          <w:tcPr>
+            <w:tcW w:w="3005" w:type="dxa"/>
+          </w:tcPr>
+          <w:p>
+            <w:pPr>
+              <w:cnfStyle w:val="000000000000" w:firstRow="0" w:lastRow="0" w:firstColumn="0" w:lastColumn="0" w:oddVBand="0" w:evenVBand="0" w:oddHBand="0" w:evenHBand="0" w:firstRowFirstColumn="0" w:firstRowLastColumn="0" w:lastRowFirstColumn="0" w:lastRowLastColumn="0"/>
+              <w:rPr>
+                <w:rFonts w:ascii="Constantia" w:hAnsi="Constantia"/>
+              </w:rPr>
+            </w:pPr>
+          </w:p>
+        </w:tc>
+        <w:tc>
+          <w:tcPr>
+            <w:tcW w:w="3006" w:type="dxa"/>
+          </w:tcPr>
+          <w:p>
+            <w:pPr>
+              <w:cnfStyle w:val="000000000000" w:firstRow="0" w:lastRow="0" w:firstColumn="0" w:lastColumn="0" w:oddVBand="0" w:evenVBand="0" w:oddHBand="0" w:evenHBand="0" w:firstRowFirstColumn="0" w:firstRowLastColumn="0" w:lastRowFirstColumn="0" w:lastRowLastColumn="0"/>
+              <w:rPr>
+                <w:rFonts w:ascii="Constantia" w:hAnsi="Constantia"/>
+              </w:rPr>
+            </w:pPr>
+          </w:p>
+        </w:tc>
+      </w:tr>
+      <w:tr>
+        <w:tc>
+          <w:tcPr>
+            <w:cnfStyle w:val="001000000000" w:firstRow="0" w:lastRow="0" w:firstColumn="1" w:lastColumn="0" w:oddVBand="0" w:evenVBand="0" w:oddHBand="0" w:evenHBand="0" w:firstRowFirstColumn="0" w:firstRowLastColumn="0" w:lastRowFirstColumn="0" w:lastRowLastColumn="0"/>
+            <w:tcW w:w="3005" w:type="dxa"/>
+          </w:tcPr>
+          <w:p>
+            <w:pPr>
+              <w:rPr>
+                <w:rFonts w:ascii="Constantia" w:hAnsi="Constantia"/>
+              </w:rPr>
+            </w:pPr>
+            <w:r>
+              <w:rPr>
+                <w:rFonts w:ascii="Constantia" w:hAnsi="Constantia"/>
+              </w:rPr>
+              <w:t>Child Labour</w:t>
+            </w:r>
+          </w:p>
+        </w:tc>
+        <w:tc>
+          <w:tcPr>
+            <w:tcW w:w="3005" w:type="dxa"/>
+          </w:tcPr>
+          <w:p>
+            <w:pPr>
+              <w:cnfStyle w:val="000000000000" w:firstRow="0" w:lastRow="0" w:firstColumn="0" w:lastColumn="0" w:oddVBand="0" w:evenVBand="0" w:oddHBand="0" w:evenHBand="0" w:firstRowFirstColumn="0" w:firstRowLastColumn="0" w:lastRowFirstColumn="0" w:lastRowLastColumn="0"/>
+              <w:rPr>
+                <w:rFonts w:ascii="Constantia" w:hAnsi="Constantia"/>
+              </w:rPr>
+            </w:pPr>
+            <w:r>
+              <w:rPr>
+                <w:rFonts w:ascii="Constantia" w:hAnsi="Constantia"/>
+              </w:rPr>
+              <w:t>Illegal</w:t>
+            </w:r>
+          </w:p>
+        </w:tc>
+        <w:tc>
+          <w:tcPr>
+            <w:tcW w:w="3006" w:type="dxa"/>
+          </w:tcPr>
+          <w:p>
+            <w:pPr>
+              <w:cnfStyle w:val="000000000000" w:firstRow="0" w:lastRow="0" w:firstColumn="0" w:lastColumn="0" w:oddVBand="0" w:evenVBand="0" w:oddHBand="0" w:evenHBand="0" w:firstRowFirstColumn="0" w:firstRowLastColumn="0" w:lastRowFirstColumn="0" w:lastRowLastColumn="0"/>
+              <w:rPr>
+                <w:rFonts w:ascii="Constantia" w:hAnsi="Constantia"/>
+              </w:rPr>
+            </w:pPr>
+            <w:r>
+              <w:rPr>
+                <w:rFonts w:ascii="Constantia" w:hAnsi="Constantia"/>
+              </w:rPr>
+              <w:t>It is illegal to employ those aged 14 and below.</w:t>
+            </w:r>
+          </w:p>
+        </w:tc>
+      </w:tr>
+      <w:tr>
+        <w:tc>
+          <w:tcPr>
+            <w:cnfStyle w:val="001000000000" w:firstRow="0" w:lastRow="0" w:firstColumn="1" w:lastColumn="0" w:oddVBand="0" w:evenVBand="0" w:oddHBand="0" w:evenHBand="0" w:firstRowFirstColumn="0" w:firstRowLastColumn="0" w:lastRowFirstColumn="0" w:lastRowLastColumn="0"/>
+            <w:tcW w:w="3005" w:type="dxa"/>
+          </w:tcPr>
+          <w:p>
+            <w:pPr>
+              <w:rPr>
+                <w:rFonts w:ascii="Constantia" w:hAnsi="Constantia"/>
+              </w:rPr>
+            </w:pPr>
+            <w:r>
+              <w:rPr>
+                <w:rFonts w:ascii="Constantia" w:hAnsi="Constantia"/>
+              </w:rPr>
+              <w:t>Minimum Wage</w:t>
+            </w:r>
+          </w:p>
+        </w:tc>
+        <w:tc>
+          <w:tcPr>
+            <w:tcW w:w="3005" w:type="dxa"/>
+          </w:tcPr>
+          <w:p>
+            <w:pPr>
+              <w:cnfStyle w:val="000000000000" w:firstRow="0" w:lastRow="0" w:firstColumn="0" w:lastColumn="0" w:oddVBand="0" w:evenVBand="0" w:oddHBand="0" w:evenHBand="0" w:firstRowFirstColumn="0" w:firstRowLastColumn="0" w:lastRowFirstColumn="0" w:lastRowLastColumn="0"/>
+              <w:rPr>
+                <w:rFonts w:ascii="Constantia" w:hAnsi="Constantia"/>
+              </w:rPr>
+            </w:pPr>
+            <w:r>
+              <w:rPr>
+                <w:rFonts w:ascii="Constantia" w:hAnsi="Constantia"/>
+              </w:rPr>
+              <w:t>Living</w:t>
+            </w:r>
+          </w:p>
+        </w:tc>
+        <w:tc>
+          <w:tcPr>
+            <w:tcW w:w="3006" w:type="dxa"/>
+          </w:tcPr>
+          <w:p>
+            <w:pPr>
+              <w:cnfStyle w:val="000000000000" w:firstRow="0" w:lastRow="0" w:firstColumn="0" w:lastColumn="0" w:oddVBand="0" w:evenVBand="0" w:oddHBand="0" w:evenHBand="0" w:firstRowFirstColumn="0" w:firstRowLastColumn="0" w:lastRowFirstColumn="0" w:lastRowLastColumn="0"/>
+              <w:rPr>
+                <w:rFonts w:ascii="Constantia" w:hAnsi="Constantia"/>
+              </w:rPr>
+            </w:pPr>
+            <w:r>
+              <w:rPr>
+                <w:rFonts w:ascii="Constantia" w:hAnsi="Constantia"/>
+              </w:rPr>
+              <w:t xml:space="preserve">Minimum wage is pinned to the evaluated living </w:t>
+            </w:r>
+            <w:r>
+              <w:rPr>
+                <w:rFonts w:ascii="Constantia" w:hAnsi="Constantia"/>
+              </w:rPr>
+              <w:lastRenderedPageBreak/>
+              <w:t>wage</w:t>
+            </w:r>
+            <w:r>
+              <w:rPr>
+                <w:rFonts w:ascii="Constantia" w:hAnsi="Constantia"/>
+              </w:rPr>
+              <w:t xml:space="preserve"> of the average person across the country by the ministry of labour. It is evaluated every 5 years, and between those, the minimum wage is updated according to inflation.</w:t>
+            </w:r>
+          </w:p>
+        </w:tc>
+      </w:tr>
+      <w:tr>
+        <w:tc>
+          <w:tcPr>
+            <w:cnfStyle w:val="001000000000" w:firstRow="0" w:lastRow="0" w:firstColumn="1" w:lastColumn="0" w:oddVBand="0" w:evenVBand="0" w:oddHBand="0" w:evenHBand="0" w:firstRowFirstColumn="0" w:firstRowLastColumn="0" w:lastRowFirstColumn="0" w:lastRowLastColumn="0"/>
+            <w:tcW w:w="3005" w:type="dxa"/>
+          </w:tcPr>
+          <w:p>
+            <w:pPr>
+              <w:rPr>
+                <w:rFonts w:ascii="Constantia" w:hAnsi="Constantia"/>
+              </w:rPr>
+            </w:pPr>
+            <w:r>
+              <w:rPr>
+                <w:rFonts w:ascii="Constantia" w:hAnsi="Constantia"/>
+              </w:rPr>
+              <w:lastRenderedPageBreak/>
+              <w:t>Overtime Pay</w:t>
+            </w:r>
+          </w:p>
+        </w:tc>
+        <w:tc>
+          <w:tcPr>
+            <w:tcW w:w="3005" w:type="dxa"/>
+          </w:tcPr>
+          <w:p>
+            <w:pPr>
+              <w:cnfStyle w:val="000000000000" w:firstRow="0" w:lastRow="0" w:firstColumn="0" w:lastColumn="0" w:oddVBand="0" w:evenVBand="0" w:oddHBand="0" w:evenHBand="0" w:firstRowFirstColumn="0" w:firstRowLastColumn="0" w:lastRowFirstColumn="0" w:lastRowLastColumn="0"/>
+              <w:rPr>
+                <w:rFonts w:ascii="Constantia" w:hAnsi="Constantia"/>
+              </w:rPr>
+            </w:pPr>
+            <w:r>
+              <w:rPr>
+                <w:rFonts w:ascii="Constantia" w:hAnsi="Constantia"/>
+              </w:rPr>
+              <w:t>Two-Tiered</w:t>
+            </w:r>
+          </w:p>
+        </w:tc>
+        <w:tc>
+          <w:tcPr>
+            <w:tcW w:w="3006" w:type="dxa"/>
+          </w:tcPr>
+          <w:p>
+            <w:pPr>
+              <w:cnfStyle w:val="000000000000" w:firstRow="0" w:lastRow="0" w:firstColumn="0" w:lastColumn="0" w:oddVBand="0" w:evenVBand="0" w:oddHBand="0" w:evenHBand="0" w:firstRowFirstColumn="0" w:firstRowLastColumn="0" w:lastRowFirstColumn="0" w:lastRowLastColumn="0"/>
+              <w:rPr>
+                <w:rFonts w:ascii="Constantia" w:hAnsi="Constantia"/>
+              </w:rPr>
+            </w:pPr>
+            <w:r>
+              <w:rPr>
+                <w:rFonts w:ascii="Constantia" w:hAnsi="Constantia"/>
+              </w:rPr>
+              <w:t>Standard</w:t>
+            </w:r>
+            <w:r>
+              <w:rPr>
+                <w:rFonts w:ascii="Constantia" w:hAnsi="Constantia"/>
+              </w:rPr>
+              <w:t>: 32-</w:t>
+            </w:r>
+            <w:r>
+              <w:rPr>
+                <w:rFonts w:ascii="Constantia" w:hAnsi="Constantia"/>
+              </w:rPr>
+              <w:t>40 hrs (1.5x)</w:t>
+            </w:r>
+          </w:p>
+          <w:p>
+            <w:pPr>
+              <w:cnfStyle w:val="000000000000" w:firstRow="0" w:lastRow="0" w:firstColumn="0" w:lastColumn="0" w:oddVBand="0" w:evenVBand="0" w:oddHBand="0" w:evenHBand="0" w:firstRowFirstColumn="0" w:firstRowLastColumn="0" w:lastRowFirstColumn="0" w:lastRowLastColumn="0"/>
+              <w:rPr>
+                <w:rFonts w:ascii="Constantia" w:hAnsi="Constantia"/>
+              </w:rPr>
+            </w:pPr>
+            <w:r>
+              <w:rPr>
+                <w:rFonts w:ascii="Constantia" w:hAnsi="Constantia"/>
+              </w:rPr>
+              <w:t>Extended:</w:t>
+            </w:r>
+            <w:r>
+              <w:rPr>
+                <w:rFonts w:ascii="Constantia" w:hAnsi="Constantia"/>
+              </w:rPr>
+              <w:t xml:space="preserve"> 40+ hrs (2x)</w:t>
+            </w:r>
+          </w:p>
+        </w:tc>
+      </w:tr>
+      <w:tr>
+        <w:tc>
+          <w:tcPr>
+            <w:cnfStyle w:val="001000000000" w:firstRow="0" w:lastRow="0" w:firstColumn="1" w:lastColumn="0" w:oddVBand="0" w:evenVBand="0" w:oddHBand="0" w:evenHBand="0" w:firstRowFirstColumn="0" w:firstRowLastColumn="0" w:lastRowFirstColumn="0" w:lastRowLastColumn="0"/>
+            <w:tcW w:w="3005" w:type="dxa"/>
+          </w:tcPr>
+          <w:p>
+            <w:pPr>
+              <w:rPr>
+                <w:rFonts w:ascii="Constantia" w:hAnsi="Constantia"/>
+              </w:rPr>
+            </w:pPr>
+            <w:r>
+              <w:rPr>
+                <w:rFonts w:ascii="Constantia" w:hAnsi="Constantia"/>
+              </w:rPr>
+              <w:t>Working Days</w:t>
+            </w:r>
+          </w:p>
+        </w:tc>
+        <w:tc>
+          <w:tcPr>
+            <w:tcW w:w="3005" w:type="dxa"/>
+          </w:tcPr>
+          <w:p>
+            <w:pPr>
+              <w:cnfStyle w:val="000000000000" w:firstRow="0" w:lastRow="0" w:firstColumn="0" w:lastColumn="0" w:oddVBand="0" w:evenVBand="0" w:oddHBand="0" w:evenHBand="0" w:firstRowFirstColumn="0" w:firstRowLastColumn="0" w:lastRowFirstColumn="0" w:lastRowLastColumn="0"/>
+              <w:rPr>
+                <w:rFonts w:ascii="Constantia" w:hAnsi="Constantia"/>
+              </w:rPr>
+            </w:pPr>
+            <w:r>
+              <w:rPr>
+                <w:rFonts w:ascii="Constantia" w:hAnsi="Constantia"/>
+              </w:rPr>
+              <w:t>4</w:t>
+            </w:r>
+            <w:r>
+              <w:rPr>
+                <w:rFonts w:ascii="Constantia" w:hAnsi="Constantia"/>
+              </w:rPr>
+              <w:t>-</w:t>
+            </w:r>
+            <w:r>
+              <w:rPr>
+                <w:rFonts w:ascii="Constantia" w:hAnsi="Constantia"/>
+              </w:rPr>
+              <w:t>Day Week</w:t>
+            </w:r>
+          </w:p>
+        </w:tc>
+        <w:tc>
+          <w:tcPr>
+            <w:tcW w:w="3006" w:type="dxa"/>
+          </w:tcPr>
+          <w:p>
+            <w:pPr>
+              <w:cnfStyle w:val="000000000000" w:firstRow="0" w:lastRow="0" w:firstColumn="0" w:lastColumn="0" w:oddVBand="0" w:evenVBand="0" w:oddHBand="0" w:evenHBand="0" w:firstRowFirstColumn="0" w:firstRowLastColumn="0" w:lastRowFirstColumn="0" w:lastRowLastColumn="0"/>
+              <w:rPr>
+                <w:rFonts w:ascii="Constantia" w:hAnsi="Constantia"/>
+              </w:rPr>
+            </w:pPr>
+            <w:r>
+              <w:rPr>
+                <w:rFonts w:ascii="Constantia" w:hAnsi="Constantia"/>
+              </w:rPr>
+              <w:t xml:space="preserve">The standard working week is Monday to Thursday, unless </w:t>
+            </w:r>
+            <w:r>
+              <w:rPr>
+                <w:rFonts w:ascii="Constantia" w:hAnsi="Constantia"/>
+              </w:rPr>
+              <w:t xml:space="preserve">their religious day does not fall within one of those days, in which case </w:t>
+            </w:r>
+            <w:r>
+              <w:rPr>
+                <w:rFonts w:ascii="Constantia" w:hAnsi="Constantia"/>
+              </w:rPr>
+              <w:t>that day will be replaced by Sunday</w:t>
+            </w:r>
+            <w:r>
+              <w:rPr>
+                <w:rFonts w:ascii="Constantia" w:hAnsi="Constantia"/>
+              </w:rPr>
+              <w:t>.</w:t>
+            </w:r>
+          </w:p>
+        </w:tc>
+      </w:tr>
+      <w:tr>
+        <w:tc>
+          <w:tcPr>
+            <w:cnfStyle w:val="001000000000" w:firstRow="0" w:lastRow="0" w:firstColumn="1" w:lastColumn="0" w:oddVBand="0" w:evenVBand="0" w:oddHBand="0" w:evenHBand="0" w:firstRowFirstColumn="0" w:firstRowLastColumn="0" w:lastRowFirstColumn="0" w:lastRowLastColumn="0"/>
+            <w:tcW w:w="3005" w:type="dxa"/>
+          </w:tcPr>
+          <w:p>
+            <w:pPr>
+              <w:rPr>
+                <w:rFonts w:ascii="Constantia" w:hAnsi="Constantia"/>
+              </w:rPr>
+            </w:pPr>
+            <w:r>
+              <w:rPr>
+                <w:rFonts w:ascii="Constantia" w:hAnsi="Constantia"/>
+              </w:rPr>
+              <w:t>Working Hours</w:t>
+            </w:r>
+          </w:p>
+        </w:tc>
+        <w:tc>
+          <w:tcPr>
+            <w:tcW w:w="3005" w:type="dxa"/>
+          </w:tcPr>
+          <w:p>
+            <w:pPr>
+              <w:cnfStyle w:val="000000000000" w:firstRow="0" w:lastRow="0" w:firstColumn="0" w:lastColumn="0" w:oddVBand="0" w:evenVBand="0" w:oddHBand="0" w:evenHBand="0" w:firstRowFirstColumn="0" w:firstRowLastColumn="0" w:lastRowFirstColumn="0" w:lastRowLastColumn="0"/>
+              <w:rPr>
+                <w:rFonts w:ascii="Constantia" w:hAnsi="Constantia"/>
+              </w:rPr>
+            </w:pPr>
+            <w:r>
+              <w:rPr>
+                <w:rFonts w:ascii="Constantia" w:hAnsi="Constantia"/>
+              </w:rPr>
+              <w:t>Controlled</w:t>
+            </w:r>
+          </w:p>
+        </w:tc>
+        <w:tc>
+          <w:tcPr>
+            <w:tcW w:w="3006" w:type="dxa"/>
+          </w:tcPr>
+          <w:p>
+            <w:pPr>
+              <w:cnfStyle w:val="000000000000" w:firstRow="0" w:lastRow="0" w:firstColumn="0" w:lastColumn="0" w:oddVBand="0" w:evenVBand="0" w:oddHBand="0" w:evenHBand="0" w:firstRowFirstColumn="0" w:firstRowLastColumn="0" w:lastRowFirstColumn="0" w:lastRowLastColumn="0"/>
+              <w:rPr>
+                <w:rFonts w:ascii="Constantia" w:hAnsi="Constantia"/>
+              </w:rPr>
+            </w:pPr>
+            <w:r>
+              <w:rPr>
+                <w:rFonts w:ascii="Constantia" w:hAnsi="Constantia"/>
+              </w:rPr>
+              <w:t xml:space="preserve">Part-time: </w:t>
+            </w:r>
+            <w:r>
+              <w:rPr>
+                <w:rFonts w:ascii="Constantia" w:hAnsi="Constantia"/>
+              </w:rPr>
+              <w:t>0-</w:t>
+            </w:r>
+            <w:r>
+              <w:rPr>
+                <w:rFonts w:ascii="Constantia" w:hAnsi="Constantia"/>
+              </w:rPr>
+              <w:t>2</w:t>
+            </w:r>
+            <w:r>
+              <w:rPr>
+                <w:rFonts w:ascii="Constantia" w:hAnsi="Constantia"/>
+              </w:rPr>
+              <w:t>4 hrs</w:t>
+            </w:r>
+          </w:p>
+          <w:p>
+            <w:pPr>
+              <w:cnfStyle w:val="000000000000" w:firstRow="0" w:lastRow="0" w:firstColumn="0" w:lastColumn="0" w:oddVBand="0" w:evenVBand="0" w:oddHBand="0" w:evenHBand="0" w:firstRowFirstColumn="0" w:firstRowLastColumn="0" w:lastRowFirstColumn="0" w:lastRowLastColumn="0"/>
+              <w:rPr>
+                <w:rFonts w:ascii="Constantia" w:hAnsi="Constantia"/>
+              </w:rPr>
+            </w:pPr>
+            <w:r>
+              <w:rPr>
+                <w:rFonts w:ascii="Constantia" w:hAnsi="Constantia"/>
+              </w:rPr>
+              <w:t>Full-time: 24-</w:t>
+            </w:r>
+            <w:r>
+              <w:rPr>
+                <w:rFonts w:ascii="Constantia" w:hAnsi="Constantia"/>
+              </w:rPr>
+              <w:t>32</w:t>
+            </w:r>
+            <w:r>
+              <w:rPr>
+                <w:rFonts w:ascii="Constantia" w:hAnsi="Constantia"/>
+              </w:rPr>
+              <w:t xml:space="preserve"> hrs</w:t>
+            </w:r>
+          </w:p>
+          <w:p>
+            <w:pPr>
+              <w:cnfStyle w:val="000000000000" w:firstRow="0" w:lastRow="0" w:firstColumn="0" w:lastColumn="0" w:oddVBand="0" w:evenVBand="0" w:oddHBand="0" w:evenHBand="0" w:firstRowFirstColumn="0" w:firstRowLastColumn="0" w:lastRowFirstColumn="0" w:lastRowLastColumn="0"/>
+              <w:rPr>
+                <w:rFonts w:ascii="Constantia" w:hAnsi="Constantia"/>
+              </w:rPr>
+            </w:pPr>
+            <w:r>
+              <w:rPr>
+                <w:rFonts w:ascii="Constantia" w:hAnsi="Constantia"/>
+              </w:rPr>
+              <w:t xml:space="preserve">Overtime: </w:t>
+            </w:r>
+            <w:r>
+              <w:rPr>
+                <w:rFonts w:ascii="Constantia" w:hAnsi="Constantia"/>
+              </w:rPr>
+              <w:t>32+</w:t>
+            </w:r>
+            <w:r>
+              <w:rPr>
+                <w:rFonts w:ascii="Constantia" w:hAnsi="Constantia"/>
+              </w:rPr>
+              <w:t xml:space="preserve"> hrs</w:t>
+            </w:r>
+          </w:p>
+        </w:tc>
+      </w:tr>
+      <w:tr>
+        <w:tc>
+          <w:tcPr>
+            <w:cnfStyle w:val="001000000000" w:firstRow="0" w:lastRow="0" w:firstColumn="1" w:lastColumn="0" w:oddVBand="0" w:evenVBand="0" w:oddHBand="0" w:evenHBand="0" w:firstRowFirstColumn="0" w:firstRowLastColumn="0" w:lastRowFirstColumn="0" w:lastRowLastColumn="0"/>
+            <w:tcW w:w="3005" w:type="dxa"/>
+          </w:tcPr>
+          <w:p>
+            <w:pPr>
+              <w:rPr>
+                <w:rFonts w:ascii="Constantia" w:hAnsi="Constantia"/>
+              </w:rPr>
+            </w:pPr>
+            <w:r>
+              <w:rPr>
+                <w:rFonts w:ascii="Constantia" w:hAnsi="Constantia"/>
+                <w:u w:val="single"/>
+              </w:rPr>
               <w:t>Morality</w:t>
             </w:r>
           </w:p>
@@ -750,6 +1741,71 @@
             <w:pPr>
               <w:rPr>
                 <w:rFonts w:ascii="Constantia" w:hAnsi="Constantia"/>
+              </w:rPr>
+            </w:pPr>
+            <w:r>
+              <w:rPr>
+                <w:rFonts w:ascii="Constantia" w:hAnsi="Constantia"/>
+              </w:rPr>
+              <w:t>Religious Days</w:t>
+            </w:r>
+          </w:p>
+        </w:tc>
+        <w:tc>
+          <w:tcPr>
+            <w:tcW w:w="3005" w:type="dxa"/>
+          </w:tcPr>
+          <w:p>
+            <w:pPr>
+              <w:cnfStyle w:val="000000000000" w:firstRow="0" w:lastRow="0" w:firstColumn="0" w:lastColumn="0" w:oddVBand="0" w:evenVBand="0" w:oddHBand="0" w:evenHBand="0" w:firstRowFirstColumn="0" w:firstRowLastColumn="0" w:lastRowFirstColumn="0" w:lastRowLastColumn="0"/>
+              <w:rPr>
+                <w:rFonts w:ascii="Constantia" w:hAnsi="Constantia"/>
+              </w:rPr>
+            </w:pPr>
+            <w:r>
+              <w:rPr>
+                <w:rFonts w:ascii="Constantia" w:hAnsi="Constantia"/>
+              </w:rPr>
+              <w:t>Morning’s Off</w:t>
+            </w:r>
+          </w:p>
+        </w:tc>
+        <w:tc>
+          <w:tcPr>
+            <w:tcW w:w="3006" w:type="dxa"/>
+          </w:tcPr>
+          <w:p>
+            <w:pPr>
+              <w:cnfStyle w:val="000000000000" w:firstRow="0" w:lastRow="0" w:firstColumn="0" w:lastColumn="0" w:oddVBand="0" w:evenVBand="0" w:oddHBand="0" w:evenHBand="0" w:firstRowFirstColumn="0" w:firstRowLastColumn="0" w:lastRowFirstColumn="0" w:lastRowLastColumn="0"/>
+              <w:rPr>
+                <w:rFonts w:ascii="Constantia" w:hAnsi="Constantia"/>
+              </w:rPr>
+            </w:pPr>
+            <w:r>
+              <w:rPr>
+                <w:rFonts w:ascii="Constantia" w:hAnsi="Constantia"/>
+              </w:rPr>
+              <w:t>All people are to be given the morning of their</w:t>
+            </w:r>
+            <w:r>
+              <w:rPr>
+                <w:rFonts w:ascii="Constantia" w:hAnsi="Constantia"/>
+              </w:rPr>
+              <w:t xml:space="preserve"> religious practice off of work with pay.</w:t>
+            </w:r>
+          </w:p>
+        </w:tc>
+      </w:tr>
+      <w:tr>
+        <w:tc>
+          <w:tcPr>
+            <w:cnfStyle w:val="001000000000" w:firstRow="0" w:lastRow="0" w:firstColumn="1" w:lastColumn="0" w:oddVBand="0" w:evenVBand="0" w:oddHBand="0" w:evenHBand="0" w:firstRowFirstColumn="0" w:firstRowLastColumn="0" w:lastRowFirstColumn="0" w:lastRowLastColumn="0"/>
+            <w:tcW w:w="3005" w:type="dxa"/>
+          </w:tcPr>
+          <w:p>
+            <w:pPr>
+              <w:rPr>
+                <w:rFonts w:ascii="Constantia" w:hAnsi="Constantia"/>
                 <w:u w:val="single"/>
               </w:rPr>
             </w:pPr>
@@ -758,7 +1814,7 @@
                 <w:rFonts w:ascii="Constantia" w:hAnsi="Constantia"/>
                 <w:u w:val="single"/>
               </w:rPr>
-              <w:t>Healthcare</w:t>
+              <w:t>Substances</w:t>
             </w:r>
           </w:p>
         </w:tc>
@@ -806,7 +1862,131 @@
               <w:rPr>
                 <w:rFonts w:ascii="Constantia" w:hAnsi="Constantia"/>
               </w:rPr>
-              <w:t>Abortion</w:t>
+              <w:t>Alcohol</w:t>
+            </w:r>
+          </w:p>
+        </w:tc>
+        <w:tc>
+          <w:tcPr>
+            <w:tcW w:w="3005" w:type="dxa"/>
+          </w:tcPr>
+          <w:p>
+            <w:pPr>
+              <w:cnfStyle w:val="000000000000" w:firstRow="0" w:lastRow="0" w:firstColumn="0" w:lastColumn="0" w:oddVBand="0" w:evenVBand="0" w:oddHBand="0" w:evenHBand="0" w:firstRowFirstColumn="0" w:firstRowLastColumn="0" w:lastRowFirstColumn="0" w:lastRowLastColumn="0"/>
+              <w:rPr>
+                <w:rFonts w:ascii="Constantia" w:hAnsi="Constantia"/>
+              </w:rPr>
+            </w:pPr>
+            <w:r>
+              <w:rPr>
+                <w:rFonts w:ascii="Constantia" w:hAnsi="Constantia"/>
+              </w:rPr>
+              <w:t>Legal</w:t>
+            </w:r>
+          </w:p>
+        </w:tc>
+        <w:tc>
+          <w:tcPr>
+            <w:tcW w:w="3006" w:type="dxa"/>
+          </w:tcPr>
+          <w:p>
+            <w:pPr>
+              <w:cnfStyle w:val="000000000000" w:firstRow="0" w:lastRow="0" w:firstColumn="0" w:lastColumn="0" w:oddVBand="0" w:evenVBand="0" w:oddHBand="0" w:evenHBand="0" w:firstRowFirstColumn="0" w:firstRowLastColumn="0" w:lastRowFirstColumn="0" w:lastRowLastColumn="0"/>
+              <w:rPr>
+                <w:rFonts w:ascii="Constantia" w:hAnsi="Constantia"/>
+              </w:rPr>
+            </w:pPr>
+            <w:r>
+              <w:rPr>
+                <w:rFonts w:ascii="Constantia" w:hAnsi="Constantia"/>
+              </w:rPr>
+              <w:t>Age 25 to purchase or partake.</w:t>
+            </w:r>
+          </w:p>
+        </w:tc>
+      </w:tr>
+      <w:tr>
+        <w:tc>
+          <w:tcPr>
+            <w:cnfStyle w:val="001000000000" w:firstRow="0" w:lastRow="0" w:firstColumn="1" w:lastColumn="0" w:oddVBand="0" w:evenVBand="0" w:oddHBand="0" w:evenHBand="0" w:firstRowFirstColumn="0" w:firstRowLastColumn="0" w:lastRowFirstColumn="0" w:lastRowLastColumn="0"/>
+            <w:tcW w:w="3005" w:type="dxa"/>
+          </w:tcPr>
+          <w:p>
+            <w:pPr>
+              <w:rPr>
+                <w:rFonts w:ascii="Constantia" w:hAnsi="Constantia"/>
+              </w:rPr>
+            </w:pPr>
+            <w:r>
+              <w:rPr>
+                <w:rFonts w:ascii="Constantia" w:hAnsi="Constantia"/>
+              </w:rPr>
+              <w:t>Cannabis</w:t>
+            </w:r>
+          </w:p>
+        </w:tc>
+        <w:tc>
+          <w:tcPr>
+            <w:tcW w:w="3005" w:type="dxa"/>
+          </w:tcPr>
+          <w:p>
+            <w:pPr>
+              <w:cnfStyle w:val="000000000000" w:firstRow="0" w:lastRow="0" w:firstColumn="0" w:lastColumn="0" w:oddVBand="0" w:evenVBand="0" w:oddHBand="0" w:evenHBand="0" w:firstRowFirstColumn="0" w:firstRowLastColumn="0" w:lastRowFirstColumn="0" w:lastRowLastColumn="0"/>
+              <w:rPr>
+                <w:rFonts w:ascii="Constantia" w:hAnsi="Constantia"/>
+              </w:rPr>
+            </w:pPr>
+            <w:r>
+              <w:rPr>
+                <w:rFonts w:ascii="Constantia" w:hAnsi="Constantia"/>
+              </w:rPr>
+              <w:t>Legal</w:t>
+            </w:r>
+          </w:p>
+        </w:tc>
+        <w:tc>
+          <w:tcPr>
+            <w:tcW w:w="3006" w:type="dxa"/>
+          </w:tcPr>
+          <w:p>
+            <w:pPr>
+              <w:cnfStyle w:val="000000000000" w:firstRow="0" w:lastRow="0" w:firstColumn="0" w:lastColumn="0" w:oddVBand="0" w:evenVBand="0" w:oddHBand="0" w:evenHBand="0" w:firstRowFirstColumn="0" w:firstRowLastColumn="0" w:lastRowFirstColumn="0" w:lastRowLastColumn="0"/>
+              <w:rPr>
+                <w:rFonts w:ascii="Constantia" w:hAnsi="Constantia"/>
+              </w:rPr>
+            </w:pPr>
+            <w:r>
+              <w:rPr>
+                <w:rFonts w:ascii="Constantia" w:hAnsi="Constantia"/>
+              </w:rPr>
+              <w:t xml:space="preserve">Age 25 to partake, </w:t>
+            </w:r>
+            <w:r>
+              <w:rPr>
+                <w:rFonts w:ascii="Constantia" w:hAnsi="Constantia"/>
+              </w:rPr>
+              <w:t>limited legal partaking space in public.</w:t>
+            </w:r>
+          </w:p>
+        </w:tc>
+      </w:tr>
+      <w:tr>
+        <w:tc>
+          <w:tcPr>
+            <w:cnfStyle w:val="001000000000" w:firstRow="0" w:lastRow="0" w:firstColumn="1" w:lastColumn="0" w:oddVBand="0" w:evenVBand="0" w:oddHBand="0" w:evenHBand="0" w:firstRowFirstColumn="0" w:firstRowLastColumn="0" w:lastRowFirstColumn="0" w:lastRowLastColumn="0"/>
+            <w:tcW w:w="3005" w:type="dxa"/>
+          </w:tcPr>
+          <w:p>
+            <w:pPr>
+              <w:rPr>
+                <w:rFonts w:ascii="Constantia" w:hAnsi="Constantia"/>
+              </w:rPr>
+            </w:pPr>
+            <w:r>
+              <w:rPr>
+                <w:rFonts w:ascii="Constantia" w:hAnsi="Constantia"/>
+              </w:rPr>
+              <w:t>Hard Drugs</w:t>
             </w:r>
           </w:p>
         </w:tc>
@@ -844,137 +2024,78 @@
               <w:rPr>
                 <w:rFonts w:ascii="Constantia" w:hAnsi="Constantia"/>
               </w:rPr>
-              <w:t>Exceptions for mothers’ life and dead foetus.</w:t>
-            </w:r>
-          </w:p>
-        </w:tc>
-      </w:tr>
-      <w:tr>
-        <w:tc>
-          <w:tcPr>
-            <w:cnfStyle w:val="001000000000" w:firstRow="0" w:lastRow="0" w:firstColumn="1" w:lastColumn="0" w:oddVBand="0" w:evenVBand="0" w:oddHBand="0" w:evenHBand="0" w:firstRowFirstColumn="0" w:firstRowLastColumn="0" w:lastRowFirstColumn="0" w:lastRowLastColumn="0"/>
-            <w:tcW w:w="3005" w:type="dxa"/>
-          </w:tcPr>
-          <w:p>
-            <w:pPr>
-              <w:rPr>
-                <w:rFonts w:ascii="Constantia" w:hAnsi="Constantia"/>
-              </w:rPr>
-            </w:pPr>
-            <w:r>
-              <w:rPr>
-                <w:rFonts w:ascii="Constantia" w:hAnsi="Constantia"/>
-              </w:rPr>
-              <w:t>Private Healthcare</w:t>
-            </w:r>
-          </w:p>
-        </w:tc>
-        <w:tc>
-          <w:tcPr>
-            <w:tcW w:w="3005" w:type="dxa"/>
-          </w:tcPr>
-          <w:p>
-            <w:pPr>
-              <w:cnfStyle w:val="000000000000" w:firstRow="0" w:lastRow="0" w:firstColumn="0" w:lastColumn="0" w:oddVBand="0" w:evenVBand="0" w:oddHBand="0" w:evenHBand="0" w:firstRowFirstColumn="0" w:firstRowLastColumn="0" w:lastRowFirstColumn="0" w:lastRowLastColumn="0"/>
-              <w:rPr>
-                <w:rFonts w:ascii="Constantia" w:hAnsi="Constantia"/>
-              </w:rPr>
-            </w:pPr>
-            <w:r>
-              <w:rPr>
-                <w:rFonts w:ascii="Constantia" w:hAnsi="Constantia"/>
-              </w:rPr>
-              <w:t>Legal</w:t>
-            </w:r>
-          </w:p>
-        </w:tc>
-        <w:tc>
-          <w:tcPr>
-            <w:tcW w:w="3006" w:type="dxa"/>
-          </w:tcPr>
-          <w:p>
-            <w:pPr>
-              <w:cnfStyle w:val="000000000000" w:firstRow="0" w:lastRow="0" w:firstColumn="0" w:lastColumn="0" w:oddVBand="0" w:evenVBand="0" w:oddHBand="0" w:evenHBand="0" w:firstRowFirstColumn="0" w:firstRowLastColumn="0" w:lastRowFirstColumn="0" w:lastRowLastColumn="0"/>
-              <w:rPr>
-                <w:rFonts w:ascii="Constantia" w:hAnsi="Constantia"/>
-              </w:rPr>
-            </w:pPr>
-            <w:r>
-              <w:rPr>
-                <w:rFonts w:ascii="Constantia" w:hAnsi="Constantia"/>
-              </w:rPr>
-              <w:t>Legal, so long as one pays heavy premiums and a private healthcare tax</w:t>
-            </w:r>
-            <w:r>
-              <w:rPr>
-                <w:rFonts w:ascii="Constantia" w:hAnsi="Constantia"/>
-              </w:rPr>
-              <w:t>.</w:t>
-            </w:r>
-          </w:p>
-        </w:tc>
-      </w:tr>
-      <w:tr>
-        <w:tc>
-          <w:tcPr>
-            <w:cnfStyle w:val="001000000000" w:firstRow="0" w:lastRow="0" w:firstColumn="1" w:lastColumn="0" w:oddVBand="0" w:evenVBand="0" w:oddHBand="0" w:evenHBand="0" w:firstRowFirstColumn="0" w:firstRowLastColumn="0" w:lastRowFirstColumn="0" w:lastRowLastColumn="0"/>
-            <w:tcW w:w="3005" w:type="dxa"/>
-          </w:tcPr>
-          <w:p>
-            <w:pPr>
-              <w:rPr>
-                <w:rFonts w:ascii="Constantia" w:hAnsi="Constantia"/>
-              </w:rPr>
-            </w:pPr>
-            <w:r>
-              <w:rPr>
-                <w:rFonts w:ascii="Constantia" w:hAnsi="Constantia"/>
-              </w:rPr>
-              <w:t>Public Healthcare</w:t>
-            </w:r>
-          </w:p>
-        </w:tc>
-        <w:tc>
-          <w:tcPr>
-            <w:tcW w:w="3005" w:type="dxa"/>
-          </w:tcPr>
-          <w:p>
-            <w:pPr>
-              <w:cnfStyle w:val="000000000000" w:firstRow="0" w:lastRow="0" w:firstColumn="0" w:lastColumn="0" w:oddVBand="0" w:evenVBand="0" w:oddHBand="0" w:evenHBand="0" w:firstRowFirstColumn="0" w:firstRowLastColumn="0" w:lastRowFirstColumn="0" w:lastRowLastColumn="0"/>
-              <w:rPr>
-                <w:rFonts w:ascii="Constantia" w:hAnsi="Constantia"/>
-              </w:rPr>
-            </w:pPr>
-            <w:r>
-              <w:rPr>
-                <w:rFonts w:ascii="Constantia" w:hAnsi="Constantia"/>
-              </w:rPr>
-              <w:t>Well-Funded</w:t>
-            </w:r>
-          </w:p>
-        </w:tc>
-        <w:tc>
-          <w:tcPr>
-            <w:tcW w:w="3006" w:type="dxa"/>
-          </w:tcPr>
-          <w:p>
-            <w:pPr>
-              <w:cnfStyle w:val="000000000000" w:firstRow="0" w:lastRow="0" w:firstColumn="0" w:lastColumn="0" w:oddVBand="0" w:evenVBand="0" w:oddHBand="0" w:evenHBand="0" w:firstRowFirstColumn="0" w:firstRowLastColumn="0" w:lastRowFirstColumn="0" w:lastRowLastColumn="0"/>
-              <w:rPr>
-                <w:rFonts w:ascii="Constantia" w:hAnsi="Constantia"/>
-              </w:rPr>
-            </w:pPr>
-            <w:r>
-              <w:rPr>
-                <w:rFonts w:ascii="Constantia" w:hAnsi="Constantia"/>
-              </w:rPr>
-              <w:t>Well-funded and seen as a priority spending area, covers all areas of healthcare</w:t>
-            </w:r>
-            <w:r>
-              <w:rPr>
-                <w:rFonts w:ascii="Constantia" w:hAnsi="Constantia"/>
-              </w:rPr>
-              <w:t>.</w:t>
+              <w:t>Being caught</w:t>
+            </w:r>
+            <w:r>
+              <w:rPr>
+                <w:rFonts w:ascii="Constantia" w:hAnsi="Constantia"/>
+              </w:rPr>
+              <w:t xml:space="preserve"> partaking leads to being sentenced to rehab.</w:t>
+            </w:r>
+          </w:p>
+        </w:tc>
+      </w:tr>
+      <w:tr>
+        <w:tc>
+          <w:tcPr>
+            <w:cnfStyle w:val="001000000000" w:firstRow="0" w:lastRow="0" w:firstColumn="1" w:lastColumn="0" w:oddVBand="0" w:evenVBand="0" w:oddHBand="0" w:evenHBand="0" w:firstRowFirstColumn="0" w:firstRowLastColumn="0" w:lastRowFirstColumn="0" w:lastRowLastColumn="0"/>
+            <w:tcW w:w="3005" w:type="dxa"/>
+          </w:tcPr>
+          <w:p>
+            <w:pPr>
+              <w:rPr>
+                <w:rFonts w:ascii="Constantia" w:hAnsi="Constantia"/>
+              </w:rPr>
+            </w:pPr>
+            <w:r>
+              <w:rPr>
+                <w:rFonts w:ascii="Constantia" w:hAnsi="Constantia"/>
+              </w:rPr>
+              <w:t>Tobacco and Nicotine Products</w:t>
+            </w:r>
+          </w:p>
+        </w:tc>
+        <w:tc>
+          <w:tcPr>
+            <w:tcW w:w="3005" w:type="dxa"/>
+          </w:tcPr>
+          <w:p>
+            <w:pPr>
+              <w:cnfStyle w:val="000000000000" w:firstRow="0" w:lastRow="0" w:firstColumn="0" w:lastColumn="0" w:oddVBand="0" w:evenVBand="0" w:oddHBand="0" w:evenHBand="0" w:firstRowFirstColumn="0" w:firstRowLastColumn="0" w:lastRowFirstColumn="0" w:lastRowLastColumn="0"/>
+              <w:rPr>
+                <w:rFonts w:ascii="Constantia" w:hAnsi="Constantia"/>
+              </w:rPr>
+            </w:pPr>
+            <w:r>
+              <w:rPr>
+                <w:rFonts w:ascii="Constantia" w:hAnsi="Constantia"/>
+              </w:rPr>
+              <w:t>Illegal</w:t>
+            </w:r>
+          </w:p>
+        </w:tc>
+        <w:tc>
+          <w:tcPr>
+            <w:tcW w:w="3006" w:type="dxa"/>
+          </w:tcPr>
+          <w:p>
+            <w:pPr>
+              <w:cnfStyle w:val="000000000000" w:firstRow="0" w:lastRow="0" w:firstColumn="0" w:lastColumn="0" w:oddVBand="0" w:evenVBand="0" w:oddHBand="0" w:evenHBand="0" w:firstRowFirstColumn="0" w:firstRowLastColumn="0" w:lastRowFirstColumn="0" w:lastRowLastColumn="0"/>
+              <w:rPr>
+                <w:rFonts w:ascii="Constantia" w:hAnsi="Constantia"/>
+              </w:rPr>
+            </w:pPr>
+            <w:r>
+              <w:rPr>
+                <w:rFonts w:ascii="Constantia" w:hAnsi="Constantia"/>
+              </w:rPr>
+              <w:t>Being caught partaking</w:t>
+            </w:r>
+            <w:r>
+              <w:rPr>
+                <w:rFonts w:ascii="Constantia" w:hAnsi="Constantia"/>
+              </w:rPr>
+              <w:t xml:space="preserve"> leads to being sentenced to rehab.</w:t>
             </w:r>
           </w:p>
         </w:tc>
@@ -997,34 +2118,256 @@
                 <w:rFonts w:ascii="Constantia" w:hAnsi="Constantia"/>
                 <w:u w:val="single"/>
               </w:rPr>
-              <w:t>Substances</w:t>
-            </w:r>
-          </w:p>
-        </w:tc>
-        <w:tc>
-          <w:tcPr>
-            <w:tcW w:w="3005" w:type="dxa"/>
-          </w:tcPr>
-          <w:p>
-            <w:pPr>
-              <w:cnfStyle w:val="000000000000" w:firstRow="0" w:lastRow="0" w:firstColumn="0" w:lastColumn="0" w:oddVBand="0" w:evenVBand="0" w:oddHBand="0" w:evenHBand="0" w:firstRowFirstColumn="0" w:firstRowLastColumn="0" w:lastRowFirstColumn="0" w:lastRowLastColumn="0"/>
-              <w:rPr>
-                <w:rFonts w:ascii="Constantia" w:hAnsi="Constantia"/>
-              </w:rPr>
-            </w:pPr>
-          </w:p>
-        </w:tc>
-        <w:tc>
-          <w:tcPr>
-            <w:tcW w:w="3006" w:type="dxa"/>
-          </w:tcPr>
-          <w:p>
-            <w:pPr>
-              <w:cnfStyle w:val="000000000000" w:firstRow="0" w:lastRow="0" w:firstColumn="0" w:lastColumn="0" w:oddVBand="0" w:evenVBand="0" w:oddHBand="0" w:evenHBand="0" w:firstRowFirstColumn="0" w:firstRowLastColumn="0" w:lastRowFirstColumn="0" w:lastRowLastColumn="0"/>
-              <w:rPr>
-                <w:rFonts w:ascii="Constantia" w:hAnsi="Constantia"/>
-              </w:rPr>
-            </w:pPr>
+              <w:t>Transport</w:t>
+            </w:r>
+          </w:p>
+        </w:tc>
+        <w:tc>
+          <w:tcPr>
+            <w:tcW w:w="3005" w:type="dxa"/>
+          </w:tcPr>
+          <w:p>
+            <w:pPr>
+              <w:cnfStyle w:val="000000000000" w:firstRow="0" w:lastRow="0" w:firstColumn="0" w:lastColumn="0" w:oddVBand="0" w:evenVBand="0" w:oddHBand="0" w:evenHBand="0" w:firstRowFirstColumn="0" w:firstRowLastColumn="0" w:lastRowFirstColumn="0" w:lastRowLastColumn="0"/>
+              <w:rPr>
+                <w:rFonts w:ascii="Constantia" w:hAnsi="Constantia"/>
+              </w:rPr>
+            </w:pPr>
+          </w:p>
+        </w:tc>
+        <w:tc>
+          <w:tcPr>
+            <w:tcW w:w="3006" w:type="dxa"/>
+          </w:tcPr>
+          <w:p>
+            <w:pPr>
+              <w:cnfStyle w:val="000000000000" w:firstRow="0" w:lastRow="0" w:firstColumn="0" w:lastColumn="0" w:oddVBand="0" w:evenVBand="0" w:oddHBand="0" w:evenHBand="0" w:firstRowFirstColumn="0" w:firstRowLastColumn="0" w:lastRowFirstColumn="0" w:lastRowLastColumn="0"/>
+              <w:rPr>
+                <w:rFonts w:ascii="Constantia" w:hAnsi="Constantia"/>
+              </w:rPr>
+            </w:pPr>
+          </w:p>
+        </w:tc>
+      </w:tr>
+      <w:tr>
+        <w:tc>
+          <w:tcPr>
+            <w:cnfStyle w:val="001000000000" w:firstRow="0" w:lastRow="0" w:firstColumn="1" w:lastColumn="0" w:oddVBand="0" w:evenVBand="0" w:oddHBand="0" w:evenHBand="0" w:firstRowFirstColumn="0" w:firstRowLastColumn="0" w:lastRowFirstColumn="0" w:lastRowLastColumn="0"/>
+            <w:tcW w:w="3005" w:type="dxa"/>
+          </w:tcPr>
+          <w:p>
+            <w:pPr>
+              <w:rPr>
+                <w:rFonts w:ascii="Constantia" w:hAnsi="Constantia"/>
+              </w:rPr>
+            </w:pPr>
+            <w:r>
+              <w:rPr>
+                <w:rFonts w:ascii="Constantia" w:hAnsi="Constantia"/>
+              </w:rPr>
+              <w:t xml:space="preserve">Communal and Special </w:t>
+            </w:r>
+            <w:r>
+              <w:rPr>
+                <w:rFonts w:ascii="Constantia" w:hAnsi="Constantia"/>
+              </w:rPr>
+              <w:t>Lanes</w:t>
+            </w:r>
+          </w:p>
+        </w:tc>
+        <w:tc>
+          <w:tcPr>
+            <w:tcW w:w="3005" w:type="dxa"/>
+          </w:tcPr>
+          <w:p>
+            <w:pPr>
+              <w:cnfStyle w:val="000000000000" w:firstRow="0" w:lastRow="0" w:firstColumn="0" w:lastColumn="0" w:oddVBand="0" w:evenVBand="0" w:oddHBand="0" w:evenHBand="0" w:firstRowFirstColumn="0" w:firstRowLastColumn="0" w:lastRowFirstColumn="0" w:lastRowLastColumn="0"/>
+              <w:rPr>
+                <w:rFonts w:ascii="Constantia" w:hAnsi="Constantia"/>
+              </w:rPr>
+            </w:pPr>
+            <w:r>
+              <w:rPr>
+                <w:rFonts w:ascii="Constantia" w:hAnsi="Constantia"/>
+              </w:rPr>
+              <w:t>Encouraged</w:t>
+            </w:r>
+          </w:p>
+        </w:tc>
+        <w:tc>
+          <w:tcPr>
+            <w:tcW w:w="3006" w:type="dxa"/>
+          </w:tcPr>
+          <w:p>
+            <w:pPr>
+              <w:cnfStyle w:val="000000000000" w:firstRow="0" w:lastRow="0" w:firstColumn="0" w:lastColumn="0" w:oddVBand="0" w:evenVBand="0" w:oddHBand="0" w:evenHBand="0" w:firstRowFirstColumn="0" w:firstRowLastColumn="0" w:lastRowFirstColumn="0" w:lastRowLastColumn="0"/>
+              <w:rPr>
+                <w:rFonts w:ascii="Constantia" w:hAnsi="Constantia"/>
+              </w:rPr>
+            </w:pPr>
+            <w:r>
+              <w:rPr>
+                <w:rFonts w:ascii="Constantia" w:hAnsi="Constantia"/>
+              </w:rPr>
+              <w:t xml:space="preserve">Bus, carpool, and bike lanes are encouraged </w:t>
+            </w:r>
+            <w:r>
+              <w:rPr>
+                <w:rFonts w:ascii="Constantia" w:hAnsi="Constantia"/>
+              </w:rPr>
+              <w:t xml:space="preserve">by the federal government to </w:t>
+            </w:r>
+            <w:r>
+              <w:rPr>
+                <w:rFonts w:ascii="Constantia" w:hAnsi="Constantia"/>
+              </w:rPr>
+              <w:lastRenderedPageBreak/>
+              <w:t>be developed by municipal governments.</w:t>
+            </w:r>
+          </w:p>
+        </w:tc>
+      </w:tr>
+      <w:tr>
+        <w:tc>
+          <w:tcPr>
+            <w:cnfStyle w:val="001000000000" w:firstRow="0" w:lastRow="0" w:firstColumn="1" w:lastColumn="0" w:oddVBand="0" w:evenVBand="0" w:oddHBand="0" w:evenHBand="0" w:firstRowFirstColumn="0" w:firstRowLastColumn="0" w:lastRowFirstColumn="0" w:lastRowLastColumn="0"/>
+            <w:tcW w:w="3005" w:type="dxa"/>
+          </w:tcPr>
+          <w:p>
+            <w:pPr>
+              <w:rPr>
+                <w:rFonts w:ascii="Constantia" w:hAnsi="Constantia"/>
+              </w:rPr>
+            </w:pPr>
+            <w:r>
+              <w:rPr>
+                <w:rFonts w:ascii="Constantia" w:hAnsi="Constantia"/>
+              </w:rPr>
+              <w:lastRenderedPageBreak/>
+              <w:t xml:space="preserve">Environmental </w:t>
+            </w:r>
+            <w:r>
+              <w:rPr>
+                <w:rFonts w:ascii="Constantia" w:hAnsi="Constantia"/>
+              </w:rPr>
+              <w:t>Regulations</w:t>
+            </w:r>
+          </w:p>
+        </w:tc>
+        <w:tc>
+          <w:tcPr>
+            <w:tcW w:w="3005" w:type="dxa"/>
+          </w:tcPr>
+          <w:p>
+            <w:pPr>
+              <w:cnfStyle w:val="000000000000" w:firstRow="0" w:lastRow="0" w:firstColumn="0" w:lastColumn="0" w:oddVBand="0" w:evenVBand="0" w:oddHBand="0" w:evenHBand="0" w:firstRowFirstColumn="0" w:firstRowLastColumn="0" w:lastRowFirstColumn="0" w:lastRowLastColumn="0"/>
+              <w:rPr>
+                <w:rFonts w:ascii="Constantia" w:hAnsi="Constantia"/>
+              </w:rPr>
+            </w:pPr>
+            <w:r>
+              <w:rPr>
+                <w:rFonts w:ascii="Constantia" w:hAnsi="Constantia"/>
+              </w:rPr>
+              <w:t>Well-Regulated</w:t>
+            </w:r>
+          </w:p>
+        </w:tc>
+        <w:tc>
+          <w:tcPr>
+            <w:tcW w:w="3006" w:type="dxa"/>
+          </w:tcPr>
+          <w:p>
+            <w:pPr>
+              <w:cnfStyle w:val="000000000000" w:firstRow="0" w:lastRow="0" w:firstColumn="0" w:lastColumn="0" w:oddVBand="0" w:evenVBand="0" w:oddHBand="0" w:evenHBand="0" w:firstRowFirstColumn="0" w:firstRowLastColumn="0" w:lastRowFirstColumn="0" w:lastRowLastColumn="0"/>
+              <w:rPr>
+                <w:rFonts w:ascii="Constantia" w:hAnsi="Constantia"/>
+              </w:rPr>
+            </w:pPr>
+            <w:r>
+              <w:rPr>
+                <w:rFonts w:ascii="Constantia" w:hAnsi="Constantia"/>
+              </w:rPr>
+              <w:t>Regulations:</w:t>
+            </w:r>
+          </w:p>
+          <w:p>
+            <w:pPr>
+              <w:cnfStyle w:val="000000000000" w:firstRow="0" w:lastRow="0" w:firstColumn="0" w:lastColumn="0" w:oddVBand="0" w:evenVBand="0" w:oddHBand="0" w:evenHBand="0" w:firstRowFirstColumn="0" w:firstRowLastColumn="0" w:lastRowFirstColumn="0" w:lastRowLastColumn="0"/>
+              <w:rPr>
+                <w:rFonts w:ascii="Constantia" w:hAnsi="Constantia"/>
+              </w:rPr>
+            </w:pPr>
+            <w:r>
+              <w:rPr>
+                <w:rFonts w:ascii="Constantia" w:hAnsi="Constantia"/>
+              </w:rPr>
+              <w:t>1.</w:t>
+            </w:r>
+            <w:r>
+              <w:rPr>
+                <w:rFonts w:ascii="Constantia" w:hAnsi="Constantia"/>
+              </w:rPr>
+              <w:t xml:space="preserve"> l</w:t>
+            </w:r>
+            <w:r>
+              <w:rPr>
+                <w:rFonts w:ascii="Constantia" w:hAnsi="Constantia"/>
+              </w:rPr>
+              <w:t>ow MPG</w:t>
+            </w:r>
+            <w:r>
+              <w:rPr>
+                <w:rFonts w:ascii="Constantia" w:hAnsi="Constantia"/>
+              </w:rPr>
+              <w:t xml:space="preserve"> v</w:t>
+            </w:r>
+            <w:r>
+              <w:rPr>
+                <w:rFonts w:ascii="Constantia" w:hAnsi="Constantia"/>
+              </w:rPr>
+              <w:t xml:space="preserve">ehicles </w:t>
+            </w:r>
+            <w:r>
+              <w:rPr>
+                <w:rFonts w:ascii="Constantia" w:hAnsi="Constantia"/>
+              </w:rPr>
+              <w:t>b</w:t>
+            </w:r>
+            <w:r>
+              <w:rPr>
+                <w:rFonts w:ascii="Constantia" w:hAnsi="Constantia"/>
+              </w:rPr>
+              <w:t>anned</w:t>
+            </w:r>
+          </w:p>
+          <w:p>
+            <w:pPr>
+              <w:cnfStyle w:val="000000000000" w:firstRow="0" w:lastRow="0" w:firstColumn="0" w:lastColumn="0" w:oddVBand="0" w:evenVBand="0" w:oddHBand="0" w:evenHBand="0" w:firstRowFirstColumn="0" w:firstRowLastColumn="0" w:lastRowFirstColumn="0" w:lastRowLastColumn="0"/>
+              <w:rPr>
+                <w:rFonts w:ascii="Constantia" w:hAnsi="Constantia"/>
+              </w:rPr>
+            </w:pPr>
+            <w:r>
+              <w:rPr>
+                <w:rFonts w:ascii="Constantia" w:hAnsi="Constantia"/>
+              </w:rPr>
+              <w:t>2. hybrid and electric vehicles encouraged and partially funded</w:t>
+            </w:r>
+          </w:p>
+          <w:p>
+            <w:pPr>
+              <w:cnfStyle w:val="000000000000" w:firstRow="0" w:lastRow="0" w:firstColumn="0" w:lastColumn="0" w:oddVBand="0" w:evenVBand="0" w:oddHBand="0" w:evenHBand="0" w:firstRowFirstColumn="0" w:firstRowLastColumn="0" w:lastRowFirstColumn="0" w:lastRowLastColumn="0"/>
+              <w:rPr>
+                <w:rFonts w:ascii="Constantia" w:hAnsi="Constantia"/>
+              </w:rPr>
+            </w:pPr>
+            <w:r>
+              <w:rPr>
+                <w:rFonts w:ascii="Constantia" w:hAnsi="Constantia"/>
+              </w:rPr>
+              <w:t>3. some municipal controls on driving access.</w:t>
+            </w:r>
           </w:p>
         </w:tc>
       </w:tr>
@@ -1044,391 +2387,312 @@
             <w:r>
               <w:rPr>
                 <w:rFonts w:ascii="Constantia" w:hAnsi="Constantia"/>
-              </w:rPr>
-              <w:t>Alcohol</w:t>
-            </w:r>
-          </w:p>
-        </w:tc>
-        <w:tc>
-          <w:tcPr>
-            <w:tcW w:w="3005" w:type="dxa"/>
-          </w:tcPr>
-          <w:p>
-            <w:pPr>
-              <w:cnfStyle w:val="000000000000" w:firstRow="0" w:lastRow="0" w:firstColumn="0" w:lastColumn="0" w:oddVBand="0" w:evenVBand="0" w:oddHBand="0" w:evenHBand="0" w:firstRowFirstColumn="0" w:firstRowLastColumn="0" w:lastRowFirstColumn="0" w:lastRowLastColumn="0"/>
-              <w:rPr>
-                <w:rFonts w:ascii="Constantia" w:hAnsi="Constantia"/>
-              </w:rPr>
-            </w:pPr>
-            <w:r>
-              <w:rPr>
-                <w:rFonts w:ascii="Constantia" w:hAnsi="Constantia"/>
-              </w:rPr>
-              <w:t>Legal</w:t>
-            </w:r>
-          </w:p>
-        </w:tc>
-        <w:tc>
-          <w:tcPr>
-            <w:tcW w:w="3006" w:type="dxa"/>
-          </w:tcPr>
-          <w:p>
-            <w:pPr>
-              <w:cnfStyle w:val="000000000000" w:firstRow="0" w:lastRow="0" w:firstColumn="0" w:lastColumn="0" w:oddVBand="0" w:evenVBand="0" w:oddHBand="0" w:evenHBand="0" w:firstRowFirstColumn="0" w:firstRowLastColumn="0" w:lastRowFirstColumn="0" w:lastRowLastColumn="0"/>
-              <w:rPr>
-                <w:rFonts w:ascii="Constantia" w:hAnsi="Constantia"/>
-              </w:rPr>
-            </w:pPr>
-            <w:r>
-              <w:rPr>
-                <w:rFonts w:ascii="Constantia" w:hAnsi="Constantia"/>
-              </w:rPr>
-              <w:t>Age 25 to purchase or partake.</w:t>
-            </w:r>
-          </w:p>
-        </w:tc>
-      </w:tr>
-      <w:tr>
-        <w:tc>
-          <w:tcPr>
-            <w:cnfStyle w:val="001000000000" w:firstRow="0" w:lastRow="0" w:firstColumn="1" w:lastColumn="0" w:oddVBand="0" w:evenVBand="0" w:oddHBand="0" w:evenHBand="0" w:firstRowFirstColumn="0" w:firstRowLastColumn="0" w:lastRowFirstColumn="0" w:lastRowLastColumn="0"/>
-            <w:tcW w:w="3005" w:type="dxa"/>
-          </w:tcPr>
-          <w:p>
-            <w:pPr>
-              <w:rPr>
-                <w:rFonts w:ascii="Constantia" w:hAnsi="Constantia"/>
                 <w:u w:val="single"/>
               </w:rPr>
-            </w:pPr>
-            <w:r>
+              <w:t>Policing</w:t>
+            </w:r>
+          </w:p>
+        </w:tc>
+        <w:tc>
+          <w:tcPr>
+            <w:tcW w:w="3005" w:type="dxa"/>
+          </w:tcPr>
+          <w:p>
+            <w:pPr>
+              <w:cnfStyle w:val="000000000000" w:firstRow="0" w:lastRow="0" w:firstColumn="0" w:lastColumn="0" w:oddVBand="0" w:evenVBand="0" w:oddHBand="0" w:evenHBand="0" w:firstRowFirstColumn="0" w:firstRowLastColumn="0" w:lastRowFirstColumn="0" w:lastRowLastColumn="0"/>
+              <w:rPr>
+                <w:rFonts w:ascii="Constantia" w:hAnsi="Constantia"/>
+              </w:rPr>
+            </w:pPr>
+          </w:p>
+        </w:tc>
+        <w:tc>
+          <w:tcPr>
+            <w:tcW w:w="3006" w:type="dxa"/>
+          </w:tcPr>
+          <w:p>
+            <w:pPr>
+              <w:cnfStyle w:val="000000000000" w:firstRow="0" w:lastRow="0" w:firstColumn="0" w:lastColumn="0" w:oddVBand="0" w:evenVBand="0" w:oddHBand="0" w:evenHBand="0" w:firstRowFirstColumn="0" w:firstRowLastColumn="0" w:lastRowFirstColumn="0" w:lastRowLastColumn="0"/>
+              <w:rPr>
+                <w:rFonts w:ascii="Constantia" w:hAnsi="Constantia"/>
+              </w:rPr>
+            </w:pPr>
+          </w:p>
+        </w:tc>
+      </w:tr>
+      <w:tr>
+        <w:tc>
+          <w:tcPr>
+            <w:cnfStyle w:val="001000000000" w:firstRow="0" w:lastRow="0" w:firstColumn="1" w:lastColumn="0" w:oddVBand="0" w:evenVBand="0" w:oddHBand="0" w:evenHBand="0" w:firstRowFirstColumn="0" w:firstRowLastColumn="0" w:lastRowFirstColumn="0" w:lastRowLastColumn="0"/>
+            <w:tcW w:w="3005" w:type="dxa"/>
+          </w:tcPr>
+          <w:p>
+            <w:pPr>
+              <w:rPr>
+                <w:rFonts w:ascii="Constantia" w:hAnsi="Constantia"/>
+              </w:rPr>
+            </w:pPr>
+            <w:r>
+              <w:rPr>
+                <w:rFonts w:ascii="Constantia" w:hAnsi="Constantia"/>
+              </w:rPr>
+              <w:t>CCTV</w:t>
+            </w:r>
+          </w:p>
+        </w:tc>
+        <w:tc>
+          <w:tcPr>
+            <w:tcW w:w="3005" w:type="dxa"/>
+          </w:tcPr>
+          <w:p>
+            <w:pPr>
+              <w:cnfStyle w:val="000000000000" w:firstRow="0" w:lastRow="0" w:firstColumn="0" w:lastColumn="0" w:oddVBand="0" w:evenVBand="0" w:oddHBand="0" w:evenHBand="0" w:firstRowFirstColumn="0" w:firstRowLastColumn="0" w:lastRowFirstColumn="0" w:lastRowLastColumn="0"/>
+              <w:rPr>
+                <w:rFonts w:ascii="Constantia" w:hAnsi="Constantia"/>
+              </w:rPr>
+            </w:pPr>
+            <w:r>
+              <w:rPr>
+                <w:rFonts w:ascii="Constantia" w:hAnsi="Constantia"/>
+              </w:rPr>
+              <w:t>Extremely Limited</w:t>
+            </w:r>
+          </w:p>
+        </w:tc>
+        <w:tc>
+          <w:tcPr>
+            <w:tcW w:w="3006" w:type="dxa"/>
+          </w:tcPr>
+          <w:p>
+            <w:pPr>
+              <w:cnfStyle w:val="000000000000" w:firstRow="0" w:lastRow="0" w:firstColumn="0" w:lastColumn="0" w:oddVBand="0" w:evenVBand="0" w:oddHBand="0" w:evenHBand="0" w:firstRowFirstColumn="0" w:firstRowLastColumn="0" w:lastRowFirstColumn="0" w:lastRowLastColumn="0"/>
+              <w:rPr>
+                <w:rFonts w:ascii="Constantia" w:hAnsi="Constantia"/>
+              </w:rPr>
+            </w:pPr>
+            <w:r>
+              <w:rPr>
+                <w:rFonts w:ascii="Constantia" w:hAnsi="Constantia"/>
+              </w:rPr>
+              <w:t>Only used in important areas such as federal government and military buildings. Available for purchase for the wider public but cannot be disguised as other items.</w:t>
+            </w:r>
+          </w:p>
+        </w:tc>
+      </w:tr>
+      <w:tr>
+        <w:tc>
+          <w:tcPr>
+            <w:cnfStyle w:val="001000000000" w:firstRow="0" w:lastRow="0" w:firstColumn="1" w:lastColumn="0" w:oddVBand="0" w:evenVBand="0" w:oddHBand="0" w:evenHBand="0" w:firstRowFirstColumn="0" w:firstRowLastColumn="0" w:lastRowFirstColumn="0" w:lastRowLastColumn="0"/>
+            <w:tcW w:w="3005" w:type="dxa"/>
+          </w:tcPr>
+          <w:p>
+            <w:pPr>
+              <w:rPr>
+                <w:rFonts w:ascii="Constantia" w:hAnsi="Constantia"/>
+              </w:rPr>
+            </w:pPr>
+            <w:r>
+              <w:rPr>
+                <w:rFonts w:ascii="Constantia" w:hAnsi="Constantia"/>
+              </w:rPr>
+              <w:t>Community Policing</w:t>
+            </w:r>
+          </w:p>
+        </w:tc>
+        <w:tc>
+          <w:tcPr>
+            <w:tcW w:w="3005" w:type="dxa"/>
+          </w:tcPr>
+          <w:p>
+            <w:pPr>
+              <w:cnfStyle w:val="000000000000" w:firstRow="0" w:lastRow="0" w:firstColumn="0" w:lastColumn="0" w:oddVBand="0" w:evenVBand="0" w:oddHBand="0" w:evenHBand="0" w:firstRowFirstColumn="0" w:firstRowLastColumn="0" w:lastRowFirstColumn="0" w:lastRowLastColumn="0"/>
+              <w:rPr>
+                <w:rFonts w:ascii="Constantia" w:hAnsi="Constantia"/>
+              </w:rPr>
+            </w:pPr>
+            <w:r>
+              <w:rPr>
+                <w:rFonts w:ascii="Constantia" w:hAnsi="Constantia"/>
+              </w:rPr>
+              <w:t>Encouraged</w:t>
+            </w:r>
+          </w:p>
+        </w:tc>
+        <w:tc>
+          <w:tcPr>
+            <w:tcW w:w="3006" w:type="dxa"/>
+          </w:tcPr>
+          <w:p>
+            <w:pPr>
+              <w:cnfStyle w:val="000000000000" w:firstRow="0" w:lastRow="0" w:firstColumn="0" w:lastColumn="0" w:oddVBand="0" w:evenVBand="0" w:oddHBand="0" w:evenHBand="0" w:firstRowFirstColumn="0" w:firstRowLastColumn="0" w:lastRowFirstColumn="0" w:lastRowLastColumn="0"/>
+              <w:rPr>
+                <w:rFonts w:ascii="Constantia" w:hAnsi="Constantia"/>
+              </w:rPr>
+            </w:pPr>
+            <w:r>
+              <w:rPr>
+                <w:rFonts w:ascii="Constantia" w:hAnsi="Constantia"/>
+              </w:rPr>
+              <w:t>Community policing is encouraged, but not mandated, and those acting as community policers have no special powers beyond those of a normal citizen (which includes citizen arrests of people fleeing arrest).</w:t>
+            </w:r>
+          </w:p>
+        </w:tc>
+      </w:tr>
+      <w:tr>
+        <w:tc>
+          <w:tcPr>
+            <w:cnfStyle w:val="001000000000" w:firstRow="0" w:lastRow="0" w:firstColumn="1" w:lastColumn="0" w:oddVBand="0" w:evenVBand="0" w:oddHBand="0" w:evenHBand="0" w:firstRowFirstColumn="0" w:firstRowLastColumn="0" w:lastRowFirstColumn="0" w:lastRowLastColumn="0"/>
+            <w:tcW w:w="3005" w:type="dxa"/>
+          </w:tcPr>
+          <w:p>
+            <w:pPr>
+              <w:rPr>
+                <w:rFonts w:ascii="Constantia" w:hAnsi="Constantia"/>
+              </w:rPr>
+            </w:pPr>
+            <w:r>
+              <w:rPr>
+                <w:rFonts w:ascii="Constantia" w:hAnsi="Constantia"/>
+              </w:rPr>
+              <w:t>Police Weapons</w:t>
+            </w:r>
+          </w:p>
+        </w:tc>
+        <w:tc>
+          <w:tcPr>
+            <w:tcW w:w="3005" w:type="dxa"/>
+          </w:tcPr>
+          <w:p>
+            <w:pPr>
+              <w:cnfStyle w:val="000000000000" w:firstRow="0" w:lastRow="0" w:firstColumn="0" w:lastColumn="0" w:oddVBand="0" w:evenVBand="0" w:oddHBand="0" w:evenHBand="0" w:firstRowFirstColumn="0" w:firstRowLastColumn="0" w:lastRowFirstColumn="0" w:lastRowLastColumn="0"/>
+              <w:rPr>
+                <w:rFonts w:ascii="Constantia" w:hAnsi="Constantia"/>
+              </w:rPr>
+            </w:pPr>
+            <w:r>
+              <w:rPr>
+                <w:rFonts w:ascii="Constantia" w:hAnsi="Constantia"/>
+              </w:rPr>
+              <w:t>Limited</w:t>
+            </w:r>
+          </w:p>
+        </w:tc>
+        <w:tc>
+          <w:tcPr>
+            <w:tcW w:w="3006" w:type="dxa"/>
+          </w:tcPr>
+          <w:p>
+            <w:pPr>
+              <w:cnfStyle w:val="000000000000" w:firstRow="0" w:lastRow="0" w:firstColumn="0" w:lastColumn="0" w:oddVBand="0" w:evenVBand="0" w:oddHBand="0" w:evenHBand="0" w:firstRowFirstColumn="0" w:firstRowLastColumn="0" w:lastRowFirstColumn="0" w:lastRowLastColumn="0"/>
+              <w:rPr>
+                <w:rFonts w:ascii="Constantia" w:hAnsi="Constantia"/>
+              </w:rPr>
+            </w:pPr>
+            <w:r>
+              <w:rPr>
+                <w:rFonts w:ascii="Constantia" w:hAnsi="Constantia"/>
+              </w:rPr>
+              <w:t>Guns limited to federal special forces.</w:t>
+            </w:r>
+          </w:p>
+        </w:tc>
+      </w:tr>
+      <w:tr>
+        <w:tc>
+          <w:tcPr>
+            <w:cnfStyle w:val="001000000000" w:firstRow="0" w:lastRow="0" w:firstColumn="1" w:lastColumn="0" w:oddVBand="0" w:evenVBand="0" w:oddHBand="0" w:evenHBand="0" w:firstRowFirstColumn="0" w:firstRowLastColumn="0" w:lastRowFirstColumn="0" w:lastRowLastColumn="0"/>
+            <w:tcW w:w="3005" w:type="dxa"/>
+          </w:tcPr>
+          <w:p>
+            <w:pPr>
               <w:rPr>
                 <w:rFonts w:ascii="Constantia" w:hAnsi="Constantia"/>
                 <w:u w:val="single"/>
               </w:rPr>
-              <w:t>Transport</w:t>
-            </w:r>
-          </w:p>
-        </w:tc>
-        <w:tc>
-          <w:tcPr>
-            <w:tcW w:w="3005" w:type="dxa"/>
-          </w:tcPr>
-          <w:p>
-            <w:pPr>
-              <w:cnfStyle w:val="000000000000" w:firstRow="0" w:lastRow="0" w:firstColumn="0" w:lastColumn="0" w:oddVBand="0" w:evenVBand="0" w:oddHBand="0" w:evenHBand="0" w:firstRowFirstColumn="0" w:firstRowLastColumn="0" w:lastRowFirstColumn="0" w:lastRowLastColumn="0"/>
-              <w:rPr>
-                <w:rFonts w:ascii="Constantia" w:hAnsi="Constantia"/>
-              </w:rPr>
-            </w:pPr>
-          </w:p>
-        </w:tc>
-        <w:tc>
-          <w:tcPr>
-            <w:tcW w:w="3006" w:type="dxa"/>
-          </w:tcPr>
-          <w:p>
-            <w:pPr>
-              <w:cnfStyle w:val="000000000000" w:firstRow="0" w:lastRow="0" w:firstColumn="0" w:lastColumn="0" w:oddVBand="0" w:evenVBand="0" w:oddHBand="0" w:evenHBand="0" w:firstRowFirstColumn="0" w:firstRowLastColumn="0" w:lastRowFirstColumn="0" w:lastRowLastColumn="0"/>
-              <w:rPr>
-                <w:rFonts w:ascii="Constantia" w:hAnsi="Constantia"/>
-              </w:rPr>
-            </w:pPr>
-          </w:p>
-        </w:tc>
-      </w:tr>
-      <w:tr>
-        <w:tc>
-          <w:tcPr>
-            <w:cnfStyle w:val="001000000000" w:firstRow="0" w:lastRow="0" w:firstColumn="1" w:lastColumn="0" w:oddVBand="0" w:evenVBand="0" w:oddHBand="0" w:evenHBand="0" w:firstRowFirstColumn="0" w:firstRowLastColumn="0" w:lastRowFirstColumn="0" w:lastRowLastColumn="0"/>
-            <w:tcW w:w="3005" w:type="dxa"/>
-          </w:tcPr>
-          <w:p>
-            <w:pPr>
-              <w:rPr>
-                <w:rFonts w:ascii="Constantia" w:hAnsi="Constantia"/>
-              </w:rPr>
-            </w:pPr>
-            <w:r>
-              <w:rPr>
-                <w:rFonts w:ascii="Constantia" w:hAnsi="Constantia"/>
-              </w:rPr>
-              <w:t xml:space="preserve">Environmental </w:t>
-            </w:r>
-            <w:r>
-              <w:rPr>
-                <w:rFonts w:ascii="Constantia" w:hAnsi="Constantia"/>
-              </w:rPr>
-              <w:t>Regulations</w:t>
-            </w:r>
-          </w:p>
-        </w:tc>
-        <w:tc>
-          <w:tcPr>
-            <w:tcW w:w="3005" w:type="dxa"/>
-          </w:tcPr>
-          <w:p>
-            <w:pPr>
-              <w:cnfStyle w:val="000000000000" w:firstRow="0" w:lastRow="0" w:firstColumn="0" w:lastColumn="0" w:oddVBand="0" w:evenVBand="0" w:oddHBand="0" w:evenHBand="0" w:firstRowFirstColumn="0" w:firstRowLastColumn="0" w:lastRowFirstColumn="0" w:lastRowLastColumn="0"/>
-              <w:rPr>
-                <w:rFonts w:ascii="Constantia" w:hAnsi="Constantia"/>
-              </w:rPr>
-            </w:pPr>
-            <w:r>
-              <w:rPr>
-                <w:rFonts w:ascii="Constantia" w:hAnsi="Constantia"/>
-              </w:rPr>
-              <w:t>Well-Regulated</w:t>
-            </w:r>
-          </w:p>
-        </w:tc>
-        <w:tc>
-          <w:tcPr>
-            <w:tcW w:w="3006" w:type="dxa"/>
-          </w:tcPr>
-          <w:p>
-            <w:pPr>
-              <w:cnfStyle w:val="000000000000" w:firstRow="0" w:lastRow="0" w:firstColumn="0" w:lastColumn="0" w:oddVBand="0" w:evenVBand="0" w:oddHBand="0" w:evenHBand="0" w:firstRowFirstColumn="0" w:firstRowLastColumn="0" w:lastRowFirstColumn="0" w:lastRowLastColumn="0"/>
-              <w:rPr>
-                <w:rFonts w:ascii="Constantia" w:hAnsi="Constantia"/>
-              </w:rPr>
-            </w:pPr>
-            <w:r>
-              <w:rPr>
-                <w:rFonts w:ascii="Constantia" w:hAnsi="Constantia"/>
-              </w:rPr>
-              <w:t>Regulations:</w:t>
-            </w:r>
-          </w:p>
-          <w:p>
-            <w:pPr>
-              <w:cnfStyle w:val="000000000000" w:firstRow="0" w:lastRow="0" w:firstColumn="0" w:lastColumn="0" w:oddVBand="0" w:evenVBand="0" w:oddHBand="0" w:evenHBand="0" w:firstRowFirstColumn="0" w:firstRowLastColumn="0" w:lastRowFirstColumn="0" w:lastRowLastColumn="0"/>
-              <w:rPr>
-                <w:rFonts w:ascii="Constantia" w:hAnsi="Constantia"/>
-              </w:rPr>
-            </w:pPr>
-            <w:r>
-              <w:rPr>
-                <w:rFonts w:ascii="Constantia" w:hAnsi="Constantia"/>
-              </w:rPr>
-              <w:lastRenderedPageBreak/>
-              <w:t>1.</w:t>
-            </w:r>
-            <w:r>
-              <w:rPr>
-                <w:rFonts w:ascii="Constantia" w:hAnsi="Constantia"/>
-              </w:rPr>
-              <w:t xml:space="preserve"> </w:t>
-            </w:r>
-            <w:r>
-              <w:rPr>
-                <w:rFonts w:ascii="Constantia" w:hAnsi="Constantia"/>
-              </w:rPr>
-              <w:t>l</w:t>
-            </w:r>
-            <w:r>
-              <w:rPr>
-                <w:rFonts w:ascii="Constantia" w:hAnsi="Constantia"/>
-              </w:rPr>
-              <w:t>ow MPG</w:t>
-            </w:r>
-            <w:r>
-              <w:rPr>
-                <w:rFonts w:ascii="Constantia" w:hAnsi="Constantia"/>
-              </w:rPr>
-              <w:t xml:space="preserve"> </w:t>
-            </w:r>
-            <w:r>
-              <w:rPr>
-                <w:rFonts w:ascii="Constantia" w:hAnsi="Constantia"/>
-              </w:rPr>
-              <w:t>v</w:t>
-            </w:r>
-            <w:r>
-              <w:rPr>
-                <w:rFonts w:ascii="Constantia" w:hAnsi="Constantia"/>
-              </w:rPr>
-              <w:t xml:space="preserve">ehicles </w:t>
-            </w:r>
-            <w:r>
-              <w:rPr>
-                <w:rFonts w:ascii="Constantia" w:hAnsi="Constantia"/>
-              </w:rPr>
-              <w:t>b</w:t>
-            </w:r>
-            <w:r>
-              <w:rPr>
-                <w:rFonts w:ascii="Constantia" w:hAnsi="Constantia"/>
-              </w:rPr>
-              <w:t>anned</w:t>
-            </w:r>
-          </w:p>
-          <w:p>
-            <w:pPr>
-              <w:cnfStyle w:val="000000000000" w:firstRow="0" w:lastRow="0" w:firstColumn="0" w:lastColumn="0" w:oddVBand="0" w:evenVBand="0" w:oddHBand="0" w:evenHBand="0" w:firstRowFirstColumn="0" w:firstRowLastColumn="0" w:lastRowFirstColumn="0" w:lastRowLastColumn="0"/>
-              <w:rPr>
-                <w:rFonts w:ascii="Constantia" w:hAnsi="Constantia"/>
-              </w:rPr>
-            </w:pPr>
-            <w:r>
-              <w:rPr>
-                <w:rFonts w:ascii="Constantia" w:hAnsi="Constantia"/>
-              </w:rPr>
-              <w:t xml:space="preserve">2. </w:t>
-            </w:r>
-            <w:r>
-              <w:rPr>
-                <w:rFonts w:ascii="Constantia" w:hAnsi="Constantia"/>
-              </w:rPr>
-              <w:t>h</w:t>
-            </w:r>
-            <w:r>
-              <w:rPr>
-                <w:rFonts w:ascii="Constantia" w:hAnsi="Constantia"/>
-              </w:rPr>
-              <w:t>ybrid and electric vehicles encouraged</w:t>
-            </w:r>
-            <w:r>
-              <w:rPr>
-                <w:rFonts w:ascii="Constantia" w:hAnsi="Constantia"/>
-              </w:rPr>
-              <w:t xml:space="preserve"> and partially funded</w:t>
-            </w:r>
-          </w:p>
-          <w:p>
-            <w:pPr>
-              <w:cnfStyle w:val="000000000000" w:firstRow="0" w:lastRow="0" w:firstColumn="0" w:lastColumn="0" w:oddVBand="0" w:evenVBand="0" w:oddHBand="0" w:evenHBand="0" w:firstRowFirstColumn="0" w:firstRowLastColumn="0" w:lastRowFirstColumn="0" w:lastRowLastColumn="0"/>
-              <w:rPr>
-                <w:rFonts w:ascii="Constantia" w:hAnsi="Constantia"/>
-              </w:rPr>
-            </w:pPr>
-            <w:r>
-              <w:rPr>
-                <w:rFonts w:ascii="Constantia" w:hAnsi="Constantia"/>
-              </w:rPr>
-              <w:t xml:space="preserve">3. </w:t>
-            </w:r>
-            <w:r>
-              <w:rPr>
-                <w:rFonts w:ascii="Constantia" w:hAnsi="Constantia"/>
-              </w:rPr>
-              <w:t>some municipal controls on</w:t>
-            </w:r>
-            <w:r>
-              <w:rPr>
-                <w:rFonts w:ascii="Constantia" w:hAnsi="Constantia"/>
-              </w:rPr>
-              <w:t xml:space="preserve"> driving access.</w:t>
-            </w:r>
-          </w:p>
-        </w:tc>
-      </w:tr>
-      <w:tr>
-        <w:tc>
-          <w:tcPr>
-            <w:cnfStyle w:val="001000000000" w:firstRow="0" w:lastRow="0" w:firstColumn="1" w:lastColumn="0" w:oddVBand="0" w:evenVBand="0" w:oddHBand="0" w:evenHBand="0" w:firstRowFirstColumn="0" w:firstRowLastColumn="0" w:lastRowFirstColumn="0" w:lastRowLastColumn="0"/>
-            <w:tcW w:w="3005" w:type="dxa"/>
-          </w:tcPr>
-          <w:p>
-            <w:pPr>
+            </w:pPr>
+            <w:r>
               <w:rPr>
                 <w:rFonts w:ascii="Constantia" w:hAnsi="Constantia"/>
                 <w:u w:val="single"/>
               </w:rPr>
-            </w:pPr>
-            <w:r>
-              <w:rPr>
-                <w:rFonts w:ascii="Constantia" w:hAnsi="Constantia"/>
+              <w:t>Miscellaneou</w:t>
+            </w:r>
+            <w:r>
+              <w:rPr>
+                <w:rFonts w:ascii="Constantia" w:hAnsi="Constantia"/>
+                <w:b w:val="0"/>
+                <w:bCs w:val="0"/>
                 <w:u w:val="single"/>
               </w:rPr>
-              <w:lastRenderedPageBreak/>
-              <w:t>Policing</w:t>
-            </w:r>
-          </w:p>
-        </w:tc>
-        <w:tc>
-          <w:tcPr>
-            <w:tcW w:w="3005" w:type="dxa"/>
-          </w:tcPr>
-          <w:p>
-            <w:pPr>
-              <w:cnfStyle w:val="000000000000" w:firstRow="0" w:lastRow="0" w:firstColumn="0" w:lastColumn="0" w:oddVBand="0" w:evenVBand="0" w:oddHBand="0" w:evenHBand="0" w:firstRowFirstColumn="0" w:firstRowLastColumn="0" w:lastRowFirstColumn="0" w:lastRowLastColumn="0"/>
-              <w:rPr>
-                <w:rFonts w:ascii="Constantia" w:hAnsi="Constantia"/>
-              </w:rPr>
-            </w:pPr>
-          </w:p>
-        </w:tc>
-        <w:tc>
-          <w:tcPr>
-            <w:tcW w:w="3006" w:type="dxa"/>
-          </w:tcPr>
-          <w:p>
-            <w:pPr>
-              <w:cnfStyle w:val="000000000000" w:firstRow="0" w:lastRow="0" w:firstColumn="0" w:lastColumn="0" w:oddVBand="0" w:evenVBand="0" w:oddHBand="0" w:evenHBand="0" w:firstRowFirstColumn="0" w:firstRowLastColumn="0" w:lastRowFirstColumn="0" w:lastRowLastColumn="0"/>
-              <w:rPr>
-                <w:rFonts w:ascii="Constantia" w:hAnsi="Constantia"/>
-              </w:rPr>
-            </w:pPr>
-          </w:p>
-        </w:tc>
-      </w:tr>
-      <w:tr>
-        <w:tc>
-          <w:tcPr>
-            <w:cnfStyle w:val="001000000000" w:firstRow="0" w:lastRow="0" w:firstColumn="1" w:lastColumn="0" w:oddVBand="0" w:evenVBand="0" w:oddHBand="0" w:evenHBand="0" w:firstRowFirstColumn="0" w:firstRowLastColumn="0" w:lastRowFirstColumn="0" w:lastRowLastColumn="0"/>
-            <w:tcW w:w="3005" w:type="dxa"/>
-          </w:tcPr>
-          <w:p>
-            <w:pPr>
-              <w:rPr>
-                <w:rFonts w:ascii="Constantia" w:hAnsi="Constantia"/>
-              </w:rPr>
-            </w:pPr>
-            <w:r>
-              <w:rPr>
-                <w:rFonts w:ascii="Constantia" w:hAnsi="Constantia"/>
-              </w:rPr>
-              <w:t>Police Weapons</w:t>
-            </w:r>
-          </w:p>
-        </w:tc>
-        <w:tc>
-          <w:tcPr>
-            <w:tcW w:w="3005" w:type="dxa"/>
-          </w:tcPr>
-          <w:p>
-            <w:pPr>
-              <w:cnfStyle w:val="000000000000" w:firstRow="0" w:lastRow="0" w:firstColumn="0" w:lastColumn="0" w:oddVBand="0" w:evenVBand="0" w:oddHBand="0" w:evenHBand="0" w:firstRowFirstColumn="0" w:firstRowLastColumn="0" w:lastRowFirstColumn="0" w:lastRowLastColumn="0"/>
-              <w:rPr>
-                <w:rFonts w:ascii="Constantia" w:hAnsi="Constantia"/>
-              </w:rPr>
-            </w:pPr>
-            <w:r>
-              <w:rPr>
-                <w:rFonts w:ascii="Constantia" w:hAnsi="Constantia"/>
-              </w:rPr>
-              <w:t>Limited</w:t>
-            </w:r>
-          </w:p>
-        </w:tc>
-        <w:tc>
-          <w:tcPr>
-            <w:tcW w:w="3006" w:type="dxa"/>
-          </w:tcPr>
-          <w:p>
-            <w:pPr>
-              <w:cnfStyle w:val="000000000000" w:firstRow="0" w:lastRow="0" w:firstColumn="0" w:lastColumn="0" w:oddVBand="0" w:evenVBand="0" w:oddHBand="0" w:evenHBand="0" w:firstRowFirstColumn="0" w:firstRowLastColumn="0" w:lastRowFirstColumn="0" w:lastRowLastColumn="0"/>
-              <w:rPr>
-                <w:rFonts w:ascii="Constantia" w:hAnsi="Constantia"/>
-              </w:rPr>
-            </w:pPr>
-            <w:r>
-              <w:rPr>
-                <w:rFonts w:ascii="Constantia" w:hAnsi="Constantia"/>
-              </w:rPr>
-              <w:t>Guns limited to federal special forces.</w:t>
-            </w:r>
+              <w:t>s</w:t>
+            </w:r>
+          </w:p>
+        </w:tc>
+        <w:tc>
+          <w:tcPr>
+            <w:tcW w:w="3005" w:type="dxa"/>
+          </w:tcPr>
+          <w:p>
+            <w:pPr>
+              <w:cnfStyle w:val="000000000000" w:firstRow="0" w:lastRow="0" w:firstColumn="0" w:lastColumn="0" w:oddVBand="0" w:evenVBand="0" w:oddHBand="0" w:evenHBand="0" w:firstRowFirstColumn="0" w:firstRowLastColumn="0" w:lastRowFirstColumn="0" w:lastRowLastColumn="0"/>
+              <w:rPr>
+                <w:rFonts w:ascii="Constantia" w:hAnsi="Constantia"/>
+              </w:rPr>
+            </w:pPr>
+          </w:p>
+        </w:tc>
+        <w:tc>
+          <w:tcPr>
+            <w:tcW w:w="3006" w:type="dxa"/>
+          </w:tcPr>
+          <w:p>
+            <w:pPr>
+              <w:cnfStyle w:val="000000000000" w:firstRow="0" w:lastRow="0" w:firstColumn="0" w:lastColumn="0" w:oddVBand="0" w:evenVBand="0" w:oddHBand="0" w:evenHBand="0" w:firstRowFirstColumn="0" w:firstRowLastColumn="0" w:lastRowFirstColumn="0" w:lastRowLastColumn="0"/>
+              <w:rPr>
+                <w:rFonts w:ascii="Constantia" w:hAnsi="Constantia"/>
+              </w:rPr>
+            </w:pPr>
+          </w:p>
+        </w:tc>
+      </w:tr>
+      <w:tr>
+        <w:tc>
+          <w:tcPr>
+            <w:cnfStyle w:val="001000000000" w:firstRow="0" w:lastRow="0" w:firstColumn="1" w:lastColumn="0" w:oddVBand="0" w:evenVBand="0" w:oddHBand="0" w:evenHBand="0" w:firstRowFirstColumn="0" w:firstRowLastColumn="0" w:lastRowFirstColumn="0" w:lastRowLastColumn="0"/>
+            <w:tcW w:w="3005" w:type="dxa"/>
+          </w:tcPr>
+          <w:p>
+            <w:pPr>
+              <w:rPr>
+                <w:rFonts w:ascii="Constantia" w:hAnsi="Constantia"/>
+              </w:rPr>
+            </w:pPr>
+          </w:p>
+        </w:tc>
+        <w:tc>
+          <w:tcPr>
+            <w:tcW w:w="3005" w:type="dxa"/>
+          </w:tcPr>
+          <w:p>
+            <w:pPr>
+              <w:cnfStyle w:val="000000000000" w:firstRow="0" w:lastRow="0" w:firstColumn="0" w:lastColumn="0" w:oddVBand="0" w:evenVBand="0" w:oddHBand="0" w:evenHBand="0" w:firstRowFirstColumn="0" w:firstRowLastColumn="0" w:lastRowFirstColumn="0" w:lastRowLastColumn="0"/>
+              <w:rPr>
+                <w:rFonts w:ascii="Constantia" w:hAnsi="Constantia"/>
+              </w:rPr>
+            </w:pPr>
+          </w:p>
+        </w:tc>
+        <w:tc>
+          <w:tcPr>
+            <w:tcW w:w="3006" w:type="dxa"/>
+          </w:tcPr>
+          <w:p>
+            <w:pPr>
+              <w:cnfStyle w:val="000000000000" w:firstRow="0" w:lastRow="0" w:firstColumn="0" w:lastColumn="0" w:oddVBand="0" w:evenVBand="0" w:oddHBand="0" w:evenHBand="0" w:firstRowFirstColumn="0" w:firstRowLastColumn="0" w:lastRowFirstColumn="0" w:lastRowLastColumn="0"/>
+              <w:rPr>
+                <w:rFonts w:ascii="Constantia" w:hAnsi="Constantia"/>
+              </w:rPr>
+            </w:pPr>
           </w:p>
         </w:tc>
       </w:tr>
@@ -1444,28 +2708,7 @@
           <w:rFonts w:ascii="Constantia" w:hAnsi="Constantia"/>
         </w:rPr>
         <w:br/>
-        <w:t>Ban Second Home Ownership</w:t>
-      </w:r>
-      <w:r>
-        <w:rPr>
-          <w:rFonts w:ascii="Constantia" w:hAnsi="Constantia"/>
-        </w:rPr>
-        <w:br/>
-        <w:t>Ban Sunday Shopping</w:t>
-      </w:r>
-      <w:r>
-        <w:rPr>
-          <w:rFonts w:ascii="Constantia" w:hAnsi="Constantia"/>
-        </w:rPr>
-        <w:br/>
         <w:t>Border Controls</w:t>
-      </w:r>
-      <w:r>
-        <w:rPr>
-          <w:rFonts w:ascii="Constantia" w:hAnsi="Constantia"/>
-        </w:rPr>
-        <w:br/>
-        <w:t>Bus Lanes</w:t>
       </w:r>
       <w:r>
         <w:rPr>
@@ -1479,35 +2722,7 @@
           <w:rFonts w:ascii="Constantia" w:hAnsi="Constantia"/>
         </w:rPr>
         <w:br/>
-        <w:t>CCTV Cameras</w:t>
-      </w:r>
-      <w:r>
-        <w:rPr>
-          <w:rFonts w:ascii="Constantia" w:hAnsi="Constantia"/>
-        </w:rPr>
-        <w:br/>
-        <w:t>Child Labour</w:t>
-      </w:r>
-      <w:r>
-        <w:rPr>
-          <w:rFonts w:ascii="Constantia" w:hAnsi="Constantia"/>
-        </w:rPr>
-        <w:br/>
-        <w:t>Child Limit</w:t>
-      </w:r>
-      <w:r>
-        <w:rPr>
-          <w:rFonts w:ascii="Constantia" w:hAnsi="Constantia"/>
-        </w:rPr>
-        <w:br/>
         <w:t>City Farms</w:t>
-      </w:r>
-      <w:r>
-        <w:rPr>
-          <w:rFonts w:ascii="Constantia" w:hAnsi="Constantia"/>
-        </w:rPr>
-        <w:br/>
-        <w:t>Community Policing</w:t>
       </w:r>
       <w:r>
         <w:rPr>
@@ -1556,13 +2771,6 @@
           <w:rFonts w:ascii="Constantia" w:hAnsi="Constantia"/>
         </w:rPr>
         <w:br/>
-        <w:t>Curfews</w:t>
-      </w:r>
-      <w:r>
-        <w:rPr>
-          <w:rFonts w:ascii="Constantia" w:hAnsi="Constantia"/>
-        </w:rPr>
-        <w:br/>
         <w:t>Death Penalty</w:t>
       </w:r>
       <w:r>
@@ -1598,6 +2806,8 @@
       <w:pPr>
         <w:rPr>
           <w:rFonts w:ascii="Constantia" w:hAnsi="Constantia"/>
+          <w:sz w:val="28"/>
+          <w:szCs w:val="24"/>
         </w:rPr>
       </w:pPr>
       <w:r>
@@ -1606,7 +2816,7 @@
           <w:sz w:val="28"/>
           <w:szCs w:val="24"/>
         </w:rPr>
-        <w:t>Spending</w:t>
+        <w:t>Taxes</w:t>
       </w:r>
     </w:p>
     <w:tbl>
@@ -1633,8 +2843,18 @@
             <w:pPr>
               <w:rPr>
                 <w:rFonts w:ascii="Constantia" w:hAnsi="Constantia"/>
-              </w:rPr>
-            </w:pPr>
+                <w:i/>
+                <w:iCs/>
+              </w:rPr>
+            </w:pPr>
+            <w:r>
+              <w:rPr>
+                <w:rFonts w:ascii="Constantia" w:hAnsi="Constantia"/>
+                <w:i/>
+                <w:iCs/>
+              </w:rPr>
+              <w:t>Taxes</w:t>
+            </w:r>
           </w:p>
         </w:tc>
         <w:tc>
@@ -1646,8 +2866,18 @@
               <w:cnfStyle w:val="100000000000" w:firstRow="1" w:lastRow="0" w:firstColumn="0" w:lastColumn="0" w:oddVBand="0" w:evenVBand="0" w:oddHBand="0" w:evenHBand="0" w:firstRowFirstColumn="0" w:firstRowLastColumn="0" w:lastRowFirstColumn="0" w:lastRowLastColumn="0"/>
               <w:rPr>
                 <w:rFonts w:ascii="Constantia" w:hAnsi="Constantia"/>
-              </w:rPr>
-            </w:pPr>
+                <w:i/>
+                <w:iCs/>
+              </w:rPr>
+            </w:pPr>
+            <w:r>
+              <w:rPr>
+                <w:rFonts w:ascii="Constantia" w:hAnsi="Constantia"/>
+                <w:i/>
+                <w:iCs/>
+              </w:rPr>
+              <w:t>Status</w:t>
+            </w:r>
           </w:p>
         </w:tc>
         <w:tc>
@@ -1659,8 +2889,643 @@
               <w:cnfStyle w:val="100000000000" w:firstRow="1" w:lastRow="0" w:firstColumn="0" w:lastColumn="0" w:oddVBand="0" w:evenVBand="0" w:oddHBand="0" w:evenHBand="0" w:firstRowFirstColumn="0" w:firstRowLastColumn="0" w:lastRowFirstColumn="0" w:lastRowLastColumn="0"/>
               <w:rPr>
                 <w:rFonts w:ascii="Constantia" w:hAnsi="Constantia"/>
-              </w:rPr>
-            </w:pPr>
+                <w:i/>
+                <w:iCs/>
+              </w:rPr>
+            </w:pPr>
+            <w:r>
+              <w:rPr>
+                <w:rFonts w:ascii="Constantia" w:hAnsi="Constantia"/>
+                <w:i/>
+                <w:iCs/>
+              </w:rPr>
+              <w:t>Specifics</w:t>
+            </w:r>
+          </w:p>
+        </w:tc>
+      </w:tr>
+      <w:tr>
+        <w:tc>
+          <w:tcPr>
+            <w:cnfStyle w:val="001000000000" w:firstRow="0" w:lastRow="0" w:firstColumn="1" w:lastColumn="0" w:oddVBand="0" w:evenVBand="0" w:oddHBand="0" w:evenHBand="0" w:firstRowFirstColumn="0" w:firstRowLastColumn="0" w:lastRowFirstColumn="0" w:lastRowLastColumn="0"/>
+            <w:tcW w:w="3005" w:type="dxa"/>
+          </w:tcPr>
+          <w:p>
+            <w:pPr>
+              <w:rPr>
+                <w:rFonts w:ascii="Constantia" w:hAnsi="Constantia"/>
+              </w:rPr>
+            </w:pPr>
+            <w:r>
+              <w:rPr>
+                <w:rFonts w:ascii="Constantia" w:hAnsi="Constantia"/>
+              </w:rPr>
+              <w:t>Airline</w:t>
+            </w:r>
+          </w:p>
+        </w:tc>
+        <w:tc>
+          <w:tcPr>
+            <w:tcW w:w="3005" w:type="dxa"/>
+          </w:tcPr>
+          <w:p>
+            <w:pPr>
+              <w:cnfStyle w:val="000000000000" w:firstRow="0" w:lastRow="0" w:firstColumn="0" w:lastColumn="0" w:oddVBand="0" w:evenVBand="0" w:oddHBand="0" w:evenHBand="0" w:firstRowFirstColumn="0" w:firstRowLastColumn="0" w:lastRowFirstColumn="0" w:lastRowLastColumn="0"/>
+              <w:rPr>
+                <w:rFonts w:ascii="Constantia" w:hAnsi="Constantia"/>
+              </w:rPr>
+            </w:pPr>
+          </w:p>
+        </w:tc>
+        <w:tc>
+          <w:tcPr>
+            <w:tcW w:w="3006" w:type="dxa"/>
+          </w:tcPr>
+          <w:p>
+            <w:pPr>
+              <w:cnfStyle w:val="000000000000" w:firstRow="0" w:lastRow="0" w:firstColumn="0" w:lastColumn="0" w:oddVBand="0" w:evenVBand="0" w:oddHBand="0" w:evenHBand="0" w:firstRowFirstColumn="0" w:firstRowLastColumn="0" w:lastRowFirstColumn="0" w:lastRowLastColumn="0"/>
+              <w:rPr>
+                <w:rFonts w:ascii="Constantia" w:hAnsi="Constantia"/>
+              </w:rPr>
+            </w:pPr>
+          </w:p>
+        </w:tc>
+      </w:tr>
+      <w:tr>
+        <w:tc>
+          <w:tcPr>
+            <w:cnfStyle w:val="001000000000" w:firstRow="0" w:lastRow="0" w:firstColumn="1" w:lastColumn="0" w:oddVBand="0" w:evenVBand="0" w:oddHBand="0" w:evenHBand="0" w:firstRowFirstColumn="0" w:firstRowLastColumn="0" w:lastRowFirstColumn="0" w:lastRowLastColumn="0"/>
+            <w:tcW w:w="3005" w:type="dxa"/>
+          </w:tcPr>
+          <w:p>
+            <w:pPr>
+              <w:rPr>
+                <w:rFonts w:ascii="Constantia" w:hAnsi="Constantia"/>
+              </w:rPr>
+            </w:pPr>
+            <w:r>
+              <w:rPr>
+                <w:rFonts w:ascii="Constantia" w:hAnsi="Constantia"/>
+              </w:rPr>
+              <w:t>Alcohol</w:t>
+            </w:r>
+          </w:p>
+        </w:tc>
+        <w:tc>
+          <w:tcPr>
+            <w:tcW w:w="3005" w:type="dxa"/>
+          </w:tcPr>
+          <w:p>
+            <w:pPr>
+              <w:cnfStyle w:val="000000000000" w:firstRow="0" w:lastRow="0" w:firstColumn="0" w:lastColumn="0" w:oddVBand="0" w:evenVBand="0" w:oddHBand="0" w:evenHBand="0" w:firstRowFirstColumn="0" w:firstRowLastColumn="0" w:lastRowFirstColumn="0" w:lastRowLastColumn="0"/>
+              <w:rPr>
+                <w:rFonts w:ascii="Constantia" w:hAnsi="Constantia"/>
+              </w:rPr>
+            </w:pPr>
+          </w:p>
+        </w:tc>
+        <w:tc>
+          <w:tcPr>
+            <w:tcW w:w="3006" w:type="dxa"/>
+          </w:tcPr>
+          <w:p>
+            <w:pPr>
+              <w:cnfStyle w:val="000000000000" w:firstRow="0" w:lastRow="0" w:firstColumn="0" w:lastColumn="0" w:oddVBand="0" w:evenVBand="0" w:oddHBand="0" w:evenHBand="0" w:firstRowFirstColumn="0" w:firstRowLastColumn="0" w:lastRowFirstColumn="0" w:lastRowLastColumn="0"/>
+              <w:rPr>
+                <w:rFonts w:ascii="Constantia" w:hAnsi="Constantia"/>
+              </w:rPr>
+            </w:pPr>
+          </w:p>
+        </w:tc>
+      </w:tr>
+      <w:tr>
+        <w:tc>
+          <w:tcPr>
+            <w:cnfStyle w:val="001000000000" w:firstRow="0" w:lastRow="0" w:firstColumn="1" w:lastColumn="0" w:oddVBand="0" w:evenVBand="0" w:oddHBand="0" w:evenHBand="0" w:firstRowFirstColumn="0" w:firstRowLastColumn="0" w:lastRowFirstColumn="0" w:lastRowLastColumn="0"/>
+            <w:tcW w:w="3005" w:type="dxa"/>
+          </w:tcPr>
+          <w:p>
+            <w:pPr>
+              <w:rPr>
+                <w:rFonts w:ascii="Constantia" w:hAnsi="Constantia"/>
+              </w:rPr>
+            </w:pPr>
+            <w:r>
+              <w:rPr>
+                <w:rFonts w:ascii="Constantia" w:hAnsi="Constantia"/>
+              </w:rPr>
+              <w:t>Automation</w:t>
+            </w:r>
+          </w:p>
+        </w:tc>
+        <w:tc>
+          <w:tcPr>
+            <w:tcW w:w="3005" w:type="dxa"/>
+          </w:tcPr>
+          <w:p>
+            <w:pPr>
+              <w:cnfStyle w:val="000000000000" w:firstRow="0" w:lastRow="0" w:firstColumn="0" w:lastColumn="0" w:oddVBand="0" w:evenVBand="0" w:oddHBand="0" w:evenHBand="0" w:firstRowFirstColumn="0" w:firstRowLastColumn="0" w:lastRowFirstColumn="0" w:lastRowLastColumn="0"/>
+              <w:rPr>
+                <w:rFonts w:ascii="Constantia" w:hAnsi="Constantia"/>
+              </w:rPr>
+            </w:pPr>
+          </w:p>
+        </w:tc>
+        <w:tc>
+          <w:tcPr>
+            <w:tcW w:w="3006" w:type="dxa"/>
+          </w:tcPr>
+          <w:p>
+            <w:pPr>
+              <w:cnfStyle w:val="000000000000" w:firstRow="0" w:lastRow="0" w:firstColumn="0" w:lastColumn="0" w:oddVBand="0" w:evenVBand="0" w:oddHBand="0" w:evenHBand="0" w:firstRowFirstColumn="0" w:firstRowLastColumn="0" w:lastRowFirstColumn="0" w:lastRowLastColumn="0"/>
+              <w:rPr>
+                <w:rFonts w:ascii="Constantia" w:hAnsi="Constantia"/>
+              </w:rPr>
+            </w:pPr>
+          </w:p>
+        </w:tc>
+      </w:tr>
+      <w:tr>
+        <w:tc>
+          <w:tcPr>
+            <w:cnfStyle w:val="001000000000" w:firstRow="0" w:lastRow="0" w:firstColumn="1" w:lastColumn="0" w:oddVBand="0" w:evenVBand="0" w:oddHBand="0" w:evenHBand="0" w:firstRowFirstColumn="0" w:firstRowLastColumn="0" w:lastRowFirstColumn="0" w:lastRowLastColumn="0"/>
+            <w:tcW w:w="3005" w:type="dxa"/>
+          </w:tcPr>
+          <w:p>
+            <w:pPr>
+              <w:rPr>
+                <w:rFonts w:ascii="Constantia" w:hAnsi="Constantia"/>
+              </w:rPr>
+            </w:pPr>
+            <w:r>
+              <w:rPr>
+                <w:rFonts w:ascii="Constantia" w:hAnsi="Constantia"/>
+              </w:rPr>
+              <w:t>Cannabis</w:t>
+            </w:r>
+          </w:p>
+        </w:tc>
+        <w:tc>
+          <w:tcPr>
+            <w:tcW w:w="3005" w:type="dxa"/>
+          </w:tcPr>
+          <w:p>
+            <w:pPr>
+              <w:cnfStyle w:val="000000000000" w:firstRow="0" w:lastRow="0" w:firstColumn="0" w:lastColumn="0" w:oddVBand="0" w:evenVBand="0" w:oddHBand="0" w:evenHBand="0" w:firstRowFirstColumn="0" w:firstRowLastColumn="0" w:lastRowFirstColumn="0" w:lastRowLastColumn="0"/>
+              <w:rPr>
+                <w:rFonts w:ascii="Constantia" w:hAnsi="Constantia"/>
+              </w:rPr>
+            </w:pPr>
+          </w:p>
+        </w:tc>
+        <w:tc>
+          <w:tcPr>
+            <w:tcW w:w="3006" w:type="dxa"/>
+          </w:tcPr>
+          <w:p>
+            <w:pPr>
+              <w:cnfStyle w:val="000000000000" w:firstRow="0" w:lastRow="0" w:firstColumn="0" w:lastColumn="0" w:oddVBand="0" w:evenVBand="0" w:oddHBand="0" w:evenHBand="0" w:firstRowFirstColumn="0" w:firstRowLastColumn="0" w:lastRowFirstColumn="0" w:lastRowLastColumn="0"/>
+              <w:rPr>
+                <w:rFonts w:ascii="Constantia" w:hAnsi="Constantia"/>
+              </w:rPr>
+            </w:pPr>
+          </w:p>
+        </w:tc>
+      </w:tr>
+      <w:tr>
+        <w:tc>
+          <w:tcPr>
+            <w:cnfStyle w:val="001000000000" w:firstRow="0" w:lastRow="0" w:firstColumn="1" w:lastColumn="0" w:oddVBand="0" w:evenVBand="0" w:oddHBand="0" w:evenHBand="0" w:firstRowFirstColumn="0" w:firstRowLastColumn="0" w:lastRowFirstColumn="0" w:lastRowLastColumn="0"/>
+            <w:tcW w:w="3005" w:type="dxa"/>
+          </w:tcPr>
+          <w:p>
+            <w:pPr>
+              <w:rPr>
+                <w:rFonts w:ascii="Constantia" w:hAnsi="Constantia"/>
+              </w:rPr>
+            </w:pPr>
+            <w:r>
+              <w:rPr>
+                <w:rFonts w:ascii="Constantia" w:hAnsi="Constantia"/>
+              </w:rPr>
+              <w:t>Capital Gains</w:t>
+            </w:r>
+          </w:p>
+        </w:tc>
+        <w:tc>
+          <w:tcPr>
+            <w:tcW w:w="3005" w:type="dxa"/>
+          </w:tcPr>
+          <w:p>
+            <w:pPr>
+              <w:cnfStyle w:val="000000000000" w:firstRow="0" w:lastRow="0" w:firstColumn="0" w:lastColumn="0" w:oddVBand="0" w:evenVBand="0" w:oddHBand="0" w:evenHBand="0" w:firstRowFirstColumn="0" w:firstRowLastColumn="0" w:lastRowFirstColumn="0" w:lastRowLastColumn="0"/>
+              <w:rPr>
+                <w:rFonts w:ascii="Constantia" w:hAnsi="Constantia"/>
+              </w:rPr>
+            </w:pPr>
+          </w:p>
+        </w:tc>
+        <w:tc>
+          <w:tcPr>
+            <w:tcW w:w="3006" w:type="dxa"/>
+          </w:tcPr>
+          <w:p>
+            <w:pPr>
+              <w:cnfStyle w:val="000000000000" w:firstRow="0" w:lastRow="0" w:firstColumn="0" w:lastColumn="0" w:oddVBand="0" w:evenVBand="0" w:oddHBand="0" w:evenHBand="0" w:firstRowFirstColumn="0" w:firstRowLastColumn="0" w:lastRowFirstColumn="0" w:lastRowLastColumn="0"/>
+              <w:rPr>
+                <w:rFonts w:ascii="Constantia" w:hAnsi="Constantia"/>
+              </w:rPr>
+            </w:pPr>
+          </w:p>
+        </w:tc>
+      </w:tr>
+      <w:tr>
+        <w:tc>
+          <w:tcPr>
+            <w:cnfStyle w:val="001000000000" w:firstRow="0" w:lastRow="0" w:firstColumn="1" w:lastColumn="0" w:oddVBand="0" w:evenVBand="0" w:oddHBand="0" w:evenHBand="0" w:firstRowFirstColumn="0" w:firstRowLastColumn="0" w:lastRowFirstColumn="0" w:lastRowLastColumn="0"/>
+            <w:tcW w:w="3005" w:type="dxa"/>
+          </w:tcPr>
+          <w:p>
+            <w:pPr>
+              <w:rPr>
+                <w:rFonts w:ascii="Constantia" w:hAnsi="Constantia"/>
+              </w:rPr>
+            </w:pPr>
+            <w:r>
+              <w:rPr>
+                <w:rFonts w:ascii="Constantia" w:hAnsi="Constantia"/>
+              </w:rPr>
+              <w:t>Carbon</w:t>
+            </w:r>
+          </w:p>
+        </w:tc>
+        <w:tc>
+          <w:tcPr>
+            <w:tcW w:w="3005" w:type="dxa"/>
+          </w:tcPr>
+          <w:p>
+            <w:pPr>
+              <w:cnfStyle w:val="000000000000" w:firstRow="0" w:lastRow="0" w:firstColumn="0" w:lastColumn="0" w:oddVBand="0" w:evenVBand="0" w:oddHBand="0" w:evenHBand="0" w:firstRowFirstColumn="0" w:firstRowLastColumn="0" w:lastRowFirstColumn="0" w:lastRowLastColumn="0"/>
+              <w:rPr>
+                <w:rFonts w:ascii="Constantia" w:hAnsi="Constantia"/>
+              </w:rPr>
+            </w:pPr>
+          </w:p>
+        </w:tc>
+        <w:tc>
+          <w:tcPr>
+            <w:tcW w:w="3006" w:type="dxa"/>
+          </w:tcPr>
+          <w:p>
+            <w:pPr>
+              <w:cnfStyle w:val="000000000000" w:firstRow="0" w:lastRow="0" w:firstColumn="0" w:lastColumn="0" w:oddVBand="0" w:evenVBand="0" w:oddHBand="0" w:evenHBand="0" w:firstRowFirstColumn="0" w:firstRowLastColumn="0" w:lastRowFirstColumn="0" w:lastRowLastColumn="0"/>
+              <w:rPr>
+                <w:rFonts w:ascii="Constantia" w:hAnsi="Constantia"/>
+              </w:rPr>
+            </w:pPr>
+          </w:p>
+        </w:tc>
+      </w:tr>
+      <w:tr>
+        <w:tc>
+          <w:tcPr>
+            <w:cnfStyle w:val="001000000000" w:firstRow="0" w:lastRow="0" w:firstColumn="1" w:lastColumn="0" w:oddVBand="0" w:evenVBand="0" w:oddHBand="0" w:evenHBand="0" w:firstRowFirstColumn="0" w:firstRowLastColumn="0" w:lastRowFirstColumn="0" w:lastRowLastColumn="0"/>
+            <w:tcW w:w="3005" w:type="dxa"/>
+          </w:tcPr>
+          <w:p>
+            <w:pPr>
+              <w:rPr>
+                <w:rFonts w:ascii="Constantia" w:hAnsi="Constantia"/>
+              </w:rPr>
+            </w:pPr>
+            <w:r>
+              <w:rPr>
+                <w:rFonts w:ascii="Constantia" w:hAnsi="Constantia"/>
+              </w:rPr>
+              <w:t>Corporation</w:t>
+            </w:r>
+          </w:p>
+        </w:tc>
+        <w:tc>
+          <w:tcPr>
+            <w:tcW w:w="3005" w:type="dxa"/>
+          </w:tcPr>
+          <w:p>
+            <w:pPr>
+              <w:cnfStyle w:val="000000000000" w:firstRow="0" w:lastRow="0" w:firstColumn="0" w:lastColumn="0" w:oddVBand="0" w:evenVBand="0" w:oddHBand="0" w:evenHBand="0" w:firstRowFirstColumn="0" w:firstRowLastColumn="0" w:lastRowFirstColumn="0" w:lastRowLastColumn="0"/>
+              <w:rPr>
+                <w:rFonts w:ascii="Constantia" w:hAnsi="Constantia"/>
+              </w:rPr>
+            </w:pPr>
+          </w:p>
+        </w:tc>
+        <w:tc>
+          <w:tcPr>
+            <w:tcW w:w="3006" w:type="dxa"/>
+          </w:tcPr>
+          <w:p>
+            <w:pPr>
+              <w:cnfStyle w:val="000000000000" w:firstRow="0" w:lastRow="0" w:firstColumn="0" w:lastColumn="0" w:oddVBand="0" w:evenVBand="0" w:oddHBand="0" w:evenHBand="0" w:firstRowFirstColumn="0" w:firstRowLastColumn="0" w:lastRowFirstColumn="0" w:lastRowLastColumn="0"/>
+              <w:rPr>
+                <w:rFonts w:ascii="Constantia" w:hAnsi="Constantia"/>
+              </w:rPr>
+            </w:pPr>
+          </w:p>
+        </w:tc>
+      </w:tr>
+      <w:tr>
+        <w:tc>
+          <w:tcPr>
+            <w:cnfStyle w:val="001000000000" w:firstRow="0" w:lastRow="0" w:firstColumn="1" w:lastColumn="0" w:oddVBand="0" w:evenVBand="0" w:oddHBand="0" w:evenHBand="0" w:firstRowFirstColumn="0" w:firstRowLastColumn="0" w:lastRowFirstColumn="0" w:lastRowLastColumn="0"/>
+            <w:tcW w:w="3005" w:type="dxa"/>
+          </w:tcPr>
+          <w:p>
+            <w:pPr>
+              <w:rPr>
+                <w:rFonts w:ascii="Constantia" w:hAnsi="Constantia"/>
+              </w:rPr>
+            </w:pPr>
+            <w:r>
+              <w:rPr>
+                <w:rFonts w:ascii="Constantia" w:hAnsi="Constantia"/>
+              </w:rPr>
+              <w:t>Income</w:t>
+            </w:r>
+          </w:p>
+        </w:tc>
+        <w:tc>
+          <w:tcPr>
+            <w:tcW w:w="3005" w:type="dxa"/>
+          </w:tcPr>
+          <w:p>
+            <w:pPr>
+              <w:cnfStyle w:val="000000000000" w:firstRow="0" w:lastRow="0" w:firstColumn="0" w:lastColumn="0" w:oddVBand="0" w:evenVBand="0" w:oddHBand="0" w:evenHBand="0" w:firstRowFirstColumn="0" w:firstRowLastColumn="0" w:lastRowFirstColumn="0" w:lastRowLastColumn="0"/>
+              <w:rPr>
+                <w:rFonts w:ascii="Constantia" w:hAnsi="Constantia"/>
+              </w:rPr>
+            </w:pPr>
+          </w:p>
+        </w:tc>
+        <w:tc>
+          <w:tcPr>
+            <w:tcW w:w="3006" w:type="dxa"/>
+          </w:tcPr>
+          <w:p>
+            <w:pPr>
+              <w:cnfStyle w:val="000000000000" w:firstRow="0" w:lastRow="0" w:firstColumn="0" w:lastColumn="0" w:oddVBand="0" w:evenVBand="0" w:oddHBand="0" w:evenHBand="0" w:firstRowFirstColumn="0" w:firstRowLastColumn="0" w:lastRowFirstColumn="0" w:lastRowLastColumn="0"/>
+              <w:rPr>
+                <w:rFonts w:ascii="Constantia" w:hAnsi="Constantia"/>
+              </w:rPr>
+            </w:pPr>
+          </w:p>
+        </w:tc>
+      </w:tr>
+      <w:tr>
+        <w:tc>
+          <w:tcPr>
+            <w:cnfStyle w:val="001000000000" w:firstRow="0" w:lastRow="0" w:firstColumn="1" w:lastColumn="0" w:oddVBand="0" w:evenVBand="0" w:oddHBand="0" w:evenHBand="0" w:firstRowFirstColumn="0" w:firstRowLastColumn="0" w:lastRowFirstColumn="0" w:lastRowLastColumn="0"/>
+            <w:tcW w:w="3005" w:type="dxa"/>
+          </w:tcPr>
+          <w:p>
+            <w:pPr>
+              <w:rPr>
+                <w:rFonts w:ascii="Constantia" w:hAnsi="Constantia"/>
+              </w:rPr>
+            </w:pPr>
+            <w:r>
+              <w:rPr>
+                <w:rFonts w:ascii="Constantia" w:hAnsi="Constantia"/>
+              </w:rPr>
+              <w:t>Private Healthcare</w:t>
+            </w:r>
+          </w:p>
+        </w:tc>
+        <w:tc>
+          <w:tcPr>
+            <w:tcW w:w="3005" w:type="dxa"/>
+          </w:tcPr>
+          <w:p>
+            <w:pPr>
+              <w:cnfStyle w:val="000000000000" w:firstRow="0" w:lastRow="0" w:firstColumn="0" w:lastColumn="0" w:oddVBand="0" w:evenVBand="0" w:oddHBand="0" w:evenHBand="0" w:firstRowFirstColumn="0" w:firstRowLastColumn="0" w:lastRowFirstColumn="0" w:lastRowLastColumn="0"/>
+              <w:rPr>
+                <w:rFonts w:ascii="Constantia" w:hAnsi="Constantia"/>
+              </w:rPr>
+            </w:pPr>
+          </w:p>
+        </w:tc>
+        <w:tc>
+          <w:tcPr>
+            <w:tcW w:w="3006" w:type="dxa"/>
+          </w:tcPr>
+          <w:p>
+            <w:pPr>
+              <w:cnfStyle w:val="000000000000" w:firstRow="0" w:lastRow="0" w:firstColumn="0" w:lastColumn="0" w:oddVBand="0" w:evenVBand="0" w:oddHBand="0" w:evenHBand="0" w:firstRowFirstColumn="0" w:firstRowLastColumn="0" w:lastRowFirstColumn="0" w:lastRowLastColumn="0"/>
+              <w:rPr>
+                <w:rFonts w:ascii="Constantia" w:hAnsi="Constantia"/>
+              </w:rPr>
+            </w:pPr>
+          </w:p>
+        </w:tc>
+      </w:tr>
+      <w:tr>
+        <w:tc>
+          <w:tcPr>
+            <w:cnfStyle w:val="001000000000" w:firstRow="0" w:lastRow="0" w:firstColumn="1" w:lastColumn="0" w:oddVBand="0" w:evenVBand="0" w:oddHBand="0" w:evenHBand="0" w:firstRowFirstColumn="0" w:firstRowLastColumn="0" w:lastRowFirstColumn="0" w:lastRowLastColumn="0"/>
+            <w:tcW w:w="3005" w:type="dxa"/>
+          </w:tcPr>
+          <w:p>
+            <w:pPr>
+              <w:rPr>
+                <w:rFonts w:ascii="Constantia" w:hAnsi="Constantia"/>
+              </w:rPr>
+            </w:pPr>
+            <w:r>
+              <w:rPr>
+                <w:rFonts w:ascii="Constantia" w:hAnsi="Constantia"/>
+              </w:rPr>
+              <w:t>Property</w:t>
+            </w:r>
+          </w:p>
+        </w:tc>
+        <w:tc>
+          <w:tcPr>
+            <w:tcW w:w="3005" w:type="dxa"/>
+          </w:tcPr>
+          <w:p>
+            <w:pPr>
+              <w:cnfStyle w:val="000000000000" w:firstRow="0" w:lastRow="0" w:firstColumn="0" w:lastColumn="0" w:oddVBand="0" w:evenVBand="0" w:oddHBand="0" w:evenHBand="0" w:firstRowFirstColumn="0" w:firstRowLastColumn="0" w:lastRowFirstColumn="0" w:lastRowLastColumn="0"/>
+              <w:rPr>
+                <w:rFonts w:ascii="Constantia" w:hAnsi="Constantia"/>
+              </w:rPr>
+            </w:pPr>
+          </w:p>
+        </w:tc>
+        <w:tc>
+          <w:tcPr>
+            <w:tcW w:w="3006" w:type="dxa"/>
+          </w:tcPr>
+          <w:p>
+            <w:pPr>
+              <w:cnfStyle w:val="000000000000" w:firstRow="0" w:lastRow="0" w:firstColumn="0" w:lastColumn="0" w:oddVBand="0" w:evenVBand="0" w:oddHBand="0" w:evenHBand="0" w:firstRowFirstColumn="0" w:firstRowLastColumn="0" w:lastRowFirstColumn="0" w:lastRowLastColumn="0"/>
+              <w:rPr>
+                <w:rFonts w:ascii="Constantia" w:hAnsi="Constantia"/>
+              </w:rPr>
+            </w:pPr>
+          </w:p>
+        </w:tc>
+      </w:tr>
+      <w:tr>
+        <w:tc>
+          <w:tcPr>
+            <w:cnfStyle w:val="001000000000" w:firstRow="0" w:lastRow="0" w:firstColumn="1" w:lastColumn="0" w:oddVBand="0" w:evenVBand="0" w:oddHBand="0" w:evenHBand="0" w:firstRowFirstColumn="0" w:firstRowLastColumn="0" w:lastRowFirstColumn="0" w:lastRowLastColumn="0"/>
+            <w:tcW w:w="3005" w:type="dxa"/>
+          </w:tcPr>
+          <w:p>
+            <w:pPr>
+              <w:rPr>
+                <w:rFonts w:ascii="Constantia" w:hAnsi="Constantia"/>
+              </w:rPr>
+            </w:pPr>
+            <w:r>
+              <w:rPr>
+                <w:rFonts w:ascii="Constantia" w:hAnsi="Constantia"/>
+              </w:rPr>
+              <w:t>Vehicular</w:t>
+            </w:r>
+          </w:p>
+        </w:tc>
+        <w:tc>
+          <w:tcPr>
+            <w:tcW w:w="3005" w:type="dxa"/>
+          </w:tcPr>
+          <w:p>
+            <w:pPr>
+              <w:cnfStyle w:val="000000000000" w:firstRow="0" w:lastRow="0" w:firstColumn="0" w:lastColumn="0" w:oddVBand="0" w:evenVBand="0" w:oddHBand="0" w:evenHBand="0" w:firstRowFirstColumn="0" w:firstRowLastColumn="0" w:lastRowFirstColumn="0" w:lastRowLastColumn="0"/>
+              <w:rPr>
+                <w:rFonts w:ascii="Constantia" w:hAnsi="Constantia"/>
+              </w:rPr>
+            </w:pPr>
+          </w:p>
+        </w:tc>
+        <w:tc>
+          <w:tcPr>
+            <w:tcW w:w="3006" w:type="dxa"/>
+          </w:tcPr>
+          <w:p>
+            <w:pPr>
+              <w:cnfStyle w:val="000000000000" w:firstRow="0" w:lastRow="0" w:firstColumn="0" w:lastColumn="0" w:oddVBand="0" w:evenVBand="0" w:oddHBand="0" w:evenHBand="0" w:firstRowFirstColumn="0" w:firstRowLastColumn="0" w:lastRowFirstColumn="0" w:lastRowLastColumn="0"/>
+              <w:rPr>
+                <w:rFonts w:ascii="Constantia" w:hAnsi="Constantia"/>
+              </w:rPr>
+            </w:pPr>
+          </w:p>
+        </w:tc>
+      </w:tr>
+    </w:tbl>
+    <w:p>
+      <w:pPr>
+        <w:rPr>
+          <w:rFonts w:ascii="Constantia" w:hAnsi="Constantia"/>
+        </w:rPr>
+      </w:pPr>
+    </w:p>
+    <w:p>
+      <w:pPr>
+        <w:rPr>
+          <w:rFonts w:ascii="Constantia" w:hAnsi="Constantia"/>
+        </w:rPr>
+      </w:pPr>
+      <w:r>
+        <w:rPr>
+          <w:rFonts w:ascii="Constantia" w:hAnsi="Constantia"/>
+          <w:sz w:val="28"/>
+          <w:szCs w:val="24"/>
+        </w:rPr>
+        <w:t>Expenses</w:t>
+      </w:r>
+    </w:p>
+    <w:tbl>
+      <w:tblPr>
+        <w:tblStyle w:val="GridTable1Light"/>
+        <w:tblW w:w="0" w:type="auto"/>
+        <w:tblLook w:val="04A0" w:firstRow="1" w:lastRow="0" w:firstColumn="1" w:lastColumn="0" w:noHBand="0" w:noVBand="1"/>
+      </w:tblPr>
+      <w:tblGrid>
+        <w:gridCol w:w="3005"/>
+        <w:gridCol w:w="3005"/>
+        <w:gridCol w:w="3006"/>
+      </w:tblGrid>
+      <w:tr>
+        <w:trPr>
+          <w:cnfStyle w:val="100000000000" w:firstRow="1" w:lastRow="0" w:firstColumn="0" w:lastColumn="0" w:oddVBand="0" w:evenVBand="0" w:oddHBand="0" w:evenHBand="0" w:firstRowFirstColumn="0" w:firstRowLastColumn="0" w:lastRowFirstColumn="0" w:lastRowLastColumn="0"/>
+        </w:trPr>
+        <w:tc>
+          <w:tcPr>
+            <w:cnfStyle w:val="001000000000" w:firstRow="0" w:lastRow="0" w:firstColumn="1" w:lastColumn="0" w:oddVBand="0" w:evenVBand="0" w:oddHBand="0" w:evenHBand="0" w:firstRowFirstColumn="0" w:firstRowLastColumn="0" w:lastRowFirstColumn="0" w:lastRowLastColumn="0"/>
+            <w:tcW w:w="3005" w:type="dxa"/>
+          </w:tcPr>
+          <w:p>
+            <w:pPr>
+              <w:rPr>
+                <w:rFonts w:ascii="Constantia" w:hAnsi="Constantia"/>
+                <w:i/>
+                <w:iCs/>
+              </w:rPr>
+            </w:pPr>
+            <w:r>
+              <w:rPr>
+                <w:rFonts w:ascii="Constantia" w:hAnsi="Constantia"/>
+                <w:i/>
+                <w:iCs/>
+              </w:rPr>
+              <w:t>Funding</w:t>
+            </w:r>
+          </w:p>
+        </w:tc>
+        <w:tc>
+          <w:tcPr>
+            <w:tcW w:w="3005" w:type="dxa"/>
+          </w:tcPr>
+          <w:p>
+            <w:pPr>
+              <w:cnfStyle w:val="100000000000" w:firstRow="1" w:lastRow="0" w:firstColumn="0" w:lastColumn="0" w:oddVBand="0" w:evenVBand="0" w:oddHBand="0" w:evenHBand="0" w:firstRowFirstColumn="0" w:firstRowLastColumn="0" w:lastRowFirstColumn="0" w:lastRowLastColumn="0"/>
+              <w:rPr>
+                <w:rFonts w:ascii="Constantia" w:hAnsi="Constantia"/>
+                <w:i/>
+                <w:iCs/>
+              </w:rPr>
+            </w:pPr>
+            <w:r>
+              <w:rPr>
+                <w:rFonts w:ascii="Constantia" w:hAnsi="Constantia"/>
+                <w:i/>
+                <w:iCs/>
+              </w:rPr>
+              <w:t>Status</w:t>
+            </w:r>
+          </w:p>
+        </w:tc>
+        <w:tc>
+          <w:tcPr>
+            <w:tcW w:w="3006" w:type="dxa"/>
+          </w:tcPr>
+          <w:p>
+            <w:pPr>
+              <w:cnfStyle w:val="100000000000" w:firstRow="1" w:lastRow="0" w:firstColumn="0" w:lastColumn="0" w:oddVBand="0" w:evenVBand="0" w:oddHBand="0" w:evenHBand="0" w:firstRowFirstColumn="0" w:firstRowLastColumn="0" w:lastRowFirstColumn="0" w:lastRowLastColumn="0"/>
+              <w:rPr>
+                <w:rFonts w:ascii="Constantia" w:hAnsi="Constantia"/>
+                <w:i/>
+                <w:iCs/>
+              </w:rPr>
+            </w:pPr>
+            <w:r>
+              <w:rPr>
+                <w:rFonts w:ascii="Constantia" w:hAnsi="Constantia"/>
+                <w:i/>
+                <w:iCs/>
+              </w:rPr>
+              <w:t>Specifics</w:t>
+            </w:r>
           </w:p>
         </w:tc>
       </w:tr>
@@ -1969,7 +3834,6 @@
         <w:rPr>
           <w:rFonts w:ascii="Constantia" w:hAnsi="Constantia"/>
         </w:rPr>
-        <w:lastRenderedPageBreak/>
         <w:t>Adult Education Subsidies</w:t>
       </w:r>
       <w:r>
@@ -2095,391 +3959,14 @@
           <w:rFonts w:ascii="Constantia" w:hAnsi="Constantia"/>
         </w:rPr>
       </w:pPr>
-    </w:p>
-    <w:p>
-      <w:pPr>
-        <w:rPr>
-          <w:rFonts w:ascii="Constantia" w:hAnsi="Constantia"/>
-          <w:sz w:val="28"/>
-          <w:szCs w:val="24"/>
-        </w:rPr>
-      </w:pPr>
       <w:r>
         <w:rPr>
           <w:rFonts w:ascii="Constantia" w:hAnsi="Constantia"/>
-          <w:sz w:val="28"/>
-          <w:szCs w:val="24"/>
         </w:rPr>
-        <w:t>Taxes</w:t>
+        <w:lastRenderedPageBreak/>
+        <w:t>Education</w:t>
       </w:r>
     </w:p>
-    <w:tbl>
-      <w:tblPr>
-        <w:tblStyle w:val="GridTable1Light"/>
-        <w:tblW w:w="0" w:type="auto"/>
-        <w:tblLook w:val="04A0" w:firstRow="1" w:lastRow="0" w:firstColumn="1" w:lastColumn="0" w:noHBand="0" w:noVBand="1"/>
-      </w:tblPr>
-      <w:tblGrid>
-        <w:gridCol w:w="3005"/>
-        <w:gridCol w:w="3005"/>
-        <w:gridCol w:w="3006"/>
-      </w:tblGrid>
-      <w:tr>
-        <w:trPr>
-          <w:cnfStyle w:val="100000000000" w:firstRow="1" w:lastRow="0" w:firstColumn="0" w:lastColumn="0" w:oddVBand="0" w:evenVBand="0" w:oddHBand="0" w:evenHBand="0" w:firstRowFirstColumn="0" w:firstRowLastColumn="0" w:lastRowFirstColumn="0" w:lastRowLastColumn="0"/>
-        </w:trPr>
-        <w:tc>
-          <w:tcPr>
-            <w:cnfStyle w:val="001000000000" w:firstRow="0" w:lastRow="0" w:firstColumn="1" w:lastColumn="0" w:oddVBand="0" w:evenVBand="0" w:oddHBand="0" w:evenHBand="0" w:firstRowFirstColumn="0" w:firstRowLastColumn="0" w:lastRowFirstColumn="0" w:lastRowLastColumn="0"/>
-            <w:tcW w:w="3005" w:type="dxa"/>
-          </w:tcPr>
-          <w:p>
-            <w:pPr>
-              <w:rPr>
-                <w:rFonts w:ascii="Constantia" w:hAnsi="Constantia"/>
-                <w:u w:val="single"/>
-              </w:rPr>
-            </w:pPr>
-          </w:p>
-        </w:tc>
-        <w:tc>
-          <w:tcPr>
-            <w:tcW w:w="3005" w:type="dxa"/>
-          </w:tcPr>
-          <w:p>
-            <w:pPr>
-              <w:cnfStyle w:val="100000000000" w:firstRow="1" w:lastRow="0" w:firstColumn="0" w:lastColumn="0" w:oddVBand="0" w:evenVBand="0" w:oddHBand="0" w:evenHBand="0" w:firstRowFirstColumn="0" w:firstRowLastColumn="0" w:lastRowFirstColumn="0" w:lastRowLastColumn="0"/>
-              <w:rPr>
-                <w:rFonts w:ascii="Constantia" w:hAnsi="Constantia"/>
-                <w:u w:val="single"/>
-              </w:rPr>
-            </w:pPr>
-          </w:p>
-        </w:tc>
-        <w:tc>
-          <w:tcPr>
-            <w:tcW w:w="3006" w:type="dxa"/>
-          </w:tcPr>
-          <w:p>
-            <w:pPr>
-              <w:cnfStyle w:val="100000000000" w:firstRow="1" w:lastRow="0" w:firstColumn="0" w:lastColumn="0" w:oddVBand="0" w:evenVBand="0" w:oddHBand="0" w:evenHBand="0" w:firstRowFirstColumn="0" w:firstRowLastColumn="0" w:lastRowFirstColumn="0" w:lastRowLastColumn="0"/>
-              <w:rPr>
-                <w:rFonts w:ascii="Constantia" w:hAnsi="Constantia"/>
-                <w:u w:val="single"/>
-              </w:rPr>
-            </w:pPr>
-          </w:p>
-        </w:tc>
-      </w:tr>
-      <w:tr>
-        <w:tc>
-          <w:tcPr>
-            <w:cnfStyle w:val="001000000000" w:firstRow="0" w:lastRow="0" w:firstColumn="1" w:lastColumn="0" w:oddVBand="0" w:evenVBand="0" w:oddHBand="0" w:evenHBand="0" w:firstRowFirstColumn="0" w:firstRowLastColumn="0" w:lastRowFirstColumn="0" w:lastRowLastColumn="0"/>
-            <w:tcW w:w="3005" w:type="dxa"/>
-          </w:tcPr>
-          <w:p>
-            <w:pPr>
-              <w:rPr>
-                <w:rFonts w:ascii="Constantia" w:hAnsi="Constantia"/>
-                <w:u w:val="single"/>
-              </w:rPr>
-            </w:pPr>
-          </w:p>
-        </w:tc>
-        <w:tc>
-          <w:tcPr>
-            <w:tcW w:w="3005" w:type="dxa"/>
-          </w:tcPr>
-          <w:p>
-            <w:pPr>
-              <w:cnfStyle w:val="000000000000" w:firstRow="0" w:lastRow="0" w:firstColumn="0" w:lastColumn="0" w:oddVBand="0" w:evenVBand="0" w:oddHBand="0" w:evenHBand="0" w:firstRowFirstColumn="0" w:firstRowLastColumn="0" w:lastRowFirstColumn="0" w:lastRowLastColumn="0"/>
-              <w:rPr>
-                <w:rFonts w:ascii="Constantia" w:hAnsi="Constantia"/>
-                <w:u w:val="single"/>
-              </w:rPr>
-            </w:pPr>
-          </w:p>
-        </w:tc>
-        <w:tc>
-          <w:tcPr>
-            <w:tcW w:w="3006" w:type="dxa"/>
-          </w:tcPr>
-          <w:p>
-            <w:pPr>
-              <w:cnfStyle w:val="000000000000" w:firstRow="0" w:lastRow="0" w:firstColumn="0" w:lastColumn="0" w:oddVBand="0" w:evenVBand="0" w:oddHBand="0" w:evenHBand="0" w:firstRowFirstColumn="0" w:firstRowLastColumn="0" w:lastRowFirstColumn="0" w:lastRowLastColumn="0"/>
-              <w:rPr>
-                <w:rFonts w:ascii="Constantia" w:hAnsi="Constantia"/>
-                <w:u w:val="single"/>
-              </w:rPr>
-            </w:pPr>
-          </w:p>
-        </w:tc>
-      </w:tr>
-      <w:tr>
-        <w:tc>
-          <w:tcPr>
-            <w:cnfStyle w:val="001000000000" w:firstRow="0" w:lastRow="0" w:firstColumn="1" w:lastColumn="0" w:oddVBand="0" w:evenVBand="0" w:oddHBand="0" w:evenHBand="0" w:firstRowFirstColumn="0" w:firstRowLastColumn="0" w:lastRowFirstColumn="0" w:lastRowLastColumn="0"/>
-            <w:tcW w:w="3005" w:type="dxa"/>
-          </w:tcPr>
-          <w:p>
-            <w:pPr>
-              <w:rPr>
-                <w:rFonts w:ascii="Constantia" w:hAnsi="Constantia"/>
-                <w:u w:val="single"/>
-              </w:rPr>
-            </w:pPr>
-          </w:p>
-        </w:tc>
-        <w:tc>
-          <w:tcPr>
-            <w:tcW w:w="3005" w:type="dxa"/>
-          </w:tcPr>
-          <w:p>
-            <w:pPr>
-              <w:cnfStyle w:val="000000000000" w:firstRow="0" w:lastRow="0" w:firstColumn="0" w:lastColumn="0" w:oddVBand="0" w:evenVBand="0" w:oddHBand="0" w:evenHBand="0" w:firstRowFirstColumn="0" w:firstRowLastColumn="0" w:lastRowFirstColumn="0" w:lastRowLastColumn="0"/>
-              <w:rPr>
-                <w:rFonts w:ascii="Constantia" w:hAnsi="Constantia"/>
-                <w:u w:val="single"/>
-              </w:rPr>
-            </w:pPr>
-          </w:p>
-        </w:tc>
-        <w:tc>
-          <w:tcPr>
-            <w:tcW w:w="3006" w:type="dxa"/>
-          </w:tcPr>
-          <w:p>
-            <w:pPr>
-              <w:cnfStyle w:val="000000000000" w:firstRow="0" w:lastRow="0" w:firstColumn="0" w:lastColumn="0" w:oddVBand="0" w:evenVBand="0" w:oddHBand="0" w:evenHBand="0" w:firstRowFirstColumn="0" w:firstRowLastColumn="0" w:lastRowFirstColumn="0" w:lastRowLastColumn="0"/>
-              <w:rPr>
-                <w:rFonts w:ascii="Constantia" w:hAnsi="Constantia"/>
-                <w:u w:val="single"/>
-              </w:rPr>
-            </w:pPr>
-          </w:p>
-        </w:tc>
-      </w:tr>
-      <w:tr>
-        <w:tc>
-          <w:tcPr>
-            <w:cnfStyle w:val="001000000000" w:firstRow="0" w:lastRow="0" w:firstColumn="1" w:lastColumn="0" w:oddVBand="0" w:evenVBand="0" w:oddHBand="0" w:evenHBand="0" w:firstRowFirstColumn="0" w:firstRowLastColumn="0" w:lastRowFirstColumn="0" w:lastRowLastColumn="0"/>
-            <w:tcW w:w="3005" w:type="dxa"/>
-          </w:tcPr>
-          <w:p>
-            <w:pPr>
-              <w:rPr>
-                <w:rFonts w:ascii="Constantia" w:hAnsi="Constantia"/>
-                <w:u w:val="single"/>
-              </w:rPr>
-            </w:pPr>
-          </w:p>
-        </w:tc>
-        <w:tc>
-          <w:tcPr>
-            <w:tcW w:w="3005" w:type="dxa"/>
-          </w:tcPr>
-          <w:p>
-            <w:pPr>
-              <w:cnfStyle w:val="000000000000" w:firstRow="0" w:lastRow="0" w:firstColumn="0" w:lastColumn="0" w:oddVBand="0" w:evenVBand="0" w:oddHBand="0" w:evenHBand="0" w:firstRowFirstColumn="0" w:firstRowLastColumn="0" w:lastRowFirstColumn="0" w:lastRowLastColumn="0"/>
-              <w:rPr>
-                <w:rFonts w:ascii="Constantia" w:hAnsi="Constantia"/>
-                <w:u w:val="single"/>
-              </w:rPr>
-            </w:pPr>
-          </w:p>
-        </w:tc>
-        <w:tc>
-          <w:tcPr>
-            <w:tcW w:w="3006" w:type="dxa"/>
-          </w:tcPr>
-          <w:p>
-            <w:pPr>
-              <w:cnfStyle w:val="000000000000" w:firstRow="0" w:lastRow="0" w:firstColumn="0" w:lastColumn="0" w:oddVBand="0" w:evenVBand="0" w:oddHBand="0" w:evenHBand="0" w:firstRowFirstColumn="0" w:firstRowLastColumn="0" w:lastRowFirstColumn="0" w:lastRowLastColumn="0"/>
-              <w:rPr>
-                <w:rFonts w:ascii="Constantia" w:hAnsi="Constantia"/>
-                <w:u w:val="single"/>
-              </w:rPr>
-            </w:pPr>
-          </w:p>
-        </w:tc>
-      </w:tr>
-      <w:tr>
-        <w:tc>
-          <w:tcPr>
-            <w:cnfStyle w:val="001000000000" w:firstRow="0" w:lastRow="0" w:firstColumn="1" w:lastColumn="0" w:oddVBand="0" w:evenVBand="0" w:oddHBand="0" w:evenHBand="0" w:firstRowFirstColumn="0" w:firstRowLastColumn="0" w:lastRowFirstColumn="0" w:lastRowLastColumn="0"/>
-            <w:tcW w:w="3005" w:type="dxa"/>
-          </w:tcPr>
-          <w:p>
-            <w:pPr>
-              <w:rPr>
-                <w:rFonts w:ascii="Constantia" w:hAnsi="Constantia"/>
-                <w:u w:val="single"/>
-              </w:rPr>
-            </w:pPr>
-          </w:p>
-        </w:tc>
-        <w:tc>
-          <w:tcPr>
-            <w:tcW w:w="3005" w:type="dxa"/>
-          </w:tcPr>
-          <w:p>
-            <w:pPr>
-              <w:cnfStyle w:val="000000000000" w:firstRow="0" w:lastRow="0" w:firstColumn="0" w:lastColumn="0" w:oddVBand="0" w:evenVBand="0" w:oddHBand="0" w:evenHBand="0" w:firstRowFirstColumn="0" w:firstRowLastColumn="0" w:lastRowFirstColumn="0" w:lastRowLastColumn="0"/>
-              <w:rPr>
-                <w:rFonts w:ascii="Constantia" w:hAnsi="Constantia"/>
-                <w:u w:val="single"/>
-              </w:rPr>
-            </w:pPr>
-          </w:p>
-        </w:tc>
-        <w:tc>
-          <w:tcPr>
-            <w:tcW w:w="3006" w:type="dxa"/>
-          </w:tcPr>
-          <w:p>
-            <w:pPr>
-              <w:cnfStyle w:val="000000000000" w:firstRow="0" w:lastRow="0" w:firstColumn="0" w:lastColumn="0" w:oddVBand="0" w:evenVBand="0" w:oddHBand="0" w:evenHBand="0" w:firstRowFirstColumn="0" w:firstRowLastColumn="0" w:lastRowFirstColumn="0" w:lastRowLastColumn="0"/>
-              <w:rPr>
-                <w:rFonts w:ascii="Constantia" w:hAnsi="Constantia"/>
-                <w:u w:val="single"/>
-              </w:rPr>
-            </w:pPr>
-          </w:p>
-        </w:tc>
-      </w:tr>
-      <w:tr>
-        <w:tc>
-          <w:tcPr>
-            <w:cnfStyle w:val="001000000000" w:firstRow="0" w:lastRow="0" w:firstColumn="1" w:lastColumn="0" w:oddVBand="0" w:evenVBand="0" w:oddHBand="0" w:evenHBand="0" w:firstRowFirstColumn="0" w:firstRowLastColumn="0" w:lastRowFirstColumn="0" w:lastRowLastColumn="0"/>
-            <w:tcW w:w="3005" w:type="dxa"/>
-          </w:tcPr>
-          <w:p>
-            <w:pPr>
-              <w:rPr>
-                <w:rFonts w:ascii="Constantia" w:hAnsi="Constantia"/>
-                <w:u w:val="single"/>
-              </w:rPr>
-            </w:pPr>
-          </w:p>
-        </w:tc>
-        <w:tc>
-          <w:tcPr>
-            <w:tcW w:w="3005" w:type="dxa"/>
-          </w:tcPr>
-          <w:p>
-            <w:pPr>
-              <w:cnfStyle w:val="000000000000" w:firstRow="0" w:lastRow="0" w:firstColumn="0" w:lastColumn="0" w:oddVBand="0" w:evenVBand="0" w:oddHBand="0" w:evenHBand="0" w:firstRowFirstColumn="0" w:firstRowLastColumn="0" w:lastRowFirstColumn="0" w:lastRowLastColumn="0"/>
-              <w:rPr>
-                <w:rFonts w:ascii="Constantia" w:hAnsi="Constantia"/>
-                <w:u w:val="single"/>
-              </w:rPr>
-            </w:pPr>
-          </w:p>
-        </w:tc>
-        <w:tc>
-          <w:tcPr>
-            <w:tcW w:w="3006" w:type="dxa"/>
-          </w:tcPr>
-          <w:p>
-            <w:pPr>
-              <w:cnfStyle w:val="000000000000" w:firstRow="0" w:lastRow="0" w:firstColumn="0" w:lastColumn="0" w:oddVBand="0" w:evenVBand="0" w:oddHBand="0" w:evenHBand="0" w:firstRowFirstColumn="0" w:firstRowLastColumn="0" w:lastRowFirstColumn="0" w:lastRowLastColumn="0"/>
-              <w:rPr>
-                <w:rFonts w:ascii="Constantia" w:hAnsi="Constantia"/>
-                <w:u w:val="single"/>
-              </w:rPr>
-            </w:pPr>
-          </w:p>
-        </w:tc>
-      </w:tr>
-      <w:tr>
-        <w:tc>
-          <w:tcPr>
-            <w:cnfStyle w:val="001000000000" w:firstRow="0" w:lastRow="0" w:firstColumn="1" w:lastColumn="0" w:oddVBand="0" w:evenVBand="0" w:oddHBand="0" w:evenHBand="0" w:firstRowFirstColumn="0" w:firstRowLastColumn="0" w:lastRowFirstColumn="0" w:lastRowLastColumn="0"/>
-            <w:tcW w:w="3005" w:type="dxa"/>
-          </w:tcPr>
-          <w:p>
-            <w:pPr>
-              <w:rPr>
-                <w:rFonts w:ascii="Constantia" w:hAnsi="Constantia"/>
-                <w:u w:val="single"/>
-              </w:rPr>
-            </w:pPr>
-          </w:p>
-        </w:tc>
-        <w:tc>
-          <w:tcPr>
-            <w:tcW w:w="3005" w:type="dxa"/>
-          </w:tcPr>
-          <w:p>
-            <w:pPr>
-              <w:cnfStyle w:val="000000000000" w:firstRow="0" w:lastRow="0" w:firstColumn="0" w:lastColumn="0" w:oddVBand="0" w:evenVBand="0" w:oddHBand="0" w:evenHBand="0" w:firstRowFirstColumn="0" w:firstRowLastColumn="0" w:lastRowFirstColumn="0" w:lastRowLastColumn="0"/>
-              <w:rPr>
-                <w:rFonts w:ascii="Constantia" w:hAnsi="Constantia"/>
-                <w:u w:val="single"/>
-              </w:rPr>
-            </w:pPr>
-          </w:p>
-        </w:tc>
-        <w:tc>
-          <w:tcPr>
-            <w:tcW w:w="3006" w:type="dxa"/>
-          </w:tcPr>
-          <w:p>
-            <w:pPr>
-              <w:cnfStyle w:val="000000000000" w:firstRow="0" w:lastRow="0" w:firstColumn="0" w:lastColumn="0" w:oddVBand="0" w:evenVBand="0" w:oddHBand="0" w:evenHBand="0" w:firstRowFirstColumn="0" w:firstRowLastColumn="0" w:lastRowFirstColumn="0" w:lastRowLastColumn="0"/>
-              <w:rPr>
-                <w:rFonts w:ascii="Constantia" w:hAnsi="Constantia"/>
-                <w:u w:val="single"/>
-              </w:rPr>
-            </w:pPr>
-          </w:p>
-        </w:tc>
-      </w:tr>
-      <w:tr>
-        <w:tc>
-          <w:tcPr>
-            <w:cnfStyle w:val="001000000000" w:firstRow="0" w:lastRow="0" w:firstColumn="1" w:lastColumn="0" w:oddVBand="0" w:evenVBand="0" w:oddHBand="0" w:evenHBand="0" w:firstRowFirstColumn="0" w:firstRowLastColumn="0" w:lastRowFirstColumn="0" w:lastRowLastColumn="0"/>
-            <w:tcW w:w="3005" w:type="dxa"/>
-          </w:tcPr>
-          <w:p>
-            <w:pPr>
-              <w:rPr>
-                <w:rFonts w:ascii="Constantia" w:hAnsi="Constantia"/>
-                <w:u w:val="single"/>
-              </w:rPr>
-            </w:pPr>
-          </w:p>
-        </w:tc>
-        <w:tc>
-          <w:tcPr>
-            <w:tcW w:w="3005" w:type="dxa"/>
-          </w:tcPr>
-          <w:p>
-            <w:pPr>
-              <w:cnfStyle w:val="000000000000" w:firstRow="0" w:lastRow="0" w:firstColumn="0" w:lastColumn="0" w:oddVBand="0" w:evenVBand="0" w:oddHBand="0" w:evenHBand="0" w:firstRowFirstColumn="0" w:firstRowLastColumn="0" w:lastRowFirstColumn="0" w:lastRowLastColumn="0"/>
-              <w:rPr>
-                <w:rFonts w:ascii="Constantia" w:hAnsi="Constantia"/>
-                <w:u w:val="single"/>
-              </w:rPr>
-            </w:pPr>
-          </w:p>
-        </w:tc>
-        <w:tc>
-          <w:tcPr>
-            <w:tcW w:w="3006" w:type="dxa"/>
-          </w:tcPr>
-          <w:p>
-            <w:pPr>
-              <w:cnfStyle w:val="000000000000" w:firstRow="0" w:lastRow="0" w:firstColumn="0" w:lastColumn="0" w:oddVBand="0" w:evenVBand="0" w:oddHBand="0" w:evenHBand="0" w:firstRowFirstColumn="0" w:firstRowLastColumn="0" w:lastRowFirstColumn="0" w:lastRowLastColumn="0"/>
-              <w:rPr>
-                <w:rFonts w:ascii="Constantia" w:hAnsi="Constantia"/>
-                <w:u w:val="single"/>
-              </w:rPr>
-            </w:pPr>
-          </w:p>
-        </w:tc>
-      </w:tr>
-    </w:tbl>
     <w:p>
       <w:pPr>
         <w:rPr>
@@ -2489,57 +3976,8 @@
       <w:r>
         <w:rPr>
           <w:rFonts w:ascii="Constantia" w:hAnsi="Constantia"/>
-          <w:u w:val="single"/>
         </w:rPr>
-        <w:br/>
-      </w:r>
-      <w:r>
-        <w:rPr>
-          <w:rFonts w:ascii="Constantia" w:hAnsi="Constantia"/>
-        </w:rPr>
-        <w:t>Airline Tax</w:t>
-      </w:r>
-      <w:r>
-        <w:rPr>
-          <w:rFonts w:ascii="Constantia" w:hAnsi="Constantia"/>
-        </w:rPr>
-        <w:br/>
-        <w:t>Alcohol Tax</w:t>
-      </w:r>
-      <w:r>
-        <w:rPr>
-          <w:rFonts w:ascii="Constantia" w:hAnsi="Constantia"/>
-        </w:rPr>
-        <w:br/>
-        <w:t>Automation Tax</w:t>
-      </w:r>
-      <w:r>
-        <w:rPr>
-          <w:rFonts w:ascii="Constantia" w:hAnsi="Constantia"/>
-        </w:rPr>
-        <w:br/>
-        <w:t>Capital Gains Tax</w:t>
-      </w:r>
-      <w:r>
-        <w:rPr>
-          <w:rFonts w:ascii="Constantia" w:hAnsi="Constantia"/>
-        </w:rPr>
-        <w:br/>
-        <w:t>Car Tax</w:t>
-      </w:r>
-      <w:r>
-        <w:rPr>
-          <w:rFonts w:ascii="Constantia" w:hAnsi="Constantia"/>
-        </w:rPr>
-        <w:br/>
-        <w:t>Carbon Tax</w:t>
-      </w:r>
-      <w:r>
-        <w:rPr>
-          <w:rFonts w:ascii="Constantia" w:hAnsi="Constantia"/>
-        </w:rPr>
-        <w:br/>
-        <w:t>Corporation Tax</w:t>
+        <w:t>Healthcare</w:t>
       </w:r>
     </w:p>
     <w:sectPr>

--- a/Æleania/Æleanian Policy List.docx
+++ b/Æleania/Æleanian Policy List.docx
@@ -543,7 +543,19 @@
               <w:rPr>
                 <w:rFonts w:ascii="Constantia" w:hAnsi="Constantia"/>
               </w:rPr>
-              <w:t xml:space="preserve">Test and </w:t>
+              <w:t xml:space="preserve">Test </w:t>
+            </w:r>
+            <w:r>
+              <w:rPr>
+                <w:rFonts w:ascii="Constantia" w:hAnsi="Constantia"/>
+              </w:rPr>
+              <w:t>&amp;</w:t>
+            </w:r>
+            <w:r>
+              <w:rPr>
+                <w:rFonts w:ascii="Constantia" w:hAnsi="Constantia"/>
+              </w:rPr>
+              <w:t xml:space="preserve"> </w:t>
             </w:r>
             <w:r>
               <w:rPr>
@@ -646,32 +658,1094 @@
                 <w:rFonts w:ascii="Constantia" w:hAnsi="Constantia"/>
               </w:rPr>
             </w:pPr>
-          </w:p>
-        </w:tc>
-        <w:tc>
-          <w:tcPr>
-            <w:tcW w:w="3005" w:type="dxa"/>
-          </w:tcPr>
-          <w:p>
-            <w:pPr>
-              <w:cnfStyle w:val="000000000000" w:firstRow="0" w:lastRow="0" w:firstColumn="0" w:lastColumn="0" w:oddVBand="0" w:evenVBand="0" w:oddHBand="0" w:evenHBand="0" w:firstRowFirstColumn="0" w:firstRowLastColumn="0" w:lastRowFirstColumn="0" w:lastRowLastColumn="0"/>
-              <w:rPr>
-                <w:rFonts w:ascii="Constantia" w:hAnsi="Constantia"/>
-              </w:rPr>
-            </w:pPr>
-          </w:p>
-        </w:tc>
-        <w:tc>
-          <w:tcPr>
-            <w:tcW w:w="3006" w:type="dxa"/>
-          </w:tcPr>
-          <w:p>
-            <w:pPr>
-              <w:cnfStyle w:val="000000000000" w:firstRow="0" w:lastRow="0" w:firstColumn="0" w:lastColumn="0" w:oddVBand="0" w:evenVBand="0" w:oddHBand="0" w:evenHBand="0" w:firstRowFirstColumn="0" w:firstRowLastColumn="0" w:lastRowFirstColumn="0" w:lastRowLastColumn="0"/>
-              <w:rPr>
-                <w:rFonts w:ascii="Constantia" w:hAnsi="Constantia"/>
-              </w:rPr>
-            </w:pPr>
+            <w:r>
+              <w:rPr>
+                <w:rFonts w:ascii="Constantia" w:hAnsi="Constantia"/>
+              </w:rPr>
+              <w:t>Curriculum</w:t>
+            </w:r>
+          </w:p>
+        </w:tc>
+        <w:tc>
+          <w:tcPr>
+            <w:tcW w:w="3005" w:type="dxa"/>
+          </w:tcPr>
+          <w:p>
+            <w:pPr>
+              <w:cnfStyle w:val="000000000000" w:firstRow="0" w:lastRow="0" w:firstColumn="0" w:lastColumn="0" w:oddVBand="0" w:evenVBand="0" w:oddHBand="0" w:evenHBand="0" w:firstRowFirstColumn="0" w:firstRowLastColumn="0" w:lastRowFirstColumn="0" w:lastRowLastColumn="0"/>
+              <w:rPr>
+                <w:rFonts w:ascii="Constantia" w:hAnsi="Constantia"/>
+              </w:rPr>
+            </w:pPr>
+            <w:r>
+              <w:rPr>
+                <w:rFonts w:ascii="Constantia" w:hAnsi="Constantia"/>
+              </w:rPr>
+              <w:t>Federal</w:t>
+            </w:r>
+          </w:p>
+        </w:tc>
+        <w:tc>
+          <w:tcPr>
+            <w:tcW w:w="3006" w:type="dxa"/>
+          </w:tcPr>
+          <w:p>
+            <w:pPr>
+              <w:cnfStyle w:val="000000000000" w:firstRow="0" w:lastRow="0" w:firstColumn="0" w:lastColumn="0" w:oddVBand="0" w:evenVBand="0" w:oddHBand="0" w:evenHBand="0" w:firstRowFirstColumn="0" w:firstRowLastColumn="0" w:lastRowFirstColumn="0" w:lastRowLastColumn="0"/>
+              <w:rPr>
+                <w:rFonts w:ascii="Constantia" w:hAnsi="Constantia"/>
+              </w:rPr>
+            </w:pPr>
+            <w:r>
+              <w:rPr>
+                <w:rFonts w:ascii="Constantia" w:hAnsi="Constantia"/>
+              </w:rPr>
+              <w:t>Determined by the federal government.</w:t>
+            </w:r>
+          </w:p>
+        </w:tc>
+      </w:tr>
+      <w:tr>
+        <w:tc>
+          <w:tcPr>
+            <w:cnfStyle w:val="001000000000" w:firstRow="0" w:lastRow="0" w:firstColumn="1" w:lastColumn="0" w:oddVBand="0" w:evenVBand="0" w:oddHBand="0" w:evenHBand="0" w:firstRowFirstColumn="0" w:firstRowLastColumn="0" w:lastRowFirstColumn="0" w:lastRowLastColumn="0"/>
+            <w:tcW w:w="3005" w:type="dxa"/>
+          </w:tcPr>
+          <w:p>
+            <w:pPr>
+              <w:rPr>
+                <w:rFonts w:ascii="Constantia" w:hAnsi="Constantia"/>
+              </w:rPr>
+            </w:pPr>
+            <w:r>
+              <w:rPr>
+                <w:rFonts w:ascii="Constantia" w:hAnsi="Constantia"/>
+              </w:rPr>
+              <w:t>Exercise Policy</w:t>
+            </w:r>
+          </w:p>
+        </w:tc>
+        <w:tc>
+          <w:tcPr>
+            <w:tcW w:w="3005" w:type="dxa"/>
+          </w:tcPr>
+          <w:p>
+            <w:pPr>
+              <w:cnfStyle w:val="000000000000" w:firstRow="0" w:lastRow="0" w:firstColumn="0" w:lastColumn="0" w:oddVBand="0" w:evenVBand="0" w:oddHBand="0" w:evenHBand="0" w:firstRowFirstColumn="0" w:firstRowLastColumn="0" w:lastRowFirstColumn="0" w:lastRowLastColumn="0"/>
+              <w:rPr>
+                <w:rFonts w:ascii="Constantia" w:hAnsi="Constantia"/>
+              </w:rPr>
+            </w:pPr>
+            <w:r>
+              <w:rPr>
+                <w:rFonts w:ascii="Constantia" w:hAnsi="Constantia"/>
+              </w:rPr>
+              <w:t>Compulsory Gym</w:t>
+            </w:r>
+            <w:r>
+              <w:rPr>
+                <w:rFonts w:ascii="Constantia" w:hAnsi="Constantia"/>
+              </w:rPr>
+              <w:t xml:space="preserve"> &amp; T&amp;F</w:t>
+            </w:r>
+          </w:p>
+        </w:tc>
+        <w:tc>
+          <w:tcPr>
+            <w:tcW w:w="3006" w:type="dxa"/>
+          </w:tcPr>
+          <w:p>
+            <w:pPr>
+              <w:cnfStyle w:val="000000000000" w:firstRow="0" w:lastRow="0" w:firstColumn="0" w:lastColumn="0" w:oddVBand="0" w:evenVBand="0" w:oddHBand="0" w:evenHBand="0" w:firstRowFirstColumn="0" w:firstRowLastColumn="0" w:lastRowFirstColumn="0" w:lastRowLastColumn="0"/>
+              <w:rPr>
+                <w:rFonts w:ascii="Constantia" w:hAnsi="Constantia"/>
+              </w:rPr>
+            </w:pPr>
+            <w:r>
+              <w:rPr>
+                <w:rFonts w:ascii="Constantia" w:hAnsi="Constantia"/>
+              </w:rPr>
+              <w:t xml:space="preserve">Students take part in compulsory gym </w:t>
+            </w:r>
+            <w:r>
+              <w:rPr>
+                <w:rFonts w:ascii="Constantia" w:hAnsi="Constantia"/>
+              </w:rPr>
+              <w:t>in primary and the first 3 years of secondary</w:t>
+            </w:r>
+            <w:r>
+              <w:rPr>
+                <w:rFonts w:ascii="Constantia" w:hAnsi="Constantia"/>
+              </w:rPr>
+              <w:t>, and compulsory tr</w:t>
+            </w:r>
+            <w:r>
+              <w:rPr>
+                <w:rFonts w:ascii="Constantia" w:hAnsi="Constantia"/>
+              </w:rPr>
+              <w:t>ack</w:t>
+            </w:r>
+            <w:r>
+              <w:rPr>
+                <w:rFonts w:ascii="Constantia" w:hAnsi="Constantia"/>
+              </w:rPr>
+              <w:t xml:space="preserve"> and field </w:t>
+            </w:r>
+            <w:r>
+              <w:rPr>
+                <w:rFonts w:ascii="Constantia" w:hAnsi="Constantia"/>
+              </w:rPr>
+              <w:t>in primary</w:t>
+            </w:r>
+            <w:r>
+              <w:rPr>
+                <w:rFonts w:ascii="Constantia" w:hAnsi="Constantia"/>
+              </w:rPr>
+              <w:t>.</w:t>
+            </w:r>
+          </w:p>
+        </w:tc>
+      </w:tr>
+      <w:tr>
+        <w:tc>
+          <w:tcPr>
+            <w:cnfStyle w:val="001000000000" w:firstRow="0" w:lastRow="0" w:firstColumn="1" w:lastColumn="0" w:oddVBand="0" w:evenVBand="0" w:oddHBand="0" w:evenHBand="0" w:firstRowFirstColumn="0" w:firstRowLastColumn="0" w:lastRowFirstColumn="0" w:lastRowLastColumn="0"/>
+            <w:tcW w:w="3005" w:type="dxa"/>
+          </w:tcPr>
+          <w:p>
+            <w:pPr>
+              <w:rPr>
+                <w:rFonts w:ascii="Constantia" w:hAnsi="Constantia"/>
+              </w:rPr>
+            </w:pPr>
+            <w:r>
+              <w:rPr>
+                <w:rFonts w:ascii="Constantia" w:hAnsi="Constantia"/>
+              </w:rPr>
+              <w:t>Language Policy</w:t>
+            </w:r>
+          </w:p>
+        </w:tc>
+        <w:tc>
+          <w:tcPr>
+            <w:tcW w:w="3005" w:type="dxa"/>
+          </w:tcPr>
+          <w:p>
+            <w:pPr>
+              <w:cnfStyle w:val="000000000000" w:firstRow="0" w:lastRow="0" w:firstColumn="0" w:lastColumn="0" w:oddVBand="0" w:evenVBand="0" w:oddHBand="0" w:evenHBand="0" w:firstRowFirstColumn="0" w:firstRowLastColumn="0" w:lastRowFirstColumn="0" w:lastRowLastColumn="0"/>
+              <w:rPr>
+                <w:rFonts w:ascii="Constantia" w:hAnsi="Constantia"/>
+              </w:rPr>
+            </w:pPr>
+            <w:r>
+              <w:rPr>
+                <w:rFonts w:ascii="Constantia" w:hAnsi="Constantia"/>
+              </w:rPr>
+              <w:t>Home and Foreign Language Education</w:t>
+            </w:r>
+          </w:p>
+        </w:tc>
+        <w:tc>
+          <w:tcPr>
+            <w:tcW w:w="3006" w:type="dxa"/>
+          </w:tcPr>
+          <w:p>
+            <w:pPr>
+              <w:cnfStyle w:val="000000000000" w:firstRow="0" w:lastRow="0" w:firstColumn="0" w:lastColumn="0" w:oddVBand="0" w:evenVBand="0" w:oddHBand="0" w:evenHBand="0" w:firstRowFirstColumn="0" w:firstRowLastColumn="0" w:lastRowFirstColumn="0" w:lastRowLastColumn="0"/>
+              <w:rPr>
+                <w:rFonts w:ascii="Constantia" w:hAnsi="Constantia"/>
+              </w:rPr>
+            </w:pPr>
+            <w:r>
+              <w:rPr>
+                <w:rFonts w:ascii="Constantia" w:hAnsi="Constantia"/>
+              </w:rPr>
+              <w:t xml:space="preserve">Home language is studied </w:t>
+            </w:r>
+            <w:r>
+              <w:rPr>
+                <w:rFonts w:ascii="Constantia" w:hAnsi="Constantia"/>
+              </w:rPr>
+              <w:t>in all of primary and secondary, foreign language classes, typically Mar</w:t>
+            </w:r>
+            <w:r>
+              <w:rPr>
+                <w:rFonts w:ascii="Constantia" w:hAnsi="Constantia"/>
+              </w:rPr>
+              <w:t>d</w:t>
+            </w:r>
+            <w:r>
+              <w:rPr>
+                <w:rFonts w:ascii="Constantia" w:hAnsi="Constantia"/>
+              </w:rPr>
+              <w:t>well</w:t>
+            </w:r>
+            <w:r>
+              <w:rPr>
+                <w:rFonts w:ascii="Constantia" w:hAnsi="Constantia"/>
+              </w:rPr>
+              <w:t>ian or Holtanian</w:t>
+            </w:r>
+          </w:p>
+        </w:tc>
+      </w:tr>
+      <w:tr>
+        <w:tc>
+          <w:tcPr>
+            <w:cnfStyle w:val="001000000000" w:firstRow="0" w:lastRow="0" w:firstColumn="1" w:lastColumn="0" w:oddVBand="0" w:evenVBand="0" w:oddHBand="0" w:evenHBand="0" w:firstRowFirstColumn="0" w:firstRowLastColumn="0" w:lastRowFirstColumn="0" w:lastRowLastColumn="0"/>
+            <w:tcW w:w="3005" w:type="dxa"/>
+          </w:tcPr>
+          <w:p>
+            <w:pPr>
+              <w:rPr>
+                <w:rFonts w:ascii="Constantia" w:hAnsi="Constantia"/>
+              </w:rPr>
+            </w:pPr>
+            <w:r>
+              <w:rPr>
+                <w:rFonts w:ascii="Constantia" w:hAnsi="Constantia"/>
+              </w:rPr>
+              <w:t xml:space="preserve">Origins </w:t>
+            </w:r>
+            <w:r>
+              <w:rPr>
+                <w:rFonts w:ascii="Constantia" w:hAnsi="Constantia"/>
+              </w:rPr>
+              <w:t>Policy</w:t>
+            </w:r>
+          </w:p>
+        </w:tc>
+        <w:tc>
+          <w:tcPr>
+            <w:tcW w:w="3005" w:type="dxa"/>
+          </w:tcPr>
+          <w:p>
+            <w:pPr>
+              <w:cnfStyle w:val="000000000000" w:firstRow="0" w:lastRow="0" w:firstColumn="0" w:lastColumn="0" w:oddVBand="0" w:evenVBand="0" w:oddHBand="0" w:evenHBand="0" w:firstRowFirstColumn="0" w:firstRowLastColumn="0" w:lastRowFirstColumn="0" w:lastRowLastColumn="0"/>
+              <w:rPr>
+                <w:rFonts w:ascii="Constantia" w:hAnsi="Constantia"/>
+              </w:rPr>
+            </w:pPr>
+            <w:r>
+              <w:rPr>
+                <w:rFonts w:ascii="Constantia" w:hAnsi="Constantia"/>
+              </w:rPr>
+              <w:t>Evolutionary Creationism</w:t>
+            </w:r>
+          </w:p>
+        </w:tc>
+        <w:tc>
+          <w:tcPr>
+            <w:tcW w:w="3006" w:type="dxa"/>
+          </w:tcPr>
+          <w:p>
+            <w:pPr>
+              <w:cnfStyle w:val="000000000000" w:firstRow="0" w:lastRow="0" w:firstColumn="0" w:lastColumn="0" w:oddVBand="0" w:evenVBand="0" w:oddHBand="0" w:evenHBand="0" w:firstRowFirstColumn="0" w:firstRowLastColumn="0" w:lastRowFirstColumn="0" w:lastRowLastColumn="0"/>
+              <w:rPr>
+                <w:rFonts w:ascii="Constantia" w:hAnsi="Constantia"/>
+              </w:rPr>
+            </w:pPr>
+            <w:r>
+              <w:rPr>
+                <w:rFonts w:ascii="Constantia" w:hAnsi="Constantia"/>
+              </w:rPr>
+              <w:t xml:space="preserve">A branch of creationism which endorses all forms of evolution besides macroevolution. </w:t>
+            </w:r>
+            <w:r>
+              <w:rPr>
+                <w:rFonts w:ascii="Constantia" w:hAnsi="Constantia"/>
+              </w:rPr>
+              <w:t>Standard evolution</w:t>
+            </w:r>
+            <w:r>
+              <w:rPr>
+                <w:rFonts w:ascii="Constantia" w:hAnsi="Constantia"/>
+              </w:rPr>
+              <w:t>ism</w:t>
+            </w:r>
+            <w:r>
+              <w:rPr>
+                <w:rFonts w:ascii="Constantia" w:hAnsi="Constantia"/>
+              </w:rPr>
+              <w:t xml:space="preserve"> and creationism are also taught as comparative or alternate theories.</w:t>
+            </w:r>
+          </w:p>
+        </w:tc>
+      </w:tr>
+      <w:tr>
+        <w:tc>
+          <w:tcPr>
+            <w:cnfStyle w:val="001000000000" w:firstRow="0" w:lastRow="0" w:firstColumn="1" w:lastColumn="0" w:oddVBand="0" w:evenVBand="0" w:oddHBand="0" w:evenHBand="0" w:firstRowFirstColumn="0" w:firstRowLastColumn="0" w:lastRowFirstColumn="0" w:lastRowLastColumn="0"/>
+            <w:tcW w:w="3005" w:type="dxa"/>
+          </w:tcPr>
+          <w:p>
+            <w:pPr>
+              <w:rPr>
+                <w:rFonts w:ascii="Constantia" w:hAnsi="Constantia"/>
+              </w:rPr>
+            </w:pPr>
+            <w:r>
+              <w:rPr>
+                <w:rFonts w:ascii="Constantia" w:hAnsi="Constantia"/>
+              </w:rPr>
+              <w:lastRenderedPageBreak/>
+              <w:t>School Boards</w:t>
+            </w:r>
+          </w:p>
+        </w:tc>
+        <w:tc>
+          <w:tcPr>
+            <w:tcW w:w="3005" w:type="dxa"/>
+          </w:tcPr>
+          <w:p>
+            <w:pPr>
+              <w:cnfStyle w:val="000000000000" w:firstRow="0" w:lastRow="0" w:firstColumn="0" w:lastColumn="0" w:oddVBand="0" w:evenVBand="0" w:oddHBand="0" w:evenHBand="0" w:firstRowFirstColumn="0" w:firstRowLastColumn="0" w:lastRowFirstColumn="0" w:lastRowLastColumn="0"/>
+              <w:rPr>
+                <w:rFonts w:ascii="Constantia" w:hAnsi="Constantia"/>
+              </w:rPr>
+            </w:pPr>
+            <w:r>
+              <w:rPr>
+                <w:rFonts w:ascii="Constantia" w:hAnsi="Constantia"/>
+              </w:rPr>
+              <w:t>Provincial</w:t>
+            </w:r>
+          </w:p>
+        </w:tc>
+        <w:tc>
+          <w:tcPr>
+            <w:tcW w:w="3006" w:type="dxa"/>
+          </w:tcPr>
+          <w:p>
+            <w:pPr>
+              <w:cnfStyle w:val="000000000000" w:firstRow="0" w:lastRow="0" w:firstColumn="0" w:lastColumn="0" w:oddVBand="0" w:evenVBand="0" w:oddHBand="0" w:evenHBand="0" w:firstRowFirstColumn="0" w:firstRowLastColumn="0" w:lastRowFirstColumn="0" w:lastRowLastColumn="0"/>
+              <w:rPr>
+                <w:rFonts w:ascii="Constantia" w:hAnsi="Constantia"/>
+              </w:rPr>
+            </w:pPr>
+            <w:r>
+              <w:rPr>
+                <w:rFonts w:ascii="Constantia" w:hAnsi="Constantia"/>
+              </w:rPr>
+              <w:t>Run and regulated by the provincial governments.</w:t>
+            </w:r>
+          </w:p>
+        </w:tc>
+      </w:tr>
+      <w:tr>
+        <w:tc>
+          <w:tcPr>
+            <w:cnfStyle w:val="001000000000" w:firstRow="0" w:lastRow="0" w:firstColumn="1" w:lastColumn="0" w:oddVBand="0" w:evenVBand="0" w:oddHBand="0" w:evenHBand="0" w:firstRowFirstColumn="0" w:firstRowLastColumn="0" w:lastRowFirstColumn="0" w:lastRowLastColumn="0"/>
+            <w:tcW w:w="3005" w:type="dxa"/>
+          </w:tcPr>
+          <w:p>
+            <w:pPr>
+              <w:rPr>
+                <w:rFonts w:ascii="Constantia" w:hAnsi="Constantia"/>
+              </w:rPr>
+            </w:pPr>
+            <w:r>
+              <w:rPr>
+                <w:rFonts w:ascii="Constantia" w:hAnsi="Constantia"/>
+              </w:rPr>
+              <w:t>School Year</w:t>
+            </w:r>
+          </w:p>
+        </w:tc>
+        <w:tc>
+          <w:tcPr>
+            <w:tcW w:w="3005" w:type="dxa"/>
+          </w:tcPr>
+          <w:p>
+            <w:pPr>
+              <w:cnfStyle w:val="000000000000" w:firstRow="0" w:lastRow="0" w:firstColumn="0" w:lastColumn="0" w:oddVBand="0" w:evenVBand="0" w:oddHBand="0" w:evenHBand="0" w:firstRowFirstColumn="0" w:firstRowLastColumn="0" w:lastRowFirstColumn="0" w:lastRowLastColumn="0"/>
+              <w:rPr>
+                <w:rFonts w:ascii="Constantia" w:hAnsi="Constantia"/>
+              </w:rPr>
+            </w:pPr>
+            <w:r>
+              <w:rPr>
+                <w:rFonts w:ascii="Constantia" w:hAnsi="Constantia"/>
+              </w:rPr>
+              <w:t>Calendar Year</w:t>
+            </w:r>
+          </w:p>
+        </w:tc>
+        <w:tc>
+          <w:tcPr>
+            <w:tcW w:w="3006" w:type="dxa"/>
+          </w:tcPr>
+          <w:p>
+            <w:pPr>
+              <w:cnfStyle w:val="000000000000" w:firstRow="0" w:lastRow="0" w:firstColumn="0" w:lastColumn="0" w:oddVBand="0" w:evenVBand="0" w:oddHBand="0" w:evenHBand="0" w:firstRowFirstColumn="0" w:firstRowLastColumn="0" w:lastRowFirstColumn="0" w:lastRowLastColumn="0"/>
+              <w:rPr>
+                <w:rFonts w:ascii="Constantia" w:hAnsi="Constantia"/>
+              </w:rPr>
+            </w:pPr>
+            <w:r>
+              <w:rPr>
+                <w:rFonts w:ascii="Constantia" w:hAnsi="Constantia"/>
+              </w:rPr>
+              <w:t>The school year aligns with the standard calendar year.</w:t>
+            </w:r>
+          </w:p>
+        </w:tc>
+      </w:tr>
+      <w:tr>
+        <w:tc>
+          <w:tcPr>
+            <w:cnfStyle w:val="001000000000" w:firstRow="0" w:lastRow="0" w:firstColumn="1" w:lastColumn="0" w:oddVBand="0" w:evenVBand="0" w:oddHBand="0" w:evenHBand="0" w:firstRowFirstColumn="0" w:firstRowLastColumn="0" w:lastRowFirstColumn="0" w:lastRowLastColumn="0"/>
+            <w:tcW w:w="3005" w:type="dxa"/>
+          </w:tcPr>
+          <w:p>
+            <w:pPr>
+              <w:rPr>
+                <w:rFonts w:ascii="Constantia" w:hAnsi="Constantia"/>
+              </w:rPr>
+            </w:pPr>
+            <w:r>
+              <w:rPr>
+                <w:rFonts w:ascii="Constantia" w:hAnsi="Constantia"/>
+              </w:rPr>
+              <w:t>Stages</w:t>
+            </w:r>
+          </w:p>
+        </w:tc>
+        <w:tc>
+          <w:tcPr>
+            <w:tcW w:w="3005" w:type="dxa"/>
+          </w:tcPr>
+          <w:p>
+            <w:pPr>
+              <w:cnfStyle w:val="000000000000" w:firstRow="0" w:lastRow="0" w:firstColumn="0" w:lastColumn="0" w:oddVBand="0" w:evenVBand="0" w:oddHBand="0" w:evenHBand="0" w:firstRowFirstColumn="0" w:firstRowLastColumn="0" w:lastRowFirstColumn="0" w:lastRowLastColumn="0"/>
+              <w:rPr>
+                <w:rFonts w:ascii="Constantia" w:hAnsi="Constantia"/>
+              </w:rPr>
+            </w:pPr>
+            <w:r>
+              <w:rPr>
+                <w:rFonts w:ascii="Constantia" w:hAnsi="Constantia"/>
+              </w:rPr>
+              <w:t>Four</w:t>
+            </w:r>
+            <w:r>
+              <w:rPr>
+                <w:rFonts w:ascii="Constantia" w:hAnsi="Constantia"/>
+              </w:rPr>
+              <w:t>-Tiered</w:t>
+            </w:r>
+          </w:p>
+        </w:tc>
+        <w:tc>
+          <w:tcPr>
+            <w:tcW w:w="3006" w:type="dxa"/>
+          </w:tcPr>
+          <w:p>
+            <w:pPr>
+              <w:cnfStyle w:val="000000000000" w:firstRow="0" w:lastRow="0" w:firstColumn="0" w:lastColumn="0" w:oddVBand="0" w:evenVBand="0" w:oddHBand="0" w:evenHBand="0" w:firstRowFirstColumn="0" w:firstRowLastColumn="0" w:lastRowFirstColumn="0" w:lastRowLastColumn="0"/>
+              <w:rPr>
+                <w:rFonts w:ascii="Constantia" w:hAnsi="Constantia"/>
+              </w:rPr>
+            </w:pPr>
+            <w:r>
+              <w:rPr>
+                <w:rFonts w:ascii="Constantia" w:hAnsi="Constantia"/>
+              </w:rPr>
+              <w:t>Noug</w:t>
+            </w:r>
+            <w:r>
+              <w:rPr>
+                <w:rFonts w:ascii="Constantia" w:hAnsi="Constantia"/>
+              </w:rPr>
+              <w:t xml:space="preserve">ht: </w:t>
+            </w:r>
+            <w:r>
+              <w:rPr>
+                <w:rFonts w:ascii="Constantia" w:hAnsi="Constantia"/>
+              </w:rPr>
+              <w:t xml:space="preserve">2-5 yrs, often called </w:t>
+            </w:r>
+            <w:r>
+              <w:rPr>
+                <w:rFonts w:ascii="Constantia" w:hAnsi="Constantia"/>
+              </w:rPr>
+              <w:t>k</w:t>
+            </w:r>
+            <w:r>
+              <w:rPr>
+                <w:rFonts w:ascii="Constantia" w:hAnsi="Constantia"/>
+              </w:rPr>
+              <w:t xml:space="preserve">indergarten, </w:t>
+            </w:r>
+            <w:r>
+              <w:rPr>
+                <w:rFonts w:ascii="Constantia" w:hAnsi="Constantia"/>
+              </w:rPr>
+              <w:t>non-compulsory</w:t>
+            </w:r>
+            <w:r>
+              <w:rPr>
+                <w:rFonts w:ascii="Constantia" w:hAnsi="Constantia"/>
+              </w:rPr>
+              <w:t xml:space="preserve">, </w:t>
+            </w:r>
+            <w:r>
+              <w:rPr>
+                <w:rFonts w:ascii="Constantia" w:hAnsi="Constantia"/>
+              </w:rPr>
+              <w:t xml:space="preserve">publicly funded, </w:t>
+            </w:r>
+            <w:r>
+              <w:rPr>
+                <w:rFonts w:ascii="Constantia" w:hAnsi="Constantia"/>
+              </w:rPr>
+              <w:t xml:space="preserve">separated into </w:t>
+            </w:r>
+            <w:r>
+              <w:rPr>
+                <w:rFonts w:ascii="Constantia" w:hAnsi="Constantia"/>
+              </w:rPr>
+              <w:t>4</w:t>
+            </w:r>
+            <w:r>
+              <w:rPr>
+                <w:rFonts w:ascii="Constantia" w:hAnsi="Constantia"/>
+              </w:rPr>
+              <w:t xml:space="preserve"> ‘gardens’</w:t>
+            </w:r>
+            <w:r>
+              <w:rPr>
+                <w:rFonts w:ascii="Constantia" w:hAnsi="Constantia"/>
+              </w:rPr>
+              <w:t xml:space="preserve"> by year, </w:t>
+            </w:r>
+            <w:r>
+              <w:rPr>
+                <w:rFonts w:ascii="Constantia" w:hAnsi="Constantia"/>
+              </w:rPr>
+              <w:t xml:space="preserve">fallow, </w:t>
+            </w:r>
+            <w:r>
+              <w:rPr>
+                <w:rFonts w:ascii="Constantia" w:hAnsi="Constantia"/>
+              </w:rPr>
+              <w:t>herb, vegetable, and flower</w:t>
+            </w:r>
+            <w:r>
+              <w:rPr>
+                <w:rFonts w:ascii="Constantia" w:hAnsi="Constantia"/>
+              </w:rPr>
+              <w:t xml:space="preserve"> (also called years 1-4)</w:t>
+            </w:r>
+            <w:r>
+              <w:rPr>
+                <w:rFonts w:ascii="Constantia" w:hAnsi="Constantia"/>
+              </w:rPr>
+              <w:t>, cannot fail</w:t>
+            </w:r>
+            <w:r>
+              <w:rPr>
+                <w:rFonts w:ascii="Constantia" w:hAnsi="Constantia"/>
+              </w:rPr>
+              <w:t>.</w:t>
+            </w:r>
+          </w:p>
+          <w:p>
+            <w:pPr>
+              <w:cnfStyle w:val="000000000000" w:firstRow="0" w:lastRow="0" w:firstColumn="0" w:lastColumn="0" w:oddVBand="0" w:evenVBand="0" w:oddHBand="0" w:evenHBand="0" w:firstRowFirstColumn="0" w:firstRowLastColumn="0" w:lastRowFirstColumn="0" w:lastRowLastColumn="0"/>
+              <w:rPr>
+                <w:rFonts w:ascii="Constantia" w:hAnsi="Constantia"/>
+              </w:rPr>
+            </w:pPr>
+          </w:p>
+          <w:p>
+            <w:pPr>
+              <w:cnfStyle w:val="000000000000" w:firstRow="0" w:lastRow="0" w:firstColumn="0" w:lastColumn="0" w:oddVBand="0" w:evenVBand="0" w:oddHBand="0" w:evenHBand="0" w:firstRowFirstColumn="0" w:firstRowLastColumn="0" w:lastRowFirstColumn="0" w:lastRowLastColumn="0"/>
+              <w:rPr>
+                <w:rFonts w:ascii="Constantia" w:hAnsi="Constantia"/>
+              </w:rPr>
+            </w:pPr>
+            <w:r>
+              <w:rPr>
+                <w:rFonts w:ascii="Constantia" w:hAnsi="Constantia"/>
+              </w:rPr>
+              <w:t>Primary:</w:t>
+            </w:r>
+            <w:r>
+              <w:rPr>
+                <w:rFonts w:ascii="Constantia" w:hAnsi="Constantia"/>
+              </w:rPr>
+              <w:t xml:space="preserve"> </w:t>
+            </w:r>
+            <w:r>
+              <w:rPr>
+                <w:rFonts w:ascii="Constantia" w:hAnsi="Constantia"/>
+              </w:rPr>
+              <w:t>6-</w:t>
+            </w:r>
+            <w:r>
+              <w:rPr>
+                <w:rFonts w:ascii="Constantia" w:hAnsi="Constantia"/>
+              </w:rPr>
+              <w:t>11</w:t>
+            </w:r>
+            <w:r>
+              <w:rPr>
+                <w:rFonts w:ascii="Constantia" w:hAnsi="Constantia"/>
+              </w:rPr>
+              <w:t xml:space="preserve"> yrs</w:t>
+            </w:r>
+            <w:r>
+              <w:rPr>
+                <w:rFonts w:ascii="Constantia" w:hAnsi="Constantia"/>
+              </w:rPr>
+              <w:t>, often called elementary</w:t>
+            </w:r>
+            <w:r>
+              <w:rPr>
+                <w:rFonts w:ascii="Constantia" w:hAnsi="Constantia"/>
+              </w:rPr>
+              <w:t xml:space="preserve">, compulsory, </w:t>
+            </w:r>
+            <w:r>
+              <w:rPr>
+                <w:rFonts w:ascii="Constantia" w:hAnsi="Constantia"/>
+              </w:rPr>
+              <w:t>separated into years 1-6, cannot fail</w:t>
+            </w:r>
+            <w:r>
+              <w:rPr>
+                <w:rFonts w:ascii="Constantia" w:hAnsi="Constantia"/>
+              </w:rPr>
+              <w:t>.</w:t>
+            </w:r>
+          </w:p>
+          <w:p>
+            <w:pPr>
+              <w:cnfStyle w:val="000000000000" w:firstRow="0" w:lastRow="0" w:firstColumn="0" w:lastColumn="0" w:oddVBand="0" w:evenVBand="0" w:oddHBand="0" w:evenHBand="0" w:firstRowFirstColumn="0" w:firstRowLastColumn="0" w:lastRowFirstColumn="0" w:lastRowLastColumn="0"/>
+              <w:rPr>
+                <w:rFonts w:ascii="Constantia" w:hAnsi="Constantia"/>
+              </w:rPr>
+            </w:pPr>
+          </w:p>
+          <w:p>
+            <w:pPr>
+              <w:cnfStyle w:val="000000000000" w:firstRow="0" w:lastRow="0" w:firstColumn="0" w:lastColumn="0" w:oddVBand="0" w:evenVBand="0" w:oddHBand="0" w:evenHBand="0" w:firstRowFirstColumn="0" w:firstRowLastColumn="0" w:lastRowFirstColumn="0" w:lastRowLastColumn="0"/>
+              <w:rPr>
+                <w:rFonts w:ascii="Constantia" w:hAnsi="Constantia"/>
+              </w:rPr>
+            </w:pPr>
+            <w:r>
+              <w:rPr>
+                <w:rFonts w:ascii="Constantia" w:hAnsi="Constantia"/>
+              </w:rPr>
+              <w:t>Secondary:</w:t>
+            </w:r>
+            <w:r>
+              <w:rPr>
+                <w:rFonts w:ascii="Constantia" w:hAnsi="Constantia"/>
+              </w:rPr>
+              <w:t xml:space="preserve"> 12-</w:t>
+            </w:r>
+            <w:r>
+              <w:rPr>
+                <w:rFonts w:ascii="Constantia" w:hAnsi="Constantia"/>
+              </w:rPr>
+              <w:t>17 yrs, often called advanced</w:t>
+            </w:r>
+            <w:r>
+              <w:rPr>
+                <w:rFonts w:ascii="Constantia" w:hAnsi="Constantia"/>
+              </w:rPr>
+              <w:t>, compulsory,</w:t>
+            </w:r>
+            <w:r>
+              <w:rPr>
+                <w:rFonts w:ascii="Constantia" w:hAnsi="Constantia"/>
+              </w:rPr>
+              <w:t xml:space="preserve"> publicly funded,</w:t>
+            </w:r>
+            <w:r>
+              <w:rPr>
+                <w:rFonts w:ascii="Constantia" w:hAnsi="Constantia"/>
+              </w:rPr>
+              <w:t xml:space="preserve"> years 1-6</w:t>
+            </w:r>
+            <w:r>
+              <w:rPr>
+                <w:rFonts w:ascii="Constantia" w:hAnsi="Constantia"/>
+              </w:rPr>
+              <w:t>, can fail, if still in system at age 20, moved into adult education system</w:t>
+            </w:r>
+            <w:r>
+              <w:rPr>
+                <w:rFonts w:ascii="Constantia" w:hAnsi="Constantia"/>
+              </w:rPr>
+              <w:t>.</w:t>
+            </w:r>
+          </w:p>
+          <w:p>
+            <w:pPr>
+              <w:cnfStyle w:val="000000000000" w:firstRow="0" w:lastRow="0" w:firstColumn="0" w:lastColumn="0" w:oddVBand="0" w:evenVBand="0" w:oddHBand="0" w:evenHBand="0" w:firstRowFirstColumn="0" w:firstRowLastColumn="0" w:lastRowFirstColumn="0" w:lastRowLastColumn="0"/>
+              <w:rPr>
+                <w:rFonts w:ascii="Constantia" w:hAnsi="Constantia"/>
+              </w:rPr>
+            </w:pPr>
+          </w:p>
+          <w:p>
+            <w:pPr>
+              <w:cnfStyle w:val="000000000000" w:firstRow="0" w:lastRow="0" w:firstColumn="0" w:lastColumn="0" w:oddVBand="0" w:evenVBand="0" w:oddHBand="0" w:evenHBand="0" w:firstRowFirstColumn="0" w:firstRowLastColumn="0" w:lastRowFirstColumn="0" w:lastRowLastColumn="0"/>
+              <w:rPr>
+                <w:rFonts w:ascii="Constantia" w:hAnsi="Constantia"/>
+              </w:rPr>
+            </w:pPr>
+            <w:r>
+              <w:rPr>
+                <w:rFonts w:ascii="Constantia" w:hAnsi="Constantia"/>
+              </w:rPr>
+              <w:t>Tertiary:</w:t>
+            </w:r>
+            <w:r>
+              <w:rPr>
+                <w:rFonts w:ascii="Constantia" w:hAnsi="Constantia"/>
+              </w:rPr>
+              <w:t xml:space="preserve"> any age, </w:t>
+            </w:r>
+            <w:r>
+              <w:rPr>
+                <w:rFonts w:ascii="Constantia" w:hAnsi="Constantia"/>
+              </w:rPr>
+              <w:t>separated into university for more theoretical degrees and college for more practical degrees</w:t>
+            </w:r>
+            <w:r>
+              <w:rPr>
+                <w:rFonts w:ascii="Constantia" w:hAnsi="Constantia"/>
+              </w:rPr>
+              <w:t>, non-compulsory</w:t>
+            </w:r>
+            <w:r>
+              <w:rPr>
+                <w:rFonts w:ascii="Constantia" w:hAnsi="Constantia"/>
+              </w:rPr>
+              <w:t xml:space="preserve">, publicly funded, </w:t>
+            </w:r>
+            <w:r>
+              <w:rPr>
+                <w:rFonts w:ascii="Constantia" w:hAnsi="Constantia"/>
+              </w:rPr>
+              <w:t>1-7</w:t>
+            </w:r>
+            <w:r>
+              <w:rPr>
+                <w:rFonts w:ascii="Constantia" w:hAnsi="Constantia"/>
+              </w:rPr>
+              <w:t xml:space="preserve"> yr programs offered</w:t>
+            </w:r>
+            <w:r>
+              <w:rPr>
+                <w:rFonts w:ascii="Constantia" w:hAnsi="Constantia"/>
+              </w:rPr>
+              <w:t>, can fail</w:t>
+            </w:r>
+            <w:r>
+              <w:rPr>
+                <w:rFonts w:ascii="Constantia" w:hAnsi="Constantia"/>
+              </w:rPr>
+              <w:t>.</w:t>
+            </w:r>
+          </w:p>
+          <w:p>
+            <w:pPr>
+              <w:cnfStyle w:val="000000000000" w:firstRow="0" w:lastRow="0" w:firstColumn="0" w:lastColumn="0" w:oddVBand="0" w:evenVBand="0" w:oddHBand="0" w:evenHBand="0" w:firstRowFirstColumn="0" w:firstRowLastColumn="0" w:lastRowFirstColumn="0" w:lastRowLastColumn="0"/>
+              <w:rPr>
+                <w:rFonts w:ascii="Constantia" w:hAnsi="Constantia"/>
+              </w:rPr>
+            </w:pPr>
+          </w:p>
+          <w:p>
+            <w:pPr>
+              <w:cnfStyle w:val="000000000000" w:firstRow="0" w:lastRow="0" w:firstColumn="0" w:lastColumn="0" w:oddVBand="0" w:evenVBand="0" w:oddHBand="0" w:evenHBand="0" w:firstRowFirstColumn="0" w:firstRowLastColumn="0" w:lastRowFirstColumn="0" w:lastRowLastColumn="0"/>
+              <w:rPr>
+                <w:rFonts w:ascii="Constantia" w:hAnsi="Constantia"/>
+              </w:rPr>
+            </w:pPr>
+            <w:r>
+              <w:rPr>
+                <w:rFonts w:ascii="Constantia" w:hAnsi="Constantia"/>
+              </w:rPr>
+              <w:t>(ages indicated in the year they turn that age, not when they turn that age)</w:t>
+            </w:r>
+            <w:r>
+              <w:rPr>
+                <w:rFonts w:ascii="Constantia" w:hAnsi="Constantia"/>
+              </w:rPr>
+              <w:t>.</w:t>
+            </w:r>
+          </w:p>
+        </w:tc>
+      </w:tr>
+      <w:tr>
+        <w:tc>
+          <w:tcPr>
+            <w:cnfStyle w:val="001000000000" w:firstRow="0" w:lastRow="0" w:firstColumn="1" w:lastColumn="0" w:oddVBand="0" w:evenVBand="0" w:oddHBand="0" w:evenHBand="0" w:firstRowFirstColumn="0" w:firstRowLastColumn="0" w:lastRowFirstColumn="0" w:lastRowLastColumn="0"/>
+            <w:tcW w:w="3005" w:type="dxa"/>
+          </w:tcPr>
+          <w:p>
+            <w:pPr>
+              <w:rPr>
+                <w:rFonts w:ascii="Constantia" w:hAnsi="Constantia"/>
+              </w:rPr>
+            </w:pPr>
+            <w:r>
+              <w:rPr>
+                <w:rFonts w:ascii="Constantia" w:hAnsi="Constantia"/>
+              </w:rPr>
+              <w:t>Standard Grading</w:t>
+            </w:r>
+          </w:p>
+        </w:tc>
+        <w:tc>
+          <w:tcPr>
+            <w:tcW w:w="3005" w:type="dxa"/>
+          </w:tcPr>
+          <w:p>
+            <w:pPr>
+              <w:cnfStyle w:val="000000000000" w:firstRow="0" w:lastRow="0" w:firstColumn="0" w:lastColumn="0" w:oddVBand="0" w:evenVBand="0" w:oddHBand="0" w:evenHBand="0" w:firstRowFirstColumn="0" w:firstRowLastColumn="0" w:lastRowFirstColumn="0" w:lastRowLastColumn="0"/>
+              <w:rPr>
+                <w:rFonts w:ascii="Constantia" w:hAnsi="Constantia"/>
+              </w:rPr>
+            </w:pPr>
+            <w:r>
+              <w:rPr>
+                <w:rFonts w:ascii="Constantia" w:hAnsi="Constantia"/>
+              </w:rPr>
+              <w:t xml:space="preserve">50% </w:t>
+            </w:r>
+            <w:r>
+              <w:rPr>
+                <w:rFonts w:ascii="Constantia" w:hAnsi="Constantia"/>
+              </w:rPr>
+              <w:t xml:space="preserve">pass </w:t>
+            </w:r>
+            <w:r>
+              <w:rPr>
+                <w:rFonts w:ascii="Constantia" w:hAnsi="Constantia"/>
+              </w:rPr>
+              <w:t>mark</w:t>
+            </w:r>
+          </w:p>
+        </w:tc>
+        <w:tc>
+          <w:tcPr>
+            <w:tcW w:w="3006" w:type="dxa"/>
+          </w:tcPr>
+          <w:p>
+            <w:pPr>
+              <w:cnfStyle w:val="000000000000" w:firstRow="0" w:lastRow="0" w:firstColumn="0" w:lastColumn="0" w:oddVBand="0" w:evenVBand="0" w:oddHBand="0" w:evenHBand="0" w:firstRowFirstColumn="0" w:firstRowLastColumn="0" w:lastRowFirstColumn="0" w:lastRowLastColumn="0"/>
+              <w:rPr>
+                <w:rFonts w:ascii="Constantia" w:hAnsi="Constantia"/>
+              </w:rPr>
+            </w:pPr>
+            <w:r>
+              <w:rPr>
+                <w:rFonts w:ascii="Constantia" w:hAnsi="Constantia"/>
+              </w:rPr>
+              <w:t>Applies for primary, secondary, and most tertiary degrees</w:t>
+            </w:r>
+            <w:r>
+              <w:rPr>
+                <w:rFonts w:ascii="Constantia" w:hAnsi="Constantia"/>
+              </w:rPr>
+              <w:t>.</w:t>
+            </w:r>
+            <w:r>
+              <w:rPr>
+                <w:rFonts w:ascii="Constantia" w:hAnsi="Constantia"/>
+              </w:rPr>
+              <w:br/>
+            </w:r>
+          </w:p>
+          <w:p>
+            <w:pPr>
+              <w:cnfStyle w:val="000000000000" w:firstRow="0" w:lastRow="0" w:firstColumn="0" w:lastColumn="0" w:oddVBand="0" w:evenVBand="0" w:oddHBand="0" w:evenHBand="0" w:firstRowFirstColumn="0" w:firstRowLastColumn="0" w:lastRowFirstColumn="0" w:lastRowLastColumn="0"/>
+              <w:rPr>
+                <w:rFonts w:ascii="Constantia" w:hAnsi="Constantia"/>
+              </w:rPr>
+            </w:pPr>
+            <w:r>
+              <w:rPr>
+                <w:rFonts w:ascii="Constantia" w:hAnsi="Constantia"/>
+              </w:rPr>
+              <w:t xml:space="preserve">A+-level: 100%+, also known as </w:t>
+            </w:r>
+            <w:r>
+              <w:rPr>
+                <w:rFonts w:ascii="Constantia" w:hAnsi="Constantia"/>
+              </w:rPr>
+              <w:t>P</w:t>
+            </w:r>
+            <w:r>
+              <w:rPr>
+                <w:rFonts w:ascii="Constantia" w:hAnsi="Constantia"/>
+              </w:rPr>
+              <w:t>.</w:t>
+            </w:r>
+            <w:r>
+              <w:rPr>
+                <w:rFonts w:ascii="Constantia" w:hAnsi="Constantia"/>
+              </w:rPr>
+              <w:br/>
+              <w:t>A-level:</w:t>
+            </w:r>
+            <w:r>
+              <w:rPr>
+                <w:rFonts w:ascii="Constantia" w:hAnsi="Constantia"/>
+              </w:rPr>
+              <w:t xml:space="preserve"> 90-99%</w:t>
+            </w:r>
+          </w:p>
+          <w:p>
+            <w:pPr>
+              <w:cnfStyle w:val="000000000000" w:firstRow="0" w:lastRow="0" w:firstColumn="0" w:lastColumn="0" w:oddVBand="0" w:evenVBand="0" w:oddHBand="0" w:evenHBand="0" w:firstRowFirstColumn="0" w:firstRowLastColumn="0" w:lastRowFirstColumn="0" w:lastRowLastColumn="0"/>
+              <w:rPr>
+                <w:rFonts w:ascii="Constantia" w:hAnsi="Constantia"/>
+              </w:rPr>
+            </w:pPr>
+            <w:r>
+              <w:rPr>
+                <w:rFonts w:ascii="Constantia" w:hAnsi="Constantia"/>
+              </w:rPr>
+              <w:t>B-level:</w:t>
+            </w:r>
+            <w:r>
+              <w:rPr>
+                <w:rFonts w:ascii="Constantia" w:hAnsi="Constantia"/>
+              </w:rPr>
+              <w:t xml:space="preserve"> 80-</w:t>
+            </w:r>
+            <w:r>
+              <w:rPr>
+                <w:rFonts w:ascii="Constantia" w:hAnsi="Constantia"/>
+              </w:rPr>
+              <w:t>89%</w:t>
+            </w:r>
+          </w:p>
+          <w:p>
+            <w:pPr>
+              <w:cnfStyle w:val="000000000000" w:firstRow="0" w:lastRow="0" w:firstColumn="0" w:lastColumn="0" w:oddVBand="0" w:evenVBand="0" w:oddHBand="0" w:evenHBand="0" w:firstRowFirstColumn="0" w:firstRowLastColumn="0" w:lastRowFirstColumn="0" w:lastRowLastColumn="0"/>
+              <w:rPr>
+                <w:rFonts w:ascii="Constantia" w:hAnsi="Constantia"/>
+              </w:rPr>
+            </w:pPr>
+            <w:r>
+              <w:rPr>
+                <w:rFonts w:ascii="Constantia" w:hAnsi="Constantia"/>
+              </w:rPr>
+              <w:lastRenderedPageBreak/>
+              <w:t>C-level:</w:t>
+            </w:r>
+            <w:r>
+              <w:rPr>
+                <w:rFonts w:ascii="Constantia" w:hAnsi="Constantia"/>
+              </w:rPr>
+              <w:t xml:space="preserve"> 70-79%</w:t>
+            </w:r>
+          </w:p>
+          <w:p>
+            <w:pPr>
+              <w:cnfStyle w:val="000000000000" w:firstRow="0" w:lastRow="0" w:firstColumn="0" w:lastColumn="0" w:oddVBand="0" w:evenVBand="0" w:oddHBand="0" w:evenHBand="0" w:firstRowFirstColumn="0" w:firstRowLastColumn="0" w:lastRowFirstColumn="0" w:lastRowLastColumn="0"/>
+              <w:rPr>
+                <w:rFonts w:ascii="Constantia" w:hAnsi="Constantia"/>
+              </w:rPr>
+            </w:pPr>
+            <w:r>
+              <w:rPr>
+                <w:rFonts w:ascii="Constantia" w:hAnsi="Constantia"/>
+              </w:rPr>
+              <w:t>D</w:t>
+            </w:r>
+            <w:r>
+              <w:rPr>
+                <w:rFonts w:ascii="Constantia" w:hAnsi="Constantia"/>
+              </w:rPr>
+              <w:t>-level:</w:t>
+            </w:r>
+            <w:r>
+              <w:rPr>
+                <w:rFonts w:ascii="Constantia" w:hAnsi="Constantia"/>
+              </w:rPr>
+              <w:t xml:space="preserve"> 60-69%</w:t>
+            </w:r>
+          </w:p>
+          <w:p>
+            <w:pPr>
+              <w:cnfStyle w:val="000000000000" w:firstRow="0" w:lastRow="0" w:firstColumn="0" w:lastColumn="0" w:oddVBand="0" w:evenVBand="0" w:oddHBand="0" w:evenHBand="0" w:firstRowFirstColumn="0" w:firstRowLastColumn="0" w:lastRowFirstColumn="0" w:lastRowLastColumn="0"/>
+              <w:rPr>
+                <w:rFonts w:ascii="Constantia" w:hAnsi="Constantia"/>
+              </w:rPr>
+            </w:pPr>
+            <w:r>
+              <w:rPr>
+                <w:rFonts w:ascii="Constantia" w:hAnsi="Constantia"/>
+              </w:rPr>
+              <w:t>E-level:</w:t>
+            </w:r>
+            <w:r>
+              <w:rPr>
+                <w:rFonts w:ascii="Constantia" w:hAnsi="Constantia"/>
+              </w:rPr>
+              <w:t xml:space="preserve"> </w:t>
+            </w:r>
+            <w:r>
+              <w:rPr>
+                <w:rFonts w:ascii="Constantia" w:hAnsi="Constantia"/>
+              </w:rPr>
+              <w:t>50-59%</w:t>
+            </w:r>
+          </w:p>
+          <w:p>
+            <w:pPr>
+              <w:cnfStyle w:val="000000000000" w:firstRow="0" w:lastRow="0" w:firstColumn="0" w:lastColumn="0" w:oddVBand="0" w:evenVBand="0" w:oddHBand="0" w:evenHBand="0" w:firstRowFirstColumn="0" w:firstRowLastColumn="0" w:lastRowFirstColumn="0" w:lastRowLastColumn="0"/>
+              <w:rPr>
+                <w:rFonts w:ascii="Constantia" w:hAnsi="Constantia"/>
+              </w:rPr>
+            </w:pPr>
+            <w:r>
+              <w:rPr>
+                <w:rFonts w:ascii="Constantia" w:hAnsi="Constantia"/>
+              </w:rPr>
+              <w:t xml:space="preserve">F-level: </w:t>
+            </w:r>
+            <w:r>
+              <w:rPr>
+                <w:rFonts w:ascii="Constantia" w:hAnsi="Constantia"/>
+              </w:rPr>
+              <w:t>0-</w:t>
+            </w:r>
+            <w:r>
+              <w:rPr>
+                <w:rFonts w:ascii="Constantia" w:hAnsi="Constantia"/>
+              </w:rPr>
+              <w:t>49</w:t>
+            </w:r>
+            <w:r>
+              <w:rPr>
+                <w:rFonts w:ascii="Constantia" w:hAnsi="Constantia"/>
+              </w:rPr>
+              <w:t xml:space="preserve">%, failing grade, </w:t>
+            </w:r>
+            <w:r>
+              <w:rPr>
+                <w:rFonts w:ascii="Constantia" w:hAnsi="Constantia"/>
+              </w:rPr>
+              <w:t>alternately known as R</w:t>
+            </w:r>
+            <w:r>
+              <w:rPr>
+                <w:rFonts w:ascii="Constantia" w:hAnsi="Constantia"/>
+              </w:rPr>
+              <w:t>.</w:t>
+            </w:r>
           </w:p>
         </w:tc>
       </w:tr>
@@ -693,6 +1767,7 @@
                 <w:rFonts w:ascii="Constantia" w:hAnsi="Constantia"/>
                 <w:u w:val="single"/>
               </w:rPr>
+              <w:lastRenderedPageBreak/>
               <w:t>Healthcare</w:t>
             </w:r>
           </w:p>
@@ -1237,20 +2312,279 @@
               <w:rPr>
                 <w:rFonts w:ascii="Constantia" w:hAnsi="Constantia"/>
               </w:rPr>
-              <w:t xml:space="preserve">Minimum wage is pinned to the evaluated living </w:t>
+              <w:t>Minimum wage is pinned to the evaluated living wage</w:t>
+            </w:r>
+            <w:r>
+              <w:rPr>
+                <w:rFonts w:ascii="Constantia" w:hAnsi="Constantia"/>
+              </w:rPr>
+              <w:t xml:space="preserve"> of the average person across the country by the ministry of labour. It is evaluated every 5 years, and between those, the minimum wage is updated according to inflation.</w:t>
+            </w:r>
+          </w:p>
+        </w:tc>
+      </w:tr>
+      <w:tr>
+        <w:tc>
+          <w:tcPr>
+            <w:cnfStyle w:val="001000000000" w:firstRow="0" w:lastRow="0" w:firstColumn="1" w:lastColumn="0" w:oddVBand="0" w:evenVBand="0" w:oddHBand="0" w:evenHBand="0" w:firstRowFirstColumn="0" w:firstRowLastColumn="0" w:lastRowFirstColumn="0" w:lastRowLastColumn="0"/>
+            <w:tcW w:w="3005" w:type="dxa"/>
+          </w:tcPr>
+          <w:p>
+            <w:pPr>
+              <w:rPr>
+                <w:rFonts w:ascii="Constantia" w:hAnsi="Constantia"/>
+              </w:rPr>
+            </w:pPr>
+            <w:r>
+              <w:rPr>
+                <w:rFonts w:ascii="Constantia" w:hAnsi="Constantia"/>
+              </w:rPr>
+              <w:t>Overtime Pay</w:t>
+            </w:r>
+          </w:p>
+        </w:tc>
+        <w:tc>
+          <w:tcPr>
+            <w:tcW w:w="3005" w:type="dxa"/>
+          </w:tcPr>
+          <w:p>
+            <w:pPr>
+              <w:cnfStyle w:val="000000000000" w:firstRow="0" w:lastRow="0" w:firstColumn="0" w:lastColumn="0" w:oddVBand="0" w:evenVBand="0" w:oddHBand="0" w:evenHBand="0" w:firstRowFirstColumn="0" w:firstRowLastColumn="0" w:lastRowFirstColumn="0" w:lastRowLastColumn="0"/>
+              <w:rPr>
+                <w:rFonts w:ascii="Constantia" w:hAnsi="Constantia"/>
+              </w:rPr>
+            </w:pPr>
+            <w:r>
+              <w:rPr>
+                <w:rFonts w:ascii="Constantia" w:hAnsi="Constantia"/>
+              </w:rPr>
+              <w:t>Two-Tiered</w:t>
+            </w:r>
+          </w:p>
+        </w:tc>
+        <w:tc>
+          <w:tcPr>
+            <w:tcW w:w="3006" w:type="dxa"/>
+          </w:tcPr>
+          <w:p>
+            <w:pPr>
+              <w:cnfStyle w:val="000000000000" w:firstRow="0" w:lastRow="0" w:firstColumn="0" w:lastColumn="0" w:oddVBand="0" w:evenVBand="0" w:oddHBand="0" w:evenHBand="0" w:firstRowFirstColumn="0" w:firstRowLastColumn="0" w:lastRowFirstColumn="0" w:lastRowLastColumn="0"/>
+              <w:rPr>
+                <w:rFonts w:ascii="Constantia" w:hAnsi="Constantia"/>
+              </w:rPr>
+            </w:pPr>
+            <w:r>
+              <w:rPr>
+                <w:rFonts w:ascii="Constantia" w:hAnsi="Constantia"/>
+              </w:rPr>
+              <w:t>Standard</w:t>
+            </w:r>
+            <w:r>
+              <w:rPr>
+                <w:rFonts w:ascii="Constantia" w:hAnsi="Constantia"/>
+              </w:rPr>
+              <w:t>: 32-</w:t>
+            </w:r>
+            <w:r>
+              <w:rPr>
+                <w:rFonts w:ascii="Constantia" w:hAnsi="Constantia"/>
+              </w:rPr>
+              <w:t>40 hrs (1.5x)</w:t>
+            </w:r>
+          </w:p>
+          <w:p>
+            <w:pPr>
+              <w:cnfStyle w:val="000000000000" w:firstRow="0" w:lastRow="0" w:firstColumn="0" w:lastColumn="0" w:oddVBand="0" w:evenVBand="0" w:oddHBand="0" w:evenHBand="0" w:firstRowFirstColumn="0" w:firstRowLastColumn="0" w:lastRowFirstColumn="0" w:lastRowLastColumn="0"/>
+              <w:rPr>
+                <w:rFonts w:ascii="Constantia" w:hAnsi="Constantia"/>
+              </w:rPr>
+            </w:pPr>
+            <w:r>
+              <w:rPr>
+                <w:rFonts w:ascii="Constantia" w:hAnsi="Constantia"/>
+              </w:rPr>
+              <w:t>Extended:</w:t>
+            </w:r>
+            <w:r>
+              <w:rPr>
+                <w:rFonts w:ascii="Constantia" w:hAnsi="Constantia"/>
+              </w:rPr>
+              <w:t xml:space="preserve"> 40+ hrs (2x)</w:t>
+            </w:r>
+          </w:p>
+        </w:tc>
+      </w:tr>
+      <w:tr>
+        <w:tc>
+          <w:tcPr>
+            <w:cnfStyle w:val="001000000000" w:firstRow="0" w:lastRow="0" w:firstColumn="1" w:lastColumn="0" w:oddVBand="0" w:evenVBand="0" w:oddHBand="0" w:evenHBand="0" w:firstRowFirstColumn="0" w:firstRowLastColumn="0" w:lastRowFirstColumn="0" w:lastRowLastColumn="0"/>
+            <w:tcW w:w="3005" w:type="dxa"/>
+          </w:tcPr>
+          <w:p>
+            <w:pPr>
+              <w:rPr>
+                <w:rFonts w:ascii="Constantia" w:hAnsi="Constantia"/>
+              </w:rPr>
+            </w:pPr>
+            <w:r>
+              <w:rPr>
+                <w:rFonts w:ascii="Constantia" w:hAnsi="Constantia"/>
+              </w:rPr>
+              <w:t>Parental Leave</w:t>
+            </w:r>
+          </w:p>
+        </w:tc>
+        <w:tc>
+          <w:tcPr>
+            <w:tcW w:w="3005" w:type="dxa"/>
+          </w:tcPr>
+          <w:p>
+            <w:pPr>
+              <w:cnfStyle w:val="000000000000" w:firstRow="0" w:lastRow="0" w:firstColumn="0" w:lastColumn="0" w:oddVBand="0" w:evenVBand="0" w:oddHBand="0" w:evenHBand="0" w:firstRowFirstColumn="0" w:firstRowLastColumn="0" w:lastRowFirstColumn="0" w:lastRowLastColumn="0"/>
+              <w:rPr>
+                <w:rFonts w:ascii="Constantia" w:hAnsi="Constantia"/>
+              </w:rPr>
+            </w:pPr>
+            <w:r>
+              <w:rPr>
+                <w:rFonts w:ascii="Constantia" w:hAnsi="Constantia"/>
+              </w:rPr>
+              <w:t>2 Years</w:t>
+            </w:r>
+          </w:p>
+        </w:tc>
+        <w:tc>
+          <w:tcPr>
+            <w:tcW w:w="3006" w:type="dxa"/>
+          </w:tcPr>
+          <w:p>
+            <w:pPr>
+              <w:cnfStyle w:val="000000000000" w:firstRow="0" w:lastRow="0" w:firstColumn="0" w:lastColumn="0" w:oddVBand="0" w:evenVBand="0" w:oddHBand="0" w:evenHBand="0" w:firstRowFirstColumn="0" w:firstRowLastColumn="0" w:lastRowFirstColumn="0" w:lastRowLastColumn="0"/>
+              <w:rPr>
+                <w:rFonts w:ascii="Constantia" w:hAnsi="Constantia"/>
+              </w:rPr>
+            </w:pPr>
+            <w:r>
+              <w:rPr>
+                <w:rFonts w:ascii="Constantia" w:hAnsi="Constantia"/>
+              </w:rPr>
+              <w:t xml:space="preserve">Maternal Leave: </w:t>
+            </w:r>
+            <w:r>
+              <w:rPr>
+                <w:rFonts w:ascii="Constantia" w:hAnsi="Constantia"/>
+              </w:rPr>
+              <w:t>3 months prior to due date, 2 years after birth paid</w:t>
+            </w:r>
+          </w:p>
+          <w:p>
+            <w:pPr>
+              <w:cnfStyle w:val="000000000000" w:firstRow="0" w:lastRow="0" w:firstColumn="0" w:lastColumn="0" w:oddVBand="0" w:evenVBand="0" w:oddHBand="0" w:evenHBand="0" w:firstRowFirstColumn="0" w:firstRowLastColumn="0" w:lastRowFirstColumn="0" w:lastRowLastColumn="0"/>
+              <w:rPr>
+                <w:rFonts w:ascii="Constantia" w:hAnsi="Constantia"/>
+              </w:rPr>
+            </w:pPr>
+            <w:r>
+              <w:rPr>
+                <w:rFonts w:ascii="Constantia" w:hAnsi="Constantia"/>
+              </w:rPr>
+              <w:t>Paternal Leave: 2 years after birth paid.</w:t>
+            </w:r>
+          </w:p>
+        </w:tc>
+      </w:tr>
+      <w:tr>
+        <w:tc>
+          <w:tcPr>
+            <w:cnfStyle w:val="001000000000" w:firstRow="0" w:lastRow="0" w:firstColumn="1" w:lastColumn="0" w:oddVBand="0" w:evenVBand="0" w:oddHBand="0" w:evenHBand="0" w:firstRowFirstColumn="0" w:firstRowLastColumn="0" w:lastRowFirstColumn="0" w:lastRowLastColumn="0"/>
+            <w:tcW w:w="3005" w:type="dxa"/>
+          </w:tcPr>
+          <w:p>
+            <w:pPr>
+              <w:rPr>
+                <w:rFonts w:ascii="Constantia" w:hAnsi="Constantia"/>
+              </w:rPr>
+            </w:pPr>
+            <w:r>
+              <w:rPr>
+                <w:rFonts w:ascii="Constantia" w:hAnsi="Constantia"/>
+              </w:rPr>
+              <w:t>Working Days</w:t>
+            </w:r>
+          </w:p>
+        </w:tc>
+        <w:tc>
+          <w:tcPr>
+            <w:tcW w:w="3005" w:type="dxa"/>
+          </w:tcPr>
+          <w:p>
+            <w:pPr>
+              <w:cnfStyle w:val="000000000000" w:firstRow="0" w:lastRow="0" w:firstColumn="0" w:lastColumn="0" w:oddVBand="0" w:evenVBand="0" w:oddHBand="0" w:evenHBand="0" w:firstRowFirstColumn="0" w:firstRowLastColumn="0" w:lastRowFirstColumn="0" w:lastRowLastColumn="0"/>
+              <w:rPr>
+                <w:rFonts w:ascii="Constantia" w:hAnsi="Constantia"/>
+              </w:rPr>
+            </w:pPr>
+            <w:r>
+              <w:rPr>
+                <w:rFonts w:ascii="Constantia" w:hAnsi="Constantia"/>
+              </w:rPr>
+              <w:t>4</w:t>
+            </w:r>
+            <w:r>
+              <w:rPr>
+                <w:rFonts w:ascii="Constantia" w:hAnsi="Constantia"/>
+              </w:rPr>
+              <w:t>-</w:t>
+            </w:r>
+            <w:r>
+              <w:rPr>
+                <w:rFonts w:ascii="Constantia" w:hAnsi="Constantia"/>
+              </w:rPr>
+              <w:t>Day Week</w:t>
+            </w:r>
+          </w:p>
+        </w:tc>
+        <w:tc>
+          <w:tcPr>
+            <w:tcW w:w="3006" w:type="dxa"/>
+          </w:tcPr>
+          <w:p>
+            <w:pPr>
+              <w:cnfStyle w:val="000000000000" w:firstRow="0" w:lastRow="0" w:firstColumn="0" w:lastColumn="0" w:oddVBand="0" w:evenVBand="0" w:oddHBand="0" w:evenHBand="0" w:firstRowFirstColumn="0" w:firstRowLastColumn="0" w:lastRowFirstColumn="0" w:lastRowLastColumn="0"/>
+              <w:rPr>
+                <w:rFonts w:ascii="Constantia" w:hAnsi="Constantia"/>
+              </w:rPr>
+            </w:pPr>
+            <w:r>
+              <w:rPr>
+                <w:rFonts w:ascii="Constantia" w:hAnsi="Constantia"/>
+              </w:rPr>
+              <w:t xml:space="preserve">The standard working week is Monday to Thursday, unless </w:t>
+            </w:r>
+            <w:r>
+              <w:rPr>
+                <w:rFonts w:ascii="Constantia" w:hAnsi="Constantia"/>
+              </w:rPr>
+              <w:t xml:space="preserve">their religious day does not fall within one of those days, </w:t>
             </w:r>
             <w:r>
               <w:rPr>
                 <w:rFonts w:ascii="Constantia" w:hAnsi="Constantia"/>
               </w:rPr>
               <w:lastRenderedPageBreak/>
-              <w:t>wage</w:t>
-            </w:r>
-            <w:r>
-              <w:rPr>
-                <w:rFonts w:ascii="Constantia" w:hAnsi="Constantia"/>
-              </w:rPr>
-              <w:t xml:space="preserve"> of the average person across the country by the ministry of labour. It is evaluated every 5 years, and between those, the minimum wage is updated according to inflation.</w:t>
+              <w:t xml:space="preserve">in which case </w:t>
+            </w:r>
+            <w:r>
+              <w:rPr>
+                <w:rFonts w:ascii="Constantia" w:hAnsi="Constantia"/>
+              </w:rPr>
+              <w:t>that day will be replaced by Sunday</w:t>
+            </w:r>
+            <w:r>
+              <w:rPr>
+                <w:rFonts w:ascii="Constantia" w:hAnsi="Constantia"/>
+              </w:rPr>
+              <w:t>.</w:t>
             </w:r>
           </w:p>
         </w:tc>
@@ -1272,186 +2606,6 @@
                 <w:rFonts w:ascii="Constantia" w:hAnsi="Constantia"/>
               </w:rPr>
               <w:lastRenderedPageBreak/>
-              <w:t>Overtime Pay</w:t>
-            </w:r>
-          </w:p>
-        </w:tc>
-        <w:tc>
-          <w:tcPr>
-            <w:tcW w:w="3005" w:type="dxa"/>
-          </w:tcPr>
-          <w:p>
-            <w:pPr>
-              <w:cnfStyle w:val="000000000000" w:firstRow="0" w:lastRow="0" w:firstColumn="0" w:lastColumn="0" w:oddVBand="0" w:evenVBand="0" w:oddHBand="0" w:evenHBand="0" w:firstRowFirstColumn="0" w:firstRowLastColumn="0" w:lastRowFirstColumn="0" w:lastRowLastColumn="0"/>
-              <w:rPr>
-                <w:rFonts w:ascii="Constantia" w:hAnsi="Constantia"/>
-              </w:rPr>
-            </w:pPr>
-            <w:r>
-              <w:rPr>
-                <w:rFonts w:ascii="Constantia" w:hAnsi="Constantia"/>
-              </w:rPr>
-              <w:t>Two-Tiered</w:t>
-            </w:r>
-          </w:p>
-        </w:tc>
-        <w:tc>
-          <w:tcPr>
-            <w:tcW w:w="3006" w:type="dxa"/>
-          </w:tcPr>
-          <w:p>
-            <w:pPr>
-              <w:cnfStyle w:val="000000000000" w:firstRow="0" w:lastRow="0" w:firstColumn="0" w:lastColumn="0" w:oddVBand="0" w:evenVBand="0" w:oddHBand="0" w:evenHBand="0" w:firstRowFirstColumn="0" w:firstRowLastColumn="0" w:lastRowFirstColumn="0" w:lastRowLastColumn="0"/>
-              <w:rPr>
-                <w:rFonts w:ascii="Constantia" w:hAnsi="Constantia"/>
-              </w:rPr>
-            </w:pPr>
-            <w:r>
-              <w:rPr>
-                <w:rFonts w:ascii="Constantia" w:hAnsi="Constantia"/>
-              </w:rPr>
-              <w:t>Standard</w:t>
-            </w:r>
-            <w:r>
-              <w:rPr>
-                <w:rFonts w:ascii="Constantia" w:hAnsi="Constantia"/>
-              </w:rPr>
-              <w:t>: 32-</w:t>
-            </w:r>
-            <w:r>
-              <w:rPr>
-                <w:rFonts w:ascii="Constantia" w:hAnsi="Constantia"/>
-              </w:rPr>
-              <w:t>40 hrs (1.5x)</w:t>
-            </w:r>
-          </w:p>
-          <w:p>
-            <w:pPr>
-              <w:cnfStyle w:val="000000000000" w:firstRow="0" w:lastRow="0" w:firstColumn="0" w:lastColumn="0" w:oddVBand="0" w:evenVBand="0" w:oddHBand="0" w:evenHBand="0" w:firstRowFirstColumn="0" w:firstRowLastColumn="0" w:lastRowFirstColumn="0" w:lastRowLastColumn="0"/>
-              <w:rPr>
-                <w:rFonts w:ascii="Constantia" w:hAnsi="Constantia"/>
-              </w:rPr>
-            </w:pPr>
-            <w:r>
-              <w:rPr>
-                <w:rFonts w:ascii="Constantia" w:hAnsi="Constantia"/>
-              </w:rPr>
-              <w:t>Extended:</w:t>
-            </w:r>
-            <w:r>
-              <w:rPr>
-                <w:rFonts w:ascii="Constantia" w:hAnsi="Constantia"/>
-              </w:rPr>
-              <w:t xml:space="preserve"> 40+ hrs (2x)</w:t>
-            </w:r>
-          </w:p>
-        </w:tc>
-      </w:tr>
-      <w:tr>
-        <w:tc>
-          <w:tcPr>
-            <w:cnfStyle w:val="001000000000" w:firstRow="0" w:lastRow="0" w:firstColumn="1" w:lastColumn="0" w:oddVBand="0" w:evenVBand="0" w:oddHBand="0" w:evenHBand="0" w:firstRowFirstColumn="0" w:firstRowLastColumn="0" w:lastRowFirstColumn="0" w:lastRowLastColumn="0"/>
-            <w:tcW w:w="3005" w:type="dxa"/>
-          </w:tcPr>
-          <w:p>
-            <w:pPr>
-              <w:rPr>
-                <w:rFonts w:ascii="Constantia" w:hAnsi="Constantia"/>
-              </w:rPr>
-            </w:pPr>
-            <w:r>
-              <w:rPr>
-                <w:rFonts w:ascii="Constantia" w:hAnsi="Constantia"/>
-              </w:rPr>
-              <w:t>Working Days</w:t>
-            </w:r>
-          </w:p>
-        </w:tc>
-        <w:tc>
-          <w:tcPr>
-            <w:tcW w:w="3005" w:type="dxa"/>
-          </w:tcPr>
-          <w:p>
-            <w:pPr>
-              <w:cnfStyle w:val="000000000000" w:firstRow="0" w:lastRow="0" w:firstColumn="0" w:lastColumn="0" w:oddVBand="0" w:evenVBand="0" w:oddHBand="0" w:evenHBand="0" w:firstRowFirstColumn="0" w:firstRowLastColumn="0" w:lastRowFirstColumn="0" w:lastRowLastColumn="0"/>
-              <w:rPr>
-                <w:rFonts w:ascii="Constantia" w:hAnsi="Constantia"/>
-              </w:rPr>
-            </w:pPr>
-            <w:r>
-              <w:rPr>
-                <w:rFonts w:ascii="Constantia" w:hAnsi="Constantia"/>
-              </w:rPr>
-              <w:t>4</w:t>
-            </w:r>
-            <w:r>
-              <w:rPr>
-                <w:rFonts w:ascii="Constantia" w:hAnsi="Constantia"/>
-              </w:rPr>
-              <w:t>-</w:t>
-            </w:r>
-            <w:r>
-              <w:rPr>
-                <w:rFonts w:ascii="Constantia" w:hAnsi="Constantia"/>
-              </w:rPr>
-              <w:t>Day Week</w:t>
-            </w:r>
-          </w:p>
-        </w:tc>
-        <w:tc>
-          <w:tcPr>
-            <w:tcW w:w="3006" w:type="dxa"/>
-          </w:tcPr>
-          <w:p>
-            <w:pPr>
-              <w:cnfStyle w:val="000000000000" w:firstRow="0" w:lastRow="0" w:firstColumn="0" w:lastColumn="0" w:oddVBand="0" w:evenVBand="0" w:oddHBand="0" w:evenHBand="0" w:firstRowFirstColumn="0" w:firstRowLastColumn="0" w:lastRowFirstColumn="0" w:lastRowLastColumn="0"/>
-              <w:rPr>
-                <w:rFonts w:ascii="Constantia" w:hAnsi="Constantia"/>
-              </w:rPr>
-            </w:pPr>
-            <w:r>
-              <w:rPr>
-                <w:rFonts w:ascii="Constantia" w:hAnsi="Constantia"/>
-              </w:rPr>
-              <w:t xml:space="preserve">The standard working week is Monday to Thursday, unless </w:t>
-            </w:r>
-            <w:r>
-              <w:rPr>
-                <w:rFonts w:ascii="Constantia" w:hAnsi="Constantia"/>
-              </w:rPr>
-              <w:t xml:space="preserve">their religious day does not fall within one of those days, in which case </w:t>
-            </w:r>
-            <w:r>
-              <w:rPr>
-                <w:rFonts w:ascii="Constantia" w:hAnsi="Constantia"/>
-              </w:rPr>
-              <w:t>that day will be replaced by Sunday</w:t>
-            </w:r>
-            <w:r>
-              <w:rPr>
-                <w:rFonts w:ascii="Constantia" w:hAnsi="Constantia"/>
-              </w:rPr>
-              <w:t>.</w:t>
-            </w:r>
-          </w:p>
-        </w:tc>
-      </w:tr>
-      <w:tr>
-        <w:tc>
-          <w:tcPr>
-            <w:cnfStyle w:val="001000000000" w:firstRow="0" w:lastRow="0" w:firstColumn="1" w:lastColumn="0" w:oddVBand="0" w:evenVBand="0" w:oddHBand="0" w:evenHBand="0" w:firstRowFirstColumn="0" w:firstRowLastColumn="0" w:lastRowFirstColumn="0" w:lastRowLastColumn="0"/>
-            <w:tcW w:w="3005" w:type="dxa"/>
-          </w:tcPr>
-          <w:p>
-            <w:pPr>
-              <w:rPr>
-                <w:rFonts w:ascii="Constantia" w:hAnsi="Constantia"/>
-              </w:rPr>
-            </w:pPr>
-            <w:r>
-              <w:rPr>
-                <w:rFonts w:ascii="Constantia" w:hAnsi="Constantia"/>
-              </w:rPr>
               <w:t>Working Hours</w:t>
             </w:r>
           </w:p>
@@ -2215,14 +3369,265 @@
               <w:rPr>
                 <w:rFonts w:ascii="Constantia" w:hAnsi="Constantia"/>
               </w:rPr>
-              <w:t xml:space="preserve">by the federal government to </w:t>
+              <w:t>by the federal government to be developed by municipal governments.</w:t>
+            </w:r>
+          </w:p>
+        </w:tc>
+      </w:tr>
+      <w:tr>
+        <w:tc>
+          <w:tcPr>
+            <w:cnfStyle w:val="001000000000" w:firstRow="0" w:lastRow="0" w:firstColumn="1" w:lastColumn="0" w:oddVBand="0" w:evenVBand="0" w:oddHBand="0" w:evenHBand="0" w:firstRowFirstColumn="0" w:firstRowLastColumn="0" w:lastRowFirstColumn="0" w:lastRowLastColumn="0"/>
+            <w:tcW w:w="3005" w:type="dxa"/>
+          </w:tcPr>
+          <w:p>
+            <w:pPr>
+              <w:rPr>
+                <w:rFonts w:ascii="Constantia" w:hAnsi="Constantia"/>
+              </w:rPr>
+            </w:pPr>
+            <w:r>
+              <w:rPr>
+                <w:rFonts w:ascii="Constantia" w:hAnsi="Constantia"/>
+              </w:rPr>
+              <w:t xml:space="preserve">Environmental </w:t>
+            </w:r>
+            <w:r>
+              <w:rPr>
+                <w:rFonts w:ascii="Constantia" w:hAnsi="Constantia"/>
+              </w:rPr>
+              <w:t>Regulations</w:t>
+            </w:r>
+          </w:p>
+        </w:tc>
+        <w:tc>
+          <w:tcPr>
+            <w:tcW w:w="3005" w:type="dxa"/>
+          </w:tcPr>
+          <w:p>
+            <w:pPr>
+              <w:cnfStyle w:val="000000000000" w:firstRow="0" w:lastRow="0" w:firstColumn="0" w:lastColumn="0" w:oddVBand="0" w:evenVBand="0" w:oddHBand="0" w:evenHBand="0" w:firstRowFirstColumn="0" w:firstRowLastColumn="0" w:lastRowFirstColumn="0" w:lastRowLastColumn="0"/>
+              <w:rPr>
+                <w:rFonts w:ascii="Constantia" w:hAnsi="Constantia"/>
+              </w:rPr>
+            </w:pPr>
+            <w:r>
+              <w:rPr>
+                <w:rFonts w:ascii="Constantia" w:hAnsi="Constantia"/>
+              </w:rPr>
+              <w:t>Well-Regulated</w:t>
+            </w:r>
+          </w:p>
+        </w:tc>
+        <w:tc>
+          <w:tcPr>
+            <w:tcW w:w="3006" w:type="dxa"/>
+          </w:tcPr>
+          <w:p>
+            <w:pPr>
+              <w:cnfStyle w:val="000000000000" w:firstRow="0" w:lastRow="0" w:firstColumn="0" w:lastColumn="0" w:oddVBand="0" w:evenVBand="0" w:oddHBand="0" w:evenHBand="0" w:firstRowFirstColumn="0" w:firstRowLastColumn="0" w:lastRowFirstColumn="0" w:lastRowLastColumn="0"/>
+              <w:rPr>
+                <w:rFonts w:ascii="Constantia" w:hAnsi="Constantia"/>
+              </w:rPr>
+            </w:pPr>
+            <w:r>
+              <w:rPr>
+                <w:rFonts w:ascii="Constantia" w:hAnsi="Constantia"/>
+              </w:rPr>
+              <w:t>Regulations:</w:t>
+            </w:r>
+          </w:p>
+          <w:p>
+            <w:pPr>
+              <w:cnfStyle w:val="000000000000" w:firstRow="0" w:lastRow="0" w:firstColumn="0" w:lastColumn="0" w:oddVBand="0" w:evenVBand="0" w:oddHBand="0" w:evenHBand="0" w:firstRowFirstColumn="0" w:firstRowLastColumn="0" w:lastRowFirstColumn="0" w:lastRowLastColumn="0"/>
+              <w:rPr>
+                <w:rFonts w:ascii="Constantia" w:hAnsi="Constantia"/>
+              </w:rPr>
+            </w:pPr>
+            <w:r>
+              <w:rPr>
+                <w:rFonts w:ascii="Constantia" w:hAnsi="Constantia"/>
+              </w:rPr>
+              <w:t>1.</w:t>
+            </w:r>
+            <w:r>
+              <w:rPr>
+                <w:rFonts w:ascii="Constantia" w:hAnsi="Constantia"/>
+              </w:rPr>
+              <w:t xml:space="preserve"> l</w:t>
+            </w:r>
+            <w:r>
+              <w:rPr>
+                <w:rFonts w:ascii="Constantia" w:hAnsi="Constantia"/>
+              </w:rPr>
+              <w:t>ow MPG</w:t>
+            </w:r>
+            <w:r>
+              <w:rPr>
+                <w:rFonts w:ascii="Constantia" w:hAnsi="Constantia"/>
+              </w:rPr>
+              <w:t xml:space="preserve"> v</w:t>
+            </w:r>
+            <w:r>
+              <w:rPr>
+                <w:rFonts w:ascii="Constantia" w:hAnsi="Constantia"/>
+              </w:rPr>
+              <w:t xml:space="preserve">ehicles </w:t>
+            </w:r>
+            <w:r>
+              <w:rPr>
+                <w:rFonts w:ascii="Constantia" w:hAnsi="Constantia"/>
+              </w:rPr>
+              <w:t>b</w:t>
+            </w:r>
+            <w:r>
+              <w:rPr>
+                <w:rFonts w:ascii="Constantia" w:hAnsi="Constantia"/>
+              </w:rPr>
+              <w:t>anned</w:t>
+            </w:r>
+          </w:p>
+          <w:p>
+            <w:pPr>
+              <w:cnfStyle w:val="000000000000" w:firstRow="0" w:lastRow="0" w:firstColumn="0" w:lastColumn="0" w:oddVBand="0" w:evenVBand="0" w:oddHBand="0" w:evenHBand="0" w:firstRowFirstColumn="0" w:firstRowLastColumn="0" w:lastRowFirstColumn="0" w:lastRowLastColumn="0"/>
+              <w:rPr>
+                <w:rFonts w:ascii="Constantia" w:hAnsi="Constantia"/>
+              </w:rPr>
+            </w:pPr>
+            <w:r>
+              <w:rPr>
+                <w:rFonts w:ascii="Constantia" w:hAnsi="Constantia"/>
+              </w:rPr>
+              <w:t>2. hybrid and electric vehicles encouraged and partially funded</w:t>
+            </w:r>
+          </w:p>
+          <w:p>
+            <w:pPr>
+              <w:cnfStyle w:val="000000000000" w:firstRow="0" w:lastRow="0" w:firstColumn="0" w:lastColumn="0" w:oddVBand="0" w:evenVBand="0" w:oddHBand="0" w:evenHBand="0" w:firstRowFirstColumn="0" w:firstRowLastColumn="0" w:lastRowFirstColumn="0" w:lastRowLastColumn="0"/>
+              <w:rPr>
+                <w:rFonts w:ascii="Constantia" w:hAnsi="Constantia"/>
+              </w:rPr>
+            </w:pPr>
+            <w:r>
+              <w:rPr>
+                <w:rFonts w:ascii="Constantia" w:hAnsi="Constantia"/>
+              </w:rPr>
+              <w:t>3. some municipal controls on driving access.</w:t>
+            </w:r>
+          </w:p>
+        </w:tc>
+      </w:tr>
+      <w:tr>
+        <w:tc>
+          <w:tcPr>
+            <w:cnfStyle w:val="001000000000" w:firstRow="0" w:lastRow="0" w:firstColumn="1" w:lastColumn="0" w:oddVBand="0" w:evenVBand="0" w:oddHBand="0" w:evenHBand="0" w:firstRowFirstColumn="0" w:firstRowLastColumn="0" w:lastRowFirstColumn="0" w:lastRowLastColumn="0"/>
+            <w:tcW w:w="3005" w:type="dxa"/>
+          </w:tcPr>
+          <w:p>
+            <w:pPr>
+              <w:rPr>
+                <w:rFonts w:ascii="Constantia" w:hAnsi="Constantia"/>
+                <w:u w:val="single"/>
+              </w:rPr>
+            </w:pPr>
+            <w:r>
+              <w:rPr>
+                <w:rFonts w:ascii="Constantia" w:hAnsi="Constantia"/>
+                <w:u w:val="single"/>
+              </w:rPr>
+              <w:t>Policing</w:t>
+            </w:r>
+          </w:p>
+        </w:tc>
+        <w:tc>
+          <w:tcPr>
+            <w:tcW w:w="3005" w:type="dxa"/>
+          </w:tcPr>
+          <w:p>
+            <w:pPr>
+              <w:cnfStyle w:val="000000000000" w:firstRow="0" w:lastRow="0" w:firstColumn="0" w:lastColumn="0" w:oddVBand="0" w:evenVBand="0" w:oddHBand="0" w:evenHBand="0" w:firstRowFirstColumn="0" w:firstRowLastColumn="0" w:lastRowFirstColumn="0" w:lastRowLastColumn="0"/>
+              <w:rPr>
+                <w:rFonts w:ascii="Constantia" w:hAnsi="Constantia"/>
+              </w:rPr>
+            </w:pPr>
+          </w:p>
+        </w:tc>
+        <w:tc>
+          <w:tcPr>
+            <w:tcW w:w="3006" w:type="dxa"/>
+          </w:tcPr>
+          <w:p>
+            <w:pPr>
+              <w:cnfStyle w:val="000000000000" w:firstRow="0" w:lastRow="0" w:firstColumn="0" w:lastColumn="0" w:oddVBand="0" w:evenVBand="0" w:oddHBand="0" w:evenHBand="0" w:firstRowFirstColumn="0" w:firstRowLastColumn="0" w:lastRowFirstColumn="0" w:lastRowLastColumn="0"/>
+              <w:rPr>
+                <w:rFonts w:ascii="Constantia" w:hAnsi="Constantia"/>
+              </w:rPr>
+            </w:pPr>
+          </w:p>
+        </w:tc>
+      </w:tr>
+      <w:tr>
+        <w:tc>
+          <w:tcPr>
+            <w:cnfStyle w:val="001000000000" w:firstRow="0" w:lastRow="0" w:firstColumn="1" w:lastColumn="0" w:oddVBand="0" w:evenVBand="0" w:oddHBand="0" w:evenHBand="0" w:firstRowFirstColumn="0" w:firstRowLastColumn="0" w:lastRowFirstColumn="0" w:lastRowLastColumn="0"/>
+            <w:tcW w:w="3005" w:type="dxa"/>
+          </w:tcPr>
+          <w:p>
+            <w:pPr>
+              <w:rPr>
+                <w:rFonts w:ascii="Constantia" w:hAnsi="Constantia"/>
+              </w:rPr>
+            </w:pPr>
+            <w:r>
+              <w:rPr>
+                <w:rFonts w:ascii="Constantia" w:hAnsi="Constantia"/>
+              </w:rPr>
+              <w:t>CCTV</w:t>
+            </w:r>
+          </w:p>
+        </w:tc>
+        <w:tc>
+          <w:tcPr>
+            <w:tcW w:w="3005" w:type="dxa"/>
+          </w:tcPr>
+          <w:p>
+            <w:pPr>
+              <w:cnfStyle w:val="000000000000" w:firstRow="0" w:lastRow="0" w:firstColumn="0" w:lastColumn="0" w:oddVBand="0" w:evenVBand="0" w:oddHBand="0" w:evenHBand="0" w:firstRowFirstColumn="0" w:firstRowLastColumn="0" w:lastRowFirstColumn="0" w:lastRowLastColumn="0"/>
+              <w:rPr>
+                <w:rFonts w:ascii="Constantia" w:hAnsi="Constantia"/>
+              </w:rPr>
+            </w:pPr>
+            <w:r>
+              <w:rPr>
+                <w:rFonts w:ascii="Constantia" w:hAnsi="Constantia"/>
+              </w:rPr>
+              <w:t>Extremely Limited</w:t>
+            </w:r>
+          </w:p>
+        </w:tc>
+        <w:tc>
+          <w:tcPr>
+            <w:tcW w:w="3006" w:type="dxa"/>
+          </w:tcPr>
+          <w:p>
+            <w:pPr>
+              <w:cnfStyle w:val="000000000000" w:firstRow="0" w:lastRow="0" w:firstColumn="0" w:lastColumn="0" w:oddVBand="0" w:evenVBand="0" w:oddHBand="0" w:evenHBand="0" w:firstRowFirstColumn="0" w:firstRowLastColumn="0" w:lastRowFirstColumn="0" w:lastRowLastColumn="0"/>
+              <w:rPr>
+                <w:rFonts w:ascii="Constantia" w:hAnsi="Constantia"/>
+              </w:rPr>
+            </w:pPr>
+            <w:r>
+              <w:rPr>
+                <w:rFonts w:ascii="Constantia" w:hAnsi="Constantia"/>
+              </w:rPr>
+              <w:t xml:space="preserve">Only used in important areas such as federal government and military buildings. Available for </w:t>
             </w:r>
             <w:r>
               <w:rPr>
                 <w:rFonts w:ascii="Constantia" w:hAnsi="Constantia"/>
               </w:rPr>
               <w:lastRenderedPageBreak/>
-              <w:t>be developed by municipal governments.</w:t>
+              <w:t>purchase for the wider public but cannot be disguised as other items.</w:t>
             </w:r>
           </w:p>
         </w:tc>
@@ -2244,257 +3649,6 @@
                 <w:rFonts w:ascii="Constantia" w:hAnsi="Constantia"/>
               </w:rPr>
               <w:lastRenderedPageBreak/>
-              <w:t xml:space="preserve">Environmental </w:t>
-            </w:r>
-            <w:r>
-              <w:rPr>
-                <w:rFonts w:ascii="Constantia" w:hAnsi="Constantia"/>
-              </w:rPr>
-              <w:t>Regulations</w:t>
-            </w:r>
-          </w:p>
-        </w:tc>
-        <w:tc>
-          <w:tcPr>
-            <w:tcW w:w="3005" w:type="dxa"/>
-          </w:tcPr>
-          <w:p>
-            <w:pPr>
-              <w:cnfStyle w:val="000000000000" w:firstRow="0" w:lastRow="0" w:firstColumn="0" w:lastColumn="0" w:oddVBand="0" w:evenVBand="0" w:oddHBand="0" w:evenHBand="0" w:firstRowFirstColumn="0" w:firstRowLastColumn="0" w:lastRowFirstColumn="0" w:lastRowLastColumn="0"/>
-              <w:rPr>
-                <w:rFonts w:ascii="Constantia" w:hAnsi="Constantia"/>
-              </w:rPr>
-            </w:pPr>
-            <w:r>
-              <w:rPr>
-                <w:rFonts w:ascii="Constantia" w:hAnsi="Constantia"/>
-              </w:rPr>
-              <w:t>Well-Regulated</w:t>
-            </w:r>
-          </w:p>
-        </w:tc>
-        <w:tc>
-          <w:tcPr>
-            <w:tcW w:w="3006" w:type="dxa"/>
-          </w:tcPr>
-          <w:p>
-            <w:pPr>
-              <w:cnfStyle w:val="000000000000" w:firstRow="0" w:lastRow="0" w:firstColumn="0" w:lastColumn="0" w:oddVBand="0" w:evenVBand="0" w:oddHBand="0" w:evenHBand="0" w:firstRowFirstColumn="0" w:firstRowLastColumn="0" w:lastRowFirstColumn="0" w:lastRowLastColumn="0"/>
-              <w:rPr>
-                <w:rFonts w:ascii="Constantia" w:hAnsi="Constantia"/>
-              </w:rPr>
-            </w:pPr>
-            <w:r>
-              <w:rPr>
-                <w:rFonts w:ascii="Constantia" w:hAnsi="Constantia"/>
-              </w:rPr>
-              <w:t>Regulations:</w:t>
-            </w:r>
-          </w:p>
-          <w:p>
-            <w:pPr>
-              <w:cnfStyle w:val="000000000000" w:firstRow="0" w:lastRow="0" w:firstColumn="0" w:lastColumn="0" w:oddVBand="0" w:evenVBand="0" w:oddHBand="0" w:evenHBand="0" w:firstRowFirstColumn="0" w:firstRowLastColumn="0" w:lastRowFirstColumn="0" w:lastRowLastColumn="0"/>
-              <w:rPr>
-                <w:rFonts w:ascii="Constantia" w:hAnsi="Constantia"/>
-              </w:rPr>
-            </w:pPr>
-            <w:r>
-              <w:rPr>
-                <w:rFonts w:ascii="Constantia" w:hAnsi="Constantia"/>
-              </w:rPr>
-              <w:t>1.</w:t>
-            </w:r>
-            <w:r>
-              <w:rPr>
-                <w:rFonts w:ascii="Constantia" w:hAnsi="Constantia"/>
-              </w:rPr>
-              <w:t xml:space="preserve"> l</w:t>
-            </w:r>
-            <w:r>
-              <w:rPr>
-                <w:rFonts w:ascii="Constantia" w:hAnsi="Constantia"/>
-              </w:rPr>
-              <w:t>ow MPG</w:t>
-            </w:r>
-            <w:r>
-              <w:rPr>
-                <w:rFonts w:ascii="Constantia" w:hAnsi="Constantia"/>
-              </w:rPr>
-              <w:t xml:space="preserve"> v</w:t>
-            </w:r>
-            <w:r>
-              <w:rPr>
-                <w:rFonts w:ascii="Constantia" w:hAnsi="Constantia"/>
-              </w:rPr>
-              <w:t xml:space="preserve">ehicles </w:t>
-            </w:r>
-            <w:r>
-              <w:rPr>
-                <w:rFonts w:ascii="Constantia" w:hAnsi="Constantia"/>
-              </w:rPr>
-              <w:t>b</w:t>
-            </w:r>
-            <w:r>
-              <w:rPr>
-                <w:rFonts w:ascii="Constantia" w:hAnsi="Constantia"/>
-              </w:rPr>
-              <w:t>anned</w:t>
-            </w:r>
-          </w:p>
-          <w:p>
-            <w:pPr>
-              <w:cnfStyle w:val="000000000000" w:firstRow="0" w:lastRow="0" w:firstColumn="0" w:lastColumn="0" w:oddVBand="0" w:evenVBand="0" w:oddHBand="0" w:evenHBand="0" w:firstRowFirstColumn="0" w:firstRowLastColumn="0" w:lastRowFirstColumn="0" w:lastRowLastColumn="0"/>
-              <w:rPr>
-                <w:rFonts w:ascii="Constantia" w:hAnsi="Constantia"/>
-              </w:rPr>
-            </w:pPr>
-            <w:r>
-              <w:rPr>
-                <w:rFonts w:ascii="Constantia" w:hAnsi="Constantia"/>
-              </w:rPr>
-              <w:t>2. hybrid and electric vehicles encouraged and partially funded</w:t>
-            </w:r>
-          </w:p>
-          <w:p>
-            <w:pPr>
-              <w:cnfStyle w:val="000000000000" w:firstRow="0" w:lastRow="0" w:firstColumn="0" w:lastColumn="0" w:oddVBand="0" w:evenVBand="0" w:oddHBand="0" w:evenHBand="0" w:firstRowFirstColumn="0" w:firstRowLastColumn="0" w:lastRowFirstColumn="0" w:lastRowLastColumn="0"/>
-              <w:rPr>
-                <w:rFonts w:ascii="Constantia" w:hAnsi="Constantia"/>
-              </w:rPr>
-            </w:pPr>
-            <w:r>
-              <w:rPr>
-                <w:rFonts w:ascii="Constantia" w:hAnsi="Constantia"/>
-              </w:rPr>
-              <w:t>3. some municipal controls on driving access.</w:t>
-            </w:r>
-          </w:p>
-        </w:tc>
-      </w:tr>
-      <w:tr>
-        <w:tc>
-          <w:tcPr>
-            <w:cnfStyle w:val="001000000000" w:firstRow="0" w:lastRow="0" w:firstColumn="1" w:lastColumn="0" w:oddVBand="0" w:evenVBand="0" w:oddHBand="0" w:evenHBand="0" w:firstRowFirstColumn="0" w:firstRowLastColumn="0" w:lastRowFirstColumn="0" w:lastRowLastColumn="0"/>
-            <w:tcW w:w="3005" w:type="dxa"/>
-          </w:tcPr>
-          <w:p>
-            <w:pPr>
-              <w:rPr>
-                <w:rFonts w:ascii="Constantia" w:hAnsi="Constantia"/>
-                <w:u w:val="single"/>
-              </w:rPr>
-            </w:pPr>
-            <w:r>
-              <w:rPr>
-                <w:rFonts w:ascii="Constantia" w:hAnsi="Constantia"/>
-                <w:u w:val="single"/>
-              </w:rPr>
-              <w:t>Policing</w:t>
-            </w:r>
-          </w:p>
-        </w:tc>
-        <w:tc>
-          <w:tcPr>
-            <w:tcW w:w="3005" w:type="dxa"/>
-          </w:tcPr>
-          <w:p>
-            <w:pPr>
-              <w:cnfStyle w:val="000000000000" w:firstRow="0" w:lastRow="0" w:firstColumn="0" w:lastColumn="0" w:oddVBand="0" w:evenVBand="0" w:oddHBand="0" w:evenHBand="0" w:firstRowFirstColumn="0" w:firstRowLastColumn="0" w:lastRowFirstColumn="0" w:lastRowLastColumn="0"/>
-              <w:rPr>
-                <w:rFonts w:ascii="Constantia" w:hAnsi="Constantia"/>
-              </w:rPr>
-            </w:pPr>
-          </w:p>
-        </w:tc>
-        <w:tc>
-          <w:tcPr>
-            <w:tcW w:w="3006" w:type="dxa"/>
-          </w:tcPr>
-          <w:p>
-            <w:pPr>
-              <w:cnfStyle w:val="000000000000" w:firstRow="0" w:lastRow="0" w:firstColumn="0" w:lastColumn="0" w:oddVBand="0" w:evenVBand="0" w:oddHBand="0" w:evenHBand="0" w:firstRowFirstColumn="0" w:firstRowLastColumn="0" w:lastRowFirstColumn="0" w:lastRowLastColumn="0"/>
-              <w:rPr>
-                <w:rFonts w:ascii="Constantia" w:hAnsi="Constantia"/>
-              </w:rPr>
-            </w:pPr>
-          </w:p>
-        </w:tc>
-      </w:tr>
-      <w:tr>
-        <w:tc>
-          <w:tcPr>
-            <w:cnfStyle w:val="001000000000" w:firstRow="0" w:lastRow="0" w:firstColumn="1" w:lastColumn="0" w:oddVBand="0" w:evenVBand="0" w:oddHBand="0" w:evenHBand="0" w:firstRowFirstColumn="0" w:firstRowLastColumn="0" w:lastRowFirstColumn="0" w:lastRowLastColumn="0"/>
-            <w:tcW w:w="3005" w:type="dxa"/>
-          </w:tcPr>
-          <w:p>
-            <w:pPr>
-              <w:rPr>
-                <w:rFonts w:ascii="Constantia" w:hAnsi="Constantia"/>
-              </w:rPr>
-            </w:pPr>
-            <w:r>
-              <w:rPr>
-                <w:rFonts w:ascii="Constantia" w:hAnsi="Constantia"/>
-              </w:rPr>
-              <w:t>CCTV</w:t>
-            </w:r>
-          </w:p>
-        </w:tc>
-        <w:tc>
-          <w:tcPr>
-            <w:tcW w:w="3005" w:type="dxa"/>
-          </w:tcPr>
-          <w:p>
-            <w:pPr>
-              <w:cnfStyle w:val="000000000000" w:firstRow="0" w:lastRow="0" w:firstColumn="0" w:lastColumn="0" w:oddVBand="0" w:evenVBand="0" w:oddHBand="0" w:evenHBand="0" w:firstRowFirstColumn="0" w:firstRowLastColumn="0" w:lastRowFirstColumn="0" w:lastRowLastColumn="0"/>
-              <w:rPr>
-                <w:rFonts w:ascii="Constantia" w:hAnsi="Constantia"/>
-              </w:rPr>
-            </w:pPr>
-            <w:r>
-              <w:rPr>
-                <w:rFonts w:ascii="Constantia" w:hAnsi="Constantia"/>
-              </w:rPr>
-              <w:t>Extremely Limited</w:t>
-            </w:r>
-          </w:p>
-        </w:tc>
-        <w:tc>
-          <w:tcPr>
-            <w:tcW w:w="3006" w:type="dxa"/>
-          </w:tcPr>
-          <w:p>
-            <w:pPr>
-              <w:cnfStyle w:val="000000000000" w:firstRow="0" w:lastRow="0" w:firstColumn="0" w:lastColumn="0" w:oddVBand="0" w:evenVBand="0" w:oddHBand="0" w:evenHBand="0" w:firstRowFirstColumn="0" w:firstRowLastColumn="0" w:lastRowFirstColumn="0" w:lastRowLastColumn="0"/>
-              <w:rPr>
-                <w:rFonts w:ascii="Constantia" w:hAnsi="Constantia"/>
-              </w:rPr>
-            </w:pPr>
-            <w:r>
-              <w:rPr>
-                <w:rFonts w:ascii="Constantia" w:hAnsi="Constantia"/>
-              </w:rPr>
-              <w:t>Only used in important areas such as federal government and military buildings. Available for purchase for the wider public but cannot be disguised as other items.</w:t>
-            </w:r>
-          </w:p>
-        </w:tc>
-      </w:tr>
-      <w:tr>
-        <w:tc>
-          <w:tcPr>
-            <w:cnfStyle w:val="001000000000" w:firstRow="0" w:lastRow="0" w:firstColumn="1" w:lastColumn="0" w:oddVBand="0" w:evenVBand="0" w:oddHBand="0" w:evenHBand="0" w:firstRowFirstColumn="0" w:firstRowLastColumn="0" w:lastRowFirstColumn="0" w:lastRowLastColumn="0"/>
-            <w:tcW w:w="3005" w:type="dxa"/>
-          </w:tcPr>
-          <w:p>
-            <w:pPr>
-              <w:rPr>
-                <w:rFonts w:ascii="Constantia" w:hAnsi="Constantia"/>
-              </w:rPr>
-            </w:pPr>
-            <w:r>
-              <w:rPr>
-                <w:rFonts w:ascii="Constantia" w:hAnsi="Constantia"/>
-              </w:rPr>
               <w:t>Community Policing</w:t>
             </w:r>
           </w:p>
@@ -2736,20 +3890,6 @@
           <w:rFonts w:ascii="Constantia" w:hAnsi="Constantia"/>
         </w:rPr>
         <w:br/>
-        <w:t xml:space="preserve">Compulsory Foreign Language Classes </w:t>
-      </w:r>
-      <w:r>
-        <w:rPr>
-          <w:rFonts w:ascii="Constantia" w:hAnsi="Constantia"/>
-        </w:rPr>
-        <w:br/>
-        <w:t>Compulsory School Sports</w:t>
-      </w:r>
-      <w:r>
-        <w:rPr>
-          <w:rFonts w:ascii="Constantia" w:hAnsi="Constantia"/>
-        </w:rPr>
-        <w:br/>
         <w:t>Compulsory Work for the Unemployed</w:t>
       </w:r>
       <w:r>
@@ -2758,13 +3898,6 @@
         </w:rPr>
         <w:br/>
         <w:t>Consumer – Producer Rights</w:t>
-      </w:r>
-      <w:r>
-        <w:rPr>
-          <w:rFonts w:ascii="Constantia" w:hAnsi="Constantia"/>
-        </w:rPr>
-        <w:br/>
-        <w:t>Creationism – Evolution Education</w:t>
       </w:r>
       <w:r>
         <w:rPr>
@@ -3478,6 +4611,7 @@
                 <w:i/>
                 <w:iCs/>
               </w:rPr>
+              <w:lastRenderedPageBreak/>
               <w:t>Funding</w:t>
             </w:r>
           </w:p>
@@ -3963,7 +5097,6 @@
         <w:rPr>
           <w:rFonts w:ascii="Constantia" w:hAnsi="Constantia"/>
         </w:rPr>
-        <w:lastRenderedPageBreak/>
         <w:t>Education</w:t>
       </w:r>
     </w:p>

--- a/Æleania/Æleanian Policy List.docx
+++ b/Æleania/Æleanian Policy List.docx
@@ -13,6 +13,7 @@
           <w:szCs w:val="44"/>
         </w:rPr>
       </w:pPr>
+      <w:proofErr w:type="spellStart"/>
       <w:r>
         <w:rPr>
           <w:rFonts w:ascii="Constantia" w:hAnsi="Constantia" w:cs="Arial"/>
@@ -47,7 +48,20 @@
           <w:szCs w:val="32"/>
           <w:shd w:val="clear" w:color="auto" w:fill="FFFFFF"/>
         </w:rPr>
-        <w:t>n Policy List</w:t>
+        <w:t>n</w:t>
+      </w:r>
+      <w:proofErr w:type="spellEnd"/>
+      <w:r>
+        <w:rPr>
+          <w:rFonts w:ascii="Constantia" w:hAnsi="Constantia" w:cs="Arial"/>
+          <w:b/>
+          <w:bCs/>
+          <w:color w:val="202122"/>
+          <w:sz w:val="32"/>
+          <w:szCs w:val="32"/>
+          <w:shd w:val="clear" w:color="auto" w:fill="FFFFFF"/>
+        </w:rPr>
+        <w:t xml:space="preserve"> Policy List</w:t>
       </w:r>
     </w:p>
     <w:p>
@@ -866,7 +880,28 @@
               <w:rPr>
                 <w:rFonts w:ascii="Constantia" w:hAnsi="Constantia"/>
               </w:rPr>
-              <w:t>in all of primary and secondary, foreign language classes, typically Mar</w:t>
+              <w:t xml:space="preserve">in </w:t>
+            </w:r>
+            <w:proofErr w:type="gramStart"/>
+            <w:r>
+              <w:rPr>
+                <w:rFonts w:ascii="Constantia" w:hAnsi="Constantia"/>
+              </w:rPr>
+              <w:t>all of</w:t>
+            </w:r>
+            <w:proofErr w:type="gramEnd"/>
+            <w:r>
+              <w:rPr>
+                <w:rFonts w:ascii="Constantia" w:hAnsi="Constantia"/>
+              </w:rPr>
+              <w:t xml:space="preserve"> primary and secondary, foreign language classes, typically </w:t>
+            </w:r>
+            <w:proofErr w:type="spellStart"/>
+            <w:r>
+              <w:rPr>
+                <w:rFonts w:ascii="Constantia" w:hAnsi="Constantia"/>
+              </w:rPr>
+              <w:t>Mar</w:t>
             </w:r>
             <w:r>
               <w:rPr>
@@ -884,8 +919,23 @@
               <w:rPr>
                 <w:rFonts w:ascii="Constantia" w:hAnsi="Constantia"/>
               </w:rPr>
-              <w:t>ian or Holtanian</w:t>
-            </w:r>
+              <w:t>ian</w:t>
+            </w:r>
+            <w:proofErr w:type="spellEnd"/>
+            <w:r>
+              <w:rPr>
+                <w:rFonts w:ascii="Constantia" w:hAnsi="Constantia"/>
+              </w:rPr>
+              <w:t xml:space="preserve"> or </w:t>
+            </w:r>
+            <w:proofErr w:type="spellStart"/>
+            <w:r>
+              <w:rPr>
+                <w:rFonts w:ascii="Constantia" w:hAnsi="Constantia"/>
+              </w:rPr>
+              <w:t>Holtanian</w:t>
+            </w:r>
+            <w:proofErr w:type="spellEnd"/>
           </w:p>
         </w:tc>
       </w:tr>
@@ -1163,7 +1213,21 @@
               <w:rPr>
                 <w:rFonts w:ascii="Constantia" w:hAnsi="Constantia"/>
               </w:rPr>
-              <w:t xml:space="preserve">2-5 yrs, often called </w:t>
+              <w:t xml:space="preserve">2-5 </w:t>
+            </w:r>
+            <w:proofErr w:type="spellStart"/>
+            <w:r>
+              <w:rPr>
+                <w:rFonts w:ascii="Constantia" w:hAnsi="Constantia"/>
+              </w:rPr>
+              <w:t>yrs</w:t>
+            </w:r>
+            <w:proofErr w:type="spellEnd"/>
+            <w:r>
+              <w:rPr>
+                <w:rFonts w:ascii="Constantia" w:hAnsi="Constantia"/>
+              </w:rPr>
+              <w:t xml:space="preserve">, often called </w:t>
             </w:r>
             <w:r>
               <w:rPr>
@@ -1293,8 +1357,16 @@
               <w:rPr>
                 <w:rFonts w:ascii="Constantia" w:hAnsi="Constantia"/>
               </w:rPr>
-              <w:t xml:space="preserve"> yrs</w:t>
-            </w:r>
+              <w:t xml:space="preserve"> </w:t>
+            </w:r>
+            <w:proofErr w:type="spellStart"/>
+            <w:r>
+              <w:rPr>
+                <w:rFonts w:ascii="Constantia" w:hAnsi="Constantia"/>
+              </w:rPr>
+              <w:t>yrs</w:t>
+            </w:r>
+            <w:proofErr w:type="spellEnd"/>
             <w:r>
               <w:rPr>
                 <w:rFonts w:ascii="Constantia" w:hAnsi="Constantia"/>
@@ -1351,7 +1423,21 @@
               <w:rPr>
                 <w:rFonts w:ascii="Constantia" w:hAnsi="Constantia"/>
               </w:rPr>
-              <w:t>17 yrs, often called advanced</w:t>
+              <w:t xml:space="preserve">17 </w:t>
+            </w:r>
+            <w:proofErr w:type="spellStart"/>
+            <w:r>
+              <w:rPr>
+                <w:rFonts w:ascii="Constantia" w:hAnsi="Constantia"/>
+              </w:rPr>
+              <w:t>yrs</w:t>
+            </w:r>
+            <w:proofErr w:type="spellEnd"/>
+            <w:r>
+              <w:rPr>
+                <w:rFonts w:ascii="Constantia" w:hAnsi="Constantia"/>
+              </w:rPr>
+              <w:t>, often called advanced</w:t>
             </w:r>
             <w:r>
               <w:rPr>
@@ -1439,7 +1525,21 @@
               <w:rPr>
                 <w:rFonts w:ascii="Constantia" w:hAnsi="Constantia"/>
               </w:rPr>
-              <w:t xml:space="preserve"> yr programs offered</w:t>
+              <w:t xml:space="preserve"> </w:t>
+            </w:r>
+            <w:proofErr w:type="spellStart"/>
+            <w:r>
+              <w:rPr>
+                <w:rFonts w:ascii="Constantia" w:hAnsi="Constantia"/>
+              </w:rPr>
+              <w:t>yr</w:t>
+            </w:r>
+            <w:proofErr w:type="spellEnd"/>
+            <w:r>
+              <w:rPr>
+                <w:rFonts w:ascii="Constantia" w:hAnsi="Constantia"/>
+              </w:rPr>
+              <w:t xml:space="preserve"> programs offered</w:t>
             </w:r>
             <w:r>
               <w:rPr>
@@ -1768,6 +1868,544 @@
                 <w:u w:val="single"/>
               </w:rPr>
               <w:lastRenderedPageBreak/>
+              <w:t>External</w:t>
+            </w:r>
+            <w:r>
+              <w:rPr>
+                <w:rFonts w:ascii="Constantia" w:hAnsi="Constantia"/>
+                <w:u w:val="single"/>
+              </w:rPr>
+              <w:t>/Foreign</w:t>
+            </w:r>
+          </w:p>
+        </w:tc>
+        <w:tc>
+          <w:tcPr>
+            <w:tcW w:w="3005" w:type="dxa"/>
+          </w:tcPr>
+          <w:p>
+            <w:pPr>
+              <w:cnfStyle w:val="000000000000" w:firstRow="0" w:lastRow="0" w:firstColumn="0" w:lastColumn="0" w:oddVBand="0" w:evenVBand="0" w:oddHBand="0" w:evenHBand="0" w:firstRowFirstColumn="0" w:firstRowLastColumn="0" w:lastRowFirstColumn="0" w:lastRowLastColumn="0"/>
+              <w:rPr>
+                <w:rFonts w:ascii="Constantia" w:hAnsi="Constantia"/>
+              </w:rPr>
+            </w:pPr>
+          </w:p>
+        </w:tc>
+        <w:tc>
+          <w:tcPr>
+            <w:tcW w:w="3006" w:type="dxa"/>
+          </w:tcPr>
+          <w:p>
+            <w:pPr>
+              <w:cnfStyle w:val="000000000000" w:firstRow="0" w:lastRow="0" w:firstColumn="0" w:lastColumn="0" w:oddVBand="0" w:evenVBand="0" w:oddHBand="0" w:evenHBand="0" w:firstRowFirstColumn="0" w:firstRowLastColumn="0" w:lastRowFirstColumn="0" w:lastRowLastColumn="0"/>
+              <w:rPr>
+                <w:rFonts w:ascii="Constantia" w:hAnsi="Constantia"/>
+              </w:rPr>
+            </w:pPr>
+          </w:p>
+        </w:tc>
+      </w:tr>
+      <w:tr>
+        <w:tc>
+          <w:tcPr>
+            <w:cnfStyle w:val="001000000000" w:firstRow="0" w:lastRow="0" w:firstColumn="1" w:lastColumn="0" w:oddVBand="0" w:evenVBand="0" w:oddHBand="0" w:evenHBand="0" w:firstRowFirstColumn="0" w:firstRowLastColumn="0" w:lastRowFirstColumn="0" w:lastRowLastColumn="0"/>
+            <w:tcW w:w="3005" w:type="dxa"/>
+          </w:tcPr>
+          <w:p>
+            <w:pPr>
+              <w:rPr>
+                <w:rFonts w:ascii="Constantia" w:hAnsi="Constantia"/>
+              </w:rPr>
+            </w:pPr>
+            <w:r>
+              <w:rPr>
+                <w:rFonts w:ascii="Constantia" w:hAnsi="Constantia"/>
+              </w:rPr>
+              <w:t>Border</w:t>
+            </w:r>
+          </w:p>
+        </w:tc>
+        <w:tc>
+          <w:tcPr>
+            <w:tcW w:w="3005" w:type="dxa"/>
+          </w:tcPr>
+          <w:p>
+            <w:pPr>
+              <w:cnfStyle w:val="000000000000" w:firstRow="0" w:lastRow="0" w:firstColumn="0" w:lastColumn="0" w:oddVBand="0" w:evenVBand="0" w:oddHBand="0" w:evenHBand="0" w:firstRowFirstColumn="0" w:firstRowLastColumn="0" w:lastRowFirstColumn="0" w:lastRowLastColumn="0"/>
+              <w:rPr>
+                <w:rFonts w:ascii="Constantia" w:hAnsi="Constantia"/>
+              </w:rPr>
+            </w:pPr>
+            <w:r>
+              <w:rPr>
+                <w:rFonts w:ascii="Constantia" w:hAnsi="Constantia"/>
+              </w:rPr>
+              <w:t>Protected</w:t>
+            </w:r>
+          </w:p>
+        </w:tc>
+        <w:tc>
+          <w:tcPr>
+            <w:tcW w:w="3006" w:type="dxa"/>
+          </w:tcPr>
+          <w:p>
+            <w:pPr>
+              <w:cnfStyle w:val="000000000000" w:firstRow="0" w:lastRow="0" w:firstColumn="0" w:lastColumn="0" w:oddVBand="0" w:evenVBand="0" w:oddHBand="0" w:evenHBand="0" w:firstRowFirstColumn="0" w:firstRowLastColumn="0" w:lastRowFirstColumn="0" w:lastRowLastColumn="0"/>
+              <w:rPr>
+                <w:rFonts w:ascii="Constantia" w:hAnsi="Constantia"/>
+              </w:rPr>
+            </w:pPr>
+            <w:r>
+              <w:rPr>
+                <w:rFonts w:ascii="Constantia" w:hAnsi="Constantia"/>
+              </w:rPr>
+              <w:t xml:space="preserve">Border is protected, and militarized with </w:t>
+            </w:r>
+            <w:proofErr w:type="spellStart"/>
+            <w:r>
+              <w:rPr>
+                <w:rFonts w:ascii="Constantia" w:hAnsi="Constantia"/>
+              </w:rPr>
+              <w:t>Kun</w:t>
+            </w:r>
+            <w:r>
+              <w:rPr>
+                <w:rFonts w:ascii="Constantia" w:hAnsi="Constantia"/>
+              </w:rPr>
+              <w:t>adoslad</w:t>
+            </w:r>
+            <w:proofErr w:type="spellEnd"/>
+          </w:p>
+        </w:tc>
+      </w:tr>
+      <w:tr>
+        <w:tc>
+          <w:tcPr>
+            <w:cnfStyle w:val="001000000000" w:firstRow="0" w:lastRow="0" w:firstColumn="1" w:lastColumn="0" w:oddVBand="0" w:evenVBand="0" w:oddHBand="0" w:evenHBand="0" w:firstRowFirstColumn="0" w:firstRowLastColumn="0" w:lastRowFirstColumn="0" w:lastRowLastColumn="0"/>
+            <w:tcW w:w="3005" w:type="dxa"/>
+          </w:tcPr>
+          <w:p>
+            <w:pPr>
+              <w:rPr>
+                <w:rFonts w:ascii="Constantia" w:hAnsi="Constantia"/>
+              </w:rPr>
+            </w:pPr>
+            <w:r>
+              <w:rPr>
+                <w:rFonts w:ascii="Constantia" w:hAnsi="Constantia"/>
+              </w:rPr>
+              <w:t>Diplomatic Relations</w:t>
+            </w:r>
+          </w:p>
+        </w:tc>
+        <w:tc>
+          <w:tcPr>
+            <w:tcW w:w="3005" w:type="dxa"/>
+          </w:tcPr>
+          <w:p>
+            <w:pPr>
+              <w:cnfStyle w:val="000000000000" w:firstRow="0" w:lastRow="0" w:firstColumn="0" w:lastColumn="0" w:oddVBand="0" w:evenVBand="0" w:oddHBand="0" w:evenHBand="0" w:firstRowFirstColumn="0" w:firstRowLastColumn="0" w:lastRowFirstColumn="0" w:lastRowLastColumn="0"/>
+              <w:rPr>
+                <w:rFonts w:ascii="Constantia" w:hAnsi="Constantia"/>
+              </w:rPr>
+            </w:pPr>
+            <w:r>
+              <w:rPr>
+                <w:rFonts w:ascii="Constantia" w:hAnsi="Constantia"/>
+              </w:rPr>
+              <w:t xml:space="preserve">All but </w:t>
+            </w:r>
+            <w:proofErr w:type="spellStart"/>
+            <w:r>
+              <w:rPr>
+                <w:rFonts w:ascii="Constantia" w:hAnsi="Constantia"/>
+              </w:rPr>
+              <w:t>Kunadoslad</w:t>
+            </w:r>
+            <w:proofErr w:type="spellEnd"/>
+          </w:p>
+        </w:tc>
+        <w:tc>
+          <w:tcPr>
+            <w:tcW w:w="3006" w:type="dxa"/>
+          </w:tcPr>
+          <w:p>
+            <w:pPr>
+              <w:cnfStyle w:val="000000000000" w:firstRow="0" w:lastRow="0" w:firstColumn="0" w:lastColumn="0" w:oddVBand="0" w:evenVBand="0" w:oddHBand="0" w:evenHBand="0" w:firstRowFirstColumn="0" w:firstRowLastColumn="0" w:lastRowFirstColumn="0" w:lastRowLastColumn="0"/>
+              <w:rPr>
+                <w:rFonts w:ascii="Constantia" w:hAnsi="Constantia"/>
+              </w:rPr>
+            </w:pPr>
+            <w:proofErr w:type="spellStart"/>
+            <w:r>
+              <w:rPr>
+                <w:rFonts w:ascii="Constantia" w:hAnsi="Constantia"/>
+              </w:rPr>
+              <w:t>Anglun</w:t>
+            </w:r>
+            <w:proofErr w:type="spellEnd"/>
+            <w:r>
+              <w:rPr>
+                <w:rFonts w:ascii="Constantia" w:hAnsi="Constantia"/>
+              </w:rPr>
+              <w:t>: embassy and ambassador</w:t>
+            </w:r>
+          </w:p>
+          <w:p>
+            <w:pPr>
+              <w:cnfStyle w:val="000000000000" w:firstRow="0" w:lastRow="0" w:firstColumn="0" w:lastColumn="0" w:oddVBand="0" w:evenVBand="0" w:oddHBand="0" w:evenHBand="0" w:firstRowFirstColumn="0" w:firstRowLastColumn="0" w:lastRowFirstColumn="0" w:lastRowLastColumn="0"/>
+              <w:rPr>
+                <w:rFonts w:ascii="Constantia" w:hAnsi="Constantia"/>
+              </w:rPr>
+            </w:pPr>
+            <w:proofErr w:type="spellStart"/>
+            <w:r>
+              <w:rPr>
+                <w:rFonts w:ascii="Constantia" w:hAnsi="Constantia"/>
+              </w:rPr>
+              <w:t>Holtania</w:t>
+            </w:r>
+            <w:proofErr w:type="spellEnd"/>
+            <w:r>
+              <w:rPr>
+                <w:rFonts w:ascii="Constantia" w:hAnsi="Constantia"/>
+              </w:rPr>
+              <w:t>: embassy and ambassador</w:t>
+            </w:r>
+          </w:p>
+          <w:p>
+            <w:pPr>
+              <w:cnfStyle w:val="000000000000" w:firstRow="0" w:lastRow="0" w:firstColumn="0" w:lastColumn="0" w:oddVBand="0" w:evenVBand="0" w:oddHBand="0" w:evenHBand="0" w:firstRowFirstColumn="0" w:firstRowLastColumn="0" w:lastRowFirstColumn="0" w:lastRowLastColumn="0"/>
+              <w:rPr>
+                <w:rFonts w:ascii="Constantia" w:hAnsi="Constantia"/>
+              </w:rPr>
+            </w:pPr>
+            <w:proofErr w:type="spellStart"/>
+            <w:r>
+              <w:rPr>
+                <w:rFonts w:ascii="Constantia" w:hAnsi="Constantia"/>
+              </w:rPr>
+              <w:t>Kunadoslad</w:t>
+            </w:r>
+            <w:proofErr w:type="spellEnd"/>
+            <w:r>
+              <w:rPr>
+                <w:rFonts w:ascii="Constantia" w:hAnsi="Constantia"/>
+              </w:rPr>
+              <w:t xml:space="preserve">: </w:t>
+            </w:r>
+            <w:r>
+              <w:rPr>
+                <w:rFonts w:ascii="Constantia" w:hAnsi="Constantia"/>
+              </w:rPr>
+              <w:t>none</w:t>
+            </w:r>
+          </w:p>
+          <w:p>
+            <w:pPr>
+              <w:cnfStyle w:val="000000000000" w:firstRow="0" w:lastRow="0" w:firstColumn="0" w:lastColumn="0" w:oddVBand="0" w:evenVBand="0" w:oddHBand="0" w:evenHBand="0" w:firstRowFirstColumn="0" w:firstRowLastColumn="0" w:lastRowFirstColumn="0" w:lastRowLastColumn="0"/>
+              <w:rPr>
+                <w:rFonts w:ascii="Constantia" w:hAnsi="Constantia"/>
+              </w:rPr>
+            </w:pPr>
+            <w:proofErr w:type="spellStart"/>
+            <w:r>
+              <w:rPr>
+                <w:rFonts w:ascii="Constantia" w:hAnsi="Constantia"/>
+              </w:rPr>
+              <w:t>Mardwell</w:t>
+            </w:r>
+            <w:proofErr w:type="spellEnd"/>
+            <w:r>
+              <w:rPr>
+                <w:rFonts w:ascii="Constantia" w:hAnsi="Constantia"/>
+              </w:rPr>
+              <w:t>: embassy, ambassador, and 4 consulates</w:t>
+            </w:r>
+          </w:p>
+        </w:tc>
+      </w:tr>
+      <w:tr>
+        <w:tc>
+          <w:tcPr>
+            <w:cnfStyle w:val="001000000000" w:firstRow="0" w:lastRow="0" w:firstColumn="1" w:lastColumn="0" w:oddVBand="0" w:evenVBand="0" w:oddHBand="0" w:evenHBand="0" w:firstRowFirstColumn="0" w:firstRowLastColumn="0" w:lastRowFirstColumn="0" w:lastRowLastColumn="0"/>
+            <w:tcW w:w="3005" w:type="dxa"/>
+          </w:tcPr>
+          <w:p>
+            <w:pPr>
+              <w:rPr>
+                <w:rFonts w:ascii="Constantia" w:hAnsi="Constantia"/>
+              </w:rPr>
+            </w:pPr>
+            <w:r>
+              <w:rPr>
+                <w:rFonts w:ascii="Constantia" w:hAnsi="Constantia"/>
+              </w:rPr>
+              <w:t>Visa</w:t>
+            </w:r>
+          </w:p>
+        </w:tc>
+        <w:tc>
+          <w:tcPr>
+            <w:tcW w:w="3005" w:type="dxa"/>
+          </w:tcPr>
+          <w:p>
+            <w:pPr>
+              <w:cnfStyle w:val="000000000000" w:firstRow="0" w:lastRow="0" w:firstColumn="0" w:lastColumn="0" w:oddVBand="0" w:evenVBand="0" w:oddHBand="0" w:evenHBand="0" w:firstRowFirstColumn="0" w:firstRowLastColumn="0" w:lastRowFirstColumn="0" w:lastRowLastColumn="0"/>
+              <w:rPr>
+                <w:rFonts w:ascii="Constantia" w:hAnsi="Constantia"/>
+              </w:rPr>
+            </w:pPr>
+            <w:r>
+              <w:rPr>
+                <w:rFonts w:ascii="Constantia" w:hAnsi="Constantia"/>
+              </w:rPr>
+              <w:t>Tailored</w:t>
+            </w:r>
+          </w:p>
+        </w:tc>
+        <w:tc>
+          <w:tcPr>
+            <w:tcW w:w="3006" w:type="dxa"/>
+          </w:tcPr>
+          <w:p>
+            <w:pPr>
+              <w:cnfStyle w:val="000000000000" w:firstRow="0" w:lastRow="0" w:firstColumn="0" w:lastColumn="0" w:oddVBand="0" w:evenVBand="0" w:oddHBand="0" w:evenHBand="0" w:firstRowFirstColumn="0" w:firstRowLastColumn="0" w:lastRowFirstColumn="0" w:lastRowLastColumn="0"/>
+              <w:rPr>
+                <w:rFonts w:ascii="Constantia" w:hAnsi="Constantia"/>
+                <w:lang w:val="en-CA"/>
+              </w:rPr>
+            </w:pPr>
+            <w:proofErr w:type="spellStart"/>
+            <w:r>
+              <w:rPr>
+                <w:rFonts w:ascii="Constantia" w:hAnsi="Constantia"/>
+                <w:lang w:val="en-CA"/>
+              </w:rPr>
+              <w:t>Anglun</w:t>
+            </w:r>
+            <w:proofErr w:type="spellEnd"/>
+            <w:r>
+              <w:rPr>
+                <w:rFonts w:ascii="Constantia" w:hAnsi="Constantia"/>
+                <w:lang w:val="en-CA"/>
+              </w:rPr>
+              <w:t xml:space="preserve">: </w:t>
+            </w:r>
+            <w:r>
+              <w:rPr>
+                <w:rFonts w:ascii="Constantia" w:hAnsi="Constantia"/>
+                <w:lang w:val="en-CA"/>
+              </w:rPr>
+              <w:t>e</w:t>
+            </w:r>
+            <w:r>
+              <w:rPr>
+                <w:rFonts w:ascii="Constantia" w:hAnsi="Constantia"/>
+                <w:lang w:val="en-CA"/>
+              </w:rPr>
+              <w:t>-</w:t>
+            </w:r>
+            <w:r>
+              <w:rPr>
+                <w:rFonts w:ascii="Constantia" w:hAnsi="Constantia"/>
+                <w:lang w:val="en-CA"/>
+              </w:rPr>
+              <w:t>v</w:t>
+            </w:r>
+            <w:r>
+              <w:rPr>
+                <w:rFonts w:ascii="Constantia" w:hAnsi="Constantia"/>
+                <w:lang w:val="en-CA"/>
+              </w:rPr>
+              <w:t>isa, can s</w:t>
+            </w:r>
+            <w:r>
+              <w:rPr>
+                <w:rFonts w:ascii="Constantia" w:hAnsi="Constantia"/>
+                <w:lang w:val="en-CA"/>
+              </w:rPr>
+              <w:t>tay for up to 60 days</w:t>
+            </w:r>
+          </w:p>
+          <w:p>
+            <w:pPr>
+              <w:cnfStyle w:val="000000000000" w:firstRow="0" w:lastRow="0" w:firstColumn="0" w:lastColumn="0" w:oddVBand="0" w:evenVBand="0" w:oddHBand="0" w:evenHBand="0" w:firstRowFirstColumn="0" w:firstRowLastColumn="0" w:lastRowFirstColumn="0" w:lastRowLastColumn="0"/>
+              <w:rPr>
+                <w:rFonts w:ascii="Constantia" w:hAnsi="Constantia"/>
+                <w:lang w:val="en-CA"/>
+              </w:rPr>
+            </w:pPr>
+            <w:proofErr w:type="spellStart"/>
+            <w:r>
+              <w:rPr>
+                <w:rFonts w:ascii="Constantia" w:hAnsi="Constantia"/>
+                <w:lang w:val="en-CA"/>
+              </w:rPr>
+              <w:t>Holt</w:t>
+            </w:r>
+            <w:r>
+              <w:rPr>
+                <w:rFonts w:ascii="Constantia" w:hAnsi="Constantia"/>
+                <w:lang w:val="en-CA"/>
+              </w:rPr>
+              <w:t>ania</w:t>
+            </w:r>
+            <w:proofErr w:type="spellEnd"/>
+            <w:r>
+              <w:rPr>
+                <w:rFonts w:ascii="Constantia" w:hAnsi="Constantia"/>
+                <w:lang w:val="en-CA"/>
+              </w:rPr>
+              <w:t>:</w:t>
+            </w:r>
+            <w:r>
+              <w:rPr>
+                <w:rFonts w:ascii="Constantia" w:hAnsi="Constantia"/>
+                <w:lang w:val="en-CA"/>
+              </w:rPr>
+              <w:t xml:space="preserve"> visa, can stay f</w:t>
+            </w:r>
+            <w:r>
+              <w:rPr>
+                <w:rFonts w:ascii="Constantia" w:hAnsi="Constantia"/>
+                <w:lang w:val="en-CA"/>
+              </w:rPr>
+              <w:t xml:space="preserve">or up to </w:t>
+            </w:r>
+            <w:r>
+              <w:rPr>
+                <w:rFonts w:ascii="Constantia" w:hAnsi="Constantia"/>
+                <w:lang w:val="en-CA"/>
+              </w:rPr>
+              <w:t>30 days</w:t>
+            </w:r>
+          </w:p>
+          <w:p>
+            <w:pPr>
+              <w:cnfStyle w:val="000000000000" w:firstRow="0" w:lastRow="0" w:firstColumn="0" w:lastColumn="0" w:oddVBand="0" w:evenVBand="0" w:oddHBand="0" w:evenHBand="0" w:firstRowFirstColumn="0" w:firstRowLastColumn="0" w:lastRowFirstColumn="0" w:lastRowLastColumn="0"/>
+              <w:rPr>
+                <w:rFonts w:ascii="Constantia" w:hAnsi="Constantia"/>
+              </w:rPr>
+            </w:pPr>
+            <w:proofErr w:type="spellStart"/>
+            <w:r>
+              <w:rPr>
+                <w:rFonts w:ascii="Constantia" w:hAnsi="Constantia"/>
+              </w:rPr>
+              <w:t>Kunadoslad</w:t>
+            </w:r>
+            <w:proofErr w:type="spellEnd"/>
+            <w:r>
+              <w:rPr>
+                <w:rFonts w:ascii="Constantia" w:hAnsi="Constantia"/>
+              </w:rPr>
+              <w:t>:</w:t>
+            </w:r>
+            <w:r>
+              <w:rPr>
+                <w:rFonts w:ascii="Constantia" w:hAnsi="Constantia"/>
+              </w:rPr>
+              <w:t xml:space="preserve"> </w:t>
+            </w:r>
+            <w:r>
+              <w:rPr>
+                <w:rFonts w:ascii="Constantia" w:hAnsi="Constantia"/>
+              </w:rPr>
+              <w:t>visa and background check, can stay for up to 15 days</w:t>
+            </w:r>
+          </w:p>
+          <w:p>
+            <w:pPr>
+              <w:cnfStyle w:val="000000000000" w:firstRow="0" w:lastRow="0" w:firstColumn="0" w:lastColumn="0" w:oddVBand="0" w:evenVBand="0" w:oddHBand="0" w:evenHBand="0" w:firstRowFirstColumn="0" w:firstRowLastColumn="0" w:lastRowFirstColumn="0" w:lastRowLastColumn="0"/>
+              <w:rPr>
+                <w:rFonts w:ascii="Constantia" w:hAnsi="Constantia"/>
+              </w:rPr>
+            </w:pPr>
+            <w:proofErr w:type="spellStart"/>
+            <w:r>
+              <w:rPr>
+                <w:rFonts w:ascii="Constantia" w:hAnsi="Constantia"/>
+              </w:rPr>
+              <w:t>Mardwell</w:t>
+            </w:r>
+            <w:proofErr w:type="spellEnd"/>
+            <w:r>
+              <w:rPr>
+                <w:rFonts w:ascii="Constantia" w:hAnsi="Constantia"/>
+              </w:rPr>
+              <w:t>: No visa</w:t>
+            </w:r>
+            <w:r>
+              <w:rPr>
+                <w:rFonts w:ascii="Constantia" w:hAnsi="Constantia"/>
+              </w:rPr>
+              <w:t>, can stay for up to 90 days</w:t>
+            </w:r>
+          </w:p>
+          <w:p>
+            <w:pPr>
+              <w:cnfStyle w:val="000000000000" w:firstRow="0" w:lastRow="0" w:firstColumn="0" w:lastColumn="0" w:oddVBand="0" w:evenVBand="0" w:oddHBand="0" w:evenHBand="0" w:firstRowFirstColumn="0" w:firstRowLastColumn="0" w:lastRowFirstColumn="0" w:lastRowLastColumn="0"/>
+              <w:rPr>
+                <w:rFonts w:ascii="Constantia" w:hAnsi="Constantia"/>
+              </w:rPr>
+            </w:pPr>
+          </w:p>
+          <w:p>
+            <w:pPr>
+              <w:cnfStyle w:val="000000000000" w:firstRow="0" w:lastRow="0" w:firstColumn="0" w:lastColumn="0" w:oddVBand="0" w:evenVBand="0" w:oddHBand="0" w:evenHBand="0" w:firstRowFirstColumn="0" w:firstRowLastColumn="0" w:lastRowFirstColumn="0" w:lastRowLastColumn="0"/>
+              <w:rPr>
+                <w:rFonts w:ascii="Constantia" w:hAnsi="Constantia"/>
+              </w:rPr>
+            </w:pPr>
+            <w:r>
+              <w:rPr>
+                <w:rFonts w:ascii="Constantia" w:hAnsi="Constantia"/>
+              </w:rPr>
+              <w:t>(</w:t>
+            </w:r>
+            <w:proofErr w:type="gramStart"/>
+            <w:r>
+              <w:rPr>
+                <w:rFonts w:ascii="Constantia" w:hAnsi="Constantia"/>
+              </w:rPr>
+              <w:t>all</w:t>
+            </w:r>
+            <w:proofErr w:type="gramEnd"/>
+            <w:r>
+              <w:rPr>
+                <w:rFonts w:ascii="Constantia" w:hAnsi="Constantia"/>
+              </w:rPr>
+              <w:t xml:space="preserve"> out of half-year period)</w:t>
+            </w:r>
+            <w:r>
+              <w:rPr>
+                <w:rFonts w:ascii="Constantia" w:hAnsi="Constantia"/>
+              </w:rPr>
+              <w:t>.</w:t>
+            </w:r>
+          </w:p>
+        </w:tc>
+      </w:tr>
+      <w:tr>
+        <w:tc>
+          <w:tcPr>
+            <w:cnfStyle w:val="001000000000" w:firstRow="0" w:lastRow="0" w:firstColumn="1" w:lastColumn="0" w:oddVBand="0" w:evenVBand="0" w:oddHBand="0" w:evenHBand="0" w:firstRowFirstColumn="0" w:firstRowLastColumn="0" w:lastRowFirstColumn="0" w:lastRowLastColumn="0"/>
+            <w:tcW w:w="3005" w:type="dxa"/>
+          </w:tcPr>
+          <w:p>
+            <w:pPr>
+              <w:rPr>
+                <w:rFonts w:ascii="Constantia" w:hAnsi="Constantia"/>
+                <w:u w:val="single"/>
+              </w:rPr>
+            </w:pPr>
+            <w:r>
+              <w:rPr>
+                <w:rFonts w:ascii="Constantia" w:hAnsi="Constantia"/>
+                <w:u w:val="single"/>
+              </w:rPr>
               <w:t>Healthcare</w:t>
             </w:r>
           </w:p>
@@ -2215,6 +2853,7 @@
               <w:rPr>
                 <w:rFonts w:ascii="Constantia" w:hAnsi="Constantia"/>
               </w:rPr>
+              <w:lastRenderedPageBreak/>
               <w:t>Child Labour</w:t>
             </w:r>
           </w:p>
@@ -2565,225 +3204,1171 @@
               <w:rPr>
                 <w:rFonts w:ascii="Constantia" w:hAnsi="Constantia"/>
               </w:rPr>
-              <w:t xml:space="preserve">their religious day does not fall within one of those days, </w:t>
-            </w:r>
+              <w:t xml:space="preserve">their religious day does not fall within one of those days, in which case </w:t>
+            </w:r>
+            <w:r>
+              <w:rPr>
+                <w:rFonts w:ascii="Constantia" w:hAnsi="Constantia"/>
+              </w:rPr>
+              <w:t>that day will be replaced by Sunday</w:t>
+            </w:r>
+            <w:r>
+              <w:rPr>
+                <w:rFonts w:ascii="Constantia" w:hAnsi="Constantia"/>
+              </w:rPr>
+              <w:t>.</w:t>
+            </w:r>
+          </w:p>
+        </w:tc>
+      </w:tr>
+      <w:tr>
+        <w:tc>
+          <w:tcPr>
+            <w:cnfStyle w:val="001000000000" w:firstRow="0" w:lastRow="0" w:firstColumn="1" w:lastColumn="0" w:oddVBand="0" w:evenVBand="0" w:oddHBand="0" w:evenHBand="0" w:firstRowFirstColumn="0" w:firstRowLastColumn="0" w:lastRowFirstColumn="0" w:lastRowLastColumn="0"/>
+            <w:tcW w:w="3005" w:type="dxa"/>
+          </w:tcPr>
+          <w:p>
+            <w:pPr>
+              <w:rPr>
+                <w:rFonts w:ascii="Constantia" w:hAnsi="Constantia"/>
+              </w:rPr>
+            </w:pPr>
+            <w:r>
+              <w:rPr>
+                <w:rFonts w:ascii="Constantia" w:hAnsi="Constantia"/>
+              </w:rPr>
+              <w:t>Working Hours</w:t>
+            </w:r>
+          </w:p>
+        </w:tc>
+        <w:tc>
+          <w:tcPr>
+            <w:tcW w:w="3005" w:type="dxa"/>
+          </w:tcPr>
+          <w:p>
+            <w:pPr>
+              <w:cnfStyle w:val="000000000000" w:firstRow="0" w:lastRow="0" w:firstColumn="0" w:lastColumn="0" w:oddVBand="0" w:evenVBand="0" w:oddHBand="0" w:evenHBand="0" w:firstRowFirstColumn="0" w:firstRowLastColumn="0" w:lastRowFirstColumn="0" w:lastRowLastColumn="0"/>
+              <w:rPr>
+                <w:rFonts w:ascii="Constantia" w:hAnsi="Constantia"/>
+              </w:rPr>
+            </w:pPr>
+            <w:r>
+              <w:rPr>
+                <w:rFonts w:ascii="Constantia" w:hAnsi="Constantia"/>
+              </w:rPr>
+              <w:t>Controlled</w:t>
+            </w:r>
+          </w:p>
+        </w:tc>
+        <w:tc>
+          <w:tcPr>
+            <w:tcW w:w="3006" w:type="dxa"/>
+          </w:tcPr>
+          <w:p>
+            <w:pPr>
+              <w:cnfStyle w:val="000000000000" w:firstRow="0" w:lastRow="0" w:firstColumn="0" w:lastColumn="0" w:oddVBand="0" w:evenVBand="0" w:oddHBand="0" w:evenHBand="0" w:firstRowFirstColumn="0" w:firstRowLastColumn="0" w:lastRowFirstColumn="0" w:lastRowLastColumn="0"/>
+              <w:rPr>
+                <w:rFonts w:ascii="Constantia" w:hAnsi="Constantia"/>
+              </w:rPr>
+            </w:pPr>
+            <w:r>
+              <w:rPr>
+                <w:rFonts w:ascii="Constantia" w:hAnsi="Constantia"/>
+              </w:rPr>
+              <w:t xml:space="preserve">Part-time: </w:t>
+            </w:r>
+            <w:r>
+              <w:rPr>
+                <w:rFonts w:ascii="Constantia" w:hAnsi="Constantia"/>
+              </w:rPr>
+              <w:t>0-</w:t>
+            </w:r>
+            <w:r>
+              <w:rPr>
+                <w:rFonts w:ascii="Constantia" w:hAnsi="Constantia"/>
+              </w:rPr>
+              <w:t>2</w:t>
+            </w:r>
+            <w:r>
+              <w:rPr>
+                <w:rFonts w:ascii="Constantia" w:hAnsi="Constantia"/>
+              </w:rPr>
+              <w:t>4 hrs</w:t>
+            </w:r>
+          </w:p>
+          <w:p>
+            <w:pPr>
+              <w:cnfStyle w:val="000000000000" w:firstRow="0" w:lastRow="0" w:firstColumn="0" w:lastColumn="0" w:oddVBand="0" w:evenVBand="0" w:oddHBand="0" w:evenHBand="0" w:firstRowFirstColumn="0" w:firstRowLastColumn="0" w:lastRowFirstColumn="0" w:lastRowLastColumn="0"/>
+              <w:rPr>
+                <w:rFonts w:ascii="Constantia" w:hAnsi="Constantia"/>
+              </w:rPr>
+            </w:pPr>
+            <w:r>
+              <w:rPr>
+                <w:rFonts w:ascii="Constantia" w:hAnsi="Constantia"/>
+              </w:rPr>
+              <w:t>Full-time: 24-</w:t>
+            </w:r>
+            <w:r>
+              <w:rPr>
+                <w:rFonts w:ascii="Constantia" w:hAnsi="Constantia"/>
+              </w:rPr>
+              <w:t>32</w:t>
+            </w:r>
+            <w:r>
+              <w:rPr>
+                <w:rFonts w:ascii="Constantia" w:hAnsi="Constantia"/>
+              </w:rPr>
+              <w:t xml:space="preserve"> hrs</w:t>
+            </w:r>
+          </w:p>
+          <w:p>
+            <w:pPr>
+              <w:cnfStyle w:val="000000000000" w:firstRow="0" w:lastRow="0" w:firstColumn="0" w:lastColumn="0" w:oddVBand="0" w:evenVBand="0" w:oddHBand="0" w:evenHBand="0" w:firstRowFirstColumn="0" w:firstRowLastColumn="0" w:lastRowFirstColumn="0" w:lastRowLastColumn="0"/>
+              <w:rPr>
+                <w:rFonts w:ascii="Constantia" w:hAnsi="Constantia"/>
+              </w:rPr>
+            </w:pPr>
+            <w:r>
+              <w:rPr>
+                <w:rFonts w:ascii="Constantia" w:hAnsi="Constantia"/>
+              </w:rPr>
+              <w:t xml:space="preserve">Overtime: </w:t>
+            </w:r>
+            <w:r>
+              <w:rPr>
+                <w:rFonts w:ascii="Constantia" w:hAnsi="Constantia"/>
+              </w:rPr>
+              <w:t>32+</w:t>
+            </w:r>
+            <w:r>
+              <w:rPr>
+                <w:rFonts w:ascii="Constantia" w:hAnsi="Constantia"/>
+              </w:rPr>
+              <w:t xml:space="preserve"> hrs</w:t>
+            </w:r>
+          </w:p>
+        </w:tc>
+      </w:tr>
+      <w:tr>
+        <w:tc>
+          <w:tcPr>
+            <w:cnfStyle w:val="001000000000" w:firstRow="0" w:lastRow="0" w:firstColumn="1" w:lastColumn="0" w:oddVBand="0" w:evenVBand="0" w:oddHBand="0" w:evenHBand="0" w:firstRowFirstColumn="0" w:firstRowLastColumn="0" w:lastRowFirstColumn="0" w:lastRowLastColumn="0"/>
+            <w:tcW w:w="3005" w:type="dxa"/>
+          </w:tcPr>
+          <w:p>
+            <w:pPr>
+              <w:rPr>
+                <w:rFonts w:ascii="Constantia" w:hAnsi="Constantia"/>
+              </w:rPr>
+            </w:pPr>
+            <w:r>
+              <w:rPr>
+                <w:rFonts w:ascii="Constantia" w:hAnsi="Constantia"/>
+                <w:u w:val="single"/>
+              </w:rPr>
+              <w:t>Morality</w:t>
+            </w:r>
+          </w:p>
+        </w:tc>
+        <w:tc>
+          <w:tcPr>
+            <w:tcW w:w="3005" w:type="dxa"/>
+          </w:tcPr>
+          <w:p>
+            <w:pPr>
+              <w:cnfStyle w:val="000000000000" w:firstRow="0" w:lastRow="0" w:firstColumn="0" w:lastColumn="0" w:oddVBand="0" w:evenVBand="0" w:oddHBand="0" w:evenHBand="0" w:firstRowFirstColumn="0" w:firstRowLastColumn="0" w:lastRowFirstColumn="0" w:lastRowLastColumn="0"/>
+              <w:rPr>
+                <w:rFonts w:ascii="Constantia" w:hAnsi="Constantia"/>
+              </w:rPr>
+            </w:pPr>
+          </w:p>
+        </w:tc>
+        <w:tc>
+          <w:tcPr>
+            <w:tcW w:w="3006" w:type="dxa"/>
+          </w:tcPr>
+          <w:p>
+            <w:pPr>
+              <w:cnfStyle w:val="000000000000" w:firstRow="0" w:lastRow="0" w:firstColumn="0" w:lastColumn="0" w:oddVBand="0" w:evenVBand="0" w:oddHBand="0" w:evenHBand="0" w:firstRowFirstColumn="0" w:firstRowLastColumn="0" w:lastRowFirstColumn="0" w:lastRowLastColumn="0"/>
+              <w:rPr>
+                <w:rFonts w:ascii="Constantia" w:hAnsi="Constantia"/>
+              </w:rPr>
+            </w:pPr>
+          </w:p>
+        </w:tc>
+      </w:tr>
+      <w:tr>
+        <w:tc>
+          <w:tcPr>
+            <w:cnfStyle w:val="001000000000" w:firstRow="0" w:lastRow="0" w:firstColumn="1" w:lastColumn="0" w:oddVBand="0" w:evenVBand="0" w:oddHBand="0" w:evenHBand="0" w:firstRowFirstColumn="0" w:firstRowLastColumn="0" w:lastRowFirstColumn="0" w:lastRowLastColumn="0"/>
+            <w:tcW w:w="3005" w:type="dxa"/>
+          </w:tcPr>
+          <w:p>
+            <w:pPr>
+              <w:rPr>
+                <w:rFonts w:ascii="Constantia" w:hAnsi="Constantia"/>
+              </w:rPr>
+            </w:pPr>
+            <w:r>
+              <w:rPr>
+                <w:rFonts w:ascii="Constantia" w:hAnsi="Constantia"/>
+              </w:rPr>
+              <w:t>Divorce</w:t>
+            </w:r>
+          </w:p>
+        </w:tc>
+        <w:tc>
+          <w:tcPr>
+            <w:tcW w:w="3005" w:type="dxa"/>
+          </w:tcPr>
+          <w:p>
+            <w:pPr>
+              <w:cnfStyle w:val="000000000000" w:firstRow="0" w:lastRow="0" w:firstColumn="0" w:lastColumn="0" w:oddVBand="0" w:evenVBand="0" w:oddHBand="0" w:evenHBand="0" w:firstRowFirstColumn="0" w:firstRowLastColumn="0" w:lastRowFirstColumn="0" w:lastRowLastColumn="0"/>
+              <w:rPr>
+                <w:rFonts w:ascii="Constantia" w:hAnsi="Constantia"/>
+              </w:rPr>
+            </w:pPr>
+            <w:r>
+              <w:rPr>
+                <w:rFonts w:ascii="Constantia" w:hAnsi="Constantia"/>
+              </w:rPr>
+              <w:t>Limited</w:t>
+            </w:r>
+          </w:p>
+        </w:tc>
+        <w:tc>
+          <w:tcPr>
+            <w:tcW w:w="3006" w:type="dxa"/>
+          </w:tcPr>
+          <w:p>
+            <w:pPr>
+              <w:cnfStyle w:val="000000000000" w:firstRow="0" w:lastRow="0" w:firstColumn="0" w:lastColumn="0" w:oddVBand="0" w:evenVBand="0" w:oddHBand="0" w:evenHBand="0" w:firstRowFirstColumn="0" w:firstRowLastColumn="0" w:lastRowFirstColumn="0" w:lastRowLastColumn="0"/>
+              <w:rPr>
+                <w:rFonts w:ascii="Constantia" w:hAnsi="Constantia"/>
+              </w:rPr>
+            </w:pPr>
+            <w:r>
+              <w:rPr>
+                <w:rFonts w:ascii="Constantia" w:hAnsi="Constantia"/>
+              </w:rPr>
+              <w:t>Can only divorce in cases of abandonment, abuse, adultery, or neglect (does not have to be proven)</w:t>
+            </w:r>
+          </w:p>
+        </w:tc>
+      </w:tr>
+      <w:tr>
+        <w:tc>
+          <w:tcPr>
+            <w:cnfStyle w:val="001000000000" w:firstRow="0" w:lastRow="0" w:firstColumn="1" w:lastColumn="0" w:oddVBand="0" w:evenVBand="0" w:oddHBand="0" w:evenHBand="0" w:firstRowFirstColumn="0" w:firstRowLastColumn="0" w:lastRowFirstColumn="0" w:lastRowLastColumn="0"/>
+            <w:tcW w:w="3005" w:type="dxa"/>
+          </w:tcPr>
+          <w:p>
+            <w:pPr>
+              <w:rPr>
+                <w:rFonts w:ascii="Constantia" w:hAnsi="Constantia"/>
+              </w:rPr>
+            </w:pPr>
+            <w:r>
+              <w:rPr>
+                <w:rFonts w:ascii="Constantia" w:hAnsi="Constantia"/>
+              </w:rPr>
+              <w:t>Religions</w:t>
+            </w:r>
+          </w:p>
+        </w:tc>
+        <w:tc>
+          <w:tcPr>
+            <w:tcW w:w="3005" w:type="dxa"/>
+          </w:tcPr>
+          <w:p>
+            <w:pPr>
+              <w:cnfStyle w:val="000000000000" w:firstRow="0" w:lastRow="0" w:firstColumn="0" w:lastColumn="0" w:oddVBand="0" w:evenVBand="0" w:oddHBand="0" w:evenHBand="0" w:firstRowFirstColumn="0" w:firstRowLastColumn="0" w:lastRowFirstColumn="0" w:lastRowLastColumn="0"/>
+              <w:rPr>
+                <w:rFonts w:ascii="Constantia" w:hAnsi="Constantia"/>
+              </w:rPr>
+            </w:pPr>
+            <w:r>
+              <w:rPr>
+                <w:rFonts w:ascii="Constantia" w:hAnsi="Constantia"/>
+              </w:rPr>
+              <w:t>Legal</w:t>
+            </w:r>
+          </w:p>
+        </w:tc>
+        <w:tc>
+          <w:tcPr>
+            <w:tcW w:w="3006" w:type="dxa"/>
+          </w:tcPr>
+          <w:p>
+            <w:pPr>
+              <w:cnfStyle w:val="000000000000" w:firstRow="0" w:lastRow="0" w:firstColumn="0" w:lastColumn="0" w:oddVBand="0" w:evenVBand="0" w:oddHBand="0" w:evenHBand="0" w:firstRowFirstColumn="0" w:firstRowLastColumn="0" w:lastRowFirstColumn="0" w:lastRowLastColumn="0"/>
+              <w:rPr>
+                <w:rFonts w:ascii="Constantia" w:hAnsi="Constantia"/>
+              </w:rPr>
+            </w:pPr>
+            <w:r>
+              <w:rPr>
+                <w:rFonts w:ascii="Constantia" w:hAnsi="Constantia"/>
+              </w:rPr>
+              <w:t>Foreign and local religions all good, state church</w:t>
+            </w:r>
+          </w:p>
+        </w:tc>
+      </w:tr>
+      <w:tr>
+        <w:tc>
+          <w:tcPr>
+            <w:cnfStyle w:val="001000000000" w:firstRow="0" w:lastRow="0" w:firstColumn="1" w:lastColumn="0" w:oddVBand="0" w:evenVBand="0" w:oddHBand="0" w:evenHBand="0" w:firstRowFirstColumn="0" w:firstRowLastColumn="0" w:lastRowFirstColumn="0" w:lastRowLastColumn="0"/>
+            <w:tcW w:w="3005" w:type="dxa"/>
+          </w:tcPr>
+          <w:p>
+            <w:pPr>
+              <w:rPr>
+                <w:rFonts w:ascii="Constantia" w:hAnsi="Constantia"/>
+              </w:rPr>
+            </w:pPr>
+            <w:r>
+              <w:rPr>
+                <w:rFonts w:ascii="Constantia" w:hAnsi="Constantia"/>
+              </w:rPr>
+              <w:t>Religious Days</w:t>
+            </w:r>
+          </w:p>
+        </w:tc>
+        <w:tc>
+          <w:tcPr>
+            <w:tcW w:w="3005" w:type="dxa"/>
+          </w:tcPr>
+          <w:p>
+            <w:pPr>
+              <w:cnfStyle w:val="000000000000" w:firstRow="0" w:lastRow="0" w:firstColumn="0" w:lastColumn="0" w:oddVBand="0" w:evenVBand="0" w:oddHBand="0" w:evenHBand="0" w:firstRowFirstColumn="0" w:firstRowLastColumn="0" w:lastRowFirstColumn="0" w:lastRowLastColumn="0"/>
+              <w:rPr>
+                <w:rFonts w:ascii="Constantia" w:hAnsi="Constantia"/>
+              </w:rPr>
+            </w:pPr>
+            <w:r>
+              <w:rPr>
+                <w:rFonts w:ascii="Constantia" w:hAnsi="Constantia"/>
+              </w:rPr>
+              <w:t>Morning’s Off</w:t>
+            </w:r>
+          </w:p>
+        </w:tc>
+        <w:tc>
+          <w:tcPr>
+            <w:tcW w:w="3006" w:type="dxa"/>
+          </w:tcPr>
+          <w:p>
+            <w:pPr>
+              <w:cnfStyle w:val="000000000000" w:firstRow="0" w:lastRow="0" w:firstColumn="0" w:lastColumn="0" w:oddVBand="0" w:evenVBand="0" w:oddHBand="0" w:evenHBand="0" w:firstRowFirstColumn="0" w:firstRowLastColumn="0" w:lastRowFirstColumn="0" w:lastRowLastColumn="0"/>
+              <w:rPr>
+                <w:rFonts w:ascii="Constantia" w:hAnsi="Constantia"/>
+              </w:rPr>
+            </w:pPr>
+            <w:r>
+              <w:rPr>
+                <w:rFonts w:ascii="Constantia" w:hAnsi="Constantia"/>
+              </w:rPr>
+              <w:t>All people are to be given the morning of their</w:t>
+            </w:r>
+            <w:r>
+              <w:rPr>
+                <w:rFonts w:ascii="Constantia" w:hAnsi="Constantia"/>
+              </w:rPr>
+              <w:t xml:space="preserve"> religious practice </w:t>
+            </w:r>
+            <w:r>
+              <w:rPr>
+                <w:rFonts w:ascii="Constantia" w:hAnsi="Constantia"/>
+              </w:rPr>
+              <w:t>off</w:t>
+            </w:r>
+            <w:r>
+              <w:rPr>
+                <w:rFonts w:ascii="Constantia" w:hAnsi="Constantia"/>
+              </w:rPr>
+              <w:t xml:space="preserve"> work</w:t>
+            </w:r>
+            <w:r>
+              <w:rPr>
+                <w:rFonts w:ascii="Constantia" w:hAnsi="Constantia"/>
+              </w:rPr>
+              <w:t>,</w:t>
+            </w:r>
+            <w:r>
+              <w:rPr>
+                <w:rFonts w:ascii="Constantia" w:hAnsi="Constantia"/>
+              </w:rPr>
+              <w:t xml:space="preserve"> with pay</w:t>
+            </w:r>
+            <w:r>
+              <w:rPr>
+                <w:rFonts w:ascii="Constantia" w:hAnsi="Constantia"/>
+              </w:rPr>
+              <w:t xml:space="preserve"> if they work in the afternoons or evenings</w:t>
+            </w:r>
+            <w:r>
+              <w:rPr>
+                <w:rFonts w:ascii="Constantia" w:hAnsi="Constantia"/>
+              </w:rPr>
+              <w:t>.</w:t>
+            </w:r>
+          </w:p>
+        </w:tc>
+      </w:tr>
+      <w:tr>
+        <w:tc>
+          <w:tcPr>
+            <w:cnfStyle w:val="001000000000" w:firstRow="0" w:lastRow="0" w:firstColumn="1" w:lastColumn="0" w:oddVBand="0" w:evenVBand="0" w:oddHBand="0" w:evenHBand="0" w:firstRowFirstColumn="0" w:firstRowLastColumn="0" w:lastRowFirstColumn="0" w:lastRowLastColumn="0"/>
+            <w:tcW w:w="3005" w:type="dxa"/>
+          </w:tcPr>
+          <w:p>
+            <w:pPr>
+              <w:rPr>
+                <w:rFonts w:ascii="Constantia" w:hAnsi="Constantia"/>
+                <w:u w:val="single"/>
+              </w:rPr>
+            </w:pPr>
+            <w:r>
+              <w:rPr>
+                <w:rFonts w:ascii="Constantia" w:hAnsi="Constantia"/>
+                <w:u w:val="single"/>
+              </w:rPr>
+              <w:t>Substances</w:t>
+            </w:r>
+          </w:p>
+        </w:tc>
+        <w:tc>
+          <w:tcPr>
+            <w:tcW w:w="3005" w:type="dxa"/>
+          </w:tcPr>
+          <w:p>
+            <w:pPr>
+              <w:cnfStyle w:val="000000000000" w:firstRow="0" w:lastRow="0" w:firstColumn="0" w:lastColumn="0" w:oddVBand="0" w:evenVBand="0" w:oddHBand="0" w:evenHBand="0" w:firstRowFirstColumn="0" w:firstRowLastColumn="0" w:lastRowFirstColumn="0" w:lastRowLastColumn="0"/>
+              <w:rPr>
+                <w:rFonts w:ascii="Constantia" w:hAnsi="Constantia"/>
+              </w:rPr>
+            </w:pPr>
+          </w:p>
+        </w:tc>
+        <w:tc>
+          <w:tcPr>
+            <w:tcW w:w="3006" w:type="dxa"/>
+          </w:tcPr>
+          <w:p>
+            <w:pPr>
+              <w:cnfStyle w:val="000000000000" w:firstRow="0" w:lastRow="0" w:firstColumn="0" w:lastColumn="0" w:oddVBand="0" w:evenVBand="0" w:oddHBand="0" w:evenHBand="0" w:firstRowFirstColumn="0" w:firstRowLastColumn="0" w:lastRowFirstColumn="0" w:lastRowLastColumn="0"/>
+              <w:rPr>
+                <w:rFonts w:ascii="Constantia" w:hAnsi="Constantia"/>
+              </w:rPr>
+            </w:pPr>
+          </w:p>
+        </w:tc>
+      </w:tr>
+      <w:tr>
+        <w:tc>
+          <w:tcPr>
+            <w:cnfStyle w:val="001000000000" w:firstRow="0" w:lastRow="0" w:firstColumn="1" w:lastColumn="0" w:oddVBand="0" w:evenVBand="0" w:oddHBand="0" w:evenHBand="0" w:firstRowFirstColumn="0" w:firstRowLastColumn="0" w:lastRowFirstColumn="0" w:lastRowLastColumn="0"/>
+            <w:tcW w:w="3005" w:type="dxa"/>
+          </w:tcPr>
+          <w:p>
+            <w:pPr>
+              <w:rPr>
+                <w:rFonts w:ascii="Constantia" w:hAnsi="Constantia"/>
+                <w:u w:val="single"/>
+              </w:rPr>
+            </w:pPr>
+            <w:r>
+              <w:rPr>
+                <w:rFonts w:ascii="Constantia" w:hAnsi="Constantia"/>
+              </w:rPr>
+              <w:t>Alcohol</w:t>
+            </w:r>
+          </w:p>
+        </w:tc>
+        <w:tc>
+          <w:tcPr>
+            <w:tcW w:w="3005" w:type="dxa"/>
+          </w:tcPr>
+          <w:p>
+            <w:pPr>
+              <w:cnfStyle w:val="000000000000" w:firstRow="0" w:lastRow="0" w:firstColumn="0" w:lastColumn="0" w:oddVBand="0" w:evenVBand="0" w:oddHBand="0" w:evenHBand="0" w:firstRowFirstColumn="0" w:firstRowLastColumn="0" w:lastRowFirstColumn="0" w:lastRowLastColumn="0"/>
+              <w:rPr>
+                <w:rFonts w:ascii="Constantia" w:hAnsi="Constantia"/>
+              </w:rPr>
+            </w:pPr>
+            <w:r>
+              <w:rPr>
+                <w:rFonts w:ascii="Constantia" w:hAnsi="Constantia"/>
+              </w:rPr>
+              <w:t>Legal</w:t>
+            </w:r>
+          </w:p>
+        </w:tc>
+        <w:tc>
+          <w:tcPr>
+            <w:tcW w:w="3006" w:type="dxa"/>
+          </w:tcPr>
+          <w:p>
+            <w:pPr>
+              <w:cnfStyle w:val="000000000000" w:firstRow="0" w:lastRow="0" w:firstColumn="0" w:lastColumn="0" w:oddVBand="0" w:evenVBand="0" w:oddHBand="0" w:evenHBand="0" w:firstRowFirstColumn="0" w:firstRowLastColumn="0" w:lastRowFirstColumn="0" w:lastRowLastColumn="0"/>
+              <w:rPr>
+                <w:rFonts w:ascii="Constantia" w:hAnsi="Constantia"/>
+              </w:rPr>
+            </w:pPr>
+            <w:r>
+              <w:rPr>
+                <w:rFonts w:ascii="Constantia" w:hAnsi="Constantia"/>
+              </w:rPr>
+              <w:t>Age 25 to purchase or partake.</w:t>
+            </w:r>
+          </w:p>
+        </w:tc>
+      </w:tr>
+      <w:tr>
+        <w:tc>
+          <w:tcPr>
+            <w:cnfStyle w:val="001000000000" w:firstRow="0" w:lastRow="0" w:firstColumn="1" w:lastColumn="0" w:oddVBand="0" w:evenVBand="0" w:oddHBand="0" w:evenHBand="0" w:firstRowFirstColumn="0" w:firstRowLastColumn="0" w:lastRowFirstColumn="0" w:lastRowLastColumn="0"/>
+            <w:tcW w:w="3005" w:type="dxa"/>
+          </w:tcPr>
+          <w:p>
+            <w:pPr>
+              <w:rPr>
+                <w:rFonts w:ascii="Constantia" w:hAnsi="Constantia"/>
+              </w:rPr>
+            </w:pPr>
             <w:r>
               <w:rPr>
                 <w:rFonts w:ascii="Constantia" w:hAnsi="Constantia"/>
               </w:rPr>
               <w:lastRenderedPageBreak/>
-              <w:t xml:space="preserve">in which case </w:t>
-            </w:r>
-            <w:r>
-              <w:rPr>
-                <w:rFonts w:ascii="Constantia" w:hAnsi="Constantia"/>
-              </w:rPr>
-              <w:t>that day will be replaced by Sunday</w:t>
-            </w:r>
-            <w:r>
-              <w:rPr>
-                <w:rFonts w:ascii="Constantia" w:hAnsi="Constantia"/>
-              </w:rPr>
-              <w:t>.</w:t>
-            </w:r>
-          </w:p>
-        </w:tc>
-      </w:tr>
-      <w:tr>
-        <w:tc>
-          <w:tcPr>
-            <w:cnfStyle w:val="001000000000" w:firstRow="0" w:lastRow="0" w:firstColumn="1" w:lastColumn="0" w:oddVBand="0" w:evenVBand="0" w:oddHBand="0" w:evenHBand="0" w:firstRowFirstColumn="0" w:firstRowLastColumn="0" w:lastRowFirstColumn="0" w:lastRowLastColumn="0"/>
-            <w:tcW w:w="3005" w:type="dxa"/>
-          </w:tcPr>
-          <w:p>
-            <w:pPr>
-              <w:rPr>
-                <w:rFonts w:ascii="Constantia" w:hAnsi="Constantia"/>
-              </w:rPr>
-            </w:pPr>
-            <w:r>
-              <w:rPr>
-                <w:rFonts w:ascii="Constantia" w:hAnsi="Constantia"/>
-              </w:rPr>
-              <w:lastRenderedPageBreak/>
-              <w:t>Working Hours</w:t>
-            </w:r>
-          </w:p>
-        </w:tc>
-        <w:tc>
-          <w:tcPr>
-            <w:tcW w:w="3005" w:type="dxa"/>
-          </w:tcPr>
-          <w:p>
-            <w:pPr>
-              <w:cnfStyle w:val="000000000000" w:firstRow="0" w:lastRow="0" w:firstColumn="0" w:lastColumn="0" w:oddVBand="0" w:evenVBand="0" w:oddHBand="0" w:evenHBand="0" w:firstRowFirstColumn="0" w:firstRowLastColumn="0" w:lastRowFirstColumn="0" w:lastRowLastColumn="0"/>
-              <w:rPr>
-                <w:rFonts w:ascii="Constantia" w:hAnsi="Constantia"/>
-              </w:rPr>
-            </w:pPr>
-            <w:r>
-              <w:rPr>
-                <w:rFonts w:ascii="Constantia" w:hAnsi="Constantia"/>
-              </w:rPr>
-              <w:t>Controlled</w:t>
-            </w:r>
-          </w:p>
-        </w:tc>
-        <w:tc>
-          <w:tcPr>
-            <w:tcW w:w="3006" w:type="dxa"/>
-          </w:tcPr>
-          <w:p>
-            <w:pPr>
-              <w:cnfStyle w:val="000000000000" w:firstRow="0" w:lastRow="0" w:firstColumn="0" w:lastColumn="0" w:oddVBand="0" w:evenVBand="0" w:oddHBand="0" w:evenHBand="0" w:firstRowFirstColumn="0" w:firstRowLastColumn="0" w:lastRowFirstColumn="0" w:lastRowLastColumn="0"/>
-              <w:rPr>
-                <w:rFonts w:ascii="Constantia" w:hAnsi="Constantia"/>
-              </w:rPr>
-            </w:pPr>
-            <w:r>
-              <w:rPr>
-                <w:rFonts w:ascii="Constantia" w:hAnsi="Constantia"/>
-              </w:rPr>
-              <w:t xml:space="preserve">Part-time: </w:t>
-            </w:r>
-            <w:r>
-              <w:rPr>
-                <w:rFonts w:ascii="Constantia" w:hAnsi="Constantia"/>
-              </w:rPr>
-              <w:t>0-</w:t>
-            </w:r>
-            <w:r>
-              <w:rPr>
-                <w:rFonts w:ascii="Constantia" w:hAnsi="Constantia"/>
-              </w:rPr>
-              <w:t>2</w:t>
-            </w:r>
-            <w:r>
-              <w:rPr>
-                <w:rFonts w:ascii="Constantia" w:hAnsi="Constantia"/>
-              </w:rPr>
-              <w:t>4 hrs</w:t>
-            </w:r>
-          </w:p>
-          <w:p>
-            <w:pPr>
-              <w:cnfStyle w:val="000000000000" w:firstRow="0" w:lastRow="0" w:firstColumn="0" w:lastColumn="0" w:oddVBand="0" w:evenVBand="0" w:oddHBand="0" w:evenHBand="0" w:firstRowFirstColumn="0" w:firstRowLastColumn="0" w:lastRowFirstColumn="0" w:lastRowLastColumn="0"/>
-              <w:rPr>
-                <w:rFonts w:ascii="Constantia" w:hAnsi="Constantia"/>
-              </w:rPr>
-            </w:pPr>
-            <w:r>
-              <w:rPr>
-                <w:rFonts w:ascii="Constantia" w:hAnsi="Constantia"/>
-              </w:rPr>
-              <w:t>Full-time: 24-</w:t>
-            </w:r>
-            <w:r>
-              <w:rPr>
-                <w:rFonts w:ascii="Constantia" w:hAnsi="Constantia"/>
-              </w:rPr>
-              <w:t>32</w:t>
-            </w:r>
-            <w:r>
-              <w:rPr>
-                <w:rFonts w:ascii="Constantia" w:hAnsi="Constantia"/>
-              </w:rPr>
-              <w:t xml:space="preserve"> hrs</w:t>
-            </w:r>
-          </w:p>
-          <w:p>
-            <w:pPr>
-              <w:cnfStyle w:val="000000000000" w:firstRow="0" w:lastRow="0" w:firstColumn="0" w:lastColumn="0" w:oddVBand="0" w:evenVBand="0" w:oddHBand="0" w:evenHBand="0" w:firstRowFirstColumn="0" w:firstRowLastColumn="0" w:lastRowFirstColumn="0" w:lastRowLastColumn="0"/>
-              <w:rPr>
-                <w:rFonts w:ascii="Constantia" w:hAnsi="Constantia"/>
-              </w:rPr>
-            </w:pPr>
-            <w:r>
-              <w:rPr>
-                <w:rFonts w:ascii="Constantia" w:hAnsi="Constantia"/>
-              </w:rPr>
-              <w:t xml:space="preserve">Overtime: </w:t>
-            </w:r>
-            <w:r>
-              <w:rPr>
-                <w:rFonts w:ascii="Constantia" w:hAnsi="Constantia"/>
-              </w:rPr>
-              <w:t>32+</w:t>
-            </w:r>
-            <w:r>
-              <w:rPr>
-                <w:rFonts w:ascii="Constantia" w:hAnsi="Constantia"/>
-              </w:rPr>
-              <w:t xml:space="preserve"> hrs</w:t>
-            </w:r>
-          </w:p>
-        </w:tc>
-      </w:tr>
-      <w:tr>
-        <w:tc>
-          <w:tcPr>
-            <w:cnfStyle w:val="001000000000" w:firstRow="0" w:lastRow="0" w:firstColumn="1" w:lastColumn="0" w:oddVBand="0" w:evenVBand="0" w:oddHBand="0" w:evenHBand="0" w:firstRowFirstColumn="0" w:firstRowLastColumn="0" w:lastRowFirstColumn="0" w:lastRowLastColumn="0"/>
-            <w:tcW w:w="3005" w:type="dxa"/>
-          </w:tcPr>
-          <w:p>
-            <w:pPr>
-              <w:rPr>
-                <w:rFonts w:ascii="Constantia" w:hAnsi="Constantia"/>
-              </w:rPr>
-            </w:pPr>
-            <w:r>
+              <w:t>Cannabis</w:t>
+            </w:r>
+          </w:p>
+        </w:tc>
+        <w:tc>
+          <w:tcPr>
+            <w:tcW w:w="3005" w:type="dxa"/>
+          </w:tcPr>
+          <w:p>
+            <w:pPr>
+              <w:cnfStyle w:val="000000000000" w:firstRow="0" w:lastRow="0" w:firstColumn="0" w:lastColumn="0" w:oddVBand="0" w:evenVBand="0" w:oddHBand="0" w:evenHBand="0" w:firstRowFirstColumn="0" w:firstRowLastColumn="0" w:lastRowFirstColumn="0" w:lastRowLastColumn="0"/>
+              <w:rPr>
+                <w:rFonts w:ascii="Constantia" w:hAnsi="Constantia"/>
+              </w:rPr>
+            </w:pPr>
+            <w:r>
+              <w:rPr>
+                <w:rFonts w:ascii="Constantia" w:hAnsi="Constantia"/>
+              </w:rPr>
+              <w:t>Legal</w:t>
+            </w:r>
+          </w:p>
+        </w:tc>
+        <w:tc>
+          <w:tcPr>
+            <w:tcW w:w="3006" w:type="dxa"/>
+          </w:tcPr>
+          <w:p>
+            <w:pPr>
+              <w:cnfStyle w:val="000000000000" w:firstRow="0" w:lastRow="0" w:firstColumn="0" w:lastColumn="0" w:oddVBand="0" w:evenVBand="0" w:oddHBand="0" w:evenHBand="0" w:firstRowFirstColumn="0" w:firstRowLastColumn="0" w:lastRowFirstColumn="0" w:lastRowLastColumn="0"/>
+              <w:rPr>
+                <w:rFonts w:ascii="Constantia" w:hAnsi="Constantia"/>
+              </w:rPr>
+            </w:pPr>
+            <w:r>
+              <w:rPr>
+                <w:rFonts w:ascii="Constantia" w:hAnsi="Constantia"/>
+              </w:rPr>
+              <w:t xml:space="preserve">Age 25 to partake, </w:t>
+            </w:r>
+            <w:r>
+              <w:rPr>
+                <w:rFonts w:ascii="Constantia" w:hAnsi="Constantia"/>
+              </w:rPr>
+              <w:t>limited legal partaking space in public.</w:t>
+            </w:r>
+          </w:p>
+        </w:tc>
+      </w:tr>
+      <w:tr>
+        <w:tc>
+          <w:tcPr>
+            <w:cnfStyle w:val="001000000000" w:firstRow="0" w:lastRow="0" w:firstColumn="1" w:lastColumn="0" w:oddVBand="0" w:evenVBand="0" w:oddHBand="0" w:evenHBand="0" w:firstRowFirstColumn="0" w:firstRowLastColumn="0" w:lastRowFirstColumn="0" w:lastRowLastColumn="0"/>
+            <w:tcW w:w="3005" w:type="dxa"/>
+          </w:tcPr>
+          <w:p>
+            <w:pPr>
+              <w:rPr>
+                <w:rFonts w:ascii="Constantia" w:hAnsi="Constantia"/>
+              </w:rPr>
+            </w:pPr>
+            <w:r>
+              <w:rPr>
+                <w:rFonts w:ascii="Constantia" w:hAnsi="Constantia"/>
+              </w:rPr>
+              <w:t>Hard Drugs</w:t>
+            </w:r>
+          </w:p>
+        </w:tc>
+        <w:tc>
+          <w:tcPr>
+            <w:tcW w:w="3005" w:type="dxa"/>
+          </w:tcPr>
+          <w:p>
+            <w:pPr>
+              <w:cnfStyle w:val="000000000000" w:firstRow="0" w:lastRow="0" w:firstColumn="0" w:lastColumn="0" w:oddVBand="0" w:evenVBand="0" w:oddHBand="0" w:evenHBand="0" w:firstRowFirstColumn="0" w:firstRowLastColumn="0" w:lastRowFirstColumn="0" w:lastRowLastColumn="0"/>
+              <w:rPr>
+                <w:rFonts w:ascii="Constantia" w:hAnsi="Constantia"/>
+              </w:rPr>
+            </w:pPr>
+            <w:r>
+              <w:rPr>
+                <w:rFonts w:ascii="Constantia" w:hAnsi="Constantia"/>
+              </w:rPr>
+              <w:t>Illegal</w:t>
+            </w:r>
+          </w:p>
+        </w:tc>
+        <w:tc>
+          <w:tcPr>
+            <w:tcW w:w="3006" w:type="dxa"/>
+          </w:tcPr>
+          <w:p>
+            <w:pPr>
+              <w:cnfStyle w:val="000000000000" w:firstRow="0" w:lastRow="0" w:firstColumn="0" w:lastColumn="0" w:oddVBand="0" w:evenVBand="0" w:oddHBand="0" w:evenHBand="0" w:firstRowFirstColumn="0" w:firstRowLastColumn="0" w:lastRowFirstColumn="0" w:lastRowLastColumn="0"/>
+              <w:rPr>
+                <w:rFonts w:ascii="Constantia" w:hAnsi="Constantia"/>
+              </w:rPr>
+            </w:pPr>
+            <w:r>
+              <w:rPr>
+                <w:rFonts w:ascii="Constantia" w:hAnsi="Constantia"/>
+              </w:rPr>
+              <w:t>Being caught</w:t>
+            </w:r>
+            <w:r>
+              <w:rPr>
+                <w:rFonts w:ascii="Constantia" w:hAnsi="Constantia"/>
+              </w:rPr>
+              <w:t xml:space="preserve"> partaking leads to being sentenced to rehab.</w:t>
+            </w:r>
+          </w:p>
+        </w:tc>
+      </w:tr>
+      <w:tr>
+        <w:tc>
+          <w:tcPr>
+            <w:cnfStyle w:val="001000000000" w:firstRow="0" w:lastRow="0" w:firstColumn="1" w:lastColumn="0" w:oddVBand="0" w:evenVBand="0" w:oddHBand="0" w:evenHBand="0" w:firstRowFirstColumn="0" w:firstRowLastColumn="0" w:lastRowFirstColumn="0" w:lastRowLastColumn="0"/>
+            <w:tcW w:w="3005" w:type="dxa"/>
+          </w:tcPr>
+          <w:p>
+            <w:pPr>
+              <w:rPr>
+                <w:rFonts w:ascii="Constantia" w:hAnsi="Constantia"/>
+              </w:rPr>
+            </w:pPr>
+            <w:r>
+              <w:rPr>
+                <w:rFonts w:ascii="Constantia" w:hAnsi="Constantia"/>
+              </w:rPr>
+              <w:t>Tobacco and Nicotine Products</w:t>
+            </w:r>
+          </w:p>
+        </w:tc>
+        <w:tc>
+          <w:tcPr>
+            <w:tcW w:w="3005" w:type="dxa"/>
+          </w:tcPr>
+          <w:p>
+            <w:pPr>
+              <w:cnfStyle w:val="000000000000" w:firstRow="0" w:lastRow="0" w:firstColumn="0" w:lastColumn="0" w:oddVBand="0" w:evenVBand="0" w:oddHBand="0" w:evenHBand="0" w:firstRowFirstColumn="0" w:firstRowLastColumn="0" w:lastRowFirstColumn="0" w:lastRowLastColumn="0"/>
+              <w:rPr>
+                <w:rFonts w:ascii="Constantia" w:hAnsi="Constantia"/>
+              </w:rPr>
+            </w:pPr>
+            <w:r>
+              <w:rPr>
+                <w:rFonts w:ascii="Constantia" w:hAnsi="Constantia"/>
+              </w:rPr>
+              <w:t>Illegal</w:t>
+            </w:r>
+          </w:p>
+        </w:tc>
+        <w:tc>
+          <w:tcPr>
+            <w:tcW w:w="3006" w:type="dxa"/>
+          </w:tcPr>
+          <w:p>
+            <w:pPr>
+              <w:cnfStyle w:val="000000000000" w:firstRow="0" w:lastRow="0" w:firstColumn="0" w:lastColumn="0" w:oddVBand="0" w:evenVBand="0" w:oddHBand="0" w:evenHBand="0" w:firstRowFirstColumn="0" w:firstRowLastColumn="0" w:lastRowFirstColumn="0" w:lastRowLastColumn="0"/>
+              <w:rPr>
+                <w:rFonts w:ascii="Constantia" w:hAnsi="Constantia"/>
+              </w:rPr>
+            </w:pPr>
+            <w:r>
+              <w:rPr>
+                <w:rFonts w:ascii="Constantia" w:hAnsi="Constantia"/>
+              </w:rPr>
+              <w:t>Being caught partaking</w:t>
+            </w:r>
+            <w:r>
+              <w:rPr>
+                <w:rFonts w:ascii="Constantia" w:hAnsi="Constantia"/>
+              </w:rPr>
+              <w:t xml:space="preserve"> leads to being sentenced to rehab.</w:t>
+            </w:r>
+          </w:p>
+        </w:tc>
+      </w:tr>
+      <w:tr>
+        <w:tc>
+          <w:tcPr>
+            <w:cnfStyle w:val="001000000000" w:firstRow="0" w:lastRow="0" w:firstColumn="1" w:lastColumn="0" w:oddVBand="0" w:evenVBand="0" w:oddHBand="0" w:evenHBand="0" w:firstRowFirstColumn="0" w:firstRowLastColumn="0" w:lastRowFirstColumn="0" w:lastRowLastColumn="0"/>
+            <w:tcW w:w="3005" w:type="dxa"/>
+          </w:tcPr>
+          <w:p>
+            <w:pPr>
               <w:rPr>
                 <w:rFonts w:ascii="Constantia" w:hAnsi="Constantia"/>
                 <w:u w:val="single"/>
               </w:rPr>
-              <w:t>Morality</w:t>
-            </w:r>
-          </w:p>
-        </w:tc>
-        <w:tc>
-          <w:tcPr>
-            <w:tcW w:w="3005" w:type="dxa"/>
-          </w:tcPr>
-          <w:p>
-            <w:pPr>
-              <w:cnfStyle w:val="000000000000" w:firstRow="0" w:lastRow="0" w:firstColumn="0" w:lastColumn="0" w:oddVBand="0" w:evenVBand="0" w:oddHBand="0" w:evenHBand="0" w:firstRowFirstColumn="0" w:firstRowLastColumn="0" w:lastRowFirstColumn="0" w:lastRowLastColumn="0"/>
-              <w:rPr>
-                <w:rFonts w:ascii="Constantia" w:hAnsi="Constantia"/>
-              </w:rPr>
-            </w:pPr>
-          </w:p>
-        </w:tc>
-        <w:tc>
-          <w:tcPr>
-            <w:tcW w:w="3006" w:type="dxa"/>
-          </w:tcPr>
-          <w:p>
-            <w:pPr>
-              <w:cnfStyle w:val="000000000000" w:firstRow="0" w:lastRow="0" w:firstColumn="0" w:lastColumn="0" w:oddVBand="0" w:evenVBand="0" w:oddHBand="0" w:evenHBand="0" w:firstRowFirstColumn="0" w:firstRowLastColumn="0" w:lastRowFirstColumn="0" w:lastRowLastColumn="0"/>
-              <w:rPr>
-                <w:rFonts w:ascii="Constantia" w:hAnsi="Constantia"/>
-              </w:rPr>
-            </w:pPr>
-          </w:p>
-        </w:tc>
-      </w:tr>
-      <w:tr>
-        <w:tc>
-          <w:tcPr>
-            <w:cnfStyle w:val="001000000000" w:firstRow="0" w:lastRow="0" w:firstColumn="1" w:lastColumn="0" w:oddVBand="0" w:evenVBand="0" w:oddHBand="0" w:evenHBand="0" w:firstRowFirstColumn="0" w:firstRowLastColumn="0" w:lastRowFirstColumn="0" w:lastRowLastColumn="0"/>
-            <w:tcW w:w="3005" w:type="dxa"/>
-          </w:tcPr>
-          <w:p>
-            <w:pPr>
-              <w:rPr>
-                <w:rFonts w:ascii="Constantia" w:hAnsi="Constantia"/>
-              </w:rPr>
-            </w:pPr>
-            <w:r>
-              <w:rPr>
-                <w:rFonts w:ascii="Constantia" w:hAnsi="Constantia"/>
-              </w:rPr>
-              <w:t>Divorce</w:t>
+            </w:pPr>
+            <w:r>
+              <w:rPr>
+                <w:rFonts w:ascii="Constantia" w:hAnsi="Constantia"/>
+                <w:u w:val="single"/>
+              </w:rPr>
+              <w:t>Transport</w:t>
+            </w:r>
+          </w:p>
+        </w:tc>
+        <w:tc>
+          <w:tcPr>
+            <w:tcW w:w="3005" w:type="dxa"/>
+          </w:tcPr>
+          <w:p>
+            <w:pPr>
+              <w:cnfStyle w:val="000000000000" w:firstRow="0" w:lastRow="0" w:firstColumn="0" w:lastColumn="0" w:oddVBand="0" w:evenVBand="0" w:oddHBand="0" w:evenHBand="0" w:firstRowFirstColumn="0" w:firstRowLastColumn="0" w:lastRowFirstColumn="0" w:lastRowLastColumn="0"/>
+              <w:rPr>
+                <w:rFonts w:ascii="Constantia" w:hAnsi="Constantia"/>
+              </w:rPr>
+            </w:pPr>
+          </w:p>
+        </w:tc>
+        <w:tc>
+          <w:tcPr>
+            <w:tcW w:w="3006" w:type="dxa"/>
+          </w:tcPr>
+          <w:p>
+            <w:pPr>
+              <w:cnfStyle w:val="000000000000" w:firstRow="0" w:lastRow="0" w:firstColumn="0" w:lastColumn="0" w:oddVBand="0" w:evenVBand="0" w:oddHBand="0" w:evenHBand="0" w:firstRowFirstColumn="0" w:firstRowLastColumn="0" w:lastRowFirstColumn="0" w:lastRowLastColumn="0"/>
+              <w:rPr>
+                <w:rFonts w:ascii="Constantia" w:hAnsi="Constantia"/>
+              </w:rPr>
+            </w:pPr>
+          </w:p>
+        </w:tc>
+      </w:tr>
+      <w:tr>
+        <w:tc>
+          <w:tcPr>
+            <w:cnfStyle w:val="001000000000" w:firstRow="0" w:lastRow="0" w:firstColumn="1" w:lastColumn="0" w:oddVBand="0" w:evenVBand="0" w:oddHBand="0" w:evenHBand="0" w:firstRowFirstColumn="0" w:firstRowLastColumn="0" w:lastRowFirstColumn="0" w:lastRowLastColumn="0"/>
+            <w:tcW w:w="3005" w:type="dxa"/>
+          </w:tcPr>
+          <w:p>
+            <w:pPr>
+              <w:rPr>
+                <w:rFonts w:ascii="Constantia" w:hAnsi="Constantia"/>
+              </w:rPr>
+            </w:pPr>
+            <w:r>
+              <w:rPr>
+                <w:rFonts w:ascii="Constantia" w:hAnsi="Constantia"/>
+              </w:rPr>
+              <w:t xml:space="preserve">Communal and Special </w:t>
+            </w:r>
+            <w:r>
+              <w:rPr>
+                <w:rFonts w:ascii="Constantia" w:hAnsi="Constantia"/>
+              </w:rPr>
+              <w:t>Lanes</w:t>
+            </w:r>
+          </w:p>
+        </w:tc>
+        <w:tc>
+          <w:tcPr>
+            <w:tcW w:w="3005" w:type="dxa"/>
+          </w:tcPr>
+          <w:p>
+            <w:pPr>
+              <w:cnfStyle w:val="000000000000" w:firstRow="0" w:lastRow="0" w:firstColumn="0" w:lastColumn="0" w:oddVBand="0" w:evenVBand="0" w:oddHBand="0" w:evenHBand="0" w:firstRowFirstColumn="0" w:firstRowLastColumn="0" w:lastRowFirstColumn="0" w:lastRowLastColumn="0"/>
+              <w:rPr>
+                <w:rFonts w:ascii="Constantia" w:hAnsi="Constantia"/>
+              </w:rPr>
+            </w:pPr>
+            <w:r>
+              <w:rPr>
+                <w:rFonts w:ascii="Constantia" w:hAnsi="Constantia"/>
+              </w:rPr>
+              <w:t>Encouraged</w:t>
+            </w:r>
+          </w:p>
+        </w:tc>
+        <w:tc>
+          <w:tcPr>
+            <w:tcW w:w="3006" w:type="dxa"/>
+          </w:tcPr>
+          <w:p>
+            <w:pPr>
+              <w:cnfStyle w:val="000000000000" w:firstRow="0" w:lastRow="0" w:firstColumn="0" w:lastColumn="0" w:oddVBand="0" w:evenVBand="0" w:oddHBand="0" w:evenHBand="0" w:firstRowFirstColumn="0" w:firstRowLastColumn="0" w:lastRowFirstColumn="0" w:lastRowLastColumn="0"/>
+              <w:rPr>
+                <w:rFonts w:ascii="Constantia" w:hAnsi="Constantia"/>
+              </w:rPr>
+            </w:pPr>
+            <w:r>
+              <w:rPr>
+                <w:rFonts w:ascii="Constantia" w:hAnsi="Constantia"/>
+              </w:rPr>
+              <w:t xml:space="preserve">Bus, carpool, and bike lanes are encouraged </w:t>
+            </w:r>
+            <w:r>
+              <w:rPr>
+                <w:rFonts w:ascii="Constantia" w:hAnsi="Constantia"/>
+              </w:rPr>
+              <w:t>by the federal government to be developed by municipal governments.</w:t>
+            </w:r>
+          </w:p>
+        </w:tc>
+      </w:tr>
+      <w:tr>
+        <w:tc>
+          <w:tcPr>
+            <w:cnfStyle w:val="001000000000" w:firstRow="0" w:lastRow="0" w:firstColumn="1" w:lastColumn="0" w:oddVBand="0" w:evenVBand="0" w:oddHBand="0" w:evenHBand="0" w:firstRowFirstColumn="0" w:firstRowLastColumn="0" w:lastRowFirstColumn="0" w:lastRowLastColumn="0"/>
+            <w:tcW w:w="3005" w:type="dxa"/>
+          </w:tcPr>
+          <w:p>
+            <w:pPr>
+              <w:rPr>
+                <w:rFonts w:ascii="Constantia" w:hAnsi="Constantia"/>
+              </w:rPr>
+            </w:pPr>
+            <w:r>
+              <w:rPr>
+                <w:rFonts w:ascii="Constantia" w:hAnsi="Constantia"/>
+              </w:rPr>
+              <w:t xml:space="preserve">Environmental </w:t>
+            </w:r>
+            <w:r>
+              <w:rPr>
+                <w:rFonts w:ascii="Constantia" w:hAnsi="Constantia"/>
+              </w:rPr>
+              <w:t>Regulations</w:t>
+            </w:r>
+          </w:p>
+        </w:tc>
+        <w:tc>
+          <w:tcPr>
+            <w:tcW w:w="3005" w:type="dxa"/>
+          </w:tcPr>
+          <w:p>
+            <w:pPr>
+              <w:cnfStyle w:val="000000000000" w:firstRow="0" w:lastRow="0" w:firstColumn="0" w:lastColumn="0" w:oddVBand="0" w:evenVBand="0" w:oddHBand="0" w:evenHBand="0" w:firstRowFirstColumn="0" w:firstRowLastColumn="0" w:lastRowFirstColumn="0" w:lastRowLastColumn="0"/>
+              <w:rPr>
+                <w:rFonts w:ascii="Constantia" w:hAnsi="Constantia"/>
+              </w:rPr>
+            </w:pPr>
+            <w:r>
+              <w:rPr>
+                <w:rFonts w:ascii="Constantia" w:hAnsi="Constantia"/>
+              </w:rPr>
+              <w:t>Well-Regulated</w:t>
+            </w:r>
+          </w:p>
+        </w:tc>
+        <w:tc>
+          <w:tcPr>
+            <w:tcW w:w="3006" w:type="dxa"/>
+          </w:tcPr>
+          <w:p>
+            <w:pPr>
+              <w:cnfStyle w:val="000000000000" w:firstRow="0" w:lastRow="0" w:firstColumn="0" w:lastColumn="0" w:oddVBand="0" w:evenVBand="0" w:oddHBand="0" w:evenHBand="0" w:firstRowFirstColumn="0" w:firstRowLastColumn="0" w:lastRowFirstColumn="0" w:lastRowLastColumn="0"/>
+              <w:rPr>
+                <w:rFonts w:ascii="Constantia" w:hAnsi="Constantia"/>
+              </w:rPr>
+            </w:pPr>
+            <w:r>
+              <w:rPr>
+                <w:rFonts w:ascii="Constantia" w:hAnsi="Constantia"/>
+              </w:rPr>
+              <w:t>Regulations:</w:t>
+            </w:r>
+          </w:p>
+          <w:p>
+            <w:pPr>
+              <w:cnfStyle w:val="000000000000" w:firstRow="0" w:lastRow="0" w:firstColumn="0" w:lastColumn="0" w:oddVBand="0" w:evenVBand="0" w:oddHBand="0" w:evenHBand="0" w:firstRowFirstColumn="0" w:firstRowLastColumn="0" w:lastRowFirstColumn="0" w:lastRowLastColumn="0"/>
+              <w:rPr>
+                <w:rFonts w:ascii="Constantia" w:hAnsi="Constantia"/>
+              </w:rPr>
+            </w:pPr>
+            <w:r>
+              <w:rPr>
+                <w:rFonts w:ascii="Constantia" w:hAnsi="Constantia"/>
+              </w:rPr>
+              <w:t>1.</w:t>
+            </w:r>
+            <w:r>
+              <w:rPr>
+                <w:rFonts w:ascii="Constantia" w:hAnsi="Constantia"/>
+              </w:rPr>
+              <w:t xml:space="preserve"> l</w:t>
+            </w:r>
+            <w:r>
+              <w:rPr>
+                <w:rFonts w:ascii="Constantia" w:hAnsi="Constantia"/>
+              </w:rPr>
+              <w:t>ow MPG</w:t>
+            </w:r>
+            <w:r>
+              <w:rPr>
+                <w:rFonts w:ascii="Constantia" w:hAnsi="Constantia"/>
+              </w:rPr>
+              <w:t xml:space="preserve"> v</w:t>
+            </w:r>
+            <w:r>
+              <w:rPr>
+                <w:rFonts w:ascii="Constantia" w:hAnsi="Constantia"/>
+              </w:rPr>
+              <w:t xml:space="preserve">ehicles </w:t>
+            </w:r>
+            <w:r>
+              <w:rPr>
+                <w:rFonts w:ascii="Constantia" w:hAnsi="Constantia"/>
+              </w:rPr>
+              <w:t>b</w:t>
+            </w:r>
+            <w:r>
+              <w:rPr>
+                <w:rFonts w:ascii="Constantia" w:hAnsi="Constantia"/>
+              </w:rPr>
+              <w:t>anned</w:t>
+            </w:r>
+          </w:p>
+          <w:p>
+            <w:pPr>
+              <w:cnfStyle w:val="000000000000" w:firstRow="0" w:lastRow="0" w:firstColumn="0" w:lastColumn="0" w:oddVBand="0" w:evenVBand="0" w:oddHBand="0" w:evenHBand="0" w:firstRowFirstColumn="0" w:firstRowLastColumn="0" w:lastRowFirstColumn="0" w:lastRowLastColumn="0"/>
+              <w:rPr>
+                <w:rFonts w:ascii="Constantia" w:hAnsi="Constantia"/>
+              </w:rPr>
+            </w:pPr>
+            <w:r>
+              <w:rPr>
+                <w:rFonts w:ascii="Constantia" w:hAnsi="Constantia"/>
+              </w:rPr>
+              <w:t>2. hybrid and electric vehicles encouraged and partially funded</w:t>
+            </w:r>
+          </w:p>
+          <w:p>
+            <w:pPr>
+              <w:cnfStyle w:val="000000000000" w:firstRow="0" w:lastRow="0" w:firstColumn="0" w:lastColumn="0" w:oddVBand="0" w:evenVBand="0" w:oddHBand="0" w:evenHBand="0" w:firstRowFirstColumn="0" w:firstRowLastColumn="0" w:lastRowFirstColumn="0" w:lastRowLastColumn="0"/>
+              <w:rPr>
+                <w:rFonts w:ascii="Constantia" w:hAnsi="Constantia"/>
+              </w:rPr>
+            </w:pPr>
+            <w:r>
+              <w:rPr>
+                <w:rFonts w:ascii="Constantia" w:hAnsi="Constantia"/>
+              </w:rPr>
+              <w:t>3. some municipal controls on driving access.</w:t>
+            </w:r>
+          </w:p>
+        </w:tc>
+      </w:tr>
+      <w:tr>
+        <w:tc>
+          <w:tcPr>
+            <w:cnfStyle w:val="001000000000" w:firstRow="0" w:lastRow="0" w:firstColumn="1" w:lastColumn="0" w:oddVBand="0" w:evenVBand="0" w:oddHBand="0" w:evenHBand="0" w:firstRowFirstColumn="0" w:firstRowLastColumn="0" w:lastRowFirstColumn="0" w:lastRowLastColumn="0"/>
+            <w:tcW w:w="3005" w:type="dxa"/>
+          </w:tcPr>
+          <w:p>
+            <w:pPr>
+              <w:rPr>
+                <w:rFonts w:ascii="Constantia" w:hAnsi="Constantia"/>
+                <w:u w:val="single"/>
+              </w:rPr>
+            </w:pPr>
+            <w:r>
+              <w:rPr>
+                <w:rFonts w:ascii="Constantia" w:hAnsi="Constantia"/>
+                <w:u w:val="single"/>
+              </w:rPr>
+              <w:t>Policing</w:t>
+            </w:r>
+          </w:p>
+        </w:tc>
+        <w:tc>
+          <w:tcPr>
+            <w:tcW w:w="3005" w:type="dxa"/>
+          </w:tcPr>
+          <w:p>
+            <w:pPr>
+              <w:cnfStyle w:val="000000000000" w:firstRow="0" w:lastRow="0" w:firstColumn="0" w:lastColumn="0" w:oddVBand="0" w:evenVBand="0" w:oddHBand="0" w:evenHBand="0" w:firstRowFirstColumn="0" w:firstRowLastColumn="0" w:lastRowFirstColumn="0" w:lastRowLastColumn="0"/>
+              <w:rPr>
+                <w:rFonts w:ascii="Constantia" w:hAnsi="Constantia"/>
+              </w:rPr>
+            </w:pPr>
+          </w:p>
+        </w:tc>
+        <w:tc>
+          <w:tcPr>
+            <w:tcW w:w="3006" w:type="dxa"/>
+          </w:tcPr>
+          <w:p>
+            <w:pPr>
+              <w:cnfStyle w:val="000000000000" w:firstRow="0" w:lastRow="0" w:firstColumn="0" w:lastColumn="0" w:oddVBand="0" w:evenVBand="0" w:oddHBand="0" w:evenHBand="0" w:firstRowFirstColumn="0" w:firstRowLastColumn="0" w:lastRowFirstColumn="0" w:lastRowLastColumn="0"/>
+              <w:rPr>
+                <w:rFonts w:ascii="Constantia" w:hAnsi="Constantia"/>
+              </w:rPr>
+            </w:pPr>
+          </w:p>
+        </w:tc>
+      </w:tr>
+      <w:tr>
+        <w:tc>
+          <w:tcPr>
+            <w:cnfStyle w:val="001000000000" w:firstRow="0" w:lastRow="0" w:firstColumn="1" w:lastColumn="0" w:oddVBand="0" w:evenVBand="0" w:oddHBand="0" w:evenHBand="0" w:firstRowFirstColumn="0" w:firstRowLastColumn="0" w:lastRowFirstColumn="0" w:lastRowLastColumn="0"/>
+            <w:tcW w:w="3005" w:type="dxa"/>
+          </w:tcPr>
+          <w:p>
+            <w:pPr>
+              <w:rPr>
+                <w:rFonts w:ascii="Constantia" w:hAnsi="Constantia"/>
+              </w:rPr>
+            </w:pPr>
+            <w:r>
+              <w:rPr>
+                <w:rFonts w:ascii="Constantia" w:hAnsi="Constantia"/>
+              </w:rPr>
+              <w:t>CCTV</w:t>
+            </w:r>
+          </w:p>
+        </w:tc>
+        <w:tc>
+          <w:tcPr>
+            <w:tcW w:w="3005" w:type="dxa"/>
+          </w:tcPr>
+          <w:p>
+            <w:pPr>
+              <w:cnfStyle w:val="000000000000" w:firstRow="0" w:lastRow="0" w:firstColumn="0" w:lastColumn="0" w:oddVBand="0" w:evenVBand="0" w:oddHBand="0" w:evenHBand="0" w:firstRowFirstColumn="0" w:firstRowLastColumn="0" w:lastRowFirstColumn="0" w:lastRowLastColumn="0"/>
+              <w:rPr>
+                <w:rFonts w:ascii="Constantia" w:hAnsi="Constantia"/>
+              </w:rPr>
+            </w:pPr>
+            <w:r>
+              <w:rPr>
+                <w:rFonts w:ascii="Constantia" w:hAnsi="Constantia"/>
+              </w:rPr>
+              <w:t>Extremely Limited</w:t>
+            </w:r>
+          </w:p>
+        </w:tc>
+        <w:tc>
+          <w:tcPr>
+            <w:tcW w:w="3006" w:type="dxa"/>
+          </w:tcPr>
+          <w:p>
+            <w:pPr>
+              <w:cnfStyle w:val="000000000000" w:firstRow="0" w:lastRow="0" w:firstColumn="0" w:lastColumn="0" w:oddVBand="0" w:evenVBand="0" w:oddHBand="0" w:evenHBand="0" w:firstRowFirstColumn="0" w:firstRowLastColumn="0" w:lastRowFirstColumn="0" w:lastRowLastColumn="0"/>
+              <w:rPr>
+                <w:rFonts w:ascii="Constantia" w:hAnsi="Constantia"/>
+              </w:rPr>
+            </w:pPr>
+            <w:r>
+              <w:rPr>
+                <w:rFonts w:ascii="Constantia" w:hAnsi="Constantia"/>
+              </w:rPr>
+              <w:t>Only used in important areas such as federal government and military buildings. Available for purchase for the wider public but cannot be disguised as other items.</w:t>
+            </w:r>
+          </w:p>
+        </w:tc>
+      </w:tr>
+      <w:tr>
+        <w:tc>
+          <w:tcPr>
+            <w:cnfStyle w:val="001000000000" w:firstRow="0" w:lastRow="0" w:firstColumn="1" w:lastColumn="0" w:oddVBand="0" w:evenVBand="0" w:oddHBand="0" w:evenHBand="0" w:firstRowFirstColumn="0" w:firstRowLastColumn="0" w:lastRowFirstColumn="0" w:lastRowLastColumn="0"/>
+            <w:tcW w:w="3005" w:type="dxa"/>
+          </w:tcPr>
+          <w:p>
+            <w:pPr>
+              <w:rPr>
+                <w:rFonts w:ascii="Constantia" w:hAnsi="Constantia"/>
+              </w:rPr>
+            </w:pPr>
+            <w:r>
+              <w:rPr>
+                <w:rFonts w:ascii="Constantia" w:hAnsi="Constantia"/>
+              </w:rPr>
+              <w:t>Community Policing</w:t>
+            </w:r>
+          </w:p>
+        </w:tc>
+        <w:tc>
+          <w:tcPr>
+            <w:tcW w:w="3005" w:type="dxa"/>
+          </w:tcPr>
+          <w:p>
+            <w:pPr>
+              <w:cnfStyle w:val="000000000000" w:firstRow="0" w:lastRow="0" w:firstColumn="0" w:lastColumn="0" w:oddVBand="0" w:evenVBand="0" w:oddHBand="0" w:evenHBand="0" w:firstRowFirstColumn="0" w:firstRowLastColumn="0" w:lastRowFirstColumn="0" w:lastRowLastColumn="0"/>
+              <w:rPr>
+                <w:rFonts w:ascii="Constantia" w:hAnsi="Constantia"/>
+              </w:rPr>
+            </w:pPr>
+            <w:r>
+              <w:rPr>
+                <w:rFonts w:ascii="Constantia" w:hAnsi="Constantia"/>
+              </w:rPr>
+              <w:t>Encouraged</w:t>
+            </w:r>
+          </w:p>
+        </w:tc>
+        <w:tc>
+          <w:tcPr>
+            <w:tcW w:w="3006" w:type="dxa"/>
+          </w:tcPr>
+          <w:p>
+            <w:pPr>
+              <w:cnfStyle w:val="000000000000" w:firstRow="0" w:lastRow="0" w:firstColumn="0" w:lastColumn="0" w:oddVBand="0" w:evenVBand="0" w:oddHBand="0" w:evenHBand="0" w:firstRowFirstColumn="0" w:firstRowLastColumn="0" w:lastRowFirstColumn="0" w:lastRowLastColumn="0"/>
+              <w:rPr>
+                <w:rFonts w:ascii="Constantia" w:hAnsi="Constantia"/>
+              </w:rPr>
+            </w:pPr>
+            <w:r>
+              <w:rPr>
+                <w:rFonts w:ascii="Constantia" w:hAnsi="Constantia"/>
+              </w:rPr>
+              <w:t>Community policing is encouraged, but not mandated, and those acting as community policers have no special powers beyond those of a normal citizen (which includes citizen arrests of people fleeing arrest).</w:t>
+            </w:r>
+          </w:p>
+        </w:tc>
+      </w:tr>
+      <w:tr>
+        <w:tc>
+          <w:tcPr>
+            <w:cnfStyle w:val="001000000000" w:firstRow="0" w:lastRow="0" w:firstColumn="1" w:lastColumn="0" w:oddVBand="0" w:evenVBand="0" w:oddHBand="0" w:evenHBand="0" w:firstRowFirstColumn="0" w:firstRowLastColumn="0" w:lastRowFirstColumn="0" w:lastRowLastColumn="0"/>
+            <w:tcW w:w="3005" w:type="dxa"/>
+          </w:tcPr>
+          <w:p>
+            <w:pPr>
+              <w:rPr>
+                <w:rFonts w:ascii="Constantia" w:hAnsi="Constantia"/>
+              </w:rPr>
+            </w:pPr>
+            <w:r>
+              <w:rPr>
+                <w:rFonts w:ascii="Constantia" w:hAnsi="Constantia"/>
+              </w:rPr>
+              <w:t>Police Weapons</w:t>
             </w:r>
           </w:p>
         </w:tc>
@@ -2821,131 +4406,7 @@
               <w:rPr>
                 <w:rFonts w:ascii="Constantia" w:hAnsi="Constantia"/>
               </w:rPr>
-              <w:t>Can only divorce in cases of abandonment, abuse, adultery, or neglect (does not have to be proven)</w:t>
-            </w:r>
-          </w:p>
-        </w:tc>
-      </w:tr>
-      <w:tr>
-        <w:tc>
-          <w:tcPr>
-            <w:cnfStyle w:val="001000000000" w:firstRow="0" w:lastRow="0" w:firstColumn="1" w:lastColumn="0" w:oddVBand="0" w:evenVBand="0" w:oddHBand="0" w:evenHBand="0" w:firstRowFirstColumn="0" w:firstRowLastColumn="0" w:lastRowFirstColumn="0" w:lastRowLastColumn="0"/>
-            <w:tcW w:w="3005" w:type="dxa"/>
-          </w:tcPr>
-          <w:p>
-            <w:pPr>
-              <w:rPr>
-                <w:rFonts w:ascii="Constantia" w:hAnsi="Constantia"/>
-              </w:rPr>
-            </w:pPr>
-            <w:r>
-              <w:rPr>
-                <w:rFonts w:ascii="Constantia" w:hAnsi="Constantia"/>
-              </w:rPr>
-              <w:t>Religions</w:t>
-            </w:r>
-          </w:p>
-        </w:tc>
-        <w:tc>
-          <w:tcPr>
-            <w:tcW w:w="3005" w:type="dxa"/>
-          </w:tcPr>
-          <w:p>
-            <w:pPr>
-              <w:cnfStyle w:val="000000000000" w:firstRow="0" w:lastRow="0" w:firstColumn="0" w:lastColumn="0" w:oddVBand="0" w:evenVBand="0" w:oddHBand="0" w:evenHBand="0" w:firstRowFirstColumn="0" w:firstRowLastColumn="0" w:lastRowFirstColumn="0" w:lastRowLastColumn="0"/>
-              <w:rPr>
-                <w:rFonts w:ascii="Constantia" w:hAnsi="Constantia"/>
-              </w:rPr>
-            </w:pPr>
-            <w:r>
-              <w:rPr>
-                <w:rFonts w:ascii="Constantia" w:hAnsi="Constantia"/>
-              </w:rPr>
-              <w:t>Legal</w:t>
-            </w:r>
-          </w:p>
-        </w:tc>
-        <w:tc>
-          <w:tcPr>
-            <w:tcW w:w="3006" w:type="dxa"/>
-          </w:tcPr>
-          <w:p>
-            <w:pPr>
-              <w:cnfStyle w:val="000000000000" w:firstRow="0" w:lastRow="0" w:firstColumn="0" w:lastColumn="0" w:oddVBand="0" w:evenVBand="0" w:oddHBand="0" w:evenHBand="0" w:firstRowFirstColumn="0" w:firstRowLastColumn="0" w:lastRowFirstColumn="0" w:lastRowLastColumn="0"/>
-              <w:rPr>
-                <w:rFonts w:ascii="Constantia" w:hAnsi="Constantia"/>
-              </w:rPr>
-            </w:pPr>
-            <w:r>
-              <w:rPr>
-                <w:rFonts w:ascii="Constantia" w:hAnsi="Constantia"/>
-              </w:rPr>
-              <w:t>Foreign and local religions all good, state church</w:t>
-            </w:r>
-          </w:p>
-        </w:tc>
-      </w:tr>
-      <w:tr>
-        <w:tc>
-          <w:tcPr>
-            <w:cnfStyle w:val="001000000000" w:firstRow="0" w:lastRow="0" w:firstColumn="1" w:lastColumn="0" w:oddVBand="0" w:evenVBand="0" w:oddHBand="0" w:evenHBand="0" w:firstRowFirstColumn="0" w:firstRowLastColumn="0" w:lastRowFirstColumn="0" w:lastRowLastColumn="0"/>
-            <w:tcW w:w="3005" w:type="dxa"/>
-          </w:tcPr>
-          <w:p>
-            <w:pPr>
-              <w:rPr>
-                <w:rFonts w:ascii="Constantia" w:hAnsi="Constantia"/>
-              </w:rPr>
-            </w:pPr>
-            <w:r>
-              <w:rPr>
-                <w:rFonts w:ascii="Constantia" w:hAnsi="Constantia"/>
-              </w:rPr>
-              <w:t>Religious Days</w:t>
-            </w:r>
-          </w:p>
-        </w:tc>
-        <w:tc>
-          <w:tcPr>
-            <w:tcW w:w="3005" w:type="dxa"/>
-          </w:tcPr>
-          <w:p>
-            <w:pPr>
-              <w:cnfStyle w:val="000000000000" w:firstRow="0" w:lastRow="0" w:firstColumn="0" w:lastColumn="0" w:oddVBand="0" w:evenVBand="0" w:oddHBand="0" w:evenHBand="0" w:firstRowFirstColumn="0" w:firstRowLastColumn="0" w:lastRowFirstColumn="0" w:lastRowLastColumn="0"/>
-              <w:rPr>
-                <w:rFonts w:ascii="Constantia" w:hAnsi="Constantia"/>
-              </w:rPr>
-            </w:pPr>
-            <w:r>
-              <w:rPr>
-                <w:rFonts w:ascii="Constantia" w:hAnsi="Constantia"/>
-              </w:rPr>
-              <w:t>Morning’s Off</w:t>
-            </w:r>
-          </w:p>
-        </w:tc>
-        <w:tc>
-          <w:tcPr>
-            <w:tcW w:w="3006" w:type="dxa"/>
-          </w:tcPr>
-          <w:p>
-            <w:pPr>
-              <w:cnfStyle w:val="000000000000" w:firstRow="0" w:lastRow="0" w:firstColumn="0" w:lastColumn="0" w:oddVBand="0" w:evenVBand="0" w:oddHBand="0" w:evenHBand="0" w:firstRowFirstColumn="0" w:firstRowLastColumn="0" w:lastRowFirstColumn="0" w:lastRowLastColumn="0"/>
-              <w:rPr>
-                <w:rFonts w:ascii="Constantia" w:hAnsi="Constantia"/>
-              </w:rPr>
-            </w:pPr>
-            <w:r>
-              <w:rPr>
-                <w:rFonts w:ascii="Constantia" w:hAnsi="Constantia"/>
-              </w:rPr>
-              <w:t>All people are to be given the morning of their</w:t>
-            </w:r>
-            <w:r>
-              <w:rPr>
-                <w:rFonts w:ascii="Constantia" w:hAnsi="Constantia"/>
-              </w:rPr>
-              <w:t xml:space="preserve"> religious practice off of work with pay.</w:t>
+              <w:t>Guns limited to federal special forces.</w:t>
             </w:r>
           </w:p>
         </w:tc>
@@ -2968,786 +4429,87 @@
                 <w:rFonts w:ascii="Constantia" w:hAnsi="Constantia"/>
                 <w:u w:val="single"/>
               </w:rPr>
-              <w:t>Substances</w:t>
-            </w:r>
-          </w:p>
-        </w:tc>
-        <w:tc>
-          <w:tcPr>
-            <w:tcW w:w="3005" w:type="dxa"/>
-          </w:tcPr>
-          <w:p>
-            <w:pPr>
-              <w:cnfStyle w:val="000000000000" w:firstRow="0" w:lastRow="0" w:firstColumn="0" w:lastColumn="0" w:oddVBand="0" w:evenVBand="0" w:oddHBand="0" w:evenHBand="0" w:firstRowFirstColumn="0" w:firstRowLastColumn="0" w:lastRowFirstColumn="0" w:lastRowLastColumn="0"/>
-              <w:rPr>
-                <w:rFonts w:ascii="Constantia" w:hAnsi="Constantia"/>
-              </w:rPr>
-            </w:pPr>
-          </w:p>
-        </w:tc>
-        <w:tc>
-          <w:tcPr>
-            <w:tcW w:w="3006" w:type="dxa"/>
-          </w:tcPr>
-          <w:p>
-            <w:pPr>
-              <w:cnfStyle w:val="000000000000" w:firstRow="0" w:lastRow="0" w:firstColumn="0" w:lastColumn="0" w:oddVBand="0" w:evenVBand="0" w:oddHBand="0" w:evenHBand="0" w:firstRowFirstColumn="0" w:firstRowLastColumn="0" w:lastRowFirstColumn="0" w:lastRowLastColumn="0"/>
-              <w:rPr>
-                <w:rFonts w:ascii="Constantia" w:hAnsi="Constantia"/>
-              </w:rPr>
-            </w:pPr>
-          </w:p>
-        </w:tc>
-      </w:tr>
-      <w:tr>
-        <w:tc>
-          <w:tcPr>
-            <w:cnfStyle w:val="001000000000" w:firstRow="0" w:lastRow="0" w:firstColumn="1" w:lastColumn="0" w:oddVBand="0" w:evenVBand="0" w:oddHBand="0" w:evenHBand="0" w:firstRowFirstColumn="0" w:firstRowLastColumn="0" w:lastRowFirstColumn="0" w:lastRowLastColumn="0"/>
-            <w:tcW w:w="3005" w:type="dxa"/>
-          </w:tcPr>
-          <w:p>
-            <w:pPr>
-              <w:rPr>
-                <w:rFonts w:ascii="Constantia" w:hAnsi="Constantia"/>
-                <w:u w:val="single"/>
-              </w:rPr>
-            </w:pPr>
-            <w:r>
-              <w:rPr>
-                <w:rFonts w:ascii="Constantia" w:hAnsi="Constantia"/>
-              </w:rPr>
-              <w:t>Alcohol</w:t>
-            </w:r>
-          </w:p>
-        </w:tc>
-        <w:tc>
-          <w:tcPr>
-            <w:tcW w:w="3005" w:type="dxa"/>
-          </w:tcPr>
-          <w:p>
-            <w:pPr>
-              <w:cnfStyle w:val="000000000000" w:firstRow="0" w:lastRow="0" w:firstColumn="0" w:lastColumn="0" w:oddVBand="0" w:evenVBand="0" w:oddHBand="0" w:evenHBand="0" w:firstRowFirstColumn="0" w:firstRowLastColumn="0" w:lastRowFirstColumn="0" w:lastRowLastColumn="0"/>
-              <w:rPr>
-                <w:rFonts w:ascii="Constantia" w:hAnsi="Constantia"/>
-              </w:rPr>
-            </w:pPr>
-            <w:r>
-              <w:rPr>
-                <w:rFonts w:ascii="Constantia" w:hAnsi="Constantia"/>
-              </w:rPr>
-              <w:t>Legal</w:t>
-            </w:r>
-          </w:p>
-        </w:tc>
-        <w:tc>
-          <w:tcPr>
-            <w:tcW w:w="3006" w:type="dxa"/>
-          </w:tcPr>
-          <w:p>
-            <w:pPr>
-              <w:cnfStyle w:val="000000000000" w:firstRow="0" w:lastRow="0" w:firstColumn="0" w:lastColumn="0" w:oddVBand="0" w:evenVBand="0" w:oddHBand="0" w:evenHBand="0" w:firstRowFirstColumn="0" w:firstRowLastColumn="0" w:lastRowFirstColumn="0" w:lastRowLastColumn="0"/>
-              <w:rPr>
-                <w:rFonts w:ascii="Constantia" w:hAnsi="Constantia"/>
-              </w:rPr>
-            </w:pPr>
-            <w:r>
-              <w:rPr>
-                <w:rFonts w:ascii="Constantia" w:hAnsi="Constantia"/>
-              </w:rPr>
-              <w:t>Age 25 to purchase or partake.</w:t>
-            </w:r>
-          </w:p>
-        </w:tc>
-      </w:tr>
-      <w:tr>
-        <w:tc>
-          <w:tcPr>
-            <w:cnfStyle w:val="001000000000" w:firstRow="0" w:lastRow="0" w:firstColumn="1" w:lastColumn="0" w:oddVBand="0" w:evenVBand="0" w:oddHBand="0" w:evenHBand="0" w:firstRowFirstColumn="0" w:firstRowLastColumn="0" w:lastRowFirstColumn="0" w:lastRowLastColumn="0"/>
-            <w:tcW w:w="3005" w:type="dxa"/>
-          </w:tcPr>
-          <w:p>
-            <w:pPr>
-              <w:rPr>
-                <w:rFonts w:ascii="Constantia" w:hAnsi="Constantia"/>
-              </w:rPr>
-            </w:pPr>
-            <w:r>
-              <w:rPr>
-                <w:rFonts w:ascii="Constantia" w:hAnsi="Constantia"/>
-              </w:rPr>
-              <w:t>Cannabis</w:t>
-            </w:r>
-          </w:p>
-        </w:tc>
-        <w:tc>
-          <w:tcPr>
-            <w:tcW w:w="3005" w:type="dxa"/>
-          </w:tcPr>
-          <w:p>
-            <w:pPr>
-              <w:cnfStyle w:val="000000000000" w:firstRow="0" w:lastRow="0" w:firstColumn="0" w:lastColumn="0" w:oddVBand="0" w:evenVBand="0" w:oddHBand="0" w:evenHBand="0" w:firstRowFirstColumn="0" w:firstRowLastColumn="0" w:lastRowFirstColumn="0" w:lastRowLastColumn="0"/>
-              <w:rPr>
-                <w:rFonts w:ascii="Constantia" w:hAnsi="Constantia"/>
-              </w:rPr>
-            </w:pPr>
-            <w:r>
-              <w:rPr>
-                <w:rFonts w:ascii="Constantia" w:hAnsi="Constantia"/>
-              </w:rPr>
-              <w:t>Legal</w:t>
-            </w:r>
-          </w:p>
-        </w:tc>
-        <w:tc>
-          <w:tcPr>
-            <w:tcW w:w="3006" w:type="dxa"/>
-          </w:tcPr>
-          <w:p>
-            <w:pPr>
-              <w:cnfStyle w:val="000000000000" w:firstRow="0" w:lastRow="0" w:firstColumn="0" w:lastColumn="0" w:oddVBand="0" w:evenVBand="0" w:oddHBand="0" w:evenHBand="0" w:firstRowFirstColumn="0" w:firstRowLastColumn="0" w:lastRowFirstColumn="0" w:lastRowLastColumn="0"/>
-              <w:rPr>
-                <w:rFonts w:ascii="Constantia" w:hAnsi="Constantia"/>
-              </w:rPr>
-            </w:pPr>
-            <w:r>
-              <w:rPr>
-                <w:rFonts w:ascii="Constantia" w:hAnsi="Constantia"/>
-              </w:rPr>
-              <w:t xml:space="preserve">Age 25 to partake, </w:t>
-            </w:r>
-            <w:r>
-              <w:rPr>
-                <w:rFonts w:ascii="Constantia" w:hAnsi="Constantia"/>
-              </w:rPr>
-              <w:t>limited legal partaking space in public.</w:t>
-            </w:r>
-          </w:p>
-        </w:tc>
-      </w:tr>
-      <w:tr>
-        <w:tc>
-          <w:tcPr>
-            <w:cnfStyle w:val="001000000000" w:firstRow="0" w:lastRow="0" w:firstColumn="1" w:lastColumn="0" w:oddVBand="0" w:evenVBand="0" w:oddHBand="0" w:evenHBand="0" w:firstRowFirstColumn="0" w:firstRowLastColumn="0" w:lastRowFirstColumn="0" w:lastRowLastColumn="0"/>
-            <w:tcW w:w="3005" w:type="dxa"/>
-          </w:tcPr>
-          <w:p>
-            <w:pPr>
-              <w:rPr>
-                <w:rFonts w:ascii="Constantia" w:hAnsi="Constantia"/>
-              </w:rPr>
-            </w:pPr>
-            <w:r>
-              <w:rPr>
-                <w:rFonts w:ascii="Constantia" w:hAnsi="Constantia"/>
-              </w:rPr>
-              <w:t>Hard Drugs</w:t>
-            </w:r>
-          </w:p>
-        </w:tc>
-        <w:tc>
-          <w:tcPr>
-            <w:tcW w:w="3005" w:type="dxa"/>
-          </w:tcPr>
-          <w:p>
-            <w:pPr>
-              <w:cnfStyle w:val="000000000000" w:firstRow="0" w:lastRow="0" w:firstColumn="0" w:lastColumn="0" w:oddVBand="0" w:evenVBand="0" w:oddHBand="0" w:evenHBand="0" w:firstRowFirstColumn="0" w:firstRowLastColumn="0" w:lastRowFirstColumn="0" w:lastRowLastColumn="0"/>
-              <w:rPr>
-                <w:rFonts w:ascii="Constantia" w:hAnsi="Constantia"/>
-              </w:rPr>
-            </w:pPr>
-            <w:r>
-              <w:rPr>
-                <w:rFonts w:ascii="Constantia" w:hAnsi="Constantia"/>
-              </w:rPr>
-              <w:t>Illegal</w:t>
-            </w:r>
-          </w:p>
-        </w:tc>
-        <w:tc>
-          <w:tcPr>
-            <w:tcW w:w="3006" w:type="dxa"/>
-          </w:tcPr>
-          <w:p>
-            <w:pPr>
-              <w:cnfStyle w:val="000000000000" w:firstRow="0" w:lastRow="0" w:firstColumn="0" w:lastColumn="0" w:oddVBand="0" w:evenVBand="0" w:oddHBand="0" w:evenHBand="0" w:firstRowFirstColumn="0" w:firstRowLastColumn="0" w:lastRowFirstColumn="0" w:lastRowLastColumn="0"/>
-              <w:rPr>
-                <w:rFonts w:ascii="Constantia" w:hAnsi="Constantia"/>
-              </w:rPr>
-            </w:pPr>
-            <w:r>
-              <w:rPr>
-                <w:rFonts w:ascii="Constantia" w:hAnsi="Constantia"/>
-              </w:rPr>
-              <w:t>Being caught</w:t>
-            </w:r>
-            <w:r>
-              <w:rPr>
-                <w:rFonts w:ascii="Constantia" w:hAnsi="Constantia"/>
-              </w:rPr>
-              <w:t xml:space="preserve"> partaking leads to being sentenced to rehab.</w:t>
-            </w:r>
-          </w:p>
-        </w:tc>
-      </w:tr>
-      <w:tr>
-        <w:tc>
-          <w:tcPr>
-            <w:cnfStyle w:val="001000000000" w:firstRow="0" w:lastRow="0" w:firstColumn="1" w:lastColumn="0" w:oddVBand="0" w:evenVBand="0" w:oddHBand="0" w:evenHBand="0" w:firstRowFirstColumn="0" w:firstRowLastColumn="0" w:lastRowFirstColumn="0" w:lastRowLastColumn="0"/>
-            <w:tcW w:w="3005" w:type="dxa"/>
-          </w:tcPr>
-          <w:p>
-            <w:pPr>
-              <w:rPr>
-                <w:rFonts w:ascii="Constantia" w:hAnsi="Constantia"/>
-              </w:rPr>
-            </w:pPr>
-            <w:r>
-              <w:rPr>
-                <w:rFonts w:ascii="Constantia" w:hAnsi="Constantia"/>
-              </w:rPr>
-              <w:t>Tobacco and Nicotine Products</w:t>
-            </w:r>
-          </w:p>
-        </w:tc>
-        <w:tc>
-          <w:tcPr>
-            <w:tcW w:w="3005" w:type="dxa"/>
-          </w:tcPr>
-          <w:p>
-            <w:pPr>
-              <w:cnfStyle w:val="000000000000" w:firstRow="0" w:lastRow="0" w:firstColumn="0" w:lastColumn="0" w:oddVBand="0" w:evenVBand="0" w:oddHBand="0" w:evenHBand="0" w:firstRowFirstColumn="0" w:firstRowLastColumn="0" w:lastRowFirstColumn="0" w:lastRowLastColumn="0"/>
-              <w:rPr>
-                <w:rFonts w:ascii="Constantia" w:hAnsi="Constantia"/>
-              </w:rPr>
-            </w:pPr>
-            <w:r>
-              <w:rPr>
-                <w:rFonts w:ascii="Constantia" w:hAnsi="Constantia"/>
-              </w:rPr>
-              <w:t>Illegal</w:t>
-            </w:r>
-          </w:p>
-        </w:tc>
-        <w:tc>
-          <w:tcPr>
-            <w:tcW w:w="3006" w:type="dxa"/>
-          </w:tcPr>
-          <w:p>
-            <w:pPr>
-              <w:cnfStyle w:val="000000000000" w:firstRow="0" w:lastRow="0" w:firstColumn="0" w:lastColumn="0" w:oddVBand="0" w:evenVBand="0" w:oddHBand="0" w:evenHBand="0" w:firstRowFirstColumn="0" w:firstRowLastColumn="0" w:lastRowFirstColumn="0" w:lastRowLastColumn="0"/>
-              <w:rPr>
-                <w:rFonts w:ascii="Constantia" w:hAnsi="Constantia"/>
-              </w:rPr>
-            </w:pPr>
-            <w:r>
-              <w:rPr>
-                <w:rFonts w:ascii="Constantia" w:hAnsi="Constantia"/>
-              </w:rPr>
-              <w:t>Being caught partaking</w:t>
-            </w:r>
-            <w:r>
-              <w:rPr>
-                <w:rFonts w:ascii="Constantia" w:hAnsi="Constantia"/>
-              </w:rPr>
-              <w:t xml:space="preserve"> leads to being sentenced to rehab.</w:t>
-            </w:r>
-          </w:p>
-        </w:tc>
-      </w:tr>
-      <w:tr>
-        <w:tc>
-          <w:tcPr>
-            <w:cnfStyle w:val="001000000000" w:firstRow="0" w:lastRow="0" w:firstColumn="1" w:lastColumn="0" w:oddVBand="0" w:evenVBand="0" w:oddHBand="0" w:evenHBand="0" w:firstRowFirstColumn="0" w:firstRowLastColumn="0" w:lastRowFirstColumn="0" w:lastRowLastColumn="0"/>
-            <w:tcW w:w="3005" w:type="dxa"/>
-          </w:tcPr>
-          <w:p>
-            <w:pPr>
-              <w:rPr>
-                <w:rFonts w:ascii="Constantia" w:hAnsi="Constantia"/>
-                <w:u w:val="single"/>
-              </w:rPr>
-            </w:pPr>
-            <w:r>
-              <w:rPr>
-                <w:rFonts w:ascii="Constantia" w:hAnsi="Constantia"/>
-                <w:u w:val="single"/>
-              </w:rPr>
-              <w:t>Transport</w:t>
-            </w:r>
-          </w:p>
-        </w:tc>
-        <w:tc>
-          <w:tcPr>
-            <w:tcW w:w="3005" w:type="dxa"/>
-          </w:tcPr>
-          <w:p>
-            <w:pPr>
-              <w:cnfStyle w:val="000000000000" w:firstRow="0" w:lastRow="0" w:firstColumn="0" w:lastColumn="0" w:oddVBand="0" w:evenVBand="0" w:oddHBand="0" w:evenHBand="0" w:firstRowFirstColumn="0" w:firstRowLastColumn="0" w:lastRowFirstColumn="0" w:lastRowLastColumn="0"/>
-              <w:rPr>
-                <w:rFonts w:ascii="Constantia" w:hAnsi="Constantia"/>
-              </w:rPr>
-            </w:pPr>
-          </w:p>
-        </w:tc>
-        <w:tc>
-          <w:tcPr>
-            <w:tcW w:w="3006" w:type="dxa"/>
-          </w:tcPr>
-          <w:p>
-            <w:pPr>
-              <w:cnfStyle w:val="000000000000" w:firstRow="0" w:lastRow="0" w:firstColumn="0" w:lastColumn="0" w:oddVBand="0" w:evenVBand="0" w:oddHBand="0" w:evenHBand="0" w:firstRowFirstColumn="0" w:firstRowLastColumn="0" w:lastRowFirstColumn="0" w:lastRowLastColumn="0"/>
-              <w:rPr>
-                <w:rFonts w:ascii="Constantia" w:hAnsi="Constantia"/>
-              </w:rPr>
-            </w:pPr>
-          </w:p>
-        </w:tc>
-      </w:tr>
-      <w:tr>
-        <w:tc>
-          <w:tcPr>
-            <w:cnfStyle w:val="001000000000" w:firstRow="0" w:lastRow="0" w:firstColumn="1" w:lastColumn="0" w:oddVBand="0" w:evenVBand="0" w:oddHBand="0" w:evenHBand="0" w:firstRowFirstColumn="0" w:firstRowLastColumn="0" w:lastRowFirstColumn="0" w:lastRowLastColumn="0"/>
-            <w:tcW w:w="3005" w:type="dxa"/>
-          </w:tcPr>
-          <w:p>
-            <w:pPr>
-              <w:rPr>
-                <w:rFonts w:ascii="Constantia" w:hAnsi="Constantia"/>
-              </w:rPr>
-            </w:pPr>
-            <w:r>
-              <w:rPr>
-                <w:rFonts w:ascii="Constantia" w:hAnsi="Constantia"/>
-              </w:rPr>
-              <w:t xml:space="preserve">Communal and Special </w:t>
-            </w:r>
-            <w:r>
-              <w:rPr>
-                <w:rFonts w:ascii="Constantia" w:hAnsi="Constantia"/>
-              </w:rPr>
-              <w:t>Lanes</w:t>
-            </w:r>
-          </w:p>
-        </w:tc>
-        <w:tc>
-          <w:tcPr>
-            <w:tcW w:w="3005" w:type="dxa"/>
-          </w:tcPr>
-          <w:p>
-            <w:pPr>
-              <w:cnfStyle w:val="000000000000" w:firstRow="0" w:lastRow="0" w:firstColumn="0" w:lastColumn="0" w:oddVBand="0" w:evenVBand="0" w:oddHBand="0" w:evenHBand="0" w:firstRowFirstColumn="0" w:firstRowLastColumn="0" w:lastRowFirstColumn="0" w:lastRowLastColumn="0"/>
-              <w:rPr>
-                <w:rFonts w:ascii="Constantia" w:hAnsi="Constantia"/>
-              </w:rPr>
-            </w:pPr>
-            <w:r>
-              <w:rPr>
-                <w:rFonts w:ascii="Constantia" w:hAnsi="Constantia"/>
-              </w:rPr>
-              <w:t>Encouraged</w:t>
-            </w:r>
-          </w:p>
-        </w:tc>
-        <w:tc>
-          <w:tcPr>
-            <w:tcW w:w="3006" w:type="dxa"/>
-          </w:tcPr>
-          <w:p>
-            <w:pPr>
-              <w:cnfStyle w:val="000000000000" w:firstRow="0" w:lastRow="0" w:firstColumn="0" w:lastColumn="0" w:oddVBand="0" w:evenVBand="0" w:oddHBand="0" w:evenHBand="0" w:firstRowFirstColumn="0" w:firstRowLastColumn="0" w:lastRowFirstColumn="0" w:lastRowLastColumn="0"/>
-              <w:rPr>
-                <w:rFonts w:ascii="Constantia" w:hAnsi="Constantia"/>
-              </w:rPr>
-            </w:pPr>
-            <w:r>
-              <w:rPr>
-                <w:rFonts w:ascii="Constantia" w:hAnsi="Constantia"/>
-              </w:rPr>
-              <w:t xml:space="preserve">Bus, carpool, and bike lanes are encouraged </w:t>
-            </w:r>
-            <w:r>
-              <w:rPr>
-                <w:rFonts w:ascii="Constantia" w:hAnsi="Constantia"/>
-              </w:rPr>
-              <w:t>by the federal government to be developed by municipal governments.</w:t>
-            </w:r>
-          </w:p>
-        </w:tc>
-      </w:tr>
-      <w:tr>
-        <w:tc>
-          <w:tcPr>
-            <w:cnfStyle w:val="001000000000" w:firstRow="0" w:lastRow="0" w:firstColumn="1" w:lastColumn="0" w:oddVBand="0" w:evenVBand="0" w:oddHBand="0" w:evenHBand="0" w:firstRowFirstColumn="0" w:firstRowLastColumn="0" w:lastRowFirstColumn="0" w:lastRowLastColumn="0"/>
-            <w:tcW w:w="3005" w:type="dxa"/>
-          </w:tcPr>
-          <w:p>
-            <w:pPr>
-              <w:rPr>
-                <w:rFonts w:ascii="Constantia" w:hAnsi="Constantia"/>
-              </w:rPr>
-            </w:pPr>
-            <w:r>
-              <w:rPr>
-                <w:rFonts w:ascii="Constantia" w:hAnsi="Constantia"/>
-              </w:rPr>
-              <w:t xml:space="preserve">Environmental </w:t>
-            </w:r>
-            <w:r>
-              <w:rPr>
-                <w:rFonts w:ascii="Constantia" w:hAnsi="Constantia"/>
-              </w:rPr>
-              <w:t>Regulations</w:t>
-            </w:r>
-          </w:p>
-        </w:tc>
-        <w:tc>
-          <w:tcPr>
-            <w:tcW w:w="3005" w:type="dxa"/>
-          </w:tcPr>
-          <w:p>
-            <w:pPr>
-              <w:cnfStyle w:val="000000000000" w:firstRow="0" w:lastRow="0" w:firstColumn="0" w:lastColumn="0" w:oddVBand="0" w:evenVBand="0" w:oddHBand="0" w:evenHBand="0" w:firstRowFirstColumn="0" w:firstRowLastColumn="0" w:lastRowFirstColumn="0" w:lastRowLastColumn="0"/>
-              <w:rPr>
-                <w:rFonts w:ascii="Constantia" w:hAnsi="Constantia"/>
-              </w:rPr>
-            </w:pPr>
-            <w:r>
-              <w:rPr>
-                <w:rFonts w:ascii="Constantia" w:hAnsi="Constantia"/>
-              </w:rPr>
-              <w:t>Well-Regulated</w:t>
-            </w:r>
-          </w:p>
-        </w:tc>
-        <w:tc>
-          <w:tcPr>
-            <w:tcW w:w="3006" w:type="dxa"/>
-          </w:tcPr>
-          <w:p>
-            <w:pPr>
-              <w:cnfStyle w:val="000000000000" w:firstRow="0" w:lastRow="0" w:firstColumn="0" w:lastColumn="0" w:oddVBand="0" w:evenVBand="0" w:oddHBand="0" w:evenHBand="0" w:firstRowFirstColumn="0" w:firstRowLastColumn="0" w:lastRowFirstColumn="0" w:lastRowLastColumn="0"/>
-              <w:rPr>
-                <w:rFonts w:ascii="Constantia" w:hAnsi="Constantia"/>
-              </w:rPr>
-            </w:pPr>
-            <w:r>
-              <w:rPr>
-                <w:rFonts w:ascii="Constantia" w:hAnsi="Constantia"/>
-              </w:rPr>
-              <w:t>Regulations:</w:t>
-            </w:r>
-          </w:p>
-          <w:p>
-            <w:pPr>
-              <w:cnfStyle w:val="000000000000" w:firstRow="0" w:lastRow="0" w:firstColumn="0" w:lastColumn="0" w:oddVBand="0" w:evenVBand="0" w:oddHBand="0" w:evenHBand="0" w:firstRowFirstColumn="0" w:firstRowLastColumn="0" w:lastRowFirstColumn="0" w:lastRowLastColumn="0"/>
-              <w:rPr>
-                <w:rFonts w:ascii="Constantia" w:hAnsi="Constantia"/>
-              </w:rPr>
-            </w:pPr>
-            <w:r>
-              <w:rPr>
-                <w:rFonts w:ascii="Constantia" w:hAnsi="Constantia"/>
-              </w:rPr>
-              <w:t>1.</w:t>
-            </w:r>
-            <w:r>
-              <w:rPr>
-                <w:rFonts w:ascii="Constantia" w:hAnsi="Constantia"/>
-              </w:rPr>
-              <w:t xml:space="preserve"> l</w:t>
-            </w:r>
-            <w:r>
-              <w:rPr>
-                <w:rFonts w:ascii="Constantia" w:hAnsi="Constantia"/>
-              </w:rPr>
-              <w:t>ow MPG</w:t>
-            </w:r>
-            <w:r>
-              <w:rPr>
-                <w:rFonts w:ascii="Constantia" w:hAnsi="Constantia"/>
-              </w:rPr>
-              <w:t xml:space="preserve"> v</w:t>
-            </w:r>
-            <w:r>
-              <w:rPr>
-                <w:rFonts w:ascii="Constantia" w:hAnsi="Constantia"/>
-              </w:rPr>
-              <w:t xml:space="preserve">ehicles </w:t>
-            </w:r>
-            <w:r>
-              <w:rPr>
-                <w:rFonts w:ascii="Constantia" w:hAnsi="Constantia"/>
-              </w:rPr>
-              <w:t>b</w:t>
-            </w:r>
-            <w:r>
-              <w:rPr>
-                <w:rFonts w:ascii="Constantia" w:hAnsi="Constantia"/>
-              </w:rPr>
-              <w:t>anned</w:t>
-            </w:r>
-          </w:p>
-          <w:p>
-            <w:pPr>
-              <w:cnfStyle w:val="000000000000" w:firstRow="0" w:lastRow="0" w:firstColumn="0" w:lastColumn="0" w:oddVBand="0" w:evenVBand="0" w:oddHBand="0" w:evenHBand="0" w:firstRowFirstColumn="0" w:firstRowLastColumn="0" w:lastRowFirstColumn="0" w:lastRowLastColumn="0"/>
-              <w:rPr>
-                <w:rFonts w:ascii="Constantia" w:hAnsi="Constantia"/>
-              </w:rPr>
-            </w:pPr>
-            <w:r>
-              <w:rPr>
-                <w:rFonts w:ascii="Constantia" w:hAnsi="Constantia"/>
-              </w:rPr>
-              <w:t>2. hybrid and electric vehicles encouraged and partially funded</w:t>
-            </w:r>
-          </w:p>
-          <w:p>
-            <w:pPr>
-              <w:cnfStyle w:val="000000000000" w:firstRow="0" w:lastRow="0" w:firstColumn="0" w:lastColumn="0" w:oddVBand="0" w:evenVBand="0" w:oddHBand="0" w:evenHBand="0" w:firstRowFirstColumn="0" w:firstRowLastColumn="0" w:lastRowFirstColumn="0" w:lastRowLastColumn="0"/>
-              <w:rPr>
-                <w:rFonts w:ascii="Constantia" w:hAnsi="Constantia"/>
-              </w:rPr>
-            </w:pPr>
-            <w:r>
-              <w:rPr>
-                <w:rFonts w:ascii="Constantia" w:hAnsi="Constantia"/>
-              </w:rPr>
-              <w:t>3. some municipal controls on driving access.</w:t>
-            </w:r>
-          </w:p>
-        </w:tc>
-      </w:tr>
-      <w:tr>
-        <w:tc>
-          <w:tcPr>
-            <w:cnfStyle w:val="001000000000" w:firstRow="0" w:lastRow="0" w:firstColumn="1" w:lastColumn="0" w:oddVBand="0" w:evenVBand="0" w:oddHBand="0" w:evenHBand="0" w:firstRowFirstColumn="0" w:firstRowLastColumn="0" w:lastRowFirstColumn="0" w:lastRowLastColumn="0"/>
-            <w:tcW w:w="3005" w:type="dxa"/>
-          </w:tcPr>
-          <w:p>
-            <w:pPr>
-              <w:rPr>
-                <w:rFonts w:ascii="Constantia" w:hAnsi="Constantia"/>
-                <w:u w:val="single"/>
-              </w:rPr>
-            </w:pPr>
-            <w:r>
-              <w:rPr>
-                <w:rFonts w:ascii="Constantia" w:hAnsi="Constantia"/>
-                <w:u w:val="single"/>
-              </w:rPr>
-              <w:t>Policing</w:t>
-            </w:r>
-          </w:p>
-        </w:tc>
-        <w:tc>
-          <w:tcPr>
-            <w:tcW w:w="3005" w:type="dxa"/>
-          </w:tcPr>
-          <w:p>
-            <w:pPr>
-              <w:cnfStyle w:val="000000000000" w:firstRow="0" w:lastRow="0" w:firstColumn="0" w:lastColumn="0" w:oddVBand="0" w:evenVBand="0" w:oddHBand="0" w:evenHBand="0" w:firstRowFirstColumn="0" w:firstRowLastColumn="0" w:lastRowFirstColumn="0" w:lastRowLastColumn="0"/>
-              <w:rPr>
-                <w:rFonts w:ascii="Constantia" w:hAnsi="Constantia"/>
-              </w:rPr>
-            </w:pPr>
-          </w:p>
-        </w:tc>
-        <w:tc>
-          <w:tcPr>
-            <w:tcW w:w="3006" w:type="dxa"/>
-          </w:tcPr>
-          <w:p>
-            <w:pPr>
-              <w:cnfStyle w:val="000000000000" w:firstRow="0" w:lastRow="0" w:firstColumn="0" w:lastColumn="0" w:oddVBand="0" w:evenVBand="0" w:oddHBand="0" w:evenHBand="0" w:firstRowFirstColumn="0" w:firstRowLastColumn="0" w:lastRowFirstColumn="0" w:lastRowLastColumn="0"/>
-              <w:rPr>
-                <w:rFonts w:ascii="Constantia" w:hAnsi="Constantia"/>
-              </w:rPr>
-            </w:pPr>
-          </w:p>
-        </w:tc>
-      </w:tr>
-      <w:tr>
-        <w:tc>
-          <w:tcPr>
-            <w:cnfStyle w:val="001000000000" w:firstRow="0" w:lastRow="0" w:firstColumn="1" w:lastColumn="0" w:oddVBand="0" w:evenVBand="0" w:oddHBand="0" w:evenHBand="0" w:firstRowFirstColumn="0" w:firstRowLastColumn="0" w:lastRowFirstColumn="0" w:lastRowLastColumn="0"/>
-            <w:tcW w:w="3005" w:type="dxa"/>
-          </w:tcPr>
-          <w:p>
-            <w:pPr>
-              <w:rPr>
-                <w:rFonts w:ascii="Constantia" w:hAnsi="Constantia"/>
-              </w:rPr>
-            </w:pPr>
-            <w:r>
-              <w:rPr>
-                <w:rFonts w:ascii="Constantia" w:hAnsi="Constantia"/>
-              </w:rPr>
-              <w:t>CCTV</w:t>
-            </w:r>
-          </w:p>
-        </w:tc>
-        <w:tc>
-          <w:tcPr>
-            <w:tcW w:w="3005" w:type="dxa"/>
-          </w:tcPr>
-          <w:p>
-            <w:pPr>
-              <w:cnfStyle w:val="000000000000" w:firstRow="0" w:lastRow="0" w:firstColumn="0" w:lastColumn="0" w:oddVBand="0" w:evenVBand="0" w:oddHBand="0" w:evenHBand="0" w:firstRowFirstColumn="0" w:firstRowLastColumn="0" w:lastRowFirstColumn="0" w:lastRowLastColumn="0"/>
-              <w:rPr>
-                <w:rFonts w:ascii="Constantia" w:hAnsi="Constantia"/>
-              </w:rPr>
-            </w:pPr>
-            <w:r>
-              <w:rPr>
-                <w:rFonts w:ascii="Constantia" w:hAnsi="Constantia"/>
-              </w:rPr>
-              <w:t>Extremely Limited</w:t>
-            </w:r>
-          </w:p>
-        </w:tc>
-        <w:tc>
-          <w:tcPr>
-            <w:tcW w:w="3006" w:type="dxa"/>
-          </w:tcPr>
-          <w:p>
-            <w:pPr>
-              <w:cnfStyle w:val="000000000000" w:firstRow="0" w:lastRow="0" w:firstColumn="0" w:lastColumn="0" w:oddVBand="0" w:evenVBand="0" w:oddHBand="0" w:evenHBand="0" w:firstRowFirstColumn="0" w:firstRowLastColumn="0" w:lastRowFirstColumn="0" w:lastRowLastColumn="0"/>
-              <w:rPr>
-                <w:rFonts w:ascii="Constantia" w:hAnsi="Constantia"/>
-              </w:rPr>
-            </w:pPr>
-            <w:r>
-              <w:rPr>
-                <w:rFonts w:ascii="Constantia" w:hAnsi="Constantia"/>
-              </w:rPr>
-              <w:t xml:space="preserve">Only used in important areas such as federal government and military buildings. Available for </w:t>
-            </w:r>
-            <w:r>
-              <w:rPr>
-                <w:rFonts w:ascii="Constantia" w:hAnsi="Constantia"/>
-              </w:rPr>
-              <w:lastRenderedPageBreak/>
-              <w:t>purchase for the wider public but cannot be disguised as other items.</w:t>
-            </w:r>
-          </w:p>
-        </w:tc>
-      </w:tr>
-      <w:tr>
-        <w:tc>
-          <w:tcPr>
-            <w:cnfStyle w:val="001000000000" w:firstRow="0" w:lastRow="0" w:firstColumn="1" w:lastColumn="0" w:oddVBand="0" w:evenVBand="0" w:oddHBand="0" w:evenHBand="0" w:firstRowFirstColumn="0" w:firstRowLastColumn="0" w:lastRowFirstColumn="0" w:lastRowLastColumn="0"/>
-            <w:tcW w:w="3005" w:type="dxa"/>
-          </w:tcPr>
-          <w:p>
-            <w:pPr>
-              <w:rPr>
-                <w:rFonts w:ascii="Constantia" w:hAnsi="Constantia"/>
-              </w:rPr>
-            </w:pPr>
-            <w:r>
-              <w:rPr>
-                <w:rFonts w:ascii="Constantia" w:hAnsi="Constantia"/>
-              </w:rPr>
-              <w:lastRenderedPageBreak/>
-              <w:t>Community Policing</w:t>
-            </w:r>
-          </w:p>
-        </w:tc>
-        <w:tc>
-          <w:tcPr>
-            <w:tcW w:w="3005" w:type="dxa"/>
-          </w:tcPr>
-          <w:p>
-            <w:pPr>
-              <w:cnfStyle w:val="000000000000" w:firstRow="0" w:lastRow="0" w:firstColumn="0" w:lastColumn="0" w:oddVBand="0" w:evenVBand="0" w:oddHBand="0" w:evenHBand="0" w:firstRowFirstColumn="0" w:firstRowLastColumn="0" w:lastRowFirstColumn="0" w:lastRowLastColumn="0"/>
-              <w:rPr>
-                <w:rFonts w:ascii="Constantia" w:hAnsi="Constantia"/>
-              </w:rPr>
-            </w:pPr>
-            <w:r>
-              <w:rPr>
-                <w:rFonts w:ascii="Constantia" w:hAnsi="Constantia"/>
-              </w:rPr>
-              <w:t>Encouraged</w:t>
-            </w:r>
-          </w:p>
-        </w:tc>
-        <w:tc>
-          <w:tcPr>
-            <w:tcW w:w="3006" w:type="dxa"/>
-          </w:tcPr>
-          <w:p>
-            <w:pPr>
-              <w:cnfStyle w:val="000000000000" w:firstRow="0" w:lastRow="0" w:firstColumn="0" w:lastColumn="0" w:oddVBand="0" w:evenVBand="0" w:oddHBand="0" w:evenHBand="0" w:firstRowFirstColumn="0" w:firstRowLastColumn="0" w:lastRowFirstColumn="0" w:lastRowLastColumn="0"/>
-              <w:rPr>
-                <w:rFonts w:ascii="Constantia" w:hAnsi="Constantia"/>
-              </w:rPr>
-            </w:pPr>
-            <w:r>
-              <w:rPr>
-                <w:rFonts w:ascii="Constantia" w:hAnsi="Constantia"/>
-              </w:rPr>
-              <w:t>Community policing is encouraged, but not mandated, and those acting as community policers have no special powers beyond those of a normal citizen (which includes citizen arrests of people fleeing arrest).</w:t>
-            </w:r>
-          </w:p>
-        </w:tc>
-      </w:tr>
-      <w:tr>
-        <w:tc>
-          <w:tcPr>
-            <w:cnfStyle w:val="001000000000" w:firstRow="0" w:lastRow="0" w:firstColumn="1" w:lastColumn="0" w:oddVBand="0" w:evenVBand="0" w:oddHBand="0" w:evenHBand="0" w:firstRowFirstColumn="0" w:firstRowLastColumn="0" w:lastRowFirstColumn="0" w:lastRowLastColumn="0"/>
-            <w:tcW w:w="3005" w:type="dxa"/>
-          </w:tcPr>
-          <w:p>
-            <w:pPr>
-              <w:rPr>
-                <w:rFonts w:ascii="Constantia" w:hAnsi="Constantia"/>
-              </w:rPr>
-            </w:pPr>
-            <w:r>
-              <w:rPr>
-                <w:rFonts w:ascii="Constantia" w:hAnsi="Constantia"/>
-              </w:rPr>
-              <w:t>Police Weapons</w:t>
-            </w:r>
-          </w:p>
-        </w:tc>
-        <w:tc>
-          <w:tcPr>
-            <w:tcW w:w="3005" w:type="dxa"/>
-          </w:tcPr>
-          <w:p>
-            <w:pPr>
-              <w:cnfStyle w:val="000000000000" w:firstRow="0" w:lastRow="0" w:firstColumn="0" w:lastColumn="0" w:oddVBand="0" w:evenVBand="0" w:oddHBand="0" w:evenHBand="0" w:firstRowFirstColumn="0" w:firstRowLastColumn="0" w:lastRowFirstColumn="0" w:lastRowLastColumn="0"/>
-              <w:rPr>
-                <w:rFonts w:ascii="Constantia" w:hAnsi="Constantia"/>
-              </w:rPr>
-            </w:pPr>
-            <w:r>
-              <w:rPr>
-                <w:rFonts w:ascii="Constantia" w:hAnsi="Constantia"/>
-              </w:rPr>
-              <w:t>Limited</w:t>
-            </w:r>
-          </w:p>
-        </w:tc>
-        <w:tc>
-          <w:tcPr>
-            <w:tcW w:w="3006" w:type="dxa"/>
-          </w:tcPr>
-          <w:p>
-            <w:pPr>
-              <w:cnfStyle w:val="000000000000" w:firstRow="0" w:lastRow="0" w:firstColumn="0" w:lastColumn="0" w:oddVBand="0" w:evenVBand="0" w:oddHBand="0" w:evenHBand="0" w:firstRowFirstColumn="0" w:firstRowLastColumn="0" w:lastRowFirstColumn="0" w:lastRowLastColumn="0"/>
-              <w:rPr>
-                <w:rFonts w:ascii="Constantia" w:hAnsi="Constantia"/>
-              </w:rPr>
-            </w:pPr>
-            <w:r>
-              <w:rPr>
-                <w:rFonts w:ascii="Constantia" w:hAnsi="Constantia"/>
-              </w:rPr>
-              <w:t>Guns limited to federal special forces.</w:t>
-            </w:r>
+              <w:t>Welfare</w:t>
+            </w:r>
+          </w:p>
+        </w:tc>
+        <w:tc>
+          <w:tcPr>
+            <w:tcW w:w="3005" w:type="dxa"/>
+          </w:tcPr>
+          <w:p>
+            <w:pPr>
+              <w:cnfStyle w:val="000000000000" w:firstRow="0" w:lastRow="0" w:firstColumn="0" w:lastColumn="0" w:oddVBand="0" w:evenVBand="0" w:oddHBand="0" w:evenHBand="0" w:firstRowFirstColumn="0" w:firstRowLastColumn="0" w:lastRowFirstColumn="0" w:lastRowLastColumn="0"/>
+              <w:rPr>
+                <w:rFonts w:ascii="Constantia" w:hAnsi="Constantia"/>
+              </w:rPr>
+            </w:pPr>
+          </w:p>
+        </w:tc>
+        <w:tc>
+          <w:tcPr>
+            <w:tcW w:w="3006" w:type="dxa"/>
+          </w:tcPr>
+          <w:p>
+            <w:pPr>
+              <w:cnfStyle w:val="000000000000" w:firstRow="0" w:lastRow="0" w:firstColumn="0" w:lastColumn="0" w:oddVBand="0" w:evenVBand="0" w:oddHBand="0" w:evenHBand="0" w:firstRowFirstColumn="0" w:firstRowLastColumn="0" w:lastRowFirstColumn="0" w:lastRowLastColumn="0"/>
+              <w:rPr>
+                <w:rFonts w:ascii="Constantia" w:hAnsi="Constantia"/>
+              </w:rPr>
+            </w:pPr>
+          </w:p>
+        </w:tc>
+      </w:tr>
+      <w:tr>
+        <w:tc>
+          <w:tcPr>
+            <w:cnfStyle w:val="001000000000" w:firstRow="0" w:lastRow="0" w:firstColumn="1" w:lastColumn="0" w:oddVBand="0" w:evenVBand="0" w:oddHBand="0" w:evenHBand="0" w:firstRowFirstColumn="0" w:firstRowLastColumn="0" w:lastRowFirstColumn="0" w:lastRowLastColumn="0"/>
+            <w:tcW w:w="3005" w:type="dxa"/>
+          </w:tcPr>
+          <w:p>
+            <w:pPr>
+              <w:rPr>
+                <w:rFonts w:ascii="Constantia" w:hAnsi="Constantia"/>
+              </w:rPr>
+            </w:pPr>
+            <w:r>
+              <w:rPr>
+                <w:rFonts w:ascii="Constantia" w:hAnsi="Constantia"/>
+              </w:rPr>
+              <w:t>Universal Basic Income</w:t>
+            </w:r>
+          </w:p>
+        </w:tc>
+        <w:tc>
+          <w:tcPr>
+            <w:tcW w:w="3005" w:type="dxa"/>
+          </w:tcPr>
+          <w:p>
+            <w:pPr>
+              <w:cnfStyle w:val="000000000000" w:firstRow="0" w:lastRow="0" w:firstColumn="0" w:lastColumn="0" w:oddVBand="0" w:evenVBand="0" w:oddHBand="0" w:evenHBand="0" w:firstRowFirstColumn="0" w:firstRowLastColumn="0" w:lastRowFirstColumn="0" w:lastRowLastColumn="0"/>
+              <w:rPr>
+                <w:rFonts w:ascii="Constantia" w:hAnsi="Constantia"/>
+              </w:rPr>
+            </w:pPr>
+            <w:r>
+              <w:rPr>
+                <w:rFonts w:ascii="Constantia" w:hAnsi="Constantia"/>
+              </w:rPr>
+              <w:t>Small Sum</w:t>
+            </w:r>
+          </w:p>
+        </w:tc>
+        <w:tc>
+          <w:tcPr>
+            <w:tcW w:w="3006" w:type="dxa"/>
+          </w:tcPr>
+          <w:p>
+            <w:pPr>
+              <w:cnfStyle w:val="000000000000" w:firstRow="0" w:lastRow="0" w:firstColumn="0" w:lastColumn="0" w:oddVBand="0" w:evenVBand="0" w:oddHBand="0" w:evenHBand="0" w:firstRowFirstColumn="0" w:firstRowLastColumn="0" w:lastRowFirstColumn="0" w:lastRowLastColumn="0"/>
+              <w:rPr>
+                <w:rFonts w:ascii="Constantia" w:hAnsi="Constantia"/>
+              </w:rPr>
+            </w:pPr>
           </w:p>
         </w:tc>
       </w:tr>
@@ -3861,36 +4623,9 @@
         <w:rPr>
           <w:rFonts w:ascii="Constantia" w:hAnsi="Constantia"/>
         </w:rPr>
-        <w:br/>
-        <w:t>Border Controls</w:t>
-      </w:r>
-      <w:r>
-        <w:rPr>
-          <w:rFonts w:ascii="Constantia" w:hAnsi="Constantia"/>
-        </w:rPr>
-        <w:br/>
-        <w:t>Cap CEO Pay Multiplier</w:t>
-      </w:r>
-      <w:r>
-        <w:rPr>
-          <w:rFonts w:ascii="Constantia" w:hAnsi="Constantia"/>
-        </w:rPr>
-        <w:br/>
-        <w:t>City Farms</w:t>
-      </w:r>
-      <w:r>
-        <w:rPr>
-          <w:rFonts w:ascii="Constantia" w:hAnsi="Constantia"/>
-        </w:rPr>
+        <w:lastRenderedPageBreak/>
         <w:br/>
         <w:t>Compulsory Food Labelling</w:t>
-      </w:r>
-      <w:r>
-        <w:rPr>
-          <w:rFonts w:ascii="Constantia" w:hAnsi="Constantia"/>
-        </w:rPr>
-        <w:br/>
-        <w:t>Compulsory Work for the Unemployed</w:t>
       </w:r>
       <w:r>
         <w:rPr>
@@ -3912,13 +4647,6 @@
         </w:rPr>
         <w:br/>
         <w:t>Detention Without Trial</w:t>
-      </w:r>
-      <w:r>
-        <w:rPr>
-          <w:rFonts w:ascii="Constantia" w:hAnsi="Constantia"/>
-        </w:rPr>
-        <w:br/>
-        <w:t>Diplomatic Service</w:t>
       </w:r>
       <w:r>
         <w:rPr>
@@ -4611,7 +5339,6 @@
                 <w:i/>
                 <w:iCs/>
               </w:rPr>
-              <w:lastRenderedPageBreak/>
               <w:t>Funding</w:t>
             </w:r>
           </w:p>
@@ -5029,7 +5756,21 @@
           <w:rFonts w:ascii="Constantia" w:hAnsi="Constantia"/>
         </w:rPr>
         <w:br/>
-        <w:t>Business Startup Campaign</w:t>
+        <w:t xml:space="preserve">Business </w:t>
+      </w:r>
+      <w:proofErr w:type="spellStart"/>
+      <w:r>
+        <w:rPr>
+          <w:rFonts w:ascii="Constantia" w:hAnsi="Constantia"/>
+        </w:rPr>
+        <w:t>Startup</w:t>
+      </w:r>
+      <w:proofErr w:type="spellEnd"/>
+      <w:r>
+        <w:rPr>
+          <w:rFonts w:ascii="Constantia" w:hAnsi="Constantia"/>
+        </w:rPr>
+        <w:t xml:space="preserve"> Campaign</w:t>
       </w:r>
       <w:r>
         <w:rPr>
@@ -5043,6 +5784,12 @@
           <w:rFonts w:ascii="Constantia" w:hAnsi="Constantia"/>
         </w:rPr>
         <w:br/>
+      </w:r>
+      <w:r>
+        <w:rPr>
+          <w:rFonts w:ascii="Constantia" w:hAnsi="Constantia"/>
+        </w:rPr>
+        <w:lastRenderedPageBreak/>
         <w:t>Child Benefit</w:t>
       </w:r>
       <w:r>
@@ -5111,6 +5858,19 @@
           <w:rFonts w:ascii="Constantia" w:hAnsi="Constantia"/>
         </w:rPr>
         <w:t>Healthcare</w:t>
+      </w:r>
+    </w:p>
+    <w:p>
+      <w:pPr>
+        <w:rPr>
+          <w:rFonts w:ascii="Constantia" w:hAnsi="Constantia"/>
+        </w:rPr>
+      </w:pPr>
+      <w:r>
+        <w:rPr>
+          <w:rFonts w:ascii="Constantia" w:hAnsi="Constantia"/>
+        </w:rPr>
+        <w:t>Universal Basic Income</w:t>
       </w:r>
     </w:p>
     <w:sectPr>

--- a/Æleania/Æleanian Policy List.docx
+++ b/Æleania/Æleanian Policy List.docx
@@ -11,9 +11,9 @@
           <w:bCs/>
           <w:sz w:val="48"/>
           <w:szCs w:val="44"/>
+          <w:lang w:val="en-CA"/>
         </w:rPr>
       </w:pPr>
-      <w:proofErr w:type="spellStart"/>
       <w:r>
         <w:rPr>
           <w:rFonts w:ascii="Constantia" w:hAnsi="Constantia" w:cs="Arial"/>
@@ -23,8 +23,9 @@
           <w:sz w:val="32"/>
           <w:szCs w:val="32"/>
           <w:shd w:val="clear" w:color="auto" w:fill="FFFFFF"/>
+          <w:lang w:val="en-CA"/>
         </w:rPr>
-        <w:t>Æ</w:t>
+        <w:t>Æleania</w:t>
       </w:r>
       <w:r>
         <w:rPr>
@@ -35,39 +36,16 @@
           <w:sz w:val="32"/>
           <w:szCs w:val="32"/>
           <w:shd w:val="clear" w:color="auto" w:fill="FFFFFF"/>
+          <w:lang w:val="en-CA"/>
         </w:rPr>
-        <w:t>leania</w:t>
-      </w:r>
-      <w:r>
-        <w:rPr>
-          <w:rFonts w:ascii="Constantia" w:hAnsi="Constantia" w:cs="Arial"/>
-          <w:b/>
-          <w:bCs/>
-          <w:color w:val="202122"/>
-          <w:sz w:val="32"/>
-          <w:szCs w:val="32"/>
-          <w:shd w:val="clear" w:color="auto" w:fill="FFFFFF"/>
-        </w:rPr>
-        <w:t>n</w:t>
-      </w:r>
-      <w:proofErr w:type="spellEnd"/>
-      <w:r>
-        <w:rPr>
-          <w:rFonts w:ascii="Constantia" w:hAnsi="Constantia" w:cs="Arial"/>
-          <w:b/>
-          <w:bCs/>
-          <w:color w:val="202122"/>
-          <w:sz w:val="32"/>
-          <w:szCs w:val="32"/>
-          <w:shd w:val="clear" w:color="auto" w:fill="FFFFFF"/>
-        </w:rPr>
-        <w:t xml:space="preserve"> Policy List</w:t>
+        <w:t>n Policy List</w:t>
       </w:r>
     </w:p>
     <w:p>
       <w:pPr>
         <w:rPr>
           <w:rFonts w:ascii="Constantia" w:hAnsi="Constantia"/>
+          <w:lang w:val="en-CA"/>
         </w:rPr>
       </w:pPr>
       <w:r>
@@ -75,6 +53,7 @@
           <w:rFonts w:ascii="Constantia" w:hAnsi="Constantia"/>
           <w:sz w:val="28"/>
           <w:szCs w:val="24"/>
+          <w:lang w:val="en-CA"/>
         </w:rPr>
         <w:t>Law</w:t>
       </w:r>
@@ -83,6 +62,7 @@
           <w:rFonts w:ascii="Constantia" w:hAnsi="Constantia"/>
           <w:sz w:val="28"/>
           <w:szCs w:val="24"/>
+          <w:lang w:val="en-CA"/>
         </w:rPr>
         <w:t>s and Government Policies</w:t>
       </w:r>
@@ -113,6 +93,7 @@
                 <w:rFonts w:ascii="Constantia" w:hAnsi="Constantia"/>
                 <w:i/>
                 <w:iCs/>
+                <w:lang w:val="en-CA"/>
               </w:rPr>
             </w:pPr>
             <w:r>
@@ -120,6 +101,7 @@
                 <w:rFonts w:ascii="Constantia" w:hAnsi="Constantia"/>
                 <w:i/>
                 <w:iCs/>
+                <w:lang w:val="en-CA"/>
               </w:rPr>
               <w:t>Laws</w:t>
             </w:r>
@@ -136,6 +118,7 @@
                 <w:rFonts w:ascii="Constantia" w:hAnsi="Constantia"/>
                 <w:i/>
                 <w:iCs/>
+                <w:lang w:val="en-CA"/>
               </w:rPr>
             </w:pPr>
             <w:r>
@@ -143,6 +126,7 @@
                 <w:rFonts w:ascii="Constantia" w:hAnsi="Constantia"/>
                 <w:i/>
                 <w:iCs/>
+                <w:lang w:val="en-CA"/>
               </w:rPr>
               <w:t>Status</w:t>
             </w:r>
@@ -159,6 +143,7 @@
                 <w:rFonts w:ascii="Constantia" w:hAnsi="Constantia"/>
                 <w:i/>
                 <w:iCs/>
+                <w:lang w:val="en-CA"/>
               </w:rPr>
             </w:pPr>
             <w:r>
@@ -166,6 +151,7 @@
                 <w:rFonts w:ascii="Constantia" w:hAnsi="Constantia"/>
                 <w:i/>
                 <w:iCs/>
+                <w:lang w:val="en-CA"/>
               </w:rPr>
               <w:t>Specifics</w:t>
             </w:r>
@@ -183,12 +169,14 @@
               <w:rPr>
                 <w:rFonts w:ascii="Constantia" w:hAnsi="Constantia"/>
                 <w:u w:val="single"/>
+                <w:lang w:val="en-CA"/>
               </w:rPr>
             </w:pPr>
             <w:r>
               <w:rPr>
                 <w:rFonts w:ascii="Constantia" w:hAnsi="Constantia"/>
                 <w:u w:val="single"/>
+                <w:lang w:val="en-CA"/>
               </w:rPr>
               <w:t>Agriculture</w:t>
             </w:r>
@@ -203,6 +191,7 @@
               <w:cnfStyle w:val="000000000000" w:firstRow="0" w:lastRow="0" w:firstColumn="0" w:lastColumn="0" w:oddVBand="0" w:evenVBand="0" w:oddHBand="0" w:evenHBand="0" w:firstRowFirstColumn="0" w:firstRowLastColumn="0" w:lastRowFirstColumn="0" w:lastRowLastColumn="0"/>
               <w:rPr>
                 <w:rFonts w:ascii="Constantia" w:hAnsi="Constantia"/>
+                <w:lang w:val="en-CA"/>
               </w:rPr>
             </w:pPr>
           </w:p>
@@ -216,6 +205,7 @@
               <w:cnfStyle w:val="000000000000" w:firstRow="0" w:lastRow="0" w:firstColumn="0" w:lastColumn="0" w:oddVBand="0" w:evenVBand="0" w:oddHBand="0" w:evenHBand="0" w:firstRowFirstColumn="0" w:firstRowLastColumn="0" w:lastRowFirstColumn="0" w:lastRowLastColumn="0"/>
               <w:rPr>
                 <w:rFonts w:ascii="Constantia" w:hAnsi="Constantia"/>
+                <w:lang w:val="en-CA"/>
               </w:rPr>
             </w:pPr>
           </w:p>
@@ -231,11 +221,13 @@
             <w:pPr>
               <w:rPr>
                 <w:rFonts w:ascii="Constantia" w:hAnsi="Constantia"/>
-              </w:rPr>
-            </w:pPr>
-            <w:r>
-              <w:rPr>
-                <w:rFonts w:ascii="Constantia" w:hAnsi="Constantia"/>
+                <w:lang w:val="en-CA"/>
+              </w:rPr>
+            </w:pPr>
+            <w:r>
+              <w:rPr>
+                <w:rFonts w:ascii="Constantia" w:hAnsi="Constantia"/>
+                <w:lang w:val="en-CA"/>
               </w:rPr>
               <w:t>Antibiotics</w:t>
             </w:r>
@@ -250,11 +242,13 @@
               <w:cnfStyle w:val="000000000000" w:firstRow="0" w:lastRow="0" w:firstColumn="0" w:lastColumn="0" w:oddVBand="0" w:evenVBand="0" w:oddHBand="0" w:evenHBand="0" w:firstRowFirstColumn="0" w:firstRowLastColumn="0" w:lastRowFirstColumn="0" w:lastRowLastColumn="0"/>
               <w:rPr>
                 <w:rFonts w:ascii="Constantia" w:hAnsi="Constantia"/>
-              </w:rPr>
-            </w:pPr>
-            <w:r>
-              <w:rPr>
-                <w:rFonts w:ascii="Constantia" w:hAnsi="Constantia"/>
+                <w:lang w:val="en-CA"/>
+              </w:rPr>
+            </w:pPr>
+            <w:r>
+              <w:rPr>
+                <w:rFonts w:ascii="Constantia" w:hAnsi="Constantia"/>
+                <w:lang w:val="en-CA"/>
               </w:rPr>
               <w:t>Prescription</w:t>
             </w:r>
@@ -269,17 +263,20 @@
               <w:cnfStyle w:val="000000000000" w:firstRow="0" w:lastRow="0" w:firstColumn="0" w:lastColumn="0" w:oddVBand="0" w:evenVBand="0" w:oddHBand="0" w:evenHBand="0" w:firstRowFirstColumn="0" w:firstRowLastColumn="0" w:lastRowFirstColumn="0" w:lastRowLastColumn="0"/>
               <w:rPr>
                 <w:rFonts w:ascii="Constantia" w:hAnsi="Constantia"/>
-              </w:rPr>
-            </w:pPr>
-            <w:r>
-              <w:rPr>
-                <w:rFonts w:ascii="Constantia" w:hAnsi="Constantia"/>
+                <w:lang w:val="en-CA"/>
+              </w:rPr>
+            </w:pPr>
+            <w:r>
+              <w:rPr>
+                <w:rFonts w:ascii="Constantia" w:hAnsi="Constantia"/>
+                <w:lang w:val="en-CA"/>
               </w:rPr>
               <w:t>Can only be given after a prescription from a veterinarian</w:t>
             </w:r>
             <w:r>
               <w:rPr>
                 <w:rFonts w:ascii="Constantia" w:hAnsi="Constantia"/>
+                <w:lang w:val="en-CA"/>
               </w:rPr>
               <w:t>.</w:t>
             </w:r>
@@ -297,12 +294,14 @@
               <w:rPr>
                 <w:rFonts w:ascii="Constantia" w:hAnsi="Constantia"/>
                 <w:u w:val="single"/>
+                <w:lang w:val="en-CA"/>
               </w:rPr>
             </w:pPr>
             <w:r>
               <w:rPr>
                 <w:rFonts w:ascii="Constantia" w:hAnsi="Constantia"/>
                 <w:u w:val="single"/>
+                <w:lang w:val="en-CA"/>
               </w:rPr>
               <w:t>Civics</w:t>
             </w:r>
@@ -317,6 +316,7 @@
               <w:cnfStyle w:val="000000000000" w:firstRow="0" w:lastRow="0" w:firstColumn="0" w:lastColumn="0" w:oddVBand="0" w:evenVBand="0" w:oddHBand="0" w:evenHBand="0" w:firstRowFirstColumn="0" w:firstRowLastColumn="0" w:lastRowFirstColumn="0" w:lastRowLastColumn="0"/>
               <w:rPr>
                 <w:rFonts w:ascii="Constantia" w:hAnsi="Constantia"/>
+                <w:lang w:val="en-CA"/>
               </w:rPr>
             </w:pPr>
           </w:p>
@@ -330,6 +330,7 @@
               <w:cnfStyle w:val="000000000000" w:firstRow="0" w:lastRow="0" w:firstColumn="0" w:lastColumn="0" w:oddVBand="0" w:evenVBand="0" w:oddHBand="0" w:evenHBand="0" w:firstRowFirstColumn="0" w:firstRowLastColumn="0" w:lastRowFirstColumn="0" w:lastRowLastColumn="0"/>
               <w:rPr>
                 <w:rFonts w:ascii="Constantia" w:hAnsi="Constantia"/>
+                <w:lang w:val="en-CA"/>
               </w:rPr>
             </w:pPr>
           </w:p>
@@ -345,11 +346,13 @@
             <w:pPr>
               <w:rPr>
                 <w:rFonts w:ascii="Constantia" w:hAnsi="Constantia"/>
-              </w:rPr>
-            </w:pPr>
-            <w:r>
-              <w:rPr>
-                <w:rFonts w:ascii="Constantia" w:hAnsi="Constantia"/>
+                <w:lang w:val="en-CA"/>
+              </w:rPr>
+            </w:pPr>
+            <w:r>
+              <w:rPr>
+                <w:rFonts w:ascii="Constantia" w:hAnsi="Constantia"/>
+                <w:lang w:val="en-CA"/>
               </w:rPr>
               <w:t>Citizenship</w:t>
             </w:r>
@@ -364,11 +367,13 @@
               <w:cnfStyle w:val="000000000000" w:firstRow="0" w:lastRow="0" w:firstColumn="0" w:lastColumn="0" w:oddVBand="0" w:evenVBand="0" w:oddHBand="0" w:evenHBand="0" w:firstRowFirstColumn="0" w:firstRowLastColumn="0" w:lastRowFirstColumn="0" w:lastRowLastColumn="0"/>
               <w:rPr>
                 <w:rFonts w:ascii="Constantia" w:hAnsi="Constantia"/>
-              </w:rPr>
-            </w:pPr>
-            <w:r>
-              <w:rPr>
-                <w:rFonts w:ascii="Constantia" w:hAnsi="Constantia"/>
+                <w:lang w:val="en-CA"/>
+              </w:rPr>
+            </w:pPr>
+            <w:r>
+              <w:rPr>
+                <w:rFonts w:ascii="Constantia" w:hAnsi="Constantia"/>
+                <w:lang w:val="en-CA"/>
               </w:rPr>
               <w:t>Jus Sanguinis</w:t>
             </w:r>
@@ -383,23 +388,27 @@
               <w:cnfStyle w:val="000000000000" w:firstRow="0" w:lastRow="0" w:firstColumn="0" w:lastColumn="0" w:oddVBand="0" w:evenVBand="0" w:oddHBand="0" w:evenHBand="0" w:firstRowFirstColumn="0" w:firstRowLastColumn="0" w:lastRowFirstColumn="0" w:lastRowLastColumn="0"/>
               <w:rPr>
                 <w:rFonts w:ascii="Constantia" w:hAnsi="Constantia"/>
-              </w:rPr>
-            </w:pPr>
-            <w:r>
-              <w:rPr>
-                <w:rFonts w:ascii="Constantia" w:hAnsi="Constantia"/>
+                <w:lang w:val="en-CA"/>
+              </w:rPr>
+            </w:pPr>
+            <w:r>
+              <w:rPr>
+                <w:rFonts w:ascii="Constantia" w:hAnsi="Constantia"/>
+                <w:lang w:val="en-CA"/>
               </w:rPr>
               <w:t>People gain their citizenship from bein</w:t>
             </w:r>
             <w:r>
               <w:rPr>
                 <w:rFonts w:ascii="Constantia" w:hAnsi="Constantia"/>
+                <w:lang w:val="en-CA"/>
               </w:rPr>
               <w:t>g</w:t>
             </w:r>
             <w:r>
               <w:rPr>
                 <w:rFonts w:ascii="Constantia" w:hAnsi="Constantia"/>
+                <w:lang w:val="en-CA"/>
               </w:rPr>
               <w:t>:</w:t>
             </w:r>
@@ -409,23 +418,27 @@
               <w:cnfStyle w:val="000000000000" w:firstRow="0" w:lastRow="0" w:firstColumn="0" w:lastColumn="0" w:oddVBand="0" w:evenVBand="0" w:oddHBand="0" w:evenHBand="0" w:firstRowFirstColumn="0" w:firstRowLastColumn="0" w:lastRowFirstColumn="0" w:lastRowLastColumn="0"/>
               <w:rPr>
                 <w:rFonts w:ascii="Constantia" w:hAnsi="Constantia"/>
-              </w:rPr>
-            </w:pPr>
-            <w:r>
-              <w:rPr>
-                <w:rFonts w:ascii="Constantia" w:hAnsi="Constantia"/>
+                <w:lang w:val="en-CA"/>
+              </w:rPr>
+            </w:pPr>
+            <w:r>
+              <w:rPr>
+                <w:rFonts w:ascii="Constantia" w:hAnsi="Constantia"/>
+                <w:lang w:val="en-CA"/>
               </w:rPr>
               <w:t xml:space="preserve">1. </w:t>
             </w:r>
             <w:r>
               <w:rPr>
                 <w:rFonts w:ascii="Constantia" w:hAnsi="Constantia"/>
+                <w:lang w:val="en-CA"/>
               </w:rPr>
               <w:t>born to a citizen</w:t>
             </w:r>
             <w:r>
               <w:rPr>
                 <w:rFonts w:ascii="Constantia" w:hAnsi="Constantia"/>
+                <w:lang w:val="en-CA"/>
               </w:rPr>
               <w:t xml:space="preserve"> in the country</w:t>
             </w:r>
@@ -435,23 +448,27 @@
               <w:cnfStyle w:val="000000000000" w:firstRow="0" w:lastRow="0" w:firstColumn="0" w:lastColumn="0" w:oddVBand="0" w:evenVBand="0" w:oddHBand="0" w:evenHBand="0" w:firstRowFirstColumn="0" w:firstRowLastColumn="0" w:lastRowFirstColumn="0" w:lastRowLastColumn="0"/>
               <w:rPr>
                 <w:rFonts w:ascii="Constantia" w:hAnsi="Constantia"/>
-              </w:rPr>
-            </w:pPr>
-            <w:r>
-              <w:rPr>
-                <w:rFonts w:ascii="Constantia" w:hAnsi="Constantia"/>
+                <w:lang w:val="en-CA"/>
+              </w:rPr>
+            </w:pPr>
+            <w:r>
+              <w:rPr>
+                <w:rFonts w:ascii="Constantia" w:hAnsi="Constantia"/>
+                <w:lang w:val="en-CA"/>
               </w:rPr>
               <w:t xml:space="preserve">2. </w:t>
             </w:r>
             <w:r>
               <w:rPr>
                 <w:rFonts w:ascii="Constantia" w:hAnsi="Constantia"/>
+                <w:lang w:val="en-CA"/>
               </w:rPr>
               <w:t xml:space="preserve">born to a citizen who </w:t>
             </w:r>
             <w:r>
               <w:rPr>
                 <w:rFonts w:ascii="Constantia" w:hAnsi="Constantia"/>
+                <w:lang w:val="en-CA"/>
               </w:rPr>
               <w:t>was born in the country</w:t>
             </w:r>
@@ -461,17 +478,20 @@
               <w:cnfStyle w:val="000000000000" w:firstRow="0" w:lastRow="0" w:firstColumn="0" w:lastColumn="0" w:oddVBand="0" w:evenVBand="0" w:oddHBand="0" w:evenHBand="0" w:firstRowFirstColumn="0" w:firstRowLastColumn="0" w:lastRowFirstColumn="0" w:lastRowLastColumn="0"/>
               <w:rPr>
                 <w:rFonts w:ascii="Constantia" w:hAnsi="Constantia"/>
-              </w:rPr>
-            </w:pPr>
-            <w:r>
-              <w:rPr>
-                <w:rFonts w:ascii="Constantia" w:hAnsi="Constantia"/>
+                <w:lang w:val="en-CA"/>
+              </w:rPr>
+            </w:pPr>
+            <w:r>
+              <w:rPr>
+                <w:rFonts w:ascii="Constantia" w:hAnsi="Constantia"/>
+                <w:lang w:val="en-CA"/>
               </w:rPr>
               <w:t xml:space="preserve">3. </w:t>
             </w:r>
             <w:r>
               <w:rPr>
                 <w:rFonts w:ascii="Constantia" w:hAnsi="Constantia"/>
+                <w:lang w:val="en-CA"/>
               </w:rPr>
               <w:t>born to a citizen who has lived in the country for at least 5 of the last 10 years</w:t>
             </w:r>
@@ -481,41 +501,48 @@
               <w:cnfStyle w:val="000000000000" w:firstRow="0" w:lastRow="0" w:firstColumn="0" w:lastColumn="0" w:oddVBand="0" w:evenVBand="0" w:oddHBand="0" w:evenHBand="0" w:firstRowFirstColumn="0" w:firstRowLastColumn="0" w:lastRowFirstColumn="0" w:lastRowLastColumn="0"/>
               <w:rPr>
                 <w:rFonts w:ascii="Constantia" w:hAnsi="Constantia"/>
-              </w:rPr>
-            </w:pPr>
-            <w:r>
-              <w:rPr>
-                <w:rFonts w:ascii="Constantia" w:hAnsi="Constantia"/>
+                <w:lang w:val="en-CA"/>
+              </w:rPr>
+            </w:pPr>
+            <w:r>
+              <w:rPr>
+                <w:rFonts w:ascii="Constantia" w:hAnsi="Constantia"/>
+                <w:lang w:val="en-CA"/>
               </w:rPr>
               <w:t xml:space="preserve">4. </w:t>
             </w:r>
             <w:r>
               <w:rPr>
                 <w:rFonts w:ascii="Constantia" w:hAnsi="Constantia"/>
+                <w:lang w:val="en-CA"/>
               </w:rPr>
               <w:t>p</w:t>
             </w:r>
             <w:r>
               <w:rPr>
                 <w:rFonts w:ascii="Constantia" w:hAnsi="Constantia"/>
+                <w:lang w:val="en-CA"/>
               </w:rPr>
               <w:t xml:space="preserve">assing the citizenship </w:t>
             </w:r>
             <w:r>
               <w:rPr>
                 <w:rFonts w:ascii="Constantia" w:hAnsi="Constantia"/>
+                <w:lang w:val="en-CA"/>
               </w:rPr>
               <w:t>requirements</w:t>
             </w:r>
             <w:r>
               <w:rPr>
                 <w:rFonts w:ascii="Constantia" w:hAnsi="Constantia"/>
+                <w:lang w:val="en-CA"/>
               </w:rPr>
               <w:t xml:space="preserve"> and test</w:t>
             </w:r>
             <w:r>
               <w:rPr>
                 <w:rFonts w:ascii="Constantia" w:hAnsi="Constantia"/>
+                <w:lang w:val="en-CA"/>
               </w:rPr>
               <w:t>.</w:t>
             </w:r>
@@ -532,11 +559,13 @@
             <w:pPr>
               <w:rPr>
                 <w:rFonts w:ascii="Constantia" w:hAnsi="Constantia"/>
-              </w:rPr>
-            </w:pPr>
-            <w:r>
-              <w:rPr>
-                <w:rFonts w:ascii="Constantia" w:hAnsi="Constantia"/>
+                <w:lang w:val="en-CA"/>
+              </w:rPr>
+            </w:pPr>
+            <w:r>
+              <w:rPr>
+                <w:rFonts w:ascii="Constantia" w:hAnsi="Constantia"/>
+                <w:lang w:val="en-CA"/>
               </w:rPr>
               <w:t>Citizenship Test</w:t>
             </w:r>
@@ -551,47 +580,55 @@
               <w:cnfStyle w:val="000000000000" w:firstRow="0" w:lastRow="0" w:firstColumn="0" w:lastColumn="0" w:oddVBand="0" w:evenVBand="0" w:oddHBand="0" w:evenHBand="0" w:firstRowFirstColumn="0" w:firstRowLastColumn="0" w:lastRowFirstColumn="0" w:lastRowLastColumn="0"/>
               <w:rPr>
                 <w:rFonts w:ascii="Constantia" w:hAnsi="Constantia"/>
-              </w:rPr>
-            </w:pPr>
-            <w:r>
-              <w:rPr>
-                <w:rFonts w:ascii="Constantia" w:hAnsi="Constantia"/>
+                <w:lang w:val="en-CA"/>
+              </w:rPr>
+            </w:pPr>
+            <w:r>
+              <w:rPr>
+                <w:rFonts w:ascii="Constantia" w:hAnsi="Constantia"/>
+                <w:lang w:val="en-CA"/>
               </w:rPr>
               <w:t xml:space="preserve">Test </w:t>
             </w:r>
             <w:r>
               <w:rPr>
                 <w:rFonts w:ascii="Constantia" w:hAnsi="Constantia"/>
+                <w:lang w:val="en-CA"/>
               </w:rPr>
               <w:t>&amp;</w:t>
             </w:r>
             <w:r>
               <w:rPr>
                 <w:rFonts w:ascii="Constantia" w:hAnsi="Constantia"/>
+                <w:lang w:val="en-CA"/>
               </w:rPr>
               <w:t xml:space="preserve"> </w:t>
             </w:r>
             <w:r>
               <w:rPr>
                 <w:rFonts w:ascii="Constantia" w:hAnsi="Constantia"/>
+                <w:lang w:val="en-CA"/>
               </w:rPr>
               <w:t>R</w:t>
             </w:r>
             <w:r>
               <w:rPr>
                 <w:rFonts w:ascii="Constantia" w:hAnsi="Constantia"/>
+                <w:lang w:val="en-CA"/>
               </w:rPr>
               <w:t xml:space="preserve">esidency </w:t>
             </w:r>
             <w:r>
               <w:rPr>
                 <w:rFonts w:ascii="Constantia" w:hAnsi="Constantia"/>
+                <w:lang w:val="en-CA"/>
               </w:rPr>
               <w:t>R</w:t>
             </w:r>
             <w:r>
               <w:rPr>
                 <w:rFonts w:ascii="Constantia" w:hAnsi="Constantia"/>
+                <w:lang w:val="en-CA"/>
               </w:rPr>
               <w:t>equirements</w:t>
             </w:r>
@@ -606,6 +643,7 @@
               <w:cnfStyle w:val="000000000000" w:firstRow="0" w:lastRow="0" w:firstColumn="0" w:lastColumn="0" w:oddVBand="0" w:evenVBand="0" w:oddHBand="0" w:evenHBand="0" w:firstRowFirstColumn="0" w:firstRowLastColumn="0" w:lastRowFirstColumn="0" w:lastRowLastColumn="0"/>
               <w:rPr>
                 <w:rFonts w:ascii="Constantia" w:hAnsi="Constantia"/>
+                <w:lang w:val="en-CA"/>
               </w:rPr>
             </w:pPr>
           </w:p>
@@ -621,29 +659,37 @@
             <w:pPr>
               <w:rPr>
                 <w:rFonts w:ascii="Constantia" w:hAnsi="Constantia"/>
-                <w:u w:val="single"/>
-              </w:rPr>
-            </w:pPr>
-            <w:r>
-              <w:rPr>
-                <w:rFonts w:ascii="Constantia" w:hAnsi="Constantia"/>
-                <w:u w:val="single"/>
-              </w:rPr>
-              <w:t>Education</w:t>
-            </w:r>
-          </w:p>
-        </w:tc>
-        <w:tc>
-          <w:tcPr>
-            <w:tcW w:w="3005" w:type="dxa"/>
-          </w:tcPr>
-          <w:p>
-            <w:pPr>
-              <w:cnfStyle w:val="000000000000" w:firstRow="0" w:lastRow="0" w:firstColumn="0" w:lastColumn="0" w:oddVBand="0" w:evenVBand="0" w:oddHBand="0" w:evenHBand="0" w:firstRowFirstColumn="0" w:firstRowLastColumn="0" w:lastRowFirstColumn="0" w:lastRowLastColumn="0"/>
-              <w:rPr>
-                <w:rFonts w:ascii="Constantia" w:hAnsi="Constantia"/>
-              </w:rPr>
-            </w:pPr>
+                <w:lang w:val="en-CA"/>
+              </w:rPr>
+            </w:pPr>
+            <w:r>
+              <w:rPr>
+                <w:rFonts w:ascii="Constantia" w:hAnsi="Constantia"/>
+                <w:lang w:val="en-CA"/>
+              </w:rPr>
+              <w:t>Election Cycles</w:t>
+            </w:r>
+          </w:p>
+        </w:tc>
+        <w:tc>
+          <w:tcPr>
+            <w:tcW w:w="3005" w:type="dxa"/>
+          </w:tcPr>
+          <w:p>
+            <w:pPr>
+              <w:cnfStyle w:val="000000000000" w:firstRow="0" w:lastRow="0" w:firstColumn="0" w:lastColumn="0" w:oddVBand="0" w:evenVBand="0" w:oddHBand="0" w:evenHBand="0" w:firstRowFirstColumn="0" w:firstRowLastColumn="0" w:lastRowFirstColumn="0" w:lastRowLastColumn="0"/>
+              <w:rPr>
+                <w:rFonts w:ascii="Constantia" w:hAnsi="Constantia"/>
+                <w:lang w:val="en-CA"/>
+              </w:rPr>
+            </w:pPr>
+            <w:r>
+              <w:rPr>
+                <w:rFonts w:ascii="Constantia" w:hAnsi="Constantia"/>
+                <w:lang w:val="en-CA"/>
+              </w:rPr>
+              <w:t>5 Years</w:t>
+            </w:r>
           </w:p>
         </w:tc>
         <w:tc>
@@ -655,6 +701,7 @@
               <w:cnfStyle w:val="000000000000" w:firstRow="0" w:lastRow="0" w:firstColumn="0" w:lastColumn="0" w:oddVBand="0" w:evenVBand="0" w:oddHBand="0" w:evenHBand="0" w:firstRowFirstColumn="0" w:firstRowLastColumn="0" w:lastRowFirstColumn="0" w:lastRowLastColumn="0"/>
               <w:rPr>
                 <w:rFonts w:ascii="Constantia" w:hAnsi="Constantia"/>
+                <w:lang w:val="en-CA"/>
               </w:rPr>
             </w:pPr>
           </w:p>
@@ -670,33 +717,32 @@
             <w:pPr>
               <w:rPr>
                 <w:rFonts w:ascii="Constantia" w:hAnsi="Constantia"/>
-              </w:rPr>
-            </w:pPr>
-            <w:r>
-              <w:rPr>
-                <w:rFonts w:ascii="Constantia" w:hAnsi="Constantia"/>
-              </w:rPr>
-              <w:t>Curriculum</w:t>
-            </w:r>
-          </w:p>
-        </w:tc>
-        <w:tc>
-          <w:tcPr>
-            <w:tcW w:w="3005" w:type="dxa"/>
-          </w:tcPr>
-          <w:p>
-            <w:pPr>
-              <w:cnfStyle w:val="000000000000" w:firstRow="0" w:lastRow="0" w:firstColumn="0" w:lastColumn="0" w:oddVBand="0" w:evenVBand="0" w:oddHBand="0" w:evenHBand="0" w:firstRowFirstColumn="0" w:firstRowLastColumn="0" w:lastRowFirstColumn="0" w:lastRowLastColumn="0"/>
-              <w:rPr>
-                <w:rFonts w:ascii="Constantia" w:hAnsi="Constantia"/>
-              </w:rPr>
-            </w:pPr>
-            <w:r>
-              <w:rPr>
-                <w:rFonts w:ascii="Constantia" w:hAnsi="Constantia"/>
-              </w:rPr>
-              <w:t>Federal</w:t>
-            </w:r>
+                <w:u w:val="single"/>
+                <w:lang w:val="en-CA"/>
+              </w:rPr>
+            </w:pPr>
+            <w:r>
+              <w:rPr>
+                <w:rFonts w:ascii="Constantia" w:hAnsi="Constantia"/>
+                <w:u w:val="single"/>
+                <w:lang w:val="en-CA"/>
+              </w:rPr>
+              <w:t>Education</w:t>
+            </w:r>
+          </w:p>
+        </w:tc>
+        <w:tc>
+          <w:tcPr>
+            <w:tcW w:w="3005" w:type="dxa"/>
+          </w:tcPr>
+          <w:p>
+            <w:pPr>
+              <w:cnfStyle w:val="000000000000" w:firstRow="0" w:lastRow="0" w:firstColumn="0" w:lastColumn="0" w:oddVBand="0" w:evenVBand="0" w:oddHBand="0" w:evenHBand="0" w:firstRowFirstColumn="0" w:firstRowLastColumn="0" w:lastRowFirstColumn="0" w:lastRowLastColumn="0"/>
+              <w:rPr>
+                <w:rFonts w:ascii="Constantia" w:hAnsi="Constantia"/>
+                <w:lang w:val="en-CA"/>
+              </w:rPr>
+            </w:pPr>
           </w:p>
         </w:tc>
         <w:tc>
@@ -708,14 +754,9 @@
               <w:cnfStyle w:val="000000000000" w:firstRow="0" w:lastRow="0" w:firstColumn="0" w:lastColumn="0" w:oddVBand="0" w:evenVBand="0" w:oddHBand="0" w:evenHBand="0" w:firstRowFirstColumn="0" w:firstRowLastColumn="0" w:lastRowFirstColumn="0" w:lastRowLastColumn="0"/>
               <w:rPr>
                 <w:rFonts w:ascii="Constantia" w:hAnsi="Constantia"/>
-              </w:rPr>
-            </w:pPr>
-            <w:r>
-              <w:rPr>
-                <w:rFonts w:ascii="Constantia" w:hAnsi="Constantia"/>
-              </w:rPr>
-              <w:t>Determined by the federal government.</w:t>
-            </w:r>
+                <w:lang w:val="en-CA"/>
+              </w:rPr>
+            </w:pPr>
           </w:p>
         </w:tc>
       </w:tr>
@@ -729,38 +770,36 @@
             <w:pPr>
               <w:rPr>
                 <w:rFonts w:ascii="Constantia" w:hAnsi="Constantia"/>
-              </w:rPr>
-            </w:pPr>
-            <w:r>
-              <w:rPr>
-                <w:rFonts w:ascii="Constantia" w:hAnsi="Constantia"/>
-              </w:rPr>
-              <w:t>Exercise Policy</w:t>
-            </w:r>
-          </w:p>
-        </w:tc>
-        <w:tc>
-          <w:tcPr>
-            <w:tcW w:w="3005" w:type="dxa"/>
-          </w:tcPr>
-          <w:p>
-            <w:pPr>
-              <w:cnfStyle w:val="000000000000" w:firstRow="0" w:lastRow="0" w:firstColumn="0" w:lastColumn="0" w:oddVBand="0" w:evenVBand="0" w:oddHBand="0" w:evenHBand="0" w:firstRowFirstColumn="0" w:firstRowLastColumn="0" w:lastRowFirstColumn="0" w:lastRowLastColumn="0"/>
-              <w:rPr>
-                <w:rFonts w:ascii="Constantia" w:hAnsi="Constantia"/>
-              </w:rPr>
-            </w:pPr>
-            <w:r>
-              <w:rPr>
-                <w:rFonts w:ascii="Constantia" w:hAnsi="Constantia"/>
-              </w:rPr>
-              <w:t>Compulsory Gym</w:t>
-            </w:r>
-            <w:r>
-              <w:rPr>
-                <w:rFonts w:ascii="Constantia" w:hAnsi="Constantia"/>
-              </w:rPr>
-              <w:t xml:space="preserve"> &amp; T&amp;F</w:t>
+                <w:lang w:val="en-CA"/>
+              </w:rPr>
+            </w:pPr>
+            <w:r>
+              <w:rPr>
+                <w:rFonts w:ascii="Constantia" w:hAnsi="Constantia"/>
+                <w:lang w:val="en-CA"/>
+              </w:rPr>
+              <w:t>Curriculum</w:t>
+            </w:r>
+          </w:p>
+        </w:tc>
+        <w:tc>
+          <w:tcPr>
+            <w:tcW w:w="3005" w:type="dxa"/>
+          </w:tcPr>
+          <w:p>
+            <w:pPr>
+              <w:cnfStyle w:val="000000000000" w:firstRow="0" w:lastRow="0" w:firstColumn="0" w:lastColumn="0" w:oddVBand="0" w:evenVBand="0" w:oddHBand="0" w:evenHBand="0" w:firstRowFirstColumn="0" w:firstRowLastColumn="0" w:lastRowFirstColumn="0" w:lastRowLastColumn="0"/>
+              <w:rPr>
+                <w:rFonts w:ascii="Constantia" w:hAnsi="Constantia"/>
+                <w:lang w:val="en-CA"/>
+              </w:rPr>
+            </w:pPr>
+            <w:r>
+              <w:rPr>
+                <w:rFonts w:ascii="Constantia" w:hAnsi="Constantia"/>
+                <w:lang w:val="en-CA"/>
+              </w:rPr>
+              <w:t>Federal</w:t>
             </w:r>
           </w:p>
         </w:tc>
@@ -773,49 +812,15 @@
               <w:cnfStyle w:val="000000000000" w:firstRow="0" w:lastRow="0" w:firstColumn="0" w:lastColumn="0" w:oddVBand="0" w:evenVBand="0" w:oddHBand="0" w:evenHBand="0" w:firstRowFirstColumn="0" w:firstRowLastColumn="0" w:lastRowFirstColumn="0" w:lastRowLastColumn="0"/>
               <w:rPr>
                 <w:rFonts w:ascii="Constantia" w:hAnsi="Constantia"/>
-              </w:rPr>
-            </w:pPr>
-            <w:r>
-              <w:rPr>
-                <w:rFonts w:ascii="Constantia" w:hAnsi="Constantia"/>
-              </w:rPr>
-              <w:t xml:space="preserve">Students take part in compulsory gym </w:t>
-            </w:r>
-            <w:r>
-              <w:rPr>
-                <w:rFonts w:ascii="Constantia" w:hAnsi="Constantia"/>
-              </w:rPr>
-              <w:t>in primary and the first 3 years of secondary</w:t>
-            </w:r>
-            <w:r>
-              <w:rPr>
-                <w:rFonts w:ascii="Constantia" w:hAnsi="Constantia"/>
-              </w:rPr>
-              <w:t>, and compulsory tr</w:t>
-            </w:r>
-            <w:r>
-              <w:rPr>
-                <w:rFonts w:ascii="Constantia" w:hAnsi="Constantia"/>
-              </w:rPr>
-              <w:t>ack</w:t>
-            </w:r>
-            <w:r>
-              <w:rPr>
-                <w:rFonts w:ascii="Constantia" w:hAnsi="Constantia"/>
-              </w:rPr>
-              <w:t xml:space="preserve"> and field </w:t>
-            </w:r>
-            <w:r>
-              <w:rPr>
-                <w:rFonts w:ascii="Constantia" w:hAnsi="Constantia"/>
-              </w:rPr>
-              <w:t>in primary</w:t>
-            </w:r>
-            <w:r>
-              <w:rPr>
-                <w:rFonts w:ascii="Constantia" w:hAnsi="Constantia"/>
-              </w:rPr>
-              <w:t>.</w:t>
+                <w:lang w:val="en-CA"/>
+              </w:rPr>
+            </w:pPr>
+            <w:r>
+              <w:rPr>
+                <w:rFonts w:ascii="Constantia" w:hAnsi="Constantia"/>
+                <w:lang w:val="en-CA"/>
+              </w:rPr>
+              <w:t>Determined by the federal government.</w:t>
             </w:r>
           </w:p>
         </w:tc>
@@ -830,32 +835,43 @@
             <w:pPr>
               <w:rPr>
                 <w:rFonts w:ascii="Constantia" w:hAnsi="Constantia"/>
-              </w:rPr>
-            </w:pPr>
-            <w:r>
-              <w:rPr>
-                <w:rFonts w:ascii="Constantia" w:hAnsi="Constantia"/>
-              </w:rPr>
-              <w:t>Language Policy</w:t>
-            </w:r>
-          </w:p>
-        </w:tc>
-        <w:tc>
-          <w:tcPr>
-            <w:tcW w:w="3005" w:type="dxa"/>
-          </w:tcPr>
-          <w:p>
-            <w:pPr>
-              <w:cnfStyle w:val="000000000000" w:firstRow="0" w:lastRow="0" w:firstColumn="0" w:lastColumn="0" w:oddVBand="0" w:evenVBand="0" w:oddHBand="0" w:evenHBand="0" w:firstRowFirstColumn="0" w:firstRowLastColumn="0" w:lastRowFirstColumn="0" w:lastRowLastColumn="0"/>
-              <w:rPr>
-                <w:rFonts w:ascii="Constantia" w:hAnsi="Constantia"/>
-              </w:rPr>
-            </w:pPr>
-            <w:r>
-              <w:rPr>
-                <w:rFonts w:ascii="Constantia" w:hAnsi="Constantia"/>
-              </w:rPr>
-              <w:t>Home and Foreign Language Education</w:t>
+                <w:lang w:val="en-CA"/>
+              </w:rPr>
+            </w:pPr>
+            <w:r>
+              <w:rPr>
+                <w:rFonts w:ascii="Constantia" w:hAnsi="Constantia"/>
+                <w:lang w:val="en-CA"/>
+              </w:rPr>
+              <w:t>Exercise Policy</w:t>
+            </w:r>
+          </w:p>
+        </w:tc>
+        <w:tc>
+          <w:tcPr>
+            <w:tcW w:w="3005" w:type="dxa"/>
+          </w:tcPr>
+          <w:p>
+            <w:pPr>
+              <w:cnfStyle w:val="000000000000" w:firstRow="0" w:lastRow="0" w:firstColumn="0" w:lastColumn="0" w:oddVBand="0" w:evenVBand="0" w:oddHBand="0" w:evenHBand="0" w:firstRowFirstColumn="0" w:firstRowLastColumn="0" w:lastRowFirstColumn="0" w:lastRowLastColumn="0"/>
+              <w:rPr>
+                <w:rFonts w:ascii="Constantia" w:hAnsi="Constantia"/>
+                <w:lang w:val="en-CA"/>
+              </w:rPr>
+            </w:pPr>
+            <w:r>
+              <w:rPr>
+                <w:rFonts w:ascii="Constantia" w:hAnsi="Constantia"/>
+                <w:lang w:val="en-CA"/>
+              </w:rPr>
+              <w:t>Compulsory Gym</w:t>
+            </w:r>
+            <w:r>
+              <w:rPr>
+                <w:rFonts w:ascii="Constantia" w:hAnsi="Constantia"/>
+                <w:lang w:val="en-CA"/>
+              </w:rPr>
+              <w:t xml:space="preserve"> &amp; T&amp;F</w:t>
             </w:r>
           </w:p>
         </w:tc>
@@ -868,74 +884,58 @@
               <w:cnfStyle w:val="000000000000" w:firstRow="0" w:lastRow="0" w:firstColumn="0" w:lastColumn="0" w:oddVBand="0" w:evenVBand="0" w:oddHBand="0" w:evenHBand="0" w:firstRowFirstColumn="0" w:firstRowLastColumn="0" w:lastRowFirstColumn="0" w:lastRowLastColumn="0"/>
               <w:rPr>
                 <w:rFonts w:ascii="Constantia" w:hAnsi="Constantia"/>
-              </w:rPr>
-            </w:pPr>
-            <w:r>
-              <w:rPr>
-                <w:rFonts w:ascii="Constantia" w:hAnsi="Constantia"/>
-              </w:rPr>
-              <w:t xml:space="preserve">Home language is studied </w:t>
-            </w:r>
-            <w:r>
-              <w:rPr>
-                <w:rFonts w:ascii="Constantia" w:hAnsi="Constantia"/>
-              </w:rPr>
-              <w:t xml:space="preserve">in </w:t>
-            </w:r>
-            <w:proofErr w:type="gramStart"/>
-            <w:r>
-              <w:rPr>
-                <w:rFonts w:ascii="Constantia" w:hAnsi="Constantia"/>
-              </w:rPr>
-              <w:t>all of</w:t>
-            </w:r>
-            <w:proofErr w:type="gramEnd"/>
-            <w:r>
-              <w:rPr>
-                <w:rFonts w:ascii="Constantia" w:hAnsi="Constantia"/>
-              </w:rPr>
-              <w:t xml:space="preserve"> primary and secondary, foreign language classes, typically </w:t>
-            </w:r>
-            <w:proofErr w:type="spellStart"/>
-            <w:r>
-              <w:rPr>
-                <w:rFonts w:ascii="Constantia" w:hAnsi="Constantia"/>
-              </w:rPr>
-              <w:t>Mar</w:t>
-            </w:r>
-            <w:r>
-              <w:rPr>
-                <w:rFonts w:ascii="Constantia" w:hAnsi="Constantia"/>
-              </w:rPr>
-              <w:t>d</w:t>
-            </w:r>
-            <w:r>
-              <w:rPr>
-                <w:rFonts w:ascii="Constantia" w:hAnsi="Constantia"/>
-              </w:rPr>
-              <w:t>well</w:t>
-            </w:r>
-            <w:r>
-              <w:rPr>
-                <w:rFonts w:ascii="Constantia" w:hAnsi="Constantia"/>
-              </w:rPr>
-              <w:t>ian</w:t>
-            </w:r>
-            <w:proofErr w:type="spellEnd"/>
-            <w:r>
-              <w:rPr>
-                <w:rFonts w:ascii="Constantia" w:hAnsi="Constantia"/>
-              </w:rPr>
-              <w:t xml:space="preserve"> or </w:t>
-            </w:r>
-            <w:proofErr w:type="spellStart"/>
-            <w:r>
-              <w:rPr>
-                <w:rFonts w:ascii="Constantia" w:hAnsi="Constantia"/>
-              </w:rPr>
-              <w:t>Holtanian</w:t>
-            </w:r>
-            <w:proofErr w:type="spellEnd"/>
+                <w:lang w:val="en-CA"/>
+              </w:rPr>
+            </w:pPr>
+            <w:r>
+              <w:rPr>
+                <w:rFonts w:ascii="Constantia" w:hAnsi="Constantia"/>
+                <w:lang w:val="en-CA"/>
+              </w:rPr>
+              <w:t xml:space="preserve">Students take part in compulsory gym </w:t>
+            </w:r>
+            <w:r>
+              <w:rPr>
+                <w:rFonts w:ascii="Constantia" w:hAnsi="Constantia"/>
+                <w:lang w:val="en-CA"/>
+              </w:rPr>
+              <w:t>in primary and the first 3 years of secondary</w:t>
+            </w:r>
+            <w:r>
+              <w:rPr>
+                <w:rFonts w:ascii="Constantia" w:hAnsi="Constantia"/>
+                <w:lang w:val="en-CA"/>
+              </w:rPr>
+              <w:t>, and compulsory tr</w:t>
+            </w:r>
+            <w:r>
+              <w:rPr>
+                <w:rFonts w:ascii="Constantia" w:hAnsi="Constantia"/>
+                <w:lang w:val="en-CA"/>
+              </w:rPr>
+              <w:t>ack</w:t>
+            </w:r>
+            <w:r>
+              <w:rPr>
+                <w:rFonts w:ascii="Constantia" w:hAnsi="Constantia"/>
+                <w:lang w:val="en-CA"/>
+              </w:rPr>
+              <w:t xml:space="preserve"> and field </w:t>
+            </w:r>
+            <w:r>
+              <w:rPr>
+                <w:rFonts w:ascii="Constantia" w:hAnsi="Constantia"/>
+                <w:lang w:val="en-CA"/>
+              </w:rPr>
+              <w:t>in primary</w:t>
+            </w:r>
+            <w:r>
+              <w:rPr>
+                <w:rFonts w:ascii="Constantia" w:hAnsi="Constantia"/>
+                <w:lang w:val="en-CA"/>
+              </w:rPr>
+              <w:t>.</w:t>
+            </w:r>
           </w:p>
         </w:tc>
       </w:tr>
@@ -949,38 +949,36 @@
             <w:pPr>
               <w:rPr>
                 <w:rFonts w:ascii="Constantia" w:hAnsi="Constantia"/>
-              </w:rPr>
-            </w:pPr>
-            <w:r>
-              <w:rPr>
-                <w:rFonts w:ascii="Constantia" w:hAnsi="Constantia"/>
-              </w:rPr>
-              <w:t xml:space="preserve">Origins </w:t>
-            </w:r>
-            <w:r>
-              <w:rPr>
-                <w:rFonts w:ascii="Constantia" w:hAnsi="Constantia"/>
-              </w:rPr>
-              <w:t>Policy</w:t>
-            </w:r>
-          </w:p>
-        </w:tc>
-        <w:tc>
-          <w:tcPr>
-            <w:tcW w:w="3005" w:type="dxa"/>
-          </w:tcPr>
-          <w:p>
-            <w:pPr>
-              <w:cnfStyle w:val="000000000000" w:firstRow="0" w:lastRow="0" w:firstColumn="0" w:lastColumn="0" w:oddVBand="0" w:evenVBand="0" w:oddHBand="0" w:evenHBand="0" w:firstRowFirstColumn="0" w:firstRowLastColumn="0" w:lastRowFirstColumn="0" w:lastRowLastColumn="0"/>
-              <w:rPr>
-                <w:rFonts w:ascii="Constantia" w:hAnsi="Constantia"/>
-              </w:rPr>
-            </w:pPr>
-            <w:r>
-              <w:rPr>
-                <w:rFonts w:ascii="Constantia" w:hAnsi="Constantia"/>
-              </w:rPr>
-              <w:t>Evolutionary Creationism</w:t>
+                <w:lang w:val="en-CA"/>
+              </w:rPr>
+            </w:pPr>
+            <w:r>
+              <w:rPr>
+                <w:rFonts w:ascii="Constantia" w:hAnsi="Constantia"/>
+                <w:lang w:val="en-CA"/>
+              </w:rPr>
+              <w:t>Language Policy</w:t>
+            </w:r>
+          </w:p>
+        </w:tc>
+        <w:tc>
+          <w:tcPr>
+            <w:tcW w:w="3005" w:type="dxa"/>
+          </w:tcPr>
+          <w:p>
+            <w:pPr>
+              <w:cnfStyle w:val="000000000000" w:firstRow="0" w:lastRow="0" w:firstColumn="0" w:lastColumn="0" w:oddVBand="0" w:evenVBand="0" w:oddHBand="0" w:evenHBand="0" w:firstRowFirstColumn="0" w:firstRowLastColumn="0" w:lastRowFirstColumn="0" w:lastRowLastColumn="0"/>
+              <w:rPr>
+                <w:rFonts w:ascii="Constantia" w:hAnsi="Constantia"/>
+                <w:lang w:val="en-CA"/>
+              </w:rPr>
+            </w:pPr>
+            <w:r>
+              <w:rPr>
+                <w:rFonts w:ascii="Constantia" w:hAnsi="Constantia"/>
+                <w:lang w:val="en-CA"/>
+              </w:rPr>
+              <w:t>Home and Foreign Language Education</w:t>
             </w:r>
           </w:p>
         </w:tc>
@@ -993,31 +991,43 @@
               <w:cnfStyle w:val="000000000000" w:firstRow="0" w:lastRow="0" w:firstColumn="0" w:lastColumn="0" w:oddVBand="0" w:evenVBand="0" w:oddHBand="0" w:evenHBand="0" w:firstRowFirstColumn="0" w:firstRowLastColumn="0" w:lastRowFirstColumn="0" w:lastRowLastColumn="0"/>
               <w:rPr>
                 <w:rFonts w:ascii="Constantia" w:hAnsi="Constantia"/>
-              </w:rPr>
-            </w:pPr>
-            <w:r>
-              <w:rPr>
-                <w:rFonts w:ascii="Constantia" w:hAnsi="Constantia"/>
-              </w:rPr>
-              <w:t xml:space="preserve">A branch of creationism which endorses all forms of evolution besides macroevolution. </w:t>
-            </w:r>
-            <w:r>
-              <w:rPr>
-                <w:rFonts w:ascii="Constantia" w:hAnsi="Constantia"/>
-              </w:rPr>
-              <w:t>Standard evolution</w:t>
-            </w:r>
-            <w:r>
-              <w:rPr>
-                <w:rFonts w:ascii="Constantia" w:hAnsi="Constantia"/>
-              </w:rPr>
-              <w:t>ism</w:t>
-            </w:r>
-            <w:r>
-              <w:rPr>
-                <w:rFonts w:ascii="Constantia" w:hAnsi="Constantia"/>
-              </w:rPr>
-              <w:t xml:space="preserve"> and creationism are also taught as comparative or alternate theories.</w:t>
+                <w:lang w:val="en-CA"/>
+              </w:rPr>
+            </w:pPr>
+            <w:r>
+              <w:rPr>
+                <w:rFonts w:ascii="Constantia" w:hAnsi="Constantia"/>
+                <w:lang w:val="en-CA"/>
+              </w:rPr>
+              <w:t xml:space="preserve">Home language is studied </w:t>
+            </w:r>
+            <w:r>
+              <w:rPr>
+                <w:rFonts w:ascii="Constantia" w:hAnsi="Constantia"/>
+                <w:lang w:val="en-CA"/>
+              </w:rPr>
+              <w:t>in all of primary and secondary, foreign language classes, typically Mar</w:t>
+            </w:r>
+            <w:r>
+              <w:rPr>
+                <w:rFonts w:ascii="Constantia" w:hAnsi="Constantia"/>
+                <w:lang w:val="en-CA"/>
+              </w:rPr>
+              <w:t>d</w:t>
+            </w:r>
+            <w:r>
+              <w:rPr>
+                <w:rFonts w:ascii="Constantia" w:hAnsi="Constantia"/>
+                <w:lang w:val="en-CA"/>
+              </w:rPr>
+              <w:t>well</w:t>
+            </w:r>
+            <w:r>
+              <w:rPr>
+                <w:rFonts w:ascii="Constantia" w:hAnsi="Constantia"/>
+                <w:lang w:val="en-CA"/>
+              </w:rPr>
+              <w:t>ian or Holtanian</w:t>
             </w:r>
           </w:p>
         </w:tc>
@@ -1032,11 +1042,106 @@
             <w:pPr>
               <w:rPr>
                 <w:rFonts w:ascii="Constantia" w:hAnsi="Constantia"/>
-              </w:rPr>
-            </w:pPr>
-            <w:r>
-              <w:rPr>
-                <w:rFonts w:ascii="Constantia" w:hAnsi="Constantia"/>
+                <w:lang w:val="en-CA"/>
+              </w:rPr>
+            </w:pPr>
+            <w:r>
+              <w:rPr>
+                <w:rFonts w:ascii="Constantia" w:hAnsi="Constantia"/>
+                <w:lang w:val="en-CA"/>
+              </w:rPr>
+              <w:t xml:space="preserve">Origins </w:t>
+            </w:r>
+            <w:r>
+              <w:rPr>
+                <w:rFonts w:ascii="Constantia" w:hAnsi="Constantia"/>
+                <w:lang w:val="en-CA"/>
+              </w:rPr>
+              <w:t>Policy</w:t>
+            </w:r>
+          </w:p>
+        </w:tc>
+        <w:tc>
+          <w:tcPr>
+            <w:tcW w:w="3005" w:type="dxa"/>
+          </w:tcPr>
+          <w:p>
+            <w:pPr>
+              <w:cnfStyle w:val="000000000000" w:firstRow="0" w:lastRow="0" w:firstColumn="0" w:lastColumn="0" w:oddVBand="0" w:evenVBand="0" w:oddHBand="0" w:evenHBand="0" w:firstRowFirstColumn="0" w:firstRowLastColumn="0" w:lastRowFirstColumn="0" w:lastRowLastColumn="0"/>
+              <w:rPr>
+                <w:rFonts w:ascii="Constantia" w:hAnsi="Constantia"/>
+                <w:lang w:val="en-CA"/>
+              </w:rPr>
+            </w:pPr>
+            <w:r>
+              <w:rPr>
+                <w:rFonts w:ascii="Constantia" w:hAnsi="Constantia"/>
+                <w:lang w:val="en-CA"/>
+              </w:rPr>
+              <w:t>Evolutionary Creationism</w:t>
+            </w:r>
+          </w:p>
+        </w:tc>
+        <w:tc>
+          <w:tcPr>
+            <w:tcW w:w="3006" w:type="dxa"/>
+          </w:tcPr>
+          <w:p>
+            <w:pPr>
+              <w:cnfStyle w:val="000000000000" w:firstRow="0" w:lastRow="0" w:firstColumn="0" w:lastColumn="0" w:oddVBand="0" w:evenVBand="0" w:oddHBand="0" w:evenHBand="0" w:firstRowFirstColumn="0" w:firstRowLastColumn="0" w:lastRowFirstColumn="0" w:lastRowLastColumn="0"/>
+              <w:rPr>
+                <w:rFonts w:ascii="Constantia" w:hAnsi="Constantia"/>
+                <w:lang w:val="en-CA"/>
+              </w:rPr>
+            </w:pPr>
+            <w:r>
+              <w:rPr>
+                <w:rFonts w:ascii="Constantia" w:hAnsi="Constantia"/>
+                <w:lang w:val="en-CA"/>
+              </w:rPr>
+              <w:t xml:space="preserve">A branch of creationism which endorses all forms of evolution besides macroevolution. </w:t>
+            </w:r>
+            <w:r>
+              <w:rPr>
+                <w:rFonts w:ascii="Constantia" w:hAnsi="Constantia"/>
+                <w:lang w:val="en-CA"/>
+              </w:rPr>
+              <w:t>Standard evolution</w:t>
+            </w:r>
+            <w:r>
+              <w:rPr>
+                <w:rFonts w:ascii="Constantia" w:hAnsi="Constantia"/>
+                <w:lang w:val="en-CA"/>
+              </w:rPr>
+              <w:t>ism</w:t>
+            </w:r>
+            <w:r>
+              <w:rPr>
+                <w:rFonts w:ascii="Constantia" w:hAnsi="Constantia"/>
+                <w:lang w:val="en-CA"/>
+              </w:rPr>
+              <w:t xml:space="preserve"> and creationism are also taught as comparative or alternate theories.</w:t>
+            </w:r>
+          </w:p>
+        </w:tc>
+      </w:tr>
+      <w:tr>
+        <w:tc>
+          <w:tcPr>
+            <w:cnfStyle w:val="001000000000" w:firstRow="0" w:lastRow="0" w:firstColumn="1" w:lastColumn="0" w:oddVBand="0" w:evenVBand="0" w:oddHBand="0" w:evenHBand="0" w:firstRowFirstColumn="0" w:firstRowLastColumn="0" w:lastRowFirstColumn="0" w:lastRowLastColumn="0"/>
+            <w:tcW w:w="3005" w:type="dxa"/>
+          </w:tcPr>
+          <w:p>
+            <w:pPr>
+              <w:rPr>
+                <w:rFonts w:ascii="Constantia" w:hAnsi="Constantia"/>
+                <w:lang w:val="en-CA"/>
+              </w:rPr>
+            </w:pPr>
+            <w:r>
+              <w:rPr>
+                <w:rFonts w:ascii="Constantia" w:hAnsi="Constantia"/>
+                <w:lang w:val="en-CA"/>
               </w:rPr>
               <w:lastRenderedPageBreak/>
               <w:t>School Boards</w:t>
@@ -1052,11 +1157,13 @@
               <w:cnfStyle w:val="000000000000" w:firstRow="0" w:lastRow="0" w:firstColumn="0" w:lastColumn="0" w:oddVBand="0" w:evenVBand="0" w:oddHBand="0" w:evenHBand="0" w:firstRowFirstColumn="0" w:firstRowLastColumn="0" w:lastRowFirstColumn="0" w:lastRowLastColumn="0"/>
               <w:rPr>
                 <w:rFonts w:ascii="Constantia" w:hAnsi="Constantia"/>
-              </w:rPr>
-            </w:pPr>
-            <w:r>
-              <w:rPr>
-                <w:rFonts w:ascii="Constantia" w:hAnsi="Constantia"/>
+                <w:lang w:val="en-CA"/>
+              </w:rPr>
+            </w:pPr>
+            <w:r>
+              <w:rPr>
+                <w:rFonts w:ascii="Constantia" w:hAnsi="Constantia"/>
+                <w:lang w:val="en-CA"/>
               </w:rPr>
               <w:t>Provincial</w:t>
             </w:r>
@@ -1071,11 +1178,13 @@
               <w:cnfStyle w:val="000000000000" w:firstRow="0" w:lastRow="0" w:firstColumn="0" w:lastColumn="0" w:oddVBand="0" w:evenVBand="0" w:oddHBand="0" w:evenHBand="0" w:firstRowFirstColumn="0" w:firstRowLastColumn="0" w:lastRowFirstColumn="0" w:lastRowLastColumn="0"/>
               <w:rPr>
                 <w:rFonts w:ascii="Constantia" w:hAnsi="Constantia"/>
-              </w:rPr>
-            </w:pPr>
-            <w:r>
-              <w:rPr>
-                <w:rFonts w:ascii="Constantia" w:hAnsi="Constantia"/>
+                <w:lang w:val="en-CA"/>
+              </w:rPr>
+            </w:pPr>
+            <w:r>
+              <w:rPr>
+                <w:rFonts w:ascii="Constantia" w:hAnsi="Constantia"/>
+                <w:lang w:val="en-CA"/>
               </w:rPr>
               <w:t>Run and regulated by the provincial governments.</w:t>
             </w:r>
@@ -1092,11 +1201,13 @@
             <w:pPr>
               <w:rPr>
                 <w:rFonts w:ascii="Constantia" w:hAnsi="Constantia"/>
-              </w:rPr>
-            </w:pPr>
-            <w:r>
-              <w:rPr>
-                <w:rFonts w:ascii="Constantia" w:hAnsi="Constantia"/>
+                <w:lang w:val="en-CA"/>
+              </w:rPr>
+            </w:pPr>
+            <w:r>
+              <w:rPr>
+                <w:rFonts w:ascii="Constantia" w:hAnsi="Constantia"/>
+                <w:lang w:val="en-CA"/>
               </w:rPr>
               <w:t>School Year</w:t>
             </w:r>
@@ -1111,11 +1222,13 @@
               <w:cnfStyle w:val="000000000000" w:firstRow="0" w:lastRow="0" w:firstColumn="0" w:lastColumn="0" w:oddVBand="0" w:evenVBand="0" w:oddHBand="0" w:evenHBand="0" w:firstRowFirstColumn="0" w:firstRowLastColumn="0" w:lastRowFirstColumn="0" w:lastRowLastColumn="0"/>
               <w:rPr>
                 <w:rFonts w:ascii="Constantia" w:hAnsi="Constantia"/>
-              </w:rPr>
-            </w:pPr>
-            <w:r>
-              <w:rPr>
-                <w:rFonts w:ascii="Constantia" w:hAnsi="Constantia"/>
+                <w:lang w:val="en-CA"/>
+              </w:rPr>
+            </w:pPr>
+            <w:r>
+              <w:rPr>
+                <w:rFonts w:ascii="Constantia" w:hAnsi="Constantia"/>
+                <w:lang w:val="en-CA"/>
               </w:rPr>
               <w:t>Calendar Year</w:t>
             </w:r>
@@ -1130,11 +1243,13 @@
               <w:cnfStyle w:val="000000000000" w:firstRow="0" w:lastRow="0" w:firstColumn="0" w:lastColumn="0" w:oddVBand="0" w:evenVBand="0" w:oddHBand="0" w:evenHBand="0" w:firstRowFirstColumn="0" w:firstRowLastColumn="0" w:lastRowFirstColumn="0" w:lastRowLastColumn="0"/>
               <w:rPr>
                 <w:rFonts w:ascii="Constantia" w:hAnsi="Constantia"/>
-              </w:rPr>
-            </w:pPr>
-            <w:r>
-              <w:rPr>
-                <w:rFonts w:ascii="Constantia" w:hAnsi="Constantia"/>
+                <w:lang w:val="en-CA"/>
+              </w:rPr>
+            </w:pPr>
+            <w:r>
+              <w:rPr>
+                <w:rFonts w:ascii="Constantia" w:hAnsi="Constantia"/>
+                <w:lang w:val="en-CA"/>
               </w:rPr>
               <w:t>The school year aligns with the standard calendar year.</w:t>
             </w:r>
@@ -1151,11 +1266,13 @@
             <w:pPr>
               <w:rPr>
                 <w:rFonts w:ascii="Constantia" w:hAnsi="Constantia"/>
-              </w:rPr>
-            </w:pPr>
-            <w:r>
-              <w:rPr>
-                <w:rFonts w:ascii="Constantia" w:hAnsi="Constantia"/>
+                <w:lang w:val="en-CA"/>
+              </w:rPr>
+            </w:pPr>
+            <w:r>
+              <w:rPr>
+                <w:rFonts w:ascii="Constantia" w:hAnsi="Constantia"/>
+                <w:lang w:val="en-CA"/>
               </w:rPr>
               <w:t>Stages</w:t>
             </w:r>
@@ -1170,17 +1287,20 @@
               <w:cnfStyle w:val="000000000000" w:firstRow="0" w:lastRow="0" w:firstColumn="0" w:lastColumn="0" w:oddVBand="0" w:evenVBand="0" w:oddHBand="0" w:evenHBand="0" w:firstRowFirstColumn="0" w:firstRowLastColumn="0" w:lastRowFirstColumn="0" w:lastRowLastColumn="0"/>
               <w:rPr>
                 <w:rFonts w:ascii="Constantia" w:hAnsi="Constantia"/>
-              </w:rPr>
-            </w:pPr>
-            <w:r>
-              <w:rPr>
-                <w:rFonts w:ascii="Constantia" w:hAnsi="Constantia"/>
+                <w:lang w:val="en-CA"/>
+              </w:rPr>
+            </w:pPr>
+            <w:r>
+              <w:rPr>
+                <w:rFonts w:ascii="Constantia" w:hAnsi="Constantia"/>
+                <w:lang w:val="en-CA"/>
               </w:rPr>
               <w:t>Four</w:t>
             </w:r>
             <w:r>
               <w:rPr>
                 <w:rFonts w:ascii="Constantia" w:hAnsi="Constantia"/>
+                <w:lang w:val="en-CA"/>
               </w:rPr>
               <w:t>-Tiered</w:t>
             </w:r>
@@ -1195,121 +1315,125 @@
               <w:cnfStyle w:val="000000000000" w:firstRow="0" w:lastRow="0" w:firstColumn="0" w:lastColumn="0" w:oddVBand="0" w:evenVBand="0" w:oddHBand="0" w:evenHBand="0" w:firstRowFirstColumn="0" w:firstRowLastColumn="0" w:lastRowFirstColumn="0" w:lastRowLastColumn="0"/>
               <w:rPr>
                 <w:rFonts w:ascii="Constantia" w:hAnsi="Constantia"/>
-              </w:rPr>
-            </w:pPr>
-            <w:r>
-              <w:rPr>
-                <w:rFonts w:ascii="Constantia" w:hAnsi="Constantia"/>
+                <w:lang w:val="en-CA"/>
+              </w:rPr>
+            </w:pPr>
+            <w:r>
+              <w:rPr>
+                <w:rFonts w:ascii="Constantia" w:hAnsi="Constantia"/>
+                <w:lang w:val="en-CA"/>
               </w:rPr>
               <w:t>Noug</w:t>
             </w:r>
             <w:r>
               <w:rPr>
                 <w:rFonts w:ascii="Constantia" w:hAnsi="Constantia"/>
+                <w:lang w:val="en-CA"/>
               </w:rPr>
               <w:t xml:space="preserve">ht: </w:t>
             </w:r>
             <w:r>
               <w:rPr>
                 <w:rFonts w:ascii="Constantia" w:hAnsi="Constantia"/>
-              </w:rPr>
-              <w:t xml:space="preserve">2-5 </w:t>
-            </w:r>
-            <w:proofErr w:type="spellStart"/>
-            <w:r>
-              <w:rPr>
-                <w:rFonts w:ascii="Constantia" w:hAnsi="Constantia"/>
-              </w:rPr>
-              <w:t>yrs</w:t>
-            </w:r>
-            <w:proofErr w:type="spellEnd"/>
-            <w:r>
-              <w:rPr>
-                <w:rFonts w:ascii="Constantia" w:hAnsi="Constantia"/>
-              </w:rPr>
-              <w:t xml:space="preserve">, often called </w:t>
-            </w:r>
-            <w:r>
-              <w:rPr>
-                <w:rFonts w:ascii="Constantia" w:hAnsi="Constantia"/>
+                <w:lang w:val="en-CA"/>
+              </w:rPr>
+              <w:t xml:space="preserve">2-5 yrs, often called </w:t>
+            </w:r>
+            <w:r>
+              <w:rPr>
+                <w:rFonts w:ascii="Constantia" w:hAnsi="Constantia"/>
+                <w:lang w:val="en-CA"/>
               </w:rPr>
               <w:t>k</w:t>
             </w:r>
             <w:r>
               <w:rPr>
                 <w:rFonts w:ascii="Constantia" w:hAnsi="Constantia"/>
+                <w:lang w:val="en-CA"/>
               </w:rPr>
               <w:t xml:space="preserve">indergarten, </w:t>
             </w:r>
             <w:r>
               <w:rPr>
                 <w:rFonts w:ascii="Constantia" w:hAnsi="Constantia"/>
+                <w:lang w:val="en-CA"/>
               </w:rPr>
               <w:t>non-compulsory</w:t>
             </w:r>
             <w:r>
               <w:rPr>
                 <w:rFonts w:ascii="Constantia" w:hAnsi="Constantia"/>
+                <w:lang w:val="en-CA"/>
               </w:rPr>
               <w:t xml:space="preserve">, </w:t>
             </w:r>
             <w:r>
               <w:rPr>
                 <w:rFonts w:ascii="Constantia" w:hAnsi="Constantia"/>
+                <w:lang w:val="en-CA"/>
               </w:rPr>
               <w:t xml:space="preserve">publicly funded, </w:t>
             </w:r>
             <w:r>
               <w:rPr>
                 <w:rFonts w:ascii="Constantia" w:hAnsi="Constantia"/>
+                <w:lang w:val="en-CA"/>
               </w:rPr>
               <w:t xml:space="preserve">separated into </w:t>
             </w:r>
             <w:r>
               <w:rPr>
                 <w:rFonts w:ascii="Constantia" w:hAnsi="Constantia"/>
+                <w:lang w:val="en-CA"/>
               </w:rPr>
               <w:t>4</w:t>
             </w:r>
             <w:r>
               <w:rPr>
                 <w:rFonts w:ascii="Constantia" w:hAnsi="Constantia"/>
+                <w:lang w:val="en-CA"/>
               </w:rPr>
               <w:t xml:space="preserve"> ‘gardens’</w:t>
             </w:r>
             <w:r>
               <w:rPr>
                 <w:rFonts w:ascii="Constantia" w:hAnsi="Constantia"/>
+                <w:lang w:val="en-CA"/>
               </w:rPr>
               <w:t xml:space="preserve"> by year, </w:t>
             </w:r>
             <w:r>
               <w:rPr>
                 <w:rFonts w:ascii="Constantia" w:hAnsi="Constantia"/>
+                <w:lang w:val="en-CA"/>
               </w:rPr>
               <w:t xml:space="preserve">fallow, </w:t>
             </w:r>
             <w:r>
               <w:rPr>
                 <w:rFonts w:ascii="Constantia" w:hAnsi="Constantia"/>
+                <w:lang w:val="en-CA"/>
               </w:rPr>
               <w:t>herb, vegetable, and flower</w:t>
             </w:r>
             <w:r>
               <w:rPr>
                 <w:rFonts w:ascii="Constantia" w:hAnsi="Constantia"/>
+                <w:lang w:val="en-CA"/>
               </w:rPr>
               <w:t xml:space="preserve"> (also called years 1-4)</w:t>
             </w:r>
             <w:r>
               <w:rPr>
                 <w:rFonts w:ascii="Constantia" w:hAnsi="Constantia"/>
+                <w:lang w:val="en-CA"/>
               </w:rPr>
               <w:t>, cannot fail</w:t>
             </w:r>
             <w:r>
               <w:rPr>
                 <w:rFonts w:ascii="Constantia" w:hAnsi="Constantia"/>
+                <w:lang w:val="en-CA"/>
               </w:rPr>
               <w:t>.</w:t>
             </w:r>
@@ -1319,75 +1443,78 @@
               <w:cnfStyle w:val="000000000000" w:firstRow="0" w:lastRow="0" w:firstColumn="0" w:lastColumn="0" w:oddVBand="0" w:evenVBand="0" w:oddHBand="0" w:evenHBand="0" w:firstRowFirstColumn="0" w:firstRowLastColumn="0" w:lastRowFirstColumn="0" w:lastRowLastColumn="0"/>
               <w:rPr>
                 <w:rFonts w:ascii="Constantia" w:hAnsi="Constantia"/>
-              </w:rPr>
-            </w:pPr>
-          </w:p>
-          <w:p>
-            <w:pPr>
-              <w:cnfStyle w:val="000000000000" w:firstRow="0" w:lastRow="0" w:firstColumn="0" w:lastColumn="0" w:oddVBand="0" w:evenVBand="0" w:oddHBand="0" w:evenHBand="0" w:firstRowFirstColumn="0" w:firstRowLastColumn="0" w:lastRowFirstColumn="0" w:lastRowLastColumn="0"/>
-              <w:rPr>
-                <w:rFonts w:ascii="Constantia" w:hAnsi="Constantia"/>
-              </w:rPr>
-            </w:pPr>
-            <w:r>
-              <w:rPr>
-                <w:rFonts w:ascii="Constantia" w:hAnsi="Constantia"/>
+                <w:lang w:val="en-CA"/>
+              </w:rPr>
+            </w:pPr>
+          </w:p>
+          <w:p>
+            <w:pPr>
+              <w:cnfStyle w:val="000000000000" w:firstRow="0" w:lastRow="0" w:firstColumn="0" w:lastColumn="0" w:oddVBand="0" w:evenVBand="0" w:oddHBand="0" w:evenHBand="0" w:firstRowFirstColumn="0" w:firstRowLastColumn="0" w:lastRowFirstColumn="0" w:lastRowLastColumn="0"/>
+              <w:rPr>
+                <w:rFonts w:ascii="Constantia" w:hAnsi="Constantia"/>
+                <w:lang w:val="en-CA"/>
+              </w:rPr>
+            </w:pPr>
+            <w:r>
+              <w:rPr>
+                <w:rFonts w:ascii="Constantia" w:hAnsi="Constantia"/>
+                <w:lang w:val="en-CA"/>
               </w:rPr>
               <w:t>Primary:</w:t>
             </w:r>
             <w:r>
               <w:rPr>
                 <w:rFonts w:ascii="Constantia" w:hAnsi="Constantia"/>
+                <w:lang w:val="en-CA"/>
               </w:rPr>
               <w:t xml:space="preserve"> </w:t>
             </w:r>
             <w:r>
               <w:rPr>
                 <w:rFonts w:ascii="Constantia" w:hAnsi="Constantia"/>
+                <w:lang w:val="en-CA"/>
               </w:rPr>
               <w:t>6-</w:t>
             </w:r>
             <w:r>
               <w:rPr>
                 <w:rFonts w:ascii="Constantia" w:hAnsi="Constantia"/>
+                <w:lang w:val="en-CA"/>
               </w:rPr>
               <w:t>11</w:t>
             </w:r>
             <w:r>
               <w:rPr>
                 <w:rFonts w:ascii="Constantia" w:hAnsi="Constantia"/>
-              </w:rPr>
-              <w:t xml:space="preserve"> </w:t>
-            </w:r>
-            <w:proofErr w:type="spellStart"/>
-            <w:r>
-              <w:rPr>
-                <w:rFonts w:ascii="Constantia" w:hAnsi="Constantia"/>
-              </w:rPr>
-              <w:t>yrs</w:t>
-            </w:r>
-            <w:proofErr w:type="spellEnd"/>
-            <w:r>
-              <w:rPr>
-                <w:rFonts w:ascii="Constantia" w:hAnsi="Constantia"/>
+                <w:lang w:val="en-CA"/>
+              </w:rPr>
+              <w:t xml:space="preserve"> yrs</w:t>
+            </w:r>
+            <w:r>
+              <w:rPr>
+                <w:rFonts w:ascii="Constantia" w:hAnsi="Constantia"/>
+                <w:lang w:val="en-CA"/>
               </w:rPr>
               <w:t>, often called elementary</w:t>
             </w:r>
             <w:r>
               <w:rPr>
                 <w:rFonts w:ascii="Constantia" w:hAnsi="Constantia"/>
+                <w:lang w:val="en-CA"/>
               </w:rPr>
               <w:t xml:space="preserve">, compulsory, </w:t>
             </w:r>
             <w:r>
               <w:rPr>
                 <w:rFonts w:ascii="Constantia" w:hAnsi="Constantia"/>
+                <w:lang w:val="en-CA"/>
               </w:rPr>
               <w:t>separated into years 1-6, cannot fail</w:t>
             </w:r>
             <w:r>
               <w:rPr>
                 <w:rFonts w:ascii="Constantia" w:hAnsi="Constantia"/>
+                <w:lang w:val="en-CA"/>
               </w:rPr>
               <w:t>.</w:t>
             </w:r>
@@ -1397,75 +1524,71 @@
               <w:cnfStyle w:val="000000000000" w:firstRow="0" w:lastRow="0" w:firstColumn="0" w:lastColumn="0" w:oddVBand="0" w:evenVBand="0" w:oddHBand="0" w:evenHBand="0" w:firstRowFirstColumn="0" w:firstRowLastColumn="0" w:lastRowFirstColumn="0" w:lastRowLastColumn="0"/>
               <w:rPr>
                 <w:rFonts w:ascii="Constantia" w:hAnsi="Constantia"/>
-              </w:rPr>
-            </w:pPr>
-          </w:p>
-          <w:p>
-            <w:pPr>
-              <w:cnfStyle w:val="000000000000" w:firstRow="0" w:lastRow="0" w:firstColumn="0" w:lastColumn="0" w:oddVBand="0" w:evenVBand="0" w:oddHBand="0" w:evenHBand="0" w:firstRowFirstColumn="0" w:firstRowLastColumn="0" w:lastRowFirstColumn="0" w:lastRowLastColumn="0"/>
-              <w:rPr>
-                <w:rFonts w:ascii="Constantia" w:hAnsi="Constantia"/>
-              </w:rPr>
-            </w:pPr>
-            <w:r>
-              <w:rPr>
-                <w:rFonts w:ascii="Constantia" w:hAnsi="Constantia"/>
+                <w:lang w:val="en-CA"/>
+              </w:rPr>
+            </w:pPr>
+          </w:p>
+          <w:p>
+            <w:pPr>
+              <w:cnfStyle w:val="000000000000" w:firstRow="0" w:lastRow="0" w:firstColumn="0" w:lastColumn="0" w:oddVBand="0" w:evenVBand="0" w:oddHBand="0" w:evenHBand="0" w:firstRowFirstColumn="0" w:firstRowLastColumn="0" w:lastRowFirstColumn="0" w:lastRowLastColumn="0"/>
+              <w:rPr>
+                <w:rFonts w:ascii="Constantia" w:hAnsi="Constantia"/>
+                <w:lang w:val="en-CA"/>
+              </w:rPr>
+            </w:pPr>
+            <w:r>
+              <w:rPr>
+                <w:rFonts w:ascii="Constantia" w:hAnsi="Constantia"/>
+                <w:lang w:val="en-CA"/>
               </w:rPr>
               <w:t>Secondary:</w:t>
             </w:r>
             <w:r>
               <w:rPr>
                 <w:rFonts w:ascii="Constantia" w:hAnsi="Constantia"/>
+                <w:lang w:val="en-CA"/>
               </w:rPr>
               <w:t xml:space="preserve"> 12-</w:t>
             </w:r>
             <w:r>
               <w:rPr>
                 <w:rFonts w:ascii="Constantia" w:hAnsi="Constantia"/>
-              </w:rPr>
-              <w:t xml:space="preserve">17 </w:t>
-            </w:r>
-            <w:proofErr w:type="spellStart"/>
-            <w:r>
-              <w:rPr>
-                <w:rFonts w:ascii="Constantia" w:hAnsi="Constantia"/>
-              </w:rPr>
-              <w:t>yrs</w:t>
-            </w:r>
-            <w:proofErr w:type="spellEnd"/>
-            <w:r>
-              <w:rPr>
-                <w:rFonts w:ascii="Constantia" w:hAnsi="Constantia"/>
-              </w:rPr>
-              <w:t>, often called advanced</w:t>
-            </w:r>
-            <w:r>
-              <w:rPr>
-                <w:rFonts w:ascii="Constantia" w:hAnsi="Constantia"/>
+                <w:lang w:val="en-CA"/>
+              </w:rPr>
+              <w:t>17 yrs, often called advanced</w:t>
+            </w:r>
+            <w:r>
+              <w:rPr>
+                <w:rFonts w:ascii="Constantia" w:hAnsi="Constantia"/>
+                <w:lang w:val="en-CA"/>
               </w:rPr>
               <w:t>, compulsory,</w:t>
             </w:r>
             <w:r>
               <w:rPr>
                 <w:rFonts w:ascii="Constantia" w:hAnsi="Constantia"/>
+                <w:lang w:val="en-CA"/>
               </w:rPr>
               <w:t xml:space="preserve"> publicly funded,</w:t>
             </w:r>
             <w:r>
               <w:rPr>
                 <w:rFonts w:ascii="Constantia" w:hAnsi="Constantia"/>
+                <w:lang w:val="en-CA"/>
               </w:rPr>
               <w:t xml:space="preserve"> years 1-6</w:t>
             </w:r>
             <w:r>
               <w:rPr>
                 <w:rFonts w:ascii="Constantia" w:hAnsi="Constantia"/>
+                <w:lang w:val="en-CA"/>
               </w:rPr>
               <w:t>, can fail, if still in system at age 20, moved into adult education system</w:t>
             </w:r>
             <w:r>
               <w:rPr>
                 <w:rFonts w:ascii="Constantia" w:hAnsi="Constantia"/>
+                <w:lang w:val="en-CA"/>
               </w:rPr>
               <w:t>.</w:t>
             </w:r>
@@ -1475,81 +1598,78 @@
               <w:cnfStyle w:val="000000000000" w:firstRow="0" w:lastRow="0" w:firstColumn="0" w:lastColumn="0" w:oddVBand="0" w:evenVBand="0" w:oddHBand="0" w:evenHBand="0" w:firstRowFirstColumn="0" w:firstRowLastColumn="0" w:lastRowFirstColumn="0" w:lastRowLastColumn="0"/>
               <w:rPr>
                 <w:rFonts w:ascii="Constantia" w:hAnsi="Constantia"/>
-              </w:rPr>
-            </w:pPr>
-          </w:p>
-          <w:p>
-            <w:pPr>
-              <w:cnfStyle w:val="000000000000" w:firstRow="0" w:lastRow="0" w:firstColumn="0" w:lastColumn="0" w:oddVBand="0" w:evenVBand="0" w:oddHBand="0" w:evenHBand="0" w:firstRowFirstColumn="0" w:firstRowLastColumn="0" w:lastRowFirstColumn="0" w:lastRowLastColumn="0"/>
-              <w:rPr>
-                <w:rFonts w:ascii="Constantia" w:hAnsi="Constantia"/>
-              </w:rPr>
-            </w:pPr>
-            <w:r>
-              <w:rPr>
-                <w:rFonts w:ascii="Constantia" w:hAnsi="Constantia"/>
+                <w:lang w:val="en-CA"/>
+              </w:rPr>
+            </w:pPr>
+          </w:p>
+          <w:p>
+            <w:pPr>
+              <w:cnfStyle w:val="000000000000" w:firstRow="0" w:lastRow="0" w:firstColumn="0" w:lastColumn="0" w:oddVBand="0" w:evenVBand="0" w:oddHBand="0" w:evenHBand="0" w:firstRowFirstColumn="0" w:firstRowLastColumn="0" w:lastRowFirstColumn="0" w:lastRowLastColumn="0"/>
+              <w:rPr>
+                <w:rFonts w:ascii="Constantia" w:hAnsi="Constantia"/>
+                <w:lang w:val="en-CA"/>
+              </w:rPr>
+            </w:pPr>
+            <w:r>
+              <w:rPr>
+                <w:rFonts w:ascii="Constantia" w:hAnsi="Constantia"/>
+                <w:lang w:val="en-CA"/>
               </w:rPr>
               <w:t>Tertiary:</w:t>
             </w:r>
             <w:r>
               <w:rPr>
                 <w:rFonts w:ascii="Constantia" w:hAnsi="Constantia"/>
+                <w:lang w:val="en-CA"/>
               </w:rPr>
               <w:t xml:space="preserve"> any age, </w:t>
             </w:r>
             <w:r>
               <w:rPr>
                 <w:rFonts w:ascii="Constantia" w:hAnsi="Constantia"/>
+                <w:lang w:val="en-CA"/>
               </w:rPr>
               <w:t>separated into university for more theoretical degrees and college for more practical degrees</w:t>
             </w:r>
             <w:r>
               <w:rPr>
                 <w:rFonts w:ascii="Constantia" w:hAnsi="Constantia"/>
+                <w:lang w:val="en-CA"/>
               </w:rPr>
               <w:t>, non-compulsory</w:t>
             </w:r>
             <w:r>
               <w:rPr>
                 <w:rFonts w:ascii="Constantia" w:hAnsi="Constantia"/>
+                <w:lang w:val="en-CA"/>
               </w:rPr>
               <w:t xml:space="preserve">, publicly funded, </w:t>
             </w:r>
             <w:r>
               <w:rPr>
                 <w:rFonts w:ascii="Constantia" w:hAnsi="Constantia"/>
+                <w:lang w:val="en-CA"/>
               </w:rPr>
               <w:t>1-7</w:t>
             </w:r>
             <w:r>
               <w:rPr>
                 <w:rFonts w:ascii="Constantia" w:hAnsi="Constantia"/>
-              </w:rPr>
-              <w:t xml:space="preserve"> </w:t>
-            </w:r>
-            <w:proofErr w:type="spellStart"/>
-            <w:r>
-              <w:rPr>
-                <w:rFonts w:ascii="Constantia" w:hAnsi="Constantia"/>
-              </w:rPr>
-              <w:t>yr</w:t>
-            </w:r>
-            <w:proofErr w:type="spellEnd"/>
-            <w:r>
-              <w:rPr>
-                <w:rFonts w:ascii="Constantia" w:hAnsi="Constantia"/>
-              </w:rPr>
-              <w:t xml:space="preserve"> programs offered</w:t>
-            </w:r>
-            <w:r>
-              <w:rPr>
-                <w:rFonts w:ascii="Constantia" w:hAnsi="Constantia"/>
+                <w:lang w:val="en-CA"/>
+              </w:rPr>
+              <w:t xml:space="preserve"> yr programs offered</w:t>
+            </w:r>
+            <w:r>
+              <w:rPr>
+                <w:rFonts w:ascii="Constantia" w:hAnsi="Constantia"/>
+                <w:lang w:val="en-CA"/>
               </w:rPr>
               <w:t>, can fail</w:t>
             </w:r>
             <w:r>
               <w:rPr>
                 <w:rFonts w:ascii="Constantia" w:hAnsi="Constantia"/>
+                <w:lang w:val="en-CA"/>
               </w:rPr>
               <w:t>.</w:t>
             </w:r>
@@ -1559,25 +1679,29 @@
               <w:cnfStyle w:val="000000000000" w:firstRow="0" w:lastRow="0" w:firstColumn="0" w:lastColumn="0" w:oddVBand="0" w:evenVBand="0" w:oddHBand="0" w:evenHBand="0" w:firstRowFirstColumn="0" w:firstRowLastColumn="0" w:lastRowFirstColumn="0" w:lastRowLastColumn="0"/>
               <w:rPr>
                 <w:rFonts w:ascii="Constantia" w:hAnsi="Constantia"/>
-              </w:rPr>
-            </w:pPr>
-          </w:p>
-          <w:p>
-            <w:pPr>
-              <w:cnfStyle w:val="000000000000" w:firstRow="0" w:lastRow="0" w:firstColumn="0" w:lastColumn="0" w:oddVBand="0" w:evenVBand="0" w:oddHBand="0" w:evenHBand="0" w:firstRowFirstColumn="0" w:firstRowLastColumn="0" w:lastRowFirstColumn="0" w:lastRowLastColumn="0"/>
-              <w:rPr>
-                <w:rFonts w:ascii="Constantia" w:hAnsi="Constantia"/>
-              </w:rPr>
-            </w:pPr>
-            <w:r>
-              <w:rPr>
-                <w:rFonts w:ascii="Constantia" w:hAnsi="Constantia"/>
+                <w:lang w:val="en-CA"/>
+              </w:rPr>
+            </w:pPr>
+          </w:p>
+          <w:p>
+            <w:pPr>
+              <w:cnfStyle w:val="000000000000" w:firstRow="0" w:lastRow="0" w:firstColumn="0" w:lastColumn="0" w:oddVBand="0" w:evenVBand="0" w:oddHBand="0" w:evenHBand="0" w:firstRowFirstColumn="0" w:firstRowLastColumn="0" w:lastRowFirstColumn="0" w:lastRowLastColumn="0"/>
+              <w:rPr>
+                <w:rFonts w:ascii="Constantia" w:hAnsi="Constantia"/>
+                <w:lang w:val="en-CA"/>
+              </w:rPr>
+            </w:pPr>
+            <w:r>
+              <w:rPr>
+                <w:rFonts w:ascii="Constantia" w:hAnsi="Constantia"/>
+                <w:lang w:val="en-CA"/>
               </w:rPr>
               <w:t>(ages indicated in the year they turn that age, not when they turn that age)</w:t>
             </w:r>
             <w:r>
               <w:rPr>
                 <w:rFonts w:ascii="Constantia" w:hAnsi="Constantia"/>
+                <w:lang w:val="en-CA"/>
               </w:rPr>
               <w:t>.</w:t>
             </w:r>
@@ -1594,11 +1718,13 @@
             <w:pPr>
               <w:rPr>
                 <w:rFonts w:ascii="Constantia" w:hAnsi="Constantia"/>
-              </w:rPr>
-            </w:pPr>
-            <w:r>
-              <w:rPr>
-                <w:rFonts w:ascii="Constantia" w:hAnsi="Constantia"/>
+                <w:lang w:val="en-CA"/>
+              </w:rPr>
+            </w:pPr>
+            <w:r>
+              <w:rPr>
+                <w:rFonts w:ascii="Constantia" w:hAnsi="Constantia"/>
+                <w:lang w:val="en-CA"/>
               </w:rPr>
               <w:t>Standard Grading</w:t>
             </w:r>
@@ -1613,23 +1739,27 @@
               <w:cnfStyle w:val="000000000000" w:firstRow="0" w:lastRow="0" w:firstColumn="0" w:lastColumn="0" w:oddVBand="0" w:evenVBand="0" w:oddHBand="0" w:evenHBand="0" w:firstRowFirstColumn="0" w:firstRowLastColumn="0" w:lastRowFirstColumn="0" w:lastRowLastColumn="0"/>
               <w:rPr>
                 <w:rFonts w:ascii="Constantia" w:hAnsi="Constantia"/>
-              </w:rPr>
-            </w:pPr>
-            <w:r>
-              <w:rPr>
-                <w:rFonts w:ascii="Constantia" w:hAnsi="Constantia"/>
+                <w:lang w:val="en-CA"/>
+              </w:rPr>
+            </w:pPr>
+            <w:r>
+              <w:rPr>
+                <w:rFonts w:ascii="Constantia" w:hAnsi="Constantia"/>
+                <w:lang w:val="en-CA"/>
               </w:rPr>
               <w:t xml:space="preserve">50% </w:t>
             </w:r>
             <w:r>
               <w:rPr>
                 <w:rFonts w:ascii="Constantia" w:hAnsi="Constantia"/>
+                <w:lang w:val="en-CA"/>
               </w:rPr>
               <w:t xml:space="preserve">pass </w:t>
             </w:r>
             <w:r>
               <w:rPr>
                 <w:rFonts w:ascii="Constantia" w:hAnsi="Constantia"/>
+                <w:lang w:val="en-CA"/>
               </w:rPr>
               <w:t>mark</w:t>
             </w:r>
@@ -1644,23 +1774,27 @@
               <w:cnfStyle w:val="000000000000" w:firstRow="0" w:lastRow="0" w:firstColumn="0" w:lastColumn="0" w:oddVBand="0" w:evenVBand="0" w:oddHBand="0" w:evenHBand="0" w:firstRowFirstColumn="0" w:firstRowLastColumn="0" w:lastRowFirstColumn="0" w:lastRowLastColumn="0"/>
               <w:rPr>
                 <w:rFonts w:ascii="Constantia" w:hAnsi="Constantia"/>
-              </w:rPr>
-            </w:pPr>
-            <w:r>
-              <w:rPr>
-                <w:rFonts w:ascii="Constantia" w:hAnsi="Constantia"/>
+                <w:lang w:val="en-CA"/>
+              </w:rPr>
+            </w:pPr>
+            <w:r>
+              <w:rPr>
+                <w:rFonts w:ascii="Constantia" w:hAnsi="Constantia"/>
+                <w:lang w:val="en-CA"/>
               </w:rPr>
               <w:t>Applies for primary, secondary, and most tertiary degrees</w:t>
             </w:r>
             <w:r>
               <w:rPr>
                 <w:rFonts w:ascii="Constantia" w:hAnsi="Constantia"/>
+                <w:lang w:val="en-CA"/>
               </w:rPr>
               <w:t>.</w:t>
             </w:r>
             <w:r>
               <w:rPr>
                 <w:rFonts w:ascii="Constantia" w:hAnsi="Constantia"/>
+                <w:lang w:val="en-CA"/>
               </w:rPr>
               <w:br/>
             </w:r>
@@ -1670,29 +1804,34 @@
               <w:cnfStyle w:val="000000000000" w:firstRow="0" w:lastRow="0" w:firstColumn="0" w:lastColumn="0" w:oddVBand="0" w:evenVBand="0" w:oddHBand="0" w:evenHBand="0" w:firstRowFirstColumn="0" w:firstRowLastColumn="0" w:lastRowFirstColumn="0" w:lastRowLastColumn="0"/>
               <w:rPr>
                 <w:rFonts w:ascii="Constantia" w:hAnsi="Constantia"/>
-              </w:rPr>
-            </w:pPr>
-            <w:r>
-              <w:rPr>
-                <w:rFonts w:ascii="Constantia" w:hAnsi="Constantia"/>
+                <w:lang w:val="en-CA"/>
+              </w:rPr>
+            </w:pPr>
+            <w:r>
+              <w:rPr>
+                <w:rFonts w:ascii="Constantia" w:hAnsi="Constantia"/>
+                <w:lang w:val="en-CA"/>
               </w:rPr>
               <w:t xml:space="preserve">A+-level: 100%+, also known as </w:t>
             </w:r>
             <w:r>
               <w:rPr>
                 <w:rFonts w:ascii="Constantia" w:hAnsi="Constantia"/>
+                <w:lang w:val="en-CA"/>
               </w:rPr>
               <w:t>P</w:t>
             </w:r>
             <w:r>
               <w:rPr>
                 <w:rFonts w:ascii="Constantia" w:hAnsi="Constantia"/>
+                <w:lang w:val="en-CA"/>
               </w:rPr>
               <w:t>.</w:t>
             </w:r>
             <w:r>
               <w:rPr>
                 <w:rFonts w:ascii="Constantia" w:hAnsi="Constantia"/>
+                <w:lang w:val="en-CA"/>
               </w:rPr>
               <w:br/>
               <w:t>A-level:</w:t>
@@ -1700,6 +1839,7 @@
             <w:r>
               <w:rPr>
                 <w:rFonts w:ascii="Constantia" w:hAnsi="Constantia"/>
+                <w:lang w:val="en-CA"/>
               </w:rPr>
               <w:t xml:space="preserve"> 90-99%</w:t>
             </w:r>
@@ -1709,23 +1849,27 @@
               <w:cnfStyle w:val="000000000000" w:firstRow="0" w:lastRow="0" w:firstColumn="0" w:lastColumn="0" w:oddVBand="0" w:evenVBand="0" w:oddHBand="0" w:evenHBand="0" w:firstRowFirstColumn="0" w:firstRowLastColumn="0" w:lastRowFirstColumn="0" w:lastRowLastColumn="0"/>
               <w:rPr>
                 <w:rFonts w:ascii="Constantia" w:hAnsi="Constantia"/>
-              </w:rPr>
-            </w:pPr>
-            <w:r>
-              <w:rPr>
-                <w:rFonts w:ascii="Constantia" w:hAnsi="Constantia"/>
+                <w:lang w:val="en-CA"/>
+              </w:rPr>
+            </w:pPr>
+            <w:r>
+              <w:rPr>
+                <w:rFonts w:ascii="Constantia" w:hAnsi="Constantia"/>
+                <w:lang w:val="en-CA"/>
               </w:rPr>
               <w:t>B-level:</w:t>
             </w:r>
             <w:r>
               <w:rPr>
                 <w:rFonts w:ascii="Constantia" w:hAnsi="Constantia"/>
+                <w:lang w:val="en-CA"/>
               </w:rPr>
               <w:t xml:space="preserve"> 80-</w:t>
             </w:r>
             <w:r>
               <w:rPr>
                 <w:rFonts w:ascii="Constantia" w:hAnsi="Constantia"/>
+                <w:lang w:val="en-CA"/>
               </w:rPr>
               <w:t>89%</w:t>
             </w:r>
@@ -1735,11 +1879,13 @@
               <w:cnfStyle w:val="000000000000" w:firstRow="0" w:lastRow="0" w:firstColumn="0" w:lastColumn="0" w:oddVBand="0" w:evenVBand="0" w:oddHBand="0" w:evenHBand="0" w:firstRowFirstColumn="0" w:firstRowLastColumn="0" w:lastRowFirstColumn="0" w:lastRowLastColumn="0"/>
               <w:rPr>
                 <w:rFonts w:ascii="Constantia" w:hAnsi="Constantia"/>
-              </w:rPr>
-            </w:pPr>
-            <w:r>
-              <w:rPr>
-                <w:rFonts w:ascii="Constantia" w:hAnsi="Constantia"/>
+                <w:lang w:val="en-CA"/>
+              </w:rPr>
+            </w:pPr>
+            <w:r>
+              <w:rPr>
+                <w:rFonts w:ascii="Constantia" w:hAnsi="Constantia"/>
+                <w:lang w:val="en-CA"/>
               </w:rPr>
               <w:lastRenderedPageBreak/>
               <w:t>C-level:</w:t>
@@ -1747,6 +1893,7 @@
             <w:r>
               <w:rPr>
                 <w:rFonts w:ascii="Constantia" w:hAnsi="Constantia"/>
+                <w:lang w:val="en-CA"/>
               </w:rPr>
               <w:t xml:space="preserve"> 70-79%</w:t>
             </w:r>
@@ -1756,23 +1903,27 @@
               <w:cnfStyle w:val="000000000000" w:firstRow="0" w:lastRow="0" w:firstColumn="0" w:lastColumn="0" w:oddVBand="0" w:evenVBand="0" w:oddHBand="0" w:evenHBand="0" w:firstRowFirstColumn="0" w:firstRowLastColumn="0" w:lastRowFirstColumn="0" w:lastRowLastColumn="0"/>
               <w:rPr>
                 <w:rFonts w:ascii="Constantia" w:hAnsi="Constantia"/>
-              </w:rPr>
-            </w:pPr>
-            <w:r>
-              <w:rPr>
-                <w:rFonts w:ascii="Constantia" w:hAnsi="Constantia"/>
+                <w:lang w:val="en-CA"/>
+              </w:rPr>
+            </w:pPr>
+            <w:r>
+              <w:rPr>
+                <w:rFonts w:ascii="Constantia" w:hAnsi="Constantia"/>
+                <w:lang w:val="en-CA"/>
               </w:rPr>
               <w:t>D</w:t>
             </w:r>
             <w:r>
               <w:rPr>
                 <w:rFonts w:ascii="Constantia" w:hAnsi="Constantia"/>
+                <w:lang w:val="en-CA"/>
               </w:rPr>
               <w:t>-level:</w:t>
             </w:r>
             <w:r>
               <w:rPr>
                 <w:rFonts w:ascii="Constantia" w:hAnsi="Constantia"/>
+                <w:lang w:val="en-CA"/>
               </w:rPr>
               <w:t xml:space="preserve"> 60-69%</w:t>
             </w:r>
@@ -1782,23 +1933,27 @@
               <w:cnfStyle w:val="000000000000" w:firstRow="0" w:lastRow="0" w:firstColumn="0" w:lastColumn="0" w:oddVBand="0" w:evenVBand="0" w:oddHBand="0" w:evenHBand="0" w:firstRowFirstColumn="0" w:firstRowLastColumn="0" w:lastRowFirstColumn="0" w:lastRowLastColumn="0"/>
               <w:rPr>
                 <w:rFonts w:ascii="Constantia" w:hAnsi="Constantia"/>
-              </w:rPr>
-            </w:pPr>
-            <w:r>
-              <w:rPr>
-                <w:rFonts w:ascii="Constantia" w:hAnsi="Constantia"/>
+                <w:lang w:val="en-CA"/>
+              </w:rPr>
+            </w:pPr>
+            <w:r>
+              <w:rPr>
+                <w:rFonts w:ascii="Constantia" w:hAnsi="Constantia"/>
+                <w:lang w:val="en-CA"/>
               </w:rPr>
               <w:t>E-level:</w:t>
             </w:r>
             <w:r>
               <w:rPr>
                 <w:rFonts w:ascii="Constantia" w:hAnsi="Constantia"/>
+                <w:lang w:val="en-CA"/>
               </w:rPr>
               <w:t xml:space="preserve"> </w:t>
             </w:r>
             <w:r>
               <w:rPr>
                 <w:rFonts w:ascii="Constantia" w:hAnsi="Constantia"/>
+                <w:lang w:val="en-CA"/>
               </w:rPr>
               <w:t>50-59%</w:t>
             </w:r>
@@ -1808,41 +1963,48 @@
               <w:cnfStyle w:val="000000000000" w:firstRow="0" w:lastRow="0" w:firstColumn="0" w:lastColumn="0" w:oddVBand="0" w:evenVBand="0" w:oddHBand="0" w:evenHBand="0" w:firstRowFirstColumn="0" w:firstRowLastColumn="0" w:lastRowFirstColumn="0" w:lastRowLastColumn="0"/>
               <w:rPr>
                 <w:rFonts w:ascii="Constantia" w:hAnsi="Constantia"/>
-              </w:rPr>
-            </w:pPr>
-            <w:r>
-              <w:rPr>
-                <w:rFonts w:ascii="Constantia" w:hAnsi="Constantia"/>
+                <w:lang w:val="en-CA"/>
+              </w:rPr>
+            </w:pPr>
+            <w:r>
+              <w:rPr>
+                <w:rFonts w:ascii="Constantia" w:hAnsi="Constantia"/>
+                <w:lang w:val="en-CA"/>
               </w:rPr>
               <w:t xml:space="preserve">F-level: </w:t>
             </w:r>
             <w:r>
               <w:rPr>
                 <w:rFonts w:ascii="Constantia" w:hAnsi="Constantia"/>
+                <w:lang w:val="en-CA"/>
               </w:rPr>
               <w:t>0-</w:t>
             </w:r>
             <w:r>
               <w:rPr>
                 <w:rFonts w:ascii="Constantia" w:hAnsi="Constantia"/>
+                <w:lang w:val="en-CA"/>
               </w:rPr>
               <w:t>49</w:t>
             </w:r>
             <w:r>
               <w:rPr>
                 <w:rFonts w:ascii="Constantia" w:hAnsi="Constantia"/>
+                <w:lang w:val="en-CA"/>
               </w:rPr>
               <w:t xml:space="preserve">%, failing grade, </w:t>
             </w:r>
             <w:r>
               <w:rPr>
                 <w:rFonts w:ascii="Constantia" w:hAnsi="Constantia"/>
+                <w:lang w:val="en-CA"/>
               </w:rPr>
               <w:t>alternately known as R</w:t>
             </w:r>
             <w:r>
               <w:rPr>
                 <w:rFonts w:ascii="Constantia" w:hAnsi="Constantia"/>
+                <w:lang w:val="en-CA"/>
               </w:rPr>
               <w:t>.</w:t>
             </w:r>
@@ -1860,12 +2022,14 @@
               <w:rPr>
                 <w:rFonts w:ascii="Constantia" w:hAnsi="Constantia"/>
                 <w:u w:val="single"/>
+                <w:lang w:val="en-CA"/>
               </w:rPr>
             </w:pPr>
             <w:r>
               <w:rPr>
                 <w:rFonts w:ascii="Constantia" w:hAnsi="Constantia"/>
                 <w:u w:val="single"/>
+                <w:lang w:val="en-CA"/>
               </w:rPr>
               <w:lastRenderedPageBreak/>
               <w:t>External</w:t>
@@ -1874,6 +2038,7 @@
               <w:rPr>
                 <w:rFonts w:ascii="Constantia" w:hAnsi="Constantia"/>
                 <w:u w:val="single"/>
+                <w:lang w:val="en-CA"/>
               </w:rPr>
               <w:t>/Foreign</w:t>
             </w:r>
@@ -1888,6 +2053,7 @@
               <w:cnfStyle w:val="000000000000" w:firstRow="0" w:lastRow="0" w:firstColumn="0" w:lastColumn="0" w:oddVBand="0" w:evenVBand="0" w:oddHBand="0" w:evenHBand="0" w:firstRowFirstColumn="0" w:firstRowLastColumn="0" w:lastRowFirstColumn="0" w:lastRowLastColumn="0"/>
               <w:rPr>
                 <w:rFonts w:ascii="Constantia" w:hAnsi="Constantia"/>
+                <w:lang w:val="en-CA"/>
               </w:rPr>
             </w:pPr>
           </w:p>
@@ -1901,6 +2067,7 @@
               <w:cnfStyle w:val="000000000000" w:firstRow="0" w:lastRow="0" w:firstColumn="0" w:lastColumn="0" w:oddVBand="0" w:evenVBand="0" w:oddHBand="0" w:evenHBand="0" w:firstRowFirstColumn="0" w:firstRowLastColumn="0" w:lastRowFirstColumn="0" w:lastRowLastColumn="0"/>
               <w:rPr>
                 <w:rFonts w:ascii="Constantia" w:hAnsi="Constantia"/>
+                <w:lang w:val="en-CA"/>
               </w:rPr>
             </w:pPr>
           </w:p>
@@ -1916,11 +2083,13 @@
             <w:pPr>
               <w:rPr>
                 <w:rFonts w:ascii="Constantia" w:hAnsi="Constantia"/>
-              </w:rPr>
-            </w:pPr>
-            <w:r>
-              <w:rPr>
-                <w:rFonts w:ascii="Constantia" w:hAnsi="Constantia"/>
+                <w:lang w:val="en-CA"/>
+              </w:rPr>
+            </w:pPr>
+            <w:r>
+              <w:rPr>
+                <w:rFonts w:ascii="Constantia" w:hAnsi="Constantia"/>
+                <w:lang w:val="en-CA"/>
               </w:rPr>
               <w:t>Border</w:t>
             </w:r>
@@ -1935,11 +2104,13 @@
               <w:cnfStyle w:val="000000000000" w:firstRow="0" w:lastRow="0" w:firstColumn="0" w:lastColumn="0" w:oddVBand="0" w:evenVBand="0" w:oddHBand="0" w:evenHBand="0" w:firstRowFirstColumn="0" w:firstRowLastColumn="0" w:lastRowFirstColumn="0" w:lastRowLastColumn="0"/>
               <w:rPr>
                 <w:rFonts w:ascii="Constantia" w:hAnsi="Constantia"/>
-              </w:rPr>
-            </w:pPr>
-            <w:r>
-              <w:rPr>
-                <w:rFonts w:ascii="Constantia" w:hAnsi="Constantia"/>
+                <w:lang w:val="en-CA"/>
+              </w:rPr>
+            </w:pPr>
+            <w:r>
+              <w:rPr>
+                <w:rFonts w:ascii="Constantia" w:hAnsi="Constantia"/>
+                <w:lang w:val="en-CA"/>
               </w:rPr>
               <w:t>Protected</w:t>
             </w:r>
@@ -1954,28 +2125,23 @@
               <w:cnfStyle w:val="000000000000" w:firstRow="0" w:lastRow="0" w:firstColumn="0" w:lastColumn="0" w:oddVBand="0" w:evenVBand="0" w:oddHBand="0" w:evenHBand="0" w:firstRowFirstColumn="0" w:firstRowLastColumn="0" w:lastRowFirstColumn="0" w:lastRowLastColumn="0"/>
               <w:rPr>
                 <w:rFonts w:ascii="Constantia" w:hAnsi="Constantia"/>
-              </w:rPr>
-            </w:pPr>
-            <w:r>
-              <w:rPr>
-                <w:rFonts w:ascii="Constantia" w:hAnsi="Constantia"/>
-              </w:rPr>
-              <w:t xml:space="preserve">Border is protected, and militarized with </w:t>
-            </w:r>
-            <w:proofErr w:type="spellStart"/>
-            <w:r>
-              <w:rPr>
-                <w:rFonts w:ascii="Constantia" w:hAnsi="Constantia"/>
-              </w:rPr>
-              <w:t>Kun</w:t>
-            </w:r>
-            <w:r>
-              <w:rPr>
-                <w:rFonts w:ascii="Constantia" w:hAnsi="Constantia"/>
+                <w:lang w:val="en-CA"/>
+              </w:rPr>
+            </w:pPr>
+            <w:r>
+              <w:rPr>
+                <w:rFonts w:ascii="Constantia" w:hAnsi="Constantia"/>
+                <w:lang w:val="en-CA"/>
+              </w:rPr>
+              <w:t>Border is protected, and militarized with Kun</w:t>
+            </w:r>
+            <w:r>
+              <w:rPr>
+                <w:rFonts w:ascii="Constantia" w:hAnsi="Constantia"/>
+                <w:lang w:val="en-CA"/>
               </w:rPr>
               <w:t>adoslad</w:t>
             </w:r>
-            <w:proofErr w:type="spellEnd"/>
           </w:p>
         </w:tc>
       </w:tr>
@@ -1989,11 +2155,13 @@
             <w:pPr>
               <w:rPr>
                 <w:rFonts w:ascii="Constantia" w:hAnsi="Constantia"/>
-              </w:rPr>
-            </w:pPr>
-            <w:r>
-              <w:rPr>
-                <w:rFonts w:ascii="Constantia" w:hAnsi="Constantia"/>
+                <w:lang w:val="en-CA"/>
+              </w:rPr>
+            </w:pPr>
+            <w:r>
+              <w:rPr>
+                <w:rFonts w:ascii="Constantia" w:hAnsi="Constantia"/>
+                <w:lang w:val="en-CA"/>
               </w:rPr>
               <w:t>Diplomatic Relations</w:t>
             </w:r>
@@ -2008,22 +2176,16 @@
               <w:cnfStyle w:val="000000000000" w:firstRow="0" w:lastRow="0" w:firstColumn="0" w:lastColumn="0" w:oddVBand="0" w:evenVBand="0" w:oddHBand="0" w:evenHBand="0" w:firstRowFirstColumn="0" w:firstRowLastColumn="0" w:lastRowFirstColumn="0" w:lastRowLastColumn="0"/>
               <w:rPr>
                 <w:rFonts w:ascii="Constantia" w:hAnsi="Constantia"/>
-              </w:rPr>
-            </w:pPr>
-            <w:r>
-              <w:rPr>
-                <w:rFonts w:ascii="Constantia" w:hAnsi="Constantia"/>
-              </w:rPr>
-              <w:t xml:space="preserve">All but </w:t>
-            </w:r>
-            <w:proofErr w:type="spellStart"/>
-            <w:r>
-              <w:rPr>
-                <w:rFonts w:ascii="Constantia" w:hAnsi="Constantia"/>
-              </w:rPr>
-              <w:t>Kunadoslad</w:t>
-            </w:r>
-            <w:proofErr w:type="spellEnd"/>
+                <w:lang w:val="en-CA"/>
+              </w:rPr>
+            </w:pPr>
+            <w:r>
+              <w:rPr>
+                <w:rFonts w:ascii="Constantia" w:hAnsi="Constantia"/>
+                <w:lang w:val="en-CA"/>
+              </w:rPr>
+              <w:t>All but Kunadoslad</w:t>
+            </w:r>
           </w:p>
         </w:tc>
         <w:tc>
@@ -2035,69 +2197,52 @@
               <w:cnfStyle w:val="000000000000" w:firstRow="0" w:lastRow="0" w:firstColumn="0" w:lastColumn="0" w:oddVBand="0" w:evenVBand="0" w:oddHBand="0" w:evenHBand="0" w:firstRowFirstColumn="0" w:firstRowLastColumn="0" w:lastRowFirstColumn="0" w:lastRowLastColumn="0"/>
               <w:rPr>
                 <w:rFonts w:ascii="Constantia" w:hAnsi="Constantia"/>
-              </w:rPr>
-            </w:pPr>
-            <w:proofErr w:type="spellStart"/>
-            <w:r>
-              <w:rPr>
-                <w:rFonts w:ascii="Constantia" w:hAnsi="Constantia"/>
-              </w:rPr>
-              <w:t>Anglun</w:t>
-            </w:r>
-            <w:proofErr w:type="spellEnd"/>
-            <w:r>
-              <w:rPr>
-                <w:rFonts w:ascii="Constantia" w:hAnsi="Constantia"/>
-              </w:rPr>
-              <w:t>: embassy and ambassador</w:t>
-            </w:r>
-          </w:p>
-          <w:p>
-            <w:pPr>
-              <w:cnfStyle w:val="000000000000" w:firstRow="0" w:lastRow="0" w:firstColumn="0" w:lastColumn="0" w:oddVBand="0" w:evenVBand="0" w:oddHBand="0" w:evenHBand="0" w:firstRowFirstColumn="0" w:firstRowLastColumn="0" w:lastRowFirstColumn="0" w:lastRowLastColumn="0"/>
-              <w:rPr>
-                <w:rFonts w:ascii="Constantia" w:hAnsi="Constantia"/>
-              </w:rPr>
-            </w:pPr>
-            <w:proofErr w:type="spellStart"/>
-            <w:r>
-              <w:rPr>
-                <w:rFonts w:ascii="Constantia" w:hAnsi="Constantia"/>
-              </w:rPr>
-              <w:t>Holtania</w:t>
-            </w:r>
-            <w:proofErr w:type="spellEnd"/>
-            <w:r>
-              <w:rPr>
-                <w:rFonts w:ascii="Constantia" w:hAnsi="Constantia"/>
-              </w:rPr>
-              <w:t>: embassy and ambassador</w:t>
-            </w:r>
-          </w:p>
-          <w:p>
-            <w:pPr>
-              <w:cnfStyle w:val="000000000000" w:firstRow="0" w:lastRow="0" w:firstColumn="0" w:lastColumn="0" w:oddVBand="0" w:evenVBand="0" w:oddHBand="0" w:evenHBand="0" w:firstRowFirstColumn="0" w:firstRowLastColumn="0" w:lastRowFirstColumn="0" w:lastRowLastColumn="0"/>
-              <w:rPr>
-                <w:rFonts w:ascii="Constantia" w:hAnsi="Constantia"/>
-              </w:rPr>
-            </w:pPr>
-            <w:proofErr w:type="spellStart"/>
-            <w:r>
-              <w:rPr>
-                <w:rFonts w:ascii="Constantia" w:hAnsi="Constantia"/>
-              </w:rPr>
-              <w:t>Kunadoslad</w:t>
-            </w:r>
-            <w:proofErr w:type="spellEnd"/>
-            <w:r>
-              <w:rPr>
-                <w:rFonts w:ascii="Constantia" w:hAnsi="Constantia"/>
-              </w:rPr>
-              <w:t xml:space="preserve">: </w:t>
-            </w:r>
-            <w:r>
-              <w:rPr>
-                <w:rFonts w:ascii="Constantia" w:hAnsi="Constantia"/>
+                <w:lang w:val="en-CA"/>
+              </w:rPr>
+            </w:pPr>
+            <w:r>
+              <w:rPr>
+                <w:rFonts w:ascii="Constantia" w:hAnsi="Constantia"/>
+                <w:lang w:val="en-CA"/>
+              </w:rPr>
+              <w:t>Anglun: embassy and ambassador</w:t>
+            </w:r>
+          </w:p>
+          <w:p>
+            <w:pPr>
+              <w:cnfStyle w:val="000000000000" w:firstRow="0" w:lastRow="0" w:firstColumn="0" w:lastColumn="0" w:oddVBand="0" w:evenVBand="0" w:oddHBand="0" w:evenHBand="0" w:firstRowFirstColumn="0" w:firstRowLastColumn="0" w:lastRowFirstColumn="0" w:lastRowLastColumn="0"/>
+              <w:rPr>
+                <w:rFonts w:ascii="Constantia" w:hAnsi="Constantia"/>
+                <w:lang w:val="en-CA"/>
+              </w:rPr>
+            </w:pPr>
+            <w:r>
+              <w:rPr>
+                <w:rFonts w:ascii="Constantia" w:hAnsi="Constantia"/>
+                <w:lang w:val="en-CA"/>
+              </w:rPr>
+              <w:t>Holtania: embassy and ambassador</w:t>
+            </w:r>
+          </w:p>
+          <w:p>
+            <w:pPr>
+              <w:cnfStyle w:val="000000000000" w:firstRow="0" w:lastRow="0" w:firstColumn="0" w:lastColumn="0" w:oddVBand="0" w:evenVBand="0" w:oddHBand="0" w:evenHBand="0" w:firstRowFirstColumn="0" w:firstRowLastColumn="0" w:lastRowFirstColumn="0" w:lastRowLastColumn="0"/>
+              <w:rPr>
+                <w:rFonts w:ascii="Constantia" w:hAnsi="Constantia"/>
+                <w:lang w:val="en-CA"/>
+              </w:rPr>
+            </w:pPr>
+            <w:r>
+              <w:rPr>
+                <w:rFonts w:ascii="Constantia" w:hAnsi="Constantia"/>
+                <w:lang w:val="en-CA"/>
+              </w:rPr>
+              <w:t xml:space="preserve">Kunadoslad: </w:t>
+            </w:r>
+            <w:r>
+              <w:rPr>
+                <w:rFonts w:ascii="Constantia" w:hAnsi="Constantia"/>
+                <w:lang w:val="en-CA"/>
               </w:rPr>
               <w:t>none</w:t>
             </w:r>
@@ -2107,21 +2252,15 @@
               <w:cnfStyle w:val="000000000000" w:firstRow="0" w:lastRow="0" w:firstColumn="0" w:lastColumn="0" w:oddVBand="0" w:evenVBand="0" w:oddHBand="0" w:evenHBand="0" w:firstRowFirstColumn="0" w:firstRowLastColumn="0" w:lastRowFirstColumn="0" w:lastRowLastColumn="0"/>
               <w:rPr>
                 <w:rFonts w:ascii="Constantia" w:hAnsi="Constantia"/>
-              </w:rPr>
-            </w:pPr>
-            <w:proofErr w:type="spellStart"/>
-            <w:r>
-              <w:rPr>
-                <w:rFonts w:ascii="Constantia" w:hAnsi="Constantia"/>
-              </w:rPr>
-              <w:t>Mardwell</w:t>
-            </w:r>
-            <w:proofErr w:type="spellEnd"/>
-            <w:r>
-              <w:rPr>
-                <w:rFonts w:ascii="Constantia" w:hAnsi="Constantia"/>
-              </w:rPr>
-              <w:t>: embassy, ambassador, and 4 consulates</w:t>
+                <w:lang w:val="en-CA"/>
+              </w:rPr>
+            </w:pPr>
+            <w:r>
+              <w:rPr>
+                <w:rFonts w:ascii="Constantia" w:hAnsi="Constantia"/>
+                <w:lang w:val="en-CA"/>
+              </w:rPr>
+              <w:t>Mardwell: embassy, ambassador, and 4 consulates</w:t>
             </w:r>
           </w:p>
         </w:tc>
@@ -2136,11 +2275,13 @@
             <w:pPr>
               <w:rPr>
                 <w:rFonts w:ascii="Constantia" w:hAnsi="Constantia"/>
-              </w:rPr>
-            </w:pPr>
-            <w:r>
-              <w:rPr>
-                <w:rFonts w:ascii="Constantia" w:hAnsi="Constantia"/>
+                <w:lang w:val="en-CA"/>
+              </w:rPr>
+            </w:pPr>
+            <w:r>
+              <w:rPr>
+                <w:rFonts w:ascii="Constantia" w:hAnsi="Constantia"/>
+                <w:lang w:val="en-CA"/>
               </w:rPr>
               <w:t>Visa</w:t>
             </w:r>
@@ -2155,11 +2296,13 @@
               <w:cnfStyle w:val="000000000000" w:firstRow="0" w:lastRow="0" w:firstColumn="0" w:lastColumn="0" w:oddVBand="0" w:evenVBand="0" w:oddHBand="0" w:evenHBand="0" w:firstRowFirstColumn="0" w:firstRowLastColumn="0" w:lastRowFirstColumn="0" w:lastRowLastColumn="0"/>
               <w:rPr>
                 <w:rFonts w:ascii="Constantia" w:hAnsi="Constantia"/>
-              </w:rPr>
-            </w:pPr>
-            <w:r>
-              <w:rPr>
-                <w:rFonts w:ascii="Constantia" w:hAnsi="Constantia"/>
+                <w:lang w:val="en-CA"/>
+              </w:rPr>
+            </w:pPr>
+            <w:r>
+              <w:rPr>
+                <w:rFonts w:ascii="Constantia" w:hAnsi="Constantia"/>
+                <w:lang w:val="en-CA"/>
               </w:rPr>
               <w:t>Tailored</w:t>
             </w:r>
@@ -2177,67 +2320,29 @@
                 <w:lang w:val="en-CA"/>
               </w:rPr>
             </w:pPr>
-            <w:proofErr w:type="spellStart"/>
-            <w:r>
-              <w:rPr>
-                <w:rFonts w:ascii="Constantia" w:hAnsi="Constantia"/>
-                <w:lang w:val="en-CA"/>
-              </w:rPr>
-              <w:t>Anglun</w:t>
-            </w:r>
-            <w:proofErr w:type="spellEnd"/>
-            <w:r>
-              <w:rPr>
-                <w:rFonts w:ascii="Constantia" w:hAnsi="Constantia"/>
-                <w:lang w:val="en-CA"/>
-              </w:rPr>
-              <w:t xml:space="preserve">: </w:t>
-            </w:r>
-            <w:r>
-              <w:rPr>
-                <w:rFonts w:ascii="Constantia" w:hAnsi="Constantia"/>
-                <w:lang w:val="en-CA"/>
-              </w:rPr>
-              <w:t>e</w:t>
-            </w:r>
-            <w:r>
-              <w:rPr>
-                <w:rFonts w:ascii="Constantia" w:hAnsi="Constantia"/>
-                <w:lang w:val="en-CA"/>
-              </w:rPr>
-              <w:t>-</w:t>
-            </w:r>
-            <w:r>
-              <w:rPr>
-                <w:rFonts w:ascii="Constantia" w:hAnsi="Constantia"/>
-                <w:lang w:val="en-CA"/>
-              </w:rPr>
-              <w:t>v</w:t>
-            </w:r>
-            <w:r>
-              <w:rPr>
-                <w:rFonts w:ascii="Constantia" w:hAnsi="Constantia"/>
-                <w:lang w:val="en-CA"/>
-              </w:rPr>
-              <w:t>isa, can s</w:t>
-            </w:r>
-            <w:r>
-              <w:rPr>
-                <w:rFonts w:ascii="Constantia" w:hAnsi="Constantia"/>
-                <w:lang w:val="en-CA"/>
-              </w:rPr>
-              <w:t>tay for up to 60 days</w:t>
-            </w:r>
-          </w:p>
-          <w:p>
-            <w:pPr>
-              <w:cnfStyle w:val="000000000000" w:firstRow="0" w:lastRow="0" w:firstColumn="0" w:lastColumn="0" w:oddVBand="0" w:evenVBand="0" w:oddHBand="0" w:evenHBand="0" w:firstRowFirstColumn="0" w:firstRowLastColumn="0" w:lastRowFirstColumn="0" w:lastRowLastColumn="0"/>
-              <w:rPr>
-                <w:rFonts w:ascii="Constantia" w:hAnsi="Constantia"/>
-                <w:lang w:val="en-CA"/>
-              </w:rPr>
-            </w:pPr>
-            <w:proofErr w:type="spellStart"/>
+            <w:r>
+              <w:rPr>
+                <w:rFonts w:ascii="Constantia" w:hAnsi="Constantia"/>
+                <w:lang w:val="en-CA"/>
+              </w:rPr>
+              <w:t xml:space="preserve">Anglun: </w:t>
+            </w:r>
+            <w:r>
+              <w:rPr>
+                <w:rFonts w:ascii="Constantia" w:hAnsi="Constantia"/>
+                <w:lang w:val="en-CA"/>
+              </w:rPr>
+              <w:t>e-visa, can stay for up to 60 days</w:t>
+            </w:r>
+          </w:p>
+          <w:p>
+            <w:pPr>
+              <w:cnfStyle w:val="000000000000" w:firstRow="0" w:lastRow="0" w:firstColumn="0" w:lastColumn="0" w:oddVBand="0" w:evenVBand="0" w:oddHBand="0" w:evenHBand="0" w:firstRowFirstColumn="0" w:firstRowLastColumn="0" w:lastRowFirstColumn="0" w:lastRowLastColumn="0"/>
+              <w:rPr>
+                <w:rFonts w:ascii="Constantia" w:hAnsi="Constantia"/>
+                <w:lang w:val="en-CA"/>
+              </w:rPr>
+            </w:pPr>
             <w:r>
               <w:rPr>
                 <w:rFonts w:ascii="Constantia" w:hAnsi="Constantia"/>
@@ -2250,29 +2355,14 @@
                 <w:rFonts w:ascii="Constantia" w:hAnsi="Constantia"/>
                 <w:lang w:val="en-CA"/>
               </w:rPr>
-              <w:t>ania</w:t>
-            </w:r>
-            <w:proofErr w:type="spellEnd"/>
-            <w:r>
-              <w:rPr>
-                <w:rFonts w:ascii="Constantia" w:hAnsi="Constantia"/>
-                <w:lang w:val="en-CA"/>
-              </w:rPr>
-              <w:t>:</w:t>
-            </w:r>
-            <w:r>
-              <w:rPr>
-                <w:rFonts w:ascii="Constantia" w:hAnsi="Constantia"/>
-                <w:lang w:val="en-CA"/>
-              </w:rPr>
-              <w:t xml:space="preserve"> visa, can stay f</w:t>
-            </w:r>
-            <w:r>
-              <w:rPr>
-                <w:rFonts w:ascii="Constantia" w:hAnsi="Constantia"/>
-                <w:lang w:val="en-CA"/>
-              </w:rPr>
-              <w:t xml:space="preserve">or up to </w:t>
+              <w:t>ania:</w:t>
+            </w:r>
+            <w:r>
+              <w:rPr>
+                <w:rFonts w:ascii="Constantia" w:hAnsi="Constantia"/>
+                <w:lang w:val="en-CA"/>
+              </w:rPr>
+              <w:t xml:space="preserve"> visa, can stay for up to </w:t>
             </w:r>
             <w:r>
               <w:rPr>
@@ -2287,31 +2377,27 @@
               <w:cnfStyle w:val="000000000000" w:firstRow="0" w:lastRow="0" w:firstColumn="0" w:lastColumn="0" w:oddVBand="0" w:evenVBand="0" w:oddHBand="0" w:evenHBand="0" w:firstRowFirstColumn="0" w:firstRowLastColumn="0" w:lastRowFirstColumn="0" w:lastRowLastColumn="0"/>
               <w:rPr>
                 <w:rFonts w:ascii="Constantia" w:hAnsi="Constantia"/>
-              </w:rPr>
-            </w:pPr>
-            <w:proofErr w:type="spellStart"/>
-            <w:r>
-              <w:rPr>
-                <w:rFonts w:ascii="Constantia" w:hAnsi="Constantia"/>
-              </w:rPr>
-              <w:t>Kunadoslad</w:t>
-            </w:r>
-            <w:proofErr w:type="spellEnd"/>
-            <w:r>
-              <w:rPr>
-                <w:rFonts w:ascii="Constantia" w:hAnsi="Constantia"/>
-              </w:rPr>
-              <w:t>:</w:t>
-            </w:r>
-            <w:r>
-              <w:rPr>
-                <w:rFonts w:ascii="Constantia" w:hAnsi="Constantia"/>
+                <w:lang w:val="en-CA"/>
+              </w:rPr>
+            </w:pPr>
+            <w:r>
+              <w:rPr>
+                <w:rFonts w:ascii="Constantia" w:hAnsi="Constantia"/>
+                <w:lang w:val="en-CA"/>
+              </w:rPr>
+              <w:t>Kunadoslad:</w:t>
+            </w:r>
+            <w:r>
+              <w:rPr>
+                <w:rFonts w:ascii="Constantia" w:hAnsi="Constantia"/>
+                <w:lang w:val="en-CA"/>
               </w:rPr>
               <w:t xml:space="preserve"> </w:t>
             </w:r>
             <w:r>
               <w:rPr>
                 <w:rFonts w:ascii="Constantia" w:hAnsi="Constantia"/>
+                <w:lang w:val="en-CA"/>
               </w:rPr>
               <w:t>visa and background check, can stay for up to 15 days</w:t>
             </w:r>
@@ -2321,25 +2407,20 @@
               <w:cnfStyle w:val="000000000000" w:firstRow="0" w:lastRow="0" w:firstColumn="0" w:lastColumn="0" w:oddVBand="0" w:evenVBand="0" w:oddHBand="0" w:evenHBand="0" w:firstRowFirstColumn="0" w:firstRowLastColumn="0" w:lastRowFirstColumn="0" w:lastRowLastColumn="0"/>
               <w:rPr>
                 <w:rFonts w:ascii="Constantia" w:hAnsi="Constantia"/>
-              </w:rPr>
-            </w:pPr>
-            <w:proofErr w:type="spellStart"/>
-            <w:r>
-              <w:rPr>
-                <w:rFonts w:ascii="Constantia" w:hAnsi="Constantia"/>
-              </w:rPr>
-              <w:t>Mardwell</w:t>
-            </w:r>
-            <w:proofErr w:type="spellEnd"/>
-            <w:r>
-              <w:rPr>
-                <w:rFonts w:ascii="Constantia" w:hAnsi="Constantia"/>
-              </w:rPr>
-              <w:t>: No visa</w:t>
-            </w:r>
-            <w:r>
-              <w:rPr>
-                <w:rFonts w:ascii="Constantia" w:hAnsi="Constantia"/>
+                <w:lang w:val="en-CA"/>
+              </w:rPr>
+            </w:pPr>
+            <w:r>
+              <w:rPr>
+                <w:rFonts w:ascii="Constantia" w:hAnsi="Constantia"/>
+                <w:lang w:val="en-CA"/>
+              </w:rPr>
+              <w:t>Mardwell: No visa</w:t>
+            </w:r>
+            <w:r>
+              <w:rPr>
+                <w:rFonts w:ascii="Constantia" w:hAnsi="Constantia"/>
+                <w:lang w:val="en-CA"/>
               </w:rPr>
               <w:t>, can stay for up to 90 days</w:t>
             </w:r>
@@ -2349,39 +2430,29 @@
               <w:cnfStyle w:val="000000000000" w:firstRow="0" w:lastRow="0" w:firstColumn="0" w:lastColumn="0" w:oddVBand="0" w:evenVBand="0" w:oddHBand="0" w:evenHBand="0" w:firstRowFirstColumn="0" w:firstRowLastColumn="0" w:lastRowFirstColumn="0" w:lastRowLastColumn="0"/>
               <w:rPr>
                 <w:rFonts w:ascii="Constantia" w:hAnsi="Constantia"/>
-              </w:rPr>
-            </w:pPr>
-          </w:p>
-          <w:p>
-            <w:pPr>
-              <w:cnfStyle w:val="000000000000" w:firstRow="0" w:lastRow="0" w:firstColumn="0" w:lastColumn="0" w:oddVBand="0" w:evenVBand="0" w:oddHBand="0" w:evenHBand="0" w:firstRowFirstColumn="0" w:firstRowLastColumn="0" w:lastRowFirstColumn="0" w:lastRowLastColumn="0"/>
-              <w:rPr>
-                <w:rFonts w:ascii="Constantia" w:hAnsi="Constantia"/>
-              </w:rPr>
-            </w:pPr>
-            <w:r>
-              <w:rPr>
-                <w:rFonts w:ascii="Constantia" w:hAnsi="Constantia"/>
-              </w:rPr>
-              <w:t>(</w:t>
-            </w:r>
-            <w:proofErr w:type="gramStart"/>
-            <w:r>
-              <w:rPr>
-                <w:rFonts w:ascii="Constantia" w:hAnsi="Constantia"/>
-              </w:rPr>
-              <w:t>all</w:t>
-            </w:r>
-            <w:proofErr w:type="gramEnd"/>
-            <w:r>
-              <w:rPr>
-                <w:rFonts w:ascii="Constantia" w:hAnsi="Constantia"/>
-              </w:rPr>
-              <w:t xml:space="preserve"> out of half-year period)</w:t>
-            </w:r>
-            <w:r>
-              <w:rPr>
-                <w:rFonts w:ascii="Constantia" w:hAnsi="Constantia"/>
+                <w:lang w:val="en-CA"/>
+              </w:rPr>
+            </w:pPr>
+          </w:p>
+          <w:p>
+            <w:pPr>
+              <w:cnfStyle w:val="000000000000" w:firstRow="0" w:lastRow="0" w:firstColumn="0" w:lastColumn="0" w:oddVBand="0" w:evenVBand="0" w:oddHBand="0" w:evenHBand="0" w:firstRowFirstColumn="0" w:firstRowLastColumn="0" w:lastRowFirstColumn="0" w:lastRowLastColumn="0"/>
+              <w:rPr>
+                <w:rFonts w:ascii="Constantia" w:hAnsi="Constantia"/>
+                <w:lang w:val="en-CA"/>
+              </w:rPr>
+            </w:pPr>
+            <w:r>
+              <w:rPr>
+                <w:rFonts w:ascii="Constantia" w:hAnsi="Constantia"/>
+                <w:lang w:val="en-CA"/>
+              </w:rPr>
+              <w:t>(all out of half-year period)</w:t>
+            </w:r>
+            <w:r>
+              <w:rPr>
+                <w:rFonts w:ascii="Constantia" w:hAnsi="Constantia"/>
+                <w:lang w:val="en-CA"/>
               </w:rPr>
               <w:t>.</w:t>
             </w:r>
@@ -2399,12 +2470,14 @@
               <w:rPr>
                 <w:rFonts w:ascii="Constantia" w:hAnsi="Constantia"/>
                 <w:u w:val="single"/>
+                <w:lang w:val="en-CA"/>
               </w:rPr>
             </w:pPr>
             <w:r>
               <w:rPr>
                 <w:rFonts w:ascii="Constantia" w:hAnsi="Constantia"/>
                 <w:u w:val="single"/>
+                <w:lang w:val="en-CA"/>
               </w:rPr>
               <w:t>Healthcare</w:t>
             </w:r>
@@ -2419,6 +2492,7 @@
               <w:cnfStyle w:val="000000000000" w:firstRow="0" w:lastRow="0" w:firstColumn="0" w:lastColumn="0" w:oddVBand="0" w:evenVBand="0" w:oddHBand="0" w:evenHBand="0" w:firstRowFirstColumn="0" w:firstRowLastColumn="0" w:lastRowFirstColumn="0" w:lastRowLastColumn="0"/>
               <w:rPr>
                 <w:rFonts w:ascii="Constantia" w:hAnsi="Constantia"/>
+                <w:lang w:val="en-CA"/>
               </w:rPr>
             </w:pPr>
           </w:p>
@@ -2432,6 +2506,7 @@
               <w:cnfStyle w:val="000000000000" w:firstRow="0" w:lastRow="0" w:firstColumn="0" w:lastColumn="0" w:oddVBand="0" w:evenVBand="0" w:oddHBand="0" w:evenHBand="0" w:firstRowFirstColumn="0" w:firstRowLastColumn="0" w:lastRowFirstColumn="0" w:lastRowLastColumn="0"/>
               <w:rPr>
                 <w:rFonts w:ascii="Constantia" w:hAnsi="Constantia"/>
+                <w:lang w:val="en-CA"/>
               </w:rPr>
             </w:pPr>
           </w:p>
@@ -2448,11 +2523,13 @@
               <w:rPr>
                 <w:rFonts w:ascii="Constantia" w:hAnsi="Constantia"/>
                 <w:u w:val="single"/>
-              </w:rPr>
-            </w:pPr>
-            <w:r>
-              <w:rPr>
-                <w:rFonts w:ascii="Constantia" w:hAnsi="Constantia"/>
+                <w:lang w:val="en-CA"/>
+              </w:rPr>
+            </w:pPr>
+            <w:r>
+              <w:rPr>
+                <w:rFonts w:ascii="Constantia" w:hAnsi="Constantia"/>
+                <w:lang w:val="en-CA"/>
               </w:rPr>
               <w:t>Abortion</w:t>
             </w:r>
@@ -2467,11 +2544,13 @@
               <w:cnfStyle w:val="000000000000" w:firstRow="0" w:lastRow="0" w:firstColumn="0" w:lastColumn="0" w:oddVBand="0" w:evenVBand="0" w:oddHBand="0" w:evenHBand="0" w:firstRowFirstColumn="0" w:firstRowLastColumn="0" w:lastRowFirstColumn="0" w:lastRowLastColumn="0"/>
               <w:rPr>
                 <w:rFonts w:ascii="Constantia" w:hAnsi="Constantia"/>
-              </w:rPr>
-            </w:pPr>
-            <w:r>
-              <w:rPr>
-                <w:rFonts w:ascii="Constantia" w:hAnsi="Constantia"/>
+                <w:lang w:val="en-CA"/>
+              </w:rPr>
+            </w:pPr>
+            <w:r>
+              <w:rPr>
+                <w:rFonts w:ascii="Constantia" w:hAnsi="Constantia"/>
+                <w:lang w:val="en-CA"/>
               </w:rPr>
               <w:t>Illegal</w:t>
             </w:r>
@@ -2486,11 +2565,13 @@
               <w:cnfStyle w:val="000000000000" w:firstRow="0" w:lastRow="0" w:firstColumn="0" w:lastColumn="0" w:oddVBand="0" w:evenVBand="0" w:oddHBand="0" w:evenHBand="0" w:firstRowFirstColumn="0" w:firstRowLastColumn="0" w:lastRowFirstColumn="0" w:lastRowLastColumn="0"/>
               <w:rPr>
                 <w:rFonts w:ascii="Constantia" w:hAnsi="Constantia"/>
-              </w:rPr>
-            </w:pPr>
-            <w:r>
-              <w:rPr>
-                <w:rFonts w:ascii="Constantia" w:hAnsi="Constantia"/>
+                <w:lang w:val="en-CA"/>
+              </w:rPr>
+            </w:pPr>
+            <w:r>
+              <w:rPr>
+                <w:rFonts w:ascii="Constantia" w:hAnsi="Constantia"/>
+                <w:lang w:val="en-CA"/>
               </w:rPr>
               <w:t>Exceptions for mothers’ life and dead foetus.</w:t>
             </w:r>
@@ -2507,32 +2588,36 @@
             <w:pPr>
               <w:rPr>
                 <w:rFonts w:ascii="Constantia" w:hAnsi="Constantia"/>
-              </w:rPr>
-            </w:pPr>
-            <w:r>
-              <w:rPr>
-                <w:rFonts w:ascii="Constantia" w:hAnsi="Constantia"/>
-              </w:rPr>
-              <w:t>Private Healthcare</w:t>
-            </w:r>
-          </w:p>
-        </w:tc>
-        <w:tc>
-          <w:tcPr>
-            <w:tcW w:w="3005" w:type="dxa"/>
-          </w:tcPr>
-          <w:p>
-            <w:pPr>
-              <w:cnfStyle w:val="000000000000" w:firstRow="0" w:lastRow="0" w:firstColumn="0" w:lastColumn="0" w:oddVBand="0" w:evenVBand="0" w:oddHBand="0" w:evenHBand="0" w:firstRowFirstColumn="0" w:firstRowLastColumn="0" w:lastRowFirstColumn="0" w:lastRowLastColumn="0"/>
-              <w:rPr>
-                <w:rFonts w:ascii="Constantia" w:hAnsi="Constantia"/>
-              </w:rPr>
-            </w:pPr>
-            <w:r>
-              <w:rPr>
-                <w:rFonts w:ascii="Constantia" w:hAnsi="Constantia"/>
-              </w:rPr>
-              <w:t>Legal</w:t>
+                <w:lang w:val="en-CA"/>
+              </w:rPr>
+            </w:pPr>
+            <w:r>
+              <w:rPr>
+                <w:rFonts w:ascii="Constantia" w:hAnsi="Constantia"/>
+                <w:lang w:val="en-CA"/>
+              </w:rPr>
+              <w:t>Euthanasia</w:t>
+            </w:r>
+          </w:p>
+        </w:tc>
+        <w:tc>
+          <w:tcPr>
+            <w:tcW w:w="3005" w:type="dxa"/>
+          </w:tcPr>
+          <w:p>
+            <w:pPr>
+              <w:cnfStyle w:val="000000000000" w:firstRow="0" w:lastRow="0" w:firstColumn="0" w:lastColumn="0" w:oddVBand="0" w:evenVBand="0" w:oddHBand="0" w:evenHBand="0" w:firstRowFirstColumn="0" w:firstRowLastColumn="0" w:lastRowFirstColumn="0" w:lastRowLastColumn="0"/>
+              <w:rPr>
+                <w:rFonts w:ascii="Constantia" w:hAnsi="Constantia"/>
+                <w:lang w:val="en-CA"/>
+              </w:rPr>
+            </w:pPr>
+            <w:r>
+              <w:rPr>
+                <w:rFonts w:ascii="Constantia" w:hAnsi="Constantia"/>
+                <w:lang w:val="en-CA"/>
+              </w:rPr>
+              <w:t>Illegal</w:t>
             </w:r>
           </w:p>
         </w:tc>
@@ -2545,19 +2630,22 @@
               <w:cnfStyle w:val="000000000000" w:firstRow="0" w:lastRow="0" w:firstColumn="0" w:lastColumn="0" w:oddVBand="0" w:evenVBand="0" w:oddHBand="0" w:evenHBand="0" w:firstRowFirstColumn="0" w:firstRowLastColumn="0" w:lastRowFirstColumn="0" w:lastRowLastColumn="0"/>
               <w:rPr>
                 <w:rFonts w:ascii="Constantia" w:hAnsi="Constantia"/>
-              </w:rPr>
-            </w:pPr>
-            <w:r>
-              <w:rPr>
-                <w:rFonts w:ascii="Constantia" w:hAnsi="Constantia"/>
-              </w:rPr>
-              <w:t>Legal, so long as one pays heavy premiums and a private healthcare tax</w:t>
-            </w:r>
-            <w:r>
-              <w:rPr>
-                <w:rFonts w:ascii="Constantia" w:hAnsi="Constantia"/>
-              </w:rPr>
-              <w:t>.</w:t>
+                <w:lang w:val="en-CA"/>
+              </w:rPr>
+            </w:pPr>
+            <w:r>
+              <w:rPr>
+                <w:rFonts w:ascii="Constantia" w:hAnsi="Constantia"/>
+                <w:lang w:val="en-CA"/>
+              </w:rPr>
+              <w:t xml:space="preserve">Illegal, except for removing </w:t>
+            </w:r>
+            <w:r>
+              <w:rPr>
+                <w:rFonts w:ascii="Constantia" w:hAnsi="Constantia"/>
+                <w:lang w:val="en-CA"/>
+              </w:rPr>
+              <w:t>life support.</w:t>
             </w:r>
           </w:p>
         </w:tc>
@@ -2572,32 +2660,36 @@
             <w:pPr>
               <w:rPr>
                 <w:rFonts w:ascii="Constantia" w:hAnsi="Constantia"/>
-              </w:rPr>
-            </w:pPr>
-            <w:r>
-              <w:rPr>
-                <w:rFonts w:ascii="Constantia" w:hAnsi="Constantia"/>
-              </w:rPr>
-              <w:t>Public Healthcare</w:t>
-            </w:r>
-          </w:p>
-        </w:tc>
-        <w:tc>
-          <w:tcPr>
-            <w:tcW w:w="3005" w:type="dxa"/>
-          </w:tcPr>
-          <w:p>
-            <w:pPr>
-              <w:cnfStyle w:val="000000000000" w:firstRow="0" w:lastRow="0" w:firstColumn="0" w:lastColumn="0" w:oddVBand="0" w:evenVBand="0" w:oddHBand="0" w:evenHBand="0" w:firstRowFirstColumn="0" w:firstRowLastColumn="0" w:lastRowFirstColumn="0" w:lastRowLastColumn="0"/>
-              <w:rPr>
-                <w:rFonts w:ascii="Constantia" w:hAnsi="Constantia"/>
-              </w:rPr>
-            </w:pPr>
-            <w:r>
-              <w:rPr>
-                <w:rFonts w:ascii="Constantia" w:hAnsi="Constantia"/>
-              </w:rPr>
-              <w:t>Well-Funded</w:t>
+                <w:lang w:val="en-CA"/>
+              </w:rPr>
+            </w:pPr>
+            <w:r>
+              <w:rPr>
+                <w:rFonts w:ascii="Constantia" w:hAnsi="Constantia"/>
+                <w:lang w:val="en-CA"/>
+              </w:rPr>
+              <w:t>Private Healthcare</w:t>
+            </w:r>
+          </w:p>
+        </w:tc>
+        <w:tc>
+          <w:tcPr>
+            <w:tcW w:w="3005" w:type="dxa"/>
+          </w:tcPr>
+          <w:p>
+            <w:pPr>
+              <w:cnfStyle w:val="000000000000" w:firstRow="0" w:lastRow="0" w:firstColumn="0" w:lastColumn="0" w:oddVBand="0" w:evenVBand="0" w:oddHBand="0" w:evenHBand="0" w:firstRowFirstColumn="0" w:firstRowLastColumn="0" w:lastRowFirstColumn="0" w:lastRowLastColumn="0"/>
+              <w:rPr>
+                <w:rFonts w:ascii="Constantia" w:hAnsi="Constantia"/>
+                <w:lang w:val="en-CA"/>
+              </w:rPr>
+            </w:pPr>
+            <w:r>
+              <w:rPr>
+                <w:rFonts w:ascii="Constantia" w:hAnsi="Constantia"/>
+                <w:lang w:val="en-CA"/>
+              </w:rPr>
+              <w:t>Legal</w:t>
             </w:r>
           </w:p>
         </w:tc>
@@ -2610,17 +2702,20 @@
               <w:cnfStyle w:val="000000000000" w:firstRow="0" w:lastRow="0" w:firstColumn="0" w:lastColumn="0" w:oddVBand="0" w:evenVBand="0" w:oddHBand="0" w:evenHBand="0" w:firstRowFirstColumn="0" w:firstRowLastColumn="0" w:lastRowFirstColumn="0" w:lastRowLastColumn="0"/>
               <w:rPr>
                 <w:rFonts w:ascii="Constantia" w:hAnsi="Constantia"/>
-              </w:rPr>
-            </w:pPr>
-            <w:r>
-              <w:rPr>
-                <w:rFonts w:ascii="Constantia" w:hAnsi="Constantia"/>
-              </w:rPr>
-              <w:t>Well-funded and seen as a priority spending area, covers all areas of healthcare</w:t>
-            </w:r>
-            <w:r>
-              <w:rPr>
-                <w:rFonts w:ascii="Constantia" w:hAnsi="Constantia"/>
+                <w:lang w:val="en-CA"/>
+              </w:rPr>
+            </w:pPr>
+            <w:r>
+              <w:rPr>
+                <w:rFonts w:ascii="Constantia" w:hAnsi="Constantia"/>
+                <w:lang w:val="en-CA"/>
+              </w:rPr>
+              <w:t>Legal, so long as one pays heavy premiums and a private healthcare tax</w:t>
+            </w:r>
+            <w:r>
+              <w:rPr>
+                <w:rFonts w:ascii="Constantia" w:hAnsi="Constantia"/>
+                <w:lang w:val="en-CA"/>
               </w:rPr>
               <w:t>.</w:t>
             </w:r>
@@ -2637,29 +2732,37 @@
             <w:pPr>
               <w:rPr>
                 <w:rFonts w:ascii="Constantia" w:hAnsi="Constantia"/>
-                <w:u w:val="single"/>
-              </w:rPr>
-            </w:pPr>
-            <w:r>
-              <w:rPr>
-                <w:rFonts w:ascii="Constantia" w:hAnsi="Constantia"/>
-                <w:u w:val="single"/>
-              </w:rPr>
-              <w:t>Housing</w:t>
-            </w:r>
-          </w:p>
-        </w:tc>
-        <w:tc>
-          <w:tcPr>
-            <w:tcW w:w="3005" w:type="dxa"/>
-          </w:tcPr>
-          <w:p>
-            <w:pPr>
-              <w:cnfStyle w:val="000000000000" w:firstRow="0" w:lastRow="0" w:firstColumn="0" w:lastColumn="0" w:oddVBand="0" w:evenVBand="0" w:oddHBand="0" w:evenHBand="0" w:firstRowFirstColumn="0" w:firstRowLastColumn="0" w:lastRowFirstColumn="0" w:lastRowLastColumn="0"/>
-              <w:rPr>
-                <w:rFonts w:ascii="Constantia" w:hAnsi="Constantia"/>
-              </w:rPr>
-            </w:pPr>
+                <w:lang w:val="en-CA"/>
+              </w:rPr>
+            </w:pPr>
+            <w:r>
+              <w:rPr>
+                <w:rFonts w:ascii="Constantia" w:hAnsi="Constantia"/>
+                <w:lang w:val="en-CA"/>
+              </w:rPr>
+              <w:t>Public Healthcare</w:t>
+            </w:r>
+          </w:p>
+        </w:tc>
+        <w:tc>
+          <w:tcPr>
+            <w:tcW w:w="3005" w:type="dxa"/>
+          </w:tcPr>
+          <w:p>
+            <w:pPr>
+              <w:cnfStyle w:val="000000000000" w:firstRow="0" w:lastRow="0" w:firstColumn="0" w:lastColumn="0" w:oddVBand="0" w:evenVBand="0" w:oddHBand="0" w:evenHBand="0" w:firstRowFirstColumn="0" w:firstRowLastColumn="0" w:lastRowFirstColumn="0" w:lastRowLastColumn="0"/>
+              <w:rPr>
+                <w:rFonts w:ascii="Constantia" w:hAnsi="Constantia"/>
+                <w:lang w:val="en-CA"/>
+              </w:rPr>
+            </w:pPr>
+            <w:r>
+              <w:rPr>
+                <w:rFonts w:ascii="Constantia" w:hAnsi="Constantia"/>
+                <w:lang w:val="en-CA"/>
+              </w:rPr>
+              <w:t>Well-Funded</w:t>
+            </w:r>
           </w:p>
         </w:tc>
         <w:tc>
@@ -2671,8 +2774,23 @@
               <w:cnfStyle w:val="000000000000" w:firstRow="0" w:lastRow="0" w:firstColumn="0" w:lastColumn="0" w:oddVBand="0" w:evenVBand="0" w:oddHBand="0" w:evenHBand="0" w:firstRowFirstColumn="0" w:firstRowLastColumn="0" w:lastRowFirstColumn="0" w:lastRowLastColumn="0"/>
               <w:rPr>
                 <w:rFonts w:ascii="Constantia" w:hAnsi="Constantia"/>
-              </w:rPr>
-            </w:pPr>
+                <w:lang w:val="en-CA"/>
+              </w:rPr>
+            </w:pPr>
+            <w:r>
+              <w:rPr>
+                <w:rFonts w:ascii="Constantia" w:hAnsi="Constantia"/>
+                <w:lang w:val="en-CA"/>
+              </w:rPr>
+              <w:t>Well-funded and seen as a priority spending area, covers all areas of healthcare</w:t>
+            </w:r>
+            <w:r>
+              <w:rPr>
+                <w:rFonts w:ascii="Constantia" w:hAnsi="Constantia"/>
+                <w:lang w:val="en-CA"/>
+              </w:rPr>
+              <w:t>.</w:t>
+            </w:r>
           </w:p>
         </w:tc>
       </w:tr>
@@ -2686,33 +2804,32 @@
             <w:pPr>
               <w:rPr>
                 <w:rFonts w:ascii="Constantia" w:hAnsi="Constantia"/>
-              </w:rPr>
-            </w:pPr>
-            <w:r>
-              <w:rPr>
-                <w:rFonts w:ascii="Constantia" w:hAnsi="Constantia"/>
-              </w:rPr>
-              <w:t>Extra Residences</w:t>
-            </w:r>
-          </w:p>
-        </w:tc>
-        <w:tc>
-          <w:tcPr>
-            <w:tcW w:w="3005" w:type="dxa"/>
-          </w:tcPr>
-          <w:p>
-            <w:pPr>
-              <w:cnfStyle w:val="000000000000" w:firstRow="0" w:lastRow="0" w:firstColumn="0" w:lastColumn="0" w:oddVBand="0" w:evenVBand="0" w:oddHBand="0" w:evenHBand="0" w:firstRowFirstColumn="0" w:firstRowLastColumn="0" w:lastRowFirstColumn="0" w:lastRowLastColumn="0"/>
-              <w:rPr>
-                <w:rFonts w:ascii="Constantia" w:hAnsi="Constantia"/>
-              </w:rPr>
-            </w:pPr>
-            <w:r>
-              <w:rPr>
-                <w:rFonts w:ascii="Constantia" w:hAnsi="Constantia"/>
-              </w:rPr>
-              <w:t>Illegal Beyond 3</w:t>
-            </w:r>
+                <w:u w:val="single"/>
+                <w:lang w:val="en-CA"/>
+              </w:rPr>
+            </w:pPr>
+            <w:r>
+              <w:rPr>
+                <w:rFonts w:ascii="Constantia" w:hAnsi="Constantia"/>
+                <w:u w:val="single"/>
+                <w:lang w:val="en-CA"/>
+              </w:rPr>
+              <w:t>Housing</w:t>
+            </w:r>
+          </w:p>
+        </w:tc>
+        <w:tc>
+          <w:tcPr>
+            <w:tcW w:w="3005" w:type="dxa"/>
+          </w:tcPr>
+          <w:p>
+            <w:pPr>
+              <w:cnfStyle w:val="000000000000" w:firstRow="0" w:lastRow="0" w:firstColumn="0" w:lastColumn="0" w:oddVBand="0" w:evenVBand="0" w:oddHBand="0" w:evenHBand="0" w:firstRowFirstColumn="0" w:firstRowLastColumn="0" w:lastRowFirstColumn="0" w:lastRowLastColumn="0"/>
+              <w:rPr>
+                <w:rFonts w:ascii="Constantia" w:hAnsi="Constantia"/>
+                <w:lang w:val="en-CA"/>
+              </w:rPr>
+            </w:pPr>
           </w:p>
         </w:tc>
         <w:tc>
@@ -2724,14 +2841,9 @@
               <w:cnfStyle w:val="000000000000" w:firstRow="0" w:lastRow="0" w:firstColumn="0" w:lastColumn="0" w:oddVBand="0" w:evenVBand="0" w:oddHBand="0" w:evenHBand="0" w:firstRowFirstColumn="0" w:firstRowLastColumn="0" w:lastRowFirstColumn="0" w:lastRowLastColumn="0"/>
               <w:rPr>
                 <w:rFonts w:ascii="Constantia" w:hAnsi="Constantia"/>
-              </w:rPr>
-            </w:pPr>
-            <w:r>
-              <w:rPr>
-                <w:rFonts w:ascii="Constantia" w:hAnsi="Constantia"/>
-              </w:rPr>
-              <w:t>Co-signing on dependant’s or former dependant’s primary residences does not count to the count.</w:t>
-            </w:r>
+                <w:lang w:val="en-CA"/>
+              </w:rPr>
+            </w:pPr>
           </w:p>
         </w:tc>
       </w:tr>
@@ -2745,32 +2857,36 @@
             <w:pPr>
               <w:rPr>
                 <w:rFonts w:ascii="Constantia" w:hAnsi="Constantia"/>
-              </w:rPr>
-            </w:pPr>
-            <w:r>
-              <w:rPr>
-                <w:rFonts w:ascii="Constantia" w:hAnsi="Constantia"/>
-              </w:rPr>
-              <w:t>Renting</w:t>
-            </w:r>
-          </w:p>
-        </w:tc>
-        <w:tc>
-          <w:tcPr>
-            <w:tcW w:w="3005" w:type="dxa"/>
-          </w:tcPr>
-          <w:p>
-            <w:pPr>
-              <w:cnfStyle w:val="000000000000" w:firstRow="0" w:lastRow="0" w:firstColumn="0" w:lastColumn="0" w:oddVBand="0" w:evenVBand="0" w:oddHBand="0" w:evenHBand="0" w:firstRowFirstColumn="0" w:firstRowLastColumn="0" w:lastRowFirstColumn="0" w:lastRowLastColumn="0"/>
-              <w:rPr>
-                <w:rFonts w:ascii="Constantia" w:hAnsi="Constantia"/>
-              </w:rPr>
-            </w:pPr>
-            <w:r>
-              <w:rPr>
-                <w:rFonts w:ascii="Constantia" w:hAnsi="Constantia"/>
-              </w:rPr>
-              <w:t>Controlled</w:t>
+                <w:lang w:val="en-CA"/>
+              </w:rPr>
+            </w:pPr>
+            <w:r>
+              <w:rPr>
+                <w:rFonts w:ascii="Constantia" w:hAnsi="Constantia"/>
+                <w:lang w:val="en-CA"/>
+              </w:rPr>
+              <w:t>Extra Residences</w:t>
+            </w:r>
+          </w:p>
+        </w:tc>
+        <w:tc>
+          <w:tcPr>
+            <w:tcW w:w="3005" w:type="dxa"/>
+          </w:tcPr>
+          <w:p>
+            <w:pPr>
+              <w:cnfStyle w:val="000000000000" w:firstRow="0" w:lastRow="0" w:firstColumn="0" w:lastColumn="0" w:oddVBand="0" w:evenVBand="0" w:oddHBand="0" w:evenHBand="0" w:firstRowFirstColumn="0" w:firstRowLastColumn="0" w:lastRowFirstColumn="0" w:lastRowLastColumn="0"/>
+              <w:rPr>
+                <w:rFonts w:ascii="Constantia" w:hAnsi="Constantia"/>
+                <w:lang w:val="en-CA"/>
+              </w:rPr>
+            </w:pPr>
+            <w:r>
+              <w:rPr>
+                <w:rFonts w:ascii="Constantia" w:hAnsi="Constantia"/>
+                <w:lang w:val="en-CA"/>
+              </w:rPr>
+              <w:t>Illegal Beyond 3</w:t>
             </w:r>
           </w:p>
         </w:tc>
@@ -2783,8 +2899,16 @@
               <w:cnfStyle w:val="000000000000" w:firstRow="0" w:lastRow="0" w:firstColumn="0" w:lastColumn="0" w:oddVBand="0" w:evenVBand="0" w:oddHBand="0" w:evenHBand="0" w:firstRowFirstColumn="0" w:firstRowLastColumn="0" w:lastRowFirstColumn="0" w:lastRowLastColumn="0"/>
               <w:rPr>
                 <w:rFonts w:ascii="Constantia" w:hAnsi="Constantia"/>
-              </w:rPr>
-            </w:pPr>
+                <w:lang w:val="en-CA"/>
+              </w:rPr>
+            </w:pPr>
+            <w:r>
+              <w:rPr>
+                <w:rFonts w:ascii="Constantia" w:hAnsi="Constantia"/>
+                <w:lang w:val="en-CA"/>
+              </w:rPr>
+              <w:t>Co-signing on dependant’s or former dependant’s primary residences does not count to the count.</w:t>
+            </w:r>
           </w:p>
         </w:tc>
       </w:tr>
@@ -2798,29 +2922,38 @@
             <w:pPr>
               <w:rPr>
                 <w:rFonts w:ascii="Constantia" w:hAnsi="Constantia"/>
-                <w:u w:val="single"/>
-              </w:rPr>
-            </w:pPr>
-            <w:r>
-              <w:rPr>
-                <w:rFonts w:ascii="Constantia" w:hAnsi="Constantia"/>
-                <w:u w:val="single"/>
-              </w:rPr>
-              <w:t>Labour</w:t>
-            </w:r>
-          </w:p>
-        </w:tc>
-        <w:tc>
-          <w:tcPr>
-            <w:tcW w:w="3005" w:type="dxa"/>
-          </w:tcPr>
-          <w:p>
-            <w:pPr>
-              <w:cnfStyle w:val="000000000000" w:firstRow="0" w:lastRow="0" w:firstColumn="0" w:lastColumn="0" w:oddVBand="0" w:evenVBand="0" w:oddHBand="0" w:evenHBand="0" w:firstRowFirstColumn="0" w:firstRowLastColumn="0" w:lastRowFirstColumn="0" w:lastRowLastColumn="0"/>
-              <w:rPr>
-                <w:rFonts w:ascii="Constantia" w:hAnsi="Constantia"/>
-              </w:rPr>
-            </w:pPr>
+                <w:lang w:val="en-CA"/>
+              </w:rPr>
+            </w:pPr>
+            <w:r>
+              <w:rPr>
+                <w:rFonts w:ascii="Constantia" w:hAnsi="Constantia"/>
+                <w:lang w:val="en-CA"/>
+              </w:rPr>
+              <w:lastRenderedPageBreak/>
+              <w:t>Public Housing</w:t>
+            </w:r>
+          </w:p>
+        </w:tc>
+        <w:tc>
+          <w:tcPr>
+            <w:tcW w:w="3005" w:type="dxa"/>
+          </w:tcPr>
+          <w:p>
+            <w:pPr>
+              <w:cnfStyle w:val="000000000000" w:firstRow="0" w:lastRow="0" w:firstColumn="0" w:lastColumn="0" w:oddVBand="0" w:evenVBand="0" w:oddHBand="0" w:evenHBand="0" w:firstRowFirstColumn="0" w:firstRowLastColumn="0" w:lastRowFirstColumn="0" w:lastRowLastColumn="0"/>
+              <w:rPr>
+                <w:rFonts w:ascii="Constantia" w:hAnsi="Constantia"/>
+                <w:lang w:val="en-CA"/>
+              </w:rPr>
+            </w:pPr>
+            <w:r>
+              <w:rPr>
+                <w:rFonts w:ascii="Constantia" w:hAnsi="Constantia"/>
+                <w:lang w:val="en-CA"/>
+              </w:rPr>
+              <w:t>Municipal</w:t>
+            </w:r>
           </w:p>
         </w:tc>
         <w:tc>
@@ -2832,8 +2965,16 @@
               <w:cnfStyle w:val="000000000000" w:firstRow="0" w:lastRow="0" w:firstColumn="0" w:lastColumn="0" w:oddVBand="0" w:evenVBand="0" w:oddHBand="0" w:evenHBand="0" w:firstRowFirstColumn="0" w:firstRowLastColumn="0" w:lastRowFirstColumn="0" w:lastRowLastColumn="0"/>
               <w:rPr>
                 <w:rFonts w:ascii="Constantia" w:hAnsi="Constantia"/>
-              </w:rPr>
-            </w:pPr>
+                <w:lang w:val="en-CA"/>
+              </w:rPr>
+            </w:pPr>
+            <w:r>
+              <w:rPr>
+                <w:rFonts w:ascii="Constantia" w:hAnsi="Constantia"/>
+                <w:lang w:val="en-CA"/>
+              </w:rPr>
+              <w:t>Public housing is a municipal concern, but the municipalities can ask for funding from the federal or provincial governments if they so wish.</w:t>
+            </w:r>
           </w:p>
         </w:tc>
       </w:tr>
@@ -2847,33 +2988,36 @@
             <w:pPr>
               <w:rPr>
                 <w:rFonts w:ascii="Constantia" w:hAnsi="Constantia"/>
-              </w:rPr>
-            </w:pPr>
-            <w:r>
-              <w:rPr>
-                <w:rFonts w:ascii="Constantia" w:hAnsi="Constantia"/>
-              </w:rPr>
-              <w:lastRenderedPageBreak/>
-              <w:t>Child Labour</w:t>
-            </w:r>
-          </w:p>
-        </w:tc>
-        <w:tc>
-          <w:tcPr>
-            <w:tcW w:w="3005" w:type="dxa"/>
-          </w:tcPr>
-          <w:p>
-            <w:pPr>
-              <w:cnfStyle w:val="000000000000" w:firstRow="0" w:lastRow="0" w:firstColumn="0" w:lastColumn="0" w:oddVBand="0" w:evenVBand="0" w:oddHBand="0" w:evenHBand="0" w:firstRowFirstColumn="0" w:firstRowLastColumn="0" w:lastRowFirstColumn="0" w:lastRowLastColumn="0"/>
-              <w:rPr>
-                <w:rFonts w:ascii="Constantia" w:hAnsi="Constantia"/>
-              </w:rPr>
-            </w:pPr>
-            <w:r>
-              <w:rPr>
-                <w:rFonts w:ascii="Constantia" w:hAnsi="Constantia"/>
-              </w:rPr>
-              <w:t>Illegal</w:t>
+                <w:lang w:val="en-CA"/>
+              </w:rPr>
+            </w:pPr>
+            <w:r>
+              <w:rPr>
+                <w:rFonts w:ascii="Constantia" w:hAnsi="Constantia"/>
+                <w:lang w:val="en-CA"/>
+              </w:rPr>
+              <w:t>Renting</w:t>
+            </w:r>
+          </w:p>
+        </w:tc>
+        <w:tc>
+          <w:tcPr>
+            <w:tcW w:w="3005" w:type="dxa"/>
+          </w:tcPr>
+          <w:p>
+            <w:pPr>
+              <w:cnfStyle w:val="000000000000" w:firstRow="0" w:lastRow="0" w:firstColumn="0" w:lastColumn="0" w:oddVBand="0" w:evenVBand="0" w:oddHBand="0" w:evenHBand="0" w:firstRowFirstColumn="0" w:firstRowLastColumn="0" w:lastRowFirstColumn="0" w:lastRowLastColumn="0"/>
+              <w:rPr>
+                <w:rFonts w:ascii="Constantia" w:hAnsi="Constantia"/>
+                <w:lang w:val="en-CA"/>
+              </w:rPr>
+            </w:pPr>
+            <w:r>
+              <w:rPr>
+                <w:rFonts w:ascii="Constantia" w:hAnsi="Constantia"/>
+                <w:lang w:val="en-CA"/>
+              </w:rPr>
+              <w:t>Controlled</w:t>
             </w:r>
           </w:p>
         </w:tc>
@@ -2886,13 +3030,91 @@
               <w:cnfStyle w:val="000000000000" w:firstRow="0" w:lastRow="0" w:firstColumn="0" w:lastColumn="0" w:oddVBand="0" w:evenVBand="0" w:oddHBand="0" w:evenHBand="0" w:firstRowFirstColumn="0" w:firstRowLastColumn="0" w:lastRowFirstColumn="0" w:lastRowLastColumn="0"/>
               <w:rPr>
                 <w:rFonts w:ascii="Constantia" w:hAnsi="Constantia"/>
-              </w:rPr>
-            </w:pPr>
-            <w:r>
-              <w:rPr>
-                <w:rFonts w:ascii="Constantia" w:hAnsi="Constantia"/>
-              </w:rPr>
-              <w:t>It is illegal to employ those aged 14 and below.</w:t>
+                <w:lang w:val="en-CA"/>
+              </w:rPr>
+            </w:pPr>
+            <w:r>
+              <w:rPr>
+                <w:rFonts w:ascii="Constantia" w:hAnsi="Constantia"/>
+                <w:lang w:val="en-CA"/>
+              </w:rPr>
+              <w:t>Rent</w:t>
+            </w:r>
+            <w:r>
+              <w:rPr>
+                <w:rFonts w:ascii="Constantia" w:hAnsi="Constantia"/>
+                <w:lang w:val="en-CA"/>
+              </w:rPr>
+              <w:t xml:space="preserve"> is controlled, properties which can be rented are limited to:</w:t>
+            </w:r>
+          </w:p>
+          <w:p>
+            <w:pPr>
+              <w:cnfStyle w:val="000000000000" w:firstRow="0" w:lastRow="0" w:firstColumn="0" w:lastColumn="0" w:oddVBand="0" w:evenVBand="0" w:oddHBand="0" w:evenHBand="0" w:firstRowFirstColumn="0" w:firstRowLastColumn="0" w:lastRowFirstColumn="0" w:lastRowLastColumn="0"/>
+              <w:rPr>
+                <w:rFonts w:ascii="Constantia" w:hAnsi="Constantia"/>
+                <w:lang w:val="en-CA"/>
+              </w:rPr>
+            </w:pPr>
+            <w:r>
+              <w:rPr>
+                <w:rFonts w:ascii="Constantia" w:hAnsi="Constantia"/>
+                <w:lang w:val="en-CA"/>
+              </w:rPr>
+              <w:t xml:space="preserve">1. </w:t>
+            </w:r>
+            <w:r>
+              <w:rPr>
+                <w:rFonts w:ascii="Constantia" w:hAnsi="Constantia"/>
+                <w:lang w:val="en-CA"/>
+              </w:rPr>
+              <w:t>Apartment buildings</w:t>
+            </w:r>
+            <w:r>
+              <w:rPr>
+                <w:rFonts w:ascii="Constantia" w:hAnsi="Constantia"/>
+                <w:lang w:val="en-CA"/>
+              </w:rPr>
+              <w:t xml:space="preserve"> (which must be filled to a certain capacity or else incur a large fine)</w:t>
+            </w:r>
+          </w:p>
+          <w:p>
+            <w:pPr>
+              <w:cnfStyle w:val="000000000000" w:firstRow="0" w:lastRow="0" w:firstColumn="0" w:lastColumn="0" w:oddVBand="0" w:evenVBand="0" w:oddHBand="0" w:evenHBand="0" w:firstRowFirstColumn="0" w:firstRowLastColumn="0" w:lastRowFirstColumn="0" w:lastRowLastColumn="0"/>
+              <w:rPr>
+                <w:rFonts w:ascii="Constantia" w:hAnsi="Constantia"/>
+                <w:lang w:val="en-CA"/>
+              </w:rPr>
+            </w:pPr>
+            <w:r>
+              <w:rPr>
+                <w:rFonts w:ascii="Constantia" w:hAnsi="Constantia"/>
+                <w:lang w:val="en-CA"/>
+              </w:rPr>
+              <w:t>2. Rooms withing the landlord’s residence</w:t>
+            </w:r>
+          </w:p>
+          <w:p>
+            <w:pPr>
+              <w:cnfStyle w:val="000000000000" w:firstRow="0" w:lastRow="0" w:firstColumn="0" w:lastColumn="0" w:oddVBand="0" w:evenVBand="0" w:oddHBand="0" w:evenHBand="0" w:firstRowFirstColumn="0" w:firstRowLastColumn="0" w:lastRowFirstColumn="0" w:lastRowLastColumn="0"/>
+              <w:rPr>
+                <w:rFonts w:ascii="Constantia" w:hAnsi="Constantia"/>
+                <w:lang w:val="en-CA"/>
+              </w:rPr>
+            </w:pPr>
+            <w:r>
+              <w:rPr>
+                <w:rFonts w:ascii="Constantia" w:hAnsi="Constantia"/>
+                <w:lang w:val="en-CA"/>
+              </w:rPr>
+              <w:t>3. Vacant houses on the housing market</w:t>
+            </w:r>
+            <w:r>
+              <w:rPr>
+                <w:rFonts w:ascii="Constantia" w:hAnsi="Constantia"/>
+                <w:lang w:val="en-CA"/>
+              </w:rPr>
+              <w:t>.</w:t>
             </w:r>
           </w:p>
         </w:tc>
@@ -2907,33 +3129,32 @@
             <w:pPr>
               <w:rPr>
                 <w:rFonts w:ascii="Constantia" w:hAnsi="Constantia"/>
-              </w:rPr>
-            </w:pPr>
-            <w:r>
-              <w:rPr>
-                <w:rFonts w:ascii="Constantia" w:hAnsi="Constantia"/>
-              </w:rPr>
-              <w:t>Minimum Wage</w:t>
-            </w:r>
-          </w:p>
-        </w:tc>
-        <w:tc>
-          <w:tcPr>
-            <w:tcW w:w="3005" w:type="dxa"/>
-          </w:tcPr>
-          <w:p>
-            <w:pPr>
-              <w:cnfStyle w:val="000000000000" w:firstRow="0" w:lastRow="0" w:firstColumn="0" w:lastColumn="0" w:oddVBand="0" w:evenVBand="0" w:oddHBand="0" w:evenHBand="0" w:firstRowFirstColumn="0" w:firstRowLastColumn="0" w:lastRowFirstColumn="0" w:lastRowLastColumn="0"/>
-              <w:rPr>
-                <w:rFonts w:ascii="Constantia" w:hAnsi="Constantia"/>
-              </w:rPr>
-            </w:pPr>
-            <w:r>
-              <w:rPr>
-                <w:rFonts w:ascii="Constantia" w:hAnsi="Constantia"/>
-              </w:rPr>
-              <w:t>Living</w:t>
-            </w:r>
+                <w:u w:val="single"/>
+                <w:lang w:val="en-CA"/>
+              </w:rPr>
+            </w:pPr>
+            <w:r>
+              <w:rPr>
+                <w:rFonts w:ascii="Constantia" w:hAnsi="Constantia"/>
+                <w:u w:val="single"/>
+                <w:lang w:val="en-CA"/>
+              </w:rPr>
+              <w:t>Labour</w:t>
+            </w:r>
+          </w:p>
+        </w:tc>
+        <w:tc>
+          <w:tcPr>
+            <w:tcW w:w="3005" w:type="dxa"/>
+          </w:tcPr>
+          <w:p>
+            <w:pPr>
+              <w:cnfStyle w:val="000000000000" w:firstRow="0" w:lastRow="0" w:firstColumn="0" w:lastColumn="0" w:oddVBand="0" w:evenVBand="0" w:oddHBand="0" w:evenHBand="0" w:firstRowFirstColumn="0" w:firstRowLastColumn="0" w:lastRowFirstColumn="0" w:lastRowLastColumn="0"/>
+              <w:rPr>
+                <w:rFonts w:ascii="Constantia" w:hAnsi="Constantia"/>
+                <w:lang w:val="en-CA"/>
+              </w:rPr>
+            </w:pPr>
           </w:p>
         </w:tc>
         <w:tc>
@@ -2945,20 +3166,9 @@
               <w:cnfStyle w:val="000000000000" w:firstRow="0" w:lastRow="0" w:firstColumn="0" w:lastColumn="0" w:oddVBand="0" w:evenVBand="0" w:oddHBand="0" w:evenHBand="0" w:firstRowFirstColumn="0" w:firstRowLastColumn="0" w:lastRowFirstColumn="0" w:lastRowLastColumn="0"/>
               <w:rPr>
                 <w:rFonts w:ascii="Constantia" w:hAnsi="Constantia"/>
-              </w:rPr>
-            </w:pPr>
-            <w:r>
-              <w:rPr>
-                <w:rFonts w:ascii="Constantia" w:hAnsi="Constantia"/>
-              </w:rPr>
-              <w:t>Minimum wage is pinned to the evaluated living wage</w:t>
-            </w:r>
-            <w:r>
-              <w:rPr>
-                <w:rFonts w:ascii="Constantia" w:hAnsi="Constantia"/>
-              </w:rPr>
-              <w:t xml:space="preserve"> of the average person across the country by the ministry of labour. It is evaluated every 5 years, and between those, the minimum wage is updated according to inflation.</w:t>
-            </w:r>
+                <w:lang w:val="en-CA"/>
+              </w:rPr>
+            </w:pPr>
           </w:p>
         </w:tc>
       </w:tr>
@@ -2972,32 +3182,36 @@
             <w:pPr>
               <w:rPr>
                 <w:rFonts w:ascii="Constantia" w:hAnsi="Constantia"/>
-              </w:rPr>
-            </w:pPr>
-            <w:r>
-              <w:rPr>
-                <w:rFonts w:ascii="Constantia" w:hAnsi="Constantia"/>
-              </w:rPr>
-              <w:t>Overtime Pay</w:t>
-            </w:r>
-          </w:p>
-        </w:tc>
-        <w:tc>
-          <w:tcPr>
-            <w:tcW w:w="3005" w:type="dxa"/>
-          </w:tcPr>
-          <w:p>
-            <w:pPr>
-              <w:cnfStyle w:val="000000000000" w:firstRow="0" w:lastRow="0" w:firstColumn="0" w:lastColumn="0" w:oddVBand="0" w:evenVBand="0" w:oddHBand="0" w:evenHBand="0" w:firstRowFirstColumn="0" w:firstRowLastColumn="0" w:lastRowFirstColumn="0" w:lastRowLastColumn="0"/>
-              <w:rPr>
-                <w:rFonts w:ascii="Constantia" w:hAnsi="Constantia"/>
-              </w:rPr>
-            </w:pPr>
-            <w:r>
-              <w:rPr>
-                <w:rFonts w:ascii="Constantia" w:hAnsi="Constantia"/>
-              </w:rPr>
-              <w:t>Two-Tiered</w:t>
+                <w:lang w:val="en-CA"/>
+              </w:rPr>
+            </w:pPr>
+            <w:r>
+              <w:rPr>
+                <w:rFonts w:ascii="Constantia" w:hAnsi="Constantia"/>
+                <w:lang w:val="en-CA"/>
+              </w:rPr>
+              <w:t>Child Labour</w:t>
+            </w:r>
+          </w:p>
+        </w:tc>
+        <w:tc>
+          <w:tcPr>
+            <w:tcW w:w="3005" w:type="dxa"/>
+          </w:tcPr>
+          <w:p>
+            <w:pPr>
+              <w:cnfStyle w:val="000000000000" w:firstRow="0" w:lastRow="0" w:firstColumn="0" w:lastColumn="0" w:oddVBand="0" w:evenVBand="0" w:oddHBand="0" w:evenHBand="0" w:firstRowFirstColumn="0" w:firstRowLastColumn="0" w:lastRowFirstColumn="0" w:lastRowLastColumn="0"/>
+              <w:rPr>
+                <w:rFonts w:ascii="Constantia" w:hAnsi="Constantia"/>
+                <w:lang w:val="en-CA"/>
+              </w:rPr>
+            </w:pPr>
+            <w:r>
+              <w:rPr>
+                <w:rFonts w:ascii="Constantia" w:hAnsi="Constantia"/>
+                <w:lang w:val="en-CA"/>
+              </w:rPr>
+              <w:t>Illegal</w:t>
             </w:r>
           </w:p>
         </w:tc>
@@ -3010,45 +3224,15 @@
               <w:cnfStyle w:val="000000000000" w:firstRow="0" w:lastRow="0" w:firstColumn="0" w:lastColumn="0" w:oddVBand="0" w:evenVBand="0" w:oddHBand="0" w:evenHBand="0" w:firstRowFirstColumn="0" w:firstRowLastColumn="0" w:lastRowFirstColumn="0" w:lastRowLastColumn="0"/>
               <w:rPr>
                 <w:rFonts w:ascii="Constantia" w:hAnsi="Constantia"/>
-              </w:rPr>
-            </w:pPr>
-            <w:r>
-              <w:rPr>
-                <w:rFonts w:ascii="Constantia" w:hAnsi="Constantia"/>
-              </w:rPr>
-              <w:t>Standard</w:t>
-            </w:r>
-            <w:r>
-              <w:rPr>
-                <w:rFonts w:ascii="Constantia" w:hAnsi="Constantia"/>
-              </w:rPr>
-              <w:t>: 32-</w:t>
-            </w:r>
-            <w:r>
-              <w:rPr>
-                <w:rFonts w:ascii="Constantia" w:hAnsi="Constantia"/>
-              </w:rPr>
-              <w:t>40 hrs (1.5x)</w:t>
-            </w:r>
-          </w:p>
-          <w:p>
-            <w:pPr>
-              <w:cnfStyle w:val="000000000000" w:firstRow="0" w:lastRow="0" w:firstColumn="0" w:lastColumn="0" w:oddVBand="0" w:evenVBand="0" w:oddHBand="0" w:evenHBand="0" w:firstRowFirstColumn="0" w:firstRowLastColumn="0" w:lastRowFirstColumn="0" w:lastRowLastColumn="0"/>
-              <w:rPr>
-                <w:rFonts w:ascii="Constantia" w:hAnsi="Constantia"/>
-              </w:rPr>
-            </w:pPr>
-            <w:r>
-              <w:rPr>
-                <w:rFonts w:ascii="Constantia" w:hAnsi="Constantia"/>
-              </w:rPr>
-              <w:t>Extended:</w:t>
-            </w:r>
-            <w:r>
-              <w:rPr>
-                <w:rFonts w:ascii="Constantia" w:hAnsi="Constantia"/>
-              </w:rPr>
-              <w:t xml:space="preserve"> 40+ hrs (2x)</w:t>
+                <w:lang w:val="en-CA"/>
+              </w:rPr>
+            </w:pPr>
+            <w:r>
+              <w:rPr>
+                <w:rFonts w:ascii="Constantia" w:hAnsi="Constantia"/>
+                <w:lang w:val="en-CA"/>
+              </w:rPr>
+              <w:t>It is illegal to employ those aged 14 and below.</w:t>
             </w:r>
           </w:p>
         </w:tc>
@@ -3063,32 +3247,36 @@
             <w:pPr>
               <w:rPr>
                 <w:rFonts w:ascii="Constantia" w:hAnsi="Constantia"/>
-              </w:rPr>
-            </w:pPr>
-            <w:r>
-              <w:rPr>
-                <w:rFonts w:ascii="Constantia" w:hAnsi="Constantia"/>
-              </w:rPr>
-              <w:t>Parental Leave</w:t>
-            </w:r>
-          </w:p>
-        </w:tc>
-        <w:tc>
-          <w:tcPr>
-            <w:tcW w:w="3005" w:type="dxa"/>
-          </w:tcPr>
-          <w:p>
-            <w:pPr>
-              <w:cnfStyle w:val="000000000000" w:firstRow="0" w:lastRow="0" w:firstColumn="0" w:lastColumn="0" w:oddVBand="0" w:evenVBand="0" w:oddHBand="0" w:evenHBand="0" w:firstRowFirstColumn="0" w:firstRowLastColumn="0" w:lastRowFirstColumn="0" w:lastRowLastColumn="0"/>
-              <w:rPr>
-                <w:rFonts w:ascii="Constantia" w:hAnsi="Constantia"/>
-              </w:rPr>
-            </w:pPr>
-            <w:r>
-              <w:rPr>
-                <w:rFonts w:ascii="Constantia" w:hAnsi="Constantia"/>
-              </w:rPr>
-              <w:t>2 Years</w:t>
+                <w:lang w:val="en-CA"/>
+              </w:rPr>
+            </w:pPr>
+            <w:r>
+              <w:rPr>
+                <w:rFonts w:ascii="Constantia" w:hAnsi="Constantia"/>
+                <w:lang w:val="en-CA"/>
+              </w:rPr>
+              <w:t>Minimum Wage</w:t>
+            </w:r>
+          </w:p>
+        </w:tc>
+        <w:tc>
+          <w:tcPr>
+            <w:tcW w:w="3005" w:type="dxa"/>
+          </w:tcPr>
+          <w:p>
+            <w:pPr>
+              <w:cnfStyle w:val="000000000000" w:firstRow="0" w:lastRow="0" w:firstColumn="0" w:lastColumn="0" w:oddVBand="0" w:evenVBand="0" w:oddHBand="0" w:evenHBand="0" w:firstRowFirstColumn="0" w:firstRowLastColumn="0" w:lastRowFirstColumn="0" w:lastRowLastColumn="0"/>
+              <w:rPr>
+                <w:rFonts w:ascii="Constantia" w:hAnsi="Constantia"/>
+                <w:lang w:val="en-CA"/>
+              </w:rPr>
+            </w:pPr>
+            <w:r>
+              <w:rPr>
+                <w:rFonts w:ascii="Constantia" w:hAnsi="Constantia"/>
+                <w:lang w:val="en-CA"/>
+              </w:rPr>
+              <w:t>Living</w:t>
             </w:r>
           </w:p>
         </w:tc>
@@ -3101,33 +3289,22 @@
               <w:cnfStyle w:val="000000000000" w:firstRow="0" w:lastRow="0" w:firstColumn="0" w:lastColumn="0" w:oddVBand="0" w:evenVBand="0" w:oddHBand="0" w:evenHBand="0" w:firstRowFirstColumn="0" w:firstRowLastColumn="0" w:lastRowFirstColumn="0" w:lastRowLastColumn="0"/>
               <w:rPr>
                 <w:rFonts w:ascii="Constantia" w:hAnsi="Constantia"/>
-              </w:rPr>
-            </w:pPr>
-            <w:r>
-              <w:rPr>
-                <w:rFonts w:ascii="Constantia" w:hAnsi="Constantia"/>
-              </w:rPr>
-              <w:t xml:space="preserve">Maternal Leave: </w:t>
-            </w:r>
-            <w:r>
-              <w:rPr>
-                <w:rFonts w:ascii="Constantia" w:hAnsi="Constantia"/>
-              </w:rPr>
-              <w:t>3 months prior to due date, 2 years after birth paid</w:t>
-            </w:r>
-          </w:p>
-          <w:p>
-            <w:pPr>
-              <w:cnfStyle w:val="000000000000" w:firstRow="0" w:lastRow="0" w:firstColumn="0" w:lastColumn="0" w:oddVBand="0" w:evenVBand="0" w:oddHBand="0" w:evenHBand="0" w:firstRowFirstColumn="0" w:firstRowLastColumn="0" w:lastRowFirstColumn="0" w:lastRowLastColumn="0"/>
-              <w:rPr>
-                <w:rFonts w:ascii="Constantia" w:hAnsi="Constantia"/>
-              </w:rPr>
-            </w:pPr>
-            <w:r>
-              <w:rPr>
-                <w:rFonts w:ascii="Constantia" w:hAnsi="Constantia"/>
-              </w:rPr>
-              <w:t>Paternal Leave: 2 years after birth paid.</w:t>
+                <w:lang w:val="en-CA"/>
+              </w:rPr>
+            </w:pPr>
+            <w:r>
+              <w:rPr>
+                <w:rFonts w:ascii="Constantia" w:hAnsi="Constantia"/>
+                <w:lang w:val="en-CA"/>
+              </w:rPr>
+              <w:t>Minimum wage is pinned to the evaluated living wage</w:t>
+            </w:r>
+            <w:r>
+              <w:rPr>
+                <w:rFonts w:ascii="Constantia" w:hAnsi="Constantia"/>
+                <w:lang w:val="en-CA"/>
+              </w:rPr>
+              <w:t xml:space="preserve"> of the average person across the country by the ministry of labour. It is evaluated every 5 years, and between those, the minimum wage is updated according to inflation.</w:t>
             </w:r>
           </w:p>
         </w:tc>
@@ -3142,44 +3319,36 @@
             <w:pPr>
               <w:rPr>
                 <w:rFonts w:ascii="Constantia" w:hAnsi="Constantia"/>
-              </w:rPr>
-            </w:pPr>
-            <w:r>
-              <w:rPr>
-                <w:rFonts w:ascii="Constantia" w:hAnsi="Constantia"/>
-              </w:rPr>
-              <w:t>Working Days</w:t>
-            </w:r>
-          </w:p>
-        </w:tc>
-        <w:tc>
-          <w:tcPr>
-            <w:tcW w:w="3005" w:type="dxa"/>
-          </w:tcPr>
-          <w:p>
-            <w:pPr>
-              <w:cnfStyle w:val="000000000000" w:firstRow="0" w:lastRow="0" w:firstColumn="0" w:lastColumn="0" w:oddVBand="0" w:evenVBand="0" w:oddHBand="0" w:evenHBand="0" w:firstRowFirstColumn="0" w:firstRowLastColumn="0" w:lastRowFirstColumn="0" w:lastRowLastColumn="0"/>
-              <w:rPr>
-                <w:rFonts w:ascii="Constantia" w:hAnsi="Constantia"/>
-              </w:rPr>
-            </w:pPr>
-            <w:r>
-              <w:rPr>
-                <w:rFonts w:ascii="Constantia" w:hAnsi="Constantia"/>
-              </w:rPr>
-              <w:t>4</w:t>
-            </w:r>
-            <w:r>
-              <w:rPr>
-                <w:rFonts w:ascii="Constantia" w:hAnsi="Constantia"/>
-              </w:rPr>
-              <w:t>-</w:t>
-            </w:r>
-            <w:r>
-              <w:rPr>
-                <w:rFonts w:ascii="Constantia" w:hAnsi="Constantia"/>
-              </w:rPr>
-              <w:t>Day Week</w:t>
+                <w:lang w:val="en-CA"/>
+              </w:rPr>
+            </w:pPr>
+            <w:r>
+              <w:rPr>
+                <w:rFonts w:ascii="Constantia" w:hAnsi="Constantia"/>
+                <w:lang w:val="en-CA"/>
+              </w:rPr>
+              <w:t>Overtime Pay</w:t>
+            </w:r>
+          </w:p>
+        </w:tc>
+        <w:tc>
+          <w:tcPr>
+            <w:tcW w:w="3005" w:type="dxa"/>
+          </w:tcPr>
+          <w:p>
+            <w:pPr>
+              <w:cnfStyle w:val="000000000000" w:firstRow="0" w:lastRow="0" w:firstColumn="0" w:lastColumn="0" w:oddVBand="0" w:evenVBand="0" w:oddHBand="0" w:evenHBand="0" w:firstRowFirstColumn="0" w:firstRowLastColumn="0" w:lastRowFirstColumn="0" w:lastRowLastColumn="0"/>
+              <w:rPr>
+                <w:rFonts w:ascii="Constantia" w:hAnsi="Constantia"/>
+                <w:lang w:val="en-CA"/>
+              </w:rPr>
+            </w:pPr>
+            <w:r>
+              <w:rPr>
+                <w:rFonts w:ascii="Constantia" w:hAnsi="Constantia"/>
+                <w:lang w:val="en-CA"/>
+              </w:rPr>
+              <w:t>Two-Tiered</w:t>
             </w:r>
           </w:p>
         </w:tc>
@@ -3192,31 +3361,52 @@
               <w:cnfStyle w:val="000000000000" w:firstRow="0" w:lastRow="0" w:firstColumn="0" w:lastColumn="0" w:oddVBand="0" w:evenVBand="0" w:oddHBand="0" w:evenHBand="0" w:firstRowFirstColumn="0" w:firstRowLastColumn="0" w:lastRowFirstColumn="0" w:lastRowLastColumn="0"/>
               <w:rPr>
                 <w:rFonts w:ascii="Constantia" w:hAnsi="Constantia"/>
-              </w:rPr>
-            </w:pPr>
-            <w:r>
-              <w:rPr>
-                <w:rFonts w:ascii="Constantia" w:hAnsi="Constantia"/>
-              </w:rPr>
-              <w:t xml:space="preserve">The standard working week is Monday to Thursday, unless </w:t>
-            </w:r>
-            <w:r>
-              <w:rPr>
-                <w:rFonts w:ascii="Constantia" w:hAnsi="Constantia"/>
-              </w:rPr>
-              <w:t xml:space="preserve">their religious day does not fall within one of those days, in which case </w:t>
-            </w:r>
-            <w:r>
-              <w:rPr>
-                <w:rFonts w:ascii="Constantia" w:hAnsi="Constantia"/>
-              </w:rPr>
-              <w:t>that day will be replaced by Sunday</w:t>
-            </w:r>
-            <w:r>
-              <w:rPr>
-                <w:rFonts w:ascii="Constantia" w:hAnsi="Constantia"/>
-              </w:rPr>
-              <w:t>.</w:t>
+                <w:lang w:val="en-CA"/>
+              </w:rPr>
+            </w:pPr>
+            <w:r>
+              <w:rPr>
+                <w:rFonts w:ascii="Constantia" w:hAnsi="Constantia"/>
+                <w:lang w:val="en-CA"/>
+              </w:rPr>
+              <w:t>Standard</w:t>
+            </w:r>
+            <w:r>
+              <w:rPr>
+                <w:rFonts w:ascii="Constantia" w:hAnsi="Constantia"/>
+                <w:lang w:val="en-CA"/>
+              </w:rPr>
+              <w:t>: 32-</w:t>
+            </w:r>
+            <w:r>
+              <w:rPr>
+                <w:rFonts w:ascii="Constantia" w:hAnsi="Constantia"/>
+                <w:lang w:val="en-CA"/>
+              </w:rPr>
+              <w:t>40 hrs (1.5x)</w:t>
+            </w:r>
+          </w:p>
+          <w:p>
+            <w:pPr>
+              <w:cnfStyle w:val="000000000000" w:firstRow="0" w:lastRow="0" w:firstColumn="0" w:lastColumn="0" w:oddVBand="0" w:evenVBand="0" w:oddHBand="0" w:evenHBand="0" w:firstRowFirstColumn="0" w:firstRowLastColumn="0" w:lastRowFirstColumn="0" w:lastRowLastColumn="0"/>
+              <w:rPr>
+                <w:rFonts w:ascii="Constantia" w:hAnsi="Constantia"/>
+                <w:lang w:val="en-CA"/>
+              </w:rPr>
+            </w:pPr>
+            <w:r>
+              <w:rPr>
+                <w:rFonts w:ascii="Constantia" w:hAnsi="Constantia"/>
+                <w:lang w:val="en-CA"/>
+              </w:rPr>
+              <w:t>Extended:</w:t>
+            </w:r>
+            <w:r>
+              <w:rPr>
+                <w:rFonts w:ascii="Constantia" w:hAnsi="Constantia"/>
+                <w:lang w:val="en-CA"/>
+              </w:rPr>
+              <w:t xml:space="preserve"> 40+ hrs (2x)</w:t>
             </w:r>
           </w:p>
         </w:tc>
@@ -3231,32 +3421,36 @@
             <w:pPr>
               <w:rPr>
                 <w:rFonts w:ascii="Constantia" w:hAnsi="Constantia"/>
-              </w:rPr>
-            </w:pPr>
-            <w:r>
-              <w:rPr>
-                <w:rFonts w:ascii="Constantia" w:hAnsi="Constantia"/>
-              </w:rPr>
-              <w:t>Working Hours</w:t>
-            </w:r>
-          </w:p>
-        </w:tc>
-        <w:tc>
-          <w:tcPr>
-            <w:tcW w:w="3005" w:type="dxa"/>
-          </w:tcPr>
-          <w:p>
-            <w:pPr>
-              <w:cnfStyle w:val="000000000000" w:firstRow="0" w:lastRow="0" w:firstColumn="0" w:lastColumn="0" w:oddVBand="0" w:evenVBand="0" w:oddHBand="0" w:evenHBand="0" w:firstRowFirstColumn="0" w:firstRowLastColumn="0" w:lastRowFirstColumn="0" w:lastRowLastColumn="0"/>
-              <w:rPr>
-                <w:rFonts w:ascii="Constantia" w:hAnsi="Constantia"/>
-              </w:rPr>
-            </w:pPr>
-            <w:r>
-              <w:rPr>
-                <w:rFonts w:ascii="Constantia" w:hAnsi="Constantia"/>
-              </w:rPr>
-              <w:t>Controlled</w:t>
+                <w:lang w:val="en-CA"/>
+              </w:rPr>
+            </w:pPr>
+            <w:r>
+              <w:rPr>
+                <w:rFonts w:ascii="Constantia" w:hAnsi="Constantia"/>
+                <w:lang w:val="en-CA"/>
+              </w:rPr>
+              <w:t>Parental Leave</w:t>
+            </w:r>
+          </w:p>
+        </w:tc>
+        <w:tc>
+          <w:tcPr>
+            <w:tcW w:w="3005" w:type="dxa"/>
+          </w:tcPr>
+          <w:p>
+            <w:pPr>
+              <w:cnfStyle w:val="000000000000" w:firstRow="0" w:lastRow="0" w:firstColumn="0" w:lastColumn="0" w:oddVBand="0" w:evenVBand="0" w:oddHBand="0" w:evenHBand="0" w:firstRowFirstColumn="0" w:firstRowLastColumn="0" w:lastRowFirstColumn="0" w:lastRowLastColumn="0"/>
+              <w:rPr>
+                <w:rFonts w:ascii="Constantia" w:hAnsi="Constantia"/>
+                <w:lang w:val="en-CA"/>
+              </w:rPr>
+            </w:pPr>
+            <w:r>
+              <w:rPr>
+                <w:rFonts w:ascii="Constantia" w:hAnsi="Constantia"/>
+                <w:lang w:val="en-CA"/>
+              </w:rPr>
+              <w:t>2 Years</w:t>
             </w:r>
           </w:p>
         </w:tc>
@@ -3269,83 +3463,38 @@
               <w:cnfStyle w:val="000000000000" w:firstRow="0" w:lastRow="0" w:firstColumn="0" w:lastColumn="0" w:oddVBand="0" w:evenVBand="0" w:oddHBand="0" w:evenHBand="0" w:firstRowFirstColumn="0" w:firstRowLastColumn="0" w:lastRowFirstColumn="0" w:lastRowLastColumn="0"/>
               <w:rPr>
                 <w:rFonts w:ascii="Constantia" w:hAnsi="Constantia"/>
-              </w:rPr>
-            </w:pPr>
-            <w:r>
-              <w:rPr>
-                <w:rFonts w:ascii="Constantia" w:hAnsi="Constantia"/>
-              </w:rPr>
-              <w:t xml:space="preserve">Part-time: </w:t>
-            </w:r>
-            <w:r>
-              <w:rPr>
-                <w:rFonts w:ascii="Constantia" w:hAnsi="Constantia"/>
-              </w:rPr>
-              <w:t>0-</w:t>
-            </w:r>
-            <w:r>
-              <w:rPr>
-                <w:rFonts w:ascii="Constantia" w:hAnsi="Constantia"/>
-              </w:rPr>
-              <w:t>2</w:t>
-            </w:r>
-            <w:r>
-              <w:rPr>
-                <w:rFonts w:ascii="Constantia" w:hAnsi="Constantia"/>
-              </w:rPr>
-              <w:t>4 hrs</w:t>
-            </w:r>
-          </w:p>
-          <w:p>
-            <w:pPr>
-              <w:cnfStyle w:val="000000000000" w:firstRow="0" w:lastRow="0" w:firstColumn="0" w:lastColumn="0" w:oddVBand="0" w:evenVBand="0" w:oddHBand="0" w:evenHBand="0" w:firstRowFirstColumn="0" w:firstRowLastColumn="0" w:lastRowFirstColumn="0" w:lastRowLastColumn="0"/>
-              <w:rPr>
-                <w:rFonts w:ascii="Constantia" w:hAnsi="Constantia"/>
-              </w:rPr>
-            </w:pPr>
-            <w:r>
-              <w:rPr>
-                <w:rFonts w:ascii="Constantia" w:hAnsi="Constantia"/>
-              </w:rPr>
-              <w:t>Full-time: 24-</w:t>
-            </w:r>
-            <w:r>
-              <w:rPr>
-                <w:rFonts w:ascii="Constantia" w:hAnsi="Constantia"/>
-              </w:rPr>
-              <w:t>32</w:t>
-            </w:r>
-            <w:r>
-              <w:rPr>
-                <w:rFonts w:ascii="Constantia" w:hAnsi="Constantia"/>
-              </w:rPr>
-              <w:t xml:space="preserve"> hrs</w:t>
-            </w:r>
-          </w:p>
-          <w:p>
-            <w:pPr>
-              <w:cnfStyle w:val="000000000000" w:firstRow="0" w:lastRow="0" w:firstColumn="0" w:lastColumn="0" w:oddVBand="0" w:evenVBand="0" w:oddHBand="0" w:evenHBand="0" w:firstRowFirstColumn="0" w:firstRowLastColumn="0" w:lastRowFirstColumn="0" w:lastRowLastColumn="0"/>
-              <w:rPr>
-                <w:rFonts w:ascii="Constantia" w:hAnsi="Constantia"/>
-              </w:rPr>
-            </w:pPr>
-            <w:r>
-              <w:rPr>
-                <w:rFonts w:ascii="Constantia" w:hAnsi="Constantia"/>
-              </w:rPr>
-              <w:t xml:space="preserve">Overtime: </w:t>
-            </w:r>
-            <w:r>
-              <w:rPr>
-                <w:rFonts w:ascii="Constantia" w:hAnsi="Constantia"/>
-              </w:rPr>
-              <w:t>32+</w:t>
-            </w:r>
-            <w:r>
-              <w:rPr>
-                <w:rFonts w:ascii="Constantia" w:hAnsi="Constantia"/>
-              </w:rPr>
-              <w:t xml:space="preserve"> hrs</w:t>
+                <w:lang w:val="en-CA"/>
+              </w:rPr>
+            </w:pPr>
+            <w:r>
+              <w:rPr>
+                <w:rFonts w:ascii="Constantia" w:hAnsi="Constantia"/>
+                <w:lang w:val="en-CA"/>
+              </w:rPr>
+              <w:t xml:space="preserve">Maternal Leave: </w:t>
+            </w:r>
+            <w:r>
+              <w:rPr>
+                <w:rFonts w:ascii="Constantia" w:hAnsi="Constantia"/>
+                <w:lang w:val="en-CA"/>
+              </w:rPr>
+              <w:t>3 months prior to due date, 2 years after birth paid</w:t>
+            </w:r>
+          </w:p>
+          <w:p>
+            <w:pPr>
+              <w:cnfStyle w:val="000000000000" w:firstRow="0" w:lastRow="0" w:firstColumn="0" w:lastColumn="0" w:oddVBand="0" w:evenVBand="0" w:oddHBand="0" w:evenHBand="0" w:firstRowFirstColumn="0" w:firstRowLastColumn="0" w:lastRowFirstColumn="0" w:lastRowLastColumn="0"/>
+              <w:rPr>
+                <w:rFonts w:ascii="Constantia" w:hAnsi="Constantia"/>
+                <w:lang w:val="en-CA"/>
+              </w:rPr>
+            </w:pPr>
+            <w:r>
+              <w:rPr>
+                <w:rFonts w:ascii="Constantia" w:hAnsi="Constantia"/>
+                <w:lang w:val="en-CA"/>
+              </w:rPr>
+              <w:t>Paternal Leave: 2 years after birth paid.</w:t>
             </w:r>
           </w:p>
         </w:tc>
@@ -3360,28 +3509,51 @@
             <w:pPr>
               <w:rPr>
                 <w:rFonts w:ascii="Constantia" w:hAnsi="Constantia"/>
-              </w:rPr>
-            </w:pPr>
-            <w:r>
-              <w:rPr>
-                <w:rFonts w:ascii="Constantia" w:hAnsi="Constantia"/>
-                <w:u w:val="single"/>
-              </w:rPr>
-              <w:t>Morality</w:t>
-            </w:r>
-          </w:p>
-        </w:tc>
-        <w:tc>
-          <w:tcPr>
-            <w:tcW w:w="3005" w:type="dxa"/>
-          </w:tcPr>
-          <w:p>
-            <w:pPr>
-              <w:cnfStyle w:val="000000000000" w:firstRow="0" w:lastRow="0" w:firstColumn="0" w:lastColumn="0" w:oddVBand="0" w:evenVBand="0" w:oddHBand="0" w:evenHBand="0" w:firstRowFirstColumn="0" w:firstRowLastColumn="0" w:lastRowFirstColumn="0" w:lastRowLastColumn="0"/>
-              <w:rPr>
-                <w:rFonts w:ascii="Constantia" w:hAnsi="Constantia"/>
-              </w:rPr>
-            </w:pPr>
+                <w:lang w:val="en-CA"/>
+              </w:rPr>
+            </w:pPr>
+            <w:r>
+              <w:rPr>
+                <w:rFonts w:ascii="Constantia" w:hAnsi="Constantia"/>
+                <w:lang w:val="en-CA"/>
+              </w:rPr>
+              <w:t>Working Days</w:t>
+            </w:r>
+          </w:p>
+        </w:tc>
+        <w:tc>
+          <w:tcPr>
+            <w:tcW w:w="3005" w:type="dxa"/>
+          </w:tcPr>
+          <w:p>
+            <w:pPr>
+              <w:cnfStyle w:val="000000000000" w:firstRow="0" w:lastRow="0" w:firstColumn="0" w:lastColumn="0" w:oddVBand="0" w:evenVBand="0" w:oddHBand="0" w:evenHBand="0" w:firstRowFirstColumn="0" w:firstRowLastColumn="0" w:lastRowFirstColumn="0" w:lastRowLastColumn="0"/>
+              <w:rPr>
+                <w:rFonts w:ascii="Constantia" w:hAnsi="Constantia"/>
+                <w:lang w:val="en-CA"/>
+              </w:rPr>
+            </w:pPr>
+            <w:r>
+              <w:rPr>
+                <w:rFonts w:ascii="Constantia" w:hAnsi="Constantia"/>
+                <w:lang w:val="en-CA"/>
+              </w:rPr>
+              <w:t>4</w:t>
+            </w:r>
+            <w:r>
+              <w:rPr>
+                <w:rFonts w:ascii="Constantia" w:hAnsi="Constantia"/>
+                <w:lang w:val="en-CA"/>
+              </w:rPr>
+              <w:t>-</w:t>
+            </w:r>
+            <w:r>
+              <w:rPr>
+                <w:rFonts w:ascii="Constantia" w:hAnsi="Constantia"/>
+                <w:lang w:val="en-CA"/>
+              </w:rPr>
+              <w:t>Day Week</w:t>
+            </w:r>
           </w:p>
         </w:tc>
         <w:tc>
@@ -3393,8 +3565,37 @@
               <w:cnfStyle w:val="000000000000" w:firstRow="0" w:lastRow="0" w:firstColumn="0" w:lastColumn="0" w:oddVBand="0" w:evenVBand="0" w:oddHBand="0" w:evenHBand="0" w:firstRowFirstColumn="0" w:firstRowLastColumn="0" w:lastRowFirstColumn="0" w:lastRowLastColumn="0"/>
               <w:rPr>
                 <w:rFonts w:ascii="Constantia" w:hAnsi="Constantia"/>
-              </w:rPr>
-            </w:pPr>
+                <w:lang w:val="en-CA"/>
+              </w:rPr>
+            </w:pPr>
+            <w:r>
+              <w:rPr>
+                <w:rFonts w:ascii="Constantia" w:hAnsi="Constantia"/>
+                <w:lang w:val="en-CA"/>
+              </w:rPr>
+              <w:t xml:space="preserve">The standard working week is Monday to Thursday, unless </w:t>
+            </w:r>
+            <w:r>
+              <w:rPr>
+                <w:rFonts w:ascii="Constantia" w:hAnsi="Constantia"/>
+                <w:lang w:val="en-CA"/>
+              </w:rPr>
+              <w:t xml:space="preserve">their religious day does not fall within one of those days, in which case </w:t>
+            </w:r>
+            <w:r>
+              <w:rPr>
+                <w:rFonts w:ascii="Constantia" w:hAnsi="Constantia"/>
+                <w:lang w:val="en-CA"/>
+              </w:rPr>
+              <w:t>that day will be replaced by Sunday</w:t>
+            </w:r>
+            <w:r>
+              <w:rPr>
+                <w:rFonts w:ascii="Constantia" w:hAnsi="Constantia"/>
+                <w:lang w:val="en-CA"/>
+              </w:rPr>
+              <w:t>.</w:t>
+            </w:r>
           </w:p>
         </w:tc>
       </w:tr>
@@ -3408,32 +3609,36 @@
             <w:pPr>
               <w:rPr>
                 <w:rFonts w:ascii="Constantia" w:hAnsi="Constantia"/>
-              </w:rPr>
-            </w:pPr>
-            <w:r>
-              <w:rPr>
-                <w:rFonts w:ascii="Constantia" w:hAnsi="Constantia"/>
-              </w:rPr>
-              <w:t>Divorce</w:t>
-            </w:r>
-          </w:p>
-        </w:tc>
-        <w:tc>
-          <w:tcPr>
-            <w:tcW w:w="3005" w:type="dxa"/>
-          </w:tcPr>
-          <w:p>
-            <w:pPr>
-              <w:cnfStyle w:val="000000000000" w:firstRow="0" w:lastRow="0" w:firstColumn="0" w:lastColumn="0" w:oddVBand="0" w:evenVBand="0" w:oddHBand="0" w:evenHBand="0" w:firstRowFirstColumn="0" w:firstRowLastColumn="0" w:lastRowFirstColumn="0" w:lastRowLastColumn="0"/>
-              <w:rPr>
-                <w:rFonts w:ascii="Constantia" w:hAnsi="Constantia"/>
-              </w:rPr>
-            </w:pPr>
-            <w:r>
-              <w:rPr>
-                <w:rFonts w:ascii="Constantia" w:hAnsi="Constantia"/>
-              </w:rPr>
-              <w:t>Limited</w:t>
+                <w:lang w:val="en-CA"/>
+              </w:rPr>
+            </w:pPr>
+            <w:r>
+              <w:rPr>
+                <w:rFonts w:ascii="Constantia" w:hAnsi="Constantia"/>
+                <w:lang w:val="en-CA"/>
+              </w:rPr>
+              <w:t>Working Hours</w:t>
+            </w:r>
+          </w:p>
+        </w:tc>
+        <w:tc>
+          <w:tcPr>
+            <w:tcW w:w="3005" w:type="dxa"/>
+          </w:tcPr>
+          <w:p>
+            <w:pPr>
+              <w:cnfStyle w:val="000000000000" w:firstRow="0" w:lastRow="0" w:firstColumn="0" w:lastColumn="0" w:oddVBand="0" w:evenVBand="0" w:oddHBand="0" w:evenHBand="0" w:firstRowFirstColumn="0" w:firstRowLastColumn="0" w:lastRowFirstColumn="0" w:lastRowLastColumn="0"/>
+              <w:rPr>
+                <w:rFonts w:ascii="Constantia" w:hAnsi="Constantia"/>
+                <w:lang w:val="en-CA"/>
+              </w:rPr>
+            </w:pPr>
+            <w:r>
+              <w:rPr>
+                <w:rFonts w:ascii="Constantia" w:hAnsi="Constantia"/>
+                <w:lang w:val="en-CA"/>
+              </w:rPr>
+              <w:t>Controlled</w:t>
             </w:r>
           </w:p>
         </w:tc>
@@ -3446,13 +3651,97 @@
               <w:cnfStyle w:val="000000000000" w:firstRow="0" w:lastRow="0" w:firstColumn="0" w:lastColumn="0" w:oddVBand="0" w:evenVBand="0" w:oddHBand="0" w:evenHBand="0" w:firstRowFirstColumn="0" w:firstRowLastColumn="0" w:lastRowFirstColumn="0" w:lastRowLastColumn="0"/>
               <w:rPr>
                 <w:rFonts w:ascii="Constantia" w:hAnsi="Constantia"/>
-              </w:rPr>
-            </w:pPr>
-            <w:r>
-              <w:rPr>
-                <w:rFonts w:ascii="Constantia" w:hAnsi="Constantia"/>
-              </w:rPr>
-              <w:t>Can only divorce in cases of abandonment, abuse, adultery, or neglect (does not have to be proven)</w:t>
+                <w:lang w:val="en-CA"/>
+              </w:rPr>
+            </w:pPr>
+            <w:r>
+              <w:rPr>
+                <w:rFonts w:ascii="Constantia" w:hAnsi="Constantia"/>
+                <w:lang w:val="en-CA"/>
+              </w:rPr>
+              <w:t xml:space="preserve">Part-time: </w:t>
+            </w:r>
+            <w:r>
+              <w:rPr>
+                <w:rFonts w:ascii="Constantia" w:hAnsi="Constantia"/>
+                <w:lang w:val="en-CA"/>
+              </w:rPr>
+              <w:t>0-</w:t>
+            </w:r>
+            <w:r>
+              <w:rPr>
+                <w:rFonts w:ascii="Constantia" w:hAnsi="Constantia"/>
+                <w:lang w:val="en-CA"/>
+              </w:rPr>
+              <w:t>2</w:t>
+            </w:r>
+            <w:r>
+              <w:rPr>
+                <w:rFonts w:ascii="Constantia" w:hAnsi="Constantia"/>
+                <w:lang w:val="en-CA"/>
+              </w:rPr>
+              <w:t>4 hrs</w:t>
+            </w:r>
+          </w:p>
+          <w:p>
+            <w:pPr>
+              <w:cnfStyle w:val="000000000000" w:firstRow="0" w:lastRow="0" w:firstColumn="0" w:lastColumn="0" w:oddVBand="0" w:evenVBand="0" w:oddHBand="0" w:evenHBand="0" w:firstRowFirstColumn="0" w:firstRowLastColumn="0" w:lastRowFirstColumn="0" w:lastRowLastColumn="0"/>
+              <w:rPr>
+                <w:rFonts w:ascii="Constantia" w:hAnsi="Constantia"/>
+                <w:lang w:val="en-CA"/>
+              </w:rPr>
+            </w:pPr>
+            <w:r>
+              <w:rPr>
+                <w:rFonts w:ascii="Constantia" w:hAnsi="Constantia"/>
+                <w:lang w:val="en-CA"/>
+              </w:rPr>
+              <w:t>Full-time: 24-</w:t>
+            </w:r>
+            <w:r>
+              <w:rPr>
+                <w:rFonts w:ascii="Constantia" w:hAnsi="Constantia"/>
+                <w:lang w:val="en-CA"/>
+              </w:rPr>
+              <w:t>32</w:t>
+            </w:r>
+            <w:r>
+              <w:rPr>
+                <w:rFonts w:ascii="Constantia" w:hAnsi="Constantia"/>
+                <w:lang w:val="en-CA"/>
+              </w:rPr>
+              <w:t xml:space="preserve"> hrs</w:t>
+            </w:r>
+          </w:p>
+          <w:p>
+            <w:pPr>
+              <w:cnfStyle w:val="000000000000" w:firstRow="0" w:lastRow="0" w:firstColumn="0" w:lastColumn="0" w:oddVBand="0" w:evenVBand="0" w:oddHBand="0" w:evenHBand="0" w:firstRowFirstColumn="0" w:firstRowLastColumn="0" w:lastRowFirstColumn="0" w:lastRowLastColumn="0"/>
+              <w:rPr>
+                <w:rFonts w:ascii="Constantia" w:hAnsi="Constantia"/>
+                <w:lang w:val="en-CA"/>
+              </w:rPr>
+            </w:pPr>
+            <w:r>
+              <w:rPr>
+                <w:rFonts w:ascii="Constantia" w:hAnsi="Constantia"/>
+                <w:lang w:val="en-CA"/>
+              </w:rPr>
+              <w:lastRenderedPageBreak/>
+              <w:t xml:space="preserve">Overtime: </w:t>
+            </w:r>
+            <w:r>
+              <w:rPr>
+                <w:rFonts w:ascii="Constantia" w:hAnsi="Constantia"/>
+                <w:lang w:val="en-CA"/>
+              </w:rPr>
+              <w:t>32+</w:t>
+            </w:r>
+            <w:r>
+              <w:rPr>
+                <w:rFonts w:ascii="Constantia" w:hAnsi="Constantia"/>
+                <w:lang w:val="en-CA"/>
+              </w:rPr>
+              <w:t xml:space="preserve"> hrs</w:t>
             </w:r>
           </w:p>
         </w:tc>
@@ -3467,33 +3756,32 @@
             <w:pPr>
               <w:rPr>
                 <w:rFonts w:ascii="Constantia" w:hAnsi="Constantia"/>
-              </w:rPr>
-            </w:pPr>
-            <w:r>
-              <w:rPr>
-                <w:rFonts w:ascii="Constantia" w:hAnsi="Constantia"/>
-              </w:rPr>
-              <w:t>Religions</w:t>
-            </w:r>
-          </w:p>
-        </w:tc>
-        <w:tc>
-          <w:tcPr>
-            <w:tcW w:w="3005" w:type="dxa"/>
-          </w:tcPr>
-          <w:p>
-            <w:pPr>
-              <w:cnfStyle w:val="000000000000" w:firstRow="0" w:lastRow="0" w:firstColumn="0" w:lastColumn="0" w:oddVBand="0" w:evenVBand="0" w:oddHBand="0" w:evenHBand="0" w:firstRowFirstColumn="0" w:firstRowLastColumn="0" w:lastRowFirstColumn="0" w:lastRowLastColumn="0"/>
-              <w:rPr>
-                <w:rFonts w:ascii="Constantia" w:hAnsi="Constantia"/>
-              </w:rPr>
-            </w:pPr>
-            <w:r>
-              <w:rPr>
-                <w:rFonts w:ascii="Constantia" w:hAnsi="Constantia"/>
-              </w:rPr>
-              <w:t>Legal</w:t>
-            </w:r>
+                <w:lang w:val="en-CA"/>
+              </w:rPr>
+            </w:pPr>
+            <w:r>
+              <w:rPr>
+                <w:rFonts w:ascii="Constantia" w:hAnsi="Constantia"/>
+                <w:u w:val="single"/>
+                <w:lang w:val="en-CA"/>
+              </w:rPr>
+              <w:lastRenderedPageBreak/>
+              <w:t>Morality</w:t>
+            </w:r>
+          </w:p>
+        </w:tc>
+        <w:tc>
+          <w:tcPr>
+            <w:tcW w:w="3005" w:type="dxa"/>
+          </w:tcPr>
+          <w:p>
+            <w:pPr>
+              <w:cnfStyle w:val="000000000000" w:firstRow="0" w:lastRow="0" w:firstColumn="0" w:lastColumn="0" w:oddVBand="0" w:evenVBand="0" w:oddHBand="0" w:evenHBand="0" w:firstRowFirstColumn="0" w:firstRowLastColumn="0" w:lastRowFirstColumn="0" w:lastRowLastColumn="0"/>
+              <w:rPr>
+                <w:rFonts w:ascii="Constantia" w:hAnsi="Constantia"/>
+                <w:lang w:val="en-CA"/>
+              </w:rPr>
+            </w:pPr>
           </w:p>
         </w:tc>
         <w:tc>
@@ -3505,14 +3793,9 @@
               <w:cnfStyle w:val="000000000000" w:firstRow="0" w:lastRow="0" w:firstColumn="0" w:lastColumn="0" w:oddVBand="0" w:evenVBand="0" w:oddHBand="0" w:evenHBand="0" w:firstRowFirstColumn="0" w:firstRowLastColumn="0" w:lastRowFirstColumn="0" w:lastRowLastColumn="0"/>
               <w:rPr>
                 <w:rFonts w:ascii="Constantia" w:hAnsi="Constantia"/>
-              </w:rPr>
-            </w:pPr>
-            <w:r>
-              <w:rPr>
-                <w:rFonts w:ascii="Constantia" w:hAnsi="Constantia"/>
-              </w:rPr>
-              <w:t>Foreign and local religions all good, state church</w:t>
-            </w:r>
+                <w:lang w:val="en-CA"/>
+              </w:rPr>
+            </w:pPr>
           </w:p>
         </w:tc>
       </w:tr>
@@ -3526,32 +3809,36 @@
             <w:pPr>
               <w:rPr>
                 <w:rFonts w:ascii="Constantia" w:hAnsi="Constantia"/>
-              </w:rPr>
-            </w:pPr>
-            <w:r>
-              <w:rPr>
-                <w:rFonts w:ascii="Constantia" w:hAnsi="Constantia"/>
-              </w:rPr>
-              <w:t>Religious Days</w:t>
-            </w:r>
-          </w:p>
-        </w:tc>
-        <w:tc>
-          <w:tcPr>
-            <w:tcW w:w="3005" w:type="dxa"/>
-          </w:tcPr>
-          <w:p>
-            <w:pPr>
-              <w:cnfStyle w:val="000000000000" w:firstRow="0" w:lastRow="0" w:firstColumn="0" w:lastColumn="0" w:oddVBand="0" w:evenVBand="0" w:oddHBand="0" w:evenHBand="0" w:firstRowFirstColumn="0" w:firstRowLastColumn="0" w:lastRowFirstColumn="0" w:lastRowLastColumn="0"/>
-              <w:rPr>
-                <w:rFonts w:ascii="Constantia" w:hAnsi="Constantia"/>
-              </w:rPr>
-            </w:pPr>
-            <w:r>
-              <w:rPr>
-                <w:rFonts w:ascii="Constantia" w:hAnsi="Constantia"/>
-              </w:rPr>
-              <w:t>Morning’s Off</w:t>
+                <w:lang w:val="en-CA"/>
+              </w:rPr>
+            </w:pPr>
+            <w:r>
+              <w:rPr>
+                <w:rFonts w:ascii="Constantia" w:hAnsi="Constantia"/>
+                <w:lang w:val="en-CA"/>
+              </w:rPr>
+              <w:t>Divorce</w:t>
+            </w:r>
+          </w:p>
+        </w:tc>
+        <w:tc>
+          <w:tcPr>
+            <w:tcW w:w="3005" w:type="dxa"/>
+          </w:tcPr>
+          <w:p>
+            <w:pPr>
+              <w:cnfStyle w:val="000000000000" w:firstRow="0" w:lastRow="0" w:firstColumn="0" w:lastColumn="0" w:oddVBand="0" w:evenVBand="0" w:oddHBand="0" w:evenHBand="0" w:firstRowFirstColumn="0" w:firstRowLastColumn="0" w:lastRowFirstColumn="0" w:lastRowLastColumn="0"/>
+              <w:rPr>
+                <w:rFonts w:ascii="Constantia" w:hAnsi="Constantia"/>
+                <w:lang w:val="en-CA"/>
+              </w:rPr>
+            </w:pPr>
+            <w:r>
+              <w:rPr>
+                <w:rFonts w:ascii="Constantia" w:hAnsi="Constantia"/>
+                <w:lang w:val="en-CA"/>
+              </w:rPr>
+              <w:t>Limited</w:t>
             </w:r>
           </w:p>
         </w:tc>
@@ -3564,55 +3851,15 @@
               <w:cnfStyle w:val="000000000000" w:firstRow="0" w:lastRow="0" w:firstColumn="0" w:lastColumn="0" w:oddVBand="0" w:evenVBand="0" w:oddHBand="0" w:evenHBand="0" w:firstRowFirstColumn="0" w:firstRowLastColumn="0" w:lastRowFirstColumn="0" w:lastRowLastColumn="0"/>
               <w:rPr>
                 <w:rFonts w:ascii="Constantia" w:hAnsi="Constantia"/>
-              </w:rPr>
-            </w:pPr>
-            <w:r>
-              <w:rPr>
-                <w:rFonts w:ascii="Constantia" w:hAnsi="Constantia"/>
-              </w:rPr>
-              <w:t>All people are to be given the morning of their</w:t>
-            </w:r>
-            <w:r>
-              <w:rPr>
-                <w:rFonts w:ascii="Constantia" w:hAnsi="Constantia"/>
-              </w:rPr>
-              <w:t xml:space="preserve"> religious practice </w:t>
-            </w:r>
-            <w:r>
-              <w:rPr>
-                <w:rFonts w:ascii="Constantia" w:hAnsi="Constantia"/>
-              </w:rPr>
-              <w:t>off</w:t>
-            </w:r>
-            <w:r>
-              <w:rPr>
-                <w:rFonts w:ascii="Constantia" w:hAnsi="Constantia"/>
-              </w:rPr>
-              <w:t xml:space="preserve"> work</w:t>
-            </w:r>
-            <w:r>
-              <w:rPr>
-                <w:rFonts w:ascii="Constantia" w:hAnsi="Constantia"/>
-              </w:rPr>
-              <w:t>,</w:t>
-            </w:r>
-            <w:r>
-              <w:rPr>
-                <w:rFonts w:ascii="Constantia" w:hAnsi="Constantia"/>
-              </w:rPr>
-              <w:t xml:space="preserve"> with pay</w:t>
-            </w:r>
-            <w:r>
-              <w:rPr>
-                <w:rFonts w:ascii="Constantia" w:hAnsi="Constantia"/>
-              </w:rPr>
-              <w:t xml:space="preserve"> if they work in the afternoons or evenings</w:t>
-            </w:r>
-            <w:r>
-              <w:rPr>
-                <w:rFonts w:ascii="Constantia" w:hAnsi="Constantia"/>
-              </w:rPr>
-              <w:t>.</w:t>
+                <w:lang w:val="en-CA"/>
+              </w:rPr>
+            </w:pPr>
+            <w:r>
+              <w:rPr>
+                <w:rFonts w:ascii="Constantia" w:hAnsi="Constantia"/>
+                <w:lang w:val="en-CA"/>
+              </w:rPr>
+              <w:t>Can only divorce in cases of abandonment, abuse, adultery, or neglect (does not have to be proven)</w:t>
             </w:r>
           </w:p>
         </w:tc>
@@ -3627,29 +3874,37 @@
             <w:pPr>
               <w:rPr>
                 <w:rFonts w:ascii="Constantia" w:hAnsi="Constantia"/>
-                <w:u w:val="single"/>
-              </w:rPr>
-            </w:pPr>
-            <w:r>
-              <w:rPr>
-                <w:rFonts w:ascii="Constantia" w:hAnsi="Constantia"/>
-                <w:u w:val="single"/>
-              </w:rPr>
-              <w:t>Substances</w:t>
-            </w:r>
-          </w:p>
-        </w:tc>
-        <w:tc>
-          <w:tcPr>
-            <w:tcW w:w="3005" w:type="dxa"/>
-          </w:tcPr>
-          <w:p>
-            <w:pPr>
-              <w:cnfStyle w:val="000000000000" w:firstRow="0" w:lastRow="0" w:firstColumn="0" w:lastColumn="0" w:oddVBand="0" w:evenVBand="0" w:oddHBand="0" w:evenHBand="0" w:firstRowFirstColumn="0" w:firstRowLastColumn="0" w:lastRowFirstColumn="0" w:lastRowLastColumn="0"/>
-              <w:rPr>
-                <w:rFonts w:ascii="Constantia" w:hAnsi="Constantia"/>
-              </w:rPr>
-            </w:pPr>
+                <w:lang w:val="en-CA"/>
+              </w:rPr>
+            </w:pPr>
+            <w:r>
+              <w:rPr>
+                <w:rFonts w:ascii="Constantia" w:hAnsi="Constantia"/>
+                <w:lang w:val="en-CA"/>
+              </w:rPr>
+              <w:t>Marriage</w:t>
+            </w:r>
+          </w:p>
+        </w:tc>
+        <w:tc>
+          <w:tcPr>
+            <w:tcW w:w="3005" w:type="dxa"/>
+          </w:tcPr>
+          <w:p>
+            <w:pPr>
+              <w:cnfStyle w:val="000000000000" w:firstRow="0" w:lastRow="0" w:firstColumn="0" w:lastColumn="0" w:oddVBand="0" w:evenVBand="0" w:oddHBand="0" w:evenHBand="0" w:firstRowFirstColumn="0" w:firstRowLastColumn="0" w:lastRowFirstColumn="0" w:lastRowLastColumn="0"/>
+              <w:rPr>
+                <w:rFonts w:ascii="Constantia" w:hAnsi="Constantia"/>
+                <w:lang w:val="en-CA"/>
+              </w:rPr>
+            </w:pPr>
+            <w:r>
+              <w:rPr>
+                <w:rFonts w:ascii="Constantia" w:hAnsi="Constantia"/>
+                <w:lang w:val="en-CA"/>
+              </w:rPr>
+              <w:t>Religious Obligation</w:t>
+            </w:r>
           </w:p>
         </w:tc>
         <w:tc>
@@ -3661,8 +3916,30 @@
               <w:cnfStyle w:val="000000000000" w:firstRow="0" w:lastRow="0" w:firstColumn="0" w:lastColumn="0" w:oddVBand="0" w:evenVBand="0" w:oddHBand="0" w:evenHBand="0" w:firstRowFirstColumn="0" w:firstRowLastColumn="0" w:lastRowFirstColumn="0" w:lastRowLastColumn="0"/>
               <w:rPr>
                 <w:rFonts w:ascii="Constantia" w:hAnsi="Constantia"/>
-              </w:rPr>
-            </w:pPr>
+                <w:lang w:val="en-CA"/>
+              </w:rPr>
+            </w:pPr>
+            <w:r>
+              <w:rPr>
+                <w:rFonts w:ascii="Constantia" w:hAnsi="Constantia"/>
+                <w:lang w:val="en-CA"/>
+              </w:rPr>
+              <w:t xml:space="preserve">Religions control who can get married, the government stays out of it, so long as the </w:t>
+            </w:r>
+            <w:r>
+              <w:rPr>
+                <w:rFonts w:ascii="Constantia" w:hAnsi="Constantia"/>
+                <w:lang w:val="en-CA"/>
+              </w:rPr>
+              <w:t>religious organizations offer the ability for non-religious people to get married.</w:t>
+            </w:r>
+            <w:r>
+              <w:rPr>
+                <w:rFonts w:ascii="Constantia" w:hAnsi="Constantia"/>
+                <w:lang w:val="en-CA"/>
+              </w:rPr>
+              <w:t xml:space="preserve"> You do have to tell the government you get married though.</w:t>
+            </w:r>
           </w:p>
         </w:tc>
       </w:tr>
@@ -3676,31 +3953,34 @@
             <w:pPr>
               <w:rPr>
                 <w:rFonts w:ascii="Constantia" w:hAnsi="Constantia"/>
-                <w:u w:val="single"/>
-              </w:rPr>
-            </w:pPr>
-            <w:r>
-              <w:rPr>
-                <w:rFonts w:ascii="Constantia" w:hAnsi="Constantia"/>
-              </w:rPr>
-              <w:t>Alcohol</w:t>
-            </w:r>
-          </w:p>
-        </w:tc>
-        <w:tc>
-          <w:tcPr>
-            <w:tcW w:w="3005" w:type="dxa"/>
-          </w:tcPr>
-          <w:p>
-            <w:pPr>
-              <w:cnfStyle w:val="000000000000" w:firstRow="0" w:lastRow="0" w:firstColumn="0" w:lastColumn="0" w:oddVBand="0" w:evenVBand="0" w:oddHBand="0" w:evenHBand="0" w:firstRowFirstColumn="0" w:firstRowLastColumn="0" w:lastRowFirstColumn="0" w:lastRowLastColumn="0"/>
-              <w:rPr>
-                <w:rFonts w:ascii="Constantia" w:hAnsi="Constantia"/>
-              </w:rPr>
-            </w:pPr>
-            <w:r>
-              <w:rPr>
-                <w:rFonts w:ascii="Constantia" w:hAnsi="Constantia"/>
+                <w:lang w:val="en-CA"/>
+              </w:rPr>
+            </w:pPr>
+            <w:r>
+              <w:rPr>
+                <w:rFonts w:ascii="Constantia" w:hAnsi="Constantia"/>
+                <w:lang w:val="en-CA"/>
+              </w:rPr>
+              <w:t>Religions</w:t>
+            </w:r>
+          </w:p>
+        </w:tc>
+        <w:tc>
+          <w:tcPr>
+            <w:tcW w:w="3005" w:type="dxa"/>
+          </w:tcPr>
+          <w:p>
+            <w:pPr>
+              <w:cnfStyle w:val="000000000000" w:firstRow="0" w:lastRow="0" w:firstColumn="0" w:lastColumn="0" w:oddVBand="0" w:evenVBand="0" w:oddHBand="0" w:evenHBand="0" w:firstRowFirstColumn="0" w:firstRowLastColumn="0" w:lastRowFirstColumn="0" w:lastRowLastColumn="0"/>
+              <w:rPr>
+                <w:rFonts w:ascii="Constantia" w:hAnsi="Constantia"/>
+                <w:lang w:val="en-CA"/>
+              </w:rPr>
+            </w:pPr>
+            <w:r>
+              <w:rPr>
+                <w:rFonts w:ascii="Constantia" w:hAnsi="Constantia"/>
+                <w:lang w:val="en-CA"/>
               </w:rPr>
               <w:t>Legal</w:t>
             </w:r>
@@ -3715,13 +3995,15 @@
               <w:cnfStyle w:val="000000000000" w:firstRow="0" w:lastRow="0" w:firstColumn="0" w:lastColumn="0" w:oddVBand="0" w:evenVBand="0" w:oddHBand="0" w:evenHBand="0" w:firstRowFirstColumn="0" w:firstRowLastColumn="0" w:lastRowFirstColumn="0" w:lastRowLastColumn="0"/>
               <w:rPr>
                 <w:rFonts w:ascii="Constantia" w:hAnsi="Constantia"/>
-              </w:rPr>
-            </w:pPr>
-            <w:r>
-              <w:rPr>
-                <w:rFonts w:ascii="Constantia" w:hAnsi="Constantia"/>
-              </w:rPr>
-              <w:t>Age 25 to purchase or partake.</w:t>
+                <w:lang w:val="en-CA"/>
+              </w:rPr>
+            </w:pPr>
+            <w:r>
+              <w:rPr>
+                <w:rFonts w:ascii="Constantia" w:hAnsi="Constantia"/>
+                <w:lang w:val="en-CA"/>
+              </w:rPr>
+              <w:t>Foreign and local religions all good, state church</w:t>
             </w:r>
           </w:p>
         </w:tc>
@@ -3736,33 +4018,36 @@
             <w:pPr>
               <w:rPr>
                 <w:rFonts w:ascii="Constantia" w:hAnsi="Constantia"/>
-              </w:rPr>
-            </w:pPr>
-            <w:r>
-              <w:rPr>
-                <w:rFonts w:ascii="Constantia" w:hAnsi="Constantia"/>
-              </w:rPr>
-              <w:lastRenderedPageBreak/>
-              <w:t>Cannabis</w:t>
-            </w:r>
-          </w:p>
-        </w:tc>
-        <w:tc>
-          <w:tcPr>
-            <w:tcW w:w="3005" w:type="dxa"/>
-          </w:tcPr>
-          <w:p>
-            <w:pPr>
-              <w:cnfStyle w:val="000000000000" w:firstRow="0" w:lastRow="0" w:firstColumn="0" w:lastColumn="0" w:oddVBand="0" w:evenVBand="0" w:oddHBand="0" w:evenHBand="0" w:firstRowFirstColumn="0" w:firstRowLastColumn="0" w:lastRowFirstColumn="0" w:lastRowLastColumn="0"/>
-              <w:rPr>
-                <w:rFonts w:ascii="Constantia" w:hAnsi="Constantia"/>
-              </w:rPr>
-            </w:pPr>
-            <w:r>
-              <w:rPr>
-                <w:rFonts w:ascii="Constantia" w:hAnsi="Constantia"/>
-              </w:rPr>
-              <w:t>Legal</w:t>
+                <w:lang w:val="en-CA"/>
+              </w:rPr>
+            </w:pPr>
+            <w:r>
+              <w:rPr>
+                <w:rFonts w:ascii="Constantia" w:hAnsi="Constantia"/>
+                <w:lang w:val="en-CA"/>
+              </w:rPr>
+              <w:t>Religious Days</w:t>
+            </w:r>
+          </w:p>
+        </w:tc>
+        <w:tc>
+          <w:tcPr>
+            <w:tcW w:w="3005" w:type="dxa"/>
+          </w:tcPr>
+          <w:p>
+            <w:pPr>
+              <w:cnfStyle w:val="000000000000" w:firstRow="0" w:lastRow="0" w:firstColumn="0" w:lastColumn="0" w:oddVBand="0" w:evenVBand="0" w:oddHBand="0" w:evenHBand="0" w:firstRowFirstColumn="0" w:firstRowLastColumn="0" w:lastRowFirstColumn="0" w:lastRowLastColumn="0"/>
+              <w:rPr>
+                <w:rFonts w:ascii="Constantia" w:hAnsi="Constantia"/>
+                <w:lang w:val="en-CA"/>
+              </w:rPr>
+            </w:pPr>
+            <w:r>
+              <w:rPr>
+                <w:rFonts w:ascii="Constantia" w:hAnsi="Constantia"/>
+                <w:lang w:val="en-CA"/>
+              </w:rPr>
+              <w:t>Morning’s Off</w:t>
             </w:r>
           </w:p>
         </w:tc>
@@ -3775,19 +4060,64 @@
               <w:cnfStyle w:val="000000000000" w:firstRow="0" w:lastRow="0" w:firstColumn="0" w:lastColumn="0" w:oddVBand="0" w:evenVBand="0" w:oddHBand="0" w:evenHBand="0" w:firstRowFirstColumn="0" w:firstRowLastColumn="0" w:lastRowFirstColumn="0" w:lastRowLastColumn="0"/>
               <w:rPr>
                 <w:rFonts w:ascii="Constantia" w:hAnsi="Constantia"/>
-              </w:rPr>
-            </w:pPr>
-            <w:r>
-              <w:rPr>
-                <w:rFonts w:ascii="Constantia" w:hAnsi="Constantia"/>
-              </w:rPr>
-              <w:t xml:space="preserve">Age 25 to partake, </w:t>
-            </w:r>
-            <w:r>
-              <w:rPr>
-                <w:rFonts w:ascii="Constantia" w:hAnsi="Constantia"/>
-              </w:rPr>
-              <w:t>limited legal partaking space in public.</w:t>
+                <w:lang w:val="en-CA"/>
+              </w:rPr>
+            </w:pPr>
+            <w:r>
+              <w:rPr>
+                <w:rFonts w:ascii="Constantia" w:hAnsi="Constantia"/>
+                <w:lang w:val="en-CA"/>
+              </w:rPr>
+              <w:t>All people are to be given the morning of their</w:t>
+            </w:r>
+            <w:r>
+              <w:rPr>
+                <w:rFonts w:ascii="Constantia" w:hAnsi="Constantia"/>
+                <w:lang w:val="en-CA"/>
+              </w:rPr>
+              <w:t xml:space="preserve"> religious practice </w:t>
+            </w:r>
+            <w:r>
+              <w:rPr>
+                <w:rFonts w:ascii="Constantia" w:hAnsi="Constantia"/>
+                <w:lang w:val="en-CA"/>
+              </w:rPr>
+              <w:t>off</w:t>
+            </w:r>
+            <w:r>
+              <w:rPr>
+                <w:rFonts w:ascii="Constantia" w:hAnsi="Constantia"/>
+                <w:lang w:val="en-CA"/>
+              </w:rPr>
+              <w:t xml:space="preserve"> work</w:t>
+            </w:r>
+            <w:r>
+              <w:rPr>
+                <w:rFonts w:ascii="Constantia" w:hAnsi="Constantia"/>
+                <w:lang w:val="en-CA"/>
+              </w:rPr>
+              <w:t>,</w:t>
+            </w:r>
+            <w:r>
+              <w:rPr>
+                <w:rFonts w:ascii="Constantia" w:hAnsi="Constantia"/>
+                <w:lang w:val="en-CA"/>
+              </w:rPr>
+              <w:t xml:space="preserve"> with pay</w:t>
+            </w:r>
+            <w:r>
+              <w:rPr>
+                <w:rFonts w:ascii="Constantia" w:hAnsi="Constantia"/>
+                <w:lang w:val="en-CA"/>
+              </w:rPr>
+              <w:t xml:space="preserve"> if they work in the afternoons or evenings</w:t>
+            </w:r>
+            <w:r>
+              <w:rPr>
+                <w:rFonts w:ascii="Constantia" w:hAnsi="Constantia"/>
+                <w:lang w:val="en-CA"/>
+              </w:rPr>
+              <w:t>.</w:t>
             </w:r>
           </w:p>
         </w:tc>
@@ -3802,33 +4132,32 @@
             <w:pPr>
               <w:rPr>
                 <w:rFonts w:ascii="Constantia" w:hAnsi="Constantia"/>
-              </w:rPr>
-            </w:pPr>
-            <w:r>
-              <w:rPr>
-                <w:rFonts w:ascii="Constantia" w:hAnsi="Constantia"/>
-              </w:rPr>
-              <w:t>Hard Drugs</w:t>
-            </w:r>
-          </w:p>
-        </w:tc>
-        <w:tc>
-          <w:tcPr>
-            <w:tcW w:w="3005" w:type="dxa"/>
-          </w:tcPr>
-          <w:p>
-            <w:pPr>
-              <w:cnfStyle w:val="000000000000" w:firstRow="0" w:lastRow="0" w:firstColumn="0" w:lastColumn="0" w:oddVBand="0" w:evenVBand="0" w:oddHBand="0" w:evenHBand="0" w:firstRowFirstColumn="0" w:firstRowLastColumn="0" w:lastRowFirstColumn="0" w:lastRowLastColumn="0"/>
-              <w:rPr>
-                <w:rFonts w:ascii="Constantia" w:hAnsi="Constantia"/>
-              </w:rPr>
-            </w:pPr>
-            <w:r>
-              <w:rPr>
-                <w:rFonts w:ascii="Constantia" w:hAnsi="Constantia"/>
-              </w:rPr>
-              <w:t>Illegal</w:t>
-            </w:r>
+                <w:u w:val="single"/>
+                <w:lang w:val="en-CA"/>
+              </w:rPr>
+            </w:pPr>
+            <w:r>
+              <w:rPr>
+                <w:rFonts w:ascii="Constantia" w:hAnsi="Constantia"/>
+                <w:u w:val="single"/>
+                <w:lang w:val="en-CA"/>
+              </w:rPr>
+              <w:t>Substances</w:t>
+            </w:r>
+          </w:p>
+        </w:tc>
+        <w:tc>
+          <w:tcPr>
+            <w:tcW w:w="3005" w:type="dxa"/>
+          </w:tcPr>
+          <w:p>
+            <w:pPr>
+              <w:cnfStyle w:val="000000000000" w:firstRow="0" w:lastRow="0" w:firstColumn="0" w:lastColumn="0" w:oddVBand="0" w:evenVBand="0" w:oddHBand="0" w:evenHBand="0" w:firstRowFirstColumn="0" w:firstRowLastColumn="0" w:lastRowFirstColumn="0" w:lastRowLastColumn="0"/>
+              <w:rPr>
+                <w:rFonts w:ascii="Constantia" w:hAnsi="Constantia"/>
+                <w:lang w:val="en-CA"/>
+              </w:rPr>
+            </w:pPr>
           </w:p>
         </w:tc>
         <w:tc>
@@ -3840,20 +4169,9 @@
               <w:cnfStyle w:val="000000000000" w:firstRow="0" w:lastRow="0" w:firstColumn="0" w:lastColumn="0" w:oddVBand="0" w:evenVBand="0" w:oddHBand="0" w:evenHBand="0" w:firstRowFirstColumn="0" w:firstRowLastColumn="0" w:lastRowFirstColumn="0" w:lastRowLastColumn="0"/>
               <w:rPr>
                 <w:rFonts w:ascii="Constantia" w:hAnsi="Constantia"/>
-              </w:rPr>
-            </w:pPr>
-            <w:r>
-              <w:rPr>
-                <w:rFonts w:ascii="Constantia" w:hAnsi="Constantia"/>
-              </w:rPr>
-              <w:t>Being caught</w:t>
-            </w:r>
-            <w:r>
-              <w:rPr>
-                <w:rFonts w:ascii="Constantia" w:hAnsi="Constantia"/>
-              </w:rPr>
-              <w:t xml:space="preserve"> partaking leads to being sentenced to rehab.</w:t>
-            </w:r>
+                <w:lang w:val="en-CA"/>
+              </w:rPr>
+            </w:pPr>
           </w:p>
         </w:tc>
       </w:tr>
@@ -3867,32 +4185,37 @@
             <w:pPr>
               <w:rPr>
                 <w:rFonts w:ascii="Constantia" w:hAnsi="Constantia"/>
-              </w:rPr>
-            </w:pPr>
-            <w:r>
-              <w:rPr>
-                <w:rFonts w:ascii="Constantia" w:hAnsi="Constantia"/>
-              </w:rPr>
-              <w:t>Tobacco and Nicotine Products</w:t>
-            </w:r>
-          </w:p>
-        </w:tc>
-        <w:tc>
-          <w:tcPr>
-            <w:tcW w:w="3005" w:type="dxa"/>
-          </w:tcPr>
-          <w:p>
-            <w:pPr>
-              <w:cnfStyle w:val="000000000000" w:firstRow="0" w:lastRow="0" w:firstColumn="0" w:lastColumn="0" w:oddVBand="0" w:evenVBand="0" w:oddHBand="0" w:evenHBand="0" w:firstRowFirstColumn="0" w:firstRowLastColumn="0" w:lastRowFirstColumn="0" w:lastRowLastColumn="0"/>
-              <w:rPr>
-                <w:rFonts w:ascii="Constantia" w:hAnsi="Constantia"/>
-              </w:rPr>
-            </w:pPr>
-            <w:r>
-              <w:rPr>
-                <w:rFonts w:ascii="Constantia" w:hAnsi="Constantia"/>
-              </w:rPr>
-              <w:t>Illegal</w:t>
+                <w:u w:val="single"/>
+                <w:lang w:val="en-CA"/>
+              </w:rPr>
+            </w:pPr>
+            <w:r>
+              <w:rPr>
+                <w:rFonts w:ascii="Constantia" w:hAnsi="Constantia"/>
+                <w:lang w:val="en-CA"/>
+              </w:rPr>
+              <w:t>Alcohol</w:t>
+            </w:r>
+          </w:p>
+        </w:tc>
+        <w:tc>
+          <w:tcPr>
+            <w:tcW w:w="3005" w:type="dxa"/>
+          </w:tcPr>
+          <w:p>
+            <w:pPr>
+              <w:cnfStyle w:val="000000000000" w:firstRow="0" w:lastRow="0" w:firstColumn="0" w:lastColumn="0" w:oddVBand="0" w:evenVBand="0" w:oddHBand="0" w:evenHBand="0" w:firstRowFirstColumn="0" w:firstRowLastColumn="0" w:lastRowFirstColumn="0" w:lastRowLastColumn="0"/>
+              <w:rPr>
+                <w:rFonts w:ascii="Constantia" w:hAnsi="Constantia"/>
+                <w:lang w:val="en-CA"/>
+              </w:rPr>
+            </w:pPr>
+            <w:r>
+              <w:rPr>
+                <w:rFonts w:ascii="Constantia" w:hAnsi="Constantia"/>
+                <w:lang w:val="en-CA"/>
+              </w:rPr>
+              <w:t>Legal</w:t>
             </w:r>
           </w:p>
         </w:tc>
@@ -3905,19 +4228,15 @@
               <w:cnfStyle w:val="000000000000" w:firstRow="0" w:lastRow="0" w:firstColumn="0" w:lastColumn="0" w:oddVBand="0" w:evenVBand="0" w:oddHBand="0" w:evenHBand="0" w:firstRowFirstColumn="0" w:firstRowLastColumn="0" w:lastRowFirstColumn="0" w:lastRowLastColumn="0"/>
               <w:rPr>
                 <w:rFonts w:ascii="Constantia" w:hAnsi="Constantia"/>
-              </w:rPr>
-            </w:pPr>
-            <w:r>
-              <w:rPr>
-                <w:rFonts w:ascii="Constantia" w:hAnsi="Constantia"/>
-              </w:rPr>
-              <w:t>Being caught partaking</w:t>
-            </w:r>
-            <w:r>
-              <w:rPr>
-                <w:rFonts w:ascii="Constantia" w:hAnsi="Constantia"/>
-              </w:rPr>
-              <w:t xml:space="preserve"> leads to being sentenced to rehab.</w:t>
+                <w:lang w:val="en-CA"/>
+              </w:rPr>
+            </w:pPr>
+            <w:r>
+              <w:rPr>
+                <w:rFonts w:ascii="Constantia" w:hAnsi="Constantia"/>
+                <w:lang w:val="en-CA"/>
+              </w:rPr>
+              <w:t>Age 25 to purchase or partake.</w:t>
             </w:r>
           </w:p>
         </w:tc>
@@ -3932,29 +4251,37 @@
             <w:pPr>
               <w:rPr>
                 <w:rFonts w:ascii="Constantia" w:hAnsi="Constantia"/>
-                <w:u w:val="single"/>
-              </w:rPr>
-            </w:pPr>
-            <w:r>
-              <w:rPr>
-                <w:rFonts w:ascii="Constantia" w:hAnsi="Constantia"/>
-                <w:u w:val="single"/>
-              </w:rPr>
-              <w:t>Transport</w:t>
-            </w:r>
-          </w:p>
-        </w:tc>
-        <w:tc>
-          <w:tcPr>
-            <w:tcW w:w="3005" w:type="dxa"/>
-          </w:tcPr>
-          <w:p>
-            <w:pPr>
-              <w:cnfStyle w:val="000000000000" w:firstRow="0" w:lastRow="0" w:firstColumn="0" w:lastColumn="0" w:oddVBand="0" w:evenVBand="0" w:oddHBand="0" w:evenHBand="0" w:firstRowFirstColumn="0" w:firstRowLastColumn="0" w:lastRowFirstColumn="0" w:lastRowLastColumn="0"/>
-              <w:rPr>
-                <w:rFonts w:ascii="Constantia" w:hAnsi="Constantia"/>
-              </w:rPr>
-            </w:pPr>
+                <w:lang w:val="en-CA"/>
+              </w:rPr>
+            </w:pPr>
+            <w:r>
+              <w:rPr>
+                <w:rFonts w:ascii="Constantia" w:hAnsi="Constantia"/>
+                <w:lang w:val="en-CA"/>
+              </w:rPr>
+              <w:t>Cannabis</w:t>
+            </w:r>
+          </w:p>
+        </w:tc>
+        <w:tc>
+          <w:tcPr>
+            <w:tcW w:w="3005" w:type="dxa"/>
+          </w:tcPr>
+          <w:p>
+            <w:pPr>
+              <w:cnfStyle w:val="000000000000" w:firstRow="0" w:lastRow="0" w:firstColumn="0" w:lastColumn="0" w:oddVBand="0" w:evenVBand="0" w:oddHBand="0" w:evenHBand="0" w:firstRowFirstColumn="0" w:firstRowLastColumn="0" w:lastRowFirstColumn="0" w:lastRowLastColumn="0"/>
+              <w:rPr>
+                <w:rFonts w:ascii="Constantia" w:hAnsi="Constantia"/>
+                <w:lang w:val="en-CA"/>
+              </w:rPr>
+            </w:pPr>
+            <w:r>
+              <w:rPr>
+                <w:rFonts w:ascii="Constantia" w:hAnsi="Constantia"/>
+                <w:lang w:val="en-CA"/>
+              </w:rPr>
+              <w:t>Legal</w:t>
+            </w:r>
           </w:p>
         </w:tc>
         <w:tc>
@@ -3966,8 +4293,23 @@
               <w:cnfStyle w:val="000000000000" w:firstRow="0" w:lastRow="0" w:firstColumn="0" w:lastColumn="0" w:oddVBand="0" w:evenVBand="0" w:oddHBand="0" w:evenHBand="0" w:firstRowFirstColumn="0" w:firstRowLastColumn="0" w:lastRowFirstColumn="0" w:lastRowLastColumn="0"/>
               <w:rPr>
                 <w:rFonts w:ascii="Constantia" w:hAnsi="Constantia"/>
-              </w:rPr>
-            </w:pPr>
+                <w:lang w:val="en-CA"/>
+              </w:rPr>
+            </w:pPr>
+            <w:r>
+              <w:rPr>
+                <w:rFonts w:ascii="Constantia" w:hAnsi="Constantia"/>
+                <w:lang w:val="en-CA"/>
+              </w:rPr>
+              <w:t xml:space="preserve">Age 25 to partake, </w:t>
+            </w:r>
+            <w:r>
+              <w:rPr>
+                <w:rFonts w:ascii="Constantia" w:hAnsi="Constantia"/>
+                <w:lang w:val="en-CA"/>
+              </w:rPr>
+              <w:t>limited legal partaking space in public.</w:t>
+            </w:r>
           </w:p>
         </w:tc>
       </w:tr>
@@ -3981,38 +4323,36 @@
             <w:pPr>
               <w:rPr>
                 <w:rFonts w:ascii="Constantia" w:hAnsi="Constantia"/>
-              </w:rPr>
-            </w:pPr>
-            <w:r>
-              <w:rPr>
-                <w:rFonts w:ascii="Constantia" w:hAnsi="Constantia"/>
-              </w:rPr>
-              <w:t xml:space="preserve">Communal and Special </w:t>
-            </w:r>
-            <w:r>
-              <w:rPr>
-                <w:rFonts w:ascii="Constantia" w:hAnsi="Constantia"/>
-              </w:rPr>
-              <w:t>Lanes</w:t>
-            </w:r>
-          </w:p>
-        </w:tc>
-        <w:tc>
-          <w:tcPr>
-            <w:tcW w:w="3005" w:type="dxa"/>
-          </w:tcPr>
-          <w:p>
-            <w:pPr>
-              <w:cnfStyle w:val="000000000000" w:firstRow="0" w:lastRow="0" w:firstColumn="0" w:lastColumn="0" w:oddVBand="0" w:evenVBand="0" w:oddHBand="0" w:evenHBand="0" w:firstRowFirstColumn="0" w:firstRowLastColumn="0" w:lastRowFirstColumn="0" w:lastRowLastColumn="0"/>
-              <w:rPr>
-                <w:rFonts w:ascii="Constantia" w:hAnsi="Constantia"/>
-              </w:rPr>
-            </w:pPr>
-            <w:r>
-              <w:rPr>
-                <w:rFonts w:ascii="Constantia" w:hAnsi="Constantia"/>
-              </w:rPr>
-              <w:t>Encouraged</w:t>
+                <w:lang w:val="en-CA"/>
+              </w:rPr>
+            </w:pPr>
+            <w:r>
+              <w:rPr>
+                <w:rFonts w:ascii="Constantia" w:hAnsi="Constantia"/>
+                <w:lang w:val="en-CA"/>
+              </w:rPr>
+              <w:t>Hard Drugs</w:t>
+            </w:r>
+          </w:p>
+        </w:tc>
+        <w:tc>
+          <w:tcPr>
+            <w:tcW w:w="3005" w:type="dxa"/>
+          </w:tcPr>
+          <w:p>
+            <w:pPr>
+              <w:cnfStyle w:val="000000000000" w:firstRow="0" w:lastRow="0" w:firstColumn="0" w:lastColumn="0" w:oddVBand="0" w:evenVBand="0" w:oddHBand="0" w:evenHBand="0" w:firstRowFirstColumn="0" w:firstRowLastColumn="0" w:lastRowFirstColumn="0" w:lastRowLastColumn="0"/>
+              <w:rPr>
+                <w:rFonts w:ascii="Constantia" w:hAnsi="Constantia"/>
+                <w:lang w:val="en-CA"/>
+              </w:rPr>
+            </w:pPr>
+            <w:r>
+              <w:rPr>
+                <w:rFonts w:ascii="Constantia" w:hAnsi="Constantia"/>
+                <w:lang w:val="en-CA"/>
+              </w:rPr>
+              <w:t>Illegal</w:t>
             </w:r>
           </w:p>
         </w:tc>
@@ -4025,19 +4365,22 @@
               <w:cnfStyle w:val="000000000000" w:firstRow="0" w:lastRow="0" w:firstColumn="0" w:lastColumn="0" w:oddVBand="0" w:evenVBand="0" w:oddHBand="0" w:evenHBand="0" w:firstRowFirstColumn="0" w:firstRowLastColumn="0" w:lastRowFirstColumn="0" w:lastRowLastColumn="0"/>
               <w:rPr>
                 <w:rFonts w:ascii="Constantia" w:hAnsi="Constantia"/>
-              </w:rPr>
-            </w:pPr>
-            <w:r>
-              <w:rPr>
-                <w:rFonts w:ascii="Constantia" w:hAnsi="Constantia"/>
-              </w:rPr>
-              <w:t xml:space="preserve">Bus, carpool, and bike lanes are encouraged </w:t>
-            </w:r>
-            <w:r>
-              <w:rPr>
-                <w:rFonts w:ascii="Constantia" w:hAnsi="Constantia"/>
-              </w:rPr>
-              <w:t>by the federal government to be developed by municipal governments.</w:t>
+                <w:lang w:val="en-CA"/>
+              </w:rPr>
+            </w:pPr>
+            <w:r>
+              <w:rPr>
+                <w:rFonts w:ascii="Constantia" w:hAnsi="Constantia"/>
+                <w:lang w:val="en-CA"/>
+              </w:rPr>
+              <w:t>Being caught</w:t>
+            </w:r>
+            <w:r>
+              <w:rPr>
+                <w:rFonts w:ascii="Constantia" w:hAnsi="Constantia"/>
+                <w:lang w:val="en-CA"/>
+              </w:rPr>
+              <w:t xml:space="preserve"> partaking leads to being sentenced to rehab.</w:t>
             </w:r>
           </w:p>
         </w:tc>
@@ -4052,38 +4395,36 @@
             <w:pPr>
               <w:rPr>
                 <w:rFonts w:ascii="Constantia" w:hAnsi="Constantia"/>
-              </w:rPr>
-            </w:pPr>
-            <w:r>
-              <w:rPr>
-                <w:rFonts w:ascii="Constantia" w:hAnsi="Constantia"/>
-              </w:rPr>
-              <w:t xml:space="preserve">Environmental </w:t>
-            </w:r>
-            <w:r>
-              <w:rPr>
-                <w:rFonts w:ascii="Constantia" w:hAnsi="Constantia"/>
-              </w:rPr>
-              <w:t>Regulations</w:t>
-            </w:r>
-          </w:p>
-        </w:tc>
-        <w:tc>
-          <w:tcPr>
-            <w:tcW w:w="3005" w:type="dxa"/>
-          </w:tcPr>
-          <w:p>
-            <w:pPr>
-              <w:cnfStyle w:val="000000000000" w:firstRow="0" w:lastRow="0" w:firstColumn="0" w:lastColumn="0" w:oddVBand="0" w:evenVBand="0" w:oddHBand="0" w:evenHBand="0" w:firstRowFirstColumn="0" w:firstRowLastColumn="0" w:lastRowFirstColumn="0" w:lastRowLastColumn="0"/>
-              <w:rPr>
-                <w:rFonts w:ascii="Constantia" w:hAnsi="Constantia"/>
-              </w:rPr>
-            </w:pPr>
-            <w:r>
-              <w:rPr>
-                <w:rFonts w:ascii="Constantia" w:hAnsi="Constantia"/>
-              </w:rPr>
-              <w:t>Well-Regulated</w:t>
+                <w:lang w:val="en-CA"/>
+              </w:rPr>
+            </w:pPr>
+            <w:r>
+              <w:rPr>
+                <w:rFonts w:ascii="Constantia" w:hAnsi="Constantia"/>
+                <w:lang w:val="en-CA"/>
+              </w:rPr>
+              <w:t>Tobacco and Nicotine Products</w:t>
+            </w:r>
+          </w:p>
+        </w:tc>
+        <w:tc>
+          <w:tcPr>
+            <w:tcW w:w="3005" w:type="dxa"/>
+          </w:tcPr>
+          <w:p>
+            <w:pPr>
+              <w:cnfStyle w:val="000000000000" w:firstRow="0" w:lastRow="0" w:firstColumn="0" w:lastColumn="0" w:oddVBand="0" w:evenVBand="0" w:oddHBand="0" w:evenHBand="0" w:firstRowFirstColumn="0" w:firstRowLastColumn="0" w:lastRowFirstColumn="0" w:lastRowLastColumn="0"/>
+              <w:rPr>
+                <w:rFonts w:ascii="Constantia" w:hAnsi="Constantia"/>
+                <w:lang w:val="en-CA"/>
+              </w:rPr>
+            </w:pPr>
+            <w:r>
+              <w:rPr>
+                <w:rFonts w:ascii="Constantia" w:hAnsi="Constantia"/>
+                <w:lang w:val="en-CA"/>
+              </w:rPr>
+              <w:t>Illegal</w:t>
             </w:r>
           </w:p>
         </w:tc>
@@ -4096,91 +4437,22 @@
               <w:cnfStyle w:val="000000000000" w:firstRow="0" w:lastRow="0" w:firstColumn="0" w:lastColumn="0" w:oddVBand="0" w:evenVBand="0" w:oddHBand="0" w:evenHBand="0" w:firstRowFirstColumn="0" w:firstRowLastColumn="0" w:lastRowFirstColumn="0" w:lastRowLastColumn="0"/>
               <w:rPr>
                 <w:rFonts w:ascii="Constantia" w:hAnsi="Constantia"/>
-              </w:rPr>
-            </w:pPr>
-            <w:r>
-              <w:rPr>
-                <w:rFonts w:ascii="Constantia" w:hAnsi="Constantia"/>
-              </w:rPr>
-              <w:t>Regulations:</w:t>
-            </w:r>
-          </w:p>
-          <w:p>
-            <w:pPr>
-              <w:cnfStyle w:val="000000000000" w:firstRow="0" w:lastRow="0" w:firstColumn="0" w:lastColumn="0" w:oddVBand="0" w:evenVBand="0" w:oddHBand="0" w:evenHBand="0" w:firstRowFirstColumn="0" w:firstRowLastColumn="0" w:lastRowFirstColumn="0" w:lastRowLastColumn="0"/>
-              <w:rPr>
-                <w:rFonts w:ascii="Constantia" w:hAnsi="Constantia"/>
-              </w:rPr>
-            </w:pPr>
-            <w:r>
-              <w:rPr>
-                <w:rFonts w:ascii="Constantia" w:hAnsi="Constantia"/>
-              </w:rPr>
-              <w:t>1.</w:t>
-            </w:r>
-            <w:r>
-              <w:rPr>
-                <w:rFonts w:ascii="Constantia" w:hAnsi="Constantia"/>
-              </w:rPr>
-              <w:t xml:space="preserve"> l</w:t>
-            </w:r>
-            <w:r>
-              <w:rPr>
-                <w:rFonts w:ascii="Constantia" w:hAnsi="Constantia"/>
-              </w:rPr>
-              <w:t>ow MPG</w:t>
-            </w:r>
-            <w:r>
-              <w:rPr>
-                <w:rFonts w:ascii="Constantia" w:hAnsi="Constantia"/>
-              </w:rPr>
-              <w:t xml:space="preserve"> v</w:t>
-            </w:r>
-            <w:r>
-              <w:rPr>
-                <w:rFonts w:ascii="Constantia" w:hAnsi="Constantia"/>
-              </w:rPr>
-              <w:t xml:space="preserve">ehicles </w:t>
-            </w:r>
-            <w:r>
-              <w:rPr>
-                <w:rFonts w:ascii="Constantia" w:hAnsi="Constantia"/>
-              </w:rPr>
-              <w:t>b</w:t>
-            </w:r>
-            <w:r>
-              <w:rPr>
-                <w:rFonts w:ascii="Constantia" w:hAnsi="Constantia"/>
-              </w:rPr>
-              <w:t>anned</w:t>
-            </w:r>
-          </w:p>
-          <w:p>
-            <w:pPr>
-              <w:cnfStyle w:val="000000000000" w:firstRow="0" w:lastRow="0" w:firstColumn="0" w:lastColumn="0" w:oddVBand="0" w:evenVBand="0" w:oddHBand="0" w:evenHBand="0" w:firstRowFirstColumn="0" w:firstRowLastColumn="0" w:lastRowFirstColumn="0" w:lastRowLastColumn="0"/>
-              <w:rPr>
-                <w:rFonts w:ascii="Constantia" w:hAnsi="Constantia"/>
-              </w:rPr>
-            </w:pPr>
-            <w:r>
-              <w:rPr>
-                <w:rFonts w:ascii="Constantia" w:hAnsi="Constantia"/>
-              </w:rPr>
-              <w:t>2. hybrid and electric vehicles encouraged and partially funded</w:t>
-            </w:r>
-          </w:p>
-          <w:p>
-            <w:pPr>
-              <w:cnfStyle w:val="000000000000" w:firstRow="0" w:lastRow="0" w:firstColumn="0" w:lastColumn="0" w:oddVBand="0" w:evenVBand="0" w:oddHBand="0" w:evenHBand="0" w:firstRowFirstColumn="0" w:firstRowLastColumn="0" w:lastRowFirstColumn="0" w:lastRowLastColumn="0"/>
-              <w:rPr>
-                <w:rFonts w:ascii="Constantia" w:hAnsi="Constantia"/>
-              </w:rPr>
-            </w:pPr>
-            <w:r>
-              <w:rPr>
-                <w:rFonts w:ascii="Constantia" w:hAnsi="Constantia"/>
-              </w:rPr>
-              <w:t>3. some municipal controls on driving access.</w:t>
+                <w:lang w:val="en-CA"/>
+              </w:rPr>
+            </w:pPr>
+            <w:r>
+              <w:rPr>
+                <w:rFonts w:ascii="Constantia" w:hAnsi="Constantia"/>
+                <w:lang w:val="en-CA"/>
+              </w:rPr>
+              <w:t>Being caught partaking</w:t>
+            </w:r>
+            <w:r>
+              <w:rPr>
+                <w:rFonts w:ascii="Constantia" w:hAnsi="Constantia"/>
+                <w:lang w:val="en-CA"/>
+              </w:rPr>
+              <w:t xml:space="preserve"> leads to being sentenced to rehab.</w:t>
             </w:r>
           </w:p>
         </w:tc>
@@ -4196,26 +4468,29 @@
               <w:rPr>
                 <w:rFonts w:ascii="Constantia" w:hAnsi="Constantia"/>
                 <w:u w:val="single"/>
+                <w:lang w:val="en-CA"/>
               </w:rPr>
             </w:pPr>
             <w:r>
               <w:rPr>
                 <w:rFonts w:ascii="Constantia" w:hAnsi="Constantia"/>
                 <w:u w:val="single"/>
-              </w:rPr>
-              <w:t>Policing</w:t>
-            </w:r>
-          </w:p>
-        </w:tc>
-        <w:tc>
-          <w:tcPr>
-            <w:tcW w:w="3005" w:type="dxa"/>
-          </w:tcPr>
-          <w:p>
-            <w:pPr>
-              <w:cnfStyle w:val="000000000000" w:firstRow="0" w:lastRow="0" w:firstColumn="0" w:lastColumn="0" w:oddVBand="0" w:evenVBand="0" w:oddHBand="0" w:evenHBand="0" w:firstRowFirstColumn="0" w:firstRowLastColumn="0" w:lastRowFirstColumn="0" w:lastRowLastColumn="0"/>
-              <w:rPr>
-                <w:rFonts w:ascii="Constantia" w:hAnsi="Constantia"/>
+                <w:lang w:val="en-CA"/>
+              </w:rPr>
+              <w:t>Transport</w:t>
+            </w:r>
+          </w:p>
+        </w:tc>
+        <w:tc>
+          <w:tcPr>
+            <w:tcW w:w="3005" w:type="dxa"/>
+          </w:tcPr>
+          <w:p>
+            <w:pPr>
+              <w:cnfStyle w:val="000000000000" w:firstRow="0" w:lastRow="0" w:firstColumn="0" w:lastColumn="0" w:oddVBand="0" w:evenVBand="0" w:oddHBand="0" w:evenHBand="0" w:firstRowFirstColumn="0" w:firstRowLastColumn="0" w:lastRowFirstColumn="0" w:lastRowLastColumn="0"/>
+              <w:rPr>
+                <w:rFonts w:ascii="Constantia" w:hAnsi="Constantia"/>
+                <w:lang w:val="en-CA"/>
               </w:rPr>
             </w:pPr>
           </w:p>
@@ -4229,6 +4504,7 @@
               <w:cnfStyle w:val="000000000000" w:firstRow="0" w:lastRow="0" w:firstColumn="0" w:lastColumn="0" w:oddVBand="0" w:evenVBand="0" w:oddHBand="0" w:evenHBand="0" w:firstRowFirstColumn="0" w:firstRowLastColumn="0" w:lastRowFirstColumn="0" w:lastRowLastColumn="0"/>
               <w:rPr>
                 <w:rFonts w:ascii="Constantia" w:hAnsi="Constantia"/>
+                <w:lang w:val="en-CA"/>
               </w:rPr>
             </w:pPr>
           </w:p>
@@ -4244,32 +4520,43 @@
             <w:pPr>
               <w:rPr>
                 <w:rFonts w:ascii="Constantia" w:hAnsi="Constantia"/>
-              </w:rPr>
-            </w:pPr>
-            <w:r>
-              <w:rPr>
-                <w:rFonts w:ascii="Constantia" w:hAnsi="Constantia"/>
-              </w:rPr>
-              <w:t>CCTV</w:t>
-            </w:r>
-          </w:p>
-        </w:tc>
-        <w:tc>
-          <w:tcPr>
-            <w:tcW w:w="3005" w:type="dxa"/>
-          </w:tcPr>
-          <w:p>
-            <w:pPr>
-              <w:cnfStyle w:val="000000000000" w:firstRow="0" w:lastRow="0" w:firstColumn="0" w:lastColumn="0" w:oddVBand="0" w:evenVBand="0" w:oddHBand="0" w:evenHBand="0" w:firstRowFirstColumn="0" w:firstRowLastColumn="0" w:lastRowFirstColumn="0" w:lastRowLastColumn="0"/>
-              <w:rPr>
-                <w:rFonts w:ascii="Constantia" w:hAnsi="Constantia"/>
-              </w:rPr>
-            </w:pPr>
-            <w:r>
-              <w:rPr>
-                <w:rFonts w:ascii="Constantia" w:hAnsi="Constantia"/>
-              </w:rPr>
-              <w:t>Extremely Limited</w:t>
+                <w:lang w:val="en-CA"/>
+              </w:rPr>
+            </w:pPr>
+            <w:r>
+              <w:rPr>
+                <w:rFonts w:ascii="Constantia" w:hAnsi="Constantia"/>
+                <w:lang w:val="en-CA"/>
+              </w:rPr>
+              <w:t xml:space="preserve">Communal and Special </w:t>
+            </w:r>
+            <w:r>
+              <w:rPr>
+                <w:rFonts w:ascii="Constantia" w:hAnsi="Constantia"/>
+                <w:lang w:val="en-CA"/>
+              </w:rPr>
+              <w:t>Lanes</w:t>
+            </w:r>
+          </w:p>
+        </w:tc>
+        <w:tc>
+          <w:tcPr>
+            <w:tcW w:w="3005" w:type="dxa"/>
+          </w:tcPr>
+          <w:p>
+            <w:pPr>
+              <w:cnfStyle w:val="000000000000" w:firstRow="0" w:lastRow="0" w:firstColumn="0" w:lastColumn="0" w:oddVBand="0" w:evenVBand="0" w:oddHBand="0" w:evenHBand="0" w:firstRowFirstColumn="0" w:firstRowLastColumn="0" w:lastRowFirstColumn="0" w:lastRowLastColumn="0"/>
+              <w:rPr>
+                <w:rFonts w:ascii="Constantia" w:hAnsi="Constantia"/>
+                <w:lang w:val="en-CA"/>
+              </w:rPr>
+            </w:pPr>
+            <w:r>
+              <w:rPr>
+                <w:rFonts w:ascii="Constantia" w:hAnsi="Constantia"/>
+                <w:lang w:val="en-CA"/>
+              </w:rPr>
+              <w:t>Encouraged</w:t>
             </w:r>
           </w:p>
         </w:tc>
@@ -4282,13 +4569,22 @@
               <w:cnfStyle w:val="000000000000" w:firstRow="0" w:lastRow="0" w:firstColumn="0" w:lastColumn="0" w:oddVBand="0" w:evenVBand="0" w:oddHBand="0" w:evenHBand="0" w:firstRowFirstColumn="0" w:firstRowLastColumn="0" w:lastRowFirstColumn="0" w:lastRowLastColumn="0"/>
               <w:rPr>
                 <w:rFonts w:ascii="Constantia" w:hAnsi="Constantia"/>
-              </w:rPr>
-            </w:pPr>
-            <w:r>
-              <w:rPr>
-                <w:rFonts w:ascii="Constantia" w:hAnsi="Constantia"/>
-              </w:rPr>
-              <w:t>Only used in important areas such as federal government and military buildings. Available for purchase for the wider public but cannot be disguised as other items.</w:t>
+                <w:lang w:val="en-CA"/>
+              </w:rPr>
+            </w:pPr>
+            <w:r>
+              <w:rPr>
+                <w:rFonts w:ascii="Constantia" w:hAnsi="Constantia"/>
+                <w:lang w:val="en-CA"/>
+              </w:rPr>
+              <w:t xml:space="preserve">Bus, carpool, and bike lanes are encouraged </w:t>
+            </w:r>
+            <w:r>
+              <w:rPr>
+                <w:rFonts w:ascii="Constantia" w:hAnsi="Constantia"/>
+                <w:lang w:val="en-CA"/>
+              </w:rPr>
+              <w:t>by the federal government to be developed by municipal governments.</w:t>
             </w:r>
           </w:p>
         </w:tc>
@@ -4303,32 +4599,36 @@
             <w:pPr>
               <w:rPr>
                 <w:rFonts w:ascii="Constantia" w:hAnsi="Constantia"/>
-              </w:rPr>
-            </w:pPr>
-            <w:r>
-              <w:rPr>
-                <w:rFonts w:ascii="Constantia" w:hAnsi="Constantia"/>
-              </w:rPr>
-              <w:t>Community Policing</w:t>
-            </w:r>
-          </w:p>
-        </w:tc>
-        <w:tc>
-          <w:tcPr>
-            <w:tcW w:w="3005" w:type="dxa"/>
-          </w:tcPr>
-          <w:p>
-            <w:pPr>
-              <w:cnfStyle w:val="000000000000" w:firstRow="0" w:lastRow="0" w:firstColumn="0" w:lastColumn="0" w:oddVBand="0" w:evenVBand="0" w:oddHBand="0" w:evenHBand="0" w:firstRowFirstColumn="0" w:firstRowLastColumn="0" w:lastRowFirstColumn="0" w:lastRowLastColumn="0"/>
-              <w:rPr>
-                <w:rFonts w:ascii="Constantia" w:hAnsi="Constantia"/>
-              </w:rPr>
-            </w:pPr>
-            <w:r>
-              <w:rPr>
-                <w:rFonts w:ascii="Constantia" w:hAnsi="Constantia"/>
-              </w:rPr>
-              <w:t>Encouraged</w:t>
+                <w:lang w:val="en-CA"/>
+              </w:rPr>
+            </w:pPr>
+            <w:r>
+              <w:rPr>
+                <w:rFonts w:ascii="Constantia" w:hAnsi="Constantia"/>
+                <w:lang w:val="en-CA"/>
+              </w:rPr>
+              <w:t>Environmental Regulations</w:t>
+            </w:r>
+          </w:p>
+        </w:tc>
+        <w:tc>
+          <w:tcPr>
+            <w:tcW w:w="3005" w:type="dxa"/>
+          </w:tcPr>
+          <w:p>
+            <w:pPr>
+              <w:cnfStyle w:val="000000000000" w:firstRow="0" w:lastRow="0" w:firstColumn="0" w:lastColumn="0" w:oddVBand="0" w:evenVBand="0" w:oddHBand="0" w:evenHBand="0" w:firstRowFirstColumn="0" w:firstRowLastColumn="0" w:lastRowFirstColumn="0" w:lastRowLastColumn="0"/>
+              <w:rPr>
+                <w:rFonts w:ascii="Constantia" w:hAnsi="Constantia"/>
+                <w:lang w:val="en-CA"/>
+              </w:rPr>
+            </w:pPr>
+            <w:r>
+              <w:rPr>
+                <w:rFonts w:ascii="Constantia" w:hAnsi="Constantia"/>
+                <w:lang w:val="en-CA"/>
+              </w:rPr>
+              <w:t>Well-Regulated</w:t>
             </w:r>
           </w:p>
         </w:tc>
@@ -4341,13 +4641,64 @@
               <w:cnfStyle w:val="000000000000" w:firstRow="0" w:lastRow="0" w:firstColumn="0" w:lastColumn="0" w:oddVBand="0" w:evenVBand="0" w:oddHBand="0" w:evenHBand="0" w:firstRowFirstColumn="0" w:firstRowLastColumn="0" w:lastRowFirstColumn="0" w:lastRowLastColumn="0"/>
               <w:rPr>
                 <w:rFonts w:ascii="Constantia" w:hAnsi="Constantia"/>
-              </w:rPr>
-            </w:pPr>
-            <w:r>
-              <w:rPr>
-                <w:rFonts w:ascii="Constantia" w:hAnsi="Constantia"/>
-              </w:rPr>
-              <w:t>Community policing is encouraged, but not mandated, and those acting as community policers have no special powers beyond those of a normal citizen (which includes citizen arrests of people fleeing arrest).</w:t>
+                <w:lang w:val="en-CA"/>
+              </w:rPr>
+            </w:pPr>
+            <w:r>
+              <w:rPr>
+                <w:rFonts w:ascii="Constantia" w:hAnsi="Constantia"/>
+                <w:lang w:val="en-CA"/>
+              </w:rPr>
+              <w:t>Regulations:</w:t>
+            </w:r>
+          </w:p>
+          <w:p>
+            <w:pPr>
+              <w:cnfStyle w:val="000000000000" w:firstRow="0" w:lastRow="0" w:firstColumn="0" w:lastColumn="0" w:oddVBand="0" w:evenVBand="0" w:oddHBand="0" w:evenHBand="0" w:firstRowFirstColumn="0" w:firstRowLastColumn="0" w:lastRowFirstColumn="0" w:lastRowLastColumn="0"/>
+              <w:rPr>
+                <w:rFonts w:ascii="Constantia" w:hAnsi="Constantia"/>
+                <w:lang w:val="en-CA"/>
+              </w:rPr>
+            </w:pPr>
+            <w:r>
+              <w:rPr>
+                <w:rFonts w:ascii="Constantia" w:hAnsi="Constantia"/>
+                <w:lang w:val="en-CA"/>
+              </w:rPr>
+              <w:t>1. low MPG vehicles banned</w:t>
+            </w:r>
+          </w:p>
+          <w:p>
+            <w:pPr>
+              <w:cnfStyle w:val="000000000000" w:firstRow="0" w:lastRow="0" w:firstColumn="0" w:lastColumn="0" w:oddVBand="0" w:evenVBand="0" w:oddHBand="0" w:evenHBand="0" w:firstRowFirstColumn="0" w:firstRowLastColumn="0" w:lastRowFirstColumn="0" w:lastRowLastColumn="0"/>
+              <w:rPr>
+                <w:rFonts w:ascii="Constantia" w:hAnsi="Constantia"/>
+                <w:lang w:val="en-CA"/>
+              </w:rPr>
+            </w:pPr>
+            <w:r>
+              <w:rPr>
+                <w:rFonts w:ascii="Constantia" w:hAnsi="Constantia"/>
+                <w:lang w:val="en-CA"/>
+              </w:rPr>
+              <w:lastRenderedPageBreak/>
+              <w:t>2. hybrid and electric vehicles encouraged and partially funded</w:t>
+            </w:r>
+          </w:p>
+          <w:p>
+            <w:pPr>
+              <w:cnfStyle w:val="000000000000" w:firstRow="0" w:lastRow="0" w:firstColumn="0" w:lastColumn="0" w:oddVBand="0" w:evenVBand="0" w:oddHBand="0" w:evenHBand="0" w:firstRowFirstColumn="0" w:firstRowLastColumn="0" w:lastRowFirstColumn="0" w:lastRowLastColumn="0"/>
+              <w:rPr>
+                <w:rFonts w:ascii="Constantia" w:hAnsi="Constantia"/>
+                <w:lang w:val="en-CA"/>
+              </w:rPr>
+            </w:pPr>
+            <w:r>
+              <w:rPr>
+                <w:rFonts w:ascii="Constantia" w:hAnsi="Constantia"/>
+                <w:lang w:val="en-CA"/>
+              </w:rPr>
+              <w:t>3. some municipal controls on driving access.</w:t>
             </w:r>
           </w:p>
         </w:tc>
@@ -4362,33 +4713,33 @@
             <w:pPr>
               <w:rPr>
                 <w:rFonts w:ascii="Constantia" w:hAnsi="Constantia"/>
-              </w:rPr>
-            </w:pPr>
-            <w:r>
-              <w:rPr>
-                <w:rFonts w:ascii="Constantia" w:hAnsi="Constantia"/>
-              </w:rPr>
-              <w:t>Police Weapons</w:t>
-            </w:r>
-          </w:p>
-        </w:tc>
-        <w:tc>
-          <w:tcPr>
-            <w:tcW w:w="3005" w:type="dxa"/>
-          </w:tcPr>
-          <w:p>
-            <w:pPr>
-              <w:cnfStyle w:val="000000000000" w:firstRow="0" w:lastRow="0" w:firstColumn="0" w:lastColumn="0" w:oddVBand="0" w:evenVBand="0" w:oddHBand="0" w:evenHBand="0" w:firstRowFirstColumn="0" w:firstRowLastColumn="0" w:lastRowFirstColumn="0" w:lastRowLastColumn="0"/>
-              <w:rPr>
-                <w:rFonts w:ascii="Constantia" w:hAnsi="Constantia"/>
-              </w:rPr>
-            </w:pPr>
-            <w:r>
-              <w:rPr>
-                <w:rFonts w:ascii="Constantia" w:hAnsi="Constantia"/>
-              </w:rPr>
-              <w:t>Limited</w:t>
-            </w:r>
+                <w:u w:val="single"/>
+                <w:lang w:val="en-CA"/>
+              </w:rPr>
+            </w:pPr>
+            <w:r>
+              <w:rPr>
+                <w:rFonts w:ascii="Constantia" w:hAnsi="Constantia"/>
+                <w:u w:val="single"/>
+                <w:lang w:val="en-CA"/>
+              </w:rPr>
+              <w:lastRenderedPageBreak/>
+              <w:t>Policing</w:t>
+            </w:r>
+          </w:p>
+        </w:tc>
+        <w:tc>
+          <w:tcPr>
+            <w:tcW w:w="3005" w:type="dxa"/>
+          </w:tcPr>
+          <w:p>
+            <w:pPr>
+              <w:cnfStyle w:val="000000000000" w:firstRow="0" w:lastRow="0" w:firstColumn="0" w:lastColumn="0" w:oddVBand="0" w:evenVBand="0" w:oddHBand="0" w:evenHBand="0" w:firstRowFirstColumn="0" w:firstRowLastColumn="0" w:lastRowFirstColumn="0" w:lastRowLastColumn="0"/>
+              <w:rPr>
+                <w:rFonts w:ascii="Constantia" w:hAnsi="Constantia"/>
+                <w:lang w:val="en-CA"/>
+              </w:rPr>
+            </w:pPr>
           </w:p>
         </w:tc>
         <w:tc>
@@ -4400,14 +4751,9 @@
               <w:cnfStyle w:val="000000000000" w:firstRow="0" w:lastRow="0" w:firstColumn="0" w:lastColumn="0" w:oddVBand="0" w:evenVBand="0" w:oddHBand="0" w:evenHBand="0" w:firstRowFirstColumn="0" w:firstRowLastColumn="0" w:lastRowFirstColumn="0" w:lastRowLastColumn="0"/>
               <w:rPr>
                 <w:rFonts w:ascii="Constantia" w:hAnsi="Constantia"/>
-              </w:rPr>
-            </w:pPr>
-            <w:r>
-              <w:rPr>
-                <w:rFonts w:ascii="Constantia" w:hAnsi="Constantia"/>
-              </w:rPr>
-              <w:t>Guns limited to federal special forces.</w:t>
-            </w:r>
+                <w:lang w:val="en-CA"/>
+              </w:rPr>
+            </w:pPr>
           </w:p>
         </w:tc>
       </w:tr>
@@ -4421,29 +4767,37 @@
             <w:pPr>
               <w:rPr>
                 <w:rFonts w:ascii="Constantia" w:hAnsi="Constantia"/>
-                <w:u w:val="single"/>
-              </w:rPr>
-            </w:pPr>
-            <w:r>
-              <w:rPr>
-                <w:rFonts w:ascii="Constantia" w:hAnsi="Constantia"/>
-                <w:u w:val="single"/>
-              </w:rPr>
-              <w:t>Welfare</w:t>
-            </w:r>
-          </w:p>
-        </w:tc>
-        <w:tc>
-          <w:tcPr>
-            <w:tcW w:w="3005" w:type="dxa"/>
-          </w:tcPr>
-          <w:p>
-            <w:pPr>
-              <w:cnfStyle w:val="000000000000" w:firstRow="0" w:lastRow="0" w:firstColumn="0" w:lastColumn="0" w:oddVBand="0" w:evenVBand="0" w:oddHBand="0" w:evenHBand="0" w:firstRowFirstColumn="0" w:firstRowLastColumn="0" w:lastRowFirstColumn="0" w:lastRowLastColumn="0"/>
-              <w:rPr>
-                <w:rFonts w:ascii="Constantia" w:hAnsi="Constantia"/>
-              </w:rPr>
-            </w:pPr>
+                <w:lang w:val="en-CA"/>
+              </w:rPr>
+            </w:pPr>
+            <w:r>
+              <w:rPr>
+                <w:rFonts w:ascii="Constantia" w:hAnsi="Constantia"/>
+                <w:lang w:val="en-CA"/>
+              </w:rPr>
+              <w:t>CCTV</w:t>
+            </w:r>
+          </w:p>
+        </w:tc>
+        <w:tc>
+          <w:tcPr>
+            <w:tcW w:w="3005" w:type="dxa"/>
+          </w:tcPr>
+          <w:p>
+            <w:pPr>
+              <w:cnfStyle w:val="000000000000" w:firstRow="0" w:lastRow="0" w:firstColumn="0" w:lastColumn="0" w:oddVBand="0" w:evenVBand="0" w:oddHBand="0" w:evenHBand="0" w:firstRowFirstColumn="0" w:firstRowLastColumn="0" w:lastRowFirstColumn="0" w:lastRowLastColumn="0"/>
+              <w:rPr>
+                <w:rFonts w:ascii="Constantia" w:hAnsi="Constantia"/>
+                <w:lang w:val="en-CA"/>
+              </w:rPr>
+            </w:pPr>
+            <w:r>
+              <w:rPr>
+                <w:rFonts w:ascii="Constantia" w:hAnsi="Constantia"/>
+                <w:lang w:val="en-CA"/>
+              </w:rPr>
+              <w:t>Extremely Limited</w:t>
+            </w:r>
           </w:p>
         </w:tc>
         <w:tc>
@@ -4455,8 +4809,16 @@
               <w:cnfStyle w:val="000000000000" w:firstRow="0" w:lastRow="0" w:firstColumn="0" w:lastColumn="0" w:oddVBand="0" w:evenVBand="0" w:oddHBand="0" w:evenHBand="0" w:firstRowFirstColumn="0" w:firstRowLastColumn="0" w:lastRowFirstColumn="0" w:lastRowLastColumn="0"/>
               <w:rPr>
                 <w:rFonts w:ascii="Constantia" w:hAnsi="Constantia"/>
-              </w:rPr>
-            </w:pPr>
+                <w:lang w:val="en-CA"/>
+              </w:rPr>
+            </w:pPr>
+            <w:r>
+              <w:rPr>
+                <w:rFonts w:ascii="Constantia" w:hAnsi="Constantia"/>
+                <w:lang w:val="en-CA"/>
+              </w:rPr>
+              <w:t>Only used in important areas such as federal government and military buildings. Available for purchase for the wider public but cannot be disguised as other items.</w:t>
+            </w:r>
           </w:p>
         </w:tc>
       </w:tr>
@@ -4470,32 +4832,36 @@
             <w:pPr>
               <w:rPr>
                 <w:rFonts w:ascii="Constantia" w:hAnsi="Constantia"/>
-              </w:rPr>
-            </w:pPr>
-            <w:r>
-              <w:rPr>
-                <w:rFonts w:ascii="Constantia" w:hAnsi="Constantia"/>
-              </w:rPr>
-              <w:t>Universal Basic Income</w:t>
-            </w:r>
-          </w:p>
-        </w:tc>
-        <w:tc>
-          <w:tcPr>
-            <w:tcW w:w="3005" w:type="dxa"/>
-          </w:tcPr>
-          <w:p>
-            <w:pPr>
-              <w:cnfStyle w:val="000000000000" w:firstRow="0" w:lastRow="0" w:firstColumn="0" w:lastColumn="0" w:oddVBand="0" w:evenVBand="0" w:oddHBand="0" w:evenHBand="0" w:firstRowFirstColumn="0" w:firstRowLastColumn="0" w:lastRowFirstColumn="0" w:lastRowLastColumn="0"/>
-              <w:rPr>
-                <w:rFonts w:ascii="Constantia" w:hAnsi="Constantia"/>
-              </w:rPr>
-            </w:pPr>
-            <w:r>
-              <w:rPr>
-                <w:rFonts w:ascii="Constantia" w:hAnsi="Constantia"/>
-              </w:rPr>
-              <w:t>Small Sum</w:t>
+                <w:lang w:val="en-CA"/>
+              </w:rPr>
+            </w:pPr>
+            <w:r>
+              <w:rPr>
+                <w:rFonts w:ascii="Constantia" w:hAnsi="Constantia"/>
+                <w:lang w:val="en-CA"/>
+              </w:rPr>
+              <w:t>Community Policing</w:t>
+            </w:r>
+          </w:p>
+        </w:tc>
+        <w:tc>
+          <w:tcPr>
+            <w:tcW w:w="3005" w:type="dxa"/>
+          </w:tcPr>
+          <w:p>
+            <w:pPr>
+              <w:cnfStyle w:val="000000000000" w:firstRow="0" w:lastRow="0" w:firstColumn="0" w:lastColumn="0" w:oddVBand="0" w:evenVBand="0" w:oddHBand="0" w:evenHBand="0" w:firstRowFirstColumn="0" w:firstRowLastColumn="0" w:lastRowFirstColumn="0" w:lastRowLastColumn="0"/>
+              <w:rPr>
+                <w:rFonts w:ascii="Constantia" w:hAnsi="Constantia"/>
+                <w:lang w:val="en-CA"/>
+              </w:rPr>
+            </w:pPr>
+            <w:r>
+              <w:rPr>
+                <w:rFonts w:ascii="Constantia" w:hAnsi="Constantia"/>
+                <w:lang w:val="en-CA"/>
+              </w:rPr>
+              <w:t>Encouraged</w:t>
             </w:r>
           </w:p>
         </w:tc>
@@ -4508,8 +4874,16 @@
               <w:cnfStyle w:val="000000000000" w:firstRow="0" w:lastRow="0" w:firstColumn="0" w:lastColumn="0" w:oddVBand="0" w:evenVBand="0" w:oddHBand="0" w:evenHBand="0" w:firstRowFirstColumn="0" w:firstRowLastColumn="0" w:lastRowFirstColumn="0" w:lastRowLastColumn="0"/>
               <w:rPr>
                 <w:rFonts w:ascii="Constantia" w:hAnsi="Constantia"/>
-              </w:rPr>
-            </w:pPr>
+                <w:lang w:val="en-CA"/>
+              </w:rPr>
+            </w:pPr>
+            <w:r>
+              <w:rPr>
+                <w:rFonts w:ascii="Constantia" w:hAnsi="Constantia"/>
+                <w:lang w:val="en-CA"/>
+              </w:rPr>
+              <w:t>Community policing is encouraged, but not mandated, and those acting as community policers have no special powers beyond those of a normal citizen (which includes citizen arrests of people fleeing arrest).</w:t>
+            </w:r>
           </w:p>
         </w:tc>
       </w:tr>
@@ -4523,13 +4897,191 @@
             <w:pPr>
               <w:rPr>
                 <w:rFonts w:ascii="Constantia" w:hAnsi="Constantia"/>
+                <w:lang w:val="en-CA"/>
+              </w:rPr>
+            </w:pPr>
+            <w:r>
+              <w:rPr>
+                <w:rFonts w:ascii="Constantia" w:hAnsi="Constantia"/>
+                <w:lang w:val="en-CA"/>
+              </w:rPr>
+              <w:t>Police Weapons</w:t>
+            </w:r>
+          </w:p>
+        </w:tc>
+        <w:tc>
+          <w:tcPr>
+            <w:tcW w:w="3005" w:type="dxa"/>
+          </w:tcPr>
+          <w:p>
+            <w:pPr>
+              <w:cnfStyle w:val="000000000000" w:firstRow="0" w:lastRow="0" w:firstColumn="0" w:lastColumn="0" w:oddVBand="0" w:evenVBand="0" w:oddHBand="0" w:evenHBand="0" w:firstRowFirstColumn="0" w:firstRowLastColumn="0" w:lastRowFirstColumn="0" w:lastRowLastColumn="0"/>
+              <w:rPr>
+                <w:rFonts w:ascii="Constantia" w:hAnsi="Constantia"/>
+                <w:lang w:val="en-CA"/>
+              </w:rPr>
+            </w:pPr>
+            <w:r>
+              <w:rPr>
+                <w:rFonts w:ascii="Constantia" w:hAnsi="Constantia"/>
+                <w:lang w:val="en-CA"/>
+              </w:rPr>
+              <w:t>Limited</w:t>
+            </w:r>
+          </w:p>
+        </w:tc>
+        <w:tc>
+          <w:tcPr>
+            <w:tcW w:w="3006" w:type="dxa"/>
+          </w:tcPr>
+          <w:p>
+            <w:pPr>
+              <w:cnfStyle w:val="000000000000" w:firstRow="0" w:lastRow="0" w:firstColumn="0" w:lastColumn="0" w:oddVBand="0" w:evenVBand="0" w:oddHBand="0" w:evenHBand="0" w:firstRowFirstColumn="0" w:firstRowLastColumn="0" w:lastRowFirstColumn="0" w:lastRowLastColumn="0"/>
+              <w:rPr>
+                <w:rFonts w:ascii="Constantia" w:hAnsi="Constantia"/>
+                <w:lang w:val="en-CA"/>
+              </w:rPr>
+            </w:pPr>
+            <w:r>
+              <w:rPr>
+                <w:rFonts w:ascii="Constantia" w:hAnsi="Constantia"/>
+                <w:lang w:val="en-CA"/>
+              </w:rPr>
+              <w:t>Guns limited to federal special forces.</w:t>
+            </w:r>
+          </w:p>
+        </w:tc>
+      </w:tr>
+      <w:tr>
+        <w:tc>
+          <w:tcPr>
+            <w:cnfStyle w:val="001000000000" w:firstRow="0" w:lastRow="0" w:firstColumn="1" w:lastColumn="0" w:oddVBand="0" w:evenVBand="0" w:oddHBand="0" w:evenHBand="0" w:firstRowFirstColumn="0" w:firstRowLastColumn="0" w:lastRowFirstColumn="0" w:lastRowLastColumn="0"/>
+            <w:tcW w:w="3005" w:type="dxa"/>
+          </w:tcPr>
+          <w:p>
+            <w:pPr>
+              <w:rPr>
+                <w:rFonts w:ascii="Constantia" w:hAnsi="Constantia"/>
                 <w:u w:val="single"/>
+                <w:lang w:val="en-CA"/>
               </w:rPr>
             </w:pPr>
             <w:r>
               <w:rPr>
                 <w:rFonts w:ascii="Constantia" w:hAnsi="Constantia"/>
                 <w:u w:val="single"/>
+                <w:lang w:val="en-CA"/>
+              </w:rPr>
+              <w:t>Welfare</w:t>
+            </w:r>
+          </w:p>
+        </w:tc>
+        <w:tc>
+          <w:tcPr>
+            <w:tcW w:w="3005" w:type="dxa"/>
+          </w:tcPr>
+          <w:p>
+            <w:pPr>
+              <w:cnfStyle w:val="000000000000" w:firstRow="0" w:lastRow="0" w:firstColumn="0" w:lastColumn="0" w:oddVBand="0" w:evenVBand="0" w:oddHBand="0" w:evenHBand="0" w:firstRowFirstColumn="0" w:firstRowLastColumn="0" w:lastRowFirstColumn="0" w:lastRowLastColumn="0"/>
+              <w:rPr>
+                <w:rFonts w:ascii="Constantia" w:hAnsi="Constantia"/>
+                <w:lang w:val="en-CA"/>
+              </w:rPr>
+            </w:pPr>
+          </w:p>
+        </w:tc>
+        <w:tc>
+          <w:tcPr>
+            <w:tcW w:w="3006" w:type="dxa"/>
+          </w:tcPr>
+          <w:p>
+            <w:pPr>
+              <w:cnfStyle w:val="000000000000" w:firstRow="0" w:lastRow="0" w:firstColumn="0" w:lastColumn="0" w:oddVBand="0" w:evenVBand="0" w:oddHBand="0" w:evenHBand="0" w:firstRowFirstColumn="0" w:firstRowLastColumn="0" w:lastRowFirstColumn="0" w:lastRowLastColumn="0"/>
+              <w:rPr>
+                <w:rFonts w:ascii="Constantia" w:hAnsi="Constantia"/>
+                <w:lang w:val="en-CA"/>
+              </w:rPr>
+            </w:pPr>
+          </w:p>
+        </w:tc>
+      </w:tr>
+      <w:tr>
+        <w:tc>
+          <w:tcPr>
+            <w:cnfStyle w:val="001000000000" w:firstRow="0" w:lastRow="0" w:firstColumn="1" w:lastColumn="0" w:oddVBand="0" w:evenVBand="0" w:oddHBand="0" w:evenHBand="0" w:firstRowFirstColumn="0" w:firstRowLastColumn="0" w:lastRowFirstColumn="0" w:lastRowLastColumn="0"/>
+            <w:tcW w:w="3005" w:type="dxa"/>
+          </w:tcPr>
+          <w:p>
+            <w:pPr>
+              <w:rPr>
+                <w:rFonts w:ascii="Constantia" w:hAnsi="Constantia"/>
+                <w:lang w:val="en-CA"/>
+              </w:rPr>
+            </w:pPr>
+            <w:r>
+              <w:rPr>
+                <w:rFonts w:ascii="Constantia" w:hAnsi="Constantia"/>
+                <w:lang w:val="en-CA"/>
+              </w:rPr>
+              <w:t>Universal Basic Income</w:t>
+            </w:r>
+          </w:p>
+        </w:tc>
+        <w:tc>
+          <w:tcPr>
+            <w:tcW w:w="3005" w:type="dxa"/>
+          </w:tcPr>
+          <w:p>
+            <w:pPr>
+              <w:cnfStyle w:val="000000000000" w:firstRow="0" w:lastRow="0" w:firstColumn="0" w:lastColumn="0" w:oddVBand="0" w:evenVBand="0" w:oddHBand="0" w:evenHBand="0" w:firstRowFirstColumn="0" w:firstRowLastColumn="0" w:lastRowFirstColumn="0" w:lastRowLastColumn="0"/>
+              <w:rPr>
+                <w:rFonts w:ascii="Constantia" w:hAnsi="Constantia"/>
+                <w:lang w:val="en-CA"/>
+              </w:rPr>
+            </w:pPr>
+            <w:r>
+              <w:rPr>
+                <w:rFonts w:ascii="Constantia" w:hAnsi="Constantia"/>
+                <w:lang w:val="en-CA"/>
+              </w:rPr>
+              <w:t>Small Sum</w:t>
+            </w:r>
+          </w:p>
+        </w:tc>
+        <w:tc>
+          <w:tcPr>
+            <w:tcW w:w="3006" w:type="dxa"/>
+          </w:tcPr>
+          <w:p>
+            <w:pPr>
+              <w:cnfStyle w:val="000000000000" w:firstRow="0" w:lastRow="0" w:firstColumn="0" w:lastColumn="0" w:oddVBand="0" w:evenVBand="0" w:oddHBand="0" w:evenHBand="0" w:firstRowFirstColumn="0" w:firstRowLastColumn="0" w:lastRowFirstColumn="0" w:lastRowLastColumn="0"/>
+              <w:rPr>
+                <w:rFonts w:ascii="Constantia" w:hAnsi="Constantia"/>
+                <w:lang w:val="en-CA"/>
+              </w:rPr>
+            </w:pPr>
+          </w:p>
+        </w:tc>
+      </w:tr>
+      <w:tr>
+        <w:tc>
+          <w:tcPr>
+            <w:cnfStyle w:val="001000000000" w:firstRow="0" w:lastRow="0" w:firstColumn="1" w:lastColumn="0" w:oddVBand="0" w:evenVBand="0" w:oddHBand="0" w:evenHBand="0" w:firstRowFirstColumn="0" w:firstRowLastColumn="0" w:lastRowFirstColumn="0" w:lastRowLastColumn="0"/>
+            <w:tcW w:w="3005" w:type="dxa"/>
+          </w:tcPr>
+          <w:p>
+            <w:pPr>
+              <w:rPr>
+                <w:rFonts w:ascii="Constantia" w:hAnsi="Constantia"/>
+                <w:u w:val="single"/>
+                <w:lang w:val="en-CA"/>
+              </w:rPr>
+            </w:pPr>
+            <w:r>
+              <w:rPr>
+                <w:rFonts w:ascii="Constantia" w:hAnsi="Constantia"/>
+                <w:u w:val="single"/>
+                <w:lang w:val="en-CA"/>
               </w:rPr>
               <w:t>Miscellaneou</w:t>
             </w:r>
@@ -4539,6 +5091,7 @@
                 <w:b w:val="0"/>
                 <w:bCs w:val="0"/>
                 <w:u w:val="single"/>
+                <w:lang w:val="en-CA"/>
               </w:rPr>
               <w:t>s</w:t>
             </w:r>
@@ -4553,6 +5106,7 @@
               <w:cnfStyle w:val="000000000000" w:firstRow="0" w:lastRow="0" w:firstColumn="0" w:lastColumn="0" w:oddVBand="0" w:evenVBand="0" w:oddHBand="0" w:evenHBand="0" w:firstRowFirstColumn="0" w:firstRowLastColumn="0" w:lastRowFirstColumn="0" w:lastRowLastColumn="0"/>
               <w:rPr>
                 <w:rFonts w:ascii="Constantia" w:hAnsi="Constantia"/>
+                <w:lang w:val="en-CA"/>
               </w:rPr>
             </w:pPr>
           </w:p>
@@ -4566,6 +5120,7 @@
               <w:cnfStyle w:val="000000000000" w:firstRow="0" w:lastRow="0" w:firstColumn="0" w:lastColumn="0" w:oddVBand="0" w:evenVBand="0" w:oddHBand="0" w:evenHBand="0" w:firstRowFirstColumn="0" w:firstRowLastColumn="0" w:lastRowFirstColumn="0" w:lastRowLastColumn="0"/>
               <w:rPr>
                 <w:rFonts w:ascii="Constantia" w:hAnsi="Constantia"/>
+                <w:lang w:val="en-CA"/>
               </w:rPr>
             </w:pPr>
           </w:p>
@@ -4581,19 +5136,21 @@
             <w:pPr>
               <w:rPr>
                 <w:rFonts w:ascii="Constantia" w:hAnsi="Constantia"/>
-              </w:rPr>
-            </w:pPr>
-          </w:p>
-        </w:tc>
-        <w:tc>
-          <w:tcPr>
-            <w:tcW w:w="3005" w:type="dxa"/>
-          </w:tcPr>
-          <w:p>
-            <w:pPr>
-              <w:cnfStyle w:val="000000000000" w:firstRow="0" w:lastRow="0" w:firstColumn="0" w:lastColumn="0" w:oddVBand="0" w:evenVBand="0" w:oddHBand="0" w:evenHBand="0" w:firstRowFirstColumn="0" w:firstRowLastColumn="0" w:lastRowFirstColumn="0" w:lastRowLastColumn="0"/>
-              <w:rPr>
-                <w:rFonts w:ascii="Constantia" w:hAnsi="Constantia"/>
+                <w:lang w:val="en-CA"/>
+              </w:rPr>
+            </w:pPr>
+          </w:p>
+        </w:tc>
+        <w:tc>
+          <w:tcPr>
+            <w:tcW w:w="3005" w:type="dxa"/>
+          </w:tcPr>
+          <w:p>
+            <w:pPr>
+              <w:cnfStyle w:val="000000000000" w:firstRow="0" w:lastRow="0" w:firstColumn="0" w:lastColumn="0" w:oddVBand="0" w:evenVBand="0" w:oddHBand="0" w:evenHBand="0" w:firstRowFirstColumn="0" w:firstRowLastColumn="0" w:lastRowFirstColumn="0" w:lastRowLastColumn="0"/>
+              <w:rPr>
+                <w:rFonts w:ascii="Constantia" w:hAnsi="Constantia"/>
+                <w:lang w:val="en-CA"/>
               </w:rPr>
             </w:pPr>
           </w:p>
@@ -4607,6 +5164,7 @@
               <w:cnfStyle w:val="000000000000" w:firstRow="0" w:lastRow="0" w:firstColumn="0" w:lastColumn="0" w:oddVBand="0" w:evenVBand="0" w:oddHBand="0" w:evenHBand="0" w:firstRowFirstColumn="0" w:firstRowLastColumn="0" w:lastRowFirstColumn="0" w:lastRowLastColumn="0"/>
               <w:rPr>
                 <w:rFonts w:ascii="Constantia" w:hAnsi="Constantia"/>
+                <w:lang w:val="en-CA"/>
               </w:rPr>
             </w:pPr>
           </w:p>
@@ -4617,19 +5175,21 @@
       <w:pPr>
         <w:rPr>
           <w:rFonts w:ascii="Constantia" w:hAnsi="Constantia"/>
+          <w:lang w:val="en-CA"/>
         </w:rPr>
       </w:pPr>
       <w:r>
         <w:rPr>
           <w:rFonts w:ascii="Constantia" w:hAnsi="Constantia"/>
+          <w:lang w:val="en-CA"/>
         </w:rPr>
-        <w:lastRenderedPageBreak/>
         <w:br/>
         <w:t>Compulsory Food Labelling</w:t>
       </w:r>
       <w:r>
         <w:rPr>
           <w:rFonts w:ascii="Constantia" w:hAnsi="Constantia"/>
+          <w:lang w:val="en-CA"/>
         </w:rPr>
         <w:br/>
         <w:t>Consumer – Producer Rights</w:t>
@@ -4637,6 +5197,7 @@
       <w:r>
         <w:rPr>
           <w:rFonts w:ascii="Constantia" w:hAnsi="Constantia"/>
+          <w:lang w:val="en-CA"/>
         </w:rPr>
         <w:br/>
         <w:t>Death Penalty</w:t>
@@ -4644,6 +5205,7 @@
       <w:r>
         <w:rPr>
           <w:rFonts w:ascii="Constantia" w:hAnsi="Constantia"/>
+          <w:lang w:val="en-CA"/>
         </w:rPr>
         <w:br/>
         <w:t>Detention Without Trial</w:t>
@@ -4651,6 +5213,7 @@
       <w:r>
         <w:rPr>
           <w:rFonts w:ascii="Constantia" w:hAnsi="Constantia"/>
+          <w:lang w:val="en-CA"/>
         </w:rPr>
         <w:br/>
         <w:t>Driverless Car Laws</w:t>
@@ -4660,6 +5223,37 @@
       <w:pPr>
         <w:rPr>
           <w:rFonts w:ascii="Constantia" w:hAnsi="Constantia"/>
+          <w:lang w:val="en-CA"/>
+        </w:rPr>
+      </w:pPr>
+      <w:r>
+        <w:rPr>
+          <w:rFonts w:ascii="Constantia" w:hAnsi="Constantia"/>
+          <w:lang w:val="en-CA"/>
+        </w:rPr>
+        <w:t>Public Transport</w:t>
+      </w:r>
+    </w:p>
+    <w:p>
+      <w:pPr>
+        <w:rPr>
+          <w:rFonts w:ascii="Constantia" w:hAnsi="Constantia"/>
+          <w:lang w:val="en-CA"/>
+        </w:rPr>
+      </w:pPr>
+      <w:r>
+        <w:rPr>
+          <w:rFonts w:ascii="Constantia" w:hAnsi="Constantia"/>
+          <w:lang w:val="en-CA"/>
+        </w:rPr>
+        <w:t>Election Cycles</w:t>
+      </w:r>
+    </w:p>
+    <w:p>
+      <w:pPr>
+        <w:rPr>
+          <w:rFonts w:ascii="Constantia" w:hAnsi="Constantia"/>
+          <w:lang w:val="en-CA"/>
         </w:rPr>
       </w:pPr>
     </w:p>
@@ -4669,6 +5263,7 @@
           <w:rFonts w:ascii="Constantia" w:hAnsi="Constantia"/>
           <w:sz w:val="28"/>
           <w:szCs w:val="24"/>
+          <w:lang w:val="en-CA"/>
         </w:rPr>
       </w:pPr>
       <w:r>
@@ -4676,6 +5271,7 @@
           <w:rFonts w:ascii="Constantia" w:hAnsi="Constantia"/>
           <w:sz w:val="28"/>
           <w:szCs w:val="24"/>
+          <w:lang w:val="en-CA"/>
         </w:rPr>
         <w:t>Taxes</w:t>
       </w:r>
@@ -4706,6 +5302,7 @@
                 <w:rFonts w:ascii="Constantia" w:hAnsi="Constantia"/>
                 <w:i/>
                 <w:iCs/>
+                <w:lang w:val="en-CA"/>
               </w:rPr>
             </w:pPr>
             <w:r>
@@ -4713,6 +5310,7 @@
                 <w:rFonts w:ascii="Constantia" w:hAnsi="Constantia"/>
                 <w:i/>
                 <w:iCs/>
+                <w:lang w:val="en-CA"/>
               </w:rPr>
               <w:t>Taxes</w:t>
             </w:r>
@@ -4729,6 +5327,7 @@
                 <w:rFonts w:ascii="Constantia" w:hAnsi="Constantia"/>
                 <w:i/>
                 <w:iCs/>
+                <w:lang w:val="en-CA"/>
               </w:rPr>
             </w:pPr>
             <w:r>
@@ -4736,6 +5335,7 @@
                 <w:rFonts w:ascii="Constantia" w:hAnsi="Constantia"/>
                 <w:i/>
                 <w:iCs/>
+                <w:lang w:val="en-CA"/>
               </w:rPr>
               <w:t>Status</w:t>
             </w:r>
@@ -4752,6 +5352,7 @@
                 <w:rFonts w:ascii="Constantia" w:hAnsi="Constantia"/>
                 <w:i/>
                 <w:iCs/>
+                <w:lang w:val="en-CA"/>
               </w:rPr>
             </w:pPr>
             <w:r>
@@ -4759,6 +5360,7 @@
                 <w:rFonts w:ascii="Constantia" w:hAnsi="Constantia"/>
                 <w:i/>
                 <w:iCs/>
+                <w:lang w:val="en-CA"/>
               </w:rPr>
               <w:t>Specifics</w:t>
             </w:r>
@@ -4775,11 +5377,13 @@
             <w:pPr>
               <w:rPr>
                 <w:rFonts w:ascii="Constantia" w:hAnsi="Constantia"/>
-              </w:rPr>
-            </w:pPr>
-            <w:r>
-              <w:rPr>
-                <w:rFonts w:ascii="Constantia" w:hAnsi="Constantia"/>
+                <w:lang w:val="en-CA"/>
+              </w:rPr>
+            </w:pPr>
+            <w:r>
+              <w:rPr>
+                <w:rFonts w:ascii="Constantia" w:hAnsi="Constantia"/>
+                <w:lang w:val="en-CA"/>
               </w:rPr>
               <w:t>Airline</w:t>
             </w:r>
@@ -4794,6 +5398,7 @@
               <w:cnfStyle w:val="000000000000" w:firstRow="0" w:lastRow="0" w:firstColumn="0" w:lastColumn="0" w:oddVBand="0" w:evenVBand="0" w:oddHBand="0" w:evenHBand="0" w:firstRowFirstColumn="0" w:firstRowLastColumn="0" w:lastRowFirstColumn="0" w:lastRowLastColumn="0"/>
               <w:rPr>
                 <w:rFonts w:ascii="Constantia" w:hAnsi="Constantia"/>
+                <w:lang w:val="en-CA"/>
               </w:rPr>
             </w:pPr>
           </w:p>
@@ -4807,6 +5412,7 @@
               <w:cnfStyle w:val="000000000000" w:firstRow="0" w:lastRow="0" w:firstColumn="0" w:lastColumn="0" w:oddVBand="0" w:evenVBand="0" w:oddHBand="0" w:evenHBand="0" w:firstRowFirstColumn="0" w:firstRowLastColumn="0" w:lastRowFirstColumn="0" w:lastRowLastColumn="0"/>
               <w:rPr>
                 <w:rFonts w:ascii="Constantia" w:hAnsi="Constantia"/>
+                <w:lang w:val="en-CA"/>
               </w:rPr>
             </w:pPr>
           </w:p>
@@ -4822,11 +5428,13 @@
             <w:pPr>
               <w:rPr>
                 <w:rFonts w:ascii="Constantia" w:hAnsi="Constantia"/>
-              </w:rPr>
-            </w:pPr>
-            <w:r>
-              <w:rPr>
-                <w:rFonts w:ascii="Constantia" w:hAnsi="Constantia"/>
+                <w:lang w:val="en-CA"/>
+              </w:rPr>
+            </w:pPr>
+            <w:r>
+              <w:rPr>
+                <w:rFonts w:ascii="Constantia" w:hAnsi="Constantia"/>
+                <w:lang w:val="en-CA"/>
               </w:rPr>
               <w:t>Alcohol</w:t>
             </w:r>
@@ -4841,6 +5449,7 @@
               <w:cnfStyle w:val="000000000000" w:firstRow="0" w:lastRow="0" w:firstColumn="0" w:lastColumn="0" w:oddVBand="0" w:evenVBand="0" w:oddHBand="0" w:evenHBand="0" w:firstRowFirstColumn="0" w:firstRowLastColumn="0" w:lastRowFirstColumn="0" w:lastRowLastColumn="0"/>
               <w:rPr>
                 <w:rFonts w:ascii="Constantia" w:hAnsi="Constantia"/>
+                <w:lang w:val="en-CA"/>
               </w:rPr>
             </w:pPr>
           </w:p>
@@ -4854,6 +5463,7 @@
               <w:cnfStyle w:val="000000000000" w:firstRow="0" w:lastRow="0" w:firstColumn="0" w:lastColumn="0" w:oddVBand="0" w:evenVBand="0" w:oddHBand="0" w:evenHBand="0" w:firstRowFirstColumn="0" w:firstRowLastColumn="0" w:lastRowFirstColumn="0" w:lastRowLastColumn="0"/>
               <w:rPr>
                 <w:rFonts w:ascii="Constantia" w:hAnsi="Constantia"/>
+                <w:lang w:val="en-CA"/>
               </w:rPr>
             </w:pPr>
           </w:p>
@@ -4869,11 +5479,13 @@
             <w:pPr>
               <w:rPr>
                 <w:rFonts w:ascii="Constantia" w:hAnsi="Constantia"/>
-              </w:rPr>
-            </w:pPr>
-            <w:r>
-              <w:rPr>
-                <w:rFonts w:ascii="Constantia" w:hAnsi="Constantia"/>
+                <w:lang w:val="en-CA"/>
+              </w:rPr>
+            </w:pPr>
+            <w:r>
+              <w:rPr>
+                <w:rFonts w:ascii="Constantia" w:hAnsi="Constantia"/>
+                <w:lang w:val="en-CA"/>
               </w:rPr>
               <w:t>Automation</w:t>
             </w:r>
@@ -4888,6 +5500,7 @@
               <w:cnfStyle w:val="000000000000" w:firstRow="0" w:lastRow="0" w:firstColumn="0" w:lastColumn="0" w:oddVBand="0" w:evenVBand="0" w:oddHBand="0" w:evenHBand="0" w:firstRowFirstColumn="0" w:firstRowLastColumn="0" w:lastRowFirstColumn="0" w:lastRowLastColumn="0"/>
               <w:rPr>
                 <w:rFonts w:ascii="Constantia" w:hAnsi="Constantia"/>
+                <w:lang w:val="en-CA"/>
               </w:rPr>
             </w:pPr>
           </w:p>
@@ -4901,6 +5514,7 @@
               <w:cnfStyle w:val="000000000000" w:firstRow="0" w:lastRow="0" w:firstColumn="0" w:lastColumn="0" w:oddVBand="0" w:evenVBand="0" w:oddHBand="0" w:evenHBand="0" w:firstRowFirstColumn="0" w:firstRowLastColumn="0" w:lastRowFirstColumn="0" w:lastRowLastColumn="0"/>
               <w:rPr>
                 <w:rFonts w:ascii="Constantia" w:hAnsi="Constantia"/>
+                <w:lang w:val="en-CA"/>
               </w:rPr>
             </w:pPr>
           </w:p>
@@ -4916,11 +5530,13 @@
             <w:pPr>
               <w:rPr>
                 <w:rFonts w:ascii="Constantia" w:hAnsi="Constantia"/>
-              </w:rPr>
-            </w:pPr>
-            <w:r>
-              <w:rPr>
-                <w:rFonts w:ascii="Constantia" w:hAnsi="Constantia"/>
+                <w:lang w:val="en-CA"/>
+              </w:rPr>
+            </w:pPr>
+            <w:r>
+              <w:rPr>
+                <w:rFonts w:ascii="Constantia" w:hAnsi="Constantia"/>
+                <w:lang w:val="en-CA"/>
               </w:rPr>
               <w:t>Cannabis</w:t>
             </w:r>
@@ -4935,6 +5551,7 @@
               <w:cnfStyle w:val="000000000000" w:firstRow="0" w:lastRow="0" w:firstColumn="0" w:lastColumn="0" w:oddVBand="0" w:evenVBand="0" w:oddHBand="0" w:evenHBand="0" w:firstRowFirstColumn="0" w:firstRowLastColumn="0" w:lastRowFirstColumn="0" w:lastRowLastColumn="0"/>
               <w:rPr>
                 <w:rFonts w:ascii="Constantia" w:hAnsi="Constantia"/>
+                <w:lang w:val="en-CA"/>
               </w:rPr>
             </w:pPr>
           </w:p>
@@ -4948,6 +5565,7 @@
               <w:cnfStyle w:val="000000000000" w:firstRow="0" w:lastRow="0" w:firstColumn="0" w:lastColumn="0" w:oddVBand="0" w:evenVBand="0" w:oddHBand="0" w:evenHBand="0" w:firstRowFirstColumn="0" w:firstRowLastColumn="0" w:lastRowFirstColumn="0" w:lastRowLastColumn="0"/>
               <w:rPr>
                 <w:rFonts w:ascii="Constantia" w:hAnsi="Constantia"/>
+                <w:lang w:val="en-CA"/>
               </w:rPr>
             </w:pPr>
           </w:p>
@@ -4963,12 +5581,15 @@
             <w:pPr>
               <w:rPr>
                 <w:rFonts w:ascii="Constantia" w:hAnsi="Constantia"/>
-              </w:rPr>
-            </w:pPr>
-            <w:r>
-              <w:rPr>
-                <w:rFonts w:ascii="Constantia" w:hAnsi="Constantia"/>
-              </w:rPr>
+                <w:lang w:val="en-CA"/>
+              </w:rPr>
+            </w:pPr>
+            <w:r>
+              <w:rPr>
+                <w:rFonts w:ascii="Constantia" w:hAnsi="Constantia"/>
+                <w:lang w:val="en-CA"/>
+              </w:rPr>
+              <w:lastRenderedPageBreak/>
               <w:t>Capital Gains</w:t>
             </w:r>
           </w:p>
@@ -4982,6 +5603,7 @@
               <w:cnfStyle w:val="000000000000" w:firstRow="0" w:lastRow="0" w:firstColumn="0" w:lastColumn="0" w:oddVBand="0" w:evenVBand="0" w:oddHBand="0" w:evenHBand="0" w:firstRowFirstColumn="0" w:firstRowLastColumn="0" w:lastRowFirstColumn="0" w:lastRowLastColumn="0"/>
               <w:rPr>
                 <w:rFonts w:ascii="Constantia" w:hAnsi="Constantia"/>
+                <w:lang w:val="en-CA"/>
               </w:rPr>
             </w:pPr>
           </w:p>
@@ -4995,6 +5617,7 @@
               <w:cnfStyle w:val="000000000000" w:firstRow="0" w:lastRow="0" w:firstColumn="0" w:lastColumn="0" w:oddVBand="0" w:evenVBand="0" w:oddHBand="0" w:evenHBand="0" w:firstRowFirstColumn="0" w:firstRowLastColumn="0" w:lastRowFirstColumn="0" w:lastRowLastColumn="0"/>
               <w:rPr>
                 <w:rFonts w:ascii="Constantia" w:hAnsi="Constantia"/>
+                <w:lang w:val="en-CA"/>
               </w:rPr>
             </w:pPr>
           </w:p>
@@ -5010,11 +5633,13 @@
             <w:pPr>
               <w:rPr>
                 <w:rFonts w:ascii="Constantia" w:hAnsi="Constantia"/>
-              </w:rPr>
-            </w:pPr>
-            <w:r>
-              <w:rPr>
-                <w:rFonts w:ascii="Constantia" w:hAnsi="Constantia"/>
+                <w:lang w:val="en-CA"/>
+              </w:rPr>
+            </w:pPr>
+            <w:r>
+              <w:rPr>
+                <w:rFonts w:ascii="Constantia" w:hAnsi="Constantia"/>
+                <w:lang w:val="en-CA"/>
               </w:rPr>
               <w:t>Carbon</w:t>
             </w:r>
@@ -5029,6 +5654,7 @@
               <w:cnfStyle w:val="000000000000" w:firstRow="0" w:lastRow="0" w:firstColumn="0" w:lastColumn="0" w:oddVBand="0" w:evenVBand="0" w:oddHBand="0" w:evenHBand="0" w:firstRowFirstColumn="0" w:firstRowLastColumn="0" w:lastRowFirstColumn="0" w:lastRowLastColumn="0"/>
               <w:rPr>
                 <w:rFonts w:ascii="Constantia" w:hAnsi="Constantia"/>
+                <w:lang w:val="en-CA"/>
               </w:rPr>
             </w:pPr>
           </w:p>
@@ -5042,6 +5668,7 @@
               <w:cnfStyle w:val="000000000000" w:firstRow="0" w:lastRow="0" w:firstColumn="0" w:lastColumn="0" w:oddVBand="0" w:evenVBand="0" w:oddHBand="0" w:evenHBand="0" w:firstRowFirstColumn="0" w:firstRowLastColumn="0" w:lastRowFirstColumn="0" w:lastRowLastColumn="0"/>
               <w:rPr>
                 <w:rFonts w:ascii="Constantia" w:hAnsi="Constantia"/>
+                <w:lang w:val="en-CA"/>
               </w:rPr>
             </w:pPr>
           </w:p>
@@ -5057,11 +5684,13 @@
             <w:pPr>
               <w:rPr>
                 <w:rFonts w:ascii="Constantia" w:hAnsi="Constantia"/>
-              </w:rPr>
-            </w:pPr>
-            <w:r>
-              <w:rPr>
-                <w:rFonts w:ascii="Constantia" w:hAnsi="Constantia"/>
+                <w:lang w:val="en-CA"/>
+              </w:rPr>
+            </w:pPr>
+            <w:r>
+              <w:rPr>
+                <w:rFonts w:ascii="Constantia" w:hAnsi="Constantia"/>
+                <w:lang w:val="en-CA"/>
               </w:rPr>
               <w:t>Corporation</w:t>
             </w:r>
@@ -5076,6 +5705,7 @@
               <w:cnfStyle w:val="000000000000" w:firstRow="0" w:lastRow="0" w:firstColumn="0" w:lastColumn="0" w:oddVBand="0" w:evenVBand="0" w:oddHBand="0" w:evenHBand="0" w:firstRowFirstColumn="0" w:firstRowLastColumn="0" w:lastRowFirstColumn="0" w:lastRowLastColumn="0"/>
               <w:rPr>
                 <w:rFonts w:ascii="Constantia" w:hAnsi="Constantia"/>
+                <w:lang w:val="en-CA"/>
               </w:rPr>
             </w:pPr>
           </w:p>
@@ -5089,6 +5719,7 @@
               <w:cnfStyle w:val="000000000000" w:firstRow="0" w:lastRow="0" w:firstColumn="0" w:lastColumn="0" w:oddVBand="0" w:evenVBand="0" w:oddHBand="0" w:evenHBand="0" w:firstRowFirstColumn="0" w:firstRowLastColumn="0" w:lastRowFirstColumn="0" w:lastRowLastColumn="0"/>
               <w:rPr>
                 <w:rFonts w:ascii="Constantia" w:hAnsi="Constantia"/>
+                <w:lang w:val="en-CA"/>
               </w:rPr>
             </w:pPr>
           </w:p>
@@ -5104,11 +5735,13 @@
             <w:pPr>
               <w:rPr>
                 <w:rFonts w:ascii="Constantia" w:hAnsi="Constantia"/>
-              </w:rPr>
-            </w:pPr>
-            <w:r>
-              <w:rPr>
-                <w:rFonts w:ascii="Constantia" w:hAnsi="Constantia"/>
+                <w:lang w:val="en-CA"/>
+              </w:rPr>
+            </w:pPr>
+            <w:r>
+              <w:rPr>
+                <w:rFonts w:ascii="Constantia" w:hAnsi="Constantia"/>
+                <w:lang w:val="en-CA"/>
               </w:rPr>
               <w:t>Income</w:t>
             </w:r>
@@ -5123,6 +5756,7 @@
               <w:cnfStyle w:val="000000000000" w:firstRow="0" w:lastRow="0" w:firstColumn="0" w:lastColumn="0" w:oddVBand="0" w:evenVBand="0" w:oddHBand="0" w:evenHBand="0" w:firstRowFirstColumn="0" w:firstRowLastColumn="0" w:lastRowFirstColumn="0" w:lastRowLastColumn="0"/>
               <w:rPr>
                 <w:rFonts w:ascii="Constantia" w:hAnsi="Constantia"/>
+                <w:lang w:val="en-CA"/>
               </w:rPr>
             </w:pPr>
           </w:p>
@@ -5136,6 +5770,7 @@
               <w:cnfStyle w:val="000000000000" w:firstRow="0" w:lastRow="0" w:firstColumn="0" w:lastColumn="0" w:oddVBand="0" w:evenVBand="0" w:oddHBand="0" w:evenHBand="0" w:firstRowFirstColumn="0" w:firstRowLastColumn="0" w:lastRowFirstColumn="0" w:lastRowLastColumn="0"/>
               <w:rPr>
                 <w:rFonts w:ascii="Constantia" w:hAnsi="Constantia"/>
+                <w:lang w:val="en-CA"/>
               </w:rPr>
             </w:pPr>
           </w:p>
@@ -5151,11 +5786,13 @@
             <w:pPr>
               <w:rPr>
                 <w:rFonts w:ascii="Constantia" w:hAnsi="Constantia"/>
-              </w:rPr>
-            </w:pPr>
-            <w:r>
-              <w:rPr>
-                <w:rFonts w:ascii="Constantia" w:hAnsi="Constantia"/>
+                <w:lang w:val="en-CA"/>
+              </w:rPr>
+            </w:pPr>
+            <w:r>
+              <w:rPr>
+                <w:rFonts w:ascii="Constantia" w:hAnsi="Constantia"/>
+                <w:lang w:val="en-CA"/>
               </w:rPr>
               <w:t>Private Healthcare</w:t>
             </w:r>
@@ -5170,6 +5807,7 @@
               <w:cnfStyle w:val="000000000000" w:firstRow="0" w:lastRow="0" w:firstColumn="0" w:lastColumn="0" w:oddVBand="0" w:evenVBand="0" w:oddHBand="0" w:evenHBand="0" w:firstRowFirstColumn="0" w:firstRowLastColumn="0" w:lastRowFirstColumn="0" w:lastRowLastColumn="0"/>
               <w:rPr>
                 <w:rFonts w:ascii="Constantia" w:hAnsi="Constantia"/>
+                <w:lang w:val="en-CA"/>
               </w:rPr>
             </w:pPr>
           </w:p>
@@ -5183,6 +5821,7 @@
               <w:cnfStyle w:val="000000000000" w:firstRow="0" w:lastRow="0" w:firstColumn="0" w:lastColumn="0" w:oddVBand="0" w:evenVBand="0" w:oddHBand="0" w:evenHBand="0" w:firstRowFirstColumn="0" w:firstRowLastColumn="0" w:lastRowFirstColumn="0" w:lastRowLastColumn="0"/>
               <w:rPr>
                 <w:rFonts w:ascii="Constantia" w:hAnsi="Constantia"/>
+                <w:lang w:val="en-CA"/>
               </w:rPr>
             </w:pPr>
           </w:p>
@@ -5198,11 +5837,13 @@
             <w:pPr>
               <w:rPr>
                 <w:rFonts w:ascii="Constantia" w:hAnsi="Constantia"/>
-              </w:rPr>
-            </w:pPr>
-            <w:r>
-              <w:rPr>
-                <w:rFonts w:ascii="Constantia" w:hAnsi="Constantia"/>
+                <w:lang w:val="en-CA"/>
+              </w:rPr>
+            </w:pPr>
+            <w:r>
+              <w:rPr>
+                <w:rFonts w:ascii="Constantia" w:hAnsi="Constantia"/>
+                <w:lang w:val="en-CA"/>
               </w:rPr>
               <w:t>Property</w:t>
             </w:r>
@@ -5217,6 +5858,7 @@
               <w:cnfStyle w:val="000000000000" w:firstRow="0" w:lastRow="0" w:firstColumn="0" w:lastColumn="0" w:oddVBand="0" w:evenVBand="0" w:oddHBand="0" w:evenHBand="0" w:firstRowFirstColumn="0" w:firstRowLastColumn="0" w:lastRowFirstColumn="0" w:lastRowLastColumn="0"/>
               <w:rPr>
                 <w:rFonts w:ascii="Constantia" w:hAnsi="Constantia"/>
+                <w:lang w:val="en-CA"/>
               </w:rPr>
             </w:pPr>
           </w:p>
@@ -5230,6 +5872,7 @@
               <w:cnfStyle w:val="000000000000" w:firstRow="0" w:lastRow="0" w:firstColumn="0" w:lastColumn="0" w:oddVBand="0" w:evenVBand="0" w:oddHBand="0" w:evenHBand="0" w:firstRowFirstColumn="0" w:firstRowLastColumn="0" w:lastRowFirstColumn="0" w:lastRowLastColumn="0"/>
               <w:rPr>
                 <w:rFonts w:ascii="Constantia" w:hAnsi="Constantia"/>
+                <w:lang w:val="en-CA"/>
               </w:rPr>
             </w:pPr>
           </w:p>
@@ -5245,11 +5888,13 @@
             <w:pPr>
               <w:rPr>
                 <w:rFonts w:ascii="Constantia" w:hAnsi="Constantia"/>
-              </w:rPr>
-            </w:pPr>
-            <w:r>
-              <w:rPr>
-                <w:rFonts w:ascii="Constantia" w:hAnsi="Constantia"/>
+                <w:lang w:val="en-CA"/>
+              </w:rPr>
+            </w:pPr>
+            <w:r>
+              <w:rPr>
+                <w:rFonts w:ascii="Constantia" w:hAnsi="Constantia"/>
+                <w:lang w:val="en-CA"/>
               </w:rPr>
               <w:t>Vehicular</w:t>
             </w:r>
@@ -5264,6 +5909,7 @@
               <w:cnfStyle w:val="000000000000" w:firstRow="0" w:lastRow="0" w:firstColumn="0" w:lastColumn="0" w:oddVBand="0" w:evenVBand="0" w:oddHBand="0" w:evenHBand="0" w:firstRowFirstColumn="0" w:firstRowLastColumn="0" w:lastRowFirstColumn="0" w:lastRowLastColumn="0"/>
               <w:rPr>
                 <w:rFonts w:ascii="Constantia" w:hAnsi="Constantia"/>
+                <w:lang w:val="en-CA"/>
               </w:rPr>
             </w:pPr>
           </w:p>
@@ -5277,6 +5923,7 @@
               <w:cnfStyle w:val="000000000000" w:firstRow="0" w:lastRow="0" w:firstColumn="0" w:lastColumn="0" w:oddVBand="0" w:evenVBand="0" w:oddHBand="0" w:evenHBand="0" w:firstRowFirstColumn="0" w:firstRowLastColumn="0" w:lastRowFirstColumn="0" w:lastRowLastColumn="0"/>
               <w:rPr>
                 <w:rFonts w:ascii="Constantia" w:hAnsi="Constantia"/>
+                <w:lang w:val="en-CA"/>
               </w:rPr>
             </w:pPr>
           </w:p>
@@ -5287,6 +5934,7 @@
       <w:pPr>
         <w:rPr>
           <w:rFonts w:ascii="Constantia" w:hAnsi="Constantia"/>
+          <w:lang w:val="en-CA"/>
         </w:rPr>
       </w:pPr>
     </w:p>
@@ -5294,6 +5942,7 @@
       <w:pPr>
         <w:rPr>
           <w:rFonts w:ascii="Constantia" w:hAnsi="Constantia"/>
+          <w:lang w:val="en-CA"/>
         </w:rPr>
       </w:pPr>
       <w:r>
@@ -5301,6 +5950,7 @@
           <w:rFonts w:ascii="Constantia" w:hAnsi="Constantia"/>
           <w:sz w:val="28"/>
           <w:szCs w:val="24"/>
+          <w:lang w:val="en-CA"/>
         </w:rPr>
         <w:t>Expenses</w:t>
       </w:r>
@@ -5331,6 +5981,7 @@
                 <w:rFonts w:ascii="Constantia" w:hAnsi="Constantia"/>
                 <w:i/>
                 <w:iCs/>
+                <w:lang w:val="en-CA"/>
               </w:rPr>
             </w:pPr>
             <w:r>
@@ -5338,6 +5989,7 @@
                 <w:rFonts w:ascii="Constantia" w:hAnsi="Constantia"/>
                 <w:i/>
                 <w:iCs/>
+                <w:lang w:val="en-CA"/>
               </w:rPr>
               <w:t>Funding</w:t>
             </w:r>
@@ -5354,6 +6006,7 @@
                 <w:rFonts w:ascii="Constantia" w:hAnsi="Constantia"/>
                 <w:i/>
                 <w:iCs/>
+                <w:lang w:val="en-CA"/>
               </w:rPr>
             </w:pPr>
             <w:r>
@@ -5361,6 +6014,7 @@
                 <w:rFonts w:ascii="Constantia" w:hAnsi="Constantia"/>
                 <w:i/>
                 <w:iCs/>
+                <w:lang w:val="en-CA"/>
               </w:rPr>
               <w:t>Status</w:t>
             </w:r>
@@ -5377,6 +6031,7 @@
                 <w:rFonts w:ascii="Constantia" w:hAnsi="Constantia"/>
                 <w:i/>
                 <w:iCs/>
+                <w:lang w:val="en-CA"/>
               </w:rPr>
             </w:pPr>
             <w:r>
@@ -5384,6 +6039,7 @@
                 <w:rFonts w:ascii="Constantia" w:hAnsi="Constantia"/>
                 <w:i/>
                 <w:iCs/>
+                <w:lang w:val="en-CA"/>
               </w:rPr>
               <w:t>Specifics</w:t>
             </w:r>
@@ -5400,19 +6056,21 @@
             <w:pPr>
               <w:rPr>
                 <w:rFonts w:ascii="Constantia" w:hAnsi="Constantia"/>
-              </w:rPr>
-            </w:pPr>
-          </w:p>
-        </w:tc>
-        <w:tc>
-          <w:tcPr>
-            <w:tcW w:w="3005" w:type="dxa"/>
-          </w:tcPr>
-          <w:p>
-            <w:pPr>
-              <w:cnfStyle w:val="000000000000" w:firstRow="0" w:lastRow="0" w:firstColumn="0" w:lastColumn="0" w:oddVBand="0" w:evenVBand="0" w:oddHBand="0" w:evenHBand="0" w:firstRowFirstColumn="0" w:firstRowLastColumn="0" w:lastRowFirstColumn="0" w:lastRowLastColumn="0"/>
-              <w:rPr>
-                <w:rFonts w:ascii="Constantia" w:hAnsi="Constantia"/>
+                <w:lang w:val="en-CA"/>
+              </w:rPr>
+            </w:pPr>
+          </w:p>
+        </w:tc>
+        <w:tc>
+          <w:tcPr>
+            <w:tcW w:w="3005" w:type="dxa"/>
+          </w:tcPr>
+          <w:p>
+            <w:pPr>
+              <w:cnfStyle w:val="000000000000" w:firstRow="0" w:lastRow="0" w:firstColumn="0" w:lastColumn="0" w:oddVBand="0" w:evenVBand="0" w:oddHBand="0" w:evenHBand="0" w:firstRowFirstColumn="0" w:firstRowLastColumn="0" w:lastRowFirstColumn="0" w:lastRowLastColumn="0"/>
+              <w:rPr>
+                <w:rFonts w:ascii="Constantia" w:hAnsi="Constantia"/>
+                <w:lang w:val="en-CA"/>
               </w:rPr>
             </w:pPr>
           </w:p>
@@ -5426,6 +6084,7 @@
               <w:cnfStyle w:val="000000000000" w:firstRow="0" w:lastRow="0" w:firstColumn="0" w:lastColumn="0" w:oddVBand="0" w:evenVBand="0" w:oddHBand="0" w:evenHBand="0" w:firstRowFirstColumn="0" w:firstRowLastColumn="0" w:lastRowFirstColumn="0" w:lastRowLastColumn="0"/>
               <w:rPr>
                 <w:rFonts w:ascii="Constantia" w:hAnsi="Constantia"/>
+                <w:lang w:val="en-CA"/>
               </w:rPr>
             </w:pPr>
           </w:p>
@@ -5441,19 +6100,21 @@
             <w:pPr>
               <w:rPr>
                 <w:rFonts w:ascii="Constantia" w:hAnsi="Constantia"/>
-              </w:rPr>
-            </w:pPr>
-          </w:p>
-        </w:tc>
-        <w:tc>
-          <w:tcPr>
-            <w:tcW w:w="3005" w:type="dxa"/>
-          </w:tcPr>
-          <w:p>
-            <w:pPr>
-              <w:cnfStyle w:val="000000000000" w:firstRow="0" w:lastRow="0" w:firstColumn="0" w:lastColumn="0" w:oddVBand="0" w:evenVBand="0" w:oddHBand="0" w:evenHBand="0" w:firstRowFirstColumn="0" w:firstRowLastColumn="0" w:lastRowFirstColumn="0" w:lastRowLastColumn="0"/>
-              <w:rPr>
-                <w:rFonts w:ascii="Constantia" w:hAnsi="Constantia"/>
+                <w:lang w:val="en-CA"/>
+              </w:rPr>
+            </w:pPr>
+          </w:p>
+        </w:tc>
+        <w:tc>
+          <w:tcPr>
+            <w:tcW w:w="3005" w:type="dxa"/>
+          </w:tcPr>
+          <w:p>
+            <w:pPr>
+              <w:cnfStyle w:val="000000000000" w:firstRow="0" w:lastRow="0" w:firstColumn="0" w:lastColumn="0" w:oddVBand="0" w:evenVBand="0" w:oddHBand="0" w:evenHBand="0" w:firstRowFirstColumn="0" w:firstRowLastColumn="0" w:lastRowFirstColumn="0" w:lastRowLastColumn="0"/>
+              <w:rPr>
+                <w:rFonts w:ascii="Constantia" w:hAnsi="Constantia"/>
+                <w:lang w:val="en-CA"/>
               </w:rPr>
             </w:pPr>
           </w:p>
@@ -5467,6 +6128,7 @@
               <w:cnfStyle w:val="000000000000" w:firstRow="0" w:lastRow="0" w:firstColumn="0" w:lastColumn="0" w:oddVBand="0" w:evenVBand="0" w:oddHBand="0" w:evenHBand="0" w:firstRowFirstColumn="0" w:firstRowLastColumn="0" w:lastRowFirstColumn="0" w:lastRowLastColumn="0"/>
               <w:rPr>
                 <w:rFonts w:ascii="Constantia" w:hAnsi="Constantia"/>
+                <w:lang w:val="en-CA"/>
               </w:rPr>
             </w:pPr>
           </w:p>
@@ -5482,19 +6144,21 @@
             <w:pPr>
               <w:rPr>
                 <w:rFonts w:ascii="Constantia" w:hAnsi="Constantia"/>
-              </w:rPr>
-            </w:pPr>
-          </w:p>
-        </w:tc>
-        <w:tc>
-          <w:tcPr>
-            <w:tcW w:w="3005" w:type="dxa"/>
-          </w:tcPr>
-          <w:p>
-            <w:pPr>
-              <w:cnfStyle w:val="000000000000" w:firstRow="0" w:lastRow="0" w:firstColumn="0" w:lastColumn="0" w:oddVBand="0" w:evenVBand="0" w:oddHBand="0" w:evenHBand="0" w:firstRowFirstColumn="0" w:firstRowLastColumn="0" w:lastRowFirstColumn="0" w:lastRowLastColumn="0"/>
-              <w:rPr>
-                <w:rFonts w:ascii="Constantia" w:hAnsi="Constantia"/>
+                <w:lang w:val="en-CA"/>
+              </w:rPr>
+            </w:pPr>
+          </w:p>
+        </w:tc>
+        <w:tc>
+          <w:tcPr>
+            <w:tcW w:w="3005" w:type="dxa"/>
+          </w:tcPr>
+          <w:p>
+            <w:pPr>
+              <w:cnfStyle w:val="000000000000" w:firstRow="0" w:lastRow="0" w:firstColumn="0" w:lastColumn="0" w:oddVBand="0" w:evenVBand="0" w:oddHBand="0" w:evenHBand="0" w:firstRowFirstColumn="0" w:firstRowLastColumn="0" w:lastRowFirstColumn="0" w:lastRowLastColumn="0"/>
+              <w:rPr>
+                <w:rFonts w:ascii="Constantia" w:hAnsi="Constantia"/>
+                <w:lang w:val="en-CA"/>
               </w:rPr>
             </w:pPr>
           </w:p>
@@ -5508,6 +6172,7 @@
               <w:cnfStyle w:val="000000000000" w:firstRow="0" w:lastRow="0" w:firstColumn="0" w:lastColumn="0" w:oddVBand="0" w:evenVBand="0" w:oddHBand="0" w:evenHBand="0" w:firstRowFirstColumn="0" w:firstRowLastColumn="0" w:lastRowFirstColumn="0" w:lastRowLastColumn="0"/>
               <w:rPr>
                 <w:rFonts w:ascii="Constantia" w:hAnsi="Constantia"/>
+                <w:lang w:val="en-CA"/>
               </w:rPr>
             </w:pPr>
           </w:p>
@@ -5523,19 +6188,21 @@
             <w:pPr>
               <w:rPr>
                 <w:rFonts w:ascii="Constantia" w:hAnsi="Constantia"/>
-              </w:rPr>
-            </w:pPr>
-          </w:p>
-        </w:tc>
-        <w:tc>
-          <w:tcPr>
-            <w:tcW w:w="3005" w:type="dxa"/>
-          </w:tcPr>
-          <w:p>
-            <w:pPr>
-              <w:cnfStyle w:val="000000000000" w:firstRow="0" w:lastRow="0" w:firstColumn="0" w:lastColumn="0" w:oddVBand="0" w:evenVBand="0" w:oddHBand="0" w:evenHBand="0" w:firstRowFirstColumn="0" w:firstRowLastColumn="0" w:lastRowFirstColumn="0" w:lastRowLastColumn="0"/>
-              <w:rPr>
-                <w:rFonts w:ascii="Constantia" w:hAnsi="Constantia"/>
+                <w:lang w:val="en-CA"/>
+              </w:rPr>
+            </w:pPr>
+          </w:p>
+        </w:tc>
+        <w:tc>
+          <w:tcPr>
+            <w:tcW w:w="3005" w:type="dxa"/>
+          </w:tcPr>
+          <w:p>
+            <w:pPr>
+              <w:cnfStyle w:val="000000000000" w:firstRow="0" w:lastRow="0" w:firstColumn="0" w:lastColumn="0" w:oddVBand="0" w:evenVBand="0" w:oddHBand="0" w:evenHBand="0" w:firstRowFirstColumn="0" w:firstRowLastColumn="0" w:lastRowFirstColumn="0" w:lastRowLastColumn="0"/>
+              <w:rPr>
+                <w:rFonts w:ascii="Constantia" w:hAnsi="Constantia"/>
+                <w:lang w:val="en-CA"/>
               </w:rPr>
             </w:pPr>
           </w:p>
@@ -5549,6 +6216,7 @@
               <w:cnfStyle w:val="000000000000" w:firstRow="0" w:lastRow="0" w:firstColumn="0" w:lastColumn="0" w:oddVBand="0" w:evenVBand="0" w:oddHBand="0" w:evenHBand="0" w:firstRowFirstColumn="0" w:firstRowLastColumn="0" w:lastRowFirstColumn="0" w:lastRowLastColumn="0"/>
               <w:rPr>
                 <w:rFonts w:ascii="Constantia" w:hAnsi="Constantia"/>
+                <w:lang w:val="en-CA"/>
               </w:rPr>
             </w:pPr>
           </w:p>
@@ -5564,19 +6232,21 @@
             <w:pPr>
               <w:rPr>
                 <w:rFonts w:ascii="Constantia" w:hAnsi="Constantia"/>
-              </w:rPr>
-            </w:pPr>
-          </w:p>
-        </w:tc>
-        <w:tc>
-          <w:tcPr>
-            <w:tcW w:w="3005" w:type="dxa"/>
-          </w:tcPr>
-          <w:p>
-            <w:pPr>
-              <w:cnfStyle w:val="000000000000" w:firstRow="0" w:lastRow="0" w:firstColumn="0" w:lastColumn="0" w:oddVBand="0" w:evenVBand="0" w:oddHBand="0" w:evenHBand="0" w:firstRowFirstColumn="0" w:firstRowLastColumn="0" w:lastRowFirstColumn="0" w:lastRowLastColumn="0"/>
-              <w:rPr>
-                <w:rFonts w:ascii="Constantia" w:hAnsi="Constantia"/>
+                <w:lang w:val="en-CA"/>
+              </w:rPr>
+            </w:pPr>
+          </w:p>
+        </w:tc>
+        <w:tc>
+          <w:tcPr>
+            <w:tcW w:w="3005" w:type="dxa"/>
+          </w:tcPr>
+          <w:p>
+            <w:pPr>
+              <w:cnfStyle w:val="000000000000" w:firstRow="0" w:lastRow="0" w:firstColumn="0" w:lastColumn="0" w:oddVBand="0" w:evenVBand="0" w:oddHBand="0" w:evenHBand="0" w:firstRowFirstColumn="0" w:firstRowLastColumn="0" w:lastRowFirstColumn="0" w:lastRowLastColumn="0"/>
+              <w:rPr>
+                <w:rFonts w:ascii="Constantia" w:hAnsi="Constantia"/>
+                <w:lang w:val="en-CA"/>
               </w:rPr>
             </w:pPr>
           </w:p>
@@ -5590,6 +6260,7 @@
               <w:cnfStyle w:val="000000000000" w:firstRow="0" w:lastRow="0" w:firstColumn="0" w:lastColumn="0" w:oddVBand="0" w:evenVBand="0" w:oddHBand="0" w:evenHBand="0" w:firstRowFirstColumn="0" w:firstRowLastColumn="0" w:lastRowFirstColumn="0" w:lastRowLastColumn="0"/>
               <w:rPr>
                 <w:rFonts w:ascii="Constantia" w:hAnsi="Constantia"/>
+                <w:lang w:val="en-CA"/>
               </w:rPr>
             </w:pPr>
           </w:p>
@@ -5605,19 +6276,21 @@
             <w:pPr>
               <w:rPr>
                 <w:rFonts w:ascii="Constantia" w:hAnsi="Constantia"/>
-              </w:rPr>
-            </w:pPr>
-          </w:p>
-        </w:tc>
-        <w:tc>
-          <w:tcPr>
-            <w:tcW w:w="3005" w:type="dxa"/>
-          </w:tcPr>
-          <w:p>
-            <w:pPr>
-              <w:cnfStyle w:val="000000000000" w:firstRow="0" w:lastRow="0" w:firstColumn="0" w:lastColumn="0" w:oddVBand="0" w:evenVBand="0" w:oddHBand="0" w:evenHBand="0" w:firstRowFirstColumn="0" w:firstRowLastColumn="0" w:lastRowFirstColumn="0" w:lastRowLastColumn="0"/>
-              <w:rPr>
-                <w:rFonts w:ascii="Constantia" w:hAnsi="Constantia"/>
+                <w:lang w:val="en-CA"/>
+              </w:rPr>
+            </w:pPr>
+          </w:p>
+        </w:tc>
+        <w:tc>
+          <w:tcPr>
+            <w:tcW w:w="3005" w:type="dxa"/>
+          </w:tcPr>
+          <w:p>
+            <w:pPr>
+              <w:cnfStyle w:val="000000000000" w:firstRow="0" w:lastRow="0" w:firstColumn="0" w:lastColumn="0" w:oddVBand="0" w:evenVBand="0" w:oddHBand="0" w:evenHBand="0" w:firstRowFirstColumn="0" w:firstRowLastColumn="0" w:lastRowFirstColumn="0" w:lastRowLastColumn="0"/>
+              <w:rPr>
+                <w:rFonts w:ascii="Constantia" w:hAnsi="Constantia"/>
+                <w:lang w:val="en-CA"/>
               </w:rPr>
             </w:pPr>
           </w:p>
@@ -5631,6 +6304,7 @@
               <w:cnfStyle w:val="000000000000" w:firstRow="0" w:lastRow="0" w:firstColumn="0" w:lastColumn="0" w:oddVBand="0" w:evenVBand="0" w:oddHBand="0" w:evenHBand="0" w:firstRowFirstColumn="0" w:firstRowLastColumn="0" w:lastRowFirstColumn="0" w:lastRowLastColumn="0"/>
               <w:rPr>
                 <w:rFonts w:ascii="Constantia" w:hAnsi="Constantia"/>
+                <w:lang w:val="en-CA"/>
               </w:rPr>
             </w:pPr>
           </w:p>
@@ -5646,19 +6320,21 @@
             <w:pPr>
               <w:rPr>
                 <w:rFonts w:ascii="Constantia" w:hAnsi="Constantia"/>
-              </w:rPr>
-            </w:pPr>
-          </w:p>
-        </w:tc>
-        <w:tc>
-          <w:tcPr>
-            <w:tcW w:w="3005" w:type="dxa"/>
-          </w:tcPr>
-          <w:p>
-            <w:pPr>
-              <w:cnfStyle w:val="000000000000" w:firstRow="0" w:lastRow="0" w:firstColumn="0" w:lastColumn="0" w:oddVBand="0" w:evenVBand="0" w:oddHBand="0" w:evenHBand="0" w:firstRowFirstColumn="0" w:firstRowLastColumn="0" w:lastRowFirstColumn="0" w:lastRowLastColumn="0"/>
-              <w:rPr>
-                <w:rFonts w:ascii="Constantia" w:hAnsi="Constantia"/>
+                <w:lang w:val="en-CA"/>
+              </w:rPr>
+            </w:pPr>
+          </w:p>
+        </w:tc>
+        <w:tc>
+          <w:tcPr>
+            <w:tcW w:w="3005" w:type="dxa"/>
+          </w:tcPr>
+          <w:p>
+            <w:pPr>
+              <w:cnfStyle w:val="000000000000" w:firstRow="0" w:lastRow="0" w:firstColumn="0" w:lastColumn="0" w:oddVBand="0" w:evenVBand="0" w:oddHBand="0" w:evenHBand="0" w:firstRowFirstColumn="0" w:firstRowLastColumn="0" w:lastRowFirstColumn="0" w:lastRowLastColumn="0"/>
+              <w:rPr>
+                <w:rFonts w:ascii="Constantia" w:hAnsi="Constantia"/>
+                <w:lang w:val="en-CA"/>
               </w:rPr>
             </w:pPr>
           </w:p>
@@ -5672,6 +6348,7 @@
               <w:cnfStyle w:val="000000000000" w:firstRow="0" w:lastRow="0" w:firstColumn="0" w:lastColumn="0" w:oddVBand="0" w:evenVBand="0" w:oddHBand="0" w:evenHBand="0" w:firstRowFirstColumn="0" w:firstRowLastColumn="0" w:lastRowFirstColumn="0" w:lastRowLastColumn="0"/>
               <w:rPr>
                 <w:rFonts w:ascii="Constantia" w:hAnsi="Constantia"/>
+                <w:lang w:val="en-CA"/>
               </w:rPr>
             </w:pPr>
           </w:p>
@@ -5682,6 +6359,7 @@
       <w:pPr>
         <w:rPr>
           <w:rFonts w:ascii="Constantia" w:hAnsi="Constantia"/>
+          <w:lang w:val="en-CA"/>
         </w:rPr>
       </w:pPr>
     </w:p>
@@ -5689,29 +6367,34 @@
       <w:pPr>
         <w:rPr>
           <w:rFonts w:ascii="Constantia" w:hAnsi="Constantia"/>
+          <w:lang w:val="en-CA"/>
         </w:rPr>
       </w:pPr>
       <w:r>
         <w:rPr>
           <w:rFonts w:ascii="Constantia" w:hAnsi="Constantia"/>
+          <w:lang w:val="en-CA"/>
         </w:rPr>
         <w:t>Adult Education Subsidies</w:t>
       </w:r>
       <w:r>
         <w:rPr>
           <w:rFonts w:ascii="Constantia" w:hAnsi="Constantia"/>
+          <w:lang w:val="en-CA"/>
         </w:rPr>
         <w:br/>
       </w:r>
       <w:r>
         <w:rPr>
           <w:rFonts w:ascii="Constantia" w:hAnsi="Constantia"/>
+          <w:lang w:val="en-CA"/>
         </w:rPr>
         <w:t>Agriculture Subsidies</w:t>
       </w:r>
       <w:r>
         <w:rPr>
           <w:rFonts w:ascii="Constantia" w:hAnsi="Constantia"/>
+          <w:lang w:val="en-CA"/>
         </w:rPr>
         <w:br/>
         <w:t>Alcohol Awareness Campaign</w:t>
@@ -5719,6 +6402,7 @@
       <w:r>
         <w:rPr>
           <w:rFonts w:ascii="Constantia" w:hAnsi="Constantia"/>
+          <w:lang w:val="en-CA"/>
         </w:rPr>
         <w:br/>
         <w:t>Anti-Corruption Agency</w:t>
@@ -5726,6 +6410,7 @@
       <w:r>
         <w:rPr>
           <w:rFonts w:ascii="Constantia" w:hAnsi="Constantia"/>
+          <w:lang w:val="en-CA"/>
         </w:rPr>
         <w:br/>
         <w:t>Arts Subsidies</w:t>
@@ -5733,6 +6418,7 @@
       <w:r>
         <w:rPr>
           <w:rFonts w:ascii="Constantia" w:hAnsi="Constantia"/>
+          <w:lang w:val="en-CA"/>
         </w:rPr>
         <w:br/>
         <w:t>Bicycle Subsidies</w:t>
@@ -5740,6 +6426,7 @@
       <w:r>
         <w:rPr>
           <w:rFonts w:ascii="Constantia" w:hAnsi="Constantia"/>
+          <w:lang w:val="en-CA"/>
         </w:rPr>
         <w:br/>
         <w:t>Biofuel Subsidies</w:t>
@@ -5747,6 +6434,7 @@
       <w:r>
         <w:rPr>
           <w:rFonts w:ascii="Constantia" w:hAnsi="Constantia"/>
+          <w:lang w:val="en-CA"/>
         </w:rPr>
         <w:br/>
         <w:t>Bus Subsidies</w:t>
@@ -5754,27 +6442,15 @@
       <w:r>
         <w:rPr>
           <w:rFonts w:ascii="Constantia" w:hAnsi="Constantia"/>
+          <w:lang w:val="en-CA"/>
         </w:rPr>
         <w:br/>
-        <w:t xml:space="preserve">Business </w:t>
-      </w:r>
-      <w:proofErr w:type="spellStart"/>
-      <w:r>
-        <w:rPr>
-          <w:rFonts w:ascii="Constantia" w:hAnsi="Constantia"/>
-        </w:rPr>
-        <w:t>Startup</w:t>
-      </w:r>
-      <w:proofErr w:type="spellEnd"/>
-      <w:r>
-        <w:rPr>
-          <w:rFonts w:ascii="Constantia" w:hAnsi="Constantia"/>
-        </w:rPr>
-        <w:t xml:space="preserve"> Campaign</w:t>
+        <w:t>Business Startup Campaign</w:t>
       </w:r>
       <w:r>
         <w:rPr>
           <w:rFonts w:ascii="Constantia" w:hAnsi="Constantia"/>
+          <w:lang w:val="en-CA"/>
         </w:rPr>
         <w:br/>
         <w:t>Carpooling Campaign</w:t>
@@ -5782,19 +6458,15 @@
       <w:r>
         <w:rPr>
           <w:rFonts w:ascii="Constantia" w:hAnsi="Constantia"/>
+          <w:lang w:val="en-CA"/>
         </w:rPr>
         <w:br/>
-      </w:r>
-      <w:r>
-        <w:rPr>
-          <w:rFonts w:ascii="Constantia" w:hAnsi="Constantia"/>
-        </w:rPr>
-        <w:lastRenderedPageBreak/>
         <w:t>Child Benefit</w:t>
       </w:r>
       <w:r>
         <w:rPr>
           <w:rFonts w:ascii="Constantia" w:hAnsi="Constantia"/>
+          <w:lang w:val="en-CA"/>
         </w:rPr>
         <w:br/>
         <w:t>Childcare Subsidies</w:t>
@@ -5802,6 +6474,7 @@
       <w:r>
         <w:rPr>
           <w:rFonts w:ascii="Constantia" w:hAnsi="Constantia"/>
+          <w:lang w:val="en-CA"/>
         </w:rPr>
         <w:br/>
         <w:t>Clean Energy Subsidies</w:t>
@@ -5809,6 +6482,7 @@
       <w:r>
         <w:rPr>
           <w:rFonts w:ascii="Constantia" w:hAnsi="Constantia"/>
+          <w:lang w:val="en-CA"/>
         </w:rPr>
         <w:br/>
         <w:t>Clean Fuel Subsidies</w:t>
@@ -5816,6 +6490,7 @@
       <w:r>
         <w:rPr>
           <w:rFonts w:ascii="Constantia" w:hAnsi="Constantia"/>
+          <w:lang w:val="en-CA"/>
         </w:rPr>
         <w:br/>
         <w:t xml:space="preserve">Cycling </w:t>
@@ -5823,12 +6498,14 @@
       <w:r>
         <w:rPr>
           <w:rFonts w:ascii="Constantia" w:hAnsi="Constantia"/>
+          <w:lang w:val="en-CA"/>
         </w:rPr>
         <w:t>Campaign</w:t>
       </w:r>
       <w:r>
         <w:rPr>
           <w:rFonts w:ascii="Constantia" w:hAnsi="Constantia"/>
+          <w:lang w:val="en-CA"/>
         </w:rPr>
         <w:br/>
         <w:t>Disability Benefit</w:t>
@@ -5838,11 +6515,13 @@
       <w:pPr>
         <w:rPr>
           <w:rFonts w:ascii="Constantia" w:hAnsi="Constantia"/>
+          <w:lang w:val="en-CA"/>
         </w:rPr>
       </w:pPr>
       <w:r>
         <w:rPr>
           <w:rFonts w:ascii="Constantia" w:hAnsi="Constantia"/>
+          <w:lang w:val="en-CA"/>
         </w:rPr>
         <w:t>Education</w:t>
       </w:r>
@@ -5851,11 +6530,13 @@
       <w:pPr>
         <w:rPr>
           <w:rFonts w:ascii="Constantia" w:hAnsi="Constantia"/>
+          <w:lang w:val="en-CA"/>
         </w:rPr>
       </w:pPr>
       <w:r>
         <w:rPr>
           <w:rFonts w:ascii="Constantia" w:hAnsi="Constantia"/>
+          <w:lang w:val="en-CA"/>
         </w:rPr>
         <w:t>Healthcare</w:t>
       </w:r>
@@ -5864,11 +6545,13 @@
       <w:pPr>
         <w:rPr>
           <w:rFonts w:ascii="Constantia" w:hAnsi="Constantia"/>
+          <w:lang w:val="en-CA"/>
         </w:rPr>
       </w:pPr>
       <w:r>
         <w:rPr>
           <w:rFonts w:ascii="Constantia" w:hAnsi="Constantia"/>
+          <w:lang w:val="en-CA"/>
         </w:rPr>
         <w:t>Universal Basic Income</w:t>
       </w:r>
@@ -5886,6 +6569,95 @@
 <file path=word/numbering.xml><?xml version="1.0" encoding="utf-8"?>
 <w:numbering xmlns:wpc="http://schemas.microsoft.com/office/word/2010/wordprocessingCanvas" xmlns:cx="http://schemas.microsoft.com/office/drawing/2014/chartex" xmlns:cx1="http://schemas.microsoft.com/office/drawing/2015/9/8/chartex" xmlns:cx2="http://schemas.microsoft.com/office/drawing/2015/10/21/chartex" xmlns:cx3="http://schemas.microsoft.com/office/drawing/2016/5/9/chartex" xmlns:cx4="http://schemas.microsoft.com/office/drawing/2016/5/10/chartex" xmlns:cx5="http://schemas.microsoft.com/office/drawing/2016/5/11/chartex" xmlns:cx6="http://schemas.microsoft.com/office/drawing/2016/5/12/chartex" xmlns:cx7="http://schemas.microsoft.com/office/drawing/2016/5/13/chartex" xmlns:cx8="http://schemas.microsoft.com/office/drawing/2016/5/14/chartex" xmlns:mc="http://schemas.openxmlformats.org/markup-compatibility/2006" xmlns:aink="http://schemas.microsoft.com/office/drawing/2016/ink" xmlns:am3d="http://schemas.microsoft.com/office/drawing/2017/model3d" xmlns:o="urn:schemas-microsoft-com:office:office" xmlns:oel="http://schemas.microsoft.com/office/2019/extlst" xmlns:r="http://schemas.openxmlformats.org/officeDocument/2006/relationships" xmlns:m="http://schemas.openxmlformats.org/officeDocument/2006/math" xmlns:v="urn:schemas-microsoft-com:vml" xmlns:wp14="http://schemas.microsoft.com/office/word/2010/wordprocessingDrawing" xmlns:wp="http://schemas.openxmlformats.org/drawingml/2006/wordprocessingDrawing" xmlns:w10="urn:schemas-microsoft-com:office:word" xmlns:w="http://schemas.openxmlformats.org/wordprocessingml/2006/main" xmlns:w14="http://schemas.microsoft.com/office/word/2010/wordml" xmlns:w15="http://schemas.microsoft.com/office/word/2012/wordml" xmlns:w16cex="http://schemas.microsoft.com/office/word/2018/wordml/cex" xmlns:w16cid="http://schemas.microsoft.com/office/word/2016/wordml/cid" xmlns:w16="http://schemas.microsoft.com/office/word/2018/wordml" xmlns:w16sdtdh="http://schemas.microsoft.com/office/word/2020/wordml/sdtdatahash" xmlns:w16se="http://schemas.microsoft.com/office/word/2015/wordml/symex" xmlns:wpg="http://schemas.microsoft.com/office/word/2010/wordprocessingGroup" xmlns:wpi="http://schemas.microsoft.com/office/word/2010/wordprocessingInk" xmlns:wne="http://schemas.microsoft.com/office/word/2006/wordml" xmlns:wps="http://schemas.microsoft.com/office/word/2010/wordprocessingShape" mc:Ignorable="w14 w15 w16se w16cid w16 w16cex w16sdtdh wp14">
   <w:abstractNum w:abstractNumId="0" w15:restartNumberingAfterBreak="0">
+    <w:nsid w:val="1AE45A14"/>
+    <w:multiLevelType w:val="hybridMultilevel"/>
+    <w:tmpl w:val="B30AFCB6"/>
+    <w:lvl w:ilvl="0" w:tplc="1E201944">
+      <w:start w:val="1"/>
+      <w:numFmt w:val="decimal"/>
+      <w:lvlText w:val="%1."/>
+      <w:lvlJc w:val="left"/>
+      <w:pPr>
+        <w:ind w:left="720" w:hanging="360"/>
+      </w:pPr>
+      <w:rPr>
+        <w:rFonts w:hint="default"/>
+      </w:rPr>
+    </w:lvl>
+    <w:lvl w:ilvl="1" w:tplc="10090019" w:tentative="1">
+      <w:start w:val="1"/>
+      <w:numFmt w:val="lowerLetter"/>
+      <w:lvlText w:val="%2."/>
+      <w:lvlJc w:val="left"/>
+      <w:pPr>
+        <w:ind w:left="1440" w:hanging="360"/>
+      </w:pPr>
+    </w:lvl>
+    <w:lvl w:ilvl="2" w:tplc="1009001B" w:tentative="1">
+      <w:start w:val="1"/>
+      <w:numFmt w:val="lowerRoman"/>
+      <w:lvlText w:val="%3."/>
+      <w:lvlJc w:val="right"/>
+      <w:pPr>
+        <w:ind w:left="2160" w:hanging="180"/>
+      </w:pPr>
+    </w:lvl>
+    <w:lvl w:ilvl="3" w:tplc="1009000F" w:tentative="1">
+      <w:start w:val="1"/>
+      <w:numFmt w:val="decimal"/>
+      <w:lvlText w:val="%4."/>
+      <w:lvlJc w:val="left"/>
+      <w:pPr>
+        <w:ind w:left="2880" w:hanging="360"/>
+      </w:pPr>
+    </w:lvl>
+    <w:lvl w:ilvl="4" w:tplc="10090019" w:tentative="1">
+      <w:start w:val="1"/>
+      <w:numFmt w:val="lowerLetter"/>
+      <w:lvlText w:val="%5."/>
+      <w:lvlJc w:val="left"/>
+      <w:pPr>
+        <w:ind w:left="3600" w:hanging="360"/>
+      </w:pPr>
+    </w:lvl>
+    <w:lvl w:ilvl="5" w:tplc="1009001B" w:tentative="1">
+      <w:start w:val="1"/>
+      <w:numFmt w:val="lowerRoman"/>
+      <w:lvlText w:val="%6."/>
+      <w:lvlJc w:val="right"/>
+      <w:pPr>
+        <w:ind w:left="4320" w:hanging="180"/>
+      </w:pPr>
+    </w:lvl>
+    <w:lvl w:ilvl="6" w:tplc="1009000F" w:tentative="1">
+      <w:start w:val="1"/>
+      <w:numFmt w:val="decimal"/>
+      <w:lvlText w:val="%7."/>
+      <w:lvlJc w:val="left"/>
+      <w:pPr>
+        <w:ind w:left="5040" w:hanging="360"/>
+      </w:pPr>
+    </w:lvl>
+    <w:lvl w:ilvl="7" w:tplc="10090019" w:tentative="1">
+      <w:start w:val="1"/>
+      <w:numFmt w:val="lowerLetter"/>
+      <w:lvlText w:val="%8."/>
+      <w:lvlJc w:val="left"/>
+      <w:pPr>
+        <w:ind w:left="5760" w:hanging="360"/>
+      </w:pPr>
+    </w:lvl>
+    <w:lvl w:ilvl="8" w:tplc="1009001B" w:tentative="1">
+      <w:start w:val="1"/>
+      <w:numFmt w:val="lowerRoman"/>
+      <w:lvlText w:val="%9."/>
+      <w:lvlJc w:val="right"/>
+      <w:pPr>
+        <w:ind w:left="6480" w:hanging="180"/>
+      </w:pPr>
+    </w:lvl>
+  </w:abstractNum>
+  <w:abstractNum w:abstractNumId="1" w15:restartNumberingAfterBreak="0">
     <w:nsid w:val="24870783"/>
     <w:multiLevelType w:val="hybridMultilevel"/>
     <w:tmpl w:val="C37C0168"/>
@@ -5974,7 +6746,7 @@
       </w:pPr>
     </w:lvl>
   </w:abstractNum>
-  <w:abstractNum w:abstractNumId="1" w15:restartNumberingAfterBreak="0">
+  <w:abstractNum w:abstractNumId="2" w15:restartNumberingAfterBreak="0">
     <w:nsid w:val="5AF65D18"/>
     <w:multiLevelType w:val="hybridMultilevel"/>
     <w:tmpl w:val="28940BE2"/>
@@ -6064,9 +6836,12 @@
     </w:lvl>
   </w:abstractNum>
   <w:num w:numId="1" w16cid:durableId="310718957">
+    <w:abstractNumId w:val="2"/>
+  </w:num>
+  <w:num w:numId="2" w16cid:durableId="86266560">
     <w:abstractNumId w:val="1"/>
   </w:num>
-  <w:num w:numId="2" w16cid:durableId="86266560">
+  <w:num w:numId="3" w16cid:durableId="1105886997">
     <w:abstractNumId w:val="0"/>
   </w:num>
 </w:numbering>

--- a/Æleania/Æleanian Policy List.docx
+++ b/Æleania/Æleanian Policy List.docx
@@ -1029,6 +1029,20 @@
               </w:rPr>
               <w:t>ian or Holtanian</w:t>
             </w:r>
+            <w:r>
+              <w:rPr>
+                <w:rFonts w:ascii="Constantia" w:hAnsi="Constantia"/>
+                <w:lang w:val="en-CA"/>
+              </w:rPr>
+              <w:t>, are studied in</w:t>
+            </w:r>
+            <w:r>
+              <w:rPr>
+                <w:rFonts w:ascii="Constantia" w:hAnsi="Constantia"/>
+                <w:lang w:val="en-CA"/>
+              </w:rPr>
+              <w:t xml:space="preserve"> primary and 3 yrs of secondary.</w:t>
+            </w:r>
           </w:p>
         </w:tc>
       </w:tr>
@@ -1120,7 +1134,15 @@
                 <w:rFonts w:ascii="Constantia" w:hAnsi="Constantia"/>
                 <w:lang w:val="en-CA"/>
               </w:rPr>
-              <w:t xml:space="preserve"> and creationism are also taught as comparative or alternate theories.</w:t>
+              <w:t xml:space="preserve"> and creationism are also </w:t>
+            </w:r>
+            <w:r>
+              <w:rPr>
+                <w:rFonts w:ascii="Constantia" w:hAnsi="Constantia"/>
+                <w:lang w:val="en-CA"/>
+              </w:rPr>
+              <w:lastRenderedPageBreak/>
+              <w:t>taught as comparative or alternate theories.</w:t>
             </w:r>
           </w:p>
         </w:tc>
@@ -1812,6 +1834,7 @@
                 <w:rFonts w:ascii="Constantia" w:hAnsi="Constantia"/>
                 <w:lang w:val="en-CA"/>
               </w:rPr>
+              <w:lastRenderedPageBreak/>
               <w:t xml:space="preserve">A+-level: 100%+, also known as </w:t>
             </w:r>
             <w:r>
@@ -1887,7 +1910,6 @@
                 <w:rFonts w:ascii="Constantia" w:hAnsi="Constantia"/>
                 <w:lang w:val="en-CA"/>
               </w:rPr>
-              <w:lastRenderedPageBreak/>
               <w:t>C-level:</w:t>
             </w:r>
             <w:r>
@@ -2865,6 +2887,7 @@
                 <w:rFonts w:ascii="Constantia" w:hAnsi="Constantia"/>
                 <w:lang w:val="en-CA"/>
               </w:rPr>
+              <w:lastRenderedPageBreak/>
               <w:t>Extra Residences</w:t>
             </w:r>
           </w:p>
@@ -2930,7 +2953,6 @@
                 <w:rFonts w:ascii="Constantia" w:hAnsi="Constantia"/>
                 <w:lang w:val="en-CA"/>
               </w:rPr>
-              <w:lastRenderedPageBreak/>
               <w:t>Public Housing</w:t>
             </w:r>
           </w:p>
@@ -3580,7 +3602,15 @@
                 <w:rFonts w:ascii="Constantia" w:hAnsi="Constantia"/>
                 <w:lang w:val="en-CA"/>
               </w:rPr>
-              <w:t xml:space="preserve">their religious day does not fall within one of those days, in which case </w:t>
+              <w:t xml:space="preserve">their religious day does not fall within one of those days, </w:t>
+            </w:r>
+            <w:r>
+              <w:rPr>
+                <w:rFonts w:ascii="Constantia" w:hAnsi="Constantia"/>
+                <w:lang w:val="en-CA"/>
+              </w:rPr>
+              <w:lastRenderedPageBreak/>
+              <w:t xml:space="preserve">in which case </w:t>
             </w:r>
             <w:r>
               <w:rPr>
@@ -3617,6 +3647,7 @@
                 <w:rFonts w:ascii="Constantia" w:hAnsi="Constantia"/>
                 <w:lang w:val="en-CA"/>
               </w:rPr>
+              <w:lastRenderedPageBreak/>
               <w:t>Working Hours</w:t>
             </w:r>
           </w:p>
@@ -3726,7 +3757,6 @@
                 <w:rFonts w:ascii="Constantia" w:hAnsi="Constantia"/>
                 <w:lang w:val="en-CA"/>
               </w:rPr>
-              <w:lastRenderedPageBreak/>
               <w:t xml:space="preserve">Overtime: </w:t>
             </w:r>
             <w:r>
@@ -3765,7 +3795,6 @@
                 <w:u w:val="single"/>
                 <w:lang w:val="en-CA"/>
               </w:rPr>
-              <w:lastRenderedPageBreak/>
               <w:t>Morality</w:t>
             </w:r>
           </w:p>
@@ -4607,6 +4636,7 @@
                 <w:rFonts w:ascii="Constantia" w:hAnsi="Constantia"/>
                 <w:lang w:val="en-CA"/>
               </w:rPr>
+              <w:lastRenderedPageBreak/>
               <w:t>Environmental Regulations</w:t>
             </w:r>
           </w:p>
@@ -4681,7 +4711,6 @@
                 <w:rFonts w:ascii="Constantia" w:hAnsi="Constantia"/>
                 <w:lang w:val="en-CA"/>
               </w:rPr>
-              <w:lastRenderedPageBreak/>
               <w:t>2. hybrid and electric vehicles encouraged and partially funded</w:t>
             </w:r>
           </w:p>
@@ -4723,7 +4752,6 @@
                 <w:u w:val="single"/>
                 <w:lang w:val="en-CA"/>
               </w:rPr>
-              <w:lastRenderedPageBreak/>
               <w:t>Policing</w:t>
             </w:r>
           </w:p>
@@ -5436,6 +5464,7 @@
                 <w:rFonts w:ascii="Constantia" w:hAnsi="Constantia"/>
                 <w:lang w:val="en-CA"/>
               </w:rPr>
+              <w:lastRenderedPageBreak/>
               <w:t>Alcohol</w:t>
             </w:r>
           </w:p>
@@ -5589,7 +5618,6 @@
                 <w:rFonts w:ascii="Constantia" w:hAnsi="Constantia"/>
                 <w:lang w:val="en-CA"/>
               </w:rPr>
-              <w:lastRenderedPageBreak/>
               <w:t>Capital Gains</w:t>
             </w:r>
           </w:p>

--- a/Æleania/Æleanian Policy List.docx
+++ b/Æleania/Æleanian Policy List.docx
@@ -6,11 +6,13 @@
       <w:pPr>
         <w:jc w:val="center"/>
         <w:rPr>
-          <w:rFonts w:ascii="Constantia" w:hAnsi="Constantia"/>
+          <w:rFonts w:ascii="Constantia" w:hAnsi="Constantia" w:cs="Arial"/>
           <w:b/>
           <w:bCs/>
-          <w:sz w:val="48"/>
-          <w:szCs w:val="44"/>
+          <w:color w:val="202122"/>
+          <w:sz w:val="32"/>
+          <w:szCs w:val="32"/>
+          <w:shd w:val="clear" w:color="auto" w:fill="FFFFFF"/>
           <w:lang w:val="en-CA"/>
         </w:rPr>
       </w:pPr>
@@ -40,6 +42,15 @@
         </w:rPr>
         <w:t>n Policy List</w:t>
       </w:r>
+    </w:p>
+    <w:p>
+      <w:pPr>
+        <w:rPr>
+          <w:rFonts w:ascii="Constantia" w:hAnsi="Constantia"/>
+          <w:szCs w:val="24"/>
+          <w:lang w:val="en-CA"/>
+        </w:rPr>
+      </w:pPr>
     </w:p>
     <w:p>
       <w:pPr>
@@ -1120,7 +1131,15 @@
                 <w:rFonts w:ascii="Constantia" w:hAnsi="Constantia"/>
                 <w:lang w:val="en-CA"/>
               </w:rPr>
-              <w:t>Standard evolution</w:t>
+              <w:t xml:space="preserve">Standard </w:t>
+            </w:r>
+            <w:r>
+              <w:rPr>
+                <w:rFonts w:ascii="Constantia" w:hAnsi="Constantia"/>
+                <w:lang w:val="en-CA"/>
+              </w:rPr>
+              <w:lastRenderedPageBreak/>
+              <w:t>evolution</w:t>
             </w:r>
             <w:r>
               <w:rPr>
@@ -1134,15 +1153,7 @@
                 <w:rFonts w:ascii="Constantia" w:hAnsi="Constantia"/>
                 <w:lang w:val="en-CA"/>
               </w:rPr>
-              <w:t xml:space="preserve"> and creationism are also </w:t>
-            </w:r>
-            <w:r>
-              <w:rPr>
-                <w:rFonts w:ascii="Constantia" w:hAnsi="Constantia"/>
-                <w:lang w:val="en-CA"/>
-              </w:rPr>
-              <w:lastRenderedPageBreak/>
-              <w:t>taught as comparative or alternate theories.</w:t>
+              <w:t xml:space="preserve"> and creationism are also taught as comparative or alternate theories.</w:t>
             </w:r>
           </w:p>
         </w:tc>
@@ -4171,6 +4182,103 @@
                 <w:u w:val="single"/>
                 <w:lang w:val="en-CA"/>
               </w:rPr>
+              <w:t>Rights and Freedoms</w:t>
+            </w:r>
+          </w:p>
+        </w:tc>
+        <w:tc>
+          <w:tcPr>
+            <w:tcW w:w="3005" w:type="dxa"/>
+          </w:tcPr>
+          <w:p>
+            <w:pPr>
+              <w:cnfStyle w:val="000000000000" w:firstRow="0" w:lastRow="0" w:firstColumn="0" w:lastColumn="0" w:oddVBand="0" w:evenVBand="0" w:oddHBand="0" w:evenHBand="0" w:firstRowFirstColumn="0" w:firstRowLastColumn="0" w:lastRowFirstColumn="0" w:lastRowLastColumn="0"/>
+              <w:rPr>
+                <w:rFonts w:ascii="Constantia" w:hAnsi="Constantia"/>
+                <w:lang w:val="en-CA"/>
+              </w:rPr>
+            </w:pPr>
+          </w:p>
+        </w:tc>
+        <w:tc>
+          <w:tcPr>
+            <w:tcW w:w="3006" w:type="dxa"/>
+          </w:tcPr>
+          <w:p>
+            <w:pPr>
+              <w:cnfStyle w:val="000000000000" w:firstRow="0" w:lastRow="0" w:firstColumn="0" w:lastColumn="0" w:oddVBand="0" w:evenVBand="0" w:oddHBand="0" w:evenHBand="0" w:firstRowFirstColumn="0" w:firstRowLastColumn="0" w:lastRowFirstColumn="0" w:lastRowLastColumn="0"/>
+              <w:rPr>
+                <w:rFonts w:ascii="Constantia" w:hAnsi="Constantia"/>
+                <w:lang w:val="en-CA"/>
+              </w:rPr>
+            </w:pPr>
+          </w:p>
+        </w:tc>
+      </w:tr>
+      <w:tr>
+        <w:tc>
+          <w:tcPr>
+            <w:cnfStyle w:val="001000000000" w:firstRow="0" w:lastRow="0" w:firstColumn="1" w:lastColumn="0" w:oddVBand="0" w:evenVBand="0" w:oddHBand="0" w:evenHBand="0" w:firstRowFirstColumn="0" w:firstRowLastColumn="0" w:lastRowFirstColumn="0" w:lastRowLastColumn="0"/>
+            <w:tcW w:w="3005" w:type="dxa"/>
+          </w:tcPr>
+          <w:p>
+            <w:pPr>
+              <w:rPr>
+                <w:rFonts w:ascii="Constantia" w:hAnsi="Constantia"/>
+                <w:lang w:val="en-CA"/>
+              </w:rPr>
+            </w:pPr>
+          </w:p>
+        </w:tc>
+        <w:tc>
+          <w:tcPr>
+            <w:tcW w:w="3005" w:type="dxa"/>
+          </w:tcPr>
+          <w:p>
+            <w:pPr>
+              <w:cnfStyle w:val="000000000000" w:firstRow="0" w:lastRow="0" w:firstColumn="0" w:lastColumn="0" w:oddVBand="0" w:evenVBand="0" w:oddHBand="0" w:evenHBand="0" w:firstRowFirstColumn="0" w:firstRowLastColumn="0" w:lastRowFirstColumn="0" w:lastRowLastColumn="0"/>
+              <w:rPr>
+                <w:rFonts w:ascii="Constantia" w:hAnsi="Constantia"/>
+                <w:lang w:val="en-CA"/>
+              </w:rPr>
+            </w:pPr>
+          </w:p>
+        </w:tc>
+        <w:tc>
+          <w:tcPr>
+            <w:tcW w:w="3006" w:type="dxa"/>
+          </w:tcPr>
+          <w:p>
+            <w:pPr>
+              <w:cnfStyle w:val="000000000000" w:firstRow="0" w:lastRow="0" w:firstColumn="0" w:lastColumn="0" w:oddVBand="0" w:evenVBand="0" w:oddHBand="0" w:evenHBand="0" w:firstRowFirstColumn="0" w:firstRowLastColumn="0" w:lastRowFirstColumn="0" w:lastRowLastColumn="0"/>
+              <w:rPr>
+                <w:rFonts w:ascii="Constantia" w:hAnsi="Constantia"/>
+                <w:lang w:val="en-CA"/>
+              </w:rPr>
+            </w:pPr>
+          </w:p>
+        </w:tc>
+      </w:tr>
+      <w:tr>
+        <w:tc>
+          <w:tcPr>
+            <w:cnfStyle w:val="001000000000" w:firstRow="0" w:lastRow="0" w:firstColumn="1" w:lastColumn="0" w:oddVBand="0" w:evenVBand="0" w:oddHBand="0" w:evenHBand="0" w:firstRowFirstColumn="0" w:firstRowLastColumn="0" w:lastRowFirstColumn="0" w:lastRowLastColumn="0"/>
+            <w:tcW w:w="3005" w:type="dxa"/>
+          </w:tcPr>
+          <w:p>
+            <w:pPr>
+              <w:rPr>
+                <w:rFonts w:ascii="Constantia" w:hAnsi="Constantia"/>
+                <w:u w:val="single"/>
+                <w:lang w:val="en-CA"/>
+              </w:rPr>
+            </w:pPr>
+            <w:r>
+              <w:rPr>
+                <w:rFonts w:ascii="Constantia" w:hAnsi="Constantia"/>
+                <w:u w:val="single"/>
+                <w:lang w:val="en-CA"/>
+              </w:rPr>
               <w:t>Substances</w:t>
             </w:r>
           </w:p>
@@ -4613,30 +4721,110 @@
                 <w:rFonts w:ascii="Constantia" w:hAnsi="Constantia"/>
                 <w:lang w:val="en-CA"/>
               </w:rPr>
-              <w:t>by the federal government to be developed by municipal governments.</w:t>
-            </w:r>
-          </w:p>
-        </w:tc>
-      </w:tr>
-      <w:tr>
-        <w:tc>
-          <w:tcPr>
-            <w:cnfStyle w:val="001000000000" w:firstRow="0" w:lastRow="0" w:firstColumn="1" w:lastColumn="0" w:oddVBand="0" w:evenVBand="0" w:oddHBand="0" w:evenHBand="0" w:firstRowFirstColumn="0" w:firstRowLastColumn="0" w:lastRowFirstColumn="0" w:lastRowLastColumn="0"/>
-            <w:tcW w:w="3005" w:type="dxa"/>
-          </w:tcPr>
-          <w:p>
-            <w:pPr>
-              <w:rPr>
-                <w:rFonts w:ascii="Constantia" w:hAnsi="Constantia"/>
-                <w:lang w:val="en-CA"/>
-              </w:rPr>
-            </w:pPr>
+              <w:t xml:space="preserve">by the federal government to </w:t>
+            </w:r>
             <w:r>
               <w:rPr>
                 <w:rFonts w:ascii="Constantia" w:hAnsi="Constantia"/>
                 <w:lang w:val="en-CA"/>
               </w:rPr>
               <w:lastRenderedPageBreak/>
+              <w:t>be developed by municipal governments.</w:t>
+            </w:r>
+          </w:p>
+        </w:tc>
+      </w:tr>
+      <w:tr>
+        <w:tc>
+          <w:tcPr>
+            <w:cnfStyle w:val="001000000000" w:firstRow="0" w:lastRow="0" w:firstColumn="1" w:lastColumn="0" w:oddVBand="0" w:evenVBand="0" w:oddHBand="0" w:evenHBand="0" w:firstRowFirstColumn="0" w:firstRowLastColumn="0" w:lastRowFirstColumn="0" w:lastRowLastColumn="0"/>
+            <w:tcW w:w="3005" w:type="dxa"/>
+          </w:tcPr>
+          <w:p>
+            <w:pPr>
+              <w:rPr>
+                <w:rFonts w:ascii="Constantia" w:hAnsi="Constantia"/>
+                <w:lang w:val="en-CA"/>
+              </w:rPr>
+            </w:pPr>
+            <w:r>
+              <w:rPr>
+                <w:rFonts w:ascii="Constantia" w:hAnsi="Constantia"/>
+                <w:lang w:val="en-CA"/>
+              </w:rPr>
+              <w:lastRenderedPageBreak/>
+              <w:t>Driverless Vehicles</w:t>
+            </w:r>
+          </w:p>
+        </w:tc>
+        <w:tc>
+          <w:tcPr>
+            <w:tcW w:w="3005" w:type="dxa"/>
+          </w:tcPr>
+          <w:p>
+            <w:pPr>
+              <w:cnfStyle w:val="000000000000" w:firstRow="0" w:lastRow="0" w:firstColumn="0" w:lastColumn="0" w:oddVBand="0" w:evenVBand="0" w:oddHBand="0" w:evenHBand="0" w:firstRowFirstColumn="0" w:firstRowLastColumn="0" w:lastRowFirstColumn="0" w:lastRowLastColumn="0"/>
+              <w:rPr>
+                <w:rFonts w:ascii="Constantia" w:hAnsi="Constantia"/>
+                <w:lang w:val="en-CA"/>
+              </w:rPr>
+            </w:pPr>
+            <w:r>
+              <w:rPr>
+                <w:rFonts w:ascii="Constantia" w:hAnsi="Constantia"/>
+                <w:lang w:val="en-CA"/>
+              </w:rPr>
+              <w:t>Regulated</w:t>
+            </w:r>
+          </w:p>
+        </w:tc>
+        <w:tc>
+          <w:tcPr>
+            <w:tcW w:w="3006" w:type="dxa"/>
+          </w:tcPr>
+          <w:p>
+            <w:pPr>
+              <w:cnfStyle w:val="000000000000" w:firstRow="0" w:lastRow="0" w:firstColumn="0" w:lastColumn="0" w:oddVBand="0" w:evenVBand="0" w:oddHBand="0" w:evenHBand="0" w:firstRowFirstColumn="0" w:firstRowLastColumn="0" w:lastRowFirstColumn="0" w:lastRowLastColumn="0"/>
+              <w:rPr>
+                <w:rFonts w:ascii="Constantia" w:hAnsi="Constantia"/>
+                <w:lang w:val="en-CA"/>
+              </w:rPr>
+            </w:pPr>
+            <w:r>
+              <w:rPr>
+                <w:rFonts w:ascii="Constantia" w:hAnsi="Constantia"/>
+                <w:lang w:val="en-CA"/>
+              </w:rPr>
+              <w:t>Driverless vehicles are allowed, so long as there is a fully licensed</w:t>
+            </w:r>
+            <w:r>
+              <w:rPr>
+                <w:rFonts w:ascii="Constantia" w:hAnsi="Constantia"/>
+                <w:lang w:val="en-CA"/>
+              </w:rPr>
+              <w:t xml:space="preserve"> driver behind it.</w:t>
+            </w:r>
+          </w:p>
+        </w:tc>
+      </w:tr>
+      <w:tr>
+        <w:tc>
+          <w:tcPr>
+            <w:cnfStyle w:val="001000000000" w:firstRow="0" w:lastRow="0" w:firstColumn="1" w:lastColumn="0" w:oddVBand="0" w:evenVBand="0" w:oddHBand="0" w:evenHBand="0" w:firstRowFirstColumn="0" w:firstRowLastColumn="0" w:lastRowFirstColumn="0" w:lastRowLastColumn="0"/>
+            <w:tcW w:w="3005" w:type="dxa"/>
+          </w:tcPr>
+          <w:p>
+            <w:pPr>
+              <w:rPr>
+                <w:rFonts w:ascii="Constantia" w:hAnsi="Constantia"/>
+                <w:lang w:val="en-CA"/>
+              </w:rPr>
+            </w:pPr>
+            <w:r>
+              <w:rPr>
+                <w:rFonts w:ascii="Constantia" w:hAnsi="Constantia"/>
+                <w:lang w:val="en-CA"/>
+              </w:rPr>
               <w:t>Environmental Regulations</w:t>
             </w:r>
           </w:p>
@@ -4976,6 +5164,224 @@
                 <w:lang w:val="en-CA"/>
               </w:rPr>
               <w:t>Guns limited to federal special forces.</w:t>
+            </w:r>
+          </w:p>
+        </w:tc>
+      </w:tr>
+      <w:tr>
+        <w:tc>
+          <w:tcPr>
+            <w:cnfStyle w:val="001000000000" w:firstRow="0" w:lastRow="0" w:firstColumn="1" w:lastColumn="0" w:oddVBand="0" w:evenVBand="0" w:oddHBand="0" w:evenHBand="0" w:firstRowFirstColumn="0" w:firstRowLastColumn="0" w:lastRowFirstColumn="0" w:lastRowLastColumn="0"/>
+            <w:tcW w:w="3005" w:type="dxa"/>
+          </w:tcPr>
+          <w:p>
+            <w:pPr>
+              <w:rPr>
+                <w:rFonts w:ascii="Constantia" w:hAnsi="Constantia"/>
+                <w:u w:val="single"/>
+                <w:lang w:val="en-CA"/>
+              </w:rPr>
+            </w:pPr>
+            <w:r>
+              <w:rPr>
+                <w:rFonts w:ascii="Constantia" w:hAnsi="Constantia"/>
+                <w:u w:val="single"/>
+                <w:lang w:val="en-CA"/>
+              </w:rPr>
+              <w:t>Prison</w:t>
+            </w:r>
+          </w:p>
+        </w:tc>
+        <w:tc>
+          <w:tcPr>
+            <w:tcW w:w="3005" w:type="dxa"/>
+          </w:tcPr>
+          <w:p>
+            <w:pPr>
+              <w:cnfStyle w:val="000000000000" w:firstRow="0" w:lastRow="0" w:firstColumn="0" w:lastColumn="0" w:oddVBand="0" w:evenVBand="0" w:oddHBand="0" w:evenHBand="0" w:firstRowFirstColumn="0" w:firstRowLastColumn="0" w:lastRowFirstColumn="0" w:lastRowLastColumn="0"/>
+              <w:rPr>
+                <w:rFonts w:ascii="Constantia" w:hAnsi="Constantia"/>
+                <w:lang w:val="en-CA"/>
+              </w:rPr>
+            </w:pPr>
+          </w:p>
+        </w:tc>
+        <w:tc>
+          <w:tcPr>
+            <w:tcW w:w="3006" w:type="dxa"/>
+          </w:tcPr>
+          <w:p>
+            <w:pPr>
+              <w:cnfStyle w:val="000000000000" w:firstRow="0" w:lastRow="0" w:firstColumn="0" w:lastColumn="0" w:oddVBand="0" w:evenVBand="0" w:oddHBand="0" w:evenHBand="0" w:firstRowFirstColumn="0" w:firstRowLastColumn="0" w:lastRowFirstColumn="0" w:lastRowLastColumn="0"/>
+              <w:rPr>
+                <w:rFonts w:ascii="Constantia" w:hAnsi="Constantia"/>
+                <w:lang w:val="en-CA"/>
+              </w:rPr>
+            </w:pPr>
+          </w:p>
+        </w:tc>
+      </w:tr>
+      <w:tr>
+        <w:tc>
+          <w:tcPr>
+            <w:cnfStyle w:val="001000000000" w:firstRow="0" w:lastRow="0" w:firstColumn="1" w:lastColumn="0" w:oddVBand="0" w:evenVBand="0" w:oddHBand="0" w:evenHBand="0" w:firstRowFirstColumn="0" w:firstRowLastColumn="0" w:lastRowFirstColumn="0" w:lastRowLastColumn="0"/>
+            <w:tcW w:w="3005" w:type="dxa"/>
+          </w:tcPr>
+          <w:p>
+            <w:pPr>
+              <w:rPr>
+                <w:rFonts w:ascii="Constantia" w:hAnsi="Constantia"/>
+                <w:lang w:val="en-CA"/>
+              </w:rPr>
+            </w:pPr>
+            <w:r>
+              <w:rPr>
+                <w:rFonts w:ascii="Constantia" w:hAnsi="Constantia"/>
+                <w:lang w:val="en-CA"/>
+              </w:rPr>
+              <w:t>Death Penalty</w:t>
+            </w:r>
+          </w:p>
+        </w:tc>
+        <w:tc>
+          <w:tcPr>
+            <w:tcW w:w="3005" w:type="dxa"/>
+          </w:tcPr>
+          <w:p>
+            <w:pPr>
+              <w:cnfStyle w:val="000000000000" w:firstRow="0" w:lastRow="0" w:firstColumn="0" w:lastColumn="0" w:oddVBand="0" w:evenVBand="0" w:oddHBand="0" w:evenHBand="0" w:firstRowFirstColumn="0" w:firstRowLastColumn="0" w:lastRowFirstColumn="0" w:lastRowLastColumn="0"/>
+              <w:rPr>
+                <w:rFonts w:ascii="Constantia" w:hAnsi="Constantia"/>
+                <w:lang w:val="en-CA"/>
+              </w:rPr>
+            </w:pPr>
+            <w:r>
+              <w:rPr>
+                <w:rFonts w:ascii="Constantia" w:hAnsi="Constantia"/>
+                <w:lang w:val="en-CA"/>
+              </w:rPr>
+              <w:t>War Criminals</w:t>
+            </w:r>
+          </w:p>
+        </w:tc>
+        <w:tc>
+          <w:tcPr>
+            <w:tcW w:w="3006" w:type="dxa"/>
+          </w:tcPr>
+          <w:p>
+            <w:pPr>
+              <w:cnfStyle w:val="000000000000" w:firstRow="0" w:lastRow="0" w:firstColumn="0" w:lastColumn="0" w:oddVBand="0" w:evenVBand="0" w:oddHBand="0" w:evenHBand="0" w:firstRowFirstColumn="0" w:firstRowLastColumn="0" w:lastRowFirstColumn="0" w:lastRowLastColumn="0"/>
+              <w:rPr>
+                <w:rFonts w:ascii="Constantia" w:hAnsi="Constantia"/>
+                <w:lang w:val="en-CA"/>
+              </w:rPr>
+            </w:pPr>
+            <w:r>
+              <w:rPr>
+                <w:rFonts w:ascii="Constantia" w:hAnsi="Constantia"/>
+                <w:lang w:val="en-CA"/>
+              </w:rPr>
+              <w:t xml:space="preserve">Only war criminals can be executed, and only if they pose a significant threat </w:t>
+            </w:r>
+            <w:r>
+              <w:rPr>
+                <w:rFonts w:ascii="Constantia" w:hAnsi="Constantia"/>
+                <w:lang w:val="en-CA"/>
+              </w:rPr>
+              <w:t xml:space="preserve">to </w:t>
+            </w:r>
+            <w:r>
+              <w:rPr>
+                <w:rFonts w:ascii="Constantia" w:hAnsi="Constantia"/>
+                <w:lang w:val="en-CA"/>
+              </w:rPr>
+              <w:t>the</w:t>
+            </w:r>
+            <w:r>
+              <w:rPr>
+                <w:rFonts w:ascii="Constantia" w:hAnsi="Constantia"/>
+                <w:lang w:val="en-CA"/>
+              </w:rPr>
+              <w:t xml:space="preserve"> country or the international order.</w:t>
+            </w:r>
+          </w:p>
+        </w:tc>
+      </w:tr>
+      <w:tr>
+        <w:tc>
+          <w:tcPr>
+            <w:cnfStyle w:val="001000000000" w:firstRow="0" w:lastRow="0" w:firstColumn="1" w:lastColumn="0" w:oddVBand="0" w:evenVBand="0" w:oddHBand="0" w:evenHBand="0" w:firstRowFirstColumn="0" w:firstRowLastColumn="0" w:lastRowFirstColumn="0" w:lastRowLastColumn="0"/>
+            <w:tcW w:w="3005" w:type="dxa"/>
+          </w:tcPr>
+          <w:p>
+            <w:pPr>
+              <w:rPr>
+                <w:rFonts w:ascii="Constantia" w:hAnsi="Constantia"/>
+                <w:lang w:val="en-CA"/>
+              </w:rPr>
+            </w:pPr>
+            <w:r>
+              <w:rPr>
+                <w:rFonts w:ascii="Constantia" w:hAnsi="Constantia"/>
+                <w:lang w:val="en-CA"/>
+              </w:rPr>
+              <w:t>Detention</w:t>
+            </w:r>
+          </w:p>
+        </w:tc>
+        <w:tc>
+          <w:tcPr>
+            <w:tcW w:w="3005" w:type="dxa"/>
+          </w:tcPr>
+          <w:p>
+            <w:pPr>
+              <w:cnfStyle w:val="000000000000" w:firstRow="0" w:lastRow="0" w:firstColumn="0" w:lastColumn="0" w:oddVBand="0" w:evenVBand="0" w:oddHBand="0" w:evenHBand="0" w:firstRowFirstColumn="0" w:firstRowLastColumn="0" w:lastRowFirstColumn="0" w:lastRowLastColumn="0"/>
+              <w:rPr>
+                <w:rFonts w:ascii="Constantia" w:hAnsi="Constantia"/>
+                <w:lang w:val="en-CA"/>
+              </w:rPr>
+            </w:pPr>
+            <w:r>
+              <w:rPr>
+                <w:rFonts w:ascii="Constantia" w:hAnsi="Constantia"/>
+                <w:lang w:val="en-CA"/>
+              </w:rPr>
+              <w:t>90 Day Limit</w:t>
+            </w:r>
+          </w:p>
+        </w:tc>
+        <w:tc>
+          <w:tcPr>
+            <w:tcW w:w="3006" w:type="dxa"/>
+          </w:tcPr>
+          <w:p>
+            <w:pPr>
+              <w:cnfStyle w:val="000000000000" w:firstRow="0" w:lastRow="0" w:firstColumn="0" w:lastColumn="0" w:oddVBand="0" w:evenVBand="0" w:oddHBand="0" w:evenHBand="0" w:firstRowFirstColumn="0" w:firstRowLastColumn="0" w:lastRowFirstColumn="0" w:lastRowLastColumn="0"/>
+              <w:rPr>
+                <w:rFonts w:ascii="Constantia" w:hAnsi="Constantia"/>
+                <w:lang w:val="en-CA"/>
+              </w:rPr>
+            </w:pPr>
+            <w:r>
+              <w:rPr>
+                <w:rFonts w:ascii="Constantia" w:hAnsi="Constantia"/>
+                <w:lang w:val="en-CA"/>
+              </w:rPr>
+              <w:t xml:space="preserve">One can only be held </w:t>
+            </w:r>
+            <w:r>
+              <w:rPr>
+                <w:rFonts w:ascii="Constantia" w:hAnsi="Constantia"/>
+                <w:lang w:val="en-CA"/>
+              </w:rPr>
+              <w:t xml:space="preserve">for 90 days until a trial must be held, and </w:t>
+            </w:r>
+            <w:r>
+              <w:rPr>
+                <w:rFonts w:ascii="Constantia" w:hAnsi="Constantia"/>
+                <w:lang w:val="en-CA"/>
+              </w:rPr>
+              <w:t>24 hours until they are charged with a crime.</w:t>
             </w:r>
           </w:p>
         </w:tc>
@@ -5167,34 +5573,70 @@
                 <w:lang w:val="en-CA"/>
               </w:rPr>
             </w:pPr>
-          </w:p>
-        </w:tc>
-        <w:tc>
-          <w:tcPr>
-            <w:tcW w:w="3005" w:type="dxa"/>
-          </w:tcPr>
-          <w:p>
-            <w:pPr>
-              <w:cnfStyle w:val="000000000000" w:firstRow="0" w:lastRow="0" w:firstColumn="0" w:lastColumn="0" w:oddVBand="0" w:evenVBand="0" w:oddHBand="0" w:evenHBand="0" w:firstRowFirstColumn="0" w:firstRowLastColumn="0" w:lastRowFirstColumn="0" w:lastRowLastColumn="0"/>
-              <w:rPr>
-                <w:rFonts w:ascii="Constantia" w:hAnsi="Constantia"/>
-                <w:lang w:val="en-CA"/>
-              </w:rPr>
-            </w:pPr>
-          </w:p>
-        </w:tc>
-        <w:tc>
-          <w:tcPr>
-            <w:tcW w:w="3006" w:type="dxa"/>
-          </w:tcPr>
-          <w:p>
-            <w:pPr>
-              <w:cnfStyle w:val="000000000000" w:firstRow="0" w:lastRow="0" w:firstColumn="0" w:lastColumn="0" w:oddVBand="0" w:evenVBand="0" w:oddHBand="0" w:evenHBand="0" w:firstRowFirstColumn="0" w:firstRowLastColumn="0" w:lastRowFirstColumn="0" w:lastRowLastColumn="0"/>
-              <w:rPr>
-                <w:rFonts w:ascii="Constantia" w:hAnsi="Constantia"/>
-                <w:lang w:val="en-CA"/>
-              </w:rPr>
-            </w:pPr>
+            <w:r>
+              <w:rPr>
+                <w:rFonts w:ascii="Constantia" w:hAnsi="Constantia"/>
+                <w:lang w:val="en-CA"/>
+              </w:rPr>
+              <w:lastRenderedPageBreak/>
+              <w:t>Food Labelling</w:t>
+            </w:r>
+          </w:p>
+        </w:tc>
+        <w:tc>
+          <w:tcPr>
+            <w:tcW w:w="3005" w:type="dxa"/>
+          </w:tcPr>
+          <w:p>
+            <w:pPr>
+              <w:cnfStyle w:val="000000000000" w:firstRow="0" w:lastRow="0" w:firstColumn="0" w:lastColumn="0" w:oddVBand="0" w:evenVBand="0" w:oddHBand="0" w:evenHBand="0" w:firstRowFirstColumn="0" w:firstRowLastColumn="0" w:lastRowFirstColumn="0" w:lastRowLastColumn="0"/>
+              <w:rPr>
+                <w:rFonts w:ascii="Constantia" w:hAnsi="Constantia"/>
+                <w:lang w:val="en-CA"/>
+              </w:rPr>
+            </w:pPr>
+            <w:r>
+              <w:rPr>
+                <w:rFonts w:ascii="Constantia" w:hAnsi="Constantia"/>
+                <w:lang w:val="en-CA"/>
+              </w:rPr>
+              <w:t>Regulated</w:t>
+            </w:r>
+          </w:p>
+        </w:tc>
+        <w:tc>
+          <w:tcPr>
+            <w:tcW w:w="3006" w:type="dxa"/>
+          </w:tcPr>
+          <w:p>
+            <w:pPr>
+              <w:cnfStyle w:val="000000000000" w:firstRow="0" w:lastRow="0" w:firstColumn="0" w:lastColumn="0" w:oddVBand="0" w:evenVBand="0" w:oddHBand="0" w:evenHBand="0" w:firstRowFirstColumn="0" w:firstRowLastColumn="0" w:lastRowFirstColumn="0" w:lastRowLastColumn="0"/>
+              <w:rPr>
+                <w:rFonts w:ascii="Constantia" w:hAnsi="Constantia"/>
+                <w:lang w:val="en-CA"/>
+              </w:rPr>
+            </w:pPr>
+            <w:r>
+              <w:rPr>
+                <w:rFonts w:ascii="Constantia" w:hAnsi="Constantia"/>
+                <w:lang w:val="en-CA"/>
+              </w:rPr>
+              <w:t xml:space="preserve">Foods must be labelled with their </w:t>
+            </w:r>
+            <w:r>
+              <w:rPr>
+                <w:rFonts w:ascii="Constantia" w:hAnsi="Constantia"/>
+                <w:lang w:val="en-CA"/>
+              </w:rPr>
+              <w:t xml:space="preserve">nutritional contents, ingredients, and a list of potential major allergens. </w:t>
+            </w:r>
+            <w:r>
+              <w:rPr>
+                <w:rFonts w:ascii="Constantia" w:hAnsi="Constantia"/>
+                <w:lang w:val="en-CA"/>
+              </w:rPr>
+              <w:t>Best by dates are tightly regulated, but people are encouraged not to automatically throw something out if it is past the date, but instead to ensure the food has gone off.</w:t>
+            </w:r>
           </w:p>
         </w:tc>
       </w:tr>
@@ -5212,39 +5654,7 @@
           <w:lang w:val="en-CA"/>
         </w:rPr>
         <w:br/>
-        <w:t>Compulsory Food Labelling</w:t>
-      </w:r>
-      <w:r>
-        <w:rPr>
-          <w:rFonts w:ascii="Constantia" w:hAnsi="Constantia"/>
-          <w:lang w:val="en-CA"/>
-        </w:rPr>
-        <w:br/>
         <w:t>Consumer – Producer Rights</w:t>
-      </w:r>
-      <w:r>
-        <w:rPr>
-          <w:rFonts w:ascii="Constantia" w:hAnsi="Constantia"/>
-          <w:lang w:val="en-CA"/>
-        </w:rPr>
-        <w:br/>
-        <w:t>Death Penalty</w:t>
-      </w:r>
-      <w:r>
-        <w:rPr>
-          <w:rFonts w:ascii="Constantia" w:hAnsi="Constantia"/>
-          <w:lang w:val="en-CA"/>
-        </w:rPr>
-        <w:br/>
-        <w:t>Detention Without Trial</w:t>
-      </w:r>
-      <w:r>
-        <w:rPr>
-          <w:rFonts w:ascii="Constantia" w:hAnsi="Constantia"/>
-          <w:lang w:val="en-CA"/>
-        </w:rPr>
-        <w:br/>
-        <w:t>Driverless Car Laws</w:t>
       </w:r>
     </w:p>
     <w:p>
@@ -5464,7 +5874,6 @@
                 <w:rFonts w:ascii="Constantia" w:hAnsi="Constantia"/>
                 <w:lang w:val="en-CA"/>
               </w:rPr>
-              <w:lastRenderedPageBreak/>
               <w:t>Alcohol</w:t>
             </w:r>
           </w:p>
@@ -6403,6 +6812,7 @@
           <w:rFonts w:ascii="Constantia" w:hAnsi="Constantia"/>
           <w:lang w:val="en-CA"/>
         </w:rPr>
+        <w:lastRenderedPageBreak/>
         <w:t>Adult Education Subsidies</w:t>
       </w:r>
       <w:r>

--- a/Æleania/Æleanian Policy List.docx
+++ b/Æleania/Æleanian Policy List.docx
@@ -304,6 +304,57 @@
             <w:pPr>
               <w:rPr>
                 <w:rFonts w:ascii="Constantia" w:hAnsi="Constantia"/>
+                <w:lang w:val="en-CA"/>
+              </w:rPr>
+            </w:pPr>
+            <w:r>
+              <w:rPr>
+                <w:rFonts w:ascii="Constantia" w:hAnsi="Constantia"/>
+                <w:lang w:val="en-CA"/>
+              </w:rPr>
+              <w:t>Genetically Modified Organisms</w:t>
+            </w:r>
+          </w:p>
+        </w:tc>
+        <w:tc>
+          <w:tcPr>
+            <w:tcW w:w="3005" w:type="dxa"/>
+          </w:tcPr>
+          <w:p>
+            <w:pPr>
+              <w:cnfStyle w:val="000000000000" w:firstRow="0" w:lastRow="0" w:firstColumn="0" w:lastColumn="0" w:oddVBand="0" w:evenVBand="0" w:oddHBand="0" w:evenHBand="0" w:firstRowFirstColumn="0" w:firstRowLastColumn="0" w:lastRowFirstColumn="0" w:lastRowLastColumn="0"/>
+              <w:rPr>
+                <w:rFonts w:ascii="Constantia" w:hAnsi="Constantia"/>
+                <w:lang w:val="en-CA"/>
+              </w:rPr>
+            </w:pPr>
+          </w:p>
+        </w:tc>
+        <w:tc>
+          <w:tcPr>
+            <w:tcW w:w="3006" w:type="dxa"/>
+          </w:tcPr>
+          <w:p>
+            <w:pPr>
+              <w:cnfStyle w:val="000000000000" w:firstRow="0" w:lastRow="0" w:firstColumn="0" w:lastColumn="0" w:oddVBand="0" w:evenVBand="0" w:oddHBand="0" w:evenHBand="0" w:firstRowFirstColumn="0" w:firstRowLastColumn="0" w:lastRowFirstColumn="0" w:lastRowLastColumn="0"/>
+              <w:rPr>
+                <w:rFonts w:ascii="Constantia" w:hAnsi="Constantia"/>
+                <w:lang w:val="en-CA"/>
+              </w:rPr>
+            </w:pPr>
+          </w:p>
+        </w:tc>
+      </w:tr>
+      <w:tr>
+        <w:tc>
+          <w:tcPr>
+            <w:cnfStyle w:val="001000000000" w:firstRow="0" w:lastRow="0" w:firstColumn="1" w:lastColumn="0" w:oddVBand="0" w:evenVBand="0" w:oddHBand="0" w:evenHBand="0" w:firstRowFirstColumn="0" w:firstRowLastColumn="0" w:lastRowFirstColumn="0" w:lastRowLastColumn="0"/>
+            <w:tcW w:w="3005" w:type="dxa"/>
+          </w:tcPr>
+          <w:p>
+            <w:pPr>
+              <w:rPr>
+                <w:rFonts w:ascii="Constantia" w:hAnsi="Constantia"/>
                 <w:u w:val="single"/>
                 <w:lang w:val="en-CA"/>
               </w:rPr>
@@ -989,7 +1040,14 @@
                 <w:rFonts w:ascii="Constantia" w:hAnsi="Constantia"/>
                 <w:lang w:val="en-CA"/>
               </w:rPr>
-              <w:t>Home and Foreign Language Education</w:t>
+              <w:t>Native</w:t>
+            </w:r>
+            <w:r>
+              <w:rPr>
+                <w:rFonts w:ascii="Constantia" w:hAnsi="Constantia"/>
+                <w:lang w:val="en-CA"/>
+              </w:rPr>
+              <w:t xml:space="preserve"> and Foreign Language Education</w:t>
             </w:r>
           </w:p>
         </w:tc>
@@ -1124,14 +1182,7 @@
                 <w:rFonts w:ascii="Constantia" w:hAnsi="Constantia"/>
                 <w:lang w:val="en-CA"/>
               </w:rPr>
-              <w:t xml:space="preserve">A branch of creationism which endorses all forms of evolution besides macroevolution. </w:t>
-            </w:r>
-            <w:r>
-              <w:rPr>
-                <w:rFonts w:ascii="Constantia" w:hAnsi="Constantia"/>
-                <w:lang w:val="en-CA"/>
-              </w:rPr>
-              <w:t xml:space="preserve">Standard </w:t>
+              <w:t xml:space="preserve">A branch of creationism which endorses all forms </w:t>
             </w:r>
             <w:r>
               <w:rPr>
@@ -1139,7 +1190,14 @@
                 <w:lang w:val="en-CA"/>
               </w:rPr>
               <w:lastRenderedPageBreak/>
-              <w:t>evolution</w:t>
+              <w:t xml:space="preserve">of evolution besides macroevolution. </w:t>
+            </w:r>
+            <w:r>
+              <w:rPr>
+                <w:rFonts w:ascii="Constantia" w:hAnsi="Constantia"/>
+                <w:lang w:val="en-CA"/>
+              </w:rPr>
+              <w:t>Standard evolution</w:t>
             </w:r>
             <w:r>
               <w:rPr>
@@ -1177,6 +1235,57 @@
                 <w:lang w:val="en-CA"/>
               </w:rPr>
               <w:lastRenderedPageBreak/>
+              <w:t>Relationship and Sexual Education</w:t>
+            </w:r>
+          </w:p>
+        </w:tc>
+        <w:tc>
+          <w:tcPr>
+            <w:tcW w:w="3005" w:type="dxa"/>
+          </w:tcPr>
+          <w:p>
+            <w:pPr>
+              <w:cnfStyle w:val="000000000000" w:firstRow="0" w:lastRow="0" w:firstColumn="0" w:lastColumn="0" w:oddVBand="0" w:evenVBand="0" w:oddHBand="0" w:evenHBand="0" w:firstRowFirstColumn="0" w:firstRowLastColumn="0" w:lastRowFirstColumn="0" w:lastRowLastColumn="0"/>
+              <w:rPr>
+                <w:rFonts w:ascii="Constantia" w:hAnsi="Constantia"/>
+                <w:lang w:val="en-CA"/>
+              </w:rPr>
+            </w:pPr>
+          </w:p>
+        </w:tc>
+        <w:tc>
+          <w:tcPr>
+            <w:tcW w:w="3006" w:type="dxa"/>
+          </w:tcPr>
+          <w:p>
+            <w:pPr>
+              <w:cnfStyle w:val="000000000000" w:firstRow="0" w:lastRow="0" w:firstColumn="0" w:lastColumn="0" w:oddVBand="0" w:evenVBand="0" w:oddHBand="0" w:evenHBand="0" w:firstRowFirstColumn="0" w:firstRowLastColumn="0" w:lastRowFirstColumn="0" w:lastRowLastColumn="0"/>
+              <w:rPr>
+                <w:rFonts w:ascii="Constantia" w:hAnsi="Constantia"/>
+                <w:lang w:val="en-CA"/>
+              </w:rPr>
+            </w:pPr>
+          </w:p>
+        </w:tc>
+      </w:tr>
+      <w:tr>
+        <w:tc>
+          <w:tcPr>
+            <w:cnfStyle w:val="001000000000" w:firstRow="0" w:lastRow="0" w:firstColumn="1" w:lastColumn="0" w:oddVBand="0" w:evenVBand="0" w:oddHBand="0" w:evenHBand="0" w:firstRowFirstColumn="0" w:firstRowLastColumn="0" w:lastRowFirstColumn="0" w:lastRowLastColumn="0"/>
+            <w:tcW w:w="3005" w:type="dxa"/>
+          </w:tcPr>
+          <w:p>
+            <w:pPr>
+              <w:rPr>
+                <w:rFonts w:ascii="Constantia" w:hAnsi="Constantia"/>
+                <w:lang w:val="en-CA"/>
+              </w:rPr>
+            </w:pPr>
+            <w:r>
+              <w:rPr>
+                <w:rFonts w:ascii="Constantia" w:hAnsi="Constantia"/>
+                <w:lang w:val="en-CA"/>
+              </w:rPr>
               <w:t>School Boards</w:t>
             </w:r>
           </w:p>
@@ -1759,6 +1868,7 @@
                 <w:rFonts w:ascii="Constantia" w:hAnsi="Constantia"/>
                 <w:lang w:val="en-CA"/>
               </w:rPr>
+              <w:lastRenderedPageBreak/>
               <w:t>Standard Grading</w:t>
             </w:r>
           </w:p>
@@ -1845,7 +1955,6 @@
                 <w:rFonts w:ascii="Constantia" w:hAnsi="Constantia"/>
                 <w:lang w:val="en-CA"/>
               </w:rPr>
-              <w:lastRenderedPageBreak/>
               <w:t xml:space="preserve">A+-level: 100%+, also known as </w:t>
             </w:r>
             <w:r>
@@ -2064,423 +2173,1082 @@
                 <w:u w:val="single"/>
                 <w:lang w:val="en-CA"/>
               </w:rPr>
+              <w:t>External</w:t>
+            </w:r>
+            <w:r>
+              <w:rPr>
+                <w:rFonts w:ascii="Constantia" w:hAnsi="Constantia"/>
+                <w:u w:val="single"/>
+                <w:lang w:val="en-CA"/>
+              </w:rPr>
+              <w:t>/Foreign</w:t>
+            </w:r>
+          </w:p>
+        </w:tc>
+        <w:tc>
+          <w:tcPr>
+            <w:tcW w:w="3005" w:type="dxa"/>
+          </w:tcPr>
+          <w:p>
+            <w:pPr>
+              <w:cnfStyle w:val="000000000000" w:firstRow="0" w:lastRow="0" w:firstColumn="0" w:lastColumn="0" w:oddVBand="0" w:evenVBand="0" w:oddHBand="0" w:evenHBand="0" w:firstRowFirstColumn="0" w:firstRowLastColumn="0" w:lastRowFirstColumn="0" w:lastRowLastColumn="0"/>
+              <w:rPr>
+                <w:rFonts w:ascii="Constantia" w:hAnsi="Constantia"/>
+                <w:lang w:val="en-CA"/>
+              </w:rPr>
+            </w:pPr>
+          </w:p>
+        </w:tc>
+        <w:tc>
+          <w:tcPr>
+            <w:tcW w:w="3006" w:type="dxa"/>
+          </w:tcPr>
+          <w:p>
+            <w:pPr>
+              <w:cnfStyle w:val="000000000000" w:firstRow="0" w:lastRow="0" w:firstColumn="0" w:lastColumn="0" w:oddVBand="0" w:evenVBand="0" w:oddHBand="0" w:evenHBand="0" w:firstRowFirstColumn="0" w:firstRowLastColumn="0" w:lastRowFirstColumn="0" w:lastRowLastColumn="0"/>
+              <w:rPr>
+                <w:rFonts w:ascii="Constantia" w:hAnsi="Constantia"/>
+                <w:lang w:val="en-CA"/>
+              </w:rPr>
+            </w:pPr>
+          </w:p>
+        </w:tc>
+      </w:tr>
+      <w:tr>
+        <w:tc>
+          <w:tcPr>
+            <w:cnfStyle w:val="001000000000" w:firstRow="0" w:lastRow="0" w:firstColumn="1" w:lastColumn="0" w:oddVBand="0" w:evenVBand="0" w:oddHBand="0" w:evenHBand="0" w:firstRowFirstColumn="0" w:firstRowLastColumn="0" w:lastRowFirstColumn="0" w:lastRowLastColumn="0"/>
+            <w:tcW w:w="3005" w:type="dxa"/>
+          </w:tcPr>
+          <w:p>
+            <w:pPr>
+              <w:rPr>
+                <w:rFonts w:ascii="Constantia" w:hAnsi="Constantia"/>
+                <w:lang w:val="en-CA"/>
+              </w:rPr>
+            </w:pPr>
+            <w:r>
+              <w:rPr>
+                <w:rFonts w:ascii="Constantia" w:hAnsi="Constantia"/>
+                <w:lang w:val="en-CA"/>
+              </w:rPr>
+              <w:t>Border</w:t>
+            </w:r>
+          </w:p>
+        </w:tc>
+        <w:tc>
+          <w:tcPr>
+            <w:tcW w:w="3005" w:type="dxa"/>
+          </w:tcPr>
+          <w:p>
+            <w:pPr>
+              <w:cnfStyle w:val="000000000000" w:firstRow="0" w:lastRow="0" w:firstColumn="0" w:lastColumn="0" w:oddVBand="0" w:evenVBand="0" w:oddHBand="0" w:evenHBand="0" w:firstRowFirstColumn="0" w:firstRowLastColumn="0" w:lastRowFirstColumn="0" w:lastRowLastColumn="0"/>
+              <w:rPr>
+                <w:rFonts w:ascii="Constantia" w:hAnsi="Constantia"/>
+                <w:lang w:val="en-CA"/>
+              </w:rPr>
+            </w:pPr>
+            <w:r>
+              <w:rPr>
+                <w:rFonts w:ascii="Constantia" w:hAnsi="Constantia"/>
+                <w:lang w:val="en-CA"/>
+              </w:rPr>
+              <w:t>Protected</w:t>
+            </w:r>
+          </w:p>
+        </w:tc>
+        <w:tc>
+          <w:tcPr>
+            <w:tcW w:w="3006" w:type="dxa"/>
+          </w:tcPr>
+          <w:p>
+            <w:pPr>
+              <w:cnfStyle w:val="000000000000" w:firstRow="0" w:lastRow="0" w:firstColumn="0" w:lastColumn="0" w:oddVBand="0" w:evenVBand="0" w:oddHBand="0" w:evenHBand="0" w:firstRowFirstColumn="0" w:firstRowLastColumn="0" w:lastRowFirstColumn="0" w:lastRowLastColumn="0"/>
+              <w:rPr>
+                <w:rFonts w:ascii="Constantia" w:hAnsi="Constantia"/>
+                <w:lang w:val="en-CA"/>
+              </w:rPr>
+            </w:pPr>
+            <w:r>
+              <w:rPr>
+                <w:rFonts w:ascii="Constantia" w:hAnsi="Constantia"/>
+                <w:lang w:val="en-CA"/>
+              </w:rPr>
+              <w:t>Border is protected, and militarized with Kun</w:t>
+            </w:r>
+            <w:r>
+              <w:rPr>
+                <w:rFonts w:ascii="Constantia" w:hAnsi="Constantia"/>
+                <w:lang w:val="en-CA"/>
+              </w:rPr>
+              <w:t>adoslad</w:t>
+            </w:r>
+          </w:p>
+        </w:tc>
+      </w:tr>
+      <w:tr>
+        <w:tc>
+          <w:tcPr>
+            <w:cnfStyle w:val="001000000000" w:firstRow="0" w:lastRow="0" w:firstColumn="1" w:lastColumn="0" w:oddVBand="0" w:evenVBand="0" w:oddHBand="0" w:evenHBand="0" w:firstRowFirstColumn="0" w:firstRowLastColumn="0" w:lastRowFirstColumn="0" w:lastRowLastColumn="0"/>
+            <w:tcW w:w="3005" w:type="dxa"/>
+          </w:tcPr>
+          <w:p>
+            <w:pPr>
+              <w:rPr>
+                <w:rFonts w:ascii="Constantia" w:hAnsi="Constantia"/>
+                <w:lang w:val="en-CA"/>
+              </w:rPr>
+            </w:pPr>
+            <w:r>
+              <w:rPr>
+                <w:rFonts w:ascii="Constantia" w:hAnsi="Constantia"/>
+                <w:lang w:val="en-CA"/>
+              </w:rPr>
+              <w:t>Diplomatic Relations</w:t>
+            </w:r>
+          </w:p>
+        </w:tc>
+        <w:tc>
+          <w:tcPr>
+            <w:tcW w:w="3005" w:type="dxa"/>
+          </w:tcPr>
+          <w:p>
+            <w:pPr>
+              <w:cnfStyle w:val="000000000000" w:firstRow="0" w:lastRow="0" w:firstColumn="0" w:lastColumn="0" w:oddVBand="0" w:evenVBand="0" w:oddHBand="0" w:evenHBand="0" w:firstRowFirstColumn="0" w:firstRowLastColumn="0" w:lastRowFirstColumn="0" w:lastRowLastColumn="0"/>
+              <w:rPr>
+                <w:rFonts w:ascii="Constantia" w:hAnsi="Constantia"/>
+                <w:lang w:val="en-CA"/>
+              </w:rPr>
+            </w:pPr>
+            <w:r>
+              <w:rPr>
+                <w:rFonts w:ascii="Constantia" w:hAnsi="Constantia"/>
+                <w:lang w:val="en-CA"/>
+              </w:rPr>
+              <w:t>All but Kunadoslad</w:t>
+            </w:r>
+          </w:p>
+        </w:tc>
+        <w:tc>
+          <w:tcPr>
+            <w:tcW w:w="3006" w:type="dxa"/>
+          </w:tcPr>
+          <w:p>
+            <w:pPr>
+              <w:cnfStyle w:val="000000000000" w:firstRow="0" w:lastRow="0" w:firstColumn="0" w:lastColumn="0" w:oddVBand="0" w:evenVBand="0" w:oddHBand="0" w:evenHBand="0" w:firstRowFirstColumn="0" w:firstRowLastColumn="0" w:lastRowFirstColumn="0" w:lastRowLastColumn="0"/>
+              <w:rPr>
+                <w:rFonts w:ascii="Constantia" w:hAnsi="Constantia"/>
+                <w:lang w:val="en-CA"/>
+              </w:rPr>
+            </w:pPr>
+            <w:r>
+              <w:rPr>
+                <w:rFonts w:ascii="Constantia" w:hAnsi="Constantia"/>
+                <w:lang w:val="en-CA"/>
+              </w:rPr>
+              <w:t>Anglun: embassy and ambassador</w:t>
+            </w:r>
+          </w:p>
+          <w:p>
+            <w:pPr>
+              <w:cnfStyle w:val="000000000000" w:firstRow="0" w:lastRow="0" w:firstColumn="0" w:lastColumn="0" w:oddVBand="0" w:evenVBand="0" w:oddHBand="0" w:evenHBand="0" w:firstRowFirstColumn="0" w:firstRowLastColumn="0" w:lastRowFirstColumn="0" w:lastRowLastColumn="0"/>
+              <w:rPr>
+                <w:rFonts w:ascii="Constantia" w:hAnsi="Constantia"/>
+                <w:lang w:val="en-CA"/>
+              </w:rPr>
+            </w:pPr>
+            <w:r>
+              <w:rPr>
+                <w:rFonts w:ascii="Constantia" w:hAnsi="Constantia"/>
+                <w:lang w:val="en-CA"/>
+              </w:rPr>
+              <w:t>Holtania: embassy and ambassador</w:t>
+            </w:r>
+          </w:p>
+          <w:p>
+            <w:pPr>
+              <w:cnfStyle w:val="000000000000" w:firstRow="0" w:lastRow="0" w:firstColumn="0" w:lastColumn="0" w:oddVBand="0" w:evenVBand="0" w:oddHBand="0" w:evenHBand="0" w:firstRowFirstColumn="0" w:firstRowLastColumn="0" w:lastRowFirstColumn="0" w:lastRowLastColumn="0"/>
+              <w:rPr>
+                <w:rFonts w:ascii="Constantia" w:hAnsi="Constantia"/>
+                <w:lang w:val="en-CA"/>
+              </w:rPr>
+            </w:pPr>
+            <w:r>
+              <w:rPr>
+                <w:rFonts w:ascii="Constantia" w:hAnsi="Constantia"/>
+                <w:lang w:val="en-CA"/>
+              </w:rPr>
+              <w:t xml:space="preserve">Kunadoslad: </w:t>
+            </w:r>
+            <w:r>
+              <w:rPr>
+                <w:rFonts w:ascii="Constantia" w:hAnsi="Constantia"/>
+                <w:lang w:val="en-CA"/>
+              </w:rPr>
+              <w:t>none</w:t>
+            </w:r>
+          </w:p>
+          <w:p>
+            <w:pPr>
+              <w:cnfStyle w:val="000000000000" w:firstRow="0" w:lastRow="0" w:firstColumn="0" w:lastColumn="0" w:oddVBand="0" w:evenVBand="0" w:oddHBand="0" w:evenHBand="0" w:firstRowFirstColumn="0" w:firstRowLastColumn="0" w:lastRowFirstColumn="0" w:lastRowLastColumn="0"/>
+              <w:rPr>
+                <w:rFonts w:ascii="Constantia" w:hAnsi="Constantia"/>
+                <w:lang w:val="en-CA"/>
+              </w:rPr>
+            </w:pPr>
+            <w:r>
+              <w:rPr>
+                <w:rFonts w:ascii="Constantia" w:hAnsi="Constantia"/>
+                <w:lang w:val="en-CA"/>
+              </w:rPr>
+              <w:t>Mardwell: embassy, ambassador, and 4 consulates</w:t>
+            </w:r>
+          </w:p>
+        </w:tc>
+      </w:tr>
+      <w:tr>
+        <w:tc>
+          <w:tcPr>
+            <w:cnfStyle w:val="001000000000" w:firstRow="0" w:lastRow="0" w:firstColumn="1" w:lastColumn="0" w:oddVBand="0" w:evenVBand="0" w:oddHBand="0" w:evenHBand="0" w:firstRowFirstColumn="0" w:firstRowLastColumn="0" w:lastRowFirstColumn="0" w:lastRowLastColumn="0"/>
+            <w:tcW w:w="3005" w:type="dxa"/>
+          </w:tcPr>
+          <w:p>
+            <w:pPr>
+              <w:rPr>
+                <w:rFonts w:ascii="Constantia" w:hAnsi="Constantia"/>
+                <w:lang w:val="en-CA"/>
+              </w:rPr>
+            </w:pPr>
+            <w:r>
+              <w:rPr>
+                <w:rFonts w:ascii="Constantia" w:hAnsi="Constantia"/>
+                <w:lang w:val="en-CA"/>
+              </w:rPr>
+              <w:t>Visa</w:t>
+            </w:r>
+          </w:p>
+        </w:tc>
+        <w:tc>
+          <w:tcPr>
+            <w:tcW w:w="3005" w:type="dxa"/>
+          </w:tcPr>
+          <w:p>
+            <w:pPr>
+              <w:cnfStyle w:val="000000000000" w:firstRow="0" w:lastRow="0" w:firstColumn="0" w:lastColumn="0" w:oddVBand="0" w:evenVBand="0" w:oddHBand="0" w:evenHBand="0" w:firstRowFirstColumn="0" w:firstRowLastColumn="0" w:lastRowFirstColumn="0" w:lastRowLastColumn="0"/>
+              <w:rPr>
+                <w:rFonts w:ascii="Constantia" w:hAnsi="Constantia"/>
+                <w:lang w:val="en-CA"/>
+              </w:rPr>
+            </w:pPr>
+            <w:r>
+              <w:rPr>
+                <w:rFonts w:ascii="Constantia" w:hAnsi="Constantia"/>
+                <w:lang w:val="en-CA"/>
+              </w:rPr>
+              <w:t>Tailored</w:t>
+            </w:r>
+          </w:p>
+        </w:tc>
+        <w:tc>
+          <w:tcPr>
+            <w:tcW w:w="3006" w:type="dxa"/>
+          </w:tcPr>
+          <w:p>
+            <w:pPr>
+              <w:cnfStyle w:val="000000000000" w:firstRow="0" w:lastRow="0" w:firstColumn="0" w:lastColumn="0" w:oddVBand="0" w:evenVBand="0" w:oddHBand="0" w:evenHBand="0" w:firstRowFirstColumn="0" w:firstRowLastColumn="0" w:lastRowFirstColumn="0" w:lastRowLastColumn="0"/>
+              <w:rPr>
+                <w:rFonts w:ascii="Constantia" w:hAnsi="Constantia"/>
+                <w:lang w:val="en-CA"/>
+              </w:rPr>
+            </w:pPr>
+            <w:r>
+              <w:rPr>
+                <w:rFonts w:ascii="Constantia" w:hAnsi="Constantia"/>
+                <w:lang w:val="en-CA"/>
+              </w:rPr>
+              <w:t xml:space="preserve">Anglun: </w:t>
+            </w:r>
+            <w:r>
+              <w:rPr>
+                <w:rFonts w:ascii="Constantia" w:hAnsi="Constantia"/>
+                <w:lang w:val="en-CA"/>
+              </w:rPr>
+              <w:t>e-visa, can stay for up to 60 days</w:t>
+            </w:r>
+          </w:p>
+          <w:p>
+            <w:pPr>
+              <w:cnfStyle w:val="000000000000" w:firstRow="0" w:lastRow="0" w:firstColumn="0" w:lastColumn="0" w:oddVBand="0" w:evenVBand="0" w:oddHBand="0" w:evenHBand="0" w:firstRowFirstColumn="0" w:firstRowLastColumn="0" w:lastRowFirstColumn="0" w:lastRowLastColumn="0"/>
+              <w:rPr>
+                <w:rFonts w:ascii="Constantia" w:hAnsi="Constantia"/>
+                <w:lang w:val="en-CA"/>
+              </w:rPr>
+            </w:pPr>
+            <w:r>
+              <w:rPr>
+                <w:rFonts w:ascii="Constantia" w:hAnsi="Constantia"/>
+                <w:lang w:val="en-CA"/>
+              </w:rPr>
+              <w:t>Holt</w:t>
+            </w:r>
+            <w:r>
+              <w:rPr>
+                <w:rFonts w:ascii="Constantia" w:hAnsi="Constantia"/>
+                <w:lang w:val="en-CA"/>
+              </w:rPr>
+              <w:t>ania:</w:t>
+            </w:r>
+            <w:r>
+              <w:rPr>
+                <w:rFonts w:ascii="Constantia" w:hAnsi="Constantia"/>
+                <w:lang w:val="en-CA"/>
+              </w:rPr>
+              <w:t xml:space="preserve"> visa, can stay for up to </w:t>
+            </w:r>
+            <w:r>
+              <w:rPr>
+                <w:rFonts w:ascii="Constantia" w:hAnsi="Constantia"/>
+                <w:lang w:val="en-CA"/>
+              </w:rPr>
+              <w:t>30 days</w:t>
+            </w:r>
+          </w:p>
+          <w:p>
+            <w:pPr>
+              <w:cnfStyle w:val="000000000000" w:firstRow="0" w:lastRow="0" w:firstColumn="0" w:lastColumn="0" w:oddVBand="0" w:evenVBand="0" w:oddHBand="0" w:evenHBand="0" w:firstRowFirstColumn="0" w:firstRowLastColumn="0" w:lastRowFirstColumn="0" w:lastRowLastColumn="0"/>
+              <w:rPr>
+                <w:rFonts w:ascii="Constantia" w:hAnsi="Constantia"/>
+                <w:lang w:val="en-CA"/>
+              </w:rPr>
+            </w:pPr>
+            <w:r>
+              <w:rPr>
+                <w:rFonts w:ascii="Constantia" w:hAnsi="Constantia"/>
+                <w:lang w:val="en-CA"/>
+              </w:rPr>
+              <w:t>Kunadoslad:</w:t>
+            </w:r>
+            <w:r>
+              <w:rPr>
+                <w:rFonts w:ascii="Constantia" w:hAnsi="Constantia"/>
+                <w:lang w:val="en-CA"/>
+              </w:rPr>
+              <w:t xml:space="preserve"> </w:t>
+            </w:r>
+            <w:r>
+              <w:rPr>
+                <w:rFonts w:ascii="Constantia" w:hAnsi="Constantia"/>
+                <w:lang w:val="en-CA"/>
+              </w:rPr>
+              <w:t>visa and background check, can stay for up to 15 days</w:t>
+            </w:r>
+          </w:p>
+          <w:p>
+            <w:pPr>
+              <w:cnfStyle w:val="000000000000" w:firstRow="0" w:lastRow="0" w:firstColumn="0" w:lastColumn="0" w:oddVBand="0" w:evenVBand="0" w:oddHBand="0" w:evenHBand="0" w:firstRowFirstColumn="0" w:firstRowLastColumn="0" w:lastRowFirstColumn="0" w:lastRowLastColumn="0"/>
+              <w:rPr>
+                <w:rFonts w:ascii="Constantia" w:hAnsi="Constantia"/>
+                <w:lang w:val="en-CA"/>
+              </w:rPr>
+            </w:pPr>
+            <w:r>
+              <w:rPr>
+                <w:rFonts w:ascii="Constantia" w:hAnsi="Constantia"/>
+                <w:lang w:val="en-CA"/>
+              </w:rPr>
+              <w:t>Mardwell: No visa</w:t>
+            </w:r>
+            <w:r>
+              <w:rPr>
+                <w:rFonts w:ascii="Constantia" w:hAnsi="Constantia"/>
+                <w:lang w:val="en-CA"/>
+              </w:rPr>
+              <w:t>, can stay for up to 90 days</w:t>
+            </w:r>
+          </w:p>
+          <w:p>
+            <w:pPr>
+              <w:cnfStyle w:val="000000000000" w:firstRow="0" w:lastRow="0" w:firstColumn="0" w:lastColumn="0" w:oddVBand="0" w:evenVBand="0" w:oddHBand="0" w:evenHBand="0" w:firstRowFirstColumn="0" w:firstRowLastColumn="0" w:lastRowFirstColumn="0" w:lastRowLastColumn="0"/>
+              <w:rPr>
+                <w:rFonts w:ascii="Constantia" w:hAnsi="Constantia"/>
+                <w:lang w:val="en-CA"/>
+              </w:rPr>
+            </w:pPr>
+          </w:p>
+          <w:p>
+            <w:pPr>
+              <w:cnfStyle w:val="000000000000" w:firstRow="0" w:lastRow="0" w:firstColumn="0" w:lastColumn="0" w:oddVBand="0" w:evenVBand="0" w:oddHBand="0" w:evenHBand="0" w:firstRowFirstColumn="0" w:firstRowLastColumn="0" w:lastRowFirstColumn="0" w:lastRowLastColumn="0"/>
+              <w:rPr>
+                <w:rFonts w:ascii="Constantia" w:hAnsi="Constantia"/>
+                <w:lang w:val="en-CA"/>
+              </w:rPr>
+            </w:pPr>
+            <w:r>
+              <w:rPr>
+                <w:rFonts w:ascii="Constantia" w:hAnsi="Constantia"/>
+                <w:lang w:val="en-CA"/>
+              </w:rPr>
+              <w:t>(all out of half-year period)</w:t>
+            </w:r>
+            <w:r>
+              <w:rPr>
+                <w:rFonts w:ascii="Constantia" w:hAnsi="Constantia"/>
+                <w:lang w:val="en-CA"/>
+              </w:rPr>
+              <w:t>.</w:t>
+            </w:r>
+          </w:p>
+        </w:tc>
+      </w:tr>
+      <w:tr>
+        <w:tc>
+          <w:tcPr>
+            <w:cnfStyle w:val="001000000000" w:firstRow="0" w:lastRow="0" w:firstColumn="1" w:lastColumn="0" w:oddVBand="0" w:evenVBand="0" w:oddHBand="0" w:evenHBand="0" w:firstRowFirstColumn="0" w:firstRowLastColumn="0" w:lastRowFirstColumn="0" w:lastRowLastColumn="0"/>
+            <w:tcW w:w="3005" w:type="dxa"/>
+          </w:tcPr>
+          <w:p>
+            <w:pPr>
+              <w:rPr>
+                <w:rFonts w:ascii="Constantia" w:hAnsi="Constantia"/>
+                <w:u w:val="single"/>
+                <w:lang w:val="en-CA"/>
+              </w:rPr>
+            </w:pPr>
+            <w:r>
+              <w:rPr>
+                <w:rFonts w:ascii="Constantia" w:hAnsi="Constantia"/>
+                <w:u w:val="single"/>
+                <w:lang w:val="en-CA"/>
+              </w:rPr>
+              <w:t>Healthcare</w:t>
+            </w:r>
+          </w:p>
+        </w:tc>
+        <w:tc>
+          <w:tcPr>
+            <w:tcW w:w="3005" w:type="dxa"/>
+          </w:tcPr>
+          <w:p>
+            <w:pPr>
+              <w:cnfStyle w:val="000000000000" w:firstRow="0" w:lastRow="0" w:firstColumn="0" w:lastColumn="0" w:oddVBand="0" w:evenVBand="0" w:oddHBand="0" w:evenHBand="0" w:firstRowFirstColumn="0" w:firstRowLastColumn="0" w:lastRowFirstColumn="0" w:lastRowLastColumn="0"/>
+              <w:rPr>
+                <w:rFonts w:ascii="Constantia" w:hAnsi="Constantia"/>
+                <w:lang w:val="en-CA"/>
+              </w:rPr>
+            </w:pPr>
+          </w:p>
+        </w:tc>
+        <w:tc>
+          <w:tcPr>
+            <w:tcW w:w="3006" w:type="dxa"/>
+          </w:tcPr>
+          <w:p>
+            <w:pPr>
+              <w:cnfStyle w:val="000000000000" w:firstRow="0" w:lastRow="0" w:firstColumn="0" w:lastColumn="0" w:oddVBand="0" w:evenVBand="0" w:oddHBand="0" w:evenHBand="0" w:firstRowFirstColumn="0" w:firstRowLastColumn="0" w:lastRowFirstColumn="0" w:lastRowLastColumn="0"/>
+              <w:rPr>
+                <w:rFonts w:ascii="Constantia" w:hAnsi="Constantia"/>
+                <w:lang w:val="en-CA"/>
+              </w:rPr>
+            </w:pPr>
+          </w:p>
+        </w:tc>
+      </w:tr>
+      <w:tr>
+        <w:tc>
+          <w:tcPr>
+            <w:cnfStyle w:val="001000000000" w:firstRow="0" w:lastRow="0" w:firstColumn="1" w:lastColumn="0" w:oddVBand="0" w:evenVBand="0" w:oddHBand="0" w:evenHBand="0" w:firstRowFirstColumn="0" w:firstRowLastColumn="0" w:lastRowFirstColumn="0" w:lastRowLastColumn="0"/>
+            <w:tcW w:w="3005" w:type="dxa"/>
+          </w:tcPr>
+          <w:p>
+            <w:pPr>
+              <w:rPr>
+                <w:rFonts w:ascii="Constantia" w:hAnsi="Constantia"/>
+                <w:u w:val="single"/>
+                <w:lang w:val="en-CA"/>
+              </w:rPr>
+            </w:pPr>
+            <w:r>
+              <w:rPr>
+                <w:rFonts w:ascii="Constantia" w:hAnsi="Constantia"/>
+                <w:lang w:val="en-CA"/>
+              </w:rPr>
+              <w:t>Abortion</w:t>
+            </w:r>
+          </w:p>
+        </w:tc>
+        <w:tc>
+          <w:tcPr>
+            <w:tcW w:w="3005" w:type="dxa"/>
+          </w:tcPr>
+          <w:p>
+            <w:pPr>
+              <w:cnfStyle w:val="000000000000" w:firstRow="0" w:lastRow="0" w:firstColumn="0" w:lastColumn="0" w:oddVBand="0" w:evenVBand="0" w:oddHBand="0" w:evenHBand="0" w:firstRowFirstColumn="0" w:firstRowLastColumn="0" w:lastRowFirstColumn="0" w:lastRowLastColumn="0"/>
+              <w:rPr>
+                <w:rFonts w:ascii="Constantia" w:hAnsi="Constantia"/>
+                <w:lang w:val="en-CA"/>
+              </w:rPr>
+            </w:pPr>
+            <w:r>
+              <w:rPr>
+                <w:rFonts w:ascii="Constantia" w:hAnsi="Constantia"/>
+                <w:lang w:val="en-CA"/>
+              </w:rPr>
+              <w:t>Illegal</w:t>
+            </w:r>
+          </w:p>
+        </w:tc>
+        <w:tc>
+          <w:tcPr>
+            <w:tcW w:w="3006" w:type="dxa"/>
+          </w:tcPr>
+          <w:p>
+            <w:pPr>
+              <w:cnfStyle w:val="000000000000" w:firstRow="0" w:lastRow="0" w:firstColumn="0" w:lastColumn="0" w:oddVBand="0" w:evenVBand="0" w:oddHBand="0" w:evenHBand="0" w:firstRowFirstColumn="0" w:firstRowLastColumn="0" w:lastRowFirstColumn="0" w:lastRowLastColumn="0"/>
+              <w:rPr>
+                <w:rFonts w:ascii="Constantia" w:hAnsi="Constantia"/>
+                <w:lang w:val="en-CA"/>
+              </w:rPr>
+            </w:pPr>
+            <w:r>
+              <w:rPr>
+                <w:rFonts w:ascii="Constantia" w:hAnsi="Constantia"/>
+                <w:lang w:val="en-CA"/>
+              </w:rPr>
+              <w:t>Exceptions for mothers’ life and dead foetus.</w:t>
+            </w:r>
+          </w:p>
+        </w:tc>
+      </w:tr>
+      <w:tr>
+        <w:tc>
+          <w:tcPr>
+            <w:cnfStyle w:val="001000000000" w:firstRow="0" w:lastRow="0" w:firstColumn="1" w:lastColumn="0" w:oddVBand="0" w:evenVBand="0" w:oddHBand="0" w:evenHBand="0" w:firstRowFirstColumn="0" w:firstRowLastColumn="0" w:lastRowFirstColumn="0" w:lastRowLastColumn="0"/>
+            <w:tcW w:w="3005" w:type="dxa"/>
+          </w:tcPr>
+          <w:p>
+            <w:pPr>
+              <w:rPr>
+                <w:rFonts w:ascii="Constantia" w:hAnsi="Constantia"/>
+                <w:lang w:val="en-CA"/>
+              </w:rPr>
+            </w:pPr>
+            <w:r>
+              <w:rPr>
+                <w:rFonts w:ascii="Constantia" w:hAnsi="Constantia"/>
+                <w:lang w:val="en-CA"/>
+              </w:rPr>
+              <w:t>Euthanasia</w:t>
+            </w:r>
+          </w:p>
+        </w:tc>
+        <w:tc>
+          <w:tcPr>
+            <w:tcW w:w="3005" w:type="dxa"/>
+          </w:tcPr>
+          <w:p>
+            <w:pPr>
+              <w:cnfStyle w:val="000000000000" w:firstRow="0" w:lastRow="0" w:firstColumn="0" w:lastColumn="0" w:oddVBand="0" w:evenVBand="0" w:oddHBand="0" w:evenHBand="0" w:firstRowFirstColumn="0" w:firstRowLastColumn="0" w:lastRowFirstColumn="0" w:lastRowLastColumn="0"/>
+              <w:rPr>
+                <w:rFonts w:ascii="Constantia" w:hAnsi="Constantia"/>
+                <w:lang w:val="en-CA"/>
+              </w:rPr>
+            </w:pPr>
+            <w:r>
+              <w:rPr>
+                <w:rFonts w:ascii="Constantia" w:hAnsi="Constantia"/>
+                <w:lang w:val="en-CA"/>
+              </w:rPr>
+              <w:t>Illegal</w:t>
+            </w:r>
+          </w:p>
+        </w:tc>
+        <w:tc>
+          <w:tcPr>
+            <w:tcW w:w="3006" w:type="dxa"/>
+          </w:tcPr>
+          <w:p>
+            <w:pPr>
+              <w:cnfStyle w:val="000000000000" w:firstRow="0" w:lastRow="0" w:firstColumn="0" w:lastColumn="0" w:oddVBand="0" w:evenVBand="0" w:oddHBand="0" w:evenHBand="0" w:firstRowFirstColumn="0" w:firstRowLastColumn="0" w:lastRowFirstColumn="0" w:lastRowLastColumn="0"/>
+              <w:rPr>
+                <w:rFonts w:ascii="Constantia" w:hAnsi="Constantia"/>
+                <w:lang w:val="en-CA"/>
+              </w:rPr>
+            </w:pPr>
+            <w:r>
+              <w:rPr>
+                <w:rFonts w:ascii="Constantia" w:hAnsi="Constantia"/>
+                <w:lang w:val="en-CA"/>
+              </w:rPr>
+              <w:t xml:space="preserve">Illegal, except for removing </w:t>
+            </w:r>
+            <w:r>
+              <w:rPr>
+                <w:rFonts w:ascii="Constantia" w:hAnsi="Constantia"/>
+                <w:lang w:val="en-CA"/>
+              </w:rPr>
+              <w:t>life support.</w:t>
+            </w:r>
+          </w:p>
+        </w:tc>
+      </w:tr>
+      <w:tr>
+        <w:tc>
+          <w:tcPr>
+            <w:cnfStyle w:val="001000000000" w:firstRow="0" w:lastRow="0" w:firstColumn="1" w:lastColumn="0" w:oddVBand="0" w:evenVBand="0" w:oddHBand="0" w:evenHBand="0" w:firstRowFirstColumn="0" w:firstRowLastColumn="0" w:lastRowFirstColumn="0" w:lastRowLastColumn="0"/>
+            <w:tcW w:w="3005" w:type="dxa"/>
+          </w:tcPr>
+          <w:p>
+            <w:pPr>
+              <w:rPr>
+                <w:rFonts w:ascii="Constantia" w:hAnsi="Constantia"/>
+                <w:lang w:val="en-CA"/>
+              </w:rPr>
+            </w:pPr>
+            <w:r>
+              <w:rPr>
+                <w:rFonts w:ascii="Constantia" w:hAnsi="Constantia"/>
+                <w:lang w:val="en-CA"/>
+              </w:rPr>
+              <w:t>Private Healthcare</w:t>
+            </w:r>
+          </w:p>
+        </w:tc>
+        <w:tc>
+          <w:tcPr>
+            <w:tcW w:w="3005" w:type="dxa"/>
+          </w:tcPr>
+          <w:p>
+            <w:pPr>
+              <w:cnfStyle w:val="000000000000" w:firstRow="0" w:lastRow="0" w:firstColumn="0" w:lastColumn="0" w:oddVBand="0" w:evenVBand="0" w:oddHBand="0" w:evenHBand="0" w:firstRowFirstColumn="0" w:firstRowLastColumn="0" w:lastRowFirstColumn="0" w:lastRowLastColumn="0"/>
+              <w:rPr>
+                <w:rFonts w:ascii="Constantia" w:hAnsi="Constantia"/>
+                <w:lang w:val="en-CA"/>
+              </w:rPr>
+            </w:pPr>
+            <w:r>
+              <w:rPr>
+                <w:rFonts w:ascii="Constantia" w:hAnsi="Constantia"/>
+                <w:lang w:val="en-CA"/>
+              </w:rPr>
+              <w:t>Legal</w:t>
+            </w:r>
+          </w:p>
+        </w:tc>
+        <w:tc>
+          <w:tcPr>
+            <w:tcW w:w="3006" w:type="dxa"/>
+          </w:tcPr>
+          <w:p>
+            <w:pPr>
+              <w:cnfStyle w:val="000000000000" w:firstRow="0" w:lastRow="0" w:firstColumn="0" w:lastColumn="0" w:oddVBand="0" w:evenVBand="0" w:oddHBand="0" w:evenHBand="0" w:firstRowFirstColumn="0" w:firstRowLastColumn="0" w:lastRowFirstColumn="0" w:lastRowLastColumn="0"/>
+              <w:rPr>
+                <w:rFonts w:ascii="Constantia" w:hAnsi="Constantia"/>
+                <w:lang w:val="en-CA"/>
+              </w:rPr>
+            </w:pPr>
+            <w:r>
+              <w:rPr>
+                <w:rFonts w:ascii="Constantia" w:hAnsi="Constantia"/>
+                <w:lang w:val="en-CA"/>
+              </w:rPr>
+              <w:t>Legal, so long as one pays heavy premiums and a private healthcare tax</w:t>
+            </w:r>
+            <w:r>
+              <w:rPr>
+                <w:rFonts w:ascii="Constantia" w:hAnsi="Constantia"/>
+                <w:lang w:val="en-CA"/>
+              </w:rPr>
+              <w:t>.</w:t>
+            </w:r>
+          </w:p>
+        </w:tc>
+      </w:tr>
+      <w:tr>
+        <w:tc>
+          <w:tcPr>
+            <w:cnfStyle w:val="001000000000" w:firstRow="0" w:lastRow="0" w:firstColumn="1" w:lastColumn="0" w:oddVBand="0" w:evenVBand="0" w:oddHBand="0" w:evenHBand="0" w:firstRowFirstColumn="0" w:firstRowLastColumn="0" w:lastRowFirstColumn="0" w:lastRowLastColumn="0"/>
+            <w:tcW w:w="3005" w:type="dxa"/>
+          </w:tcPr>
+          <w:p>
+            <w:pPr>
+              <w:rPr>
+                <w:rFonts w:ascii="Constantia" w:hAnsi="Constantia"/>
+                <w:lang w:val="en-CA"/>
+              </w:rPr>
+            </w:pPr>
+            <w:r>
+              <w:rPr>
+                <w:rFonts w:ascii="Constantia" w:hAnsi="Constantia"/>
+                <w:lang w:val="en-CA"/>
+              </w:rPr>
               <w:lastRenderedPageBreak/>
-              <w:t>External</w:t>
-            </w:r>
-            <w:r>
+              <w:t>Public Healthcare</w:t>
+            </w:r>
+          </w:p>
+        </w:tc>
+        <w:tc>
+          <w:tcPr>
+            <w:tcW w:w="3005" w:type="dxa"/>
+          </w:tcPr>
+          <w:p>
+            <w:pPr>
+              <w:cnfStyle w:val="000000000000" w:firstRow="0" w:lastRow="0" w:firstColumn="0" w:lastColumn="0" w:oddVBand="0" w:evenVBand="0" w:oddHBand="0" w:evenHBand="0" w:firstRowFirstColumn="0" w:firstRowLastColumn="0" w:lastRowFirstColumn="0" w:lastRowLastColumn="0"/>
+              <w:rPr>
+                <w:rFonts w:ascii="Constantia" w:hAnsi="Constantia"/>
+                <w:lang w:val="en-CA"/>
+              </w:rPr>
+            </w:pPr>
+            <w:r>
+              <w:rPr>
+                <w:rFonts w:ascii="Constantia" w:hAnsi="Constantia"/>
+                <w:lang w:val="en-CA"/>
+              </w:rPr>
+              <w:t>Well-Funded</w:t>
+            </w:r>
+          </w:p>
+        </w:tc>
+        <w:tc>
+          <w:tcPr>
+            <w:tcW w:w="3006" w:type="dxa"/>
+          </w:tcPr>
+          <w:p>
+            <w:pPr>
+              <w:cnfStyle w:val="000000000000" w:firstRow="0" w:lastRow="0" w:firstColumn="0" w:lastColumn="0" w:oddVBand="0" w:evenVBand="0" w:oddHBand="0" w:evenHBand="0" w:firstRowFirstColumn="0" w:firstRowLastColumn="0" w:lastRowFirstColumn="0" w:lastRowLastColumn="0"/>
+              <w:rPr>
+                <w:rFonts w:ascii="Constantia" w:hAnsi="Constantia"/>
+                <w:lang w:val="en-CA"/>
+              </w:rPr>
+            </w:pPr>
+            <w:r>
+              <w:rPr>
+                <w:rFonts w:ascii="Constantia" w:hAnsi="Constantia"/>
+                <w:lang w:val="en-CA"/>
+              </w:rPr>
+              <w:t>Well-funded and seen as a priority spending area, covers all areas of healthcare</w:t>
+            </w:r>
+            <w:r>
+              <w:rPr>
+                <w:rFonts w:ascii="Constantia" w:hAnsi="Constantia"/>
+                <w:lang w:val="en-CA"/>
+              </w:rPr>
+              <w:t>.</w:t>
+            </w:r>
+          </w:p>
+        </w:tc>
+      </w:tr>
+      <w:tr>
+        <w:tc>
+          <w:tcPr>
+            <w:cnfStyle w:val="001000000000" w:firstRow="0" w:lastRow="0" w:firstColumn="1" w:lastColumn="0" w:oddVBand="0" w:evenVBand="0" w:oddHBand="0" w:evenHBand="0" w:firstRowFirstColumn="0" w:firstRowLastColumn="0" w:lastRowFirstColumn="0" w:lastRowLastColumn="0"/>
+            <w:tcW w:w="3005" w:type="dxa"/>
+          </w:tcPr>
+          <w:p>
+            <w:pPr>
               <w:rPr>
                 <w:rFonts w:ascii="Constantia" w:hAnsi="Constantia"/>
                 <w:u w:val="single"/>
                 <w:lang w:val="en-CA"/>
               </w:rPr>
-              <w:t>/Foreign</w:t>
-            </w:r>
-          </w:p>
-        </w:tc>
-        <w:tc>
-          <w:tcPr>
-            <w:tcW w:w="3005" w:type="dxa"/>
-          </w:tcPr>
-          <w:p>
-            <w:pPr>
-              <w:cnfStyle w:val="000000000000" w:firstRow="0" w:lastRow="0" w:firstColumn="0" w:lastColumn="0" w:oddVBand="0" w:evenVBand="0" w:oddHBand="0" w:evenHBand="0" w:firstRowFirstColumn="0" w:firstRowLastColumn="0" w:lastRowFirstColumn="0" w:lastRowLastColumn="0"/>
-              <w:rPr>
-                <w:rFonts w:ascii="Constantia" w:hAnsi="Constantia"/>
-                <w:lang w:val="en-CA"/>
-              </w:rPr>
-            </w:pPr>
-          </w:p>
-        </w:tc>
-        <w:tc>
-          <w:tcPr>
-            <w:tcW w:w="3006" w:type="dxa"/>
-          </w:tcPr>
-          <w:p>
-            <w:pPr>
-              <w:cnfStyle w:val="000000000000" w:firstRow="0" w:lastRow="0" w:firstColumn="0" w:lastColumn="0" w:oddVBand="0" w:evenVBand="0" w:oddHBand="0" w:evenHBand="0" w:firstRowFirstColumn="0" w:firstRowLastColumn="0" w:lastRowFirstColumn="0" w:lastRowLastColumn="0"/>
-              <w:rPr>
-                <w:rFonts w:ascii="Constantia" w:hAnsi="Constantia"/>
-                <w:lang w:val="en-CA"/>
-              </w:rPr>
-            </w:pPr>
-          </w:p>
-        </w:tc>
-      </w:tr>
-      <w:tr>
-        <w:tc>
-          <w:tcPr>
-            <w:cnfStyle w:val="001000000000" w:firstRow="0" w:lastRow="0" w:firstColumn="1" w:lastColumn="0" w:oddVBand="0" w:evenVBand="0" w:oddHBand="0" w:evenHBand="0" w:firstRowFirstColumn="0" w:firstRowLastColumn="0" w:lastRowFirstColumn="0" w:lastRowLastColumn="0"/>
-            <w:tcW w:w="3005" w:type="dxa"/>
-          </w:tcPr>
-          <w:p>
-            <w:pPr>
-              <w:rPr>
-                <w:rFonts w:ascii="Constantia" w:hAnsi="Constantia"/>
-                <w:lang w:val="en-CA"/>
-              </w:rPr>
-            </w:pPr>
-            <w:r>
-              <w:rPr>
-                <w:rFonts w:ascii="Constantia" w:hAnsi="Constantia"/>
-                <w:lang w:val="en-CA"/>
-              </w:rPr>
-              <w:t>Border</w:t>
-            </w:r>
-          </w:p>
-        </w:tc>
-        <w:tc>
-          <w:tcPr>
-            <w:tcW w:w="3005" w:type="dxa"/>
-          </w:tcPr>
-          <w:p>
-            <w:pPr>
-              <w:cnfStyle w:val="000000000000" w:firstRow="0" w:lastRow="0" w:firstColumn="0" w:lastColumn="0" w:oddVBand="0" w:evenVBand="0" w:oddHBand="0" w:evenHBand="0" w:firstRowFirstColumn="0" w:firstRowLastColumn="0" w:lastRowFirstColumn="0" w:lastRowLastColumn="0"/>
-              <w:rPr>
-                <w:rFonts w:ascii="Constantia" w:hAnsi="Constantia"/>
-                <w:lang w:val="en-CA"/>
-              </w:rPr>
-            </w:pPr>
-            <w:r>
-              <w:rPr>
-                <w:rFonts w:ascii="Constantia" w:hAnsi="Constantia"/>
-                <w:lang w:val="en-CA"/>
-              </w:rPr>
-              <w:t>Protected</w:t>
-            </w:r>
-          </w:p>
-        </w:tc>
-        <w:tc>
-          <w:tcPr>
-            <w:tcW w:w="3006" w:type="dxa"/>
-          </w:tcPr>
-          <w:p>
-            <w:pPr>
-              <w:cnfStyle w:val="000000000000" w:firstRow="0" w:lastRow="0" w:firstColumn="0" w:lastColumn="0" w:oddVBand="0" w:evenVBand="0" w:oddHBand="0" w:evenHBand="0" w:firstRowFirstColumn="0" w:firstRowLastColumn="0" w:lastRowFirstColumn="0" w:lastRowLastColumn="0"/>
-              <w:rPr>
-                <w:rFonts w:ascii="Constantia" w:hAnsi="Constantia"/>
-                <w:lang w:val="en-CA"/>
-              </w:rPr>
-            </w:pPr>
-            <w:r>
-              <w:rPr>
-                <w:rFonts w:ascii="Constantia" w:hAnsi="Constantia"/>
-                <w:lang w:val="en-CA"/>
-              </w:rPr>
-              <w:t>Border is protected, and militarized with Kun</w:t>
-            </w:r>
-            <w:r>
-              <w:rPr>
-                <w:rFonts w:ascii="Constantia" w:hAnsi="Constantia"/>
-                <w:lang w:val="en-CA"/>
-              </w:rPr>
-              <w:t>adoslad</w:t>
-            </w:r>
-          </w:p>
-        </w:tc>
-      </w:tr>
-      <w:tr>
-        <w:tc>
-          <w:tcPr>
-            <w:cnfStyle w:val="001000000000" w:firstRow="0" w:lastRow="0" w:firstColumn="1" w:lastColumn="0" w:oddVBand="0" w:evenVBand="0" w:oddHBand="0" w:evenHBand="0" w:firstRowFirstColumn="0" w:firstRowLastColumn="0" w:lastRowFirstColumn="0" w:lastRowLastColumn="0"/>
-            <w:tcW w:w="3005" w:type="dxa"/>
-          </w:tcPr>
-          <w:p>
-            <w:pPr>
-              <w:rPr>
-                <w:rFonts w:ascii="Constantia" w:hAnsi="Constantia"/>
-                <w:lang w:val="en-CA"/>
-              </w:rPr>
-            </w:pPr>
-            <w:r>
-              <w:rPr>
-                <w:rFonts w:ascii="Constantia" w:hAnsi="Constantia"/>
-                <w:lang w:val="en-CA"/>
-              </w:rPr>
-              <w:t>Diplomatic Relations</w:t>
-            </w:r>
-          </w:p>
-        </w:tc>
-        <w:tc>
-          <w:tcPr>
-            <w:tcW w:w="3005" w:type="dxa"/>
-          </w:tcPr>
-          <w:p>
-            <w:pPr>
-              <w:cnfStyle w:val="000000000000" w:firstRow="0" w:lastRow="0" w:firstColumn="0" w:lastColumn="0" w:oddVBand="0" w:evenVBand="0" w:oddHBand="0" w:evenHBand="0" w:firstRowFirstColumn="0" w:firstRowLastColumn="0" w:lastRowFirstColumn="0" w:lastRowLastColumn="0"/>
-              <w:rPr>
-                <w:rFonts w:ascii="Constantia" w:hAnsi="Constantia"/>
-                <w:lang w:val="en-CA"/>
-              </w:rPr>
-            </w:pPr>
-            <w:r>
-              <w:rPr>
-                <w:rFonts w:ascii="Constantia" w:hAnsi="Constantia"/>
-                <w:lang w:val="en-CA"/>
-              </w:rPr>
-              <w:t>All but Kunadoslad</w:t>
-            </w:r>
-          </w:p>
-        </w:tc>
-        <w:tc>
-          <w:tcPr>
-            <w:tcW w:w="3006" w:type="dxa"/>
-          </w:tcPr>
-          <w:p>
-            <w:pPr>
-              <w:cnfStyle w:val="000000000000" w:firstRow="0" w:lastRow="0" w:firstColumn="0" w:lastColumn="0" w:oddVBand="0" w:evenVBand="0" w:oddHBand="0" w:evenHBand="0" w:firstRowFirstColumn="0" w:firstRowLastColumn="0" w:lastRowFirstColumn="0" w:lastRowLastColumn="0"/>
-              <w:rPr>
-                <w:rFonts w:ascii="Constantia" w:hAnsi="Constantia"/>
-                <w:lang w:val="en-CA"/>
-              </w:rPr>
-            </w:pPr>
-            <w:r>
-              <w:rPr>
-                <w:rFonts w:ascii="Constantia" w:hAnsi="Constantia"/>
-                <w:lang w:val="en-CA"/>
-              </w:rPr>
-              <w:t>Anglun: embassy and ambassador</w:t>
-            </w:r>
-          </w:p>
-          <w:p>
-            <w:pPr>
-              <w:cnfStyle w:val="000000000000" w:firstRow="0" w:lastRow="0" w:firstColumn="0" w:lastColumn="0" w:oddVBand="0" w:evenVBand="0" w:oddHBand="0" w:evenHBand="0" w:firstRowFirstColumn="0" w:firstRowLastColumn="0" w:lastRowFirstColumn="0" w:lastRowLastColumn="0"/>
-              <w:rPr>
-                <w:rFonts w:ascii="Constantia" w:hAnsi="Constantia"/>
-                <w:lang w:val="en-CA"/>
-              </w:rPr>
-            </w:pPr>
-            <w:r>
-              <w:rPr>
-                <w:rFonts w:ascii="Constantia" w:hAnsi="Constantia"/>
-                <w:lang w:val="en-CA"/>
-              </w:rPr>
-              <w:t>Holtania: embassy and ambassador</w:t>
-            </w:r>
-          </w:p>
-          <w:p>
-            <w:pPr>
-              <w:cnfStyle w:val="000000000000" w:firstRow="0" w:lastRow="0" w:firstColumn="0" w:lastColumn="0" w:oddVBand="0" w:evenVBand="0" w:oddHBand="0" w:evenHBand="0" w:firstRowFirstColumn="0" w:firstRowLastColumn="0" w:lastRowFirstColumn="0" w:lastRowLastColumn="0"/>
-              <w:rPr>
-                <w:rFonts w:ascii="Constantia" w:hAnsi="Constantia"/>
-                <w:lang w:val="en-CA"/>
-              </w:rPr>
-            </w:pPr>
-            <w:r>
-              <w:rPr>
-                <w:rFonts w:ascii="Constantia" w:hAnsi="Constantia"/>
-                <w:lang w:val="en-CA"/>
-              </w:rPr>
-              <w:t xml:space="preserve">Kunadoslad: </w:t>
-            </w:r>
-            <w:r>
-              <w:rPr>
-                <w:rFonts w:ascii="Constantia" w:hAnsi="Constantia"/>
-                <w:lang w:val="en-CA"/>
-              </w:rPr>
-              <w:t>none</w:t>
-            </w:r>
-          </w:p>
-          <w:p>
-            <w:pPr>
-              <w:cnfStyle w:val="000000000000" w:firstRow="0" w:lastRow="0" w:firstColumn="0" w:lastColumn="0" w:oddVBand="0" w:evenVBand="0" w:oddHBand="0" w:evenHBand="0" w:firstRowFirstColumn="0" w:firstRowLastColumn="0" w:lastRowFirstColumn="0" w:lastRowLastColumn="0"/>
-              <w:rPr>
-                <w:rFonts w:ascii="Constantia" w:hAnsi="Constantia"/>
-                <w:lang w:val="en-CA"/>
-              </w:rPr>
-            </w:pPr>
-            <w:r>
-              <w:rPr>
-                <w:rFonts w:ascii="Constantia" w:hAnsi="Constantia"/>
-                <w:lang w:val="en-CA"/>
-              </w:rPr>
-              <w:t>Mardwell: embassy, ambassador, and 4 consulates</w:t>
-            </w:r>
-          </w:p>
-        </w:tc>
-      </w:tr>
-      <w:tr>
-        <w:tc>
-          <w:tcPr>
-            <w:cnfStyle w:val="001000000000" w:firstRow="0" w:lastRow="0" w:firstColumn="1" w:lastColumn="0" w:oddVBand="0" w:evenVBand="0" w:oddHBand="0" w:evenHBand="0" w:firstRowFirstColumn="0" w:firstRowLastColumn="0" w:lastRowFirstColumn="0" w:lastRowLastColumn="0"/>
-            <w:tcW w:w="3005" w:type="dxa"/>
-          </w:tcPr>
-          <w:p>
-            <w:pPr>
-              <w:rPr>
-                <w:rFonts w:ascii="Constantia" w:hAnsi="Constantia"/>
-                <w:lang w:val="en-CA"/>
-              </w:rPr>
-            </w:pPr>
-            <w:r>
-              <w:rPr>
-                <w:rFonts w:ascii="Constantia" w:hAnsi="Constantia"/>
-                <w:lang w:val="en-CA"/>
-              </w:rPr>
-              <w:t>Visa</w:t>
-            </w:r>
-          </w:p>
-        </w:tc>
-        <w:tc>
-          <w:tcPr>
-            <w:tcW w:w="3005" w:type="dxa"/>
-          </w:tcPr>
-          <w:p>
-            <w:pPr>
-              <w:cnfStyle w:val="000000000000" w:firstRow="0" w:lastRow="0" w:firstColumn="0" w:lastColumn="0" w:oddVBand="0" w:evenVBand="0" w:oddHBand="0" w:evenHBand="0" w:firstRowFirstColumn="0" w:firstRowLastColumn="0" w:lastRowFirstColumn="0" w:lastRowLastColumn="0"/>
-              <w:rPr>
-                <w:rFonts w:ascii="Constantia" w:hAnsi="Constantia"/>
-                <w:lang w:val="en-CA"/>
-              </w:rPr>
-            </w:pPr>
-            <w:r>
-              <w:rPr>
-                <w:rFonts w:ascii="Constantia" w:hAnsi="Constantia"/>
-                <w:lang w:val="en-CA"/>
-              </w:rPr>
-              <w:t>Tailored</w:t>
-            </w:r>
-          </w:p>
-        </w:tc>
-        <w:tc>
-          <w:tcPr>
-            <w:tcW w:w="3006" w:type="dxa"/>
-          </w:tcPr>
-          <w:p>
-            <w:pPr>
-              <w:cnfStyle w:val="000000000000" w:firstRow="0" w:lastRow="0" w:firstColumn="0" w:lastColumn="0" w:oddVBand="0" w:evenVBand="0" w:oddHBand="0" w:evenHBand="0" w:firstRowFirstColumn="0" w:firstRowLastColumn="0" w:lastRowFirstColumn="0" w:lastRowLastColumn="0"/>
-              <w:rPr>
-                <w:rFonts w:ascii="Constantia" w:hAnsi="Constantia"/>
-                <w:lang w:val="en-CA"/>
-              </w:rPr>
-            </w:pPr>
-            <w:r>
-              <w:rPr>
-                <w:rFonts w:ascii="Constantia" w:hAnsi="Constantia"/>
-                <w:lang w:val="en-CA"/>
-              </w:rPr>
-              <w:t xml:space="preserve">Anglun: </w:t>
-            </w:r>
-            <w:r>
-              <w:rPr>
-                <w:rFonts w:ascii="Constantia" w:hAnsi="Constantia"/>
-                <w:lang w:val="en-CA"/>
-              </w:rPr>
-              <w:t>e-visa, can stay for up to 60 days</w:t>
-            </w:r>
-          </w:p>
-          <w:p>
-            <w:pPr>
-              <w:cnfStyle w:val="000000000000" w:firstRow="0" w:lastRow="0" w:firstColumn="0" w:lastColumn="0" w:oddVBand="0" w:evenVBand="0" w:oddHBand="0" w:evenHBand="0" w:firstRowFirstColumn="0" w:firstRowLastColumn="0" w:lastRowFirstColumn="0" w:lastRowLastColumn="0"/>
-              <w:rPr>
-                <w:rFonts w:ascii="Constantia" w:hAnsi="Constantia"/>
-                <w:lang w:val="en-CA"/>
-              </w:rPr>
-            </w:pPr>
-            <w:r>
-              <w:rPr>
-                <w:rFonts w:ascii="Constantia" w:hAnsi="Constantia"/>
-                <w:lang w:val="en-CA"/>
-              </w:rPr>
-              <w:t>Holt</w:t>
-            </w:r>
-            <w:r>
-              <w:rPr>
-                <w:rFonts w:ascii="Constantia" w:hAnsi="Constantia"/>
-                <w:lang w:val="en-CA"/>
-              </w:rPr>
-              <w:t>ania:</w:t>
-            </w:r>
-            <w:r>
-              <w:rPr>
-                <w:rFonts w:ascii="Constantia" w:hAnsi="Constantia"/>
-                <w:lang w:val="en-CA"/>
-              </w:rPr>
-              <w:t xml:space="preserve"> visa, can stay for up to </w:t>
-            </w:r>
-            <w:r>
-              <w:rPr>
-                <w:rFonts w:ascii="Constantia" w:hAnsi="Constantia"/>
-                <w:lang w:val="en-CA"/>
-              </w:rPr>
-              <w:t>30 days</w:t>
-            </w:r>
-          </w:p>
-          <w:p>
-            <w:pPr>
-              <w:cnfStyle w:val="000000000000" w:firstRow="0" w:lastRow="0" w:firstColumn="0" w:lastColumn="0" w:oddVBand="0" w:evenVBand="0" w:oddHBand="0" w:evenHBand="0" w:firstRowFirstColumn="0" w:firstRowLastColumn="0" w:lastRowFirstColumn="0" w:lastRowLastColumn="0"/>
-              <w:rPr>
-                <w:rFonts w:ascii="Constantia" w:hAnsi="Constantia"/>
-                <w:lang w:val="en-CA"/>
-              </w:rPr>
-            </w:pPr>
-            <w:r>
-              <w:rPr>
-                <w:rFonts w:ascii="Constantia" w:hAnsi="Constantia"/>
-                <w:lang w:val="en-CA"/>
-              </w:rPr>
-              <w:t>Kunadoslad:</w:t>
-            </w:r>
-            <w:r>
-              <w:rPr>
-                <w:rFonts w:ascii="Constantia" w:hAnsi="Constantia"/>
-                <w:lang w:val="en-CA"/>
-              </w:rPr>
-              <w:t xml:space="preserve"> </w:t>
-            </w:r>
-            <w:r>
-              <w:rPr>
-                <w:rFonts w:ascii="Constantia" w:hAnsi="Constantia"/>
-                <w:lang w:val="en-CA"/>
-              </w:rPr>
-              <w:t>visa and background check, can stay for up to 15 days</w:t>
-            </w:r>
-          </w:p>
-          <w:p>
-            <w:pPr>
-              <w:cnfStyle w:val="000000000000" w:firstRow="0" w:lastRow="0" w:firstColumn="0" w:lastColumn="0" w:oddVBand="0" w:evenVBand="0" w:oddHBand="0" w:evenHBand="0" w:firstRowFirstColumn="0" w:firstRowLastColumn="0" w:lastRowFirstColumn="0" w:lastRowLastColumn="0"/>
-              <w:rPr>
-                <w:rFonts w:ascii="Constantia" w:hAnsi="Constantia"/>
-                <w:lang w:val="en-CA"/>
-              </w:rPr>
-            </w:pPr>
-            <w:r>
-              <w:rPr>
-                <w:rFonts w:ascii="Constantia" w:hAnsi="Constantia"/>
-                <w:lang w:val="en-CA"/>
-              </w:rPr>
-              <w:t>Mardwell: No visa</w:t>
-            </w:r>
-            <w:r>
-              <w:rPr>
-                <w:rFonts w:ascii="Constantia" w:hAnsi="Constantia"/>
-                <w:lang w:val="en-CA"/>
-              </w:rPr>
-              <w:t>, can stay for up to 90 days</w:t>
-            </w:r>
-          </w:p>
-          <w:p>
-            <w:pPr>
-              <w:cnfStyle w:val="000000000000" w:firstRow="0" w:lastRow="0" w:firstColumn="0" w:lastColumn="0" w:oddVBand="0" w:evenVBand="0" w:oddHBand="0" w:evenHBand="0" w:firstRowFirstColumn="0" w:firstRowLastColumn="0" w:lastRowFirstColumn="0" w:lastRowLastColumn="0"/>
-              <w:rPr>
-                <w:rFonts w:ascii="Constantia" w:hAnsi="Constantia"/>
-                <w:lang w:val="en-CA"/>
-              </w:rPr>
-            </w:pPr>
-          </w:p>
-          <w:p>
-            <w:pPr>
-              <w:cnfStyle w:val="000000000000" w:firstRow="0" w:lastRow="0" w:firstColumn="0" w:lastColumn="0" w:oddVBand="0" w:evenVBand="0" w:oddHBand="0" w:evenHBand="0" w:firstRowFirstColumn="0" w:firstRowLastColumn="0" w:lastRowFirstColumn="0" w:lastRowLastColumn="0"/>
-              <w:rPr>
-                <w:rFonts w:ascii="Constantia" w:hAnsi="Constantia"/>
-                <w:lang w:val="en-CA"/>
-              </w:rPr>
-            </w:pPr>
-            <w:r>
-              <w:rPr>
-                <w:rFonts w:ascii="Constantia" w:hAnsi="Constantia"/>
-                <w:lang w:val="en-CA"/>
-              </w:rPr>
-              <w:t>(all out of half-year period)</w:t>
+            </w:pPr>
+            <w:r>
+              <w:rPr>
+                <w:rFonts w:ascii="Constantia" w:hAnsi="Constantia"/>
+                <w:u w:val="single"/>
+                <w:lang w:val="en-CA"/>
+              </w:rPr>
+              <w:t>Housing</w:t>
+            </w:r>
+          </w:p>
+        </w:tc>
+        <w:tc>
+          <w:tcPr>
+            <w:tcW w:w="3005" w:type="dxa"/>
+          </w:tcPr>
+          <w:p>
+            <w:pPr>
+              <w:cnfStyle w:val="000000000000" w:firstRow="0" w:lastRow="0" w:firstColumn="0" w:lastColumn="0" w:oddVBand="0" w:evenVBand="0" w:oddHBand="0" w:evenHBand="0" w:firstRowFirstColumn="0" w:firstRowLastColumn="0" w:lastRowFirstColumn="0" w:lastRowLastColumn="0"/>
+              <w:rPr>
+                <w:rFonts w:ascii="Constantia" w:hAnsi="Constantia"/>
+                <w:lang w:val="en-CA"/>
+              </w:rPr>
+            </w:pPr>
+          </w:p>
+        </w:tc>
+        <w:tc>
+          <w:tcPr>
+            <w:tcW w:w="3006" w:type="dxa"/>
+          </w:tcPr>
+          <w:p>
+            <w:pPr>
+              <w:cnfStyle w:val="000000000000" w:firstRow="0" w:lastRow="0" w:firstColumn="0" w:lastColumn="0" w:oddVBand="0" w:evenVBand="0" w:oddHBand="0" w:evenHBand="0" w:firstRowFirstColumn="0" w:firstRowLastColumn="0" w:lastRowFirstColumn="0" w:lastRowLastColumn="0"/>
+              <w:rPr>
+                <w:rFonts w:ascii="Constantia" w:hAnsi="Constantia"/>
+                <w:lang w:val="en-CA"/>
+              </w:rPr>
+            </w:pPr>
+          </w:p>
+        </w:tc>
+      </w:tr>
+      <w:tr>
+        <w:tc>
+          <w:tcPr>
+            <w:cnfStyle w:val="001000000000" w:firstRow="0" w:lastRow="0" w:firstColumn="1" w:lastColumn="0" w:oddVBand="0" w:evenVBand="0" w:oddHBand="0" w:evenHBand="0" w:firstRowFirstColumn="0" w:firstRowLastColumn="0" w:lastRowFirstColumn="0" w:lastRowLastColumn="0"/>
+            <w:tcW w:w="3005" w:type="dxa"/>
+          </w:tcPr>
+          <w:p>
+            <w:pPr>
+              <w:rPr>
+                <w:rFonts w:ascii="Constantia" w:hAnsi="Constantia"/>
+                <w:lang w:val="en-CA"/>
+              </w:rPr>
+            </w:pPr>
+            <w:r>
+              <w:rPr>
+                <w:rFonts w:ascii="Constantia" w:hAnsi="Constantia"/>
+                <w:lang w:val="en-CA"/>
+              </w:rPr>
+              <w:t>Extra Residences</w:t>
+            </w:r>
+          </w:p>
+        </w:tc>
+        <w:tc>
+          <w:tcPr>
+            <w:tcW w:w="3005" w:type="dxa"/>
+          </w:tcPr>
+          <w:p>
+            <w:pPr>
+              <w:cnfStyle w:val="000000000000" w:firstRow="0" w:lastRow="0" w:firstColumn="0" w:lastColumn="0" w:oddVBand="0" w:evenVBand="0" w:oddHBand="0" w:evenHBand="0" w:firstRowFirstColumn="0" w:firstRowLastColumn="0" w:lastRowFirstColumn="0" w:lastRowLastColumn="0"/>
+              <w:rPr>
+                <w:rFonts w:ascii="Constantia" w:hAnsi="Constantia"/>
+                <w:lang w:val="en-CA"/>
+              </w:rPr>
+            </w:pPr>
+            <w:r>
+              <w:rPr>
+                <w:rFonts w:ascii="Constantia" w:hAnsi="Constantia"/>
+                <w:lang w:val="en-CA"/>
+              </w:rPr>
+              <w:t>Illegal Beyond 3</w:t>
+            </w:r>
+          </w:p>
+        </w:tc>
+        <w:tc>
+          <w:tcPr>
+            <w:tcW w:w="3006" w:type="dxa"/>
+          </w:tcPr>
+          <w:p>
+            <w:pPr>
+              <w:cnfStyle w:val="000000000000" w:firstRow="0" w:lastRow="0" w:firstColumn="0" w:lastColumn="0" w:oddVBand="0" w:evenVBand="0" w:oddHBand="0" w:evenHBand="0" w:firstRowFirstColumn="0" w:firstRowLastColumn="0" w:lastRowFirstColumn="0" w:lastRowLastColumn="0"/>
+              <w:rPr>
+                <w:rFonts w:ascii="Constantia" w:hAnsi="Constantia"/>
+                <w:lang w:val="en-CA"/>
+              </w:rPr>
+            </w:pPr>
+            <w:r>
+              <w:rPr>
+                <w:rFonts w:ascii="Constantia" w:hAnsi="Constantia"/>
+                <w:lang w:val="en-CA"/>
+              </w:rPr>
+              <w:t>Co-signing on dependant’s or former dependant’s primary residences does not count to the count.</w:t>
+            </w:r>
+          </w:p>
+        </w:tc>
+      </w:tr>
+      <w:tr>
+        <w:tc>
+          <w:tcPr>
+            <w:cnfStyle w:val="001000000000" w:firstRow="0" w:lastRow="0" w:firstColumn="1" w:lastColumn="0" w:oddVBand="0" w:evenVBand="0" w:oddHBand="0" w:evenHBand="0" w:firstRowFirstColumn="0" w:firstRowLastColumn="0" w:lastRowFirstColumn="0" w:lastRowLastColumn="0"/>
+            <w:tcW w:w="3005" w:type="dxa"/>
+          </w:tcPr>
+          <w:p>
+            <w:pPr>
+              <w:rPr>
+                <w:rFonts w:ascii="Constantia" w:hAnsi="Constantia"/>
+                <w:lang w:val="en-CA"/>
+              </w:rPr>
+            </w:pPr>
+            <w:r>
+              <w:rPr>
+                <w:rFonts w:ascii="Constantia" w:hAnsi="Constantia"/>
+                <w:lang w:val="en-CA"/>
+              </w:rPr>
+              <w:t>Public Housing</w:t>
+            </w:r>
+          </w:p>
+        </w:tc>
+        <w:tc>
+          <w:tcPr>
+            <w:tcW w:w="3005" w:type="dxa"/>
+          </w:tcPr>
+          <w:p>
+            <w:pPr>
+              <w:cnfStyle w:val="000000000000" w:firstRow="0" w:lastRow="0" w:firstColumn="0" w:lastColumn="0" w:oddVBand="0" w:evenVBand="0" w:oddHBand="0" w:evenHBand="0" w:firstRowFirstColumn="0" w:firstRowLastColumn="0" w:lastRowFirstColumn="0" w:lastRowLastColumn="0"/>
+              <w:rPr>
+                <w:rFonts w:ascii="Constantia" w:hAnsi="Constantia"/>
+                <w:lang w:val="en-CA"/>
+              </w:rPr>
+            </w:pPr>
+            <w:r>
+              <w:rPr>
+                <w:rFonts w:ascii="Constantia" w:hAnsi="Constantia"/>
+                <w:lang w:val="en-CA"/>
+              </w:rPr>
+              <w:t>Municipal</w:t>
+            </w:r>
+          </w:p>
+        </w:tc>
+        <w:tc>
+          <w:tcPr>
+            <w:tcW w:w="3006" w:type="dxa"/>
+          </w:tcPr>
+          <w:p>
+            <w:pPr>
+              <w:cnfStyle w:val="000000000000" w:firstRow="0" w:lastRow="0" w:firstColumn="0" w:lastColumn="0" w:oddVBand="0" w:evenVBand="0" w:oddHBand="0" w:evenHBand="0" w:firstRowFirstColumn="0" w:firstRowLastColumn="0" w:lastRowFirstColumn="0" w:lastRowLastColumn="0"/>
+              <w:rPr>
+                <w:rFonts w:ascii="Constantia" w:hAnsi="Constantia"/>
+                <w:lang w:val="en-CA"/>
+              </w:rPr>
+            </w:pPr>
+            <w:r>
+              <w:rPr>
+                <w:rFonts w:ascii="Constantia" w:hAnsi="Constantia"/>
+                <w:lang w:val="en-CA"/>
+              </w:rPr>
+              <w:t>Public housing is a municipal concern, but the municipalities can ask for funding from the federal or provincial governments if they so wish.</w:t>
+            </w:r>
+          </w:p>
+        </w:tc>
+      </w:tr>
+      <w:tr>
+        <w:tc>
+          <w:tcPr>
+            <w:cnfStyle w:val="001000000000" w:firstRow="0" w:lastRow="0" w:firstColumn="1" w:lastColumn="0" w:oddVBand="0" w:evenVBand="0" w:oddHBand="0" w:evenHBand="0" w:firstRowFirstColumn="0" w:firstRowLastColumn="0" w:lastRowFirstColumn="0" w:lastRowLastColumn="0"/>
+            <w:tcW w:w="3005" w:type="dxa"/>
+          </w:tcPr>
+          <w:p>
+            <w:pPr>
+              <w:rPr>
+                <w:rFonts w:ascii="Constantia" w:hAnsi="Constantia"/>
+                <w:lang w:val="en-CA"/>
+              </w:rPr>
+            </w:pPr>
+            <w:r>
+              <w:rPr>
+                <w:rFonts w:ascii="Constantia" w:hAnsi="Constantia"/>
+                <w:lang w:val="en-CA"/>
+              </w:rPr>
+              <w:t>Renting</w:t>
+            </w:r>
+          </w:p>
+        </w:tc>
+        <w:tc>
+          <w:tcPr>
+            <w:tcW w:w="3005" w:type="dxa"/>
+          </w:tcPr>
+          <w:p>
+            <w:pPr>
+              <w:cnfStyle w:val="000000000000" w:firstRow="0" w:lastRow="0" w:firstColumn="0" w:lastColumn="0" w:oddVBand="0" w:evenVBand="0" w:oddHBand="0" w:evenHBand="0" w:firstRowFirstColumn="0" w:firstRowLastColumn="0" w:lastRowFirstColumn="0" w:lastRowLastColumn="0"/>
+              <w:rPr>
+                <w:rFonts w:ascii="Constantia" w:hAnsi="Constantia"/>
+                <w:lang w:val="en-CA"/>
+              </w:rPr>
+            </w:pPr>
+            <w:r>
+              <w:rPr>
+                <w:rFonts w:ascii="Constantia" w:hAnsi="Constantia"/>
+                <w:lang w:val="en-CA"/>
+              </w:rPr>
+              <w:t>Controlled</w:t>
+            </w:r>
+          </w:p>
+        </w:tc>
+        <w:tc>
+          <w:tcPr>
+            <w:tcW w:w="3006" w:type="dxa"/>
+          </w:tcPr>
+          <w:p>
+            <w:pPr>
+              <w:cnfStyle w:val="000000000000" w:firstRow="0" w:lastRow="0" w:firstColumn="0" w:lastColumn="0" w:oddVBand="0" w:evenVBand="0" w:oddHBand="0" w:evenHBand="0" w:firstRowFirstColumn="0" w:firstRowLastColumn="0" w:lastRowFirstColumn="0" w:lastRowLastColumn="0"/>
+              <w:rPr>
+                <w:rFonts w:ascii="Constantia" w:hAnsi="Constantia"/>
+                <w:lang w:val="en-CA"/>
+              </w:rPr>
+            </w:pPr>
+            <w:r>
+              <w:rPr>
+                <w:rFonts w:ascii="Constantia" w:hAnsi="Constantia"/>
+                <w:lang w:val="en-CA"/>
+              </w:rPr>
+              <w:t>Rent</w:t>
+            </w:r>
+            <w:r>
+              <w:rPr>
+                <w:rFonts w:ascii="Constantia" w:hAnsi="Constantia"/>
+                <w:lang w:val="en-CA"/>
+              </w:rPr>
+              <w:t xml:space="preserve"> is controlled, properties which can be rented are limited to:</w:t>
+            </w:r>
+          </w:p>
+          <w:p>
+            <w:pPr>
+              <w:cnfStyle w:val="000000000000" w:firstRow="0" w:lastRow="0" w:firstColumn="0" w:lastColumn="0" w:oddVBand="0" w:evenVBand="0" w:oddHBand="0" w:evenHBand="0" w:firstRowFirstColumn="0" w:firstRowLastColumn="0" w:lastRowFirstColumn="0" w:lastRowLastColumn="0"/>
+              <w:rPr>
+                <w:rFonts w:ascii="Constantia" w:hAnsi="Constantia"/>
+                <w:lang w:val="en-CA"/>
+              </w:rPr>
+            </w:pPr>
+            <w:r>
+              <w:rPr>
+                <w:rFonts w:ascii="Constantia" w:hAnsi="Constantia"/>
+                <w:lang w:val="en-CA"/>
+              </w:rPr>
+              <w:t xml:space="preserve">1. </w:t>
+            </w:r>
+            <w:r>
+              <w:rPr>
+                <w:rFonts w:ascii="Constantia" w:hAnsi="Constantia"/>
+                <w:lang w:val="en-CA"/>
+              </w:rPr>
+              <w:t>Apartment buildings</w:t>
+            </w:r>
+            <w:r>
+              <w:rPr>
+                <w:rFonts w:ascii="Constantia" w:hAnsi="Constantia"/>
+                <w:lang w:val="en-CA"/>
+              </w:rPr>
+              <w:t xml:space="preserve"> (which must be filled to a certain capacity or else incur a large fine)</w:t>
+            </w:r>
+          </w:p>
+          <w:p>
+            <w:pPr>
+              <w:cnfStyle w:val="000000000000" w:firstRow="0" w:lastRow="0" w:firstColumn="0" w:lastColumn="0" w:oddVBand="0" w:evenVBand="0" w:oddHBand="0" w:evenHBand="0" w:firstRowFirstColumn="0" w:firstRowLastColumn="0" w:lastRowFirstColumn="0" w:lastRowLastColumn="0"/>
+              <w:rPr>
+                <w:rFonts w:ascii="Constantia" w:hAnsi="Constantia"/>
+                <w:lang w:val="en-CA"/>
+              </w:rPr>
+            </w:pPr>
+            <w:r>
+              <w:rPr>
+                <w:rFonts w:ascii="Constantia" w:hAnsi="Constantia"/>
+                <w:lang w:val="en-CA"/>
+              </w:rPr>
+              <w:t>2. Rooms withing the landlord’s residence</w:t>
+            </w:r>
+          </w:p>
+          <w:p>
+            <w:pPr>
+              <w:cnfStyle w:val="000000000000" w:firstRow="0" w:lastRow="0" w:firstColumn="0" w:lastColumn="0" w:oddVBand="0" w:evenVBand="0" w:oddHBand="0" w:evenHBand="0" w:firstRowFirstColumn="0" w:firstRowLastColumn="0" w:lastRowFirstColumn="0" w:lastRowLastColumn="0"/>
+              <w:rPr>
+                <w:rFonts w:ascii="Constantia" w:hAnsi="Constantia"/>
+                <w:lang w:val="en-CA"/>
+              </w:rPr>
+            </w:pPr>
+            <w:r>
+              <w:rPr>
+                <w:rFonts w:ascii="Constantia" w:hAnsi="Constantia"/>
+                <w:lang w:val="en-CA"/>
+              </w:rPr>
+              <w:t>3. Vacant houses on the housing market</w:t>
             </w:r>
             <w:r>
               <w:rPr>
@@ -2512,59 +3280,1295 @@
                 <w:u w:val="single"/>
                 <w:lang w:val="en-CA"/>
               </w:rPr>
-              <w:t>Healthcare</w:t>
-            </w:r>
-          </w:p>
-        </w:tc>
-        <w:tc>
-          <w:tcPr>
-            <w:tcW w:w="3005" w:type="dxa"/>
-          </w:tcPr>
-          <w:p>
-            <w:pPr>
-              <w:cnfStyle w:val="000000000000" w:firstRow="0" w:lastRow="0" w:firstColumn="0" w:lastColumn="0" w:oddVBand="0" w:evenVBand="0" w:oddHBand="0" w:evenHBand="0" w:firstRowFirstColumn="0" w:firstRowLastColumn="0" w:lastRowFirstColumn="0" w:lastRowLastColumn="0"/>
-              <w:rPr>
-                <w:rFonts w:ascii="Constantia" w:hAnsi="Constantia"/>
-                <w:lang w:val="en-CA"/>
-              </w:rPr>
-            </w:pPr>
-          </w:p>
-        </w:tc>
-        <w:tc>
-          <w:tcPr>
-            <w:tcW w:w="3006" w:type="dxa"/>
-          </w:tcPr>
-          <w:p>
-            <w:pPr>
-              <w:cnfStyle w:val="000000000000" w:firstRow="0" w:lastRow="0" w:firstColumn="0" w:lastColumn="0" w:oddVBand="0" w:evenVBand="0" w:oddHBand="0" w:evenHBand="0" w:firstRowFirstColumn="0" w:firstRowLastColumn="0" w:lastRowFirstColumn="0" w:lastRowLastColumn="0"/>
-              <w:rPr>
-                <w:rFonts w:ascii="Constantia" w:hAnsi="Constantia"/>
-                <w:lang w:val="en-CA"/>
-              </w:rPr>
-            </w:pPr>
-          </w:p>
-        </w:tc>
-      </w:tr>
-      <w:tr>
-        <w:tc>
-          <w:tcPr>
-            <w:cnfStyle w:val="001000000000" w:firstRow="0" w:lastRow="0" w:firstColumn="1" w:lastColumn="0" w:oddVBand="0" w:evenVBand="0" w:oddHBand="0" w:evenHBand="0" w:firstRowFirstColumn="0" w:firstRowLastColumn="0" w:lastRowFirstColumn="0" w:lastRowLastColumn="0"/>
-            <w:tcW w:w="3005" w:type="dxa"/>
-          </w:tcPr>
-          <w:p>
-            <w:pPr>
+              <w:t>Labour</w:t>
+            </w:r>
+          </w:p>
+        </w:tc>
+        <w:tc>
+          <w:tcPr>
+            <w:tcW w:w="3005" w:type="dxa"/>
+          </w:tcPr>
+          <w:p>
+            <w:pPr>
+              <w:cnfStyle w:val="000000000000" w:firstRow="0" w:lastRow="0" w:firstColumn="0" w:lastColumn="0" w:oddVBand="0" w:evenVBand="0" w:oddHBand="0" w:evenHBand="0" w:firstRowFirstColumn="0" w:firstRowLastColumn="0" w:lastRowFirstColumn="0" w:lastRowLastColumn="0"/>
+              <w:rPr>
+                <w:rFonts w:ascii="Constantia" w:hAnsi="Constantia"/>
+                <w:lang w:val="en-CA"/>
+              </w:rPr>
+            </w:pPr>
+          </w:p>
+        </w:tc>
+        <w:tc>
+          <w:tcPr>
+            <w:tcW w:w="3006" w:type="dxa"/>
+          </w:tcPr>
+          <w:p>
+            <w:pPr>
+              <w:cnfStyle w:val="000000000000" w:firstRow="0" w:lastRow="0" w:firstColumn="0" w:lastColumn="0" w:oddVBand="0" w:evenVBand="0" w:oddHBand="0" w:evenHBand="0" w:firstRowFirstColumn="0" w:firstRowLastColumn="0" w:lastRowFirstColumn="0" w:lastRowLastColumn="0"/>
+              <w:rPr>
+                <w:rFonts w:ascii="Constantia" w:hAnsi="Constantia"/>
+                <w:lang w:val="en-CA"/>
+              </w:rPr>
+            </w:pPr>
+          </w:p>
+        </w:tc>
+      </w:tr>
+      <w:tr>
+        <w:tc>
+          <w:tcPr>
+            <w:cnfStyle w:val="001000000000" w:firstRow="0" w:lastRow="0" w:firstColumn="1" w:lastColumn="0" w:oddVBand="0" w:evenVBand="0" w:oddHBand="0" w:evenHBand="0" w:firstRowFirstColumn="0" w:firstRowLastColumn="0" w:lastRowFirstColumn="0" w:lastRowLastColumn="0"/>
+            <w:tcW w:w="3005" w:type="dxa"/>
+          </w:tcPr>
+          <w:p>
+            <w:pPr>
+              <w:rPr>
+                <w:rFonts w:ascii="Constantia" w:hAnsi="Constantia"/>
+                <w:lang w:val="en-CA"/>
+              </w:rPr>
+            </w:pPr>
+            <w:r>
+              <w:rPr>
+                <w:rFonts w:ascii="Constantia" w:hAnsi="Constantia"/>
+                <w:lang w:val="en-CA"/>
+              </w:rPr>
+              <w:t>Child Labour</w:t>
+            </w:r>
+          </w:p>
+        </w:tc>
+        <w:tc>
+          <w:tcPr>
+            <w:tcW w:w="3005" w:type="dxa"/>
+          </w:tcPr>
+          <w:p>
+            <w:pPr>
+              <w:cnfStyle w:val="000000000000" w:firstRow="0" w:lastRow="0" w:firstColumn="0" w:lastColumn="0" w:oddVBand="0" w:evenVBand="0" w:oddHBand="0" w:evenHBand="0" w:firstRowFirstColumn="0" w:firstRowLastColumn="0" w:lastRowFirstColumn="0" w:lastRowLastColumn="0"/>
+              <w:rPr>
+                <w:rFonts w:ascii="Constantia" w:hAnsi="Constantia"/>
+                <w:lang w:val="en-CA"/>
+              </w:rPr>
+            </w:pPr>
+            <w:r>
+              <w:rPr>
+                <w:rFonts w:ascii="Constantia" w:hAnsi="Constantia"/>
+                <w:lang w:val="en-CA"/>
+              </w:rPr>
+              <w:t>Illegal</w:t>
+            </w:r>
+          </w:p>
+        </w:tc>
+        <w:tc>
+          <w:tcPr>
+            <w:tcW w:w="3006" w:type="dxa"/>
+          </w:tcPr>
+          <w:p>
+            <w:pPr>
+              <w:cnfStyle w:val="000000000000" w:firstRow="0" w:lastRow="0" w:firstColumn="0" w:lastColumn="0" w:oddVBand="0" w:evenVBand="0" w:oddHBand="0" w:evenHBand="0" w:firstRowFirstColumn="0" w:firstRowLastColumn="0" w:lastRowFirstColumn="0" w:lastRowLastColumn="0"/>
+              <w:rPr>
+                <w:rFonts w:ascii="Constantia" w:hAnsi="Constantia"/>
+                <w:lang w:val="en-CA"/>
+              </w:rPr>
+            </w:pPr>
+            <w:r>
+              <w:rPr>
+                <w:rFonts w:ascii="Constantia" w:hAnsi="Constantia"/>
+                <w:lang w:val="en-CA"/>
+              </w:rPr>
+              <w:t>It is illegal to employ those aged 14 and below.</w:t>
+            </w:r>
+          </w:p>
+        </w:tc>
+      </w:tr>
+      <w:tr>
+        <w:tc>
+          <w:tcPr>
+            <w:cnfStyle w:val="001000000000" w:firstRow="0" w:lastRow="0" w:firstColumn="1" w:lastColumn="0" w:oddVBand="0" w:evenVBand="0" w:oddHBand="0" w:evenHBand="0" w:firstRowFirstColumn="0" w:firstRowLastColumn="0" w:lastRowFirstColumn="0" w:lastRowLastColumn="0"/>
+            <w:tcW w:w="3005" w:type="dxa"/>
+          </w:tcPr>
+          <w:p>
+            <w:pPr>
+              <w:rPr>
+                <w:rFonts w:ascii="Constantia" w:hAnsi="Constantia"/>
+                <w:lang w:val="en-CA"/>
+              </w:rPr>
+            </w:pPr>
+            <w:r>
+              <w:rPr>
+                <w:rFonts w:ascii="Constantia" w:hAnsi="Constantia"/>
+                <w:lang w:val="en-CA"/>
+              </w:rPr>
+              <w:t>Minimum Wage</w:t>
+            </w:r>
+          </w:p>
+        </w:tc>
+        <w:tc>
+          <w:tcPr>
+            <w:tcW w:w="3005" w:type="dxa"/>
+          </w:tcPr>
+          <w:p>
+            <w:pPr>
+              <w:cnfStyle w:val="000000000000" w:firstRow="0" w:lastRow="0" w:firstColumn="0" w:lastColumn="0" w:oddVBand="0" w:evenVBand="0" w:oddHBand="0" w:evenHBand="0" w:firstRowFirstColumn="0" w:firstRowLastColumn="0" w:lastRowFirstColumn="0" w:lastRowLastColumn="0"/>
+              <w:rPr>
+                <w:rFonts w:ascii="Constantia" w:hAnsi="Constantia"/>
+                <w:lang w:val="en-CA"/>
+              </w:rPr>
+            </w:pPr>
+            <w:r>
+              <w:rPr>
+                <w:rFonts w:ascii="Constantia" w:hAnsi="Constantia"/>
+                <w:lang w:val="en-CA"/>
+              </w:rPr>
+              <w:t>Living</w:t>
+            </w:r>
+          </w:p>
+        </w:tc>
+        <w:tc>
+          <w:tcPr>
+            <w:tcW w:w="3006" w:type="dxa"/>
+          </w:tcPr>
+          <w:p>
+            <w:pPr>
+              <w:cnfStyle w:val="000000000000" w:firstRow="0" w:lastRow="0" w:firstColumn="0" w:lastColumn="0" w:oddVBand="0" w:evenVBand="0" w:oddHBand="0" w:evenHBand="0" w:firstRowFirstColumn="0" w:firstRowLastColumn="0" w:lastRowFirstColumn="0" w:lastRowLastColumn="0"/>
+              <w:rPr>
+                <w:rFonts w:ascii="Constantia" w:hAnsi="Constantia"/>
+                <w:lang w:val="en-CA"/>
+              </w:rPr>
+            </w:pPr>
+            <w:r>
+              <w:rPr>
+                <w:rFonts w:ascii="Constantia" w:hAnsi="Constantia"/>
+                <w:lang w:val="en-CA"/>
+              </w:rPr>
+              <w:t>Minimum wage is pinned to the evaluated living wage</w:t>
+            </w:r>
+            <w:r>
+              <w:rPr>
+                <w:rFonts w:ascii="Constantia" w:hAnsi="Constantia"/>
+                <w:lang w:val="en-CA"/>
+              </w:rPr>
+              <w:t xml:space="preserve"> of the average person across the country by the ministry of labour. It is evaluated every 5 years, and between those, the minimum wage is updated according to inflation.</w:t>
+            </w:r>
+          </w:p>
+        </w:tc>
+      </w:tr>
+      <w:tr>
+        <w:tc>
+          <w:tcPr>
+            <w:cnfStyle w:val="001000000000" w:firstRow="0" w:lastRow="0" w:firstColumn="1" w:lastColumn="0" w:oddVBand="0" w:evenVBand="0" w:oddHBand="0" w:evenHBand="0" w:firstRowFirstColumn="0" w:firstRowLastColumn="0" w:lastRowFirstColumn="0" w:lastRowLastColumn="0"/>
+            <w:tcW w:w="3005" w:type="dxa"/>
+          </w:tcPr>
+          <w:p>
+            <w:pPr>
+              <w:rPr>
+                <w:rFonts w:ascii="Constantia" w:hAnsi="Constantia"/>
+                <w:lang w:val="en-CA"/>
+              </w:rPr>
+            </w:pPr>
+            <w:r>
+              <w:rPr>
+                <w:rFonts w:ascii="Constantia" w:hAnsi="Constantia"/>
+                <w:lang w:val="en-CA"/>
+              </w:rPr>
+              <w:t>Overtime Pay</w:t>
+            </w:r>
+          </w:p>
+        </w:tc>
+        <w:tc>
+          <w:tcPr>
+            <w:tcW w:w="3005" w:type="dxa"/>
+          </w:tcPr>
+          <w:p>
+            <w:pPr>
+              <w:cnfStyle w:val="000000000000" w:firstRow="0" w:lastRow="0" w:firstColumn="0" w:lastColumn="0" w:oddVBand="0" w:evenVBand="0" w:oddHBand="0" w:evenHBand="0" w:firstRowFirstColumn="0" w:firstRowLastColumn="0" w:lastRowFirstColumn="0" w:lastRowLastColumn="0"/>
+              <w:rPr>
+                <w:rFonts w:ascii="Constantia" w:hAnsi="Constantia"/>
+                <w:lang w:val="en-CA"/>
+              </w:rPr>
+            </w:pPr>
+            <w:r>
+              <w:rPr>
+                <w:rFonts w:ascii="Constantia" w:hAnsi="Constantia"/>
+                <w:lang w:val="en-CA"/>
+              </w:rPr>
+              <w:t>Two-Tiered</w:t>
+            </w:r>
+          </w:p>
+        </w:tc>
+        <w:tc>
+          <w:tcPr>
+            <w:tcW w:w="3006" w:type="dxa"/>
+          </w:tcPr>
+          <w:p>
+            <w:pPr>
+              <w:cnfStyle w:val="000000000000" w:firstRow="0" w:lastRow="0" w:firstColumn="0" w:lastColumn="0" w:oddVBand="0" w:evenVBand="0" w:oddHBand="0" w:evenHBand="0" w:firstRowFirstColumn="0" w:firstRowLastColumn="0" w:lastRowFirstColumn="0" w:lastRowLastColumn="0"/>
+              <w:rPr>
+                <w:rFonts w:ascii="Constantia" w:hAnsi="Constantia"/>
+                <w:lang w:val="en-CA"/>
+              </w:rPr>
+            </w:pPr>
+            <w:r>
+              <w:rPr>
+                <w:rFonts w:ascii="Constantia" w:hAnsi="Constantia"/>
+                <w:lang w:val="en-CA"/>
+              </w:rPr>
+              <w:t>Standard</w:t>
+            </w:r>
+            <w:r>
+              <w:rPr>
+                <w:rFonts w:ascii="Constantia" w:hAnsi="Constantia"/>
+                <w:lang w:val="en-CA"/>
+              </w:rPr>
+              <w:t>: 32-</w:t>
+            </w:r>
+            <w:r>
+              <w:rPr>
+                <w:rFonts w:ascii="Constantia" w:hAnsi="Constantia"/>
+                <w:lang w:val="en-CA"/>
+              </w:rPr>
+              <w:t>40 hrs (1.5x)</w:t>
+            </w:r>
+          </w:p>
+          <w:p>
+            <w:pPr>
+              <w:cnfStyle w:val="000000000000" w:firstRow="0" w:lastRow="0" w:firstColumn="0" w:lastColumn="0" w:oddVBand="0" w:evenVBand="0" w:oddHBand="0" w:evenHBand="0" w:firstRowFirstColumn="0" w:firstRowLastColumn="0" w:lastRowFirstColumn="0" w:lastRowLastColumn="0"/>
+              <w:rPr>
+                <w:rFonts w:ascii="Constantia" w:hAnsi="Constantia"/>
+                <w:lang w:val="en-CA"/>
+              </w:rPr>
+            </w:pPr>
+            <w:r>
+              <w:rPr>
+                <w:rFonts w:ascii="Constantia" w:hAnsi="Constantia"/>
+                <w:lang w:val="en-CA"/>
+              </w:rPr>
+              <w:t>Extended:</w:t>
+            </w:r>
+            <w:r>
+              <w:rPr>
+                <w:rFonts w:ascii="Constantia" w:hAnsi="Constantia"/>
+                <w:lang w:val="en-CA"/>
+              </w:rPr>
+              <w:t xml:space="preserve"> 40+ hrs (2x)</w:t>
+            </w:r>
+          </w:p>
+        </w:tc>
+      </w:tr>
+      <w:tr>
+        <w:tc>
+          <w:tcPr>
+            <w:cnfStyle w:val="001000000000" w:firstRow="0" w:lastRow="0" w:firstColumn="1" w:lastColumn="0" w:oddVBand="0" w:evenVBand="0" w:oddHBand="0" w:evenHBand="0" w:firstRowFirstColumn="0" w:firstRowLastColumn="0" w:lastRowFirstColumn="0" w:lastRowLastColumn="0"/>
+            <w:tcW w:w="3005" w:type="dxa"/>
+          </w:tcPr>
+          <w:p>
+            <w:pPr>
+              <w:rPr>
+                <w:rFonts w:ascii="Constantia" w:hAnsi="Constantia"/>
+                <w:lang w:val="en-CA"/>
+              </w:rPr>
+            </w:pPr>
+            <w:r>
+              <w:rPr>
+                <w:rFonts w:ascii="Constantia" w:hAnsi="Constantia"/>
+                <w:lang w:val="en-CA"/>
+              </w:rPr>
+              <w:t>Parental Leave</w:t>
+            </w:r>
+          </w:p>
+        </w:tc>
+        <w:tc>
+          <w:tcPr>
+            <w:tcW w:w="3005" w:type="dxa"/>
+          </w:tcPr>
+          <w:p>
+            <w:pPr>
+              <w:cnfStyle w:val="000000000000" w:firstRow="0" w:lastRow="0" w:firstColumn="0" w:lastColumn="0" w:oddVBand="0" w:evenVBand="0" w:oddHBand="0" w:evenHBand="0" w:firstRowFirstColumn="0" w:firstRowLastColumn="0" w:lastRowFirstColumn="0" w:lastRowLastColumn="0"/>
+              <w:rPr>
+                <w:rFonts w:ascii="Constantia" w:hAnsi="Constantia"/>
+                <w:lang w:val="en-CA"/>
+              </w:rPr>
+            </w:pPr>
+            <w:r>
+              <w:rPr>
+                <w:rFonts w:ascii="Constantia" w:hAnsi="Constantia"/>
+                <w:lang w:val="en-CA"/>
+              </w:rPr>
+              <w:t>2 Years</w:t>
+            </w:r>
+          </w:p>
+        </w:tc>
+        <w:tc>
+          <w:tcPr>
+            <w:tcW w:w="3006" w:type="dxa"/>
+          </w:tcPr>
+          <w:p>
+            <w:pPr>
+              <w:cnfStyle w:val="000000000000" w:firstRow="0" w:lastRow="0" w:firstColumn="0" w:lastColumn="0" w:oddVBand="0" w:evenVBand="0" w:oddHBand="0" w:evenHBand="0" w:firstRowFirstColumn="0" w:firstRowLastColumn="0" w:lastRowFirstColumn="0" w:lastRowLastColumn="0"/>
+              <w:rPr>
+                <w:rFonts w:ascii="Constantia" w:hAnsi="Constantia"/>
+                <w:lang w:val="en-CA"/>
+              </w:rPr>
+            </w:pPr>
+            <w:r>
+              <w:rPr>
+                <w:rFonts w:ascii="Constantia" w:hAnsi="Constantia"/>
+                <w:lang w:val="en-CA"/>
+              </w:rPr>
+              <w:t xml:space="preserve">Maternal Leave: </w:t>
+            </w:r>
+            <w:r>
+              <w:rPr>
+                <w:rFonts w:ascii="Constantia" w:hAnsi="Constantia"/>
+                <w:lang w:val="en-CA"/>
+              </w:rPr>
+              <w:t>3 months prior to due date, 2 years after birth paid</w:t>
+            </w:r>
+          </w:p>
+          <w:p>
+            <w:pPr>
+              <w:cnfStyle w:val="000000000000" w:firstRow="0" w:lastRow="0" w:firstColumn="0" w:lastColumn="0" w:oddVBand="0" w:evenVBand="0" w:oddHBand="0" w:evenHBand="0" w:firstRowFirstColumn="0" w:firstRowLastColumn="0" w:lastRowFirstColumn="0" w:lastRowLastColumn="0"/>
+              <w:rPr>
+                <w:rFonts w:ascii="Constantia" w:hAnsi="Constantia"/>
+                <w:lang w:val="en-CA"/>
+              </w:rPr>
+            </w:pPr>
+            <w:r>
+              <w:rPr>
+                <w:rFonts w:ascii="Constantia" w:hAnsi="Constantia"/>
+                <w:lang w:val="en-CA"/>
+              </w:rPr>
+              <w:t>Paternal Leave: 2 years after birth paid.</w:t>
+            </w:r>
+          </w:p>
+        </w:tc>
+      </w:tr>
+      <w:tr>
+        <w:tc>
+          <w:tcPr>
+            <w:cnfStyle w:val="001000000000" w:firstRow="0" w:lastRow="0" w:firstColumn="1" w:lastColumn="0" w:oddVBand="0" w:evenVBand="0" w:oddHBand="0" w:evenHBand="0" w:firstRowFirstColumn="0" w:firstRowLastColumn="0" w:lastRowFirstColumn="0" w:lastRowLastColumn="0"/>
+            <w:tcW w:w="3005" w:type="dxa"/>
+          </w:tcPr>
+          <w:p>
+            <w:pPr>
+              <w:rPr>
+                <w:rFonts w:ascii="Constantia" w:hAnsi="Constantia"/>
+                <w:lang w:val="en-CA"/>
+              </w:rPr>
+            </w:pPr>
+            <w:r>
+              <w:rPr>
+                <w:rFonts w:ascii="Constantia" w:hAnsi="Constantia"/>
+                <w:lang w:val="en-CA"/>
+              </w:rPr>
+              <w:lastRenderedPageBreak/>
+              <w:t>Working Days</w:t>
+            </w:r>
+          </w:p>
+        </w:tc>
+        <w:tc>
+          <w:tcPr>
+            <w:tcW w:w="3005" w:type="dxa"/>
+          </w:tcPr>
+          <w:p>
+            <w:pPr>
+              <w:cnfStyle w:val="000000000000" w:firstRow="0" w:lastRow="0" w:firstColumn="0" w:lastColumn="0" w:oddVBand="0" w:evenVBand="0" w:oddHBand="0" w:evenHBand="0" w:firstRowFirstColumn="0" w:firstRowLastColumn="0" w:lastRowFirstColumn="0" w:lastRowLastColumn="0"/>
+              <w:rPr>
+                <w:rFonts w:ascii="Constantia" w:hAnsi="Constantia"/>
+                <w:lang w:val="en-CA"/>
+              </w:rPr>
+            </w:pPr>
+            <w:r>
+              <w:rPr>
+                <w:rFonts w:ascii="Constantia" w:hAnsi="Constantia"/>
+                <w:lang w:val="en-CA"/>
+              </w:rPr>
+              <w:t>4</w:t>
+            </w:r>
+            <w:r>
+              <w:rPr>
+                <w:rFonts w:ascii="Constantia" w:hAnsi="Constantia"/>
+                <w:lang w:val="en-CA"/>
+              </w:rPr>
+              <w:t>-</w:t>
+            </w:r>
+            <w:r>
+              <w:rPr>
+                <w:rFonts w:ascii="Constantia" w:hAnsi="Constantia"/>
+                <w:lang w:val="en-CA"/>
+              </w:rPr>
+              <w:t>Day Week</w:t>
+            </w:r>
+          </w:p>
+        </w:tc>
+        <w:tc>
+          <w:tcPr>
+            <w:tcW w:w="3006" w:type="dxa"/>
+          </w:tcPr>
+          <w:p>
+            <w:pPr>
+              <w:cnfStyle w:val="000000000000" w:firstRow="0" w:lastRow="0" w:firstColumn="0" w:lastColumn="0" w:oddVBand="0" w:evenVBand="0" w:oddHBand="0" w:evenHBand="0" w:firstRowFirstColumn="0" w:firstRowLastColumn="0" w:lastRowFirstColumn="0" w:lastRowLastColumn="0"/>
+              <w:rPr>
+                <w:rFonts w:ascii="Constantia" w:hAnsi="Constantia"/>
+                <w:lang w:val="en-CA"/>
+              </w:rPr>
+            </w:pPr>
+            <w:r>
+              <w:rPr>
+                <w:rFonts w:ascii="Constantia" w:hAnsi="Constantia"/>
+                <w:lang w:val="en-CA"/>
+              </w:rPr>
+              <w:t xml:space="preserve">The standard working week is Monday to Thursday, unless </w:t>
+            </w:r>
+            <w:r>
+              <w:rPr>
+                <w:rFonts w:ascii="Constantia" w:hAnsi="Constantia"/>
+                <w:lang w:val="en-CA"/>
+              </w:rPr>
+              <w:t xml:space="preserve">their religious day does not fall within one of those days, in which case </w:t>
+            </w:r>
+            <w:r>
+              <w:rPr>
+                <w:rFonts w:ascii="Constantia" w:hAnsi="Constantia"/>
+                <w:lang w:val="en-CA"/>
+              </w:rPr>
+              <w:t>that day will be replaced by Sunday</w:t>
+            </w:r>
+            <w:r>
+              <w:rPr>
+                <w:rFonts w:ascii="Constantia" w:hAnsi="Constantia"/>
+                <w:lang w:val="en-CA"/>
+              </w:rPr>
+              <w:t>.</w:t>
+            </w:r>
+          </w:p>
+        </w:tc>
+      </w:tr>
+      <w:tr>
+        <w:tc>
+          <w:tcPr>
+            <w:cnfStyle w:val="001000000000" w:firstRow="0" w:lastRow="0" w:firstColumn="1" w:lastColumn="0" w:oddVBand="0" w:evenVBand="0" w:oddHBand="0" w:evenHBand="0" w:firstRowFirstColumn="0" w:firstRowLastColumn="0" w:lastRowFirstColumn="0" w:lastRowLastColumn="0"/>
+            <w:tcW w:w="3005" w:type="dxa"/>
+          </w:tcPr>
+          <w:p>
+            <w:pPr>
+              <w:rPr>
+                <w:rFonts w:ascii="Constantia" w:hAnsi="Constantia"/>
+                <w:lang w:val="en-CA"/>
+              </w:rPr>
+            </w:pPr>
+            <w:r>
+              <w:rPr>
+                <w:rFonts w:ascii="Constantia" w:hAnsi="Constantia"/>
+                <w:lang w:val="en-CA"/>
+              </w:rPr>
+              <w:t>Working Hours</w:t>
+            </w:r>
+          </w:p>
+        </w:tc>
+        <w:tc>
+          <w:tcPr>
+            <w:tcW w:w="3005" w:type="dxa"/>
+          </w:tcPr>
+          <w:p>
+            <w:pPr>
+              <w:cnfStyle w:val="000000000000" w:firstRow="0" w:lastRow="0" w:firstColumn="0" w:lastColumn="0" w:oddVBand="0" w:evenVBand="0" w:oddHBand="0" w:evenHBand="0" w:firstRowFirstColumn="0" w:firstRowLastColumn="0" w:lastRowFirstColumn="0" w:lastRowLastColumn="0"/>
+              <w:rPr>
+                <w:rFonts w:ascii="Constantia" w:hAnsi="Constantia"/>
+                <w:lang w:val="en-CA"/>
+              </w:rPr>
+            </w:pPr>
+            <w:r>
+              <w:rPr>
+                <w:rFonts w:ascii="Constantia" w:hAnsi="Constantia"/>
+                <w:lang w:val="en-CA"/>
+              </w:rPr>
+              <w:t>Controlled</w:t>
+            </w:r>
+          </w:p>
+        </w:tc>
+        <w:tc>
+          <w:tcPr>
+            <w:tcW w:w="3006" w:type="dxa"/>
+          </w:tcPr>
+          <w:p>
+            <w:pPr>
+              <w:cnfStyle w:val="000000000000" w:firstRow="0" w:lastRow="0" w:firstColumn="0" w:lastColumn="0" w:oddVBand="0" w:evenVBand="0" w:oddHBand="0" w:evenHBand="0" w:firstRowFirstColumn="0" w:firstRowLastColumn="0" w:lastRowFirstColumn="0" w:lastRowLastColumn="0"/>
+              <w:rPr>
+                <w:rFonts w:ascii="Constantia" w:hAnsi="Constantia"/>
+                <w:lang w:val="en-CA"/>
+              </w:rPr>
+            </w:pPr>
+            <w:r>
+              <w:rPr>
+                <w:rFonts w:ascii="Constantia" w:hAnsi="Constantia"/>
+                <w:lang w:val="en-CA"/>
+              </w:rPr>
+              <w:t xml:space="preserve">Part-time: </w:t>
+            </w:r>
+            <w:r>
+              <w:rPr>
+                <w:rFonts w:ascii="Constantia" w:hAnsi="Constantia"/>
+                <w:lang w:val="en-CA"/>
+              </w:rPr>
+              <w:t>0-</w:t>
+            </w:r>
+            <w:r>
+              <w:rPr>
+                <w:rFonts w:ascii="Constantia" w:hAnsi="Constantia"/>
+                <w:lang w:val="en-CA"/>
+              </w:rPr>
+              <w:t>2</w:t>
+            </w:r>
+            <w:r>
+              <w:rPr>
+                <w:rFonts w:ascii="Constantia" w:hAnsi="Constantia"/>
+                <w:lang w:val="en-CA"/>
+              </w:rPr>
+              <w:t>4 hrs</w:t>
+            </w:r>
+          </w:p>
+          <w:p>
+            <w:pPr>
+              <w:cnfStyle w:val="000000000000" w:firstRow="0" w:lastRow="0" w:firstColumn="0" w:lastColumn="0" w:oddVBand="0" w:evenVBand="0" w:oddHBand="0" w:evenHBand="0" w:firstRowFirstColumn="0" w:firstRowLastColumn="0" w:lastRowFirstColumn="0" w:lastRowLastColumn="0"/>
+              <w:rPr>
+                <w:rFonts w:ascii="Constantia" w:hAnsi="Constantia"/>
+                <w:lang w:val="en-CA"/>
+              </w:rPr>
+            </w:pPr>
+            <w:r>
+              <w:rPr>
+                <w:rFonts w:ascii="Constantia" w:hAnsi="Constantia"/>
+                <w:lang w:val="en-CA"/>
+              </w:rPr>
+              <w:t>Full-time: 24-</w:t>
+            </w:r>
+            <w:r>
+              <w:rPr>
+                <w:rFonts w:ascii="Constantia" w:hAnsi="Constantia"/>
+                <w:lang w:val="en-CA"/>
+              </w:rPr>
+              <w:t>32</w:t>
+            </w:r>
+            <w:r>
+              <w:rPr>
+                <w:rFonts w:ascii="Constantia" w:hAnsi="Constantia"/>
+                <w:lang w:val="en-CA"/>
+              </w:rPr>
+              <w:t xml:space="preserve"> hrs</w:t>
+            </w:r>
+          </w:p>
+          <w:p>
+            <w:pPr>
+              <w:cnfStyle w:val="000000000000" w:firstRow="0" w:lastRow="0" w:firstColumn="0" w:lastColumn="0" w:oddVBand="0" w:evenVBand="0" w:oddHBand="0" w:evenHBand="0" w:firstRowFirstColumn="0" w:firstRowLastColumn="0" w:lastRowFirstColumn="0" w:lastRowLastColumn="0"/>
+              <w:rPr>
+                <w:rFonts w:ascii="Constantia" w:hAnsi="Constantia"/>
+                <w:lang w:val="en-CA"/>
+              </w:rPr>
+            </w:pPr>
+            <w:r>
+              <w:rPr>
+                <w:rFonts w:ascii="Constantia" w:hAnsi="Constantia"/>
+                <w:lang w:val="en-CA"/>
+              </w:rPr>
+              <w:t xml:space="preserve">Overtime: </w:t>
+            </w:r>
+            <w:r>
+              <w:rPr>
+                <w:rFonts w:ascii="Constantia" w:hAnsi="Constantia"/>
+                <w:lang w:val="en-CA"/>
+              </w:rPr>
+              <w:t>32+</w:t>
+            </w:r>
+            <w:r>
+              <w:rPr>
+                <w:rFonts w:ascii="Constantia" w:hAnsi="Constantia"/>
+                <w:lang w:val="en-CA"/>
+              </w:rPr>
+              <w:t xml:space="preserve"> hrs</w:t>
+            </w:r>
+          </w:p>
+        </w:tc>
+      </w:tr>
+      <w:tr>
+        <w:tc>
+          <w:tcPr>
+            <w:cnfStyle w:val="001000000000" w:firstRow="0" w:lastRow="0" w:firstColumn="1" w:lastColumn="0" w:oddVBand="0" w:evenVBand="0" w:oddHBand="0" w:evenHBand="0" w:firstRowFirstColumn="0" w:firstRowLastColumn="0" w:lastRowFirstColumn="0" w:lastRowLastColumn="0"/>
+            <w:tcW w:w="3005" w:type="dxa"/>
+          </w:tcPr>
+          <w:p>
+            <w:pPr>
+              <w:rPr>
+                <w:rFonts w:ascii="Constantia" w:hAnsi="Constantia"/>
+                <w:lang w:val="en-CA"/>
+              </w:rPr>
+            </w:pPr>
+            <w:r>
               <w:rPr>
                 <w:rFonts w:ascii="Constantia" w:hAnsi="Constantia"/>
                 <w:u w:val="single"/>
                 <w:lang w:val="en-CA"/>
               </w:rPr>
-            </w:pPr>
-            <w:r>
-              <w:rPr>
-                <w:rFonts w:ascii="Constantia" w:hAnsi="Constantia"/>
-                <w:lang w:val="en-CA"/>
-              </w:rPr>
-              <w:t>Abortion</w:t>
+              <w:t>Morality</w:t>
+            </w:r>
+          </w:p>
+        </w:tc>
+        <w:tc>
+          <w:tcPr>
+            <w:tcW w:w="3005" w:type="dxa"/>
+          </w:tcPr>
+          <w:p>
+            <w:pPr>
+              <w:cnfStyle w:val="000000000000" w:firstRow="0" w:lastRow="0" w:firstColumn="0" w:lastColumn="0" w:oddVBand="0" w:evenVBand="0" w:oddHBand="0" w:evenHBand="0" w:firstRowFirstColumn="0" w:firstRowLastColumn="0" w:lastRowFirstColumn="0" w:lastRowLastColumn="0"/>
+              <w:rPr>
+                <w:rFonts w:ascii="Constantia" w:hAnsi="Constantia"/>
+                <w:lang w:val="en-CA"/>
+              </w:rPr>
+            </w:pPr>
+          </w:p>
+        </w:tc>
+        <w:tc>
+          <w:tcPr>
+            <w:tcW w:w="3006" w:type="dxa"/>
+          </w:tcPr>
+          <w:p>
+            <w:pPr>
+              <w:cnfStyle w:val="000000000000" w:firstRow="0" w:lastRow="0" w:firstColumn="0" w:lastColumn="0" w:oddVBand="0" w:evenVBand="0" w:oddHBand="0" w:evenHBand="0" w:firstRowFirstColumn="0" w:firstRowLastColumn="0" w:lastRowFirstColumn="0" w:lastRowLastColumn="0"/>
+              <w:rPr>
+                <w:rFonts w:ascii="Constantia" w:hAnsi="Constantia"/>
+                <w:lang w:val="en-CA"/>
+              </w:rPr>
+            </w:pPr>
+          </w:p>
+        </w:tc>
+      </w:tr>
+      <w:tr>
+        <w:tc>
+          <w:tcPr>
+            <w:cnfStyle w:val="001000000000" w:firstRow="0" w:lastRow="0" w:firstColumn="1" w:lastColumn="0" w:oddVBand="0" w:evenVBand="0" w:oddHBand="0" w:evenHBand="0" w:firstRowFirstColumn="0" w:firstRowLastColumn="0" w:lastRowFirstColumn="0" w:lastRowLastColumn="0"/>
+            <w:tcW w:w="3005" w:type="dxa"/>
+          </w:tcPr>
+          <w:p>
+            <w:pPr>
+              <w:rPr>
+                <w:rFonts w:ascii="Constantia" w:hAnsi="Constantia"/>
+                <w:lang w:val="en-CA"/>
+              </w:rPr>
+            </w:pPr>
+            <w:r>
+              <w:rPr>
+                <w:rFonts w:ascii="Constantia" w:hAnsi="Constantia"/>
+                <w:lang w:val="en-CA"/>
+              </w:rPr>
+              <w:t>Divorce</w:t>
+            </w:r>
+          </w:p>
+        </w:tc>
+        <w:tc>
+          <w:tcPr>
+            <w:tcW w:w="3005" w:type="dxa"/>
+          </w:tcPr>
+          <w:p>
+            <w:pPr>
+              <w:cnfStyle w:val="000000000000" w:firstRow="0" w:lastRow="0" w:firstColumn="0" w:lastColumn="0" w:oddVBand="0" w:evenVBand="0" w:oddHBand="0" w:evenHBand="0" w:firstRowFirstColumn="0" w:firstRowLastColumn="0" w:lastRowFirstColumn="0" w:lastRowLastColumn="0"/>
+              <w:rPr>
+                <w:rFonts w:ascii="Constantia" w:hAnsi="Constantia"/>
+                <w:lang w:val="en-CA"/>
+              </w:rPr>
+            </w:pPr>
+            <w:r>
+              <w:rPr>
+                <w:rFonts w:ascii="Constantia" w:hAnsi="Constantia"/>
+                <w:lang w:val="en-CA"/>
+              </w:rPr>
+              <w:t>Limited</w:t>
+            </w:r>
+          </w:p>
+        </w:tc>
+        <w:tc>
+          <w:tcPr>
+            <w:tcW w:w="3006" w:type="dxa"/>
+          </w:tcPr>
+          <w:p>
+            <w:pPr>
+              <w:cnfStyle w:val="000000000000" w:firstRow="0" w:lastRow="0" w:firstColumn="0" w:lastColumn="0" w:oddVBand="0" w:evenVBand="0" w:oddHBand="0" w:evenHBand="0" w:firstRowFirstColumn="0" w:firstRowLastColumn="0" w:lastRowFirstColumn="0" w:lastRowLastColumn="0"/>
+              <w:rPr>
+                <w:rFonts w:ascii="Constantia" w:hAnsi="Constantia"/>
+                <w:lang w:val="en-CA"/>
+              </w:rPr>
+            </w:pPr>
+            <w:r>
+              <w:rPr>
+                <w:rFonts w:ascii="Constantia" w:hAnsi="Constantia"/>
+                <w:lang w:val="en-CA"/>
+              </w:rPr>
+              <w:t>Can only divorce in cases of abandonment, abuse, adultery, or neglect (does not have to be proven)</w:t>
+            </w:r>
+          </w:p>
+        </w:tc>
+      </w:tr>
+      <w:tr>
+        <w:tc>
+          <w:tcPr>
+            <w:cnfStyle w:val="001000000000" w:firstRow="0" w:lastRow="0" w:firstColumn="1" w:lastColumn="0" w:oddVBand="0" w:evenVBand="0" w:oddHBand="0" w:evenHBand="0" w:firstRowFirstColumn="0" w:firstRowLastColumn="0" w:lastRowFirstColumn="0" w:lastRowLastColumn="0"/>
+            <w:tcW w:w="3005" w:type="dxa"/>
+          </w:tcPr>
+          <w:p>
+            <w:pPr>
+              <w:rPr>
+                <w:rFonts w:ascii="Constantia" w:hAnsi="Constantia"/>
+                <w:lang w:val="en-CA"/>
+              </w:rPr>
+            </w:pPr>
+            <w:r>
+              <w:rPr>
+                <w:rFonts w:ascii="Constantia" w:hAnsi="Constantia"/>
+                <w:lang w:val="en-CA"/>
+              </w:rPr>
+              <w:t>Marriage</w:t>
+            </w:r>
+          </w:p>
+        </w:tc>
+        <w:tc>
+          <w:tcPr>
+            <w:tcW w:w="3005" w:type="dxa"/>
+          </w:tcPr>
+          <w:p>
+            <w:pPr>
+              <w:cnfStyle w:val="000000000000" w:firstRow="0" w:lastRow="0" w:firstColumn="0" w:lastColumn="0" w:oddVBand="0" w:evenVBand="0" w:oddHBand="0" w:evenHBand="0" w:firstRowFirstColumn="0" w:firstRowLastColumn="0" w:lastRowFirstColumn="0" w:lastRowLastColumn="0"/>
+              <w:rPr>
+                <w:rFonts w:ascii="Constantia" w:hAnsi="Constantia"/>
+                <w:lang w:val="en-CA"/>
+              </w:rPr>
+            </w:pPr>
+            <w:r>
+              <w:rPr>
+                <w:rFonts w:ascii="Constantia" w:hAnsi="Constantia"/>
+                <w:lang w:val="en-CA"/>
+              </w:rPr>
+              <w:t>Religious Obligation</w:t>
+            </w:r>
+          </w:p>
+        </w:tc>
+        <w:tc>
+          <w:tcPr>
+            <w:tcW w:w="3006" w:type="dxa"/>
+          </w:tcPr>
+          <w:p>
+            <w:pPr>
+              <w:cnfStyle w:val="000000000000" w:firstRow="0" w:lastRow="0" w:firstColumn="0" w:lastColumn="0" w:oddVBand="0" w:evenVBand="0" w:oddHBand="0" w:evenHBand="0" w:firstRowFirstColumn="0" w:firstRowLastColumn="0" w:lastRowFirstColumn="0" w:lastRowLastColumn="0"/>
+              <w:rPr>
+                <w:rFonts w:ascii="Constantia" w:hAnsi="Constantia"/>
+                <w:lang w:val="en-CA"/>
+              </w:rPr>
+            </w:pPr>
+            <w:r>
+              <w:rPr>
+                <w:rFonts w:ascii="Constantia" w:hAnsi="Constantia"/>
+                <w:lang w:val="en-CA"/>
+              </w:rPr>
+              <w:t xml:space="preserve">Religions control who can get married, the government stays out of it, so long as the </w:t>
+            </w:r>
+            <w:r>
+              <w:rPr>
+                <w:rFonts w:ascii="Constantia" w:hAnsi="Constantia"/>
+                <w:lang w:val="en-CA"/>
+              </w:rPr>
+              <w:t>religious organizations offer the ability for non-religious people to get married.</w:t>
+            </w:r>
+            <w:r>
+              <w:rPr>
+                <w:rFonts w:ascii="Constantia" w:hAnsi="Constantia"/>
+                <w:lang w:val="en-CA"/>
+              </w:rPr>
+              <w:t xml:space="preserve"> You do have to tell the government you get married though.</w:t>
+            </w:r>
+          </w:p>
+        </w:tc>
+      </w:tr>
+      <w:tr>
+        <w:tc>
+          <w:tcPr>
+            <w:cnfStyle w:val="001000000000" w:firstRow="0" w:lastRow="0" w:firstColumn="1" w:lastColumn="0" w:oddVBand="0" w:evenVBand="0" w:oddHBand="0" w:evenHBand="0" w:firstRowFirstColumn="0" w:firstRowLastColumn="0" w:lastRowFirstColumn="0" w:lastRowLastColumn="0"/>
+            <w:tcW w:w="3005" w:type="dxa"/>
+          </w:tcPr>
+          <w:p>
+            <w:pPr>
+              <w:rPr>
+                <w:rFonts w:ascii="Constantia" w:hAnsi="Constantia"/>
+                <w:lang w:val="en-CA"/>
+              </w:rPr>
+            </w:pPr>
+            <w:r>
+              <w:rPr>
+                <w:rFonts w:ascii="Constantia" w:hAnsi="Constantia"/>
+                <w:lang w:val="en-CA"/>
+              </w:rPr>
+              <w:t>Religions</w:t>
+            </w:r>
+          </w:p>
+        </w:tc>
+        <w:tc>
+          <w:tcPr>
+            <w:tcW w:w="3005" w:type="dxa"/>
+          </w:tcPr>
+          <w:p>
+            <w:pPr>
+              <w:cnfStyle w:val="000000000000" w:firstRow="0" w:lastRow="0" w:firstColumn="0" w:lastColumn="0" w:oddVBand="0" w:evenVBand="0" w:oddHBand="0" w:evenHBand="0" w:firstRowFirstColumn="0" w:firstRowLastColumn="0" w:lastRowFirstColumn="0" w:lastRowLastColumn="0"/>
+              <w:rPr>
+                <w:rFonts w:ascii="Constantia" w:hAnsi="Constantia"/>
+                <w:lang w:val="en-CA"/>
+              </w:rPr>
+            </w:pPr>
+            <w:r>
+              <w:rPr>
+                <w:rFonts w:ascii="Constantia" w:hAnsi="Constantia"/>
+                <w:lang w:val="en-CA"/>
+              </w:rPr>
+              <w:t>Legal</w:t>
+            </w:r>
+          </w:p>
+        </w:tc>
+        <w:tc>
+          <w:tcPr>
+            <w:tcW w:w="3006" w:type="dxa"/>
+          </w:tcPr>
+          <w:p>
+            <w:pPr>
+              <w:cnfStyle w:val="000000000000" w:firstRow="0" w:lastRow="0" w:firstColumn="0" w:lastColumn="0" w:oddVBand="0" w:evenVBand="0" w:oddHBand="0" w:evenHBand="0" w:firstRowFirstColumn="0" w:firstRowLastColumn="0" w:lastRowFirstColumn="0" w:lastRowLastColumn="0"/>
+              <w:rPr>
+                <w:rFonts w:ascii="Constantia" w:hAnsi="Constantia"/>
+                <w:lang w:val="en-CA"/>
+              </w:rPr>
+            </w:pPr>
+            <w:r>
+              <w:rPr>
+                <w:rFonts w:ascii="Constantia" w:hAnsi="Constantia"/>
+                <w:lang w:val="en-CA"/>
+              </w:rPr>
+              <w:t>Foreign and local religions all good, state church</w:t>
+            </w:r>
+          </w:p>
+        </w:tc>
+      </w:tr>
+      <w:tr>
+        <w:tc>
+          <w:tcPr>
+            <w:cnfStyle w:val="001000000000" w:firstRow="0" w:lastRow="0" w:firstColumn="1" w:lastColumn="0" w:oddVBand="0" w:evenVBand="0" w:oddHBand="0" w:evenHBand="0" w:firstRowFirstColumn="0" w:firstRowLastColumn="0" w:lastRowFirstColumn="0" w:lastRowLastColumn="0"/>
+            <w:tcW w:w="3005" w:type="dxa"/>
+          </w:tcPr>
+          <w:p>
+            <w:pPr>
+              <w:rPr>
+                <w:rFonts w:ascii="Constantia" w:hAnsi="Constantia"/>
+                <w:lang w:val="en-CA"/>
+              </w:rPr>
+            </w:pPr>
+            <w:r>
+              <w:rPr>
+                <w:rFonts w:ascii="Constantia" w:hAnsi="Constantia"/>
+                <w:lang w:val="en-CA"/>
+              </w:rPr>
+              <w:t>Religious Days</w:t>
+            </w:r>
+          </w:p>
+        </w:tc>
+        <w:tc>
+          <w:tcPr>
+            <w:tcW w:w="3005" w:type="dxa"/>
+          </w:tcPr>
+          <w:p>
+            <w:pPr>
+              <w:cnfStyle w:val="000000000000" w:firstRow="0" w:lastRow="0" w:firstColumn="0" w:lastColumn="0" w:oddVBand="0" w:evenVBand="0" w:oddHBand="0" w:evenHBand="0" w:firstRowFirstColumn="0" w:firstRowLastColumn="0" w:lastRowFirstColumn="0" w:lastRowLastColumn="0"/>
+              <w:rPr>
+                <w:rFonts w:ascii="Constantia" w:hAnsi="Constantia"/>
+                <w:lang w:val="en-CA"/>
+              </w:rPr>
+            </w:pPr>
+            <w:r>
+              <w:rPr>
+                <w:rFonts w:ascii="Constantia" w:hAnsi="Constantia"/>
+                <w:lang w:val="en-CA"/>
+              </w:rPr>
+              <w:t>Morning’s Off</w:t>
+            </w:r>
+          </w:p>
+        </w:tc>
+        <w:tc>
+          <w:tcPr>
+            <w:tcW w:w="3006" w:type="dxa"/>
+          </w:tcPr>
+          <w:p>
+            <w:pPr>
+              <w:cnfStyle w:val="000000000000" w:firstRow="0" w:lastRow="0" w:firstColumn="0" w:lastColumn="0" w:oddVBand="0" w:evenVBand="0" w:oddHBand="0" w:evenHBand="0" w:firstRowFirstColumn="0" w:firstRowLastColumn="0" w:lastRowFirstColumn="0" w:lastRowLastColumn="0"/>
+              <w:rPr>
+                <w:rFonts w:ascii="Constantia" w:hAnsi="Constantia"/>
+                <w:lang w:val="en-CA"/>
+              </w:rPr>
+            </w:pPr>
+            <w:r>
+              <w:rPr>
+                <w:rFonts w:ascii="Constantia" w:hAnsi="Constantia"/>
+                <w:lang w:val="en-CA"/>
+              </w:rPr>
+              <w:t>All people are to be given the morning of their</w:t>
+            </w:r>
+            <w:r>
+              <w:rPr>
+                <w:rFonts w:ascii="Constantia" w:hAnsi="Constantia"/>
+                <w:lang w:val="en-CA"/>
+              </w:rPr>
+              <w:t xml:space="preserve"> religious practice </w:t>
+            </w:r>
+            <w:r>
+              <w:rPr>
+                <w:rFonts w:ascii="Constantia" w:hAnsi="Constantia"/>
+                <w:lang w:val="en-CA"/>
+              </w:rPr>
+              <w:t>off</w:t>
+            </w:r>
+            <w:r>
+              <w:rPr>
+                <w:rFonts w:ascii="Constantia" w:hAnsi="Constantia"/>
+                <w:lang w:val="en-CA"/>
+              </w:rPr>
+              <w:t xml:space="preserve"> work</w:t>
+            </w:r>
+            <w:r>
+              <w:rPr>
+                <w:rFonts w:ascii="Constantia" w:hAnsi="Constantia"/>
+                <w:lang w:val="en-CA"/>
+              </w:rPr>
+              <w:t>,</w:t>
+            </w:r>
+            <w:r>
+              <w:rPr>
+                <w:rFonts w:ascii="Constantia" w:hAnsi="Constantia"/>
+                <w:lang w:val="en-CA"/>
+              </w:rPr>
+              <w:t xml:space="preserve"> with pay</w:t>
+            </w:r>
+            <w:r>
+              <w:rPr>
+                <w:rFonts w:ascii="Constantia" w:hAnsi="Constantia"/>
+                <w:lang w:val="en-CA"/>
+              </w:rPr>
+              <w:t xml:space="preserve"> if they work in the afternoons or evenings</w:t>
+            </w:r>
+            <w:r>
+              <w:rPr>
+                <w:rFonts w:ascii="Constantia" w:hAnsi="Constantia"/>
+                <w:lang w:val="en-CA"/>
+              </w:rPr>
+              <w:t>.</w:t>
+            </w:r>
+          </w:p>
+        </w:tc>
+      </w:tr>
+      <w:tr>
+        <w:tc>
+          <w:tcPr>
+            <w:cnfStyle w:val="001000000000" w:firstRow="0" w:lastRow="0" w:firstColumn="1" w:lastColumn="0" w:oddVBand="0" w:evenVBand="0" w:oddHBand="0" w:evenHBand="0" w:firstRowFirstColumn="0" w:firstRowLastColumn="0" w:lastRowFirstColumn="0" w:lastRowLastColumn="0"/>
+            <w:tcW w:w="3005" w:type="dxa"/>
+          </w:tcPr>
+          <w:p>
+            <w:pPr>
+              <w:rPr>
+                <w:rFonts w:ascii="Constantia" w:hAnsi="Constantia"/>
+                <w:u w:val="single"/>
+                <w:lang w:val="en-CA"/>
+              </w:rPr>
+            </w:pPr>
+            <w:r>
+              <w:rPr>
+                <w:rFonts w:ascii="Constantia" w:hAnsi="Constantia"/>
+                <w:u w:val="single"/>
+                <w:lang w:val="en-CA"/>
+              </w:rPr>
+              <w:t>Rights and Freedoms</w:t>
+            </w:r>
+          </w:p>
+        </w:tc>
+        <w:tc>
+          <w:tcPr>
+            <w:tcW w:w="3005" w:type="dxa"/>
+          </w:tcPr>
+          <w:p>
+            <w:pPr>
+              <w:cnfStyle w:val="000000000000" w:firstRow="0" w:lastRow="0" w:firstColumn="0" w:lastColumn="0" w:oddVBand="0" w:evenVBand="0" w:oddHBand="0" w:evenHBand="0" w:firstRowFirstColumn="0" w:firstRowLastColumn="0" w:lastRowFirstColumn="0" w:lastRowLastColumn="0"/>
+              <w:rPr>
+                <w:rFonts w:ascii="Constantia" w:hAnsi="Constantia"/>
+                <w:lang w:val="en-CA"/>
+              </w:rPr>
+            </w:pPr>
+          </w:p>
+        </w:tc>
+        <w:tc>
+          <w:tcPr>
+            <w:tcW w:w="3006" w:type="dxa"/>
+          </w:tcPr>
+          <w:p>
+            <w:pPr>
+              <w:cnfStyle w:val="000000000000" w:firstRow="0" w:lastRow="0" w:firstColumn="0" w:lastColumn="0" w:oddVBand="0" w:evenVBand="0" w:oddHBand="0" w:evenHBand="0" w:firstRowFirstColumn="0" w:firstRowLastColumn="0" w:lastRowFirstColumn="0" w:lastRowLastColumn="0"/>
+              <w:rPr>
+                <w:rFonts w:ascii="Constantia" w:hAnsi="Constantia"/>
+                <w:lang w:val="en-CA"/>
+              </w:rPr>
+            </w:pPr>
+          </w:p>
+        </w:tc>
+      </w:tr>
+      <w:tr>
+        <w:tc>
+          <w:tcPr>
+            <w:cnfStyle w:val="001000000000" w:firstRow="0" w:lastRow="0" w:firstColumn="1" w:lastColumn="0" w:oddVBand="0" w:evenVBand="0" w:oddHBand="0" w:evenHBand="0" w:firstRowFirstColumn="0" w:firstRowLastColumn="0" w:lastRowFirstColumn="0" w:lastRowLastColumn="0"/>
+            <w:tcW w:w="3005" w:type="dxa"/>
+          </w:tcPr>
+          <w:p>
+            <w:pPr>
+              <w:rPr>
+                <w:rFonts w:ascii="Constantia" w:hAnsi="Constantia"/>
+                <w:lang w:val="en-CA"/>
+              </w:rPr>
+            </w:pPr>
+          </w:p>
+        </w:tc>
+        <w:tc>
+          <w:tcPr>
+            <w:tcW w:w="3005" w:type="dxa"/>
+          </w:tcPr>
+          <w:p>
+            <w:pPr>
+              <w:cnfStyle w:val="000000000000" w:firstRow="0" w:lastRow="0" w:firstColumn="0" w:lastColumn="0" w:oddVBand="0" w:evenVBand="0" w:oddHBand="0" w:evenHBand="0" w:firstRowFirstColumn="0" w:firstRowLastColumn="0" w:lastRowFirstColumn="0" w:lastRowLastColumn="0"/>
+              <w:rPr>
+                <w:rFonts w:ascii="Constantia" w:hAnsi="Constantia"/>
+                <w:lang w:val="en-CA"/>
+              </w:rPr>
+            </w:pPr>
+          </w:p>
+        </w:tc>
+        <w:tc>
+          <w:tcPr>
+            <w:tcW w:w="3006" w:type="dxa"/>
+          </w:tcPr>
+          <w:p>
+            <w:pPr>
+              <w:cnfStyle w:val="000000000000" w:firstRow="0" w:lastRow="0" w:firstColumn="0" w:lastColumn="0" w:oddVBand="0" w:evenVBand="0" w:oddHBand="0" w:evenHBand="0" w:firstRowFirstColumn="0" w:firstRowLastColumn="0" w:lastRowFirstColumn="0" w:lastRowLastColumn="0"/>
+              <w:rPr>
+                <w:rFonts w:ascii="Constantia" w:hAnsi="Constantia"/>
+                <w:lang w:val="en-CA"/>
+              </w:rPr>
+            </w:pPr>
+          </w:p>
+        </w:tc>
+      </w:tr>
+      <w:tr>
+        <w:tc>
+          <w:tcPr>
+            <w:cnfStyle w:val="001000000000" w:firstRow="0" w:lastRow="0" w:firstColumn="1" w:lastColumn="0" w:oddVBand="0" w:evenVBand="0" w:oddHBand="0" w:evenHBand="0" w:firstRowFirstColumn="0" w:firstRowLastColumn="0" w:lastRowFirstColumn="0" w:lastRowLastColumn="0"/>
+            <w:tcW w:w="3005" w:type="dxa"/>
+          </w:tcPr>
+          <w:p>
+            <w:pPr>
+              <w:rPr>
+                <w:rFonts w:ascii="Constantia" w:hAnsi="Constantia"/>
+                <w:u w:val="single"/>
+                <w:lang w:val="en-CA"/>
+              </w:rPr>
+            </w:pPr>
+            <w:r>
+              <w:rPr>
+                <w:rFonts w:ascii="Constantia" w:hAnsi="Constantia"/>
+                <w:u w:val="single"/>
+                <w:lang w:val="en-CA"/>
+              </w:rPr>
+              <w:t>Substances</w:t>
+            </w:r>
+          </w:p>
+        </w:tc>
+        <w:tc>
+          <w:tcPr>
+            <w:tcW w:w="3005" w:type="dxa"/>
+          </w:tcPr>
+          <w:p>
+            <w:pPr>
+              <w:cnfStyle w:val="000000000000" w:firstRow="0" w:lastRow="0" w:firstColumn="0" w:lastColumn="0" w:oddVBand="0" w:evenVBand="0" w:oddHBand="0" w:evenHBand="0" w:firstRowFirstColumn="0" w:firstRowLastColumn="0" w:lastRowFirstColumn="0" w:lastRowLastColumn="0"/>
+              <w:rPr>
+                <w:rFonts w:ascii="Constantia" w:hAnsi="Constantia"/>
+                <w:lang w:val="en-CA"/>
+              </w:rPr>
+            </w:pPr>
+          </w:p>
+        </w:tc>
+        <w:tc>
+          <w:tcPr>
+            <w:tcW w:w="3006" w:type="dxa"/>
+          </w:tcPr>
+          <w:p>
+            <w:pPr>
+              <w:cnfStyle w:val="000000000000" w:firstRow="0" w:lastRow="0" w:firstColumn="0" w:lastColumn="0" w:oddVBand="0" w:evenVBand="0" w:oddHBand="0" w:evenHBand="0" w:firstRowFirstColumn="0" w:firstRowLastColumn="0" w:lastRowFirstColumn="0" w:lastRowLastColumn="0"/>
+              <w:rPr>
+                <w:rFonts w:ascii="Constantia" w:hAnsi="Constantia"/>
+                <w:lang w:val="en-CA"/>
+              </w:rPr>
+            </w:pPr>
+          </w:p>
+        </w:tc>
+      </w:tr>
+      <w:tr>
+        <w:tc>
+          <w:tcPr>
+            <w:cnfStyle w:val="001000000000" w:firstRow="0" w:lastRow="0" w:firstColumn="1" w:lastColumn="0" w:oddVBand="0" w:evenVBand="0" w:oddHBand="0" w:evenHBand="0" w:firstRowFirstColumn="0" w:firstRowLastColumn="0" w:lastRowFirstColumn="0" w:lastRowLastColumn="0"/>
+            <w:tcW w:w="3005" w:type="dxa"/>
+          </w:tcPr>
+          <w:p>
+            <w:pPr>
+              <w:rPr>
+                <w:rFonts w:ascii="Constantia" w:hAnsi="Constantia"/>
+                <w:u w:val="single"/>
+                <w:lang w:val="en-CA"/>
+              </w:rPr>
+            </w:pPr>
+            <w:r>
+              <w:rPr>
+                <w:rFonts w:ascii="Constantia" w:hAnsi="Constantia"/>
+                <w:lang w:val="en-CA"/>
+              </w:rPr>
+              <w:t>Alcohol</w:t>
+            </w:r>
+          </w:p>
+        </w:tc>
+        <w:tc>
+          <w:tcPr>
+            <w:tcW w:w="3005" w:type="dxa"/>
+          </w:tcPr>
+          <w:p>
+            <w:pPr>
+              <w:cnfStyle w:val="000000000000" w:firstRow="0" w:lastRow="0" w:firstColumn="0" w:lastColumn="0" w:oddVBand="0" w:evenVBand="0" w:oddHBand="0" w:evenHBand="0" w:firstRowFirstColumn="0" w:firstRowLastColumn="0" w:lastRowFirstColumn="0" w:lastRowLastColumn="0"/>
+              <w:rPr>
+                <w:rFonts w:ascii="Constantia" w:hAnsi="Constantia"/>
+                <w:lang w:val="en-CA"/>
+              </w:rPr>
+            </w:pPr>
+            <w:r>
+              <w:rPr>
+                <w:rFonts w:ascii="Constantia" w:hAnsi="Constantia"/>
+                <w:lang w:val="en-CA"/>
+              </w:rPr>
+              <w:t>Legal</w:t>
+            </w:r>
+          </w:p>
+        </w:tc>
+        <w:tc>
+          <w:tcPr>
+            <w:tcW w:w="3006" w:type="dxa"/>
+          </w:tcPr>
+          <w:p>
+            <w:pPr>
+              <w:cnfStyle w:val="000000000000" w:firstRow="0" w:lastRow="0" w:firstColumn="0" w:lastColumn="0" w:oddVBand="0" w:evenVBand="0" w:oddHBand="0" w:evenHBand="0" w:firstRowFirstColumn="0" w:firstRowLastColumn="0" w:lastRowFirstColumn="0" w:lastRowLastColumn="0"/>
+              <w:rPr>
+                <w:rFonts w:ascii="Constantia" w:hAnsi="Constantia"/>
+                <w:lang w:val="en-CA"/>
+              </w:rPr>
+            </w:pPr>
+            <w:r>
+              <w:rPr>
+                <w:rFonts w:ascii="Constantia" w:hAnsi="Constantia"/>
+                <w:lang w:val="en-CA"/>
+              </w:rPr>
+              <w:t>Age 25 to purchase or partake.</w:t>
+            </w:r>
+          </w:p>
+        </w:tc>
+      </w:tr>
+      <w:tr>
+        <w:tc>
+          <w:tcPr>
+            <w:cnfStyle w:val="001000000000" w:firstRow="0" w:lastRow="0" w:firstColumn="1" w:lastColumn="0" w:oddVBand="0" w:evenVBand="0" w:oddHBand="0" w:evenHBand="0" w:firstRowFirstColumn="0" w:firstRowLastColumn="0" w:lastRowFirstColumn="0" w:lastRowLastColumn="0"/>
+            <w:tcW w:w="3005" w:type="dxa"/>
+          </w:tcPr>
+          <w:p>
+            <w:pPr>
+              <w:rPr>
+                <w:rFonts w:ascii="Constantia" w:hAnsi="Constantia"/>
+                <w:lang w:val="en-CA"/>
+              </w:rPr>
+            </w:pPr>
+            <w:r>
+              <w:rPr>
+                <w:rFonts w:ascii="Constantia" w:hAnsi="Constantia"/>
+                <w:lang w:val="en-CA"/>
+              </w:rPr>
+              <w:t>Cannabis</w:t>
+            </w:r>
+          </w:p>
+        </w:tc>
+        <w:tc>
+          <w:tcPr>
+            <w:tcW w:w="3005" w:type="dxa"/>
+          </w:tcPr>
+          <w:p>
+            <w:pPr>
+              <w:cnfStyle w:val="000000000000" w:firstRow="0" w:lastRow="0" w:firstColumn="0" w:lastColumn="0" w:oddVBand="0" w:evenVBand="0" w:oddHBand="0" w:evenHBand="0" w:firstRowFirstColumn="0" w:firstRowLastColumn="0" w:lastRowFirstColumn="0" w:lastRowLastColumn="0"/>
+              <w:rPr>
+                <w:rFonts w:ascii="Constantia" w:hAnsi="Constantia"/>
+                <w:lang w:val="en-CA"/>
+              </w:rPr>
+            </w:pPr>
+            <w:r>
+              <w:rPr>
+                <w:rFonts w:ascii="Constantia" w:hAnsi="Constantia"/>
+                <w:lang w:val="en-CA"/>
+              </w:rPr>
+              <w:t>Legal</w:t>
+            </w:r>
+          </w:p>
+        </w:tc>
+        <w:tc>
+          <w:tcPr>
+            <w:tcW w:w="3006" w:type="dxa"/>
+          </w:tcPr>
+          <w:p>
+            <w:pPr>
+              <w:cnfStyle w:val="000000000000" w:firstRow="0" w:lastRow="0" w:firstColumn="0" w:lastColumn="0" w:oddVBand="0" w:evenVBand="0" w:oddHBand="0" w:evenHBand="0" w:firstRowFirstColumn="0" w:firstRowLastColumn="0" w:lastRowFirstColumn="0" w:lastRowLastColumn="0"/>
+              <w:rPr>
+                <w:rFonts w:ascii="Constantia" w:hAnsi="Constantia"/>
+                <w:lang w:val="en-CA"/>
+              </w:rPr>
+            </w:pPr>
+            <w:r>
+              <w:rPr>
+                <w:rFonts w:ascii="Constantia" w:hAnsi="Constantia"/>
+                <w:lang w:val="en-CA"/>
+              </w:rPr>
+              <w:t xml:space="preserve">Age 25 to partake, </w:t>
+            </w:r>
+            <w:r>
+              <w:rPr>
+                <w:rFonts w:ascii="Constantia" w:hAnsi="Constantia"/>
+                <w:lang w:val="en-CA"/>
+              </w:rPr>
+              <w:t>limited legal partaking space in public.</w:t>
+            </w:r>
+          </w:p>
+        </w:tc>
+      </w:tr>
+      <w:tr>
+        <w:tc>
+          <w:tcPr>
+            <w:cnfStyle w:val="001000000000" w:firstRow="0" w:lastRow="0" w:firstColumn="1" w:lastColumn="0" w:oddVBand="0" w:evenVBand="0" w:oddHBand="0" w:evenHBand="0" w:firstRowFirstColumn="0" w:firstRowLastColumn="0" w:lastRowFirstColumn="0" w:lastRowLastColumn="0"/>
+            <w:tcW w:w="3005" w:type="dxa"/>
+          </w:tcPr>
+          <w:p>
+            <w:pPr>
+              <w:rPr>
+                <w:rFonts w:ascii="Constantia" w:hAnsi="Constantia"/>
+                <w:lang w:val="en-CA"/>
+              </w:rPr>
+            </w:pPr>
+            <w:r>
+              <w:rPr>
+                <w:rFonts w:ascii="Constantia" w:hAnsi="Constantia"/>
+                <w:lang w:val="en-CA"/>
+              </w:rPr>
+              <w:t>Hard Drugs</w:t>
             </w:r>
           </w:p>
         </w:tc>
@@ -2606,30 +4610,37 @@
                 <w:rFonts w:ascii="Constantia" w:hAnsi="Constantia"/>
                 <w:lang w:val="en-CA"/>
               </w:rPr>
-              <w:t>Exceptions for mothers’ life and dead foetus.</w:t>
-            </w:r>
-          </w:p>
-        </w:tc>
-      </w:tr>
-      <w:tr>
-        <w:tc>
-          <w:tcPr>
-            <w:cnfStyle w:val="001000000000" w:firstRow="0" w:lastRow="0" w:firstColumn="1" w:lastColumn="0" w:oddVBand="0" w:evenVBand="0" w:oddHBand="0" w:evenHBand="0" w:firstRowFirstColumn="0" w:firstRowLastColumn="0" w:lastRowFirstColumn="0" w:lastRowLastColumn="0"/>
-            <w:tcW w:w="3005" w:type="dxa"/>
-          </w:tcPr>
-          <w:p>
-            <w:pPr>
-              <w:rPr>
-                <w:rFonts w:ascii="Constantia" w:hAnsi="Constantia"/>
-                <w:lang w:val="en-CA"/>
-              </w:rPr>
-            </w:pPr>
-            <w:r>
-              <w:rPr>
-                <w:rFonts w:ascii="Constantia" w:hAnsi="Constantia"/>
-                <w:lang w:val="en-CA"/>
-              </w:rPr>
-              <w:t>Euthanasia</w:t>
+              <w:t>Being caught</w:t>
+            </w:r>
+            <w:r>
+              <w:rPr>
+                <w:rFonts w:ascii="Constantia" w:hAnsi="Constantia"/>
+                <w:lang w:val="en-CA"/>
+              </w:rPr>
+              <w:t xml:space="preserve"> partaking leads to being sentenced to rehab.</w:t>
+            </w:r>
+          </w:p>
+        </w:tc>
+      </w:tr>
+      <w:tr>
+        <w:tc>
+          <w:tcPr>
+            <w:cnfStyle w:val="001000000000" w:firstRow="0" w:lastRow="0" w:firstColumn="1" w:lastColumn="0" w:oddVBand="0" w:evenVBand="0" w:oddHBand="0" w:evenHBand="0" w:firstRowFirstColumn="0" w:firstRowLastColumn="0" w:lastRowFirstColumn="0" w:lastRowLastColumn="0"/>
+            <w:tcW w:w="3005" w:type="dxa"/>
+          </w:tcPr>
+          <w:p>
+            <w:pPr>
+              <w:rPr>
+                <w:rFonts w:ascii="Constantia" w:hAnsi="Constantia"/>
+                <w:lang w:val="en-CA"/>
+              </w:rPr>
+            </w:pPr>
+            <w:r>
+              <w:rPr>
+                <w:rFonts w:ascii="Constantia" w:hAnsi="Constantia"/>
+                <w:lang w:val="en-CA"/>
+              </w:rPr>
+              <w:t>Tobacco and Nicotine Products</w:t>
             </w:r>
           </w:p>
         </w:tc>
@@ -2671,158 +4682,14 @@
                 <w:rFonts w:ascii="Constantia" w:hAnsi="Constantia"/>
                 <w:lang w:val="en-CA"/>
               </w:rPr>
-              <w:t xml:space="preserve">Illegal, except for removing </w:t>
-            </w:r>
-            <w:r>
-              <w:rPr>
-                <w:rFonts w:ascii="Constantia" w:hAnsi="Constantia"/>
-                <w:lang w:val="en-CA"/>
-              </w:rPr>
-              <w:t>life support.</w:t>
-            </w:r>
-          </w:p>
-        </w:tc>
-      </w:tr>
-      <w:tr>
-        <w:tc>
-          <w:tcPr>
-            <w:cnfStyle w:val="001000000000" w:firstRow="0" w:lastRow="0" w:firstColumn="1" w:lastColumn="0" w:oddVBand="0" w:evenVBand="0" w:oddHBand="0" w:evenHBand="0" w:firstRowFirstColumn="0" w:firstRowLastColumn="0" w:lastRowFirstColumn="0" w:lastRowLastColumn="0"/>
-            <w:tcW w:w="3005" w:type="dxa"/>
-          </w:tcPr>
-          <w:p>
-            <w:pPr>
-              <w:rPr>
-                <w:rFonts w:ascii="Constantia" w:hAnsi="Constantia"/>
-                <w:lang w:val="en-CA"/>
-              </w:rPr>
-            </w:pPr>
-            <w:r>
-              <w:rPr>
-                <w:rFonts w:ascii="Constantia" w:hAnsi="Constantia"/>
-                <w:lang w:val="en-CA"/>
-              </w:rPr>
-              <w:t>Private Healthcare</w:t>
-            </w:r>
-          </w:p>
-        </w:tc>
-        <w:tc>
-          <w:tcPr>
-            <w:tcW w:w="3005" w:type="dxa"/>
-          </w:tcPr>
-          <w:p>
-            <w:pPr>
-              <w:cnfStyle w:val="000000000000" w:firstRow="0" w:lastRow="0" w:firstColumn="0" w:lastColumn="0" w:oddVBand="0" w:evenVBand="0" w:oddHBand="0" w:evenHBand="0" w:firstRowFirstColumn="0" w:firstRowLastColumn="0" w:lastRowFirstColumn="0" w:lastRowLastColumn="0"/>
-              <w:rPr>
-                <w:rFonts w:ascii="Constantia" w:hAnsi="Constantia"/>
-                <w:lang w:val="en-CA"/>
-              </w:rPr>
-            </w:pPr>
-            <w:r>
-              <w:rPr>
-                <w:rFonts w:ascii="Constantia" w:hAnsi="Constantia"/>
-                <w:lang w:val="en-CA"/>
-              </w:rPr>
-              <w:t>Legal</w:t>
-            </w:r>
-          </w:p>
-        </w:tc>
-        <w:tc>
-          <w:tcPr>
-            <w:tcW w:w="3006" w:type="dxa"/>
-          </w:tcPr>
-          <w:p>
-            <w:pPr>
-              <w:cnfStyle w:val="000000000000" w:firstRow="0" w:lastRow="0" w:firstColumn="0" w:lastColumn="0" w:oddVBand="0" w:evenVBand="0" w:oddHBand="0" w:evenHBand="0" w:firstRowFirstColumn="0" w:firstRowLastColumn="0" w:lastRowFirstColumn="0" w:lastRowLastColumn="0"/>
-              <w:rPr>
-                <w:rFonts w:ascii="Constantia" w:hAnsi="Constantia"/>
-                <w:lang w:val="en-CA"/>
-              </w:rPr>
-            </w:pPr>
-            <w:r>
-              <w:rPr>
-                <w:rFonts w:ascii="Constantia" w:hAnsi="Constantia"/>
-                <w:lang w:val="en-CA"/>
-              </w:rPr>
-              <w:t>Legal, so long as one pays heavy premiums and a private healthcare tax</w:t>
-            </w:r>
-            <w:r>
-              <w:rPr>
-                <w:rFonts w:ascii="Constantia" w:hAnsi="Constantia"/>
-                <w:lang w:val="en-CA"/>
-              </w:rPr>
-              <w:t>.</w:t>
-            </w:r>
-          </w:p>
-        </w:tc>
-      </w:tr>
-      <w:tr>
-        <w:tc>
-          <w:tcPr>
-            <w:cnfStyle w:val="001000000000" w:firstRow="0" w:lastRow="0" w:firstColumn="1" w:lastColumn="0" w:oddVBand="0" w:evenVBand="0" w:oddHBand="0" w:evenHBand="0" w:firstRowFirstColumn="0" w:firstRowLastColumn="0" w:lastRowFirstColumn="0" w:lastRowLastColumn="0"/>
-            <w:tcW w:w="3005" w:type="dxa"/>
-          </w:tcPr>
-          <w:p>
-            <w:pPr>
-              <w:rPr>
-                <w:rFonts w:ascii="Constantia" w:hAnsi="Constantia"/>
-                <w:lang w:val="en-CA"/>
-              </w:rPr>
-            </w:pPr>
-            <w:r>
-              <w:rPr>
-                <w:rFonts w:ascii="Constantia" w:hAnsi="Constantia"/>
-                <w:lang w:val="en-CA"/>
-              </w:rPr>
-              <w:t>Public Healthcare</w:t>
-            </w:r>
-          </w:p>
-        </w:tc>
-        <w:tc>
-          <w:tcPr>
-            <w:tcW w:w="3005" w:type="dxa"/>
-          </w:tcPr>
-          <w:p>
-            <w:pPr>
-              <w:cnfStyle w:val="000000000000" w:firstRow="0" w:lastRow="0" w:firstColumn="0" w:lastColumn="0" w:oddVBand="0" w:evenVBand="0" w:oddHBand="0" w:evenHBand="0" w:firstRowFirstColumn="0" w:firstRowLastColumn="0" w:lastRowFirstColumn="0" w:lastRowLastColumn="0"/>
-              <w:rPr>
-                <w:rFonts w:ascii="Constantia" w:hAnsi="Constantia"/>
-                <w:lang w:val="en-CA"/>
-              </w:rPr>
-            </w:pPr>
-            <w:r>
-              <w:rPr>
-                <w:rFonts w:ascii="Constantia" w:hAnsi="Constantia"/>
-                <w:lang w:val="en-CA"/>
-              </w:rPr>
-              <w:t>Well-Funded</w:t>
-            </w:r>
-          </w:p>
-        </w:tc>
-        <w:tc>
-          <w:tcPr>
-            <w:tcW w:w="3006" w:type="dxa"/>
-          </w:tcPr>
-          <w:p>
-            <w:pPr>
-              <w:cnfStyle w:val="000000000000" w:firstRow="0" w:lastRow="0" w:firstColumn="0" w:lastColumn="0" w:oddVBand="0" w:evenVBand="0" w:oddHBand="0" w:evenHBand="0" w:firstRowFirstColumn="0" w:firstRowLastColumn="0" w:lastRowFirstColumn="0" w:lastRowLastColumn="0"/>
-              <w:rPr>
-                <w:rFonts w:ascii="Constantia" w:hAnsi="Constantia"/>
-                <w:lang w:val="en-CA"/>
-              </w:rPr>
-            </w:pPr>
-            <w:r>
-              <w:rPr>
-                <w:rFonts w:ascii="Constantia" w:hAnsi="Constantia"/>
-                <w:lang w:val="en-CA"/>
-              </w:rPr>
-              <w:t>Well-funded and seen as a priority spending area, covers all areas of healthcare</w:t>
-            </w:r>
-            <w:r>
-              <w:rPr>
-                <w:rFonts w:ascii="Constantia" w:hAnsi="Constantia"/>
-                <w:lang w:val="en-CA"/>
-              </w:rPr>
-              <w:t>.</w:t>
+              <w:t>Being caught partaking</w:t>
+            </w:r>
+            <w:r>
+              <w:rPr>
+                <w:rFonts w:ascii="Constantia" w:hAnsi="Constantia"/>
+                <w:lang w:val="en-CA"/>
+              </w:rPr>
+              <w:t xml:space="preserve"> leads to being sentenced to rehab.</w:t>
             </w:r>
           </w:p>
         </w:tc>
@@ -2847,307 +4714,300 @@
                 <w:u w:val="single"/>
                 <w:lang w:val="en-CA"/>
               </w:rPr>
-              <w:t>Housing</w:t>
-            </w:r>
-          </w:p>
-        </w:tc>
-        <w:tc>
-          <w:tcPr>
-            <w:tcW w:w="3005" w:type="dxa"/>
-          </w:tcPr>
-          <w:p>
-            <w:pPr>
-              <w:cnfStyle w:val="000000000000" w:firstRow="0" w:lastRow="0" w:firstColumn="0" w:lastColumn="0" w:oddVBand="0" w:evenVBand="0" w:oddHBand="0" w:evenHBand="0" w:firstRowFirstColumn="0" w:firstRowLastColumn="0" w:lastRowFirstColumn="0" w:lastRowLastColumn="0"/>
-              <w:rPr>
-                <w:rFonts w:ascii="Constantia" w:hAnsi="Constantia"/>
-                <w:lang w:val="en-CA"/>
-              </w:rPr>
-            </w:pPr>
-          </w:p>
-        </w:tc>
-        <w:tc>
-          <w:tcPr>
-            <w:tcW w:w="3006" w:type="dxa"/>
-          </w:tcPr>
-          <w:p>
-            <w:pPr>
-              <w:cnfStyle w:val="000000000000" w:firstRow="0" w:lastRow="0" w:firstColumn="0" w:lastColumn="0" w:oddVBand="0" w:evenVBand="0" w:oddHBand="0" w:evenHBand="0" w:firstRowFirstColumn="0" w:firstRowLastColumn="0" w:lastRowFirstColumn="0" w:lastRowLastColumn="0"/>
-              <w:rPr>
-                <w:rFonts w:ascii="Constantia" w:hAnsi="Constantia"/>
-                <w:lang w:val="en-CA"/>
-              </w:rPr>
-            </w:pPr>
-          </w:p>
-        </w:tc>
-      </w:tr>
-      <w:tr>
-        <w:tc>
-          <w:tcPr>
-            <w:cnfStyle w:val="001000000000" w:firstRow="0" w:lastRow="0" w:firstColumn="1" w:lastColumn="0" w:oddVBand="0" w:evenVBand="0" w:oddHBand="0" w:evenHBand="0" w:firstRowFirstColumn="0" w:firstRowLastColumn="0" w:lastRowFirstColumn="0" w:lastRowLastColumn="0"/>
-            <w:tcW w:w="3005" w:type="dxa"/>
-          </w:tcPr>
-          <w:p>
-            <w:pPr>
-              <w:rPr>
-                <w:rFonts w:ascii="Constantia" w:hAnsi="Constantia"/>
-                <w:lang w:val="en-CA"/>
-              </w:rPr>
-            </w:pPr>
-            <w:r>
-              <w:rPr>
-                <w:rFonts w:ascii="Constantia" w:hAnsi="Constantia"/>
-                <w:lang w:val="en-CA"/>
-              </w:rPr>
               <w:lastRenderedPageBreak/>
-              <w:t>Extra Residences</w:t>
-            </w:r>
-          </w:p>
-        </w:tc>
-        <w:tc>
-          <w:tcPr>
-            <w:tcW w:w="3005" w:type="dxa"/>
-          </w:tcPr>
-          <w:p>
-            <w:pPr>
-              <w:cnfStyle w:val="000000000000" w:firstRow="0" w:lastRow="0" w:firstColumn="0" w:lastColumn="0" w:oddVBand="0" w:evenVBand="0" w:oddHBand="0" w:evenHBand="0" w:firstRowFirstColumn="0" w:firstRowLastColumn="0" w:lastRowFirstColumn="0" w:lastRowLastColumn="0"/>
-              <w:rPr>
-                <w:rFonts w:ascii="Constantia" w:hAnsi="Constantia"/>
-                <w:lang w:val="en-CA"/>
-              </w:rPr>
-            </w:pPr>
-            <w:r>
-              <w:rPr>
-                <w:rFonts w:ascii="Constantia" w:hAnsi="Constantia"/>
-                <w:lang w:val="en-CA"/>
-              </w:rPr>
-              <w:t>Illegal Beyond 3</w:t>
-            </w:r>
-          </w:p>
-        </w:tc>
-        <w:tc>
-          <w:tcPr>
-            <w:tcW w:w="3006" w:type="dxa"/>
-          </w:tcPr>
-          <w:p>
-            <w:pPr>
-              <w:cnfStyle w:val="000000000000" w:firstRow="0" w:lastRow="0" w:firstColumn="0" w:lastColumn="0" w:oddVBand="0" w:evenVBand="0" w:oddHBand="0" w:evenHBand="0" w:firstRowFirstColumn="0" w:firstRowLastColumn="0" w:lastRowFirstColumn="0" w:lastRowLastColumn="0"/>
-              <w:rPr>
-                <w:rFonts w:ascii="Constantia" w:hAnsi="Constantia"/>
-                <w:lang w:val="en-CA"/>
-              </w:rPr>
-            </w:pPr>
-            <w:r>
-              <w:rPr>
-                <w:rFonts w:ascii="Constantia" w:hAnsi="Constantia"/>
-                <w:lang w:val="en-CA"/>
-              </w:rPr>
-              <w:t>Co-signing on dependant’s or former dependant’s primary residences does not count to the count.</w:t>
-            </w:r>
-          </w:p>
-        </w:tc>
-      </w:tr>
-      <w:tr>
-        <w:tc>
-          <w:tcPr>
-            <w:cnfStyle w:val="001000000000" w:firstRow="0" w:lastRow="0" w:firstColumn="1" w:lastColumn="0" w:oddVBand="0" w:evenVBand="0" w:oddHBand="0" w:evenHBand="0" w:firstRowFirstColumn="0" w:firstRowLastColumn="0" w:lastRowFirstColumn="0" w:lastRowLastColumn="0"/>
-            <w:tcW w:w="3005" w:type="dxa"/>
-          </w:tcPr>
-          <w:p>
-            <w:pPr>
-              <w:rPr>
-                <w:rFonts w:ascii="Constantia" w:hAnsi="Constantia"/>
-                <w:lang w:val="en-CA"/>
-              </w:rPr>
-            </w:pPr>
-            <w:r>
-              <w:rPr>
-                <w:rFonts w:ascii="Constantia" w:hAnsi="Constantia"/>
-                <w:lang w:val="en-CA"/>
-              </w:rPr>
-              <w:t>Public Housing</w:t>
-            </w:r>
-          </w:p>
-        </w:tc>
-        <w:tc>
-          <w:tcPr>
-            <w:tcW w:w="3005" w:type="dxa"/>
-          </w:tcPr>
-          <w:p>
-            <w:pPr>
-              <w:cnfStyle w:val="000000000000" w:firstRow="0" w:lastRow="0" w:firstColumn="0" w:lastColumn="0" w:oddVBand="0" w:evenVBand="0" w:oddHBand="0" w:evenHBand="0" w:firstRowFirstColumn="0" w:firstRowLastColumn="0" w:lastRowFirstColumn="0" w:lastRowLastColumn="0"/>
-              <w:rPr>
-                <w:rFonts w:ascii="Constantia" w:hAnsi="Constantia"/>
-                <w:lang w:val="en-CA"/>
-              </w:rPr>
-            </w:pPr>
-            <w:r>
-              <w:rPr>
-                <w:rFonts w:ascii="Constantia" w:hAnsi="Constantia"/>
-                <w:lang w:val="en-CA"/>
-              </w:rPr>
-              <w:t>Municipal</w:t>
-            </w:r>
-          </w:p>
-        </w:tc>
-        <w:tc>
-          <w:tcPr>
-            <w:tcW w:w="3006" w:type="dxa"/>
-          </w:tcPr>
-          <w:p>
-            <w:pPr>
-              <w:cnfStyle w:val="000000000000" w:firstRow="0" w:lastRow="0" w:firstColumn="0" w:lastColumn="0" w:oddVBand="0" w:evenVBand="0" w:oddHBand="0" w:evenHBand="0" w:firstRowFirstColumn="0" w:firstRowLastColumn="0" w:lastRowFirstColumn="0" w:lastRowLastColumn="0"/>
-              <w:rPr>
-                <w:rFonts w:ascii="Constantia" w:hAnsi="Constantia"/>
-                <w:lang w:val="en-CA"/>
-              </w:rPr>
-            </w:pPr>
-            <w:r>
-              <w:rPr>
-                <w:rFonts w:ascii="Constantia" w:hAnsi="Constantia"/>
-                <w:lang w:val="en-CA"/>
-              </w:rPr>
-              <w:t>Public housing is a municipal concern, but the municipalities can ask for funding from the federal or provincial governments if they so wish.</w:t>
-            </w:r>
-          </w:p>
-        </w:tc>
-      </w:tr>
-      <w:tr>
-        <w:tc>
-          <w:tcPr>
-            <w:cnfStyle w:val="001000000000" w:firstRow="0" w:lastRow="0" w:firstColumn="1" w:lastColumn="0" w:oddVBand="0" w:evenVBand="0" w:oddHBand="0" w:evenHBand="0" w:firstRowFirstColumn="0" w:firstRowLastColumn="0" w:lastRowFirstColumn="0" w:lastRowLastColumn="0"/>
-            <w:tcW w:w="3005" w:type="dxa"/>
-          </w:tcPr>
-          <w:p>
-            <w:pPr>
-              <w:rPr>
-                <w:rFonts w:ascii="Constantia" w:hAnsi="Constantia"/>
-                <w:lang w:val="en-CA"/>
-              </w:rPr>
-            </w:pPr>
-            <w:r>
-              <w:rPr>
-                <w:rFonts w:ascii="Constantia" w:hAnsi="Constantia"/>
-                <w:lang w:val="en-CA"/>
-              </w:rPr>
-              <w:t>Renting</w:t>
-            </w:r>
-          </w:p>
-        </w:tc>
-        <w:tc>
-          <w:tcPr>
-            <w:tcW w:w="3005" w:type="dxa"/>
-          </w:tcPr>
-          <w:p>
-            <w:pPr>
-              <w:cnfStyle w:val="000000000000" w:firstRow="0" w:lastRow="0" w:firstColumn="0" w:lastColumn="0" w:oddVBand="0" w:evenVBand="0" w:oddHBand="0" w:evenHBand="0" w:firstRowFirstColumn="0" w:firstRowLastColumn="0" w:lastRowFirstColumn="0" w:lastRowLastColumn="0"/>
-              <w:rPr>
-                <w:rFonts w:ascii="Constantia" w:hAnsi="Constantia"/>
-                <w:lang w:val="en-CA"/>
-              </w:rPr>
-            </w:pPr>
-            <w:r>
-              <w:rPr>
-                <w:rFonts w:ascii="Constantia" w:hAnsi="Constantia"/>
-                <w:lang w:val="en-CA"/>
-              </w:rPr>
-              <w:t>Controlled</w:t>
-            </w:r>
-          </w:p>
-        </w:tc>
-        <w:tc>
-          <w:tcPr>
-            <w:tcW w:w="3006" w:type="dxa"/>
-          </w:tcPr>
-          <w:p>
-            <w:pPr>
-              <w:cnfStyle w:val="000000000000" w:firstRow="0" w:lastRow="0" w:firstColumn="0" w:lastColumn="0" w:oddVBand="0" w:evenVBand="0" w:oddHBand="0" w:evenHBand="0" w:firstRowFirstColumn="0" w:firstRowLastColumn="0" w:lastRowFirstColumn="0" w:lastRowLastColumn="0"/>
-              <w:rPr>
-                <w:rFonts w:ascii="Constantia" w:hAnsi="Constantia"/>
-                <w:lang w:val="en-CA"/>
-              </w:rPr>
-            </w:pPr>
-            <w:r>
-              <w:rPr>
-                <w:rFonts w:ascii="Constantia" w:hAnsi="Constantia"/>
-                <w:lang w:val="en-CA"/>
-              </w:rPr>
-              <w:t>Rent</w:t>
-            </w:r>
-            <w:r>
-              <w:rPr>
-                <w:rFonts w:ascii="Constantia" w:hAnsi="Constantia"/>
-                <w:lang w:val="en-CA"/>
-              </w:rPr>
-              <w:t xml:space="preserve"> is controlled, properties which can be rented are limited to:</w:t>
-            </w:r>
-          </w:p>
-          <w:p>
-            <w:pPr>
-              <w:cnfStyle w:val="000000000000" w:firstRow="0" w:lastRow="0" w:firstColumn="0" w:lastColumn="0" w:oddVBand="0" w:evenVBand="0" w:oddHBand="0" w:evenHBand="0" w:firstRowFirstColumn="0" w:firstRowLastColumn="0" w:lastRowFirstColumn="0" w:lastRowLastColumn="0"/>
-              <w:rPr>
-                <w:rFonts w:ascii="Constantia" w:hAnsi="Constantia"/>
-                <w:lang w:val="en-CA"/>
-              </w:rPr>
-            </w:pPr>
-            <w:r>
-              <w:rPr>
-                <w:rFonts w:ascii="Constantia" w:hAnsi="Constantia"/>
-                <w:lang w:val="en-CA"/>
-              </w:rPr>
-              <w:t xml:space="preserve">1. </w:t>
-            </w:r>
-            <w:r>
-              <w:rPr>
-                <w:rFonts w:ascii="Constantia" w:hAnsi="Constantia"/>
-                <w:lang w:val="en-CA"/>
-              </w:rPr>
-              <w:t>Apartment buildings</w:t>
-            </w:r>
-            <w:r>
-              <w:rPr>
-                <w:rFonts w:ascii="Constantia" w:hAnsi="Constantia"/>
-                <w:lang w:val="en-CA"/>
-              </w:rPr>
-              <w:t xml:space="preserve"> (which must be filled to a certain capacity or else incur a large fine)</w:t>
-            </w:r>
-          </w:p>
-          <w:p>
-            <w:pPr>
-              <w:cnfStyle w:val="000000000000" w:firstRow="0" w:lastRow="0" w:firstColumn="0" w:lastColumn="0" w:oddVBand="0" w:evenVBand="0" w:oddHBand="0" w:evenHBand="0" w:firstRowFirstColumn="0" w:firstRowLastColumn="0" w:lastRowFirstColumn="0" w:lastRowLastColumn="0"/>
-              <w:rPr>
-                <w:rFonts w:ascii="Constantia" w:hAnsi="Constantia"/>
-                <w:lang w:val="en-CA"/>
-              </w:rPr>
-            </w:pPr>
-            <w:r>
-              <w:rPr>
-                <w:rFonts w:ascii="Constantia" w:hAnsi="Constantia"/>
-                <w:lang w:val="en-CA"/>
-              </w:rPr>
-              <w:t>2. Rooms withing the landlord’s residence</w:t>
-            </w:r>
-          </w:p>
-          <w:p>
-            <w:pPr>
-              <w:cnfStyle w:val="000000000000" w:firstRow="0" w:lastRow="0" w:firstColumn="0" w:lastColumn="0" w:oddVBand="0" w:evenVBand="0" w:oddHBand="0" w:evenHBand="0" w:firstRowFirstColumn="0" w:firstRowLastColumn="0" w:lastRowFirstColumn="0" w:lastRowLastColumn="0"/>
-              <w:rPr>
-                <w:rFonts w:ascii="Constantia" w:hAnsi="Constantia"/>
-                <w:lang w:val="en-CA"/>
-              </w:rPr>
-            </w:pPr>
-            <w:r>
-              <w:rPr>
-                <w:rFonts w:ascii="Constantia" w:hAnsi="Constantia"/>
-                <w:lang w:val="en-CA"/>
-              </w:rPr>
-              <w:t>3. Vacant houses on the housing market</w:t>
-            </w:r>
-            <w:r>
-              <w:rPr>
-                <w:rFonts w:ascii="Constantia" w:hAnsi="Constantia"/>
-                <w:lang w:val="en-CA"/>
-              </w:rPr>
-              <w:t>.</w:t>
+              <w:t>Transport</w:t>
+            </w:r>
+          </w:p>
+        </w:tc>
+        <w:tc>
+          <w:tcPr>
+            <w:tcW w:w="3005" w:type="dxa"/>
+          </w:tcPr>
+          <w:p>
+            <w:pPr>
+              <w:cnfStyle w:val="000000000000" w:firstRow="0" w:lastRow="0" w:firstColumn="0" w:lastColumn="0" w:oddVBand="0" w:evenVBand="0" w:oddHBand="0" w:evenHBand="0" w:firstRowFirstColumn="0" w:firstRowLastColumn="0" w:lastRowFirstColumn="0" w:lastRowLastColumn="0"/>
+              <w:rPr>
+                <w:rFonts w:ascii="Constantia" w:hAnsi="Constantia"/>
+                <w:lang w:val="en-CA"/>
+              </w:rPr>
+            </w:pPr>
+          </w:p>
+        </w:tc>
+        <w:tc>
+          <w:tcPr>
+            <w:tcW w:w="3006" w:type="dxa"/>
+          </w:tcPr>
+          <w:p>
+            <w:pPr>
+              <w:cnfStyle w:val="000000000000" w:firstRow="0" w:lastRow="0" w:firstColumn="0" w:lastColumn="0" w:oddVBand="0" w:evenVBand="0" w:oddHBand="0" w:evenHBand="0" w:firstRowFirstColumn="0" w:firstRowLastColumn="0" w:lastRowFirstColumn="0" w:lastRowLastColumn="0"/>
+              <w:rPr>
+                <w:rFonts w:ascii="Constantia" w:hAnsi="Constantia"/>
+                <w:lang w:val="en-CA"/>
+              </w:rPr>
+            </w:pPr>
+          </w:p>
+        </w:tc>
+      </w:tr>
+      <w:tr>
+        <w:tc>
+          <w:tcPr>
+            <w:cnfStyle w:val="001000000000" w:firstRow="0" w:lastRow="0" w:firstColumn="1" w:lastColumn="0" w:oddVBand="0" w:evenVBand="0" w:oddHBand="0" w:evenHBand="0" w:firstRowFirstColumn="0" w:firstRowLastColumn="0" w:lastRowFirstColumn="0" w:lastRowLastColumn="0"/>
+            <w:tcW w:w="3005" w:type="dxa"/>
+          </w:tcPr>
+          <w:p>
+            <w:pPr>
+              <w:rPr>
+                <w:rFonts w:ascii="Constantia" w:hAnsi="Constantia"/>
+                <w:lang w:val="en-CA"/>
+              </w:rPr>
+            </w:pPr>
+            <w:r>
+              <w:rPr>
+                <w:rFonts w:ascii="Constantia" w:hAnsi="Constantia"/>
+                <w:lang w:val="en-CA"/>
+              </w:rPr>
+              <w:t xml:space="preserve">Communal and Special </w:t>
+            </w:r>
+            <w:r>
+              <w:rPr>
+                <w:rFonts w:ascii="Constantia" w:hAnsi="Constantia"/>
+                <w:lang w:val="en-CA"/>
+              </w:rPr>
+              <w:t>Lanes</w:t>
+            </w:r>
+          </w:p>
+        </w:tc>
+        <w:tc>
+          <w:tcPr>
+            <w:tcW w:w="3005" w:type="dxa"/>
+          </w:tcPr>
+          <w:p>
+            <w:pPr>
+              <w:cnfStyle w:val="000000000000" w:firstRow="0" w:lastRow="0" w:firstColumn="0" w:lastColumn="0" w:oddVBand="0" w:evenVBand="0" w:oddHBand="0" w:evenHBand="0" w:firstRowFirstColumn="0" w:firstRowLastColumn="0" w:lastRowFirstColumn="0" w:lastRowLastColumn="0"/>
+              <w:rPr>
+                <w:rFonts w:ascii="Constantia" w:hAnsi="Constantia"/>
+                <w:lang w:val="en-CA"/>
+              </w:rPr>
+            </w:pPr>
+            <w:r>
+              <w:rPr>
+                <w:rFonts w:ascii="Constantia" w:hAnsi="Constantia"/>
+                <w:lang w:val="en-CA"/>
+              </w:rPr>
+              <w:t>Encouraged</w:t>
+            </w:r>
+          </w:p>
+        </w:tc>
+        <w:tc>
+          <w:tcPr>
+            <w:tcW w:w="3006" w:type="dxa"/>
+          </w:tcPr>
+          <w:p>
+            <w:pPr>
+              <w:cnfStyle w:val="000000000000" w:firstRow="0" w:lastRow="0" w:firstColumn="0" w:lastColumn="0" w:oddVBand="0" w:evenVBand="0" w:oddHBand="0" w:evenHBand="0" w:firstRowFirstColumn="0" w:firstRowLastColumn="0" w:lastRowFirstColumn="0" w:lastRowLastColumn="0"/>
+              <w:rPr>
+                <w:rFonts w:ascii="Constantia" w:hAnsi="Constantia"/>
+                <w:lang w:val="en-CA"/>
+              </w:rPr>
+            </w:pPr>
+            <w:r>
+              <w:rPr>
+                <w:rFonts w:ascii="Constantia" w:hAnsi="Constantia"/>
+                <w:lang w:val="en-CA"/>
+              </w:rPr>
+              <w:t xml:space="preserve">Bus, carpool, and bike lanes are encouraged </w:t>
+            </w:r>
+            <w:r>
+              <w:rPr>
+                <w:rFonts w:ascii="Constantia" w:hAnsi="Constantia"/>
+                <w:lang w:val="en-CA"/>
+              </w:rPr>
+              <w:t>by the federal government to be developed by municipal governments.</w:t>
+            </w:r>
+          </w:p>
+        </w:tc>
+      </w:tr>
+      <w:tr>
+        <w:tc>
+          <w:tcPr>
+            <w:cnfStyle w:val="001000000000" w:firstRow="0" w:lastRow="0" w:firstColumn="1" w:lastColumn="0" w:oddVBand="0" w:evenVBand="0" w:oddHBand="0" w:evenHBand="0" w:firstRowFirstColumn="0" w:firstRowLastColumn="0" w:lastRowFirstColumn="0" w:lastRowLastColumn="0"/>
+            <w:tcW w:w="3005" w:type="dxa"/>
+          </w:tcPr>
+          <w:p>
+            <w:pPr>
+              <w:rPr>
+                <w:rFonts w:ascii="Constantia" w:hAnsi="Constantia"/>
+                <w:lang w:val="en-CA"/>
+              </w:rPr>
+            </w:pPr>
+            <w:r>
+              <w:rPr>
+                <w:rFonts w:ascii="Constantia" w:hAnsi="Constantia"/>
+                <w:lang w:val="en-CA"/>
+              </w:rPr>
+              <w:t>Driverless Vehicles</w:t>
+            </w:r>
+          </w:p>
+        </w:tc>
+        <w:tc>
+          <w:tcPr>
+            <w:tcW w:w="3005" w:type="dxa"/>
+          </w:tcPr>
+          <w:p>
+            <w:pPr>
+              <w:cnfStyle w:val="000000000000" w:firstRow="0" w:lastRow="0" w:firstColumn="0" w:lastColumn="0" w:oddVBand="0" w:evenVBand="0" w:oddHBand="0" w:evenHBand="0" w:firstRowFirstColumn="0" w:firstRowLastColumn="0" w:lastRowFirstColumn="0" w:lastRowLastColumn="0"/>
+              <w:rPr>
+                <w:rFonts w:ascii="Constantia" w:hAnsi="Constantia"/>
+                <w:lang w:val="en-CA"/>
+              </w:rPr>
+            </w:pPr>
+            <w:r>
+              <w:rPr>
+                <w:rFonts w:ascii="Constantia" w:hAnsi="Constantia"/>
+                <w:lang w:val="en-CA"/>
+              </w:rPr>
+              <w:t>Regulated</w:t>
+            </w:r>
+          </w:p>
+        </w:tc>
+        <w:tc>
+          <w:tcPr>
+            <w:tcW w:w="3006" w:type="dxa"/>
+          </w:tcPr>
+          <w:p>
+            <w:pPr>
+              <w:cnfStyle w:val="000000000000" w:firstRow="0" w:lastRow="0" w:firstColumn="0" w:lastColumn="0" w:oddVBand="0" w:evenVBand="0" w:oddHBand="0" w:evenHBand="0" w:firstRowFirstColumn="0" w:firstRowLastColumn="0" w:lastRowFirstColumn="0" w:lastRowLastColumn="0"/>
+              <w:rPr>
+                <w:rFonts w:ascii="Constantia" w:hAnsi="Constantia"/>
+                <w:lang w:val="en-CA"/>
+              </w:rPr>
+            </w:pPr>
+            <w:r>
+              <w:rPr>
+                <w:rFonts w:ascii="Constantia" w:hAnsi="Constantia"/>
+                <w:lang w:val="en-CA"/>
+              </w:rPr>
+              <w:t>Driverless vehicles are allowed, so long as there is a fully licensed</w:t>
+            </w:r>
+            <w:r>
+              <w:rPr>
+                <w:rFonts w:ascii="Constantia" w:hAnsi="Constantia"/>
+                <w:lang w:val="en-CA"/>
+              </w:rPr>
+              <w:t xml:space="preserve"> driver behind it.</w:t>
+            </w:r>
+          </w:p>
+        </w:tc>
+      </w:tr>
+      <w:tr>
+        <w:tc>
+          <w:tcPr>
+            <w:cnfStyle w:val="001000000000" w:firstRow="0" w:lastRow="0" w:firstColumn="1" w:lastColumn="0" w:oddVBand="0" w:evenVBand="0" w:oddHBand="0" w:evenHBand="0" w:firstRowFirstColumn="0" w:firstRowLastColumn="0" w:lastRowFirstColumn="0" w:lastRowLastColumn="0"/>
+            <w:tcW w:w="3005" w:type="dxa"/>
+          </w:tcPr>
+          <w:p>
+            <w:pPr>
+              <w:rPr>
+                <w:rFonts w:ascii="Constantia" w:hAnsi="Constantia"/>
+                <w:lang w:val="en-CA"/>
+              </w:rPr>
+            </w:pPr>
+            <w:r>
+              <w:rPr>
+                <w:rFonts w:ascii="Constantia" w:hAnsi="Constantia"/>
+                <w:lang w:val="en-CA"/>
+              </w:rPr>
+              <w:t>Environmental Regulations</w:t>
+            </w:r>
+          </w:p>
+        </w:tc>
+        <w:tc>
+          <w:tcPr>
+            <w:tcW w:w="3005" w:type="dxa"/>
+          </w:tcPr>
+          <w:p>
+            <w:pPr>
+              <w:cnfStyle w:val="000000000000" w:firstRow="0" w:lastRow="0" w:firstColumn="0" w:lastColumn="0" w:oddVBand="0" w:evenVBand="0" w:oddHBand="0" w:evenHBand="0" w:firstRowFirstColumn="0" w:firstRowLastColumn="0" w:lastRowFirstColumn="0" w:lastRowLastColumn="0"/>
+              <w:rPr>
+                <w:rFonts w:ascii="Constantia" w:hAnsi="Constantia"/>
+                <w:lang w:val="en-CA"/>
+              </w:rPr>
+            </w:pPr>
+            <w:r>
+              <w:rPr>
+                <w:rFonts w:ascii="Constantia" w:hAnsi="Constantia"/>
+                <w:lang w:val="en-CA"/>
+              </w:rPr>
+              <w:t>Well-Regulated</w:t>
+            </w:r>
+          </w:p>
+        </w:tc>
+        <w:tc>
+          <w:tcPr>
+            <w:tcW w:w="3006" w:type="dxa"/>
+          </w:tcPr>
+          <w:p>
+            <w:pPr>
+              <w:cnfStyle w:val="000000000000" w:firstRow="0" w:lastRow="0" w:firstColumn="0" w:lastColumn="0" w:oddVBand="0" w:evenVBand="0" w:oddHBand="0" w:evenHBand="0" w:firstRowFirstColumn="0" w:firstRowLastColumn="0" w:lastRowFirstColumn="0" w:lastRowLastColumn="0"/>
+              <w:rPr>
+                <w:rFonts w:ascii="Constantia" w:hAnsi="Constantia"/>
+                <w:lang w:val="en-CA"/>
+              </w:rPr>
+            </w:pPr>
+            <w:r>
+              <w:rPr>
+                <w:rFonts w:ascii="Constantia" w:hAnsi="Constantia"/>
+                <w:lang w:val="en-CA"/>
+              </w:rPr>
+              <w:t>Regulations:</w:t>
+            </w:r>
+          </w:p>
+          <w:p>
+            <w:pPr>
+              <w:cnfStyle w:val="000000000000" w:firstRow="0" w:lastRow="0" w:firstColumn="0" w:lastColumn="0" w:oddVBand="0" w:evenVBand="0" w:oddHBand="0" w:evenHBand="0" w:firstRowFirstColumn="0" w:firstRowLastColumn="0" w:lastRowFirstColumn="0" w:lastRowLastColumn="0"/>
+              <w:rPr>
+                <w:rFonts w:ascii="Constantia" w:hAnsi="Constantia"/>
+                <w:lang w:val="en-CA"/>
+              </w:rPr>
+            </w:pPr>
+            <w:r>
+              <w:rPr>
+                <w:rFonts w:ascii="Constantia" w:hAnsi="Constantia"/>
+                <w:lang w:val="en-CA"/>
+              </w:rPr>
+              <w:t>1. low MPG vehicles banned</w:t>
+            </w:r>
+          </w:p>
+          <w:p>
+            <w:pPr>
+              <w:cnfStyle w:val="000000000000" w:firstRow="0" w:lastRow="0" w:firstColumn="0" w:lastColumn="0" w:oddVBand="0" w:evenVBand="0" w:oddHBand="0" w:evenHBand="0" w:firstRowFirstColumn="0" w:firstRowLastColumn="0" w:lastRowFirstColumn="0" w:lastRowLastColumn="0"/>
+              <w:rPr>
+                <w:rFonts w:ascii="Constantia" w:hAnsi="Constantia"/>
+                <w:lang w:val="en-CA"/>
+              </w:rPr>
+            </w:pPr>
+            <w:r>
+              <w:rPr>
+                <w:rFonts w:ascii="Constantia" w:hAnsi="Constantia"/>
+                <w:lang w:val="en-CA"/>
+              </w:rPr>
+              <w:t>2. hybrid and electric vehicles encouraged and partially funded</w:t>
+            </w:r>
+          </w:p>
+          <w:p>
+            <w:pPr>
+              <w:cnfStyle w:val="000000000000" w:firstRow="0" w:lastRow="0" w:firstColumn="0" w:lastColumn="0" w:oddVBand="0" w:evenVBand="0" w:oddHBand="0" w:evenHBand="0" w:firstRowFirstColumn="0" w:firstRowLastColumn="0" w:lastRowFirstColumn="0" w:lastRowLastColumn="0"/>
+              <w:rPr>
+                <w:rFonts w:ascii="Constantia" w:hAnsi="Constantia"/>
+                <w:lang w:val="en-CA"/>
+              </w:rPr>
+            </w:pPr>
+            <w:r>
+              <w:rPr>
+                <w:rFonts w:ascii="Constantia" w:hAnsi="Constantia"/>
+                <w:lang w:val="en-CA"/>
+              </w:rPr>
+              <w:t>3. some municipal controls on driving access.</w:t>
             </w:r>
           </w:p>
         </w:tc>
@@ -3172,448 +5032,448 @@
                 <w:u w:val="single"/>
                 <w:lang w:val="en-CA"/>
               </w:rPr>
-              <w:t>Labour</w:t>
-            </w:r>
-          </w:p>
-        </w:tc>
-        <w:tc>
-          <w:tcPr>
-            <w:tcW w:w="3005" w:type="dxa"/>
-          </w:tcPr>
-          <w:p>
-            <w:pPr>
-              <w:cnfStyle w:val="000000000000" w:firstRow="0" w:lastRow="0" w:firstColumn="0" w:lastColumn="0" w:oddVBand="0" w:evenVBand="0" w:oddHBand="0" w:evenHBand="0" w:firstRowFirstColumn="0" w:firstRowLastColumn="0" w:lastRowFirstColumn="0" w:lastRowLastColumn="0"/>
-              <w:rPr>
-                <w:rFonts w:ascii="Constantia" w:hAnsi="Constantia"/>
-                <w:lang w:val="en-CA"/>
-              </w:rPr>
-            </w:pPr>
-          </w:p>
-        </w:tc>
-        <w:tc>
-          <w:tcPr>
-            <w:tcW w:w="3006" w:type="dxa"/>
-          </w:tcPr>
-          <w:p>
-            <w:pPr>
-              <w:cnfStyle w:val="000000000000" w:firstRow="0" w:lastRow="0" w:firstColumn="0" w:lastColumn="0" w:oddVBand="0" w:evenVBand="0" w:oddHBand="0" w:evenHBand="0" w:firstRowFirstColumn="0" w:firstRowLastColumn="0" w:lastRowFirstColumn="0" w:lastRowLastColumn="0"/>
-              <w:rPr>
-                <w:rFonts w:ascii="Constantia" w:hAnsi="Constantia"/>
-                <w:lang w:val="en-CA"/>
-              </w:rPr>
-            </w:pPr>
-          </w:p>
-        </w:tc>
-      </w:tr>
-      <w:tr>
-        <w:tc>
-          <w:tcPr>
-            <w:cnfStyle w:val="001000000000" w:firstRow="0" w:lastRow="0" w:firstColumn="1" w:lastColumn="0" w:oddVBand="0" w:evenVBand="0" w:oddHBand="0" w:evenHBand="0" w:firstRowFirstColumn="0" w:firstRowLastColumn="0" w:lastRowFirstColumn="0" w:lastRowLastColumn="0"/>
-            <w:tcW w:w="3005" w:type="dxa"/>
-          </w:tcPr>
-          <w:p>
-            <w:pPr>
-              <w:rPr>
-                <w:rFonts w:ascii="Constantia" w:hAnsi="Constantia"/>
-                <w:lang w:val="en-CA"/>
-              </w:rPr>
-            </w:pPr>
-            <w:r>
-              <w:rPr>
-                <w:rFonts w:ascii="Constantia" w:hAnsi="Constantia"/>
-                <w:lang w:val="en-CA"/>
-              </w:rPr>
-              <w:t>Child Labour</w:t>
-            </w:r>
-          </w:p>
-        </w:tc>
-        <w:tc>
-          <w:tcPr>
-            <w:tcW w:w="3005" w:type="dxa"/>
-          </w:tcPr>
-          <w:p>
-            <w:pPr>
-              <w:cnfStyle w:val="000000000000" w:firstRow="0" w:lastRow="0" w:firstColumn="0" w:lastColumn="0" w:oddVBand="0" w:evenVBand="0" w:oddHBand="0" w:evenHBand="0" w:firstRowFirstColumn="0" w:firstRowLastColumn="0" w:lastRowFirstColumn="0" w:lastRowLastColumn="0"/>
-              <w:rPr>
-                <w:rFonts w:ascii="Constantia" w:hAnsi="Constantia"/>
-                <w:lang w:val="en-CA"/>
-              </w:rPr>
-            </w:pPr>
-            <w:r>
-              <w:rPr>
-                <w:rFonts w:ascii="Constantia" w:hAnsi="Constantia"/>
-                <w:lang w:val="en-CA"/>
-              </w:rPr>
-              <w:t>Illegal</w:t>
-            </w:r>
-          </w:p>
-        </w:tc>
-        <w:tc>
-          <w:tcPr>
-            <w:tcW w:w="3006" w:type="dxa"/>
-          </w:tcPr>
-          <w:p>
-            <w:pPr>
-              <w:cnfStyle w:val="000000000000" w:firstRow="0" w:lastRow="0" w:firstColumn="0" w:lastColumn="0" w:oddVBand="0" w:evenVBand="0" w:oddHBand="0" w:evenHBand="0" w:firstRowFirstColumn="0" w:firstRowLastColumn="0" w:lastRowFirstColumn="0" w:lastRowLastColumn="0"/>
-              <w:rPr>
-                <w:rFonts w:ascii="Constantia" w:hAnsi="Constantia"/>
-                <w:lang w:val="en-CA"/>
-              </w:rPr>
-            </w:pPr>
-            <w:r>
-              <w:rPr>
-                <w:rFonts w:ascii="Constantia" w:hAnsi="Constantia"/>
-                <w:lang w:val="en-CA"/>
-              </w:rPr>
-              <w:t>It is illegal to employ those aged 14 and below.</w:t>
-            </w:r>
-          </w:p>
-        </w:tc>
-      </w:tr>
-      <w:tr>
-        <w:tc>
-          <w:tcPr>
-            <w:cnfStyle w:val="001000000000" w:firstRow="0" w:lastRow="0" w:firstColumn="1" w:lastColumn="0" w:oddVBand="0" w:evenVBand="0" w:oddHBand="0" w:evenHBand="0" w:firstRowFirstColumn="0" w:firstRowLastColumn="0" w:lastRowFirstColumn="0" w:lastRowLastColumn="0"/>
-            <w:tcW w:w="3005" w:type="dxa"/>
-          </w:tcPr>
-          <w:p>
-            <w:pPr>
-              <w:rPr>
-                <w:rFonts w:ascii="Constantia" w:hAnsi="Constantia"/>
-                <w:lang w:val="en-CA"/>
-              </w:rPr>
-            </w:pPr>
-            <w:r>
-              <w:rPr>
-                <w:rFonts w:ascii="Constantia" w:hAnsi="Constantia"/>
-                <w:lang w:val="en-CA"/>
-              </w:rPr>
-              <w:t>Minimum Wage</w:t>
-            </w:r>
-          </w:p>
-        </w:tc>
-        <w:tc>
-          <w:tcPr>
-            <w:tcW w:w="3005" w:type="dxa"/>
-          </w:tcPr>
-          <w:p>
-            <w:pPr>
-              <w:cnfStyle w:val="000000000000" w:firstRow="0" w:lastRow="0" w:firstColumn="0" w:lastColumn="0" w:oddVBand="0" w:evenVBand="0" w:oddHBand="0" w:evenHBand="0" w:firstRowFirstColumn="0" w:firstRowLastColumn="0" w:lastRowFirstColumn="0" w:lastRowLastColumn="0"/>
-              <w:rPr>
-                <w:rFonts w:ascii="Constantia" w:hAnsi="Constantia"/>
-                <w:lang w:val="en-CA"/>
-              </w:rPr>
-            </w:pPr>
-            <w:r>
-              <w:rPr>
-                <w:rFonts w:ascii="Constantia" w:hAnsi="Constantia"/>
-                <w:lang w:val="en-CA"/>
-              </w:rPr>
-              <w:t>Living</w:t>
-            </w:r>
-          </w:p>
-        </w:tc>
-        <w:tc>
-          <w:tcPr>
-            <w:tcW w:w="3006" w:type="dxa"/>
-          </w:tcPr>
-          <w:p>
-            <w:pPr>
-              <w:cnfStyle w:val="000000000000" w:firstRow="0" w:lastRow="0" w:firstColumn="0" w:lastColumn="0" w:oddVBand="0" w:evenVBand="0" w:oddHBand="0" w:evenHBand="0" w:firstRowFirstColumn="0" w:firstRowLastColumn="0" w:lastRowFirstColumn="0" w:lastRowLastColumn="0"/>
-              <w:rPr>
-                <w:rFonts w:ascii="Constantia" w:hAnsi="Constantia"/>
-                <w:lang w:val="en-CA"/>
-              </w:rPr>
-            </w:pPr>
-            <w:r>
-              <w:rPr>
-                <w:rFonts w:ascii="Constantia" w:hAnsi="Constantia"/>
-                <w:lang w:val="en-CA"/>
-              </w:rPr>
-              <w:t>Minimum wage is pinned to the evaluated living wage</w:t>
-            </w:r>
-            <w:r>
-              <w:rPr>
-                <w:rFonts w:ascii="Constantia" w:hAnsi="Constantia"/>
-                <w:lang w:val="en-CA"/>
-              </w:rPr>
-              <w:t xml:space="preserve"> of the average person across the country by the ministry of labour. It is evaluated every 5 years, and between those, the minimum wage is updated according to inflation.</w:t>
-            </w:r>
-          </w:p>
-        </w:tc>
-      </w:tr>
-      <w:tr>
-        <w:tc>
-          <w:tcPr>
-            <w:cnfStyle w:val="001000000000" w:firstRow="0" w:lastRow="0" w:firstColumn="1" w:lastColumn="0" w:oddVBand="0" w:evenVBand="0" w:oddHBand="0" w:evenHBand="0" w:firstRowFirstColumn="0" w:firstRowLastColumn="0" w:lastRowFirstColumn="0" w:lastRowLastColumn="0"/>
-            <w:tcW w:w="3005" w:type="dxa"/>
-          </w:tcPr>
-          <w:p>
-            <w:pPr>
-              <w:rPr>
-                <w:rFonts w:ascii="Constantia" w:hAnsi="Constantia"/>
-                <w:lang w:val="en-CA"/>
-              </w:rPr>
-            </w:pPr>
-            <w:r>
-              <w:rPr>
-                <w:rFonts w:ascii="Constantia" w:hAnsi="Constantia"/>
-                <w:lang w:val="en-CA"/>
-              </w:rPr>
-              <w:t>Overtime Pay</w:t>
-            </w:r>
-          </w:p>
-        </w:tc>
-        <w:tc>
-          <w:tcPr>
-            <w:tcW w:w="3005" w:type="dxa"/>
-          </w:tcPr>
-          <w:p>
-            <w:pPr>
-              <w:cnfStyle w:val="000000000000" w:firstRow="0" w:lastRow="0" w:firstColumn="0" w:lastColumn="0" w:oddVBand="0" w:evenVBand="0" w:oddHBand="0" w:evenHBand="0" w:firstRowFirstColumn="0" w:firstRowLastColumn="0" w:lastRowFirstColumn="0" w:lastRowLastColumn="0"/>
-              <w:rPr>
-                <w:rFonts w:ascii="Constantia" w:hAnsi="Constantia"/>
-                <w:lang w:val="en-CA"/>
-              </w:rPr>
-            </w:pPr>
-            <w:r>
-              <w:rPr>
-                <w:rFonts w:ascii="Constantia" w:hAnsi="Constantia"/>
-                <w:lang w:val="en-CA"/>
-              </w:rPr>
-              <w:t>Two-Tiered</w:t>
-            </w:r>
-          </w:p>
-        </w:tc>
-        <w:tc>
-          <w:tcPr>
-            <w:tcW w:w="3006" w:type="dxa"/>
-          </w:tcPr>
-          <w:p>
-            <w:pPr>
-              <w:cnfStyle w:val="000000000000" w:firstRow="0" w:lastRow="0" w:firstColumn="0" w:lastColumn="0" w:oddVBand="0" w:evenVBand="0" w:oddHBand="0" w:evenHBand="0" w:firstRowFirstColumn="0" w:firstRowLastColumn="0" w:lastRowFirstColumn="0" w:lastRowLastColumn="0"/>
-              <w:rPr>
-                <w:rFonts w:ascii="Constantia" w:hAnsi="Constantia"/>
-                <w:lang w:val="en-CA"/>
-              </w:rPr>
-            </w:pPr>
-            <w:r>
-              <w:rPr>
-                <w:rFonts w:ascii="Constantia" w:hAnsi="Constantia"/>
-                <w:lang w:val="en-CA"/>
-              </w:rPr>
-              <w:t>Standard</w:t>
-            </w:r>
-            <w:r>
-              <w:rPr>
-                <w:rFonts w:ascii="Constantia" w:hAnsi="Constantia"/>
-                <w:lang w:val="en-CA"/>
-              </w:rPr>
-              <w:t>: 32-</w:t>
-            </w:r>
-            <w:r>
-              <w:rPr>
-                <w:rFonts w:ascii="Constantia" w:hAnsi="Constantia"/>
-                <w:lang w:val="en-CA"/>
-              </w:rPr>
-              <w:t>40 hrs (1.5x)</w:t>
-            </w:r>
-          </w:p>
-          <w:p>
-            <w:pPr>
-              <w:cnfStyle w:val="000000000000" w:firstRow="0" w:lastRow="0" w:firstColumn="0" w:lastColumn="0" w:oddVBand="0" w:evenVBand="0" w:oddHBand="0" w:evenHBand="0" w:firstRowFirstColumn="0" w:firstRowLastColumn="0" w:lastRowFirstColumn="0" w:lastRowLastColumn="0"/>
-              <w:rPr>
-                <w:rFonts w:ascii="Constantia" w:hAnsi="Constantia"/>
-                <w:lang w:val="en-CA"/>
-              </w:rPr>
-            </w:pPr>
-            <w:r>
-              <w:rPr>
-                <w:rFonts w:ascii="Constantia" w:hAnsi="Constantia"/>
-                <w:lang w:val="en-CA"/>
-              </w:rPr>
-              <w:t>Extended:</w:t>
-            </w:r>
-            <w:r>
-              <w:rPr>
-                <w:rFonts w:ascii="Constantia" w:hAnsi="Constantia"/>
-                <w:lang w:val="en-CA"/>
-              </w:rPr>
-              <w:t xml:space="preserve"> 40+ hrs (2x)</w:t>
-            </w:r>
-          </w:p>
-        </w:tc>
-      </w:tr>
-      <w:tr>
-        <w:tc>
-          <w:tcPr>
-            <w:cnfStyle w:val="001000000000" w:firstRow="0" w:lastRow="0" w:firstColumn="1" w:lastColumn="0" w:oddVBand="0" w:evenVBand="0" w:oddHBand="0" w:evenHBand="0" w:firstRowFirstColumn="0" w:firstRowLastColumn="0" w:lastRowFirstColumn="0" w:lastRowLastColumn="0"/>
-            <w:tcW w:w="3005" w:type="dxa"/>
-          </w:tcPr>
-          <w:p>
-            <w:pPr>
-              <w:rPr>
-                <w:rFonts w:ascii="Constantia" w:hAnsi="Constantia"/>
-                <w:lang w:val="en-CA"/>
-              </w:rPr>
-            </w:pPr>
-            <w:r>
-              <w:rPr>
-                <w:rFonts w:ascii="Constantia" w:hAnsi="Constantia"/>
-                <w:lang w:val="en-CA"/>
-              </w:rPr>
-              <w:t>Parental Leave</w:t>
-            </w:r>
-          </w:p>
-        </w:tc>
-        <w:tc>
-          <w:tcPr>
-            <w:tcW w:w="3005" w:type="dxa"/>
-          </w:tcPr>
-          <w:p>
-            <w:pPr>
-              <w:cnfStyle w:val="000000000000" w:firstRow="0" w:lastRow="0" w:firstColumn="0" w:lastColumn="0" w:oddVBand="0" w:evenVBand="0" w:oddHBand="0" w:evenHBand="0" w:firstRowFirstColumn="0" w:firstRowLastColumn="0" w:lastRowFirstColumn="0" w:lastRowLastColumn="0"/>
-              <w:rPr>
-                <w:rFonts w:ascii="Constantia" w:hAnsi="Constantia"/>
-                <w:lang w:val="en-CA"/>
-              </w:rPr>
-            </w:pPr>
-            <w:r>
-              <w:rPr>
-                <w:rFonts w:ascii="Constantia" w:hAnsi="Constantia"/>
-                <w:lang w:val="en-CA"/>
-              </w:rPr>
-              <w:t>2 Years</w:t>
-            </w:r>
-          </w:p>
-        </w:tc>
-        <w:tc>
-          <w:tcPr>
-            <w:tcW w:w="3006" w:type="dxa"/>
-          </w:tcPr>
-          <w:p>
-            <w:pPr>
-              <w:cnfStyle w:val="000000000000" w:firstRow="0" w:lastRow="0" w:firstColumn="0" w:lastColumn="0" w:oddVBand="0" w:evenVBand="0" w:oddHBand="0" w:evenHBand="0" w:firstRowFirstColumn="0" w:firstRowLastColumn="0" w:lastRowFirstColumn="0" w:lastRowLastColumn="0"/>
-              <w:rPr>
-                <w:rFonts w:ascii="Constantia" w:hAnsi="Constantia"/>
-                <w:lang w:val="en-CA"/>
-              </w:rPr>
-            </w:pPr>
-            <w:r>
-              <w:rPr>
-                <w:rFonts w:ascii="Constantia" w:hAnsi="Constantia"/>
-                <w:lang w:val="en-CA"/>
-              </w:rPr>
-              <w:t xml:space="preserve">Maternal Leave: </w:t>
-            </w:r>
-            <w:r>
-              <w:rPr>
-                <w:rFonts w:ascii="Constantia" w:hAnsi="Constantia"/>
-                <w:lang w:val="en-CA"/>
-              </w:rPr>
-              <w:t>3 months prior to due date, 2 years after birth paid</w:t>
-            </w:r>
-          </w:p>
-          <w:p>
-            <w:pPr>
-              <w:cnfStyle w:val="000000000000" w:firstRow="0" w:lastRow="0" w:firstColumn="0" w:lastColumn="0" w:oddVBand="0" w:evenVBand="0" w:oddHBand="0" w:evenHBand="0" w:firstRowFirstColumn="0" w:firstRowLastColumn="0" w:lastRowFirstColumn="0" w:lastRowLastColumn="0"/>
-              <w:rPr>
-                <w:rFonts w:ascii="Constantia" w:hAnsi="Constantia"/>
-                <w:lang w:val="en-CA"/>
-              </w:rPr>
-            </w:pPr>
-            <w:r>
-              <w:rPr>
-                <w:rFonts w:ascii="Constantia" w:hAnsi="Constantia"/>
-                <w:lang w:val="en-CA"/>
-              </w:rPr>
-              <w:t>Paternal Leave: 2 years after birth paid.</w:t>
-            </w:r>
-          </w:p>
-        </w:tc>
-      </w:tr>
-      <w:tr>
-        <w:tc>
-          <w:tcPr>
-            <w:cnfStyle w:val="001000000000" w:firstRow="0" w:lastRow="0" w:firstColumn="1" w:lastColumn="0" w:oddVBand="0" w:evenVBand="0" w:oddHBand="0" w:evenHBand="0" w:firstRowFirstColumn="0" w:firstRowLastColumn="0" w:lastRowFirstColumn="0" w:lastRowLastColumn="0"/>
-            <w:tcW w:w="3005" w:type="dxa"/>
-          </w:tcPr>
-          <w:p>
-            <w:pPr>
-              <w:rPr>
-                <w:rFonts w:ascii="Constantia" w:hAnsi="Constantia"/>
-                <w:lang w:val="en-CA"/>
-              </w:rPr>
-            </w:pPr>
-            <w:r>
-              <w:rPr>
-                <w:rFonts w:ascii="Constantia" w:hAnsi="Constantia"/>
-                <w:lang w:val="en-CA"/>
-              </w:rPr>
-              <w:t>Working Days</w:t>
-            </w:r>
-          </w:p>
-        </w:tc>
-        <w:tc>
-          <w:tcPr>
-            <w:tcW w:w="3005" w:type="dxa"/>
-          </w:tcPr>
-          <w:p>
-            <w:pPr>
-              <w:cnfStyle w:val="000000000000" w:firstRow="0" w:lastRow="0" w:firstColumn="0" w:lastColumn="0" w:oddVBand="0" w:evenVBand="0" w:oddHBand="0" w:evenHBand="0" w:firstRowFirstColumn="0" w:firstRowLastColumn="0" w:lastRowFirstColumn="0" w:lastRowLastColumn="0"/>
-              <w:rPr>
-                <w:rFonts w:ascii="Constantia" w:hAnsi="Constantia"/>
-                <w:lang w:val="en-CA"/>
-              </w:rPr>
-            </w:pPr>
-            <w:r>
-              <w:rPr>
-                <w:rFonts w:ascii="Constantia" w:hAnsi="Constantia"/>
-                <w:lang w:val="en-CA"/>
-              </w:rPr>
-              <w:t>4</w:t>
-            </w:r>
-            <w:r>
-              <w:rPr>
-                <w:rFonts w:ascii="Constantia" w:hAnsi="Constantia"/>
-                <w:lang w:val="en-CA"/>
-              </w:rPr>
-              <w:t>-</w:t>
-            </w:r>
-            <w:r>
-              <w:rPr>
-                <w:rFonts w:ascii="Constantia" w:hAnsi="Constantia"/>
-                <w:lang w:val="en-CA"/>
-              </w:rPr>
-              <w:t>Day Week</w:t>
-            </w:r>
-          </w:p>
-        </w:tc>
-        <w:tc>
-          <w:tcPr>
-            <w:tcW w:w="3006" w:type="dxa"/>
-          </w:tcPr>
-          <w:p>
-            <w:pPr>
-              <w:cnfStyle w:val="000000000000" w:firstRow="0" w:lastRow="0" w:firstColumn="0" w:lastColumn="0" w:oddVBand="0" w:evenVBand="0" w:oddHBand="0" w:evenHBand="0" w:firstRowFirstColumn="0" w:firstRowLastColumn="0" w:lastRowFirstColumn="0" w:lastRowLastColumn="0"/>
-              <w:rPr>
-                <w:rFonts w:ascii="Constantia" w:hAnsi="Constantia"/>
-                <w:lang w:val="en-CA"/>
-              </w:rPr>
-            </w:pPr>
-            <w:r>
-              <w:rPr>
-                <w:rFonts w:ascii="Constantia" w:hAnsi="Constantia"/>
-                <w:lang w:val="en-CA"/>
-              </w:rPr>
-              <w:t xml:space="preserve">The standard working week is Monday to Thursday, unless </w:t>
-            </w:r>
-            <w:r>
-              <w:rPr>
-                <w:rFonts w:ascii="Constantia" w:hAnsi="Constantia"/>
-                <w:lang w:val="en-CA"/>
-              </w:rPr>
-              <w:t xml:space="preserve">their religious day does not fall within one of those days, </w:t>
+              <w:t>Policing</w:t>
+            </w:r>
+          </w:p>
+        </w:tc>
+        <w:tc>
+          <w:tcPr>
+            <w:tcW w:w="3005" w:type="dxa"/>
+          </w:tcPr>
+          <w:p>
+            <w:pPr>
+              <w:cnfStyle w:val="000000000000" w:firstRow="0" w:lastRow="0" w:firstColumn="0" w:lastColumn="0" w:oddVBand="0" w:evenVBand="0" w:oddHBand="0" w:evenHBand="0" w:firstRowFirstColumn="0" w:firstRowLastColumn="0" w:lastRowFirstColumn="0" w:lastRowLastColumn="0"/>
+              <w:rPr>
+                <w:rFonts w:ascii="Constantia" w:hAnsi="Constantia"/>
+                <w:lang w:val="en-CA"/>
+              </w:rPr>
+            </w:pPr>
+          </w:p>
+        </w:tc>
+        <w:tc>
+          <w:tcPr>
+            <w:tcW w:w="3006" w:type="dxa"/>
+          </w:tcPr>
+          <w:p>
+            <w:pPr>
+              <w:cnfStyle w:val="000000000000" w:firstRow="0" w:lastRow="0" w:firstColumn="0" w:lastColumn="0" w:oddVBand="0" w:evenVBand="0" w:oddHBand="0" w:evenHBand="0" w:firstRowFirstColumn="0" w:firstRowLastColumn="0" w:lastRowFirstColumn="0" w:lastRowLastColumn="0"/>
+              <w:rPr>
+                <w:rFonts w:ascii="Constantia" w:hAnsi="Constantia"/>
+                <w:lang w:val="en-CA"/>
+              </w:rPr>
+            </w:pPr>
+          </w:p>
+        </w:tc>
+      </w:tr>
+      <w:tr>
+        <w:tc>
+          <w:tcPr>
+            <w:cnfStyle w:val="001000000000" w:firstRow="0" w:lastRow="0" w:firstColumn="1" w:lastColumn="0" w:oddVBand="0" w:evenVBand="0" w:oddHBand="0" w:evenHBand="0" w:firstRowFirstColumn="0" w:firstRowLastColumn="0" w:lastRowFirstColumn="0" w:lastRowLastColumn="0"/>
+            <w:tcW w:w="3005" w:type="dxa"/>
+          </w:tcPr>
+          <w:p>
+            <w:pPr>
+              <w:rPr>
+                <w:rFonts w:ascii="Constantia" w:hAnsi="Constantia"/>
+                <w:lang w:val="en-CA"/>
+              </w:rPr>
+            </w:pPr>
+            <w:r>
+              <w:rPr>
+                <w:rFonts w:ascii="Constantia" w:hAnsi="Constantia"/>
+                <w:lang w:val="en-CA"/>
+              </w:rPr>
+              <w:t>CCTV</w:t>
+            </w:r>
+          </w:p>
+        </w:tc>
+        <w:tc>
+          <w:tcPr>
+            <w:tcW w:w="3005" w:type="dxa"/>
+          </w:tcPr>
+          <w:p>
+            <w:pPr>
+              <w:cnfStyle w:val="000000000000" w:firstRow="0" w:lastRow="0" w:firstColumn="0" w:lastColumn="0" w:oddVBand="0" w:evenVBand="0" w:oddHBand="0" w:evenHBand="0" w:firstRowFirstColumn="0" w:firstRowLastColumn="0" w:lastRowFirstColumn="0" w:lastRowLastColumn="0"/>
+              <w:rPr>
+                <w:rFonts w:ascii="Constantia" w:hAnsi="Constantia"/>
+                <w:lang w:val="en-CA"/>
+              </w:rPr>
+            </w:pPr>
+            <w:r>
+              <w:rPr>
+                <w:rFonts w:ascii="Constantia" w:hAnsi="Constantia"/>
+                <w:lang w:val="en-CA"/>
+              </w:rPr>
+              <w:t>Extremely Limited</w:t>
+            </w:r>
+          </w:p>
+        </w:tc>
+        <w:tc>
+          <w:tcPr>
+            <w:tcW w:w="3006" w:type="dxa"/>
+          </w:tcPr>
+          <w:p>
+            <w:pPr>
+              <w:cnfStyle w:val="000000000000" w:firstRow="0" w:lastRow="0" w:firstColumn="0" w:lastColumn="0" w:oddVBand="0" w:evenVBand="0" w:oddHBand="0" w:evenHBand="0" w:firstRowFirstColumn="0" w:firstRowLastColumn="0" w:lastRowFirstColumn="0" w:lastRowLastColumn="0"/>
+              <w:rPr>
+                <w:rFonts w:ascii="Constantia" w:hAnsi="Constantia"/>
+                <w:lang w:val="en-CA"/>
+              </w:rPr>
+            </w:pPr>
+            <w:r>
+              <w:rPr>
+                <w:rFonts w:ascii="Constantia" w:hAnsi="Constantia"/>
+                <w:lang w:val="en-CA"/>
+              </w:rPr>
+              <w:t>Only used in important areas such as federal government and military buildings. Available for purchase for the wider public but cannot be disguised as other items.</w:t>
+            </w:r>
+          </w:p>
+        </w:tc>
+      </w:tr>
+      <w:tr>
+        <w:tc>
+          <w:tcPr>
+            <w:cnfStyle w:val="001000000000" w:firstRow="0" w:lastRow="0" w:firstColumn="1" w:lastColumn="0" w:oddVBand="0" w:evenVBand="0" w:oddHBand="0" w:evenHBand="0" w:firstRowFirstColumn="0" w:firstRowLastColumn="0" w:lastRowFirstColumn="0" w:lastRowLastColumn="0"/>
+            <w:tcW w:w="3005" w:type="dxa"/>
+          </w:tcPr>
+          <w:p>
+            <w:pPr>
+              <w:rPr>
+                <w:rFonts w:ascii="Constantia" w:hAnsi="Constantia"/>
+                <w:lang w:val="en-CA"/>
+              </w:rPr>
+            </w:pPr>
+            <w:r>
+              <w:rPr>
+                <w:rFonts w:ascii="Constantia" w:hAnsi="Constantia"/>
+                <w:lang w:val="en-CA"/>
+              </w:rPr>
+              <w:t>Community Policing</w:t>
+            </w:r>
+          </w:p>
+        </w:tc>
+        <w:tc>
+          <w:tcPr>
+            <w:tcW w:w="3005" w:type="dxa"/>
+          </w:tcPr>
+          <w:p>
+            <w:pPr>
+              <w:cnfStyle w:val="000000000000" w:firstRow="0" w:lastRow="0" w:firstColumn="0" w:lastColumn="0" w:oddVBand="0" w:evenVBand="0" w:oddHBand="0" w:evenHBand="0" w:firstRowFirstColumn="0" w:firstRowLastColumn="0" w:lastRowFirstColumn="0" w:lastRowLastColumn="0"/>
+              <w:rPr>
+                <w:rFonts w:ascii="Constantia" w:hAnsi="Constantia"/>
+                <w:lang w:val="en-CA"/>
+              </w:rPr>
+            </w:pPr>
+            <w:r>
+              <w:rPr>
+                <w:rFonts w:ascii="Constantia" w:hAnsi="Constantia"/>
+                <w:lang w:val="en-CA"/>
+              </w:rPr>
+              <w:t>Encouraged</w:t>
+            </w:r>
+          </w:p>
+        </w:tc>
+        <w:tc>
+          <w:tcPr>
+            <w:tcW w:w="3006" w:type="dxa"/>
+          </w:tcPr>
+          <w:p>
+            <w:pPr>
+              <w:cnfStyle w:val="000000000000" w:firstRow="0" w:lastRow="0" w:firstColumn="0" w:lastColumn="0" w:oddVBand="0" w:evenVBand="0" w:oddHBand="0" w:evenHBand="0" w:firstRowFirstColumn="0" w:firstRowLastColumn="0" w:lastRowFirstColumn="0" w:lastRowLastColumn="0"/>
+              <w:rPr>
+                <w:rFonts w:ascii="Constantia" w:hAnsi="Constantia"/>
+                <w:lang w:val="en-CA"/>
+              </w:rPr>
+            </w:pPr>
+            <w:r>
+              <w:rPr>
+                <w:rFonts w:ascii="Constantia" w:hAnsi="Constantia"/>
+                <w:lang w:val="en-CA"/>
+              </w:rPr>
+              <w:t>Community policing is encouraged, but not mandated, and those acting as community policers have no special powers beyond those of a normal citizen (which includes citizen arrests of people fleeing arrest).</w:t>
+            </w:r>
+          </w:p>
+        </w:tc>
+      </w:tr>
+      <w:tr>
+        <w:tc>
+          <w:tcPr>
+            <w:cnfStyle w:val="001000000000" w:firstRow="0" w:lastRow="0" w:firstColumn="1" w:lastColumn="0" w:oddVBand="0" w:evenVBand="0" w:oddHBand="0" w:evenHBand="0" w:firstRowFirstColumn="0" w:firstRowLastColumn="0" w:lastRowFirstColumn="0" w:lastRowLastColumn="0"/>
+            <w:tcW w:w="3005" w:type="dxa"/>
+          </w:tcPr>
+          <w:p>
+            <w:pPr>
+              <w:rPr>
+                <w:rFonts w:ascii="Constantia" w:hAnsi="Constantia"/>
+                <w:lang w:val="en-CA"/>
+              </w:rPr>
+            </w:pPr>
+            <w:r>
+              <w:rPr>
+                <w:rFonts w:ascii="Constantia" w:hAnsi="Constantia"/>
+                <w:lang w:val="en-CA"/>
+              </w:rPr>
+              <w:t>Police Weapons</w:t>
+            </w:r>
+          </w:p>
+        </w:tc>
+        <w:tc>
+          <w:tcPr>
+            <w:tcW w:w="3005" w:type="dxa"/>
+          </w:tcPr>
+          <w:p>
+            <w:pPr>
+              <w:cnfStyle w:val="000000000000" w:firstRow="0" w:lastRow="0" w:firstColumn="0" w:lastColumn="0" w:oddVBand="0" w:evenVBand="0" w:oddHBand="0" w:evenHBand="0" w:firstRowFirstColumn="0" w:firstRowLastColumn="0" w:lastRowFirstColumn="0" w:lastRowLastColumn="0"/>
+              <w:rPr>
+                <w:rFonts w:ascii="Constantia" w:hAnsi="Constantia"/>
+                <w:lang w:val="en-CA"/>
+              </w:rPr>
+            </w:pPr>
+            <w:r>
+              <w:rPr>
+                <w:rFonts w:ascii="Constantia" w:hAnsi="Constantia"/>
+                <w:lang w:val="en-CA"/>
+              </w:rPr>
+              <w:t>Limited</w:t>
+            </w:r>
+          </w:p>
+        </w:tc>
+        <w:tc>
+          <w:tcPr>
+            <w:tcW w:w="3006" w:type="dxa"/>
+          </w:tcPr>
+          <w:p>
+            <w:pPr>
+              <w:cnfStyle w:val="000000000000" w:firstRow="0" w:lastRow="0" w:firstColumn="0" w:lastColumn="0" w:oddVBand="0" w:evenVBand="0" w:oddHBand="0" w:evenHBand="0" w:firstRowFirstColumn="0" w:firstRowLastColumn="0" w:lastRowFirstColumn="0" w:lastRowLastColumn="0"/>
+              <w:rPr>
+                <w:rFonts w:ascii="Constantia" w:hAnsi="Constantia"/>
+                <w:lang w:val="en-CA"/>
+              </w:rPr>
+            </w:pPr>
+            <w:r>
+              <w:rPr>
+                <w:rFonts w:ascii="Constantia" w:hAnsi="Constantia"/>
+                <w:lang w:val="en-CA"/>
+              </w:rPr>
+              <w:t>Guns limited to federal special forces.</w:t>
+            </w:r>
+          </w:p>
+        </w:tc>
+      </w:tr>
+      <w:tr>
+        <w:tc>
+          <w:tcPr>
+            <w:cnfStyle w:val="001000000000" w:firstRow="0" w:lastRow="0" w:firstColumn="1" w:lastColumn="0" w:oddVBand="0" w:evenVBand="0" w:oddHBand="0" w:evenHBand="0" w:firstRowFirstColumn="0" w:firstRowLastColumn="0" w:lastRowFirstColumn="0" w:lastRowLastColumn="0"/>
+            <w:tcW w:w="3005" w:type="dxa"/>
+          </w:tcPr>
+          <w:p>
+            <w:pPr>
+              <w:rPr>
+                <w:rFonts w:ascii="Constantia" w:hAnsi="Constantia"/>
+                <w:u w:val="single"/>
+                <w:lang w:val="en-CA"/>
+              </w:rPr>
+            </w:pPr>
+            <w:r>
+              <w:rPr>
+                <w:rFonts w:ascii="Constantia" w:hAnsi="Constantia"/>
+                <w:u w:val="single"/>
+                <w:lang w:val="en-CA"/>
+              </w:rPr>
+              <w:t>Prison</w:t>
+            </w:r>
+          </w:p>
+        </w:tc>
+        <w:tc>
+          <w:tcPr>
+            <w:tcW w:w="3005" w:type="dxa"/>
+          </w:tcPr>
+          <w:p>
+            <w:pPr>
+              <w:cnfStyle w:val="000000000000" w:firstRow="0" w:lastRow="0" w:firstColumn="0" w:lastColumn="0" w:oddVBand="0" w:evenVBand="0" w:oddHBand="0" w:evenHBand="0" w:firstRowFirstColumn="0" w:firstRowLastColumn="0" w:lastRowFirstColumn="0" w:lastRowLastColumn="0"/>
+              <w:rPr>
+                <w:rFonts w:ascii="Constantia" w:hAnsi="Constantia"/>
+                <w:lang w:val="en-CA"/>
+              </w:rPr>
+            </w:pPr>
+          </w:p>
+        </w:tc>
+        <w:tc>
+          <w:tcPr>
+            <w:tcW w:w="3006" w:type="dxa"/>
+          </w:tcPr>
+          <w:p>
+            <w:pPr>
+              <w:cnfStyle w:val="000000000000" w:firstRow="0" w:lastRow="0" w:firstColumn="0" w:lastColumn="0" w:oddVBand="0" w:evenVBand="0" w:oddHBand="0" w:evenHBand="0" w:firstRowFirstColumn="0" w:firstRowLastColumn="0" w:lastRowFirstColumn="0" w:lastRowLastColumn="0"/>
+              <w:rPr>
+                <w:rFonts w:ascii="Constantia" w:hAnsi="Constantia"/>
+                <w:lang w:val="en-CA"/>
+              </w:rPr>
+            </w:pPr>
+          </w:p>
+        </w:tc>
+      </w:tr>
+      <w:tr>
+        <w:tc>
+          <w:tcPr>
+            <w:cnfStyle w:val="001000000000" w:firstRow="0" w:lastRow="0" w:firstColumn="1" w:lastColumn="0" w:oddVBand="0" w:evenVBand="0" w:oddHBand="0" w:evenHBand="0" w:firstRowFirstColumn="0" w:firstRowLastColumn="0" w:lastRowFirstColumn="0" w:lastRowLastColumn="0"/>
+            <w:tcW w:w="3005" w:type="dxa"/>
+          </w:tcPr>
+          <w:p>
+            <w:pPr>
+              <w:rPr>
+                <w:rFonts w:ascii="Constantia" w:hAnsi="Constantia"/>
+                <w:lang w:val="en-CA"/>
+              </w:rPr>
+            </w:pPr>
+            <w:r>
+              <w:rPr>
+                <w:rFonts w:ascii="Constantia" w:hAnsi="Constantia"/>
+                <w:lang w:val="en-CA"/>
+              </w:rPr>
+              <w:t>Death Penalty</w:t>
+            </w:r>
+          </w:p>
+        </w:tc>
+        <w:tc>
+          <w:tcPr>
+            <w:tcW w:w="3005" w:type="dxa"/>
+          </w:tcPr>
+          <w:p>
+            <w:pPr>
+              <w:cnfStyle w:val="000000000000" w:firstRow="0" w:lastRow="0" w:firstColumn="0" w:lastColumn="0" w:oddVBand="0" w:evenVBand="0" w:oddHBand="0" w:evenHBand="0" w:firstRowFirstColumn="0" w:firstRowLastColumn="0" w:lastRowFirstColumn="0" w:lastRowLastColumn="0"/>
+              <w:rPr>
+                <w:rFonts w:ascii="Constantia" w:hAnsi="Constantia"/>
+                <w:lang w:val="en-CA"/>
+              </w:rPr>
+            </w:pPr>
+            <w:r>
+              <w:rPr>
+                <w:rFonts w:ascii="Constantia" w:hAnsi="Constantia"/>
+                <w:lang w:val="en-CA"/>
+              </w:rPr>
+              <w:t>War Criminals</w:t>
+            </w:r>
+          </w:p>
+        </w:tc>
+        <w:tc>
+          <w:tcPr>
+            <w:tcW w:w="3006" w:type="dxa"/>
+          </w:tcPr>
+          <w:p>
+            <w:pPr>
+              <w:cnfStyle w:val="000000000000" w:firstRow="0" w:lastRow="0" w:firstColumn="0" w:lastColumn="0" w:oddVBand="0" w:evenVBand="0" w:oddHBand="0" w:evenHBand="0" w:firstRowFirstColumn="0" w:firstRowLastColumn="0" w:lastRowFirstColumn="0" w:lastRowLastColumn="0"/>
+              <w:rPr>
+                <w:rFonts w:ascii="Constantia" w:hAnsi="Constantia"/>
+                <w:lang w:val="en-CA"/>
+              </w:rPr>
+            </w:pPr>
+            <w:r>
+              <w:rPr>
+                <w:rFonts w:ascii="Constantia" w:hAnsi="Constantia"/>
+                <w:lang w:val="en-CA"/>
+              </w:rPr>
+              <w:t xml:space="preserve">Only war criminals can be executed, and only if they pose a significant threat </w:t>
+            </w:r>
+            <w:r>
+              <w:rPr>
+                <w:rFonts w:ascii="Constantia" w:hAnsi="Constantia"/>
+                <w:lang w:val="en-CA"/>
+              </w:rPr>
+              <w:t xml:space="preserve">to </w:t>
+            </w:r>
+            <w:r>
+              <w:rPr>
+                <w:rFonts w:ascii="Constantia" w:hAnsi="Constantia"/>
+                <w:lang w:val="en-CA"/>
+              </w:rPr>
+              <w:t>the</w:t>
+            </w:r>
+            <w:r>
+              <w:rPr>
+                <w:rFonts w:ascii="Constantia" w:hAnsi="Constantia"/>
+                <w:lang w:val="en-CA"/>
+              </w:rPr>
+              <w:t xml:space="preserve"> country or the international order.</w:t>
+            </w:r>
+          </w:p>
+        </w:tc>
+      </w:tr>
+      <w:tr>
+        <w:tc>
+          <w:tcPr>
+            <w:cnfStyle w:val="001000000000" w:firstRow="0" w:lastRow="0" w:firstColumn="1" w:lastColumn="0" w:oddVBand="0" w:evenVBand="0" w:oddHBand="0" w:evenHBand="0" w:firstRowFirstColumn="0" w:firstRowLastColumn="0" w:lastRowFirstColumn="0" w:lastRowLastColumn="0"/>
+            <w:tcW w:w="3005" w:type="dxa"/>
+          </w:tcPr>
+          <w:p>
+            <w:pPr>
+              <w:rPr>
+                <w:rFonts w:ascii="Constantia" w:hAnsi="Constantia"/>
+                <w:lang w:val="en-CA"/>
+              </w:rPr>
+            </w:pPr>
+            <w:r>
+              <w:rPr>
+                <w:rFonts w:ascii="Constantia" w:hAnsi="Constantia"/>
+                <w:lang w:val="en-CA"/>
+              </w:rPr>
+              <w:t>Detention</w:t>
+            </w:r>
+          </w:p>
+        </w:tc>
+        <w:tc>
+          <w:tcPr>
+            <w:tcW w:w="3005" w:type="dxa"/>
+          </w:tcPr>
+          <w:p>
+            <w:pPr>
+              <w:cnfStyle w:val="000000000000" w:firstRow="0" w:lastRow="0" w:firstColumn="0" w:lastColumn="0" w:oddVBand="0" w:evenVBand="0" w:oddHBand="0" w:evenHBand="0" w:firstRowFirstColumn="0" w:firstRowLastColumn="0" w:lastRowFirstColumn="0" w:lastRowLastColumn="0"/>
+              <w:rPr>
+                <w:rFonts w:ascii="Constantia" w:hAnsi="Constantia"/>
+                <w:lang w:val="en-CA"/>
+              </w:rPr>
+            </w:pPr>
+            <w:r>
+              <w:rPr>
+                <w:rFonts w:ascii="Constantia" w:hAnsi="Constantia"/>
+                <w:lang w:val="en-CA"/>
+              </w:rPr>
+              <w:t>90 Day Limit</w:t>
+            </w:r>
+          </w:p>
+        </w:tc>
+        <w:tc>
+          <w:tcPr>
+            <w:tcW w:w="3006" w:type="dxa"/>
+          </w:tcPr>
+          <w:p>
+            <w:pPr>
+              <w:cnfStyle w:val="000000000000" w:firstRow="0" w:lastRow="0" w:firstColumn="0" w:lastColumn="0" w:oddVBand="0" w:evenVBand="0" w:oddHBand="0" w:evenHBand="0" w:firstRowFirstColumn="0" w:firstRowLastColumn="0" w:lastRowFirstColumn="0" w:lastRowLastColumn="0"/>
+              <w:rPr>
+                <w:rFonts w:ascii="Constantia" w:hAnsi="Constantia"/>
+                <w:lang w:val="en-CA"/>
+              </w:rPr>
+            </w:pPr>
+            <w:r>
+              <w:rPr>
+                <w:rFonts w:ascii="Constantia" w:hAnsi="Constantia"/>
+                <w:lang w:val="en-CA"/>
+              </w:rPr>
+              <w:t xml:space="preserve">One can only be held </w:t>
+            </w:r>
+            <w:r>
+              <w:rPr>
+                <w:rFonts w:ascii="Constantia" w:hAnsi="Constantia"/>
+                <w:lang w:val="en-CA"/>
+              </w:rPr>
+              <w:t xml:space="preserve">for 90 days until a trial must be held, and </w:t>
+            </w:r>
+            <w:r>
+              <w:rPr>
+                <w:rFonts w:ascii="Constantia" w:hAnsi="Constantia"/>
+                <w:lang w:val="en-CA"/>
+              </w:rPr>
+              <w:t xml:space="preserve">24 hours </w:t>
             </w:r>
             <w:r>
               <w:rPr>
@@ -3621,1791 +5481,32 @@
                 <w:lang w:val="en-CA"/>
               </w:rPr>
               <w:lastRenderedPageBreak/>
-              <w:t xml:space="preserve">in which case </w:t>
-            </w:r>
-            <w:r>
-              <w:rPr>
-                <w:rFonts w:ascii="Constantia" w:hAnsi="Constantia"/>
-                <w:lang w:val="en-CA"/>
-              </w:rPr>
-              <w:t>that day will be replaced by Sunday</w:t>
-            </w:r>
-            <w:r>
-              <w:rPr>
-                <w:rFonts w:ascii="Constantia" w:hAnsi="Constantia"/>
-                <w:lang w:val="en-CA"/>
-              </w:rPr>
-              <w:t>.</w:t>
-            </w:r>
-          </w:p>
-        </w:tc>
-      </w:tr>
-      <w:tr>
-        <w:tc>
-          <w:tcPr>
-            <w:cnfStyle w:val="001000000000" w:firstRow="0" w:lastRow="0" w:firstColumn="1" w:lastColumn="0" w:oddVBand="0" w:evenVBand="0" w:oddHBand="0" w:evenHBand="0" w:firstRowFirstColumn="0" w:firstRowLastColumn="0" w:lastRowFirstColumn="0" w:lastRowLastColumn="0"/>
-            <w:tcW w:w="3005" w:type="dxa"/>
-          </w:tcPr>
-          <w:p>
-            <w:pPr>
-              <w:rPr>
-                <w:rFonts w:ascii="Constantia" w:hAnsi="Constantia"/>
-                <w:lang w:val="en-CA"/>
-              </w:rPr>
-            </w:pPr>
-            <w:r>
-              <w:rPr>
-                <w:rFonts w:ascii="Constantia" w:hAnsi="Constantia"/>
+              <w:t>until they are charged with a crime.</w:t>
+            </w:r>
+          </w:p>
+        </w:tc>
+      </w:tr>
+      <w:tr>
+        <w:tc>
+          <w:tcPr>
+            <w:cnfStyle w:val="001000000000" w:firstRow="0" w:lastRow="0" w:firstColumn="1" w:lastColumn="0" w:oddVBand="0" w:evenVBand="0" w:oddHBand="0" w:evenHBand="0" w:firstRowFirstColumn="0" w:firstRowLastColumn="0" w:lastRowFirstColumn="0" w:lastRowLastColumn="0"/>
+            <w:tcW w:w="3005" w:type="dxa"/>
+          </w:tcPr>
+          <w:p>
+            <w:pPr>
+              <w:rPr>
+                <w:rFonts w:ascii="Constantia" w:hAnsi="Constantia"/>
+                <w:u w:val="single"/>
+                <w:lang w:val="en-CA"/>
+              </w:rPr>
+            </w:pPr>
+            <w:r>
+              <w:rPr>
+                <w:rFonts w:ascii="Constantia" w:hAnsi="Constantia"/>
+                <w:u w:val="single"/>
                 <w:lang w:val="en-CA"/>
               </w:rPr>
               <w:lastRenderedPageBreak/>
-              <w:t>Working Hours</w:t>
-            </w:r>
-          </w:p>
-        </w:tc>
-        <w:tc>
-          <w:tcPr>
-            <w:tcW w:w="3005" w:type="dxa"/>
-          </w:tcPr>
-          <w:p>
-            <w:pPr>
-              <w:cnfStyle w:val="000000000000" w:firstRow="0" w:lastRow="0" w:firstColumn="0" w:lastColumn="0" w:oddVBand="0" w:evenVBand="0" w:oddHBand="0" w:evenHBand="0" w:firstRowFirstColumn="0" w:firstRowLastColumn="0" w:lastRowFirstColumn="0" w:lastRowLastColumn="0"/>
-              <w:rPr>
-                <w:rFonts w:ascii="Constantia" w:hAnsi="Constantia"/>
-                <w:lang w:val="en-CA"/>
-              </w:rPr>
-            </w:pPr>
-            <w:r>
-              <w:rPr>
-                <w:rFonts w:ascii="Constantia" w:hAnsi="Constantia"/>
-                <w:lang w:val="en-CA"/>
-              </w:rPr>
-              <w:t>Controlled</w:t>
-            </w:r>
-          </w:p>
-        </w:tc>
-        <w:tc>
-          <w:tcPr>
-            <w:tcW w:w="3006" w:type="dxa"/>
-          </w:tcPr>
-          <w:p>
-            <w:pPr>
-              <w:cnfStyle w:val="000000000000" w:firstRow="0" w:lastRow="0" w:firstColumn="0" w:lastColumn="0" w:oddVBand="0" w:evenVBand="0" w:oddHBand="0" w:evenHBand="0" w:firstRowFirstColumn="0" w:firstRowLastColumn="0" w:lastRowFirstColumn="0" w:lastRowLastColumn="0"/>
-              <w:rPr>
-                <w:rFonts w:ascii="Constantia" w:hAnsi="Constantia"/>
-                <w:lang w:val="en-CA"/>
-              </w:rPr>
-            </w:pPr>
-            <w:r>
-              <w:rPr>
-                <w:rFonts w:ascii="Constantia" w:hAnsi="Constantia"/>
-                <w:lang w:val="en-CA"/>
-              </w:rPr>
-              <w:t xml:space="preserve">Part-time: </w:t>
-            </w:r>
-            <w:r>
-              <w:rPr>
-                <w:rFonts w:ascii="Constantia" w:hAnsi="Constantia"/>
-                <w:lang w:val="en-CA"/>
-              </w:rPr>
-              <w:t>0-</w:t>
-            </w:r>
-            <w:r>
-              <w:rPr>
-                <w:rFonts w:ascii="Constantia" w:hAnsi="Constantia"/>
-                <w:lang w:val="en-CA"/>
-              </w:rPr>
-              <w:t>2</w:t>
-            </w:r>
-            <w:r>
-              <w:rPr>
-                <w:rFonts w:ascii="Constantia" w:hAnsi="Constantia"/>
-                <w:lang w:val="en-CA"/>
-              </w:rPr>
-              <w:t>4 hrs</w:t>
-            </w:r>
-          </w:p>
-          <w:p>
-            <w:pPr>
-              <w:cnfStyle w:val="000000000000" w:firstRow="0" w:lastRow="0" w:firstColumn="0" w:lastColumn="0" w:oddVBand="0" w:evenVBand="0" w:oddHBand="0" w:evenHBand="0" w:firstRowFirstColumn="0" w:firstRowLastColumn="0" w:lastRowFirstColumn="0" w:lastRowLastColumn="0"/>
-              <w:rPr>
-                <w:rFonts w:ascii="Constantia" w:hAnsi="Constantia"/>
-                <w:lang w:val="en-CA"/>
-              </w:rPr>
-            </w:pPr>
-            <w:r>
-              <w:rPr>
-                <w:rFonts w:ascii="Constantia" w:hAnsi="Constantia"/>
-                <w:lang w:val="en-CA"/>
-              </w:rPr>
-              <w:t>Full-time: 24-</w:t>
-            </w:r>
-            <w:r>
-              <w:rPr>
-                <w:rFonts w:ascii="Constantia" w:hAnsi="Constantia"/>
-                <w:lang w:val="en-CA"/>
-              </w:rPr>
-              <w:t>32</w:t>
-            </w:r>
-            <w:r>
-              <w:rPr>
-                <w:rFonts w:ascii="Constantia" w:hAnsi="Constantia"/>
-                <w:lang w:val="en-CA"/>
-              </w:rPr>
-              <w:t xml:space="preserve"> hrs</w:t>
-            </w:r>
-          </w:p>
-          <w:p>
-            <w:pPr>
-              <w:cnfStyle w:val="000000000000" w:firstRow="0" w:lastRow="0" w:firstColumn="0" w:lastColumn="0" w:oddVBand="0" w:evenVBand="0" w:oddHBand="0" w:evenHBand="0" w:firstRowFirstColumn="0" w:firstRowLastColumn="0" w:lastRowFirstColumn="0" w:lastRowLastColumn="0"/>
-              <w:rPr>
-                <w:rFonts w:ascii="Constantia" w:hAnsi="Constantia"/>
-                <w:lang w:val="en-CA"/>
-              </w:rPr>
-            </w:pPr>
-            <w:r>
-              <w:rPr>
-                <w:rFonts w:ascii="Constantia" w:hAnsi="Constantia"/>
-                <w:lang w:val="en-CA"/>
-              </w:rPr>
-              <w:t xml:space="preserve">Overtime: </w:t>
-            </w:r>
-            <w:r>
-              <w:rPr>
-                <w:rFonts w:ascii="Constantia" w:hAnsi="Constantia"/>
-                <w:lang w:val="en-CA"/>
-              </w:rPr>
-              <w:t>32+</w:t>
-            </w:r>
-            <w:r>
-              <w:rPr>
-                <w:rFonts w:ascii="Constantia" w:hAnsi="Constantia"/>
-                <w:lang w:val="en-CA"/>
-              </w:rPr>
-              <w:t xml:space="preserve"> hrs</w:t>
-            </w:r>
-          </w:p>
-        </w:tc>
-      </w:tr>
-      <w:tr>
-        <w:tc>
-          <w:tcPr>
-            <w:cnfStyle w:val="001000000000" w:firstRow="0" w:lastRow="0" w:firstColumn="1" w:lastColumn="0" w:oddVBand="0" w:evenVBand="0" w:oddHBand="0" w:evenHBand="0" w:firstRowFirstColumn="0" w:firstRowLastColumn="0" w:lastRowFirstColumn="0" w:lastRowLastColumn="0"/>
-            <w:tcW w:w="3005" w:type="dxa"/>
-          </w:tcPr>
-          <w:p>
-            <w:pPr>
-              <w:rPr>
-                <w:rFonts w:ascii="Constantia" w:hAnsi="Constantia"/>
-                <w:lang w:val="en-CA"/>
-              </w:rPr>
-            </w:pPr>
-            <w:r>
-              <w:rPr>
-                <w:rFonts w:ascii="Constantia" w:hAnsi="Constantia"/>
-                <w:u w:val="single"/>
-                <w:lang w:val="en-CA"/>
-              </w:rPr>
-              <w:t>Morality</w:t>
-            </w:r>
-          </w:p>
-        </w:tc>
-        <w:tc>
-          <w:tcPr>
-            <w:tcW w:w="3005" w:type="dxa"/>
-          </w:tcPr>
-          <w:p>
-            <w:pPr>
-              <w:cnfStyle w:val="000000000000" w:firstRow="0" w:lastRow="0" w:firstColumn="0" w:lastColumn="0" w:oddVBand="0" w:evenVBand="0" w:oddHBand="0" w:evenHBand="0" w:firstRowFirstColumn="0" w:firstRowLastColumn="0" w:lastRowFirstColumn="0" w:lastRowLastColumn="0"/>
-              <w:rPr>
-                <w:rFonts w:ascii="Constantia" w:hAnsi="Constantia"/>
-                <w:lang w:val="en-CA"/>
-              </w:rPr>
-            </w:pPr>
-          </w:p>
-        </w:tc>
-        <w:tc>
-          <w:tcPr>
-            <w:tcW w:w="3006" w:type="dxa"/>
-          </w:tcPr>
-          <w:p>
-            <w:pPr>
-              <w:cnfStyle w:val="000000000000" w:firstRow="0" w:lastRow="0" w:firstColumn="0" w:lastColumn="0" w:oddVBand="0" w:evenVBand="0" w:oddHBand="0" w:evenHBand="0" w:firstRowFirstColumn="0" w:firstRowLastColumn="0" w:lastRowFirstColumn="0" w:lastRowLastColumn="0"/>
-              <w:rPr>
-                <w:rFonts w:ascii="Constantia" w:hAnsi="Constantia"/>
-                <w:lang w:val="en-CA"/>
-              </w:rPr>
-            </w:pPr>
-          </w:p>
-        </w:tc>
-      </w:tr>
-      <w:tr>
-        <w:tc>
-          <w:tcPr>
-            <w:cnfStyle w:val="001000000000" w:firstRow="0" w:lastRow="0" w:firstColumn="1" w:lastColumn="0" w:oddVBand="0" w:evenVBand="0" w:oddHBand="0" w:evenHBand="0" w:firstRowFirstColumn="0" w:firstRowLastColumn="0" w:lastRowFirstColumn="0" w:lastRowLastColumn="0"/>
-            <w:tcW w:w="3005" w:type="dxa"/>
-          </w:tcPr>
-          <w:p>
-            <w:pPr>
-              <w:rPr>
-                <w:rFonts w:ascii="Constantia" w:hAnsi="Constantia"/>
-                <w:lang w:val="en-CA"/>
-              </w:rPr>
-            </w:pPr>
-            <w:r>
-              <w:rPr>
-                <w:rFonts w:ascii="Constantia" w:hAnsi="Constantia"/>
-                <w:lang w:val="en-CA"/>
-              </w:rPr>
-              <w:t>Divorce</w:t>
-            </w:r>
-          </w:p>
-        </w:tc>
-        <w:tc>
-          <w:tcPr>
-            <w:tcW w:w="3005" w:type="dxa"/>
-          </w:tcPr>
-          <w:p>
-            <w:pPr>
-              <w:cnfStyle w:val="000000000000" w:firstRow="0" w:lastRow="0" w:firstColumn="0" w:lastColumn="0" w:oddVBand="0" w:evenVBand="0" w:oddHBand="0" w:evenHBand="0" w:firstRowFirstColumn="0" w:firstRowLastColumn="0" w:lastRowFirstColumn="0" w:lastRowLastColumn="0"/>
-              <w:rPr>
-                <w:rFonts w:ascii="Constantia" w:hAnsi="Constantia"/>
-                <w:lang w:val="en-CA"/>
-              </w:rPr>
-            </w:pPr>
-            <w:r>
-              <w:rPr>
-                <w:rFonts w:ascii="Constantia" w:hAnsi="Constantia"/>
-                <w:lang w:val="en-CA"/>
-              </w:rPr>
-              <w:t>Limited</w:t>
-            </w:r>
-          </w:p>
-        </w:tc>
-        <w:tc>
-          <w:tcPr>
-            <w:tcW w:w="3006" w:type="dxa"/>
-          </w:tcPr>
-          <w:p>
-            <w:pPr>
-              <w:cnfStyle w:val="000000000000" w:firstRow="0" w:lastRow="0" w:firstColumn="0" w:lastColumn="0" w:oddVBand="0" w:evenVBand="0" w:oddHBand="0" w:evenHBand="0" w:firstRowFirstColumn="0" w:firstRowLastColumn="0" w:lastRowFirstColumn="0" w:lastRowLastColumn="0"/>
-              <w:rPr>
-                <w:rFonts w:ascii="Constantia" w:hAnsi="Constantia"/>
-                <w:lang w:val="en-CA"/>
-              </w:rPr>
-            </w:pPr>
-            <w:r>
-              <w:rPr>
-                <w:rFonts w:ascii="Constantia" w:hAnsi="Constantia"/>
-                <w:lang w:val="en-CA"/>
-              </w:rPr>
-              <w:t>Can only divorce in cases of abandonment, abuse, adultery, or neglect (does not have to be proven)</w:t>
-            </w:r>
-          </w:p>
-        </w:tc>
-      </w:tr>
-      <w:tr>
-        <w:tc>
-          <w:tcPr>
-            <w:cnfStyle w:val="001000000000" w:firstRow="0" w:lastRow="0" w:firstColumn="1" w:lastColumn="0" w:oddVBand="0" w:evenVBand="0" w:oddHBand="0" w:evenHBand="0" w:firstRowFirstColumn="0" w:firstRowLastColumn="0" w:lastRowFirstColumn="0" w:lastRowLastColumn="0"/>
-            <w:tcW w:w="3005" w:type="dxa"/>
-          </w:tcPr>
-          <w:p>
-            <w:pPr>
-              <w:rPr>
-                <w:rFonts w:ascii="Constantia" w:hAnsi="Constantia"/>
-                <w:lang w:val="en-CA"/>
-              </w:rPr>
-            </w:pPr>
-            <w:r>
-              <w:rPr>
-                <w:rFonts w:ascii="Constantia" w:hAnsi="Constantia"/>
-                <w:lang w:val="en-CA"/>
-              </w:rPr>
-              <w:t>Marriage</w:t>
-            </w:r>
-          </w:p>
-        </w:tc>
-        <w:tc>
-          <w:tcPr>
-            <w:tcW w:w="3005" w:type="dxa"/>
-          </w:tcPr>
-          <w:p>
-            <w:pPr>
-              <w:cnfStyle w:val="000000000000" w:firstRow="0" w:lastRow="0" w:firstColumn="0" w:lastColumn="0" w:oddVBand="0" w:evenVBand="0" w:oddHBand="0" w:evenHBand="0" w:firstRowFirstColumn="0" w:firstRowLastColumn="0" w:lastRowFirstColumn="0" w:lastRowLastColumn="0"/>
-              <w:rPr>
-                <w:rFonts w:ascii="Constantia" w:hAnsi="Constantia"/>
-                <w:lang w:val="en-CA"/>
-              </w:rPr>
-            </w:pPr>
-            <w:r>
-              <w:rPr>
-                <w:rFonts w:ascii="Constantia" w:hAnsi="Constantia"/>
-                <w:lang w:val="en-CA"/>
-              </w:rPr>
-              <w:t>Religious Obligation</w:t>
-            </w:r>
-          </w:p>
-        </w:tc>
-        <w:tc>
-          <w:tcPr>
-            <w:tcW w:w="3006" w:type="dxa"/>
-          </w:tcPr>
-          <w:p>
-            <w:pPr>
-              <w:cnfStyle w:val="000000000000" w:firstRow="0" w:lastRow="0" w:firstColumn="0" w:lastColumn="0" w:oddVBand="0" w:evenVBand="0" w:oddHBand="0" w:evenHBand="0" w:firstRowFirstColumn="0" w:firstRowLastColumn="0" w:lastRowFirstColumn="0" w:lastRowLastColumn="0"/>
-              <w:rPr>
-                <w:rFonts w:ascii="Constantia" w:hAnsi="Constantia"/>
-                <w:lang w:val="en-CA"/>
-              </w:rPr>
-            </w:pPr>
-            <w:r>
-              <w:rPr>
-                <w:rFonts w:ascii="Constantia" w:hAnsi="Constantia"/>
-                <w:lang w:val="en-CA"/>
-              </w:rPr>
-              <w:t xml:space="preserve">Religions control who can get married, the government stays out of it, so long as the </w:t>
-            </w:r>
-            <w:r>
-              <w:rPr>
-                <w:rFonts w:ascii="Constantia" w:hAnsi="Constantia"/>
-                <w:lang w:val="en-CA"/>
-              </w:rPr>
-              <w:t>religious organizations offer the ability for non-religious people to get married.</w:t>
-            </w:r>
-            <w:r>
-              <w:rPr>
-                <w:rFonts w:ascii="Constantia" w:hAnsi="Constantia"/>
-                <w:lang w:val="en-CA"/>
-              </w:rPr>
-              <w:t xml:space="preserve"> You do have to tell the government you get married though.</w:t>
-            </w:r>
-          </w:p>
-        </w:tc>
-      </w:tr>
-      <w:tr>
-        <w:tc>
-          <w:tcPr>
-            <w:cnfStyle w:val="001000000000" w:firstRow="0" w:lastRow="0" w:firstColumn="1" w:lastColumn="0" w:oddVBand="0" w:evenVBand="0" w:oddHBand="0" w:evenHBand="0" w:firstRowFirstColumn="0" w:firstRowLastColumn="0" w:lastRowFirstColumn="0" w:lastRowLastColumn="0"/>
-            <w:tcW w:w="3005" w:type="dxa"/>
-          </w:tcPr>
-          <w:p>
-            <w:pPr>
-              <w:rPr>
-                <w:rFonts w:ascii="Constantia" w:hAnsi="Constantia"/>
-                <w:lang w:val="en-CA"/>
-              </w:rPr>
-            </w:pPr>
-            <w:r>
-              <w:rPr>
-                <w:rFonts w:ascii="Constantia" w:hAnsi="Constantia"/>
-                <w:lang w:val="en-CA"/>
-              </w:rPr>
-              <w:t>Religions</w:t>
-            </w:r>
-          </w:p>
-        </w:tc>
-        <w:tc>
-          <w:tcPr>
-            <w:tcW w:w="3005" w:type="dxa"/>
-          </w:tcPr>
-          <w:p>
-            <w:pPr>
-              <w:cnfStyle w:val="000000000000" w:firstRow="0" w:lastRow="0" w:firstColumn="0" w:lastColumn="0" w:oddVBand="0" w:evenVBand="0" w:oddHBand="0" w:evenHBand="0" w:firstRowFirstColumn="0" w:firstRowLastColumn="0" w:lastRowFirstColumn="0" w:lastRowLastColumn="0"/>
-              <w:rPr>
-                <w:rFonts w:ascii="Constantia" w:hAnsi="Constantia"/>
-                <w:lang w:val="en-CA"/>
-              </w:rPr>
-            </w:pPr>
-            <w:r>
-              <w:rPr>
-                <w:rFonts w:ascii="Constantia" w:hAnsi="Constantia"/>
-                <w:lang w:val="en-CA"/>
-              </w:rPr>
-              <w:t>Legal</w:t>
-            </w:r>
-          </w:p>
-        </w:tc>
-        <w:tc>
-          <w:tcPr>
-            <w:tcW w:w="3006" w:type="dxa"/>
-          </w:tcPr>
-          <w:p>
-            <w:pPr>
-              <w:cnfStyle w:val="000000000000" w:firstRow="0" w:lastRow="0" w:firstColumn="0" w:lastColumn="0" w:oddVBand="0" w:evenVBand="0" w:oddHBand="0" w:evenHBand="0" w:firstRowFirstColumn="0" w:firstRowLastColumn="0" w:lastRowFirstColumn="0" w:lastRowLastColumn="0"/>
-              <w:rPr>
-                <w:rFonts w:ascii="Constantia" w:hAnsi="Constantia"/>
-                <w:lang w:val="en-CA"/>
-              </w:rPr>
-            </w:pPr>
-            <w:r>
-              <w:rPr>
-                <w:rFonts w:ascii="Constantia" w:hAnsi="Constantia"/>
-                <w:lang w:val="en-CA"/>
-              </w:rPr>
-              <w:t>Foreign and local religions all good, state church</w:t>
-            </w:r>
-          </w:p>
-        </w:tc>
-      </w:tr>
-      <w:tr>
-        <w:tc>
-          <w:tcPr>
-            <w:cnfStyle w:val="001000000000" w:firstRow="0" w:lastRow="0" w:firstColumn="1" w:lastColumn="0" w:oddVBand="0" w:evenVBand="0" w:oddHBand="0" w:evenHBand="0" w:firstRowFirstColumn="0" w:firstRowLastColumn="0" w:lastRowFirstColumn="0" w:lastRowLastColumn="0"/>
-            <w:tcW w:w="3005" w:type="dxa"/>
-          </w:tcPr>
-          <w:p>
-            <w:pPr>
-              <w:rPr>
-                <w:rFonts w:ascii="Constantia" w:hAnsi="Constantia"/>
-                <w:lang w:val="en-CA"/>
-              </w:rPr>
-            </w:pPr>
-            <w:r>
-              <w:rPr>
-                <w:rFonts w:ascii="Constantia" w:hAnsi="Constantia"/>
-                <w:lang w:val="en-CA"/>
-              </w:rPr>
-              <w:t>Religious Days</w:t>
-            </w:r>
-          </w:p>
-        </w:tc>
-        <w:tc>
-          <w:tcPr>
-            <w:tcW w:w="3005" w:type="dxa"/>
-          </w:tcPr>
-          <w:p>
-            <w:pPr>
-              <w:cnfStyle w:val="000000000000" w:firstRow="0" w:lastRow="0" w:firstColumn="0" w:lastColumn="0" w:oddVBand="0" w:evenVBand="0" w:oddHBand="0" w:evenHBand="0" w:firstRowFirstColumn="0" w:firstRowLastColumn="0" w:lastRowFirstColumn="0" w:lastRowLastColumn="0"/>
-              <w:rPr>
-                <w:rFonts w:ascii="Constantia" w:hAnsi="Constantia"/>
-                <w:lang w:val="en-CA"/>
-              </w:rPr>
-            </w:pPr>
-            <w:r>
-              <w:rPr>
-                <w:rFonts w:ascii="Constantia" w:hAnsi="Constantia"/>
-                <w:lang w:val="en-CA"/>
-              </w:rPr>
-              <w:t>Morning’s Off</w:t>
-            </w:r>
-          </w:p>
-        </w:tc>
-        <w:tc>
-          <w:tcPr>
-            <w:tcW w:w="3006" w:type="dxa"/>
-          </w:tcPr>
-          <w:p>
-            <w:pPr>
-              <w:cnfStyle w:val="000000000000" w:firstRow="0" w:lastRow="0" w:firstColumn="0" w:lastColumn="0" w:oddVBand="0" w:evenVBand="0" w:oddHBand="0" w:evenHBand="0" w:firstRowFirstColumn="0" w:firstRowLastColumn="0" w:lastRowFirstColumn="0" w:lastRowLastColumn="0"/>
-              <w:rPr>
-                <w:rFonts w:ascii="Constantia" w:hAnsi="Constantia"/>
-                <w:lang w:val="en-CA"/>
-              </w:rPr>
-            </w:pPr>
-            <w:r>
-              <w:rPr>
-                <w:rFonts w:ascii="Constantia" w:hAnsi="Constantia"/>
-                <w:lang w:val="en-CA"/>
-              </w:rPr>
-              <w:t>All people are to be given the morning of their</w:t>
-            </w:r>
-            <w:r>
-              <w:rPr>
-                <w:rFonts w:ascii="Constantia" w:hAnsi="Constantia"/>
-                <w:lang w:val="en-CA"/>
-              </w:rPr>
-              <w:t xml:space="preserve"> religious practice </w:t>
-            </w:r>
-            <w:r>
-              <w:rPr>
-                <w:rFonts w:ascii="Constantia" w:hAnsi="Constantia"/>
-                <w:lang w:val="en-CA"/>
-              </w:rPr>
-              <w:t>off</w:t>
-            </w:r>
-            <w:r>
-              <w:rPr>
-                <w:rFonts w:ascii="Constantia" w:hAnsi="Constantia"/>
-                <w:lang w:val="en-CA"/>
-              </w:rPr>
-              <w:t xml:space="preserve"> work</w:t>
-            </w:r>
-            <w:r>
-              <w:rPr>
-                <w:rFonts w:ascii="Constantia" w:hAnsi="Constantia"/>
-                <w:lang w:val="en-CA"/>
-              </w:rPr>
-              <w:t>,</w:t>
-            </w:r>
-            <w:r>
-              <w:rPr>
-                <w:rFonts w:ascii="Constantia" w:hAnsi="Constantia"/>
-                <w:lang w:val="en-CA"/>
-              </w:rPr>
-              <w:t xml:space="preserve"> with pay</w:t>
-            </w:r>
-            <w:r>
-              <w:rPr>
-                <w:rFonts w:ascii="Constantia" w:hAnsi="Constantia"/>
-                <w:lang w:val="en-CA"/>
-              </w:rPr>
-              <w:t xml:space="preserve"> if they work in the afternoons or evenings</w:t>
-            </w:r>
-            <w:r>
-              <w:rPr>
-                <w:rFonts w:ascii="Constantia" w:hAnsi="Constantia"/>
-                <w:lang w:val="en-CA"/>
-              </w:rPr>
-              <w:t>.</w:t>
-            </w:r>
-          </w:p>
-        </w:tc>
-      </w:tr>
-      <w:tr>
-        <w:tc>
-          <w:tcPr>
-            <w:cnfStyle w:val="001000000000" w:firstRow="0" w:lastRow="0" w:firstColumn="1" w:lastColumn="0" w:oddVBand="0" w:evenVBand="0" w:oddHBand="0" w:evenHBand="0" w:firstRowFirstColumn="0" w:firstRowLastColumn="0" w:lastRowFirstColumn="0" w:lastRowLastColumn="0"/>
-            <w:tcW w:w="3005" w:type="dxa"/>
-          </w:tcPr>
-          <w:p>
-            <w:pPr>
-              <w:rPr>
-                <w:rFonts w:ascii="Constantia" w:hAnsi="Constantia"/>
-                <w:u w:val="single"/>
-                <w:lang w:val="en-CA"/>
-              </w:rPr>
-            </w:pPr>
-            <w:r>
-              <w:rPr>
-                <w:rFonts w:ascii="Constantia" w:hAnsi="Constantia"/>
-                <w:u w:val="single"/>
-                <w:lang w:val="en-CA"/>
-              </w:rPr>
-              <w:t>Rights and Freedoms</w:t>
-            </w:r>
-          </w:p>
-        </w:tc>
-        <w:tc>
-          <w:tcPr>
-            <w:tcW w:w="3005" w:type="dxa"/>
-          </w:tcPr>
-          <w:p>
-            <w:pPr>
-              <w:cnfStyle w:val="000000000000" w:firstRow="0" w:lastRow="0" w:firstColumn="0" w:lastColumn="0" w:oddVBand="0" w:evenVBand="0" w:oddHBand="0" w:evenHBand="0" w:firstRowFirstColumn="0" w:firstRowLastColumn="0" w:lastRowFirstColumn="0" w:lastRowLastColumn="0"/>
-              <w:rPr>
-                <w:rFonts w:ascii="Constantia" w:hAnsi="Constantia"/>
-                <w:lang w:val="en-CA"/>
-              </w:rPr>
-            </w:pPr>
-          </w:p>
-        </w:tc>
-        <w:tc>
-          <w:tcPr>
-            <w:tcW w:w="3006" w:type="dxa"/>
-          </w:tcPr>
-          <w:p>
-            <w:pPr>
-              <w:cnfStyle w:val="000000000000" w:firstRow="0" w:lastRow="0" w:firstColumn="0" w:lastColumn="0" w:oddVBand="0" w:evenVBand="0" w:oddHBand="0" w:evenHBand="0" w:firstRowFirstColumn="0" w:firstRowLastColumn="0" w:lastRowFirstColumn="0" w:lastRowLastColumn="0"/>
-              <w:rPr>
-                <w:rFonts w:ascii="Constantia" w:hAnsi="Constantia"/>
-                <w:lang w:val="en-CA"/>
-              </w:rPr>
-            </w:pPr>
-          </w:p>
-        </w:tc>
-      </w:tr>
-      <w:tr>
-        <w:tc>
-          <w:tcPr>
-            <w:cnfStyle w:val="001000000000" w:firstRow="0" w:lastRow="0" w:firstColumn="1" w:lastColumn="0" w:oddVBand="0" w:evenVBand="0" w:oddHBand="0" w:evenHBand="0" w:firstRowFirstColumn="0" w:firstRowLastColumn="0" w:lastRowFirstColumn="0" w:lastRowLastColumn="0"/>
-            <w:tcW w:w="3005" w:type="dxa"/>
-          </w:tcPr>
-          <w:p>
-            <w:pPr>
-              <w:rPr>
-                <w:rFonts w:ascii="Constantia" w:hAnsi="Constantia"/>
-                <w:lang w:val="en-CA"/>
-              </w:rPr>
-            </w:pPr>
-          </w:p>
-        </w:tc>
-        <w:tc>
-          <w:tcPr>
-            <w:tcW w:w="3005" w:type="dxa"/>
-          </w:tcPr>
-          <w:p>
-            <w:pPr>
-              <w:cnfStyle w:val="000000000000" w:firstRow="0" w:lastRow="0" w:firstColumn="0" w:lastColumn="0" w:oddVBand="0" w:evenVBand="0" w:oddHBand="0" w:evenHBand="0" w:firstRowFirstColumn="0" w:firstRowLastColumn="0" w:lastRowFirstColumn="0" w:lastRowLastColumn="0"/>
-              <w:rPr>
-                <w:rFonts w:ascii="Constantia" w:hAnsi="Constantia"/>
-                <w:lang w:val="en-CA"/>
-              </w:rPr>
-            </w:pPr>
-          </w:p>
-        </w:tc>
-        <w:tc>
-          <w:tcPr>
-            <w:tcW w:w="3006" w:type="dxa"/>
-          </w:tcPr>
-          <w:p>
-            <w:pPr>
-              <w:cnfStyle w:val="000000000000" w:firstRow="0" w:lastRow="0" w:firstColumn="0" w:lastColumn="0" w:oddVBand="0" w:evenVBand="0" w:oddHBand="0" w:evenHBand="0" w:firstRowFirstColumn="0" w:firstRowLastColumn="0" w:lastRowFirstColumn="0" w:lastRowLastColumn="0"/>
-              <w:rPr>
-                <w:rFonts w:ascii="Constantia" w:hAnsi="Constantia"/>
-                <w:lang w:val="en-CA"/>
-              </w:rPr>
-            </w:pPr>
-          </w:p>
-        </w:tc>
-      </w:tr>
-      <w:tr>
-        <w:tc>
-          <w:tcPr>
-            <w:cnfStyle w:val="001000000000" w:firstRow="0" w:lastRow="0" w:firstColumn="1" w:lastColumn="0" w:oddVBand="0" w:evenVBand="0" w:oddHBand="0" w:evenHBand="0" w:firstRowFirstColumn="0" w:firstRowLastColumn="0" w:lastRowFirstColumn="0" w:lastRowLastColumn="0"/>
-            <w:tcW w:w="3005" w:type="dxa"/>
-          </w:tcPr>
-          <w:p>
-            <w:pPr>
-              <w:rPr>
-                <w:rFonts w:ascii="Constantia" w:hAnsi="Constantia"/>
-                <w:u w:val="single"/>
-                <w:lang w:val="en-CA"/>
-              </w:rPr>
-            </w:pPr>
-            <w:r>
-              <w:rPr>
-                <w:rFonts w:ascii="Constantia" w:hAnsi="Constantia"/>
-                <w:u w:val="single"/>
-                <w:lang w:val="en-CA"/>
-              </w:rPr>
-              <w:t>Substances</w:t>
-            </w:r>
-          </w:p>
-        </w:tc>
-        <w:tc>
-          <w:tcPr>
-            <w:tcW w:w="3005" w:type="dxa"/>
-          </w:tcPr>
-          <w:p>
-            <w:pPr>
-              <w:cnfStyle w:val="000000000000" w:firstRow="0" w:lastRow="0" w:firstColumn="0" w:lastColumn="0" w:oddVBand="0" w:evenVBand="0" w:oddHBand="0" w:evenHBand="0" w:firstRowFirstColumn="0" w:firstRowLastColumn="0" w:lastRowFirstColumn="0" w:lastRowLastColumn="0"/>
-              <w:rPr>
-                <w:rFonts w:ascii="Constantia" w:hAnsi="Constantia"/>
-                <w:lang w:val="en-CA"/>
-              </w:rPr>
-            </w:pPr>
-          </w:p>
-        </w:tc>
-        <w:tc>
-          <w:tcPr>
-            <w:tcW w:w="3006" w:type="dxa"/>
-          </w:tcPr>
-          <w:p>
-            <w:pPr>
-              <w:cnfStyle w:val="000000000000" w:firstRow="0" w:lastRow="0" w:firstColumn="0" w:lastColumn="0" w:oddVBand="0" w:evenVBand="0" w:oddHBand="0" w:evenHBand="0" w:firstRowFirstColumn="0" w:firstRowLastColumn="0" w:lastRowFirstColumn="0" w:lastRowLastColumn="0"/>
-              <w:rPr>
-                <w:rFonts w:ascii="Constantia" w:hAnsi="Constantia"/>
-                <w:lang w:val="en-CA"/>
-              </w:rPr>
-            </w:pPr>
-          </w:p>
-        </w:tc>
-      </w:tr>
-      <w:tr>
-        <w:tc>
-          <w:tcPr>
-            <w:cnfStyle w:val="001000000000" w:firstRow="0" w:lastRow="0" w:firstColumn="1" w:lastColumn="0" w:oddVBand="0" w:evenVBand="0" w:oddHBand="0" w:evenHBand="0" w:firstRowFirstColumn="0" w:firstRowLastColumn="0" w:lastRowFirstColumn="0" w:lastRowLastColumn="0"/>
-            <w:tcW w:w="3005" w:type="dxa"/>
-          </w:tcPr>
-          <w:p>
-            <w:pPr>
-              <w:rPr>
-                <w:rFonts w:ascii="Constantia" w:hAnsi="Constantia"/>
-                <w:u w:val="single"/>
-                <w:lang w:val="en-CA"/>
-              </w:rPr>
-            </w:pPr>
-            <w:r>
-              <w:rPr>
-                <w:rFonts w:ascii="Constantia" w:hAnsi="Constantia"/>
-                <w:lang w:val="en-CA"/>
-              </w:rPr>
-              <w:t>Alcohol</w:t>
-            </w:r>
-          </w:p>
-        </w:tc>
-        <w:tc>
-          <w:tcPr>
-            <w:tcW w:w="3005" w:type="dxa"/>
-          </w:tcPr>
-          <w:p>
-            <w:pPr>
-              <w:cnfStyle w:val="000000000000" w:firstRow="0" w:lastRow="0" w:firstColumn="0" w:lastColumn="0" w:oddVBand="0" w:evenVBand="0" w:oddHBand="0" w:evenHBand="0" w:firstRowFirstColumn="0" w:firstRowLastColumn="0" w:lastRowFirstColumn="0" w:lastRowLastColumn="0"/>
-              <w:rPr>
-                <w:rFonts w:ascii="Constantia" w:hAnsi="Constantia"/>
-                <w:lang w:val="en-CA"/>
-              </w:rPr>
-            </w:pPr>
-            <w:r>
-              <w:rPr>
-                <w:rFonts w:ascii="Constantia" w:hAnsi="Constantia"/>
-                <w:lang w:val="en-CA"/>
-              </w:rPr>
-              <w:t>Legal</w:t>
-            </w:r>
-          </w:p>
-        </w:tc>
-        <w:tc>
-          <w:tcPr>
-            <w:tcW w:w="3006" w:type="dxa"/>
-          </w:tcPr>
-          <w:p>
-            <w:pPr>
-              <w:cnfStyle w:val="000000000000" w:firstRow="0" w:lastRow="0" w:firstColumn="0" w:lastColumn="0" w:oddVBand="0" w:evenVBand="0" w:oddHBand="0" w:evenHBand="0" w:firstRowFirstColumn="0" w:firstRowLastColumn="0" w:lastRowFirstColumn="0" w:lastRowLastColumn="0"/>
-              <w:rPr>
-                <w:rFonts w:ascii="Constantia" w:hAnsi="Constantia"/>
-                <w:lang w:val="en-CA"/>
-              </w:rPr>
-            </w:pPr>
-            <w:r>
-              <w:rPr>
-                <w:rFonts w:ascii="Constantia" w:hAnsi="Constantia"/>
-                <w:lang w:val="en-CA"/>
-              </w:rPr>
-              <w:t>Age 25 to purchase or partake.</w:t>
-            </w:r>
-          </w:p>
-        </w:tc>
-      </w:tr>
-      <w:tr>
-        <w:tc>
-          <w:tcPr>
-            <w:cnfStyle w:val="001000000000" w:firstRow="0" w:lastRow="0" w:firstColumn="1" w:lastColumn="0" w:oddVBand="0" w:evenVBand="0" w:oddHBand="0" w:evenHBand="0" w:firstRowFirstColumn="0" w:firstRowLastColumn="0" w:lastRowFirstColumn="0" w:lastRowLastColumn="0"/>
-            <w:tcW w:w="3005" w:type="dxa"/>
-          </w:tcPr>
-          <w:p>
-            <w:pPr>
-              <w:rPr>
-                <w:rFonts w:ascii="Constantia" w:hAnsi="Constantia"/>
-                <w:lang w:val="en-CA"/>
-              </w:rPr>
-            </w:pPr>
-            <w:r>
-              <w:rPr>
-                <w:rFonts w:ascii="Constantia" w:hAnsi="Constantia"/>
-                <w:lang w:val="en-CA"/>
-              </w:rPr>
-              <w:t>Cannabis</w:t>
-            </w:r>
-          </w:p>
-        </w:tc>
-        <w:tc>
-          <w:tcPr>
-            <w:tcW w:w="3005" w:type="dxa"/>
-          </w:tcPr>
-          <w:p>
-            <w:pPr>
-              <w:cnfStyle w:val="000000000000" w:firstRow="0" w:lastRow="0" w:firstColumn="0" w:lastColumn="0" w:oddVBand="0" w:evenVBand="0" w:oddHBand="0" w:evenHBand="0" w:firstRowFirstColumn="0" w:firstRowLastColumn="0" w:lastRowFirstColumn="0" w:lastRowLastColumn="0"/>
-              <w:rPr>
-                <w:rFonts w:ascii="Constantia" w:hAnsi="Constantia"/>
-                <w:lang w:val="en-CA"/>
-              </w:rPr>
-            </w:pPr>
-            <w:r>
-              <w:rPr>
-                <w:rFonts w:ascii="Constantia" w:hAnsi="Constantia"/>
-                <w:lang w:val="en-CA"/>
-              </w:rPr>
-              <w:t>Legal</w:t>
-            </w:r>
-          </w:p>
-        </w:tc>
-        <w:tc>
-          <w:tcPr>
-            <w:tcW w:w="3006" w:type="dxa"/>
-          </w:tcPr>
-          <w:p>
-            <w:pPr>
-              <w:cnfStyle w:val="000000000000" w:firstRow="0" w:lastRow="0" w:firstColumn="0" w:lastColumn="0" w:oddVBand="0" w:evenVBand="0" w:oddHBand="0" w:evenHBand="0" w:firstRowFirstColumn="0" w:firstRowLastColumn="0" w:lastRowFirstColumn="0" w:lastRowLastColumn="0"/>
-              <w:rPr>
-                <w:rFonts w:ascii="Constantia" w:hAnsi="Constantia"/>
-                <w:lang w:val="en-CA"/>
-              </w:rPr>
-            </w:pPr>
-            <w:r>
-              <w:rPr>
-                <w:rFonts w:ascii="Constantia" w:hAnsi="Constantia"/>
-                <w:lang w:val="en-CA"/>
-              </w:rPr>
-              <w:t xml:space="preserve">Age 25 to partake, </w:t>
-            </w:r>
-            <w:r>
-              <w:rPr>
-                <w:rFonts w:ascii="Constantia" w:hAnsi="Constantia"/>
-                <w:lang w:val="en-CA"/>
-              </w:rPr>
-              <w:t>limited legal partaking space in public.</w:t>
-            </w:r>
-          </w:p>
-        </w:tc>
-      </w:tr>
-      <w:tr>
-        <w:tc>
-          <w:tcPr>
-            <w:cnfStyle w:val="001000000000" w:firstRow="0" w:lastRow="0" w:firstColumn="1" w:lastColumn="0" w:oddVBand="0" w:evenVBand="0" w:oddHBand="0" w:evenHBand="0" w:firstRowFirstColumn="0" w:firstRowLastColumn="0" w:lastRowFirstColumn="0" w:lastRowLastColumn="0"/>
-            <w:tcW w:w="3005" w:type="dxa"/>
-          </w:tcPr>
-          <w:p>
-            <w:pPr>
-              <w:rPr>
-                <w:rFonts w:ascii="Constantia" w:hAnsi="Constantia"/>
-                <w:lang w:val="en-CA"/>
-              </w:rPr>
-            </w:pPr>
-            <w:r>
-              <w:rPr>
-                <w:rFonts w:ascii="Constantia" w:hAnsi="Constantia"/>
-                <w:lang w:val="en-CA"/>
-              </w:rPr>
-              <w:t>Hard Drugs</w:t>
-            </w:r>
-          </w:p>
-        </w:tc>
-        <w:tc>
-          <w:tcPr>
-            <w:tcW w:w="3005" w:type="dxa"/>
-          </w:tcPr>
-          <w:p>
-            <w:pPr>
-              <w:cnfStyle w:val="000000000000" w:firstRow="0" w:lastRow="0" w:firstColumn="0" w:lastColumn="0" w:oddVBand="0" w:evenVBand="0" w:oddHBand="0" w:evenHBand="0" w:firstRowFirstColumn="0" w:firstRowLastColumn="0" w:lastRowFirstColumn="0" w:lastRowLastColumn="0"/>
-              <w:rPr>
-                <w:rFonts w:ascii="Constantia" w:hAnsi="Constantia"/>
-                <w:lang w:val="en-CA"/>
-              </w:rPr>
-            </w:pPr>
-            <w:r>
-              <w:rPr>
-                <w:rFonts w:ascii="Constantia" w:hAnsi="Constantia"/>
-                <w:lang w:val="en-CA"/>
-              </w:rPr>
-              <w:t>Illegal</w:t>
-            </w:r>
-          </w:p>
-        </w:tc>
-        <w:tc>
-          <w:tcPr>
-            <w:tcW w:w="3006" w:type="dxa"/>
-          </w:tcPr>
-          <w:p>
-            <w:pPr>
-              <w:cnfStyle w:val="000000000000" w:firstRow="0" w:lastRow="0" w:firstColumn="0" w:lastColumn="0" w:oddVBand="0" w:evenVBand="0" w:oddHBand="0" w:evenHBand="0" w:firstRowFirstColumn="0" w:firstRowLastColumn="0" w:lastRowFirstColumn="0" w:lastRowLastColumn="0"/>
-              <w:rPr>
-                <w:rFonts w:ascii="Constantia" w:hAnsi="Constantia"/>
-                <w:lang w:val="en-CA"/>
-              </w:rPr>
-            </w:pPr>
-            <w:r>
-              <w:rPr>
-                <w:rFonts w:ascii="Constantia" w:hAnsi="Constantia"/>
-                <w:lang w:val="en-CA"/>
-              </w:rPr>
-              <w:t>Being caught</w:t>
-            </w:r>
-            <w:r>
-              <w:rPr>
-                <w:rFonts w:ascii="Constantia" w:hAnsi="Constantia"/>
-                <w:lang w:val="en-CA"/>
-              </w:rPr>
-              <w:t xml:space="preserve"> partaking leads to being sentenced to rehab.</w:t>
-            </w:r>
-          </w:p>
-        </w:tc>
-      </w:tr>
-      <w:tr>
-        <w:tc>
-          <w:tcPr>
-            <w:cnfStyle w:val="001000000000" w:firstRow="0" w:lastRow="0" w:firstColumn="1" w:lastColumn="0" w:oddVBand="0" w:evenVBand="0" w:oddHBand="0" w:evenHBand="0" w:firstRowFirstColumn="0" w:firstRowLastColumn="0" w:lastRowFirstColumn="0" w:lastRowLastColumn="0"/>
-            <w:tcW w:w="3005" w:type="dxa"/>
-          </w:tcPr>
-          <w:p>
-            <w:pPr>
-              <w:rPr>
-                <w:rFonts w:ascii="Constantia" w:hAnsi="Constantia"/>
-                <w:lang w:val="en-CA"/>
-              </w:rPr>
-            </w:pPr>
-            <w:r>
-              <w:rPr>
-                <w:rFonts w:ascii="Constantia" w:hAnsi="Constantia"/>
-                <w:lang w:val="en-CA"/>
-              </w:rPr>
-              <w:t>Tobacco and Nicotine Products</w:t>
-            </w:r>
-          </w:p>
-        </w:tc>
-        <w:tc>
-          <w:tcPr>
-            <w:tcW w:w="3005" w:type="dxa"/>
-          </w:tcPr>
-          <w:p>
-            <w:pPr>
-              <w:cnfStyle w:val="000000000000" w:firstRow="0" w:lastRow="0" w:firstColumn="0" w:lastColumn="0" w:oddVBand="0" w:evenVBand="0" w:oddHBand="0" w:evenHBand="0" w:firstRowFirstColumn="0" w:firstRowLastColumn="0" w:lastRowFirstColumn="0" w:lastRowLastColumn="0"/>
-              <w:rPr>
-                <w:rFonts w:ascii="Constantia" w:hAnsi="Constantia"/>
-                <w:lang w:val="en-CA"/>
-              </w:rPr>
-            </w:pPr>
-            <w:r>
-              <w:rPr>
-                <w:rFonts w:ascii="Constantia" w:hAnsi="Constantia"/>
-                <w:lang w:val="en-CA"/>
-              </w:rPr>
-              <w:t>Illegal</w:t>
-            </w:r>
-          </w:p>
-        </w:tc>
-        <w:tc>
-          <w:tcPr>
-            <w:tcW w:w="3006" w:type="dxa"/>
-          </w:tcPr>
-          <w:p>
-            <w:pPr>
-              <w:cnfStyle w:val="000000000000" w:firstRow="0" w:lastRow="0" w:firstColumn="0" w:lastColumn="0" w:oddVBand="0" w:evenVBand="0" w:oddHBand="0" w:evenHBand="0" w:firstRowFirstColumn="0" w:firstRowLastColumn="0" w:lastRowFirstColumn="0" w:lastRowLastColumn="0"/>
-              <w:rPr>
-                <w:rFonts w:ascii="Constantia" w:hAnsi="Constantia"/>
-                <w:lang w:val="en-CA"/>
-              </w:rPr>
-            </w:pPr>
-            <w:r>
-              <w:rPr>
-                <w:rFonts w:ascii="Constantia" w:hAnsi="Constantia"/>
-                <w:lang w:val="en-CA"/>
-              </w:rPr>
-              <w:t>Being caught partaking</w:t>
-            </w:r>
-            <w:r>
-              <w:rPr>
-                <w:rFonts w:ascii="Constantia" w:hAnsi="Constantia"/>
-                <w:lang w:val="en-CA"/>
-              </w:rPr>
-              <w:t xml:space="preserve"> leads to being sentenced to rehab.</w:t>
-            </w:r>
-          </w:p>
-        </w:tc>
-      </w:tr>
-      <w:tr>
-        <w:tc>
-          <w:tcPr>
-            <w:cnfStyle w:val="001000000000" w:firstRow="0" w:lastRow="0" w:firstColumn="1" w:lastColumn="0" w:oddVBand="0" w:evenVBand="0" w:oddHBand="0" w:evenHBand="0" w:firstRowFirstColumn="0" w:firstRowLastColumn="0" w:lastRowFirstColumn="0" w:lastRowLastColumn="0"/>
-            <w:tcW w:w="3005" w:type="dxa"/>
-          </w:tcPr>
-          <w:p>
-            <w:pPr>
-              <w:rPr>
-                <w:rFonts w:ascii="Constantia" w:hAnsi="Constantia"/>
-                <w:u w:val="single"/>
-                <w:lang w:val="en-CA"/>
-              </w:rPr>
-            </w:pPr>
-            <w:r>
-              <w:rPr>
-                <w:rFonts w:ascii="Constantia" w:hAnsi="Constantia"/>
-                <w:u w:val="single"/>
-                <w:lang w:val="en-CA"/>
-              </w:rPr>
-              <w:t>Transport</w:t>
-            </w:r>
-          </w:p>
-        </w:tc>
-        <w:tc>
-          <w:tcPr>
-            <w:tcW w:w="3005" w:type="dxa"/>
-          </w:tcPr>
-          <w:p>
-            <w:pPr>
-              <w:cnfStyle w:val="000000000000" w:firstRow="0" w:lastRow="0" w:firstColumn="0" w:lastColumn="0" w:oddVBand="0" w:evenVBand="0" w:oddHBand="0" w:evenHBand="0" w:firstRowFirstColumn="0" w:firstRowLastColumn="0" w:lastRowFirstColumn="0" w:lastRowLastColumn="0"/>
-              <w:rPr>
-                <w:rFonts w:ascii="Constantia" w:hAnsi="Constantia"/>
-                <w:lang w:val="en-CA"/>
-              </w:rPr>
-            </w:pPr>
-          </w:p>
-        </w:tc>
-        <w:tc>
-          <w:tcPr>
-            <w:tcW w:w="3006" w:type="dxa"/>
-          </w:tcPr>
-          <w:p>
-            <w:pPr>
-              <w:cnfStyle w:val="000000000000" w:firstRow="0" w:lastRow="0" w:firstColumn="0" w:lastColumn="0" w:oddVBand="0" w:evenVBand="0" w:oddHBand="0" w:evenHBand="0" w:firstRowFirstColumn="0" w:firstRowLastColumn="0" w:lastRowFirstColumn="0" w:lastRowLastColumn="0"/>
-              <w:rPr>
-                <w:rFonts w:ascii="Constantia" w:hAnsi="Constantia"/>
-                <w:lang w:val="en-CA"/>
-              </w:rPr>
-            </w:pPr>
-          </w:p>
-        </w:tc>
-      </w:tr>
-      <w:tr>
-        <w:tc>
-          <w:tcPr>
-            <w:cnfStyle w:val="001000000000" w:firstRow="0" w:lastRow="0" w:firstColumn="1" w:lastColumn="0" w:oddVBand="0" w:evenVBand="0" w:oddHBand="0" w:evenHBand="0" w:firstRowFirstColumn="0" w:firstRowLastColumn="0" w:lastRowFirstColumn="0" w:lastRowLastColumn="0"/>
-            <w:tcW w:w="3005" w:type="dxa"/>
-          </w:tcPr>
-          <w:p>
-            <w:pPr>
-              <w:rPr>
-                <w:rFonts w:ascii="Constantia" w:hAnsi="Constantia"/>
-                <w:lang w:val="en-CA"/>
-              </w:rPr>
-            </w:pPr>
-            <w:r>
-              <w:rPr>
-                <w:rFonts w:ascii="Constantia" w:hAnsi="Constantia"/>
-                <w:lang w:val="en-CA"/>
-              </w:rPr>
-              <w:t xml:space="preserve">Communal and Special </w:t>
-            </w:r>
-            <w:r>
-              <w:rPr>
-                <w:rFonts w:ascii="Constantia" w:hAnsi="Constantia"/>
-                <w:lang w:val="en-CA"/>
-              </w:rPr>
-              <w:t>Lanes</w:t>
-            </w:r>
-          </w:p>
-        </w:tc>
-        <w:tc>
-          <w:tcPr>
-            <w:tcW w:w="3005" w:type="dxa"/>
-          </w:tcPr>
-          <w:p>
-            <w:pPr>
-              <w:cnfStyle w:val="000000000000" w:firstRow="0" w:lastRow="0" w:firstColumn="0" w:lastColumn="0" w:oddVBand="0" w:evenVBand="0" w:oddHBand="0" w:evenHBand="0" w:firstRowFirstColumn="0" w:firstRowLastColumn="0" w:lastRowFirstColumn="0" w:lastRowLastColumn="0"/>
-              <w:rPr>
-                <w:rFonts w:ascii="Constantia" w:hAnsi="Constantia"/>
-                <w:lang w:val="en-CA"/>
-              </w:rPr>
-            </w:pPr>
-            <w:r>
-              <w:rPr>
-                <w:rFonts w:ascii="Constantia" w:hAnsi="Constantia"/>
-                <w:lang w:val="en-CA"/>
-              </w:rPr>
-              <w:t>Encouraged</w:t>
-            </w:r>
-          </w:p>
-        </w:tc>
-        <w:tc>
-          <w:tcPr>
-            <w:tcW w:w="3006" w:type="dxa"/>
-          </w:tcPr>
-          <w:p>
-            <w:pPr>
-              <w:cnfStyle w:val="000000000000" w:firstRow="0" w:lastRow="0" w:firstColumn="0" w:lastColumn="0" w:oddVBand="0" w:evenVBand="0" w:oddHBand="0" w:evenHBand="0" w:firstRowFirstColumn="0" w:firstRowLastColumn="0" w:lastRowFirstColumn="0" w:lastRowLastColumn="0"/>
-              <w:rPr>
-                <w:rFonts w:ascii="Constantia" w:hAnsi="Constantia"/>
-                <w:lang w:val="en-CA"/>
-              </w:rPr>
-            </w:pPr>
-            <w:r>
-              <w:rPr>
-                <w:rFonts w:ascii="Constantia" w:hAnsi="Constantia"/>
-                <w:lang w:val="en-CA"/>
-              </w:rPr>
-              <w:t xml:space="preserve">Bus, carpool, and bike lanes are encouraged </w:t>
-            </w:r>
-            <w:r>
-              <w:rPr>
-                <w:rFonts w:ascii="Constantia" w:hAnsi="Constantia"/>
-                <w:lang w:val="en-CA"/>
-              </w:rPr>
-              <w:t xml:space="preserve">by the federal government to </w:t>
-            </w:r>
-            <w:r>
-              <w:rPr>
-                <w:rFonts w:ascii="Constantia" w:hAnsi="Constantia"/>
-                <w:lang w:val="en-CA"/>
-              </w:rPr>
-              <w:lastRenderedPageBreak/>
-              <w:t>be developed by municipal governments.</w:t>
-            </w:r>
-          </w:p>
-        </w:tc>
-      </w:tr>
-      <w:tr>
-        <w:tc>
-          <w:tcPr>
-            <w:cnfStyle w:val="001000000000" w:firstRow="0" w:lastRow="0" w:firstColumn="1" w:lastColumn="0" w:oddVBand="0" w:evenVBand="0" w:oddHBand="0" w:evenHBand="0" w:firstRowFirstColumn="0" w:firstRowLastColumn="0" w:lastRowFirstColumn="0" w:lastRowLastColumn="0"/>
-            <w:tcW w:w="3005" w:type="dxa"/>
-          </w:tcPr>
-          <w:p>
-            <w:pPr>
-              <w:rPr>
-                <w:rFonts w:ascii="Constantia" w:hAnsi="Constantia"/>
-                <w:lang w:val="en-CA"/>
-              </w:rPr>
-            </w:pPr>
-            <w:r>
-              <w:rPr>
-                <w:rFonts w:ascii="Constantia" w:hAnsi="Constantia"/>
-                <w:lang w:val="en-CA"/>
-              </w:rPr>
-              <w:lastRenderedPageBreak/>
-              <w:t>Driverless Vehicles</w:t>
-            </w:r>
-          </w:p>
-        </w:tc>
-        <w:tc>
-          <w:tcPr>
-            <w:tcW w:w="3005" w:type="dxa"/>
-          </w:tcPr>
-          <w:p>
-            <w:pPr>
-              <w:cnfStyle w:val="000000000000" w:firstRow="0" w:lastRow="0" w:firstColumn="0" w:lastColumn="0" w:oddVBand="0" w:evenVBand="0" w:oddHBand="0" w:evenHBand="0" w:firstRowFirstColumn="0" w:firstRowLastColumn="0" w:lastRowFirstColumn="0" w:lastRowLastColumn="0"/>
-              <w:rPr>
-                <w:rFonts w:ascii="Constantia" w:hAnsi="Constantia"/>
-                <w:lang w:val="en-CA"/>
-              </w:rPr>
-            </w:pPr>
-            <w:r>
-              <w:rPr>
-                <w:rFonts w:ascii="Constantia" w:hAnsi="Constantia"/>
-                <w:lang w:val="en-CA"/>
-              </w:rPr>
-              <w:t>Regulated</w:t>
-            </w:r>
-          </w:p>
-        </w:tc>
-        <w:tc>
-          <w:tcPr>
-            <w:tcW w:w="3006" w:type="dxa"/>
-          </w:tcPr>
-          <w:p>
-            <w:pPr>
-              <w:cnfStyle w:val="000000000000" w:firstRow="0" w:lastRow="0" w:firstColumn="0" w:lastColumn="0" w:oddVBand="0" w:evenVBand="0" w:oddHBand="0" w:evenHBand="0" w:firstRowFirstColumn="0" w:firstRowLastColumn="0" w:lastRowFirstColumn="0" w:lastRowLastColumn="0"/>
-              <w:rPr>
-                <w:rFonts w:ascii="Constantia" w:hAnsi="Constantia"/>
-                <w:lang w:val="en-CA"/>
-              </w:rPr>
-            </w:pPr>
-            <w:r>
-              <w:rPr>
-                <w:rFonts w:ascii="Constantia" w:hAnsi="Constantia"/>
-                <w:lang w:val="en-CA"/>
-              </w:rPr>
-              <w:t>Driverless vehicles are allowed, so long as there is a fully licensed</w:t>
-            </w:r>
-            <w:r>
-              <w:rPr>
-                <w:rFonts w:ascii="Constantia" w:hAnsi="Constantia"/>
-                <w:lang w:val="en-CA"/>
-              </w:rPr>
-              <w:t xml:space="preserve"> driver behind it.</w:t>
-            </w:r>
-          </w:p>
-        </w:tc>
-      </w:tr>
-      <w:tr>
-        <w:tc>
-          <w:tcPr>
-            <w:cnfStyle w:val="001000000000" w:firstRow="0" w:lastRow="0" w:firstColumn="1" w:lastColumn="0" w:oddVBand="0" w:evenVBand="0" w:oddHBand="0" w:evenHBand="0" w:firstRowFirstColumn="0" w:firstRowLastColumn="0" w:lastRowFirstColumn="0" w:lastRowLastColumn="0"/>
-            <w:tcW w:w="3005" w:type="dxa"/>
-          </w:tcPr>
-          <w:p>
-            <w:pPr>
-              <w:rPr>
-                <w:rFonts w:ascii="Constantia" w:hAnsi="Constantia"/>
-                <w:lang w:val="en-CA"/>
-              </w:rPr>
-            </w:pPr>
-            <w:r>
-              <w:rPr>
-                <w:rFonts w:ascii="Constantia" w:hAnsi="Constantia"/>
-                <w:lang w:val="en-CA"/>
-              </w:rPr>
-              <w:t>Environmental Regulations</w:t>
-            </w:r>
-          </w:p>
-        </w:tc>
-        <w:tc>
-          <w:tcPr>
-            <w:tcW w:w="3005" w:type="dxa"/>
-          </w:tcPr>
-          <w:p>
-            <w:pPr>
-              <w:cnfStyle w:val="000000000000" w:firstRow="0" w:lastRow="0" w:firstColumn="0" w:lastColumn="0" w:oddVBand="0" w:evenVBand="0" w:oddHBand="0" w:evenHBand="0" w:firstRowFirstColumn="0" w:firstRowLastColumn="0" w:lastRowFirstColumn="0" w:lastRowLastColumn="0"/>
-              <w:rPr>
-                <w:rFonts w:ascii="Constantia" w:hAnsi="Constantia"/>
-                <w:lang w:val="en-CA"/>
-              </w:rPr>
-            </w:pPr>
-            <w:r>
-              <w:rPr>
-                <w:rFonts w:ascii="Constantia" w:hAnsi="Constantia"/>
-                <w:lang w:val="en-CA"/>
-              </w:rPr>
-              <w:t>Well-Regulated</w:t>
-            </w:r>
-          </w:p>
-        </w:tc>
-        <w:tc>
-          <w:tcPr>
-            <w:tcW w:w="3006" w:type="dxa"/>
-          </w:tcPr>
-          <w:p>
-            <w:pPr>
-              <w:cnfStyle w:val="000000000000" w:firstRow="0" w:lastRow="0" w:firstColumn="0" w:lastColumn="0" w:oddVBand="0" w:evenVBand="0" w:oddHBand="0" w:evenHBand="0" w:firstRowFirstColumn="0" w:firstRowLastColumn="0" w:lastRowFirstColumn="0" w:lastRowLastColumn="0"/>
-              <w:rPr>
-                <w:rFonts w:ascii="Constantia" w:hAnsi="Constantia"/>
-                <w:lang w:val="en-CA"/>
-              </w:rPr>
-            </w:pPr>
-            <w:r>
-              <w:rPr>
-                <w:rFonts w:ascii="Constantia" w:hAnsi="Constantia"/>
-                <w:lang w:val="en-CA"/>
-              </w:rPr>
-              <w:t>Regulations:</w:t>
-            </w:r>
-          </w:p>
-          <w:p>
-            <w:pPr>
-              <w:cnfStyle w:val="000000000000" w:firstRow="0" w:lastRow="0" w:firstColumn="0" w:lastColumn="0" w:oddVBand="0" w:evenVBand="0" w:oddHBand="0" w:evenHBand="0" w:firstRowFirstColumn="0" w:firstRowLastColumn="0" w:lastRowFirstColumn="0" w:lastRowLastColumn="0"/>
-              <w:rPr>
-                <w:rFonts w:ascii="Constantia" w:hAnsi="Constantia"/>
-                <w:lang w:val="en-CA"/>
-              </w:rPr>
-            </w:pPr>
-            <w:r>
-              <w:rPr>
-                <w:rFonts w:ascii="Constantia" w:hAnsi="Constantia"/>
-                <w:lang w:val="en-CA"/>
-              </w:rPr>
-              <w:t>1. low MPG vehicles banned</w:t>
-            </w:r>
-          </w:p>
-          <w:p>
-            <w:pPr>
-              <w:cnfStyle w:val="000000000000" w:firstRow="0" w:lastRow="0" w:firstColumn="0" w:lastColumn="0" w:oddVBand="0" w:evenVBand="0" w:oddHBand="0" w:evenHBand="0" w:firstRowFirstColumn="0" w:firstRowLastColumn="0" w:lastRowFirstColumn="0" w:lastRowLastColumn="0"/>
-              <w:rPr>
-                <w:rFonts w:ascii="Constantia" w:hAnsi="Constantia"/>
-                <w:lang w:val="en-CA"/>
-              </w:rPr>
-            </w:pPr>
-            <w:r>
-              <w:rPr>
-                <w:rFonts w:ascii="Constantia" w:hAnsi="Constantia"/>
-                <w:lang w:val="en-CA"/>
-              </w:rPr>
-              <w:t>2. hybrid and electric vehicles encouraged and partially funded</w:t>
-            </w:r>
-          </w:p>
-          <w:p>
-            <w:pPr>
-              <w:cnfStyle w:val="000000000000" w:firstRow="0" w:lastRow="0" w:firstColumn="0" w:lastColumn="0" w:oddVBand="0" w:evenVBand="0" w:oddHBand="0" w:evenHBand="0" w:firstRowFirstColumn="0" w:firstRowLastColumn="0" w:lastRowFirstColumn="0" w:lastRowLastColumn="0"/>
-              <w:rPr>
-                <w:rFonts w:ascii="Constantia" w:hAnsi="Constantia"/>
-                <w:lang w:val="en-CA"/>
-              </w:rPr>
-            </w:pPr>
-            <w:r>
-              <w:rPr>
-                <w:rFonts w:ascii="Constantia" w:hAnsi="Constantia"/>
-                <w:lang w:val="en-CA"/>
-              </w:rPr>
-              <w:t>3. some municipal controls on driving access.</w:t>
-            </w:r>
-          </w:p>
-        </w:tc>
-      </w:tr>
-      <w:tr>
-        <w:tc>
-          <w:tcPr>
-            <w:cnfStyle w:val="001000000000" w:firstRow="0" w:lastRow="0" w:firstColumn="1" w:lastColumn="0" w:oddVBand="0" w:evenVBand="0" w:oddHBand="0" w:evenHBand="0" w:firstRowFirstColumn="0" w:firstRowLastColumn="0" w:lastRowFirstColumn="0" w:lastRowLastColumn="0"/>
-            <w:tcW w:w="3005" w:type="dxa"/>
-          </w:tcPr>
-          <w:p>
-            <w:pPr>
-              <w:rPr>
-                <w:rFonts w:ascii="Constantia" w:hAnsi="Constantia"/>
-                <w:u w:val="single"/>
-                <w:lang w:val="en-CA"/>
-              </w:rPr>
-            </w:pPr>
-            <w:r>
-              <w:rPr>
-                <w:rFonts w:ascii="Constantia" w:hAnsi="Constantia"/>
-                <w:u w:val="single"/>
-                <w:lang w:val="en-CA"/>
-              </w:rPr>
-              <w:t>Policing</w:t>
-            </w:r>
-          </w:p>
-        </w:tc>
-        <w:tc>
-          <w:tcPr>
-            <w:tcW w:w="3005" w:type="dxa"/>
-          </w:tcPr>
-          <w:p>
-            <w:pPr>
-              <w:cnfStyle w:val="000000000000" w:firstRow="0" w:lastRow="0" w:firstColumn="0" w:lastColumn="0" w:oddVBand="0" w:evenVBand="0" w:oddHBand="0" w:evenHBand="0" w:firstRowFirstColumn="0" w:firstRowLastColumn="0" w:lastRowFirstColumn="0" w:lastRowLastColumn="0"/>
-              <w:rPr>
-                <w:rFonts w:ascii="Constantia" w:hAnsi="Constantia"/>
-                <w:lang w:val="en-CA"/>
-              </w:rPr>
-            </w:pPr>
-          </w:p>
-        </w:tc>
-        <w:tc>
-          <w:tcPr>
-            <w:tcW w:w="3006" w:type="dxa"/>
-          </w:tcPr>
-          <w:p>
-            <w:pPr>
-              <w:cnfStyle w:val="000000000000" w:firstRow="0" w:lastRow="0" w:firstColumn="0" w:lastColumn="0" w:oddVBand="0" w:evenVBand="0" w:oddHBand="0" w:evenHBand="0" w:firstRowFirstColumn="0" w:firstRowLastColumn="0" w:lastRowFirstColumn="0" w:lastRowLastColumn="0"/>
-              <w:rPr>
-                <w:rFonts w:ascii="Constantia" w:hAnsi="Constantia"/>
-                <w:lang w:val="en-CA"/>
-              </w:rPr>
-            </w:pPr>
-          </w:p>
-        </w:tc>
-      </w:tr>
-      <w:tr>
-        <w:tc>
-          <w:tcPr>
-            <w:cnfStyle w:val="001000000000" w:firstRow="0" w:lastRow="0" w:firstColumn="1" w:lastColumn="0" w:oddVBand="0" w:evenVBand="0" w:oddHBand="0" w:evenHBand="0" w:firstRowFirstColumn="0" w:firstRowLastColumn="0" w:lastRowFirstColumn="0" w:lastRowLastColumn="0"/>
-            <w:tcW w:w="3005" w:type="dxa"/>
-          </w:tcPr>
-          <w:p>
-            <w:pPr>
-              <w:rPr>
-                <w:rFonts w:ascii="Constantia" w:hAnsi="Constantia"/>
-                <w:lang w:val="en-CA"/>
-              </w:rPr>
-            </w:pPr>
-            <w:r>
-              <w:rPr>
-                <w:rFonts w:ascii="Constantia" w:hAnsi="Constantia"/>
-                <w:lang w:val="en-CA"/>
-              </w:rPr>
-              <w:t>CCTV</w:t>
-            </w:r>
-          </w:p>
-        </w:tc>
-        <w:tc>
-          <w:tcPr>
-            <w:tcW w:w="3005" w:type="dxa"/>
-          </w:tcPr>
-          <w:p>
-            <w:pPr>
-              <w:cnfStyle w:val="000000000000" w:firstRow="0" w:lastRow="0" w:firstColumn="0" w:lastColumn="0" w:oddVBand="0" w:evenVBand="0" w:oddHBand="0" w:evenHBand="0" w:firstRowFirstColumn="0" w:firstRowLastColumn="0" w:lastRowFirstColumn="0" w:lastRowLastColumn="0"/>
-              <w:rPr>
-                <w:rFonts w:ascii="Constantia" w:hAnsi="Constantia"/>
-                <w:lang w:val="en-CA"/>
-              </w:rPr>
-            </w:pPr>
-            <w:r>
-              <w:rPr>
-                <w:rFonts w:ascii="Constantia" w:hAnsi="Constantia"/>
-                <w:lang w:val="en-CA"/>
-              </w:rPr>
-              <w:t>Extremely Limited</w:t>
-            </w:r>
-          </w:p>
-        </w:tc>
-        <w:tc>
-          <w:tcPr>
-            <w:tcW w:w="3006" w:type="dxa"/>
-          </w:tcPr>
-          <w:p>
-            <w:pPr>
-              <w:cnfStyle w:val="000000000000" w:firstRow="0" w:lastRow="0" w:firstColumn="0" w:lastColumn="0" w:oddVBand="0" w:evenVBand="0" w:oddHBand="0" w:evenHBand="0" w:firstRowFirstColumn="0" w:firstRowLastColumn="0" w:lastRowFirstColumn="0" w:lastRowLastColumn="0"/>
-              <w:rPr>
-                <w:rFonts w:ascii="Constantia" w:hAnsi="Constantia"/>
-                <w:lang w:val="en-CA"/>
-              </w:rPr>
-            </w:pPr>
-            <w:r>
-              <w:rPr>
-                <w:rFonts w:ascii="Constantia" w:hAnsi="Constantia"/>
-                <w:lang w:val="en-CA"/>
-              </w:rPr>
-              <w:t>Only used in important areas such as federal government and military buildings. Available for purchase for the wider public but cannot be disguised as other items.</w:t>
-            </w:r>
-          </w:p>
-        </w:tc>
-      </w:tr>
-      <w:tr>
-        <w:tc>
-          <w:tcPr>
-            <w:cnfStyle w:val="001000000000" w:firstRow="0" w:lastRow="0" w:firstColumn="1" w:lastColumn="0" w:oddVBand="0" w:evenVBand="0" w:oddHBand="0" w:evenHBand="0" w:firstRowFirstColumn="0" w:firstRowLastColumn="0" w:lastRowFirstColumn="0" w:lastRowLastColumn="0"/>
-            <w:tcW w:w="3005" w:type="dxa"/>
-          </w:tcPr>
-          <w:p>
-            <w:pPr>
-              <w:rPr>
-                <w:rFonts w:ascii="Constantia" w:hAnsi="Constantia"/>
-                <w:lang w:val="en-CA"/>
-              </w:rPr>
-            </w:pPr>
-            <w:r>
-              <w:rPr>
-                <w:rFonts w:ascii="Constantia" w:hAnsi="Constantia"/>
-                <w:lang w:val="en-CA"/>
-              </w:rPr>
-              <w:t>Community Policing</w:t>
-            </w:r>
-          </w:p>
-        </w:tc>
-        <w:tc>
-          <w:tcPr>
-            <w:tcW w:w="3005" w:type="dxa"/>
-          </w:tcPr>
-          <w:p>
-            <w:pPr>
-              <w:cnfStyle w:val="000000000000" w:firstRow="0" w:lastRow="0" w:firstColumn="0" w:lastColumn="0" w:oddVBand="0" w:evenVBand="0" w:oddHBand="0" w:evenHBand="0" w:firstRowFirstColumn="0" w:firstRowLastColumn="0" w:lastRowFirstColumn="0" w:lastRowLastColumn="0"/>
-              <w:rPr>
-                <w:rFonts w:ascii="Constantia" w:hAnsi="Constantia"/>
-                <w:lang w:val="en-CA"/>
-              </w:rPr>
-            </w:pPr>
-            <w:r>
-              <w:rPr>
-                <w:rFonts w:ascii="Constantia" w:hAnsi="Constantia"/>
-                <w:lang w:val="en-CA"/>
-              </w:rPr>
-              <w:t>Encouraged</w:t>
-            </w:r>
-          </w:p>
-        </w:tc>
-        <w:tc>
-          <w:tcPr>
-            <w:tcW w:w="3006" w:type="dxa"/>
-          </w:tcPr>
-          <w:p>
-            <w:pPr>
-              <w:cnfStyle w:val="000000000000" w:firstRow="0" w:lastRow="0" w:firstColumn="0" w:lastColumn="0" w:oddVBand="0" w:evenVBand="0" w:oddHBand="0" w:evenHBand="0" w:firstRowFirstColumn="0" w:firstRowLastColumn="0" w:lastRowFirstColumn="0" w:lastRowLastColumn="0"/>
-              <w:rPr>
-                <w:rFonts w:ascii="Constantia" w:hAnsi="Constantia"/>
-                <w:lang w:val="en-CA"/>
-              </w:rPr>
-            </w:pPr>
-            <w:r>
-              <w:rPr>
-                <w:rFonts w:ascii="Constantia" w:hAnsi="Constantia"/>
-                <w:lang w:val="en-CA"/>
-              </w:rPr>
-              <w:t>Community policing is encouraged, but not mandated, and those acting as community policers have no special powers beyond those of a normal citizen (which includes citizen arrests of people fleeing arrest).</w:t>
-            </w:r>
-          </w:p>
-        </w:tc>
-      </w:tr>
-      <w:tr>
-        <w:tc>
-          <w:tcPr>
-            <w:cnfStyle w:val="001000000000" w:firstRow="0" w:lastRow="0" w:firstColumn="1" w:lastColumn="0" w:oddVBand="0" w:evenVBand="0" w:oddHBand="0" w:evenHBand="0" w:firstRowFirstColumn="0" w:firstRowLastColumn="0" w:lastRowFirstColumn="0" w:lastRowLastColumn="0"/>
-            <w:tcW w:w="3005" w:type="dxa"/>
-          </w:tcPr>
-          <w:p>
-            <w:pPr>
-              <w:rPr>
-                <w:rFonts w:ascii="Constantia" w:hAnsi="Constantia"/>
-                <w:lang w:val="en-CA"/>
-              </w:rPr>
-            </w:pPr>
-            <w:r>
-              <w:rPr>
-                <w:rFonts w:ascii="Constantia" w:hAnsi="Constantia"/>
-                <w:lang w:val="en-CA"/>
-              </w:rPr>
-              <w:t>Police Weapons</w:t>
-            </w:r>
-          </w:p>
-        </w:tc>
-        <w:tc>
-          <w:tcPr>
-            <w:tcW w:w="3005" w:type="dxa"/>
-          </w:tcPr>
-          <w:p>
-            <w:pPr>
-              <w:cnfStyle w:val="000000000000" w:firstRow="0" w:lastRow="0" w:firstColumn="0" w:lastColumn="0" w:oddVBand="0" w:evenVBand="0" w:oddHBand="0" w:evenHBand="0" w:firstRowFirstColumn="0" w:firstRowLastColumn="0" w:lastRowFirstColumn="0" w:lastRowLastColumn="0"/>
-              <w:rPr>
-                <w:rFonts w:ascii="Constantia" w:hAnsi="Constantia"/>
-                <w:lang w:val="en-CA"/>
-              </w:rPr>
-            </w:pPr>
-            <w:r>
-              <w:rPr>
-                <w:rFonts w:ascii="Constantia" w:hAnsi="Constantia"/>
-                <w:lang w:val="en-CA"/>
-              </w:rPr>
-              <w:t>Limited</w:t>
-            </w:r>
-          </w:p>
-        </w:tc>
-        <w:tc>
-          <w:tcPr>
-            <w:tcW w:w="3006" w:type="dxa"/>
-          </w:tcPr>
-          <w:p>
-            <w:pPr>
-              <w:cnfStyle w:val="000000000000" w:firstRow="0" w:lastRow="0" w:firstColumn="0" w:lastColumn="0" w:oddVBand="0" w:evenVBand="0" w:oddHBand="0" w:evenHBand="0" w:firstRowFirstColumn="0" w:firstRowLastColumn="0" w:lastRowFirstColumn="0" w:lastRowLastColumn="0"/>
-              <w:rPr>
-                <w:rFonts w:ascii="Constantia" w:hAnsi="Constantia"/>
-                <w:lang w:val="en-CA"/>
-              </w:rPr>
-            </w:pPr>
-            <w:r>
-              <w:rPr>
-                <w:rFonts w:ascii="Constantia" w:hAnsi="Constantia"/>
-                <w:lang w:val="en-CA"/>
-              </w:rPr>
-              <w:t>Guns limited to federal special forces.</w:t>
-            </w:r>
-          </w:p>
-        </w:tc>
-      </w:tr>
-      <w:tr>
-        <w:tc>
-          <w:tcPr>
-            <w:cnfStyle w:val="001000000000" w:firstRow="0" w:lastRow="0" w:firstColumn="1" w:lastColumn="0" w:oddVBand="0" w:evenVBand="0" w:oddHBand="0" w:evenHBand="0" w:firstRowFirstColumn="0" w:firstRowLastColumn="0" w:lastRowFirstColumn="0" w:lastRowLastColumn="0"/>
-            <w:tcW w:w="3005" w:type="dxa"/>
-          </w:tcPr>
-          <w:p>
-            <w:pPr>
-              <w:rPr>
-                <w:rFonts w:ascii="Constantia" w:hAnsi="Constantia"/>
-                <w:u w:val="single"/>
-                <w:lang w:val="en-CA"/>
-              </w:rPr>
-            </w:pPr>
-            <w:r>
-              <w:rPr>
-                <w:rFonts w:ascii="Constantia" w:hAnsi="Constantia"/>
-                <w:u w:val="single"/>
-                <w:lang w:val="en-CA"/>
-              </w:rPr>
-              <w:t>Prison</w:t>
-            </w:r>
-          </w:p>
-        </w:tc>
-        <w:tc>
-          <w:tcPr>
-            <w:tcW w:w="3005" w:type="dxa"/>
-          </w:tcPr>
-          <w:p>
-            <w:pPr>
-              <w:cnfStyle w:val="000000000000" w:firstRow="0" w:lastRow="0" w:firstColumn="0" w:lastColumn="0" w:oddVBand="0" w:evenVBand="0" w:oddHBand="0" w:evenHBand="0" w:firstRowFirstColumn="0" w:firstRowLastColumn="0" w:lastRowFirstColumn="0" w:lastRowLastColumn="0"/>
-              <w:rPr>
-                <w:rFonts w:ascii="Constantia" w:hAnsi="Constantia"/>
-                <w:lang w:val="en-CA"/>
-              </w:rPr>
-            </w:pPr>
-          </w:p>
-        </w:tc>
-        <w:tc>
-          <w:tcPr>
-            <w:tcW w:w="3006" w:type="dxa"/>
-          </w:tcPr>
-          <w:p>
-            <w:pPr>
-              <w:cnfStyle w:val="000000000000" w:firstRow="0" w:lastRow="0" w:firstColumn="0" w:lastColumn="0" w:oddVBand="0" w:evenVBand="0" w:oddHBand="0" w:evenHBand="0" w:firstRowFirstColumn="0" w:firstRowLastColumn="0" w:lastRowFirstColumn="0" w:lastRowLastColumn="0"/>
-              <w:rPr>
-                <w:rFonts w:ascii="Constantia" w:hAnsi="Constantia"/>
-                <w:lang w:val="en-CA"/>
-              </w:rPr>
-            </w:pPr>
-          </w:p>
-        </w:tc>
-      </w:tr>
-      <w:tr>
-        <w:tc>
-          <w:tcPr>
-            <w:cnfStyle w:val="001000000000" w:firstRow="0" w:lastRow="0" w:firstColumn="1" w:lastColumn="0" w:oddVBand="0" w:evenVBand="0" w:oddHBand="0" w:evenHBand="0" w:firstRowFirstColumn="0" w:firstRowLastColumn="0" w:lastRowFirstColumn="0" w:lastRowLastColumn="0"/>
-            <w:tcW w:w="3005" w:type="dxa"/>
-          </w:tcPr>
-          <w:p>
-            <w:pPr>
-              <w:rPr>
-                <w:rFonts w:ascii="Constantia" w:hAnsi="Constantia"/>
-                <w:lang w:val="en-CA"/>
-              </w:rPr>
-            </w:pPr>
-            <w:r>
-              <w:rPr>
-                <w:rFonts w:ascii="Constantia" w:hAnsi="Constantia"/>
-                <w:lang w:val="en-CA"/>
-              </w:rPr>
-              <w:t>Death Penalty</w:t>
-            </w:r>
-          </w:p>
-        </w:tc>
-        <w:tc>
-          <w:tcPr>
-            <w:tcW w:w="3005" w:type="dxa"/>
-          </w:tcPr>
-          <w:p>
-            <w:pPr>
-              <w:cnfStyle w:val="000000000000" w:firstRow="0" w:lastRow="0" w:firstColumn="0" w:lastColumn="0" w:oddVBand="0" w:evenVBand="0" w:oddHBand="0" w:evenHBand="0" w:firstRowFirstColumn="0" w:firstRowLastColumn="0" w:lastRowFirstColumn="0" w:lastRowLastColumn="0"/>
-              <w:rPr>
-                <w:rFonts w:ascii="Constantia" w:hAnsi="Constantia"/>
-                <w:lang w:val="en-CA"/>
-              </w:rPr>
-            </w:pPr>
-            <w:r>
-              <w:rPr>
-                <w:rFonts w:ascii="Constantia" w:hAnsi="Constantia"/>
-                <w:lang w:val="en-CA"/>
-              </w:rPr>
-              <w:t>War Criminals</w:t>
-            </w:r>
-          </w:p>
-        </w:tc>
-        <w:tc>
-          <w:tcPr>
-            <w:tcW w:w="3006" w:type="dxa"/>
-          </w:tcPr>
-          <w:p>
-            <w:pPr>
-              <w:cnfStyle w:val="000000000000" w:firstRow="0" w:lastRow="0" w:firstColumn="0" w:lastColumn="0" w:oddVBand="0" w:evenVBand="0" w:oddHBand="0" w:evenHBand="0" w:firstRowFirstColumn="0" w:firstRowLastColumn="0" w:lastRowFirstColumn="0" w:lastRowLastColumn="0"/>
-              <w:rPr>
-                <w:rFonts w:ascii="Constantia" w:hAnsi="Constantia"/>
-                <w:lang w:val="en-CA"/>
-              </w:rPr>
-            </w:pPr>
-            <w:r>
-              <w:rPr>
-                <w:rFonts w:ascii="Constantia" w:hAnsi="Constantia"/>
-                <w:lang w:val="en-CA"/>
-              </w:rPr>
-              <w:t xml:space="preserve">Only war criminals can be executed, and only if they pose a significant threat </w:t>
-            </w:r>
-            <w:r>
-              <w:rPr>
-                <w:rFonts w:ascii="Constantia" w:hAnsi="Constantia"/>
-                <w:lang w:val="en-CA"/>
-              </w:rPr>
-              <w:t xml:space="preserve">to </w:t>
-            </w:r>
-            <w:r>
-              <w:rPr>
-                <w:rFonts w:ascii="Constantia" w:hAnsi="Constantia"/>
-                <w:lang w:val="en-CA"/>
-              </w:rPr>
-              <w:t>the</w:t>
-            </w:r>
-            <w:r>
-              <w:rPr>
-                <w:rFonts w:ascii="Constantia" w:hAnsi="Constantia"/>
-                <w:lang w:val="en-CA"/>
-              </w:rPr>
-              <w:t xml:space="preserve"> country or the international order.</w:t>
-            </w:r>
-          </w:p>
-        </w:tc>
-      </w:tr>
-      <w:tr>
-        <w:tc>
-          <w:tcPr>
-            <w:cnfStyle w:val="001000000000" w:firstRow="0" w:lastRow="0" w:firstColumn="1" w:lastColumn="0" w:oddVBand="0" w:evenVBand="0" w:oddHBand="0" w:evenHBand="0" w:firstRowFirstColumn="0" w:firstRowLastColumn="0" w:lastRowFirstColumn="0" w:lastRowLastColumn="0"/>
-            <w:tcW w:w="3005" w:type="dxa"/>
-          </w:tcPr>
-          <w:p>
-            <w:pPr>
-              <w:rPr>
-                <w:rFonts w:ascii="Constantia" w:hAnsi="Constantia"/>
-                <w:lang w:val="en-CA"/>
-              </w:rPr>
-            </w:pPr>
-            <w:r>
-              <w:rPr>
-                <w:rFonts w:ascii="Constantia" w:hAnsi="Constantia"/>
-                <w:lang w:val="en-CA"/>
-              </w:rPr>
-              <w:t>Detention</w:t>
-            </w:r>
-          </w:p>
-        </w:tc>
-        <w:tc>
-          <w:tcPr>
-            <w:tcW w:w="3005" w:type="dxa"/>
-          </w:tcPr>
-          <w:p>
-            <w:pPr>
-              <w:cnfStyle w:val="000000000000" w:firstRow="0" w:lastRow="0" w:firstColumn="0" w:lastColumn="0" w:oddVBand="0" w:evenVBand="0" w:oddHBand="0" w:evenHBand="0" w:firstRowFirstColumn="0" w:firstRowLastColumn="0" w:lastRowFirstColumn="0" w:lastRowLastColumn="0"/>
-              <w:rPr>
-                <w:rFonts w:ascii="Constantia" w:hAnsi="Constantia"/>
-                <w:lang w:val="en-CA"/>
-              </w:rPr>
-            </w:pPr>
-            <w:r>
-              <w:rPr>
-                <w:rFonts w:ascii="Constantia" w:hAnsi="Constantia"/>
-                <w:lang w:val="en-CA"/>
-              </w:rPr>
-              <w:t>90 Day Limit</w:t>
-            </w:r>
-          </w:p>
-        </w:tc>
-        <w:tc>
-          <w:tcPr>
-            <w:tcW w:w="3006" w:type="dxa"/>
-          </w:tcPr>
-          <w:p>
-            <w:pPr>
-              <w:cnfStyle w:val="000000000000" w:firstRow="0" w:lastRow="0" w:firstColumn="0" w:lastColumn="0" w:oddVBand="0" w:evenVBand="0" w:oddHBand="0" w:evenHBand="0" w:firstRowFirstColumn="0" w:firstRowLastColumn="0" w:lastRowFirstColumn="0" w:lastRowLastColumn="0"/>
-              <w:rPr>
-                <w:rFonts w:ascii="Constantia" w:hAnsi="Constantia"/>
-                <w:lang w:val="en-CA"/>
-              </w:rPr>
-            </w:pPr>
-            <w:r>
-              <w:rPr>
-                <w:rFonts w:ascii="Constantia" w:hAnsi="Constantia"/>
-                <w:lang w:val="en-CA"/>
-              </w:rPr>
-              <w:t xml:space="preserve">One can only be held </w:t>
-            </w:r>
-            <w:r>
-              <w:rPr>
-                <w:rFonts w:ascii="Constantia" w:hAnsi="Constantia"/>
-                <w:lang w:val="en-CA"/>
-              </w:rPr>
-              <w:t xml:space="preserve">for 90 days until a trial must be held, and </w:t>
-            </w:r>
-            <w:r>
-              <w:rPr>
-                <w:rFonts w:ascii="Constantia" w:hAnsi="Constantia"/>
-                <w:lang w:val="en-CA"/>
-              </w:rPr>
-              <w:t>24 hours until they are charged with a crime.</w:t>
-            </w:r>
-          </w:p>
-        </w:tc>
-      </w:tr>
-      <w:tr>
-        <w:tc>
-          <w:tcPr>
-            <w:cnfStyle w:val="001000000000" w:firstRow="0" w:lastRow="0" w:firstColumn="1" w:lastColumn="0" w:oddVBand="0" w:evenVBand="0" w:oddHBand="0" w:evenHBand="0" w:firstRowFirstColumn="0" w:firstRowLastColumn="0" w:lastRowFirstColumn="0" w:lastRowLastColumn="0"/>
-            <w:tcW w:w="3005" w:type="dxa"/>
-          </w:tcPr>
-          <w:p>
-            <w:pPr>
-              <w:rPr>
-                <w:rFonts w:ascii="Constantia" w:hAnsi="Constantia"/>
-                <w:u w:val="single"/>
-                <w:lang w:val="en-CA"/>
-              </w:rPr>
-            </w:pPr>
-            <w:r>
-              <w:rPr>
-                <w:rFonts w:ascii="Constantia" w:hAnsi="Constantia"/>
-                <w:u w:val="single"/>
-                <w:lang w:val="en-CA"/>
-              </w:rPr>
               <w:t>Welfare</w:t>
             </w:r>
           </w:p>
@@ -5578,7 +5679,6 @@
                 <w:rFonts w:ascii="Constantia" w:hAnsi="Constantia"/>
                 <w:lang w:val="en-CA"/>
               </w:rPr>
-              <w:lastRenderedPageBreak/>
               <w:t>Food Labelling</w:t>
             </w:r>
           </w:p>
@@ -6812,7 +6912,6 @@
           <w:rFonts w:ascii="Constantia" w:hAnsi="Constantia"/>
           <w:lang w:val="en-CA"/>
         </w:rPr>
-        <w:lastRenderedPageBreak/>
         <w:t>Adult Education Subsidies</w:t>
       </w:r>
       <w:r>

--- a/Æleania/Æleanian Policy List.docx
+++ b/Æleania/Æleanian Policy List.docx
@@ -16,6 +16,7 @@
           <w:lang w:val="en-CA"/>
         </w:rPr>
       </w:pPr>
+      <w:proofErr w:type="spellStart"/>
       <w:r>
         <w:rPr>
           <w:rFonts w:ascii="Constantia" w:hAnsi="Constantia" w:cs="Arial"/>
@@ -40,7 +41,21 @@
           <w:shd w:val="clear" w:color="auto" w:fill="FFFFFF"/>
           <w:lang w:val="en-CA"/>
         </w:rPr>
-        <w:t>n Policy List</w:t>
+        <w:t>n</w:t>
+      </w:r>
+      <w:proofErr w:type="spellEnd"/>
+      <w:r>
+        <w:rPr>
+          <w:rFonts w:ascii="Constantia" w:hAnsi="Constantia" w:cs="Arial"/>
+          <w:b/>
+          <w:bCs/>
+          <w:color w:val="202122"/>
+          <w:sz w:val="32"/>
+          <w:szCs w:val="32"/>
+          <w:shd w:val="clear" w:color="auto" w:fill="FFFFFF"/>
+          <w:lang w:val="en-CA"/>
+        </w:rPr>
+        <w:t xml:space="preserve"> Policy List</w:t>
       </w:r>
     </w:p>
     <w:p>
@@ -1075,7 +1090,31 @@
                 <w:rFonts w:ascii="Constantia" w:hAnsi="Constantia"/>
                 <w:lang w:val="en-CA"/>
               </w:rPr>
-              <w:t>in all of primary and secondary, foreign language classes, typically Mar</w:t>
+              <w:t xml:space="preserve">in </w:t>
+            </w:r>
+            <w:proofErr w:type="gramStart"/>
+            <w:r>
+              <w:rPr>
+                <w:rFonts w:ascii="Constantia" w:hAnsi="Constantia"/>
+                <w:lang w:val="en-CA"/>
+              </w:rPr>
+              <w:t>all of</w:t>
+            </w:r>
+            <w:proofErr w:type="gramEnd"/>
+            <w:r>
+              <w:rPr>
+                <w:rFonts w:ascii="Constantia" w:hAnsi="Constantia"/>
+                <w:lang w:val="en-CA"/>
+              </w:rPr>
+              <w:t xml:space="preserve"> primary and secondary, foreign language classes, typically </w:t>
+            </w:r>
+            <w:proofErr w:type="spellStart"/>
+            <w:r>
+              <w:rPr>
+                <w:rFonts w:ascii="Constantia" w:hAnsi="Constantia"/>
+                <w:lang w:val="en-CA"/>
+              </w:rPr>
+              <w:t>Mar</w:t>
             </w:r>
             <w:r>
               <w:rPr>
@@ -1096,8 +1135,25 @@
                 <w:rFonts w:ascii="Constantia" w:hAnsi="Constantia"/>
                 <w:lang w:val="en-CA"/>
               </w:rPr>
-              <w:t>ian or Holtanian</w:t>
-            </w:r>
+              <w:t>ian</w:t>
+            </w:r>
+            <w:proofErr w:type="spellEnd"/>
+            <w:r>
+              <w:rPr>
+                <w:rFonts w:ascii="Constantia" w:hAnsi="Constantia"/>
+                <w:lang w:val="en-CA"/>
+              </w:rPr>
+              <w:t xml:space="preserve"> or </w:t>
+            </w:r>
+            <w:proofErr w:type="spellStart"/>
+            <w:r>
+              <w:rPr>
+                <w:rFonts w:ascii="Constantia" w:hAnsi="Constantia"/>
+                <w:lang w:val="en-CA"/>
+              </w:rPr>
+              <w:t>Holtanian</w:t>
+            </w:r>
+            <w:proofErr w:type="spellEnd"/>
             <w:r>
               <w:rPr>
                 <w:rFonts w:ascii="Constantia" w:hAnsi="Constantia"/>
@@ -1110,7 +1166,23 @@
                 <w:rFonts w:ascii="Constantia" w:hAnsi="Constantia"/>
                 <w:lang w:val="en-CA"/>
               </w:rPr>
-              <w:t xml:space="preserve"> primary and 3 yrs of secondary.</w:t>
+              <w:t xml:space="preserve"> primary and 3 </w:t>
+            </w:r>
+            <w:proofErr w:type="spellStart"/>
+            <w:r>
+              <w:rPr>
+                <w:rFonts w:ascii="Constantia" w:hAnsi="Constantia"/>
+                <w:lang w:val="en-CA"/>
+              </w:rPr>
+              <w:t>yrs</w:t>
+            </w:r>
+            <w:proofErr w:type="spellEnd"/>
+            <w:r>
+              <w:rPr>
+                <w:rFonts w:ascii="Constantia" w:hAnsi="Constantia"/>
+                <w:lang w:val="en-CA"/>
+              </w:rPr>
+              <w:t xml:space="preserve"> of secondary.</w:t>
             </w:r>
           </w:p>
         </w:tc>
@@ -1479,7 +1551,23 @@
                 <w:rFonts w:ascii="Constantia" w:hAnsi="Constantia"/>
                 <w:lang w:val="en-CA"/>
               </w:rPr>
-              <w:t xml:space="preserve">2-5 yrs, often called </w:t>
+              <w:t xml:space="preserve">2-5 </w:t>
+            </w:r>
+            <w:proofErr w:type="spellStart"/>
+            <w:r>
+              <w:rPr>
+                <w:rFonts w:ascii="Constantia" w:hAnsi="Constantia"/>
+                <w:lang w:val="en-CA"/>
+              </w:rPr>
+              <w:t>yrs</w:t>
+            </w:r>
+            <w:proofErr w:type="spellEnd"/>
+            <w:r>
+              <w:rPr>
+                <w:rFonts w:ascii="Constantia" w:hAnsi="Constantia"/>
+                <w:lang w:val="en-CA"/>
+              </w:rPr>
+              <w:t xml:space="preserve">, often called </w:t>
             </w:r>
             <w:r>
               <w:rPr>
@@ -1630,8 +1718,17 @@
                 <w:rFonts w:ascii="Constantia" w:hAnsi="Constantia"/>
                 <w:lang w:val="en-CA"/>
               </w:rPr>
-              <w:t xml:space="preserve"> yrs</w:t>
-            </w:r>
+              <w:t xml:space="preserve"> </w:t>
+            </w:r>
+            <w:proofErr w:type="spellStart"/>
+            <w:r>
+              <w:rPr>
+                <w:rFonts w:ascii="Constantia" w:hAnsi="Constantia"/>
+                <w:lang w:val="en-CA"/>
+              </w:rPr>
+              <w:t>yrs</w:t>
+            </w:r>
+            <w:proofErr w:type="spellEnd"/>
             <w:r>
               <w:rPr>
                 <w:rFonts w:ascii="Constantia" w:hAnsi="Constantia"/>
@@ -1644,6 +1741,13 @@
                 <w:rFonts w:ascii="Constantia" w:hAnsi="Constantia"/>
                 <w:lang w:val="en-CA"/>
               </w:rPr>
+              <w:t xml:space="preserve"> school</w:t>
+            </w:r>
+            <w:r>
+              <w:rPr>
+                <w:rFonts w:ascii="Constantia" w:hAnsi="Constantia"/>
+                <w:lang w:val="en-CA"/>
+              </w:rPr>
               <w:t xml:space="preserve">, compulsory, </w:t>
             </w:r>
             <w:r>
@@ -1697,7 +1801,30 @@
                 <w:rFonts w:ascii="Constantia" w:hAnsi="Constantia"/>
                 <w:lang w:val="en-CA"/>
               </w:rPr>
-              <w:t>17 yrs, often called advanced</w:t>
+              <w:t xml:space="preserve">17 </w:t>
+            </w:r>
+            <w:proofErr w:type="spellStart"/>
+            <w:r>
+              <w:rPr>
+                <w:rFonts w:ascii="Constantia" w:hAnsi="Constantia"/>
+                <w:lang w:val="en-CA"/>
+              </w:rPr>
+              <w:t>yrs</w:t>
+            </w:r>
+            <w:proofErr w:type="spellEnd"/>
+            <w:r>
+              <w:rPr>
+                <w:rFonts w:ascii="Constantia" w:hAnsi="Constantia"/>
+                <w:lang w:val="en-CA"/>
+              </w:rPr>
+              <w:t>, often called advanced</w:t>
+            </w:r>
+            <w:r>
+              <w:rPr>
+                <w:rFonts w:ascii="Constantia" w:hAnsi="Constantia"/>
+                <w:lang w:val="en-CA"/>
+              </w:rPr>
+              <w:t xml:space="preserve"> school</w:t>
             </w:r>
             <w:r>
               <w:rPr>
@@ -1799,7 +1926,23 @@
                 <w:rFonts w:ascii="Constantia" w:hAnsi="Constantia"/>
                 <w:lang w:val="en-CA"/>
               </w:rPr>
-              <w:t xml:space="preserve"> yr programs offered</w:t>
+              <w:t xml:space="preserve"> </w:t>
+            </w:r>
+            <w:proofErr w:type="spellStart"/>
+            <w:r>
+              <w:rPr>
+                <w:rFonts w:ascii="Constantia" w:hAnsi="Constantia"/>
+                <w:lang w:val="en-CA"/>
+              </w:rPr>
+              <w:t>yr</w:t>
+            </w:r>
+            <w:proofErr w:type="spellEnd"/>
+            <w:r>
+              <w:rPr>
+                <w:rFonts w:ascii="Constantia" w:hAnsi="Constantia"/>
+                <w:lang w:val="en-CA"/>
+              </w:rPr>
+              <w:t xml:space="preserve"> programs offered</w:t>
             </w:r>
             <w:r>
               <w:rPr>
@@ -1838,7 +1981,23 @@
                 <w:rFonts w:ascii="Constantia" w:hAnsi="Constantia"/>
                 <w:lang w:val="en-CA"/>
               </w:rPr>
-              <w:t>(ages indicated in the year they turn that age, not when they turn that age)</w:t>
+              <w:t>(</w:t>
+            </w:r>
+            <w:proofErr w:type="gramStart"/>
+            <w:r>
+              <w:rPr>
+                <w:rFonts w:ascii="Constantia" w:hAnsi="Constantia"/>
+                <w:lang w:val="en-CA"/>
+              </w:rPr>
+              <w:t>ages</w:t>
+            </w:r>
+            <w:proofErr w:type="gramEnd"/>
+            <w:r>
+              <w:rPr>
+                <w:rFonts w:ascii="Constantia" w:hAnsi="Constantia"/>
+                <w:lang w:val="en-CA"/>
+              </w:rPr>
+              <w:t xml:space="preserve"> indicated in the year they turn that age, not when they turn that age)</w:t>
             </w:r>
             <w:r>
               <w:rPr>
@@ -1890,7 +2049,21 @@
                 <w:rFonts w:ascii="Constantia" w:hAnsi="Constantia"/>
                 <w:lang w:val="en-CA"/>
               </w:rPr>
-              <w:t xml:space="preserve">50% </w:t>
+              <w:t>50%</w:t>
+            </w:r>
+            <w:r>
+              <w:rPr>
+                <w:rFonts w:ascii="Constantia" w:hAnsi="Constantia"/>
+                <w:lang w:val="en-CA"/>
+              </w:rPr>
+              <w:t xml:space="preserve"> basic</w:t>
+            </w:r>
+            <w:r>
+              <w:rPr>
+                <w:rFonts w:ascii="Constantia" w:hAnsi="Constantia"/>
+                <w:lang w:val="en-CA"/>
+              </w:rPr>
+              <w:t xml:space="preserve"> </w:t>
             </w:r>
             <w:r>
               <w:rPr>
@@ -2274,7 +2447,36 @@
                 <w:rFonts w:ascii="Constantia" w:hAnsi="Constantia"/>
                 <w:lang w:val="en-CA"/>
               </w:rPr>
-              <w:t>Border is protected, and militarized with Kun</w:t>
+              <w:t>Border is protected</w:t>
+            </w:r>
+            <w:r>
+              <w:rPr>
+                <w:rFonts w:ascii="Constantia" w:hAnsi="Constantia"/>
+                <w:lang w:val="en-CA"/>
+              </w:rPr>
+              <w:t xml:space="preserve"> by</w:t>
+            </w:r>
+            <w:r>
+              <w:rPr>
+                <w:rFonts w:ascii="Constantia" w:hAnsi="Constantia"/>
+                <w:lang w:val="en-CA"/>
+              </w:rPr>
+              <w:t xml:space="preserve"> the border agency</w:t>
+            </w:r>
+            <w:r>
+              <w:rPr>
+                <w:rFonts w:ascii="Constantia" w:hAnsi="Constantia"/>
+                <w:lang w:val="en-CA"/>
+              </w:rPr>
+              <w:t xml:space="preserve">, and militarized with </w:t>
+            </w:r>
+            <w:proofErr w:type="spellStart"/>
+            <w:r>
+              <w:rPr>
+                <w:rFonts w:ascii="Constantia" w:hAnsi="Constantia"/>
+                <w:lang w:val="en-CA"/>
+              </w:rPr>
+              <w:t>Kun</w:t>
             </w:r>
             <w:r>
               <w:rPr>
@@ -2283,6 +2485,7 @@
               </w:rPr>
               <w:t>adoslad</w:t>
             </w:r>
+            <w:proofErr w:type="spellEnd"/>
           </w:p>
         </w:tc>
       </w:tr>
@@ -2325,8 +2528,17 @@
                 <w:rFonts w:ascii="Constantia" w:hAnsi="Constantia"/>
                 <w:lang w:val="en-CA"/>
               </w:rPr>
-              <w:t>All but Kunadoslad</w:t>
-            </w:r>
+              <w:t xml:space="preserve">All but </w:t>
+            </w:r>
+            <w:proofErr w:type="spellStart"/>
+            <w:r>
+              <w:rPr>
+                <w:rFonts w:ascii="Constantia" w:hAnsi="Constantia"/>
+                <w:lang w:val="en-CA"/>
+              </w:rPr>
+              <w:t>Kunadoslad</w:t>
+            </w:r>
+            <w:proofErr w:type="spellEnd"/>
           </w:p>
         </w:tc>
         <w:tc>
@@ -2341,44 +2553,71 @@
                 <w:lang w:val="en-CA"/>
               </w:rPr>
             </w:pPr>
-            <w:r>
-              <w:rPr>
-                <w:rFonts w:ascii="Constantia" w:hAnsi="Constantia"/>
-                <w:lang w:val="en-CA"/>
-              </w:rPr>
-              <w:t>Anglun: embassy and ambassador</w:t>
-            </w:r>
-          </w:p>
-          <w:p>
-            <w:pPr>
-              <w:cnfStyle w:val="000000000000" w:firstRow="0" w:lastRow="0" w:firstColumn="0" w:lastColumn="0" w:oddVBand="0" w:evenVBand="0" w:oddHBand="0" w:evenHBand="0" w:firstRowFirstColumn="0" w:firstRowLastColumn="0" w:lastRowFirstColumn="0" w:lastRowLastColumn="0"/>
-              <w:rPr>
-                <w:rFonts w:ascii="Constantia" w:hAnsi="Constantia"/>
-                <w:lang w:val="en-CA"/>
-              </w:rPr>
-            </w:pPr>
-            <w:r>
-              <w:rPr>
-                <w:rFonts w:ascii="Constantia" w:hAnsi="Constantia"/>
-                <w:lang w:val="en-CA"/>
-              </w:rPr>
-              <w:t>Holtania: embassy and ambassador</w:t>
-            </w:r>
-          </w:p>
-          <w:p>
-            <w:pPr>
-              <w:cnfStyle w:val="000000000000" w:firstRow="0" w:lastRow="0" w:firstColumn="0" w:lastColumn="0" w:oddVBand="0" w:evenVBand="0" w:oddHBand="0" w:evenHBand="0" w:firstRowFirstColumn="0" w:firstRowLastColumn="0" w:lastRowFirstColumn="0" w:lastRowLastColumn="0"/>
-              <w:rPr>
-                <w:rFonts w:ascii="Constantia" w:hAnsi="Constantia"/>
-                <w:lang w:val="en-CA"/>
-              </w:rPr>
-            </w:pPr>
-            <w:r>
-              <w:rPr>
-                <w:rFonts w:ascii="Constantia" w:hAnsi="Constantia"/>
-                <w:lang w:val="en-CA"/>
-              </w:rPr>
-              <w:t xml:space="preserve">Kunadoslad: </w:t>
+            <w:proofErr w:type="spellStart"/>
+            <w:r>
+              <w:rPr>
+                <w:rFonts w:ascii="Constantia" w:hAnsi="Constantia"/>
+                <w:lang w:val="en-CA"/>
+              </w:rPr>
+              <w:t>Anglun</w:t>
+            </w:r>
+            <w:proofErr w:type="spellEnd"/>
+            <w:r>
+              <w:rPr>
+                <w:rFonts w:ascii="Constantia" w:hAnsi="Constantia"/>
+                <w:lang w:val="en-CA"/>
+              </w:rPr>
+              <w:t>: embassy and ambassador</w:t>
+            </w:r>
+          </w:p>
+          <w:p>
+            <w:pPr>
+              <w:cnfStyle w:val="000000000000" w:firstRow="0" w:lastRow="0" w:firstColumn="0" w:lastColumn="0" w:oddVBand="0" w:evenVBand="0" w:oddHBand="0" w:evenHBand="0" w:firstRowFirstColumn="0" w:firstRowLastColumn="0" w:lastRowFirstColumn="0" w:lastRowLastColumn="0"/>
+              <w:rPr>
+                <w:rFonts w:ascii="Constantia" w:hAnsi="Constantia"/>
+                <w:lang w:val="en-CA"/>
+              </w:rPr>
+            </w:pPr>
+            <w:proofErr w:type="spellStart"/>
+            <w:r>
+              <w:rPr>
+                <w:rFonts w:ascii="Constantia" w:hAnsi="Constantia"/>
+                <w:lang w:val="en-CA"/>
+              </w:rPr>
+              <w:t>Holtania</w:t>
+            </w:r>
+            <w:proofErr w:type="spellEnd"/>
+            <w:r>
+              <w:rPr>
+                <w:rFonts w:ascii="Constantia" w:hAnsi="Constantia"/>
+                <w:lang w:val="en-CA"/>
+              </w:rPr>
+              <w:t>: embassy and ambassador</w:t>
+            </w:r>
+          </w:p>
+          <w:p>
+            <w:pPr>
+              <w:cnfStyle w:val="000000000000" w:firstRow="0" w:lastRow="0" w:firstColumn="0" w:lastColumn="0" w:oddVBand="0" w:evenVBand="0" w:oddHBand="0" w:evenHBand="0" w:firstRowFirstColumn="0" w:firstRowLastColumn="0" w:lastRowFirstColumn="0" w:lastRowLastColumn="0"/>
+              <w:rPr>
+                <w:rFonts w:ascii="Constantia" w:hAnsi="Constantia"/>
+                <w:lang w:val="en-CA"/>
+              </w:rPr>
+            </w:pPr>
+            <w:proofErr w:type="spellStart"/>
+            <w:r>
+              <w:rPr>
+                <w:rFonts w:ascii="Constantia" w:hAnsi="Constantia"/>
+                <w:lang w:val="en-CA"/>
+              </w:rPr>
+              <w:t>Kunadoslad</w:t>
+            </w:r>
+            <w:proofErr w:type="spellEnd"/>
+            <w:r>
+              <w:rPr>
+                <w:rFonts w:ascii="Constantia" w:hAnsi="Constantia"/>
+                <w:lang w:val="en-CA"/>
+              </w:rPr>
+              <w:t xml:space="preserve">: </w:t>
             </w:r>
             <w:r>
               <w:rPr>
@@ -2396,12 +2635,21 @@
                 <w:lang w:val="en-CA"/>
               </w:rPr>
             </w:pPr>
-            <w:r>
-              <w:rPr>
-                <w:rFonts w:ascii="Constantia" w:hAnsi="Constantia"/>
-                <w:lang w:val="en-CA"/>
-              </w:rPr>
-              <w:t>Mardwell: embassy, ambassador, and 4 consulates</w:t>
+            <w:proofErr w:type="spellStart"/>
+            <w:r>
+              <w:rPr>
+                <w:rFonts w:ascii="Constantia" w:hAnsi="Constantia"/>
+                <w:lang w:val="en-CA"/>
+              </w:rPr>
+              <w:t>Mardwell</w:t>
+            </w:r>
+            <w:proofErr w:type="spellEnd"/>
+            <w:r>
+              <w:rPr>
+                <w:rFonts w:ascii="Constantia" w:hAnsi="Constantia"/>
+                <w:lang w:val="en-CA"/>
+              </w:rPr>
+              <w:t>: embassy, ambassador, and 4 consulates</w:t>
             </w:r>
           </w:p>
         </w:tc>
@@ -2461,12 +2709,21 @@
                 <w:lang w:val="en-CA"/>
               </w:rPr>
             </w:pPr>
-            <w:r>
-              <w:rPr>
-                <w:rFonts w:ascii="Constantia" w:hAnsi="Constantia"/>
-                <w:lang w:val="en-CA"/>
-              </w:rPr>
-              <w:t xml:space="preserve">Anglun: </w:t>
+            <w:proofErr w:type="spellStart"/>
+            <w:r>
+              <w:rPr>
+                <w:rFonts w:ascii="Constantia" w:hAnsi="Constantia"/>
+                <w:lang w:val="en-CA"/>
+              </w:rPr>
+              <w:t>Anglun</w:t>
+            </w:r>
+            <w:proofErr w:type="spellEnd"/>
+            <w:r>
+              <w:rPr>
+                <w:rFonts w:ascii="Constantia" w:hAnsi="Constantia"/>
+                <w:lang w:val="en-CA"/>
+              </w:rPr>
+              <w:t xml:space="preserve">: </w:t>
             </w:r>
             <w:r>
               <w:rPr>
@@ -2484,6 +2741,7 @@
                 <w:lang w:val="en-CA"/>
               </w:rPr>
             </w:pPr>
+            <w:proofErr w:type="spellStart"/>
             <w:r>
               <w:rPr>
                 <w:rFonts w:ascii="Constantia" w:hAnsi="Constantia"/>
@@ -2496,7 +2754,15 @@
                 <w:rFonts w:ascii="Constantia" w:hAnsi="Constantia"/>
                 <w:lang w:val="en-CA"/>
               </w:rPr>
-              <w:t>ania:</w:t>
+              <w:t>ania</w:t>
+            </w:r>
+            <w:proofErr w:type="spellEnd"/>
+            <w:r>
+              <w:rPr>
+                <w:rFonts w:ascii="Constantia" w:hAnsi="Constantia"/>
+                <w:lang w:val="en-CA"/>
+              </w:rPr>
+              <w:t>:</w:t>
             </w:r>
             <w:r>
               <w:rPr>
@@ -2521,12 +2787,21 @@
                 <w:lang w:val="en-CA"/>
               </w:rPr>
             </w:pPr>
-            <w:r>
-              <w:rPr>
-                <w:rFonts w:ascii="Constantia" w:hAnsi="Constantia"/>
-                <w:lang w:val="en-CA"/>
-              </w:rPr>
-              <w:t>Kunadoslad:</w:t>
+            <w:proofErr w:type="spellStart"/>
+            <w:r>
+              <w:rPr>
+                <w:rFonts w:ascii="Constantia" w:hAnsi="Constantia"/>
+                <w:lang w:val="en-CA"/>
+              </w:rPr>
+              <w:t>Kunadoslad</w:t>
+            </w:r>
+            <w:proofErr w:type="spellEnd"/>
+            <w:r>
+              <w:rPr>
+                <w:rFonts w:ascii="Constantia" w:hAnsi="Constantia"/>
+                <w:lang w:val="en-CA"/>
+              </w:rPr>
+              <w:t>:</w:t>
             </w:r>
             <w:r>
               <w:rPr>
@@ -2551,12 +2826,21 @@
                 <w:lang w:val="en-CA"/>
               </w:rPr>
             </w:pPr>
-            <w:r>
-              <w:rPr>
-                <w:rFonts w:ascii="Constantia" w:hAnsi="Constantia"/>
-                <w:lang w:val="en-CA"/>
-              </w:rPr>
-              <w:t>Mardwell: No visa</w:t>
+            <w:proofErr w:type="spellStart"/>
+            <w:r>
+              <w:rPr>
+                <w:rFonts w:ascii="Constantia" w:hAnsi="Constantia"/>
+                <w:lang w:val="en-CA"/>
+              </w:rPr>
+              <w:t>Mardwell</w:t>
+            </w:r>
+            <w:proofErr w:type="spellEnd"/>
+            <w:r>
+              <w:rPr>
+                <w:rFonts w:ascii="Constantia" w:hAnsi="Constantia"/>
+                <w:lang w:val="en-CA"/>
+              </w:rPr>
+              <w:t>: No visa</w:t>
             </w:r>
             <w:r>
               <w:rPr>
@@ -2588,7 +2872,23 @@
                 <w:rFonts w:ascii="Constantia" w:hAnsi="Constantia"/>
                 <w:lang w:val="en-CA"/>
               </w:rPr>
-              <w:t>(all out of half-year period)</w:t>
+              <w:t>(</w:t>
+            </w:r>
+            <w:proofErr w:type="gramStart"/>
+            <w:r>
+              <w:rPr>
+                <w:rFonts w:ascii="Constantia" w:hAnsi="Constantia"/>
+                <w:lang w:val="en-CA"/>
+              </w:rPr>
+              <w:t>all</w:t>
+            </w:r>
+            <w:proofErr w:type="gramEnd"/>
+            <w:r>
+              <w:rPr>
+                <w:rFonts w:ascii="Constantia" w:hAnsi="Constantia"/>
+                <w:lang w:val="en-CA"/>
+              </w:rPr>
+              <w:t xml:space="preserve"> out of half-year period)</w:t>
             </w:r>
             <w:r>
               <w:rPr>
@@ -2737,29 +3037,22 @@
                 <w:rFonts w:ascii="Constantia" w:hAnsi="Constantia"/>
                 <w:lang w:val="en-CA"/>
               </w:rPr>
-              <w:t>Euthanasia</w:t>
-            </w:r>
-          </w:p>
-        </w:tc>
-        <w:tc>
-          <w:tcPr>
-            <w:tcW w:w="3005" w:type="dxa"/>
-          </w:tcPr>
-          <w:p>
-            <w:pPr>
-              <w:cnfStyle w:val="000000000000" w:firstRow="0" w:lastRow="0" w:firstColumn="0" w:lastColumn="0" w:oddVBand="0" w:evenVBand="0" w:oddHBand="0" w:evenHBand="0" w:firstRowFirstColumn="0" w:firstRowLastColumn="0" w:lastRowFirstColumn="0" w:lastRowLastColumn="0"/>
-              <w:rPr>
-                <w:rFonts w:ascii="Constantia" w:hAnsi="Constantia"/>
-                <w:lang w:val="en-CA"/>
-              </w:rPr>
-            </w:pPr>
-            <w:r>
-              <w:rPr>
-                <w:rFonts w:ascii="Constantia" w:hAnsi="Constantia"/>
-                <w:lang w:val="en-CA"/>
-              </w:rPr>
-              <w:t>Illegal</w:t>
-            </w:r>
+              <w:t>Contraception</w:t>
+            </w:r>
+          </w:p>
+        </w:tc>
+        <w:tc>
+          <w:tcPr>
+            <w:tcW w:w="3005" w:type="dxa"/>
+          </w:tcPr>
+          <w:p>
+            <w:pPr>
+              <w:cnfStyle w:val="000000000000" w:firstRow="0" w:lastRow="0" w:firstColumn="0" w:lastColumn="0" w:oddVBand="0" w:evenVBand="0" w:oddHBand="0" w:evenHBand="0" w:firstRowFirstColumn="0" w:firstRowLastColumn="0" w:lastRowFirstColumn="0" w:lastRowLastColumn="0"/>
+              <w:rPr>
+                <w:rFonts w:ascii="Constantia" w:hAnsi="Constantia"/>
+                <w:lang w:val="en-CA"/>
+              </w:rPr>
+            </w:pPr>
           </w:p>
         </w:tc>
         <w:tc>
@@ -2774,20 +3067,6 @@
                 <w:lang w:val="en-CA"/>
               </w:rPr>
             </w:pPr>
-            <w:r>
-              <w:rPr>
-                <w:rFonts w:ascii="Constantia" w:hAnsi="Constantia"/>
-                <w:lang w:val="en-CA"/>
-              </w:rPr>
-              <w:t xml:space="preserve">Illegal, except for removing </w:t>
-            </w:r>
-            <w:r>
-              <w:rPr>
-                <w:rFonts w:ascii="Constantia" w:hAnsi="Constantia"/>
-                <w:lang w:val="en-CA"/>
-              </w:rPr>
-              <w:t>life support.</w:t>
-            </w:r>
           </w:p>
         </w:tc>
       </w:tr>
@@ -2809,28 +3088,28 @@
                 <w:rFonts w:ascii="Constantia" w:hAnsi="Constantia"/>
                 <w:lang w:val="en-CA"/>
               </w:rPr>
-              <w:t>Private Healthcare</w:t>
-            </w:r>
-          </w:p>
-        </w:tc>
-        <w:tc>
-          <w:tcPr>
-            <w:tcW w:w="3005" w:type="dxa"/>
-          </w:tcPr>
-          <w:p>
-            <w:pPr>
-              <w:cnfStyle w:val="000000000000" w:firstRow="0" w:lastRow="0" w:firstColumn="0" w:lastColumn="0" w:oddVBand="0" w:evenVBand="0" w:oddHBand="0" w:evenHBand="0" w:firstRowFirstColumn="0" w:firstRowLastColumn="0" w:lastRowFirstColumn="0" w:lastRowLastColumn="0"/>
-              <w:rPr>
-                <w:rFonts w:ascii="Constantia" w:hAnsi="Constantia"/>
-                <w:lang w:val="en-CA"/>
-              </w:rPr>
-            </w:pPr>
-            <w:r>
-              <w:rPr>
-                <w:rFonts w:ascii="Constantia" w:hAnsi="Constantia"/>
-                <w:lang w:val="en-CA"/>
-              </w:rPr>
-              <w:t>Legal</w:t>
+              <w:t>Euthanasia</w:t>
+            </w:r>
+          </w:p>
+        </w:tc>
+        <w:tc>
+          <w:tcPr>
+            <w:tcW w:w="3005" w:type="dxa"/>
+          </w:tcPr>
+          <w:p>
+            <w:pPr>
+              <w:cnfStyle w:val="000000000000" w:firstRow="0" w:lastRow="0" w:firstColumn="0" w:lastColumn="0" w:oddVBand="0" w:evenVBand="0" w:oddHBand="0" w:evenHBand="0" w:firstRowFirstColumn="0" w:firstRowLastColumn="0" w:lastRowFirstColumn="0" w:lastRowLastColumn="0"/>
+              <w:rPr>
+                <w:rFonts w:ascii="Constantia" w:hAnsi="Constantia"/>
+                <w:lang w:val="en-CA"/>
+              </w:rPr>
+            </w:pPr>
+            <w:r>
+              <w:rPr>
+                <w:rFonts w:ascii="Constantia" w:hAnsi="Constantia"/>
+                <w:lang w:val="en-CA"/>
+              </w:rPr>
+              <w:t>Illegal</w:t>
             </w:r>
           </w:p>
         </w:tc>
@@ -2851,14 +3130,14 @@
                 <w:rFonts w:ascii="Constantia" w:hAnsi="Constantia"/>
                 <w:lang w:val="en-CA"/>
               </w:rPr>
-              <w:t>Legal, so long as one pays heavy premiums and a private healthcare tax</w:t>
-            </w:r>
-            <w:r>
-              <w:rPr>
-                <w:rFonts w:ascii="Constantia" w:hAnsi="Constantia"/>
-                <w:lang w:val="en-CA"/>
-              </w:rPr>
-              <w:t>.</w:t>
+              <w:t xml:space="preserve">Illegal, except for removing </w:t>
+            </w:r>
+            <w:r>
+              <w:rPr>
+                <w:rFonts w:ascii="Constantia" w:hAnsi="Constantia"/>
+                <w:lang w:val="en-CA"/>
+              </w:rPr>
+              <w:t>life support.</w:t>
             </w:r>
           </w:p>
         </w:tc>
@@ -2882,28 +3161,28 @@
                 <w:lang w:val="en-CA"/>
               </w:rPr>
               <w:lastRenderedPageBreak/>
-              <w:t>Public Healthcare</w:t>
-            </w:r>
-          </w:p>
-        </w:tc>
-        <w:tc>
-          <w:tcPr>
-            <w:tcW w:w="3005" w:type="dxa"/>
-          </w:tcPr>
-          <w:p>
-            <w:pPr>
-              <w:cnfStyle w:val="000000000000" w:firstRow="0" w:lastRow="0" w:firstColumn="0" w:lastColumn="0" w:oddVBand="0" w:evenVBand="0" w:oddHBand="0" w:evenHBand="0" w:firstRowFirstColumn="0" w:firstRowLastColumn="0" w:lastRowFirstColumn="0" w:lastRowLastColumn="0"/>
-              <w:rPr>
-                <w:rFonts w:ascii="Constantia" w:hAnsi="Constantia"/>
-                <w:lang w:val="en-CA"/>
-              </w:rPr>
-            </w:pPr>
-            <w:r>
-              <w:rPr>
-                <w:rFonts w:ascii="Constantia" w:hAnsi="Constantia"/>
-                <w:lang w:val="en-CA"/>
-              </w:rPr>
-              <w:t>Well-Funded</w:t>
+              <w:t>Private Healthcare</w:t>
+            </w:r>
+          </w:p>
+        </w:tc>
+        <w:tc>
+          <w:tcPr>
+            <w:tcW w:w="3005" w:type="dxa"/>
+          </w:tcPr>
+          <w:p>
+            <w:pPr>
+              <w:cnfStyle w:val="000000000000" w:firstRow="0" w:lastRow="0" w:firstColumn="0" w:lastColumn="0" w:oddVBand="0" w:evenVBand="0" w:oddHBand="0" w:evenHBand="0" w:firstRowFirstColumn="0" w:firstRowLastColumn="0" w:lastRowFirstColumn="0" w:lastRowLastColumn="0"/>
+              <w:rPr>
+                <w:rFonts w:ascii="Constantia" w:hAnsi="Constantia"/>
+                <w:lang w:val="en-CA"/>
+              </w:rPr>
+            </w:pPr>
+            <w:r>
+              <w:rPr>
+                <w:rFonts w:ascii="Constantia" w:hAnsi="Constantia"/>
+                <w:lang w:val="en-CA"/>
+              </w:rPr>
+              <w:t>Legal</w:t>
             </w:r>
           </w:p>
         </w:tc>
@@ -2924,7 +3203,7 @@
                 <w:rFonts w:ascii="Constantia" w:hAnsi="Constantia"/>
                 <w:lang w:val="en-CA"/>
               </w:rPr>
-              <w:t>Well-funded and seen as a priority spending area, covers all areas of healthcare</w:t>
+              <w:t>Legal, so long as one pays heavy premiums and a private healthcare tax</w:t>
             </w:r>
             <w:r>
               <w:rPr>
@@ -2946,32 +3225,37 @@
             <w:pPr>
               <w:rPr>
                 <w:rFonts w:ascii="Constantia" w:hAnsi="Constantia"/>
-                <w:u w:val="single"/>
-                <w:lang w:val="en-CA"/>
-              </w:rPr>
-            </w:pPr>
-            <w:r>
-              <w:rPr>
-                <w:rFonts w:ascii="Constantia" w:hAnsi="Constantia"/>
-                <w:u w:val="single"/>
-                <w:lang w:val="en-CA"/>
-              </w:rPr>
-              <w:t>Housing</w:t>
-            </w:r>
-          </w:p>
-        </w:tc>
-        <w:tc>
-          <w:tcPr>
-            <w:tcW w:w="3005" w:type="dxa"/>
-          </w:tcPr>
-          <w:p>
-            <w:pPr>
-              <w:cnfStyle w:val="000000000000" w:firstRow="0" w:lastRow="0" w:firstColumn="0" w:lastColumn="0" w:oddVBand="0" w:evenVBand="0" w:oddHBand="0" w:evenHBand="0" w:firstRowFirstColumn="0" w:firstRowLastColumn="0" w:lastRowFirstColumn="0" w:lastRowLastColumn="0"/>
-              <w:rPr>
-                <w:rFonts w:ascii="Constantia" w:hAnsi="Constantia"/>
-                <w:lang w:val="en-CA"/>
-              </w:rPr>
-            </w:pPr>
+                <w:lang w:val="en-CA"/>
+              </w:rPr>
+            </w:pPr>
+            <w:r>
+              <w:rPr>
+                <w:rFonts w:ascii="Constantia" w:hAnsi="Constantia"/>
+                <w:lang w:val="en-CA"/>
+              </w:rPr>
+              <w:t>Public Healthcare</w:t>
+            </w:r>
+          </w:p>
+        </w:tc>
+        <w:tc>
+          <w:tcPr>
+            <w:tcW w:w="3005" w:type="dxa"/>
+          </w:tcPr>
+          <w:p>
+            <w:pPr>
+              <w:cnfStyle w:val="000000000000" w:firstRow="0" w:lastRow="0" w:firstColumn="0" w:lastColumn="0" w:oddVBand="0" w:evenVBand="0" w:oddHBand="0" w:evenHBand="0" w:firstRowFirstColumn="0" w:firstRowLastColumn="0" w:lastRowFirstColumn="0" w:lastRowLastColumn="0"/>
+              <w:rPr>
+                <w:rFonts w:ascii="Constantia" w:hAnsi="Constantia"/>
+                <w:lang w:val="en-CA"/>
+              </w:rPr>
+            </w:pPr>
+            <w:r>
+              <w:rPr>
+                <w:rFonts w:ascii="Constantia" w:hAnsi="Constantia"/>
+                <w:lang w:val="en-CA"/>
+              </w:rPr>
+              <w:t>Well-Funded</w:t>
+            </w:r>
           </w:p>
         </w:tc>
         <w:tc>
@@ -2986,6 +3270,20 @@
                 <w:lang w:val="en-CA"/>
               </w:rPr>
             </w:pPr>
+            <w:r>
+              <w:rPr>
+                <w:rFonts w:ascii="Constantia" w:hAnsi="Constantia"/>
+                <w:lang w:val="en-CA"/>
+              </w:rPr>
+              <w:t>Well-funded and seen as a priority spending area, covers all areas of healthcare</w:t>
+            </w:r>
+            <w:r>
+              <w:rPr>
+                <w:rFonts w:ascii="Constantia" w:hAnsi="Constantia"/>
+                <w:lang w:val="en-CA"/>
+              </w:rPr>
+              <w:t>.</w:t>
+            </w:r>
           </w:p>
         </w:tc>
       </w:tr>
@@ -2999,37 +3297,32 @@
             <w:pPr>
               <w:rPr>
                 <w:rFonts w:ascii="Constantia" w:hAnsi="Constantia"/>
-                <w:lang w:val="en-CA"/>
-              </w:rPr>
-            </w:pPr>
-            <w:r>
-              <w:rPr>
-                <w:rFonts w:ascii="Constantia" w:hAnsi="Constantia"/>
-                <w:lang w:val="en-CA"/>
-              </w:rPr>
-              <w:t>Extra Residences</w:t>
-            </w:r>
-          </w:p>
-        </w:tc>
-        <w:tc>
-          <w:tcPr>
-            <w:tcW w:w="3005" w:type="dxa"/>
-          </w:tcPr>
-          <w:p>
-            <w:pPr>
-              <w:cnfStyle w:val="000000000000" w:firstRow="0" w:lastRow="0" w:firstColumn="0" w:lastColumn="0" w:oddVBand="0" w:evenVBand="0" w:oddHBand="0" w:evenHBand="0" w:firstRowFirstColumn="0" w:firstRowLastColumn="0" w:lastRowFirstColumn="0" w:lastRowLastColumn="0"/>
-              <w:rPr>
-                <w:rFonts w:ascii="Constantia" w:hAnsi="Constantia"/>
-                <w:lang w:val="en-CA"/>
-              </w:rPr>
-            </w:pPr>
-            <w:r>
-              <w:rPr>
-                <w:rFonts w:ascii="Constantia" w:hAnsi="Constantia"/>
-                <w:lang w:val="en-CA"/>
-              </w:rPr>
-              <w:t>Illegal Beyond 3</w:t>
-            </w:r>
+                <w:u w:val="single"/>
+                <w:lang w:val="en-CA"/>
+              </w:rPr>
+            </w:pPr>
+            <w:r>
+              <w:rPr>
+                <w:rFonts w:ascii="Constantia" w:hAnsi="Constantia"/>
+                <w:u w:val="single"/>
+                <w:lang w:val="en-CA"/>
+              </w:rPr>
+              <w:t>Housing</w:t>
+            </w:r>
+          </w:p>
+        </w:tc>
+        <w:tc>
+          <w:tcPr>
+            <w:tcW w:w="3005" w:type="dxa"/>
+          </w:tcPr>
+          <w:p>
+            <w:pPr>
+              <w:cnfStyle w:val="000000000000" w:firstRow="0" w:lastRow="0" w:firstColumn="0" w:lastColumn="0" w:oddVBand="0" w:evenVBand="0" w:oddHBand="0" w:evenHBand="0" w:firstRowFirstColumn="0" w:firstRowLastColumn="0" w:lastRowFirstColumn="0" w:lastRowLastColumn="0"/>
+              <w:rPr>
+                <w:rFonts w:ascii="Constantia" w:hAnsi="Constantia"/>
+                <w:lang w:val="en-CA"/>
+              </w:rPr>
+            </w:pPr>
           </w:p>
         </w:tc>
         <w:tc>
@@ -3044,13 +3337,6 @@
                 <w:lang w:val="en-CA"/>
               </w:rPr>
             </w:pPr>
-            <w:r>
-              <w:rPr>
-                <w:rFonts w:ascii="Constantia" w:hAnsi="Constantia"/>
-                <w:lang w:val="en-CA"/>
-              </w:rPr>
-              <w:t>Co-signing on dependant’s or former dependant’s primary residences does not count to the count.</w:t>
-            </w:r>
           </w:p>
         </w:tc>
       </w:tr>
@@ -3072,28 +3358,28 @@
                 <w:rFonts w:ascii="Constantia" w:hAnsi="Constantia"/>
                 <w:lang w:val="en-CA"/>
               </w:rPr>
-              <w:t>Public Housing</w:t>
-            </w:r>
-          </w:p>
-        </w:tc>
-        <w:tc>
-          <w:tcPr>
-            <w:tcW w:w="3005" w:type="dxa"/>
-          </w:tcPr>
-          <w:p>
-            <w:pPr>
-              <w:cnfStyle w:val="000000000000" w:firstRow="0" w:lastRow="0" w:firstColumn="0" w:lastColumn="0" w:oddVBand="0" w:evenVBand="0" w:oddHBand="0" w:evenHBand="0" w:firstRowFirstColumn="0" w:firstRowLastColumn="0" w:lastRowFirstColumn="0" w:lastRowLastColumn="0"/>
-              <w:rPr>
-                <w:rFonts w:ascii="Constantia" w:hAnsi="Constantia"/>
-                <w:lang w:val="en-CA"/>
-              </w:rPr>
-            </w:pPr>
-            <w:r>
-              <w:rPr>
-                <w:rFonts w:ascii="Constantia" w:hAnsi="Constantia"/>
-                <w:lang w:val="en-CA"/>
-              </w:rPr>
-              <w:t>Municipal</w:t>
+              <w:t>Extra Residences</w:t>
+            </w:r>
+          </w:p>
+        </w:tc>
+        <w:tc>
+          <w:tcPr>
+            <w:tcW w:w="3005" w:type="dxa"/>
+          </w:tcPr>
+          <w:p>
+            <w:pPr>
+              <w:cnfStyle w:val="000000000000" w:firstRow="0" w:lastRow="0" w:firstColumn="0" w:lastColumn="0" w:oddVBand="0" w:evenVBand="0" w:oddHBand="0" w:evenHBand="0" w:firstRowFirstColumn="0" w:firstRowLastColumn="0" w:lastRowFirstColumn="0" w:lastRowLastColumn="0"/>
+              <w:rPr>
+                <w:rFonts w:ascii="Constantia" w:hAnsi="Constantia"/>
+                <w:lang w:val="en-CA"/>
+              </w:rPr>
+            </w:pPr>
+            <w:r>
+              <w:rPr>
+                <w:rFonts w:ascii="Constantia" w:hAnsi="Constantia"/>
+                <w:lang w:val="en-CA"/>
+              </w:rPr>
+              <w:t>Illegal Beyond 3</w:t>
             </w:r>
           </w:p>
         </w:tc>
@@ -3114,7 +3400,7 @@
                 <w:rFonts w:ascii="Constantia" w:hAnsi="Constantia"/>
                 <w:lang w:val="en-CA"/>
               </w:rPr>
-              <w:t>Public housing is a municipal concern, but the municipalities can ask for funding from the federal or provincial governments if they so wish.</w:t>
+              <w:t>Co-signing on dependant’s or former dependant’s primary residences does not count to the count.</w:t>
             </w:r>
           </w:p>
         </w:tc>
@@ -3137,28 +3423,28 @@
                 <w:rFonts w:ascii="Constantia" w:hAnsi="Constantia"/>
                 <w:lang w:val="en-CA"/>
               </w:rPr>
-              <w:t>Renting</w:t>
-            </w:r>
-          </w:p>
-        </w:tc>
-        <w:tc>
-          <w:tcPr>
-            <w:tcW w:w="3005" w:type="dxa"/>
-          </w:tcPr>
-          <w:p>
-            <w:pPr>
-              <w:cnfStyle w:val="000000000000" w:firstRow="0" w:lastRow="0" w:firstColumn="0" w:lastColumn="0" w:oddVBand="0" w:evenVBand="0" w:oddHBand="0" w:evenHBand="0" w:firstRowFirstColumn="0" w:firstRowLastColumn="0" w:lastRowFirstColumn="0" w:lastRowLastColumn="0"/>
-              <w:rPr>
-                <w:rFonts w:ascii="Constantia" w:hAnsi="Constantia"/>
-                <w:lang w:val="en-CA"/>
-              </w:rPr>
-            </w:pPr>
-            <w:r>
-              <w:rPr>
-                <w:rFonts w:ascii="Constantia" w:hAnsi="Constantia"/>
-                <w:lang w:val="en-CA"/>
-              </w:rPr>
-              <w:t>Controlled</w:t>
+              <w:t>Public Housing</w:t>
+            </w:r>
+          </w:p>
+        </w:tc>
+        <w:tc>
+          <w:tcPr>
+            <w:tcW w:w="3005" w:type="dxa"/>
+          </w:tcPr>
+          <w:p>
+            <w:pPr>
+              <w:cnfStyle w:val="000000000000" w:firstRow="0" w:lastRow="0" w:firstColumn="0" w:lastColumn="0" w:oddVBand="0" w:evenVBand="0" w:oddHBand="0" w:evenHBand="0" w:firstRowFirstColumn="0" w:firstRowLastColumn="0" w:lastRowFirstColumn="0" w:lastRowLastColumn="0"/>
+              <w:rPr>
+                <w:rFonts w:ascii="Constantia" w:hAnsi="Constantia"/>
+                <w:lang w:val="en-CA"/>
+              </w:rPr>
+            </w:pPr>
+            <w:r>
+              <w:rPr>
+                <w:rFonts w:ascii="Constantia" w:hAnsi="Constantia"/>
+                <w:lang w:val="en-CA"/>
+              </w:rPr>
+              <w:t>Municipal</w:t>
             </w:r>
           </w:p>
         </w:tc>
@@ -3179,83 +3465,7 @@
                 <w:rFonts w:ascii="Constantia" w:hAnsi="Constantia"/>
                 <w:lang w:val="en-CA"/>
               </w:rPr>
-              <w:t>Rent</w:t>
-            </w:r>
-            <w:r>
-              <w:rPr>
-                <w:rFonts w:ascii="Constantia" w:hAnsi="Constantia"/>
-                <w:lang w:val="en-CA"/>
-              </w:rPr>
-              <w:t xml:space="preserve"> is controlled, properties which can be rented are limited to:</w:t>
-            </w:r>
-          </w:p>
-          <w:p>
-            <w:pPr>
-              <w:cnfStyle w:val="000000000000" w:firstRow="0" w:lastRow="0" w:firstColumn="0" w:lastColumn="0" w:oddVBand="0" w:evenVBand="0" w:oddHBand="0" w:evenHBand="0" w:firstRowFirstColumn="0" w:firstRowLastColumn="0" w:lastRowFirstColumn="0" w:lastRowLastColumn="0"/>
-              <w:rPr>
-                <w:rFonts w:ascii="Constantia" w:hAnsi="Constantia"/>
-                <w:lang w:val="en-CA"/>
-              </w:rPr>
-            </w:pPr>
-            <w:r>
-              <w:rPr>
-                <w:rFonts w:ascii="Constantia" w:hAnsi="Constantia"/>
-                <w:lang w:val="en-CA"/>
-              </w:rPr>
-              <w:t xml:space="preserve">1. </w:t>
-            </w:r>
-            <w:r>
-              <w:rPr>
-                <w:rFonts w:ascii="Constantia" w:hAnsi="Constantia"/>
-                <w:lang w:val="en-CA"/>
-              </w:rPr>
-              <w:t>Apartment buildings</w:t>
-            </w:r>
-            <w:r>
-              <w:rPr>
-                <w:rFonts w:ascii="Constantia" w:hAnsi="Constantia"/>
-                <w:lang w:val="en-CA"/>
-              </w:rPr>
-              <w:t xml:space="preserve"> (which must be filled to a certain capacity or else incur a large fine)</w:t>
-            </w:r>
-          </w:p>
-          <w:p>
-            <w:pPr>
-              <w:cnfStyle w:val="000000000000" w:firstRow="0" w:lastRow="0" w:firstColumn="0" w:lastColumn="0" w:oddVBand="0" w:evenVBand="0" w:oddHBand="0" w:evenHBand="0" w:firstRowFirstColumn="0" w:firstRowLastColumn="0" w:lastRowFirstColumn="0" w:lastRowLastColumn="0"/>
-              <w:rPr>
-                <w:rFonts w:ascii="Constantia" w:hAnsi="Constantia"/>
-                <w:lang w:val="en-CA"/>
-              </w:rPr>
-            </w:pPr>
-            <w:r>
-              <w:rPr>
-                <w:rFonts w:ascii="Constantia" w:hAnsi="Constantia"/>
-                <w:lang w:val="en-CA"/>
-              </w:rPr>
-              <w:t>2. Rooms withing the landlord’s residence</w:t>
-            </w:r>
-          </w:p>
-          <w:p>
-            <w:pPr>
-              <w:cnfStyle w:val="000000000000" w:firstRow="0" w:lastRow="0" w:firstColumn="0" w:lastColumn="0" w:oddVBand="0" w:evenVBand="0" w:oddHBand="0" w:evenHBand="0" w:firstRowFirstColumn="0" w:firstRowLastColumn="0" w:lastRowFirstColumn="0" w:lastRowLastColumn="0"/>
-              <w:rPr>
-                <w:rFonts w:ascii="Constantia" w:hAnsi="Constantia"/>
-                <w:lang w:val="en-CA"/>
-              </w:rPr>
-            </w:pPr>
-            <w:r>
-              <w:rPr>
-                <w:rFonts w:ascii="Constantia" w:hAnsi="Constantia"/>
-                <w:lang w:val="en-CA"/>
-              </w:rPr>
-              <w:t>3. Vacant houses on the housing market</w:t>
-            </w:r>
-            <w:r>
-              <w:rPr>
-                <w:rFonts w:ascii="Constantia" w:hAnsi="Constantia"/>
-                <w:lang w:val="en-CA"/>
-              </w:rPr>
-              <w:t>.</w:t>
+              <w:t>Public housing is a municipal concern, but the municipalities can ask for funding from the federal or provincial governments if they so wish.</w:t>
             </w:r>
           </w:p>
         </w:tc>
@@ -3270,32 +3480,37 @@
             <w:pPr>
               <w:rPr>
                 <w:rFonts w:ascii="Constantia" w:hAnsi="Constantia"/>
-                <w:u w:val="single"/>
-                <w:lang w:val="en-CA"/>
-              </w:rPr>
-            </w:pPr>
-            <w:r>
-              <w:rPr>
-                <w:rFonts w:ascii="Constantia" w:hAnsi="Constantia"/>
-                <w:u w:val="single"/>
-                <w:lang w:val="en-CA"/>
-              </w:rPr>
-              <w:t>Labour</w:t>
-            </w:r>
-          </w:p>
-        </w:tc>
-        <w:tc>
-          <w:tcPr>
-            <w:tcW w:w="3005" w:type="dxa"/>
-          </w:tcPr>
-          <w:p>
-            <w:pPr>
-              <w:cnfStyle w:val="000000000000" w:firstRow="0" w:lastRow="0" w:firstColumn="0" w:lastColumn="0" w:oddVBand="0" w:evenVBand="0" w:oddHBand="0" w:evenHBand="0" w:firstRowFirstColumn="0" w:firstRowLastColumn="0" w:lastRowFirstColumn="0" w:lastRowLastColumn="0"/>
-              <w:rPr>
-                <w:rFonts w:ascii="Constantia" w:hAnsi="Constantia"/>
-                <w:lang w:val="en-CA"/>
-              </w:rPr>
-            </w:pPr>
+                <w:lang w:val="en-CA"/>
+              </w:rPr>
+            </w:pPr>
+            <w:r>
+              <w:rPr>
+                <w:rFonts w:ascii="Constantia" w:hAnsi="Constantia"/>
+                <w:lang w:val="en-CA"/>
+              </w:rPr>
+              <w:t>Renting</w:t>
+            </w:r>
+          </w:p>
+        </w:tc>
+        <w:tc>
+          <w:tcPr>
+            <w:tcW w:w="3005" w:type="dxa"/>
+          </w:tcPr>
+          <w:p>
+            <w:pPr>
+              <w:cnfStyle w:val="000000000000" w:firstRow="0" w:lastRow="0" w:firstColumn="0" w:lastColumn="0" w:oddVBand="0" w:evenVBand="0" w:oddHBand="0" w:evenHBand="0" w:firstRowFirstColumn="0" w:firstRowLastColumn="0" w:lastRowFirstColumn="0" w:lastRowLastColumn="0"/>
+              <w:rPr>
+                <w:rFonts w:ascii="Constantia" w:hAnsi="Constantia"/>
+                <w:lang w:val="en-CA"/>
+              </w:rPr>
+            </w:pPr>
+            <w:r>
+              <w:rPr>
+                <w:rFonts w:ascii="Constantia" w:hAnsi="Constantia"/>
+                <w:lang w:val="en-CA"/>
+              </w:rPr>
+              <w:t>Controlled</w:t>
+            </w:r>
           </w:p>
         </w:tc>
         <w:tc>
@@ -3310,6 +3525,89 @@
                 <w:lang w:val="en-CA"/>
               </w:rPr>
             </w:pPr>
+            <w:r>
+              <w:rPr>
+                <w:rFonts w:ascii="Constantia" w:hAnsi="Constantia"/>
+                <w:lang w:val="en-CA"/>
+              </w:rPr>
+              <w:t>Rent</w:t>
+            </w:r>
+            <w:r>
+              <w:rPr>
+                <w:rFonts w:ascii="Constantia" w:hAnsi="Constantia"/>
+                <w:lang w:val="en-CA"/>
+              </w:rPr>
+              <w:t xml:space="preserve"> is controlled, properties which can be rented are limited to:</w:t>
+            </w:r>
+          </w:p>
+          <w:p>
+            <w:pPr>
+              <w:cnfStyle w:val="000000000000" w:firstRow="0" w:lastRow="0" w:firstColumn="0" w:lastColumn="0" w:oddVBand="0" w:evenVBand="0" w:oddHBand="0" w:evenHBand="0" w:firstRowFirstColumn="0" w:firstRowLastColumn="0" w:lastRowFirstColumn="0" w:lastRowLastColumn="0"/>
+              <w:rPr>
+                <w:rFonts w:ascii="Constantia" w:hAnsi="Constantia"/>
+                <w:lang w:val="en-CA"/>
+              </w:rPr>
+            </w:pPr>
+            <w:r>
+              <w:rPr>
+                <w:rFonts w:ascii="Constantia" w:hAnsi="Constantia"/>
+                <w:lang w:val="en-CA"/>
+              </w:rPr>
+              <w:t xml:space="preserve">1. </w:t>
+            </w:r>
+            <w:r>
+              <w:rPr>
+                <w:rFonts w:ascii="Constantia" w:hAnsi="Constantia"/>
+                <w:lang w:val="en-CA"/>
+              </w:rPr>
+              <w:t>Apartment buildings</w:t>
+            </w:r>
+            <w:r>
+              <w:rPr>
+                <w:rFonts w:ascii="Constantia" w:hAnsi="Constantia"/>
+                <w:lang w:val="en-CA"/>
+              </w:rPr>
+              <w:t xml:space="preserve"> (which must be filled to a certain capacity or else incur a large fine)</w:t>
+            </w:r>
+          </w:p>
+          <w:p>
+            <w:pPr>
+              <w:cnfStyle w:val="000000000000" w:firstRow="0" w:lastRow="0" w:firstColumn="0" w:lastColumn="0" w:oddVBand="0" w:evenVBand="0" w:oddHBand="0" w:evenHBand="0" w:firstRowFirstColumn="0" w:firstRowLastColumn="0" w:lastRowFirstColumn="0" w:lastRowLastColumn="0"/>
+              <w:rPr>
+                <w:rFonts w:ascii="Constantia" w:hAnsi="Constantia"/>
+                <w:lang w:val="en-CA"/>
+              </w:rPr>
+            </w:pPr>
+            <w:r>
+              <w:rPr>
+                <w:rFonts w:ascii="Constantia" w:hAnsi="Constantia"/>
+                <w:lang w:val="en-CA"/>
+              </w:rPr>
+              <w:t>2. Rooms withing the landlord’s residence</w:t>
+            </w:r>
+          </w:p>
+          <w:p>
+            <w:pPr>
+              <w:cnfStyle w:val="000000000000" w:firstRow="0" w:lastRow="0" w:firstColumn="0" w:lastColumn="0" w:oddVBand="0" w:evenVBand="0" w:oddHBand="0" w:evenHBand="0" w:firstRowFirstColumn="0" w:firstRowLastColumn="0" w:lastRowFirstColumn="0" w:lastRowLastColumn="0"/>
+              <w:rPr>
+                <w:rFonts w:ascii="Constantia" w:hAnsi="Constantia"/>
+                <w:lang w:val="en-CA"/>
+              </w:rPr>
+            </w:pPr>
+            <w:r>
+              <w:rPr>
+                <w:rFonts w:ascii="Constantia" w:hAnsi="Constantia"/>
+                <w:lang w:val="en-CA"/>
+              </w:rPr>
+              <w:t>3. Vacant houses on the housing market</w:t>
+            </w:r>
+            <w:r>
+              <w:rPr>
+                <w:rFonts w:ascii="Constantia" w:hAnsi="Constantia"/>
+                <w:lang w:val="en-CA"/>
+              </w:rPr>
+              <w:t>.</w:t>
+            </w:r>
           </w:p>
         </w:tc>
       </w:tr>
@@ -3323,37 +3621,32 @@
             <w:pPr>
               <w:rPr>
                 <w:rFonts w:ascii="Constantia" w:hAnsi="Constantia"/>
-                <w:lang w:val="en-CA"/>
-              </w:rPr>
-            </w:pPr>
-            <w:r>
-              <w:rPr>
-                <w:rFonts w:ascii="Constantia" w:hAnsi="Constantia"/>
-                <w:lang w:val="en-CA"/>
-              </w:rPr>
-              <w:t>Child Labour</w:t>
-            </w:r>
-          </w:p>
-        </w:tc>
-        <w:tc>
-          <w:tcPr>
-            <w:tcW w:w="3005" w:type="dxa"/>
-          </w:tcPr>
-          <w:p>
-            <w:pPr>
-              <w:cnfStyle w:val="000000000000" w:firstRow="0" w:lastRow="0" w:firstColumn="0" w:lastColumn="0" w:oddVBand="0" w:evenVBand="0" w:oddHBand="0" w:evenHBand="0" w:firstRowFirstColumn="0" w:firstRowLastColumn="0" w:lastRowFirstColumn="0" w:lastRowLastColumn="0"/>
-              <w:rPr>
-                <w:rFonts w:ascii="Constantia" w:hAnsi="Constantia"/>
-                <w:lang w:val="en-CA"/>
-              </w:rPr>
-            </w:pPr>
-            <w:r>
-              <w:rPr>
-                <w:rFonts w:ascii="Constantia" w:hAnsi="Constantia"/>
-                <w:lang w:val="en-CA"/>
-              </w:rPr>
-              <w:t>Illegal</w:t>
-            </w:r>
+                <w:u w:val="single"/>
+                <w:lang w:val="en-CA"/>
+              </w:rPr>
+            </w:pPr>
+            <w:r>
+              <w:rPr>
+                <w:rFonts w:ascii="Constantia" w:hAnsi="Constantia"/>
+                <w:u w:val="single"/>
+                <w:lang w:val="en-CA"/>
+              </w:rPr>
+              <w:t>Labour</w:t>
+            </w:r>
+          </w:p>
+        </w:tc>
+        <w:tc>
+          <w:tcPr>
+            <w:tcW w:w="3005" w:type="dxa"/>
+          </w:tcPr>
+          <w:p>
+            <w:pPr>
+              <w:cnfStyle w:val="000000000000" w:firstRow="0" w:lastRow="0" w:firstColumn="0" w:lastColumn="0" w:oddVBand="0" w:evenVBand="0" w:oddHBand="0" w:evenHBand="0" w:firstRowFirstColumn="0" w:firstRowLastColumn="0" w:lastRowFirstColumn="0" w:lastRowLastColumn="0"/>
+              <w:rPr>
+                <w:rFonts w:ascii="Constantia" w:hAnsi="Constantia"/>
+                <w:lang w:val="en-CA"/>
+              </w:rPr>
+            </w:pPr>
           </w:p>
         </w:tc>
         <w:tc>
@@ -3368,13 +3661,6 @@
                 <w:lang w:val="en-CA"/>
               </w:rPr>
             </w:pPr>
-            <w:r>
-              <w:rPr>
-                <w:rFonts w:ascii="Constantia" w:hAnsi="Constantia"/>
-                <w:lang w:val="en-CA"/>
-              </w:rPr>
-              <w:t>It is illegal to employ those aged 14 and below.</w:t>
-            </w:r>
           </w:p>
         </w:tc>
       </w:tr>
@@ -3396,28 +3682,28 @@
                 <w:rFonts w:ascii="Constantia" w:hAnsi="Constantia"/>
                 <w:lang w:val="en-CA"/>
               </w:rPr>
-              <w:t>Minimum Wage</w:t>
-            </w:r>
-          </w:p>
-        </w:tc>
-        <w:tc>
-          <w:tcPr>
-            <w:tcW w:w="3005" w:type="dxa"/>
-          </w:tcPr>
-          <w:p>
-            <w:pPr>
-              <w:cnfStyle w:val="000000000000" w:firstRow="0" w:lastRow="0" w:firstColumn="0" w:lastColumn="0" w:oddVBand="0" w:evenVBand="0" w:oddHBand="0" w:evenHBand="0" w:firstRowFirstColumn="0" w:firstRowLastColumn="0" w:lastRowFirstColumn="0" w:lastRowLastColumn="0"/>
-              <w:rPr>
-                <w:rFonts w:ascii="Constantia" w:hAnsi="Constantia"/>
-                <w:lang w:val="en-CA"/>
-              </w:rPr>
-            </w:pPr>
-            <w:r>
-              <w:rPr>
-                <w:rFonts w:ascii="Constantia" w:hAnsi="Constantia"/>
-                <w:lang w:val="en-CA"/>
-              </w:rPr>
-              <w:t>Living</w:t>
+              <w:t>Child Labour</w:t>
+            </w:r>
+          </w:p>
+        </w:tc>
+        <w:tc>
+          <w:tcPr>
+            <w:tcW w:w="3005" w:type="dxa"/>
+          </w:tcPr>
+          <w:p>
+            <w:pPr>
+              <w:cnfStyle w:val="000000000000" w:firstRow="0" w:lastRow="0" w:firstColumn="0" w:lastColumn="0" w:oddVBand="0" w:evenVBand="0" w:oddHBand="0" w:evenHBand="0" w:firstRowFirstColumn="0" w:firstRowLastColumn="0" w:lastRowFirstColumn="0" w:lastRowLastColumn="0"/>
+              <w:rPr>
+                <w:rFonts w:ascii="Constantia" w:hAnsi="Constantia"/>
+                <w:lang w:val="en-CA"/>
+              </w:rPr>
+            </w:pPr>
+            <w:r>
+              <w:rPr>
+                <w:rFonts w:ascii="Constantia" w:hAnsi="Constantia"/>
+                <w:lang w:val="en-CA"/>
+              </w:rPr>
+              <w:t>Illegal</w:t>
             </w:r>
           </w:p>
         </w:tc>
@@ -3438,14 +3724,7 @@
                 <w:rFonts w:ascii="Constantia" w:hAnsi="Constantia"/>
                 <w:lang w:val="en-CA"/>
               </w:rPr>
-              <w:t>Minimum wage is pinned to the evaluated living wage</w:t>
-            </w:r>
-            <w:r>
-              <w:rPr>
-                <w:rFonts w:ascii="Constantia" w:hAnsi="Constantia"/>
-                <w:lang w:val="en-CA"/>
-              </w:rPr>
-              <w:t xml:space="preserve"> of the average person across the country by the ministry of labour. It is evaluated every 5 years, and between those, the minimum wage is updated according to inflation.</w:t>
+              <w:t>It is illegal to employ those aged 14 and below.</w:t>
             </w:r>
           </w:p>
         </w:tc>
@@ -3468,28 +3747,28 @@
                 <w:rFonts w:ascii="Constantia" w:hAnsi="Constantia"/>
                 <w:lang w:val="en-CA"/>
               </w:rPr>
-              <w:t>Overtime Pay</w:t>
-            </w:r>
-          </w:p>
-        </w:tc>
-        <w:tc>
-          <w:tcPr>
-            <w:tcW w:w="3005" w:type="dxa"/>
-          </w:tcPr>
-          <w:p>
-            <w:pPr>
-              <w:cnfStyle w:val="000000000000" w:firstRow="0" w:lastRow="0" w:firstColumn="0" w:lastColumn="0" w:oddVBand="0" w:evenVBand="0" w:oddHBand="0" w:evenHBand="0" w:firstRowFirstColumn="0" w:firstRowLastColumn="0" w:lastRowFirstColumn="0" w:lastRowLastColumn="0"/>
-              <w:rPr>
-                <w:rFonts w:ascii="Constantia" w:hAnsi="Constantia"/>
-                <w:lang w:val="en-CA"/>
-              </w:rPr>
-            </w:pPr>
-            <w:r>
-              <w:rPr>
-                <w:rFonts w:ascii="Constantia" w:hAnsi="Constantia"/>
-                <w:lang w:val="en-CA"/>
-              </w:rPr>
-              <w:t>Two-Tiered</w:t>
+              <w:t>Minimum Wage</w:t>
+            </w:r>
+          </w:p>
+        </w:tc>
+        <w:tc>
+          <w:tcPr>
+            <w:tcW w:w="3005" w:type="dxa"/>
+          </w:tcPr>
+          <w:p>
+            <w:pPr>
+              <w:cnfStyle w:val="000000000000" w:firstRow="0" w:lastRow="0" w:firstColumn="0" w:lastColumn="0" w:oddVBand="0" w:evenVBand="0" w:oddHBand="0" w:evenHBand="0" w:firstRowFirstColumn="0" w:firstRowLastColumn="0" w:lastRowFirstColumn="0" w:lastRowLastColumn="0"/>
+              <w:rPr>
+                <w:rFonts w:ascii="Constantia" w:hAnsi="Constantia"/>
+                <w:lang w:val="en-CA"/>
+              </w:rPr>
+            </w:pPr>
+            <w:r>
+              <w:rPr>
+                <w:rFonts w:ascii="Constantia" w:hAnsi="Constantia"/>
+                <w:lang w:val="en-CA"/>
+              </w:rPr>
+              <w:t>Living</w:t>
             </w:r>
           </w:p>
         </w:tc>
@@ -3510,44 +3789,14 @@
                 <w:rFonts w:ascii="Constantia" w:hAnsi="Constantia"/>
                 <w:lang w:val="en-CA"/>
               </w:rPr>
-              <w:t>Standard</w:t>
-            </w:r>
-            <w:r>
-              <w:rPr>
-                <w:rFonts w:ascii="Constantia" w:hAnsi="Constantia"/>
-                <w:lang w:val="en-CA"/>
-              </w:rPr>
-              <w:t>: 32-</w:t>
-            </w:r>
-            <w:r>
-              <w:rPr>
-                <w:rFonts w:ascii="Constantia" w:hAnsi="Constantia"/>
-                <w:lang w:val="en-CA"/>
-              </w:rPr>
-              <w:t>40 hrs (1.5x)</w:t>
-            </w:r>
-          </w:p>
-          <w:p>
-            <w:pPr>
-              <w:cnfStyle w:val="000000000000" w:firstRow="0" w:lastRow="0" w:firstColumn="0" w:lastColumn="0" w:oddVBand="0" w:evenVBand="0" w:oddHBand="0" w:evenHBand="0" w:firstRowFirstColumn="0" w:firstRowLastColumn="0" w:lastRowFirstColumn="0" w:lastRowLastColumn="0"/>
-              <w:rPr>
-                <w:rFonts w:ascii="Constantia" w:hAnsi="Constantia"/>
-                <w:lang w:val="en-CA"/>
-              </w:rPr>
-            </w:pPr>
-            <w:r>
-              <w:rPr>
-                <w:rFonts w:ascii="Constantia" w:hAnsi="Constantia"/>
-                <w:lang w:val="en-CA"/>
-              </w:rPr>
-              <w:t>Extended:</w:t>
-            </w:r>
-            <w:r>
-              <w:rPr>
-                <w:rFonts w:ascii="Constantia" w:hAnsi="Constantia"/>
-                <w:lang w:val="en-CA"/>
-              </w:rPr>
-              <w:t xml:space="preserve"> 40+ hrs (2x)</w:t>
+              <w:t>Minimum wage is pinned to the evaluated living wage</w:t>
+            </w:r>
+            <w:r>
+              <w:rPr>
+                <w:rFonts w:ascii="Constantia" w:hAnsi="Constantia"/>
+                <w:lang w:val="en-CA"/>
+              </w:rPr>
+              <w:t xml:space="preserve"> of the average person across the country by the ministry of labour. It is evaluated every 5 years, and between those, the minimum wage is updated according to inflation.</w:t>
             </w:r>
           </w:p>
         </w:tc>
@@ -3570,28 +3819,28 @@
                 <w:rFonts w:ascii="Constantia" w:hAnsi="Constantia"/>
                 <w:lang w:val="en-CA"/>
               </w:rPr>
-              <w:t>Parental Leave</w:t>
-            </w:r>
-          </w:p>
-        </w:tc>
-        <w:tc>
-          <w:tcPr>
-            <w:tcW w:w="3005" w:type="dxa"/>
-          </w:tcPr>
-          <w:p>
-            <w:pPr>
-              <w:cnfStyle w:val="000000000000" w:firstRow="0" w:lastRow="0" w:firstColumn="0" w:lastColumn="0" w:oddVBand="0" w:evenVBand="0" w:oddHBand="0" w:evenHBand="0" w:firstRowFirstColumn="0" w:firstRowLastColumn="0" w:lastRowFirstColumn="0" w:lastRowLastColumn="0"/>
-              <w:rPr>
-                <w:rFonts w:ascii="Constantia" w:hAnsi="Constantia"/>
-                <w:lang w:val="en-CA"/>
-              </w:rPr>
-            </w:pPr>
-            <w:r>
-              <w:rPr>
-                <w:rFonts w:ascii="Constantia" w:hAnsi="Constantia"/>
-                <w:lang w:val="en-CA"/>
-              </w:rPr>
-              <w:t>2 Years</w:t>
+              <w:t>Overtime Pay</w:t>
+            </w:r>
+          </w:p>
+        </w:tc>
+        <w:tc>
+          <w:tcPr>
+            <w:tcW w:w="3005" w:type="dxa"/>
+          </w:tcPr>
+          <w:p>
+            <w:pPr>
+              <w:cnfStyle w:val="000000000000" w:firstRow="0" w:lastRow="0" w:firstColumn="0" w:lastColumn="0" w:oddVBand="0" w:evenVBand="0" w:oddHBand="0" w:evenHBand="0" w:firstRowFirstColumn="0" w:firstRowLastColumn="0" w:lastRowFirstColumn="0" w:lastRowLastColumn="0"/>
+              <w:rPr>
+                <w:rFonts w:ascii="Constantia" w:hAnsi="Constantia"/>
+                <w:lang w:val="en-CA"/>
+              </w:rPr>
+            </w:pPr>
+            <w:r>
+              <w:rPr>
+                <w:rFonts w:ascii="Constantia" w:hAnsi="Constantia"/>
+                <w:lang w:val="en-CA"/>
+              </w:rPr>
+              <w:t>Two-Tiered</w:t>
             </w:r>
           </w:p>
         </w:tc>
@@ -3612,30 +3861,44 @@
                 <w:rFonts w:ascii="Constantia" w:hAnsi="Constantia"/>
                 <w:lang w:val="en-CA"/>
               </w:rPr>
-              <w:t xml:space="preserve">Maternal Leave: </w:t>
-            </w:r>
-            <w:r>
-              <w:rPr>
-                <w:rFonts w:ascii="Constantia" w:hAnsi="Constantia"/>
-                <w:lang w:val="en-CA"/>
-              </w:rPr>
-              <w:t>3 months prior to due date, 2 years after birth paid</w:t>
-            </w:r>
-          </w:p>
-          <w:p>
-            <w:pPr>
-              <w:cnfStyle w:val="000000000000" w:firstRow="0" w:lastRow="0" w:firstColumn="0" w:lastColumn="0" w:oddVBand="0" w:evenVBand="0" w:oddHBand="0" w:evenHBand="0" w:firstRowFirstColumn="0" w:firstRowLastColumn="0" w:lastRowFirstColumn="0" w:lastRowLastColumn="0"/>
-              <w:rPr>
-                <w:rFonts w:ascii="Constantia" w:hAnsi="Constantia"/>
-                <w:lang w:val="en-CA"/>
-              </w:rPr>
-            </w:pPr>
-            <w:r>
-              <w:rPr>
-                <w:rFonts w:ascii="Constantia" w:hAnsi="Constantia"/>
-                <w:lang w:val="en-CA"/>
-              </w:rPr>
-              <w:t>Paternal Leave: 2 years after birth paid.</w:t>
+              <w:t>Standard</w:t>
+            </w:r>
+            <w:r>
+              <w:rPr>
+                <w:rFonts w:ascii="Constantia" w:hAnsi="Constantia"/>
+                <w:lang w:val="en-CA"/>
+              </w:rPr>
+              <w:t>: 32-</w:t>
+            </w:r>
+            <w:r>
+              <w:rPr>
+                <w:rFonts w:ascii="Constantia" w:hAnsi="Constantia"/>
+                <w:lang w:val="en-CA"/>
+              </w:rPr>
+              <w:t>40 hrs (1.5x)</w:t>
+            </w:r>
+          </w:p>
+          <w:p>
+            <w:pPr>
+              <w:cnfStyle w:val="000000000000" w:firstRow="0" w:lastRow="0" w:firstColumn="0" w:lastColumn="0" w:oddVBand="0" w:evenVBand="0" w:oddHBand="0" w:evenHBand="0" w:firstRowFirstColumn="0" w:firstRowLastColumn="0" w:lastRowFirstColumn="0" w:lastRowLastColumn="0"/>
+              <w:rPr>
+                <w:rFonts w:ascii="Constantia" w:hAnsi="Constantia"/>
+                <w:lang w:val="en-CA"/>
+              </w:rPr>
+            </w:pPr>
+            <w:r>
+              <w:rPr>
+                <w:rFonts w:ascii="Constantia" w:hAnsi="Constantia"/>
+                <w:lang w:val="en-CA"/>
+              </w:rPr>
+              <w:t>Extended:</w:t>
+            </w:r>
+            <w:r>
+              <w:rPr>
+                <w:rFonts w:ascii="Constantia" w:hAnsi="Constantia"/>
+                <w:lang w:val="en-CA"/>
+              </w:rPr>
+              <w:t xml:space="preserve"> 40+ hrs (2x)</w:t>
             </w:r>
           </w:p>
         </w:tc>
@@ -3659,42 +3922,28 @@
                 <w:lang w:val="en-CA"/>
               </w:rPr>
               <w:lastRenderedPageBreak/>
-              <w:t>Working Days</w:t>
-            </w:r>
-          </w:p>
-        </w:tc>
-        <w:tc>
-          <w:tcPr>
-            <w:tcW w:w="3005" w:type="dxa"/>
-          </w:tcPr>
-          <w:p>
-            <w:pPr>
-              <w:cnfStyle w:val="000000000000" w:firstRow="0" w:lastRow="0" w:firstColumn="0" w:lastColumn="0" w:oddVBand="0" w:evenVBand="0" w:oddHBand="0" w:evenHBand="0" w:firstRowFirstColumn="0" w:firstRowLastColumn="0" w:lastRowFirstColumn="0" w:lastRowLastColumn="0"/>
-              <w:rPr>
-                <w:rFonts w:ascii="Constantia" w:hAnsi="Constantia"/>
-                <w:lang w:val="en-CA"/>
-              </w:rPr>
-            </w:pPr>
-            <w:r>
-              <w:rPr>
-                <w:rFonts w:ascii="Constantia" w:hAnsi="Constantia"/>
-                <w:lang w:val="en-CA"/>
-              </w:rPr>
-              <w:t>4</w:t>
-            </w:r>
-            <w:r>
-              <w:rPr>
-                <w:rFonts w:ascii="Constantia" w:hAnsi="Constantia"/>
-                <w:lang w:val="en-CA"/>
-              </w:rPr>
-              <w:t>-</w:t>
-            </w:r>
-            <w:r>
-              <w:rPr>
-                <w:rFonts w:ascii="Constantia" w:hAnsi="Constantia"/>
-                <w:lang w:val="en-CA"/>
-              </w:rPr>
-              <w:t>Day Week</w:t>
+              <w:t>Parental Leave</w:t>
+            </w:r>
+          </w:p>
+        </w:tc>
+        <w:tc>
+          <w:tcPr>
+            <w:tcW w:w="3005" w:type="dxa"/>
+          </w:tcPr>
+          <w:p>
+            <w:pPr>
+              <w:cnfStyle w:val="000000000000" w:firstRow="0" w:lastRow="0" w:firstColumn="0" w:lastColumn="0" w:oddVBand="0" w:evenVBand="0" w:oddHBand="0" w:evenHBand="0" w:firstRowFirstColumn="0" w:firstRowLastColumn="0" w:lastRowFirstColumn="0" w:lastRowLastColumn="0"/>
+              <w:rPr>
+                <w:rFonts w:ascii="Constantia" w:hAnsi="Constantia"/>
+                <w:lang w:val="en-CA"/>
+              </w:rPr>
+            </w:pPr>
+            <w:r>
+              <w:rPr>
+                <w:rFonts w:ascii="Constantia" w:hAnsi="Constantia"/>
+                <w:lang w:val="en-CA"/>
+              </w:rPr>
+              <w:t>2 Years</w:t>
             </w:r>
           </w:p>
         </w:tc>
@@ -3715,28 +3964,44 @@
                 <w:rFonts w:ascii="Constantia" w:hAnsi="Constantia"/>
                 <w:lang w:val="en-CA"/>
               </w:rPr>
-              <w:t xml:space="preserve">The standard working week is Monday to Thursday, unless </w:t>
-            </w:r>
-            <w:r>
-              <w:rPr>
-                <w:rFonts w:ascii="Constantia" w:hAnsi="Constantia"/>
-                <w:lang w:val="en-CA"/>
-              </w:rPr>
-              <w:t xml:space="preserve">their religious day does not fall within one of those days, in which case </w:t>
-            </w:r>
-            <w:r>
-              <w:rPr>
-                <w:rFonts w:ascii="Constantia" w:hAnsi="Constantia"/>
-                <w:lang w:val="en-CA"/>
-              </w:rPr>
-              <w:t>that day will be replaced by Sunday</w:t>
-            </w:r>
-            <w:r>
-              <w:rPr>
-                <w:rFonts w:ascii="Constantia" w:hAnsi="Constantia"/>
-                <w:lang w:val="en-CA"/>
-              </w:rPr>
-              <w:t>.</w:t>
+              <w:t xml:space="preserve">Maternal Leave: </w:t>
+            </w:r>
+            <w:r>
+              <w:rPr>
+                <w:rFonts w:ascii="Constantia" w:hAnsi="Constantia"/>
+                <w:lang w:val="en-CA"/>
+              </w:rPr>
+              <w:t>3 months prior to due date, 2 years after birth paid</w:t>
+            </w:r>
+          </w:p>
+          <w:p>
+            <w:pPr>
+              <w:cnfStyle w:val="000000000000" w:firstRow="0" w:lastRow="0" w:firstColumn="0" w:lastColumn="0" w:oddVBand="0" w:evenVBand="0" w:oddHBand="0" w:evenHBand="0" w:firstRowFirstColumn="0" w:firstRowLastColumn="0" w:lastRowFirstColumn="0" w:lastRowLastColumn="0"/>
+              <w:rPr>
+                <w:rFonts w:ascii="Constantia" w:hAnsi="Constantia"/>
+                <w:lang w:val="en-CA"/>
+              </w:rPr>
+            </w:pPr>
+            <w:r>
+              <w:rPr>
+                <w:rFonts w:ascii="Constantia" w:hAnsi="Constantia"/>
+                <w:lang w:val="en-CA"/>
+              </w:rPr>
+              <w:t xml:space="preserve">Paternal Leave: </w:t>
+            </w:r>
+            <w:r>
+              <w:rPr>
+                <w:rFonts w:ascii="Constantia" w:hAnsi="Constantia"/>
+                <w:lang w:val="en-CA"/>
+              </w:rPr>
+              <w:t xml:space="preserve">½ month prior to due date, </w:t>
+            </w:r>
+            <w:r>
+              <w:rPr>
+                <w:rFonts w:ascii="Constantia" w:hAnsi="Constantia"/>
+                <w:lang w:val="en-CA"/>
+              </w:rPr>
+              <w:t>2 years after birth paid.</w:t>
             </w:r>
           </w:p>
         </w:tc>
@@ -3759,28 +4024,42 @@
                 <w:rFonts w:ascii="Constantia" w:hAnsi="Constantia"/>
                 <w:lang w:val="en-CA"/>
               </w:rPr>
-              <w:t>Working Hours</w:t>
-            </w:r>
-          </w:p>
-        </w:tc>
-        <w:tc>
-          <w:tcPr>
-            <w:tcW w:w="3005" w:type="dxa"/>
-          </w:tcPr>
-          <w:p>
-            <w:pPr>
-              <w:cnfStyle w:val="000000000000" w:firstRow="0" w:lastRow="0" w:firstColumn="0" w:lastColumn="0" w:oddVBand="0" w:evenVBand="0" w:oddHBand="0" w:evenHBand="0" w:firstRowFirstColumn="0" w:firstRowLastColumn="0" w:lastRowFirstColumn="0" w:lastRowLastColumn="0"/>
-              <w:rPr>
-                <w:rFonts w:ascii="Constantia" w:hAnsi="Constantia"/>
-                <w:lang w:val="en-CA"/>
-              </w:rPr>
-            </w:pPr>
-            <w:r>
-              <w:rPr>
-                <w:rFonts w:ascii="Constantia" w:hAnsi="Constantia"/>
-                <w:lang w:val="en-CA"/>
-              </w:rPr>
-              <w:t>Controlled</w:t>
+              <w:t>Working Days</w:t>
+            </w:r>
+          </w:p>
+        </w:tc>
+        <w:tc>
+          <w:tcPr>
+            <w:tcW w:w="3005" w:type="dxa"/>
+          </w:tcPr>
+          <w:p>
+            <w:pPr>
+              <w:cnfStyle w:val="000000000000" w:firstRow="0" w:lastRow="0" w:firstColumn="0" w:lastColumn="0" w:oddVBand="0" w:evenVBand="0" w:oddHBand="0" w:evenHBand="0" w:firstRowFirstColumn="0" w:firstRowLastColumn="0" w:lastRowFirstColumn="0" w:lastRowLastColumn="0"/>
+              <w:rPr>
+                <w:rFonts w:ascii="Constantia" w:hAnsi="Constantia"/>
+                <w:lang w:val="en-CA"/>
+              </w:rPr>
+            </w:pPr>
+            <w:r>
+              <w:rPr>
+                <w:rFonts w:ascii="Constantia" w:hAnsi="Constantia"/>
+                <w:lang w:val="en-CA"/>
+              </w:rPr>
+              <w:t>4</w:t>
+            </w:r>
+            <w:r>
+              <w:rPr>
+                <w:rFonts w:ascii="Constantia" w:hAnsi="Constantia"/>
+                <w:lang w:val="en-CA"/>
+              </w:rPr>
+              <w:t>-</w:t>
+            </w:r>
+            <w:r>
+              <w:rPr>
+                <w:rFonts w:ascii="Constantia" w:hAnsi="Constantia"/>
+                <w:lang w:val="en-CA"/>
+              </w:rPr>
+              <w:t>Day Week</w:t>
             </w:r>
           </w:p>
         </w:tc>
@@ -3801,88 +4080,28 @@
                 <w:rFonts w:ascii="Constantia" w:hAnsi="Constantia"/>
                 <w:lang w:val="en-CA"/>
               </w:rPr>
-              <w:t xml:space="preserve">Part-time: </w:t>
-            </w:r>
-            <w:r>
-              <w:rPr>
-                <w:rFonts w:ascii="Constantia" w:hAnsi="Constantia"/>
-                <w:lang w:val="en-CA"/>
-              </w:rPr>
-              <w:t>0-</w:t>
-            </w:r>
-            <w:r>
-              <w:rPr>
-                <w:rFonts w:ascii="Constantia" w:hAnsi="Constantia"/>
-                <w:lang w:val="en-CA"/>
-              </w:rPr>
-              <w:t>2</w:t>
-            </w:r>
-            <w:r>
-              <w:rPr>
-                <w:rFonts w:ascii="Constantia" w:hAnsi="Constantia"/>
-                <w:lang w:val="en-CA"/>
-              </w:rPr>
-              <w:t>4 hrs</w:t>
-            </w:r>
-          </w:p>
-          <w:p>
-            <w:pPr>
-              <w:cnfStyle w:val="000000000000" w:firstRow="0" w:lastRow="0" w:firstColumn="0" w:lastColumn="0" w:oddVBand="0" w:evenVBand="0" w:oddHBand="0" w:evenHBand="0" w:firstRowFirstColumn="0" w:firstRowLastColumn="0" w:lastRowFirstColumn="0" w:lastRowLastColumn="0"/>
-              <w:rPr>
-                <w:rFonts w:ascii="Constantia" w:hAnsi="Constantia"/>
-                <w:lang w:val="en-CA"/>
-              </w:rPr>
-            </w:pPr>
-            <w:r>
-              <w:rPr>
-                <w:rFonts w:ascii="Constantia" w:hAnsi="Constantia"/>
-                <w:lang w:val="en-CA"/>
-              </w:rPr>
-              <w:t>Full-time: 24-</w:t>
-            </w:r>
-            <w:r>
-              <w:rPr>
-                <w:rFonts w:ascii="Constantia" w:hAnsi="Constantia"/>
-                <w:lang w:val="en-CA"/>
-              </w:rPr>
-              <w:t>32</w:t>
-            </w:r>
-            <w:r>
-              <w:rPr>
-                <w:rFonts w:ascii="Constantia" w:hAnsi="Constantia"/>
-                <w:lang w:val="en-CA"/>
-              </w:rPr>
-              <w:t xml:space="preserve"> hrs</w:t>
-            </w:r>
-          </w:p>
-          <w:p>
-            <w:pPr>
-              <w:cnfStyle w:val="000000000000" w:firstRow="0" w:lastRow="0" w:firstColumn="0" w:lastColumn="0" w:oddVBand="0" w:evenVBand="0" w:oddHBand="0" w:evenHBand="0" w:firstRowFirstColumn="0" w:firstRowLastColumn="0" w:lastRowFirstColumn="0" w:lastRowLastColumn="0"/>
-              <w:rPr>
-                <w:rFonts w:ascii="Constantia" w:hAnsi="Constantia"/>
-                <w:lang w:val="en-CA"/>
-              </w:rPr>
-            </w:pPr>
-            <w:r>
-              <w:rPr>
-                <w:rFonts w:ascii="Constantia" w:hAnsi="Constantia"/>
-                <w:lang w:val="en-CA"/>
-              </w:rPr>
-              <w:t xml:space="preserve">Overtime: </w:t>
-            </w:r>
-            <w:r>
-              <w:rPr>
-                <w:rFonts w:ascii="Constantia" w:hAnsi="Constantia"/>
-                <w:lang w:val="en-CA"/>
-              </w:rPr>
-              <w:t>32+</w:t>
-            </w:r>
-            <w:r>
-              <w:rPr>
-                <w:rFonts w:ascii="Constantia" w:hAnsi="Constantia"/>
-                <w:lang w:val="en-CA"/>
-              </w:rPr>
-              <w:t xml:space="preserve"> hrs</w:t>
+              <w:t xml:space="preserve">The standard working week is Monday to Thursday, unless </w:t>
+            </w:r>
+            <w:r>
+              <w:rPr>
+                <w:rFonts w:ascii="Constantia" w:hAnsi="Constantia"/>
+                <w:lang w:val="en-CA"/>
+              </w:rPr>
+              <w:t xml:space="preserve">their religious day does not fall within one of those days, in which case </w:t>
+            </w:r>
+            <w:r>
+              <w:rPr>
+                <w:rFonts w:ascii="Constantia" w:hAnsi="Constantia"/>
+                <w:lang w:val="en-CA"/>
+              </w:rPr>
+              <w:t>that day will be replaced by Sunday</w:t>
+            </w:r>
+            <w:r>
+              <w:rPr>
+                <w:rFonts w:ascii="Constantia" w:hAnsi="Constantia"/>
+                <w:lang w:val="en-CA"/>
+              </w:rPr>
+              <w:t>.</w:t>
             </w:r>
           </w:p>
         </w:tc>
@@ -3903,25 +4122,31 @@
             <w:r>
               <w:rPr>
                 <w:rFonts w:ascii="Constantia" w:hAnsi="Constantia"/>
-                <w:u w:val="single"/>
-                <w:lang w:val="en-CA"/>
-              </w:rPr>
-              <w:t>Morality</w:t>
-            </w:r>
-          </w:p>
-        </w:tc>
-        <w:tc>
-          <w:tcPr>
-            <w:tcW w:w="3005" w:type="dxa"/>
-          </w:tcPr>
-          <w:p>
-            <w:pPr>
-              <w:cnfStyle w:val="000000000000" w:firstRow="0" w:lastRow="0" w:firstColumn="0" w:lastColumn="0" w:oddVBand="0" w:evenVBand="0" w:oddHBand="0" w:evenHBand="0" w:firstRowFirstColumn="0" w:firstRowLastColumn="0" w:lastRowFirstColumn="0" w:lastRowLastColumn="0"/>
-              <w:rPr>
-                <w:rFonts w:ascii="Constantia" w:hAnsi="Constantia"/>
-                <w:lang w:val="en-CA"/>
-              </w:rPr>
-            </w:pPr>
+                <w:lang w:val="en-CA"/>
+              </w:rPr>
+              <w:t>Working Hours</w:t>
+            </w:r>
+          </w:p>
+        </w:tc>
+        <w:tc>
+          <w:tcPr>
+            <w:tcW w:w="3005" w:type="dxa"/>
+          </w:tcPr>
+          <w:p>
+            <w:pPr>
+              <w:cnfStyle w:val="000000000000" w:firstRow="0" w:lastRow="0" w:firstColumn="0" w:lastColumn="0" w:oddVBand="0" w:evenVBand="0" w:oddHBand="0" w:evenHBand="0" w:firstRowFirstColumn="0" w:firstRowLastColumn="0" w:lastRowFirstColumn="0" w:lastRowLastColumn="0"/>
+              <w:rPr>
+                <w:rFonts w:ascii="Constantia" w:hAnsi="Constantia"/>
+                <w:lang w:val="en-CA"/>
+              </w:rPr>
+            </w:pPr>
+            <w:r>
+              <w:rPr>
+                <w:rFonts w:ascii="Constantia" w:hAnsi="Constantia"/>
+                <w:lang w:val="en-CA"/>
+              </w:rPr>
+              <w:t>Controlled</w:t>
+            </w:r>
           </w:p>
         </w:tc>
         <w:tc>
@@ -3936,6 +4161,94 @@
                 <w:lang w:val="en-CA"/>
               </w:rPr>
             </w:pPr>
+            <w:r>
+              <w:rPr>
+                <w:rFonts w:ascii="Constantia" w:hAnsi="Constantia"/>
+                <w:lang w:val="en-CA"/>
+              </w:rPr>
+              <w:t xml:space="preserve">Part-time: </w:t>
+            </w:r>
+            <w:r>
+              <w:rPr>
+                <w:rFonts w:ascii="Constantia" w:hAnsi="Constantia"/>
+                <w:lang w:val="en-CA"/>
+              </w:rPr>
+              <w:t>0-</w:t>
+            </w:r>
+            <w:r>
+              <w:rPr>
+                <w:rFonts w:ascii="Constantia" w:hAnsi="Constantia"/>
+                <w:lang w:val="en-CA"/>
+              </w:rPr>
+              <w:t>2</w:t>
+            </w:r>
+            <w:r>
+              <w:rPr>
+                <w:rFonts w:ascii="Constantia" w:hAnsi="Constantia"/>
+                <w:lang w:val="en-CA"/>
+              </w:rPr>
+              <w:t>4 hrs</w:t>
+            </w:r>
+          </w:p>
+          <w:p>
+            <w:pPr>
+              <w:cnfStyle w:val="000000000000" w:firstRow="0" w:lastRow="0" w:firstColumn="0" w:lastColumn="0" w:oddVBand="0" w:evenVBand="0" w:oddHBand="0" w:evenHBand="0" w:firstRowFirstColumn="0" w:firstRowLastColumn="0" w:lastRowFirstColumn="0" w:lastRowLastColumn="0"/>
+              <w:rPr>
+                <w:rFonts w:ascii="Constantia" w:hAnsi="Constantia"/>
+                <w:lang w:val="en-CA"/>
+              </w:rPr>
+            </w:pPr>
+            <w:r>
+              <w:rPr>
+                <w:rFonts w:ascii="Constantia" w:hAnsi="Constantia"/>
+                <w:lang w:val="en-CA"/>
+              </w:rPr>
+              <w:t>Full-time: 24-</w:t>
+            </w:r>
+            <w:r>
+              <w:rPr>
+                <w:rFonts w:ascii="Constantia" w:hAnsi="Constantia"/>
+                <w:lang w:val="en-CA"/>
+              </w:rPr>
+              <w:t>32</w:t>
+            </w:r>
+            <w:r>
+              <w:rPr>
+                <w:rFonts w:ascii="Constantia" w:hAnsi="Constantia"/>
+                <w:lang w:val="en-CA"/>
+              </w:rPr>
+              <w:t xml:space="preserve"> hrs</w:t>
+            </w:r>
+          </w:p>
+          <w:p>
+            <w:pPr>
+              <w:cnfStyle w:val="000000000000" w:firstRow="0" w:lastRow="0" w:firstColumn="0" w:lastColumn="0" w:oddVBand="0" w:evenVBand="0" w:oddHBand="0" w:evenHBand="0" w:firstRowFirstColumn="0" w:firstRowLastColumn="0" w:lastRowFirstColumn="0" w:lastRowLastColumn="0"/>
+              <w:rPr>
+                <w:rFonts w:ascii="Constantia" w:hAnsi="Constantia"/>
+                <w:lang w:val="en-CA"/>
+              </w:rPr>
+            </w:pPr>
+            <w:r>
+              <w:rPr>
+                <w:rFonts w:ascii="Constantia" w:hAnsi="Constantia"/>
+                <w:lang w:val="en-CA"/>
+              </w:rPr>
+              <w:t xml:space="preserve">Overtime: </w:t>
+            </w:r>
+            <w:r>
+              <w:rPr>
+                <w:rFonts w:ascii="Constantia" w:hAnsi="Constantia"/>
+                <w:lang w:val="en-CA"/>
+              </w:rPr>
+              <w:t>32+</w:t>
+            </w:r>
+            <w:r>
+              <w:rPr>
+                <w:rFonts w:ascii="Constantia" w:hAnsi="Constantia"/>
+                <w:lang w:val="en-CA"/>
+              </w:rPr>
+              <w:t xml:space="preserve"> hrs</w:t>
+            </w:r>
           </w:p>
         </w:tc>
       </w:tr>
@@ -3955,31 +4268,25 @@
             <w:r>
               <w:rPr>
                 <w:rFonts w:ascii="Constantia" w:hAnsi="Constantia"/>
-                <w:lang w:val="en-CA"/>
-              </w:rPr>
-              <w:t>Divorce</w:t>
-            </w:r>
-          </w:p>
-        </w:tc>
-        <w:tc>
-          <w:tcPr>
-            <w:tcW w:w="3005" w:type="dxa"/>
-          </w:tcPr>
-          <w:p>
-            <w:pPr>
-              <w:cnfStyle w:val="000000000000" w:firstRow="0" w:lastRow="0" w:firstColumn="0" w:lastColumn="0" w:oddVBand="0" w:evenVBand="0" w:oddHBand="0" w:evenHBand="0" w:firstRowFirstColumn="0" w:firstRowLastColumn="0" w:lastRowFirstColumn="0" w:lastRowLastColumn="0"/>
-              <w:rPr>
-                <w:rFonts w:ascii="Constantia" w:hAnsi="Constantia"/>
-                <w:lang w:val="en-CA"/>
-              </w:rPr>
-            </w:pPr>
-            <w:r>
-              <w:rPr>
-                <w:rFonts w:ascii="Constantia" w:hAnsi="Constantia"/>
-                <w:lang w:val="en-CA"/>
-              </w:rPr>
-              <w:t>Limited</w:t>
-            </w:r>
+                <w:u w:val="single"/>
+                <w:lang w:val="en-CA"/>
+              </w:rPr>
+              <w:t>Morality</w:t>
+            </w:r>
+          </w:p>
+        </w:tc>
+        <w:tc>
+          <w:tcPr>
+            <w:tcW w:w="3005" w:type="dxa"/>
+          </w:tcPr>
+          <w:p>
+            <w:pPr>
+              <w:cnfStyle w:val="000000000000" w:firstRow="0" w:lastRow="0" w:firstColumn="0" w:lastColumn="0" w:oddVBand="0" w:evenVBand="0" w:oddHBand="0" w:evenHBand="0" w:firstRowFirstColumn="0" w:firstRowLastColumn="0" w:lastRowFirstColumn="0" w:lastRowLastColumn="0"/>
+              <w:rPr>
+                <w:rFonts w:ascii="Constantia" w:hAnsi="Constantia"/>
+                <w:lang w:val="en-CA"/>
+              </w:rPr>
+            </w:pPr>
           </w:p>
         </w:tc>
         <w:tc>
@@ -3994,13 +4301,6 @@
                 <w:lang w:val="en-CA"/>
               </w:rPr>
             </w:pPr>
-            <w:r>
-              <w:rPr>
-                <w:rFonts w:ascii="Constantia" w:hAnsi="Constantia"/>
-                <w:lang w:val="en-CA"/>
-              </w:rPr>
-              <w:t>Can only divorce in cases of abandonment, abuse, adultery, or neglect (does not have to be proven)</w:t>
-            </w:r>
           </w:p>
         </w:tc>
       </w:tr>
@@ -4022,28 +4322,28 @@
                 <w:rFonts w:ascii="Constantia" w:hAnsi="Constantia"/>
                 <w:lang w:val="en-CA"/>
               </w:rPr>
-              <w:t>Marriage</w:t>
-            </w:r>
-          </w:p>
-        </w:tc>
-        <w:tc>
-          <w:tcPr>
-            <w:tcW w:w="3005" w:type="dxa"/>
-          </w:tcPr>
-          <w:p>
-            <w:pPr>
-              <w:cnfStyle w:val="000000000000" w:firstRow="0" w:lastRow="0" w:firstColumn="0" w:lastColumn="0" w:oddVBand="0" w:evenVBand="0" w:oddHBand="0" w:evenHBand="0" w:firstRowFirstColumn="0" w:firstRowLastColumn="0" w:lastRowFirstColumn="0" w:lastRowLastColumn="0"/>
-              <w:rPr>
-                <w:rFonts w:ascii="Constantia" w:hAnsi="Constantia"/>
-                <w:lang w:val="en-CA"/>
-              </w:rPr>
-            </w:pPr>
-            <w:r>
-              <w:rPr>
-                <w:rFonts w:ascii="Constantia" w:hAnsi="Constantia"/>
-                <w:lang w:val="en-CA"/>
-              </w:rPr>
-              <w:t>Religious Obligation</w:t>
+              <w:t>Divorce</w:t>
+            </w:r>
+          </w:p>
+        </w:tc>
+        <w:tc>
+          <w:tcPr>
+            <w:tcW w:w="3005" w:type="dxa"/>
+          </w:tcPr>
+          <w:p>
+            <w:pPr>
+              <w:cnfStyle w:val="000000000000" w:firstRow="0" w:lastRow="0" w:firstColumn="0" w:lastColumn="0" w:oddVBand="0" w:evenVBand="0" w:oddHBand="0" w:evenHBand="0" w:firstRowFirstColumn="0" w:firstRowLastColumn="0" w:lastRowFirstColumn="0" w:lastRowLastColumn="0"/>
+              <w:rPr>
+                <w:rFonts w:ascii="Constantia" w:hAnsi="Constantia"/>
+                <w:lang w:val="en-CA"/>
+              </w:rPr>
+            </w:pPr>
+            <w:r>
+              <w:rPr>
+                <w:rFonts w:ascii="Constantia" w:hAnsi="Constantia"/>
+                <w:lang w:val="en-CA"/>
+              </w:rPr>
+              <w:t>Limited</w:t>
             </w:r>
           </w:p>
         </w:tc>
@@ -4064,21 +4364,7 @@
                 <w:rFonts w:ascii="Constantia" w:hAnsi="Constantia"/>
                 <w:lang w:val="en-CA"/>
               </w:rPr>
-              <w:t xml:space="preserve">Religions control who can get married, the government stays out of it, so long as the </w:t>
-            </w:r>
-            <w:r>
-              <w:rPr>
-                <w:rFonts w:ascii="Constantia" w:hAnsi="Constantia"/>
-                <w:lang w:val="en-CA"/>
-              </w:rPr>
-              <w:t>religious organizations offer the ability for non-religious people to get married.</w:t>
-            </w:r>
-            <w:r>
-              <w:rPr>
-                <w:rFonts w:ascii="Constantia" w:hAnsi="Constantia"/>
-                <w:lang w:val="en-CA"/>
-              </w:rPr>
-              <w:t xml:space="preserve"> You do have to tell the government you get married though.</w:t>
+              <w:t>Can only divorce in cases of abandonment, abuse, adultery, or neglect (does not have to be proven)</w:t>
             </w:r>
           </w:p>
         </w:tc>
@@ -4101,28 +4387,28 @@
                 <w:rFonts w:ascii="Constantia" w:hAnsi="Constantia"/>
                 <w:lang w:val="en-CA"/>
               </w:rPr>
-              <w:t>Religions</w:t>
-            </w:r>
-          </w:p>
-        </w:tc>
-        <w:tc>
-          <w:tcPr>
-            <w:tcW w:w="3005" w:type="dxa"/>
-          </w:tcPr>
-          <w:p>
-            <w:pPr>
-              <w:cnfStyle w:val="000000000000" w:firstRow="0" w:lastRow="0" w:firstColumn="0" w:lastColumn="0" w:oddVBand="0" w:evenVBand="0" w:oddHBand="0" w:evenHBand="0" w:firstRowFirstColumn="0" w:firstRowLastColumn="0" w:lastRowFirstColumn="0" w:lastRowLastColumn="0"/>
-              <w:rPr>
-                <w:rFonts w:ascii="Constantia" w:hAnsi="Constantia"/>
-                <w:lang w:val="en-CA"/>
-              </w:rPr>
-            </w:pPr>
-            <w:r>
-              <w:rPr>
-                <w:rFonts w:ascii="Constantia" w:hAnsi="Constantia"/>
-                <w:lang w:val="en-CA"/>
-              </w:rPr>
-              <w:t>Legal</w:t>
+              <w:t>Marriage</w:t>
+            </w:r>
+          </w:p>
+        </w:tc>
+        <w:tc>
+          <w:tcPr>
+            <w:tcW w:w="3005" w:type="dxa"/>
+          </w:tcPr>
+          <w:p>
+            <w:pPr>
+              <w:cnfStyle w:val="000000000000" w:firstRow="0" w:lastRow="0" w:firstColumn="0" w:lastColumn="0" w:oddVBand="0" w:evenVBand="0" w:oddHBand="0" w:evenHBand="0" w:firstRowFirstColumn="0" w:firstRowLastColumn="0" w:lastRowFirstColumn="0" w:lastRowLastColumn="0"/>
+              <w:rPr>
+                <w:rFonts w:ascii="Constantia" w:hAnsi="Constantia"/>
+                <w:lang w:val="en-CA"/>
+              </w:rPr>
+            </w:pPr>
+            <w:r>
+              <w:rPr>
+                <w:rFonts w:ascii="Constantia" w:hAnsi="Constantia"/>
+                <w:lang w:val="en-CA"/>
+              </w:rPr>
+              <w:t>Religious Obligation</w:t>
             </w:r>
           </w:p>
         </w:tc>
@@ -4143,7 +4429,37 @@
                 <w:rFonts w:ascii="Constantia" w:hAnsi="Constantia"/>
                 <w:lang w:val="en-CA"/>
               </w:rPr>
-              <w:t>Foreign and local religions all good, state church</w:t>
+              <w:t xml:space="preserve">Religions control who can get married, the government stays out of it, so long as the </w:t>
+            </w:r>
+            <w:r>
+              <w:rPr>
+                <w:rFonts w:ascii="Constantia" w:hAnsi="Constantia"/>
+                <w:lang w:val="en-CA"/>
+              </w:rPr>
+              <w:t>religious organizations offer the ability for non-religious people to get married</w:t>
+            </w:r>
+            <w:r>
+              <w:rPr>
+                <w:rFonts w:ascii="Constantia" w:hAnsi="Constantia"/>
+                <w:lang w:val="en-CA"/>
+              </w:rPr>
+              <w:t xml:space="preserve">. Marriages still </w:t>
+            </w:r>
+            <w:proofErr w:type="gramStart"/>
+            <w:r>
+              <w:rPr>
+                <w:rFonts w:ascii="Constantia" w:hAnsi="Constantia"/>
+                <w:lang w:val="en-CA"/>
+              </w:rPr>
+              <w:t>have to</w:t>
+            </w:r>
+            <w:proofErr w:type="gramEnd"/>
+            <w:r>
+              <w:rPr>
+                <w:rFonts w:ascii="Constantia" w:hAnsi="Constantia"/>
+                <w:lang w:val="en-CA"/>
+              </w:rPr>
+              <w:t xml:space="preserve"> be registered with the government though.</w:t>
             </w:r>
           </w:p>
         </w:tc>
@@ -4166,28 +4482,28 @@
                 <w:rFonts w:ascii="Constantia" w:hAnsi="Constantia"/>
                 <w:lang w:val="en-CA"/>
               </w:rPr>
-              <w:t>Religious Days</w:t>
-            </w:r>
-          </w:p>
-        </w:tc>
-        <w:tc>
-          <w:tcPr>
-            <w:tcW w:w="3005" w:type="dxa"/>
-          </w:tcPr>
-          <w:p>
-            <w:pPr>
-              <w:cnfStyle w:val="000000000000" w:firstRow="0" w:lastRow="0" w:firstColumn="0" w:lastColumn="0" w:oddVBand="0" w:evenVBand="0" w:oddHBand="0" w:evenHBand="0" w:firstRowFirstColumn="0" w:firstRowLastColumn="0" w:lastRowFirstColumn="0" w:lastRowLastColumn="0"/>
-              <w:rPr>
-                <w:rFonts w:ascii="Constantia" w:hAnsi="Constantia"/>
-                <w:lang w:val="en-CA"/>
-              </w:rPr>
-            </w:pPr>
-            <w:r>
-              <w:rPr>
-                <w:rFonts w:ascii="Constantia" w:hAnsi="Constantia"/>
-                <w:lang w:val="en-CA"/>
-              </w:rPr>
-              <w:t>Morning’s Off</w:t>
+              <w:t>Religions</w:t>
+            </w:r>
+          </w:p>
+        </w:tc>
+        <w:tc>
+          <w:tcPr>
+            <w:tcW w:w="3005" w:type="dxa"/>
+          </w:tcPr>
+          <w:p>
+            <w:pPr>
+              <w:cnfStyle w:val="000000000000" w:firstRow="0" w:lastRow="0" w:firstColumn="0" w:lastColumn="0" w:oddVBand="0" w:evenVBand="0" w:oddHBand="0" w:evenHBand="0" w:firstRowFirstColumn="0" w:firstRowLastColumn="0" w:lastRowFirstColumn="0" w:lastRowLastColumn="0"/>
+              <w:rPr>
+                <w:rFonts w:ascii="Constantia" w:hAnsi="Constantia"/>
+                <w:lang w:val="en-CA"/>
+              </w:rPr>
+            </w:pPr>
+            <w:r>
+              <w:rPr>
+                <w:rFonts w:ascii="Constantia" w:hAnsi="Constantia"/>
+                <w:lang w:val="en-CA"/>
+              </w:rPr>
+              <w:t>Legal</w:t>
             </w:r>
           </w:p>
         </w:tc>
@@ -4208,49 +4524,28 @@
                 <w:rFonts w:ascii="Constantia" w:hAnsi="Constantia"/>
                 <w:lang w:val="en-CA"/>
               </w:rPr>
-              <w:t>All people are to be given the morning of their</w:t>
-            </w:r>
-            <w:r>
-              <w:rPr>
-                <w:rFonts w:ascii="Constantia" w:hAnsi="Constantia"/>
-                <w:lang w:val="en-CA"/>
-              </w:rPr>
-              <w:t xml:space="preserve"> religious practice </w:t>
-            </w:r>
-            <w:r>
-              <w:rPr>
-                <w:rFonts w:ascii="Constantia" w:hAnsi="Constantia"/>
-                <w:lang w:val="en-CA"/>
-              </w:rPr>
-              <w:t>off</w:t>
-            </w:r>
-            <w:r>
-              <w:rPr>
-                <w:rFonts w:ascii="Constantia" w:hAnsi="Constantia"/>
-                <w:lang w:val="en-CA"/>
-              </w:rPr>
-              <w:t xml:space="preserve"> work</w:t>
-            </w:r>
-            <w:r>
-              <w:rPr>
-                <w:rFonts w:ascii="Constantia" w:hAnsi="Constantia"/>
-                <w:lang w:val="en-CA"/>
-              </w:rPr>
-              <w:t>,</w:t>
-            </w:r>
-            <w:r>
-              <w:rPr>
-                <w:rFonts w:ascii="Constantia" w:hAnsi="Constantia"/>
-                <w:lang w:val="en-CA"/>
-              </w:rPr>
-              <w:t xml:space="preserve"> with pay</w:t>
-            </w:r>
-            <w:r>
-              <w:rPr>
-                <w:rFonts w:ascii="Constantia" w:hAnsi="Constantia"/>
-                <w:lang w:val="en-CA"/>
-              </w:rPr>
-              <w:t xml:space="preserve"> if they work in the afternoons or evenings</w:t>
+              <w:t xml:space="preserve">Foreign and local religions all </w:t>
+            </w:r>
+            <w:r>
+              <w:rPr>
+                <w:rFonts w:ascii="Constantia" w:hAnsi="Constantia"/>
+                <w:lang w:val="en-CA"/>
+              </w:rPr>
+              <w:t>legal</w:t>
+            </w:r>
+            <w:r>
+              <w:rPr>
+                <w:rFonts w:ascii="Constantia" w:hAnsi="Constantia"/>
+                <w:lang w:val="en-CA"/>
+              </w:rPr>
+              <w:t>, state church</w:t>
+            </w:r>
+            <w:r>
+              <w:rPr>
+                <w:rFonts w:ascii="Constantia" w:hAnsi="Constantia"/>
+                <w:lang w:val="en-CA"/>
+              </w:rPr>
+              <w:t xml:space="preserve"> exists</w:t>
             </w:r>
             <w:r>
               <w:rPr>
@@ -4272,32 +4567,37 @@
             <w:pPr>
               <w:rPr>
                 <w:rFonts w:ascii="Constantia" w:hAnsi="Constantia"/>
-                <w:u w:val="single"/>
-                <w:lang w:val="en-CA"/>
-              </w:rPr>
-            </w:pPr>
-            <w:r>
-              <w:rPr>
-                <w:rFonts w:ascii="Constantia" w:hAnsi="Constantia"/>
-                <w:u w:val="single"/>
-                <w:lang w:val="en-CA"/>
-              </w:rPr>
-              <w:t>Rights and Freedoms</w:t>
-            </w:r>
-          </w:p>
-        </w:tc>
-        <w:tc>
-          <w:tcPr>
-            <w:tcW w:w="3005" w:type="dxa"/>
-          </w:tcPr>
-          <w:p>
-            <w:pPr>
-              <w:cnfStyle w:val="000000000000" w:firstRow="0" w:lastRow="0" w:firstColumn="0" w:lastColumn="0" w:oddVBand="0" w:evenVBand="0" w:oddHBand="0" w:evenHBand="0" w:firstRowFirstColumn="0" w:firstRowLastColumn="0" w:lastRowFirstColumn="0" w:lastRowLastColumn="0"/>
-              <w:rPr>
-                <w:rFonts w:ascii="Constantia" w:hAnsi="Constantia"/>
-                <w:lang w:val="en-CA"/>
-              </w:rPr>
-            </w:pPr>
+                <w:lang w:val="en-CA"/>
+              </w:rPr>
+            </w:pPr>
+            <w:r>
+              <w:rPr>
+                <w:rFonts w:ascii="Constantia" w:hAnsi="Constantia"/>
+                <w:lang w:val="en-CA"/>
+              </w:rPr>
+              <w:t>Religious Days</w:t>
+            </w:r>
+          </w:p>
+        </w:tc>
+        <w:tc>
+          <w:tcPr>
+            <w:tcW w:w="3005" w:type="dxa"/>
+          </w:tcPr>
+          <w:p>
+            <w:pPr>
+              <w:cnfStyle w:val="000000000000" w:firstRow="0" w:lastRow="0" w:firstColumn="0" w:lastColumn="0" w:oddVBand="0" w:evenVBand="0" w:oddHBand="0" w:evenHBand="0" w:firstRowFirstColumn="0" w:firstRowLastColumn="0" w:lastRowFirstColumn="0" w:lastRowLastColumn="0"/>
+              <w:rPr>
+                <w:rFonts w:ascii="Constantia" w:hAnsi="Constantia"/>
+                <w:lang w:val="en-CA"/>
+              </w:rPr>
+            </w:pPr>
+            <w:r>
+              <w:rPr>
+                <w:rFonts w:ascii="Constantia" w:hAnsi="Constantia"/>
+                <w:lang w:val="en-CA"/>
+              </w:rPr>
+              <w:t>Morning’s Off</w:t>
+            </w:r>
           </w:p>
         </w:tc>
         <w:tc>
@@ -4312,6 +4612,62 @@
                 <w:lang w:val="en-CA"/>
               </w:rPr>
             </w:pPr>
+            <w:r>
+              <w:rPr>
+                <w:rFonts w:ascii="Constantia" w:hAnsi="Constantia"/>
+                <w:lang w:val="en-CA"/>
+              </w:rPr>
+              <w:t>All people are to be given the morning of their</w:t>
+            </w:r>
+            <w:r>
+              <w:rPr>
+                <w:rFonts w:ascii="Constantia" w:hAnsi="Constantia"/>
+                <w:lang w:val="en-CA"/>
+              </w:rPr>
+              <w:t xml:space="preserve"> religious practice </w:t>
+            </w:r>
+            <w:r>
+              <w:rPr>
+                <w:rFonts w:ascii="Constantia" w:hAnsi="Constantia"/>
+                <w:lang w:val="en-CA"/>
+              </w:rPr>
+              <w:t>off</w:t>
+            </w:r>
+            <w:r>
+              <w:rPr>
+                <w:rFonts w:ascii="Constantia" w:hAnsi="Constantia"/>
+                <w:lang w:val="en-CA"/>
+              </w:rPr>
+              <w:t xml:space="preserve"> work</w:t>
+            </w:r>
+            <w:r>
+              <w:rPr>
+                <w:rFonts w:ascii="Constantia" w:hAnsi="Constantia"/>
+                <w:lang w:val="en-CA"/>
+              </w:rPr>
+              <w:t>,</w:t>
+            </w:r>
+            <w:r>
+              <w:rPr>
+                <w:rFonts w:ascii="Constantia" w:hAnsi="Constantia"/>
+                <w:lang w:val="en-CA"/>
+              </w:rPr>
+              <w:t xml:space="preserve"> with pay</w:t>
+            </w:r>
+            <w:r>
+              <w:rPr>
+                <w:rFonts w:ascii="Constantia" w:hAnsi="Constantia"/>
+                <w:lang w:val="en-CA"/>
+              </w:rPr>
+              <w:t xml:space="preserve"> if they work in the afternoons or evenings</w:t>
+            </w:r>
+            <w:r>
+              <w:rPr>
+                <w:rFonts w:ascii="Constantia" w:hAnsi="Constantia"/>
+                <w:lang w:val="en-CA"/>
+              </w:rPr>
+              <w:t>.</w:t>
+            </w:r>
           </w:p>
         </w:tc>
       </w:tr>
@@ -4325,9 +4681,18 @@
             <w:pPr>
               <w:rPr>
                 <w:rFonts w:ascii="Constantia" w:hAnsi="Constantia"/>
-                <w:lang w:val="en-CA"/>
-              </w:rPr>
-            </w:pPr>
+                <w:u w:val="single"/>
+                <w:lang w:val="en-CA"/>
+              </w:rPr>
+            </w:pPr>
+            <w:r>
+              <w:rPr>
+                <w:rFonts w:ascii="Constantia" w:hAnsi="Constantia"/>
+                <w:u w:val="single"/>
+                <w:lang w:val="en-CA"/>
+              </w:rPr>
+              <w:t>Rights and Freedoms</w:t>
+            </w:r>
           </w:p>
         </w:tc>
         <w:tc>
@@ -4369,18 +4734,9 @@
             <w:pPr>
               <w:rPr>
                 <w:rFonts w:ascii="Constantia" w:hAnsi="Constantia"/>
-                <w:u w:val="single"/>
-                <w:lang w:val="en-CA"/>
-              </w:rPr>
-            </w:pPr>
-            <w:r>
-              <w:rPr>
-                <w:rFonts w:ascii="Constantia" w:hAnsi="Constantia"/>
-                <w:u w:val="single"/>
-                <w:lang w:val="en-CA"/>
-              </w:rPr>
-              <w:t>Substances</w:t>
-            </w:r>
+                <w:lang w:val="en-CA"/>
+              </w:rPr>
+            </w:pPr>
           </w:p>
         </w:tc>
         <w:tc>
@@ -4429,31 +4785,25 @@
             <w:r>
               <w:rPr>
                 <w:rFonts w:ascii="Constantia" w:hAnsi="Constantia"/>
-                <w:lang w:val="en-CA"/>
-              </w:rPr>
-              <w:t>Alcohol</w:t>
-            </w:r>
-          </w:p>
-        </w:tc>
-        <w:tc>
-          <w:tcPr>
-            <w:tcW w:w="3005" w:type="dxa"/>
-          </w:tcPr>
-          <w:p>
-            <w:pPr>
-              <w:cnfStyle w:val="000000000000" w:firstRow="0" w:lastRow="0" w:firstColumn="0" w:lastColumn="0" w:oddVBand="0" w:evenVBand="0" w:oddHBand="0" w:evenHBand="0" w:firstRowFirstColumn="0" w:firstRowLastColumn="0" w:lastRowFirstColumn="0" w:lastRowLastColumn="0"/>
-              <w:rPr>
-                <w:rFonts w:ascii="Constantia" w:hAnsi="Constantia"/>
-                <w:lang w:val="en-CA"/>
-              </w:rPr>
-            </w:pPr>
-            <w:r>
-              <w:rPr>
-                <w:rFonts w:ascii="Constantia" w:hAnsi="Constantia"/>
-                <w:lang w:val="en-CA"/>
-              </w:rPr>
-              <w:t>Legal</w:t>
-            </w:r>
+                <w:u w:val="single"/>
+                <w:lang w:val="en-CA"/>
+              </w:rPr>
+              <w:t>Substances</w:t>
+            </w:r>
+          </w:p>
+        </w:tc>
+        <w:tc>
+          <w:tcPr>
+            <w:tcW w:w="3005" w:type="dxa"/>
+          </w:tcPr>
+          <w:p>
+            <w:pPr>
+              <w:cnfStyle w:val="000000000000" w:firstRow="0" w:lastRow="0" w:firstColumn="0" w:lastColumn="0" w:oddVBand="0" w:evenVBand="0" w:oddHBand="0" w:evenHBand="0" w:firstRowFirstColumn="0" w:firstRowLastColumn="0" w:lastRowFirstColumn="0" w:lastRowLastColumn="0"/>
+              <w:rPr>
+                <w:rFonts w:ascii="Constantia" w:hAnsi="Constantia"/>
+                <w:lang w:val="en-CA"/>
+              </w:rPr>
+            </w:pPr>
           </w:p>
         </w:tc>
         <w:tc>
@@ -4468,13 +4818,6 @@
                 <w:lang w:val="en-CA"/>
               </w:rPr>
             </w:pPr>
-            <w:r>
-              <w:rPr>
-                <w:rFonts w:ascii="Constantia" w:hAnsi="Constantia"/>
-                <w:lang w:val="en-CA"/>
-              </w:rPr>
-              <w:t>Age 25 to purchase or partake.</w:t>
-            </w:r>
           </w:p>
         </w:tc>
       </w:tr>
@@ -4488,15 +4831,16 @@
             <w:pPr>
               <w:rPr>
                 <w:rFonts w:ascii="Constantia" w:hAnsi="Constantia"/>
-                <w:lang w:val="en-CA"/>
-              </w:rPr>
-            </w:pPr>
-            <w:r>
-              <w:rPr>
-                <w:rFonts w:ascii="Constantia" w:hAnsi="Constantia"/>
-                <w:lang w:val="en-CA"/>
-              </w:rPr>
-              <w:t>Cannabis</w:t>
+                <w:u w:val="single"/>
+                <w:lang w:val="en-CA"/>
+              </w:rPr>
+            </w:pPr>
+            <w:r>
+              <w:rPr>
+                <w:rFonts w:ascii="Constantia" w:hAnsi="Constantia"/>
+                <w:lang w:val="en-CA"/>
+              </w:rPr>
+              <w:t>Alcohol</w:t>
             </w:r>
           </w:p>
         </w:tc>
@@ -4538,14 +4882,7 @@
                 <w:rFonts w:ascii="Constantia" w:hAnsi="Constantia"/>
                 <w:lang w:val="en-CA"/>
               </w:rPr>
-              <w:t xml:space="preserve">Age 25 to partake, </w:t>
-            </w:r>
-            <w:r>
-              <w:rPr>
-                <w:rFonts w:ascii="Constantia" w:hAnsi="Constantia"/>
-                <w:lang w:val="en-CA"/>
-              </w:rPr>
-              <w:t>limited legal partaking space in public.</w:t>
+              <w:t>Age 25 to purchase or partake.</w:t>
             </w:r>
           </w:p>
         </w:tc>
@@ -4568,28 +4905,29 @@
                 <w:rFonts w:ascii="Constantia" w:hAnsi="Constantia"/>
                 <w:lang w:val="en-CA"/>
               </w:rPr>
-              <w:t>Hard Drugs</w:t>
-            </w:r>
-          </w:p>
-        </w:tc>
-        <w:tc>
-          <w:tcPr>
-            <w:tcW w:w="3005" w:type="dxa"/>
-          </w:tcPr>
-          <w:p>
-            <w:pPr>
-              <w:cnfStyle w:val="000000000000" w:firstRow="0" w:lastRow="0" w:firstColumn="0" w:lastColumn="0" w:oddVBand="0" w:evenVBand="0" w:oddHBand="0" w:evenHBand="0" w:firstRowFirstColumn="0" w:firstRowLastColumn="0" w:lastRowFirstColumn="0" w:lastRowLastColumn="0"/>
-              <w:rPr>
-                <w:rFonts w:ascii="Constantia" w:hAnsi="Constantia"/>
-                <w:lang w:val="en-CA"/>
-              </w:rPr>
-            </w:pPr>
-            <w:r>
-              <w:rPr>
-                <w:rFonts w:ascii="Constantia" w:hAnsi="Constantia"/>
-                <w:lang w:val="en-CA"/>
-              </w:rPr>
-              <w:t>Illegal</w:t>
+              <w:lastRenderedPageBreak/>
+              <w:t>Cannabis</w:t>
+            </w:r>
+          </w:p>
+        </w:tc>
+        <w:tc>
+          <w:tcPr>
+            <w:tcW w:w="3005" w:type="dxa"/>
+          </w:tcPr>
+          <w:p>
+            <w:pPr>
+              <w:cnfStyle w:val="000000000000" w:firstRow="0" w:lastRow="0" w:firstColumn="0" w:lastColumn="0" w:oddVBand="0" w:evenVBand="0" w:oddHBand="0" w:evenHBand="0" w:firstRowFirstColumn="0" w:firstRowLastColumn="0" w:lastRowFirstColumn="0" w:lastRowLastColumn="0"/>
+              <w:rPr>
+                <w:rFonts w:ascii="Constantia" w:hAnsi="Constantia"/>
+                <w:lang w:val="en-CA"/>
+              </w:rPr>
+            </w:pPr>
+            <w:r>
+              <w:rPr>
+                <w:rFonts w:ascii="Constantia" w:hAnsi="Constantia"/>
+                <w:lang w:val="en-CA"/>
+              </w:rPr>
+              <w:t>Legal</w:t>
             </w:r>
           </w:p>
         </w:tc>
@@ -4610,14 +4948,14 @@
                 <w:rFonts w:ascii="Constantia" w:hAnsi="Constantia"/>
                 <w:lang w:val="en-CA"/>
               </w:rPr>
-              <w:t>Being caught</w:t>
-            </w:r>
-            <w:r>
-              <w:rPr>
-                <w:rFonts w:ascii="Constantia" w:hAnsi="Constantia"/>
-                <w:lang w:val="en-CA"/>
-              </w:rPr>
-              <w:t xml:space="preserve"> partaking leads to being sentenced to rehab.</w:t>
+              <w:t xml:space="preserve">Age 25 to partake, </w:t>
+            </w:r>
+            <w:r>
+              <w:rPr>
+                <w:rFonts w:ascii="Constantia" w:hAnsi="Constantia"/>
+                <w:lang w:val="en-CA"/>
+              </w:rPr>
+              <w:t>limited legal partaking space in public.</w:t>
             </w:r>
           </w:p>
         </w:tc>
@@ -4640,7 +4978,7 @@
                 <w:rFonts w:ascii="Constantia" w:hAnsi="Constantia"/>
                 <w:lang w:val="en-CA"/>
               </w:rPr>
-              <w:t>Tobacco and Nicotine Products</w:t>
+              <w:t>Hard Drugs</w:t>
             </w:r>
           </w:p>
         </w:tc>
@@ -4682,14 +5020,14 @@
                 <w:rFonts w:ascii="Constantia" w:hAnsi="Constantia"/>
                 <w:lang w:val="en-CA"/>
               </w:rPr>
-              <w:t>Being caught partaking</w:t>
-            </w:r>
-            <w:r>
-              <w:rPr>
-                <w:rFonts w:ascii="Constantia" w:hAnsi="Constantia"/>
-                <w:lang w:val="en-CA"/>
-              </w:rPr>
-              <w:t xml:space="preserve"> leads to being sentenced to rehab.</w:t>
+              <w:t>Being caught</w:t>
+            </w:r>
+            <w:r>
+              <w:rPr>
+                <w:rFonts w:ascii="Constantia" w:hAnsi="Constantia"/>
+                <w:lang w:val="en-CA"/>
+              </w:rPr>
+              <w:t xml:space="preserve"> partaking leads to being sentenced to rehab.</w:t>
             </w:r>
           </w:p>
         </w:tc>
@@ -4704,33 +5042,37 @@
             <w:pPr>
               <w:rPr>
                 <w:rFonts w:ascii="Constantia" w:hAnsi="Constantia"/>
-                <w:u w:val="single"/>
-                <w:lang w:val="en-CA"/>
-              </w:rPr>
-            </w:pPr>
-            <w:r>
-              <w:rPr>
-                <w:rFonts w:ascii="Constantia" w:hAnsi="Constantia"/>
-                <w:u w:val="single"/>
-                <w:lang w:val="en-CA"/>
-              </w:rPr>
-              <w:lastRenderedPageBreak/>
-              <w:t>Transport</w:t>
-            </w:r>
-          </w:p>
-        </w:tc>
-        <w:tc>
-          <w:tcPr>
-            <w:tcW w:w="3005" w:type="dxa"/>
-          </w:tcPr>
-          <w:p>
-            <w:pPr>
-              <w:cnfStyle w:val="000000000000" w:firstRow="0" w:lastRow="0" w:firstColumn="0" w:lastColumn="0" w:oddVBand="0" w:evenVBand="0" w:oddHBand="0" w:evenHBand="0" w:firstRowFirstColumn="0" w:firstRowLastColumn="0" w:lastRowFirstColumn="0" w:lastRowLastColumn="0"/>
-              <w:rPr>
-                <w:rFonts w:ascii="Constantia" w:hAnsi="Constantia"/>
-                <w:lang w:val="en-CA"/>
-              </w:rPr>
-            </w:pPr>
+                <w:lang w:val="en-CA"/>
+              </w:rPr>
+            </w:pPr>
+            <w:r>
+              <w:rPr>
+                <w:rFonts w:ascii="Constantia" w:hAnsi="Constantia"/>
+                <w:lang w:val="en-CA"/>
+              </w:rPr>
+              <w:t>Tobacco and Nicotine Products</w:t>
+            </w:r>
+          </w:p>
+        </w:tc>
+        <w:tc>
+          <w:tcPr>
+            <w:tcW w:w="3005" w:type="dxa"/>
+          </w:tcPr>
+          <w:p>
+            <w:pPr>
+              <w:cnfStyle w:val="000000000000" w:firstRow="0" w:lastRow="0" w:firstColumn="0" w:lastColumn="0" w:oddVBand="0" w:evenVBand="0" w:oddHBand="0" w:evenHBand="0" w:firstRowFirstColumn="0" w:firstRowLastColumn="0" w:lastRowFirstColumn="0" w:lastRowLastColumn="0"/>
+              <w:rPr>
+                <w:rFonts w:ascii="Constantia" w:hAnsi="Constantia"/>
+                <w:lang w:val="en-CA"/>
+              </w:rPr>
+            </w:pPr>
+            <w:r>
+              <w:rPr>
+                <w:rFonts w:ascii="Constantia" w:hAnsi="Constantia"/>
+                <w:lang w:val="en-CA"/>
+              </w:rPr>
+              <w:t>Illegal</w:t>
+            </w:r>
           </w:p>
         </w:tc>
         <w:tc>
@@ -4745,6 +5087,20 @@
                 <w:lang w:val="en-CA"/>
               </w:rPr>
             </w:pPr>
+            <w:r>
+              <w:rPr>
+                <w:rFonts w:ascii="Constantia" w:hAnsi="Constantia"/>
+                <w:lang w:val="en-CA"/>
+              </w:rPr>
+              <w:t>Being caught partaking</w:t>
+            </w:r>
+            <w:r>
+              <w:rPr>
+                <w:rFonts w:ascii="Constantia" w:hAnsi="Constantia"/>
+                <w:lang w:val="en-CA"/>
+              </w:rPr>
+              <w:t xml:space="preserve"> leads to being sentenced to rehab.</w:t>
+            </w:r>
           </w:p>
         </w:tc>
       </w:tr>
@@ -4758,44 +5114,32 @@
             <w:pPr>
               <w:rPr>
                 <w:rFonts w:ascii="Constantia" w:hAnsi="Constantia"/>
-                <w:lang w:val="en-CA"/>
-              </w:rPr>
-            </w:pPr>
-            <w:r>
-              <w:rPr>
-                <w:rFonts w:ascii="Constantia" w:hAnsi="Constantia"/>
-                <w:lang w:val="en-CA"/>
-              </w:rPr>
-              <w:t xml:space="preserve">Communal and Special </w:t>
-            </w:r>
-            <w:r>
-              <w:rPr>
-                <w:rFonts w:ascii="Constantia" w:hAnsi="Constantia"/>
-                <w:lang w:val="en-CA"/>
-              </w:rPr>
-              <w:t>Lanes</w:t>
-            </w:r>
-          </w:p>
-        </w:tc>
-        <w:tc>
-          <w:tcPr>
-            <w:tcW w:w="3005" w:type="dxa"/>
-          </w:tcPr>
-          <w:p>
-            <w:pPr>
-              <w:cnfStyle w:val="000000000000" w:firstRow="0" w:lastRow="0" w:firstColumn="0" w:lastColumn="0" w:oddVBand="0" w:evenVBand="0" w:oddHBand="0" w:evenHBand="0" w:firstRowFirstColumn="0" w:firstRowLastColumn="0" w:lastRowFirstColumn="0" w:lastRowLastColumn="0"/>
-              <w:rPr>
-                <w:rFonts w:ascii="Constantia" w:hAnsi="Constantia"/>
-                <w:lang w:val="en-CA"/>
-              </w:rPr>
-            </w:pPr>
-            <w:r>
-              <w:rPr>
-                <w:rFonts w:ascii="Constantia" w:hAnsi="Constantia"/>
-                <w:lang w:val="en-CA"/>
-              </w:rPr>
-              <w:t>Encouraged</w:t>
-            </w:r>
+                <w:u w:val="single"/>
+                <w:lang w:val="en-CA"/>
+              </w:rPr>
+            </w:pPr>
+            <w:r>
+              <w:rPr>
+                <w:rFonts w:ascii="Constantia" w:hAnsi="Constantia"/>
+                <w:u w:val="single"/>
+                <w:lang w:val="en-CA"/>
+              </w:rPr>
+              <w:t>Transport</w:t>
+            </w:r>
+          </w:p>
+        </w:tc>
+        <w:tc>
+          <w:tcPr>
+            <w:tcW w:w="3005" w:type="dxa"/>
+          </w:tcPr>
+          <w:p>
+            <w:pPr>
+              <w:cnfStyle w:val="000000000000" w:firstRow="0" w:lastRow="0" w:firstColumn="0" w:lastColumn="0" w:oddVBand="0" w:evenVBand="0" w:oddHBand="0" w:evenHBand="0" w:firstRowFirstColumn="0" w:firstRowLastColumn="0" w:lastRowFirstColumn="0" w:lastRowLastColumn="0"/>
+              <w:rPr>
+                <w:rFonts w:ascii="Constantia" w:hAnsi="Constantia"/>
+                <w:lang w:val="en-CA"/>
+              </w:rPr>
+            </w:pPr>
           </w:p>
         </w:tc>
         <w:tc>
@@ -4810,20 +5154,6 @@
                 <w:lang w:val="en-CA"/>
               </w:rPr>
             </w:pPr>
-            <w:r>
-              <w:rPr>
-                <w:rFonts w:ascii="Constantia" w:hAnsi="Constantia"/>
-                <w:lang w:val="en-CA"/>
-              </w:rPr>
-              <w:t xml:space="preserve">Bus, carpool, and bike lanes are encouraged </w:t>
-            </w:r>
-            <w:r>
-              <w:rPr>
-                <w:rFonts w:ascii="Constantia" w:hAnsi="Constantia"/>
-                <w:lang w:val="en-CA"/>
-              </w:rPr>
-              <w:t>by the federal government to be developed by municipal governments.</w:t>
-            </w:r>
           </w:p>
         </w:tc>
       </w:tr>
@@ -4845,28 +5175,35 @@
                 <w:rFonts w:ascii="Constantia" w:hAnsi="Constantia"/>
                 <w:lang w:val="en-CA"/>
               </w:rPr>
-              <w:t>Driverless Vehicles</w:t>
-            </w:r>
-          </w:p>
-        </w:tc>
-        <w:tc>
-          <w:tcPr>
-            <w:tcW w:w="3005" w:type="dxa"/>
-          </w:tcPr>
-          <w:p>
-            <w:pPr>
-              <w:cnfStyle w:val="000000000000" w:firstRow="0" w:lastRow="0" w:firstColumn="0" w:lastColumn="0" w:oddVBand="0" w:evenVBand="0" w:oddHBand="0" w:evenHBand="0" w:firstRowFirstColumn="0" w:firstRowLastColumn="0" w:lastRowFirstColumn="0" w:lastRowLastColumn="0"/>
-              <w:rPr>
-                <w:rFonts w:ascii="Constantia" w:hAnsi="Constantia"/>
-                <w:lang w:val="en-CA"/>
-              </w:rPr>
-            </w:pPr>
-            <w:r>
-              <w:rPr>
-                <w:rFonts w:ascii="Constantia" w:hAnsi="Constantia"/>
-                <w:lang w:val="en-CA"/>
-              </w:rPr>
-              <w:t>Regulated</w:t>
+              <w:t xml:space="preserve">Communal and Special </w:t>
+            </w:r>
+            <w:r>
+              <w:rPr>
+                <w:rFonts w:ascii="Constantia" w:hAnsi="Constantia"/>
+                <w:lang w:val="en-CA"/>
+              </w:rPr>
+              <w:t>Lanes</w:t>
+            </w:r>
+          </w:p>
+        </w:tc>
+        <w:tc>
+          <w:tcPr>
+            <w:tcW w:w="3005" w:type="dxa"/>
+          </w:tcPr>
+          <w:p>
+            <w:pPr>
+              <w:cnfStyle w:val="000000000000" w:firstRow="0" w:lastRow="0" w:firstColumn="0" w:lastColumn="0" w:oddVBand="0" w:evenVBand="0" w:oddHBand="0" w:evenHBand="0" w:firstRowFirstColumn="0" w:firstRowLastColumn="0" w:lastRowFirstColumn="0" w:lastRowLastColumn="0"/>
+              <w:rPr>
+                <w:rFonts w:ascii="Constantia" w:hAnsi="Constantia"/>
+                <w:lang w:val="en-CA"/>
+              </w:rPr>
+            </w:pPr>
+            <w:r>
+              <w:rPr>
+                <w:rFonts w:ascii="Constantia" w:hAnsi="Constantia"/>
+                <w:lang w:val="en-CA"/>
+              </w:rPr>
+              <w:t>Encouraged</w:t>
             </w:r>
           </w:p>
         </w:tc>
@@ -4887,14 +5224,14 @@
                 <w:rFonts w:ascii="Constantia" w:hAnsi="Constantia"/>
                 <w:lang w:val="en-CA"/>
               </w:rPr>
-              <w:t>Driverless vehicles are allowed, so long as there is a fully licensed</w:t>
-            </w:r>
-            <w:r>
-              <w:rPr>
-                <w:rFonts w:ascii="Constantia" w:hAnsi="Constantia"/>
-                <w:lang w:val="en-CA"/>
-              </w:rPr>
-              <w:t xml:space="preserve"> driver behind it.</w:t>
+              <w:t xml:space="preserve">Bus, carpool, and bike lanes are encouraged </w:t>
+            </w:r>
+            <w:r>
+              <w:rPr>
+                <w:rFonts w:ascii="Constantia" w:hAnsi="Constantia"/>
+                <w:lang w:val="en-CA"/>
+              </w:rPr>
+              <w:t>by the federal government to be developed by municipal governments.</w:t>
             </w:r>
           </w:p>
         </w:tc>
@@ -4917,28 +5254,28 @@
                 <w:rFonts w:ascii="Constantia" w:hAnsi="Constantia"/>
                 <w:lang w:val="en-CA"/>
               </w:rPr>
-              <w:t>Environmental Regulations</w:t>
-            </w:r>
-          </w:p>
-        </w:tc>
-        <w:tc>
-          <w:tcPr>
-            <w:tcW w:w="3005" w:type="dxa"/>
-          </w:tcPr>
-          <w:p>
-            <w:pPr>
-              <w:cnfStyle w:val="000000000000" w:firstRow="0" w:lastRow="0" w:firstColumn="0" w:lastColumn="0" w:oddVBand="0" w:evenVBand="0" w:oddHBand="0" w:evenHBand="0" w:firstRowFirstColumn="0" w:firstRowLastColumn="0" w:lastRowFirstColumn="0" w:lastRowLastColumn="0"/>
-              <w:rPr>
-                <w:rFonts w:ascii="Constantia" w:hAnsi="Constantia"/>
-                <w:lang w:val="en-CA"/>
-              </w:rPr>
-            </w:pPr>
-            <w:r>
-              <w:rPr>
-                <w:rFonts w:ascii="Constantia" w:hAnsi="Constantia"/>
-                <w:lang w:val="en-CA"/>
-              </w:rPr>
-              <w:t>Well-Regulated</w:t>
+              <w:t>Driverless Vehicles</w:t>
+            </w:r>
+          </w:p>
+        </w:tc>
+        <w:tc>
+          <w:tcPr>
+            <w:tcW w:w="3005" w:type="dxa"/>
+          </w:tcPr>
+          <w:p>
+            <w:pPr>
+              <w:cnfStyle w:val="000000000000" w:firstRow="0" w:lastRow="0" w:firstColumn="0" w:lastColumn="0" w:oddVBand="0" w:evenVBand="0" w:oddHBand="0" w:evenHBand="0" w:firstRowFirstColumn="0" w:firstRowLastColumn="0" w:lastRowFirstColumn="0" w:lastRowLastColumn="0"/>
+              <w:rPr>
+                <w:rFonts w:ascii="Constantia" w:hAnsi="Constantia"/>
+                <w:lang w:val="en-CA"/>
+              </w:rPr>
+            </w:pPr>
+            <w:r>
+              <w:rPr>
+                <w:rFonts w:ascii="Constantia" w:hAnsi="Constantia"/>
+                <w:lang w:val="en-CA"/>
+              </w:rPr>
+              <w:t>Regulated</w:t>
             </w:r>
           </w:p>
         </w:tc>
@@ -4959,55 +5296,7 @@
                 <w:rFonts w:ascii="Constantia" w:hAnsi="Constantia"/>
                 <w:lang w:val="en-CA"/>
               </w:rPr>
-              <w:t>Regulations:</w:t>
-            </w:r>
-          </w:p>
-          <w:p>
-            <w:pPr>
-              <w:cnfStyle w:val="000000000000" w:firstRow="0" w:lastRow="0" w:firstColumn="0" w:lastColumn="0" w:oddVBand="0" w:evenVBand="0" w:oddHBand="0" w:evenHBand="0" w:firstRowFirstColumn="0" w:firstRowLastColumn="0" w:lastRowFirstColumn="0" w:lastRowLastColumn="0"/>
-              <w:rPr>
-                <w:rFonts w:ascii="Constantia" w:hAnsi="Constantia"/>
-                <w:lang w:val="en-CA"/>
-              </w:rPr>
-            </w:pPr>
-            <w:r>
-              <w:rPr>
-                <w:rFonts w:ascii="Constantia" w:hAnsi="Constantia"/>
-                <w:lang w:val="en-CA"/>
-              </w:rPr>
-              <w:t>1. low MPG vehicles banned</w:t>
-            </w:r>
-          </w:p>
-          <w:p>
-            <w:pPr>
-              <w:cnfStyle w:val="000000000000" w:firstRow="0" w:lastRow="0" w:firstColumn="0" w:lastColumn="0" w:oddVBand="0" w:evenVBand="0" w:oddHBand="0" w:evenHBand="0" w:firstRowFirstColumn="0" w:firstRowLastColumn="0" w:lastRowFirstColumn="0" w:lastRowLastColumn="0"/>
-              <w:rPr>
-                <w:rFonts w:ascii="Constantia" w:hAnsi="Constantia"/>
-                <w:lang w:val="en-CA"/>
-              </w:rPr>
-            </w:pPr>
-            <w:r>
-              <w:rPr>
-                <w:rFonts w:ascii="Constantia" w:hAnsi="Constantia"/>
-                <w:lang w:val="en-CA"/>
-              </w:rPr>
-              <w:t>2. hybrid and electric vehicles encouraged and partially funded</w:t>
-            </w:r>
-          </w:p>
-          <w:p>
-            <w:pPr>
-              <w:cnfStyle w:val="000000000000" w:firstRow="0" w:lastRow="0" w:firstColumn="0" w:lastColumn="0" w:oddVBand="0" w:evenVBand="0" w:oddHBand="0" w:evenHBand="0" w:firstRowFirstColumn="0" w:firstRowLastColumn="0" w:lastRowFirstColumn="0" w:lastRowLastColumn="0"/>
-              <w:rPr>
-                <w:rFonts w:ascii="Constantia" w:hAnsi="Constantia"/>
-                <w:lang w:val="en-CA"/>
-              </w:rPr>
-            </w:pPr>
-            <w:r>
-              <w:rPr>
-                <w:rFonts w:ascii="Constantia" w:hAnsi="Constantia"/>
-                <w:lang w:val="en-CA"/>
-              </w:rPr>
-              <w:t>3. some municipal controls on driving access.</w:t>
+              <w:t>Driverless vehicles are allowed, so long as there is a fully licensed driver behind the wheel and that manual controls can override the automatic.</w:t>
             </w:r>
           </w:p>
         </w:tc>
@@ -5022,32 +5311,37 @@
             <w:pPr>
               <w:rPr>
                 <w:rFonts w:ascii="Constantia" w:hAnsi="Constantia"/>
-                <w:u w:val="single"/>
-                <w:lang w:val="en-CA"/>
-              </w:rPr>
-            </w:pPr>
-            <w:r>
-              <w:rPr>
-                <w:rFonts w:ascii="Constantia" w:hAnsi="Constantia"/>
-                <w:u w:val="single"/>
-                <w:lang w:val="en-CA"/>
-              </w:rPr>
-              <w:t>Policing</w:t>
-            </w:r>
-          </w:p>
-        </w:tc>
-        <w:tc>
-          <w:tcPr>
-            <w:tcW w:w="3005" w:type="dxa"/>
-          </w:tcPr>
-          <w:p>
-            <w:pPr>
-              <w:cnfStyle w:val="000000000000" w:firstRow="0" w:lastRow="0" w:firstColumn="0" w:lastColumn="0" w:oddVBand="0" w:evenVBand="0" w:oddHBand="0" w:evenHBand="0" w:firstRowFirstColumn="0" w:firstRowLastColumn="0" w:lastRowFirstColumn="0" w:lastRowLastColumn="0"/>
-              <w:rPr>
-                <w:rFonts w:ascii="Constantia" w:hAnsi="Constantia"/>
-                <w:lang w:val="en-CA"/>
-              </w:rPr>
-            </w:pPr>
+                <w:lang w:val="en-CA"/>
+              </w:rPr>
+            </w:pPr>
+            <w:r>
+              <w:rPr>
+                <w:rFonts w:ascii="Constantia" w:hAnsi="Constantia"/>
+                <w:lang w:val="en-CA"/>
+              </w:rPr>
+              <w:t>Environmental Regulations</w:t>
+            </w:r>
+          </w:p>
+        </w:tc>
+        <w:tc>
+          <w:tcPr>
+            <w:tcW w:w="3005" w:type="dxa"/>
+          </w:tcPr>
+          <w:p>
+            <w:pPr>
+              <w:cnfStyle w:val="000000000000" w:firstRow="0" w:lastRow="0" w:firstColumn="0" w:lastColumn="0" w:oddVBand="0" w:evenVBand="0" w:oddHBand="0" w:evenHBand="0" w:firstRowFirstColumn="0" w:firstRowLastColumn="0" w:lastRowFirstColumn="0" w:lastRowLastColumn="0"/>
+              <w:rPr>
+                <w:rFonts w:ascii="Constantia" w:hAnsi="Constantia"/>
+                <w:lang w:val="en-CA"/>
+              </w:rPr>
+            </w:pPr>
+            <w:r>
+              <w:rPr>
+                <w:rFonts w:ascii="Constantia" w:hAnsi="Constantia"/>
+                <w:lang w:val="en-CA"/>
+              </w:rPr>
+              <w:t>Well-Regulated</w:t>
+            </w:r>
           </w:p>
         </w:tc>
         <w:tc>
@@ -5062,6 +5356,61 @@
                 <w:lang w:val="en-CA"/>
               </w:rPr>
             </w:pPr>
+            <w:r>
+              <w:rPr>
+                <w:rFonts w:ascii="Constantia" w:hAnsi="Constantia"/>
+                <w:lang w:val="en-CA"/>
+              </w:rPr>
+              <w:t>Regulations:</w:t>
+            </w:r>
+          </w:p>
+          <w:p>
+            <w:pPr>
+              <w:cnfStyle w:val="000000000000" w:firstRow="0" w:lastRow="0" w:firstColumn="0" w:lastColumn="0" w:oddVBand="0" w:evenVBand="0" w:oddHBand="0" w:evenHBand="0" w:firstRowFirstColumn="0" w:firstRowLastColumn="0" w:lastRowFirstColumn="0" w:lastRowLastColumn="0"/>
+              <w:rPr>
+                <w:rFonts w:ascii="Constantia" w:hAnsi="Constantia"/>
+                <w:lang w:val="en-CA"/>
+              </w:rPr>
+            </w:pPr>
+            <w:r>
+              <w:rPr>
+                <w:rFonts w:ascii="Constantia" w:hAnsi="Constantia"/>
+                <w:lang w:val="en-CA"/>
+              </w:rPr>
+              <w:t>1. low MPG vehicles banned</w:t>
+            </w:r>
+          </w:p>
+          <w:p>
+            <w:pPr>
+              <w:cnfStyle w:val="000000000000" w:firstRow="0" w:lastRow="0" w:firstColumn="0" w:lastColumn="0" w:oddVBand="0" w:evenVBand="0" w:oddHBand="0" w:evenHBand="0" w:firstRowFirstColumn="0" w:firstRowLastColumn="0" w:lastRowFirstColumn="0" w:lastRowLastColumn="0"/>
+              <w:rPr>
+                <w:rFonts w:ascii="Constantia" w:hAnsi="Constantia"/>
+                <w:lang w:val="en-CA"/>
+              </w:rPr>
+            </w:pPr>
+            <w:r>
+              <w:rPr>
+                <w:rFonts w:ascii="Constantia" w:hAnsi="Constantia"/>
+                <w:lang w:val="en-CA"/>
+              </w:rPr>
+              <w:t>2. hybrid and electric vehicles encouraged and partially funded</w:t>
+            </w:r>
+          </w:p>
+          <w:p>
+            <w:pPr>
+              <w:cnfStyle w:val="000000000000" w:firstRow="0" w:lastRow="0" w:firstColumn="0" w:lastColumn="0" w:oddVBand="0" w:evenVBand="0" w:oddHBand="0" w:evenHBand="0" w:firstRowFirstColumn="0" w:firstRowLastColumn="0" w:lastRowFirstColumn="0" w:lastRowLastColumn="0"/>
+              <w:rPr>
+                <w:rFonts w:ascii="Constantia" w:hAnsi="Constantia"/>
+                <w:lang w:val="en-CA"/>
+              </w:rPr>
+            </w:pPr>
+            <w:r>
+              <w:rPr>
+                <w:rFonts w:ascii="Constantia" w:hAnsi="Constantia"/>
+                <w:lang w:val="en-CA"/>
+              </w:rPr>
+              <w:t>3. some municipal controls on driving access.</w:t>
+            </w:r>
           </w:p>
         </w:tc>
       </w:tr>
@@ -5075,37 +5424,32 @@
             <w:pPr>
               <w:rPr>
                 <w:rFonts w:ascii="Constantia" w:hAnsi="Constantia"/>
-                <w:lang w:val="en-CA"/>
-              </w:rPr>
-            </w:pPr>
-            <w:r>
-              <w:rPr>
-                <w:rFonts w:ascii="Constantia" w:hAnsi="Constantia"/>
-                <w:lang w:val="en-CA"/>
-              </w:rPr>
-              <w:t>CCTV</w:t>
-            </w:r>
-          </w:p>
-        </w:tc>
-        <w:tc>
-          <w:tcPr>
-            <w:tcW w:w="3005" w:type="dxa"/>
-          </w:tcPr>
-          <w:p>
-            <w:pPr>
-              <w:cnfStyle w:val="000000000000" w:firstRow="0" w:lastRow="0" w:firstColumn="0" w:lastColumn="0" w:oddVBand="0" w:evenVBand="0" w:oddHBand="0" w:evenHBand="0" w:firstRowFirstColumn="0" w:firstRowLastColumn="0" w:lastRowFirstColumn="0" w:lastRowLastColumn="0"/>
-              <w:rPr>
-                <w:rFonts w:ascii="Constantia" w:hAnsi="Constantia"/>
-                <w:lang w:val="en-CA"/>
-              </w:rPr>
-            </w:pPr>
-            <w:r>
-              <w:rPr>
-                <w:rFonts w:ascii="Constantia" w:hAnsi="Constantia"/>
-                <w:lang w:val="en-CA"/>
-              </w:rPr>
-              <w:t>Extremely Limited</w:t>
-            </w:r>
+                <w:u w:val="single"/>
+                <w:lang w:val="en-CA"/>
+              </w:rPr>
+            </w:pPr>
+            <w:r>
+              <w:rPr>
+                <w:rFonts w:ascii="Constantia" w:hAnsi="Constantia"/>
+                <w:u w:val="single"/>
+                <w:lang w:val="en-CA"/>
+              </w:rPr>
+              <w:t>Policing</w:t>
+            </w:r>
+          </w:p>
+        </w:tc>
+        <w:tc>
+          <w:tcPr>
+            <w:tcW w:w="3005" w:type="dxa"/>
+          </w:tcPr>
+          <w:p>
+            <w:pPr>
+              <w:cnfStyle w:val="000000000000" w:firstRow="0" w:lastRow="0" w:firstColumn="0" w:lastColumn="0" w:oddVBand="0" w:evenVBand="0" w:oddHBand="0" w:evenHBand="0" w:firstRowFirstColumn="0" w:firstRowLastColumn="0" w:lastRowFirstColumn="0" w:lastRowLastColumn="0"/>
+              <w:rPr>
+                <w:rFonts w:ascii="Constantia" w:hAnsi="Constantia"/>
+                <w:lang w:val="en-CA"/>
+              </w:rPr>
+            </w:pPr>
           </w:p>
         </w:tc>
         <w:tc>
@@ -5120,13 +5464,6 @@
                 <w:lang w:val="en-CA"/>
               </w:rPr>
             </w:pPr>
-            <w:r>
-              <w:rPr>
-                <w:rFonts w:ascii="Constantia" w:hAnsi="Constantia"/>
-                <w:lang w:val="en-CA"/>
-              </w:rPr>
-              <w:t>Only used in important areas such as federal government and military buildings. Available for purchase for the wider public but cannot be disguised as other items.</w:t>
-            </w:r>
           </w:p>
         </w:tc>
       </w:tr>
@@ -5148,28 +5485,28 @@
                 <w:rFonts w:ascii="Constantia" w:hAnsi="Constantia"/>
                 <w:lang w:val="en-CA"/>
               </w:rPr>
-              <w:t>Community Policing</w:t>
-            </w:r>
-          </w:p>
-        </w:tc>
-        <w:tc>
-          <w:tcPr>
-            <w:tcW w:w="3005" w:type="dxa"/>
-          </w:tcPr>
-          <w:p>
-            <w:pPr>
-              <w:cnfStyle w:val="000000000000" w:firstRow="0" w:lastRow="0" w:firstColumn="0" w:lastColumn="0" w:oddVBand="0" w:evenVBand="0" w:oddHBand="0" w:evenHBand="0" w:firstRowFirstColumn="0" w:firstRowLastColumn="0" w:lastRowFirstColumn="0" w:lastRowLastColumn="0"/>
-              <w:rPr>
-                <w:rFonts w:ascii="Constantia" w:hAnsi="Constantia"/>
-                <w:lang w:val="en-CA"/>
-              </w:rPr>
-            </w:pPr>
-            <w:r>
-              <w:rPr>
-                <w:rFonts w:ascii="Constantia" w:hAnsi="Constantia"/>
-                <w:lang w:val="en-CA"/>
-              </w:rPr>
-              <w:t>Encouraged</w:t>
+              <w:t>CCTV</w:t>
+            </w:r>
+          </w:p>
+        </w:tc>
+        <w:tc>
+          <w:tcPr>
+            <w:tcW w:w="3005" w:type="dxa"/>
+          </w:tcPr>
+          <w:p>
+            <w:pPr>
+              <w:cnfStyle w:val="000000000000" w:firstRow="0" w:lastRow="0" w:firstColumn="0" w:lastColumn="0" w:oddVBand="0" w:evenVBand="0" w:oddHBand="0" w:evenHBand="0" w:firstRowFirstColumn="0" w:firstRowLastColumn="0" w:lastRowFirstColumn="0" w:lastRowLastColumn="0"/>
+              <w:rPr>
+                <w:rFonts w:ascii="Constantia" w:hAnsi="Constantia"/>
+                <w:lang w:val="en-CA"/>
+              </w:rPr>
+            </w:pPr>
+            <w:r>
+              <w:rPr>
+                <w:rFonts w:ascii="Constantia" w:hAnsi="Constantia"/>
+                <w:lang w:val="en-CA"/>
+              </w:rPr>
+              <w:t>Extremely Limited</w:t>
             </w:r>
           </w:p>
         </w:tc>
@@ -5190,7 +5527,7 @@
                 <w:rFonts w:ascii="Constantia" w:hAnsi="Constantia"/>
                 <w:lang w:val="en-CA"/>
               </w:rPr>
-              <w:t>Community policing is encouraged, but not mandated, and those acting as community policers have no special powers beyond those of a normal citizen (which includes citizen arrests of people fleeing arrest).</w:t>
+              <w:t>Only used in important areas such as federal government and military buildings. Available for purchase for the wider public but cannot be disguised as other items.</w:t>
             </w:r>
           </w:p>
         </w:tc>
@@ -5213,28 +5550,28 @@
                 <w:rFonts w:ascii="Constantia" w:hAnsi="Constantia"/>
                 <w:lang w:val="en-CA"/>
               </w:rPr>
-              <w:t>Police Weapons</w:t>
-            </w:r>
-          </w:p>
-        </w:tc>
-        <w:tc>
-          <w:tcPr>
-            <w:tcW w:w="3005" w:type="dxa"/>
-          </w:tcPr>
-          <w:p>
-            <w:pPr>
-              <w:cnfStyle w:val="000000000000" w:firstRow="0" w:lastRow="0" w:firstColumn="0" w:lastColumn="0" w:oddVBand="0" w:evenVBand="0" w:oddHBand="0" w:evenHBand="0" w:firstRowFirstColumn="0" w:firstRowLastColumn="0" w:lastRowFirstColumn="0" w:lastRowLastColumn="0"/>
-              <w:rPr>
-                <w:rFonts w:ascii="Constantia" w:hAnsi="Constantia"/>
-                <w:lang w:val="en-CA"/>
-              </w:rPr>
-            </w:pPr>
-            <w:r>
-              <w:rPr>
-                <w:rFonts w:ascii="Constantia" w:hAnsi="Constantia"/>
-                <w:lang w:val="en-CA"/>
-              </w:rPr>
-              <w:t>Limited</w:t>
+              <w:t>Community Policing</w:t>
+            </w:r>
+          </w:p>
+        </w:tc>
+        <w:tc>
+          <w:tcPr>
+            <w:tcW w:w="3005" w:type="dxa"/>
+          </w:tcPr>
+          <w:p>
+            <w:pPr>
+              <w:cnfStyle w:val="000000000000" w:firstRow="0" w:lastRow="0" w:firstColumn="0" w:lastColumn="0" w:oddVBand="0" w:evenVBand="0" w:oddHBand="0" w:evenHBand="0" w:firstRowFirstColumn="0" w:firstRowLastColumn="0" w:lastRowFirstColumn="0" w:lastRowLastColumn="0"/>
+              <w:rPr>
+                <w:rFonts w:ascii="Constantia" w:hAnsi="Constantia"/>
+                <w:lang w:val="en-CA"/>
+              </w:rPr>
+            </w:pPr>
+            <w:r>
+              <w:rPr>
+                <w:rFonts w:ascii="Constantia" w:hAnsi="Constantia"/>
+                <w:lang w:val="en-CA"/>
+              </w:rPr>
+              <w:t>Encouraged</w:t>
             </w:r>
           </w:p>
         </w:tc>
@@ -5255,7 +5592,7 @@
                 <w:rFonts w:ascii="Constantia" w:hAnsi="Constantia"/>
                 <w:lang w:val="en-CA"/>
               </w:rPr>
-              <w:t>Guns limited to federal special forces.</w:t>
+              <w:t>Community policing is encouraged, but not mandated, and those acting as community policers have no special powers beyond those of a normal citizen (which includes citizen arrests of people fleeing arrest).</w:t>
             </w:r>
           </w:p>
         </w:tc>
@@ -5270,32 +5607,38 @@
             <w:pPr>
               <w:rPr>
                 <w:rFonts w:ascii="Constantia" w:hAnsi="Constantia"/>
-                <w:u w:val="single"/>
-                <w:lang w:val="en-CA"/>
-              </w:rPr>
-            </w:pPr>
-            <w:r>
-              <w:rPr>
-                <w:rFonts w:ascii="Constantia" w:hAnsi="Constantia"/>
-                <w:u w:val="single"/>
-                <w:lang w:val="en-CA"/>
-              </w:rPr>
-              <w:t>Prison</w:t>
-            </w:r>
-          </w:p>
-        </w:tc>
-        <w:tc>
-          <w:tcPr>
-            <w:tcW w:w="3005" w:type="dxa"/>
-          </w:tcPr>
-          <w:p>
-            <w:pPr>
-              <w:cnfStyle w:val="000000000000" w:firstRow="0" w:lastRow="0" w:firstColumn="0" w:lastColumn="0" w:oddVBand="0" w:evenVBand="0" w:oddHBand="0" w:evenHBand="0" w:firstRowFirstColumn="0" w:firstRowLastColumn="0" w:lastRowFirstColumn="0" w:lastRowLastColumn="0"/>
-              <w:rPr>
-                <w:rFonts w:ascii="Constantia" w:hAnsi="Constantia"/>
-                <w:lang w:val="en-CA"/>
-              </w:rPr>
-            </w:pPr>
+                <w:lang w:val="en-CA"/>
+              </w:rPr>
+            </w:pPr>
+            <w:r>
+              <w:rPr>
+                <w:rFonts w:ascii="Constantia" w:hAnsi="Constantia"/>
+                <w:lang w:val="en-CA"/>
+              </w:rPr>
+              <w:lastRenderedPageBreak/>
+              <w:t>Police Weapons</w:t>
+            </w:r>
+          </w:p>
+        </w:tc>
+        <w:tc>
+          <w:tcPr>
+            <w:tcW w:w="3005" w:type="dxa"/>
+          </w:tcPr>
+          <w:p>
+            <w:pPr>
+              <w:cnfStyle w:val="000000000000" w:firstRow="0" w:lastRow="0" w:firstColumn="0" w:lastColumn="0" w:oddVBand="0" w:evenVBand="0" w:oddHBand="0" w:evenHBand="0" w:firstRowFirstColumn="0" w:firstRowLastColumn="0" w:lastRowFirstColumn="0" w:lastRowLastColumn="0"/>
+              <w:rPr>
+                <w:rFonts w:ascii="Constantia" w:hAnsi="Constantia"/>
+                <w:lang w:val="en-CA"/>
+              </w:rPr>
+            </w:pPr>
+            <w:r>
+              <w:rPr>
+                <w:rFonts w:ascii="Constantia" w:hAnsi="Constantia"/>
+                <w:lang w:val="en-CA"/>
+              </w:rPr>
+              <w:t>Limited</w:t>
+            </w:r>
           </w:p>
         </w:tc>
         <w:tc>
@@ -5310,6 +5653,13 @@
                 <w:lang w:val="en-CA"/>
               </w:rPr>
             </w:pPr>
+            <w:r>
+              <w:rPr>
+                <w:rFonts w:ascii="Constantia" w:hAnsi="Constantia"/>
+                <w:lang w:val="en-CA"/>
+              </w:rPr>
+              <w:t>Guns limited to federal special forces.</w:t>
+            </w:r>
           </w:p>
         </w:tc>
       </w:tr>
@@ -5323,37 +5673,32 @@
             <w:pPr>
               <w:rPr>
                 <w:rFonts w:ascii="Constantia" w:hAnsi="Constantia"/>
-                <w:lang w:val="en-CA"/>
-              </w:rPr>
-            </w:pPr>
-            <w:r>
-              <w:rPr>
-                <w:rFonts w:ascii="Constantia" w:hAnsi="Constantia"/>
-                <w:lang w:val="en-CA"/>
-              </w:rPr>
-              <w:t>Death Penalty</w:t>
-            </w:r>
-          </w:p>
-        </w:tc>
-        <w:tc>
-          <w:tcPr>
-            <w:tcW w:w="3005" w:type="dxa"/>
-          </w:tcPr>
-          <w:p>
-            <w:pPr>
-              <w:cnfStyle w:val="000000000000" w:firstRow="0" w:lastRow="0" w:firstColumn="0" w:lastColumn="0" w:oddVBand="0" w:evenVBand="0" w:oddHBand="0" w:evenHBand="0" w:firstRowFirstColumn="0" w:firstRowLastColumn="0" w:lastRowFirstColumn="0" w:lastRowLastColumn="0"/>
-              <w:rPr>
-                <w:rFonts w:ascii="Constantia" w:hAnsi="Constantia"/>
-                <w:lang w:val="en-CA"/>
-              </w:rPr>
-            </w:pPr>
-            <w:r>
-              <w:rPr>
-                <w:rFonts w:ascii="Constantia" w:hAnsi="Constantia"/>
-                <w:lang w:val="en-CA"/>
-              </w:rPr>
-              <w:t>War Criminals</w:t>
-            </w:r>
+                <w:u w:val="single"/>
+                <w:lang w:val="en-CA"/>
+              </w:rPr>
+            </w:pPr>
+            <w:r>
+              <w:rPr>
+                <w:rFonts w:ascii="Constantia" w:hAnsi="Constantia"/>
+                <w:u w:val="single"/>
+                <w:lang w:val="en-CA"/>
+              </w:rPr>
+              <w:t>Prison</w:t>
+            </w:r>
+          </w:p>
+        </w:tc>
+        <w:tc>
+          <w:tcPr>
+            <w:tcW w:w="3005" w:type="dxa"/>
+          </w:tcPr>
+          <w:p>
+            <w:pPr>
+              <w:cnfStyle w:val="000000000000" w:firstRow="0" w:lastRow="0" w:firstColumn="0" w:lastColumn="0" w:oddVBand="0" w:evenVBand="0" w:oddHBand="0" w:evenHBand="0" w:firstRowFirstColumn="0" w:firstRowLastColumn="0" w:lastRowFirstColumn="0" w:lastRowLastColumn="0"/>
+              <w:rPr>
+                <w:rFonts w:ascii="Constantia" w:hAnsi="Constantia"/>
+                <w:lang w:val="en-CA"/>
+              </w:rPr>
+            </w:pPr>
           </w:p>
         </w:tc>
         <w:tc>
@@ -5368,34 +5713,6 @@
                 <w:lang w:val="en-CA"/>
               </w:rPr>
             </w:pPr>
-            <w:r>
-              <w:rPr>
-                <w:rFonts w:ascii="Constantia" w:hAnsi="Constantia"/>
-                <w:lang w:val="en-CA"/>
-              </w:rPr>
-              <w:t xml:space="preserve">Only war criminals can be executed, and only if they pose a significant threat </w:t>
-            </w:r>
-            <w:r>
-              <w:rPr>
-                <w:rFonts w:ascii="Constantia" w:hAnsi="Constantia"/>
-                <w:lang w:val="en-CA"/>
-              </w:rPr>
-              <w:t xml:space="preserve">to </w:t>
-            </w:r>
-            <w:r>
-              <w:rPr>
-                <w:rFonts w:ascii="Constantia" w:hAnsi="Constantia"/>
-                <w:lang w:val="en-CA"/>
-              </w:rPr>
-              <w:t>the</w:t>
-            </w:r>
-            <w:r>
-              <w:rPr>
-                <w:rFonts w:ascii="Constantia" w:hAnsi="Constantia"/>
-                <w:lang w:val="en-CA"/>
-              </w:rPr>
-              <w:t xml:space="preserve"> country or the international order.</w:t>
-            </w:r>
           </w:p>
         </w:tc>
       </w:tr>
@@ -5417,28 +5734,28 @@
                 <w:rFonts w:ascii="Constantia" w:hAnsi="Constantia"/>
                 <w:lang w:val="en-CA"/>
               </w:rPr>
-              <w:t>Detention</w:t>
-            </w:r>
-          </w:p>
-        </w:tc>
-        <w:tc>
-          <w:tcPr>
-            <w:tcW w:w="3005" w:type="dxa"/>
-          </w:tcPr>
-          <w:p>
-            <w:pPr>
-              <w:cnfStyle w:val="000000000000" w:firstRow="0" w:lastRow="0" w:firstColumn="0" w:lastColumn="0" w:oddVBand="0" w:evenVBand="0" w:oddHBand="0" w:evenHBand="0" w:firstRowFirstColumn="0" w:firstRowLastColumn="0" w:lastRowFirstColumn="0" w:lastRowLastColumn="0"/>
-              <w:rPr>
-                <w:rFonts w:ascii="Constantia" w:hAnsi="Constantia"/>
-                <w:lang w:val="en-CA"/>
-              </w:rPr>
-            </w:pPr>
-            <w:r>
-              <w:rPr>
-                <w:rFonts w:ascii="Constantia" w:hAnsi="Constantia"/>
-                <w:lang w:val="en-CA"/>
-              </w:rPr>
-              <w:t>90 Day Limit</w:t>
+              <w:t>Death Penalty</w:t>
+            </w:r>
+          </w:p>
+        </w:tc>
+        <w:tc>
+          <w:tcPr>
+            <w:tcW w:w="3005" w:type="dxa"/>
+          </w:tcPr>
+          <w:p>
+            <w:pPr>
+              <w:cnfStyle w:val="000000000000" w:firstRow="0" w:lastRow="0" w:firstColumn="0" w:lastColumn="0" w:oddVBand="0" w:evenVBand="0" w:oddHBand="0" w:evenHBand="0" w:firstRowFirstColumn="0" w:firstRowLastColumn="0" w:lastRowFirstColumn="0" w:lastRowLastColumn="0"/>
+              <w:rPr>
+                <w:rFonts w:ascii="Constantia" w:hAnsi="Constantia"/>
+                <w:lang w:val="en-CA"/>
+              </w:rPr>
+            </w:pPr>
+            <w:r>
+              <w:rPr>
+                <w:rFonts w:ascii="Constantia" w:hAnsi="Constantia"/>
+                <w:lang w:val="en-CA"/>
+              </w:rPr>
+              <w:t>War Criminals</w:t>
             </w:r>
           </w:p>
         </w:tc>
@@ -5459,29 +5776,28 @@
                 <w:rFonts w:ascii="Constantia" w:hAnsi="Constantia"/>
                 <w:lang w:val="en-CA"/>
               </w:rPr>
-              <w:t xml:space="preserve">One can only be held </w:t>
-            </w:r>
-            <w:r>
-              <w:rPr>
-                <w:rFonts w:ascii="Constantia" w:hAnsi="Constantia"/>
-                <w:lang w:val="en-CA"/>
-              </w:rPr>
-              <w:t xml:space="preserve">for 90 days until a trial must be held, and </w:t>
-            </w:r>
-            <w:r>
-              <w:rPr>
-                <w:rFonts w:ascii="Constantia" w:hAnsi="Constantia"/>
-                <w:lang w:val="en-CA"/>
-              </w:rPr>
-              <w:t xml:space="preserve">24 hours </w:t>
-            </w:r>
-            <w:r>
-              <w:rPr>
-                <w:rFonts w:ascii="Constantia" w:hAnsi="Constantia"/>
-                <w:lang w:val="en-CA"/>
-              </w:rPr>
-              <w:lastRenderedPageBreak/>
-              <w:t>until they are charged with a crime.</w:t>
+              <w:t xml:space="preserve">Only war criminals can be executed, and only if they pose a significant threat </w:t>
+            </w:r>
+            <w:r>
+              <w:rPr>
+                <w:rFonts w:ascii="Constantia" w:hAnsi="Constantia"/>
+                <w:lang w:val="en-CA"/>
+              </w:rPr>
+              <w:t xml:space="preserve">to </w:t>
+            </w:r>
+            <w:r>
+              <w:rPr>
+                <w:rFonts w:ascii="Constantia" w:hAnsi="Constantia"/>
+                <w:lang w:val="en-CA"/>
+              </w:rPr>
+              <w:t>the</w:t>
+            </w:r>
+            <w:r>
+              <w:rPr>
+                <w:rFonts w:ascii="Constantia" w:hAnsi="Constantia"/>
+                <w:lang w:val="en-CA"/>
+              </w:rPr>
+              <w:t xml:space="preserve"> country or the international order.</w:t>
             </w:r>
           </w:p>
         </w:tc>
@@ -5496,33 +5812,37 @@
             <w:pPr>
               <w:rPr>
                 <w:rFonts w:ascii="Constantia" w:hAnsi="Constantia"/>
-                <w:u w:val="single"/>
-                <w:lang w:val="en-CA"/>
-              </w:rPr>
-            </w:pPr>
-            <w:r>
-              <w:rPr>
-                <w:rFonts w:ascii="Constantia" w:hAnsi="Constantia"/>
-                <w:u w:val="single"/>
-                <w:lang w:val="en-CA"/>
-              </w:rPr>
-              <w:lastRenderedPageBreak/>
-              <w:t>Welfare</w:t>
-            </w:r>
-          </w:p>
-        </w:tc>
-        <w:tc>
-          <w:tcPr>
-            <w:tcW w:w="3005" w:type="dxa"/>
-          </w:tcPr>
-          <w:p>
-            <w:pPr>
-              <w:cnfStyle w:val="000000000000" w:firstRow="0" w:lastRow="0" w:firstColumn="0" w:lastColumn="0" w:oddVBand="0" w:evenVBand="0" w:oddHBand="0" w:evenHBand="0" w:firstRowFirstColumn="0" w:firstRowLastColumn="0" w:lastRowFirstColumn="0" w:lastRowLastColumn="0"/>
-              <w:rPr>
-                <w:rFonts w:ascii="Constantia" w:hAnsi="Constantia"/>
-                <w:lang w:val="en-CA"/>
-              </w:rPr>
-            </w:pPr>
+                <w:lang w:val="en-CA"/>
+              </w:rPr>
+            </w:pPr>
+            <w:r>
+              <w:rPr>
+                <w:rFonts w:ascii="Constantia" w:hAnsi="Constantia"/>
+                <w:lang w:val="en-CA"/>
+              </w:rPr>
+              <w:t>Detention</w:t>
+            </w:r>
+          </w:p>
+        </w:tc>
+        <w:tc>
+          <w:tcPr>
+            <w:tcW w:w="3005" w:type="dxa"/>
+          </w:tcPr>
+          <w:p>
+            <w:pPr>
+              <w:cnfStyle w:val="000000000000" w:firstRow="0" w:lastRow="0" w:firstColumn="0" w:lastColumn="0" w:oddVBand="0" w:evenVBand="0" w:oddHBand="0" w:evenHBand="0" w:firstRowFirstColumn="0" w:firstRowLastColumn="0" w:lastRowFirstColumn="0" w:lastRowLastColumn="0"/>
+              <w:rPr>
+                <w:rFonts w:ascii="Constantia" w:hAnsi="Constantia"/>
+                <w:lang w:val="en-CA"/>
+              </w:rPr>
+            </w:pPr>
+            <w:r>
+              <w:rPr>
+                <w:rFonts w:ascii="Constantia" w:hAnsi="Constantia"/>
+                <w:lang w:val="en-CA"/>
+              </w:rPr>
+              <w:t>90 Day Limit</w:t>
+            </w:r>
           </w:p>
         </w:tc>
         <w:tc>
@@ -5537,6 +5857,27 @@
                 <w:lang w:val="en-CA"/>
               </w:rPr>
             </w:pPr>
+            <w:r>
+              <w:rPr>
+                <w:rFonts w:ascii="Constantia" w:hAnsi="Constantia"/>
+                <w:lang w:val="en-CA"/>
+              </w:rPr>
+              <w:t xml:space="preserve">One can only be held </w:t>
+            </w:r>
+            <w:r>
+              <w:rPr>
+                <w:rFonts w:ascii="Constantia" w:hAnsi="Constantia"/>
+                <w:lang w:val="en-CA"/>
+              </w:rPr>
+              <w:t xml:space="preserve">for 90 days until a trial must be held, and </w:t>
+            </w:r>
+            <w:r>
+              <w:rPr>
+                <w:rFonts w:ascii="Constantia" w:hAnsi="Constantia"/>
+                <w:lang w:val="en-CA"/>
+              </w:rPr>
+              <w:t>24 hours until they are charged with a crime.</w:t>
+            </w:r>
           </w:p>
         </w:tc>
       </w:tr>
@@ -5550,6 +5891,59 @@
             <w:pPr>
               <w:rPr>
                 <w:rFonts w:ascii="Constantia" w:hAnsi="Constantia"/>
+                <w:u w:val="single"/>
+                <w:lang w:val="en-CA"/>
+              </w:rPr>
+            </w:pPr>
+            <w:r>
+              <w:rPr>
+                <w:rFonts w:ascii="Constantia" w:hAnsi="Constantia"/>
+                <w:u w:val="single"/>
+                <w:lang w:val="en-CA"/>
+              </w:rPr>
+              <w:t>Welfare</w:t>
+            </w:r>
+          </w:p>
+        </w:tc>
+        <w:tc>
+          <w:tcPr>
+            <w:tcW w:w="3005" w:type="dxa"/>
+          </w:tcPr>
+          <w:p>
+            <w:pPr>
+              <w:cnfStyle w:val="000000000000" w:firstRow="0" w:lastRow="0" w:firstColumn="0" w:lastColumn="0" w:oddVBand="0" w:evenVBand="0" w:oddHBand="0" w:evenHBand="0" w:firstRowFirstColumn="0" w:firstRowLastColumn="0" w:lastRowFirstColumn="0" w:lastRowLastColumn="0"/>
+              <w:rPr>
+                <w:rFonts w:ascii="Constantia" w:hAnsi="Constantia"/>
+                <w:lang w:val="en-CA"/>
+              </w:rPr>
+            </w:pPr>
+          </w:p>
+        </w:tc>
+        <w:tc>
+          <w:tcPr>
+            <w:tcW w:w="3006" w:type="dxa"/>
+          </w:tcPr>
+          <w:p>
+            <w:pPr>
+              <w:cnfStyle w:val="000000000000" w:firstRow="0" w:lastRow="0" w:firstColumn="0" w:lastColumn="0" w:oddVBand="0" w:evenVBand="0" w:oddHBand="0" w:evenHBand="0" w:firstRowFirstColumn="0" w:firstRowLastColumn="0" w:lastRowFirstColumn="0" w:lastRowLastColumn="0"/>
+              <w:rPr>
+                <w:rFonts w:ascii="Constantia" w:hAnsi="Constantia"/>
+                <w:lang w:val="en-CA"/>
+              </w:rPr>
+            </w:pPr>
+          </w:p>
+        </w:tc>
+      </w:tr>
+      <w:tr>
+        <w:tc>
+          <w:tcPr>
+            <w:cnfStyle w:val="001000000000" w:firstRow="0" w:lastRow="0" w:firstColumn="1" w:lastColumn="0" w:oddVBand="0" w:evenVBand="0" w:oddHBand="0" w:evenHBand="0" w:firstRowFirstColumn="0" w:firstRowLastColumn="0" w:lastRowFirstColumn="0" w:lastRowLastColumn="0"/>
+            <w:tcW w:w="3005" w:type="dxa"/>
+          </w:tcPr>
+          <w:p>
+            <w:pPr>
+              <w:rPr>
+                <w:rFonts w:ascii="Constantia" w:hAnsi="Constantia"/>
                 <w:lang w:val="en-CA"/>
               </w:rPr>
             </w:pPr>
@@ -5595,6 +5989,20 @@
                 <w:lang w:val="en-CA"/>
               </w:rPr>
             </w:pPr>
+            <w:r>
+              <w:rPr>
+                <w:rFonts w:ascii="Constantia" w:hAnsi="Constantia"/>
+                <w:lang w:val="en-CA"/>
+              </w:rPr>
+              <w:t xml:space="preserve">Citizens above the </w:t>
+            </w:r>
+            <w:r>
+              <w:rPr>
+                <w:rFonts w:ascii="Constantia" w:hAnsi="Constantia"/>
+                <w:lang w:val="en-CA"/>
+              </w:rPr>
+              <w:t>age of</w:t>
+            </w:r>
           </w:p>
         </w:tc>
       </w:tr>
@@ -6280,6 +6688,58 @@
                 <w:rFonts w:ascii="Constantia" w:hAnsi="Constantia"/>
                 <w:lang w:val="en-CA"/>
               </w:rPr>
+              <w:t>Gas</w:t>
+            </w:r>
+          </w:p>
+        </w:tc>
+        <w:tc>
+          <w:tcPr>
+            <w:tcW w:w="3005" w:type="dxa"/>
+          </w:tcPr>
+          <w:p>
+            <w:pPr>
+              <w:cnfStyle w:val="000000000000" w:firstRow="0" w:lastRow="0" w:firstColumn="0" w:lastColumn="0" w:oddVBand="0" w:evenVBand="0" w:oddHBand="0" w:evenHBand="0" w:firstRowFirstColumn="0" w:firstRowLastColumn="0" w:lastRowFirstColumn="0" w:lastRowLastColumn="0"/>
+              <w:rPr>
+                <w:rFonts w:ascii="Constantia" w:hAnsi="Constantia"/>
+                <w:lang w:val="en-CA"/>
+              </w:rPr>
+            </w:pPr>
+          </w:p>
+        </w:tc>
+        <w:tc>
+          <w:tcPr>
+            <w:tcW w:w="3006" w:type="dxa"/>
+          </w:tcPr>
+          <w:p>
+            <w:pPr>
+              <w:cnfStyle w:val="000000000000" w:firstRow="0" w:lastRow="0" w:firstColumn="0" w:lastColumn="0" w:oddVBand="0" w:evenVBand="0" w:oddHBand="0" w:evenHBand="0" w:firstRowFirstColumn="0" w:firstRowLastColumn="0" w:lastRowFirstColumn="0" w:lastRowLastColumn="0"/>
+              <w:rPr>
+                <w:rFonts w:ascii="Constantia" w:hAnsi="Constantia"/>
+                <w:lang w:val="en-CA"/>
+              </w:rPr>
+            </w:pPr>
+          </w:p>
+        </w:tc>
+      </w:tr>
+      <w:tr>
+        <w:tc>
+          <w:tcPr>
+            <w:cnfStyle w:val="001000000000" w:firstRow="0" w:lastRow="0" w:firstColumn="1" w:lastColumn="0" w:oddVBand="0" w:evenVBand="0" w:oddHBand="0" w:evenHBand="0" w:firstRowFirstColumn="0" w:firstRowLastColumn="0" w:lastRowFirstColumn="0" w:lastRowLastColumn="0"/>
+            <w:tcW w:w="3005" w:type="dxa"/>
+          </w:tcPr>
+          <w:p>
+            <w:pPr>
+              <w:rPr>
+                <w:rFonts w:ascii="Constantia" w:hAnsi="Constantia"/>
+                <w:lang w:val="en-CA"/>
+              </w:rPr>
+            </w:pPr>
+            <w:r>
+              <w:rPr>
+                <w:rFonts w:ascii="Constantia" w:hAnsi="Constantia"/>
+                <w:lang w:val="en-CA"/>
+              </w:rPr>
+              <w:lastRenderedPageBreak/>
               <w:t>Income</w:t>
             </w:r>
           </w:p>

--- a/Æleania/Æleanian Policy List.docx
+++ b/Æleania/Æleanian Policy List.docx
@@ -16,7 +16,6 @@
           <w:lang w:val="en-CA"/>
         </w:rPr>
       </w:pPr>
-      <w:proofErr w:type="spellStart"/>
       <w:r>
         <w:rPr>
           <w:rFonts w:ascii="Constantia" w:hAnsi="Constantia" w:cs="Arial"/>
@@ -41,21 +40,7 @@
           <w:shd w:val="clear" w:color="auto" w:fill="FFFFFF"/>
           <w:lang w:val="en-CA"/>
         </w:rPr>
-        <w:t>n</w:t>
-      </w:r>
-      <w:proofErr w:type="spellEnd"/>
-      <w:r>
-        <w:rPr>
-          <w:rFonts w:ascii="Constantia" w:hAnsi="Constantia" w:cs="Arial"/>
-          <w:b/>
-          <w:bCs/>
-          <w:color w:val="202122"/>
-          <w:sz w:val="32"/>
-          <w:szCs w:val="32"/>
-          <w:shd w:val="clear" w:color="auto" w:fill="FFFFFF"/>
-          <w:lang w:val="en-CA"/>
-        </w:rPr>
-        <w:t xml:space="preserve"> Policy List</w:t>
+        <w:t>n Policy List</w:t>
       </w:r>
     </w:p>
     <w:p>
@@ -1090,31 +1075,7 @@
                 <w:rFonts w:ascii="Constantia" w:hAnsi="Constantia"/>
                 <w:lang w:val="en-CA"/>
               </w:rPr>
-              <w:t xml:space="preserve">in </w:t>
-            </w:r>
-            <w:proofErr w:type="gramStart"/>
-            <w:r>
-              <w:rPr>
-                <w:rFonts w:ascii="Constantia" w:hAnsi="Constantia"/>
-                <w:lang w:val="en-CA"/>
-              </w:rPr>
-              <w:t>all of</w:t>
-            </w:r>
-            <w:proofErr w:type="gramEnd"/>
-            <w:r>
-              <w:rPr>
-                <w:rFonts w:ascii="Constantia" w:hAnsi="Constantia"/>
-                <w:lang w:val="en-CA"/>
-              </w:rPr>
-              <w:t xml:space="preserve"> primary and secondary, foreign language classes, typically </w:t>
-            </w:r>
-            <w:proofErr w:type="spellStart"/>
-            <w:r>
-              <w:rPr>
-                <w:rFonts w:ascii="Constantia" w:hAnsi="Constantia"/>
-                <w:lang w:val="en-CA"/>
-              </w:rPr>
-              <w:t>Mar</w:t>
+              <w:t>in all of primary and secondary, foreign language classes, typically Mar</w:t>
             </w:r>
             <w:r>
               <w:rPr>
@@ -1135,25 +1096,8 @@
                 <w:rFonts w:ascii="Constantia" w:hAnsi="Constantia"/>
                 <w:lang w:val="en-CA"/>
               </w:rPr>
-              <w:t>ian</w:t>
-            </w:r>
-            <w:proofErr w:type="spellEnd"/>
-            <w:r>
-              <w:rPr>
-                <w:rFonts w:ascii="Constantia" w:hAnsi="Constantia"/>
-                <w:lang w:val="en-CA"/>
-              </w:rPr>
-              <w:t xml:space="preserve"> or </w:t>
-            </w:r>
-            <w:proofErr w:type="spellStart"/>
-            <w:r>
-              <w:rPr>
-                <w:rFonts w:ascii="Constantia" w:hAnsi="Constantia"/>
-                <w:lang w:val="en-CA"/>
-              </w:rPr>
-              <w:t>Holtanian</w:t>
-            </w:r>
-            <w:proofErr w:type="spellEnd"/>
+              <w:t>ian or Holtanian</w:t>
+            </w:r>
             <w:r>
               <w:rPr>
                 <w:rFonts w:ascii="Constantia" w:hAnsi="Constantia"/>
@@ -1166,23 +1110,7 @@
                 <w:rFonts w:ascii="Constantia" w:hAnsi="Constantia"/>
                 <w:lang w:val="en-CA"/>
               </w:rPr>
-              <w:t xml:space="preserve"> primary and 3 </w:t>
-            </w:r>
-            <w:proofErr w:type="spellStart"/>
-            <w:r>
-              <w:rPr>
-                <w:rFonts w:ascii="Constantia" w:hAnsi="Constantia"/>
-                <w:lang w:val="en-CA"/>
-              </w:rPr>
-              <w:t>yrs</w:t>
-            </w:r>
-            <w:proofErr w:type="spellEnd"/>
-            <w:r>
-              <w:rPr>
-                <w:rFonts w:ascii="Constantia" w:hAnsi="Constantia"/>
-                <w:lang w:val="en-CA"/>
-              </w:rPr>
-              <w:t xml:space="preserve"> of secondary.</w:t>
+              <w:t xml:space="preserve"> primary and 3 yrs of secondary.</w:t>
             </w:r>
           </w:p>
         </w:tc>
@@ -1551,23 +1479,7 @@
                 <w:rFonts w:ascii="Constantia" w:hAnsi="Constantia"/>
                 <w:lang w:val="en-CA"/>
               </w:rPr>
-              <w:t xml:space="preserve">2-5 </w:t>
-            </w:r>
-            <w:proofErr w:type="spellStart"/>
-            <w:r>
-              <w:rPr>
-                <w:rFonts w:ascii="Constantia" w:hAnsi="Constantia"/>
-                <w:lang w:val="en-CA"/>
-              </w:rPr>
-              <w:t>yrs</w:t>
-            </w:r>
-            <w:proofErr w:type="spellEnd"/>
-            <w:r>
-              <w:rPr>
-                <w:rFonts w:ascii="Constantia" w:hAnsi="Constantia"/>
-                <w:lang w:val="en-CA"/>
-              </w:rPr>
-              <w:t xml:space="preserve">, often called </w:t>
+              <w:t xml:space="preserve">2-5 yrs, often called </w:t>
             </w:r>
             <w:r>
               <w:rPr>
@@ -1718,17 +1630,8 @@
                 <w:rFonts w:ascii="Constantia" w:hAnsi="Constantia"/>
                 <w:lang w:val="en-CA"/>
               </w:rPr>
-              <w:t xml:space="preserve"> </w:t>
-            </w:r>
-            <w:proofErr w:type="spellStart"/>
-            <w:r>
-              <w:rPr>
-                <w:rFonts w:ascii="Constantia" w:hAnsi="Constantia"/>
-                <w:lang w:val="en-CA"/>
-              </w:rPr>
-              <w:t>yrs</w:t>
-            </w:r>
-            <w:proofErr w:type="spellEnd"/>
+              <w:t xml:space="preserve"> yrs</w:t>
+            </w:r>
             <w:r>
               <w:rPr>
                 <w:rFonts w:ascii="Constantia" w:hAnsi="Constantia"/>
@@ -1801,23 +1704,7 @@
                 <w:rFonts w:ascii="Constantia" w:hAnsi="Constantia"/>
                 <w:lang w:val="en-CA"/>
               </w:rPr>
-              <w:t xml:space="preserve">17 </w:t>
-            </w:r>
-            <w:proofErr w:type="spellStart"/>
-            <w:r>
-              <w:rPr>
-                <w:rFonts w:ascii="Constantia" w:hAnsi="Constantia"/>
-                <w:lang w:val="en-CA"/>
-              </w:rPr>
-              <w:t>yrs</w:t>
-            </w:r>
-            <w:proofErr w:type="spellEnd"/>
-            <w:r>
-              <w:rPr>
-                <w:rFonts w:ascii="Constantia" w:hAnsi="Constantia"/>
-                <w:lang w:val="en-CA"/>
-              </w:rPr>
-              <w:t>, often called advanced</w:t>
+              <w:t>17 yrs, often called advanced</w:t>
             </w:r>
             <w:r>
               <w:rPr>
@@ -1926,23 +1813,7 @@
                 <w:rFonts w:ascii="Constantia" w:hAnsi="Constantia"/>
                 <w:lang w:val="en-CA"/>
               </w:rPr>
-              <w:t xml:space="preserve"> </w:t>
-            </w:r>
-            <w:proofErr w:type="spellStart"/>
-            <w:r>
-              <w:rPr>
-                <w:rFonts w:ascii="Constantia" w:hAnsi="Constantia"/>
-                <w:lang w:val="en-CA"/>
-              </w:rPr>
-              <w:t>yr</w:t>
-            </w:r>
-            <w:proofErr w:type="spellEnd"/>
-            <w:r>
-              <w:rPr>
-                <w:rFonts w:ascii="Constantia" w:hAnsi="Constantia"/>
-                <w:lang w:val="en-CA"/>
-              </w:rPr>
-              <w:t xml:space="preserve"> programs offered</w:t>
+              <w:t xml:space="preserve"> yr programs offered</w:t>
             </w:r>
             <w:r>
               <w:rPr>
@@ -1981,23 +1852,7 @@
                 <w:rFonts w:ascii="Constantia" w:hAnsi="Constantia"/>
                 <w:lang w:val="en-CA"/>
               </w:rPr>
-              <w:t>(</w:t>
-            </w:r>
-            <w:proofErr w:type="gramStart"/>
-            <w:r>
-              <w:rPr>
-                <w:rFonts w:ascii="Constantia" w:hAnsi="Constantia"/>
-                <w:lang w:val="en-CA"/>
-              </w:rPr>
-              <w:t>ages</w:t>
-            </w:r>
-            <w:proofErr w:type="gramEnd"/>
-            <w:r>
-              <w:rPr>
-                <w:rFonts w:ascii="Constantia" w:hAnsi="Constantia"/>
-                <w:lang w:val="en-CA"/>
-              </w:rPr>
-              <w:t xml:space="preserve"> indicated in the year they turn that age, not when they turn that age)</w:t>
+              <w:t>(ages indicated in the year they turn that age, not when they turn that age)</w:t>
             </w:r>
             <w:r>
               <w:rPr>
@@ -2468,15 +2323,7 @@
                 <w:rFonts w:ascii="Constantia" w:hAnsi="Constantia"/>
                 <w:lang w:val="en-CA"/>
               </w:rPr>
-              <w:t xml:space="preserve">, and militarized with </w:t>
-            </w:r>
-            <w:proofErr w:type="spellStart"/>
-            <w:r>
-              <w:rPr>
-                <w:rFonts w:ascii="Constantia" w:hAnsi="Constantia"/>
-                <w:lang w:val="en-CA"/>
-              </w:rPr>
-              <w:t>Kun</w:t>
+              <w:t>, and militarized with Kun</w:t>
             </w:r>
             <w:r>
               <w:rPr>
@@ -2485,7 +2332,6 @@
               </w:rPr>
               <w:t>adoslad</w:t>
             </w:r>
-            <w:proofErr w:type="spellEnd"/>
           </w:p>
         </w:tc>
       </w:tr>
@@ -2528,96 +2374,60 @@
                 <w:rFonts w:ascii="Constantia" w:hAnsi="Constantia"/>
                 <w:lang w:val="en-CA"/>
               </w:rPr>
-              <w:t xml:space="preserve">All but </w:t>
-            </w:r>
-            <w:proofErr w:type="spellStart"/>
-            <w:r>
-              <w:rPr>
-                <w:rFonts w:ascii="Constantia" w:hAnsi="Constantia"/>
-                <w:lang w:val="en-CA"/>
-              </w:rPr>
-              <w:t>Kunadoslad</w:t>
-            </w:r>
-            <w:proofErr w:type="spellEnd"/>
-          </w:p>
-        </w:tc>
-        <w:tc>
-          <w:tcPr>
-            <w:tcW w:w="3006" w:type="dxa"/>
-          </w:tcPr>
-          <w:p>
-            <w:pPr>
-              <w:cnfStyle w:val="000000000000" w:firstRow="0" w:lastRow="0" w:firstColumn="0" w:lastColumn="0" w:oddVBand="0" w:evenVBand="0" w:oddHBand="0" w:evenHBand="0" w:firstRowFirstColumn="0" w:firstRowLastColumn="0" w:lastRowFirstColumn="0" w:lastRowLastColumn="0"/>
-              <w:rPr>
-                <w:rFonts w:ascii="Constantia" w:hAnsi="Constantia"/>
-                <w:lang w:val="en-CA"/>
-              </w:rPr>
-            </w:pPr>
-            <w:proofErr w:type="spellStart"/>
-            <w:r>
-              <w:rPr>
-                <w:rFonts w:ascii="Constantia" w:hAnsi="Constantia"/>
-                <w:lang w:val="en-CA"/>
-              </w:rPr>
-              <w:t>Anglun</w:t>
-            </w:r>
-            <w:proofErr w:type="spellEnd"/>
-            <w:r>
-              <w:rPr>
-                <w:rFonts w:ascii="Constantia" w:hAnsi="Constantia"/>
-                <w:lang w:val="en-CA"/>
-              </w:rPr>
-              <w:t>: embassy and ambassador</w:t>
-            </w:r>
-          </w:p>
-          <w:p>
-            <w:pPr>
-              <w:cnfStyle w:val="000000000000" w:firstRow="0" w:lastRow="0" w:firstColumn="0" w:lastColumn="0" w:oddVBand="0" w:evenVBand="0" w:oddHBand="0" w:evenHBand="0" w:firstRowFirstColumn="0" w:firstRowLastColumn="0" w:lastRowFirstColumn="0" w:lastRowLastColumn="0"/>
-              <w:rPr>
-                <w:rFonts w:ascii="Constantia" w:hAnsi="Constantia"/>
-                <w:lang w:val="en-CA"/>
-              </w:rPr>
-            </w:pPr>
-            <w:proofErr w:type="spellStart"/>
-            <w:r>
-              <w:rPr>
-                <w:rFonts w:ascii="Constantia" w:hAnsi="Constantia"/>
-                <w:lang w:val="en-CA"/>
-              </w:rPr>
-              <w:t>Holtania</w:t>
-            </w:r>
-            <w:proofErr w:type="spellEnd"/>
-            <w:r>
-              <w:rPr>
-                <w:rFonts w:ascii="Constantia" w:hAnsi="Constantia"/>
-                <w:lang w:val="en-CA"/>
-              </w:rPr>
-              <w:t>: embassy and ambassador</w:t>
-            </w:r>
-          </w:p>
-          <w:p>
-            <w:pPr>
-              <w:cnfStyle w:val="000000000000" w:firstRow="0" w:lastRow="0" w:firstColumn="0" w:lastColumn="0" w:oddVBand="0" w:evenVBand="0" w:oddHBand="0" w:evenHBand="0" w:firstRowFirstColumn="0" w:firstRowLastColumn="0" w:lastRowFirstColumn="0" w:lastRowLastColumn="0"/>
-              <w:rPr>
-                <w:rFonts w:ascii="Constantia" w:hAnsi="Constantia"/>
-                <w:lang w:val="en-CA"/>
-              </w:rPr>
-            </w:pPr>
-            <w:proofErr w:type="spellStart"/>
-            <w:r>
-              <w:rPr>
-                <w:rFonts w:ascii="Constantia" w:hAnsi="Constantia"/>
-                <w:lang w:val="en-CA"/>
-              </w:rPr>
-              <w:t>Kunadoslad</w:t>
-            </w:r>
-            <w:proofErr w:type="spellEnd"/>
-            <w:r>
-              <w:rPr>
-                <w:rFonts w:ascii="Constantia" w:hAnsi="Constantia"/>
-                <w:lang w:val="en-CA"/>
-              </w:rPr>
-              <w:t xml:space="preserve">: </w:t>
+              <w:t>All but Kunadoslad</w:t>
+            </w:r>
+          </w:p>
+        </w:tc>
+        <w:tc>
+          <w:tcPr>
+            <w:tcW w:w="3006" w:type="dxa"/>
+          </w:tcPr>
+          <w:p>
+            <w:pPr>
+              <w:cnfStyle w:val="000000000000" w:firstRow="0" w:lastRow="0" w:firstColumn="0" w:lastColumn="0" w:oddVBand="0" w:evenVBand="0" w:oddHBand="0" w:evenHBand="0" w:firstRowFirstColumn="0" w:firstRowLastColumn="0" w:lastRowFirstColumn="0" w:lastRowLastColumn="0"/>
+              <w:rPr>
+                <w:rFonts w:ascii="Constantia" w:hAnsi="Constantia"/>
+                <w:lang w:val="en-CA"/>
+              </w:rPr>
+            </w:pPr>
+            <w:r>
+              <w:rPr>
+                <w:rFonts w:ascii="Constantia" w:hAnsi="Constantia"/>
+                <w:lang w:val="en-CA"/>
+              </w:rPr>
+              <w:t>Anglun: embassy and ambassador</w:t>
+            </w:r>
+          </w:p>
+          <w:p>
+            <w:pPr>
+              <w:cnfStyle w:val="000000000000" w:firstRow="0" w:lastRow="0" w:firstColumn="0" w:lastColumn="0" w:oddVBand="0" w:evenVBand="0" w:oddHBand="0" w:evenHBand="0" w:firstRowFirstColumn="0" w:firstRowLastColumn="0" w:lastRowFirstColumn="0" w:lastRowLastColumn="0"/>
+              <w:rPr>
+                <w:rFonts w:ascii="Constantia" w:hAnsi="Constantia"/>
+                <w:lang w:val="en-CA"/>
+              </w:rPr>
+            </w:pPr>
+            <w:r>
+              <w:rPr>
+                <w:rFonts w:ascii="Constantia" w:hAnsi="Constantia"/>
+                <w:lang w:val="en-CA"/>
+              </w:rPr>
+              <w:t>Holtania: embassy and ambassador</w:t>
+            </w:r>
+          </w:p>
+          <w:p>
+            <w:pPr>
+              <w:cnfStyle w:val="000000000000" w:firstRow="0" w:lastRow="0" w:firstColumn="0" w:lastColumn="0" w:oddVBand="0" w:evenVBand="0" w:oddHBand="0" w:evenHBand="0" w:firstRowFirstColumn="0" w:firstRowLastColumn="0" w:lastRowFirstColumn="0" w:lastRowLastColumn="0"/>
+              <w:rPr>
+                <w:rFonts w:ascii="Constantia" w:hAnsi="Constantia"/>
+                <w:lang w:val="en-CA"/>
+              </w:rPr>
+            </w:pPr>
+            <w:r>
+              <w:rPr>
+                <w:rFonts w:ascii="Constantia" w:hAnsi="Constantia"/>
+                <w:lang w:val="en-CA"/>
+              </w:rPr>
+              <w:t xml:space="preserve">Kunadoslad: </w:t>
             </w:r>
             <w:r>
               <w:rPr>
@@ -2635,21 +2445,12 @@
                 <w:lang w:val="en-CA"/>
               </w:rPr>
             </w:pPr>
-            <w:proofErr w:type="spellStart"/>
-            <w:r>
-              <w:rPr>
-                <w:rFonts w:ascii="Constantia" w:hAnsi="Constantia"/>
-                <w:lang w:val="en-CA"/>
-              </w:rPr>
-              <w:t>Mardwell</w:t>
-            </w:r>
-            <w:proofErr w:type="spellEnd"/>
-            <w:r>
-              <w:rPr>
-                <w:rFonts w:ascii="Constantia" w:hAnsi="Constantia"/>
-                <w:lang w:val="en-CA"/>
-              </w:rPr>
-              <w:t>: embassy, ambassador, and 4 consulates</w:t>
+            <w:r>
+              <w:rPr>
+                <w:rFonts w:ascii="Constantia" w:hAnsi="Constantia"/>
+                <w:lang w:val="en-CA"/>
+              </w:rPr>
+              <w:t>Mardwell: embassy, ambassador, and 4 consulates</w:t>
             </w:r>
           </w:p>
         </w:tc>
@@ -2709,21 +2510,12 @@
                 <w:lang w:val="en-CA"/>
               </w:rPr>
             </w:pPr>
-            <w:proofErr w:type="spellStart"/>
-            <w:r>
-              <w:rPr>
-                <w:rFonts w:ascii="Constantia" w:hAnsi="Constantia"/>
-                <w:lang w:val="en-CA"/>
-              </w:rPr>
-              <w:t>Anglun</w:t>
-            </w:r>
-            <w:proofErr w:type="spellEnd"/>
-            <w:r>
-              <w:rPr>
-                <w:rFonts w:ascii="Constantia" w:hAnsi="Constantia"/>
-                <w:lang w:val="en-CA"/>
-              </w:rPr>
-              <w:t xml:space="preserve">: </w:t>
+            <w:r>
+              <w:rPr>
+                <w:rFonts w:ascii="Constantia" w:hAnsi="Constantia"/>
+                <w:lang w:val="en-CA"/>
+              </w:rPr>
+              <w:t xml:space="preserve">Anglun: </w:t>
             </w:r>
             <w:r>
               <w:rPr>
@@ -2741,7 +2533,6 @@
                 <w:lang w:val="en-CA"/>
               </w:rPr>
             </w:pPr>
-            <w:proofErr w:type="spellStart"/>
             <w:r>
               <w:rPr>
                 <w:rFonts w:ascii="Constantia" w:hAnsi="Constantia"/>
@@ -2754,15 +2545,7 @@
                 <w:rFonts w:ascii="Constantia" w:hAnsi="Constantia"/>
                 <w:lang w:val="en-CA"/>
               </w:rPr>
-              <w:t>ania</w:t>
-            </w:r>
-            <w:proofErr w:type="spellEnd"/>
-            <w:r>
-              <w:rPr>
-                <w:rFonts w:ascii="Constantia" w:hAnsi="Constantia"/>
-                <w:lang w:val="en-CA"/>
-              </w:rPr>
-              <w:t>:</w:t>
+              <w:t>ania:</w:t>
             </w:r>
             <w:r>
               <w:rPr>
@@ -2787,21 +2570,12 @@
                 <w:lang w:val="en-CA"/>
               </w:rPr>
             </w:pPr>
-            <w:proofErr w:type="spellStart"/>
-            <w:r>
-              <w:rPr>
-                <w:rFonts w:ascii="Constantia" w:hAnsi="Constantia"/>
-                <w:lang w:val="en-CA"/>
-              </w:rPr>
-              <w:t>Kunadoslad</w:t>
-            </w:r>
-            <w:proofErr w:type="spellEnd"/>
-            <w:r>
-              <w:rPr>
-                <w:rFonts w:ascii="Constantia" w:hAnsi="Constantia"/>
-                <w:lang w:val="en-CA"/>
-              </w:rPr>
-              <w:t>:</w:t>
+            <w:r>
+              <w:rPr>
+                <w:rFonts w:ascii="Constantia" w:hAnsi="Constantia"/>
+                <w:lang w:val="en-CA"/>
+              </w:rPr>
+              <w:t>Kunadoslad:</w:t>
             </w:r>
             <w:r>
               <w:rPr>
@@ -2826,21 +2600,12 @@
                 <w:lang w:val="en-CA"/>
               </w:rPr>
             </w:pPr>
-            <w:proofErr w:type="spellStart"/>
-            <w:r>
-              <w:rPr>
-                <w:rFonts w:ascii="Constantia" w:hAnsi="Constantia"/>
-                <w:lang w:val="en-CA"/>
-              </w:rPr>
-              <w:t>Mardwell</w:t>
-            </w:r>
-            <w:proofErr w:type="spellEnd"/>
-            <w:r>
-              <w:rPr>
-                <w:rFonts w:ascii="Constantia" w:hAnsi="Constantia"/>
-                <w:lang w:val="en-CA"/>
-              </w:rPr>
-              <w:t>: No visa</w:t>
+            <w:r>
+              <w:rPr>
+                <w:rFonts w:ascii="Constantia" w:hAnsi="Constantia"/>
+                <w:lang w:val="en-CA"/>
+              </w:rPr>
+              <w:t>Mardwell: No visa</w:t>
             </w:r>
             <w:r>
               <w:rPr>
@@ -2872,23 +2637,7 @@
                 <w:rFonts w:ascii="Constantia" w:hAnsi="Constantia"/>
                 <w:lang w:val="en-CA"/>
               </w:rPr>
-              <w:t>(</w:t>
-            </w:r>
-            <w:proofErr w:type="gramStart"/>
-            <w:r>
-              <w:rPr>
-                <w:rFonts w:ascii="Constantia" w:hAnsi="Constantia"/>
-                <w:lang w:val="en-CA"/>
-              </w:rPr>
-              <w:t>all</w:t>
-            </w:r>
-            <w:proofErr w:type="gramEnd"/>
-            <w:r>
-              <w:rPr>
-                <w:rFonts w:ascii="Constantia" w:hAnsi="Constantia"/>
-                <w:lang w:val="en-CA"/>
-              </w:rPr>
-              <w:t xml:space="preserve"> out of half-year period)</w:t>
+              <w:t>(all out of half-year period)</w:t>
             </w:r>
             <w:r>
               <w:rPr>
@@ -4443,23 +4192,7 @@
                 <w:rFonts w:ascii="Constantia" w:hAnsi="Constantia"/>
                 <w:lang w:val="en-CA"/>
               </w:rPr>
-              <w:t xml:space="preserve">. Marriages still </w:t>
-            </w:r>
-            <w:proofErr w:type="gramStart"/>
-            <w:r>
-              <w:rPr>
-                <w:rFonts w:ascii="Constantia" w:hAnsi="Constantia"/>
-                <w:lang w:val="en-CA"/>
-              </w:rPr>
-              <w:t>have to</w:t>
-            </w:r>
-            <w:proofErr w:type="gramEnd"/>
-            <w:r>
-              <w:rPr>
-                <w:rFonts w:ascii="Constantia" w:hAnsi="Constantia"/>
-                <w:lang w:val="en-CA"/>
-              </w:rPr>
-              <w:t xml:space="preserve"> be registered with the government though.</w:t>
+              <w:t>. Marriages still have to be registered with the government though.</w:t>
             </w:r>
           </w:p>
         </w:tc>
@@ -6052,6 +5785,71 @@
                 <w:lang w:val="en-CA"/>
               </w:rPr>
             </w:pPr>
+          </w:p>
+        </w:tc>
+        <w:tc>
+          <w:tcPr>
+            <w:tcW w:w="3006" w:type="dxa"/>
+          </w:tcPr>
+          <w:p>
+            <w:pPr>
+              <w:cnfStyle w:val="000000000000" w:firstRow="0" w:lastRow="0" w:firstColumn="0" w:lastColumn="0" w:oddVBand="0" w:evenVBand="0" w:oddHBand="0" w:evenHBand="0" w:firstRowFirstColumn="0" w:firstRowLastColumn="0" w:lastRowFirstColumn="0" w:lastRowLastColumn="0"/>
+              <w:rPr>
+                <w:rFonts w:ascii="Constantia" w:hAnsi="Constantia"/>
+                <w:lang w:val="en-CA"/>
+              </w:rPr>
+            </w:pPr>
+          </w:p>
+        </w:tc>
+      </w:tr>
+      <w:tr>
+        <w:tc>
+          <w:tcPr>
+            <w:cnfStyle w:val="001000000000" w:firstRow="0" w:lastRow="0" w:firstColumn="1" w:lastColumn="0" w:oddVBand="0" w:evenVBand="0" w:oddHBand="0" w:evenHBand="0" w:firstRowFirstColumn="0" w:firstRowLastColumn="0" w:lastRowFirstColumn="0" w:lastRowLastColumn="0"/>
+            <w:tcW w:w="3005" w:type="dxa"/>
+          </w:tcPr>
+          <w:p>
+            <w:pPr>
+              <w:rPr>
+                <w:rFonts w:ascii="Constantia" w:hAnsi="Constantia"/>
+                <w:lang w:val="en-CA"/>
+              </w:rPr>
+            </w:pPr>
+            <w:r>
+              <w:rPr>
+                <w:rFonts w:ascii="Constantia" w:hAnsi="Constantia"/>
+                <w:lang w:val="en-CA"/>
+              </w:rPr>
+              <w:t>Age of Majority</w:t>
+            </w:r>
+          </w:p>
+        </w:tc>
+        <w:tc>
+          <w:tcPr>
+            <w:tcW w:w="3005" w:type="dxa"/>
+          </w:tcPr>
+          <w:p>
+            <w:pPr>
+              <w:cnfStyle w:val="000000000000" w:firstRow="0" w:lastRow="0" w:firstColumn="0" w:lastColumn="0" w:oddVBand="0" w:evenVBand="0" w:oddHBand="0" w:evenHBand="0" w:firstRowFirstColumn="0" w:firstRowLastColumn="0" w:lastRowFirstColumn="0" w:lastRowLastColumn="0"/>
+              <w:rPr>
+                <w:rFonts w:ascii="Constantia" w:hAnsi="Constantia"/>
+                <w:lang w:val="en-CA"/>
+              </w:rPr>
+            </w:pPr>
+            <w:r>
+              <w:rPr>
+                <w:rFonts w:ascii="Constantia" w:hAnsi="Constantia"/>
+                <w:lang w:val="en-CA"/>
+              </w:rPr>
+              <w:t>20</w:t>
+            </w:r>
+            <w:r>
+              <w:rPr>
+                <w:rFonts w:ascii="Constantia" w:hAnsi="Constantia"/>
+                <w:lang w:val="en-CA"/>
+              </w:rPr>
+              <w:t xml:space="preserve"> Years Old</w:t>
+            </w:r>
           </w:p>
         </w:tc>
         <w:tc>
@@ -6688,6 +6486,7 @@
                 <w:rFonts w:ascii="Constantia" w:hAnsi="Constantia"/>
                 <w:lang w:val="en-CA"/>
               </w:rPr>
+              <w:lastRenderedPageBreak/>
               <w:t>Gas</w:t>
             </w:r>
           </w:p>
@@ -6739,7 +6538,6 @@
                 <w:rFonts w:ascii="Constantia" w:hAnsi="Constantia"/>
                 <w:lang w:val="en-CA"/>
               </w:rPr>
-              <w:lastRenderedPageBreak/>
               <w:t>Income</w:t>
             </w:r>
           </w:p>

--- a/Æleania/Æleanian Policy List.docx
+++ b/Æleania/Æleanian Policy List.docx
@@ -1199,6 +1199,57 @@
                 <w:rFonts w:ascii="Constantia" w:hAnsi="Constantia"/>
                 <w:lang w:val="en-CA"/>
               </w:rPr>
+              <w:t>Scientific and Educational Journals</w:t>
+            </w:r>
+          </w:p>
+        </w:tc>
+        <w:tc>
+          <w:tcPr>
+            <w:tcW w:w="3005" w:type="dxa"/>
+          </w:tcPr>
+          <w:p>
+            <w:pPr>
+              <w:cnfStyle w:val="000000000000" w:firstRow="0" w:lastRow="0" w:firstColumn="0" w:lastColumn="0" w:oddVBand="0" w:evenVBand="0" w:oddHBand="0" w:evenHBand="0" w:firstRowFirstColumn="0" w:firstRowLastColumn="0" w:lastRowFirstColumn="0" w:lastRowLastColumn="0"/>
+              <w:rPr>
+                <w:rFonts w:ascii="Constantia" w:hAnsi="Constantia"/>
+                <w:lang w:val="en-CA"/>
+              </w:rPr>
+            </w:pPr>
+          </w:p>
+        </w:tc>
+        <w:tc>
+          <w:tcPr>
+            <w:tcW w:w="3006" w:type="dxa"/>
+          </w:tcPr>
+          <w:p>
+            <w:pPr>
+              <w:cnfStyle w:val="000000000000" w:firstRow="0" w:lastRow="0" w:firstColumn="0" w:lastColumn="0" w:oddVBand="0" w:evenVBand="0" w:oddHBand="0" w:evenHBand="0" w:firstRowFirstColumn="0" w:firstRowLastColumn="0" w:lastRowFirstColumn="0" w:lastRowLastColumn="0"/>
+              <w:rPr>
+                <w:rFonts w:ascii="Constantia" w:hAnsi="Constantia"/>
+                <w:lang w:val="en-CA"/>
+              </w:rPr>
+            </w:pPr>
+          </w:p>
+        </w:tc>
+      </w:tr>
+      <w:tr>
+        <w:tc>
+          <w:tcPr>
+            <w:cnfStyle w:val="001000000000" w:firstRow="0" w:lastRow="0" w:firstColumn="1" w:lastColumn="0" w:oddVBand="0" w:evenVBand="0" w:oddHBand="0" w:evenHBand="0" w:firstRowFirstColumn="0" w:firstRowLastColumn="0" w:lastRowFirstColumn="0" w:lastRowLastColumn="0"/>
+            <w:tcW w:w="3005" w:type="dxa"/>
+          </w:tcPr>
+          <w:p>
+            <w:pPr>
+              <w:rPr>
+                <w:rFonts w:ascii="Constantia" w:hAnsi="Constantia"/>
+                <w:lang w:val="en-CA"/>
+              </w:rPr>
+            </w:pPr>
+            <w:r>
+              <w:rPr>
+                <w:rFonts w:ascii="Constantia" w:hAnsi="Constantia"/>
+                <w:lang w:val="en-CA"/>
+              </w:rPr>
               <w:t>School Boards</w:t>
             </w:r>
           </w:p>
@@ -1497,7 +1548,7 @@
                 <w:rFonts w:ascii="Constantia" w:hAnsi="Constantia"/>
                 <w:lang w:val="en-CA"/>
               </w:rPr>
-              <w:t xml:space="preserve">, compulsory, publicly funded, years 1-6, can fail, if still in system at age 20, </w:t>
+              <w:t xml:space="preserve">, compulsory, publicly </w:t>
             </w:r>
             <w:r>
               <w:rPr>
@@ -1505,7 +1556,7 @@
                 <w:lang w:val="en-CA"/>
               </w:rPr>
               <w:lastRenderedPageBreak/>
-              <w:t>moved into adult education system.</w:t>
+              <w:t>funded, years 1-6, can fail, if still in system at age 20, moved into adult education system.</w:t>
             </w:r>
           </w:p>
           <w:p>
@@ -2168,6 +2219,7 @@
                 <w:rFonts w:ascii="Constantia" w:hAnsi="Constantia"/>
                 <w:lang w:val="en-CA"/>
               </w:rPr>
+              <w:lastRenderedPageBreak/>
               <w:t>Holtania</w:t>
             </w:r>
             <w:proofErr w:type="spellEnd"/>
@@ -2193,7 +2245,6 @@
                 <w:rFonts w:ascii="Constantia" w:hAnsi="Constantia"/>
                 <w:lang w:val="en-CA"/>
               </w:rPr>
-              <w:lastRenderedPageBreak/>
               <w:t>Kunadoslad</w:t>
             </w:r>
             <w:proofErr w:type="spellEnd"/>
@@ -2928,23 +2979,30 @@
                 <w:rFonts w:ascii="Constantia" w:hAnsi="Constantia"/>
                 <w:lang w:val="en-CA"/>
               </w:rPr>
-              <w:t>1. Apartment buildings (which must be filled to a certain capacity or else incur a large fine)</w:t>
-            </w:r>
-          </w:p>
-          <w:p>
-            <w:pPr>
-              <w:cnfStyle w:val="000000000000" w:firstRow="0" w:lastRow="0" w:firstColumn="0" w:lastColumn="0" w:oddVBand="0" w:evenVBand="0" w:oddHBand="0" w:evenHBand="0" w:firstRowFirstColumn="0" w:firstRowLastColumn="0" w:lastRowFirstColumn="0" w:lastRowLastColumn="0"/>
-              <w:rPr>
-                <w:rFonts w:ascii="Constantia" w:hAnsi="Constantia"/>
-                <w:lang w:val="en-CA"/>
-              </w:rPr>
-            </w:pPr>
+              <w:t xml:space="preserve">1. Apartment buildings (which must be filled to a </w:t>
+            </w:r>
             <w:r>
               <w:rPr>
                 <w:rFonts w:ascii="Constantia" w:hAnsi="Constantia"/>
                 <w:lang w:val="en-CA"/>
               </w:rPr>
               <w:lastRenderedPageBreak/>
+              <w:t>certain capacity or else incur a large fine)</w:t>
+            </w:r>
+          </w:p>
+          <w:p>
+            <w:pPr>
+              <w:cnfStyle w:val="000000000000" w:firstRow="0" w:lastRow="0" w:firstColumn="0" w:lastColumn="0" w:oddVBand="0" w:evenVBand="0" w:oddHBand="0" w:evenHBand="0" w:firstRowFirstColumn="0" w:firstRowLastColumn="0" w:lastRowFirstColumn="0" w:lastRowLastColumn="0"/>
+              <w:rPr>
+                <w:rFonts w:ascii="Constantia" w:hAnsi="Constantia"/>
+                <w:lang w:val="en-CA"/>
+              </w:rPr>
+            </w:pPr>
+            <w:r>
+              <w:rPr>
+                <w:rFonts w:ascii="Constantia" w:hAnsi="Constantia"/>
+                <w:lang w:val="en-CA"/>
+              </w:rPr>
               <w:t>2. Rooms withing the landlord’s residence</w:t>
             </w:r>
           </w:p>
@@ -3665,7 +3723,7 @@
                 <w:rFonts w:ascii="Constantia" w:hAnsi="Constantia"/>
                 <w:lang w:val="en-CA"/>
               </w:rPr>
-              <w:t xml:space="preserve">Religions control who can get married, the government stays out of it, so long as the religious organizations offer the ability for non-religious people to get married. </w:t>
+              <w:t xml:space="preserve">Religions control who can get married, the government stays out of it, so long as the religious organizations offer the </w:t>
             </w:r>
             <w:r>
               <w:rPr>
@@ -3673,7 +3731,7 @@
                 <w:lang w:val="en-CA"/>
               </w:rPr>
               <w:lastRenderedPageBreak/>
-              <w:t xml:space="preserve">Marriages still </w:t>
+              <w:t xml:space="preserve">ability for non-religious people to get married. Marriages still </w:t>
             </w:r>
             <w:proofErr w:type="gramStart"/>
             <w:r>
@@ -4548,6 +4606,7 @@
                 <w:rFonts w:ascii="Constantia" w:hAnsi="Constantia"/>
                 <w:lang w:val="en-CA"/>
               </w:rPr>
+              <w:lastRenderedPageBreak/>
               <w:t>3. some municipal controls on driving access.</w:t>
             </w:r>
           </w:p>
@@ -4573,6 +4632,7 @@
                 <w:u w:val="single"/>
                 <w:lang w:val="en-CA"/>
               </w:rPr>
+              <w:lastRenderedPageBreak/>
               <w:t>Policing</w:t>
             </w:r>
           </w:p>
@@ -4624,7 +4684,6 @@
                 <w:rFonts w:ascii="Constantia" w:hAnsi="Constantia"/>
                 <w:lang w:val="en-CA"/>
               </w:rPr>
-              <w:lastRenderedPageBreak/>
               <w:t>CCTV</w:t>
             </w:r>
           </w:p>
@@ -5099,6 +5158,20 @@
                 <w:lang w:val="en-CA"/>
               </w:rPr>
               <w:t>Citizens above the age of</w:t>
+            </w:r>
+            <w:r>
+              <w:rPr>
+                <w:rFonts w:ascii="Constantia" w:hAnsi="Constantia"/>
+                <w:lang w:val="en-CA"/>
+              </w:rPr>
+              <w:t xml:space="preserve"> majority</w:t>
+            </w:r>
+            <w:r>
+              <w:rPr>
+                <w:rFonts w:ascii="Constantia" w:hAnsi="Constantia"/>
+                <w:lang w:val="en-CA"/>
+              </w:rPr>
+              <w:t xml:space="preserve">, </w:t>
             </w:r>
           </w:p>
         </w:tc>
@@ -5334,6 +5407,7 @@
                 <w:iCs/>
                 <w:lang w:val="en-CA"/>
               </w:rPr>
+              <w:lastRenderedPageBreak/>
               <w:t>Taxes</w:t>
             </w:r>
           </w:p>
@@ -5560,7 +5634,6 @@
                 <w:rFonts w:ascii="Constantia" w:hAnsi="Constantia"/>
                 <w:lang w:val="en-CA"/>
               </w:rPr>
-              <w:lastRenderedPageBreak/>
               <w:t>Cannabis</w:t>
             </w:r>
           </w:p>
@@ -6626,6 +6699,7 @@
           <w:rFonts w:ascii="Constantia" w:hAnsi="Constantia"/>
           <w:lang w:val="en-CA"/>
         </w:rPr>
+        <w:lastRenderedPageBreak/>
         <w:t>Universal Basic Income</w:t>
       </w:r>
     </w:p>

--- a/Æleania/Æleanian Policy List.docx
+++ b/Æleania/Æleanian Policy List.docx
@@ -684,27 +684,281 @@
                 <w:lang w:val="en-CA"/>
               </w:rPr>
             </w:pPr>
-          </w:p>
-        </w:tc>
-      </w:tr>
-      <w:tr>
-        <w:tc>
-          <w:tcPr>
-            <w:cnfStyle w:val="001000000000" w:firstRow="0" w:lastRow="0" w:firstColumn="1" w:lastColumn="0" w:oddVBand="0" w:evenVBand="0" w:oddHBand="0" w:evenHBand="0" w:firstRowFirstColumn="0" w:firstRowLastColumn="0" w:lastRowFirstColumn="0" w:lastRowLastColumn="0"/>
-            <w:tcW w:w="3005" w:type="dxa"/>
-          </w:tcPr>
-          <w:p>
-            <w:pPr>
-              <w:rPr>
-                <w:rFonts w:ascii="Constantia" w:hAnsi="Constantia"/>
-                <w:lang w:val="en-CA"/>
-              </w:rPr>
-            </w:pPr>
-            <w:r>
-              <w:rPr>
-                <w:rFonts w:ascii="Constantia" w:hAnsi="Constantia"/>
-                <w:lang w:val="en-CA"/>
-              </w:rPr>
+            <w:r>
+              <w:rPr>
+                <w:rFonts w:ascii="Constantia" w:hAnsi="Constantia"/>
+                <w:lang w:val="en-CA"/>
+              </w:rPr>
+              <w:t xml:space="preserve">After having resided in the country for </w:t>
+            </w:r>
+            <w:r>
+              <w:rPr>
+                <w:rFonts w:ascii="Constantia" w:hAnsi="Constantia"/>
+                <w:lang w:val="en-CA"/>
+              </w:rPr>
+              <w:t xml:space="preserve">10 years and having passed a licensed basic </w:t>
+            </w:r>
+            <w:proofErr w:type="spellStart"/>
+            <w:r>
+              <w:rPr>
+                <w:rFonts w:ascii="Constantia" w:hAnsi="Constantia"/>
+                <w:lang w:val="en-CA"/>
+              </w:rPr>
+              <w:t>Æ</w:t>
+            </w:r>
+            <w:r>
+              <w:rPr>
+                <w:rFonts w:ascii="Constantia" w:hAnsi="Constantia"/>
+                <w:lang w:val="en-CA"/>
+              </w:rPr>
+              <w:t>leanian</w:t>
+            </w:r>
+            <w:proofErr w:type="spellEnd"/>
+            <w:r>
+              <w:rPr>
+                <w:rFonts w:ascii="Constantia" w:hAnsi="Constantia"/>
+                <w:lang w:val="en-CA"/>
+              </w:rPr>
+              <w:t xml:space="preserve"> language course</w:t>
+            </w:r>
+            <w:r>
+              <w:rPr>
+                <w:rFonts w:ascii="Constantia" w:hAnsi="Constantia"/>
+                <w:lang w:val="en-CA"/>
+              </w:rPr>
+              <w:t xml:space="preserve">, one can take the </w:t>
+            </w:r>
+            <w:r>
+              <w:rPr>
+                <w:rFonts w:ascii="Constantia" w:hAnsi="Constantia"/>
+                <w:lang w:val="en-CA"/>
+              </w:rPr>
+              <w:t>citizenship test</w:t>
+            </w:r>
+            <w:r>
+              <w:rPr>
+                <w:rFonts w:ascii="Constantia" w:hAnsi="Constantia"/>
+                <w:lang w:val="en-CA"/>
+              </w:rPr>
+              <w:t xml:space="preserve">. To pass, one must reach 50% in </w:t>
+            </w:r>
+            <w:r>
+              <w:rPr>
+                <w:rFonts w:ascii="Constantia" w:hAnsi="Constantia"/>
+                <w:lang w:val="en-CA"/>
+              </w:rPr>
+              <w:lastRenderedPageBreak/>
+              <w:t>each category, and</w:t>
+            </w:r>
+            <w:r>
+              <w:rPr>
+                <w:rFonts w:ascii="Constantia" w:hAnsi="Constantia"/>
+                <w:lang w:val="en-CA"/>
+              </w:rPr>
+              <w:t xml:space="preserve"> 75% in total</w:t>
+            </w:r>
+            <w:r>
+              <w:rPr>
+                <w:rFonts w:ascii="Constantia" w:hAnsi="Constantia"/>
+                <w:lang w:val="en-CA"/>
+              </w:rPr>
+              <w:t>. After passing, one swears an oath to the monarch and nation</w:t>
+            </w:r>
+            <w:r>
+              <w:rPr>
+                <w:rFonts w:ascii="Constantia" w:hAnsi="Constantia"/>
+                <w:lang w:val="en-CA"/>
+              </w:rPr>
+              <w:t>, becomes a citizen, and receives a naturalization</w:t>
+            </w:r>
+            <w:r>
+              <w:rPr>
+                <w:rFonts w:ascii="Constantia" w:hAnsi="Constantia"/>
+                <w:lang w:val="en-CA"/>
+              </w:rPr>
+              <w:t xml:space="preserve"> certificate. </w:t>
+            </w:r>
+            <w:r>
+              <w:rPr>
+                <w:rFonts w:ascii="Constantia" w:hAnsi="Constantia"/>
+                <w:lang w:val="en-CA"/>
+              </w:rPr>
+              <w:t>The categories of the test are:</w:t>
+            </w:r>
+          </w:p>
+          <w:p>
+            <w:pPr>
+              <w:cnfStyle w:val="000000000000" w:firstRow="0" w:lastRow="0" w:firstColumn="0" w:lastColumn="0" w:oddVBand="0" w:evenVBand="0" w:oddHBand="0" w:evenHBand="0" w:firstRowFirstColumn="0" w:firstRowLastColumn="0" w:lastRowFirstColumn="0" w:lastRowLastColumn="0"/>
+              <w:rPr>
+                <w:rFonts w:ascii="Constantia" w:hAnsi="Constantia"/>
+                <w:lang w:val="en-CA"/>
+              </w:rPr>
+            </w:pPr>
+          </w:p>
+          <w:p>
+            <w:pPr>
+              <w:cnfStyle w:val="000000000000" w:firstRow="0" w:lastRow="0" w:firstColumn="0" w:lastColumn="0" w:oddVBand="0" w:evenVBand="0" w:oddHBand="0" w:evenHBand="0" w:firstRowFirstColumn="0" w:firstRowLastColumn="0" w:lastRowFirstColumn="0" w:lastRowLastColumn="0"/>
+              <w:rPr>
+                <w:rFonts w:ascii="Constantia" w:hAnsi="Constantia"/>
+                <w:lang w:val="en-CA"/>
+              </w:rPr>
+            </w:pPr>
+            <w:r>
+              <w:rPr>
+                <w:rFonts w:ascii="Constantia" w:hAnsi="Constantia"/>
+                <w:lang w:val="en-CA"/>
+              </w:rPr>
+              <w:t xml:space="preserve">Civic </w:t>
+            </w:r>
+            <w:r>
+              <w:rPr>
+                <w:rFonts w:ascii="Constantia" w:hAnsi="Constantia"/>
+                <w:lang w:val="en-CA"/>
+              </w:rPr>
+              <w:t>V</w:t>
+            </w:r>
+            <w:r>
+              <w:rPr>
+                <w:rFonts w:ascii="Constantia" w:hAnsi="Constantia"/>
+                <w:lang w:val="en-CA"/>
+              </w:rPr>
+              <w:t>alues:</w:t>
+            </w:r>
+            <w:r>
+              <w:rPr>
+                <w:rFonts w:ascii="Constantia" w:hAnsi="Constantia"/>
+                <w:lang w:val="en-CA"/>
+              </w:rPr>
+              <w:t xml:space="preserve"> </w:t>
+            </w:r>
+            <w:r>
+              <w:rPr>
+                <w:rFonts w:ascii="Constantia" w:hAnsi="Constantia"/>
+                <w:lang w:val="en-CA"/>
+              </w:rPr>
+              <w:t>15%</w:t>
+            </w:r>
+          </w:p>
+          <w:p>
+            <w:pPr>
+              <w:cnfStyle w:val="000000000000" w:firstRow="0" w:lastRow="0" w:firstColumn="0" w:lastColumn="0" w:oddVBand="0" w:evenVBand="0" w:oddHBand="0" w:evenHBand="0" w:firstRowFirstColumn="0" w:firstRowLastColumn="0" w:lastRowFirstColumn="0" w:lastRowLastColumn="0"/>
+              <w:rPr>
+                <w:rFonts w:ascii="Constantia" w:hAnsi="Constantia"/>
+                <w:lang w:val="en-CA"/>
+              </w:rPr>
+            </w:pPr>
+            <w:r>
+              <w:rPr>
+                <w:rFonts w:ascii="Constantia" w:hAnsi="Constantia"/>
+                <w:lang w:val="en-CA"/>
+              </w:rPr>
+              <w:t>Government:</w:t>
+            </w:r>
+            <w:r>
+              <w:rPr>
+                <w:rFonts w:ascii="Constantia" w:hAnsi="Constantia"/>
+                <w:lang w:val="en-CA"/>
+              </w:rPr>
+              <w:t xml:space="preserve"> 30%</w:t>
+            </w:r>
+          </w:p>
+          <w:p>
+            <w:pPr>
+              <w:cnfStyle w:val="000000000000" w:firstRow="0" w:lastRow="0" w:firstColumn="0" w:lastColumn="0" w:oddVBand="0" w:evenVBand="0" w:oddHBand="0" w:evenHBand="0" w:firstRowFirstColumn="0" w:firstRowLastColumn="0" w:lastRowFirstColumn="0" w:lastRowLastColumn="0"/>
+              <w:rPr>
+                <w:rFonts w:ascii="Constantia" w:hAnsi="Constantia"/>
+                <w:lang w:val="en-CA"/>
+              </w:rPr>
+            </w:pPr>
+            <w:r>
+              <w:rPr>
+                <w:rFonts w:ascii="Constantia" w:hAnsi="Constantia"/>
+                <w:lang w:val="en-CA"/>
+              </w:rPr>
+              <w:t>History:</w:t>
+            </w:r>
+            <w:r>
+              <w:rPr>
+                <w:rFonts w:ascii="Constantia" w:hAnsi="Constantia"/>
+                <w:lang w:val="en-CA"/>
+              </w:rPr>
+              <w:t xml:space="preserve"> 30%</w:t>
+            </w:r>
+          </w:p>
+          <w:p>
+            <w:pPr>
+              <w:cnfStyle w:val="000000000000" w:firstRow="0" w:lastRow="0" w:firstColumn="0" w:lastColumn="0" w:oddVBand="0" w:evenVBand="0" w:oddHBand="0" w:evenHBand="0" w:firstRowFirstColumn="0" w:firstRowLastColumn="0" w:lastRowFirstColumn="0" w:lastRowLastColumn="0"/>
+              <w:rPr>
+                <w:rFonts w:ascii="Constantia" w:hAnsi="Constantia"/>
+                <w:lang w:val="en-CA"/>
+              </w:rPr>
+            </w:pPr>
+            <w:r>
+              <w:rPr>
+                <w:rFonts w:ascii="Constantia" w:hAnsi="Constantia"/>
+                <w:lang w:val="en-CA"/>
+              </w:rPr>
+              <w:t>Laws:</w:t>
+            </w:r>
+            <w:r>
+              <w:rPr>
+                <w:rFonts w:ascii="Constantia" w:hAnsi="Constantia"/>
+                <w:lang w:val="en-CA"/>
+              </w:rPr>
+              <w:t xml:space="preserve"> </w:t>
+            </w:r>
+            <w:r>
+              <w:rPr>
+                <w:rFonts w:ascii="Constantia" w:hAnsi="Constantia"/>
+                <w:lang w:val="en-CA"/>
+              </w:rPr>
+              <w:t>20%</w:t>
+            </w:r>
+          </w:p>
+          <w:p>
+            <w:pPr>
+              <w:cnfStyle w:val="000000000000" w:firstRow="0" w:lastRow="0" w:firstColumn="0" w:lastColumn="0" w:oddVBand="0" w:evenVBand="0" w:oddHBand="0" w:evenHBand="0" w:firstRowFirstColumn="0" w:firstRowLastColumn="0" w:lastRowFirstColumn="0" w:lastRowLastColumn="0"/>
+              <w:rPr>
+                <w:rFonts w:ascii="Constantia" w:hAnsi="Constantia"/>
+                <w:lang w:val="en-CA"/>
+              </w:rPr>
+            </w:pPr>
+            <w:r>
+              <w:rPr>
+                <w:rFonts w:ascii="Constantia" w:hAnsi="Constantia"/>
+                <w:lang w:val="en-CA"/>
+              </w:rPr>
+              <w:t>Espionage Clause:</w:t>
+            </w:r>
+            <w:r>
+              <w:rPr>
+                <w:rFonts w:ascii="Constantia" w:hAnsi="Constantia"/>
+                <w:lang w:val="en-CA"/>
+              </w:rPr>
+              <w:t xml:space="preserve"> 5%</w:t>
+            </w:r>
+          </w:p>
+        </w:tc>
+      </w:tr>
+      <w:tr>
+        <w:tc>
+          <w:tcPr>
+            <w:cnfStyle w:val="001000000000" w:firstRow="0" w:lastRow="0" w:firstColumn="1" w:lastColumn="0" w:oddVBand="0" w:evenVBand="0" w:oddHBand="0" w:evenHBand="0" w:firstRowFirstColumn="0" w:firstRowLastColumn="0" w:lastRowFirstColumn="0" w:lastRowLastColumn="0"/>
+            <w:tcW w:w="3005" w:type="dxa"/>
+          </w:tcPr>
+          <w:p>
+            <w:pPr>
+              <w:rPr>
+                <w:rFonts w:ascii="Constantia" w:hAnsi="Constantia"/>
+                <w:lang w:val="en-CA"/>
+              </w:rPr>
+            </w:pPr>
+            <w:r>
+              <w:rPr>
+                <w:rFonts w:ascii="Constantia" w:hAnsi="Constantia"/>
+                <w:lang w:val="en-CA"/>
+              </w:rPr>
+              <w:lastRenderedPageBreak/>
               <w:t>Election Cycles</w:t>
             </w:r>
           </w:p>
@@ -881,138 +1135,560 @@
                 <w:rFonts w:ascii="Constantia" w:hAnsi="Constantia"/>
                 <w:lang w:val="en-CA"/>
               </w:rPr>
+              <w:t>Exercise Policy</w:t>
+            </w:r>
+          </w:p>
+        </w:tc>
+        <w:tc>
+          <w:tcPr>
+            <w:tcW w:w="3005" w:type="dxa"/>
+          </w:tcPr>
+          <w:p>
+            <w:pPr>
+              <w:cnfStyle w:val="000000000000" w:firstRow="0" w:lastRow="0" w:firstColumn="0" w:lastColumn="0" w:oddVBand="0" w:evenVBand="0" w:oddHBand="0" w:evenHBand="0" w:firstRowFirstColumn="0" w:firstRowLastColumn="0" w:lastRowFirstColumn="0" w:lastRowLastColumn="0"/>
+              <w:rPr>
+                <w:rFonts w:ascii="Constantia" w:hAnsi="Constantia"/>
+                <w:lang w:val="en-CA"/>
+              </w:rPr>
+            </w:pPr>
+            <w:r>
+              <w:rPr>
+                <w:rFonts w:ascii="Constantia" w:hAnsi="Constantia"/>
+                <w:lang w:val="en-CA"/>
+              </w:rPr>
+              <w:t>Compulsory Gym &amp; T&amp;F</w:t>
+            </w:r>
+          </w:p>
+        </w:tc>
+        <w:tc>
+          <w:tcPr>
+            <w:tcW w:w="3006" w:type="dxa"/>
+          </w:tcPr>
+          <w:p>
+            <w:pPr>
+              <w:cnfStyle w:val="000000000000" w:firstRow="0" w:lastRow="0" w:firstColumn="0" w:lastColumn="0" w:oddVBand="0" w:evenVBand="0" w:oddHBand="0" w:evenHBand="0" w:firstRowFirstColumn="0" w:firstRowLastColumn="0" w:lastRowFirstColumn="0" w:lastRowLastColumn="0"/>
+              <w:rPr>
+                <w:rFonts w:ascii="Constantia" w:hAnsi="Constantia"/>
+                <w:lang w:val="en-CA"/>
+              </w:rPr>
+            </w:pPr>
+            <w:r>
+              <w:rPr>
+                <w:rFonts w:ascii="Constantia" w:hAnsi="Constantia"/>
+                <w:lang w:val="en-CA"/>
+              </w:rPr>
+              <w:t>Students take part in compulsory gym in primary and the first 3 years of secondary, and compulsory track and field in primary.</w:t>
+            </w:r>
+          </w:p>
+        </w:tc>
+      </w:tr>
+      <w:tr>
+        <w:tc>
+          <w:tcPr>
+            <w:cnfStyle w:val="001000000000" w:firstRow="0" w:lastRow="0" w:firstColumn="1" w:lastColumn="0" w:oddVBand="0" w:evenVBand="0" w:oddHBand="0" w:evenHBand="0" w:firstRowFirstColumn="0" w:firstRowLastColumn="0" w:lastRowFirstColumn="0" w:lastRowLastColumn="0"/>
+            <w:tcW w:w="3005" w:type="dxa"/>
+          </w:tcPr>
+          <w:p>
+            <w:pPr>
+              <w:rPr>
+                <w:rFonts w:ascii="Constantia" w:hAnsi="Constantia"/>
+                <w:lang w:val="en-CA"/>
+              </w:rPr>
+            </w:pPr>
+            <w:r>
+              <w:rPr>
+                <w:rFonts w:ascii="Constantia" w:hAnsi="Constantia"/>
+                <w:lang w:val="en-CA"/>
+              </w:rPr>
+              <w:t>Language Policy</w:t>
+            </w:r>
+          </w:p>
+        </w:tc>
+        <w:tc>
+          <w:tcPr>
+            <w:tcW w:w="3005" w:type="dxa"/>
+          </w:tcPr>
+          <w:p>
+            <w:pPr>
+              <w:cnfStyle w:val="000000000000" w:firstRow="0" w:lastRow="0" w:firstColumn="0" w:lastColumn="0" w:oddVBand="0" w:evenVBand="0" w:oddHBand="0" w:evenHBand="0" w:firstRowFirstColumn="0" w:firstRowLastColumn="0" w:lastRowFirstColumn="0" w:lastRowLastColumn="0"/>
+              <w:rPr>
+                <w:rFonts w:ascii="Constantia" w:hAnsi="Constantia"/>
+                <w:lang w:val="en-CA"/>
+              </w:rPr>
+            </w:pPr>
+            <w:r>
+              <w:rPr>
+                <w:rFonts w:ascii="Constantia" w:hAnsi="Constantia"/>
+                <w:lang w:val="en-CA"/>
+              </w:rPr>
+              <w:t>Native</w:t>
+            </w:r>
+            <w:r>
+              <w:rPr>
+                <w:rFonts w:ascii="Constantia" w:hAnsi="Constantia"/>
+                <w:lang w:val="en-CA"/>
+              </w:rPr>
+              <w:t xml:space="preserve"> and Foreign Language Education</w:t>
+            </w:r>
+          </w:p>
+        </w:tc>
+        <w:tc>
+          <w:tcPr>
+            <w:tcW w:w="3006" w:type="dxa"/>
+          </w:tcPr>
+          <w:p>
+            <w:pPr>
+              <w:cnfStyle w:val="000000000000" w:firstRow="0" w:lastRow="0" w:firstColumn="0" w:lastColumn="0" w:oddVBand="0" w:evenVBand="0" w:oddHBand="0" w:evenHBand="0" w:firstRowFirstColumn="0" w:firstRowLastColumn="0" w:lastRowFirstColumn="0" w:lastRowLastColumn="0"/>
+              <w:rPr>
+                <w:rFonts w:ascii="Constantia" w:hAnsi="Constantia"/>
+                <w:lang w:val="en-CA"/>
+              </w:rPr>
+            </w:pPr>
+            <w:r>
+              <w:rPr>
+                <w:rFonts w:ascii="Constantia" w:hAnsi="Constantia"/>
+                <w:lang w:val="en-CA"/>
+              </w:rPr>
+              <w:t xml:space="preserve">Home language is studied in all of primary and secondary, foreign language classes, typically </w:t>
+            </w:r>
+            <w:proofErr w:type="spellStart"/>
+            <w:r>
+              <w:rPr>
+                <w:rFonts w:ascii="Constantia" w:hAnsi="Constantia"/>
+                <w:lang w:val="en-CA"/>
+              </w:rPr>
+              <w:t>Mardwellian</w:t>
+            </w:r>
+            <w:proofErr w:type="spellEnd"/>
+            <w:r>
+              <w:rPr>
+                <w:rFonts w:ascii="Constantia" w:hAnsi="Constantia"/>
+                <w:lang w:val="en-CA"/>
+              </w:rPr>
+              <w:t xml:space="preserve"> or </w:t>
+            </w:r>
+            <w:proofErr w:type="spellStart"/>
+            <w:r>
+              <w:rPr>
+                <w:rFonts w:ascii="Constantia" w:hAnsi="Constantia"/>
+                <w:lang w:val="en-CA"/>
+              </w:rPr>
+              <w:t>Holtanian</w:t>
+            </w:r>
+            <w:proofErr w:type="spellEnd"/>
+            <w:r>
+              <w:rPr>
+                <w:rFonts w:ascii="Constantia" w:hAnsi="Constantia"/>
+                <w:lang w:val="en-CA"/>
+              </w:rPr>
+              <w:t xml:space="preserve">, are studied in primary and 3 </w:t>
+            </w:r>
+            <w:proofErr w:type="spellStart"/>
+            <w:r>
+              <w:rPr>
+                <w:rFonts w:ascii="Constantia" w:hAnsi="Constantia"/>
+                <w:lang w:val="en-CA"/>
+              </w:rPr>
+              <w:t>yrs</w:t>
+            </w:r>
+            <w:proofErr w:type="spellEnd"/>
+            <w:r>
+              <w:rPr>
+                <w:rFonts w:ascii="Constantia" w:hAnsi="Constantia"/>
+                <w:lang w:val="en-CA"/>
+              </w:rPr>
+              <w:t xml:space="preserve"> of secondary.</w:t>
+            </w:r>
+          </w:p>
+        </w:tc>
+      </w:tr>
+      <w:tr>
+        <w:tc>
+          <w:tcPr>
+            <w:cnfStyle w:val="001000000000" w:firstRow="0" w:lastRow="0" w:firstColumn="1" w:lastColumn="0" w:oddVBand="0" w:evenVBand="0" w:oddHBand="0" w:evenHBand="0" w:firstRowFirstColumn="0" w:firstRowLastColumn="0" w:lastRowFirstColumn="0" w:lastRowLastColumn="0"/>
+            <w:tcW w:w="3005" w:type="dxa"/>
+          </w:tcPr>
+          <w:p>
+            <w:pPr>
+              <w:rPr>
+                <w:rFonts w:ascii="Constantia" w:hAnsi="Constantia"/>
+                <w:lang w:val="en-CA"/>
+              </w:rPr>
+            </w:pPr>
+            <w:r>
+              <w:rPr>
+                <w:rFonts w:ascii="Constantia" w:hAnsi="Constantia"/>
+                <w:lang w:val="en-CA"/>
+              </w:rPr>
+              <w:t>Origins Policy</w:t>
+            </w:r>
+          </w:p>
+        </w:tc>
+        <w:tc>
+          <w:tcPr>
+            <w:tcW w:w="3005" w:type="dxa"/>
+          </w:tcPr>
+          <w:p>
+            <w:pPr>
+              <w:cnfStyle w:val="000000000000" w:firstRow="0" w:lastRow="0" w:firstColumn="0" w:lastColumn="0" w:oddVBand="0" w:evenVBand="0" w:oddHBand="0" w:evenHBand="0" w:firstRowFirstColumn="0" w:firstRowLastColumn="0" w:lastRowFirstColumn="0" w:lastRowLastColumn="0"/>
+              <w:rPr>
+                <w:rFonts w:ascii="Constantia" w:hAnsi="Constantia"/>
+                <w:lang w:val="en-CA"/>
+              </w:rPr>
+            </w:pPr>
+            <w:r>
+              <w:rPr>
+                <w:rFonts w:ascii="Constantia" w:hAnsi="Constantia"/>
+                <w:lang w:val="en-CA"/>
+              </w:rPr>
+              <w:t>Evolutionary Creationism</w:t>
+            </w:r>
+          </w:p>
+        </w:tc>
+        <w:tc>
+          <w:tcPr>
+            <w:tcW w:w="3006" w:type="dxa"/>
+          </w:tcPr>
+          <w:p>
+            <w:pPr>
+              <w:cnfStyle w:val="000000000000" w:firstRow="0" w:lastRow="0" w:firstColumn="0" w:lastColumn="0" w:oddVBand="0" w:evenVBand="0" w:oddHBand="0" w:evenHBand="0" w:firstRowFirstColumn="0" w:firstRowLastColumn="0" w:lastRowFirstColumn="0" w:lastRowLastColumn="0"/>
+              <w:rPr>
+                <w:rFonts w:ascii="Constantia" w:hAnsi="Constantia"/>
+                <w:lang w:val="en-CA"/>
+              </w:rPr>
+            </w:pPr>
+            <w:r>
+              <w:rPr>
+                <w:rFonts w:ascii="Constantia" w:hAnsi="Constantia"/>
+                <w:lang w:val="en-CA"/>
+              </w:rPr>
+              <w:t>A branch of creationism which endorses all forms of evolution besides macroevolution. Standard evolutionism and creationism are also taught as comparative or alternate theories.</w:t>
+            </w:r>
+          </w:p>
+        </w:tc>
+      </w:tr>
+      <w:tr>
+        <w:tc>
+          <w:tcPr>
+            <w:cnfStyle w:val="001000000000" w:firstRow="0" w:lastRow="0" w:firstColumn="1" w:lastColumn="0" w:oddVBand="0" w:evenVBand="0" w:oddHBand="0" w:evenHBand="0" w:firstRowFirstColumn="0" w:firstRowLastColumn="0" w:lastRowFirstColumn="0" w:lastRowLastColumn="0"/>
+            <w:tcW w:w="3005" w:type="dxa"/>
+          </w:tcPr>
+          <w:p>
+            <w:pPr>
+              <w:rPr>
+                <w:rFonts w:ascii="Constantia" w:hAnsi="Constantia"/>
+                <w:lang w:val="en-CA"/>
+              </w:rPr>
+            </w:pPr>
+            <w:r>
+              <w:rPr>
+                <w:rFonts w:ascii="Constantia" w:hAnsi="Constantia"/>
+                <w:lang w:val="en-CA"/>
+              </w:rPr>
+              <w:t>Relationship and Sexual Education</w:t>
+            </w:r>
+          </w:p>
+        </w:tc>
+        <w:tc>
+          <w:tcPr>
+            <w:tcW w:w="3005" w:type="dxa"/>
+          </w:tcPr>
+          <w:p>
+            <w:pPr>
+              <w:cnfStyle w:val="000000000000" w:firstRow="0" w:lastRow="0" w:firstColumn="0" w:lastColumn="0" w:oddVBand="0" w:evenVBand="0" w:oddHBand="0" w:evenHBand="0" w:firstRowFirstColumn="0" w:firstRowLastColumn="0" w:lastRowFirstColumn="0" w:lastRowLastColumn="0"/>
+              <w:rPr>
+                <w:rFonts w:ascii="Constantia" w:hAnsi="Constantia"/>
+                <w:lang w:val="en-CA"/>
+              </w:rPr>
+            </w:pPr>
+          </w:p>
+        </w:tc>
+        <w:tc>
+          <w:tcPr>
+            <w:tcW w:w="3006" w:type="dxa"/>
+          </w:tcPr>
+          <w:p>
+            <w:pPr>
+              <w:cnfStyle w:val="000000000000" w:firstRow="0" w:lastRow="0" w:firstColumn="0" w:lastColumn="0" w:oddVBand="0" w:evenVBand="0" w:oddHBand="0" w:evenHBand="0" w:firstRowFirstColumn="0" w:firstRowLastColumn="0" w:lastRowFirstColumn="0" w:lastRowLastColumn="0"/>
+              <w:rPr>
+                <w:rFonts w:ascii="Constantia" w:hAnsi="Constantia"/>
+                <w:lang w:val="en-CA"/>
+              </w:rPr>
+            </w:pPr>
+          </w:p>
+        </w:tc>
+      </w:tr>
+      <w:tr>
+        <w:tc>
+          <w:tcPr>
+            <w:cnfStyle w:val="001000000000" w:firstRow="0" w:lastRow="0" w:firstColumn="1" w:lastColumn="0" w:oddVBand="0" w:evenVBand="0" w:oddHBand="0" w:evenHBand="0" w:firstRowFirstColumn="0" w:firstRowLastColumn="0" w:lastRowFirstColumn="0" w:lastRowLastColumn="0"/>
+            <w:tcW w:w="3005" w:type="dxa"/>
+          </w:tcPr>
+          <w:p>
+            <w:pPr>
+              <w:rPr>
+                <w:rFonts w:ascii="Constantia" w:hAnsi="Constantia"/>
+                <w:lang w:val="en-CA"/>
+              </w:rPr>
+            </w:pPr>
+            <w:r>
+              <w:rPr>
+                <w:rFonts w:ascii="Constantia" w:hAnsi="Constantia"/>
+                <w:lang w:val="en-CA"/>
+              </w:rPr>
+              <w:t>Scientific and Educational Journals</w:t>
+            </w:r>
+          </w:p>
+        </w:tc>
+        <w:tc>
+          <w:tcPr>
+            <w:tcW w:w="3005" w:type="dxa"/>
+          </w:tcPr>
+          <w:p>
+            <w:pPr>
+              <w:cnfStyle w:val="000000000000" w:firstRow="0" w:lastRow="0" w:firstColumn="0" w:lastColumn="0" w:oddVBand="0" w:evenVBand="0" w:oddHBand="0" w:evenHBand="0" w:firstRowFirstColumn="0" w:firstRowLastColumn="0" w:lastRowFirstColumn="0" w:lastRowLastColumn="0"/>
+              <w:rPr>
+                <w:rFonts w:ascii="Constantia" w:hAnsi="Constantia"/>
+                <w:lang w:val="en-CA"/>
+              </w:rPr>
+            </w:pPr>
+          </w:p>
+        </w:tc>
+        <w:tc>
+          <w:tcPr>
+            <w:tcW w:w="3006" w:type="dxa"/>
+          </w:tcPr>
+          <w:p>
+            <w:pPr>
+              <w:cnfStyle w:val="000000000000" w:firstRow="0" w:lastRow="0" w:firstColumn="0" w:lastColumn="0" w:oddVBand="0" w:evenVBand="0" w:oddHBand="0" w:evenHBand="0" w:firstRowFirstColumn="0" w:firstRowLastColumn="0" w:lastRowFirstColumn="0" w:lastRowLastColumn="0"/>
+              <w:rPr>
+                <w:rFonts w:ascii="Constantia" w:hAnsi="Constantia"/>
+                <w:lang w:val="en-CA"/>
+              </w:rPr>
+            </w:pPr>
+          </w:p>
+        </w:tc>
+      </w:tr>
+      <w:tr>
+        <w:tc>
+          <w:tcPr>
+            <w:cnfStyle w:val="001000000000" w:firstRow="0" w:lastRow="0" w:firstColumn="1" w:lastColumn="0" w:oddVBand="0" w:evenVBand="0" w:oddHBand="0" w:evenHBand="0" w:firstRowFirstColumn="0" w:firstRowLastColumn="0" w:lastRowFirstColumn="0" w:lastRowLastColumn="0"/>
+            <w:tcW w:w="3005" w:type="dxa"/>
+          </w:tcPr>
+          <w:p>
+            <w:pPr>
+              <w:rPr>
+                <w:rFonts w:ascii="Constantia" w:hAnsi="Constantia"/>
+                <w:lang w:val="en-CA"/>
+              </w:rPr>
+            </w:pPr>
+            <w:r>
+              <w:rPr>
+                <w:rFonts w:ascii="Constantia" w:hAnsi="Constantia"/>
+                <w:lang w:val="en-CA"/>
+              </w:rPr>
+              <w:t>School Boards</w:t>
+            </w:r>
+          </w:p>
+        </w:tc>
+        <w:tc>
+          <w:tcPr>
+            <w:tcW w:w="3005" w:type="dxa"/>
+          </w:tcPr>
+          <w:p>
+            <w:pPr>
+              <w:cnfStyle w:val="000000000000" w:firstRow="0" w:lastRow="0" w:firstColumn="0" w:lastColumn="0" w:oddVBand="0" w:evenVBand="0" w:oddHBand="0" w:evenHBand="0" w:firstRowFirstColumn="0" w:firstRowLastColumn="0" w:lastRowFirstColumn="0" w:lastRowLastColumn="0"/>
+              <w:rPr>
+                <w:rFonts w:ascii="Constantia" w:hAnsi="Constantia"/>
+                <w:lang w:val="en-CA"/>
+              </w:rPr>
+            </w:pPr>
+            <w:r>
+              <w:rPr>
+                <w:rFonts w:ascii="Constantia" w:hAnsi="Constantia"/>
+                <w:lang w:val="en-CA"/>
+              </w:rPr>
+              <w:t>Provincial</w:t>
+            </w:r>
+          </w:p>
+        </w:tc>
+        <w:tc>
+          <w:tcPr>
+            <w:tcW w:w="3006" w:type="dxa"/>
+          </w:tcPr>
+          <w:p>
+            <w:pPr>
+              <w:cnfStyle w:val="000000000000" w:firstRow="0" w:lastRow="0" w:firstColumn="0" w:lastColumn="0" w:oddVBand="0" w:evenVBand="0" w:oddHBand="0" w:evenHBand="0" w:firstRowFirstColumn="0" w:firstRowLastColumn="0" w:lastRowFirstColumn="0" w:lastRowLastColumn="0"/>
+              <w:rPr>
+                <w:rFonts w:ascii="Constantia" w:hAnsi="Constantia"/>
+                <w:lang w:val="en-CA"/>
+              </w:rPr>
+            </w:pPr>
+            <w:r>
+              <w:rPr>
+                <w:rFonts w:ascii="Constantia" w:hAnsi="Constantia"/>
+                <w:lang w:val="en-CA"/>
+              </w:rPr>
+              <w:t>Run and regulated by the provincial governments.</w:t>
+            </w:r>
+          </w:p>
+        </w:tc>
+      </w:tr>
+      <w:tr>
+        <w:tc>
+          <w:tcPr>
+            <w:cnfStyle w:val="001000000000" w:firstRow="0" w:lastRow="0" w:firstColumn="1" w:lastColumn="0" w:oddVBand="0" w:evenVBand="0" w:oddHBand="0" w:evenHBand="0" w:firstRowFirstColumn="0" w:firstRowLastColumn="0" w:lastRowFirstColumn="0" w:lastRowLastColumn="0"/>
+            <w:tcW w:w="3005" w:type="dxa"/>
+          </w:tcPr>
+          <w:p>
+            <w:pPr>
+              <w:rPr>
+                <w:rFonts w:ascii="Constantia" w:hAnsi="Constantia"/>
+                <w:lang w:val="en-CA"/>
+              </w:rPr>
+            </w:pPr>
+            <w:r>
+              <w:rPr>
+                <w:rFonts w:ascii="Constantia" w:hAnsi="Constantia"/>
+                <w:lang w:val="en-CA"/>
+              </w:rPr>
               <w:lastRenderedPageBreak/>
-              <w:t>Exercise Policy</w:t>
-            </w:r>
-          </w:p>
-        </w:tc>
-        <w:tc>
-          <w:tcPr>
-            <w:tcW w:w="3005" w:type="dxa"/>
-          </w:tcPr>
-          <w:p>
-            <w:pPr>
-              <w:cnfStyle w:val="000000000000" w:firstRow="0" w:lastRow="0" w:firstColumn="0" w:lastColumn="0" w:oddVBand="0" w:evenVBand="0" w:oddHBand="0" w:evenHBand="0" w:firstRowFirstColumn="0" w:firstRowLastColumn="0" w:lastRowFirstColumn="0" w:lastRowLastColumn="0"/>
-              <w:rPr>
-                <w:rFonts w:ascii="Constantia" w:hAnsi="Constantia"/>
-                <w:lang w:val="en-CA"/>
-              </w:rPr>
-            </w:pPr>
-            <w:r>
-              <w:rPr>
-                <w:rFonts w:ascii="Constantia" w:hAnsi="Constantia"/>
-                <w:lang w:val="en-CA"/>
-              </w:rPr>
-              <w:t>Compulsory Gym &amp; T&amp;F</w:t>
-            </w:r>
-          </w:p>
-        </w:tc>
-        <w:tc>
-          <w:tcPr>
-            <w:tcW w:w="3006" w:type="dxa"/>
-          </w:tcPr>
-          <w:p>
-            <w:pPr>
-              <w:cnfStyle w:val="000000000000" w:firstRow="0" w:lastRow="0" w:firstColumn="0" w:lastColumn="0" w:oddVBand="0" w:evenVBand="0" w:oddHBand="0" w:evenHBand="0" w:firstRowFirstColumn="0" w:firstRowLastColumn="0" w:lastRowFirstColumn="0" w:lastRowLastColumn="0"/>
-              <w:rPr>
-                <w:rFonts w:ascii="Constantia" w:hAnsi="Constantia"/>
-                <w:lang w:val="en-CA"/>
-              </w:rPr>
-            </w:pPr>
-            <w:r>
-              <w:rPr>
-                <w:rFonts w:ascii="Constantia" w:hAnsi="Constantia"/>
-                <w:lang w:val="en-CA"/>
-              </w:rPr>
-              <w:t>Students take part in compulsory gym in primary and the first 3 years of secondary, and compulsory track and field in primary.</w:t>
-            </w:r>
-          </w:p>
-        </w:tc>
-      </w:tr>
-      <w:tr>
-        <w:tc>
-          <w:tcPr>
-            <w:cnfStyle w:val="001000000000" w:firstRow="0" w:lastRow="0" w:firstColumn="1" w:lastColumn="0" w:oddVBand="0" w:evenVBand="0" w:oddHBand="0" w:evenHBand="0" w:firstRowFirstColumn="0" w:firstRowLastColumn="0" w:lastRowFirstColumn="0" w:lastRowLastColumn="0"/>
-            <w:tcW w:w="3005" w:type="dxa"/>
-          </w:tcPr>
-          <w:p>
-            <w:pPr>
-              <w:rPr>
-                <w:rFonts w:ascii="Constantia" w:hAnsi="Constantia"/>
-                <w:lang w:val="en-CA"/>
-              </w:rPr>
-            </w:pPr>
-            <w:r>
-              <w:rPr>
-                <w:rFonts w:ascii="Constantia" w:hAnsi="Constantia"/>
-                <w:lang w:val="en-CA"/>
-              </w:rPr>
-              <w:t>Language Policy</w:t>
-            </w:r>
-          </w:p>
-        </w:tc>
-        <w:tc>
-          <w:tcPr>
-            <w:tcW w:w="3005" w:type="dxa"/>
-          </w:tcPr>
-          <w:p>
-            <w:pPr>
-              <w:cnfStyle w:val="000000000000" w:firstRow="0" w:lastRow="0" w:firstColumn="0" w:lastColumn="0" w:oddVBand="0" w:evenVBand="0" w:oddHBand="0" w:evenHBand="0" w:firstRowFirstColumn="0" w:firstRowLastColumn="0" w:lastRowFirstColumn="0" w:lastRowLastColumn="0"/>
-              <w:rPr>
-                <w:rFonts w:ascii="Constantia" w:hAnsi="Constantia"/>
-                <w:lang w:val="en-CA"/>
-              </w:rPr>
-            </w:pPr>
-            <w:r>
-              <w:rPr>
-                <w:rFonts w:ascii="Constantia" w:hAnsi="Constantia"/>
-                <w:lang w:val="en-CA"/>
-              </w:rPr>
-              <w:t>Native</w:t>
-            </w:r>
-            <w:r>
-              <w:rPr>
-                <w:rFonts w:ascii="Constantia" w:hAnsi="Constantia"/>
-                <w:lang w:val="en-CA"/>
-              </w:rPr>
-              <w:t xml:space="preserve"> and Foreign Language Education</w:t>
-            </w:r>
-          </w:p>
-        </w:tc>
-        <w:tc>
-          <w:tcPr>
-            <w:tcW w:w="3006" w:type="dxa"/>
-          </w:tcPr>
-          <w:p>
-            <w:pPr>
-              <w:cnfStyle w:val="000000000000" w:firstRow="0" w:lastRow="0" w:firstColumn="0" w:lastColumn="0" w:oddVBand="0" w:evenVBand="0" w:oddHBand="0" w:evenHBand="0" w:firstRowFirstColumn="0" w:firstRowLastColumn="0" w:lastRowFirstColumn="0" w:lastRowLastColumn="0"/>
-              <w:rPr>
-                <w:rFonts w:ascii="Constantia" w:hAnsi="Constantia"/>
-                <w:lang w:val="en-CA"/>
-              </w:rPr>
-            </w:pPr>
-            <w:r>
-              <w:rPr>
-                <w:rFonts w:ascii="Constantia" w:hAnsi="Constantia"/>
-                <w:lang w:val="en-CA"/>
-              </w:rPr>
-              <w:t xml:space="preserve">Home language is studied in </w:t>
-            </w:r>
-            <w:proofErr w:type="gramStart"/>
-            <w:r>
-              <w:rPr>
-                <w:rFonts w:ascii="Constantia" w:hAnsi="Constantia"/>
-                <w:lang w:val="en-CA"/>
-              </w:rPr>
-              <w:t>all of</w:t>
-            </w:r>
-            <w:proofErr w:type="gramEnd"/>
-            <w:r>
-              <w:rPr>
-                <w:rFonts w:ascii="Constantia" w:hAnsi="Constantia"/>
-                <w:lang w:val="en-CA"/>
-              </w:rPr>
-              <w:t xml:space="preserve"> primary and secondary, foreign language classes, typically </w:t>
+              <w:t>School Year</w:t>
+            </w:r>
+          </w:p>
+        </w:tc>
+        <w:tc>
+          <w:tcPr>
+            <w:tcW w:w="3005" w:type="dxa"/>
+          </w:tcPr>
+          <w:p>
+            <w:pPr>
+              <w:cnfStyle w:val="000000000000" w:firstRow="0" w:lastRow="0" w:firstColumn="0" w:lastColumn="0" w:oddVBand="0" w:evenVBand="0" w:oddHBand="0" w:evenHBand="0" w:firstRowFirstColumn="0" w:firstRowLastColumn="0" w:lastRowFirstColumn="0" w:lastRowLastColumn="0"/>
+              <w:rPr>
+                <w:rFonts w:ascii="Constantia" w:hAnsi="Constantia"/>
+                <w:lang w:val="en-CA"/>
+              </w:rPr>
+            </w:pPr>
+            <w:r>
+              <w:rPr>
+                <w:rFonts w:ascii="Constantia" w:hAnsi="Constantia"/>
+                <w:lang w:val="en-CA"/>
+              </w:rPr>
+              <w:t>Calendar Year</w:t>
+            </w:r>
+          </w:p>
+        </w:tc>
+        <w:tc>
+          <w:tcPr>
+            <w:tcW w:w="3006" w:type="dxa"/>
+          </w:tcPr>
+          <w:p>
+            <w:pPr>
+              <w:cnfStyle w:val="000000000000" w:firstRow="0" w:lastRow="0" w:firstColumn="0" w:lastColumn="0" w:oddVBand="0" w:evenVBand="0" w:oddHBand="0" w:evenHBand="0" w:firstRowFirstColumn="0" w:firstRowLastColumn="0" w:lastRowFirstColumn="0" w:lastRowLastColumn="0"/>
+              <w:rPr>
+                <w:rFonts w:ascii="Constantia" w:hAnsi="Constantia"/>
+                <w:lang w:val="en-CA"/>
+              </w:rPr>
+            </w:pPr>
+            <w:r>
+              <w:rPr>
+                <w:rFonts w:ascii="Constantia" w:hAnsi="Constantia"/>
+                <w:lang w:val="en-CA"/>
+              </w:rPr>
+              <w:t>The school year aligns with the standard calendar year.</w:t>
+            </w:r>
+          </w:p>
+        </w:tc>
+      </w:tr>
+      <w:tr>
+        <w:tc>
+          <w:tcPr>
+            <w:cnfStyle w:val="001000000000" w:firstRow="0" w:lastRow="0" w:firstColumn="1" w:lastColumn="0" w:oddVBand="0" w:evenVBand="0" w:oddHBand="0" w:evenHBand="0" w:firstRowFirstColumn="0" w:firstRowLastColumn="0" w:lastRowFirstColumn="0" w:lastRowLastColumn="0"/>
+            <w:tcW w:w="3005" w:type="dxa"/>
+          </w:tcPr>
+          <w:p>
+            <w:pPr>
+              <w:rPr>
+                <w:rFonts w:ascii="Constantia" w:hAnsi="Constantia"/>
+                <w:lang w:val="en-CA"/>
+              </w:rPr>
+            </w:pPr>
+            <w:r>
+              <w:rPr>
+                <w:rFonts w:ascii="Constantia" w:hAnsi="Constantia"/>
+                <w:lang w:val="en-CA"/>
+              </w:rPr>
+              <w:t>Stages</w:t>
+            </w:r>
+          </w:p>
+        </w:tc>
+        <w:tc>
+          <w:tcPr>
+            <w:tcW w:w="3005" w:type="dxa"/>
+          </w:tcPr>
+          <w:p>
+            <w:pPr>
+              <w:cnfStyle w:val="000000000000" w:firstRow="0" w:lastRow="0" w:firstColumn="0" w:lastColumn="0" w:oddVBand="0" w:evenVBand="0" w:oddHBand="0" w:evenHBand="0" w:firstRowFirstColumn="0" w:firstRowLastColumn="0" w:lastRowFirstColumn="0" w:lastRowLastColumn="0"/>
+              <w:rPr>
+                <w:rFonts w:ascii="Constantia" w:hAnsi="Constantia"/>
+                <w:lang w:val="en-CA"/>
+              </w:rPr>
+            </w:pPr>
+            <w:r>
+              <w:rPr>
+                <w:rFonts w:ascii="Constantia" w:hAnsi="Constantia"/>
+                <w:lang w:val="en-CA"/>
+              </w:rPr>
+              <w:t>Four-Tiered</w:t>
+            </w:r>
+          </w:p>
+        </w:tc>
+        <w:tc>
+          <w:tcPr>
+            <w:tcW w:w="3006" w:type="dxa"/>
+          </w:tcPr>
+          <w:p>
+            <w:pPr>
+              <w:cnfStyle w:val="000000000000" w:firstRow="0" w:lastRow="0" w:firstColumn="0" w:lastColumn="0" w:oddVBand="0" w:evenVBand="0" w:oddHBand="0" w:evenHBand="0" w:firstRowFirstColumn="0" w:firstRowLastColumn="0" w:lastRowFirstColumn="0" w:lastRowLastColumn="0"/>
+              <w:rPr>
+                <w:rFonts w:ascii="Constantia" w:hAnsi="Constantia"/>
+                <w:lang w:val="en-CA"/>
+              </w:rPr>
+            </w:pPr>
+            <w:r>
+              <w:rPr>
+                <w:rFonts w:ascii="Constantia" w:hAnsi="Constantia"/>
+                <w:lang w:val="en-CA"/>
+              </w:rPr>
+              <w:t xml:space="preserve">Nought: </w:t>
+            </w:r>
+            <w:r>
+              <w:rPr>
+                <w:rFonts w:ascii="Constantia" w:hAnsi="Constantia"/>
+                <w:lang w:val="en-CA"/>
+              </w:rPr>
+              <w:t>4</w:t>
+            </w:r>
+            <w:r>
+              <w:rPr>
+                <w:rFonts w:ascii="Constantia" w:hAnsi="Constantia"/>
+                <w:lang w:val="en-CA"/>
+              </w:rPr>
+              <w:t>-</w:t>
+            </w:r>
+            <w:r>
+              <w:rPr>
+                <w:rFonts w:ascii="Constantia" w:hAnsi="Constantia"/>
+                <w:lang w:val="en-CA"/>
+              </w:rPr>
+              <w:t>7</w:t>
+            </w:r>
+            <w:r>
+              <w:rPr>
+                <w:rFonts w:ascii="Constantia" w:hAnsi="Constantia"/>
+                <w:lang w:val="en-CA"/>
+              </w:rPr>
+              <w:t xml:space="preserve"> </w:t>
             </w:r>
             <w:proofErr w:type="spellStart"/>
             <w:r>
@@ -1020,7 +1696,7 @@
                 <w:rFonts w:ascii="Constantia" w:hAnsi="Constantia"/>
                 <w:lang w:val="en-CA"/>
               </w:rPr>
-              <w:t>Mardwellian</w:t>
+              <w:t>yrs</w:t>
             </w:r>
             <w:proofErr w:type="spellEnd"/>
             <w:r>
@@ -1028,7 +1704,60 @@
                 <w:rFonts w:ascii="Constantia" w:hAnsi="Constantia"/>
                 <w:lang w:val="en-CA"/>
               </w:rPr>
-              <w:t xml:space="preserve"> or </w:t>
+              <w:t>, often called kindergarten, non-compulsory, publicly funded, separated into 4 ‘gardens’ by year, fallow, herb, vegetable, and flower (also called years 1-4), cannot fail.</w:t>
+            </w:r>
+          </w:p>
+          <w:p>
+            <w:pPr>
+              <w:cnfStyle w:val="000000000000" w:firstRow="0" w:lastRow="0" w:firstColumn="0" w:lastColumn="0" w:oddVBand="0" w:evenVBand="0" w:oddHBand="0" w:evenHBand="0" w:firstRowFirstColumn="0" w:firstRowLastColumn="0" w:lastRowFirstColumn="0" w:lastRowLastColumn="0"/>
+              <w:rPr>
+                <w:rFonts w:ascii="Constantia" w:hAnsi="Constantia"/>
+                <w:lang w:val="en-CA"/>
+              </w:rPr>
+            </w:pPr>
+          </w:p>
+          <w:p>
+            <w:pPr>
+              <w:cnfStyle w:val="000000000000" w:firstRow="0" w:lastRow="0" w:firstColumn="0" w:lastColumn="0" w:oddVBand="0" w:evenVBand="0" w:oddHBand="0" w:evenHBand="0" w:firstRowFirstColumn="0" w:firstRowLastColumn="0" w:lastRowFirstColumn="0" w:lastRowLastColumn="0"/>
+              <w:rPr>
+                <w:rFonts w:ascii="Constantia" w:hAnsi="Constantia"/>
+                <w:lang w:val="en-CA"/>
+              </w:rPr>
+            </w:pPr>
+            <w:r>
+              <w:rPr>
+                <w:rFonts w:ascii="Constantia" w:hAnsi="Constantia"/>
+                <w:lang w:val="en-CA"/>
+              </w:rPr>
+              <w:t xml:space="preserve">Primary: </w:t>
+            </w:r>
+            <w:r>
+              <w:rPr>
+                <w:rFonts w:ascii="Constantia" w:hAnsi="Constantia"/>
+                <w:lang w:val="en-CA"/>
+              </w:rPr>
+              <w:t>8</w:t>
+            </w:r>
+            <w:r>
+              <w:rPr>
+                <w:rFonts w:ascii="Constantia" w:hAnsi="Constantia"/>
+                <w:lang w:val="en-CA"/>
+              </w:rPr>
+              <w:t>-1</w:t>
+            </w:r>
+            <w:r>
+              <w:rPr>
+                <w:rFonts w:ascii="Constantia" w:hAnsi="Constantia"/>
+                <w:lang w:val="en-CA"/>
+              </w:rPr>
+              <w:t>3</w:t>
+            </w:r>
+            <w:r>
+              <w:rPr>
+                <w:rFonts w:ascii="Constantia" w:hAnsi="Constantia"/>
+                <w:lang w:val="en-CA"/>
+              </w:rPr>
+              <w:t xml:space="preserve"> </w:t>
             </w:r>
             <w:proofErr w:type="spellStart"/>
             <w:r>
@@ -1036,7 +1765,7 @@
                 <w:rFonts w:ascii="Constantia" w:hAnsi="Constantia"/>
                 <w:lang w:val="en-CA"/>
               </w:rPr>
-              <w:t>Holtanian</w:t>
+              <w:t>yrs</w:t>
             </w:r>
             <w:proofErr w:type="spellEnd"/>
             <w:r>
@@ -1044,7 +1773,74 @@
                 <w:rFonts w:ascii="Constantia" w:hAnsi="Constantia"/>
                 <w:lang w:val="en-CA"/>
               </w:rPr>
-              <w:t xml:space="preserve">, are studied in primary and 3 </w:t>
+              <w:t>, often called elementary</w:t>
+            </w:r>
+            <w:r>
+              <w:rPr>
+                <w:rFonts w:ascii="Constantia" w:hAnsi="Constantia"/>
+                <w:lang w:val="en-CA"/>
+              </w:rPr>
+              <w:t xml:space="preserve"> school</w:t>
+            </w:r>
+            <w:r>
+              <w:rPr>
+                <w:rFonts w:ascii="Constantia" w:hAnsi="Constantia"/>
+                <w:lang w:val="en-CA"/>
+              </w:rPr>
+              <w:t>, compulsory, separated into years 1-6, cannot fail.</w:t>
+            </w:r>
+          </w:p>
+          <w:p>
+            <w:pPr>
+              <w:cnfStyle w:val="000000000000" w:firstRow="0" w:lastRow="0" w:firstColumn="0" w:lastColumn="0" w:oddVBand="0" w:evenVBand="0" w:oddHBand="0" w:evenHBand="0" w:firstRowFirstColumn="0" w:firstRowLastColumn="0" w:lastRowFirstColumn="0" w:lastRowLastColumn="0"/>
+              <w:rPr>
+                <w:rFonts w:ascii="Constantia" w:hAnsi="Constantia"/>
+                <w:lang w:val="en-CA"/>
+              </w:rPr>
+            </w:pPr>
+          </w:p>
+          <w:p>
+            <w:pPr>
+              <w:cnfStyle w:val="000000000000" w:firstRow="0" w:lastRow="0" w:firstColumn="0" w:lastColumn="0" w:oddVBand="0" w:evenVBand="0" w:oddHBand="0" w:evenHBand="0" w:firstRowFirstColumn="0" w:firstRowLastColumn="0" w:lastRowFirstColumn="0" w:lastRowLastColumn="0"/>
+              <w:rPr>
+                <w:rFonts w:ascii="Constantia" w:hAnsi="Constantia"/>
+                <w:lang w:val="en-CA"/>
+              </w:rPr>
+            </w:pPr>
+            <w:r>
+              <w:rPr>
+                <w:rFonts w:ascii="Constantia" w:hAnsi="Constantia"/>
+                <w:lang w:val="en-CA"/>
+              </w:rPr>
+              <w:t>Secondary: 1</w:t>
+            </w:r>
+            <w:r>
+              <w:rPr>
+                <w:rFonts w:ascii="Constantia" w:hAnsi="Constantia"/>
+                <w:lang w:val="en-CA"/>
+              </w:rPr>
+              <w:t>4</w:t>
+            </w:r>
+            <w:r>
+              <w:rPr>
+                <w:rFonts w:ascii="Constantia" w:hAnsi="Constantia"/>
+                <w:lang w:val="en-CA"/>
+              </w:rPr>
+              <w:t>-1</w:t>
+            </w:r>
+            <w:r>
+              <w:rPr>
+                <w:rFonts w:ascii="Constantia" w:hAnsi="Constantia"/>
+                <w:lang w:val="en-CA"/>
+              </w:rPr>
+              <w:t>9</w:t>
+            </w:r>
+            <w:r>
+              <w:rPr>
+                <w:rFonts w:ascii="Constantia" w:hAnsi="Constantia"/>
+                <w:lang w:val="en-CA"/>
+              </w:rPr>
+              <w:t xml:space="preserve"> </w:t>
             </w:r>
             <w:proofErr w:type="spellStart"/>
             <w:r>
@@ -1060,369 +1856,60 @@
                 <w:rFonts w:ascii="Constantia" w:hAnsi="Constantia"/>
                 <w:lang w:val="en-CA"/>
               </w:rPr>
-              <w:t xml:space="preserve"> of secondary.</w:t>
-            </w:r>
-          </w:p>
-        </w:tc>
-      </w:tr>
-      <w:tr>
-        <w:tc>
-          <w:tcPr>
-            <w:cnfStyle w:val="001000000000" w:firstRow="0" w:lastRow="0" w:firstColumn="1" w:lastColumn="0" w:oddVBand="0" w:evenVBand="0" w:oddHBand="0" w:evenHBand="0" w:firstRowFirstColumn="0" w:firstRowLastColumn="0" w:lastRowFirstColumn="0" w:lastRowLastColumn="0"/>
-            <w:tcW w:w="3005" w:type="dxa"/>
-          </w:tcPr>
-          <w:p>
-            <w:pPr>
-              <w:rPr>
-                <w:rFonts w:ascii="Constantia" w:hAnsi="Constantia"/>
-                <w:lang w:val="en-CA"/>
-              </w:rPr>
-            </w:pPr>
-            <w:r>
-              <w:rPr>
-                <w:rFonts w:ascii="Constantia" w:hAnsi="Constantia"/>
-                <w:lang w:val="en-CA"/>
-              </w:rPr>
-              <w:t>Origins Policy</w:t>
-            </w:r>
-          </w:p>
-        </w:tc>
-        <w:tc>
-          <w:tcPr>
-            <w:tcW w:w="3005" w:type="dxa"/>
-          </w:tcPr>
-          <w:p>
-            <w:pPr>
-              <w:cnfStyle w:val="000000000000" w:firstRow="0" w:lastRow="0" w:firstColumn="0" w:lastColumn="0" w:oddVBand="0" w:evenVBand="0" w:oddHBand="0" w:evenHBand="0" w:firstRowFirstColumn="0" w:firstRowLastColumn="0" w:lastRowFirstColumn="0" w:lastRowLastColumn="0"/>
-              <w:rPr>
-                <w:rFonts w:ascii="Constantia" w:hAnsi="Constantia"/>
-                <w:lang w:val="en-CA"/>
-              </w:rPr>
-            </w:pPr>
-            <w:r>
-              <w:rPr>
-                <w:rFonts w:ascii="Constantia" w:hAnsi="Constantia"/>
-                <w:lang w:val="en-CA"/>
-              </w:rPr>
-              <w:t>Evolutionary Creationism</w:t>
-            </w:r>
-          </w:p>
-        </w:tc>
-        <w:tc>
-          <w:tcPr>
-            <w:tcW w:w="3006" w:type="dxa"/>
-          </w:tcPr>
-          <w:p>
-            <w:pPr>
-              <w:cnfStyle w:val="000000000000" w:firstRow="0" w:lastRow="0" w:firstColumn="0" w:lastColumn="0" w:oddVBand="0" w:evenVBand="0" w:oddHBand="0" w:evenHBand="0" w:firstRowFirstColumn="0" w:firstRowLastColumn="0" w:lastRowFirstColumn="0" w:lastRowLastColumn="0"/>
-              <w:rPr>
-                <w:rFonts w:ascii="Constantia" w:hAnsi="Constantia"/>
-                <w:lang w:val="en-CA"/>
-              </w:rPr>
-            </w:pPr>
-            <w:r>
-              <w:rPr>
-                <w:rFonts w:ascii="Constantia" w:hAnsi="Constantia"/>
-                <w:lang w:val="en-CA"/>
-              </w:rPr>
-              <w:t>A branch of creationism which endorses all forms of evolution besides macroevolution. Standard evolutionism and creationism are also taught as comparative or alternate theories.</w:t>
-            </w:r>
-          </w:p>
-        </w:tc>
-      </w:tr>
-      <w:tr>
-        <w:tc>
-          <w:tcPr>
-            <w:cnfStyle w:val="001000000000" w:firstRow="0" w:lastRow="0" w:firstColumn="1" w:lastColumn="0" w:oddVBand="0" w:evenVBand="0" w:oddHBand="0" w:evenHBand="0" w:firstRowFirstColumn="0" w:firstRowLastColumn="0" w:lastRowFirstColumn="0" w:lastRowLastColumn="0"/>
-            <w:tcW w:w="3005" w:type="dxa"/>
-          </w:tcPr>
-          <w:p>
-            <w:pPr>
-              <w:rPr>
-                <w:rFonts w:ascii="Constantia" w:hAnsi="Constantia"/>
-                <w:lang w:val="en-CA"/>
-              </w:rPr>
-            </w:pPr>
-            <w:r>
-              <w:rPr>
-                <w:rFonts w:ascii="Constantia" w:hAnsi="Constantia"/>
-                <w:lang w:val="en-CA"/>
-              </w:rPr>
-              <w:t>Relationship and Sexual Education</w:t>
-            </w:r>
-          </w:p>
-        </w:tc>
-        <w:tc>
-          <w:tcPr>
-            <w:tcW w:w="3005" w:type="dxa"/>
-          </w:tcPr>
-          <w:p>
-            <w:pPr>
-              <w:cnfStyle w:val="000000000000" w:firstRow="0" w:lastRow="0" w:firstColumn="0" w:lastColumn="0" w:oddVBand="0" w:evenVBand="0" w:oddHBand="0" w:evenHBand="0" w:firstRowFirstColumn="0" w:firstRowLastColumn="0" w:lastRowFirstColumn="0" w:lastRowLastColumn="0"/>
-              <w:rPr>
-                <w:rFonts w:ascii="Constantia" w:hAnsi="Constantia"/>
-                <w:lang w:val="en-CA"/>
-              </w:rPr>
-            </w:pPr>
-          </w:p>
-        </w:tc>
-        <w:tc>
-          <w:tcPr>
-            <w:tcW w:w="3006" w:type="dxa"/>
-          </w:tcPr>
-          <w:p>
-            <w:pPr>
-              <w:cnfStyle w:val="000000000000" w:firstRow="0" w:lastRow="0" w:firstColumn="0" w:lastColumn="0" w:oddVBand="0" w:evenVBand="0" w:oddHBand="0" w:evenHBand="0" w:firstRowFirstColumn="0" w:firstRowLastColumn="0" w:lastRowFirstColumn="0" w:lastRowLastColumn="0"/>
-              <w:rPr>
-                <w:rFonts w:ascii="Constantia" w:hAnsi="Constantia"/>
-                <w:lang w:val="en-CA"/>
-              </w:rPr>
-            </w:pPr>
-          </w:p>
-        </w:tc>
-      </w:tr>
-      <w:tr>
-        <w:tc>
-          <w:tcPr>
-            <w:cnfStyle w:val="001000000000" w:firstRow="0" w:lastRow="0" w:firstColumn="1" w:lastColumn="0" w:oddVBand="0" w:evenVBand="0" w:oddHBand="0" w:evenHBand="0" w:firstRowFirstColumn="0" w:firstRowLastColumn="0" w:lastRowFirstColumn="0" w:lastRowLastColumn="0"/>
-            <w:tcW w:w="3005" w:type="dxa"/>
-          </w:tcPr>
-          <w:p>
-            <w:pPr>
-              <w:rPr>
-                <w:rFonts w:ascii="Constantia" w:hAnsi="Constantia"/>
-                <w:lang w:val="en-CA"/>
-              </w:rPr>
-            </w:pPr>
-            <w:r>
-              <w:rPr>
-                <w:rFonts w:ascii="Constantia" w:hAnsi="Constantia"/>
-                <w:lang w:val="en-CA"/>
-              </w:rPr>
-              <w:t>Scientific and Educational Journals</w:t>
-            </w:r>
-          </w:p>
-        </w:tc>
-        <w:tc>
-          <w:tcPr>
-            <w:tcW w:w="3005" w:type="dxa"/>
-          </w:tcPr>
-          <w:p>
-            <w:pPr>
-              <w:cnfStyle w:val="000000000000" w:firstRow="0" w:lastRow="0" w:firstColumn="0" w:lastColumn="0" w:oddVBand="0" w:evenVBand="0" w:oddHBand="0" w:evenHBand="0" w:firstRowFirstColumn="0" w:firstRowLastColumn="0" w:lastRowFirstColumn="0" w:lastRowLastColumn="0"/>
-              <w:rPr>
-                <w:rFonts w:ascii="Constantia" w:hAnsi="Constantia"/>
-                <w:lang w:val="en-CA"/>
-              </w:rPr>
-            </w:pPr>
-          </w:p>
-        </w:tc>
-        <w:tc>
-          <w:tcPr>
-            <w:tcW w:w="3006" w:type="dxa"/>
-          </w:tcPr>
-          <w:p>
-            <w:pPr>
-              <w:cnfStyle w:val="000000000000" w:firstRow="0" w:lastRow="0" w:firstColumn="0" w:lastColumn="0" w:oddVBand="0" w:evenVBand="0" w:oddHBand="0" w:evenHBand="0" w:firstRowFirstColumn="0" w:firstRowLastColumn="0" w:lastRowFirstColumn="0" w:lastRowLastColumn="0"/>
-              <w:rPr>
-                <w:rFonts w:ascii="Constantia" w:hAnsi="Constantia"/>
-                <w:lang w:val="en-CA"/>
-              </w:rPr>
-            </w:pPr>
-          </w:p>
-        </w:tc>
-      </w:tr>
-      <w:tr>
-        <w:tc>
-          <w:tcPr>
-            <w:cnfStyle w:val="001000000000" w:firstRow="0" w:lastRow="0" w:firstColumn="1" w:lastColumn="0" w:oddVBand="0" w:evenVBand="0" w:oddHBand="0" w:evenHBand="0" w:firstRowFirstColumn="0" w:firstRowLastColumn="0" w:lastRowFirstColumn="0" w:lastRowLastColumn="0"/>
-            <w:tcW w:w="3005" w:type="dxa"/>
-          </w:tcPr>
-          <w:p>
-            <w:pPr>
-              <w:rPr>
-                <w:rFonts w:ascii="Constantia" w:hAnsi="Constantia"/>
-                <w:lang w:val="en-CA"/>
-              </w:rPr>
-            </w:pPr>
-            <w:r>
-              <w:rPr>
-                <w:rFonts w:ascii="Constantia" w:hAnsi="Constantia"/>
-                <w:lang w:val="en-CA"/>
-              </w:rPr>
-              <w:t>School Boards</w:t>
-            </w:r>
-          </w:p>
-        </w:tc>
-        <w:tc>
-          <w:tcPr>
-            <w:tcW w:w="3005" w:type="dxa"/>
-          </w:tcPr>
-          <w:p>
-            <w:pPr>
-              <w:cnfStyle w:val="000000000000" w:firstRow="0" w:lastRow="0" w:firstColumn="0" w:lastColumn="0" w:oddVBand="0" w:evenVBand="0" w:oddHBand="0" w:evenHBand="0" w:firstRowFirstColumn="0" w:firstRowLastColumn="0" w:lastRowFirstColumn="0" w:lastRowLastColumn="0"/>
-              <w:rPr>
-                <w:rFonts w:ascii="Constantia" w:hAnsi="Constantia"/>
-                <w:lang w:val="en-CA"/>
-              </w:rPr>
-            </w:pPr>
-            <w:r>
-              <w:rPr>
-                <w:rFonts w:ascii="Constantia" w:hAnsi="Constantia"/>
-                <w:lang w:val="en-CA"/>
-              </w:rPr>
-              <w:t>Provincial</w:t>
-            </w:r>
-          </w:p>
-        </w:tc>
-        <w:tc>
-          <w:tcPr>
-            <w:tcW w:w="3006" w:type="dxa"/>
-          </w:tcPr>
-          <w:p>
-            <w:pPr>
-              <w:cnfStyle w:val="000000000000" w:firstRow="0" w:lastRow="0" w:firstColumn="0" w:lastColumn="0" w:oddVBand="0" w:evenVBand="0" w:oddHBand="0" w:evenHBand="0" w:firstRowFirstColumn="0" w:firstRowLastColumn="0" w:lastRowFirstColumn="0" w:lastRowLastColumn="0"/>
-              <w:rPr>
-                <w:rFonts w:ascii="Constantia" w:hAnsi="Constantia"/>
-                <w:lang w:val="en-CA"/>
-              </w:rPr>
-            </w:pPr>
-            <w:r>
-              <w:rPr>
-                <w:rFonts w:ascii="Constantia" w:hAnsi="Constantia"/>
-                <w:lang w:val="en-CA"/>
-              </w:rPr>
-              <w:t>Run and regulated by the provincial governments.</w:t>
-            </w:r>
-          </w:p>
-        </w:tc>
-      </w:tr>
-      <w:tr>
-        <w:tc>
-          <w:tcPr>
-            <w:cnfStyle w:val="001000000000" w:firstRow="0" w:lastRow="0" w:firstColumn="1" w:lastColumn="0" w:oddVBand="0" w:evenVBand="0" w:oddHBand="0" w:evenHBand="0" w:firstRowFirstColumn="0" w:firstRowLastColumn="0" w:lastRowFirstColumn="0" w:lastRowLastColumn="0"/>
-            <w:tcW w:w="3005" w:type="dxa"/>
-          </w:tcPr>
-          <w:p>
-            <w:pPr>
-              <w:rPr>
-                <w:rFonts w:ascii="Constantia" w:hAnsi="Constantia"/>
-                <w:lang w:val="en-CA"/>
-              </w:rPr>
-            </w:pPr>
-            <w:r>
-              <w:rPr>
-                <w:rFonts w:ascii="Constantia" w:hAnsi="Constantia"/>
-                <w:lang w:val="en-CA"/>
-              </w:rPr>
-              <w:t>School Year</w:t>
-            </w:r>
-          </w:p>
-        </w:tc>
-        <w:tc>
-          <w:tcPr>
-            <w:tcW w:w="3005" w:type="dxa"/>
-          </w:tcPr>
-          <w:p>
-            <w:pPr>
-              <w:cnfStyle w:val="000000000000" w:firstRow="0" w:lastRow="0" w:firstColumn="0" w:lastColumn="0" w:oddVBand="0" w:evenVBand="0" w:oddHBand="0" w:evenHBand="0" w:firstRowFirstColumn="0" w:firstRowLastColumn="0" w:lastRowFirstColumn="0" w:lastRowLastColumn="0"/>
-              <w:rPr>
-                <w:rFonts w:ascii="Constantia" w:hAnsi="Constantia"/>
-                <w:lang w:val="en-CA"/>
-              </w:rPr>
-            </w:pPr>
-            <w:r>
-              <w:rPr>
-                <w:rFonts w:ascii="Constantia" w:hAnsi="Constantia"/>
-                <w:lang w:val="en-CA"/>
-              </w:rPr>
-              <w:t>Calendar Year</w:t>
-            </w:r>
-          </w:p>
-        </w:tc>
-        <w:tc>
-          <w:tcPr>
-            <w:tcW w:w="3006" w:type="dxa"/>
-          </w:tcPr>
-          <w:p>
-            <w:pPr>
-              <w:cnfStyle w:val="000000000000" w:firstRow="0" w:lastRow="0" w:firstColumn="0" w:lastColumn="0" w:oddVBand="0" w:evenVBand="0" w:oddHBand="0" w:evenHBand="0" w:firstRowFirstColumn="0" w:firstRowLastColumn="0" w:lastRowFirstColumn="0" w:lastRowLastColumn="0"/>
-              <w:rPr>
-                <w:rFonts w:ascii="Constantia" w:hAnsi="Constantia"/>
-                <w:lang w:val="en-CA"/>
-              </w:rPr>
-            </w:pPr>
-            <w:r>
-              <w:rPr>
-                <w:rFonts w:ascii="Constantia" w:hAnsi="Constantia"/>
-                <w:lang w:val="en-CA"/>
-              </w:rPr>
-              <w:t>The school year aligns with the standard calendar year.</w:t>
-            </w:r>
-          </w:p>
-        </w:tc>
-      </w:tr>
-      <w:tr>
-        <w:tc>
-          <w:tcPr>
-            <w:cnfStyle w:val="001000000000" w:firstRow="0" w:lastRow="0" w:firstColumn="1" w:lastColumn="0" w:oddVBand="0" w:evenVBand="0" w:oddHBand="0" w:evenHBand="0" w:firstRowFirstColumn="0" w:firstRowLastColumn="0" w:lastRowFirstColumn="0" w:lastRowLastColumn="0"/>
-            <w:tcW w:w="3005" w:type="dxa"/>
-          </w:tcPr>
-          <w:p>
-            <w:pPr>
-              <w:rPr>
-                <w:rFonts w:ascii="Constantia" w:hAnsi="Constantia"/>
-                <w:lang w:val="en-CA"/>
-              </w:rPr>
-            </w:pPr>
-            <w:r>
-              <w:rPr>
-                <w:rFonts w:ascii="Constantia" w:hAnsi="Constantia"/>
-                <w:lang w:val="en-CA"/>
-              </w:rPr>
-              <w:t>Stages</w:t>
-            </w:r>
-          </w:p>
-        </w:tc>
-        <w:tc>
-          <w:tcPr>
-            <w:tcW w:w="3005" w:type="dxa"/>
-          </w:tcPr>
-          <w:p>
-            <w:pPr>
-              <w:cnfStyle w:val="000000000000" w:firstRow="0" w:lastRow="0" w:firstColumn="0" w:lastColumn="0" w:oddVBand="0" w:evenVBand="0" w:oddHBand="0" w:evenHBand="0" w:firstRowFirstColumn="0" w:firstRowLastColumn="0" w:lastRowFirstColumn="0" w:lastRowLastColumn="0"/>
-              <w:rPr>
-                <w:rFonts w:ascii="Constantia" w:hAnsi="Constantia"/>
-                <w:lang w:val="en-CA"/>
-              </w:rPr>
-            </w:pPr>
-            <w:r>
-              <w:rPr>
-                <w:rFonts w:ascii="Constantia" w:hAnsi="Constantia"/>
-                <w:lang w:val="en-CA"/>
-              </w:rPr>
-              <w:t>Four-Tiered</w:t>
-            </w:r>
-          </w:p>
-        </w:tc>
-        <w:tc>
-          <w:tcPr>
-            <w:tcW w:w="3006" w:type="dxa"/>
-          </w:tcPr>
-          <w:p>
-            <w:pPr>
-              <w:cnfStyle w:val="000000000000" w:firstRow="0" w:lastRow="0" w:firstColumn="0" w:lastColumn="0" w:oddVBand="0" w:evenVBand="0" w:oddHBand="0" w:evenHBand="0" w:firstRowFirstColumn="0" w:firstRowLastColumn="0" w:lastRowFirstColumn="0" w:lastRowLastColumn="0"/>
-              <w:rPr>
-                <w:rFonts w:ascii="Constantia" w:hAnsi="Constantia"/>
-                <w:lang w:val="en-CA"/>
-              </w:rPr>
-            </w:pPr>
-            <w:r>
-              <w:rPr>
-                <w:rFonts w:ascii="Constantia" w:hAnsi="Constantia"/>
-                <w:lang w:val="en-CA"/>
-              </w:rPr>
-              <w:t xml:space="preserve">Nought: 2-5 </w:t>
+              <w:t>, often called advanced</w:t>
+            </w:r>
+            <w:r>
+              <w:rPr>
+                <w:rFonts w:ascii="Constantia" w:hAnsi="Constantia"/>
+                <w:lang w:val="en-CA"/>
+              </w:rPr>
+              <w:t xml:space="preserve"> school</w:t>
+            </w:r>
+            <w:r>
+              <w:rPr>
+                <w:rFonts w:ascii="Constantia" w:hAnsi="Constantia"/>
+                <w:lang w:val="en-CA"/>
+              </w:rPr>
+              <w:t>, compulsory, publicly funded, years 1-6, can fail, if still in system a</w:t>
+            </w:r>
+            <w:r>
+              <w:rPr>
+                <w:rFonts w:ascii="Constantia" w:hAnsi="Constantia"/>
+                <w:lang w:val="en-CA"/>
+              </w:rPr>
+              <w:t>fter</w:t>
+            </w:r>
+            <w:r>
+              <w:rPr>
+                <w:rFonts w:ascii="Constantia" w:hAnsi="Constantia"/>
+                <w:lang w:val="en-CA"/>
+              </w:rPr>
+              <w:t xml:space="preserve"> age 20, moved into adult education system.</w:t>
+            </w:r>
+          </w:p>
+          <w:p>
+            <w:pPr>
+              <w:cnfStyle w:val="000000000000" w:firstRow="0" w:lastRow="0" w:firstColumn="0" w:lastColumn="0" w:oddVBand="0" w:evenVBand="0" w:oddHBand="0" w:evenHBand="0" w:firstRowFirstColumn="0" w:firstRowLastColumn="0" w:lastRowFirstColumn="0" w:lastRowLastColumn="0"/>
+              <w:rPr>
+                <w:rFonts w:ascii="Constantia" w:hAnsi="Constantia"/>
+                <w:lang w:val="en-CA"/>
+              </w:rPr>
+            </w:pPr>
+          </w:p>
+          <w:p>
+            <w:pPr>
+              <w:cnfStyle w:val="000000000000" w:firstRow="0" w:lastRow="0" w:firstColumn="0" w:lastColumn="0" w:oddVBand="0" w:evenVBand="0" w:oddHBand="0" w:evenHBand="0" w:firstRowFirstColumn="0" w:firstRowLastColumn="0" w:lastRowFirstColumn="0" w:lastRowLastColumn="0"/>
+              <w:rPr>
+                <w:rFonts w:ascii="Constantia" w:hAnsi="Constantia"/>
+                <w:lang w:val="en-CA"/>
+              </w:rPr>
+            </w:pPr>
+            <w:r>
+              <w:rPr>
+                <w:rFonts w:ascii="Constantia" w:hAnsi="Constantia"/>
+                <w:lang w:val="en-CA"/>
+              </w:rPr>
+              <w:t xml:space="preserve">Tertiary: any age, separated into university for more theoretical degrees and college for more practical degrees, non-compulsory, publicly funded, 1-7 </w:t>
             </w:r>
             <w:proofErr w:type="spellStart"/>
             <w:r>
@@ -1430,7 +1917,7 @@
                 <w:rFonts w:ascii="Constantia" w:hAnsi="Constantia"/>
                 <w:lang w:val="en-CA"/>
               </w:rPr>
-              <w:t>yrs</w:t>
+              <w:t>yr</w:t>
             </w:r>
             <w:proofErr w:type="spellEnd"/>
             <w:r>
@@ -1438,165 +1925,6 @@
                 <w:rFonts w:ascii="Constantia" w:hAnsi="Constantia"/>
                 <w:lang w:val="en-CA"/>
               </w:rPr>
-              <w:t>, often called kindergarten, non-compulsory, publicly funded, separated into 4 ‘gardens’ by year, fallow, herb, vegetable, and flower (also called years 1-4), cannot fail.</w:t>
-            </w:r>
-          </w:p>
-          <w:p>
-            <w:pPr>
-              <w:cnfStyle w:val="000000000000" w:firstRow="0" w:lastRow="0" w:firstColumn="0" w:lastColumn="0" w:oddVBand="0" w:evenVBand="0" w:oddHBand="0" w:evenHBand="0" w:firstRowFirstColumn="0" w:firstRowLastColumn="0" w:lastRowFirstColumn="0" w:lastRowLastColumn="0"/>
-              <w:rPr>
-                <w:rFonts w:ascii="Constantia" w:hAnsi="Constantia"/>
-                <w:lang w:val="en-CA"/>
-              </w:rPr>
-            </w:pPr>
-          </w:p>
-          <w:p>
-            <w:pPr>
-              <w:cnfStyle w:val="000000000000" w:firstRow="0" w:lastRow="0" w:firstColumn="0" w:lastColumn="0" w:oddVBand="0" w:evenVBand="0" w:oddHBand="0" w:evenHBand="0" w:firstRowFirstColumn="0" w:firstRowLastColumn="0" w:lastRowFirstColumn="0" w:lastRowLastColumn="0"/>
-              <w:rPr>
-                <w:rFonts w:ascii="Constantia" w:hAnsi="Constantia"/>
-                <w:lang w:val="en-CA"/>
-              </w:rPr>
-            </w:pPr>
-            <w:r>
-              <w:rPr>
-                <w:rFonts w:ascii="Constantia" w:hAnsi="Constantia"/>
-                <w:lang w:val="en-CA"/>
-              </w:rPr>
-              <w:t xml:space="preserve">Primary: 6-11 </w:t>
-            </w:r>
-            <w:proofErr w:type="spellStart"/>
-            <w:r>
-              <w:rPr>
-                <w:rFonts w:ascii="Constantia" w:hAnsi="Constantia"/>
-                <w:lang w:val="en-CA"/>
-              </w:rPr>
-              <w:t>yrs</w:t>
-            </w:r>
-            <w:proofErr w:type="spellEnd"/>
-            <w:r>
-              <w:rPr>
-                <w:rFonts w:ascii="Constantia" w:hAnsi="Constantia"/>
-                <w:lang w:val="en-CA"/>
-              </w:rPr>
-              <w:t>, often called elementary</w:t>
-            </w:r>
-            <w:r>
-              <w:rPr>
-                <w:rFonts w:ascii="Constantia" w:hAnsi="Constantia"/>
-                <w:lang w:val="en-CA"/>
-              </w:rPr>
-              <w:t xml:space="preserve"> school</w:t>
-            </w:r>
-            <w:r>
-              <w:rPr>
-                <w:rFonts w:ascii="Constantia" w:hAnsi="Constantia"/>
-                <w:lang w:val="en-CA"/>
-              </w:rPr>
-              <w:t>, compulsory, separated into years 1-6, cannot fail.</w:t>
-            </w:r>
-          </w:p>
-          <w:p>
-            <w:pPr>
-              <w:cnfStyle w:val="000000000000" w:firstRow="0" w:lastRow="0" w:firstColumn="0" w:lastColumn="0" w:oddVBand="0" w:evenVBand="0" w:oddHBand="0" w:evenHBand="0" w:firstRowFirstColumn="0" w:firstRowLastColumn="0" w:lastRowFirstColumn="0" w:lastRowLastColumn="0"/>
-              <w:rPr>
-                <w:rFonts w:ascii="Constantia" w:hAnsi="Constantia"/>
-                <w:lang w:val="en-CA"/>
-              </w:rPr>
-            </w:pPr>
-          </w:p>
-          <w:p>
-            <w:pPr>
-              <w:cnfStyle w:val="000000000000" w:firstRow="0" w:lastRow="0" w:firstColumn="0" w:lastColumn="0" w:oddVBand="0" w:evenVBand="0" w:oddHBand="0" w:evenHBand="0" w:firstRowFirstColumn="0" w:firstRowLastColumn="0" w:lastRowFirstColumn="0" w:lastRowLastColumn="0"/>
-              <w:rPr>
-                <w:rFonts w:ascii="Constantia" w:hAnsi="Constantia"/>
-                <w:lang w:val="en-CA"/>
-              </w:rPr>
-            </w:pPr>
-            <w:r>
-              <w:rPr>
-                <w:rFonts w:ascii="Constantia" w:hAnsi="Constantia"/>
-                <w:lang w:val="en-CA"/>
-              </w:rPr>
-              <w:t xml:space="preserve">Secondary: 12-17 </w:t>
-            </w:r>
-            <w:proofErr w:type="spellStart"/>
-            <w:r>
-              <w:rPr>
-                <w:rFonts w:ascii="Constantia" w:hAnsi="Constantia"/>
-                <w:lang w:val="en-CA"/>
-              </w:rPr>
-              <w:t>yrs</w:t>
-            </w:r>
-            <w:proofErr w:type="spellEnd"/>
-            <w:r>
-              <w:rPr>
-                <w:rFonts w:ascii="Constantia" w:hAnsi="Constantia"/>
-                <w:lang w:val="en-CA"/>
-              </w:rPr>
-              <w:t>, often called advanced</w:t>
-            </w:r>
-            <w:r>
-              <w:rPr>
-                <w:rFonts w:ascii="Constantia" w:hAnsi="Constantia"/>
-                <w:lang w:val="en-CA"/>
-              </w:rPr>
-              <w:t xml:space="preserve"> school</w:t>
-            </w:r>
-            <w:r>
-              <w:rPr>
-                <w:rFonts w:ascii="Constantia" w:hAnsi="Constantia"/>
-                <w:lang w:val="en-CA"/>
-              </w:rPr>
-              <w:t xml:space="preserve">, compulsory, publicly </w:t>
-            </w:r>
-            <w:r>
-              <w:rPr>
-                <w:rFonts w:ascii="Constantia" w:hAnsi="Constantia"/>
-                <w:lang w:val="en-CA"/>
-              </w:rPr>
-              <w:lastRenderedPageBreak/>
-              <w:t>funded, years 1-6, can fail, if still in system at age 20, moved into adult education system.</w:t>
-            </w:r>
-          </w:p>
-          <w:p>
-            <w:pPr>
-              <w:cnfStyle w:val="000000000000" w:firstRow="0" w:lastRow="0" w:firstColumn="0" w:lastColumn="0" w:oddVBand="0" w:evenVBand="0" w:oddHBand="0" w:evenHBand="0" w:firstRowFirstColumn="0" w:firstRowLastColumn="0" w:lastRowFirstColumn="0" w:lastRowLastColumn="0"/>
-              <w:rPr>
-                <w:rFonts w:ascii="Constantia" w:hAnsi="Constantia"/>
-                <w:lang w:val="en-CA"/>
-              </w:rPr>
-            </w:pPr>
-          </w:p>
-          <w:p>
-            <w:pPr>
-              <w:cnfStyle w:val="000000000000" w:firstRow="0" w:lastRow="0" w:firstColumn="0" w:lastColumn="0" w:oddVBand="0" w:evenVBand="0" w:oddHBand="0" w:evenHBand="0" w:firstRowFirstColumn="0" w:firstRowLastColumn="0" w:lastRowFirstColumn="0" w:lastRowLastColumn="0"/>
-              <w:rPr>
-                <w:rFonts w:ascii="Constantia" w:hAnsi="Constantia"/>
-                <w:lang w:val="en-CA"/>
-              </w:rPr>
-            </w:pPr>
-            <w:r>
-              <w:rPr>
-                <w:rFonts w:ascii="Constantia" w:hAnsi="Constantia"/>
-                <w:lang w:val="en-CA"/>
-              </w:rPr>
-              <w:t xml:space="preserve">Tertiary: any age, separated into university for more theoretical degrees and college for more practical degrees, non-compulsory, publicly funded, 1-7 </w:t>
-            </w:r>
-            <w:proofErr w:type="spellStart"/>
-            <w:r>
-              <w:rPr>
-                <w:rFonts w:ascii="Constantia" w:hAnsi="Constantia"/>
-                <w:lang w:val="en-CA"/>
-              </w:rPr>
-              <w:t>yr</w:t>
-            </w:r>
-            <w:proofErr w:type="spellEnd"/>
-            <w:r>
-              <w:rPr>
-                <w:rFonts w:ascii="Constantia" w:hAnsi="Constantia"/>
-                <w:lang w:val="en-CA"/>
-              </w:rPr>
               <w:t xml:space="preserve"> programs offered, can fail.</w:t>
             </w:r>
           </w:p>
@@ -1622,46 +1950,29 @@
                 <w:rFonts w:ascii="Constantia" w:hAnsi="Constantia"/>
                 <w:lang w:val="en-CA"/>
               </w:rPr>
-              <w:t>(</w:t>
-            </w:r>
-            <w:proofErr w:type="gramStart"/>
-            <w:r>
-              <w:rPr>
-                <w:rFonts w:ascii="Constantia" w:hAnsi="Constantia"/>
-                <w:lang w:val="en-CA"/>
-              </w:rPr>
-              <w:t>ages</w:t>
-            </w:r>
-            <w:proofErr w:type="gramEnd"/>
-            <w:r>
-              <w:rPr>
-                <w:rFonts w:ascii="Constantia" w:hAnsi="Constantia"/>
-                <w:lang w:val="en-CA"/>
-              </w:rPr>
-              <w:t xml:space="preserve"> indicated in the year they turn that age, not when they turn that age).</w:t>
-            </w:r>
-          </w:p>
-        </w:tc>
-      </w:tr>
-      <w:tr>
-        <w:tc>
-          <w:tcPr>
-            <w:cnfStyle w:val="001000000000" w:firstRow="0" w:lastRow="0" w:firstColumn="1" w:lastColumn="0" w:oddVBand="0" w:evenVBand="0" w:oddHBand="0" w:evenHBand="0" w:firstRowFirstColumn="0" w:firstRowLastColumn="0" w:lastRowFirstColumn="0" w:lastRowLastColumn="0"/>
-            <w:tcW w:w="3005" w:type="dxa"/>
-          </w:tcPr>
-          <w:p>
-            <w:pPr>
-              <w:rPr>
-                <w:rFonts w:ascii="Constantia" w:hAnsi="Constantia"/>
-                <w:lang w:val="en-CA"/>
-              </w:rPr>
-            </w:pPr>
-            <w:r>
-              <w:rPr>
-                <w:rFonts w:ascii="Constantia" w:hAnsi="Constantia"/>
-                <w:lang w:val="en-CA"/>
-              </w:rPr>
-              <w:lastRenderedPageBreak/>
+              <w:t>(ages indicated in the year they turn that age, not when they turn that age).</w:t>
+            </w:r>
+          </w:p>
+        </w:tc>
+      </w:tr>
+      <w:tr>
+        <w:tc>
+          <w:tcPr>
+            <w:cnfStyle w:val="001000000000" w:firstRow="0" w:lastRow="0" w:firstColumn="1" w:lastColumn="0" w:oddVBand="0" w:evenVBand="0" w:oddHBand="0" w:evenHBand="0" w:firstRowFirstColumn="0" w:firstRowLastColumn="0" w:lastRowFirstColumn="0" w:lastRowLastColumn="0"/>
+            <w:tcW w:w="3005" w:type="dxa"/>
+          </w:tcPr>
+          <w:p>
+            <w:pPr>
+              <w:rPr>
+                <w:rFonts w:ascii="Constantia" w:hAnsi="Constantia"/>
+                <w:lang w:val="en-CA"/>
+              </w:rPr>
+            </w:pPr>
+            <w:r>
+              <w:rPr>
+                <w:rFonts w:ascii="Constantia" w:hAnsi="Constantia"/>
+                <w:lang w:val="en-CA"/>
+              </w:rPr>
               <w:t>Standard Grading</w:t>
             </w:r>
           </w:p>
@@ -1813,6 +2124,7 @@
                 <w:rFonts w:ascii="Constantia" w:hAnsi="Constantia"/>
                 <w:lang w:val="en-CA"/>
               </w:rPr>
+              <w:lastRenderedPageBreak/>
               <w:t>E-level: 50-59%</w:t>
             </w:r>
           </w:p>
@@ -1854,6 +2166,7 @@
                 <w:u w:val="single"/>
                 <w:lang w:val="en-CA"/>
               </w:rPr>
+              <w:lastRenderedPageBreak/>
               <w:t>External/Foreign</w:t>
             </w:r>
           </w:p>
@@ -2219,107 +2532,493 @@
                 <w:rFonts w:ascii="Constantia" w:hAnsi="Constantia"/>
                 <w:lang w:val="en-CA"/>
               </w:rPr>
+              <w:t>Holtania</w:t>
+            </w:r>
+            <w:proofErr w:type="spellEnd"/>
+            <w:r>
+              <w:rPr>
+                <w:rFonts w:ascii="Constantia" w:hAnsi="Constantia"/>
+                <w:lang w:val="en-CA"/>
+              </w:rPr>
+              <w:t>: visa, can stay for up to 30 days</w:t>
+            </w:r>
+          </w:p>
+          <w:p>
+            <w:pPr>
+              <w:cnfStyle w:val="000000000000" w:firstRow="0" w:lastRow="0" w:firstColumn="0" w:lastColumn="0" w:oddVBand="0" w:evenVBand="0" w:oddHBand="0" w:evenHBand="0" w:firstRowFirstColumn="0" w:firstRowLastColumn="0" w:lastRowFirstColumn="0" w:lastRowLastColumn="0"/>
+              <w:rPr>
+                <w:rFonts w:ascii="Constantia" w:hAnsi="Constantia"/>
+                <w:lang w:val="en-CA"/>
+              </w:rPr>
+            </w:pPr>
+            <w:proofErr w:type="spellStart"/>
+            <w:r>
+              <w:rPr>
+                <w:rFonts w:ascii="Constantia" w:hAnsi="Constantia"/>
+                <w:lang w:val="en-CA"/>
+              </w:rPr>
+              <w:t>Kunadoslad</w:t>
+            </w:r>
+            <w:proofErr w:type="spellEnd"/>
+            <w:r>
+              <w:rPr>
+                <w:rFonts w:ascii="Constantia" w:hAnsi="Constantia"/>
+                <w:lang w:val="en-CA"/>
+              </w:rPr>
+              <w:t>: visa and background check, can stay for up to 15 days</w:t>
+            </w:r>
+          </w:p>
+          <w:p>
+            <w:pPr>
+              <w:cnfStyle w:val="000000000000" w:firstRow="0" w:lastRow="0" w:firstColumn="0" w:lastColumn="0" w:oddVBand="0" w:evenVBand="0" w:oddHBand="0" w:evenHBand="0" w:firstRowFirstColumn="0" w:firstRowLastColumn="0" w:lastRowFirstColumn="0" w:lastRowLastColumn="0"/>
+              <w:rPr>
+                <w:rFonts w:ascii="Constantia" w:hAnsi="Constantia"/>
+                <w:lang w:val="en-CA"/>
+              </w:rPr>
+            </w:pPr>
+            <w:proofErr w:type="spellStart"/>
+            <w:r>
+              <w:rPr>
+                <w:rFonts w:ascii="Constantia" w:hAnsi="Constantia"/>
+                <w:lang w:val="en-CA"/>
+              </w:rPr>
+              <w:t>Mardwell</w:t>
+            </w:r>
+            <w:proofErr w:type="spellEnd"/>
+            <w:r>
+              <w:rPr>
+                <w:rFonts w:ascii="Constantia" w:hAnsi="Constantia"/>
+                <w:lang w:val="en-CA"/>
+              </w:rPr>
+              <w:t>: No visa, can stay for up to 90 days</w:t>
+            </w:r>
+          </w:p>
+          <w:p>
+            <w:pPr>
+              <w:cnfStyle w:val="000000000000" w:firstRow="0" w:lastRow="0" w:firstColumn="0" w:lastColumn="0" w:oddVBand="0" w:evenVBand="0" w:oddHBand="0" w:evenHBand="0" w:firstRowFirstColumn="0" w:firstRowLastColumn="0" w:lastRowFirstColumn="0" w:lastRowLastColumn="0"/>
+              <w:rPr>
+                <w:rFonts w:ascii="Constantia" w:hAnsi="Constantia"/>
+                <w:lang w:val="en-CA"/>
+              </w:rPr>
+            </w:pPr>
+          </w:p>
+          <w:p>
+            <w:pPr>
+              <w:cnfStyle w:val="000000000000" w:firstRow="0" w:lastRow="0" w:firstColumn="0" w:lastColumn="0" w:oddVBand="0" w:evenVBand="0" w:oddHBand="0" w:evenHBand="0" w:firstRowFirstColumn="0" w:firstRowLastColumn="0" w:lastRowFirstColumn="0" w:lastRowLastColumn="0"/>
+              <w:rPr>
+                <w:rFonts w:ascii="Constantia" w:hAnsi="Constantia"/>
+                <w:lang w:val="en-CA"/>
+              </w:rPr>
+            </w:pPr>
+            <w:r>
+              <w:rPr>
+                <w:rFonts w:ascii="Constantia" w:hAnsi="Constantia"/>
+                <w:lang w:val="en-CA"/>
+              </w:rPr>
+              <w:t>(all out of half-year period).</w:t>
+            </w:r>
+          </w:p>
+        </w:tc>
+      </w:tr>
+      <w:tr>
+        <w:tc>
+          <w:tcPr>
+            <w:cnfStyle w:val="001000000000" w:firstRow="0" w:lastRow="0" w:firstColumn="1" w:lastColumn="0" w:oddVBand="0" w:evenVBand="0" w:oddHBand="0" w:evenHBand="0" w:firstRowFirstColumn="0" w:firstRowLastColumn="0" w:lastRowFirstColumn="0" w:lastRowLastColumn="0"/>
+            <w:tcW w:w="3005" w:type="dxa"/>
+          </w:tcPr>
+          <w:p>
+            <w:pPr>
+              <w:rPr>
+                <w:rFonts w:ascii="Constantia" w:hAnsi="Constantia"/>
+                <w:u w:val="single"/>
+                <w:lang w:val="en-CA"/>
+              </w:rPr>
+            </w:pPr>
+            <w:r>
+              <w:rPr>
+                <w:rFonts w:ascii="Constantia" w:hAnsi="Constantia"/>
+                <w:u w:val="single"/>
+                <w:lang w:val="en-CA"/>
+              </w:rPr>
+              <w:t>Healthcare</w:t>
+            </w:r>
+          </w:p>
+        </w:tc>
+        <w:tc>
+          <w:tcPr>
+            <w:tcW w:w="3005" w:type="dxa"/>
+          </w:tcPr>
+          <w:p>
+            <w:pPr>
+              <w:cnfStyle w:val="000000000000" w:firstRow="0" w:lastRow="0" w:firstColumn="0" w:lastColumn="0" w:oddVBand="0" w:evenVBand="0" w:oddHBand="0" w:evenHBand="0" w:firstRowFirstColumn="0" w:firstRowLastColumn="0" w:lastRowFirstColumn="0" w:lastRowLastColumn="0"/>
+              <w:rPr>
+                <w:rFonts w:ascii="Constantia" w:hAnsi="Constantia"/>
+                <w:lang w:val="en-CA"/>
+              </w:rPr>
+            </w:pPr>
+          </w:p>
+        </w:tc>
+        <w:tc>
+          <w:tcPr>
+            <w:tcW w:w="3006" w:type="dxa"/>
+          </w:tcPr>
+          <w:p>
+            <w:pPr>
+              <w:cnfStyle w:val="000000000000" w:firstRow="0" w:lastRow="0" w:firstColumn="0" w:lastColumn="0" w:oddVBand="0" w:evenVBand="0" w:oddHBand="0" w:evenHBand="0" w:firstRowFirstColumn="0" w:firstRowLastColumn="0" w:lastRowFirstColumn="0" w:lastRowLastColumn="0"/>
+              <w:rPr>
+                <w:rFonts w:ascii="Constantia" w:hAnsi="Constantia"/>
+                <w:lang w:val="en-CA"/>
+              </w:rPr>
+            </w:pPr>
+          </w:p>
+        </w:tc>
+      </w:tr>
+      <w:tr>
+        <w:tc>
+          <w:tcPr>
+            <w:cnfStyle w:val="001000000000" w:firstRow="0" w:lastRow="0" w:firstColumn="1" w:lastColumn="0" w:oddVBand="0" w:evenVBand="0" w:oddHBand="0" w:evenHBand="0" w:firstRowFirstColumn="0" w:firstRowLastColumn="0" w:lastRowFirstColumn="0" w:lastRowLastColumn="0"/>
+            <w:tcW w:w="3005" w:type="dxa"/>
+          </w:tcPr>
+          <w:p>
+            <w:pPr>
+              <w:rPr>
+                <w:rFonts w:ascii="Constantia" w:hAnsi="Constantia"/>
+                <w:u w:val="single"/>
+                <w:lang w:val="en-CA"/>
+              </w:rPr>
+            </w:pPr>
+            <w:r>
+              <w:rPr>
+                <w:rFonts w:ascii="Constantia" w:hAnsi="Constantia"/>
+                <w:lang w:val="en-CA"/>
+              </w:rPr>
+              <w:t>Abortion</w:t>
+            </w:r>
+          </w:p>
+        </w:tc>
+        <w:tc>
+          <w:tcPr>
+            <w:tcW w:w="3005" w:type="dxa"/>
+          </w:tcPr>
+          <w:p>
+            <w:pPr>
+              <w:cnfStyle w:val="000000000000" w:firstRow="0" w:lastRow="0" w:firstColumn="0" w:lastColumn="0" w:oddVBand="0" w:evenVBand="0" w:oddHBand="0" w:evenHBand="0" w:firstRowFirstColumn="0" w:firstRowLastColumn="0" w:lastRowFirstColumn="0" w:lastRowLastColumn="0"/>
+              <w:rPr>
+                <w:rFonts w:ascii="Constantia" w:hAnsi="Constantia"/>
+                <w:lang w:val="en-CA"/>
+              </w:rPr>
+            </w:pPr>
+            <w:r>
+              <w:rPr>
+                <w:rFonts w:ascii="Constantia" w:hAnsi="Constantia"/>
+                <w:lang w:val="en-CA"/>
+              </w:rPr>
+              <w:t>Illegal</w:t>
+            </w:r>
+          </w:p>
+        </w:tc>
+        <w:tc>
+          <w:tcPr>
+            <w:tcW w:w="3006" w:type="dxa"/>
+          </w:tcPr>
+          <w:p>
+            <w:pPr>
+              <w:cnfStyle w:val="000000000000" w:firstRow="0" w:lastRow="0" w:firstColumn="0" w:lastColumn="0" w:oddVBand="0" w:evenVBand="0" w:oddHBand="0" w:evenHBand="0" w:firstRowFirstColumn="0" w:firstRowLastColumn="0" w:lastRowFirstColumn="0" w:lastRowLastColumn="0"/>
+              <w:rPr>
+                <w:rFonts w:ascii="Constantia" w:hAnsi="Constantia"/>
+                <w:lang w:val="en-CA"/>
+              </w:rPr>
+            </w:pPr>
+            <w:r>
+              <w:rPr>
+                <w:rFonts w:ascii="Constantia" w:hAnsi="Constantia"/>
+                <w:lang w:val="en-CA"/>
+              </w:rPr>
+              <w:t>Exceptions for mothers’ life and dead foetus.</w:t>
+            </w:r>
+          </w:p>
+        </w:tc>
+      </w:tr>
+      <w:tr>
+        <w:tc>
+          <w:tcPr>
+            <w:cnfStyle w:val="001000000000" w:firstRow="0" w:lastRow="0" w:firstColumn="1" w:lastColumn="0" w:oddVBand="0" w:evenVBand="0" w:oddHBand="0" w:evenHBand="0" w:firstRowFirstColumn="0" w:firstRowLastColumn="0" w:lastRowFirstColumn="0" w:lastRowLastColumn="0"/>
+            <w:tcW w:w="3005" w:type="dxa"/>
+          </w:tcPr>
+          <w:p>
+            <w:pPr>
+              <w:rPr>
+                <w:rFonts w:ascii="Constantia" w:hAnsi="Constantia"/>
+                <w:lang w:val="en-CA"/>
+              </w:rPr>
+            </w:pPr>
+            <w:r>
+              <w:rPr>
+                <w:rFonts w:ascii="Constantia" w:hAnsi="Constantia"/>
+                <w:lang w:val="en-CA"/>
+              </w:rPr>
+              <w:t>Contraception</w:t>
+            </w:r>
+          </w:p>
+        </w:tc>
+        <w:tc>
+          <w:tcPr>
+            <w:tcW w:w="3005" w:type="dxa"/>
+          </w:tcPr>
+          <w:p>
+            <w:pPr>
+              <w:cnfStyle w:val="000000000000" w:firstRow="0" w:lastRow="0" w:firstColumn="0" w:lastColumn="0" w:oddVBand="0" w:evenVBand="0" w:oddHBand="0" w:evenHBand="0" w:firstRowFirstColumn="0" w:firstRowLastColumn="0" w:lastRowFirstColumn="0" w:lastRowLastColumn="0"/>
+              <w:rPr>
+                <w:rFonts w:ascii="Constantia" w:hAnsi="Constantia"/>
+                <w:lang w:val="en-CA"/>
+              </w:rPr>
+            </w:pPr>
+            <w:r>
+              <w:rPr>
+                <w:rFonts w:ascii="Constantia" w:hAnsi="Constantia"/>
+                <w:lang w:val="en-CA"/>
+              </w:rPr>
+              <w:t>Plan A: Legal and Cost-Regulated</w:t>
+            </w:r>
+          </w:p>
+          <w:p>
+            <w:pPr>
+              <w:cnfStyle w:val="000000000000" w:firstRow="0" w:lastRow="0" w:firstColumn="0" w:lastColumn="0" w:oddVBand="0" w:evenVBand="0" w:oddHBand="0" w:evenHBand="0" w:firstRowFirstColumn="0" w:firstRowLastColumn="0" w:lastRowFirstColumn="0" w:lastRowLastColumn="0"/>
+              <w:rPr>
+                <w:rFonts w:ascii="Constantia" w:hAnsi="Constantia"/>
+                <w:lang w:val="en-CA"/>
+              </w:rPr>
+            </w:pPr>
+            <w:r>
+              <w:rPr>
+                <w:rFonts w:ascii="Constantia" w:hAnsi="Constantia"/>
+                <w:lang w:val="en-CA"/>
+              </w:rPr>
+              <w:t>Plan B: Illegal</w:t>
+            </w:r>
+          </w:p>
+        </w:tc>
+        <w:tc>
+          <w:tcPr>
+            <w:tcW w:w="3006" w:type="dxa"/>
+          </w:tcPr>
+          <w:p>
+            <w:pPr>
+              <w:cnfStyle w:val="000000000000" w:firstRow="0" w:lastRow="0" w:firstColumn="0" w:lastColumn="0" w:oddVBand="0" w:evenVBand="0" w:oddHBand="0" w:evenHBand="0" w:firstRowFirstColumn="0" w:firstRowLastColumn="0" w:lastRowFirstColumn="0" w:lastRowLastColumn="0"/>
+              <w:rPr>
+                <w:rFonts w:ascii="Constantia" w:hAnsi="Constantia"/>
+                <w:lang w:val="en-CA"/>
+              </w:rPr>
+            </w:pPr>
+            <w:r>
+              <w:rPr>
+                <w:rFonts w:ascii="Constantia" w:hAnsi="Constantia"/>
+                <w:lang w:val="en-CA"/>
+              </w:rPr>
+              <w:t>All legal contraceptives are cost regulated, ensuring a single use/dosage can be purchased with no more than ½ hour minimum wage work.</w:t>
+            </w:r>
+          </w:p>
+        </w:tc>
+      </w:tr>
+      <w:tr>
+        <w:tc>
+          <w:tcPr>
+            <w:cnfStyle w:val="001000000000" w:firstRow="0" w:lastRow="0" w:firstColumn="1" w:lastColumn="0" w:oddVBand="0" w:evenVBand="0" w:oddHBand="0" w:evenHBand="0" w:firstRowFirstColumn="0" w:firstRowLastColumn="0" w:lastRowFirstColumn="0" w:lastRowLastColumn="0"/>
+            <w:tcW w:w="3005" w:type="dxa"/>
+          </w:tcPr>
+          <w:p>
+            <w:pPr>
+              <w:rPr>
+                <w:rFonts w:ascii="Constantia" w:hAnsi="Constantia"/>
+                <w:lang w:val="en-CA"/>
+              </w:rPr>
+            </w:pPr>
+            <w:r>
+              <w:rPr>
+                <w:rFonts w:ascii="Constantia" w:hAnsi="Constantia"/>
+                <w:lang w:val="en-CA"/>
+              </w:rPr>
+              <w:t>Euthanasia</w:t>
+            </w:r>
+          </w:p>
+        </w:tc>
+        <w:tc>
+          <w:tcPr>
+            <w:tcW w:w="3005" w:type="dxa"/>
+          </w:tcPr>
+          <w:p>
+            <w:pPr>
+              <w:cnfStyle w:val="000000000000" w:firstRow="0" w:lastRow="0" w:firstColumn="0" w:lastColumn="0" w:oddVBand="0" w:evenVBand="0" w:oddHBand="0" w:evenHBand="0" w:firstRowFirstColumn="0" w:firstRowLastColumn="0" w:lastRowFirstColumn="0" w:lastRowLastColumn="0"/>
+              <w:rPr>
+                <w:rFonts w:ascii="Constantia" w:hAnsi="Constantia"/>
+                <w:lang w:val="en-CA"/>
+              </w:rPr>
+            </w:pPr>
+            <w:r>
+              <w:rPr>
+                <w:rFonts w:ascii="Constantia" w:hAnsi="Constantia"/>
+                <w:lang w:val="en-CA"/>
+              </w:rPr>
+              <w:t>Illegal</w:t>
+            </w:r>
+          </w:p>
+        </w:tc>
+        <w:tc>
+          <w:tcPr>
+            <w:tcW w:w="3006" w:type="dxa"/>
+          </w:tcPr>
+          <w:p>
+            <w:pPr>
+              <w:cnfStyle w:val="000000000000" w:firstRow="0" w:lastRow="0" w:firstColumn="0" w:lastColumn="0" w:oddVBand="0" w:evenVBand="0" w:oddHBand="0" w:evenHBand="0" w:firstRowFirstColumn="0" w:firstRowLastColumn="0" w:lastRowFirstColumn="0" w:lastRowLastColumn="0"/>
+              <w:rPr>
+                <w:rFonts w:ascii="Constantia" w:hAnsi="Constantia"/>
+                <w:lang w:val="en-CA"/>
+              </w:rPr>
+            </w:pPr>
+            <w:r>
+              <w:rPr>
+                <w:rFonts w:ascii="Constantia" w:hAnsi="Constantia"/>
+                <w:lang w:val="en-CA"/>
+              </w:rPr>
+              <w:t>Illegal, except for removing life support.</w:t>
+            </w:r>
+          </w:p>
+        </w:tc>
+      </w:tr>
+      <w:tr>
+        <w:tc>
+          <w:tcPr>
+            <w:cnfStyle w:val="001000000000" w:firstRow="0" w:lastRow="0" w:firstColumn="1" w:lastColumn="0" w:oddVBand="0" w:evenVBand="0" w:oddHBand="0" w:evenHBand="0" w:firstRowFirstColumn="0" w:firstRowLastColumn="0" w:lastRowFirstColumn="0" w:lastRowLastColumn="0"/>
+            <w:tcW w:w="3005" w:type="dxa"/>
+          </w:tcPr>
+          <w:p>
+            <w:pPr>
+              <w:rPr>
+                <w:rFonts w:ascii="Constantia" w:hAnsi="Constantia"/>
+                <w:lang w:val="en-CA"/>
+              </w:rPr>
+            </w:pPr>
+            <w:r>
+              <w:rPr>
+                <w:rFonts w:ascii="Constantia" w:hAnsi="Constantia"/>
+                <w:lang w:val="en-CA"/>
+              </w:rPr>
+              <w:t>Private Healthcare</w:t>
+            </w:r>
+          </w:p>
+        </w:tc>
+        <w:tc>
+          <w:tcPr>
+            <w:tcW w:w="3005" w:type="dxa"/>
+          </w:tcPr>
+          <w:p>
+            <w:pPr>
+              <w:cnfStyle w:val="000000000000" w:firstRow="0" w:lastRow="0" w:firstColumn="0" w:lastColumn="0" w:oddVBand="0" w:evenVBand="0" w:oddHBand="0" w:evenHBand="0" w:firstRowFirstColumn="0" w:firstRowLastColumn="0" w:lastRowFirstColumn="0" w:lastRowLastColumn="0"/>
+              <w:rPr>
+                <w:rFonts w:ascii="Constantia" w:hAnsi="Constantia"/>
+                <w:lang w:val="en-CA"/>
+              </w:rPr>
+            </w:pPr>
+            <w:r>
+              <w:rPr>
+                <w:rFonts w:ascii="Constantia" w:hAnsi="Constantia"/>
+                <w:lang w:val="en-CA"/>
+              </w:rPr>
+              <w:t>Legal</w:t>
+            </w:r>
+          </w:p>
+        </w:tc>
+        <w:tc>
+          <w:tcPr>
+            <w:tcW w:w="3006" w:type="dxa"/>
+          </w:tcPr>
+          <w:p>
+            <w:pPr>
+              <w:cnfStyle w:val="000000000000" w:firstRow="0" w:lastRow="0" w:firstColumn="0" w:lastColumn="0" w:oddVBand="0" w:evenVBand="0" w:oddHBand="0" w:evenHBand="0" w:firstRowFirstColumn="0" w:firstRowLastColumn="0" w:lastRowFirstColumn="0" w:lastRowLastColumn="0"/>
+              <w:rPr>
+                <w:rFonts w:ascii="Constantia" w:hAnsi="Constantia"/>
+                <w:lang w:val="en-CA"/>
+              </w:rPr>
+            </w:pPr>
+            <w:r>
+              <w:rPr>
+                <w:rFonts w:ascii="Constantia" w:hAnsi="Constantia"/>
+                <w:lang w:val="en-CA"/>
+              </w:rPr>
+              <w:t>Legal, so long as one pays heavy premiums and a private healthcare tax.</w:t>
+            </w:r>
+          </w:p>
+        </w:tc>
+      </w:tr>
+      <w:tr>
+        <w:tc>
+          <w:tcPr>
+            <w:cnfStyle w:val="001000000000" w:firstRow="0" w:lastRow="0" w:firstColumn="1" w:lastColumn="0" w:oddVBand="0" w:evenVBand="0" w:oddHBand="0" w:evenHBand="0" w:firstRowFirstColumn="0" w:firstRowLastColumn="0" w:lastRowFirstColumn="0" w:lastRowLastColumn="0"/>
+            <w:tcW w:w="3005" w:type="dxa"/>
+          </w:tcPr>
+          <w:p>
+            <w:pPr>
+              <w:rPr>
+                <w:rFonts w:ascii="Constantia" w:hAnsi="Constantia"/>
+                <w:lang w:val="en-CA"/>
+              </w:rPr>
+            </w:pPr>
+            <w:r>
+              <w:rPr>
+                <w:rFonts w:ascii="Constantia" w:hAnsi="Constantia"/>
+                <w:lang w:val="en-CA"/>
+              </w:rPr>
+              <w:t>Public Healthcare</w:t>
+            </w:r>
+          </w:p>
+        </w:tc>
+        <w:tc>
+          <w:tcPr>
+            <w:tcW w:w="3005" w:type="dxa"/>
+          </w:tcPr>
+          <w:p>
+            <w:pPr>
+              <w:cnfStyle w:val="000000000000" w:firstRow="0" w:lastRow="0" w:firstColumn="0" w:lastColumn="0" w:oddVBand="0" w:evenVBand="0" w:oddHBand="0" w:evenHBand="0" w:firstRowFirstColumn="0" w:firstRowLastColumn="0" w:lastRowFirstColumn="0" w:lastRowLastColumn="0"/>
+              <w:rPr>
+                <w:rFonts w:ascii="Constantia" w:hAnsi="Constantia"/>
+                <w:lang w:val="en-CA"/>
+              </w:rPr>
+            </w:pPr>
+            <w:r>
+              <w:rPr>
+                <w:rFonts w:ascii="Constantia" w:hAnsi="Constantia"/>
+                <w:lang w:val="en-CA"/>
+              </w:rPr>
+              <w:t>Well-Funded</w:t>
+            </w:r>
+          </w:p>
+        </w:tc>
+        <w:tc>
+          <w:tcPr>
+            <w:tcW w:w="3006" w:type="dxa"/>
+          </w:tcPr>
+          <w:p>
+            <w:pPr>
+              <w:cnfStyle w:val="000000000000" w:firstRow="0" w:lastRow="0" w:firstColumn="0" w:lastColumn="0" w:oddVBand="0" w:evenVBand="0" w:oddHBand="0" w:evenHBand="0" w:firstRowFirstColumn="0" w:firstRowLastColumn="0" w:lastRowFirstColumn="0" w:lastRowLastColumn="0"/>
+              <w:rPr>
+                <w:rFonts w:ascii="Constantia" w:hAnsi="Constantia"/>
+                <w:lang w:val="en-CA"/>
+              </w:rPr>
+            </w:pPr>
+            <w:r>
+              <w:rPr>
+                <w:rFonts w:ascii="Constantia" w:hAnsi="Constantia"/>
+                <w:lang w:val="en-CA"/>
+              </w:rPr>
+              <w:t xml:space="preserve">Well-funded and seen as a priority spending area, </w:t>
+            </w:r>
+            <w:r>
+              <w:rPr>
+                <w:rFonts w:ascii="Constantia" w:hAnsi="Constantia"/>
+                <w:lang w:val="en-CA"/>
+              </w:rPr>
               <w:lastRenderedPageBreak/>
-              <w:t>Holtania</w:t>
-            </w:r>
-            <w:proofErr w:type="spellEnd"/>
-            <w:r>
-              <w:rPr>
-                <w:rFonts w:ascii="Constantia" w:hAnsi="Constantia"/>
-                <w:lang w:val="en-CA"/>
-              </w:rPr>
-              <w:t>: visa, can stay for up to 30 days</w:t>
-            </w:r>
-          </w:p>
-          <w:p>
-            <w:pPr>
-              <w:cnfStyle w:val="000000000000" w:firstRow="0" w:lastRow="0" w:firstColumn="0" w:lastColumn="0" w:oddVBand="0" w:evenVBand="0" w:oddHBand="0" w:evenHBand="0" w:firstRowFirstColumn="0" w:firstRowLastColumn="0" w:lastRowFirstColumn="0" w:lastRowLastColumn="0"/>
-              <w:rPr>
-                <w:rFonts w:ascii="Constantia" w:hAnsi="Constantia"/>
-                <w:lang w:val="en-CA"/>
-              </w:rPr>
-            </w:pPr>
-            <w:proofErr w:type="spellStart"/>
-            <w:r>
-              <w:rPr>
-                <w:rFonts w:ascii="Constantia" w:hAnsi="Constantia"/>
-                <w:lang w:val="en-CA"/>
-              </w:rPr>
-              <w:t>Kunadoslad</w:t>
-            </w:r>
-            <w:proofErr w:type="spellEnd"/>
-            <w:r>
-              <w:rPr>
-                <w:rFonts w:ascii="Constantia" w:hAnsi="Constantia"/>
-                <w:lang w:val="en-CA"/>
-              </w:rPr>
-              <w:t>: visa and background check, can stay for up to 15 days</w:t>
-            </w:r>
-          </w:p>
-          <w:p>
-            <w:pPr>
-              <w:cnfStyle w:val="000000000000" w:firstRow="0" w:lastRow="0" w:firstColumn="0" w:lastColumn="0" w:oddVBand="0" w:evenVBand="0" w:oddHBand="0" w:evenHBand="0" w:firstRowFirstColumn="0" w:firstRowLastColumn="0" w:lastRowFirstColumn="0" w:lastRowLastColumn="0"/>
-              <w:rPr>
-                <w:rFonts w:ascii="Constantia" w:hAnsi="Constantia"/>
-                <w:lang w:val="en-CA"/>
-              </w:rPr>
-            </w:pPr>
-            <w:proofErr w:type="spellStart"/>
-            <w:r>
-              <w:rPr>
-                <w:rFonts w:ascii="Constantia" w:hAnsi="Constantia"/>
-                <w:lang w:val="en-CA"/>
-              </w:rPr>
-              <w:t>Mardwell</w:t>
-            </w:r>
-            <w:proofErr w:type="spellEnd"/>
-            <w:r>
-              <w:rPr>
-                <w:rFonts w:ascii="Constantia" w:hAnsi="Constantia"/>
-                <w:lang w:val="en-CA"/>
-              </w:rPr>
-              <w:t>: No visa, can stay for up to 90 days</w:t>
-            </w:r>
-          </w:p>
-          <w:p>
-            <w:pPr>
-              <w:cnfStyle w:val="000000000000" w:firstRow="0" w:lastRow="0" w:firstColumn="0" w:lastColumn="0" w:oddVBand="0" w:evenVBand="0" w:oddHBand="0" w:evenHBand="0" w:firstRowFirstColumn="0" w:firstRowLastColumn="0" w:lastRowFirstColumn="0" w:lastRowLastColumn="0"/>
-              <w:rPr>
-                <w:rFonts w:ascii="Constantia" w:hAnsi="Constantia"/>
-                <w:lang w:val="en-CA"/>
-              </w:rPr>
-            </w:pPr>
-          </w:p>
-          <w:p>
-            <w:pPr>
-              <w:cnfStyle w:val="000000000000" w:firstRow="0" w:lastRow="0" w:firstColumn="0" w:lastColumn="0" w:oddVBand="0" w:evenVBand="0" w:oddHBand="0" w:evenHBand="0" w:firstRowFirstColumn="0" w:firstRowLastColumn="0" w:lastRowFirstColumn="0" w:lastRowLastColumn="0"/>
-              <w:rPr>
-                <w:rFonts w:ascii="Constantia" w:hAnsi="Constantia"/>
-                <w:lang w:val="en-CA"/>
-              </w:rPr>
-            </w:pPr>
-            <w:r>
-              <w:rPr>
-                <w:rFonts w:ascii="Constantia" w:hAnsi="Constantia"/>
-                <w:lang w:val="en-CA"/>
-              </w:rPr>
-              <w:t>(</w:t>
-            </w:r>
-            <w:proofErr w:type="gramStart"/>
-            <w:r>
-              <w:rPr>
-                <w:rFonts w:ascii="Constantia" w:hAnsi="Constantia"/>
-                <w:lang w:val="en-CA"/>
-              </w:rPr>
-              <w:t>all</w:t>
-            </w:r>
-            <w:proofErr w:type="gramEnd"/>
-            <w:r>
-              <w:rPr>
-                <w:rFonts w:ascii="Constantia" w:hAnsi="Constantia"/>
-                <w:lang w:val="en-CA"/>
-              </w:rPr>
-              <w:t xml:space="preserve"> out of half-year period).</w:t>
+              <w:t>covers all areas of healthcare.</w:t>
             </w:r>
           </w:p>
         </w:tc>
@@ -2345,36 +3044,279 @@
                 <w:lang w:val="en-CA"/>
               </w:rPr>
               <w:lastRenderedPageBreak/>
-              <w:t>Healthcare</w:t>
-            </w:r>
-          </w:p>
-        </w:tc>
-        <w:tc>
-          <w:tcPr>
-            <w:tcW w:w="3005" w:type="dxa"/>
-          </w:tcPr>
-          <w:p>
-            <w:pPr>
-              <w:cnfStyle w:val="000000000000" w:firstRow="0" w:lastRow="0" w:firstColumn="0" w:lastColumn="0" w:oddVBand="0" w:evenVBand="0" w:oddHBand="0" w:evenHBand="0" w:firstRowFirstColumn="0" w:firstRowLastColumn="0" w:lastRowFirstColumn="0" w:lastRowLastColumn="0"/>
-              <w:rPr>
-                <w:rFonts w:ascii="Constantia" w:hAnsi="Constantia"/>
-                <w:lang w:val="en-CA"/>
-              </w:rPr>
-            </w:pPr>
-          </w:p>
-        </w:tc>
-        <w:tc>
-          <w:tcPr>
-            <w:tcW w:w="3006" w:type="dxa"/>
-          </w:tcPr>
-          <w:p>
-            <w:pPr>
-              <w:cnfStyle w:val="000000000000" w:firstRow="0" w:lastRow="0" w:firstColumn="0" w:lastColumn="0" w:oddVBand="0" w:evenVBand="0" w:oddHBand="0" w:evenHBand="0" w:firstRowFirstColumn="0" w:firstRowLastColumn="0" w:lastRowFirstColumn="0" w:lastRowLastColumn="0"/>
-              <w:rPr>
-                <w:rFonts w:ascii="Constantia" w:hAnsi="Constantia"/>
-                <w:lang w:val="en-CA"/>
-              </w:rPr>
-            </w:pPr>
+              <w:t>Housing</w:t>
+            </w:r>
+          </w:p>
+        </w:tc>
+        <w:tc>
+          <w:tcPr>
+            <w:tcW w:w="3005" w:type="dxa"/>
+          </w:tcPr>
+          <w:p>
+            <w:pPr>
+              <w:cnfStyle w:val="000000000000" w:firstRow="0" w:lastRow="0" w:firstColumn="0" w:lastColumn="0" w:oddVBand="0" w:evenVBand="0" w:oddHBand="0" w:evenHBand="0" w:firstRowFirstColumn="0" w:firstRowLastColumn="0" w:lastRowFirstColumn="0" w:lastRowLastColumn="0"/>
+              <w:rPr>
+                <w:rFonts w:ascii="Constantia" w:hAnsi="Constantia"/>
+                <w:lang w:val="en-CA"/>
+              </w:rPr>
+            </w:pPr>
+          </w:p>
+        </w:tc>
+        <w:tc>
+          <w:tcPr>
+            <w:tcW w:w="3006" w:type="dxa"/>
+          </w:tcPr>
+          <w:p>
+            <w:pPr>
+              <w:cnfStyle w:val="000000000000" w:firstRow="0" w:lastRow="0" w:firstColumn="0" w:lastColumn="0" w:oddVBand="0" w:evenVBand="0" w:oddHBand="0" w:evenHBand="0" w:firstRowFirstColumn="0" w:firstRowLastColumn="0" w:lastRowFirstColumn="0" w:lastRowLastColumn="0"/>
+              <w:rPr>
+                <w:rFonts w:ascii="Constantia" w:hAnsi="Constantia"/>
+                <w:lang w:val="en-CA"/>
+              </w:rPr>
+            </w:pPr>
+          </w:p>
+        </w:tc>
+      </w:tr>
+      <w:tr>
+        <w:tc>
+          <w:tcPr>
+            <w:cnfStyle w:val="001000000000" w:firstRow="0" w:lastRow="0" w:firstColumn="1" w:lastColumn="0" w:oddVBand="0" w:evenVBand="0" w:oddHBand="0" w:evenHBand="0" w:firstRowFirstColumn="0" w:firstRowLastColumn="0" w:lastRowFirstColumn="0" w:lastRowLastColumn="0"/>
+            <w:tcW w:w="3005" w:type="dxa"/>
+          </w:tcPr>
+          <w:p>
+            <w:pPr>
+              <w:rPr>
+                <w:rFonts w:ascii="Constantia" w:hAnsi="Constantia"/>
+                <w:lang w:val="en-CA"/>
+              </w:rPr>
+            </w:pPr>
+            <w:r>
+              <w:rPr>
+                <w:rFonts w:ascii="Constantia" w:hAnsi="Constantia"/>
+                <w:lang w:val="en-CA"/>
+              </w:rPr>
+              <w:t>Extra Residences</w:t>
+            </w:r>
+          </w:p>
+        </w:tc>
+        <w:tc>
+          <w:tcPr>
+            <w:tcW w:w="3005" w:type="dxa"/>
+          </w:tcPr>
+          <w:p>
+            <w:pPr>
+              <w:cnfStyle w:val="000000000000" w:firstRow="0" w:lastRow="0" w:firstColumn="0" w:lastColumn="0" w:oddVBand="0" w:evenVBand="0" w:oddHBand="0" w:evenHBand="0" w:firstRowFirstColumn="0" w:firstRowLastColumn="0" w:lastRowFirstColumn="0" w:lastRowLastColumn="0"/>
+              <w:rPr>
+                <w:rFonts w:ascii="Constantia" w:hAnsi="Constantia"/>
+                <w:lang w:val="en-CA"/>
+              </w:rPr>
+            </w:pPr>
+            <w:r>
+              <w:rPr>
+                <w:rFonts w:ascii="Constantia" w:hAnsi="Constantia"/>
+                <w:lang w:val="en-CA"/>
+              </w:rPr>
+              <w:t>Illegal Beyond 3</w:t>
+            </w:r>
+          </w:p>
+        </w:tc>
+        <w:tc>
+          <w:tcPr>
+            <w:tcW w:w="3006" w:type="dxa"/>
+          </w:tcPr>
+          <w:p>
+            <w:pPr>
+              <w:cnfStyle w:val="000000000000" w:firstRow="0" w:lastRow="0" w:firstColumn="0" w:lastColumn="0" w:oddVBand="0" w:evenVBand="0" w:oddHBand="0" w:evenHBand="0" w:firstRowFirstColumn="0" w:firstRowLastColumn="0" w:lastRowFirstColumn="0" w:lastRowLastColumn="0"/>
+              <w:rPr>
+                <w:rFonts w:ascii="Constantia" w:hAnsi="Constantia"/>
+                <w:lang w:val="en-CA"/>
+              </w:rPr>
+            </w:pPr>
+            <w:r>
+              <w:rPr>
+                <w:rFonts w:ascii="Constantia" w:hAnsi="Constantia"/>
+                <w:lang w:val="en-CA"/>
+              </w:rPr>
+              <w:t>Co-signing on dependant’s or former dependant’s primary residences does not count to the count.</w:t>
+            </w:r>
+          </w:p>
+        </w:tc>
+      </w:tr>
+      <w:tr>
+        <w:tc>
+          <w:tcPr>
+            <w:cnfStyle w:val="001000000000" w:firstRow="0" w:lastRow="0" w:firstColumn="1" w:lastColumn="0" w:oddVBand="0" w:evenVBand="0" w:oddHBand="0" w:evenHBand="0" w:firstRowFirstColumn="0" w:firstRowLastColumn="0" w:lastRowFirstColumn="0" w:lastRowLastColumn="0"/>
+            <w:tcW w:w="3005" w:type="dxa"/>
+          </w:tcPr>
+          <w:p>
+            <w:pPr>
+              <w:rPr>
+                <w:rFonts w:ascii="Constantia" w:hAnsi="Constantia"/>
+                <w:lang w:val="en-CA"/>
+              </w:rPr>
+            </w:pPr>
+            <w:r>
+              <w:rPr>
+                <w:rFonts w:ascii="Constantia" w:hAnsi="Constantia"/>
+                <w:lang w:val="en-CA"/>
+              </w:rPr>
+              <w:t>Public Housing</w:t>
+            </w:r>
+          </w:p>
+        </w:tc>
+        <w:tc>
+          <w:tcPr>
+            <w:tcW w:w="3005" w:type="dxa"/>
+          </w:tcPr>
+          <w:p>
+            <w:pPr>
+              <w:cnfStyle w:val="000000000000" w:firstRow="0" w:lastRow="0" w:firstColumn="0" w:lastColumn="0" w:oddVBand="0" w:evenVBand="0" w:oddHBand="0" w:evenHBand="0" w:firstRowFirstColumn="0" w:firstRowLastColumn="0" w:lastRowFirstColumn="0" w:lastRowLastColumn="0"/>
+              <w:rPr>
+                <w:rFonts w:ascii="Constantia" w:hAnsi="Constantia"/>
+                <w:lang w:val="en-CA"/>
+              </w:rPr>
+            </w:pPr>
+            <w:r>
+              <w:rPr>
+                <w:rFonts w:ascii="Constantia" w:hAnsi="Constantia"/>
+                <w:lang w:val="en-CA"/>
+              </w:rPr>
+              <w:t>Municipal</w:t>
+            </w:r>
+          </w:p>
+        </w:tc>
+        <w:tc>
+          <w:tcPr>
+            <w:tcW w:w="3006" w:type="dxa"/>
+          </w:tcPr>
+          <w:p>
+            <w:pPr>
+              <w:cnfStyle w:val="000000000000" w:firstRow="0" w:lastRow="0" w:firstColumn="0" w:lastColumn="0" w:oddVBand="0" w:evenVBand="0" w:oddHBand="0" w:evenHBand="0" w:firstRowFirstColumn="0" w:firstRowLastColumn="0" w:lastRowFirstColumn="0" w:lastRowLastColumn="0"/>
+              <w:rPr>
+                <w:rFonts w:ascii="Constantia" w:hAnsi="Constantia"/>
+                <w:lang w:val="en-CA"/>
+              </w:rPr>
+            </w:pPr>
+            <w:r>
+              <w:rPr>
+                <w:rFonts w:ascii="Constantia" w:hAnsi="Constantia"/>
+                <w:lang w:val="en-CA"/>
+              </w:rPr>
+              <w:t>Public housing is a municipal concern, but the municipalities can ask for funding from the federal or provincial governments if they so wish.</w:t>
+            </w:r>
+          </w:p>
+        </w:tc>
+      </w:tr>
+      <w:tr>
+        <w:tc>
+          <w:tcPr>
+            <w:cnfStyle w:val="001000000000" w:firstRow="0" w:lastRow="0" w:firstColumn="1" w:lastColumn="0" w:oddVBand="0" w:evenVBand="0" w:oddHBand="0" w:evenHBand="0" w:firstRowFirstColumn="0" w:firstRowLastColumn="0" w:lastRowFirstColumn="0" w:lastRowLastColumn="0"/>
+            <w:tcW w:w="3005" w:type="dxa"/>
+          </w:tcPr>
+          <w:p>
+            <w:pPr>
+              <w:rPr>
+                <w:rFonts w:ascii="Constantia" w:hAnsi="Constantia"/>
+                <w:lang w:val="en-CA"/>
+              </w:rPr>
+            </w:pPr>
+            <w:r>
+              <w:rPr>
+                <w:rFonts w:ascii="Constantia" w:hAnsi="Constantia"/>
+                <w:lang w:val="en-CA"/>
+              </w:rPr>
+              <w:t>Renting</w:t>
+            </w:r>
+          </w:p>
+        </w:tc>
+        <w:tc>
+          <w:tcPr>
+            <w:tcW w:w="3005" w:type="dxa"/>
+          </w:tcPr>
+          <w:p>
+            <w:pPr>
+              <w:cnfStyle w:val="000000000000" w:firstRow="0" w:lastRow="0" w:firstColumn="0" w:lastColumn="0" w:oddVBand="0" w:evenVBand="0" w:oddHBand="0" w:evenHBand="0" w:firstRowFirstColumn="0" w:firstRowLastColumn="0" w:lastRowFirstColumn="0" w:lastRowLastColumn="0"/>
+              <w:rPr>
+                <w:rFonts w:ascii="Constantia" w:hAnsi="Constantia"/>
+                <w:lang w:val="en-CA"/>
+              </w:rPr>
+            </w:pPr>
+            <w:r>
+              <w:rPr>
+                <w:rFonts w:ascii="Constantia" w:hAnsi="Constantia"/>
+                <w:lang w:val="en-CA"/>
+              </w:rPr>
+              <w:t>Controlled</w:t>
+            </w:r>
+          </w:p>
+        </w:tc>
+        <w:tc>
+          <w:tcPr>
+            <w:tcW w:w="3006" w:type="dxa"/>
+          </w:tcPr>
+          <w:p>
+            <w:pPr>
+              <w:cnfStyle w:val="000000000000" w:firstRow="0" w:lastRow="0" w:firstColumn="0" w:lastColumn="0" w:oddVBand="0" w:evenVBand="0" w:oddHBand="0" w:evenHBand="0" w:firstRowFirstColumn="0" w:firstRowLastColumn="0" w:lastRowFirstColumn="0" w:lastRowLastColumn="0"/>
+              <w:rPr>
+                <w:rFonts w:ascii="Constantia" w:hAnsi="Constantia"/>
+                <w:lang w:val="en-CA"/>
+              </w:rPr>
+            </w:pPr>
+            <w:r>
+              <w:rPr>
+                <w:rFonts w:ascii="Constantia" w:hAnsi="Constantia"/>
+                <w:lang w:val="en-CA"/>
+              </w:rPr>
+              <w:t>Rent is controlled, properties which can be rented are limited to:</w:t>
+            </w:r>
+          </w:p>
+          <w:p>
+            <w:pPr>
+              <w:cnfStyle w:val="000000000000" w:firstRow="0" w:lastRow="0" w:firstColumn="0" w:lastColumn="0" w:oddVBand="0" w:evenVBand="0" w:oddHBand="0" w:evenHBand="0" w:firstRowFirstColumn="0" w:firstRowLastColumn="0" w:lastRowFirstColumn="0" w:lastRowLastColumn="0"/>
+              <w:rPr>
+                <w:rFonts w:ascii="Constantia" w:hAnsi="Constantia"/>
+                <w:lang w:val="en-CA"/>
+              </w:rPr>
+            </w:pPr>
+            <w:r>
+              <w:rPr>
+                <w:rFonts w:ascii="Constantia" w:hAnsi="Constantia"/>
+                <w:lang w:val="en-CA"/>
+              </w:rPr>
+              <w:t>1. Apartment buildings (which must be filled to a certain capacity or else incur a large fine)</w:t>
+            </w:r>
+          </w:p>
+          <w:p>
+            <w:pPr>
+              <w:cnfStyle w:val="000000000000" w:firstRow="0" w:lastRow="0" w:firstColumn="0" w:lastColumn="0" w:oddVBand="0" w:evenVBand="0" w:oddHBand="0" w:evenHBand="0" w:firstRowFirstColumn="0" w:firstRowLastColumn="0" w:lastRowFirstColumn="0" w:lastRowLastColumn="0"/>
+              <w:rPr>
+                <w:rFonts w:ascii="Constantia" w:hAnsi="Constantia"/>
+                <w:lang w:val="en-CA"/>
+              </w:rPr>
+            </w:pPr>
+            <w:r>
+              <w:rPr>
+                <w:rFonts w:ascii="Constantia" w:hAnsi="Constantia"/>
+                <w:lang w:val="en-CA"/>
+              </w:rPr>
+              <w:t>2. Rooms withing the landlord’s residence</w:t>
+            </w:r>
+          </w:p>
+          <w:p>
+            <w:pPr>
+              <w:cnfStyle w:val="000000000000" w:firstRow="0" w:lastRow="0" w:firstColumn="0" w:lastColumn="0" w:oddVBand="0" w:evenVBand="0" w:oddHBand="0" w:evenHBand="0" w:firstRowFirstColumn="0" w:firstRowLastColumn="0" w:lastRowFirstColumn="0" w:lastRowLastColumn="0"/>
+              <w:rPr>
+                <w:rFonts w:ascii="Constantia" w:hAnsi="Constantia"/>
+                <w:lang w:val="en-CA"/>
+              </w:rPr>
+            </w:pPr>
+            <w:r>
+              <w:rPr>
+                <w:rFonts w:ascii="Constantia" w:hAnsi="Constantia"/>
+                <w:lang w:val="en-CA"/>
+              </w:rPr>
+              <w:t>3. Vacant houses on the housing market.</w:t>
+            </w:r>
           </w:p>
         </w:tc>
       </w:tr>
@@ -2395,9 +3337,61 @@
             <w:r>
               <w:rPr>
                 <w:rFonts w:ascii="Constantia" w:hAnsi="Constantia"/>
-                <w:lang w:val="en-CA"/>
-              </w:rPr>
-              <w:t>Abortion</w:t>
+                <w:u w:val="single"/>
+                <w:lang w:val="en-CA"/>
+              </w:rPr>
+              <w:t>Labour</w:t>
+            </w:r>
+          </w:p>
+        </w:tc>
+        <w:tc>
+          <w:tcPr>
+            <w:tcW w:w="3005" w:type="dxa"/>
+          </w:tcPr>
+          <w:p>
+            <w:pPr>
+              <w:cnfStyle w:val="000000000000" w:firstRow="0" w:lastRow="0" w:firstColumn="0" w:lastColumn="0" w:oddVBand="0" w:evenVBand="0" w:oddHBand="0" w:evenHBand="0" w:firstRowFirstColumn="0" w:firstRowLastColumn="0" w:lastRowFirstColumn="0" w:lastRowLastColumn="0"/>
+              <w:rPr>
+                <w:rFonts w:ascii="Constantia" w:hAnsi="Constantia"/>
+                <w:lang w:val="en-CA"/>
+              </w:rPr>
+            </w:pPr>
+          </w:p>
+        </w:tc>
+        <w:tc>
+          <w:tcPr>
+            <w:tcW w:w="3006" w:type="dxa"/>
+          </w:tcPr>
+          <w:p>
+            <w:pPr>
+              <w:cnfStyle w:val="000000000000" w:firstRow="0" w:lastRow="0" w:firstColumn="0" w:lastColumn="0" w:oddVBand="0" w:evenVBand="0" w:oddHBand="0" w:evenHBand="0" w:firstRowFirstColumn="0" w:firstRowLastColumn="0" w:lastRowFirstColumn="0" w:lastRowLastColumn="0"/>
+              <w:rPr>
+                <w:rFonts w:ascii="Constantia" w:hAnsi="Constantia"/>
+                <w:lang w:val="en-CA"/>
+              </w:rPr>
+            </w:pPr>
+          </w:p>
+        </w:tc>
+      </w:tr>
+      <w:tr>
+        <w:tc>
+          <w:tcPr>
+            <w:cnfStyle w:val="001000000000" w:firstRow="0" w:lastRow="0" w:firstColumn="1" w:lastColumn="0" w:oddVBand="0" w:evenVBand="0" w:oddHBand="0" w:evenHBand="0" w:firstRowFirstColumn="0" w:firstRowLastColumn="0" w:lastRowFirstColumn="0" w:lastRowLastColumn="0"/>
+            <w:tcW w:w="3005" w:type="dxa"/>
+          </w:tcPr>
+          <w:p>
+            <w:pPr>
+              <w:rPr>
+                <w:rFonts w:ascii="Constantia" w:hAnsi="Constantia"/>
+                <w:lang w:val="en-CA"/>
+              </w:rPr>
+            </w:pPr>
+            <w:r>
+              <w:rPr>
+                <w:rFonts w:ascii="Constantia" w:hAnsi="Constantia"/>
+                <w:lang w:val="en-CA"/>
+              </w:rPr>
+              <w:t>Child Labour</w:t>
             </w:r>
           </w:p>
         </w:tc>
@@ -2439,111 +3433,1048 @@
                 <w:rFonts w:ascii="Constantia" w:hAnsi="Constantia"/>
                 <w:lang w:val="en-CA"/>
               </w:rPr>
-              <w:t>Exceptions for mothers’ life and dead foetus.</w:t>
-            </w:r>
-          </w:p>
-        </w:tc>
-      </w:tr>
-      <w:tr>
-        <w:tc>
-          <w:tcPr>
-            <w:cnfStyle w:val="001000000000" w:firstRow="0" w:lastRow="0" w:firstColumn="1" w:lastColumn="0" w:oddVBand="0" w:evenVBand="0" w:oddHBand="0" w:evenHBand="0" w:firstRowFirstColumn="0" w:firstRowLastColumn="0" w:lastRowFirstColumn="0" w:lastRowLastColumn="0"/>
-            <w:tcW w:w="3005" w:type="dxa"/>
-          </w:tcPr>
-          <w:p>
-            <w:pPr>
-              <w:rPr>
-                <w:rFonts w:ascii="Constantia" w:hAnsi="Constantia"/>
-                <w:lang w:val="en-CA"/>
-              </w:rPr>
-            </w:pPr>
-            <w:r>
-              <w:rPr>
-                <w:rFonts w:ascii="Constantia" w:hAnsi="Constantia"/>
-                <w:lang w:val="en-CA"/>
-              </w:rPr>
-              <w:t>Contraception</w:t>
-            </w:r>
-          </w:p>
-        </w:tc>
-        <w:tc>
-          <w:tcPr>
-            <w:tcW w:w="3005" w:type="dxa"/>
-          </w:tcPr>
-          <w:p>
-            <w:pPr>
-              <w:cnfStyle w:val="000000000000" w:firstRow="0" w:lastRow="0" w:firstColumn="0" w:lastColumn="0" w:oddVBand="0" w:evenVBand="0" w:oddHBand="0" w:evenHBand="0" w:firstRowFirstColumn="0" w:firstRowLastColumn="0" w:lastRowFirstColumn="0" w:lastRowLastColumn="0"/>
-              <w:rPr>
-                <w:rFonts w:ascii="Constantia" w:hAnsi="Constantia"/>
-                <w:lang w:val="en-CA"/>
-              </w:rPr>
-            </w:pPr>
-            <w:r>
-              <w:rPr>
-                <w:rFonts w:ascii="Constantia" w:hAnsi="Constantia"/>
-                <w:lang w:val="en-CA"/>
-              </w:rPr>
-              <w:t>Plan A: Legal and Cost-Regulated</w:t>
-            </w:r>
-          </w:p>
-          <w:p>
-            <w:pPr>
-              <w:cnfStyle w:val="000000000000" w:firstRow="0" w:lastRow="0" w:firstColumn="0" w:lastColumn="0" w:oddVBand="0" w:evenVBand="0" w:oddHBand="0" w:evenHBand="0" w:firstRowFirstColumn="0" w:firstRowLastColumn="0" w:lastRowFirstColumn="0" w:lastRowLastColumn="0"/>
-              <w:rPr>
-                <w:rFonts w:ascii="Constantia" w:hAnsi="Constantia"/>
-                <w:lang w:val="en-CA"/>
-              </w:rPr>
-            </w:pPr>
-            <w:r>
-              <w:rPr>
-                <w:rFonts w:ascii="Constantia" w:hAnsi="Constantia"/>
-                <w:lang w:val="en-CA"/>
-              </w:rPr>
-              <w:t>Plan B: Illegal</w:t>
-            </w:r>
-          </w:p>
-        </w:tc>
-        <w:tc>
-          <w:tcPr>
-            <w:tcW w:w="3006" w:type="dxa"/>
-          </w:tcPr>
-          <w:p>
-            <w:pPr>
-              <w:cnfStyle w:val="000000000000" w:firstRow="0" w:lastRow="0" w:firstColumn="0" w:lastColumn="0" w:oddVBand="0" w:evenVBand="0" w:oddHBand="0" w:evenHBand="0" w:firstRowFirstColumn="0" w:firstRowLastColumn="0" w:lastRowFirstColumn="0" w:lastRowLastColumn="0"/>
-              <w:rPr>
-                <w:rFonts w:ascii="Constantia" w:hAnsi="Constantia"/>
-                <w:lang w:val="en-CA"/>
-              </w:rPr>
-            </w:pPr>
-            <w:r>
-              <w:rPr>
-                <w:rFonts w:ascii="Constantia" w:hAnsi="Constantia"/>
-                <w:lang w:val="en-CA"/>
-              </w:rPr>
-              <w:t>All legal contraceptives are cost regulated, ensuring a single use/dosage can be purchased with no more than ½ hour minimum wage work.</w:t>
-            </w:r>
-          </w:p>
-        </w:tc>
-      </w:tr>
-      <w:tr>
-        <w:tc>
-          <w:tcPr>
-            <w:cnfStyle w:val="001000000000" w:firstRow="0" w:lastRow="0" w:firstColumn="1" w:lastColumn="0" w:oddVBand="0" w:evenVBand="0" w:oddHBand="0" w:evenHBand="0" w:firstRowFirstColumn="0" w:firstRowLastColumn="0" w:lastRowFirstColumn="0" w:lastRowLastColumn="0"/>
-            <w:tcW w:w="3005" w:type="dxa"/>
-          </w:tcPr>
-          <w:p>
-            <w:pPr>
-              <w:rPr>
-                <w:rFonts w:ascii="Constantia" w:hAnsi="Constantia"/>
-                <w:lang w:val="en-CA"/>
-              </w:rPr>
-            </w:pPr>
-            <w:r>
-              <w:rPr>
-                <w:rFonts w:ascii="Constantia" w:hAnsi="Constantia"/>
-                <w:lang w:val="en-CA"/>
-              </w:rPr>
-              <w:t>Euthanasia</w:t>
+              <w:t>It is illegal to employ those aged 14 and below.</w:t>
+            </w:r>
+          </w:p>
+        </w:tc>
+      </w:tr>
+      <w:tr>
+        <w:tc>
+          <w:tcPr>
+            <w:cnfStyle w:val="001000000000" w:firstRow="0" w:lastRow="0" w:firstColumn="1" w:lastColumn="0" w:oddVBand="0" w:evenVBand="0" w:oddHBand="0" w:evenHBand="0" w:firstRowFirstColumn="0" w:firstRowLastColumn="0" w:lastRowFirstColumn="0" w:lastRowLastColumn="0"/>
+            <w:tcW w:w="3005" w:type="dxa"/>
+          </w:tcPr>
+          <w:p>
+            <w:pPr>
+              <w:rPr>
+                <w:rFonts w:ascii="Constantia" w:hAnsi="Constantia"/>
+                <w:lang w:val="en-CA"/>
+              </w:rPr>
+            </w:pPr>
+            <w:r>
+              <w:rPr>
+                <w:rFonts w:ascii="Constantia" w:hAnsi="Constantia"/>
+                <w:lang w:val="en-CA"/>
+              </w:rPr>
+              <w:t>Minimum Wage</w:t>
+            </w:r>
+          </w:p>
+        </w:tc>
+        <w:tc>
+          <w:tcPr>
+            <w:tcW w:w="3005" w:type="dxa"/>
+          </w:tcPr>
+          <w:p>
+            <w:pPr>
+              <w:cnfStyle w:val="000000000000" w:firstRow="0" w:lastRow="0" w:firstColumn="0" w:lastColumn="0" w:oddVBand="0" w:evenVBand="0" w:oddHBand="0" w:evenHBand="0" w:firstRowFirstColumn="0" w:firstRowLastColumn="0" w:lastRowFirstColumn="0" w:lastRowLastColumn="0"/>
+              <w:rPr>
+                <w:rFonts w:ascii="Constantia" w:hAnsi="Constantia"/>
+                <w:lang w:val="en-CA"/>
+              </w:rPr>
+            </w:pPr>
+            <w:r>
+              <w:rPr>
+                <w:rFonts w:ascii="Constantia" w:hAnsi="Constantia"/>
+                <w:lang w:val="en-CA"/>
+              </w:rPr>
+              <w:t>Living</w:t>
+            </w:r>
+          </w:p>
+        </w:tc>
+        <w:tc>
+          <w:tcPr>
+            <w:tcW w:w="3006" w:type="dxa"/>
+          </w:tcPr>
+          <w:p>
+            <w:pPr>
+              <w:cnfStyle w:val="000000000000" w:firstRow="0" w:lastRow="0" w:firstColumn="0" w:lastColumn="0" w:oddVBand="0" w:evenVBand="0" w:oddHBand="0" w:evenHBand="0" w:firstRowFirstColumn="0" w:firstRowLastColumn="0" w:lastRowFirstColumn="0" w:lastRowLastColumn="0"/>
+              <w:rPr>
+                <w:rFonts w:ascii="Constantia" w:hAnsi="Constantia"/>
+                <w:lang w:val="en-CA"/>
+              </w:rPr>
+            </w:pPr>
+            <w:r>
+              <w:rPr>
+                <w:rFonts w:ascii="Constantia" w:hAnsi="Constantia"/>
+                <w:lang w:val="en-CA"/>
+              </w:rPr>
+              <w:t>Minimum wage is pinned to the evaluated living wage of the average person across the country by the ministry of labour. It is evaluated every 5 years, and between those, the minimum wage is updated according to inflation.</w:t>
+            </w:r>
+          </w:p>
+        </w:tc>
+      </w:tr>
+      <w:tr>
+        <w:tc>
+          <w:tcPr>
+            <w:cnfStyle w:val="001000000000" w:firstRow="0" w:lastRow="0" w:firstColumn="1" w:lastColumn="0" w:oddVBand="0" w:evenVBand="0" w:oddHBand="0" w:evenHBand="0" w:firstRowFirstColumn="0" w:firstRowLastColumn="0" w:lastRowFirstColumn="0" w:lastRowLastColumn="0"/>
+            <w:tcW w:w="3005" w:type="dxa"/>
+          </w:tcPr>
+          <w:p>
+            <w:pPr>
+              <w:rPr>
+                <w:rFonts w:ascii="Constantia" w:hAnsi="Constantia"/>
+                <w:lang w:val="en-CA"/>
+              </w:rPr>
+            </w:pPr>
+            <w:r>
+              <w:rPr>
+                <w:rFonts w:ascii="Constantia" w:hAnsi="Constantia"/>
+                <w:lang w:val="en-CA"/>
+              </w:rPr>
+              <w:t>Overtime Pay</w:t>
+            </w:r>
+          </w:p>
+        </w:tc>
+        <w:tc>
+          <w:tcPr>
+            <w:tcW w:w="3005" w:type="dxa"/>
+          </w:tcPr>
+          <w:p>
+            <w:pPr>
+              <w:cnfStyle w:val="000000000000" w:firstRow="0" w:lastRow="0" w:firstColumn="0" w:lastColumn="0" w:oddVBand="0" w:evenVBand="0" w:oddHBand="0" w:evenHBand="0" w:firstRowFirstColumn="0" w:firstRowLastColumn="0" w:lastRowFirstColumn="0" w:lastRowLastColumn="0"/>
+              <w:rPr>
+                <w:rFonts w:ascii="Constantia" w:hAnsi="Constantia"/>
+                <w:lang w:val="en-CA"/>
+              </w:rPr>
+            </w:pPr>
+            <w:r>
+              <w:rPr>
+                <w:rFonts w:ascii="Constantia" w:hAnsi="Constantia"/>
+                <w:lang w:val="en-CA"/>
+              </w:rPr>
+              <w:t>Two-Tiered</w:t>
+            </w:r>
+          </w:p>
+        </w:tc>
+        <w:tc>
+          <w:tcPr>
+            <w:tcW w:w="3006" w:type="dxa"/>
+          </w:tcPr>
+          <w:p>
+            <w:pPr>
+              <w:cnfStyle w:val="000000000000" w:firstRow="0" w:lastRow="0" w:firstColumn="0" w:lastColumn="0" w:oddVBand="0" w:evenVBand="0" w:oddHBand="0" w:evenHBand="0" w:firstRowFirstColumn="0" w:firstRowLastColumn="0" w:lastRowFirstColumn="0" w:lastRowLastColumn="0"/>
+              <w:rPr>
+                <w:rFonts w:ascii="Constantia" w:hAnsi="Constantia"/>
+                <w:lang w:val="en-CA"/>
+              </w:rPr>
+            </w:pPr>
+            <w:r>
+              <w:rPr>
+                <w:rFonts w:ascii="Constantia" w:hAnsi="Constantia"/>
+                <w:lang w:val="en-CA"/>
+              </w:rPr>
+              <w:t>Standard: 32-40 hrs (1.5x)</w:t>
+            </w:r>
+          </w:p>
+          <w:p>
+            <w:pPr>
+              <w:cnfStyle w:val="000000000000" w:firstRow="0" w:lastRow="0" w:firstColumn="0" w:lastColumn="0" w:oddVBand="0" w:evenVBand="0" w:oddHBand="0" w:evenHBand="0" w:firstRowFirstColumn="0" w:firstRowLastColumn="0" w:lastRowFirstColumn="0" w:lastRowLastColumn="0"/>
+              <w:rPr>
+                <w:rFonts w:ascii="Constantia" w:hAnsi="Constantia"/>
+                <w:lang w:val="en-CA"/>
+              </w:rPr>
+            </w:pPr>
+            <w:r>
+              <w:rPr>
+                <w:rFonts w:ascii="Constantia" w:hAnsi="Constantia"/>
+                <w:lang w:val="en-CA"/>
+              </w:rPr>
+              <w:t>Extended: 40+ hrs (2x)</w:t>
+            </w:r>
+          </w:p>
+        </w:tc>
+      </w:tr>
+      <w:tr>
+        <w:tc>
+          <w:tcPr>
+            <w:cnfStyle w:val="001000000000" w:firstRow="0" w:lastRow="0" w:firstColumn="1" w:lastColumn="0" w:oddVBand="0" w:evenVBand="0" w:oddHBand="0" w:evenHBand="0" w:firstRowFirstColumn="0" w:firstRowLastColumn="0" w:lastRowFirstColumn="0" w:lastRowLastColumn="0"/>
+            <w:tcW w:w="3005" w:type="dxa"/>
+          </w:tcPr>
+          <w:p>
+            <w:pPr>
+              <w:rPr>
+                <w:rFonts w:ascii="Constantia" w:hAnsi="Constantia"/>
+                <w:lang w:val="en-CA"/>
+              </w:rPr>
+            </w:pPr>
+            <w:r>
+              <w:rPr>
+                <w:rFonts w:ascii="Constantia" w:hAnsi="Constantia"/>
+                <w:lang w:val="en-CA"/>
+              </w:rPr>
+              <w:t>Parental Leave</w:t>
+            </w:r>
+          </w:p>
+        </w:tc>
+        <w:tc>
+          <w:tcPr>
+            <w:tcW w:w="3005" w:type="dxa"/>
+          </w:tcPr>
+          <w:p>
+            <w:pPr>
+              <w:cnfStyle w:val="000000000000" w:firstRow="0" w:lastRow="0" w:firstColumn="0" w:lastColumn="0" w:oddVBand="0" w:evenVBand="0" w:oddHBand="0" w:evenHBand="0" w:firstRowFirstColumn="0" w:firstRowLastColumn="0" w:lastRowFirstColumn="0" w:lastRowLastColumn="0"/>
+              <w:rPr>
+                <w:rFonts w:ascii="Constantia" w:hAnsi="Constantia"/>
+                <w:lang w:val="en-CA"/>
+              </w:rPr>
+            </w:pPr>
+            <w:r>
+              <w:rPr>
+                <w:rFonts w:ascii="Constantia" w:hAnsi="Constantia"/>
+                <w:lang w:val="en-CA"/>
+              </w:rPr>
+              <w:t>2 Years</w:t>
+            </w:r>
+          </w:p>
+        </w:tc>
+        <w:tc>
+          <w:tcPr>
+            <w:tcW w:w="3006" w:type="dxa"/>
+          </w:tcPr>
+          <w:p>
+            <w:pPr>
+              <w:cnfStyle w:val="000000000000" w:firstRow="0" w:lastRow="0" w:firstColumn="0" w:lastColumn="0" w:oddVBand="0" w:evenVBand="0" w:oddHBand="0" w:evenHBand="0" w:firstRowFirstColumn="0" w:firstRowLastColumn="0" w:lastRowFirstColumn="0" w:lastRowLastColumn="0"/>
+              <w:rPr>
+                <w:rFonts w:ascii="Constantia" w:hAnsi="Constantia"/>
+                <w:lang w:val="en-CA"/>
+              </w:rPr>
+            </w:pPr>
+            <w:r>
+              <w:rPr>
+                <w:rFonts w:ascii="Constantia" w:hAnsi="Constantia"/>
+                <w:lang w:val="en-CA"/>
+              </w:rPr>
+              <w:t>Maternal Leave: 3 months prior to due date, 2 years after birth paid</w:t>
+            </w:r>
+          </w:p>
+          <w:p>
+            <w:pPr>
+              <w:cnfStyle w:val="000000000000" w:firstRow="0" w:lastRow="0" w:firstColumn="0" w:lastColumn="0" w:oddVBand="0" w:evenVBand="0" w:oddHBand="0" w:evenHBand="0" w:firstRowFirstColumn="0" w:firstRowLastColumn="0" w:lastRowFirstColumn="0" w:lastRowLastColumn="0"/>
+              <w:rPr>
+                <w:rFonts w:ascii="Constantia" w:hAnsi="Constantia"/>
+                <w:lang w:val="en-CA"/>
+              </w:rPr>
+            </w:pPr>
+            <w:r>
+              <w:rPr>
+                <w:rFonts w:ascii="Constantia" w:hAnsi="Constantia"/>
+                <w:lang w:val="en-CA"/>
+              </w:rPr>
+              <w:t xml:space="preserve">Paternal Leave: </w:t>
+            </w:r>
+            <w:r>
+              <w:rPr>
+                <w:rFonts w:ascii="Constantia" w:hAnsi="Constantia"/>
+                <w:lang w:val="en-CA"/>
+              </w:rPr>
+              <w:t xml:space="preserve">½ month prior to due date, </w:t>
+            </w:r>
+            <w:r>
+              <w:rPr>
+                <w:rFonts w:ascii="Constantia" w:hAnsi="Constantia"/>
+                <w:lang w:val="en-CA"/>
+              </w:rPr>
+              <w:t>2 years after birth paid.</w:t>
+            </w:r>
+          </w:p>
+        </w:tc>
+      </w:tr>
+      <w:tr>
+        <w:tc>
+          <w:tcPr>
+            <w:cnfStyle w:val="001000000000" w:firstRow="0" w:lastRow="0" w:firstColumn="1" w:lastColumn="0" w:oddVBand="0" w:evenVBand="0" w:oddHBand="0" w:evenHBand="0" w:firstRowFirstColumn="0" w:firstRowLastColumn="0" w:lastRowFirstColumn="0" w:lastRowLastColumn="0"/>
+            <w:tcW w:w="3005" w:type="dxa"/>
+          </w:tcPr>
+          <w:p>
+            <w:pPr>
+              <w:rPr>
+                <w:rFonts w:ascii="Constantia" w:hAnsi="Constantia"/>
+                <w:lang w:val="en-CA"/>
+              </w:rPr>
+            </w:pPr>
+            <w:r>
+              <w:rPr>
+                <w:rFonts w:ascii="Constantia" w:hAnsi="Constantia"/>
+                <w:lang w:val="en-CA"/>
+              </w:rPr>
+              <w:lastRenderedPageBreak/>
+              <w:t>Working Days</w:t>
+            </w:r>
+          </w:p>
+        </w:tc>
+        <w:tc>
+          <w:tcPr>
+            <w:tcW w:w="3005" w:type="dxa"/>
+          </w:tcPr>
+          <w:p>
+            <w:pPr>
+              <w:cnfStyle w:val="000000000000" w:firstRow="0" w:lastRow="0" w:firstColumn="0" w:lastColumn="0" w:oddVBand="0" w:evenVBand="0" w:oddHBand="0" w:evenHBand="0" w:firstRowFirstColumn="0" w:firstRowLastColumn="0" w:lastRowFirstColumn="0" w:lastRowLastColumn="0"/>
+              <w:rPr>
+                <w:rFonts w:ascii="Constantia" w:hAnsi="Constantia"/>
+                <w:lang w:val="en-CA"/>
+              </w:rPr>
+            </w:pPr>
+            <w:r>
+              <w:rPr>
+                <w:rFonts w:ascii="Constantia" w:hAnsi="Constantia"/>
+                <w:lang w:val="en-CA"/>
+              </w:rPr>
+              <w:t>4-Day Week</w:t>
+            </w:r>
+          </w:p>
+        </w:tc>
+        <w:tc>
+          <w:tcPr>
+            <w:tcW w:w="3006" w:type="dxa"/>
+          </w:tcPr>
+          <w:p>
+            <w:pPr>
+              <w:cnfStyle w:val="000000000000" w:firstRow="0" w:lastRow="0" w:firstColumn="0" w:lastColumn="0" w:oddVBand="0" w:evenVBand="0" w:oddHBand="0" w:evenHBand="0" w:firstRowFirstColumn="0" w:firstRowLastColumn="0" w:lastRowFirstColumn="0" w:lastRowLastColumn="0"/>
+              <w:rPr>
+                <w:rFonts w:ascii="Constantia" w:hAnsi="Constantia"/>
+                <w:lang w:val="en-CA"/>
+              </w:rPr>
+            </w:pPr>
+            <w:r>
+              <w:rPr>
+                <w:rFonts w:ascii="Constantia" w:hAnsi="Constantia"/>
+                <w:lang w:val="en-CA"/>
+              </w:rPr>
+              <w:t>The standard working week is Monday to Thursday, unless their religious day does not fall within one of those days, in which case that day will be replaced by Sunday.</w:t>
+            </w:r>
+          </w:p>
+        </w:tc>
+      </w:tr>
+      <w:tr>
+        <w:tc>
+          <w:tcPr>
+            <w:cnfStyle w:val="001000000000" w:firstRow="0" w:lastRow="0" w:firstColumn="1" w:lastColumn="0" w:oddVBand="0" w:evenVBand="0" w:oddHBand="0" w:evenHBand="0" w:firstRowFirstColumn="0" w:firstRowLastColumn="0" w:lastRowFirstColumn="0" w:lastRowLastColumn="0"/>
+            <w:tcW w:w="3005" w:type="dxa"/>
+          </w:tcPr>
+          <w:p>
+            <w:pPr>
+              <w:rPr>
+                <w:rFonts w:ascii="Constantia" w:hAnsi="Constantia"/>
+                <w:lang w:val="en-CA"/>
+              </w:rPr>
+            </w:pPr>
+            <w:r>
+              <w:rPr>
+                <w:rFonts w:ascii="Constantia" w:hAnsi="Constantia"/>
+                <w:lang w:val="en-CA"/>
+              </w:rPr>
+              <w:t>Working Hours</w:t>
+            </w:r>
+          </w:p>
+        </w:tc>
+        <w:tc>
+          <w:tcPr>
+            <w:tcW w:w="3005" w:type="dxa"/>
+          </w:tcPr>
+          <w:p>
+            <w:pPr>
+              <w:cnfStyle w:val="000000000000" w:firstRow="0" w:lastRow="0" w:firstColumn="0" w:lastColumn="0" w:oddVBand="0" w:evenVBand="0" w:oddHBand="0" w:evenHBand="0" w:firstRowFirstColumn="0" w:firstRowLastColumn="0" w:lastRowFirstColumn="0" w:lastRowLastColumn="0"/>
+              <w:rPr>
+                <w:rFonts w:ascii="Constantia" w:hAnsi="Constantia"/>
+                <w:lang w:val="en-CA"/>
+              </w:rPr>
+            </w:pPr>
+            <w:r>
+              <w:rPr>
+                <w:rFonts w:ascii="Constantia" w:hAnsi="Constantia"/>
+                <w:lang w:val="en-CA"/>
+              </w:rPr>
+              <w:t>Controlled</w:t>
+            </w:r>
+          </w:p>
+        </w:tc>
+        <w:tc>
+          <w:tcPr>
+            <w:tcW w:w="3006" w:type="dxa"/>
+          </w:tcPr>
+          <w:p>
+            <w:pPr>
+              <w:cnfStyle w:val="000000000000" w:firstRow="0" w:lastRow="0" w:firstColumn="0" w:lastColumn="0" w:oddVBand="0" w:evenVBand="0" w:oddHBand="0" w:evenHBand="0" w:firstRowFirstColumn="0" w:firstRowLastColumn="0" w:lastRowFirstColumn="0" w:lastRowLastColumn="0"/>
+              <w:rPr>
+                <w:rFonts w:ascii="Constantia" w:hAnsi="Constantia"/>
+                <w:lang w:val="en-CA"/>
+              </w:rPr>
+            </w:pPr>
+            <w:r>
+              <w:rPr>
+                <w:rFonts w:ascii="Constantia" w:hAnsi="Constantia"/>
+                <w:lang w:val="en-CA"/>
+              </w:rPr>
+              <w:t>Part-time: 0-24 hrs</w:t>
+            </w:r>
+          </w:p>
+          <w:p>
+            <w:pPr>
+              <w:cnfStyle w:val="000000000000" w:firstRow="0" w:lastRow="0" w:firstColumn="0" w:lastColumn="0" w:oddVBand="0" w:evenVBand="0" w:oddHBand="0" w:evenHBand="0" w:firstRowFirstColumn="0" w:firstRowLastColumn="0" w:lastRowFirstColumn="0" w:lastRowLastColumn="0"/>
+              <w:rPr>
+                <w:rFonts w:ascii="Constantia" w:hAnsi="Constantia"/>
+                <w:lang w:val="en-CA"/>
+              </w:rPr>
+            </w:pPr>
+            <w:r>
+              <w:rPr>
+                <w:rFonts w:ascii="Constantia" w:hAnsi="Constantia"/>
+                <w:lang w:val="en-CA"/>
+              </w:rPr>
+              <w:t>Full-time: 24-32 hrs</w:t>
+            </w:r>
+          </w:p>
+          <w:p>
+            <w:pPr>
+              <w:cnfStyle w:val="000000000000" w:firstRow="0" w:lastRow="0" w:firstColumn="0" w:lastColumn="0" w:oddVBand="0" w:evenVBand="0" w:oddHBand="0" w:evenHBand="0" w:firstRowFirstColumn="0" w:firstRowLastColumn="0" w:lastRowFirstColumn="0" w:lastRowLastColumn="0"/>
+              <w:rPr>
+                <w:rFonts w:ascii="Constantia" w:hAnsi="Constantia"/>
+                <w:lang w:val="en-CA"/>
+              </w:rPr>
+            </w:pPr>
+            <w:r>
+              <w:rPr>
+                <w:rFonts w:ascii="Constantia" w:hAnsi="Constantia"/>
+                <w:lang w:val="en-CA"/>
+              </w:rPr>
+              <w:t>Overtime: 32+ hrs</w:t>
+            </w:r>
+          </w:p>
+        </w:tc>
+      </w:tr>
+      <w:tr>
+        <w:tc>
+          <w:tcPr>
+            <w:cnfStyle w:val="001000000000" w:firstRow="0" w:lastRow="0" w:firstColumn="1" w:lastColumn="0" w:oddVBand="0" w:evenVBand="0" w:oddHBand="0" w:evenHBand="0" w:firstRowFirstColumn="0" w:firstRowLastColumn="0" w:lastRowFirstColumn="0" w:lastRowLastColumn="0"/>
+            <w:tcW w:w="3005" w:type="dxa"/>
+          </w:tcPr>
+          <w:p>
+            <w:pPr>
+              <w:rPr>
+                <w:rFonts w:ascii="Constantia" w:hAnsi="Constantia"/>
+                <w:lang w:val="en-CA"/>
+              </w:rPr>
+            </w:pPr>
+            <w:r>
+              <w:rPr>
+                <w:rFonts w:ascii="Constantia" w:hAnsi="Constantia"/>
+                <w:u w:val="single"/>
+                <w:lang w:val="en-CA"/>
+              </w:rPr>
+              <w:t>Morality</w:t>
+            </w:r>
+          </w:p>
+        </w:tc>
+        <w:tc>
+          <w:tcPr>
+            <w:tcW w:w="3005" w:type="dxa"/>
+          </w:tcPr>
+          <w:p>
+            <w:pPr>
+              <w:cnfStyle w:val="000000000000" w:firstRow="0" w:lastRow="0" w:firstColumn="0" w:lastColumn="0" w:oddVBand="0" w:evenVBand="0" w:oddHBand="0" w:evenHBand="0" w:firstRowFirstColumn="0" w:firstRowLastColumn="0" w:lastRowFirstColumn="0" w:lastRowLastColumn="0"/>
+              <w:rPr>
+                <w:rFonts w:ascii="Constantia" w:hAnsi="Constantia"/>
+                <w:lang w:val="en-CA"/>
+              </w:rPr>
+            </w:pPr>
+          </w:p>
+        </w:tc>
+        <w:tc>
+          <w:tcPr>
+            <w:tcW w:w="3006" w:type="dxa"/>
+          </w:tcPr>
+          <w:p>
+            <w:pPr>
+              <w:cnfStyle w:val="000000000000" w:firstRow="0" w:lastRow="0" w:firstColumn="0" w:lastColumn="0" w:oddVBand="0" w:evenVBand="0" w:oddHBand="0" w:evenHBand="0" w:firstRowFirstColumn="0" w:firstRowLastColumn="0" w:lastRowFirstColumn="0" w:lastRowLastColumn="0"/>
+              <w:rPr>
+                <w:rFonts w:ascii="Constantia" w:hAnsi="Constantia"/>
+                <w:lang w:val="en-CA"/>
+              </w:rPr>
+            </w:pPr>
+          </w:p>
+        </w:tc>
+      </w:tr>
+      <w:tr>
+        <w:tc>
+          <w:tcPr>
+            <w:cnfStyle w:val="001000000000" w:firstRow="0" w:lastRow="0" w:firstColumn="1" w:lastColumn="0" w:oddVBand="0" w:evenVBand="0" w:oddHBand="0" w:evenHBand="0" w:firstRowFirstColumn="0" w:firstRowLastColumn="0" w:lastRowFirstColumn="0" w:lastRowLastColumn="0"/>
+            <w:tcW w:w="3005" w:type="dxa"/>
+          </w:tcPr>
+          <w:p>
+            <w:pPr>
+              <w:rPr>
+                <w:rFonts w:ascii="Constantia" w:hAnsi="Constantia"/>
+                <w:lang w:val="en-CA"/>
+              </w:rPr>
+            </w:pPr>
+            <w:r>
+              <w:rPr>
+                <w:rFonts w:ascii="Constantia" w:hAnsi="Constantia"/>
+                <w:lang w:val="en-CA"/>
+              </w:rPr>
+              <w:t>Divorce</w:t>
+            </w:r>
+          </w:p>
+        </w:tc>
+        <w:tc>
+          <w:tcPr>
+            <w:tcW w:w="3005" w:type="dxa"/>
+          </w:tcPr>
+          <w:p>
+            <w:pPr>
+              <w:cnfStyle w:val="000000000000" w:firstRow="0" w:lastRow="0" w:firstColumn="0" w:lastColumn="0" w:oddVBand="0" w:evenVBand="0" w:oddHBand="0" w:evenHBand="0" w:firstRowFirstColumn="0" w:firstRowLastColumn="0" w:lastRowFirstColumn="0" w:lastRowLastColumn="0"/>
+              <w:rPr>
+                <w:rFonts w:ascii="Constantia" w:hAnsi="Constantia"/>
+                <w:lang w:val="en-CA"/>
+              </w:rPr>
+            </w:pPr>
+            <w:r>
+              <w:rPr>
+                <w:rFonts w:ascii="Constantia" w:hAnsi="Constantia"/>
+                <w:lang w:val="en-CA"/>
+              </w:rPr>
+              <w:t>Limited</w:t>
+            </w:r>
+          </w:p>
+        </w:tc>
+        <w:tc>
+          <w:tcPr>
+            <w:tcW w:w="3006" w:type="dxa"/>
+          </w:tcPr>
+          <w:p>
+            <w:pPr>
+              <w:cnfStyle w:val="000000000000" w:firstRow="0" w:lastRow="0" w:firstColumn="0" w:lastColumn="0" w:oddVBand="0" w:evenVBand="0" w:oddHBand="0" w:evenHBand="0" w:firstRowFirstColumn="0" w:firstRowLastColumn="0" w:lastRowFirstColumn="0" w:lastRowLastColumn="0"/>
+              <w:rPr>
+                <w:rFonts w:ascii="Constantia" w:hAnsi="Constantia"/>
+                <w:lang w:val="en-CA"/>
+              </w:rPr>
+            </w:pPr>
+            <w:r>
+              <w:rPr>
+                <w:rFonts w:ascii="Constantia" w:hAnsi="Constantia"/>
+                <w:lang w:val="en-CA"/>
+              </w:rPr>
+              <w:t>Can only divorce in cases of abandonment, abuse, adultery, or neglect (does not have to be proven)</w:t>
+            </w:r>
+          </w:p>
+        </w:tc>
+      </w:tr>
+      <w:tr>
+        <w:tc>
+          <w:tcPr>
+            <w:cnfStyle w:val="001000000000" w:firstRow="0" w:lastRow="0" w:firstColumn="1" w:lastColumn="0" w:oddVBand="0" w:evenVBand="0" w:oddHBand="0" w:evenHBand="0" w:firstRowFirstColumn="0" w:firstRowLastColumn="0" w:lastRowFirstColumn="0" w:lastRowLastColumn="0"/>
+            <w:tcW w:w="3005" w:type="dxa"/>
+          </w:tcPr>
+          <w:p>
+            <w:pPr>
+              <w:rPr>
+                <w:rFonts w:ascii="Constantia" w:hAnsi="Constantia"/>
+                <w:lang w:val="en-CA"/>
+              </w:rPr>
+            </w:pPr>
+            <w:r>
+              <w:rPr>
+                <w:rFonts w:ascii="Constantia" w:hAnsi="Constantia"/>
+                <w:lang w:val="en-CA"/>
+              </w:rPr>
+              <w:t>Marriage</w:t>
+            </w:r>
+          </w:p>
+        </w:tc>
+        <w:tc>
+          <w:tcPr>
+            <w:tcW w:w="3005" w:type="dxa"/>
+          </w:tcPr>
+          <w:p>
+            <w:pPr>
+              <w:cnfStyle w:val="000000000000" w:firstRow="0" w:lastRow="0" w:firstColumn="0" w:lastColumn="0" w:oddVBand="0" w:evenVBand="0" w:oddHBand="0" w:evenHBand="0" w:firstRowFirstColumn="0" w:firstRowLastColumn="0" w:lastRowFirstColumn="0" w:lastRowLastColumn="0"/>
+              <w:rPr>
+                <w:rFonts w:ascii="Constantia" w:hAnsi="Constantia"/>
+                <w:lang w:val="en-CA"/>
+              </w:rPr>
+            </w:pPr>
+            <w:r>
+              <w:rPr>
+                <w:rFonts w:ascii="Constantia" w:hAnsi="Constantia"/>
+                <w:lang w:val="en-CA"/>
+              </w:rPr>
+              <w:t>Religious Obligation</w:t>
+            </w:r>
+          </w:p>
+        </w:tc>
+        <w:tc>
+          <w:tcPr>
+            <w:tcW w:w="3006" w:type="dxa"/>
+          </w:tcPr>
+          <w:p>
+            <w:pPr>
+              <w:cnfStyle w:val="000000000000" w:firstRow="0" w:lastRow="0" w:firstColumn="0" w:lastColumn="0" w:oddVBand="0" w:evenVBand="0" w:oddHBand="0" w:evenHBand="0" w:firstRowFirstColumn="0" w:firstRowLastColumn="0" w:lastRowFirstColumn="0" w:lastRowLastColumn="0"/>
+              <w:rPr>
+                <w:rFonts w:ascii="Constantia" w:hAnsi="Constantia"/>
+                <w:lang w:val="en-CA"/>
+              </w:rPr>
+            </w:pPr>
+            <w:r>
+              <w:rPr>
+                <w:rFonts w:ascii="Constantia" w:hAnsi="Constantia"/>
+                <w:lang w:val="en-CA"/>
+              </w:rPr>
+              <w:t>Religions control who can get married, the government stays out of it, so long as the religious organizations offer the ability for non-religious people to get married. Marriages still have to be registered with the government though.</w:t>
+            </w:r>
+          </w:p>
+        </w:tc>
+      </w:tr>
+      <w:tr>
+        <w:tc>
+          <w:tcPr>
+            <w:cnfStyle w:val="001000000000" w:firstRow="0" w:lastRow="0" w:firstColumn="1" w:lastColumn="0" w:oddVBand="0" w:evenVBand="0" w:oddHBand="0" w:evenHBand="0" w:firstRowFirstColumn="0" w:firstRowLastColumn="0" w:lastRowFirstColumn="0" w:lastRowLastColumn="0"/>
+            <w:tcW w:w="3005" w:type="dxa"/>
+          </w:tcPr>
+          <w:p>
+            <w:pPr>
+              <w:rPr>
+                <w:rFonts w:ascii="Constantia" w:hAnsi="Constantia"/>
+                <w:lang w:val="en-CA"/>
+              </w:rPr>
+            </w:pPr>
+            <w:r>
+              <w:rPr>
+                <w:rFonts w:ascii="Constantia" w:hAnsi="Constantia"/>
+                <w:lang w:val="en-CA"/>
+              </w:rPr>
+              <w:t>Religions</w:t>
+            </w:r>
+          </w:p>
+        </w:tc>
+        <w:tc>
+          <w:tcPr>
+            <w:tcW w:w="3005" w:type="dxa"/>
+          </w:tcPr>
+          <w:p>
+            <w:pPr>
+              <w:cnfStyle w:val="000000000000" w:firstRow="0" w:lastRow="0" w:firstColumn="0" w:lastColumn="0" w:oddVBand="0" w:evenVBand="0" w:oddHBand="0" w:evenHBand="0" w:firstRowFirstColumn="0" w:firstRowLastColumn="0" w:lastRowFirstColumn="0" w:lastRowLastColumn="0"/>
+              <w:rPr>
+                <w:rFonts w:ascii="Constantia" w:hAnsi="Constantia"/>
+                <w:lang w:val="en-CA"/>
+              </w:rPr>
+            </w:pPr>
+            <w:r>
+              <w:rPr>
+                <w:rFonts w:ascii="Constantia" w:hAnsi="Constantia"/>
+                <w:lang w:val="en-CA"/>
+              </w:rPr>
+              <w:t>Legal</w:t>
+            </w:r>
+          </w:p>
+        </w:tc>
+        <w:tc>
+          <w:tcPr>
+            <w:tcW w:w="3006" w:type="dxa"/>
+          </w:tcPr>
+          <w:p>
+            <w:pPr>
+              <w:cnfStyle w:val="000000000000" w:firstRow="0" w:lastRow="0" w:firstColumn="0" w:lastColumn="0" w:oddVBand="0" w:evenVBand="0" w:oddHBand="0" w:evenHBand="0" w:firstRowFirstColumn="0" w:firstRowLastColumn="0" w:lastRowFirstColumn="0" w:lastRowLastColumn="0"/>
+              <w:rPr>
+                <w:rFonts w:ascii="Constantia" w:hAnsi="Constantia"/>
+                <w:lang w:val="en-CA"/>
+              </w:rPr>
+            </w:pPr>
+            <w:r>
+              <w:rPr>
+                <w:rFonts w:ascii="Constantia" w:hAnsi="Constantia"/>
+                <w:lang w:val="en-CA"/>
+              </w:rPr>
+              <w:t xml:space="preserve">Foreign and local religions all </w:t>
+            </w:r>
+            <w:r>
+              <w:rPr>
+                <w:rFonts w:ascii="Constantia" w:hAnsi="Constantia"/>
+                <w:lang w:val="en-CA"/>
+              </w:rPr>
+              <w:t>legal</w:t>
+            </w:r>
+            <w:r>
+              <w:rPr>
+                <w:rFonts w:ascii="Constantia" w:hAnsi="Constantia"/>
+                <w:lang w:val="en-CA"/>
+              </w:rPr>
+              <w:t>, state church</w:t>
+            </w:r>
+            <w:r>
+              <w:rPr>
+                <w:rFonts w:ascii="Constantia" w:hAnsi="Constantia"/>
+                <w:lang w:val="en-CA"/>
+              </w:rPr>
+              <w:t xml:space="preserve"> exists.</w:t>
+            </w:r>
+          </w:p>
+        </w:tc>
+      </w:tr>
+      <w:tr>
+        <w:tc>
+          <w:tcPr>
+            <w:cnfStyle w:val="001000000000" w:firstRow="0" w:lastRow="0" w:firstColumn="1" w:lastColumn="0" w:oddVBand="0" w:evenVBand="0" w:oddHBand="0" w:evenHBand="0" w:firstRowFirstColumn="0" w:firstRowLastColumn="0" w:lastRowFirstColumn="0" w:lastRowLastColumn="0"/>
+            <w:tcW w:w="3005" w:type="dxa"/>
+          </w:tcPr>
+          <w:p>
+            <w:pPr>
+              <w:rPr>
+                <w:rFonts w:ascii="Constantia" w:hAnsi="Constantia"/>
+                <w:lang w:val="en-CA"/>
+              </w:rPr>
+            </w:pPr>
+            <w:r>
+              <w:rPr>
+                <w:rFonts w:ascii="Constantia" w:hAnsi="Constantia"/>
+                <w:lang w:val="en-CA"/>
+              </w:rPr>
+              <w:t>Religious Days</w:t>
+            </w:r>
+          </w:p>
+        </w:tc>
+        <w:tc>
+          <w:tcPr>
+            <w:tcW w:w="3005" w:type="dxa"/>
+          </w:tcPr>
+          <w:p>
+            <w:pPr>
+              <w:cnfStyle w:val="000000000000" w:firstRow="0" w:lastRow="0" w:firstColumn="0" w:lastColumn="0" w:oddVBand="0" w:evenVBand="0" w:oddHBand="0" w:evenHBand="0" w:firstRowFirstColumn="0" w:firstRowLastColumn="0" w:lastRowFirstColumn="0" w:lastRowLastColumn="0"/>
+              <w:rPr>
+                <w:rFonts w:ascii="Constantia" w:hAnsi="Constantia"/>
+                <w:lang w:val="en-CA"/>
+              </w:rPr>
+            </w:pPr>
+            <w:r>
+              <w:rPr>
+                <w:rFonts w:ascii="Constantia" w:hAnsi="Constantia"/>
+                <w:lang w:val="en-CA"/>
+              </w:rPr>
+              <w:t>Morning’s Off</w:t>
+            </w:r>
+          </w:p>
+        </w:tc>
+        <w:tc>
+          <w:tcPr>
+            <w:tcW w:w="3006" w:type="dxa"/>
+          </w:tcPr>
+          <w:p>
+            <w:pPr>
+              <w:cnfStyle w:val="000000000000" w:firstRow="0" w:lastRow="0" w:firstColumn="0" w:lastColumn="0" w:oddVBand="0" w:evenVBand="0" w:oddHBand="0" w:evenHBand="0" w:firstRowFirstColumn="0" w:firstRowLastColumn="0" w:lastRowFirstColumn="0" w:lastRowLastColumn="0"/>
+              <w:rPr>
+                <w:rFonts w:ascii="Constantia" w:hAnsi="Constantia"/>
+                <w:lang w:val="en-CA"/>
+              </w:rPr>
+            </w:pPr>
+            <w:r>
+              <w:rPr>
+                <w:rFonts w:ascii="Constantia" w:hAnsi="Constantia"/>
+                <w:lang w:val="en-CA"/>
+              </w:rPr>
+              <w:t>All people are to be given the morning of their religious practice off work, with pay if they work in the afternoons or evenings.</w:t>
+            </w:r>
+          </w:p>
+        </w:tc>
+      </w:tr>
+      <w:tr>
+        <w:tc>
+          <w:tcPr>
+            <w:cnfStyle w:val="001000000000" w:firstRow="0" w:lastRow="0" w:firstColumn="1" w:lastColumn="0" w:oddVBand="0" w:evenVBand="0" w:oddHBand="0" w:evenHBand="0" w:firstRowFirstColumn="0" w:firstRowLastColumn="0" w:lastRowFirstColumn="0" w:lastRowLastColumn="0"/>
+            <w:tcW w:w="3005" w:type="dxa"/>
+          </w:tcPr>
+          <w:p>
+            <w:pPr>
+              <w:rPr>
+                <w:rFonts w:ascii="Constantia" w:hAnsi="Constantia"/>
+                <w:u w:val="single"/>
+                <w:lang w:val="en-CA"/>
+              </w:rPr>
+            </w:pPr>
+            <w:r>
+              <w:rPr>
+                <w:rFonts w:ascii="Constantia" w:hAnsi="Constantia"/>
+                <w:u w:val="single"/>
+                <w:lang w:val="en-CA"/>
+              </w:rPr>
+              <w:t>Rights and Freedoms</w:t>
+            </w:r>
+          </w:p>
+        </w:tc>
+        <w:tc>
+          <w:tcPr>
+            <w:tcW w:w="3005" w:type="dxa"/>
+          </w:tcPr>
+          <w:p>
+            <w:pPr>
+              <w:cnfStyle w:val="000000000000" w:firstRow="0" w:lastRow="0" w:firstColumn="0" w:lastColumn="0" w:oddVBand="0" w:evenVBand="0" w:oddHBand="0" w:evenHBand="0" w:firstRowFirstColumn="0" w:firstRowLastColumn="0" w:lastRowFirstColumn="0" w:lastRowLastColumn="0"/>
+              <w:rPr>
+                <w:rFonts w:ascii="Constantia" w:hAnsi="Constantia"/>
+                <w:lang w:val="en-CA"/>
+              </w:rPr>
+            </w:pPr>
+          </w:p>
+        </w:tc>
+        <w:tc>
+          <w:tcPr>
+            <w:tcW w:w="3006" w:type="dxa"/>
+          </w:tcPr>
+          <w:p>
+            <w:pPr>
+              <w:cnfStyle w:val="000000000000" w:firstRow="0" w:lastRow="0" w:firstColumn="0" w:lastColumn="0" w:oddVBand="0" w:evenVBand="0" w:oddHBand="0" w:evenHBand="0" w:firstRowFirstColumn="0" w:firstRowLastColumn="0" w:lastRowFirstColumn="0" w:lastRowLastColumn="0"/>
+              <w:rPr>
+                <w:rFonts w:ascii="Constantia" w:hAnsi="Constantia"/>
+                <w:lang w:val="en-CA"/>
+              </w:rPr>
+            </w:pPr>
+          </w:p>
+        </w:tc>
+      </w:tr>
+      <w:tr>
+        <w:tc>
+          <w:tcPr>
+            <w:cnfStyle w:val="001000000000" w:firstRow="0" w:lastRow="0" w:firstColumn="1" w:lastColumn="0" w:oddVBand="0" w:evenVBand="0" w:oddHBand="0" w:evenHBand="0" w:firstRowFirstColumn="0" w:firstRowLastColumn="0" w:lastRowFirstColumn="0" w:lastRowLastColumn="0"/>
+            <w:tcW w:w="3005" w:type="dxa"/>
+          </w:tcPr>
+          <w:p>
+            <w:pPr>
+              <w:rPr>
+                <w:rFonts w:ascii="Constantia" w:hAnsi="Constantia"/>
+                <w:lang w:val="en-CA"/>
+              </w:rPr>
+            </w:pPr>
+          </w:p>
+        </w:tc>
+        <w:tc>
+          <w:tcPr>
+            <w:tcW w:w="3005" w:type="dxa"/>
+          </w:tcPr>
+          <w:p>
+            <w:pPr>
+              <w:cnfStyle w:val="000000000000" w:firstRow="0" w:lastRow="0" w:firstColumn="0" w:lastColumn="0" w:oddVBand="0" w:evenVBand="0" w:oddHBand="0" w:evenHBand="0" w:firstRowFirstColumn="0" w:firstRowLastColumn="0" w:lastRowFirstColumn="0" w:lastRowLastColumn="0"/>
+              <w:rPr>
+                <w:rFonts w:ascii="Constantia" w:hAnsi="Constantia"/>
+                <w:lang w:val="en-CA"/>
+              </w:rPr>
+            </w:pPr>
+          </w:p>
+        </w:tc>
+        <w:tc>
+          <w:tcPr>
+            <w:tcW w:w="3006" w:type="dxa"/>
+          </w:tcPr>
+          <w:p>
+            <w:pPr>
+              <w:cnfStyle w:val="000000000000" w:firstRow="0" w:lastRow="0" w:firstColumn="0" w:lastColumn="0" w:oddVBand="0" w:evenVBand="0" w:oddHBand="0" w:evenHBand="0" w:firstRowFirstColumn="0" w:firstRowLastColumn="0" w:lastRowFirstColumn="0" w:lastRowLastColumn="0"/>
+              <w:rPr>
+                <w:rFonts w:ascii="Constantia" w:hAnsi="Constantia"/>
+                <w:lang w:val="en-CA"/>
+              </w:rPr>
+            </w:pPr>
+          </w:p>
+        </w:tc>
+      </w:tr>
+      <w:tr>
+        <w:tc>
+          <w:tcPr>
+            <w:cnfStyle w:val="001000000000" w:firstRow="0" w:lastRow="0" w:firstColumn="1" w:lastColumn="0" w:oddVBand="0" w:evenVBand="0" w:oddHBand="0" w:evenHBand="0" w:firstRowFirstColumn="0" w:firstRowLastColumn="0" w:lastRowFirstColumn="0" w:lastRowLastColumn="0"/>
+            <w:tcW w:w="3005" w:type="dxa"/>
+          </w:tcPr>
+          <w:p>
+            <w:pPr>
+              <w:rPr>
+                <w:rFonts w:ascii="Constantia" w:hAnsi="Constantia"/>
+                <w:u w:val="single"/>
+                <w:lang w:val="en-CA"/>
+              </w:rPr>
+            </w:pPr>
+            <w:r>
+              <w:rPr>
+                <w:rFonts w:ascii="Constantia" w:hAnsi="Constantia"/>
+                <w:u w:val="single"/>
+                <w:lang w:val="en-CA"/>
+              </w:rPr>
+              <w:t>Substances</w:t>
+            </w:r>
+          </w:p>
+        </w:tc>
+        <w:tc>
+          <w:tcPr>
+            <w:tcW w:w="3005" w:type="dxa"/>
+          </w:tcPr>
+          <w:p>
+            <w:pPr>
+              <w:cnfStyle w:val="000000000000" w:firstRow="0" w:lastRow="0" w:firstColumn="0" w:lastColumn="0" w:oddVBand="0" w:evenVBand="0" w:oddHBand="0" w:evenHBand="0" w:firstRowFirstColumn="0" w:firstRowLastColumn="0" w:lastRowFirstColumn="0" w:lastRowLastColumn="0"/>
+              <w:rPr>
+                <w:rFonts w:ascii="Constantia" w:hAnsi="Constantia"/>
+                <w:lang w:val="en-CA"/>
+              </w:rPr>
+            </w:pPr>
+          </w:p>
+        </w:tc>
+        <w:tc>
+          <w:tcPr>
+            <w:tcW w:w="3006" w:type="dxa"/>
+          </w:tcPr>
+          <w:p>
+            <w:pPr>
+              <w:cnfStyle w:val="000000000000" w:firstRow="0" w:lastRow="0" w:firstColumn="0" w:lastColumn="0" w:oddVBand="0" w:evenVBand="0" w:oddHBand="0" w:evenHBand="0" w:firstRowFirstColumn="0" w:firstRowLastColumn="0" w:lastRowFirstColumn="0" w:lastRowLastColumn="0"/>
+              <w:rPr>
+                <w:rFonts w:ascii="Constantia" w:hAnsi="Constantia"/>
+                <w:lang w:val="en-CA"/>
+              </w:rPr>
+            </w:pPr>
+          </w:p>
+        </w:tc>
+      </w:tr>
+      <w:tr>
+        <w:tc>
+          <w:tcPr>
+            <w:cnfStyle w:val="001000000000" w:firstRow="0" w:lastRow="0" w:firstColumn="1" w:lastColumn="0" w:oddVBand="0" w:evenVBand="0" w:oddHBand="0" w:evenHBand="0" w:firstRowFirstColumn="0" w:firstRowLastColumn="0" w:lastRowFirstColumn="0" w:lastRowLastColumn="0"/>
+            <w:tcW w:w="3005" w:type="dxa"/>
+          </w:tcPr>
+          <w:p>
+            <w:pPr>
+              <w:rPr>
+                <w:rFonts w:ascii="Constantia" w:hAnsi="Constantia"/>
+                <w:u w:val="single"/>
+                <w:lang w:val="en-CA"/>
+              </w:rPr>
+            </w:pPr>
+            <w:r>
+              <w:rPr>
+                <w:rFonts w:ascii="Constantia" w:hAnsi="Constantia"/>
+                <w:lang w:val="en-CA"/>
+              </w:rPr>
+              <w:t>Alcohol</w:t>
+            </w:r>
+          </w:p>
+        </w:tc>
+        <w:tc>
+          <w:tcPr>
+            <w:tcW w:w="3005" w:type="dxa"/>
+          </w:tcPr>
+          <w:p>
+            <w:pPr>
+              <w:cnfStyle w:val="000000000000" w:firstRow="0" w:lastRow="0" w:firstColumn="0" w:lastColumn="0" w:oddVBand="0" w:evenVBand="0" w:oddHBand="0" w:evenHBand="0" w:firstRowFirstColumn="0" w:firstRowLastColumn="0" w:lastRowFirstColumn="0" w:lastRowLastColumn="0"/>
+              <w:rPr>
+                <w:rFonts w:ascii="Constantia" w:hAnsi="Constantia"/>
+                <w:lang w:val="en-CA"/>
+              </w:rPr>
+            </w:pPr>
+            <w:r>
+              <w:rPr>
+                <w:rFonts w:ascii="Constantia" w:hAnsi="Constantia"/>
+                <w:lang w:val="en-CA"/>
+              </w:rPr>
+              <w:t>Legal</w:t>
+            </w:r>
+          </w:p>
+        </w:tc>
+        <w:tc>
+          <w:tcPr>
+            <w:tcW w:w="3006" w:type="dxa"/>
+          </w:tcPr>
+          <w:p>
+            <w:pPr>
+              <w:cnfStyle w:val="000000000000" w:firstRow="0" w:lastRow="0" w:firstColumn="0" w:lastColumn="0" w:oddVBand="0" w:evenVBand="0" w:oddHBand="0" w:evenHBand="0" w:firstRowFirstColumn="0" w:firstRowLastColumn="0" w:lastRowFirstColumn="0" w:lastRowLastColumn="0"/>
+              <w:rPr>
+                <w:rFonts w:ascii="Constantia" w:hAnsi="Constantia"/>
+                <w:lang w:val="en-CA"/>
+              </w:rPr>
+            </w:pPr>
+            <w:r>
+              <w:rPr>
+                <w:rFonts w:ascii="Constantia" w:hAnsi="Constantia"/>
+                <w:lang w:val="en-CA"/>
+              </w:rPr>
+              <w:t>Age 25 to purchase or partake.</w:t>
+            </w:r>
+          </w:p>
+        </w:tc>
+      </w:tr>
+      <w:tr>
+        <w:tc>
+          <w:tcPr>
+            <w:cnfStyle w:val="001000000000" w:firstRow="0" w:lastRow="0" w:firstColumn="1" w:lastColumn="0" w:oddVBand="0" w:evenVBand="0" w:oddHBand="0" w:evenHBand="0" w:firstRowFirstColumn="0" w:firstRowLastColumn="0" w:lastRowFirstColumn="0" w:lastRowLastColumn="0"/>
+            <w:tcW w:w="3005" w:type="dxa"/>
+          </w:tcPr>
+          <w:p>
+            <w:pPr>
+              <w:rPr>
+                <w:rFonts w:ascii="Constantia" w:hAnsi="Constantia"/>
+                <w:lang w:val="en-CA"/>
+              </w:rPr>
+            </w:pPr>
+            <w:r>
+              <w:rPr>
+                <w:rFonts w:ascii="Constantia" w:hAnsi="Constantia"/>
+                <w:lang w:val="en-CA"/>
+              </w:rPr>
+              <w:t>Cannabis</w:t>
+            </w:r>
+          </w:p>
+        </w:tc>
+        <w:tc>
+          <w:tcPr>
+            <w:tcW w:w="3005" w:type="dxa"/>
+          </w:tcPr>
+          <w:p>
+            <w:pPr>
+              <w:cnfStyle w:val="000000000000" w:firstRow="0" w:lastRow="0" w:firstColumn="0" w:lastColumn="0" w:oddVBand="0" w:evenVBand="0" w:oddHBand="0" w:evenHBand="0" w:firstRowFirstColumn="0" w:firstRowLastColumn="0" w:lastRowFirstColumn="0" w:lastRowLastColumn="0"/>
+              <w:rPr>
+                <w:rFonts w:ascii="Constantia" w:hAnsi="Constantia"/>
+                <w:lang w:val="en-CA"/>
+              </w:rPr>
+            </w:pPr>
+            <w:r>
+              <w:rPr>
+                <w:rFonts w:ascii="Constantia" w:hAnsi="Constantia"/>
+                <w:lang w:val="en-CA"/>
+              </w:rPr>
+              <w:t>Legal</w:t>
+            </w:r>
+          </w:p>
+        </w:tc>
+        <w:tc>
+          <w:tcPr>
+            <w:tcW w:w="3006" w:type="dxa"/>
+          </w:tcPr>
+          <w:p>
+            <w:pPr>
+              <w:cnfStyle w:val="000000000000" w:firstRow="0" w:lastRow="0" w:firstColumn="0" w:lastColumn="0" w:oddVBand="0" w:evenVBand="0" w:oddHBand="0" w:evenHBand="0" w:firstRowFirstColumn="0" w:firstRowLastColumn="0" w:lastRowFirstColumn="0" w:lastRowLastColumn="0"/>
+              <w:rPr>
+                <w:rFonts w:ascii="Constantia" w:hAnsi="Constantia"/>
+                <w:lang w:val="en-CA"/>
+              </w:rPr>
+            </w:pPr>
+            <w:r>
+              <w:rPr>
+                <w:rFonts w:ascii="Constantia" w:hAnsi="Constantia"/>
+                <w:lang w:val="en-CA"/>
+              </w:rPr>
+              <w:t>Age 25 to partake, limited legal partaking space in public.</w:t>
+            </w:r>
+          </w:p>
+        </w:tc>
+      </w:tr>
+      <w:tr>
+        <w:tc>
+          <w:tcPr>
+            <w:cnfStyle w:val="001000000000" w:firstRow="0" w:lastRow="0" w:firstColumn="1" w:lastColumn="0" w:oddVBand="0" w:evenVBand="0" w:oddHBand="0" w:evenHBand="0" w:firstRowFirstColumn="0" w:firstRowLastColumn="0" w:lastRowFirstColumn="0" w:lastRowLastColumn="0"/>
+            <w:tcW w:w="3005" w:type="dxa"/>
+          </w:tcPr>
+          <w:p>
+            <w:pPr>
+              <w:rPr>
+                <w:rFonts w:ascii="Constantia" w:hAnsi="Constantia"/>
+                <w:lang w:val="en-CA"/>
+              </w:rPr>
+            </w:pPr>
+            <w:r>
+              <w:rPr>
+                <w:rFonts w:ascii="Constantia" w:hAnsi="Constantia"/>
+                <w:lang w:val="en-CA"/>
+              </w:rPr>
+              <w:t>Hard Drugs</w:t>
             </w:r>
           </w:p>
         </w:tc>
@@ -2585,137 +4516,73 @@
                 <w:rFonts w:ascii="Constantia" w:hAnsi="Constantia"/>
                 <w:lang w:val="en-CA"/>
               </w:rPr>
-              <w:t>Illegal, except for removing life support.</w:t>
-            </w:r>
-          </w:p>
-        </w:tc>
-      </w:tr>
-      <w:tr>
-        <w:tc>
-          <w:tcPr>
-            <w:cnfStyle w:val="001000000000" w:firstRow="0" w:lastRow="0" w:firstColumn="1" w:lastColumn="0" w:oddVBand="0" w:evenVBand="0" w:oddHBand="0" w:evenHBand="0" w:firstRowFirstColumn="0" w:firstRowLastColumn="0" w:lastRowFirstColumn="0" w:lastRowLastColumn="0"/>
-            <w:tcW w:w="3005" w:type="dxa"/>
-          </w:tcPr>
-          <w:p>
-            <w:pPr>
-              <w:rPr>
-                <w:rFonts w:ascii="Constantia" w:hAnsi="Constantia"/>
-                <w:lang w:val="en-CA"/>
-              </w:rPr>
-            </w:pPr>
-            <w:r>
-              <w:rPr>
-                <w:rFonts w:ascii="Constantia" w:hAnsi="Constantia"/>
-                <w:lang w:val="en-CA"/>
-              </w:rPr>
-              <w:t>Private Healthcare</w:t>
-            </w:r>
-          </w:p>
-        </w:tc>
-        <w:tc>
-          <w:tcPr>
-            <w:tcW w:w="3005" w:type="dxa"/>
-          </w:tcPr>
-          <w:p>
-            <w:pPr>
-              <w:cnfStyle w:val="000000000000" w:firstRow="0" w:lastRow="0" w:firstColumn="0" w:lastColumn="0" w:oddVBand="0" w:evenVBand="0" w:oddHBand="0" w:evenHBand="0" w:firstRowFirstColumn="0" w:firstRowLastColumn="0" w:lastRowFirstColumn="0" w:lastRowLastColumn="0"/>
-              <w:rPr>
-                <w:rFonts w:ascii="Constantia" w:hAnsi="Constantia"/>
-                <w:lang w:val="en-CA"/>
-              </w:rPr>
-            </w:pPr>
-            <w:r>
-              <w:rPr>
-                <w:rFonts w:ascii="Constantia" w:hAnsi="Constantia"/>
-                <w:lang w:val="en-CA"/>
-              </w:rPr>
-              <w:t>Legal</w:t>
-            </w:r>
-          </w:p>
-        </w:tc>
-        <w:tc>
-          <w:tcPr>
-            <w:tcW w:w="3006" w:type="dxa"/>
-          </w:tcPr>
-          <w:p>
-            <w:pPr>
-              <w:cnfStyle w:val="000000000000" w:firstRow="0" w:lastRow="0" w:firstColumn="0" w:lastColumn="0" w:oddVBand="0" w:evenVBand="0" w:oddHBand="0" w:evenHBand="0" w:firstRowFirstColumn="0" w:firstRowLastColumn="0" w:lastRowFirstColumn="0" w:lastRowLastColumn="0"/>
-              <w:rPr>
-                <w:rFonts w:ascii="Constantia" w:hAnsi="Constantia"/>
-                <w:lang w:val="en-CA"/>
-              </w:rPr>
-            </w:pPr>
-            <w:r>
-              <w:rPr>
-                <w:rFonts w:ascii="Constantia" w:hAnsi="Constantia"/>
-                <w:lang w:val="en-CA"/>
-              </w:rPr>
-              <w:t>Legal, so long as one pays heavy premiums and a private healthcare tax.</w:t>
-            </w:r>
-          </w:p>
-        </w:tc>
-      </w:tr>
-      <w:tr>
-        <w:tc>
-          <w:tcPr>
-            <w:cnfStyle w:val="001000000000" w:firstRow="0" w:lastRow="0" w:firstColumn="1" w:lastColumn="0" w:oddVBand="0" w:evenVBand="0" w:oddHBand="0" w:evenHBand="0" w:firstRowFirstColumn="0" w:firstRowLastColumn="0" w:lastRowFirstColumn="0" w:lastRowLastColumn="0"/>
-            <w:tcW w:w="3005" w:type="dxa"/>
-          </w:tcPr>
-          <w:p>
-            <w:pPr>
-              <w:rPr>
-                <w:rFonts w:ascii="Constantia" w:hAnsi="Constantia"/>
-                <w:lang w:val="en-CA"/>
-              </w:rPr>
-            </w:pPr>
-            <w:r>
-              <w:rPr>
-                <w:rFonts w:ascii="Constantia" w:hAnsi="Constantia"/>
-                <w:lang w:val="en-CA"/>
-              </w:rPr>
-              <w:t>Public Healthcare</w:t>
-            </w:r>
-          </w:p>
-        </w:tc>
-        <w:tc>
-          <w:tcPr>
-            <w:tcW w:w="3005" w:type="dxa"/>
-          </w:tcPr>
-          <w:p>
-            <w:pPr>
-              <w:cnfStyle w:val="000000000000" w:firstRow="0" w:lastRow="0" w:firstColumn="0" w:lastColumn="0" w:oddVBand="0" w:evenVBand="0" w:oddHBand="0" w:evenHBand="0" w:firstRowFirstColumn="0" w:firstRowLastColumn="0" w:lastRowFirstColumn="0" w:lastRowLastColumn="0"/>
-              <w:rPr>
-                <w:rFonts w:ascii="Constantia" w:hAnsi="Constantia"/>
-                <w:lang w:val="en-CA"/>
-              </w:rPr>
-            </w:pPr>
-            <w:r>
-              <w:rPr>
-                <w:rFonts w:ascii="Constantia" w:hAnsi="Constantia"/>
-                <w:lang w:val="en-CA"/>
-              </w:rPr>
-              <w:t>Well-Funded</w:t>
-            </w:r>
-          </w:p>
-        </w:tc>
-        <w:tc>
-          <w:tcPr>
-            <w:tcW w:w="3006" w:type="dxa"/>
-          </w:tcPr>
-          <w:p>
-            <w:pPr>
-              <w:cnfStyle w:val="000000000000" w:firstRow="0" w:lastRow="0" w:firstColumn="0" w:lastColumn="0" w:oddVBand="0" w:evenVBand="0" w:oddHBand="0" w:evenHBand="0" w:firstRowFirstColumn="0" w:firstRowLastColumn="0" w:lastRowFirstColumn="0" w:lastRowLastColumn="0"/>
-              <w:rPr>
-                <w:rFonts w:ascii="Constantia" w:hAnsi="Constantia"/>
-                <w:lang w:val="en-CA"/>
-              </w:rPr>
-            </w:pPr>
-            <w:r>
-              <w:rPr>
-                <w:rFonts w:ascii="Constantia" w:hAnsi="Constantia"/>
-                <w:lang w:val="en-CA"/>
-              </w:rPr>
-              <w:t>Well-funded and seen as a priority spending area, covers all areas of healthcare.</w:t>
+              <w:t>Being caught partaking leads to being sentenced to rehab.</w:t>
+            </w:r>
+          </w:p>
+        </w:tc>
+      </w:tr>
+      <w:tr>
+        <w:tc>
+          <w:tcPr>
+            <w:cnfStyle w:val="001000000000" w:firstRow="0" w:lastRow="0" w:firstColumn="1" w:lastColumn="0" w:oddVBand="0" w:evenVBand="0" w:oddHBand="0" w:evenHBand="0" w:firstRowFirstColumn="0" w:firstRowLastColumn="0" w:lastRowFirstColumn="0" w:lastRowLastColumn="0"/>
+            <w:tcW w:w="3005" w:type="dxa"/>
+          </w:tcPr>
+          <w:p>
+            <w:pPr>
+              <w:rPr>
+                <w:rFonts w:ascii="Constantia" w:hAnsi="Constantia"/>
+                <w:lang w:val="en-CA"/>
+              </w:rPr>
+            </w:pPr>
+            <w:r>
+              <w:rPr>
+                <w:rFonts w:ascii="Constantia" w:hAnsi="Constantia"/>
+                <w:lang w:val="en-CA"/>
+              </w:rPr>
+              <w:lastRenderedPageBreak/>
+              <w:t>Tobacco and Nicotine Products</w:t>
+            </w:r>
+          </w:p>
+        </w:tc>
+        <w:tc>
+          <w:tcPr>
+            <w:tcW w:w="3005" w:type="dxa"/>
+          </w:tcPr>
+          <w:p>
+            <w:pPr>
+              <w:cnfStyle w:val="000000000000" w:firstRow="0" w:lastRow="0" w:firstColumn="0" w:lastColumn="0" w:oddVBand="0" w:evenVBand="0" w:oddHBand="0" w:evenHBand="0" w:firstRowFirstColumn="0" w:firstRowLastColumn="0" w:lastRowFirstColumn="0" w:lastRowLastColumn="0"/>
+              <w:rPr>
+                <w:rFonts w:ascii="Constantia" w:hAnsi="Constantia"/>
+                <w:lang w:val="en-CA"/>
+              </w:rPr>
+            </w:pPr>
+            <w:r>
+              <w:rPr>
+                <w:rFonts w:ascii="Constantia" w:hAnsi="Constantia"/>
+                <w:lang w:val="en-CA"/>
+              </w:rPr>
+              <w:t>Illegal</w:t>
+            </w:r>
+          </w:p>
+        </w:tc>
+        <w:tc>
+          <w:tcPr>
+            <w:tcW w:w="3006" w:type="dxa"/>
+          </w:tcPr>
+          <w:p>
+            <w:pPr>
+              <w:cnfStyle w:val="000000000000" w:firstRow="0" w:lastRow="0" w:firstColumn="0" w:lastColumn="0" w:oddVBand="0" w:evenVBand="0" w:oddHBand="0" w:evenHBand="0" w:firstRowFirstColumn="0" w:firstRowLastColumn="0" w:lastRowFirstColumn="0" w:lastRowLastColumn="0"/>
+              <w:rPr>
+                <w:rFonts w:ascii="Constantia" w:hAnsi="Constantia"/>
+                <w:lang w:val="en-CA"/>
+              </w:rPr>
+            </w:pPr>
+            <w:r>
+              <w:rPr>
+                <w:rFonts w:ascii="Constantia" w:hAnsi="Constantia"/>
+                <w:lang w:val="en-CA"/>
+              </w:rPr>
+              <w:t>Being caught partaking leads to being sentenced to rehab.</w:t>
             </w:r>
           </w:p>
         </w:tc>
@@ -2740,246 +4607,644 @@
                 <w:u w:val="single"/>
                 <w:lang w:val="en-CA"/>
               </w:rPr>
-              <w:t>Housing</w:t>
-            </w:r>
-          </w:p>
-        </w:tc>
-        <w:tc>
-          <w:tcPr>
-            <w:tcW w:w="3005" w:type="dxa"/>
-          </w:tcPr>
-          <w:p>
-            <w:pPr>
-              <w:cnfStyle w:val="000000000000" w:firstRow="0" w:lastRow="0" w:firstColumn="0" w:lastColumn="0" w:oddVBand="0" w:evenVBand="0" w:oddHBand="0" w:evenHBand="0" w:firstRowFirstColumn="0" w:firstRowLastColumn="0" w:lastRowFirstColumn="0" w:lastRowLastColumn="0"/>
-              <w:rPr>
-                <w:rFonts w:ascii="Constantia" w:hAnsi="Constantia"/>
-                <w:lang w:val="en-CA"/>
-              </w:rPr>
-            </w:pPr>
-          </w:p>
-        </w:tc>
-        <w:tc>
-          <w:tcPr>
-            <w:tcW w:w="3006" w:type="dxa"/>
-          </w:tcPr>
-          <w:p>
-            <w:pPr>
-              <w:cnfStyle w:val="000000000000" w:firstRow="0" w:lastRow="0" w:firstColumn="0" w:lastColumn="0" w:oddVBand="0" w:evenVBand="0" w:oddHBand="0" w:evenHBand="0" w:firstRowFirstColumn="0" w:firstRowLastColumn="0" w:lastRowFirstColumn="0" w:lastRowLastColumn="0"/>
-              <w:rPr>
-                <w:rFonts w:ascii="Constantia" w:hAnsi="Constantia"/>
-                <w:lang w:val="en-CA"/>
-              </w:rPr>
-            </w:pPr>
-          </w:p>
-        </w:tc>
-      </w:tr>
-      <w:tr>
-        <w:tc>
-          <w:tcPr>
-            <w:cnfStyle w:val="001000000000" w:firstRow="0" w:lastRow="0" w:firstColumn="1" w:lastColumn="0" w:oddVBand="0" w:evenVBand="0" w:oddHBand="0" w:evenHBand="0" w:firstRowFirstColumn="0" w:firstRowLastColumn="0" w:lastRowFirstColumn="0" w:lastRowLastColumn="0"/>
-            <w:tcW w:w="3005" w:type="dxa"/>
-          </w:tcPr>
-          <w:p>
-            <w:pPr>
-              <w:rPr>
-                <w:rFonts w:ascii="Constantia" w:hAnsi="Constantia"/>
-                <w:lang w:val="en-CA"/>
-              </w:rPr>
-            </w:pPr>
-            <w:r>
-              <w:rPr>
-                <w:rFonts w:ascii="Constantia" w:hAnsi="Constantia"/>
-                <w:lang w:val="en-CA"/>
-              </w:rPr>
-              <w:t>Extra Residences</w:t>
-            </w:r>
-          </w:p>
-        </w:tc>
-        <w:tc>
-          <w:tcPr>
-            <w:tcW w:w="3005" w:type="dxa"/>
-          </w:tcPr>
-          <w:p>
-            <w:pPr>
-              <w:cnfStyle w:val="000000000000" w:firstRow="0" w:lastRow="0" w:firstColumn="0" w:lastColumn="0" w:oddVBand="0" w:evenVBand="0" w:oddHBand="0" w:evenHBand="0" w:firstRowFirstColumn="0" w:firstRowLastColumn="0" w:lastRowFirstColumn="0" w:lastRowLastColumn="0"/>
-              <w:rPr>
-                <w:rFonts w:ascii="Constantia" w:hAnsi="Constantia"/>
-                <w:lang w:val="en-CA"/>
-              </w:rPr>
-            </w:pPr>
-            <w:r>
-              <w:rPr>
-                <w:rFonts w:ascii="Constantia" w:hAnsi="Constantia"/>
-                <w:lang w:val="en-CA"/>
-              </w:rPr>
-              <w:t>Illegal Beyond 3</w:t>
-            </w:r>
-          </w:p>
-        </w:tc>
-        <w:tc>
-          <w:tcPr>
-            <w:tcW w:w="3006" w:type="dxa"/>
-          </w:tcPr>
-          <w:p>
-            <w:pPr>
-              <w:cnfStyle w:val="000000000000" w:firstRow="0" w:lastRow="0" w:firstColumn="0" w:lastColumn="0" w:oddVBand="0" w:evenVBand="0" w:oddHBand="0" w:evenHBand="0" w:firstRowFirstColumn="0" w:firstRowLastColumn="0" w:lastRowFirstColumn="0" w:lastRowLastColumn="0"/>
-              <w:rPr>
-                <w:rFonts w:ascii="Constantia" w:hAnsi="Constantia"/>
-                <w:lang w:val="en-CA"/>
-              </w:rPr>
-            </w:pPr>
-            <w:r>
-              <w:rPr>
-                <w:rFonts w:ascii="Constantia" w:hAnsi="Constantia"/>
-                <w:lang w:val="en-CA"/>
-              </w:rPr>
-              <w:t>Co-signing on dependant’s or former dependant’s primary residences does not count to the count.</w:t>
-            </w:r>
-          </w:p>
-        </w:tc>
-      </w:tr>
-      <w:tr>
-        <w:tc>
-          <w:tcPr>
-            <w:cnfStyle w:val="001000000000" w:firstRow="0" w:lastRow="0" w:firstColumn="1" w:lastColumn="0" w:oddVBand="0" w:evenVBand="0" w:oddHBand="0" w:evenHBand="0" w:firstRowFirstColumn="0" w:firstRowLastColumn="0" w:lastRowFirstColumn="0" w:lastRowLastColumn="0"/>
-            <w:tcW w:w="3005" w:type="dxa"/>
-          </w:tcPr>
-          <w:p>
-            <w:pPr>
-              <w:rPr>
-                <w:rFonts w:ascii="Constantia" w:hAnsi="Constantia"/>
-                <w:lang w:val="en-CA"/>
-              </w:rPr>
-            </w:pPr>
-            <w:r>
-              <w:rPr>
-                <w:rFonts w:ascii="Constantia" w:hAnsi="Constantia"/>
-                <w:lang w:val="en-CA"/>
-              </w:rPr>
-              <w:t>Public Housing</w:t>
-            </w:r>
-          </w:p>
-        </w:tc>
-        <w:tc>
-          <w:tcPr>
-            <w:tcW w:w="3005" w:type="dxa"/>
-          </w:tcPr>
-          <w:p>
-            <w:pPr>
-              <w:cnfStyle w:val="000000000000" w:firstRow="0" w:lastRow="0" w:firstColumn="0" w:lastColumn="0" w:oddVBand="0" w:evenVBand="0" w:oddHBand="0" w:evenHBand="0" w:firstRowFirstColumn="0" w:firstRowLastColumn="0" w:lastRowFirstColumn="0" w:lastRowLastColumn="0"/>
-              <w:rPr>
-                <w:rFonts w:ascii="Constantia" w:hAnsi="Constantia"/>
-                <w:lang w:val="en-CA"/>
-              </w:rPr>
-            </w:pPr>
-            <w:r>
-              <w:rPr>
-                <w:rFonts w:ascii="Constantia" w:hAnsi="Constantia"/>
-                <w:lang w:val="en-CA"/>
-              </w:rPr>
-              <w:t>Municipal</w:t>
-            </w:r>
-          </w:p>
-        </w:tc>
-        <w:tc>
-          <w:tcPr>
-            <w:tcW w:w="3006" w:type="dxa"/>
-          </w:tcPr>
-          <w:p>
-            <w:pPr>
-              <w:cnfStyle w:val="000000000000" w:firstRow="0" w:lastRow="0" w:firstColumn="0" w:lastColumn="0" w:oddVBand="0" w:evenVBand="0" w:oddHBand="0" w:evenHBand="0" w:firstRowFirstColumn="0" w:firstRowLastColumn="0" w:lastRowFirstColumn="0" w:lastRowLastColumn="0"/>
-              <w:rPr>
-                <w:rFonts w:ascii="Constantia" w:hAnsi="Constantia"/>
-                <w:lang w:val="en-CA"/>
-              </w:rPr>
-            </w:pPr>
-            <w:r>
-              <w:rPr>
-                <w:rFonts w:ascii="Constantia" w:hAnsi="Constantia"/>
-                <w:lang w:val="en-CA"/>
-              </w:rPr>
-              <w:t>Public housing is a municipal concern, but the municipalities can ask for funding from the federal or provincial governments if they so wish.</w:t>
-            </w:r>
-          </w:p>
-        </w:tc>
-      </w:tr>
-      <w:tr>
-        <w:tc>
-          <w:tcPr>
-            <w:cnfStyle w:val="001000000000" w:firstRow="0" w:lastRow="0" w:firstColumn="1" w:lastColumn="0" w:oddVBand="0" w:evenVBand="0" w:oddHBand="0" w:evenHBand="0" w:firstRowFirstColumn="0" w:firstRowLastColumn="0" w:lastRowFirstColumn="0" w:lastRowLastColumn="0"/>
-            <w:tcW w:w="3005" w:type="dxa"/>
-          </w:tcPr>
-          <w:p>
-            <w:pPr>
-              <w:rPr>
-                <w:rFonts w:ascii="Constantia" w:hAnsi="Constantia"/>
-                <w:lang w:val="en-CA"/>
-              </w:rPr>
-            </w:pPr>
-            <w:r>
-              <w:rPr>
-                <w:rFonts w:ascii="Constantia" w:hAnsi="Constantia"/>
-                <w:lang w:val="en-CA"/>
-              </w:rPr>
-              <w:t>Renting</w:t>
-            </w:r>
-          </w:p>
-        </w:tc>
-        <w:tc>
-          <w:tcPr>
-            <w:tcW w:w="3005" w:type="dxa"/>
-          </w:tcPr>
-          <w:p>
-            <w:pPr>
-              <w:cnfStyle w:val="000000000000" w:firstRow="0" w:lastRow="0" w:firstColumn="0" w:lastColumn="0" w:oddVBand="0" w:evenVBand="0" w:oddHBand="0" w:evenHBand="0" w:firstRowFirstColumn="0" w:firstRowLastColumn="0" w:lastRowFirstColumn="0" w:lastRowLastColumn="0"/>
-              <w:rPr>
-                <w:rFonts w:ascii="Constantia" w:hAnsi="Constantia"/>
-                <w:lang w:val="en-CA"/>
-              </w:rPr>
-            </w:pPr>
-            <w:r>
-              <w:rPr>
-                <w:rFonts w:ascii="Constantia" w:hAnsi="Constantia"/>
-                <w:lang w:val="en-CA"/>
-              </w:rPr>
-              <w:t>Controlled</w:t>
-            </w:r>
-          </w:p>
-        </w:tc>
-        <w:tc>
-          <w:tcPr>
-            <w:tcW w:w="3006" w:type="dxa"/>
-          </w:tcPr>
-          <w:p>
-            <w:pPr>
-              <w:cnfStyle w:val="000000000000" w:firstRow="0" w:lastRow="0" w:firstColumn="0" w:lastColumn="0" w:oddVBand="0" w:evenVBand="0" w:oddHBand="0" w:evenHBand="0" w:firstRowFirstColumn="0" w:firstRowLastColumn="0" w:lastRowFirstColumn="0" w:lastRowLastColumn="0"/>
-              <w:rPr>
-                <w:rFonts w:ascii="Constantia" w:hAnsi="Constantia"/>
-                <w:lang w:val="en-CA"/>
-              </w:rPr>
-            </w:pPr>
-            <w:r>
-              <w:rPr>
-                <w:rFonts w:ascii="Constantia" w:hAnsi="Constantia"/>
-                <w:lang w:val="en-CA"/>
-              </w:rPr>
-              <w:t>Rent is controlled, properties which can be rented are limited to:</w:t>
-            </w:r>
-          </w:p>
-          <w:p>
-            <w:pPr>
-              <w:cnfStyle w:val="000000000000" w:firstRow="0" w:lastRow="0" w:firstColumn="0" w:lastColumn="0" w:oddVBand="0" w:evenVBand="0" w:oddHBand="0" w:evenHBand="0" w:firstRowFirstColumn="0" w:firstRowLastColumn="0" w:lastRowFirstColumn="0" w:lastRowLastColumn="0"/>
-              <w:rPr>
-                <w:rFonts w:ascii="Constantia" w:hAnsi="Constantia"/>
-                <w:lang w:val="en-CA"/>
-              </w:rPr>
-            </w:pPr>
-            <w:r>
-              <w:rPr>
-                <w:rFonts w:ascii="Constantia" w:hAnsi="Constantia"/>
-                <w:lang w:val="en-CA"/>
-              </w:rPr>
-              <w:t xml:space="preserve">1. Apartment buildings (which must be filled to a </w:t>
+              <w:t>Transport</w:t>
+            </w:r>
+          </w:p>
+        </w:tc>
+        <w:tc>
+          <w:tcPr>
+            <w:tcW w:w="3005" w:type="dxa"/>
+          </w:tcPr>
+          <w:p>
+            <w:pPr>
+              <w:cnfStyle w:val="000000000000" w:firstRow="0" w:lastRow="0" w:firstColumn="0" w:lastColumn="0" w:oddVBand="0" w:evenVBand="0" w:oddHBand="0" w:evenHBand="0" w:firstRowFirstColumn="0" w:firstRowLastColumn="0" w:lastRowFirstColumn="0" w:lastRowLastColumn="0"/>
+              <w:rPr>
+                <w:rFonts w:ascii="Constantia" w:hAnsi="Constantia"/>
+                <w:lang w:val="en-CA"/>
+              </w:rPr>
+            </w:pPr>
+          </w:p>
+        </w:tc>
+        <w:tc>
+          <w:tcPr>
+            <w:tcW w:w="3006" w:type="dxa"/>
+          </w:tcPr>
+          <w:p>
+            <w:pPr>
+              <w:cnfStyle w:val="000000000000" w:firstRow="0" w:lastRow="0" w:firstColumn="0" w:lastColumn="0" w:oddVBand="0" w:evenVBand="0" w:oddHBand="0" w:evenHBand="0" w:firstRowFirstColumn="0" w:firstRowLastColumn="0" w:lastRowFirstColumn="0" w:lastRowLastColumn="0"/>
+              <w:rPr>
+                <w:rFonts w:ascii="Constantia" w:hAnsi="Constantia"/>
+                <w:lang w:val="en-CA"/>
+              </w:rPr>
+            </w:pPr>
+          </w:p>
+        </w:tc>
+      </w:tr>
+      <w:tr>
+        <w:tc>
+          <w:tcPr>
+            <w:cnfStyle w:val="001000000000" w:firstRow="0" w:lastRow="0" w:firstColumn="1" w:lastColumn="0" w:oddVBand="0" w:evenVBand="0" w:oddHBand="0" w:evenHBand="0" w:firstRowFirstColumn="0" w:firstRowLastColumn="0" w:lastRowFirstColumn="0" w:lastRowLastColumn="0"/>
+            <w:tcW w:w="3005" w:type="dxa"/>
+          </w:tcPr>
+          <w:p>
+            <w:pPr>
+              <w:rPr>
+                <w:rFonts w:ascii="Constantia" w:hAnsi="Constantia"/>
+                <w:lang w:val="en-CA"/>
+              </w:rPr>
+            </w:pPr>
+            <w:r>
+              <w:rPr>
+                <w:rFonts w:ascii="Constantia" w:hAnsi="Constantia"/>
+                <w:lang w:val="en-CA"/>
+              </w:rPr>
+              <w:t>Communal and Special Lanes</w:t>
+            </w:r>
+          </w:p>
+        </w:tc>
+        <w:tc>
+          <w:tcPr>
+            <w:tcW w:w="3005" w:type="dxa"/>
+          </w:tcPr>
+          <w:p>
+            <w:pPr>
+              <w:cnfStyle w:val="000000000000" w:firstRow="0" w:lastRow="0" w:firstColumn="0" w:lastColumn="0" w:oddVBand="0" w:evenVBand="0" w:oddHBand="0" w:evenHBand="0" w:firstRowFirstColumn="0" w:firstRowLastColumn="0" w:lastRowFirstColumn="0" w:lastRowLastColumn="0"/>
+              <w:rPr>
+                <w:rFonts w:ascii="Constantia" w:hAnsi="Constantia"/>
+                <w:lang w:val="en-CA"/>
+              </w:rPr>
+            </w:pPr>
+            <w:r>
+              <w:rPr>
+                <w:rFonts w:ascii="Constantia" w:hAnsi="Constantia"/>
+                <w:lang w:val="en-CA"/>
+              </w:rPr>
+              <w:t>Encouraged</w:t>
+            </w:r>
+          </w:p>
+        </w:tc>
+        <w:tc>
+          <w:tcPr>
+            <w:tcW w:w="3006" w:type="dxa"/>
+          </w:tcPr>
+          <w:p>
+            <w:pPr>
+              <w:cnfStyle w:val="000000000000" w:firstRow="0" w:lastRow="0" w:firstColumn="0" w:lastColumn="0" w:oddVBand="0" w:evenVBand="0" w:oddHBand="0" w:evenHBand="0" w:firstRowFirstColumn="0" w:firstRowLastColumn="0" w:lastRowFirstColumn="0" w:lastRowLastColumn="0"/>
+              <w:rPr>
+                <w:rFonts w:ascii="Constantia" w:hAnsi="Constantia"/>
+                <w:lang w:val="en-CA"/>
+              </w:rPr>
+            </w:pPr>
+            <w:r>
+              <w:rPr>
+                <w:rFonts w:ascii="Constantia" w:hAnsi="Constantia"/>
+                <w:lang w:val="en-CA"/>
+              </w:rPr>
+              <w:t>Bus, carpool, and bike lanes are encouraged by the federal government to be developed by municipal governments.</w:t>
+            </w:r>
+          </w:p>
+        </w:tc>
+      </w:tr>
+      <w:tr>
+        <w:tc>
+          <w:tcPr>
+            <w:cnfStyle w:val="001000000000" w:firstRow="0" w:lastRow="0" w:firstColumn="1" w:lastColumn="0" w:oddVBand="0" w:evenVBand="0" w:oddHBand="0" w:evenHBand="0" w:firstRowFirstColumn="0" w:firstRowLastColumn="0" w:lastRowFirstColumn="0" w:lastRowLastColumn="0"/>
+            <w:tcW w:w="3005" w:type="dxa"/>
+          </w:tcPr>
+          <w:p>
+            <w:pPr>
+              <w:rPr>
+                <w:rFonts w:ascii="Constantia" w:hAnsi="Constantia"/>
+                <w:lang w:val="en-CA"/>
+              </w:rPr>
+            </w:pPr>
+            <w:r>
+              <w:rPr>
+                <w:rFonts w:ascii="Constantia" w:hAnsi="Constantia"/>
+                <w:lang w:val="en-CA"/>
+              </w:rPr>
+              <w:t>Driverless Vehicles</w:t>
+            </w:r>
+          </w:p>
+        </w:tc>
+        <w:tc>
+          <w:tcPr>
+            <w:tcW w:w="3005" w:type="dxa"/>
+          </w:tcPr>
+          <w:p>
+            <w:pPr>
+              <w:cnfStyle w:val="000000000000" w:firstRow="0" w:lastRow="0" w:firstColumn="0" w:lastColumn="0" w:oddVBand="0" w:evenVBand="0" w:oddHBand="0" w:evenHBand="0" w:firstRowFirstColumn="0" w:firstRowLastColumn="0" w:lastRowFirstColumn="0" w:lastRowLastColumn="0"/>
+              <w:rPr>
+                <w:rFonts w:ascii="Constantia" w:hAnsi="Constantia"/>
+                <w:lang w:val="en-CA"/>
+              </w:rPr>
+            </w:pPr>
+            <w:r>
+              <w:rPr>
+                <w:rFonts w:ascii="Constantia" w:hAnsi="Constantia"/>
+                <w:lang w:val="en-CA"/>
+              </w:rPr>
+              <w:t>Regulated</w:t>
+            </w:r>
+          </w:p>
+        </w:tc>
+        <w:tc>
+          <w:tcPr>
+            <w:tcW w:w="3006" w:type="dxa"/>
+          </w:tcPr>
+          <w:p>
+            <w:pPr>
+              <w:cnfStyle w:val="000000000000" w:firstRow="0" w:lastRow="0" w:firstColumn="0" w:lastColumn="0" w:oddVBand="0" w:evenVBand="0" w:oddHBand="0" w:evenHBand="0" w:firstRowFirstColumn="0" w:firstRowLastColumn="0" w:lastRowFirstColumn="0" w:lastRowLastColumn="0"/>
+              <w:rPr>
+                <w:rFonts w:ascii="Constantia" w:hAnsi="Constantia"/>
+                <w:lang w:val="en-CA"/>
+              </w:rPr>
+            </w:pPr>
+            <w:r>
+              <w:rPr>
+                <w:rFonts w:ascii="Constantia" w:hAnsi="Constantia"/>
+                <w:lang w:val="en-CA"/>
+              </w:rPr>
+              <w:t>Driverless vehicles are allowed, so long as there is a fully licensed driver behind the wheel and that manual controls can override the automatic.</w:t>
+            </w:r>
+          </w:p>
+        </w:tc>
+      </w:tr>
+      <w:tr>
+        <w:tc>
+          <w:tcPr>
+            <w:cnfStyle w:val="001000000000" w:firstRow="0" w:lastRow="0" w:firstColumn="1" w:lastColumn="0" w:oddVBand="0" w:evenVBand="0" w:oddHBand="0" w:evenHBand="0" w:firstRowFirstColumn="0" w:firstRowLastColumn="0" w:lastRowFirstColumn="0" w:lastRowLastColumn="0"/>
+            <w:tcW w:w="3005" w:type="dxa"/>
+          </w:tcPr>
+          <w:p>
+            <w:pPr>
+              <w:rPr>
+                <w:rFonts w:ascii="Constantia" w:hAnsi="Constantia"/>
+                <w:lang w:val="en-CA"/>
+              </w:rPr>
+            </w:pPr>
+            <w:r>
+              <w:rPr>
+                <w:rFonts w:ascii="Constantia" w:hAnsi="Constantia"/>
+                <w:lang w:val="en-CA"/>
+              </w:rPr>
+              <w:t>Environmental Regulations</w:t>
+            </w:r>
+          </w:p>
+        </w:tc>
+        <w:tc>
+          <w:tcPr>
+            <w:tcW w:w="3005" w:type="dxa"/>
+          </w:tcPr>
+          <w:p>
+            <w:pPr>
+              <w:cnfStyle w:val="000000000000" w:firstRow="0" w:lastRow="0" w:firstColumn="0" w:lastColumn="0" w:oddVBand="0" w:evenVBand="0" w:oddHBand="0" w:evenHBand="0" w:firstRowFirstColumn="0" w:firstRowLastColumn="0" w:lastRowFirstColumn="0" w:lastRowLastColumn="0"/>
+              <w:rPr>
+                <w:rFonts w:ascii="Constantia" w:hAnsi="Constantia"/>
+                <w:lang w:val="en-CA"/>
+              </w:rPr>
+            </w:pPr>
+            <w:r>
+              <w:rPr>
+                <w:rFonts w:ascii="Constantia" w:hAnsi="Constantia"/>
+                <w:lang w:val="en-CA"/>
+              </w:rPr>
+              <w:t>Well-Regulated</w:t>
+            </w:r>
+          </w:p>
+        </w:tc>
+        <w:tc>
+          <w:tcPr>
+            <w:tcW w:w="3006" w:type="dxa"/>
+          </w:tcPr>
+          <w:p>
+            <w:pPr>
+              <w:cnfStyle w:val="000000000000" w:firstRow="0" w:lastRow="0" w:firstColumn="0" w:lastColumn="0" w:oddVBand="0" w:evenVBand="0" w:oddHBand="0" w:evenHBand="0" w:firstRowFirstColumn="0" w:firstRowLastColumn="0" w:lastRowFirstColumn="0" w:lastRowLastColumn="0"/>
+              <w:rPr>
+                <w:rFonts w:ascii="Constantia" w:hAnsi="Constantia"/>
+                <w:lang w:val="en-CA"/>
+              </w:rPr>
+            </w:pPr>
+            <w:r>
+              <w:rPr>
+                <w:rFonts w:ascii="Constantia" w:hAnsi="Constantia"/>
+                <w:lang w:val="en-CA"/>
+              </w:rPr>
+              <w:t>Regulations:</w:t>
+            </w:r>
+          </w:p>
+          <w:p>
+            <w:pPr>
+              <w:cnfStyle w:val="000000000000" w:firstRow="0" w:lastRow="0" w:firstColumn="0" w:lastColumn="0" w:oddVBand="0" w:evenVBand="0" w:oddHBand="0" w:evenHBand="0" w:firstRowFirstColumn="0" w:firstRowLastColumn="0" w:lastRowFirstColumn="0" w:lastRowLastColumn="0"/>
+              <w:rPr>
+                <w:rFonts w:ascii="Constantia" w:hAnsi="Constantia"/>
+                <w:lang w:val="en-CA"/>
+              </w:rPr>
+            </w:pPr>
+            <w:r>
+              <w:rPr>
+                <w:rFonts w:ascii="Constantia" w:hAnsi="Constantia"/>
+                <w:lang w:val="en-CA"/>
+              </w:rPr>
+              <w:t>1. low MPG vehicles banned</w:t>
+            </w:r>
+          </w:p>
+          <w:p>
+            <w:pPr>
+              <w:cnfStyle w:val="000000000000" w:firstRow="0" w:lastRow="0" w:firstColumn="0" w:lastColumn="0" w:oddVBand="0" w:evenVBand="0" w:oddHBand="0" w:evenHBand="0" w:firstRowFirstColumn="0" w:firstRowLastColumn="0" w:lastRowFirstColumn="0" w:lastRowLastColumn="0"/>
+              <w:rPr>
+                <w:rFonts w:ascii="Constantia" w:hAnsi="Constantia"/>
+                <w:lang w:val="en-CA"/>
+              </w:rPr>
+            </w:pPr>
+            <w:r>
+              <w:rPr>
+                <w:rFonts w:ascii="Constantia" w:hAnsi="Constantia"/>
+                <w:lang w:val="en-CA"/>
+              </w:rPr>
+              <w:t>2. hybrid and electric vehicles encouraged and partially funded</w:t>
+            </w:r>
+          </w:p>
+          <w:p>
+            <w:pPr>
+              <w:cnfStyle w:val="000000000000" w:firstRow="0" w:lastRow="0" w:firstColumn="0" w:lastColumn="0" w:oddVBand="0" w:evenVBand="0" w:oddHBand="0" w:evenHBand="0" w:firstRowFirstColumn="0" w:firstRowLastColumn="0" w:lastRowFirstColumn="0" w:lastRowLastColumn="0"/>
+              <w:rPr>
+                <w:rFonts w:ascii="Constantia" w:hAnsi="Constantia"/>
+                <w:lang w:val="en-CA"/>
+              </w:rPr>
+            </w:pPr>
+            <w:r>
+              <w:rPr>
+                <w:rFonts w:ascii="Constantia" w:hAnsi="Constantia"/>
+                <w:lang w:val="en-CA"/>
+              </w:rPr>
+              <w:t>3. some municipal controls on driving access.</w:t>
+            </w:r>
+          </w:p>
+        </w:tc>
+      </w:tr>
+      <w:tr>
+        <w:tc>
+          <w:tcPr>
+            <w:cnfStyle w:val="001000000000" w:firstRow="0" w:lastRow="0" w:firstColumn="1" w:lastColumn="0" w:oddVBand="0" w:evenVBand="0" w:oddHBand="0" w:evenHBand="0" w:firstRowFirstColumn="0" w:firstRowLastColumn="0" w:lastRowFirstColumn="0" w:lastRowLastColumn="0"/>
+            <w:tcW w:w="3005" w:type="dxa"/>
+          </w:tcPr>
+          <w:p>
+            <w:pPr>
+              <w:rPr>
+                <w:rFonts w:ascii="Constantia" w:hAnsi="Constantia"/>
+                <w:u w:val="single"/>
+                <w:lang w:val="en-CA"/>
+              </w:rPr>
+            </w:pPr>
+            <w:r>
+              <w:rPr>
+                <w:rFonts w:ascii="Constantia" w:hAnsi="Constantia"/>
+                <w:u w:val="single"/>
+                <w:lang w:val="en-CA"/>
+              </w:rPr>
+              <w:t>Policing</w:t>
+            </w:r>
+          </w:p>
+        </w:tc>
+        <w:tc>
+          <w:tcPr>
+            <w:tcW w:w="3005" w:type="dxa"/>
+          </w:tcPr>
+          <w:p>
+            <w:pPr>
+              <w:cnfStyle w:val="000000000000" w:firstRow="0" w:lastRow="0" w:firstColumn="0" w:lastColumn="0" w:oddVBand="0" w:evenVBand="0" w:oddHBand="0" w:evenHBand="0" w:firstRowFirstColumn="0" w:firstRowLastColumn="0" w:lastRowFirstColumn="0" w:lastRowLastColumn="0"/>
+              <w:rPr>
+                <w:rFonts w:ascii="Constantia" w:hAnsi="Constantia"/>
+                <w:lang w:val="en-CA"/>
+              </w:rPr>
+            </w:pPr>
+          </w:p>
+        </w:tc>
+        <w:tc>
+          <w:tcPr>
+            <w:tcW w:w="3006" w:type="dxa"/>
+          </w:tcPr>
+          <w:p>
+            <w:pPr>
+              <w:cnfStyle w:val="000000000000" w:firstRow="0" w:lastRow="0" w:firstColumn="0" w:lastColumn="0" w:oddVBand="0" w:evenVBand="0" w:oddHBand="0" w:evenHBand="0" w:firstRowFirstColumn="0" w:firstRowLastColumn="0" w:lastRowFirstColumn="0" w:lastRowLastColumn="0"/>
+              <w:rPr>
+                <w:rFonts w:ascii="Constantia" w:hAnsi="Constantia"/>
+                <w:lang w:val="en-CA"/>
+              </w:rPr>
+            </w:pPr>
+          </w:p>
+        </w:tc>
+      </w:tr>
+      <w:tr>
+        <w:tc>
+          <w:tcPr>
+            <w:cnfStyle w:val="001000000000" w:firstRow="0" w:lastRow="0" w:firstColumn="1" w:lastColumn="0" w:oddVBand="0" w:evenVBand="0" w:oddHBand="0" w:evenHBand="0" w:firstRowFirstColumn="0" w:firstRowLastColumn="0" w:lastRowFirstColumn="0" w:lastRowLastColumn="0"/>
+            <w:tcW w:w="3005" w:type="dxa"/>
+          </w:tcPr>
+          <w:p>
+            <w:pPr>
+              <w:rPr>
+                <w:rFonts w:ascii="Constantia" w:hAnsi="Constantia"/>
+                <w:lang w:val="en-CA"/>
+              </w:rPr>
+            </w:pPr>
+            <w:r>
+              <w:rPr>
+                <w:rFonts w:ascii="Constantia" w:hAnsi="Constantia"/>
+                <w:lang w:val="en-CA"/>
+              </w:rPr>
+              <w:t>CCTV</w:t>
+            </w:r>
+          </w:p>
+        </w:tc>
+        <w:tc>
+          <w:tcPr>
+            <w:tcW w:w="3005" w:type="dxa"/>
+          </w:tcPr>
+          <w:p>
+            <w:pPr>
+              <w:cnfStyle w:val="000000000000" w:firstRow="0" w:lastRow="0" w:firstColumn="0" w:lastColumn="0" w:oddVBand="0" w:evenVBand="0" w:oddHBand="0" w:evenHBand="0" w:firstRowFirstColumn="0" w:firstRowLastColumn="0" w:lastRowFirstColumn="0" w:lastRowLastColumn="0"/>
+              <w:rPr>
+                <w:rFonts w:ascii="Constantia" w:hAnsi="Constantia"/>
+                <w:lang w:val="en-CA"/>
+              </w:rPr>
+            </w:pPr>
+            <w:r>
+              <w:rPr>
+                <w:rFonts w:ascii="Constantia" w:hAnsi="Constantia"/>
+                <w:lang w:val="en-CA"/>
+              </w:rPr>
+              <w:t>Extremely Limited</w:t>
+            </w:r>
+          </w:p>
+        </w:tc>
+        <w:tc>
+          <w:tcPr>
+            <w:tcW w:w="3006" w:type="dxa"/>
+          </w:tcPr>
+          <w:p>
+            <w:pPr>
+              <w:cnfStyle w:val="000000000000" w:firstRow="0" w:lastRow="0" w:firstColumn="0" w:lastColumn="0" w:oddVBand="0" w:evenVBand="0" w:oddHBand="0" w:evenHBand="0" w:firstRowFirstColumn="0" w:firstRowLastColumn="0" w:lastRowFirstColumn="0" w:lastRowLastColumn="0"/>
+              <w:rPr>
+                <w:rFonts w:ascii="Constantia" w:hAnsi="Constantia"/>
+                <w:lang w:val="en-CA"/>
+              </w:rPr>
+            </w:pPr>
+            <w:r>
+              <w:rPr>
+                <w:rFonts w:ascii="Constantia" w:hAnsi="Constantia"/>
+                <w:lang w:val="en-CA"/>
+              </w:rPr>
+              <w:t>Only used in important areas such as federal government and military buildings. Available for purchase for the wider public but cannot be disguised as other items.</w:t>
+            </w:r>
+          </w:p>
+        </w:tc>
+      </w:tr>
+      <w:tr>
+        <w:tc>
+          <w:tcPr>
+            <w:cnfStyle w:val="001000000000" w:firstRow="0" w:lastRow="0" w:firstColumn="1" w:lastColumn="0" w:oddVBand="0" w:evenVBand="0" w:oddHBand="0" w:evenHBand="0" w:firstRowFirstColumn="0" w:firstRowLastColumn="0" w:lastRowFirstColumn="0" w:lastRowLastColumn="0"/>
+            <w:tcW w:w="3005" w:type="dxa"/>
+          </w:tcPr>
+          <w:p>
+            <w:pPr>
+              <w:rPr>
+                <w:rFonts w:ascii="Constantia" w:hAnsi="Constantia"/>
+                <w:lang w:val="en-CA"/>
+              </w:rPr>
+            </w:pPr>
+            <w:r>
+              <w:rPr>
+                <w:rFonts w:ascii="Constantia" w:hAnsi="Constantia"/>
+                <w:lang w:val="en-CA"/>
+              </w:rPr>
+              <w:t>Community Policing</w:t>
+            </w:r>
+          </w:p>
+        </w:tc>
+        <w:tc>
+          <w:tcPr>
+            <w:tcW w:w="3005" w:type="dxa"/>
+          </w:tcPr>
+          <w:p>
+            <w:pPr>
+              <w:cnfStyle w:val="000000000000" w:firstRow="0" w:lastRow="0" w:firstColumn="0" w:lastColumn="0" w:oddVBand="0" w:evenVBand="0" w:oddHBand="0" w:evenHBand="0" w:firstRowFirstColumn="0" w:firstRowLastColumn="0" w:lastRowFirstColumn="0" w:lastRowLastColumn="0"/>
+              <w:rPr>
+                <w:rFonts w:ascii="Constantia" w:hAnsi="Constantia"/>
+                <w:lang w:val="en-CA"/>
+              </w:rPr>
+            </w:pPr>
+            <w:r>
+              <w:rPr>
+                <w:rFonts w:ascii="Constantia" w:hAnsi="Constantia"/>
+                <w:lang w:val="en-CA"/>
+              </w:rPr>
+              <w:t>Encouraged</w:t>
+            </w:r>
+          </w:p>
+        </w:tc>
+        <w:tc>
+          <w:tcPr>
+            <w:tcW w:w="3006" w:type="dxa"/>
+          </w:tcPr>
+          <w:p>
+            <w:pPr>
+              <w:cnfStyle w:val="000000000000" w:firstRow="0" w:lastRow="0" w:firstColumn="0" w:lastColumn="0" w:oddVBand="0" w:evenVBand="0" w:oddHBand="0" w:evenHBand="0" w:firstRowFirstColumn="0" w:firstRowLastColumn="0" w:lastRowFirstColumn="0" w:lastRowLastColumn="0"/>
+              <w:rPr>
+                <w:rFonts w:ascii="Constantia" w:hAnsi="Constantia"/>
+                <w:lang w:val="en-CA"/>
+              </w:rPr>
+            </w:pPr>
+            <w:r>
+              <w:rPr>
+                <w:rFonts w:ascii="Constantia" w:hAnsi="Constantia"/>
+                <w:lang w:val="en-CA"/>
+              </w:rPr>
+              <w:t>Community policing is encouraged, but not mandated, and those acting as community policers have no special powers beyond those of a normal citizen (which includes citizen arrests of people fleeing arrest).</w:t>
+            </w:r>
+          </w:p>
+        </w:tc>
+      </w:tr>
+      <w:tr>
+        <w:tc>
+          <w:tcPr>
+            <w:cnfStyle w:val="001000000000" w:firstRow="0" w:lastRow="0" w:firstColumn="1" w:lastColumn="0" w:oddVBand="0" w:evenVBand="0" w:oddHBand="0" w:evenHBand="0" w:firstRowFirstColumn="0" w:firstRowLastColumn="0" w:lastRowFirstColumn="0" w:lastRowLastColumn="0"/>
+            <w:tcW w:w="3005" w:type="dxa"/>
+          </w:tcPr>
+          <w:p>
+            <w:pPr>
+              <w:rPr>
+                <w:rFonts w:ascii="Constantia" w:hAnsi="Constantia"/>
+                <w:lang w:val="en-CA"/>
+              </w:rPr>
+            </w:pPr>
+            <w:r>
+              <w:rPr>
+                <w:rFonts w:ascii="Constantia" w:hAnsi="Constantia"/>
+                <w:lang w:val="en-CA"/>
+              </w:rPr>
+              <w:t>Police Weapons</w:t>
+            </w:r>
+          </w:p>
+        </w:tc>
+        <w:tc>
+          <w:tcPr>
+            <w:tcW w:w="3005" w:type="dxa"/>
+          </w:tcPr>
+          <w:p>
+            <w:pPr>
+              <w:cnfStyle w:val="000000000000" w:firstRow="0" w:lastRow="0" w:firstColumn="0" w:lastColumn="0" w:oddVBand="0" w:evenVBand="0" w:oddHBand="0" w:evenHBand="0" w:firstRowFirstColumn="0" w:firstRowLastColumn="0" w:lastRowFirstColumn="0" w:lastRowLastColumn="0"/>
+              <w:rPr>
+                <w:rFonts w:ascii="Constantia" w:hAnsi="Constantia"/>
+                <w:lang w:val="en-CA"/>
+              </w:rPr>
+            </w:pPr>
+            <w:r>
+              <w:rPr>
+                <w:rFonts w:ascii="Constantia" w:hAnsi="Constantia"/>
+                <w:lang w:val="en-CA"/>
+              </w:rPr>
+              <w:t>Limited</w:t>
+            </w:r>
+          </w:p>
+        </w:tc>
+        <w:tc>
+          <w:tcPr>
+            <w:tcW w:w="3006" w:type="dxa"/>
+          </w:tcPr>
+          <w:p>
+            <w:pPr>
+              <w:cnfStyle w:val="000000000000" w:firstRow="0" w:lastRow="0" w:firstColumn="0" w:lastColumn="0" w:oddVBand="0" w:evenVBand="0" w:oddHBand="0" w:evenHBand="0" w:firstRowFirstColumn="0" w:firstRowLastColumn="0" w:lastRowFirstColumn="0" w:lastRowLastColumn="0"/>
+              <w:rPr>
+                <w:rFonts w:ascii="Constantia" w:hAnsi="Constantia"/>
+                <w:lang w:val="en-CA"/>
+              </w:rPr>
+            </w:pPr>
+            <w:r>
+              <w:rPr>
+                <w:rFonts w:ascii="Constantia" w:hAnsi="Constantia"/>
+                <w:lang w:val="en-CA"/>
+              </w:rPr>
+              <w:t>Guns limited to federal special forces.</w:t>
+            </w:r>
+          </w:p>
+        </w:tc>
+      </w:tr>
+      <w:tr>
+        <w:tc>
+          <w:tcPr>
+            <w:cnfStyle w:val="001000000000" w:firstRow="0" w:lastRow="0" w:firstColumn="1" w:lastColumn="0" w:oddVBand="0" w:evenVBand="0" w:oddHBand="0" w:evenHBand="0" w:firstRowFirstColumn="0" w:firstRowLastColumn="0" w:lastRowFirstColumn="0" w:lastRowLastColumn="0"/>
+            <w:tcW w:w="3005" w:type="dxa"/>
+          </w:tcPr>
+          <w:p>
+            <w:pPr>
+              <w:rPr>
+                <w:rFonts w:ascii="Constantia" w:hAnsi="Constantia"/>
+                <w:u w:val="single"/>
+                <w:lang w:val="en-CA"/>
+              </w:rPr>
+            </w:pPr>
+            <w:r>
+              <w:rPr>
+                <w:rFonts w:ascii="Constantia" w:hAnsi="Constantia"/>
+                <w:u w:val="single"/>
+                <w:lang w:val="en-CA"/>
+              </w:rPr>
+              <w:t>Prison</w:t>
+            </w:r>
+          </w:p>
+        </w:tc>
+        <w:tc>
+          <w:tcPr>
+            <w:tcW w:w="3005" w:type="dxa"/>
+          </w:tcPr>
+          <w:p>
+            <w:pPr>
+              <w:cnfStyle w:val="000000000000" w:firstRow="0" w:lastRow="0" w:firstColumn="0" w:lastColumn="0" w:oddVBand="0" w:evenVBand="0" w:oddHBand="0" w:evenHBand="0" w:firstRowFirstColumn="0" w:firstRowLastColumn="0" w:lastRowFirstColumn="0" w:lastRowLastColumn="0"/>
+              <w:rPr>
+                <w:rFonts w:ascii="Constantia" w:hAnsi="Constantia"/>
+                <w:lang w:val="en-CA"/>
+              </w:rPr>
+            </w:pPr>
+          </w:p>
+        </w:tc>
+        <w:tc>
+          <w:tcPr>
+            <w:tcW w:w="3006" w:type="dxa"/>
+          </w:tcPr>
+          <w:p>
+            <w:pPr>
+              <w:cnfStyle w:val="000000000000" w:firstRow="0" w:lastRow="0" w:firstColumn="0" w:lastColumn="0" w:oddVBand="0" w:evenVBand="0" w:oddHBand="0" w:evenHBand="0" w:firstRowFirstColumn="0" w:firstRowLastColumn="0" w:lastRowFirstColumn="0" w:lastRowLastColumn="0"/>
+              <w:rPr>
+                <w:rFonts w:ascii="Constantia" w:hAnsi="Constantia"/>
+                <w:lang w:val="en-CA"/>
+              </w:rPr>
+            </w:pPr>
+          </w:p>
+        </w:tc>
+      </w:tr>
+      <w:tr>
+        <w:tc>
+          <w:tcPr>
+            <w:cnfStyle w:val="001000000000" w:firstRow="0" w:lastRow="0" w:firstColumn="1" w:lastColumn="0" w:oddVBand="0" w:evenVBand="0" w:oddHBand="0" w:evenHBand="0" w:firstRowFirstColumn="0" w:firstRowLastColumn="0" w:lastRowFirstColumn="0" w:lastRowLastColumn="0"/>
+            <w:tcW w:w="3005" w:type="dxa"/>
+          </w:tcPr>
+          <w:p>
+            <w:pPr>
+              <w:rPr>
+                <w:rFonts w:ascii="Constantia" w:hAnsi="Constantia"/>
+                <w:lang w:val="en-CA"/>
+              </w:rPr>
+            </w:pPr>
+            <w:r>
+              <w:rPr>
+                <w:rFonts w:ascii="Constantia" w:hAnsi="Constantia"/>
+                <w:lang w:val="en-CA"/>
+              </w:rPr>
+              <w:t>Death Penalty</w:t>
+            </w:r>
+          </w:p>
+        </w:tc>
+        <w:tc>
+          <w:tcPr>
+            <w:tcW w:w="3005" w:type="dxa"/>
+          </w:tcPr>
+          <w:p>
+            <w:pPr>
+              <w:cnfStyle w:val="000000000000" w:firstRow="0" w:lastRow="0" w:firstColumn="0" w:lastColumn="0" w:oddVBand="0" w:evenVBand="0" w:oddHBand="0" w:evenHBand="0" w:firstRowFirstColumn="0" w:firstRowLastColumn="0" w:lastRowFirstColumn="0" w:lastRowLastColumn="0"/>
+              <w:rPr>
+                <w:rFonts w:ascii="Constantia" w:hAnsi="Constantia"/>
+                <w:lang w:val="en-CA"/>
+              </w:rPr>
+            </w:pPr>
+            <w:r>
+              <w:rPr>
+                <w:rFonts w:ascii="Constantia" w:hAnsi="Constantia"/>
+                <w:lang w:val="en-CA"/>
+              </w:rPr>
+              <w:t>War Criminals</w:t>
+            </w:r>
+          </w:p>
+        </w:tc>
+        <w:tc>
+          <w:tcPr>
+            <w:tcW w:w="3006" w:type="dxa"/>
+          </w:tcPr>
+          <w:p>
+            <w:pPr>
+              <w:cnfStyle w:val="000000000000" w:firstRow="0" w:lastRow="0" w:firstColumn="0" w:lastColumn="0" w:oddVBand="0" w:evenVBand="0" w:oddHBand="0" w:evenHBand="0" w:firstRowFirstColumn="0" w:firstRowLastColumn="0" w:lastRowFirstColumn="0" w:lastRowLastColumn="0"/>
+              <w:rPr>
+                <w:rFonts w:ascii="Constantia" w:hAnsi="Constantia"/>
+                <w:lang w:val="en-CA"/>
+              </w:rPr>
+            </w:pPr>
+            <w:r>
+              <w:rPr>
+                <w:rFonts w:ascii="Constantia" w:hAnsi="Constantia"/>
+                <w:lang w:val="en-CA"/>
+              </w:rPr>
+              <w:t xml:space="preserve">Only war criminals can be executed, and only if they pose a significant threat to </w:t>
             </w:r>
             <w:r>
               <w:rPr>
@@ -2987,2016 +5252,30 @@
                 <w:lang w:val="en-CA"/>
               </w:rPr>
               <w:lastRenderedPageBreak/>
-              <w:t>certain capacity or else incur a large fine)</w:t>
-            </w:r>
-          </w:p>
-          <w:p>
-            <w:pPr>
-              <w:cnfStyle w:val="000000000000" w:firstRow="0" w:lastRow="0" w:firstColumn="0" w:lastColumn="0" w:oddVBand="0" w:evenVBand="0" w:oddHBand="0" w:evenHBand="0" w:firstRowFirstColumn="0" w:firstRowLastColumn="0" w:lastRowFirstColumn="0" w:lastRowLastColumn="0"/>
-              <w:rPr>
-                <w:rFonts w:ascii="Constantia" w:hAnsi="Constantia"/>
-                <w:lang w:val="en-CA"/>
-              </w:rPr>
-            </w:pPr>
-            <w:r>
-              <w:rPr>
-                <w:rFonts w:ascii="Constantia" w:hAnsi="Constantia"/>
-                <w:lang w:val="en-CA"/>
-              </w:rPr>
-              <w:t>2. Rooms withing the landlord’s residence</w:t>
-            </w:r>
-          </w:p>
-          <w:p>
-            <w:pPr>
-              <w:cnfStyle w:val="000000000000" w:firstRow="0" w:lastRow="0" w:firstColumn="0" w:lastColumn="0" w:oddVBand="0" w:evenVBand="0" w:oddHBand="0" w:evenHBand="0" w:firstRowFirstColumn="0" w:firstRowLastColumn="0" w:lastRowFirstColumn="0" w:lastRowLastColumn="0"/>
-              <w:rPr>
-                <w:rFonts w:ascii="Constantia" w:hAnsi="Constantia"/>
-                <w:lang w:val="en-CA"/>
-              </w:rPr>
-            </w:pPr>
-            <w:r>
-              <w:rPr>
-                <w:rFonts w:ascii="Constantia" w:hAnsi="Constantia"/>
-                <w:lang w:val="en-CA"/>
-              </w:rPr>
-              <w:t>3. Vacant houses on the housing market.</w:t>
-            </w:r>
-          </w:p>
-        </w:tc>
-      </w:tr>
-      <w:tr>
-        <w:tc>
-          <w:tcPr>
-            <w:cnfStyle w:val="001000000000" w:firstRow="0" w:lastRow="0" w:firstColumn="1" w:lastColumn="0" w:oddVBand="0" w:evenVBand="0" w:oddHBand="0" w:evenHBand="0" w:firstRowFirstColumn="0" w:firstRowLastColumn="0" w:lastRowFirstColumn="0" w:lastRowLastColumn="0"/>
-            <w:tcW w:w="3005" w:type="dxa"/>
-          </w:tcPr>
-          <w:p>
-            <w:pPr>
-              <w:rPr>
-                <w:rFonts w:ascii="Constantia" w:hAnsi="Constantia"/>
-                <w:u w:val="single"/>
-                <w:lang w:val="en-CA"/>
-              </w:rPr>
-            </w:pPr>
-            <w:r>
-              <w:rPr>
-                <w:rFonts w:ascii="Constantia" w:hAnsi="Constantia"/>
-                <w:u w:val="single"/>
+              <w:t>the country or the international order.</w:t>
+            </w:r>
+          </w:p>
+        </w:tc>
+      </w:tr>
+      <w:tr>
+        <w:tc>
+          <w:tcPr>
+            <w:cnfStyle w:val="001000000000" w:firstRow="0" w:lastRow="0" w:firstColumn="1" w:lastColumn="0" w:oddVBand="0" w:evenVBand="0" w:oddHBand="0" w:evenHBand="0" w:firstRowFirstColumn="0" w:firstRowLastColumn="0" w:lastRowFirstColumn="0" w:lastRowLastColumn="0"/>
+            <w:tcW w:w="3005" w:type="dxa"/>
+          </w:tcPr>
+          <w:p>
+            <w:pPr>
+              <w:rPr>
+                <w:rFonts w:ascii="Constantia" w:hAnsi="Constantia"/>
+                <w:lang w:val="en-CA"/>
+              </w:rPr>
+            </w:pPr>
+            <w:r>
+              <w:rPr>
+                <w:rFonts w:ascii="Constantia" w:hAnsi="Constantia"/>
                 <w:lang w:val="en-CA"/>
               </w:rPr>
               <w:lastRenderedPageBreak/>
-              <w:t>Labour</w:t>
-            </w:r>
-          </w:p>
-        </w:tc>
-        <w:tc>
-          <w:tcPr>
-            <w:tcW w:w="3005" w:type="dxa"/>
-          </w:tcPr>
-          <w:p>
-            <w:pPr>
-              <w:cnfStyle w:val="000000000000" w:firstRow="0" w:lastRow="0" w:firstColumn="0" w:lastColumn="0" w:oddVBand="0" w:evenVBand="0" w:oddHBand="0" w:evenHBand="0" w:firstRowFirstColumn="0" w:firstRowLastColumn="0" w:lastRowFirstColumn="0" w:lastRowLastColumn="0"/>
-              <w:rPr>
-                <w:rFonts w:ascii="Constantia" w:hAnsi="Constantia"/>
-                <w:lang w:val="en-CA"/>
-              </w:rPr>
-            </w:pPr>
-          </w:p>
-        </w:tc>
-        <w:tc>
-          <w:tcPr>
-            <w:tcW w:w="3006" w:type="dxa"/>
-          </w:tcPr>
-          <w:p>
-            <w:pPr>
-              <w:cnfStyle w:val="000000000000" w:firstRow="0" w:lastRow="0" w:firstColumn="0" w:lastColumn="0" w:oddVBand="0" w:evenVBand="0" w:oddHBand="0" w:evenHBand="0" w:firstRowFirstColumn="0" w:firstRowLastColumn="0" w:lastRowFirstColumn="0" w:lastRowLastColumn="0"/>
-              <w:rPr>
-                <w:rFonts w:ascii="Constantia" w:hAnsi="Constantia"/>
-                <w:lang w:val="en-CA"/>
-              </w:rPr>
-            </w:pPr>
-          </w:p>
-        </w:tc>
-      </w:tr>
-      <w:tr>
-        <w:tc>
-          <w:tcPr>
-            <w:cnfStyle w:val="001000000000" w:firstRow="0" w:lastRow="0" w:firstColumn="1" w:lastColumn="0" w:oddVBand="0" w:evenVBand="0" w:oddHBand="0" w:evenHBand="0" w:firstRowFirstColumn="0" w:firstRowLastColumn="0" w:lastRowFirstColumn="0" w:lastRowLastColumn="0"/>
-            <w:tcW w:w="3005" w:type="dxa"/>
-          </w:tcPr>
-          <w:p>
-            <w:pPr>
-              <w:rPr>
-                <w:rFonts w:ascii="Constantia" w:hAnsi="Constantia"/>
-                <w:lang w:val="en-CA"/>
-              </w:rPr>
-            </w:pPr>
-            <w:r>
-              <w:rPr>
-                <w:rFonts w:ascii="Constantia" w:hAnsi="Constantia"/>
-                <w:lang w:val="en-CA"/>
-              </w:rPr>
-              <w:t>Child Labour</w:t>
-            </w:r>
-          </w:p>
-        </w:tc>
-        <w:tc>
-          <w:tcPr>
-            <w:tcW w:w="3005" w:type="dxa"/>
-          </w:tcPr>
-          <w:p>
-            <w:pPr>
-              <w:cnfStyle w:val="000000000000" w:firstRow="0" w:lastRow="0" w:firstColumn="0" w:lastColumn="0" w:oddVBand="0" w:evenVBand="0" w:oddHBand="0" w:evenHBand="0" w:firstRowFirstColumn="0" w:firstRowLastColumn="0" w:lastRowFirstColumn="0" w:lastRowLastColumn="0"/>
-              <w:rPr>
-                <w:rFonts w:ascii="Constantia" w:hAnsi="Constantia"/>
-                <w:lang w:val="en-CA"/>
-              </w:rPr>
-            </w:pPr>
-            <w:r>
-              <w:rPr>
-                <w:rFonts w:ascii="Constantia" w:hAnsi="Constantia"/>
-                <w:lang w:val="en-CA"/>
-              </w:rPr>
-              <w:t>Illegal</w:t>
-            </w:r>
-          </w:p>
-        </w:tc>
-        <w:tc>
-          <w:tcPr>
-            <w:tcW w:w="3006" w:type="dxa"/>
-          </w:tcPr>
-          <w:p>
-            <w:pPr>
-              <w:cnfStyle w:val="000000000000" w:firstRow="0" w:lastRow="0" w:firstColumn="0" w:lastColumn="0" w:oddVBand="0" w:evenVBand="0" w:oddHBand="0" w:evenHBand="0" w:firstRowFirstColumn="0" w:firstRowLastColumn="0" w:lastRowFirstColumn="0" w:lastRowLastColumn="0"/>
-              <w:rPr>
-                <w:rFonts w:ascii="Constantia" w:hAnsi="Constantia"/>
-                <w:lang w:val="en-CA"/>
-              </w:rPr>
-            </w:pPr>
-            <w:r>
-              <w:rPr>
-                <w:rFonts w:ascii="Constantia" w:hAnsi="Constantia"/>
-                <w:lang w:val="en-CA"/>
-              </w:rPr>
-              <w:t>It is illegal to employ those aged 14 and below.</w:t>
-            </w:r>
-          </w:p>
-        </w:tc>
-      </w:tr>
-      <w:tr>
-        <w:tc>
-          <w:tcPr>
-            <w:cnfStyle w:val="001000000000" w:firstRow="0" w:lastRow="0" w:firstColumn="1" w:lastColumn="0" w:oddVBand="0" w:evenVBand="0" w:oddHBand="0" w:evenHBand="0" w:firstRowFirstColumn="0" w:firstRowLastColumn="0" w:lastRowFirstColumn="0" w:lastRowLastColumn="0"/>
-            <w:tcW w:w="3005" w:type="dxa"/>
-          </w:tcPr>
-          <w:p>
-            <w:pPr>
-              <w:rPr>
-                <w:rFonts w:ascii="Constantia" w:hAnsi="Constantia"/>
-                <w:lang w:val="en-CA"/>
-              </w:rPr>
-            </w:pPr>
-            <w:r>
-              <w:rPr>
-                <w:rFonts w:ascii="Constantia" w:hAnsi="Constantia"/>
-                <w:lang w:val="en-CA"/>
-              </w:rPr>
-              <w:t>Minimum Wage</w:t>
-            </w:r>
-          </w:p>
-        </w:tc>
-        <w:tc>
-          <w:tcPr>
-            <w:tcW w:w="3005" w:type="dxa"/>
-          </w:tcPr>
-          <w:p>
-            <w:pPr>
-              <w:cnfStyle w:val="000000000000" w:firstRow="0" w:lastRow="0" w:firstColumn="0" w:lastColumn="0" w:oddVBand="0" w:evenVBand="0" w:oddHBand="0" w:evenHBand="0" w:firstRowFirstColumn="0" w:firstRowLastColumn="0" w:lastRowFirstColumn="0" w:lastRowLastColumn="0"/>
-              <w:rPr>
-                <w:rFonts w:ascii="Constantia" w:hAnsi="Constantia"/>
-                <w:lang w:val="en-CA"/>
-              </w:rPr>
-            </w:pPr>
-            <w:r>
-              <w:rPr>
-                <w:rFonts w:ascii="Constantia" w:hAnsi="Constantia"/>
-                <w:lang w:val="en-CA"/>
-              </w:rPr>
-              <w:t>Living</w:t>
-            </w:r>
-          </w:p>
-        </w:tc>
-        <w:tc>
-          <w:tcPr>
-            <w:tcW w:w="3006" w:type="dxa"/>
-          </w:tcPr>
-          <w:p>
-            <w:pPr>
-              <w:cnfStyle w:val="000000000000" w:firstRow="0" w:lastRow="0" w:firstColumn="0" w:lastColumn="0" w:oddVBand="0" w:evenVBand="0" w:oddHBand="0" w:evenHBand="0" w:firstRowFirstColumn="0" w:firstRowLastColumn="0" w:lastRowFirstColumn="0" w:lastRowLastColumn="0"/>
-              <w:rPr>
-                <w:rFonts w:ascii="Constantia" w:hAnsi="Constantia"/>
-                <w:lang w:val="en-CA"/>
-              </w:rPr>
-            </w:pPr>
-            <w:r>
-              <w:rPr>
-                <w:rFonts w:ascii="Constantia" w:hAnsi="Constantia"/>
-                <w:lang w:val="en-CA"/>
-              </w:rPr>
-              <w:t>Minimum wage is pinned to the evaluated living wage of the average person across the country by the ministry of labour. It is evaluated every 5 years, and between those, the minimum wage is updated according to inflation.</w:t>
-            </w:r>
-          </w:p>
-        </w:tc>
-      </w:tr>
-      <w:tr>
-        <w:tc>
-          <w:tcPr>
-            <w:cnfStyle w:val="001000000000" w:firstRow="0" w:lastRow="0" w:firstColumn="1" w:lastColumn="0" w:oddVBand="0" w:evenVBand="0" w:oddHBand="0" w:evenHBand="0" w:firstRowFirstColumn="0" w:firstRowLastColumn="0" w:lastRowFirstColumn="0" w:lastRowLastColumn="0"/>
-            <w:tcW w:w="3005" w:type="dxa"/>
-          </w:tcPr>
-          <w:p>
-            <w:pPr>
-              <w:rPr>
-                <w:rFonts w:ascii="Constantia" w:hAnsi="Constantia"/>
-                <w:lang w:val="en-CA"/>
-              </w:rPr>
-            </w:pPr>
-            <w:r>
-              <w:rPr>
-                <w:rFonts w:ascii="Constantia" w:hAnsi="Constantia"/>
-                <w:lang w:val="en-CA"/>
-              </w:rPr>
-              <w:t>Overtime Pay</w:t>
-            </w:r>
-          </w:p>
-        </w:tc>
-        <w:tc>
-          <w:tcPr>
-            <w:tcW w:w="3005" w:type="dxa"/>
-          </w:tcPr>
-          <w:p>
-            <w:pPr>
-              <w:cnfStyle w:val="000000000000" w:firstRow="0" w:lastRow="0" w:firstColumn="0" w:lastColumn="0" w:oddVBand="0" w:evenVBand="0" w:oddHBand="0" w:evenHBand="0" w:firstRowFirstColumn="0" w:firstRowLastColumn="0" w:lastRowFirstColumn="0" w:lastRowLastColumn="0"/>
-              <w:rPr>
-                <w:rFonts w:ascii="Constantia" w:hAnsi="Constantia"/>
-                <w:lang w:val="en-CA"/>
-              </w:rPr>
-            </w:pPr>
-            <w:r>
-              <w:rPr>
-                <w:rFonts w:ascii="Constantia" w:hAnsi="Constantia"/>
-                <w:lang w:val="en-CA"/>
-              </w:rPr>
-              <w:t>Two-Tiered</w:t>
-            </w:r>
-          </w:p>
-        </w:tc>
-        <w:tc>
-          <w:tcPr>
-            <w:tcW w:w="3006" w:type="dxa"/>
-          </w:tcPr>
-          <w:p>
-            <w:pPr>
-              <w:cnfStyle w:val="000000000000" w:firstRow="0" w:lastRow="0" w:firstColumn="0" w:lastColumn="0" w:oddVBand="0" w:evenVBand="0" w:oddHBand="0" w:evenHBand="0" w:firstRowFirstColumn="0" w:firstRowLastColumn="0" w:lastRowFirstColumn="0" w:lastRowLastColumn="0"/>
-              <w:rPr>
-                <w:rFonts w:ascii="Constantia" w:hAnsi="Constantia"/>
-                <w:lang w:val="en-CA"/>
-              </w:rPr>
-            </w:pPr>
-            <w:r>
-              <w:rPr>
-                <w:rFonts w:ascii="Constantia" w:hAnsi="Constantia"/>
-                <w:lang w:val="en-CA"/>
-              </w:rPr>
-              <w:t>Standard: 32-40 hrs (1.5x)</w:t>
-            </w:r>
-          </w:p>
-          <w:p>
-            <w:pPr>
-              <w:cnfStyle w:val="000000000000" w:firstRow="0" w:lastRow="0" w:firstColumn="0" w:lastColumn="0" w:oddVBand="0" w:evenVBand="0" w:oddHBand="0" w:evenHBand="0" w:firstRowFirstColumn="0" w:firstRowLastColumn="0" w:lastRowFirstColumn="0" w:lastRowLastColumn="0"/>
-              <w:rPr>
-                <w:rFonts w:ascii="Constantia" w:hAnsi="Constantia"/>
-                <w:lang w:val="en-CA"/>
-              </w:rPr>
-            </w:pPr>
-            <w:r>
-              <w:rPr>
-                <w:rFonts w:ascii="Constantia" w:hAnsi="Constantia"/>
-                <w:lang w:val="en-CA"/>
-              </w:rPr>
-              <w:t>Extended: 40+ hrs (2x)</w:t>
-            </w:r>
-          </w:p>
-        </w:tc>
-      </w:tr>
-      <w:tr>
-        <w:tc>
-          <w:tcPr>
-            <w:cnfStyle w:val="001000000000" w:firstRow="0" w:lastRow="0" w:firstColumn="1" w:lastColumn="0" w:oddVBand="0" w:evenVBand="0" w:oddHBand="0" w:evenHBand="0" w:firstRowFirstColumn="0" w:firstRowLastColumn="0" w:lastRowFirstColumn="0" w:lastRowLastColumn="0"/>
-            <w:tcW w:w="3005" w:type="dxa"/>
-          </w:tcPr>
-          <w:p>
-            <w:pPr>
-              <w:rPr>
-                <w:rFonts w:ascii="Constantia" w:hAnsi="Constantia"/>
-                <w:lang w:val="en-CA"/>
-              </w:rPr>
-            </w:pPr>
-            <w:r>
-              <w:rPr>
-                <w:rFonts w:ascii="Constantia" w:hAnsi="Constantia"/>
-                <w:lang w:val="en-CA"/>
-              </w:rPr>
-              <w:t>Parental Leave</w:t>
-            </w:r>
-          </w:p>
-        </w:tc>
-        <w:tc>
-          <w:tcPr>
-            <w:tcW w:w="3005" w:type="dxa"/>
-          </w:tcPr>
-          <w:p>
-            <w:pPr>
-              <w:cnfStyle w:val="000000000000" w:firstRow="0" w:lastRow="0" w:firstColumn="0" w:lastColumn="0" w:oddVBand="0" w:evenVBand="0" w:oddHBand="0" w:evenHBand="0" w:firstRowFirstColumn="0" w:firstRowLastColumn="0" w:lastRowFirstColumn="0" w:lastRowLastColumn="0"/>
-              <w:rPr>
-                <w:rFonts w:ascii="Constantia" w:hAnsi="Constantia"/>
-                <w:lang w:val="en-CA"/>
-              </w:rPr>
-            </w:pPr>
-            <w:r>
-              <w:rPr>
-                <w:rFonts w:ascii="Constantia" w:hAnsi="Constantia"/>
-                <w:lang w:val="en-CA"/>
-              </w:rPr>
-              <w:t>2 Years</w:t>
-            </w:r>
-          </w:p>
-        </w:tc>
-        <w:tc>
-          <w:tcPr>
-            <w:tcW w:w="3006" w:type="dxa"/>
-          </w:tcPr>
-          <w:p>
-            <w:pPr>
-              <w:cnfStyle w:val="000000000000" w:firstRow="0" w:lastRow="0" w:firstColumn="0" w:lastColumn="0" w:oddVBand="0" w:evenVBand="0" w:oddHBand="0" w:evenHBand="0" w:firstRowFirstColumn="0" w:firstRowLastColumn="0" w:lastRowFirstColumn="0" w:lastRowLastColumn="0"/>
-              <w:rPr>
-                <w:rFonts w:ascii="Constantia" w:hAnsi="Constantia"/>
-                <w:lang w:val="en-CA"/>
-              </w:rPr>
-            </w:pPr>
-            <w:r>
-              <w:rPr>
-                <w:rFonts w:ascii="Constantia" w:hAnsi="Constantia"/>
-                <w:lang w:val="en-CA"/>
-              </w:rPr>
-              <w:t>Maternal Leave: 3 months prior to due date, 2 years after birth paid</w:t>
-            </w:r>
-          </w:p>
-          <w:p>
-            <w:pPr>
-              <w:cnfStyle w:val="000000000000" w:firstRow="0" w:lastRow="0" w:firstColumn="0" w:lastColumn="0" w:oddVBand="0" w:evenVBand="0" w:oddHBand="0" w:evenHBand="0" w:firstRowFirstColumn="0" w:firstRowLastColumn="0" w:lastRowFirstColumn="0" w:lastRowLastColumn="0"/>
-              <w:rPr>
-                <w:rFonts w:ascii="Constantia" w:hAnsi="Constantia"/>
-                <w:lang w:val="en-CA"/>
-              </w:rPr>
-            </w:pPr>
-            <w:r>
-              <w:rPr>
-                <w:rFonts w:ascii="Constantia" w:hAnsi="Constantia"/>
-                <w:lang w:val="en-CA"/>
-              </w:rPr>
-              <w:t xml:space="preserve">Paternal Leave: </w:t>
-            </w:r>
-            <w:r>
-              <w:rPr>
-                <w:rFonts w:ascii="Constantia" w:hAnsi="Constantia"/>
-                <w:lang w:val="en-CA"/>
-              </w:rPr>
-              <w:t xml:space="preserve">½ month prior to due date, </w:t>
-            </w:r>
-            <w:r>
-              <w:rPr>
-                <w:rFonts w:ascii="Constantia" w:hAnsi="Constantia"/>
-                <w:lang w:val="en-CA"/>
-              </w:rPr>
-              <w:t>2 years after birth paid.</w:t>
-            </w:r>
-          </w:p>
-        </w:tc>
-      </w:tr>
-      <w:tr>
-        <w:tc>
-          <w:tcPr>
-            <w:cnfStyle w:val="001000000000" w:firstRow="0" w:lastRow="0" w:firstColumn="1" w:lastColumn="0" w:oddVBand="0" w:evenVBand="0" w:oddHBand="0" w:evenHBand="0" w:firstRowFirstColumn="0" w:firstRowLastColumn="0" w:lastRowFirstColumn="0" w:lastRowLastColumn="0"/>
-            <w:tcW w:w="3005" w:type="dxa"/>
-          </w:tcPr>
-          <w:p>
-            <w:pPr>
-              <w:rPr>
-                <w:rFonts w:ascii="Constantia" w:hAnsi="Constantia"/>
-                <w:lang w:val="en-CA"/>
-              </w:rPr>
-            </w:pPr>
-            <w:r>
-              <w:rPr>
-                <w:rFonts w:ascii="Constantia" w:hAnsi="Constantia"/>
-                <w:lang w:val="en-CA"/>
-              </w:rPr>
-              <w:t>Working Days</w:t>
-            </w:r>
-          </w:p>
-        </w:tc>
-        <w:tc>
-          <w:tcPr>
-            <w:tcW w:w="3005" w:type="dxa"/>
-          </w:tcPr>
-          <w:p>
-            <w:pPr>
-              <w:cnfStyle w:val="000000000000" w:firstRow="0" w:lastRow="0" w:firstColumn="0" w:lastColumn="0" w:oddVBand="0" w:evenVBand="0" w:oddHBand="0" w:evenHBand="0" w:firstRowFirstColumn="0" w:firstRowLastColumn="0" w:lastRowFirstColumn="0" w:lastRowLastColumn="0"/>
-              <w:rPr>
-                <w:rFonts w:ascii="Constantia" w:hAnsi="Constantia"/>
-                <w:lang w:val="en-CA"/>
-              </w:rPr>
-            </w:pPr>
-            <w:r>
-              <w:rPr>
-                <w:rFonts w:ascii="Constantia" w:hAnsi="Constantia"/>
-                <w:lang w:val="en-CA"/>
-              </w:rPr>
-              <w:t>4-Day Week</w:t>
-            </w:r>
-          </w:p>
-        </w:tc>
-        <w:tc>
-          <w:tcPr>
-            <w:tcW w:w="3006" w:type="dxa"/>
-          </w:tcPr>
-          <w:p>
-            <w:pPr>
-              <w:cnfStyle w:val="000000000000" w:firstRow="0" w:lastRow="0" w:firstColumn="0" w:lastColumn="0" w:oddVBand="0" w:evenVBand="0" w:oddHBand="0" w:evenHBand="0" w:firstRowFirstColumn="0" w:firstRowLastColumn="0" w:lastRowFirstColumn="0" w:lastRowLastColumn="0"/>
-              <w:rPr>
-                <w:rFonts w:ascii="Constantia" w:hAnsi="Constantia"/>
-                <w:lang w:val="en-CA"/>
-              </w:rPr>
-            </w:pPr>
-            <w:r>
-              <w:rPr>
-                <w:rFonts w:ascii="Constantia" w:hAnsi="Constantia"/>
-                <w:lang w:val="en-CA"/>
-              </w:rPr>
-              <w:t>The standard working week is Monday to Thursday, unless their religious day does not fall within one of those days, in which case that day will be replaced by Sunday.</w:t>
-            </w:r>
-          </w:p>
-        </w:tc>
-      </w:tr>
-      <w:tr>
-        <w:tc>
-          <w:tcPr>
-            <w:cnfStyle w:val="001000000000" w:firstRow="0" w:lastRow="0" w:firstColumn="1" w:lastColumn="0" w:oddVBand="0" w:evenVBand="0" w:oddHBand="0" w:evenHBand="0" w:firstRowFirstColumn="0" w:firstRowLastColumn="0" w:lastRowFirstColumn="0" w:lastRowLastColumn="0"/>
-            <w:tcW w:w="3005" w:type="dxa"/>
-          </w:tcPr>
-          <w:p>
-            <w:pPr>
-              <w:rPr>
-                <w:rFonts w:ascii="Constantia" w:hAnsi="Constantia"/>
-                <w:lang w:val="en-CA"/>
-              </w:rPr>
-            </w:pPr>
-            <w:r>
-              <w:rPr>
-                <w:rFonts w:ascii="Constantia" w:hAnsi="Constantia"/>
-                <w:lang w:val="en-CA"/>
-              </w:rPr>
-              <w:t>Working Hours</w:t>
-            </w:r>
-          </w:p>
-        </w:tc>
-        <w:tc>
-          <w:tcPr>
-            <w:tcW w:w="3005" w:type="dxa"/>
-          </w:tcPr>
-          <w:p>
-            <w:pPr>
-              <w:cnfStyle w:val="000000000000" w:firstRow="0" w:lastRow="0" w:firstColumn="0" w:lastColumn="0" w:oddVBand="0" w:evenVBand="0" w:oddHBand="0" w:evenHBand="0" w:firstRowFirstColumn="0" w:firstRowLastColumn="0" w:lastRowFirstColumn="0" w:lastRowLastColumn="0"/>
-              <w:rPr>
-                <w:rFonts w:ascii="Constantia" w:hAnsi="Constantia"/>
-                <w:lang w:val="en-CA"/>
-              </w:rPr>
-            </w:pPr>
-            <w:r>
-              <w:rPr>
-                <w:rFonts w:ascii="Constantia" w:hAnsi="Constantia"/>
-                <w:lang w:val="en-CA"/>
-              </w:rPr>
-              <w:t>Controlled</w:t>
-            </w:r>
-          </w:p>
-        </w:tc>
-        <w:tc>
-          <w:tcPr>
-            <w:tcW w:w="3006" w:type="dxa"/>
-          </w:tcPr>
-          <w:p>
-            <w:pPr>
-              <w:cnfStyle w:val="000000000000" w:firstRow="0" w:lastRow="0" w:firstColumn="0" w:lastColumn="0" w:oddVBand="0" w:evenVBand="0" w:oddHBand="0" w:evenHBand="0" w:firstRowFirstColumn="0" w:firstRowLastColumn="0" w:lastRowFirstColumn="0" w:lastRowLastColumn="0"/>
-              <w:rPr>
-                <w:rFonts w:ascii="Constantia" w:hAnsi="Constantia"/>
-                <w:lang w:val="en-CA"/>
-              </w:rPr>
-            </w:pPr>
-            <w:r>
-              <w:rPr>
-                <w:rFonts w:ascii="Constantia" w:hAnsi="Constantia"/>
-                <w:lang w:val="en-CA"/>
-              </w:rPr>
-              <w:t>Part-time: 0-24 hrs</w:t>
-            </w:r>
-          </w:p>
-          <w:p>
-            <w:pPr>
-              <w:cnfStyle w:val="000000000000" w:firstRow="0" w:lastRow="0" w:firstColumn="0" w:lastColumn="0" w:oddVBand="0" w:evenVBand="0" w:oddHBand="0" w:evenHBand="0" w:firstRowFirstColumn="0" w:firstRowLastColumn="0" w:lastRowFirstColumn="0" w:lastRowLastColumn="0"/>
-              <w:rPr>
-                <w:rFonts w:ascii="Constantia" w:hAnsi="Constantia"/>
-                <w:lang w:val="en-CA"/>
-              </w:rPr>
-            </w:pPr>
-            <w:r>
-              <w:rPr>
-                <w:rFonts w:ascii="Constantia" w:hAnsi="Constantia"/>
-                <w:lang w:val="en-CA"/>
-              </w:rPr>
-              <w:t>Full-time: 24-32 hrs</w:t>
-            </w:r>
-          </w:p>
-          <w:p>
-            <w:pPr>
-              <w:cnfStyle w:val="000000000000" w:firstRow="0" w:lastRow="0" w:firstColumn="0" w:lastColumn="0" w:oddVBand="0" w:evenVBand="0" w:oddHBand="0" w:evenHBand="0" w:firstRowFirstColumn="0" w:firstRowLastColumn="0" w:lastRowFirstColumn="0" w:lastRowLastColumn="0"/>
-              <w:rPr>
-                <w:rFonts w:ascii="Constantia" w:hAnsi="Constantia"/>
-                <w:lang w:val="en-CA"/>
-              </w:rPr>
-            </w:pPr>
-            <w:r>
-              <w:rPr>
-                <w:rFonts w:ascii="Constantia" w:hAnsi="Constantia"/>
-                <w:lang w:val="en-CA"/>
-              </w:rPr>
-              <w:t>Overtime: 32+ hrs</w:t>
-            </w:r>
-          </w:p>
-        </w:tc>
-      </w:tr>
-      <w:tr>
-        <w:tc>
-          <w:tcPr>
-            <w:cnfStyle w:val="001000000000" w:firstRow="0" w:lastRow="0" w:firstColumn="1" w:lastColumn="0" w:oddVBand="0" w:evenVBand="0" w:oddHBand="0" w:evenHBand="0" w:firstRowFirstColumn="0" w:firstRowLastColumn="0" w:lastRowFirstColumn="0" w:lastRowLastColumn="0"/>
-            <w:tcW w:w="3005" w:type="dxa"/>
-          </w:tcPr>
-          <w:p>
-            <w:pPr>
-              <w:rPr>
-                <w:rFonts w:ascii="Constantia" w:hAnsi="Constantia"/>
-                <w:lang w:val="en-CA"/>
-              </w:rPr>
-            </w:pPr>
-            <w:r>
-              <w:rPr>
-                <w:rFonts w:ascii="Constantia" w:hAnsi="Constantia"/>
-                <w:u w:val="single"/>
-                <w:lang w:val="en-CA"/>
-              </w:rPr>
-              <w:t>Morality</w:t>
-            </w:r>
-          </w:p>
-        </w:tc>
-        <w:tc>
-          <w:tcPr>
-            <w:tcW w:w="3005" w:type="dxa"/>
-          </w:tcPr>
-          <w:p>
-            <w:pPr>
-              <w:cnfStyle w:val="000000000000" w:firstRow="0" w:lastRow="0" w:firstColumn="0" w:lastColumn="0" w:oddVBand="0" w:evenVBand="0" w:oddHBand="0" w:evenHBand="0" w:firstRowFirstColumn="0" w:firstRowLastColumn="0" w:lastRowFirstColumn="0" w:lastRowLastColumn="0"/>
-              <w:rPr>
-                <w:rFonts w:ascii="Constantia" w:hAnsi="Constantia"/>
-                <w:lang w:val="en-CA"/>
-              </w:rPr>
-            </w:pPr>
-          </w:p>
-        </w:tc>
-        <w:tc>
-          <w:tcPr>
-            <w:tcW w:w="3006" w:type="dxa"/>
-          </w:tcPr>
-          <w:p>
-            <w:pPr>
-              <w:cnfStyle w:val="000000000000" w:firstRow="0" w:lastRow="0" w:firstColumn="0" w:lastColumn="0" w:oddVBand="0" w:evenVBand="0" w:oddHBand="0" w:evenHBand="0" w:firstRowFirstColumn="0" w:firstRowLastColumn="0" w:lastRowFirstColumn="0" w:lastRowLastColumn="0"/>
-              <w:rPr>
-                <w:rFonts w:ascii="Constantia" w:hAnsi="Constantia"/>
-                <w:lang w:val="en-CA"/>
-              </w:rPr>
-            </w:pPr>
-          </w:p>
-        </w:tc>
-      </w:tr>
-      <w:tr>
-        <w:tc>
-          <w:tcPr>
-            <w:cnfStyle w:val="001000000000" w:firstRow="0" w:lastRow="0" w:firstColumn="1" w:lastColumn="0" w:oddVBand="0" w:evenVBand="0" w:oddHBand="0" w:evenHBand="0" w:firstRowFirstColumn="0" w:firstRowLastColumn="0" w:lastRowFirstColumn="0" w:lastRowLastColumn="0"/>
-            <w:tcW w:w="3005" w:type="dxa"/>
-          </w:tcPr>
-          <w:p>
-            <w:pPr>
-              <w:rPr>
-                <w:rFonts w:ascii="Constantia" w:hAnsi="Constantia"/>
-                <w:lang w:val="en-CA"/>
-              </w:rPr>
-            </w:pPr>
-            <w:r>
-              <w:rPr>
-                <w:rFonts w:ascii="Constantia" w:hAnsi="Constantia"/>
-                <w:lang w:val="en-CA"/>
-              </w:rPr>
-              <w:t>Divorce</w:t>
-            </w:r>
-          </w:p>
-        </w:tc>
-        <w:tc>
-          <w:tcPr>
-            <w:tcW w:w="3005" w:type="dxa"/>
-          </w:tcPr>
-          <w:p>
-            <w:pPr>
-              <w:cnfStyle w:val="000000000000" w:firstRow="0" w:lastRow="0" w:firstColumn="0" w:lastColumn="0" w:oddVBand="0" w:evenVBand="0" w:oddHBand="0" w:evenHBand="0" w:firstRowFirstColumn="0" w:firstRowLastColumn="0" w:lastRowFirstColumn="0" w:lastRowLastColumn="0"/>
-              <w:rPr>
-                <w:rFonts w:ascii="Constantia" w:hAnsi="Constantia"/>
-                <w:lang w:val="en-CA"/>
-              </w:rPr>
-            </w:pPr>
-            <w:r>
-              <w:rPr>
-                <w:rFonts w:ascii="Constantia" w:hAnsi="Constantia"/>
-                <w:lang w:val="en-CA"/>
-              </w:rPr>
-              <w:t>Limited</w:t>
-            </w:r>
-          </w:p>
-        </w:tc>
-        <w:tc>
-          <w:tcPr>
-            <w:tcW w:w="3006" w:type="dxa"/>
-          </w:tcPr>
-          <w:p>
-            <w:pPr>
-              <w:cnfStyle w:val="000000000000" w:firstRow="0" w:lastRow="0" w:firstColumn="0" w:lastColumn="0" w:oddVBand="0" w:evenVBand="0" w:oddHBand="0" w:evenHBand="0" w:firstRowFirstColumn="0" w:firstRowLastColumn="0" w:lastRowFirstColumn="0" w:lastRowLastColumn="0"/>
-              <w:rPr>
-                <w:rFonts w:ascii="Constantia" w:hAnsi="Constantia"/>
-                <w:lang w:val="en-CA"/>
-              </w:rPr>
-            </w:pPr>
-            <w:r>
-              <w:rPr>
-                <w:rFonts w:ascii="Constantia" w:hAnsi="Constantia"/>
-                <w:lang w:val="en-CA"/>
-              </w:rPr>
-              <w:t>Can only divorce in cases of abandonment, abuse, adultery, or neglect (does not have to be proven)</w:t>
-            </w:r>
-          </w:p>
-        </w:tc>
-      </w:tr>
-      <w:tr>
-        <w:tc>
-          <w:tcPr>
-            <w:cnfStyle w:val="001000000000" w:firstRow="0" w:lastRow="0" w:firstColumn="1" w:lastColumn="0" w:oddVBand="0" w:evenVBand="0" w:oddHBand="0" w:evenHBand="0" w:firstRowFirstColumn="0" w:firstRowLastColumn="0" w:lastRowFirstColumn="0" w:lastRowLastColumn="0"/>
-            <w:tcW w:w="3005" w:type="dxa"/>
-          </w:tcPr>
-          <w:p>
-            <w:pPr>
-              <w:rPr>
-                <w:rFonts w:ascii="Constantia" w:hAnsi="Constantia"/>
-                <w:lang w:val="en-CA"/>
-              </w:rPr>
-            </w:pPr>
-            <w:r>
-              <w:rPr>
-                <w:rFonts w:ascii="Constantia" w:hAnsi="Constantia"/>
-                <w:lang w:val="en-CA"/>
-              </w:rPr>
-              <w:t>Marriage</w:t>
-            </w:r>
-          </w:p>
-        </w:tc>
-        <w:tc>
-          <w:tcPr>
-            <w:tcW w:w="3005" w:type="dxa"/>
-          </w:tcPr>
-          <w:p>
-            <w:pPr>
-              <w:cnfStyle w:val="000000000000" w:firstRow="0" w:lastRow="0" w:firstColumn="0" w:lastColumn="0" w:oddVBand="0" w:evenVBand="0" w:oddHBand="0" w:evenHBand="0" w:firstRowFirstColumn="0" w:firstRowLastColumn="0" w:lastRowFirstColumn="0" w:lastRowLastColumn="0"/>
-              <w:rPr>
-                <w:rFonts w:ascii="Constantia" w:hAnsi="Constantia"/>
-                <w:lang w:val="en-CA"/>
-              </w:rPr>
-            </w:pPr>
-            <w:r>
-              <w:rPr>
-                <w:rFonts w:ascii="Constantia" w:hAnsi="Constantia"/>
-                <w:lang w:val="en-CA"/>
-              </w:rPr>
-              <w:t>Religious Obligation</w:t>
-            </w:r>
-          </w:p>
-        </w:tc>
-        <w:tc>
-          <w:tcPr>
-            <w:tcW w:w="3006" w:type="dxa"/>
-          </w:tcPr>
-          <w:p>
-            <w:pPr>
-              <w:cnfStyle w:val="000000000000" w:firstRow="0" w:lastRow="0" w:firstColumn="0" w:lastColumn="0" w:oddVBand="0" w:evenVBand="0" w:oddHBand="0" w:evenHBand="0" w:firstRowFirstColumn="0" w:firstRowLastColumn="0" w:lastRowFirstColumn="0" w:lastRowLastColumn="0"/>
-              <w:rPr>
-                <w:rFonts w:ascii="Constantia" w:hAnsi="Constantia"/>
-                <w:lang w:val="en-CA"/>
-              </w:rPr>
-            </w:pPr>
-            <w:r>
-              <w:rPr>
-                <w:rFonts w:ascii="Constantia" w:hAnsi="Constantia"/>
-                <w:lang w:val="en-CA"/>
-              </w:rPr>
-              <w:t xml:space="preserve">Religions control who can get married, the government stays out of it, so long as the religious organizations offer the </w:t>
-            </w:r>
-            <w:r>
-              <w:rPr>
-                <w:rFonts w:ascii="Constantia" w:hAnsi="Constantia"/>
-                <w:lang w:val="en-CA"/>
-              </w:rPr>
-              <w:lastRenderedPageBreak/>
-              <w:t xml:space="preserve">ability for non-religious people to get married. Marriages still </w:t>
-            </w:r>
-            <w:proofErr w:type="gramStart"/>
-            <w:r>
-              <w:rPr>
-                <w:rFonts w:ascii="Constantia" w:hAnsi="Constantia"/>
-                <w:lang w:val="en-CA"/>
-              </w:rPr>
-              <w:t>have to</w:t>
-            </w:r>
-            <w:proofErr w:type="gramEnd"/>
-            <w:r>
-              <w:rPr>
-                <w:rFonts w:ascii="Constantia" w:hAnsi="Constantia"/>
-                <w:lang w:val="en-CA"/>
-              </w:rPr>
-              <w:t xml:space="preserve"> be registered with the government though.</w:t>
-            </w:r>
-          </w:p>
-        </w:tc>
-      </w:tr>
-      <w:tr>
-        <w:tc>
-          <w:tcPr>
-            <w:cnfStyle w:val="001000000000" w:firstRow="0" w:lastRow="0" w:firstColumn="1" w:lastColumn="0" w:oddVBand="0" w:evenVBand="0" w:oddHBand="0" w:evenHBand="0" w:firstRowFirstColumn="0" w:firstRowLastColumn="0" w:lastRowFirstColumn="0" w:lastRowLastColumn="0"/>
-            <w:tcW w:w="3005" w:type="dxa"/>
-          </w:tcPr>
-          <w:p>
-            <w:pPr>
-              <w:rPr>
-                <w:rFonts w:ascii="Constantia" w:hAnsi="Constantia"/>
-                <w:lang w:val="en-CA"/>
-              </w:rPr>
-            </w:pPr>
-            <w:r>
-              <w:rPr>
-                <w:rFonts w:ascii="Constantia" w:hAnsi="Constantia"/>
-                <w:lang w:val="en-CA"/>
-              </w:rPr>
-              <w:lastRenderedPageBreak/>
-              <w:t>Religions</w:t>
-            </w:r>
-          </w:p>
-        </w:tc>
-        <w:tc>
-          <w:tcPr>
-            <w:tcW w:w="3005" w:type="dxa"/>
-          </w:tcPr>
-          <w:p>
-            <w:pPr>
-              <w:cnfStyle w:val="000000000000" w:firstRow="0" w:lastRow="0" w:firstColumn="0" w:lastColumn="0" w:oddVBand="0" w:evenVBand="0" w:oddHBand="0" w:evenHBand="0" w:firstRowFirstColumn="0" w:firstRowLastColumn="0" w:lastRowFirstColumn="0" w:lastRowLastColumn="0"/>
-              <w:rPr>
-                <w:rFonts w:ascii="Constantia" w:hAnsi="Constantia"/>
-                <w:lang w:val="en-CA"/>
-              </w:rPr>
-            </w:pPr>
-            <w:r>
-              <w:rPr>
-                <w:rFonts w:ascii="Constantia" w:hAnsi="Constantia"/>
-                <w:lang w:val="en-CA"/>
-              </w:rPr>
-              <w:t>Legal</w:t>
-            </w:r>
-          </w:p>
-        </w:tc>
-        <w:tc>
-          <w:tcPr>
-            <w:tcW w:w="3006" w:type="dxa"/>
-          </w:tcPr>
-          <w:p>
-            <w:pPr>
-              <w:cnfStyle w:val="000000000000" w:firstRow="0" w:lastRow="0" w:firstColumn="0" w:lastColumn="0" w:oddVBand="0" w:evenVBand="0" w:oddHBand="0" w:evenHBand="0" w:firstRowFirstColumn="0" w:firstRowLastColumn="0" w:lastRowFirstColumn="0" w:lastRowLastColumn="0"/>
-              <w:rPr>
-                <w:rFonts w:ascii="Constantia" w:hAnsi="Constantia"/>
-                <w:lang w:val="en-CA"/>
-              </w:rPr>
-            </w:pPr>
-            <w:r>
-              <w:rPr>
-                <w:rFonts w:ascii="Constantia" w:hAnsi="Constantia"/>
-                <w:lang w:val="en-CA"/>
-              </w:rPr>
-              <w:t xml:space="preserve">Foreign and local religions all </w:t>
-            </w:r>
-            <w:r>
-              <w:rPr>
-                <w:rFonts w:ascii="Constantia" w:hAnsi="Constantia"/>
-                <w:lang w:val="en-CA"/>
-              </w:rPr>
-              <w:t>legal</w:t>
-            </w:r>
-            <w:r>
-              <w:rPr>
-                <w:rFonts w:ascii="Constantia" w:hAnsi="Constantia"/>
-                <w:lang w:val="en-CA"/>
-              </w:rPr>
-              <w:t>, state church</w:t>
-            </w:r>
-            <w:r>
-              <w:rPr>
-                <w:rFonts w:ascii="Constantia" w:hAnsi="Constantia"/>
-                <w:lang w:val="en-CA"/>
-              </w:rPr>
-              <w:t xml:space="preserve"> exists.</w:t>
-            </w:r>
-          </w:p>
-        </w:tc>
-      </w:tr>
-      <w:tr>
-        <w:tc>
-          <w:tcPr>
-            <w:cnfStyle w:val="001000000000" w:firstRow="0" w:lastRow="0" w:firstColumn="1" w:lastColumn="0" w:oddVBand="0" w:evenVBand="0" w:oddHBand="0" w:evenHBand="0" w:firstRowFirstColumn="0" w:firstRowLastColumn="0" w:lastRowFirstColumn="0" w:lastRowLastColumn="0"/>
-            <w:tcW w:w="3005" w:type="dxa"/>
-          </w:tcPr>
-          <w:p>
-            <w:pPr>
-              <w:rPr>
-                <w:rFonts w:ascii="Constantia" w:hAnsi="Constantia"/>
-                <w:lang w:val="en-CA"/>
-              </w:rPr>
-            </w:pPr>
-            <w:r>
-              <w:rPr>
-                <w:rFonts w:ascii="Constantia" w:hAnsi="Constantia"/>
-                <w:lang w:val="en-CA"/>
-              </w:rPr>
-              <w:t>Religious Days</w:t>
-            </w:r>
-          </w:p>
-        </w:tc>
-        <w:tc>
-          <w:tcPr>
-            <w:tcW w:w="3005" w:type="dxa"/>
-          </w:tcPr>
-          <w:p>
-            <w:pPr>
-              <w:cnfStyle w:val="000000000000" w:firstRow="0" w:lastRow="0" w:firstColumn="0" w:lastColumn="0" w:oddVBand="0" w:evenVBand="0" w:oddHBand="0" w:evenHBand="0" w:firstRowFirstColumn="0" w:firstRowLastColumn="0" w:lastRowFirstColumn="0" w:lastRowLastColumn="0"/>
-              <w:rPr>
-                <w:rFonts w:ascii="Constantia" w:hAnsi="Constantia"/>
-                <w:lang w:val="en-CA"/>
-              </w:rPr>
-            </w:pPr>
-            <w:r>
-              <w:rPr>
-                <w:rFonts w:ascii="Constantia" w:hAnsi="Constantia"/>
-                <w:lang w:val="en-CA"/>
-              </w:rPr>
-              <w:t>Morning’s Off</w:t>
-            </w:r>
-          </w:p>
-        </w:tc>
-        <w:tc>
-          <w:tcPr>
-            <w:tcW w:w="3006" w:type="dxa"/>
-          </w:tcPr>
-          <w:p>
-            <w:pPr>
-              <w:cnfStyle w:val="000000000000" w:firstRow="0" w:lastRow="0" w:firstColumn="0" w:lastColumn="0" w:oddVBand="0" w:evenVBand="0" w:oddHBand="0" w:evenHBand="0" w:firstRowFirstColumn="0" w:firstRowLastColumn="0" w:lastRowFirstColumn="0" w:lastRowLastColumn="0"/>
-              <w:rPr>
-                <w:rFonts w:ascii="Constantia" w:hAnsi="Constantia"/>
-                <w:lang w:val="en-CA"/>
-              </w:rPr>
-            </w:pPr>
-            <w:r>
-              <w:rPr>
-                <w:rFonts w:ascii="Constantia" w:hAnsi="Constantia"/>
-                <w:lang w:val="en-CA"/>
-              </w:rPr>
-              <w:t>All people are to be given the morning of their religious practice off work, with pay if they work in the afternoons or evenings.</w:t>
-            </w:r>
-          </w:p>
-        </w:tc>
-      </w:tr>
-      <w:tr>
-        <w:tc>
-          <w:tcPr>
-            <w:cnfStyle w:val="001000000000" w:firstRow="0" w:lastRow="0" w:firstColumn="1" w:lastColumn="0" w:oddVBand="0" w:evenVBand="0" w:oddHBand="0" w:evenHBand="0" w:firstRowFirstColumn="0" w:firstRowLastColumn="0" w:lastRowFirstColumn="0" w:lastRowLastColumn="0"/>
-            <w:tcW w:w="3005" w:type="dxa"/>
-          </w:tcPr>
-          <w:p>
-            <w:pPr>
-              <w:rPr>
-                <w:rFonts w:ascii="Constantia" w:hAnsi="Constantia"/>
-                <w:u w:val="single"/>
-                <w:lang w:val="en-CA"/>
-              </w:rPr>
-            </w:pPr>
-            <w:r>
-              <w:rPr>
-                <w:rFonts w:ascii="Constantia" w:hAnsi="Constantia"/>
-                <w:u w:val="single"/>
-                <w:lang w:val="en-CA"/>
-              </w:rPr>
-              <w:t>Rights and Freedoms</w:t>
-            </w:r>
-          </w:p>
-        </w:tc>
-        <w:tc>
-          <w:tcPr>
-            <w:tcW w:w="3005" w:type="dxa"/>
-          </w:tcPr>
-          <w:p>
-            <w:pPr>
-              <w:cnfStyle w:val="000000000000" w:firstRow="0" w:lastRow="0" w:firstColumn="0" w:lastColumn="0" w:oddVBand="0" w:evenVBand="0" w:oddHBand="0" w:evenHBand="0" w:firstRowFirstColumn="0" w:firstRowLastColumn="0" w:lastRowFirstColumn="0" w:lastRowLastColumn="0"/>
-              <w:rPr>
-                <w:rFonts w:ascii="Constantia" w:hAnsi="Constantia"/>
-                <w:lang w:val="en-CA"/>
-              </w:rPr>
-            </w:pPr>
-          </w:p>
-        </w:tc>
-        <w:tc>
-          <w:tcPr>
-            <w:tcW w:w="3006" w:type="dxa"/>
-          </w:tcPr>
-          <w:p>
-            <w:pPr>
-              <w:cnfStyle w:val="000000000000" w:firstRow="0" w:lastRow="0" w:firstColumn="0" w:lastColumn="0" w:oddVBand="0" w:evenVBand="0" w:oddHBand="0" w:evenHBand="0" w:firstRowFirstColumn="0" w:firstRowLastColumn="0" w:lastRowFirstColumn="0" w:lastRowLastColumn="0"/>
-              <w:rPr>
-                <w:rFonts w:ascii="Constantia" w:hAnsi="Constantia"/>
-                <w:lang w:val="en-CA"/>
-              </w:rPr>
-            </w:pPr>
-          </w:p>
-        </w:tc>
-      </w:tr>
-      <w:tr>
-        <w:tc>
-          <w:tcPr>
-            <w:cnfStyle w:val="001000000000" w:firstRow="0" w:lastRow="0" w:firstColumn="1" w:lastColumn="0" w:oddVBand="0" w:evenVBand="0" w:oddHBand="0" w:evenHBand="0" w:firstRowFirstColumn="0" w:firstRowLastColumn="0" w:lastRowFirstColumn="0" w:lastRowLastColumn="0"/>
-            <w:tcW w:w="3005" w:type="dxa"/>
-          </w:tcPr>
-          <w:p>
-            <w:pPr>
-              <w:rPr>
-                <w:rFonts w:ascii="Constantia" w:hAnsi="Constantia"/>
-                <w:lang w:val="en-CA"/>
-              </w:rPr>
-            </w:pPr>
-          </w:p>
-        </w:tc>
-        <w:tc>
-          <w:tcPr>
-            <w:tcW w:w="3005" w:type="dxa"/>
-          </w:tcPr>
-          <w:p>
-            <w:pPr>
-              <w:cnfStyle w:val="000000000000" w:firstRow="0" w:lastRow="0" w:firstColumn="0" w:lastColumn="0" w:oddVBand="0" w:evenVBand="0" w:oddHBand="0" w:evenHBand="0" w:firstRowFirstColumn="0" w:firstRowLastColumn="0" w:lastRowFirstColumn="0" w:lastRowLastColumn="0"/>
-              <w:rPr>
-                <w:rFonts w:ascii="Constantia" w:hAnsi="Constantia"/>
-                <w:lang w:val="en-CA"/>
-              </w:rPr>
-            </w:pPr>
-          </w:p>
-        </w:tc>
-        <w:tc>
-          <w:tcPr>
-            <w:tcW w:w="3006" w:type="dxa"/>
-          </w:tcPr>
-          <w:p>
-            <w:pPr>
-              <w:cnfStyle w:val="000000000000" w:firstRow="0" w:lastRow="0" w:firstColumn="0" w:lastColumn="0" w:oddVBand="0" w:evenVBand="0" w:oddHBand="0" w:evenHBand="0" w:firstRowFirstColumn="0" w:firstRowLastColumn="0" w:lastRowFirstColumn="0" w:lastRowLastColumn="0"/>
-              <w:rPr>
-                <w:rFonts w:ascii="Constantia" w:hAnsi="Constantia"/>
-                <w:lang w:val="en-CA"/>
-              </w:rPr>
-            </w:pPr>
-          </w:p>
-        </w:tc>
-      </w:tr>
-      <w:tr>
-        <w:tc>
-          <w:tcPr>
-            <w:cnfStyle w:val="001000000000" w:firstRow="0" w:lastRow="0" w:firstColumn="1" w:lastColumn="0" w:oddVBand="0" w:evenVBand="0" w:oddHBand="0" w:evenHBand="0" w:firstRowFirstColumn="0" w:firstRowLastColumn="0" w:lastRowFirstColumn="0" w:lastRowLastColumn="0"/>
-            <w:tcW w:w="3005" w:type="dxa"/>
-          </w:tcPr>
-          <w:p>
-            <w:pPr>
-              <w:rPr>
-                <w:rFonts w:ascii="Constantia" w:hAnsi="Constantia"/>
-                <w:u w:val="single"/>
-                <w:lang w:val="en-CA"/>
-              </w:rPr>
-            </w:pPr>
-            <w:r>
-              <w:rPr>
-                <w:rFonts w:ascii="Constantia" w:hAnsi="Constantia"/>
-                <w:u w:val="single"/>
-                <w:lang w:val="en-CA"/>
-              </w:rPr>
-              <w:t>Substances</w:t>
-            </w:r>
-          </w:p>
-        </w:tc>
-        <w:tc>
-          <w:tcPr>
-            <w:tcW w:w="3005" w:type="dxa"/>
-          </w:tcPr>
-          <w:p>
-            <w:pPr>
-              <w:cnfStyle w:val="000000000000" w:firstRow="0" w:lastRow="0" w:firstColumn="0" w:lastColumn="0" w:oddVBand="0" w:evenVBand="0" w:oddHBand="0" w:evenHBand="0" w:firstRowFirstColumn="0" w:firstRowLastColumn="0" w:lastRowFirstColumn="0" w:lastRowLastColumn="0"/>
-              <w:rPr>
-                <w:rFonts w:ascii="Constantia" w:hAnsi="Constantia"/>
-                <w:lang w:val="en-CA"/>
-              </w:rPr>
-            </w:pPr>
-          </w:p>
-        </w:tc>
-        <w:tc>
-          <w:tcPr>
-            <w:tcW w:w="3006" w:type="dxa"/>
-          </w:tcPr>
-          <w:p>
-            <w:pPr>
-              <w:cnfStyle w:val="000000000000" w:firstRow="0" w:lastRow="0" w:firstColumn="0" w:lastColumn="0" w:oddVBand="0" w:evenVBand="0" w:oddHBand="0" w:evenHBand="0" w:firstRowFirstColumn="0" w:firstRowLastColumn="0" w:lastRowFirstColumn="0" w:lastRowLastColumn="0"/>
-              <w:rPr>
-                <w:rFonts w:ascii="Constantia" w:hAnsi="Constantia"/>
-                <w:lang w:val="en-CA"/>
-              </w:rPr>
-            </w:pPr>
-          </w:p>
-        </w:tc>
-      </w:tr>
-      <w:tr>
-        <w:tc>
-          <w:tcPr>
-            <w:cnfStyle w:val="001000000000" w:firstRow="0" w:lastRow="0" w:firstColumn="1" w:lastColumn="0" w:oddVBand="0" w:evenVBand="0" w:oddHBand="0" w:evenHBand="0" w:firstRowFirstColumn="0" w:firstRowLastColumn="0" w:lastRowFirstColumn="0" w:lastRowLastColumn="0"/>
-            <w:tcW w:w="3005" w:type="dxa"/>
-          </w:tcPr>
-          <w:p>
-            <w:pPr>
-              <w:rPr>
-                <w:rFonts w:ascii="Constantia" w:hAnsi="Constantia"/>
-                <w:u w:val="single"/>
-                <w:lang w:val="en-CA"/>
-              </w:rPr>
-            </w:pPr>
-            <w:r>
-              <w:rPr>
-                <w:rFonts w:ascii="Constantia" w:hAnsi="Constantia"/>
-                <w:lang w:val="en-CA"/>
-              </w:rPr>
-              <w:t>Alcohol</w:t>
-            </w:r>
-          </w:p>
-        </w:tc>
-        <w:tc>
-          <w:tcPr>
-            <w:tcW w:w="3005" w:type="dxa"/>
-          </w:tcPr>
-          <w:p>
-            <w:pPr>
-              <w:cnfStyle w:val="000000000000" w:firstRow="0" w:lastRow="0" w:firstColumn="0" w:lastColumn="0" w:oddVBand="0" w:evenVBand="0" w:oddHBand="0" w:evenHBand="0" w:firstRowFirstColumn="0" w:firstRowLastColumn="0" w:lastRowFirstColumn="0" w:lastRowLastColumn="0"/>
-              <w:rPr>
-                <w:rFonts w:ascii="Constantia" w:hAnsi="Constantia"/>
-                <w:lang w:val="en-CA"/>
-              </w:rPr>
-            </w:pPr>
-            <w:r>
-              <w:rPr>
-                <w:rFonts w:ascii="Constantia" w:hAnsi="Constantia"/>
-                <w:lang w:val="en-CA"/>
-              </w:rPr>
-              <w:t>Legal</w:t>
-            </w:r>
-          </w:p>
-        </w:tc>
-        <w:tc>
-          <w:tcPr>
-            <w:tcW w:w="3006" w:type="dxa"/>
-          </w:tcPr>
-          <w:p>
-            <w:pPr>
-              <w:cnfStyle w:val="000000000000" w:firstRow="0" w:lastRow="0" w:firstColumn="0" w:lastColumn="0" w:oddVBand="0" w:evenVBand="0" w:oddHBand="0" w:evenHBand="0" w:firstRowFirstColumn="0" w:firstRowLastColumn="0" w:lastRowFirstColumn="0" w:lastRowLastColumn="0"/>
-              <w:rPr>
-                <w:rFonts w:ascii="Constantia" w:hAnsi="Constantia"/>
-                <w:lang w:val="en-CA"/>
-              </w:rPr>
-            </w:pPr>
-            <w:r>
-              <w:rPr>
-                <w:rFonts w:ascii="Constantia" w:hAnsi="Constantia"/>
-                <w:lang w:val="en-CA"/>
-              </w:rPr>
-              <w:t>Age 25 to purchase or partake.</w:t>
-            </w:r>
-          </w:p>
-        </w:tc>
-      </w:tr>
-      <w:tr>
-        <w:tc>
-          <w:tcPr>
-            <w:cnfStyle w:val="001000000000" w:firstRow="0" w:lastRow="0" w:firstColumn="1" w:lastColumn="0" w:oddVBand="0" w:evenVBand="0" w:oddHBand="0" w:evenHBand="0" w:firstRowFirstColumn="0" w:firstRowLastColumn="0" w:lastRowFirstColumn="0" w:lastRowLastColumn="0"/>
-            <w:tcW w:w="3005" w:type="dxa"/>
-          </w:tcPr>
-          <w:p>
-            <w:pPr>
-              <w:rPr>
-                <w:rFonts w:ascii="Constantia" w:hAnsi="Constantia"/>
-                <w:lang w:val="en-CA"/>
-              </w:rPr>
-            </w:pPr>
-            <w:r>
-              <w:rPr>
-                <w:rFonts w:ascii="Constantia" w:hAnsi="Constantia"/>
-                <w:lang w:val="en-CA"/>
-              </w:rPr>
-              <w:t>Cannabis</w:t>
-            </w:r>
-          </w:p>
-        </w:tc>
-        <w:tc>
-          <w:tcPr>
-            <w:tcW w:w="3005" w:type="dxa"/>
-          </w:tcPr>
-          <w:p>
-            <w:pPr>
-              <w:cnfStyle w:val="000000000000" w:firstRow="0" w:lastRow="0" w:firstColumn="0" w:lastColumn="0" w:oddVBand="0" w:evenVBand="0" w:oddHBand="0" w:evenHBand="0" w:firstRowFirstColumn="0" w:firstRowLastColumn="0" w:lastRowFirstColumn="0" w:lastRowLastColumn="0"/>
-              <w:rPr>
-                <w:rFonts w:ascii="Constantia" w:hAnsi="Constantia"/>
-                <w:lang w:val="en-CA"/>
-              </w:rPr>
-            </w:pPr>
-            <w:r>
-              <w:rPr>
-                <w:rFonts w:ascii="Constantia" w:hAnsi="Constantia"/>
-                <w:lang w:val="en-CA"/>
-              </w:rPr>
-              <w:t>Legal</w:t>
-            </w:r>
-          </w:p>
-        </w:tc>
-        <w:tc>
-          <w:tcPr>
-            <w:tcW w:w="3006" w:type="dxa"/>
-          </w:tcPr>
-          <w:p>
-            <w:pPr>
-              <w:cnfStyle w:val="000000000000" w:firstRow="0" w:lastRow="0" w:firstColumn="0" w:lastColumn="0" w:oddVBand="0" w:evenVBand="0" w:oddHBand="0" w:evenHBand="0" w:firstRowFirstColumn="0" w:firstRowLastColumn="0" w:lastRowFirstColumn="0" w:lastRowLastColumn="0"/>
-              <w:rPr>
-                <w:rFonts w:ascii="Constantia" w:hAnsi="Constantia"/>
-                <w:lang w:val="en-CA"/>
-              </w:rPr>
-            </w:pPr>
-            <w:r>
-              <w:rPr>
-                <w:rFonts w:ascii="Constantia" w:hAnsi="Constantia"/>
-                <w:lang w:val="en-CA"/>
-              </w:rPr>
-              <w:t>Age 25 to partake, limited legal partaking space in public.</w:t>
-            </w:r>
-          </w:p>
-        </w:tc>
-      </w:tr>
-      <w:tr>
-        <w:tc>
-          <w:tcPr>
-            <w:cnfStyle w:val="001000000000" w:firstRow="0" w:lastRow="0" w:firstColumn="1" w:lastColumn="0" w:oddVBand="0" w:evenVBand="0" w:oddHBand="0" w:evenHBand="0" w:firstRowFirstColumn="0" w:firstRowLastColumn="0" w:lastRowFirstColumn="0" w:lastRowLastColumn="0"/>
-            <w:tcW w:w="3005" w:type="dxa"/>
-          </w:tcPr>
-          <w:p>
-            <w:pPr>
-              <w:rPr>
-                <w:rFonts w:ascii="Constantia" w:hAnsi="Constantia"/>
-                <w:lang w:val="en-CA"/>
-              </w:rPr>
-            </w:pPr>
-            <w:r>
-              <w:rPr>
-                <w:rFonts w:ascii="Constantia" w:hAnsi="Constantia"/>
-                <w:lang w:val="en-CA"/>
-              </w:rPr>
-              <w:t>Hard Drugs</w:t>
-            </w:r>
-          </w:p>
-        </w:tc>
-        <w:tc>
-          <w:tcPr>
-            <w:tcW w:w="3005" w:type="dxa"/>
-          </w:tcPr>
-          <w:p>
-            <w:pPr>
-              <w:cnfStyle w:val="000000000000" w:firstRow="0" w:lastRow="0" w:firstColumn="0" w:lastColumn="0" w:oddVBand="0" w:evenVBand="0" w:oddHBand="0" w:evenHBand="0" w:firstRowFirstColumn="0" w:firstRowLastColumn="0" w:lastRowFirstColumn="0" w:lastRowLastColumn="0"/>
-              <w:rPr>
-                <w:rFonts w:ascii="Constantia" w:hAnsi="Constantia"/>
-                <w:lang w:val="en-CA"/>
-              </w:rPr>
-            </w:pPr>
-            <w:r>
-              <w:rPr>
-                <w:rFonts w:ascii="Constantia" w:hAnsi="Constantia"/>
-                <w:lang w:val="en-CA"/>
-              </w:rPr>
-              <w:t>Illegal</w:t>
-            </w:r>
-          </w:p>
-        </w:tc>
-        <w:tc>
-          <w:tcPr>
-            <w:tcW w:w="3006" w:type="dxa"/>
-          </w:tcPr>
-          <w:p>
-            <w:pPr>
-              <w:cnfStyle w:val="000000000000" w:firstRow="0" w:lastRow="0" w:firstColumn="0" w:lastColumn="0" w:oddVBand="0" w:evenVBand="0" w:oddHBand="0" w:evenHBand="0" w:firstRowFirstColumn="0" w:firstRowLastColumn="0" w:lastRowFirstColumn="0" w:lastRowLastColumn="0"/>
-              <w:rPr>
-                <w:rFonts w:ascii="Constantia" w:hAnsi="Constantia"/>
-                <w:lang w:val="en-CA"/>
-              </w:rPr>
-            </w:pPr>
-            <w:r>
-              <w:rPr>
-                <w:rFonts w:ascii="Constantia" w:hAnsi="Constantia"/>
-                <w:lang w:val="en-CA"/>
-              </w:rPr>
-              <w:t>Being caught partaking leads to being sentenced to rehab.</w:t>
-            </w:r>
-          </w:p>
-        </w:tc>
-      </w:tr>
-      <w:tr>
-        <w:tc>
-          <w:tcPr>
-            <w:cnfStyle w:val="001000000000" w:firstRow="0" w:lastRow="0" w:firstColumn="1" w:lastColumn="0" w:oddVBand="0" w:evenVBand="0" w:oddHBand="0" w:evenHBand="0" w:firstRowFirstColumn="0" w:firstRowLastColumn="0" w:lastRowFirstColumn="0" w:lastRowLastColumn="0"/>
-            <w:tcW w:w="3005" w:type="dxa"/>
-          </w:tcPr>
-          <w:p>
-            <w:pPr>
-              <w:rPr>
-                <w:rFonts w:ascii="Constantia" w:hAnsi="Constantia"/>
-                <w:lang w:val="en-CA"/>
-              </w:rPr>
-            </w:pPr>
-            <w:r>
-              <w:rPr>
-                <w:rFonts w:ascii="Constantia" w:hAnsi="Constantia"/>
-                <w:lang w:val="en-CA"/>
-              </w:rPr>
-              <w:t>Tobacco and Nicotine Products</w:t>
-            </w:r>
-          </w:p>
-        </w:tc>
-        <w:tc>
-          <w:tcPr>
-            <w:tcW w:w="3005" w:type="dxa"/>
-          </w:tcPr>
-          <w:p>
-            <w:pPr>
-              <w:cnfStyle w:val="000000000000" w:firstRow="0" w:lastRow="0" w:firstColumn="0" w:lastColumn="0" w:oddVBand="0" w:evenVBand="0" w:oddHBand="0" w:evenHBand="0" w:firstRowFirstColumn="0" w:firstRowLastColumn="0" w:lastRowFirstColumn="0" w:lastRowLastColumn="0"/>
-              <w:rPr>
-                <w:rFonts w:ascii="Constantia" w:hAnsi="Constantia"/>
-                <w:lang w:val="en-CA"/>
-              </w:rPr>
-            </w:pPr>
-            <w:r>
-              <w:rPr>
-                <w:rFonts w:ascii="Constantia" w:hAnsi="Constantia"/>
-                <w:lang w:val="en-CA"/>
-              </w:rPr>
-              <w:t>Illegal</w:t>
-            </w:r>
-          </w:p>
-        </w:tc>
-        <w:tc>
-          <w:tcPr>
-            <w:tcW w:w="3006" w:type="dxa"/>
-          </w:tcPr>
-          <w:p>
-            <w:pPr>
-              <w:cnfStyle w:val="000000000000" w:firstRow="0" w:lastRow="0" w:firstColumn="0" w:lastColumn="0" w:oddVBand="0" w:evenVBand="0" w:oddHBand="0" w:evenHBand="0" w:firstRowFirstColumn="0" w:firstRowLastColumn="0" w:lastRowFirstColumn="0" w:lastRowLastColumn="0"/>
-              <w:rPr>
-                <w:rFonts w:ascii="Constantia" w:hAnsi="Constantia"/>
-                <w:lang w:val="en-CA"/>
-              </w:rPr>
-            </w:pPr>
-            <w:r>
-              <w:rPr>
-                <w:rFonts w:ascii="Constantia" w:hAnsi="Constantia"/>
-                <w:lang w:val="en-CA"/>
-              </w:rPr>
-              <w:t>Being caught partaking leads to being sentenced to rehab.</w:t>
-            </w:r>
-          </w:p>
-        </w:tc>
-      </w:tr>
-      <w:tr>
-        <w:tc>
-          <w:tcPr>
-            <w:cnfStyle w:val="001000000000" w:firstRow="0" w:lastRow="0" w:firstColumn="1" w:lastColumn="0" w:oddVBand="0" w:evenVBand="0" w:oddHBand="0" w:evenHBand="0" w:firstRowFirstColumn="0" w:firstRowLastColumn="0" w:lastRowFirstColumn="0" w:lastRowLastColumn="0"/>
-            <w:tcW w:w="3005" w:type="dxa"/>
-          </w:tcPr>
-          <w:p>
-            <w:pPr>
-              <w:rPr>
-                <w:rFonts w:ascii="Constantia" w:hAnsi="Constantia"/>
-                <w:u w:val="single"/>
-                <w:lang w:val="en-CA"/>
-              </w:rPr>
-            </w:pPr>
-            <w:r>
-              <w:rPr>
-                <w:rFonts w:ascii="Constantia" w:hAnsi="Constantia"/>
-                <w:u w:val="single"/>
-                <w:lang w:val="en-CA"/>
-              </w:rPr>
-              <w:t>Transport</w:t>
-            </w:r>
-          </w:p>
-        </w:tc>
-        <w:tc>
-          <w:tcPr>
-            <w:tcW w:w="3005" w:type="dxa"/>
-          </w:tcPr>
-          <w:p>
-            <w:pPr>
-              <w:cnfStyle w:val="000000000000" w:firstRow="0" w:lastRow="0" w:firstColumn="0" w:lastColumn="0" w:oddVBand="0" w:evenVBand="0" w:oddHBand="0" w:evenHBand="0" w:firstRowFirstColumn="0" w:firstRowLastColumn="0" w:lastRowFirstColumn="0" w:lastRowLastColumn="0"/>
-              <w:rPr>
-                <w:rFonts w:ascii="Constantia" w:hAnsi="Constantia"/>
-                <w:lang w:val="en-CA"/>
-              </w:rPr>
-            </w:pPr>
-          </w:p>
-        </w:tc>
-        <w:tc>
-          <w:tcPr>
-            <w:tcW w:w="3006" w:type="dxa"/>
-          </w:tcPr>
-          <w:p>
-            <w:pPr>
-              <w:cnfStyle w:val="000000000000" w:firstRow="0" w:lastRow="0" w:firstColumn="0" w:lastColumn="0" w:oddVBand="0" w:evenVBand="0" w:oddHBand="0" w:evenHBand="0" w:firstRowFirstColumn="0" w:firstRowLastColumn="0" w:lastRowFirstColumn="0" w:lastRowLastColumn="0"/>
-              <w:rPr>
-                <w:rFonts w:ascii="Constantia" w:hAnsi="Constantia"/>
-                <w:lang w:val="en-CA"/>
-              </w:rPr>
-            </w:pPr>
-          </w:p>
-        </w:tc>
-      </w:tr>
-      <w:tr>
-        <w:tc>
-          <w:tcPr>
-            <w:cnfStyle w:val="001000000000" w:firstRow="0" w:lastRow="0" w:firstColumn="1" w:lastColumn="0" w:oddVBand="0" w:evenVBand="0" w:oddHBand="0" w:evenHBand="0" w:firstRowFirstColumn="0" w:firstRowLastColumn="0" w:lastRowFirstColumn="0" w:lastRowLastColumn="0"/>
-            <w:tcW w:w="3005" w:type="dxa"/>
-          </w:tcPr>
-          <w:p>
-            <w:pPr>
-              <w:rPr>
-                <w:rFonts w:ascii="Constantia" w:hAnsi="Constantia"/>
-                <w:lang w:val="en-CA"/>
-              </w:rPr>
-            </w:pPr>
-            <w:r>
-              <w:rPr>
-                <w:rFonts w:ascii="Constantia" w:hAnsi="Constantia"/>
-                <w:lang w:val="en-CA"/>
-              </w:rPr>
-              <w:t>Communal and Special Lanes</w:t>
-            </w:r>
-          </w:p>
-        </w:tc>
-        <w:tc>
-          <w:tcPr>
-            <w:tcW w:w="3005" w:type="dxa"/>
-          </w:tcPr>
-          <w:p>
-            <w:pPr>
-              <w:cnfStyle w:val="000000000000" w:firstRow="0" w:lastRow="0" w:firstColumn="0" w:lastColumn="0" w:oddVBand="0" w:evenVBand="0" w:oddHBand="0" w:evenHBand="0" w:firstRowFirstColumn="0" w:firstRowLastColumn="0" w:lastRowFirstColumn="0" w:lastRowLastColumn="0"/>
-              <w:rPr>
-                <w:rFonts w:ascii="Constantia" w:hAnsi="Constantia"/>
-                <w:lang w:val="en-CA"/>
-              </w:rPr>
-            </w:pPr>
-            <w:r>
-              <w:rPr>
-                <w:rFonts w:ascii="Constantia" w:hAnsi="Constantia"/>
-                <w:lang w:val="en-CA"/>
-              </w:rPr>
-              <w:t>Encouraged</w:t>
-            </w:r>
-          </w:p>
-        </w:tc>
-        <w:tc>
-          <w:tcPr>
-            <w:tcW w:w="3006" w:type="dxa"/>
-          </w:tcPr>
-          <w:p>
-            <w:pPr>
-              <w:cnfStyle w:val="000000000000" w:firstRow="0" w:lastRow="0" w:firstColumn="0" w:lastColumn="0" w:oddVBand="0" w:evenVBand="0" w:oddHBand="0" w:evenHBand="0" w:firstRowFirstColumn="0" w:firstRowLastColumn="0" w:lastRowFirstColumn="0" w:lastRowLastColumn="0"/>
-              <w:rPr>
-                <w:rFonts w:ascii="Constantia" w:hAnsi="Constantia"/>
-                <w:lang w:val="en-CA"/>
-              </w:rPr>
-            </w:pPr>
-            <w:r>
-              <w:rPr>
-                <w:rFonts w:ascii="Constantia" w:hAnsi="Constantia"/>
-                <w:lang w:val="en-CA"/>
-              </w:rPr>
-              <w:t>Bus, carpool, and bike lanes are encouraged by the federal government to be developed by municipal governments.</w:t>
-            </w:r>
-          </w:p>
-        </w:tc>
-      </w:tr>
-      <w:tr>
-        <w:tc>
-          <w:tcPr>
-            <w:cnfStyle w:val="001000000000" w:firstRow="0" w:lastRow="0" w:firstColumn="1" w:lastColumn="0" w:oddVBand="0" w:evenVBand="0" w:oddHBand="0" w:evenHBand="0" w:firstRowFirstColumn="0" w:firstRowLastColumn="0" w:lastRowFirstColumn="0" w:lastRowLastColumn="0"/>
-            <w:tcW w:w="3005" w:type="dxa"/>
-          </w:tcPr>
-          <w:p>
-            <w:pPr>
-              <w:rPr>
-                <w:rFonts w:ascii="Constantia" w:hAnsi="Constantia"/>
-                <w:lang w:val="en-CA"/>
-              </w:rPr>
-            </w:pPr>
-            <w:r>
-              <w:rPr>
-                <w:rFonts w:ascii="Constantia" w:hAnsi="Constantia"/>
-                <w:lang w:val="en-CA"/>
-              </w:rPr>
-              <w:t>Driverless Vehicles</w:t>
-            </w:r>
-          </w:p>
-        </w:tc>
-        <w:tc>
-          <w:tcPr>
-            <w:tcW w:w="3005" w:type="dxa"/>
-          </w:tcPr>
-          <w:p>
-            <w:pPr>
-              <w:cnfStyle w:val="000000000000" w:firstRow="0" w:lastRow="0" w:firstColumn="0" w:lastColumn="0" w:oddVBand="0" w:evenVBand="0" w:oddHBand="0" w:evenHBand="0" w:firstRowFirstColumn="0" w:firstRowLastColumn="0" w:lastRowFirstColumn="0" w:lastRowLastColumn="0"/>
-              <w:rPr>
-                <w:rFonts w:ascii="Constantia" w:hAnsi="Constantia"/>
-                <w:lang w:val="en-CA"/>
-              </w:rPr>
-            </w:pPr>
-            <w:r>
-              <w:rPr>
-                <w:rFonts w:ascii="Constantia" w:hAnsi="Constantia"/>
-                <w:lang w:val="en-CA"/>
-              </w:rPr>
-              <w:t>Regulated</w:t>
-            </w:r>
-          </w:p>
-        </w:tc>
-        <w:tc>
-          <w:tcPr>
-            <w:tcW w:w="3006" w:type="dxa"/>
-          </w:tcPr>
-          <w:p>
-            <w:pPr>
-              <w:cnfStyle w:val="000000000000" w:firstRow="0" w:lastRow="0" w:firstColumn="0" w:lastColumn="0" w:oddVBand="0" w:evenVBand="0" w:oddHBand="0" w:evenHBand="0" w:firstRowFirstColumn="0" w:firstRowLastColumn="0" w:lastRowFirstColumn="0" w:lastRowLastColumn="0"/>
-              <w:rPr>
-                <w:rFonts w:ascii="Constantia" w:hAnsi="Constantia"/>
-                <w:lang w:val="en-CA"/>
-              </w:rPr>
-            </w:pPr>
-            <w:r>
-              <w:rPr>
-                <w:rFonts w:ascii="Constantia" w:hAnsi="Constantia"/>
-                <w:lang w:val="en-CA"/>
-              </w:rPr>
-              <w:t>Driverless vehicles are allowed, so long as there is a fully licensed driver behind the wheel and that manual controls can override the automatic.</w:t>
-            </w:r>
-          </w:p>
-        </w:tc>
-      </w:tr>
-      <w:tr>
-        <w:tc>
-          <w:tcPr>
-            <w:cnfStyle w:val="001000000000" w:firstRow="0" w:lastRow="0" w:firstColumn="1" w:lastColumn="0" w:oddVBand="0" w:evenVBand="0" w:oddHBand="0" w:evenHBand="0" w:firstRowFirstColumn="0" w:firstRowLastColumn="0" w:lastRowFirstColumn="0" w:lastRowLastColumn="0"/>
-            <w:tcW w:w="3005" w:type="dxa"/>
-          </w:tcPr>
-          <w:p>
-            <w:pPr>
-              <w:rPr>
-                <w:rFonts w:ascii="Constantia" w:hAnsi="Constantia"/>
-                <w:lang w:val="en-CA"/>
-              </w:rPr>
-            </w:pPr>
-            <w:r>
-              <w:rPr>
-                <w:rFonts w:ascii="Constantia" w:hAnsi="Constantia"/>
-                <w:lang w:val="en-CA"/>
-              </w:rPr>
-              <w:t>Environmental Regulations</w:t>
-            </w:r>
-          </w:p>
-        </w:tc>
-        <w:tc>
-          <w:tcPr>
-            <w:tcW w:w="3005" w:type="dxa"/>
-          </w:tcPr>
-          <w:p>
-            <w:pPr>
-              <w:cnfStyle w:val="000000000000" w:firstRow="0" w:lastRow="0" w:firstColumn="0" w:lastColumn="0" w:oddVBand="0" w:evenVBand="0" w:oddHBand="0" w:evenHBand="0" w:firstRowFirstColumn="0" w:firstRowLastColumn="0" w:lastRowFirstColumn="0" w:lastRowLastColumn="0"/>
-              <w:rPr>
-                <w:rFonts w:ascii="Constantia" w:hAnsi="Constantia"/>
-                <w:lang w:val="en-CA"/>
-              </w:rPr>
-            </w:pPr>
-            <w:r>
-              <w:rPr>
-                <w:rFonts w:ascii="Constantia" w:hAnsi="Constantia"/>
-                <w:lang w:val="en-CA"/>
-              </w:rPr>
-              <w:t>Well-Regulated</w:t>
-            </w:r>
-          </w:p>
-        </w:tc>
-        <w:tc>
-          <w:tcPr>
-            <w:tcW w:w="3006" w:type="dxa"/>
-          </w:tcPr>
-          <w:p>
-            <w:pPr>
-              <w:cnfStyle w:val="000000000000" w:firstRow="0" w:lastRow="0" w:firstColumn="0" w:lastColumn="0" w:oddVBand="0" w:evenVBand="0" w:oddHBand="0" w:evenHBand="0" w:firstRowFirstColumn="0" w:firstRowLastColumn="0" w:lastRowFirstColumn="0" w:lastRowLastColumn="0"/>
-              <w:rPr>
-                <w:rFonts w:ascii="Constantia" w:hAnsi="Constantia"/>
-                <w:lang w:val="en-CA"/>
-              </w:rPr>
-            </w:pPr>
-            <w:r>
-              <w:rPr>
-                <w:rFonts w:ascii="Constantia" w:hAnsi="Constantia"/>
-                <w:lang w:val="en-CA"/>
-              </w:rPr>
-              <w:t>Regulations:</w:t>
-            </w:r>
-          </w:p>
-          <w:p>
-            <w:pPr>
-              <w:cnfStyle w:val="000000000000" w:firstRow="0" w:lastRow="0" w:firstColumn="0" w:lastColumn="0" w:oddVBand="0" w:evenVBand="0" w:oddHBand="0" w:evenHBand="0" w:firstRowFirstColumn="0" w:firstRowLastColumn="0" w:lastRowFirstColumn="0" w:lastRowLastColumn="0"/>
-              <w:rPr>
-                <w:rFonts w:ascii="Constantia" w:hAnsi="Constantia"/>
-                <w:lang w:val="en-CA"/>
-              </w:rPr>
-            </w:pPr>
-            <w:r>
-              <w:rPr>
-                <w:rFonts w:ascii="Constantia" w:hAnsi="Constantia"/>
-                <w:lang w:val="en-CA"/>
-              </w:rPr>
-              <w:t>1. low MPG vehicles banned</w:t>
-            </w:r>
-          </w:p>
-          <w:p>
-            <w:pPr>
-              <w:cnfStyle w:val="000000000000" w:firstRow="0" w:lastRow="0" w:firstColumn="0" w:lastColumn="0" w:oddVBand="0" w:evenVBand="0" w:oddHBand="0" w:evenHBand="0" w:firstRowFirstColumn="0" w:firstRowLastColumn="0" w:lastRowFirstColumn="0" w:lastRowLastColumn="0"/>
-              <w:rPr>
-                <w:rFonts w:ascii="Constantia" w:hAnsi="Constantia"/>
-                <w:lang w:val="en-CA"/>
-              </w:rPr>
-            </w:pPr>
-            <w:r>
-              <w:rPr>
-                <w:rFonts w:ascii="Constantia" w:hAnsi="Constantia"/>
-                <w:lang w:val="en-CA"/>
-              </w:rPr>
-              <w:t>2. hybrid and electric vehicles encouraged and partially funded</w:t>
-            </w:r>
-          </w:p>
-          <w:p>
-            <w:pPr>
-              <w:cnfStyle w:val="000000000000" w:firstRow="0" w:lastRow="0" w:firstColumn="0" w:lastColumn="0" w:oddVBand="0" w:evenVBand="0" w:oddHBand="0" w:evenHBand="0" w:firstRowFirstColumn="0" w:firstRowLastColumn="0" w:lastRowFirstColumn="0" w:lastRowLastColumn="0"/>
-              <w:rPr>
-                <w:rFonts w:ascii="Constantia" w:hAnsi="Constantia"/>
-                <w:lang w:val="en-CA"/>
-              </w:rPr>
-            </w:pPr>
-            <w:r>
-              <w:rPr>
-                <w:rFonts w:ascii="Constantia" w:hAnsi="Constantia"/>
-                <w:lang w:val="en-CA"/>
-              </w:rPr>
-              <w:lastRenderedPageBreak/>
-              <w:t>3. some municipal controls on driving access.</w:t>
-            </w:r>
-          </w:p>
-        </w:tc>
-      </w:tr>
-      <w:tr>
-        <w:tc>
-          <w:tcPr>
-            <w:cnfStyle w:val="001000000000" w:firstRow="0" w:lastRow="0" w:firstColumn="1" w:lastColumn="0" w:oddVBand="0" w:evenVBand="0" w:oddHBand="0" w:evenHBand="0" w:firstRowFirstColumn="0" w:firstRowLastColumn="0" w:lastRowFirstColumn="0" w:lastRowLastColumn="0"/>
-            <w:tcW w:w="3005" w:type="dxa"/>
-          </w:tcPr>
-          <w:p>
-            <w:pPr>
-              <w:rPr>
-                <w:rFonts w:ascii="Constantia" w:hAnsi="Constantia"/>
-                <w:u w:val="single"/>
-                <w:lang w:val="en-CA"/>
-              </w:rPr>
-            </w:pPr>
-            <w:r>
-              <w:rPr>
-                <w:rFonts w:ascii="Constantia" w:hAnsi="Constantia"/>
-                <w:u w:val="single"/>
-                <w:lang w:val="en-CA"/>
-              </w:rPr>
-              <w:lastRenderedPageBreak/>
-              <w:t>Policing</w:t>
-            </w:r>
-          </w:p>
-        </w:tc>
-        <w:tc>
-          <w:tcPr>
-            <w:tcW w:w="3005" w:type="dxa"/>
-          </w:tcPr>
-          <w:p>
-            <w:pPr>
-              <w:cnfStyle w:val="000000000000" w:firstRow="0" w:lastRow="0" w:firstColumn="0" w:lastColumn="0" w:oddVBand="0" w:evenVBand="0" w:oddHBand="0" w:evenHBand="0" w:firstRowFirstColumn="0" w:firstRowLastColumn="0" w:lastRowFirstColumn="0" w:lastRowLastColumn="0"/>
-              <w:rPr>
-                <w:rFonts w:ascii="Constantia" w:hAnsi="Constantia"/>
-                <w:lang w:val="en-CA"/>
-              </w:rPr>
-            </w:pPr>
-          </w:p>
-        </w:tc>
-        <w:tc>
-          <w:tcPr>
-            <w:tcW w:w="3006" w:type="dxa"/>
-          </w:tcPr>
-          <w:p>
-            <w:pPr>
-              <w:cnfStyle w:val="000000000000" w:firstRow="0" w:lastRow="0" w:firstColumn="0" w:lastColumn="0" w:oddVBand="0" w:evenVBand="0" w:oddHBand="0" w:evenHBand="0" w:firstRowFirstColumn="0" w:firstRowLastColumn="0" w:lastRowFirstColumn="0" w:lastRowLastColumn="0"/>
-              <w:rPr>
-                <w:rFonts w:ascii="Constantia" w:hAnsi="Constantia"/>
-                <w:lang w:val="en-CA"/>
-              </w:rPr>
-            </w:pPr>
-          </w:p>
-        </w:tc>
-      </w:tr>
-      <w:tr>
-        <w:tc>
-          <w:tcPr>
-            <w:cnfStyle w:val="001000000000" w:firstRow="0" w:lastRow="0" w:firstColumn="1" w:lastColumn="0" w:oddVBand="0" w:evenVBand="0" w:oddHBand="0" w:evenHBand="0" w:firstRowFirstColumn="0" w:firstRowLastColumn="0" w:lastRowFirstColumn="0" w:lastRowLastColumn="0"/>
-            <w:tcW w:w="3005" w:type="dxa"/>
-          </w:tcPr>
-          <w:p>
-            <w:pPr>
-              <w:rPr>
-                <w:rFonts w:ascii="Constantia" w:hAnsi="Constantia"/>
-                <w:lang w:val="en-CA"/>
-              </w:rPr>
-            </w:pPr>
-            <w:r>
-              <w:rPr>
-                <w:rFonts w:ascii="Constantia" w:hAnsi="Constantia"/>
-                <w:lang w:val="en-CA"/>
-              </w:rPr>
-              <w:t>CCTV</w:t>
-            </w:r>
-          </w:p>
-        </w:tc>
-        <w:tc>
-          <w:tcPr>
-            <w:tcW w:w="3005" w:type="dxa"/>
-          </w:tcPr>
-          <w:p>
-            <w:pPr>
-              <w:cnfStyle w:val="000000000000" w:firstRow="0" w:lastRow="0" w:firstColumn="0" w:lastColumn="0" w:oddVBand="0" w:evenVBand="0" w:oddHBand="0" w:evenHBand="0" w:firstRowFirstColumn="0" w:firstRowLastColumn="0" w:lastRowFirstColumn="0" w:lastRowLastColumn="0"/>
-              <w:rPr>
-                <w:rFonts w:ascii="Constantia" w:hAnsi="Constantia"/>
-                <w:lang w:val="en-CA"/>
-              </w:rPr>
-            </w:pPr>
-            <w:r>
-              <w:rPr>
-                <w:rFonts w:ascii="Constantia" w:hAnsi="Constantia"/>
-                <w:lang w:val="en-CA"/>
-              </w:rPr>
-              <w:t>Extremely Limited</w:t>
-            </w:r>
-          </w:p>
-        </w:tc>
-        <w:tc>
-          <w:tcPr>
-            <w:tcW w:w="3006" w:type="dxa"/>
-          </w:tcPr>
-          <w:p>
-            <w:pPr>
-              <w:cnfStyle w:val="000000000000" w:firstRow="0" w:lastRow="0" w:firstColumn="0" w:lastColumn="0" w:oddVBand="0" w:evenVBand="0" w:oddHBand="0" w:evenHBand="0" w:firstRowFirstColumn="0" w:firstRowLastColumn="0" w:lastRowFirstColumn="0" w:lastRowLastColumn="0"/>
-              <w:rPr>
-                <w:rFonts w:ascii="Constantia" w:hAnsi="Constantia"/>
-                <w:lang w:val="en-CA"/>
-              </w:rPr>
-            </w:pPr>
-            <w:r>
-              <w:rPr>
-                <w:rFonts w:ascii="Constantia" w:hAnsi="Constantia"/>
-                <w:lang w:val="en-CA"/>
-              </w:rPr>
-              <w:t>Only used in important areas such as federal government and military buildings. Available for purchase for the wider public but cannot be disguised as other items.</w:t>
-            </w:r>
-          </w:p>
-        </w:tc>
-      </w:tr>
-      <w:tr>
-        <w:tc>
-          <w:tcPr>
-            <w:cnfStyle w:val="001000000000" w:firstRow="0" w:lastRow="0" w:firstColumn="1" w:lastColumn="0" w:oddVBand="0" w:evenVBand="0" w:oddHBand="0" w:evenHBand="0" w:firstRowFirstColumn="0" w:firstRowLastColumn="0" w:lastRowFirstColumn="0" w:lastRowLastColumn="0"/>
-            <w:tcW w:w="3005" w:type="dxa"/>
-          </w:tcPr>
-          <w:p>
-            <w:pPr>
-              <w:rPr>
-                <w:rFonts w:ascii="Constantia" w:hAnsi="Constantia"/>
-                <w:lang w:val="en-CA"/>
-              </w:rPr>
-            </w:pPr>
-            <w:r>
-              <w:rPr>
-                <w:rFonts w:ascii="Constantia" w:hAnsi="Constantia"/>
-                <w:lang w:val="en-CA"/>
-              </w:rPr>
-              <w:t>Community Policing</w:t>
-            </w:r>
-          </w:p>
-        </w:tc>
-        <w:tc>
-          <w:tcPr>
-            <w:tcW w:w="3005" w:type="dxa"/>
-          </w:tcPr>
-          <w:p>
-            <w:pPr>
-              <w:cnfStyle w:val="000000000000" w:firstRow="0" w:lastRow="0" w:firstColumn="0" w:lastColumn="0" w:oddVBand="0" w:evenVBand="0" w:oddHBand="0" w:evenHBand="0" w:firstRowFirstColumn="0" w:firstRowLastColumn="0" w:lastRowFirstColumn="0" w:lastRowLastColumn="0"/>
-              <w:rPr>
-                <w:rFonts w:ascii="Constantia" w:hAnsi="Constantia"/>
-                <w:lang w:val="en-CA"/>
-              </w:rPr>
-            </w:pPr>
-            <w:r>
-              <w:rPr>
-                <w:rFonts w:ascii="Constantia" w:hAnsi="Constantia"/>
-                <w:lang w:val="en-CA"/>
-              </w:rPr>
-              <w:t>Encouraged</w:t>
-            </w:r>
-          </w:p>
-        </w:tc>
-        <w:tc>
-          <w:tcPr>
-            <w:tcW w:w="3006" w:type="dxa"/>
-          </w:tcPr>
-          <w:p>
-            <w:pPr>
-              <w:cnfStyle w:val="000000000000" w:firstRow="0" w:lastRow="0" w:firstColumn="0" w:lastColumn="0" w:oddVBand="0" w:evenVBand="0" w:oddHBand="0" w:evenHBand="0" w:firstRowFirstColumn="0" w:firstRowLastColumn="0" w:lastRowFirstColumn="0" w:lastRowLastColumn="0"/>
-              <w:rPr>
-                <w:rFonts w:ascii="Constantia" w:hAnsi="Constantia"/>
-                <w:lang w:val="en-CA"/>
-              </w:rPr>
-            </w:pPr>
-            <w:r>
-              <w:rPr>
-                <w:rFonts w:ascii="Constantia" w:hAnsi="Constantia"/>
-                <w:lang w:val="en-CA"/>
-              </w:rPr>
-              <w:t>Community policing is encouraged, but not mandated, and those acting as community policers have no special powers beyond those of a normal citizen (which includes citizen arrests of people fleeing arrest).</w:t>
-            </w:r>
-          </w:p>
-        </w:tc>
-      </w:tr>
-      <w:tr>
-        <w:tc>
-          <w:tcPr>
-            <w:cnfStyle w:val="001000000000" w:firstRow="0" w:lastRow="0" w:firstColumn="1" w:lastColumn="0" w:oddVBand="0" w:evenVBand="0" w:oddHBand="0" w:evenHBand="0" w:firstRowFirstColumn="0" w:firstRowLastColumn="0" w:lastRowFirstColumn="0" w:lastRowLastColumn="0"/>
-            <w:tcW w:w="3005" w:type="dxa"/>
-          </w:tcPr>
-          <w:p>
-            <w:pPr>
-              <w:rPr>
-                <w:rFonts w:ascii="Constantia" w:hAnsi="Constantia"/>
-                <w:lang w:val="en-CA"/>
-              </w:rPr>
-            </w:pPr>
-            <w:r>
-              <w:rPr>
-                <w:rFonts w:ascii="Constantia" w:hAnsi="Constantia"/>
-                <w:lang w:val="en-CA"/>
-              </w:rPr>
-              <w:t>Police Weapons</w:t>
-            </w:r>
-          </w:p>
-        </w:tc>
-        <w:tc>
-          <w:tcPr>
-            <w:tcW w:w="3005" w:type="dxa"/>
-          </w:tcPr>
-          <w:p>
-            <w:pPr>
-              <w:cnfStyle w:val="000000000000" w:firstRow="0" w:lastRow="0" w:firstColumn="0" w:lastColumn="0" w:oddVBand="0" w:evenVBand="0" w:oddHBand="0" w:evenHBand="0" w:firstRowFirstColumn="0" w:firstRowLastColumn="0" w:lastRowFirstColumn="0" w:lastRowLastColumn="0"/>
-              <w:rPr>
-                <w:rFonts w:ascii="Constantia" w:hAnsi="Constantia"/>
-                <w:lang w:val="en-CA"/>
-              </w:rPr>
-            </w:pPr>
-            <w:r>
-              <w:rPr>
-                <w:rFonts w:ascii="Constantia" w:hAnsi="Constantia"/>
-                <w:lang w:val="en-CA"/>
-              </w:rPr>
-              <w:t>Limited</w:t>
-            </w:r>
-          </w:p>
-        </w:tc>
-        <w:tc>
-          <w:tcPr>
-            <w:tcW w:w="3006" w:type="dxa"/>
-          </w:tcPr>
-          <w:p>
-            <w:pPr>
-              <w:cnfStyle w:val="000000000000" w:firstRow="0" w:lastRow="0" w:firstColumn="0" w:lastColumn="0" w:oddVBand="0" w:evenVBand="0" w:oddHBand="0" w:evenHBand="0" w:firstRowFirstColumn="0" w:firstRowLastColumn="0" w:lastRowFirstColumn="0" w:lastRowLastColumn="0"/>
-              <w:rPr>
-                <w:rFonts w:ascii="Constantia" w:hAnsi="Constantia"/>
-                <w:lang w:val="en-CA"/>
-              </w:rPr>
-            </w:pPr>
-            <w:r>
-              <w:rPr>
-                <w:rFonts w:ascii="Constantia" w:hAnsi="Constantia"/>
-                <w:lang w:val="en-CA"/>
-              </w:rPr>
-              <w:t>Guns limited to federal special forces.</w:t>
-            </w:r>
-          </w:p>
-        </w:tc>
-      </w:tr>
-      <w:tr>
-        <w:tc>
-          <w:tcPr>
-            <w:cnfStyle w:val="001000000000" w:firstRow="0" w:lastRow="0" w:firstColumn="1" w:lastColumn="0" w:oddVBand="0" w:evenVBand="0" w:oddHBand="0" w:evenHBand="0" w:firstRowFirstColumn="0" w:firstRowLastColumn="0" w:lastRowFirstColumn="0" w:lastRowLastColumn="0"/>
-            <w:tcW w:w="3005" w:type="dxa"/>
-          </w:tcPr>
-          <w:p>
-            <w:pPr>
-              <w:rPr>
-                <w:rFonts w:ascii="Constantia" w:hAnsi="Constantia"/>
-                <w:u w:val="single"/>
-                <w:lang w:val="en-CA"/>
-              </w:rPr>
-            </w:pPr>
-            <w:r>
-              <w:rPr>
-                <w:rFonts w:ascii="Constantia" w:hAnsi="Constantia"/>
-                <w:u w:val="single"/>
-                <w:lang w:val="en-CA"/>
-              </w:rPr>
-              <w:t>Prison</w:t>
-            </w:r>
-          </w:p>
-        </w:tc>
-        <w:tc>
-          <w:tcPr>
-            <w:tcW w:w="3005" w:type="dxa"/>
-          </w:tcPr>
-          <w:p>
-            <w:pPr>
-              <w:cnfStyle w:val="000000000000" w:firstRow="0" w:lastRow="0" w:firstColumn="0" w:lastColumn="0" w:oddVBand="0" w:evenVBand="0" w:oddHBand="0" w:evenHBand="0" w:firstRowFirstColumn="0" w:firstRowLastColumn="0" w:lastRowFirstColumn="0" w:lastRowLastColumn="0"/>
-              <w:rPr>
-                <w:rFonts w:ascii="Constantia" w:hAnsi="Constantia"/>
-                <w:lang w:val="en-CA"/>
-              </w:rPr>
-            </w:pPr>
-          </w:p>
-        </w:tc>
-        <w:tc>
-          <w:tcPr>
-            <w:tcW w:w="3006" w:type="dxa"/>
-          </w:tcPr>
-          <w:p>
-            <w:pPr>
-              <w:cnfStyle w:val="000000000000" w:firstRow="0" w:lastRow="0" w:firstColumn="0" w:lastColumn="0" w:oddVBand="0" w:evenVBand="0" w:oddHBand="0" w:evenHBand="0" w:firstRowFirstColumn="0" w:firstRowLastColumn="0" w:lastRowFirstColumn="0" w:lastRowLastColumn="0"/>
-              <w:rPr>
-                <w:rFonts w:ascii="Constantia" w:hAnsi="Constantia"/>
-                <w:lang w:val="en-CA"/>
-              </w:rPr>
-            </w:pPr>
-          </w:p>
-        </w:tc>
-      </w:tr>
-      <w:tr>
-        <w:tc>
-          <w:tcPr>
-            <w:cnfStyle w:val="001000000000" w:firstRow="0" w:lastRow="0" w:firstColumn="1" w:lastColumn="0" w:oddVBand="0" w:evenVBand="0" w:oddHBand="0" w:evenHBand="0" w:firstRowFirstColumn="0" w:firstRowLastColumn="0" w:lastRowFirstColumn="0" w:lastRowLastColumn="0"/>
-            <w:tcW w:w="3005" w:type="dxa"/>
-          </w:tcPr>
-          <w:p>
-            <w:pPr>
-              <w:rPr>
-                <w:rFonts w:ascii="Constantia" w:hAnsi="Constantia"/>
-                <w:lang w:val="en-CA"/>
-              </w:rPr>
-            </w:pPr>
-            <w:r>
-              <w:rPr>
-                <w:rFonts w:ascii="Constantia" w:hAnsi="Constantia"/>
-                <w:lang w:val="en-CA"/>
-              </w:rPr>
-              <w:t>Death Penalty</w:t>
-            </w:r>
-          </w:p>
-        </w:tc>
-        <w:tc>
-          <w:tcPr>
-            <w:tcW w:w="3005" w:type="dxa"/>
-          </w:tcPr>
-          <w:p>
-            <w:pPr>
-              <w:cnfStyle w:val="000000000000" w:firstRow="0" w:lastRow="0" w:firstColumn="0" w:lastColumn="0" w:oddVBand="0" w:evenVBand="0" w:oddHBand="0" w:evenHBand="0" w:firstRowFirstColumn="0" w:firstRowLastColumn="0" w:lastRowFirstColumn="0" w:lastRowLastColumn="0"/>
-              <w:rPr>
-                <w:rFonts w:ascii="Constantia" w:hAnsi="Constantia"/>
-                <w:lang w:val="en-CA"/>
-              </w:rPr>
-            </w:pPr>
-            <w:r>
-              <w:rPr>
-                <w:rFonts w:ascii="Constantia" w:hAnsi="Constantia"/>
-                <w:lang w:val="en-CA"/>
-              </w:rPr>
-              <w:t>War Criminals</w:t>
-            </w:r>
-          </w:p>
-        </w:tc>
-        <w:tc>
-          <w:tcPr>
-            <w:tcW w:w="3006" w:type="dxa"/>
-          </w:tcPr>
-          <w:p>
-            <w:pPr>
-              <w:cnfStyle w:val="000000000000" w:firstRow="0" w:lastRow="0" w:firstColumn="0" w:lastColumn="0" w:oddVBand="0" w:evenVBand="0" w:oddHBand="0" w:evenHBand="0" w:firstRowFirstColumn="0" w:firstRowLastColumn="0" w:lastRowFirstColumn="0" w:lastRowLastColumn="0"/>
-              <w:rPr>
-                <w:rFonts w:ascii="Constantia" w:hAnsi="Constantia"/>
-                <w:lang w:val="en-CA"/>
-              </w:rPr>
-            </w:pPr>
-            <w:r>
-              <w:rPr>
-                <w:rFonts w:ascii="Constantia" w:hAnsi="Constantia"/>
-                <w:lang w:val="en-CA"/>
-              </w:rPr>
-              <w:t>Only war criminals can be executed, and only if they pose a significant threat to the country or the international order.</w:t>
-            </w:r>
-          </w:p>
-        </w:tc>
-      </w:tr>
-      <w:tr>
-        <w:tc>
-          <w:tcPr>
-            <w:cnfStyle w:val="001000000000" w:firstRow="0" w:lastRow="0" w:firstColumn="1" w:lastColumn="0" w:oddVBand="0" w:evenVBand="0" w:oddHBand="0" w:evenHBand="0" w:firstRowFirstColumn="0" w:firstRowLastColumn="0" w:lastRowFirstColumn="0" w:lastRowLastColumn="0"/>
-            <w:tcW w:w="3005" w:type="dxa"/>
-          </w:tcPr>
-          <w:p>
-            <w:pPr>
-              <w:rPr>
-                <w:rFonts w:ascii="Constantia" w:hAnsi="Constantia"/>
-                <w:lang w:val="en-CA"/>
-              </w:rPr>
-            </w:pPr>
-            <w:r>
-              <w:rPr>
-                <w:rFonts w:ascii="Constantia" w:hAnsi="Constantia"/>
-                <w:lang w:val="en-CA"/>
-              </w:rPr>
               <w:t>Detention</w:t>
             </w:r>
           </w:p>
@@ -5407,7 +5686,6 @@
                 <w:iCs/>
                 <w:lang w:val="en-CA"/>
               </w:rPr>
-              <w:lastRenderedPageBreak/>
               <w:t>Taxes</w:t>
             </w:r>
           </w:p>
@@ -6699,7 +6977,6 @@
           <w:rFonts w:ascii="Constantia" w:hAnsi="Constantia"/>
           <w:lang w:val="en-CA"/>
         </w:rPr>
-        <w:lastRenderedPageBreak/>
         <w:t>Universal Basic Income</w:t>
       </w:r>
     </w:p>

--- a/Æleania/Æleanian Policy List.docx
+++ b/Æleania/Æleanian Policy List.docx
@@ -16,7 +16,6 @@
           <w:lang w:val="en-CA"/>
         </w:rPr>
       </w:pPr>
-      <w:proofErr w:type="spellStart"/>
       <w:r>
         <w:rPr>
           <w:rFonts w:ascii="Constantia" w:hAnsi="Constantia" w:cs="Arial"/>
@@ -41,21 +40,7 @@
           <w:shd w:val="clear" w:color="auto" w:fill="FFFFFF"/>
           <w:lang w:val="en-CA"/>
         </w:rPr>
-        <w:t>n</w:t>
-      </w:r>
-      <w:proofErr w:type="spellEnd"/>
-      <w:r>
-        <w:rPr>
-          <w:rFonts w:ascii="Constantia" w:hAnsi="Constantia" w:cs="Arial"/>
-          <w:b/>
-          <w:bCs/>
-          <w:color w:val="202122"/>
-          <w:sz w:val="32"/>
-          <w:szCs w:val="32"/>
-          <w:shd w:val="clear" w:color="auto" w:fill="FFFFFF"/>
-          <w:lang w:val="en-CA"/>
-        </w:rPr>
-        <w:t xml:space="preserve"> Policy List</w:t>
+        <w:t>n Policy List</w:t>
       </w:r>
     </w:p>
     <w:p>
@@ -698,7 +683,6 @@
               </w:rPr>
               <w:t xml:space="preserve">10 years and having passed a licensed basic </w:t>
             </w:r>
-            <w:proofErr w:type="spellStart"/>
             <w:r>
               <w:rPr>
                 <w:rFonts w:ascii="Constantia" w:hAnsi="Constantia"/>
@@ -713,7 +697,6 @@
               </w:rPr>
               <w:t>leanian</w:t>
             </w:r>
-            <w:proofErr w:type="spellEnd"/>
             <w:r>
               <w:rPr>
                 <w:rFonts w:ascii="Constantia" w:hAnsi="Constantia"/>
@@ -1249,55 +1232,14 @@
                 <w:rFonts w:ascii="Constantia" w:hAnsi="Constantia"/>
                 <w:lang w:val="en-CA"/>
               </w:rPr>
-              <w:t xml:space="preserve">Home language is studied in all of primary and secondary, foreign language classes, typically </w:t>
-            </w:r>
-            <w:proofErr w:type="spellStart"/>
-            <w:r>
-              <w:rPr>
-                <w:rFonts w:ascii="Constantia" w:hAnsi="Constantia"/>
-                <w:lang w:val="en-CA"/>
-              </w:rPr>
-              <w:t>Mardwellian</w:t>
-            </w:r>
-            <w:proofErr w:type="spellEnd"/>
-            <w:r>
-              <w:rPr>
-                <w:rFonts w:ascii="Constantia" w:hAnsi="Constantia"/>
-                <w:lang w:val="en-CA"/>
-              </w:rPr>
-              <w:t xml:space="preserve"> or </w:t>
-            </w:r>
-            <w:proofErr w:type="spellStart"/>
-            <w:r>
-              <w:rPr>
-                <w:rFonts w:ascii="Constantia" w:hAnsi="Constantia"/>
-                <w:lang w:val="en-CA"/>
-              </w:rPr>
-              <w:t>Holtanian</w:t>
-            </w:r>
-            <w:proofErr w:type="spellEnd"/>
-            <w:r>
-              <w:rPr>
-                <w:rFonts w:ascii="Constantia" w:hAnsi="Constantia"/>
-                <w:lang w:val="en-CA"/>
-              </w:rPr>
-              <w:t xml:space="preserve">, are studied in primary and 3 </w:t>
-            </w:r>
-            <w:proofErr w:type="spellStart"/>
-            <w:r>
-              <w:rPr>
-                <w:rFonts w:ascii="Constantia" w:hAnsi="Constantia"/>
-                <w:lang w:val="en-CA"/>
-              </w:rPr>
-              <w:t>yrs</w:t>
-            </w:r>
-            <w:proofErr w:type="spellEnd"/>
-            <w:r>
-              <w:rPr>
-                <w:rFonts w:ascii="Constantia" w:hAnsi="Constantia"/>
-                <w:lang w:val="en-CA"/>
-              </w:rPr>
-              <w:t xml:space="preserve"> of secondary.</w:t>
+              <w:t>Home language is studied in all of primary and secondary, foreign language classes, typically Mardwellian or Holtanian</w:t>
+            </w:r>
+            <w:r>
+              <w:rPr>
+                <w:rFonts w:ascii="Constantia" w:hAnsi="Constantia"/>
+                <w:lang w:val="en-CA"/>
+              </w:rPr>
+              <w:t>, are studied in primary and 3 yrs of secondary.</w:t>
             </w:r>
           </w:p>
         </w:tc>
@@ -1667,7 +1609,7 @@
                 <w:rFonts w:ascii="Constantia" w:hAnsi="Constantia"/>
                 <w:lang w:val="en-CA"/>
               </w:rPr>
-              <w:t>4</w:t>
+              <w:t>2</w:t>
             </w:r>
             <w:r>
               <w:rPr>
@@ -1681,6 +1623,87 @@
                 <w:rFonts w:ascii="Constantia" w:hAnsi="Constantia"/>
                 <w:lang w:val="en-CA"/>
               </w:rPr>
+              <w:t>5</w:t>
+            </w:r>
+            <w:r>
+              <w:rPr>
+                <w:rFonts w:ascii="Constantia" w:hAnsi="Constantia"/>
+                <w:lang w:val="en-CA"/>
+              </w:rPr>
+              <w:t xml:space="preserve"> yrs, often called kindergarten, non-compulsory, publicly funded, separated into 4 ‘gardens’ by year, fallow, herb, vegetable, and flower (also called years 1-4), cannot fail.</w:t>
+            </w:r>
+          </w:p>
+          <w:p>
+            <w:pPr>
+              <w:cnfStyle w:val="000000000000" w:firstRow="0" w:lastRow="0" w:firstColumn="0" w:lastColumn="0" w:oddVBand="0" w:evenVBand="0" w:oddHBand="0" w:evenHBand="0" w:firstRowFirstColumn="0" w:firstRowLastColumn="0" w:lastRowFirstColumn="0" w:lastRowLastColumn="0"/>
+              <w:rPr>
+                <w:rFonts w:ascii="Constantia" w:hAnsi="Constantia"/>
+                <w:lang w:val="en-CA"/>
+              </w:rPr>
+            </w:pPr>
+          </w:p>
+          <w:p>
+            <w:pPr>
+              <w:cnfStyle w:val="000000000000" w:firstRow="0" w:lastRow="0" w:firstColumn="0" w:lastColumn="0" w:oddVBand="0" w:evenVBand="0" w:oddHBand="0" w:evenHBand="0" w:firstRowFirstColumn="0" w:firstRowLastColumn="0" w:lastRowFirstColumn="0" w:lastRowLastColumn="0"/>
+              <w:rPr>
+                <w:rFonts w:ascii="Constantia" w:hAnsi="Constantia"/>
+                <w:lang w:val="en-CA"/>
+              </w:rPr>
+            </w:pPr>
+            <w:r>
+              <w:rPr>
+                <w:rFonts w:ascii="Constantia" w:hAnsi="Constantia"/>
+                <w:lang w:val="en-CA"/>
+              </w:rPr>
+              <w:t xml:space="preserve">Primary: </w:t>
+            </w:r>
+            <w:r>
+              <w:rPr>
+                <w:rFonts w:ascii="Constantia" w:hAnsi="Constantia"/>
+                <w:lang w:val="en-CA"/>
+              </w:rPr>
+              <w:t>6</w:t>
+            </w:r>
+            <w:r>
+              <w:rPr>
+                <w:rFonts w:ascii="Constantia" w:hAnsi="Constantia"/>
+                <w:lang w:val="en-CA"/>
+              </w:rPr>
+              <w:t>-1</w:t>
+            </w:r>
+            <w:r>
+              <w:rPr>
+                <w:rFonts w:ascii="Constantia" w:hAnsi="Constantia"/>
+                <w:lang w:val="en-CA"/>
+              </w:rPr>
+              <w:t>2</w:t>
+            </w:r>
+            <w:r>
+              <w:rPr>
+                <w:rFonts w:ascii="Constantia" w:hAnsi="Constantia"/>
+                <w:lang w:val="en-CA"/>
+              </w:rPr>
+              <w:t xml:space="preserve"> yrs, often called elementary</w:t>
+            </w:r>
+            <w:r>
+              <w:rPr>
+                <w:rFonts w:ascii="Constantia" w:hAnsi="Constantia"/>
+                <w:lang w:val="en-CA"/>
+              </w:rPr>
+              <w:t xml:space="preserve"> school</w:t>
+            </w:r>
+            <w:r>
+              <w:rPr>
+                <w:rFonts w:ascii="Constantia" w:hAnsi="Constantia"/>
+                <w:lang w:val="en-CA"/>
+              </w:rPr>
+              <w:t>, compulsory, separated into years 1-</w:t>
+            </w:r>
+            <w:r>
+              <w:rPr>
+                <w:rFonts w:ascii="Constantia" w:hAnsi="Constantia"/>
+                <w:lang w:val="en-CA"/>
+              </w:rPr>
               <w:t>7</w:t>
             </w:r>
             <w:r>
@@ -1688,48 +1711,46 @@
                 <w:rFonts w:ascii="Constantia" w:hAnsi="Constantia"/>
                 <w:lang w:val="en-CA"/>
               </w:rPr>
-              <w:t xml:space="preserve"> </w:t>
-            </w:r>
-            <w:proofErr w:type="spellStart"/>
-            <w:r>
-              <w:rPr>
-                <w:rFonts w:ascii="Constantia" w:hAnsi="Constantia"/>
-                <w:lang w:val="en-CA"/>
-              </w:rPr>
-              <w:t>yrs</w:t>
-            </w:r>
-            <w:proofErr w:type="spellEnd"/>
-            <w:r>
-              <w:rPr>
-                <w:rFonts w:ascii="Constantia" w:hAnsi="Constantia"/>
-                <w:lang w:val="en-CA"/>
-              </w:rPr>
-              <w:t>, often called kindergarten, non-compulsory, publicly funded, separated into 4 ‘gardens’ by year, fallow, herb, vegetable, and flower (also called years 1-4), cannot fail.</w:t>
-            </w:r>
-          </w:p>
-          <w:p>
-            <w:pPr>
-              <w:cnfStyle w:val="000000000000" w:firstRow="0" w:lastRow="0" w:firstColumn="0" w:lastColumn="0" w:oddVBand="0" w:evenVBand="0" w:oddHBand="0" w:evenHBand="0" w:firstRowFirstColumn="0" w:firstRowLastColumn="0" w:lastRowFirstColumn="0" w:lastRowLastColumn="0"/>
-              <w:rPr>
-                <w:rFonts w:ascii="Constantia" w:hAnsi="Constantia"/>
-                <w:lang w:val="en-CA"/>
-              </w:rPr>
-            </w:pPr>
-          </w:p>
-          <w:p>
-            <w:pPr>
-              <w:cnfStyle w:val="000000000000" w:firstRow="0" w:lastRow="0" w:firstColumn="0" w:lastColumn="0" w:oddVBand="0" w:evenVBand="0" w:oddHBand="0" w:evenHBand="0" w:firstRowFirstColumn="0" w:firstRowLastColumn="0" w:lastRowFirstColumn="0" w:lastRowLastColumn="0"/>
-              <w:rPr>
-                <w:rFonts w:ascii="Constantia" w:hAnsi="Constantia"/>
-                <w:lang w:val="en-CA"/>
-              </w:rPr>
-            </w:pPr>
-            <w:r>
-              <w:rPr>
-                <w:rFonts w:ascii="Constantia" w:hAnsi="Constantia"/>
-                <w:lang w:val="en-CA"/>
-              </w:rPr>
-              <w:t xml:space="preserve">Primary: </w:t>
+              <w:t>, cannot fail.</w:t>
+            </w:r>
+          </w:p>
+          <w:p>
+            <w:pPr>
+              <w:cnfStyle w:val="000000000000" w:firstRow="0" w:lastRow="0" w:firstColumn="0" w:lastColumn="0" w:oddVBand="0" w:evenVBand="0" w:oddHBand="0" w:evenHBand="0" w:firstRowFirstColumn="0" w:firstRowLastColumn="0" w:lastRowFirstColumn="0" w:lastRowLastColumn="0"/>
+              <w:rPr>
+                <w:rFonts w:ascii="Constantia" w:hAnsi="Constantia"/>
+                <w:lang w:val="en-CA"/>
+              </w:rPr>
+            </w:pPr>
+          </w:p>
+          <w:p>
+            <w:pPr>
+              <w:cnfStyle w:val="000000000000" w:firstRow="0" w:lastRow="0" w:firstColumn="0" w:lastColumn="0" w:oddVBand="0" w:evenVBand="0" w:oddHBand="0" w:evenHBand="0" w:firstRowFirstColumn="0" w:firstRowLastColumn="0" w:lastRowFirstColumn="0" w:lastRowLastColumn="0"/>
+              <w:rPr>
+                <w:rFonts w:ascii="Constantia" w:hAnsi="Constantia"/>
+                <w:lang w:val="en-CA"/>
+              </w:rPr>
+            </w:pPr>
+            <w:r>
+              <w:rPr>
+                <w:rFonts w:ascii="Constantia" w:hAnsi="Constantia"/>
+                <w:lang w:val="en-CA"/>
+              </w:rPr>
+              <w:t>Secondary: 1</w:t>
+            </w:r>
+            <w:r>
+              <w:rPr>
+                <w:rFonts w:ascii="Constantia" w:hAnsi="Constantia"/>
+                <w:lang w:val="en-CA"/>
+              </w:rPr>
+              <w:t>3</w:t>
+            </w:r>
+            <w:r>
+              <w:rPr>
+                <w:rFonts w:ascii="Constantia" w:hAnsi="Constantia"/>
+                <w:lang w:val="en-CA"/>
+              </w:rPr>
+              <w:t>-1</w:t>
             </w:r>
             <w:r>
               <w:rPr>
@@ -1743,37 +1764,7 @@
                 <w:rFonts w:ascii="Constantia" w:hAnsi="Constantia"/>
                 <w:lang w:val="en-CA"/>
               </w:rPr>
-              <w:t>-1</w:t>
-            </w:r>
-            <w:r>
-              <w:rPr>
-                <w:rFonts w:ascii="Constantia" w:hAnsi="Constantia"/>
-                <w:lang w:val="en-CA"/>
-              </w:rPr>
-              <w:t>3</w:t>
-            </w:r>
-            <w:r>
-              <w:rPr>
-                <w:rFonts w:ascii="Constantia" w:hAnsi="Constantia"/>
-                <w:lang w:val="en-CA"/>
-              </w:rPr>
-              <w:t xml:space="preserve"> </w:t>
-            </w:r>
-            <w:proofErr w:type="spellStart"/>
-            <w:r>
-              <w:rPr>
-                <w:rFonts w:ascii="Constantia" w:hAnsi="Constantia"/>
-                <w:lang w:val="en-CA"/>
-              </w:rPr>
-              <w:t>yrs</w:t>
-            </w:r>
-            <w:proofErr w:type="spellEnd"/>
-            <w:r>
-              <w:rPr>
-                <w:rFonts w:ascii="Constantia" w:hAnsi="Constantia"/>
-                <w:lang w:val="en-CA"/>
-              </w:rPr>
-              <w:t>, often called elementary</w:t>
+              <w:t xml:space="preserve"> yrs, often called advanced</w:t>
             </w:r>
             <w:r>
               <w:rPr>
@@ -1787,90 +1778,21 @@
                 <w:rFonts w:ascii="Constantia" w:hAnsi="Constantia"/>
                 <w:lang w:val="en-CA"/>
               </w:rPr>
-              <w:t>, compulsory, separated into years 1-6, cannot fail.</w:t>
-            </w:r>
-          </w:p>
-          <w:p>
-            <w:pPr>
-              <w:cnfStyle w:val="000000000000" w:firstRow="0" w:lastRow="0" w:firstColumn="0" w:lastColumn="0" w:oddVBand="0" w:evenVBand="0" w:oddHBand="0" w:evenHBand="0" w:firstRowFirstColumn="0" w:firstRowLastColumn="0" w:lastRowFirstColumn="0" w:lastRowLastColumn="0"/>
-              <w:rPr>
-                <w:rFonts w:ascii="Constantia" w:hAnsi="Constantia"/>
-                <w:lang w:val="en-CA"/>
-              </w:rPr>
-            </w:pPr>
-          </w:p>
-          <w:p>
-            <w:pPr>
-              <w:cnfStyle w:val="000000000000" w:firstRow="0" w:lastRow="0" w:firstColumn="0" w:lastColumn="0" w:oddVBand="0" w:evenVBand="0" w:oddHBand="0" w:evenHBand="0" w:firstRowFirstColumn="0" w:firstRowLastColumn="0" w:lastRowFirstColumn="0" w:lastRowLastColumn="0"/>
-              <w:rPr>
-                <w:rFonts w:ascii="Constantia" w:hAnsi="Constantia"/>
-                <w:lang w:val="en-CA"/>
-              </w:rPr>
-            </w:pPr>
-            <w:r>
-              <w:rPr>
-                <w:rFonts w:ascii="Constantia" w:hAnsi="Constantia"/>
-                <w:lang w:val="en-CA"/>
-              </w:rPr>
-              <w:t>Secondary: 1</w:t>
-            </w:r>
-            <w:r>
-              <w:rPr>
-                <w:rFonts w:ascii="Constantia" w:hAnsi="Constantia"/>
-                <w:lang w:val="en-CA"/>
-              </w:rPr>
-              <w:t>4</w:t>
-            </w:r>
-            <w:r>
-              <w:rPr>
-                <w:rFonts w:ascii="Constantia" w:hAnsi="Constantia"/>
-                <w:lang w:val="en-CA"/>
-              </w:rPr>
-              <w:t>-1</w:t>
-            </w:r>
-            <w:r>
-              <w:rPr>
-                <w:rFonts w:ascii="Constantia" w:hAnsi="Constantia"/>
-                <w:lang w:val="en-CA"/>
-              </w:rPr>
-              <w:t>9</w:t>
-            </w:r>
-            <w:r>
-              <w:rPr>
-                <w:rFonts w:ascii="Constantia" w:hAnsi="Constantia"/>
-                <w:lang w:val="en-CA"/>
-              </w:rPr>
-              <w:t xml:space="preserve"> </w:t>
-            </w:r>
-            <w:proofErr w:type="spellStart"/>
-            <w:r>
-              <w:rPr>
-                <w:rFonts w:ascii="Constantia" w:hAnsi="Constantia"/>
-                <w:lang w:val="en-CA"/>
-              </w:rPr>
-              <w:t>yrs</w:t>
-            </w:r>
-            <w:proofErr w:type="spellEnd"/>
-            <w:r>
-              <w:rPr>
-                <w:rFonts w:ascii="Constantia" w:hAnsi="Constantia"/>
-                <w:lang w:val="en-CA"/>
-              </w:rPr>
-              <w:t>, often called advanced</w:t>
-            </w:r>
-            <w:r>
-              <w:rPr>
-                <w:rFonts w:ascii="Constantia" w:hAnsi="Constantia"/>
-                <w:lang w:val="en-CA"/>
-              </w:rPr>
-              <w:t xml:space="preserve"> school</w:t>
-            </w:r>
-            <w:r>
-              <w:rPr>
-                <w:rFonts w:ascii="Constantia" w:hAnsi="Constantia"/>
-                <w:lang w:val="en-CA"/>
-              </w:rPr>
-              <w:t>, compulsory, publicly funded, years 1-6, can fail, if still in system a</w:t>
+              <w:t>, compulsory, publicly funded, years 1-</w:t>
+            </w:r>
+            <w:r>
+              <w:rPr>
+                <w:rFonts w:ascii="Constantia" w:hAnsi="Constantia"/>
+                <w:lang w:val="en-CA"/>
+              </w:rPr>
+              <w:t>7</w:t>
+            </w:r>
+            <w:r>
+              <w:rPr>
+                <w:rFonts w:ascii="Constantia" w:hAnsi="Constantia"/>
+                <w:lang w:val="en-CA"/>
+              </w:rPr>
+              <w:t>, can fail, if still in system a</w:t>
             </w:r>
             <w:r>
               <w:rPr>
@@ -1909,23 +1831,7 @@
                 <w:rFonts w:ascii="Constantia" w:hAnsi="Constantia"/>
                 <w:lang w:val="en-CA"/>
               </w:rPr>
-              <w:t xml:space="preserve">Tertiary: any age, separated into university for more theoretical degrees and college for more practical degrees, non-compulsory, publicly funded, 1-7 </w:t>
-            </w:r>
-            <w:proofErr w:type="spellStart"/>
-            <w:r>
-              <w:rPr>
-                <w:rFonts w:ascii="Constantia" w:hAnsi="Constantia"/>
-                <w:lang w:val="en-CA"/>
-              </w:rPr>
-              <w:t>yr</w:t>
-            </w:r>
-            <w:proofErr w:type="spellEnd"/>
-            <w:r>
-              <w:rPr>
-                <w:rFonts w:ascii="Constantia" w:hAnsi="Constantia"/>
-                <w:lang w:val="en-CA"/>
-              </w:rPr>
-              <w:t xml:space="preserve"> programs offered, can fail.</w:t>
+              <w:t>Tertiary: any age, separated into university for more theoretical degrees and college for more practical degrees, non-compulsory, publicly funded, 1-7 yr programs offered, can fail.</w:t>
             </w:r>
           </w:p>
           <w:p>
@@ -2274,17 +2180,8 @@
                 <w:rFonts w:ascii="Constantia" w:hAnsi="Constantia"/>
                 <w:lang w:val="en-CA"/>
               </w:rPr>
-              <w:t xml:space="preserve">, and militarized with </w:t>
-            </w:r>
-            <w:proofErr w:type="spellStart"/>
-            <w:r>
-              <w:rPr>
-                <w:rFonts w:ascii="Constantia" w:hAnsi="Constantia"/>
-                <w:lang w:val="en-CA"/>
-              </w:rPr>
-              <w:t>Kunadoslad</w:t>
-            </w:r>
-            <w:proofErr w:type="spellEnd"/>
+              <w:t>, and militarized with Kunadoslad</w:t>
+            </w:r>
           </w:p>
         </w:tc>
       </w:tr>
@@ -2327,121 +2224,76 @@
                 <w:rFonts w:ascii="Constantia" w:hAnsi="Constantia"/>
                 <w:lang w:val="en-CA"/>
               </w:rPr>
-              <w:t xml:space="preserve">All but </w:t>
-            </w:r>
-            <w:proofErr w:type="spellStart"/>
-            <w:r>
-              <w:rPr>
-                <w:rFonts w:ascii="Constantia" w:hAnsi="Constantia"/>
-                <w:lang w:val="en-CA"/>
-              </w:rPr>
-              <w:t>Kunadoslad</w:t>
-            </w:r>
-            <w:proofErr w:type="spellEnd"/>
-          </w:p>
-        </w:tc>
-        <w:tc>
-          <w:tcPr>
-            <w:tcW w:w="3006" w:type="dxa"/>
-          </w:tcPr>
-          <w:p>
-            <w:pPr>
-              <w:cnfStyle w:val="000000000000" w:firstRow="0" w:lastRow="0" w:firstColumn="0" w:lastColumn="0" w:oddVBand="0" w:evenVBand="0" w:oddHBand="0" w:evenHBand="0" w:firstRowFirstColumn="0" w:firstRowLastColumn="0" w:lastRowFirstColumn="0" w:lastRowLastColumn="0"/>
-              <w:rPr>
-                <w:rFonts w:ascii="Constantia" w:hAnsi="Constantia"/>
-                <w:lang w:val="en-CA"/>
-              </w:rPr>
-            </w:pPr>
-            <w:proofErr w:type="spellStart"/>
-            <w:r>
-              <w:rPr>
-                <w:rFonts w:ascii="Constantia" w:hAnsi="Constantia"/>
-                <w:lang w:val="en-CA"/>
-              </w:rPr>
-              <w:t>Anglun</w:t>
-            </w:r>
-            <w:proofErr w:type="spellEnd"/>
-            <w:r>
-              <w:rPr>
-                <w:rFonts w:ascii="Constantia" w:hAnsi="Constantia"/>
-                <w:lang w:val="en-CA"/>
-              </w:rPr>
-              <w:t>: embassy and ambassador</w:t>
-            </w:r>
-          </w:p>
-          <w:p>
-            <w:pPr>
-              <w:cnfStyle w:val="000000000000" w:firstRow="0" w:lastRow="0" w:firstColumn="0" w:lastColumn="0" w:oddVBand="0" w:evenVBand="0" w:oddHBand="0" w:evenHBand="0" w:firstRowFirstColumn="0" w:firstRowLastColumn="0" w:lastRowFirstColumn="0" w:lastRowLastColumn="0"/>
-              <w:rPr>
-                <w:rFonts w:ascii="Constantia" w:hAnsi="Constantia"/>
-                <w:lang w:val="en-CA"/>
-              </w:rPr>
-            </w:pPr>
-            <w:proofErr w:type="spellStart"/>
-            <w:r>
-              <w:rPr>
-                <w:rFonts w:ascii="Constantia" w:hAnsi="Constantia"/>
-                <w:lang w:val="en-CA"/>
-              </w:rPr>
-              <w:t>Holtania</w:t>
-            </w:r>
-            <w:proofErr w:type="spellEnd"/>
-            <w:r>
-              <w:rPr>
-                <w:rFonts w:ascii="Constantia" w:hAnsi="Constantia"/>
-                <w:lang w:val="en-CA"/>
-              </w:rPr>
-              <w:t>: embassy and ambassador</w:t>
-            </w:r>
-          </w:p>
-          <w:p>
-            <w:pPr>
-              <w:cnfStyle w:val="000000000000" w:firstRow="0" w:lastRow="0" w:firstColumn="0" w:lastColumn="0" w:oddVBand="0" w:evenVBand="0" w:oddHBand="0" w:evenHBand="0" w:firstRowFirstColumn="0" w:firstRowLastColumn="0" w:lastRowFirstColumn="0" w:lastRowLastColumn="0"/>
-              <w:rPr>
-                <w:rFonts w:ascii="Constantia" w:hAnsi="Constantia"/>
-                <w:lang w:val="en-CA"/>
-              </w:rPr>
-            </w:pPr>
-            <w:proofErr w:type="spellStart"/>
-            <w:r>
-              <w:rPr>
-                <w:rFonts w:ascii="Constantia" w:hAnsi="Constantia"/>
-                <w:lang w:val="en-CA"/>
-              </w:rPr>
-              <w:t>Kunadoslad</w:t>
-            </w:r>
-            <w:proofErr w:type="spellEnd"/>
-            <w:r>
-              <w:rPr>
-                <w:rFonts w:ascii="Constantia" w:hAnsi="Constantia"/>
-                <w:lang w:val="en-CA"/>
-              </w:rPr>
-              <w:t>: none</w:t>
-            </w:r>
-          </w:p>
-          <w:p>
-            <w:pPr>
-              <w:cnfStyle w:val="000000000000" w:firstRow="0" w:lastRow="0" w:firstColumn="0" w:lastColumn="0" w:oddVBand="0" w:evenVBand="0" w:oddHBand="0" w:evenHBand="0" w:firstRowFirstColumn="0" w:firstRowLastColumn="0" w:lastRowFirstColumn="0" w:lastRowLastColumn="0"/>
-              <w:rPr>
-                <w:rFonts w:ascii="Constantia" w:hAnsi="Constantia"/>
-                <w:lang w:val="en-CA"/>
-              </w:rPr>
-            </w:pPr>
-            <w:proofErr w:type="spellStart"/>
-            <w:r>
-              <w:rPr>
-                <w:rFonts w:ascii="Constantia" w:hAnsi="Constantia"/>
-                <w:lang w:val="en-CA"/>
-              </w:rPr>
-              <w:t>Mardwell</w:t>
-            </w:r>
-            <w:proofErr w:type="spellEnd"/>
-            <w:r>
-              <w:rPr>
-                <w:rFonts w:ascii="Constantia" w:hAnsi="Constantia"/>
-                <w:lang w:val="en-CA"/>
-              </w:rPr>
-              <w:t>: embassy, ambassador, and 4 consulates</w:t>
+              <w:t>All but Kunadoslad</w:t>
+            </w:r>
+          </w:p>
+        </w:tc>
+        <w:tc>
+          <w:tcPr>
+            <w:tcW w:w="3006" w:type="dxa"/>
+          </w:tcPr>
+          <w:p>
+            <w:pPr>
+              <w:cnfStyle w:val="000000000000" w:firstRow="0" w:lastRow="0" w:firstColumn="0" w:lastColumn="0" w:oddVBand="0" w:evenVBand="0" w:oddHBand="0" w:evenHBand="0" w:firstRowFirstColumn="0" w:firstRowLastColumn="0" w:lastRowFirstColumn="0" w:lastRowLastColumn="0"/>
+              <w:rPr>
+                <w:rFonts w:ascii="Constantia" w:hAnsi="Constantia"/>
+                <w:lang w:val="en-CA"/>
+              </w:rPr>
+            </w:pPr>
+            <w:r>
+              <w:rPr>
+                <w:rFonts w:ascii="Constantia" w:hAnsi="Constantia"/>
+                <w:lang w:val="en-CA"/>
+              </w:rPr>
+              <w:t>Anglun: embassy and ambassador</w:t>
+            </w:r>
+          </w:p>
+          <w:p>
+            <w:pPr>
+              <w:cnfStyle w:val="000000000000" w:firstRow="0" w:lastRow="0" w:firstColumn="0" w:lastColumn="0" w:oddVBand="0" w:evenVBand="0" w:oddHBand="0" w:evenHBand="0" w:firstRowFirstColumn="0" w:firstRowLastColumn="0" w:lastRowFirstColumn="0" w:lastRowLastColumn="0"/>
+              <w:rPr>
+                <w:rFonts w:ascii="Constantia" w:hAnsi="Constantia"/>
+                <w:lang w:val="en-CA"/>
+              </w:rPr>
+            </w:pPr>
+            <w:r>
+              <w:rPr>
+                <w:rFonts w:ascii="Constantia" w:hAnsi="Constantia"/>
+                <w:lang w:val="en-CA"/>
+              </w:rPr>
+              <w:t>Holtania: embassy and ambassador</w:t>
+            </w:r>
+          </w:p>
+          <w:p>
+            <w:pPr>
+              <w:cnfStyle w:val="000000000000" w:firstRow="0" w:lastRow="0" w:firstColumn="0" w:lastColumn="0" w:oddVBand="0" w:evenVBand="0" w:oddHBand="0" w:evenHBand="0" w:firstRowFirstColumn="0" w:firstRowLastColumn="0" w:lastRowFirstColumn="0" w:lastRowLastColumn="0"/>
+              <w:rPr>
+                <w:rFonts w:ascii="Constantia" w:hAnsi="Constantia"/>
+                <w:lang w:val="en-CA"/>
+              </w:rPr>
+            </w:pPr>
+            <w:r>
+              <w:rPr>
+                <w:rFonts w:ascii="Constantia" w:hAnsi="Constantia"/>
+                <w:lang w:val="en-CA"/>
+              </w:rPr>
+              <w:t>Kunadoslad: none</w:t>
+            </w:r>
+          </w:p>
+          <w:p>
+            <w:pPr>
+              <w:cnfStyle w:val="000000000000" w:firstRow="0" w:lastRow="0" w:firstColumn="0" w:lastColumn="0" w:oddVBand="0" w:evenVBand="0" w:oddHBand="0" w:evenHBand="0" w:firstRowFirstColumn="0" w:firstRowLastColumn="0" w:lastRowFirstColumn="0" w:lastRowLastColumn="0"/>
+              <w:rPr>
+                <w:rFonts w:ascii="Constantia" w:hAnsi="Constantia"/>
+                <w:lang w:val="en-CA"/>
+              </w:rPr>
+            </w:pPr>
+            <w:r>
+              <w:rPr>
+                <w:rFonts w:ascii="Constantia" w:hAnsi="Constantia"/>
+                <w:lang w:val="en-CA"/>
+              </w:rPr>
+              <w:t>Mardwell: embassy, ambassador, and 4 consulates</w:t>
             </w:r>
           </w:p>
         </w:tc>
@@ -2501,96 +2353,60 @@
                 <w:lang w:val="en-CA"/>
               </w:rPr>
             </w:pPr>
-            <w:proofErr w:type="spellStart"/>
-            <w:r>
-              <w:rPr>
-                <w:rFonts w:ascii="Constantia" w:hAnsi="Constantia"/>
-                <w:lang w:val="en-CA"/>
-              </w:rPr>
-              <w:t>Anglun</w:t>
-            </w:r>
-            <w:proofErr w:type="spellEnd"/>
-            <w:r>
-              <w:rPr>
-                <w:rFonts w:ascii="Constantia" w:hAnsi="Constantia"/>
-                <w:lang w:val="en-CA"/>
-              </w:rPr>
-              <w:t>: e-visa, can stay for up to 60 days</w:t>
-            </w:r>
-          </w:p>
-          <w:p>
-            <w:pPr>
-              <w:cnfStyle w:val="000000000000" w:firstRow="0" w:lastRow="0" w:firstColumn="0" w:lastColumn="0" w:oddVBand="0" w:evenVBand="0" w:oddHBand="0" w:evenHBand="0" w:firstRowFirstColumn="0" w:firstRowLastColumn="0" w:lastRowFirstColumn="0" w:lastRowLastColumn="0"/>
-              <w:rPr>
-                <w:rFonts w:ascii="Constantia" w:hAnsi="Constantia"/>
-                <w:lang w:val="en-CA"/>
-              </w:rPr>
-            </w:pPr>
-            <w:proofErr w:type="spellStart"/>
-            <w:r>
-              <w:rPr>
-                <w:rFonts w:ascii="Constantia" w:hAnsi="Constantia"/>
-                <w:lang w:val="en-CA"/>
-              </w:rPr>
-              <w:t>Holtania</w:t>
-            </w:r>
-            <w:proofErr w:type="spellEnd"/>
-            <w:r>
-              <w:rPr>
-                <w:rFonts w:ascii="Constantia" w:hAnsi="Constantia"/>
-                <w:lang w:val="en-CA"/>
-              </w:rPr>
-              <w:t>: visa, can stay for up to 30 days</w:t>
-            </w:r>
-          </w:p>
-          <w:p>
-            <w:pPr>
-              <w:cnfStyle w:val="000000000000" w:firstRow="0" w:lastRow="0" w:firstColumn="0" w:lastColumn="0" w:oddVBand="0" w:evenVBand="0" w:oddHBand="0" w:evenHBand="0" w:firstRowFirstColumn="0" w:firstRowLastColumn="0" w:lastRowFirstColumn="0" w:lastRowLastColumn="0"/>
-              <w:rPr>
-                <w:rFonts w:ascii="Constantia" w:hAnsi="Constantia"/>
-                <w:lang w:val="en-CA"/>
-              </w:rPr>
-            </w:pPr>
-            <w:proofErr w:type="spellStart"/>
-            <w:r>
-              <w:rPr>
-                <w:rFonts w:ascii="Constantia" w:hAnsi="Constantia"/>
-                <w:lang w:val="en-CA"/>
-              </w:rPr>
-              <w:t>Kunadoslad</w:t>
-            </w:r>
-            <w:proofErr w:type="spellEnd"/>
-            <w:r>
-              <w:rPr>
-                <w:rFonts w:ascii="Constantia" w:hAnsi="Constantia"/>
-                <w:lang w:val="en-CA"/>
-              </w:rPr>
-              <w:t>: visa and background check, can stay for up to 15 days</w:t>
-            </w:r>
-          </w:p>
-          <w:p>
-            <w:pPr>
-              <w:cnfStyle w:val="000000000000" w:firstRow="0" w:lastRow="0" w:firstColumn="0" w:lastColumn="0" w:oddVBand="0" w:evenVBand="0" w:oddHBand="0" w:evenHBand="0" w:firstRowFirstColumn="0" w:firstRowLastColumn="0" w:lastRowFirstColumn="0" w:lastRowLastColumn="0"/>
-              <w:rPr>
-                <w:rFonts w:ascii="Constantia" w:hAnsi="Constantia"/>
-                <w:lang w:val="en-CA"/>
-              </w:rPr>
-            </w:pPr>
-            <w:proofErr w:type="spellStart"/>
-            <w:r>
-              <w:rPr>
-                <w:rFonts w:ascii="Constantia" w:hAnsi="Constantia"/>
-                <w:lang w:val="en-CA"/>
-              </w:rPr>
-              <w:t>Mardwell</w:t>
-            </w:r>
-            <w:proofErr w:type="spellEnd"/>
-            <w:r>
-              <w:rPr>
-                <w:rFonts w:ascii="Constantia" w:hAnsi="Constantia"/>
-                <w:lang w:val="en-CA"/>
-              </w:rPr>
-              <w:t>: No visa, can stay for up to 90 days</w:t>
+            <w:r>
+              <w:rPr>
+                <w:rFonts w:ascii="Constantia" w:hAnsi="Constantia"/>
+                <w:lang w:val="en-CA"/>
+              </w:rPr>
+              <w:t>Anglun: e-visa, can stay for up to 60 days</w:t>
+            </w:r>
+          </w:p>
+          <w:p>
+            <w:pPr>
+              <w:cnfStyle w:val="000000000000" w:firstRow="0" w:lastRow="0" w:firstColumn="0" w:lastColumn="0" w:oddVBand="0" w:evenVBand="0" w:oddHBand="0" w:evenHBand="0" w:firstRowFirstColumn="0" w:firstRowLastColumn="0" w:lastRowFirstColumn="0" w:lastRowLastColumn="0"/>
+              <w:rPr>
+                <w:rFonts w:ascii="Constantia" w:hAnsi="Constantia"/>
+                <w:lang w:val="en-CA"/>
+              </w:rPr>
+            </w:pPr>
+            <w:r>
+              <w:rPr>
+                <w:rFonts w:ascii="Constantia" w:hAnsi="Constantia"/>
+                <w:lang w:val="en-CA"/>
+              </w:rPr>
+              <w:t>Holtania: visa, can stay for up to 30 days</w:t>
+            </w:r>
+          </w:p>
+          <w:p>
+            <w:pPr>
+              <w:cnfStyle w:val="000000000000" w:firstRow="0" w:lastRow="0" w:firstColumn="0" w:lastColumn="0" w:oddVBand="0" w:evenVBand="0" w:oddHBand="0" w:evenHBand="0" w:firstRowFirstColumn="0" w:firstRowLastColumn="0" w:lastRowFirstColumn="0" w:lastRowLastColumn="0"/>
+              <w:rPr>
+                <w:rFonts w:ascii="Constantia" w:hAnsi="Constantia"/>
+                <w:lang w:val="en-CA"/>
+              </w:rPr>
+            </w:pPr>
+            <w:r>
+              <w:rPr>
+                <w:rFonts w:ascii="Constantia" w:hAnsi="Constantia"/>
+                <w:lang w:val="en-CA"/>
+              </w:rPr>
+              <w:t>Kunadoslad: visa and background check, can stay for up to 15 days</w:t>
+            </w:r>
+          </w:p>
+          <w:p>
+            <w:pPr>
+              <w:cnfStyle w:val="000000000000" w:firstRow="0" w:lastRow="0" w:firstColumn="0" w:lastColumn="0" w:oddVBand="0" w:evenVBand="0" w:oddHBand="0" w:evenHBand="0" w:firstRowFirstColumn="0" w:firstRowLastColumn="0" w:lastRowFirstColumn="0" w:lastRowLastColumn="0"/>
+              <w:rPr>
+                <w:rFonts w:ascii="Constantia" w:hAnsi="Constantia"/>
+                <w:lang w:val="en-CA"/>
+              </w:rPr>
+            </w:pPr>
+            <w:r>
+              <w:rPr>
+                <w:rFonts w:ascii="Constantia" w:hAnsi="Constantia"/>
+                <w:lang w:val="en-CA"/>
+              </w:rPr>
+              <w:t>Mardwell: No visa, can stay for up to 90 days</w:t>
             </w:r>
           </w:p>
           <w:p>

--- a/Æleania/Æleanian Policy List.docx
+++ b/Æleania/Æleanian Policy List.docx
@@ -918,7 +918,14 @@
                 <w:rFonts w:ascii="Constantia" w:hAnsi="Constantia"/>
                 <w:lang w:val="en-CA"/>
               </w:rPr>
-              <w:t xml:space="preserve"> 5%</w:t>
+              <w:t xml:space="preserve"> </w:t>
+            </w:r>
+            <w:r>
+              <w:rPr>
+                <w:rFonts w:ascii="Constantia" w:hAnsi="Constantia"/>
+                <w:lang w:val="en-CA"/>
+              </w:rPr>
+              <w:t>5%</w:t>
             </w:r>
           </w:p>
         </w:tc>
@@ -1394,20 +1401,48 @@
                 <w:lang w:val="en-CA"/>
               </w:rPr>
             </w:pPr>
-          </w:p>
-        </w:tc>
-        <w:tc>
-          <w:tcPr>
-            <w:tcW w:w="3006" w:type="dxa"/>
-          </w:tcPr>
-          <w:p>
-            <w:pPr>
-              <w:cnfStyle w:val="000000000000" w:firstRow="0" w:lastRow="0" w:firstColumn="0" w:lastColumn="0" w:oddVBand="0" w:evenVBand="0" w:oddHBand="0" w:evenHBand="0" w:firstRowFirstColumn="0" w:firstRowLastColumn="0" w:lastRowFirstColumn="0" w:lastRowLastColumn="0"/>
-              <w:rPr>
-                <w:rFonts w:ascii="Constantia" w:hAnsi="Constantia"/>
-                <w:lang w:val="en-CA"/>
-              </w:rPr>
-            </w:pPr>
+            <w:r>
+              <w:rPr>
+                <w:rFonts w:ascii="Constantia" w:hAnsi="Constantia"/>
+                <w:lang w:val="en-CA"/>
+              </w:rPr>
+              <w:t>Self</w:t>
+            </w:r>
+            <w:r>
+              <w:rPr>
+                <w:rFonts w:ascii="Constantia" w:hAnsi="Constantia"/>
+                <w:lang w:val="en-CA"/>
+              </w:rPr>
+              <w:t>-regulated</w:t>
+            </w:r>
+          </w:p>
+        </w:tc>
+        <w:tc>
+          <w:tcPr>
+            <w:tcW w:w="3006" w:type="dxa"/>
+          </w:tcPr>
+          <w:p>
+            <w:pPr>
+              <w:cnfStyle w:val="000000000000" w:firstRow="0" w:lastRow="0" w:firstColumn="0" w:lastColumn="0" w:oddVBand="0" w:evenVBand="0" w:oddHBand="0" w:evenHBand="0" w:firstRowFirstColumn="0" w:firstRowLastColumn="0" w:lastRowFirstColumn="0" w:lastRowLastColumn="0"/>
+              <w:rPr>
+                <w:rFonts w:ascii="Constantia" w:hAnsi="Constantia"/>
+                <w:lang w:val="en-CA"/>
+              </w:rPr>
+            </w:pPr>
+            <w:r>
+              <w:rPr>
+                <w:rFonts w:ascii="Constantia" w:hAnsi="Constantia"/>
+                <w:lang w:val="en-CA"/>
+              </w:rPr>
+              <w:t xml:space="preserve">Scientific and educational journals are self </w:t>
+            </w:r>
+            <w:r>
+              <w:rPr>
+                <w:rFonts w:ascii="Constantia" w:hAnsi="Constantia"/>
+                <w:lang w:val="en-CA"/>
+              </w:rPr>
+              <w:t>and tertiary school regulated.</w:t>
+            </w:r>
           </w:p>
         </w:tc>
       </w:tr>

--- a/Æleania/Æleanian Policy List.docx
+++ b/Æleania/Æleanian Policy List.docx
@@ -6303,7 +6303,7 @@
           <w:szCs w:val="24"/>
           <w:lang w:val="en-CA"/>
         </w:rPr>
-        <w:t>Spending Measures</w:t>
+        <w:t>Expenditures</w:t>
       </w:r>
     </w:p>
     <w:tbl>
@@ -7267,21 +7267,7 @@
                 <w:rFonts w:ascii="Constantia" w:hAnsi="Constantia"/>
                 <w:lang w:val="en-CA"/>
               </w:rPr>
-              <w:t xml:space="preserve">Citizens, permanent residents, and parents of citizens with children, enough to cover basic food and clothing costs for every child, distributed monthly (starts with two children). </w:t>
-            </w:r>
-            <w:r>
-              <w:rPr>
-                <w:rFonts w:ascii="Constantia" w:hAnsi="Constantia"/>
-                <w:lang w:val="en-CA"/>
-              </w:rPr>
-              <w:t>One-time</w:t>
-            </w:r>
-            <w:r>
-              <w:rPr>
-                <w:rFonts w:ascii="Constantia" w:hAnsi="Constantia"/>
-                <w:lang w:val="en-CA"/>
-              </w:rPr>
-              <w:t xml:space="preserve"> payments equivalent to 5x a single child’s amount of payment is given upon a child’s birth.</w:t>
+              <w:t>Citizens, permanent residents, and parents of citizens with children, enough to cover basic food and clothing costs for every child, distributed monthly (starts with two children). One-time payments equivalent to 5x a single child’s amount of payment is given upon a child’s birth.</w:t>
             </w:r>
           </w:p>
         </w:tc>

--- a/Æleania/Æleanian Policy List.docx
+++ b/Æleania/Æleanian Policy List.docx
@@ -3409,6 +3409,238 @@
                 <w:rFonts w:ascii="Constantia" w:hAnsi="Constantia"/>
                 <w:lang w:val="en-CA"/>
               </w:rPr>
+              <w:t>Leave (Bereavement)</w:t>
+            </w:r>
+          </w:p>
+        </w:tc>
+        <w:tc>
+          <w:tcPr>
+            <w:tcW w:w="3005" w:type="dxa"/>
+          </w:tcPr>
+          <w:p>
+            <w:pPr>
+              <w:cnfStyle w:val="000000000000" w:firstRow="0" w:lastRow="0" w:firstColumn="0" w:lastColumn="0" w:oddVBand="0" w:evenVBand="0" w:oddHBand="0" w:evenHBand="0" w:firstRowFirstColumn="0" w:firstRowLastColumn="0" w:lastRowFirstColumn="0" w:lastRowLastColumn="0"/>
+              <w:rPr>
+                <w:rFonts w:ascii="Constantia" w:hAnsi="Constantia"/>
+                <w:lang w:val="en-CA"/>
+              </w:rPr>
+            </w:pPr>
+            <w:r>
+              <w:rPr>
+                <w:rFonts w:ascii="Constantia" w:hAnsi="Constantia"/>
+                <w:lang w:val="en-CA"/>
+              </w:rPr>
+              <w:t>2 Weeks</w:t>
+            </w:r>
+          </w:p>
+        </w:tc>
+        <w:tc>
+          <w:tcPr>
+            <w:tcW w:w="3006" w:type="dxa"/>
+          </w:tcPr>
+          <w:p>
+            <w:pPr>
+              <w:cnfStyle w:val="000000000000" w:firstRow="0" w:lastRow="0" w:firstColumn="0" w:lastColumn="0" w:oddVBand="0" w:evenVBand="0" w:oddHBand="0" w:evenHBand="0" w:firstRowFirstColumn="0" w:firstRowLastColumn="0" w:lastRowFirstColumn="0" w:lastRowLastColumn="0"/>
+              <w:rPr>
+                <w:rFonts w:ascii="Constantia" w:hAnsi="Constantia"/>
+                <w:lang w:val="en-CA"/>
+              </w:rPr>
+            </w:pPr>
+            <w:r>
+              <w:rPr>
+                <w:rFonts w:ascii="Constantia" w:hAnsi="Constantia"/>
+                <w:lang w:val="en-CA"/>
+              </w:rPr>
+              <w:t>Upon the death of a family member, spouse, or spouses family member, one is to receive a minimum of a 2 week bereavement leave.</w:t>
+            </w:r>
+          </w:p>
+        </w:tc>
+      </w:tr>
+      <w:tr>
+        <w:tc>
+          <w:tcPr>
+            <w:cnfStyle w:val="001000000000" w:firstRow="0" w:lastRow="0" w:firstColumn="1" w:lastColumn="0" w:oddVBand="0" w:evenVBand="0" w:oddHBand="0" w:evenHBand="0" w:firstRowFirstColumn="0" w:firstRowLastColumn="0" w:lastRowFirstColumn="0" w:lastRowLastColumn="0"/>
+            <w:tcW w:w="3005" w:type="dxa"/>
+          </w:tcPr>
+          <w:p>
+            <w:pPr>
+              <w:rPr>
+                <w:rFonts w:ascii="Constantia" w:hAnsi="Constantia"/>
+                <w:lang w:val="en-CA"/>
+              </w:rPr>
+            </w:pPr>
+            <w:r>
+              <w:rPr>
+                <w:rFonts w:ascii="Constantia" w:hAnsi="Constantia"/>
+                <w:lang w:val="en-CA"/>
+              </w:rPr>
+              <w:t>Leave</w:t>
+            </w:r>
+            <w:r>
+              <w:rPr>
+                <w:rFonts w:ascii="Constantia" w:hAnsi="Constantia"/>
+                <w:lang w:val="en-CA"/>
+              </w:rPr>
+              <w:t xml:space="preserve"> (Parental)</w:t>
+            </w:r>
+          </w:p>
+        </w:tc>
+        <w:tc>
+          <w:tcPr>
+            <w:tcW w:w="3005" w:type="dxa"/>
+          </w:tcPr>
+          <w:p>
+            <w:pPr>
+              <w:cnfStyle w:val="000000000000" w:firstRow="0" w:lastRow="0" w:firstColumn="0" w:lastColumn="0" w:oddVBand="0" w:evenVBand="0" w:oddHBand="0" w:evenHBand="0" w:firstRowFirstColumn="0" w:firstRowLastColumn="0" w:lastRowFirstColumn="0" w:lastRowLastColumn="0"/>
+              <w:rPr>
+                <w:rFonts w:ascii="Constantia" w:hAnsi="Constantia"/>
+                <w:lang w:val="en-CA"/>
+              </w:rPr>
+            </w:pPr>
+            <w:r>
+              <w:rPr>
+                <w:rFonts w:ascii="Constantia" w:hAnsi="Constantia"/>
+                <w:lang w:val="en-CA"/>
+              </w:rPr>
+              <w:t>2 Years</w:t>
+            </w:r>
+          </w:p>
+        </w:tc>
+        <w:tc>
+          <w:tcPr>
+            <w:tcW w:w="3006" w:type="dxa"/>
+          </w:tcPr>
+          <w:p>
+            <w:pPr>
+              <w:cnfStyle w:val="000000000000" w:firstRow="0" w:lastRow="0" w:firstColumn="0" w:lastColumn="0" w:oddVBand="0" w:evenVBand="0" w:oddHBand="0" w:evenHBand="0" w:firstRowFirstColumn="0" w:firstRowLastColumn="0" w:lastRowFirstColumn="0" w:lastRowLastColumn="0"/>
+              <w:rPr>
+                <w:rFonts w:ascii="Constantia" w:hAnsi="Constantia"/>
+                <w:lang w:val="en-CA"/>
+              </w:rPr>
+            </w:pPr>
+            <w:r>
+              <w:rPr>
+                <w:rFonts w:ascii="Constantia" w:hAnsi="Constantia"/>
+                <w:lang w:val="en-CA"/>
+              </w:rPr>
+              <w:t>Maternal Leave: 3 months prior to due date, 2 years after birth paid</w:t>
+            </w:r>
+          </w:p>
+          <w:p>
+            <w:pPr>
+              <w:cnfStyle w:val="000000000000" w:firstRow="0" w:lastRow="0" w:firstColumn="0" w:lastColumn="0" w:oddVBand="0" w:evenVBand="0" w:oddHBand="0" w:evenHBand="0" w:firstRowFirstColumn="0" w:firstRowLastColumn="0" w:lastRowFirstColumn="0" w:lastRowLastColumn="0"/>
+              <w:rPr>
+                <w:rFonts w:ascii="Constantia" w:hAnsi="Constantia"/>
+                <w:lang w:val="en-CA"/>
+              </w:rPr>
+            </w:pPr>
+            <w:r>
+              <w:rPr>
+                <w:rFonts w:ascii="Constantia" w:hAnsi="Constantia"/>
+                <w:lang w:val="en-CA"/>
+              </w:rPr>
+              <w:t xml:space="preserve">Paternal Leave: </w:t>
+            </w:r>
+            <w:r>
+              <w:rPr>
+                <w:rFonts w:ascii="Constantia" w:hAnsi="Constantia"/>
+                <w:lang w:val="en-CA"/>
+              </w:rPr>
+              <w:t xml:space="preserve">½ month prior to due date, </w:t>
+            </w:r>
+            <w:r>
+              <w:rPr>
+                <w:rFonts w:ascii="Constantia" w:hAnsi="Constantia"/>
+                <w:lang w:val="en-CA"/>
+              </w:rPr>
+              <w:t>2 years after birth paid.</w:t>
+            </w:r>
+          </w:p>
+        </w:tc>
+      </w:tr>
+      <w:tr>
+        <w:tc>
+          <w:tcPr>
+            <w:cnfStyle w:val="001000000000" w:firstRow="0" w:lastRow="0" w:firstColumn="1" w:lastColumn="0" w:oddVBand="0" w:evenVBand="0" w:oddHBand="0" w:evenHBand="0" w:firstRowFirstColumn="0" w:firstRowLastColumn="0" w:lastRowFirstColumn="0" w:lastRowLastColumn="0"/>
+            <w:tcW w:w="3005" w:type="dxa"/>
+          </w:tcPr>
+          <w:p>
+            <w:pPr>
+              <w:rPr>
+                <w:rFonts w:ascii="Constantia" w:hAnsi="Constantia"/>
+                <w:lang w:val="en-CA"/>
+              </w:rPr>
+            </w:pPr>
+            <w:r>
+              <w:rPr>
+                <w:rFonts w:ascii="Constantia" w:hAnsi="Constantia"/>
+                <w:lang w:val="en-CA"/>
+              </w:rPr>
+              <w:t>Leave (Vacation)</w:t>
+            </w:r>
+          </w:p>
+        </w:tc>
+        <w:tc>
+          <w:tcPr>
+            <w:tcW w:w="3005" w:type="dxa"/>
+          </w:tcPr>
+          <w:p>
+            <w:pPr>
+              <w:cnfStyle w:val="000000000000" w:firstRow="0" w:lastRow="0" w:firstColumn="0" w:lastColumn="0" w:oddVBand="0" w:evenVBand="0" w:oddHBand="0" w:evenHBand="0" w:firstRowFirstColumn="0" w:firstRowLastColumn="0" w:lastRowFirstColumn="0" w:lastRowLastColumn="0"/>
+              <w:rPr>
+                <w:rFonts w:ascii="Constantia" w:hAnsi="Constantia"/>
+                <w:lang w:val="en-CA"/>
+              </w:rPr>
+            </w:pPr>
+            <w:r>
+              <w:rPr>
+                <w:rFonts w:ascii="Constantia" w:hAnsi="Constantia"/>
+                <w:lang w:val="en-CA"/>
+              </w:rPr>
+              <w:t>4 Weeks</w:t>
+            </w:r>
+          </w:p>
+        </w:tc>
+        <w:tc>
+          <w:tcPr>
+            <w:tcW w:w="3006" w:type="dxa"/>
+          </w:tcPr>
+          <w:p>
+            <w:pPr>
+              <w:cnfStyle w:val="000000000000" w:firstRow="0" w:lastRow="0" w:firstColumn="0" w:lastColumn="0" w:oddVBand="0" w:evenVBand="0" w:oddHBand="0" w:evenHBand="0" w:firstRowFirstColumn="0" w:firstRowLastColumn="0" w:lastRowFirstColumn="0" w:lastRowLastColumn="0"/>
+              <w:rPr>
+                <w:rFonts w:ascii="Constantia" w:hAnsi="Constantia"/>
+                <w:lang w:val="en-CA"/>
+              </w:rPr>
+            </w:pPr>
+            <w:r>
+              <w:rPr>
+                <w:rFonts w:ascii="Constantia" w:hAnsi="Constantia"/>
+                <w:lang w:val="en-CA"/>
+              </w:rPr>
+              <w:t>Full-time employees are to receive a minimum of 4 weeks vacation leave a calendar year, which must be paid.</w:t>
+            </w:r>
+          </w:p>
+        </w:tc>
+      </w:tr>
+      <w:tr>
+        <w:tc>
+          <w:tcPr>
+            <w:cnfStyle w:val="001000000000" w:firstRow="0" w:lastRow="0" w:firstColumn="1" w:lastColumn="0" w:oddVBand="0" w:evenVBand="0" w:oddHBand="0" w:evenHBand="0" w:firstRowFirstColumn="0" w:firstRowLastColumn="0" w:lastRowFirstColumn="0" w:lastRowLastColumn="0"/>
+            <w:tcW w:w="3005" w:type="dxa"/>
+          </w:tcPr>
+          <w:p>
+            <w:pPr>
+              <w:rPr>
+                <w:rFonts w:ascii="Constantia" w:hAnsi="Constantia"/>
+                <w:lang w:val="en-CA"/>
+              </w:rPr>
+            </w:pPr>
+            <w:r>
+              <w:rPr>
+                <w:rFonts w:ascii="Constantia" w:hAnsi="Constantia"/>
+                <w:lang w:val="en-CA"/>
+              </w:rPr>
               <w:t>Minimum Wage</w:t>
             </w:r>
           </w:p>
@@ -3555,101 +3787,6 @@
                 <w:rFonts w:ascii="Constantia" w:hAnsi="Constantia"/>
                 <w:lang w:val="en-CA"/>
               </w:rPr>
-              <w:t>Parental Leave</w:t>
-            </w:r>
-          </w:p>
-        </w:tc>
-        <w:tc>
-          <w:tcPr>
-            <w:tcW w:w="3005" w:type="dxa"/>
-          </w:tcPr>
-          <w:p>
-            <w:pPr>
-              <w:cnfStyle w:val="000000000000" w:firstRow="0" w:lastRow="0" w:firstColumn="0" w:lastColumn="0" w:oddVBand="0" w:evenVBand="0" w:oddHBand="0" w:evenHBand="0" w:firstRowFirstColumn="0" w:firstRowLastColumn="0" w:lastRowFirstColumn="0" w:lastRowLastColumn="0"/>
-              <w:rPr>
-                <w:rFonts w:ascii="Constantia" w:hAnsi="Constantia"/>
-                <w:lang w:val="en-CA"/>
-              </w:rPr>
-            </w:pPr>
-            <w:r>
-              <w:rPr>
-                <w:rFonts w:ascii="Constantia" w:hAnsi="Constantia"/>
-                <w:lang w:val="en-CA"/>
-              </w:rPr>
-              <w:t>2 Years</w:t>
-            </w:r>
-          </w:p>
-        </w:tc>
-        <w:tc>
-          <w:tcPr>
-            <w:tcW w:w="3006" w:type="dxa"/>
-          </w:tcPr>
-          <w:p>
-            <w:pPr>
-              <w:cnfStyle w:val="000000000000" w:firstRow="0" w:lastRow="0" w:firstColumn="0" w:lastColumn="0" w:oddVBand="0" w:evenVBand="0" w:oddHBand="0" w:evenHBand="0" w:firstRowFirstColumn="0" w:firstRowLastColumn="0" w:lastRowFirstColumn="0" w:lastRowLastColumn="0"/>
-              <w:rPr>
-                <w:rFonts w:ascii="Constantia" w:hAnsi="Constantia"/>
-                <w:lang w:val="en-CA"/>
-              </w:rPr>
-            </w:pPr>
-            <w:r>
-              <w:rPr>
-                <w:rFonts w:ascii="Constantia" w:hAnsi="Constantia"/>
-                <w:lang w:val="en-CA"/>
-              </w:rPr>
-              <w:t>Maternal Leave: 3 months prior to due date, 2 years after birth paid</w:t>
-            </w:r>
-          </w:p>
-          <w:p>
-            <w:pPr>
-              <w:cnfStyle w:val="000000000000" w:firstRow="0" w:lastRow="0" w:firstColumn="0" w:lastColumn="0" w:oddVBand="0" w:evenVBand="0" w:oddHBand="0" w:evenHBand="0" w:firstRowFirstColumn="0" w:firstRowLastColumn="0" w:lastRowFirstColumn="0" w:lastRowLastColumn="0"/>
-              <w:rPr>
-                <w:rFonts w:ascii="Constantia" w:hAnsi="Constantia"/>
-                <w:lang w:val="en-CA"/>
-              </w:rPr>
-            </w:pPr>
-            <w:r>
-              <w:rPr>
-                <w:rFonts w:ascii="Constantia" w:hAnsi="Constantia"/>
-                <w:lang w:val="en-CA"/>
-              </w:rPr>
-              <w:t xml:space="preserve">Paternal Leave: </w:t>
-            </w:r>
-            <w:r>
-              <w:rPr>
-                <w:rFonts w:ascii="Constantia" w:hAnsi="Constantia"/>
-                <w:lang w:val="en-CA"/>
-              </w:rPr>
-              <w:t xml:space="preserve">½ month prior to due date, </w:t>
-            </w:r>
-            <w:r>
-              <w:rPr>
-                <w:rFonts w:ascii="Constantia" w:hAnsi="Constantia"/>
-                <w:lang w:val="en-CA"/>
-              </w:rPr>
-              <w:t>2 years after birth paid.</w:t>
-            </w:r>
-          </w:p>
-        </w:tc>
-      </w:tr>
-      <w:tr>
-        <w:tc>
-          <w:tcPr>
-            <w:cnfStyle w:val="001000000000" w:firstRow="0" w:lastRow="0" w:firstColumn="1" w:lastColumn="0" w:oddVBand="0" w:evenVBand="0" w:oddHBand="0" w:evenHBand="0" w:firstRowFirstColumn="0" w:firstRowLastColumn="0" w:lastRowFirstColumn="0" w:lastRowLastColumn="0"/>
-            <w:tcW w:w="3005" w:type="dxa"/>
-          </w:tcPr>
-          <w:p>
-            <w:pPr>
-              <w:rPr>
-                <w:rFonts w:ascii="Constantia" w:hAnsi="Constantia"/>
-                <w:lang w:val="en-CA"/>
-              </w:rPr>
-            </w:pPr>
-            <w:r>
-              <w:rPr>
-                <w:rFonts w:ascii="Constantia" w:hAnsi="Constantia"/>
-                <w:lang w:val="en-CA"/>
-              </w:rPr>
               <w:t>Working Days</w:t>
             </w:r>
           </w:p>
@@ -3715,6 +3852,7 @@
                 <w:rFonts w:ascii="Constantia" w:hAnsi="Constantia"/>
                 <w:lang w:val="en-CA"/>
               </w:rPr>
+              <w:lastRenderedPageBreak/>
               <w:t>Working Hours</w:t>
             </w:r>
           </w:p>
@@ -3971,761 +4109,1342 @@
                 <w:rFonts w:ascii="Constantia" w:hAnsi="Constantia"/>
                 <w:lang w:val="en-CA"/>
               </w:rPr>
-              <w:t xml:space="preserve">Religions control who can get married, the government stays out of it, </w:t>
-            </w:r>
+              <w:t>Religions control who can get married, the government stays out of it, so long as the religious organizations offer the ability for non-religious people to get married. Marriages still have to be registered with the government though.</w:t>
+            </w:r>
+          </w:p>
+        </w:tc>
+      </w:tr>
+      <w:tr>
+        <w:tc>
+          <w:tcPr>
+            <w:cnfStyle w:val="001000000000" w:firstRow="0" w:lastRow="0" w:firstColumn="1" w:lastColumn="0" w:oddVBand="0" w:evenVBand="0" w:oddHBand="0" w:evenHBand="0" w:firstRowFirstColumn="0" w:firstRowLastColumn="0" w:lastRowFirstColumn="0" w:lastRowLastColumn="0"/>
+            <w:tcW w:w="3005" w:type="dxa"/>
+          </w:tcPr>
+          <w:p>
+            <w:pPr>
+              <w:rPr>
+                <w:rFonts w:ascii="Constantia" w:hAnsi="Constantia"/>
+                <w:lang w:val="en-CA"/>
+              </w:rPr>
+            </w:pPr>
+            <w:r>
+              <w:rPr>
+                <w:rFonts w:ascii="Constantia" w:hAnsi="Constantia"/>
+                <w:lang w:val="en-CA"/>
+              </w:rPr>
+              <w:t>Religions</w:t>
+            </w:r>
+          </w:p>
+        </w:tc>
+        <w:tc>
+          <w:tcPr>
+            <w:tcW w:w="3005" w:type="dxa"/>
+          </w:tcPr>
+          <w:p>
+            <w:pPr>
+              <w:cnfStyle w:val="000000000000" w:firstRow="0" w:lastRow="0" w:firstColumn="0" w:lastColumn="0" w:oddVBand="0" w:evenVBand="0" w:oddHBand="0" w:evenHBand="0" w:firstRowFirstColumn="0" w:firstRowLastColumn="0" w:lastRowFirstColumn="0" w:lastRowLastColumn="0"/>
+              <w:rPr>
+                <w:rFonts w:ascii="Constantia" w:hAnsi="Constantia"/>
+                <w:lang w:val="en-CA"/>
+              </w:rPr>
+            </w:pPr>
+            <w:r>
+              <w:rPr>
+                <w:rFonts w:ascii="Constantia" w:hAnsi="Constantia"/>
+                <w:lang w:val="en-CA"/>
+              </w:rPr>
+              <w:t>Legal</w:t>
+            </w:r>
+          </w:p>
+        </w:tc>
+        <w:tc>
+          <w:tcPr>
+            <w:tcW w:w="3006" w:type="dxa"/>
+          </w:tcPr>
+          <w:p>
+            <w:pPr>
+              <w:cnfStyle w:val="000000000000" w:firstRow="0" w:lastRow="0" w:firstColumn="0" w:lastColumn="0" w:oddVBand="0" w:evenVBand="0" w:oddHBand="0" w:evenHBand="0" w:firstRowFirstColumn="0" w:firstRowLastColumn="0" w:lastRowFirstColumn="0" w:lastRowLastColumn="0"/>
+              <w:rPr>
+                <w:rFonts w:ascii="Constantia" w:hAnsi="Constantia"/>
+                <w:lang w:val="en-CA"/>
+              </w:rPr>
+            </w:pPr>
+            <w:r>
+              <w:rPr>
+                <w:rFonts w:ascii="Constantia" w:hAnsi="Constantia"/>
+                <w:lang w:val="en-CA"/>
+              </w:rPr>
+              <w:t xml:space="preserve">Foreign and local religions all </w:t>
+            </w:r>
+            <w:r>
+              <w:rPr>
+                <w:rFonts w:ascii="Constantia" w:hAnsi="Constantia"/>
+                <w:lang w:val="en-CA"/>
+              </w:rPr>
+              <w:t>legal</w:t>
+            </w:r>
+            <w:r>
+              <w:rPr>
+                <w:rFonts w:ascii="Constantia" w:hAnsi="Constantia"/>
+                <w:lang w:val="en-CA"/>
+              </w:rPr>
+              <w:t>, state church</w:t>
+            </w:r>
+            <w:r>
+              <w:rPr>
+                <w:rFonts w:ascii="Constantia" w:hAnsi="Constantia"/>
+                <w:lang w:val="en-CA"/>
+              </w:rPr>
+              <w:t xml:space="preserve"> exists.</w:t>
+            </w:r>
+          </w:p>
+        </w:tc>
+      </w:tr>
+      <w:tr>
+        <w:tc>
+          <w:tcPr>
+            <w:cnfStyle w:val="001000000000" w:firstRow="0" w:lastRow="0" w:firstColumn="1" w:lastColumn="0" w:oddVBand="0" w:evenVBand="0" w:oddHBand="0" w:evenHBand="0" w:firstRowFirstColumn="0" w:firstRowLastColumn="0" w:lastRowFirstColumn="0" w:lastRowLastColumn="0"/>
+            <w:tcW w:w="3005" w:type="dxa"/>
+          </w:tcPr>
+          <w:p>
+            <w:pPr>
+              <w:rPr>
+                <w:rFonts w:ascii="Constantia" w:hAnsi="Constantia"/>
+                <w:lang w:val="en-CA"/>
+              </w:rPr>
+            </w:pPr>
+            <w:r>
+              <w:rPr>
+                <w:rFonts w:ascii="Constantia" w:hAnsi="Constantia"/>
+                <w:lang w:val="en-CA"/>
+              </w:rPr>
+              <w:t>Religious Days</w:t>
+            </w:r>
+          </w:p>
+        </w:tc>
+        <w:tc>
+          <w:tcPr>
+            <w:tcW w:w="3005" w:type="dxa"/>
+          </w:tcPr>
+          <w:p>
+            <w:pPr>
+              <w:cnfStyle w:val="000000000000" w:firstRow="0" w:lastRow="0" w:firstColumn="0" w:lastColumn="0" w:oddVBand="0" w:evenVBand="0" w:oddHBand="0" w:evenHBand="0" w:firstRowFirstColumn="0" w:firstRowLastColumn="0" w:lastRowFirstColumn="0" w:lastRowLastColumn="0"/>
+              <w:rPr>
+                <w:rFonts w:ascii="Constantia" w:hAnsi="Constantia"/>
+                <w:lang w:val="en-CA"/>
+              </w:rPr>
+            </w:pPr>
+            <w:r>
+              <w:rPr>
+                <w:rFonts w:ascii="Constantia" w:hAnsi="Constantia"/>
+                <w:lang w:val="en-CA"/>
+              </w:rPr>
+              <w:t>Morning’s Off</w:t>
+            </w:r>
+          </w:p>
+        </w:tc>
+        <w:tc>
+          <w:tcPr>
+            <w:tcW w:w="3006" w:type="dxa"/>
+          </w:tcPr>
+          <w:p>
+            <w:pPr>
+              <w:cnfStyle w:val="000000000000" w:firstRow="0" w:lastRow="0" w:firstColumn="0" w:lastColumn="0" w:oddVBand="0" w:evenVBand="0" w:oddHBand="0" w:evenHBand="0" w:firstRowFirstColumn="0" w:firstRowLastColumn="0" w:lastRowFirstColumn="0" w:lastRowLastColumn="0"/>
+              <w:rPr>
+                <w:rFonts w:ascii="Constantia" w:hAnsi="Constantia"/>
+                <w:lang w:val="en-CA"/>
+              </w:rPr>
+            </w:pPr>
+            <w:r>
+              <w:rPr>
+                <w:rFonts w:ascii="Constantia" w:hAnsi="Constantia"/>
+                <w:lang w:val="en-CA"/>
+              </w:rPr>
+              <w:t>All people are to be given the morning of their religious practice off work, with pay if they work in the afternoons or evenings.</w:t>
+            </w:r>
+          </w:p>
+        </w:tc>
+      </w:tr>
+      <w:tr>
+        <w:tc>
+          <w:tcPr>
+            <w:cnfStyle w:val="001000000000" w:firstRow="0" w:lastRow="0" w:firstColumn="1" w:lastColumn="0" w:oddVBand="0" w:evenVBand="0" w:oddHBand="0" w:evenHBand="0" w:firstRowFirstColumn="0" w:firstRowLastColumn="0" w:lastRowFirstColumn="0" w:lastRowLastColumn="0"/>
+            <w:tcW w:w="3005" w:type="dxa"/>
+          </w:tcPr>
+          <w:p>
+            <w:pPr>
+              <w:rPr>
+                <w:rFonts w:ascii="Constantia" w:hAnsi="Constantia"/>
+                <w:u w:val="single"/>
+                <w:lang w:val="en-CA"/>
+              </w:rPr>
+            </w:pPr>
+            <w:r>
+              <w:rPr>
+                <w:rFonts w:ascii="Constantia" w:hAnsi="Constantia"/>
+                <w:u w:val="single"/>
+                <w:lang w:val="en-CA"/>
+              </w:rPr>
+              <w:t>Rights and Freedoms</w:t>
+            </w:r>
+          </w:p>
+        </w:tc>
+        <w:tc>
+          <w:tcPr>
+            <w:tcW w:w="3005" w:type="dxa"/>
+          </w:tcPr>
+          <w:p>
+            <w:pPr>
+              <w:cnfStyle w:val="000000000000" w:firstRow="0" w:lastRow="0" w:firstColumn="0" w:lastColumn="0" w:oddVBand="0" w:evenVBand="0" w:oddHBand="0" w:evenHBand="0" w:firstRowFirstColumn="0" w:firstRowLastColumn="0" w:lastRowFirstColumn="0" w:lastRowLastColumn="0"/>
+              <w:rPr>
+                <w:rFonts w:ascii="Constantia" w:hAnsi="Constantia"/>
+                <w:lang w:val="en-CA"/>
+              </w:rPr>
+            </w:pPr>
+          </w:p>
+        </w:tc>
+        <w:tc>
+          <w:tcPr>
+            <w:tcW w:w="3006" w:type="dxa"/>
+          </w:tcPr>
+          <w:p>
+            <w:pPr>
+              <w:cnfStyle w:val="000000000000" w:firstRow="0" w:lastRow="0" w:firstColumn="0" w:lastColumn="0" w:oddVBand="0" w:evenVBand="0" w:oddHBand="0" w:evenHBand="0" w:firstRowFirstColumn="0" w:firstRowLastColumn="0" w:lastRowFirstColumn="0" w:lastRowLastColumn="0"/>
+              <w:rPr>
+                <w:rFonts w:ascii="Constantia" w:hAnsi="Constantia"/>
+                <w:lang w:val="en-CA"/>
+              </w:rPr>
+            </w:pPr>
+          </w:p>
+        </w:tc>
+      </w:tr>
+      <w:tr>
+        <w:tc>
+          <w:tcPr>
+            <w:cnfStyle w:val="001000000000" w:firstRow="0" w:lastRow="0" w:firstColumn="1" w:lastColumn="0" w:oddVBand="0" w:evenVBand="0" w:oddHBand="0" w:evenHBand="0" w:firstRowFirstColumn="0" w:firstRowLastColumn="0" w:lastRowFirstColumn="0" w:lastRowLastColumn="0"/>
+            <w:tcW w:w="3005" w:type="dxa"/>
+          </w:tcPr>
+          <w:p>
+            <w:pPr>
+              <w:rPr>
+                <w:rFonts w:ascii="Constantia" w:hAnsi="Constantia"/>
+                <w:lang w:val="en-CA"/>
+              </w:rPr>
+            </w:pPr>
+          </w:p>
+        </w:tc>
+        <w:tc>
+          <w:tcPr>
+            <w:tcW w:w="3005" w:type="dxa"/>
+          </w:tcPr>
+          <w:p>
+            <w:pPr>
+              <w:cnfStyle w:val="000000000000" w:firstRow="0" w:lastRow="0" w:firstColumn="0" w:lastColumn="0" w:oddVBand="0" w:evenVBand="0" w:oddHBand="0" w:evenHBand="0" w:firstRowFirstColumn="0" w:firstRowLastColumn="0" w:lastRowFirstColumn="0" w:lastRowLastColumn="0"/>
+              <w:rPr>
+                <w:rFonts w:ascii="Constantia" w:hAnsi="Constantia"/>
+                <w:lang w:val="en-CA"/>
+              </w:rPr>
+            </w:pPr>
+          </w:p>
+        </w:tc>
+        <w:tc>
+          <w:tcPr>
+            <w:tcW w:w="3006" w:type="dxa"/>
+          </w:tcPr>
+          <w:p>
+            <w:pPr>
+              <w:cnfStyle w:val="000000000000" w:firstRow="0" w:lastRow="0" w:firstColumn="0" w:lastColumn="0" w:oddVBand="0" w:evenVBand="0" w:oddHBand="0" w:evenHBand="0" w:firstRowFirstColumn="0" w:firstRowLastColumn="0" w:lastRowFirstColumn="0" w:lastRowLastColumn="0"/>
+              <w:rPr>
+                <w:rFonts w:ascii="Constantia" w:hAnsi="Constantia"/>
+                <w:lang w:val="en-CA"/>
+              </w:rPr>
+            </w:pPr>
+          </w:p>
+        </w:tc>
+      </w:tr>
+      <w:tr>
+        <w:tc>
+          <w:tcPr>
+            <w:cnfStyle w:val="001000000000" w:firstRow="0" w:lastRow="0" w:firstColumn="1" w:lastColumn="0" w:oddVBand="0" w:evenVBand="0" w:oddHBand="0" w:evenHBand="0" w:firstRowFirstColumn="0" w:firstRowLastColumn="0" w:lastRowFirstColumn="0" w:lastRowLastColumn="0"/>
+            <w:tcW w:w="3005" w:type="dxa"/>
+          </w:tcPr>
+          <w:p>
+            <w:pPr>
+              <w:rPr>
+                <w:rFonts w:ascii="Constantia" w:hAnsi="Constantia"/>
+                <w:u w:val="single"/>
+                <w:lang w:val="en-CA"/>
+              </w:rPr>
+            </w:pPr>
+            <w:r>
+              <w:rPr>
+                <w:rFonts w:ascii="Constantia" w:hAnsi="Constantia"/>
+                <w:u w:val="single"/>
+                <w:lang w:val="en-CA"/>
+              </w:rPr>
+              <w:t>Substances</w:t>
+            </w:r>
+          </w:p>
+        </w:tc>
+        <w:tc>
+          <w:tcPr>
+            <w:tcW w:w="3005" w:type="dxa"/>
+          </w:tcPr>
+          <w:p>
+            <w:pPr>
+              <w:cnfStyle w:val="000000000000" w:firstRow="0" w:lastRow="0" w:firstColumn="0" w:lastColumn="0" w:oddVBand="0" w:evenVBand="0" w:oddHBand="0" w:evenHBand="0" w:firstRowFirstColumn="0" w:firstRowLastColumn="0" w:lastRowFirstColumn="0" w:lastRowLastColumn="0"/>
+              <w:rPr>
+                <w:rFonts w:ascii="Constantia" w:hAnsi="Constantia"/>
+                <w:lang w:val="en-CA"/>
+              </w:rPr>
+            </w:pPr>
+          </w:p>
+        </w:tc>
+        <w:tc>
+          <w:tcPr>
+            <w:tcW w:w="3006" w:type="dxa"/>
+          </w:tcPr>
+          <w:p>
+            <w:pPr>
+              <w:cnfStyle w:val="000000000000" w:firstRow="0" w:lastRow="0" w:firstColumn="0" w:lastColumn="0" w:oddVBand="0" w:evenVBand="0" w:oddHBand="0" w:evenHBand="0" w:firstRowFirstColumn="0" w:firstRowLastColumn="0" w:lastRowFirstColumn="0" w:lastRowLastColumn="0"/>
+              <w:rPr>
+                <w:rFonts w:ascii="Constantia" w:hAnsi="Constantia"/>
+                <w:lang w:val="en-CA"/>
+              </w:rPr>
+            </w:pPr>
+          </w:p>
+        </w:tc>
+      </w:tr>
+      <w:tr>
+        <w:tc>
+          <w:tcPr>
+            <w:cnfStyle w:val="001000000000" w:firstRow="0" w:lastRow="0" w:firstColumn="1" w:lastColumn="0" w:oddVBand="0" w:evenVBand="0" w:oddHBand="0" w:evenHBand="0" w:firstRowFirstColumn="0" w:firstRowLastColumn="0" w:lastRowFirstColumn="0" w:lastRowLastColumn="0"/>
+            <w:tcW w:w="3005" w:type="dxa"/>
+          </w:tcPr>
+          <w:p>
+            <w:pPr>
+              <w:rPr>
+                <w:rFonts w:ascii="Constantia" w:hAnsi="Constantia"/>
+                <w:u w:val="single"/>
+                <w:lang w:val="en-CA"/>
+              </w:rPr>
+            </w:pPr>
+            <w:r>
+              <w:rPr>
+                <w:rFonts w:ascii="Constantia" w:hAnsi="Constantia"/>
+                <w:lang w:val="en-CA"/>
+              </w:rPr>
+              <w:t>Alcohol</w:t>
+            </w:r>
+          </w:p>
+        </w:tc>
+        <w:tc>
+          <w:tcPr>
+            <w:tcW w:w="3005" w:type="dxa"/>
+          </w:tcPr>
+          <w:p>
+            <w:pPr>
+              <w:cnfStyle w:val="000000000000" w:firstRow="0" w:lastRow="0" w:firstColumn="0" w:lastColumn="0" w:oddVBand="0" w:evenVBand="0" w:oddHBand="0" w:evenHBand="0" w:firstRowFirstColumn="0" w:firstRowLastColumn="0" w:lastRowFirstColumn="0" w:lastRowLastColumn="0"/>
+              <w:rPr>
+                <w:rFonts w:ascii="Constantia" w:hAnsi="Constantia"/>
+                <w:lang w:val="en-CA"/>
+              </w:rPr>
+            </w:pPr>
+            <w:r>
+              <w:rPr>
+                <w:rFonts w:ascii="Constantia" w:hAnsi="Constantia"/>
+                <w:lang w:val="en-CA"/>
+              </w:rPr>
+              <w:t>Legal</w:t>
+            </w:r>
+          </w:p>
+        </w:tc>
+        <w:tc>
+          <w:tcPr>
+            <w:tcW w:w="3006" w:type="dxa"/>
+          </w:tcPr>
+          <w:p>
+            <w:pPr>
+              <w:cnfStyle w:val="000000000000" w:firstRow="0" w:lastRow="0" w:firstColumn="0" w:lastColumn="0" w:oddVBand="0" w:evenVBand="0" w:oddHBand="0" w:evenHBand="0" w:firstRowFirstColumn="0" w:firstRowLastColumn="0" w:lastRowFirstColumn="0" w:lastRowLastColumn="0"/>
+              <w:rPr>
+                <w:rFonts w:ascii="Constantia" w:hAnsi="Constantia"/>
+                <w:lang w:val="en-CA"/>
+              </w:rPr>
+            </w:pPr>
+            <w:r>
+              <w:rPr>
+                <w:rFonts w:ascii="Constantia" w:hAnsi="Constantia"/>
+                <w:lang w:val="en-CA"/>
+              </w:rPr>
+              <w:t>Age 25 to purchase or partake.</w:t>
+            </w:r>
+          </w:p>
+        </w:tc>
+      </w:tr>
+      <w:tr>
+        <w:tc>
+          <w:tcPr>
+            <w:cnfStyle w:val="001000000000" w:firstRow="0" w:lastRow="0" w:firstColumn="1" w:lastColumn="0" w:oddVBand="0" w:evenVBand="0" w:oddHBand="0" w:evenHBand="0" w:firstRowFirstColumn="0" w:firstRowLastColumn="0" w:lastRowFirstColumn="0" w:lastRowLastColumn="0"/>
+            <w:tcW w:w="3005" w:type="dxa"/>
+          </w:tcPr>
+          <w:p>
+            <w:pPr>
+              <w:rPr>
+                <w:rFonts w:ascii="Constantia" w:hAnsi="Constantia"/>
+                <w:lang w:val="en-CA"/>
+              </w:rPr>
+            </w:pPr>
+            <w:r>
+              <w:rPr>
+                <w:rFonts w:ascii="Constantia" w:hAnsi="Constantia"/>
+                <w:lang w:val="en-CA"/>
+              </w:rPr>
+              <w:t>Cannabis</w:t>
+            </w:r>
+          </w:p>
+        </w:tc>
+        <w:tc>
+          <w:tcPr>
+            <w:tcW w:w="3005" w:type="dxa"/>
+          </w:tcPr>
+          <w:p>
+            <w:pPr>
+              <w:cnfStyle w:val="000000000000" w:firstRow="0" w:lastRow="0" w:firstColumn="0" w:lastColumn="0" w:oddVBand="0" w:evenVBand="0" w:oddHBand="0" w:evenHBand="0" w:firstRowFirstColumn="0" w:firstRowLastColumn="0" w:lastRowFirstColumn="0" w:lastRowLastColumn="0"/>
+              <w:rPr>
+                <w:rFonts w:ascii="Constantia" w:hAnsi="Constantia"/>
+                <w:lang w:val="en-CA"/>
+              </w:rPr>
+            </w:pPr>
+            <w:r>
+              <w:rPr>
+                <w:rFonts w:ascii="Constantia" w:hAnsi="Constantia"/>
+                <w:lang w:val="en-CA"/>
+              </w:rPr>
+              <w:t>Legal</w:t>
+            </w:r>
+          </w:p>
+        </w:tc>
+        <w:tc>
+          <w:tcPr>
+            <w:tcW w:w="3006" w:type="dxa"/>
+          </w:tcPr>
+          <w:p>
+            <w:pPr>
+              <w:cnfStyle w:val="000000000000" w:firstRow="0" w:lastRow="0" w:firstColumn="0" w:lastColumn="0" w:oddVBand="0" w:evenVBand="0" w:oddHBand="0" w:evenHBand="0" w:firstRowFirstColumn="0" w:firstRowLastColumn="0" w:lastRowFirstColumn="0" w:lastRowLastColumn="0"/>
+              <w:rPr>
+                <w:rFonts w:ascii="Constantia" w:hAnsi="Constantia"/>
+                <w:lang w:val="en-CA"/>
+              </w:rPr>
+            </w:pPr>
+            <w:r>
+              <w:rPr>
+                <w:rFonts w:ascii="Constantia" w:hAnsi="Constantia"/>
+                <w:lang w:val="en-CA"/>
+              </w:rPr>
+              <w:t>Age 25 to partake, limited legal partaking space in public.</w:t>
+            </w:r>
+          </w:p>
+        </w:tc>
+      </w:tr>
+      <w:tr>
+        <w:tc>
+          <w:tcPr>
+            <w:cnfStyle w:val="001000000000" w:firstRow="0" w:lastRow="0" w:firstColumn="1" w:lastColumn="0" w:oddVBand="0" w:evenVBand="0" w:oddHBand="0" w:evenHBand="0" w:firstRowFirstColumn="0" w:firstRowLastColumn="0" w:lastRowFirstColumn="0" w:lastRowLastColumn="0"/>
+            <w:tcW w:w="3005" w:type="dxa"/>
+          </w:tcPr>
+          <w:p>
+            <w:pPr>
+              <w:rPr>
+                <w:rFonts w:ascii="Constantia" w:hAnsi="Constantia"/>
+                <w:lang w:val="en-CA"/>
+              </w:rPr>
+            </w:pPr>
+            <w:r>
+              <w:rPr>
+                <w:rFonts w:ascii="Constantia" w:hAnsi="Constantia"/>
+                <w:lang w:val="en-CA"/>
+              </w:rPr>
+              <w:t>Hard Drugs</w:t>
+            </w:r>
+          </w:p>
+        </w:tc>
+        <w:tc>
+          <w:tcPr>
+            <w:tcW w:w="3005" w:type="dxa"/>
+          </w:tcPr>
+          <w:p>
+            <w:pPr>
+              <w:cnfStyle w:val="000000000000" w:firstRow="0" w:lastRow="0" w:firstColumn="0" w:lastColumn="0" w:oddVBand="0" w:evenVBand="0" w:oddHBand="0" w:evenHBand="0" w:firstRowFirstColumn="0" w:firstRowLastColumn="0" w:lastRowFirstColumn="0" w:lastRowLastColumn="0"/>
+              <w:rPr>
+                <w:rFonts w:ascii="Constantia" w:hAnsi="Constantia"/>
+                <w:lang w:val="en-CA"/>
+              </w:rPr>
+            </w:pPr>
+            <w:r>
+              <w:rPr>
+                <w:rFonts w:ascii="Constantia" w:hAnsi="Constantia"/>
+                <w:lang w:val="en-CA"/>
+              </w:rPr>
+              <w:t>Illegal</w:t>
+            </w:r>
+          </w:p>
+        </w:tc>
+        <w:tc>
+          <w:tcPr>
+            <w:tcW w:w="3006" w:type="dxa"/>
+          </w:tcPr>
+          <w:p>
+            <w:pPr>
+              <w:cnfStyle w:val="000000000000" w:firstRow="0" w:lastRow="0" w:firstColumn="0" w:lastColumn="0" w:oddVBand="0" w:evenVBand="0" w:oddHBand="0" w:evenHBand="0" w:firstRowFirstColumn="0" w:firstRowLastColumn="0" w:lastRowFirstColumn="0" w:lastRowLastColumn="0"/>
+              <w:rPr>
+                <w:rFonts w:ascii="Constantia" w:hAnsi="Constantia"/>
+                <w:lang w:val="en-CA"/>
+              </w:rPr>
+            </w:pPr>
+            <w:r>
+              <w:rPr>
+                <w:rFonts w:ascii="Constantia" w:hAnsi="Constantia"/>
+                <w:lang w:val="en-CA"/>
+              </w:rPr>
+              <w:t>Being caught partaking leads to being sentenced to rehab.</w:t>
+            </w:r>
+          </w:p>
+        </w:tc>
+      </w:tr>
+      <w:tr>
+        <w:tc>
+          <w:tcPr>
+            <w:cnfStyle w:val="001000000000" w:firstRow="0" w:lastRow="0" w:firstColumn="1" w:lastColumn="0" w:oddVBand="0" w:evenVBand="0" w:oddHBand="0" w:evenHBand="0" w:firstRowFirstColumn="0" w:firstRowLastColumn="0" w:lastRowFirstColumn="0" w:lastRowLastColumn="0"/>
+            <w:tcW w:w="3005" w:type="dxa"/>
+          </w:tcPr>
+          <w:p>
+            <w:pPr>
+              <w:rPr>
+                <w:rFonts w:ascii="Constantia" w:hAnsi="Constantia"/>
+                <w:lang w:val="en-CA"/>
+              </w:rPr>
+            </w:pPr>
+            <w:r>
+              <w:rPr>
+                <w:rFonts w:ascii="Constantia" w:hAnsi="Constantia"/>
+                <w:lang w:val="en-CA"/>
+              </w:rPr>
+              <w:t>Tobacco and Nicotine Products</w:t>
+            </w:r>
+          </w:p>
+        </w:tc>
+        <w:tc>
+          <w:tcPr>
+            <w:tcW w:w="3005" w:type="dxa"/>
+          </w:tcPr>
+          <w:p>
+            <w:pPr>
+              <w:cnfStyle w:val="000000000000" w:firstRow="0" w:lastRow="0" w:firstColumn="0" w:lastColumn="0" w:oddVBand="0" w:evenVBand="0" w:oddHBand="0" w:evenHBand="0" w:firstRowFirstColumn="0" w:firstRowLastColumn="0" w:lastRowFirstColumn="0" w:lastRowLastColumn="0"/>
+              <w:rPr>
+                <w:rFonts w:ascii="Constantia" w:hAnsi="Constantia"/>
+                <w:lang w:val="en-CA"/>
+              </w:rPr>
+            </w:pPr>
+            <w:r>
+              <w:rPr>
+                <w:rFonts w:ascii="Constantia" w:hAnsi="Constantia"/>
+                <w:lang w:val="en-CA"/>
+              </w:rPr>
+              <w:t>Illegal</w:t>
+            </w:r>
+          </w:p>
+        </w:tc>
+        <w:tc>
+          <w:tcPr>
+            <w:tcW w:w="3006" w:type="dxa"/>
+          </w:tcPr>
+          <w:p>
+            <w:pPr>
+              <w:cnfStyle w:val="000000000000" w:firstRow="0" w:lastRow="0" w:firstColumn="0" w:lastColumn="0" w:oddVBand="0" w:evenVBand="0" w:oddHBand="0" w:evenHBand="0" w:firstRowFirstColumn="0" w:firstRowLastColumn="0" w:lastRowFirstColumn="0" w:lastRowLastColumn="0"/>
+              <w:rPr>
+                <w:rFonts w:ascii="Constantia" w:hAnsi="Constantia"/>
+                <w:lang w:val="en-CA"/>
+              </w:rPr>
+            </w:pPr>
+            <w:r>
+              <w:rPr>
+                <w:rFonts w:ascii="Constantia" w:hAnsi="Constantia"/>
+                <w:lang w:val="en-CA"/>
+              </w:rPr>
+              <w:t>Being caught partaking leads to being sentenced to rehab.</w:t>
+            </w:r>
+          </w:p>
+        </w:tc>
+      </w:tr>
+      <w:tr>
+        <w:tc>
+          <w:tcPr>
+            <w:cnfStyle w:val="001000000000" w:firstRow="0" w:lastRow="0" w:firstColumn="1" w:lastColumn="0" w:oddVBand="0" w:evenVBand="0" w:oddHBand="0" w:evenHBand="0" w:firstRowFirstColumn="0" w:firstRowLastColumn="0" w:lastRowFirstColumn="0" w:lastRowLastColumn="0"/>
+            <w:tcW w:w="3005" w:type="dxa"/>
+          </w:tcPr>
+          <w:p>
+            <w:pPr>
+              <w:rPr>
+                <w:rFonts w:ascii="Constantia" w:hAnsi="Constantia"/>
+                <w:u w:val="single"/>
+                <w:lang w:val="en-CA"/>
+              </w:rPr>
+            </w:pPr>
+            <w:r>
+              <w:rPr>
+                <w:rFonts w:ascii="Constantia" w:hAnsi="Constantia"/>
+                <w:u w:val="single"/>
+                <w:lang w:val="en-CA"/>
+              </w:rPr>
+              <w:t>Transport</w:t>
+            </w:r>
+          </w:p>
+        </w:tc>
+        <w:tc>
+          <w:tcPr>
+            <w:tcW w:w="3005" w:type="dxa"/>
+          </w:tcPr>
+          <w:p>
+            <w:pPr>
+              <w:cnfStyle w:val="000000000000" w:firstRow="0" w:lastRow="0" w:firstColumn="0" w:lastColumn="0" w:oddVBand="0" w:evenVBand="0" w:oddHBand="0" w:evenHBand="0" w:firstRowFirstColumn="0" w:firstRowLastColumn="0" w:lastRowFirstColumn="0" w:lastRowLastColumn="0"/>
+              <w:rPr>
+                <w:rFonts w:ascii="Constantia" w:hAnsi="Constantia"/>
+                <w:lang w:val="en-CA"/>
+              </w:rPr>
+            </w:pPr>
+          </w:p>
+        </w:tc>
+        <w:tc>
+          <w:tcPr>
+            <w:tcW w:w="3006" w:type="dxa"/>
+          </w:tcPr>
+          <w:p>
+            <w:pPr>
+              <w:cnfStyle w:val="000000000000" w:firstRow="0" w:lastRow="0" w:firstColumn="0" w:lastColumn="0" w:oddVBand="0" w:evenVBand="0" w:oddHBand="0" w:evenHBand="0" w:firstRowFirstColumn="0" w:firstRowLastColumn="0" w:lastRowFirstColumn="0" w:lastRowLastColumn="0"/>
+              <w:rPr>
+                <w:rFonts w:ascii="Constantia" w:hAnsi="Constantia"/>
+                <w:lang w:val="en-CA"/>
+              </w:rPr>
+            </w:pPr>
+          </w:p>
+        </w:tc>
+      </w:tr>
+      <w:tr>
+        <w:tc>
+          <w:tcPr>
+            <w:cnfStyle w:val="001000000000" w:firstRow="0" w:lastRow="0" w:firstColumn="1" w:lastColumn="0" w:oddVBand="0" w:evenVBand="0" w:oddHBand="0" w:evenHBand="0" w:firstRowFirstColumn="0" w:firstRowLastColumn="0" w:lastRowFirstColumn="0" w:lastRowLastColumn="0"/>
+            <w:tcW w:w="3005" w:type="dxa"/>
+          </w:tcPr>
+          <w:p>
+            <w:pPr>
+              <w:rPr>
+                <w:rFonts w:ascii="Constantia" w:hAnsi="Constantia"/>
+                <w:lang w:val="en-CA"/>
+              </w:rPr>
+            </w:pPr>
             <w:r>
               <w:rPr>
                 <w:rFonts w:ascii="Constantia" w:hAnsi="Constantia"/>
                 <w:lang w:val="en-CA"/>
               </w:rPr>
               <w:lastRenderedPageBreak/>
-              <w:t>so long as the religious organizations offer the ability for non-religious people to get married. Marriages still have to be registered with the government though.</w:t>
-            </w:r>
-          </w:p>
-        </w:tc>
-      </w:tr>
-      <w:tr>
-        <w:tc>
-          <w:tcPr>
-            <w:cnfStyle w:val="001000000000" w:firstRow="0" w:lastRow="0" w:firstColumn="1" w:lastColumn="0" w:oddVBand="0" w:evenVBand="0" w:oddHBand="0" w:evenHBand="0" w:firstRowFirstColumn="0" w:firstRowLastColumn="0" w:lastRowFirstColumn="0" w:lastRowLastColumn="0"/>
-            <w:tcW w:w="3005" w:type="dxa"/>
-          </w:tcPr>
-          <w:p>
-            <w:pPr>
-              <w:rPr>
-                <w:rFonts w:ascii="Constantia" w:hAnsi="Constantia"/>
-                <w:lang w:val="en-CA"/>
-              </w:rPr>
-            </w:pPr>
+              <w:t>Communal and Special Lanes</w:t>
+            </w:r>
+          </w:p>
+        </w:tc>
+        <w:tc>
+          <w:tcPr>
+            <w:tcW w:w="3005" w:type="dxa"/>
+          </w:tcPr>
+          <w:p>
+            <w:pPr>
+              <w:cnfStyle w:val="000000000000" w:firstRow="0" w:lastRow="0" w:firstColumn="0" w:lastColumn="0" w:oddVBand="0" w:evenVBand="0" w:oddHBand="0" w:evenHBand="0" w:firstRowFirstColumn="0" w:firstRowLastColumn="0" w:lastRowFirstColumn="0" w:lastRowLastColumn="0"/>
+              <w:rPr>
+                <w:rFonts w:ascii="Constantia" w:hAnsi="Constantia"/>
+                <w:lang w:val="en-CA"/>
+              </w:rPr>
+            </w:pPr>
+            <w:r>
+              <w:rPr>
+                <w:rFonts w:ascii="Constantia" w:hAnsi="Constantia"/>
+                <w:lang w:val="en-CA"/>
+              </w:rPr>
+              <w:t>Encouraged</w:t>
+            </w:r>
+          </w:p>
+        </w:tc>
+        <w:tc>
+          <w:tcPr>
+            <w:tcW w:w="3006" w:type="dxa"/>
+          </w:tcPr>
+          <w:p>
+            <w:pPr>
+              <w:cnfStyle w:val="000000000000" w:firstRow="0" w:lastRow="0" w:firstColumn="0" w:lastColumn="0" w:oddVBand="0" w:evenVBand="0" w:oddHBand="0" w:evenHBand="0" w:firstRowFirstColumn="0" w:firstRowLastColumn="0" w:lastRowFirstColumn="0" w:lastRowLastColumn="0"/>
+              <w:rPr>
+                <w:rFonts w:ascii="Constantia" w:hAnsi="Constantia"/>
+                <w:lang w:val="en-CA"/>
+              </w:rPr>
+            </w:pPr>
+            <w:r>
+              <w:rPr>
+                <w:rFonts w:ascii="Constantia" w:hAnsi="Constantia"/>
+                <w:lang w:val="en-CA"/>
+              </w:rPr>
+              <w:t>Bus, carpool, and bike lanes are encouraged by the federal government to be developed by municipal governments.</w:t>
+            </w:r>
+          </w:p>
+        </w:tc>
+      </w:tr>
+      <w:tr>
+        <w:tc>
+          <w:tcPr>
+            <w:cnfStyle w:val="001000000000" w:firstRow="0" w:lastRow="0" w:firstColumn="1" w:lastColumn="0" w:oddVBand="0" w:evenVBand="0" w:oddHBand="0" w:evenHBand="0" w:firstRowFirstColumn="0" w:firstRowLastColumn="0" w:lastRowFirstColumn="0" w:lastRowLastColumn="0"/>
+            <w:tcW w:w="3005" w:type="dxa"/>
+          </w:tcPr>
+          <w:p>
+            <w:pPr>
+              <w:rPr>
+                <w:rFonts w:ascii="Constantia" w:hAnsi="Constantia"/>
+                <w:lang w:val="en-CA"/>
+              </w:rPr>
+            </w:pPr>
+            <w:r>
+              <w:rPr>
+                <w:rFonts w:ascii="Constantia" w:hAnsi="Constantia"/>
+                <w:lang w:val="en-CA"/>
+              </w:rPr>
+              <w:t>Driverless Vehicles</w:t>
+            </w:r>
+          </w:p>
+        </w:tc>
+        <w:tc>
+          <w:tcPr>
+            <w:tcW w:w="3005" w:type="dxa"/>
+          </w:tcPr>
+          <w:p>
+            <w:pPr>
+              <w:cnfStyle w:val="000000000000" w:firstRow="0" w:lastRow="0" w:firstColumn="0" w:lastColumn="0" w:oddVBand="0" w:evenVBand="0" w:oddHBand="0" w:evenHBand="0" w:firstRowFirstColumn="0" w:firstRowLastColumn="0" w:lastRowFirstColumn="0" w:lastRowLastColumn="0"/>
+              <w:rPr>
+                <w:rFonts w:ascii="Constantia" w:hAnsi="Constantia"/>
+                <w:lang w:val="en-CA"/>
+              </w:rPr>
+            </w:pPr>
+            <w:r>
+              <w:rPr>
+                <w:rFonts w:ascii="Constantia" w:hAnsi="Constantia"/>
+                <w:lang w:val="en-CA"/>
+              </w:rPr>
+              <w:t>Regulated</w:t>
+            </w:r>
+          </w:p>
+        </w:tc>
+        <w:tc>
+          <w:tcPr>
+            <w:tcW w:w="3006" w:type="dxa"/>
+          </w:tcPr>
+          <w:p>
+            <w:pPr>
+              <w:cnfStyle w:val="000000000000" w:firstRow="0" w:lastRow="0" w:firstColumn="0" w:lastColumn="0" w:oddVBand="0" w:evenVBand="0" w:oddHBand="0" w:evenHBand="0" w:firstRowFirstColumn="0" w:firstRowLastColumn="0" w:lastRowFirstColumn="0" w:lastRowLastColumn="0"/>
+              <w:rPr>
+                <w:rFonts w:ascii="Constantia" w:hAnsi="Constantia"/>
+                <w:lang w:val="en-CA"/>
+              </w:rPr>
+            </w:pPr>
+            <w:r>
+              <w:rPr>
+                <w:rFonts w:ascii="Constantia" w:hAnsi="Constantia"/>
+                <w:lang w:val="en-CA"/>
+              </w:rPr>
+              <w:t>Driverless vehicles are allowed, so long as there is a fully licensed driver behind the wheel and that manual controls can override the automatic.</w:t>
+            </w:r>
+          </w:p>
+        </w:tc>
+      </w:tr>
+      <w:tr>
+        <w:tc>
+          <w:tcPr>
+            <w:cnfStyle w:val="001000000000" w:firstRow="0" w:lastRow="0" w:firstColumn="1" w:lastColumn="0" w:oddVBand="0" w:evenVBand="0" w:oddHBand="0" w:evenHBand="0" w:firstRowFirstColumn="0" w:firstRowLastColumn="0" w:lastRowFirstColumn="0" w:lastRowLastColumn="0"/>
+            <w:tcW w:w="3005" w:type="dxa"/>
+          </w:tcPr>
+          <w:p>
+            <w:pPr>
+              <w:rPr>
+                <w:rFonts w:ascii="Constantia" w:hAnsi="Constantia"/>
+                <w:lang w:val="en-CA"/>
+              </w:rPr>
+            </w:pPr>
+            <w:r>
+              <w:rPr>
+                <w:rFonts w:ascii="Constantia" w:hAnsi="Constantia"/>
+                <w:lang w:val="en-CA"/>
+              </w:rPr>
+              <w:t>Environmental Regulations</w:t>
+            </w:r>
+          </w:p>
+        </w:tc>
+        <w:tc>
+          <w:tcPr>
+            <w:tcW w:w="3005" w:type="dxa"/>
+          </w:tcPr>
+          <w:p>
+            <w:pPr>
+              <w:cnfStyle w:val="000000000000" w:firstRow="0" w:lastRow="0" w:firstColumn="0" w:lastColumn="0" w:oddVBand="0" w:evenVBand="0" w:oddHBand="0" w:evenHBand="0" w:firstRowFirstColumn="0" w:firstRowLastColumn="0" w:lastRowFirstColumn="0" w:lastRowLastColumn="0"/>
+              <w:rPr>
+                <w:rFonts w:ascii="Constantia" w:hAnsi="Constantia"/>
+                <w:lang w:val="en-CA"/>
+              </w:rPr>
+            </w:pPr>
+            <w:r>
+              <w:rPr>
+                <w:rFonts w:ascii="Constantia" w:hAnsi="Constantia"/>
+                <w:lang w:val="en-CA"/>
+              </w:rPr>
+              <w:t>Well-Regulated</w:t>
+            </w:r>
+          </w:p>
+        </w:tc>
+        <w:tc>
+          <w:tcPr>
+            <w:tcW w:w="3006" w:type="dxa"/>
+          </w:tcPr>
+          <w:p>
+            <w:pPr>
+              <w:cnfStyle w:val="000000000000" w:firstRow="0" w:lastRow="0" w:firstColumn="0" w:lastColumn="0" w:oddVBand="0" w:evenVBand="0" w:oddHBand="0" w:evenHBand="0" w:firstRowFirstColumn="0" w:firstRowLastColumn="0" w:lastRowFirstColumn="0" w:lastRowLastColumn="0"/>
+              <w:rPr>
+                <w:rFonts w:ascii="Constantia" w:hAnsi="Constantia"/>
+                <w:lang w:val="en-CA"/>
+              </w:rPr>
+            </w:pPr>
+            <w:r>
+              <w:rPr>
+                <w:rFonts w:ascii="Constantia" w:hAnsi="Constantia"/>
+                <w:lang w:val="en-CA"/>
+              </w:rPr>
+              <w:t>Regulations:</w:t>
+            </w:r>
+          </w:p>
+          <w:p>
+            <w:pPr>
+              <w:cnfStyle w:val="000000000000" w:firstRow="0" w:lastRow="0" w:firstColumn="0" w:lastColumn="0" w:oddVBand="0" w:evenVBand="0" w:oddHBand="0" w:evenHBand="0" w:firstRowFirstColumn="0" w:firstRowLastColumn="0" w:lastRowFirstColumn="0" w:lastRowLastColumn="0"/>
+              <w:rPr>
+                <w:rFonts w:ascii="Constantia" w:hAnsi="Constantia"/>
+                <w:lang w:val="en-CA"/>
+              </w:rPr>
+            </w:pPr>
+            <w:r>
+              <w:rPr>
+                <w:rFonts w:ascii="Constantia" w:hAnsi="Constantia"/>
+                <w:lang w:val="en-CA"/>
+              </w:rPr>
+              <w:t>1. low MPG vehicles banned</w:t>
+            </w:r>
+          </w:p>
+          <w:p>
+            <w:pPr>
+              <w:cnfStyle w:val="000000000000" w:firstRow="0" w:lastRow="0" w:firstColumn="0" w:lastColumn="0" w:oddVBand="0" w:evenVBand="0" w:oddHBand="0" w:evenHBand="0" w:firstRowFirstColumn="0" w:firstRowLastColumn="0" w:lastRowFirstColumn="0" w:lastRowLastColumn="0"/>
+              <w:rPr>
+                <w:rFonts w:ascii="Constantia" w:hAnsi="Constantia"/>
+                <w:lang w:val="en-CA"/>
+              </w:rPr>
+            </w:pPr>
+            <w:r>
+              <w:rPr>
+                <w:rFonts w:ascii="Constantia" w:hAnsi="Constantia"/>
+                <w:lang w:val="en-CA"/>
+              </w:rPr>
+              <w:t>2. hybrid and electric vehicles encouraged and partially funded</w:t>
+            </w:r>
+          </w:p>
+          <w:p>
+            <w:pPr>
+              <w:cnfStyle w:val="000000000000" w:firstRow="0" w:lastRow="0" w:firstColumn="0" w:lastColumn="0" w:oddVBand="0" w:evenVBand="0" w:oddHBand="0" w:evenHBand="0" w:firstRowFirstColumn="0" w:firstRowLastColumn="0" w:lastRowFirstColumn="0" w:lastRowLastColumn="0"/>
+              <w:rPr>
+                <w:rFonts w:ascii="Constantia" w:hAnsi="Constantia"/>
+                <w:lang w:val="en-CA"/>
+              </w:rPr>
+            </w:pPr>
+            <w:r>
+              <w:rPr>
+                <w:rFonts w:ascii="Constantia" w:hAnsi="Constantia"/>
+                <w:lang w:val="en-CA"/>
+              </w:rPr>
+              <w:t>3. some municipal controls on driving access.</w:t>
+            </w:r>
+          </w:p>
+        </w:tc>
+      </w:tr>
+      <w:tr>
+        <w:tc>
+          <w:tcPr>
+            <w:cnfStyle w:val="001000000000" w:firstRow="0" w:lastRow="0" w:firstColumn="1" w:lastColumn="0" w:oddVBand="0" w:evenVBand="0" w:oddHBand="0" w:evenHBand="0" w:firstRowFirstColumn="0" w:firstRowLastColumn="0" w:lastRowFirstColumn="0" w:lastRowLastColumn="0"/>
+            <w:tcW w:w="3005" w:type="dxa"/>
+          </w:tcPr>
+          <w:p>
+            <w:pPr>
+              <w:rPr>
+                <w:rFonts w:ascii="Constantia" w:hAnsi="Constantia"/>
+                <w:lang w:val="en-CA"/>
+              </w:rPr>
+            </w:pPr>
+            <w:r>
+              <w:rPr>
+                <w:rFonts w:ascii="Constantia" w:hAnsi="Constantia"/>
+                <w:lang w:val="en-CA"/>
+              </w:rPr>
+              <w:t>Public Transport</w:t>
+            </w:r>
+          </w:p>
+        </w:tc>
+        <w:tc>
+          <w:tcPr>
+            <w:tcW w:w="3005" w:type="dxa"/>
+          </w:tcPr>
+          <w:p>
+            <w:pPr>
+              <w:cnfStyle w:val="000000000000" w:firstRow="0" w:lastRow="0" w:firstColumn="0" w:lastColumn="0" w:oddVBand="0" w:evenVBand="0" w:oddHBand="0" w:evenHBand="0" w:firstRowFirstColumn="0" w:firstRowLastColumn="0" w:lastRowFirstColumn="0" w:lastRowLastColumn="0"/>
+              <w:rPr>
+                <w:rFonts w:ascii="Constantia" w:hAnsi="Constantia"/>
+                <w:lang w:val="en-CA"/>
+              </w:rPr>
+            </w:pPr>
+          </w:p>
+        </w:tc>
+        <w:tc>
+          <w:tcPr>
+            <w:tcW w:w="3006" w:type="dxa"/>
+          </w:tcPr>
+          <w:p>
+            <w:pPr>
+              <w:cnfStyle w:val="000000000000" w:firstRow="0" w:lastRow="0" w:firstColumn="0" w:lastColumn="0" w:oddVBand="0" w:evenVBand="0" w:oddHBand="0" w:evenHBand="0" w:firstRowFirstColumn="0" w:firstRowLastColumn="0" w:lastRowFirstColumn="0" w:lastRowLastColumn="0"/>
+              <w:rPr>
+                <w:rFonts w:ascii="Constantia" w:hAnsi="Constantia"/>
+                <w:lang w:val="en-CA"/>
+              </w:rPr>
+            </w:pPr>
+          </w:p>
+        </w:tc>
+      </w:tr>
+      <w:tr>
+        <w:tc>
+          <w:tcPr>
+            <w:cnfStyle w:val="001000000000" w:firstRow="0" w:lastRow="0" w:firstColumn="1" w:lastColumn="0" w:oddVBand="0" w:evenVBand="0" w:oddHBand="0" w:evenHBand="0" w:firstRowFirstColumn="0" w:firstRowLastColumn="0" w:lastRowFirstColumn="0" w:lastRowLastColumn="0"/>
+            <w:tcW w:w="3005" w:type="dxa"/>
+          </w:tcPr>
+          <w:p>
+            <w:pPr>
+              <w:rPr>
+                <w:rFonts w:ascii="Constantia" w:hAnsi="Constantia"/>
+                <w:u w:val="single"/>
+                <w:lang w:val="en-CA"/>
+              </w:rPr>
+            </w:pPr>
+            <w:r>
+              <w:rPr>
+                <w:rFonts w:ascii="Constantia" w:hAnsi="Constantia"/>
+                <w:u w:val="single"/>
+                <w:lang w:val="en-CA"/>
+              </w:rPr>
+              <w:t>Policing</w:t>
+            </w:r>
+          </w:p>
+        </w:tc>
+        <w:tc>
+          <w:tcPr>
+            <w:tcW w:w="3005" w:type="dxa"/>
+          </w:tcPr>
+          <w:p>
+            <w:pPr>
+              <w:cnfStyle w:val="000000000000" w:firstRow="0" w:lastRow="0" w:firstColumn="0" w:lastColumn="0" w:oddVBand="0" w:evenVBand="0" w:oddHBand="0" w:evenHBand="0" w:firstRowFirstColumn="0" w:firstRowLastColumn="0" w:lastRowFirstColumn="0" w:lastRowLastColumn="0"/>
+              <w:rPr>
+                <w:rFonts w:ascii="Constantia" w:hAnsi="Constantia"/>
+                <w:lang w:val="en-CA"/>
+              </w:rPr>
+            </w:pPr>
+          </w:p>
+        </w:tc>
+        <w:tc>
+          <w:tcPr>
+            <w:tcW w:w="3006" w:type="dxa"/>
+          </w:tcPr>
+          <w:p>
+            <w:pPr>
+              <w:cnfStyle w:val="000000000000" w:firstRow="0" w:lastRow="0" w:firstColumn="0" w:lastColumn="0" w:oddVBand="0" w:evenVBand="0" w:oddHBand="0" w:evenHBand="0" w:firstRowFirstColumn="0" w:firstRowLastColumn="0" w:lastRowFirstColumn="0" w:lastRowLastColumn="0"/>
+              <w:rPr>
+                <w:rFonts w:ascii="Constantia" w:hAnsi="Constantia"/>
+                <w:lang w:val="en-CA"/>
+              </w:rPr>
+            </w:pPr>
+          </w:p>
+        </w:tc>
+      </w:tr>
+      <w:tr>
+        <w:tc>
+          <w:tcPr>
+            <w:cnfStyle w:val="001000000000" w:firstRow="0" w:lastRow="0" w:firstColumn="1" w:lastColumn="0" w:oddVBand="0" w:evenVBand="0" w:oddHBand="0" w:evenHBand="0" w:firstRowFirstColumn="0" w:firstRowLastColumn="0" w:lastRowFirstColumn="0" w:lastRowLastColumn="0"/>
+            <w:tcW w:w="3005" w:type="dxa"/>
+          </w:tcPr>
+          <w:p>
+            <w:pPr>
+              <w:rPr>
+                <w:rFonts w:ascii="Constantia" w:hAnsi="Constantia"/>
+                <w:lang w:val="en-CA"/>
+              </w:rPr>
+            </w:pPr>
+            <w:r>
+              <w:rPr>
+                <w:rFonts w:ascii="Constantia" w:hAnsi="Constantia"/>
+                <w:lang w:val="en-CA"/>
+              </w:rPr>
+              <w:t>Anti-Corruption Agency</w:t>
+            </w:r>
+          </w:p>
+        </w:tc>
+        <w:tc>
+          <w:tcPr>
+            <w:tcW w:w="3005" w:type="dxa"/>
+          </w:tcPr>
+          <w:p>
+            <w:pPr>
+              <w:cnfStyle w:val="000000000000" w:firstRow="0" w:lastRow="0" w:firstColumn="0" w:lastColumn="0" w:oddVBand="0" w:evenVBand="0" w:oddHBand="0" w:evenHBand="0" w:firstRowFirstColumn="0" w:firstRowLastColumn="0" w:lastRowFirstColumn="0" w:lastRowLastColumn="0"/>
+              <w:rPr>
+                <w:rFonts w:ascii="Constantia" w:hAnsi="Constantia"/>
+                <w:lang w:val="en-CA"/>
+              </w:rPr>
+            </w:pPr>
+          </w:p>
+        </w:tc>
+        <w:tc>
+          <w:tcPr>
+            <w:tcW w:w="3006" w:type="dxa"/>
+          </w:tcPr>
+          <w:p>
+            <w:pPr>
+              <w:cnfStyle w:val="000000000000" w:firstRow="0" w:lastRow="0" w:firstColumn="0" w:lastColumn="0" w:oddVBand="0" w:evenVBand="0" w:oddHBand="0" w:evenHBand="0" w:firstRowFirstColumn="0" w:firstRowLastColumn="0" w:lastRowFirstColumn="0" w:lastRowLastColumn="0"/>
+              <w:rPr>
+                <w:rFonts w:ascii="Constantia" w:hAnsi="Constantia"/>
+                <w:lang w:val="en-CA"/>
+              </w:rPr>
+            </w:pPr>
+          </w:p>
+        </w:tc>
+      </w:tr>
+      <w:tr>
+        <w:tc>
+          <w:tcPr>
+            <w:cnfStyle w:val="001000000000" w:firstRow="0" w:lastRow="0" w:firstColumn="1" w:lastColumn="0" w:oddVBand="0" w:evenVBand="0" w:oddHBand="0" w:evenHBand="0" w:firstRowFirstColumn="0" w:firstRowLastColumn="0" w:lastRowFirstColumn="0" w:lastRowLastColumn="0"/>
+            <w:tcW w:w="3005" w:type="dxa"/>
+          </w:tcPr>
+          <w:p>
+            <w:pPr>
+              <w:rPr>
+                <w:rFonts w:ascii="Constantia" w:hAnsi="Constantia"/>
+                <w:lang w:val="en-CA"/>
+              </w:rPr>
+            </w:pPr>
+            <w:r>
+              <w:rPr>
+                <w:rFonts w:ascii="Constantia" w:hAnsi="Constantia"/>
+                <w:lang w:val="en-CA"/>
+              </w:rPr>
+              <w:t>CCTV</w:t>
+            </w:r>
+          </w:p>
+        </w:tc>
+        <w:tc>
+          <w:tcPr>
+            <w:tcW w:w="3005" w:type="dxa"/>
+          </w:tcPr>
+          <w:p>
+            <w:pPr>
+              <w:cnfStyle w:val="000000000000" w:firstRow="0" w:lastRow="0" w:firstColumn="0" w:lastColumn="0" w:oddVBand="0" w:evenVBand="0" w:oddHBand="0" w:evenHBand="0" w:firstRowFirstColumn="0" w:firstRowLastColumn="0" w:lastRowFirstColumn="0" w:lastRowLastColumn="0"/>
+              <w:rPr>
+                <w:rFonts w:ascii="Constantia" w:hAnsi="Constantia"/>
+                <w:lang w:val="en-CA"/>
+              </w:rPr>
+            </w:pPr>
+            <w:r>
+              <w:rPr>
+                <w:rFonts w:ascii="Constantia" w:hAnsi="Constantia"/>
+                <w:lang w:val="en-CA"/>
+              </w:rPr>
+              <w:t>Extremely Limited</w:t>
+            </w:r>
+          </w:p>
+        </w:tc>
+        <w:tc>
+          <w:tcPr>
+            <w:tcW w:w="3006" w:type="dxa"/>
+          </w:tcPr>
+          <w:p>
+            <w:pPr>
+              <w:cnfStyle w:val="000000000000" w:firstRow="0" w:lastRow="0" w:firstColumn="0" w:lastColumn="0" w:oddVBand="0" w:evenVBand="0" w:oddHBand="0" w:evenHBand="0" w:firstRowFirstColumn="0" w:firstRowLastColumn="0" w:lastRowFirstColumn="0" w:lastRowLastColumn="0"/>
+              <w:rPr>
+                <w:rFonts w:ascii="Constantia" w:hAnsi="Constantia"/>
+                <w:lang w:val="en-CA"/>
+              </w:rPr>
+            </w:pPr>
+            <w:r>
+              <w:rPr>
+                <w:rFonts w:ascii="Constantia" w:hAnsi="Constantia"/>
+                <w:lang w:val="en-CA"/>
+              </w:rPr>
+              <w:t>Only used in important areas such as federal government and military buildings. Available for purchase for the wider public but cannot be disguised as other items.</w:t>
+            </w:r>
+          </w:p>
+        </w:tc>
+      </w:tr>
+      <w:tr>
+        <w:tc>
+          <w:tcPr>
+            <w:cnfStyle w:val="001000000000" w:firstRow="0" w:lastRow="0" w:firstColumn="1" w:lastColumn="0" w:oddVBand="0" w:evenVBand="0" w:oddHBand="0" w:evenHBand="0" w:firstRowFirstColumn="0" w:firstRowLastColumn="0" w:lastRowFirstColumn="0" w:lastRowLastColumn="0"/>
+            <w:tcW w:w="3005" w:type="dxa"/>
+          </w:tcPr>
+          <w:p>
+            <w:pPr>
+              <w:rPr>
+                <w:rFonts w:ascii="Constantia" w:hAnsi="Constantia"/>
+                <w:lang w:val="en-CA"/>
+              </w:rPr>
+            </w:pPr>
+            <w:r>
+              <w:rPr>
+                <w:rFonts w:ascii="Constantia" w:hAnsi="Constantia"/>
+                <w:lang w:val="en-CA"/>
+              </w:rPr>
+              <w:t>Community Policing</w:t>
+            </w:r>
+          </w:p>
+        </w:tc>
+        <w:tc>
+          <w:tcPr>
+            <w:tcW w:w="3005" w:type="dxa"/>
+          </w:tcPr>
+          <w:p>
+            <w:pPr>
+              <w:cnfStyle w:val="000000000000" w:firstRow="0" w:lastRow="0" w:firstColumn="0" w:lastColumn="0" w:oddVBand="0" w:evenVBand="0" w:oddHBand="0" w:evenHBand="0" w:firstRowFirstColumn="0" w:firstRowLastColumn="0" w:lastRowFirstColumn="0" w:lastRowLastColumn="0"/>
+              <w:rPr>
+                <w:rFonts w:ascii="Constantia" w:hAnsi="Constantia"/>
+                <w:lang w:val="en-CA"/>
+              </w:rPr>
+            </w:pPr>
+            <w:r>
+              <w:rPr>
+                <w:rFonts w:ascii="Constantia" w:hAnsi="Constantia"/>
+                <w:lang w:val="en-CA"/>
+              </w:rPr>
+              <w:t>Encouraged</w:t>
+            </w:r>
+          </w:p>
+        </w:tc>
+        <w:tc>
+          <w:tcPr>
+            <w:tcW w:w="3006" w:type="dxa"/>
+          </w:tcPr>
+          <w:p>
+            <w:pPr>
+              <w:cnfStyle w:val="000000000000" w:firstRow="0" w:lastRow="0" w:firstColumn="0" w:lastColumn="0" w:oddVBand="0" w:evenVBand="0" w:oddHBand="0" w:evenHBand="0" w:firstRowFirstColumn="0" w:firstRowLastColumn="0" w:lastRowFirstColumn="0" w:lastRowLastColumn="0"/>
+              <w:rPr>
+                <w:rFonts w:ascii="Constantia" w:hAnsi="Constantia"/>
+                <w:lang w:val="en-CA"/>
+              </w:rPr>
+            </w:pPr>
+            <w:r>
+              <w:rPr>
+                <w:rFonts w:ascii="Constantia" w:hAnsi="Constantia"/>
+                <w:lang w:val="en-CA"/>
+              </w:rPr>
+              <w:t>Community policing is encouraged, but not mandated, and those acting as community policers have no special powers beyond those of a normal citizen (which includes citizen arrests of people fleeing arrest).</w:t>
+            </w:r>
+          </w:p>
+        </w:tc>
+      </w:tr>
+      <w:tr>
+        <w:tc>
+          <w:tcPr>
+            <w:cnfStyle w:val="001000000000" w:firstRow="0" w:lastRow="0" w:firstColumn="1" w:lastColumn="0" w:oddVBand="0" w:evenVBand="0" w:oddHBand="0" w:evenHBand="0" w:firstRowFirstColumn="0" w:firstRowLastColumn="0" w:lastRowFirstColumn="0" w:lastRowLastColumn="0"/>
+            <w:tcW w:w="3005" w:type="dxa"/>
+          </w:tcPr>
+          <w:p>
+            <w:pPr>
+              <w:rPr>
+                <w:rFonts w:ascii="Constantia" w:hAnsi="Constantia"/>
+                <w:lang w:val="en-CA"/>
+              </w:rPr>
+            </w:pPr>
+            <w:r>
+              <w:rPr>
+                <w:rFonts w:ascii="Constantia" w:hAnsi="Constantia"/>
+                <w:lang w:val="en-CA"/>
+              </w:rPr>
+              <w:t>Police Weapons</w:t>
+            </w:r>
+          </w:p>
+        </w:tc>
+        <w:tc>
+          <w:tcPr>
+            <w:tcW w:w="3005" w:type="dxa"/>
+          </w:tcPr>
+          <w:p>
+            <w:pPr>
+              <w:cnfStyle w:val="000000000000" w:firstRow="0" w:lastRow="0" w:firstColumn="0" w:lastColumn="0" w:oddVBand="0" w:evenVBand="0" w:oddHBand="0" w:evenHBand="0" w:firstRowFirstColumn="0" w:firstRowLastColumn="0" w:lastRowFirstColumn="0" w:lastRowLastColumn="0"/>
+              <w:rPr>
+                <w:rFonts w:ascii="Constantia" w:hAnsi="Constantia"/>
+                <w:lang w:val="en-CA"/>
+              </w:rPr>
+            </w:pPr>
+            <w:r>
+              <w:rPr>
+                <w:rFonts w:ascii="Constantia" w:hAnsi="Constantia"/>
+                <w:lang w:val="en-CA"/>
+              </w:rPr>
+              <w:t>Limited</w:t>
+            </w:r>
+          </w:p>
+        </w:tc>
+        <w:tc>
+          <w:tcPr>
+            <w:tcW w:w="3006" w:type="dxa"/>
+          </w:tcPr>
+          <w:p>
+            <w:pPr>
+              <w:cnfStyle w:val="000000000000" w:firstRow="0" w:lastRow="0" w:firstColumn="0" w:lastColumn="0" w:oddVBand="0" w:evenVBand="0" w:oddHBand="0" w:evenHBand="0" w:firstRowFirstColumn="0" w:firstRowLastColumn="0" w:lastRowFirstColumn="0" w:lastRowLastColumn="0"/>
+              <w:rPr>
+                <w:rFonts w:ascii="Constantia" w:hAnsi="Constantia"/>
+                <w:lang w:val="en-CA"/>
+              </w:rPr>
+            </w:pPr>
+            <w:r>
+              <w:rPr>
+                <w:rFonts w:ascii="Constantia" w:hAnsi="Constantia"/>
+                <w:lang w:val="en-CA"/>
+              </w:rPr>
+              <w:t>Guns limited to federal special forces.</w:t>
+            </w:r>
+          </w:p>
+        </w:tc>
+      </w:tr>
+      <w:tr>
+        <w:tc>
+          <w:tcPr>
+            <w:cnfStyle w:val="001000000000" w:firstRow="0" w:lastRow="0" w:firstColumn="1" w:lastColumn="0" w:oddVBand="0" w:evenVBand="0" w:oddHBand="0" w:evenHBand="0" w:firstRowFirstColumn="0" w:firstRowLastColumn="0" w:lastRowFirstColumn="0" w:lastRowLastColumn="0"/>
+            <w:tcW w:w="3005" w:type="dxa"/>
+          </w:tcPr>
+          <w:p>
+            <w:pPr>
+              <w:rPr>
+                <w:rFonts w:ascii="Constantia" w:hAnsi="Constantia"/>
+                <w:u w:val="single"/>
+                <w:lang w:val="en-CA"/>
+              </w:rPr>
+            </w:pPr>
+            <w:r>
+              <w:rPr>
+                <w:rFonts w:ascii="Constantia" w:hAnsi="Constantia"/>
+                <w:u w:val="single"/>
+                <w:lang w:val="en-CA"/>
+              </w:rPr>
+              <w:t>Prison</w:t>
+            </w:r>
+          </w:p>
+        </w:tc>
+        <w:tc>
+          <w:tcPr>
+            <w:tcW w:w="3005" w:type="dxa"/>
+          </w:tcPr>
+          <w:p>
+            <w:pPr>
+              <w:cnfStyle w:val="000000000000" w:firstRow="0" w:lastRow="0" w:firstColumn="0" w:lastColumn="0" w:oddVBand="0" w:evenVBand="0" w:oddHBand="0" w:evenHBand="0" w:firstRowFirstColumn="0" w:firstRowLastColumn="0" w:lastRowFirstColumn="0" w:lastRowLastColumn="0"/>
+              <w:rPr>
+                <w:rFonts w:ascii="Constantia" w:hAnsi="Constantia"/>
+                <w:lang w:val="en-CA"/>
+              </w:rPr>
+            </w:pPr>
+          </w:p>
+        </w:tc>
+        <w:tc>
+          <w:tcPr>
+            <w:tcW w:w="3006" w:type="dxa"/>
+          </w:tcPr>
+          <w:p>
+            <w:pPr>
+              <w:cnfStyle w:val="000000000000" w:firstRow="0" w:lastRow="0" w:firstColumn="0" w:lastColumn="0" w:oddVBand="0" w:evenVBand="0" w:oddHBand="0" w:evenHBand="0" w:firstRowFirstColumn="0" w:firstRowLastColumn="0" w:lastRowFirstColumn="0" w:lastRowLastColumn="0"/>
+              <w:rPr>
+                <w:rFonts w:ascii="Constantia" w:hAnsi="Constantia"/>
+                <w:lang w:val="en-CA"/>
+              </w:rPr>
+            </w:pPr>
+          </w:p>
+        </w:tc>
+      </w:tr>
+      <w:tr>
+        <w:tc>
+          <w:tcPr>
+            <w:cnfStyle w:val="001000000000" w:firstRow="0" w:lastRow="0" w:firstColumn="1" w:lastColumn="0" w:oddVBand="0" w:evenVBand="0" w:oddHBand="0" w:evenHBand="0" w:firstRowFirstColumn="0" w:firstRowLastColumn="0" w:lastRowFirstColumn="0" w:lastRowLastColumn="0"/>
+            <w:tcW w:w="3005" w:type="dxa"/>
+          </w:tcPr>
+          <w:p>
+            <w:pPr>
+              <w:rPr>
+                <w:rFonts w:ascii="Constantia" w:hAnsi="Constantia"/>
+                <w:lang w:val="en-CA"/>
+              </w:rPr>
+            </w:pPr>
+            <w:r>
+              <w:rPr>
+                <w:rFonts w:ascii="Constantia" w:hAnsi="Constantia"/>
+                <w:lang w:val="en-CA"/>
+              </w:rPr>
+              <w:t>Death Penalty</w:t>
+            </w:r>
+          </w:p>
+        </w:tc>
+        <w:tc>
+          <w:tcPr>
+            <w:tcW w:w="3005" w:type="dxa"/>
+          </w:tcPr>
+          <w:p>
+            <w:pPr>
+              <w:cnfStyle w:val="000000000000" w:firstRow="0" w:lastRow="0" w:firstColumn="0" w:lastColumn="0" w:oddVBand="0" w:evenVBand="0" w:oddHBand="0" w:evenHBand="0" w:firstRowFirstColumn="0" w:firstRowLastColumn="0" w:lastRowFirstColumn="0" w:lastRowLastColumn="0"/>
+              <w:rPr>
+                <w:rFonts w:ascii="Constantia" w:hAnsi="Constantia"/>
+                <w:lang w:val="en-CA"/>
+              </w:rPr>
+            </w:pPr>
+            <w:r>
+              <w:rPr>
+                <w:rFonts w:ascii="Constantia" w:hAnsi="Constantia"/>
+                <w:lang w:val="en-CA"/>
+              </w:rPr>
+              <w:t>War Criminals</w:t>
+            </w:r>
+          </w:p>
+        </w:tc>
+        <w:tc>
+          <w:tcPr>
+            <w:tcW w:w="3006" w:type="dxa"/>
+          </w:tcPr>
+          <w:p>
+            <w:pPr>
+              <w:cnfStyle w:val="000000000000" w:firstRow="0" w:lastRow="0" w:firstColumn="0" w:lastColumn="0" w:oddVBand="0" w:evenVBand="0" w:oddHBand="0" w:evenHBand="0" w:firstRowFirstColumn="0" w:firstRowLastColumn="0" w:lastRowFirstColumn="0" w:lastRowLastColumn="0"/>
+              <w:rPr>
+                <w:rFonts w:ascii="Constantia" w:hAnsi="Constantia"/>
+                <w:lang w:val="en-CA"/>
+              </w:rPr>
+            </w:pPr>
+            <w:r>
+              <w:rPr>
+                <w:rFonts w:ascii="Constantia" w:hAnsi="Constantia"/>
+                <w:lang w:val="en-CA"/>
+              </w:rPr>
+              <w:t xml:space="preserve">Only war criminals can be executed, and only if they </w:t>
+            </w:r>
             <w:r>
               <w:rPr>
                 <w:rFonts w:ascii="Constantia" w:hAnsi="Constantia"/>
                 <w:lang w:val="en-CA"/>
               </w:rPr>
               <w:lastRenderedPageBreak/>
-              <w:t>Religions</w:t>
-            </w:r>
-          </w:p>
-        </w:tc>
-        <w:tc>
-          <w:tcPr>
-            <w:tcW w:w="3005" w:type="dxa"/>
-          </w:tcPr>
-          <w:p>
-            <w:pPr>
-              <w:cnfStyle w:val="000000000000" w:firstRow="0" w:lastRow="0" w:firstColumn="0" w:lastColumn="0" w:oddVBand="0" w:evenVBand="0" w:oddHBand="0" w:evenHBand="0" w:firstRowFirstColumn="0" w:firstRowLastColumn="0" w:lastRowFirstColumn="0" w:lastRowLastColumn="0"/>
-              <w:rPr>
-                <w:rFonts w:ascii="Constantia" w:hAnsi="Constantia"/>
-                <w:lang w:val="en-CA"/>
-              </w:rPr>
-            </w:pPr>
-            <w:r>
-              <w:rPr>
-                <w:rFonts w:ascii="Constantia" w:hAnsi="Constantia"/>
-                <w:lang w:val="en-CA"/>
-              </w:rPr>
-              <w:t>Legal</w:t>
-            </w:r>
-          </w:p>
-        </w:tc>
-        <w:tc>
-          <w:tcPr>
-            <w:tcW w:w="3006" w:type="dxa"/>
-          </w:tcPr>
-          <w:p>
-            <w:pPr>
-              <w:cnfStyle w:val="000000000000" w:firstRow="0" w:lastRow="0" w:firstColumn="0" w:lastColumn="0" w:oddVBand="0" w:evenVBand="0" w:oddHBand="0" w:evenHBand="0" w:firstRowFirstColumn="0" w:firstRowLastColumn="0" w:lastRowFirstColumn="0" w:lastRowLastColumn="0"/>
-              <w:rPr>
-                <w:rFonts w:ascii="Constantia" w:hAnsi="Constantia"/>
-                <w:lang w:val="en-CA"/>
-              </w:rPr>
-            </w:pPr>
-            <w:r>
-              <w:rPr>
-                <w:rFonts w:ascii="Constantia" w:hAnsi="Constantia"/>
-                <w:lang w:val="en-CA"/>
-              </w:rPr>
-              <w:t xml:space="preserve">Foreign and local religions all </w:t>
-            </w:r>
-            <w:r>
-              <w:rPr>
-                <w:rFonts w:ascii="Constantia" w:hAnsi="Constantia"/>
-                <w:lang w:val="en-CA"/>
-              </w:rPr>
-              <w:t>legal</w:t>
-            </w:r>
-            <w:r>
-              <w:rPr>
-                <w:rFonts w:ascii="Constantia" w:hAnsi="Constantia"/>
-                <w:lang w:val="en-CA"/>
-              </w:rPr>
-              <w:t>, state church</w:t>
-            </w:r>
-            <w:r>
-              <w:rPr>
-                <w:rFonts w:ascii="Constantia" w:hAnsi="Constantia"/>
-                <w:lang w:val="en-CA"/>
-              </w:rPr>
-              <w:t xml:space="preserve"> exists.</w:t>
-            </w:r>
-          </w:p>
-        </w:tc>
-      </w:tr>
-      <w:tr>
-        <w:tc>
-          <w:tcPr>
-            <w:cnfStyle w:val="001000000000" w:firstRow="0" w:lastRow="0" w:firstColumn="1" w:lastColumn="0" w:oddVBand="0" w:evenVBand="0" w:oddHBand="0" w:evenHBand="0" w:firstRowFirstColumn="0" w:firstRowLastColumn="0" w:lastRowFirstColumn="0" w:lastRowLastColumn="0"/>
-            <w:tcW w:w="3005" w:type="dxa"/>
-          </w:tcPr>
-          <w:p>
-            <w:pPr>
-              <w:rPr>
-                <w:rFonts w:ascii="Constantia" w:hAnsi="Constantia"/>
-                <w:lang w:val="en-CA"/>
-              </w:rPr>
-            </w:pPr>
-            <w:r>
-              <w:rPr>
-                <w:rFonts w:ascii="Constantia" w:hAnsi="Constantia"/>
-                <w:lang w:val="en-CA"/>
-              </w:rPr>
-              <w:t>Religious Days</w:t>
-            </w:r>
-          </w:p>
-        </w:tc>
-        <w:tc>
-          <w:tcPr>
-            <w:tcW w:w="3005" w:type="dxa"/>
-          </w:tcPr>
-          <w:p>
-            <w:pPr>
-              <w:cnfStyle w:val="000000000000" w:firstRow="0" w:lastRow="0" w:firstColumn="0" w:lastColumn="0" w:oddVBand="0" w:evenVBand="0" w:oddHBand="0" w:evenHBand="0" w:firstRowFirstColumn="0" w:firstRowLastColumn="0" w:lastRowFirstColumn="0" w:lastRowLastColumn="0"/>
-              <w:rPr>
-                <w:rFonts w:ascii="Constantia" w:hAnsi="Constantia"/>
-                <w:lang w:val="en-CA"/>
-              </w:rPr>
-            </w:pPr>
-            <w:r>
-              <w:rPr>
-                <w:rFonts w:ascii="Constantia" w:hAnsi="Constantia"/>
-                <w:lang w:val="en-CA"/>
-              </w:rPr>
-              <w:t>Morning’s Off</w:t>
-            </w:r>
-          </w:p>
-        </w:tc>
-        <w:tc>
-          <w:tcPr>
-            <w:tcW w:w="3006" w:type="dxa"/>
-          </w:tcPr>
-          <w:p>
-            <w:pPr>
-              <w:cnfStyle w:val="000000000000" w:firstRow="0" w:lastRow="0" w:firstColumn="0" w:lastColumn="0" w:oddVBand="0" w:evenVBand="0" w:oddHBand="0" w:evenHBand="0" w:firstRowFirstColumn="0" w:firstRowLastColumn="0" w:lastRowFirstColumn="0" w:lastRowLastColumn="0"/>
-              <w:rPr>
-                <w:rFonts w:ascii="Constantia" w:hAnsi="Constantia"/>
-                <w:lang w:val="en-CA"/>
-              </w:rPr>
-            </w:pPr>
-            <w:r>
-              <w:rPr>
-                <w:rFonts w:ascii="Constantia" w:hAnsi="Constantia"/>
-                <w:lang w:val="en-CA"/>
-              </w:rPr>
-              <w:t>All people are to be given the morning of their religious practice off work, with pay if they work in the afternoons or evenings.</w:t>
-            </w:r>
-          </w:p>
-        </w:tc>
-      </w:tr>
-      <w:tr>
-        <w:tc>
-          <w:tcPr>
-            <w:cnfStyle w:val="001000000000" w:firstRow="0" w:lastRow="0" w:firstColumn="1" w:lastColumn="0" w:oddVBand="0" w:evenVBand="0" w:oddHBand="0" w:evenHBand="0" w:firstRowFirstColumn="0" w:firstRowLastColumn="0" w:lastRowFirstColumn="0" w:lastRowLastColumn="0"/>
-            <w:tcW w:w="3005" w:type="dxa"/>
-          </w:tcPr>
-          <w:p>
-            <w:pPr>
-              <w:rPr>
-                <w:rFonts w:ascii="Constantia" w:hAnsi="Constantia"/>
-                <w:u w:val="single"/>
-                <w:lang w:val="en-CA"/>
-              </w:rPr>
-            </w:pPr>
-            <w:r>
-              <w:rPr>
-                <w:rFonts w:ascii="Constantia" w:hAnsi="Constantia"/>
-                <w:u w:val="single"/>
-                <w:lang w:val="en-CA"/>
-              </w:rPr>
-              <w:t>Rights and Freedoms</w:t>
-            </w:r>
-          </w:p>
-        </w:tc>
-        <w:tc>
-          <w:tcPr>
-            <w:tcW w:w="3005" w:type="dxa"/>
-          </w:tcPr>
-          <w:p>
-            <w:pPr>
-              <w:cnfStyle w:val="000000000000" w:firstRow="0" w:lastRow="0" w:firstColumn="0" w:lastColumn="0" w:oddVBand="0" w:evenVBand="0" w:oddHBand="0" w:evenHBand="0" w:firstRowFirstColumn="0" w:firstRowLastColumn="0" w:lastRowFirstColumn="0" w:lastRowLastColumn="0"/>
-              <w:rPr>
-                <w:rFonts w:ascii="Constantia" w:hAnsi="Constantia"/>
-                <w:lang w:val="en-CA"/>
-              </w:rPr>
-            </w:pPr>
-          </w:p>
-        </w:tc>
-        <w:tc>
-          <w:tcPr>
-            <w:tcW w:w="3006" w:type="dxa"/>
-          </w:tcPr>
-          <w:p>
-            <w:pPr>
-              <w:cnfStyle w:val="000000000000" w:firstRow="0" w:lastRow="0" w:firstColumn="0" w:lastColumn="0" w:oddVBand="0" w:evenVBand="0" w:oddHBand="0" w:evenHBand="0" w:firstRowFirstColumn="0" w:firstRowLastColumn="0" w:lastRowFirstColumn="0" w:lastRowLastColumn="0"/>
-              <w:rPr>
-                <w:rFonts w:ascii="Constantia" w:hAnsi="Constantia"/>
-                <w:lang w:val="en-CA"/>
-              </w:rPr>
-            </w:pPr>
-          </w:p>
-        </w:tc>
-      </w:tr>
-      <w:tr>
-        <w:tc>
-          <w:tcPr>
-            <w:cnfStyle w:val="001000000000" w:firstRow="0" w:lastRow="0" w:firstColumn="1" w:lastColumn="0" w:oddVBand="0" w:evenVBand="0" w:oddHBand="0" w:evenHBand="0" w:firstRowFirstColumn="0" w:firstRowLastColumn="0" w:lastRowFirstColumn="0" w:lastRowLastColumn="0"/>
-            <w:tcW w:w="3005" w:type="dxa"/>
-          </w:tcPr>
-          <w:p>
-            <w:pPr>
-              <w:rPr>
-                <w:rFonts w:ascii="Constantia" w:hAnsi="Constantia"/>
-                <w:lang w:val="en-CA"/>
-              </w:rPr>
-            </w:pPr>
-          </w:p>
-        </w:tc>
-        <w:tc>
-          <w:tcPr>
-            <w:tcW w:w="3005" w:type="dxa"/>
-          </w:tcPr>
-          <w:p>
-            <w:pPr>
-              <w:cnfStyle w:val="000000000000" w:firstRow="0" w:lastRow="0" w:firstColumn="0" w:lastColumn="0" w:oddVBand="0" w:evenVBand="0" w:oddHBand="0" w:evenHBand="0" w:firstRowFirstColumn="0" w:firstRowLastColumn="0" w:lastRowFirstColumn="0" w:lastRowLastColumn="0"/>
-              <w:rPr>
-                <w:rFonts w:ascii="Constantia" w:hAnsi="Constantia"/>
-                <w:lang w:val="en-CA"/>
-              </w:rPr>
-            </w:pPr>
-          </w:p>
-        </w:tc>
-        <w:tc>
-          <w:tcPr>
-            <w:tcW w:w="3006" w:type="dxa"/>
-          </w:tcPr>
-          <w:p>
-            <w:pPr>
-              <w:cnfStyle w:val="000000000000" w:firstRow="0" w:lastRow="0" w:firstColumn="0" w:lastColumn="0" w:oddVBand="0" w:evenVBand="0" w:oddHBand="0" w:evenHBand="0" w:firstRowFirstColumn="0" w:firstRowLastColumn="0" w:lastRowFirstColumn="0" w:lastRowLastColumn="0"/>
-              <w:rPr>
-                <w:rFonts w:ascii="Constantia" w:hAnsi="Constantia"/>
-                <w:lang w:val="en-CA"/>
-              </w:rPr>
-            </w:pPr>
-          </w:p>
-        </w:tc>
-      </w:tr>
-      <w:tr>
-        <w:tc>
-          <w:tcPr>
-            <w:cnfStyle w:val="001000000000" w:firstRow="0" w:lastRow="0" w:firstColumn="1" w:lastColumn="0" w:oddVBand="0" w:evenVBand="0" w:oddHBand="0" w:evenHBand="0" w:firstRowFirstColumn="0" w:firstRowLastColumn="0" w:lastRowFirstColumn="0" w:lastRowLastColumn="0"/>
-            <w:tcW w:w="3005" w:type="dxa"/>
-          </w:tcPr>
-          <w:p>
-            <w:pPr>
-              <w:rPr>
-                <w:rFonts w:ascii="Constantia" w:hAnsi="Constantia"/>
-                <w:u w:val="single"/>
-                <w:lang w:val="en-CA"/>
-              </w:rPr>
-            </w:pPr>
-            <w:r>
-              <w:rPr>
-                <w:rFonts w:ascii="Constantia" w:hAnsi="Constantia"/>
-                <w:u w:val="single"/>
-                <w:lang w:val="en-CA"/>
-              </w:rPr>
-              <w:t>Substances</w:t>
-            </w:r>
-          </w:p>
-        </w:tc>
-        <w:tc>
-          <w:tcPr>
-            <w:tcW w:w="3005" w:type="dxa"/>
-          </w:tcPr>
-          <w:p>
-            <w:pPr>
-              <w:cnfStyle w:val="000000000000" w:firstRow="0" w:lastRow="0" w:firstColumn="0" w:lastColumn="0" w:oddVBand="0" w:evenVBand="0" w:oddHBand="0" w:evenHBand="0" w:firstRowFirstColumn="0" w:firstRowLastColumn="0" w:lastRowFirstColumn="0" w:lastRowLastColumn="0"/>
-              <w:rPr>
-                <w:rFonts w:ascii="Constantia" w:hAnsi="Constantia"/>
-                <w:lang w:val="en-CA"/>
-              </w:rPr>
-            </w:pPr>
-          </w:p>
-        </w:tc>
-        <w:tc>
-          <w:tcPr>
-            <w:tcW w:w="3006" w:type="dxa"/>
-          </w:tcPr>
-          <w:p>
-            <w:pPr>
-              <w:cnfStyle w:val="000000000000" w:firstRow="0" w:lastRow="0" w:firstColumn="0" w:lastColumn="0" w:oddVBand="0" w:evenVBand="0" w:oddHBand="0" w:evenHBand="0" w:firstRowFirstColumn="0" w:firstRowLastColumn="0" w:lastRowFirstColumn="0" w:lastRowLastColumn="0"/>
-              <w:rPr>
-                <w:rFonts w:ascii="Constantia" w:hAnsi="Constantia"/>
-                <w:lang w:val="en-CA"/>
-              </w:rPr>
-            </w:pPr>
-          </w:p>
-        </w:tc>
-      </w:tr>
-      <w:tr>
-        <w:tc>
-          <w:tcPr>
-            <w:cnfStyle w:val="001000000000" w:firstRow="0" w:lastRow="0" w:firstColumn="1" w:lastColumn="0" w:oddVBand="0" w:evenVBand="0" w:oddHBand="0" w:evenHBand="0" w:firstRowFirstColumn="0" w:firstRowLastColumn="0" w:lastRowFirstColumn="0" w:lastRowLastColumn="0"/>
-            <w:tcW w:w="3005" w:type="dxa"/>
-          </w:tcPr>
-          <w:p>
-            <w:pPr>
-              <w:rPr>
-                <w:rFonts w:ascii="Constantia" w:hAnsi="Constantia"/>
-                <w:u w:val="single"/>
-                <w:lang w:val="en-CA"/>
-              </w:rPr>
-            </w:pPr>
-            <w:r>
-              <w:rPr>
-                <w:rFonts w:ascii="Constantia" w:hAnsi="Constantia"/>
-                <w:lang w:val="en-CA"/>
-              </w:rPr>
-              <w:t>Alcohol</w:t>
-            </w:r>
-          </w:p>
-        </w:tc>
-        <w:tc>
-          <w:tcPr>
-            <w:tcW w:w="3005" w:type="dxa"/>
-          </w:tcPr>
-          <w:p>
-            <w:pPr>
-              <w:cnfStyle w:val="000000000000" w:firstRow="0" w:lastRow="0" w:firstColumn="0" w:lastColumn="0" w:oddVBand="0" w:evenVBand="0" w:oddHBand="0" w:evenHBand="0" w:firstRowFirstColumn="0" w:firstRowLastColumn="0" w:lastRowFirstColumn="0" w:lastRowLastColumn="0"/>
-              <w:rPr>
-                <w:rFonts w:ascii="Constantia" w:hAnsi="Constantia"/>
-                <w:lang w:val="en-CA"/>
-              </w:rPr>
-            </w:pPr>
-            <w:r>
-              <w:rPr>
-                <w:rFonts w:ascii="Constantia" w:hAnsi="Constantia"/>
-                <w:lang w:val="en-CA"/>
-              </w:rPr>
-              <w:t>Legal</w:t>
-            </w:r>
-          </w:p>
-        </w:tc>
-        <w:tc>
-          <w:tcPr>
-            <w:tcW w:w="3006" w:type="dxa"/>
-          </w:tcPr>
-          <w:p>
-            <w:pPr>
-              <w:cnfStyle w:val="000000000000" w:firstRow="0" w:lastRow="0" w:firstColumn="0" w:lastColumn="0" w:oddVBand="0" w:evenVBand="0" w:oddHBand="0" w:evenHBand="0" w:firstRowFirstColumn="0" w:firstRowLastColumn="0" w:lastRowFirstColumn="0" w:lastRowLastColumn="0"/>
-              <w:rPr>
-                <w:rFonts w:ascii="Constantia" w:hAnsi="Constantia"/>
-                <w:lang w:val="en-CA"/>
-              </w:rPr>
-            </w:pPr>
-            <w:r>
-              <w:rPr>
-                <w:rFonts w:ascii="Constantia" w:hAnsi="Constantia"/>
-                <w:lang w:val="en-CA"/>
-              </w:rPr>
-              <w:t>Age 25 to purchase or partake.</w:t>
-            </w:r>
-          </w:p>
-        </w:tc>
-      </w:tr>
-      <w:tr>
-        <w:tc>
-          <w:tcPr>
-            <w:cnfStyle w:val="001000000000" w:firstRow="0" w:lastRow="0" w:firstColumn="1" w:lastColumn="0" w:oddVBand="0" w:evenVBand="0" w:oddHBand="0" w:evenHBand="0" w:firstRowFirstColumn="0" w:firstRowLastColumn="0" w:lastRowFirstColumn="0" w:lastRowLastColumn="0"/>
-            <w:tcW w:w="3005" w:type="dxa"/>
-          </w:tcPr>
-          <w:p>
-            <w:pPr>
-              <w:rPr>
-                <w:rFonts w:ascii="Constantia" w:hAnsi="Constantia"/>
-                <w:lang w:val="en-CA"/>
-              </w:rPr>
-            </w:pPr>
-            <w:r>
-              <w:rPr>
-                <w:rFonts w:ascii="Constantia" w:hAnsi="Constantia"/>
-                <w:lang w:val="en-CA"/>
-              </w:rPr>
-              <w:t>Cannabis</w:t>
-            </w:r>
-          </w:p>
-        </w:tc>
-        <w:tc>
-          <w:tcPr>
-            <w:tcW w:w="3005" w:type="dxa"/>
-          </w:tcPr>
-          <w:p>
-            <w:pPr>
-              <w:cnfStyle w:val="000000000000" w:firstRow="0" w:lastRow="0" w:firstColumn="0" w:lastColumn="0" w:oddVBand="0" w:evenVBand="0" w:oddHBand="0" w:evenHBand="0" w:firstRowFirstColumn="0" w:firstRowLastColumn="0" w:lastRowFirstColumn="0" w:lastRowLastColumn="0"/>
-              <w:rPr>
-                <w:rFonts w:ascii="Constantia" w:hAnsi="Constantia"/>
-                <w:lang w:val="en-CA"/>
-              </w:rPr>
-            </w:pPr>
-            <w:r>
-              <w:rPr>
-                <w:rFonts w:ascii="Constantia" w:hAnsi="Constantia"/>
-                <w:lang w:val="en-CA"/>
-              </w:rPr>
-              <w:t>Legal</w:t>
-            </w:r>
-          </w:p>
-        </w:tc>
-        <w:tc>
-          <w:tcPr>
-            <w:tcW w:w="3006" w:type="dxa"/>
-          </w:tcPr>
-          <w:p>
-            <w:pPr>
-              <w:cnfStyle w:val="000000000000" w:firstRow="0" w:lastRow="0" w:firstColumn="0" w:lastColumn="0" w:oddVBand="0" w:evenVBand="0" w:oddHBand="0" w:evenHBand="0" w:firstRowFirstColumn="0" w:firstRowLastColumn="0" w:lastRowFirstColumn="0" w:lastRowLastColumn="0"/>
-              <w:rPr>
-                <w:rFonts w:ascii="Constantia" w:hAnsi="Constantia"/>
-                <w:lang w:val="en-CA"/>
-              </w:rPr>
-            </w:pPr>
-            <w:r>
-              <w:rPr>
-                <w:rFonts w:ascii="Constantia" w:hAnsi="Constantia"/>
-                <w:lang w:val="en-CA"/>
-              </w:rPr>
-              <w:t>Age 25 to partake, limited legal partaking space in public.</w:t>
-            </w:r>
-          </w:p>
-        </w:tc>
-      </w:tr>
-      <w:tr>
-        <w:tc>
-          <w:tcPr>
-            <w:cnfStyle w:val="001000000000" w:firstRow="0" w:lastRow="0" w:firstColumn="1" w:lastColumn="0" w:oddVBand="0" w:evenVBand="0" w:oddHBand="0" w:evenHBand="0" w:firstRowFirstColumn="0" w:firstRowLastColumn="0" w:lastRowFirstColumn="0" w:lastRowLastColumn="0"/>
-            <w:tcW w:w="3005" w:type="dxa"/>
-          </w:tcPr>
-          <w:p>
-            <w:pPr>
-              <w:rPr>
-                <w:rFonts w:ascii="Constantia" w:hAnsi="Constantia"/>
-                <w:lang w:val="en-CA"/>
-              </w:rPr>
-            </w:pPr>
-            <w:r>
-              <w:rPr>
-                <w:rFonts w:ascii="Constantia" w:hAnsi="Constantia"/>
-                <w:lang w:val="en-CA"/>
-              </w:rPr>
-              <w:t>Hard Drugs</w:t>
-            </w:r>
-          </w:p>
-        </w:tc>
-        <w:tc>
-          <w:tcPr>
-            <w:tcW w:w="3005" w:type="dxa"/>
-          </w:tcPr>
-          <w:p>
-            <w:pPr>
-              <w:cnfStyle w:val="000000000000" w:firstRow="0" w:lastRow="0" w:firstColumn="0" w:lastColumn="0" w:oddVBand="0" w:evenVBand="0" w:oddHBand="0" w:evenHBand="0" w:firstRowFirstColumn="0" w:firstRowLastColumn="0" w:lastRowFirstColumn="0" w:lastRowLastColumn="0"/>
-              <w:rPr>
-                <w:rFonts w:ascii="Constantia" w:hAnsi="Constantia"/>
-                <w:lang w:val="en-CA"/>
-              </w:rPr>
-            </w:pPr>
-            <w:r>
-              <w:rPr>
-                <w:rFonts w:ascii="Constantia" w:hAnsi="Constantia"/>
-                <w:lang w:val="en-CA"/>
-              </w:rPr>
-              <w:t>Illegal</w:t>
-            </w:r>
-          </w:p>
-        </w:tc>
-        <w:tc>
-          <w:tcPr>
-            <w:tcW w:w="3006" w:type="dxa"/>
-          </w:tcPr>
-          <w:p>
-            <w:pPr>
-              <w:cnfStyle w:val="000000000000" w:firstRow="0" w:lastRow="0" w:firstColumn="0" w:lastColumn="0" w:oddVBand="0" w:evenVBand="0" w:oddHBand="0" w:evenHBand="0" w:firstRowFirstColumn="0" w:firstRowLastColumn="0" w:lastRowFirstColumn="0" w:lastRowLastColumn="0"/>
-              <w:rPr>
-                <w:rFonts w:ascii="Constantia" w:hAnsi="Constantia"/>
-                <w:lang w:val="en-CA"/>
-              </w:rPr>
-            </w:pPr>
-            <w:r>
-              <w:rPr>
-                <w:rFonts w:ascii="Constantia" w:hAnsi="Constantia"/>
-                <w:lang w:val="en-CA"/>
-              </w:rPr>
-              <w:t>Being caught partaking leads to being sentenced to rehab.</w:t>
-            </w:r>
-          </w:p>
-        </w:tc>
-      </w:tr>
-      <w:tr>
-        <w:tc>
-          <w:tcPr>
-            <w:cnfStyle w:val="001000000000" w:firstRow="0" w:lastRow="0" w:firstColumn="1" w:lastColumn="0" w:oddVBand="0" w:evenVBand="0" w:oddHBand="0" w:evenHBand="0" w:firstRowFirstColumn="0" w:firstRowLastColumn="0" w:lastRowFirstColumn="0" w:lastRowLastColumn="0"/>
-            <w:tcW w:w="3005" w:type="dxa"/>
-          </w:tcPr>
-          <w:p>
-            <w:pPr>
-              <w:rPr>
-                <w:rFonts w:ascii="Constantia" w:hAnsi="Constantia"/>
-                <w:lang w:val="en-CA"/>
-              </w:rPr>
-            </w:pPr>
-            <w:r>
-              <w:rPr>
-                <w:rFonts w:ascii="Constantia" w:hAnsi="Constantia"/>
-                <w:lang w:val="en-CA"/>
-              </w:rPr>
-              <w:t>Tobacco and Nicotine Products</w:t>
-            </w:r>
-          </w:p>
-        </w:tc>
-        <w:tc>
-          <w:tcPr>
-            <w:tcW w:w="3005" w:type="dxa"/>
-          </w:tcPr>
-          <w:p>
-            <w:pPr>
-              <w:cnfStyle w:val="000000000000" w:firstRow="0" w:lastRow="0" w:firstColumn="0" w:lastColumn="0" w:oddVBand="0" w:evenVBand="0" w:oddHBand="0" w:evenHBand="0" w:firstRowFirstColumn="0" w:firstRowLastColumn="0" w:lastRowFirstColumn="0" w:lastRowLastColumn="0"/>
-              <w:rPr>
-                <w:rFonts w:ascii="Constantia" w:hAnsi="Constantia"/>
-                <w:lang w:val="en-CA"/>
-              </w:rPr>
-            </w:pPr>
-            <w:r>
-              <w:rPr>
-                <w:rFonts w:ascii="Constantia" w:hAnsi="Constantia"/>
-                <w:lang w:val="en-CA"/>
-              </w:rPr>
-              <w:t>Illegal</w:t>
-            </w:r>
-          </w:p>
-        </w:tc>
-        <w:tc>
-          <w:tcPr>
-            <w:tcW w:w="3006" w:type="dxa"/>
-          </w:tcPr>
-          <w:p>
-            <w:pPr>
-              <w:cnfStyle w:val="000000000000" w:firstRow="0" w:lastRow="0" w:firstColumn="0" w:lastColumn="0" w:oddVBand="0" w:evenVBand="0" w:oddHBand="0" w:evenHBand="0" w:firstRowFirstColumn="0" w:firstRowLastColumn="0" w:lastRowFirstColumn="0" w:lastRowLastColumn="0"/>
-              <w:rPr>
-                <w:rFonts w:ascii="Constantia" w:hAnsi="Constantia"/>
-                <w:lang w:val="en-CA"/>
-              </w:rPr>
-            </w:pPr>
-            <w:r>
-              <w:rPr>
-                <w:rFonts w:ascii="Constantia" w:hAnsi="Constantia"/>
-                <w:lang w:val="en-CA"/>
-              </w:rPr>
-              <w:t>Being caught partaking leads to being sentenced to rehab.</w:t>
-            </w:r>
-          </w:p>
-        </w:tc>
-      </w:tr>
-      <w:tr>
-        <w:tc>
-          <w:tcPr>
-            <w:cnfStyle w:val="001000000000" w:firstRow="0" w:lastRow="0" w:firstColumn="1" w:lastColumn="0" w:oddVBand="0" w:evenVBand="0" w:oddHBand="0" w:evenHBand="0" w:firstRowFirstColumn="0" w:firstRowLastColumn="0" w:lastRowFirstColumn="0" w:lastRowLastColumn="0"/>
-            <w:tcW w:w="3005" w:type="dxa"/>
-          </w:tcPr>
-          <w:p>
-            <w:pPr>
-              <w:rPr>
-                <w:rFonts w:ascii="Constantia" w:hAnsi="Constantia"/>
-                <w:u w:val="single"/>
-                <w:lang w:val="en-CA"/>
-              </w:rPr>
-            </w:pPr>
-            <w:r>
-              <w:rPr>
-                <w:rFonts w:ascii="Constantia" w:hAnsi="Constantia"/>
-                <w:u w:val="single"/>
-                <w:lang w:val="en-CA"/>
-              </w:rPr>
-              <w:t>Transport</w:t>
-            </w:r>
-          </w:p>
-        </w:tc>
-        <w:tc>
-          <w:tcPr>
-            <w:tcW w:w="3005" w:type="dxa"/>
-          </w:tcPr>
-          <w:p>
-            <w:pPr>
-              <w:cnfStyle w:val="000000000000" w:firstRow="0" w:lastRow="0" w:firstColumn="0" w:lastColumn="0" w:oddVBand="0" w:evenVBand="0" w:oddHBand="0" w:evenHBand="0" w:firstRowFirstColumn="0" w:firstRowLastColumn="0" w:lastRowFirstColumn="0" w:lastRowLastColumn="0"/>
-              <w:rPr>
-                <w:rFonts w:ascii="Constantia" w:hAnsi="Constantia"/>
-                <w:lang w:val="en-CA"/>
-              </w:rPr>
-            </w:pPr>
-          </w:p>
-        </w:tc>
-        <w:tc>
-          <w:tcPr>
-            <w:tcW w:w="3006" w:type="dxa"/>
-          </w:tcPr>
-          <w:p>
-            <w:pPr>
-              <w:cnfStyle w:val="000000000000" w:firstRow="0" w:lastRow="0" w:firstColumn="0" w:lastColumn="0" w:oddVBand="0" w:evenVBand="0" w:oddHBand="0" w:evenHBand="0" w:firstRowFirstColumn="0" w:firstRowLastColumn="0" w:lastRowFirstColumn="0" w:lastRowLastColumn="0"/>
-              <w:rPr>
-                <w:rFonts w:ascii="Constantia" w:hAnsi="Constantia"/>
-                <w:lang w:val="en-CA"/>
-              </w:rPr>
-            </w:pPr>
-          </w:p>
-        </w:tc>
-      </w:tr>
-      <w:tr>
-        <w:tc>
-          <w:tcPr>
-            <w:cnfStyle w:val="001000000000" w:firstRow="0" w:lastRow="0" w:firstColumn="1" w:lastColumn="0" w:oddVBand="0" w:evenVBand="0" w:oddHBand="0" w:evenHBand="0" w:firstRowFirstColumn="0" w:firstRowLastColumn="0" w:lastRowFirstColumn="0" w:lastRowLastColumn="0"/>
-            <w:tcW w:w="3005" w:type="dxa"/>
-          </w:tcPr>
-          <w:p>
-            <w:pPr>
-              <w:rPr>
-                <w:rFonts w:ascii="Constantia" w:hAnsi="Constantia"/>
-                <w:lang w:val="en-CA"/>
-              </w:rPr>
-            </w:pPr>
-            <w:r>
-              <w:rPr>
-                <w:rFonts w:ascii="Constantia" w:hAnsi="Constantia"/>
-                <w:lang w:val="en-CA"/>
-              </w:rPr>
-              <w:t>Communal and Special Lanes</w:t>
-            </w:r>
-          </w:p>
-        </w:tc>
-        <w:tc>
-          <w:tcPr>
-            <w:tcW w:w="3005" w:type="dxa"/>
-          </w:tcPr>
-          <w:p>
-            <w:pPr>
-              <w:cnfStyle w:val="000000000000" w:firstRow="0" w:lastRow="0" w:firstColumn="0" w:lastColumn="0" w:oddVBand="0" w:evenVBand="0" w:oddHBand="0" w:evenHBand="0" w:firstRowFirstColumn="0" w:firstRowLastColumn="0" w:lastRowFirstColumn="0" w:lastRowLastColumn="0"/>
-              <w:rPr>
-                <w:rFonts w:ascii="Constantia" w:hAnsi="Constantia"/>
-                <w:lang w:val="en-CA"/>
-              </w:rPr>
-            </w:pPr>
-            <w:r>
-              <w:rPr>
-                <w:rFonts w:ascii="Constantia" w:hAnsi="Constantia"/>
-                <w:lang w:val="en-CA"/>
-              </w:rPr>
-              <w:t>Encouraged</w:t>
-            </w:r>
-          </w:p>
-        </w:tc>
-        <w:tc>
-          <w:tcPr>
-            <w:tcW w:w="3006" w:type="dxa"/>
-          </w:tcPr>
-          <w:p>
-            <w:pPr>
-              <w:cnfStyle w:val="000000000000" w:firstRow="0" w:lastRow="0" w:firstColumn="0" w:lastColumn="0" w:oddVBand="0" w:evenVBand="0" w:oddHBand="0" w:evenHBand="0" w:firstRowFirstColumn="0" w:firstRowLastColumn="0" w:lastRowFirstColumn="0" w:lastRowLastColumn="0"/>
-              <w:rPr>
-                <w:rFonts w:ascii="Constantia" w:hAnsi="Constantia"/>
-                <w:lang w:val="en-CA"/>
-              </w:rPr>
-            </w:pPr>
-            <w:r>
-              <w:rPr>
-                <w:rFonts w:ascii="Constantia" w:hAnsi="Constantia"/>
-                <w:lang w:val="en-CA"/>
-              </w:rPr>
-              <w:t>Bus, carpool, and bike lanes are encouraged by the federal government to be developed by municipal governments.</w:t>
-            </w:r>
-          </w:p>
-        </w:tc>
-      </w:tr>
-      <w:tr>
-        <w:tc>
-          <w:tcPr>
-            <w:cnfStyle w:val="001000000000" w:firstRow="0" w:lastRow="0" w:firstColumn="1" w:lastColumn="0" w:oddVBand="0" w:evenVBand="0" w:oddHBand="0" w:evenHBand="0" w:firstRowFirstColumn="0" w:firstRowLastColumn="0" w:lastRowFirstColumn="0" w:lastRowLastColumn="0"/>
-            <w:tcW w:w="3005" w:type="dxa"/>
-          </w:tcPr>
-          <w:p>
-            <w:pPr>
-              <w:rPr>
-                <w:rFonts w:ascii="Constantia" w:hAnsi="Constantia"/>
-                <w:lang w:val="en-CA"/>
-              </w:rPr>
-            </w:pPr>
-            <w:r>
-              <w:rPr>
-                <w:rFonts w:ascii="Constantia" w:hAnsi="Constantia"/>
-                <w:lang w:val="en-CA"/>
-              </w:rPr>
-              <w:t>Driverless Vehicles</w:t>
-            </w:r>
-          </w:p>
-        </w:tc>
-        <w:tc>
-          <w:tcPr>
-            <w:tcW w:w="3005" w:type="dxa"/>
-          </w:tcPr>
-          <w:p>
-            <w:pPr>
-              <w:cnfStyle w:val="000000000000" w:firstRow="0" w:lastRow="0" w:firstColumn="0" w:lastColumn="0" w:oddVBand="0" w:evenVBand="0" w:oddHBand="0" w:evenHBand="0" w:firstRowFirstColumn="0" w:firstRowLastColumn="0" w:lastRowFirstColumn="0" w:lastRowLastColumn="0"/>
-              <w:rPr>
-                <w:rFonts w:ascii="Constantia" w:hAnsi="Constantia"/>
-                <w:lang w:val="en-CA"/>
-              </w:rPr>
-            </w:pPr>
-            <w:r>
-              <w:rPr>
-                <w:rFonts w:ascii="Constantia" w:hAnsi="Constantia"/>
-                <w:lang w:val="en-CA"/>
-              </w:rPr>
-              <w:t>Regulated</w:t>
-            </w:r>
-          </w:p>
-        </w:tc>
-        <w:tc>
-          <w:tcPr>
-            <w:tcW w:w="3006" w:type="dxa"/>
-          </w:tcPr>
-          <w:p>
-            <w:pPr>
-              <w:cnfStyle w:val="000000000000" w:firstRow="0" w:lastRow="0" w:firstColumn="0" w:lastColumn="0" w:oddVBand="0" w:evenVBand="0" w:oddHBand="0" w:evenHBand="0" w:firstRowFirstColumn="0" w:firstRowLastColumn="0" w:lastRowFirstColumn="0" w:lastRowLastColumn="0"/>
-              <w:rPr>
-                <w:rFonts w:ascii="Constantia" w:hAnsi="Constantia"/>
-                <w:lang w:val="en-CA"/>
-              </w:rPr>
-            </w:pPr>
-            <w:r>
-              <w:rPr>
-                <w:rFonts w:ascii="Constantia" w:hAnsi="Constantia"/>
-                <w:lang w:val="en-CA"/>
-              </w:rPr>
-              <w:t>Driverless vehicles are allowed, so long as there is a fully licensed driver behind the wheel and that manual controls can override the automatic.</w:t>
+              <w:t>pose a significant threat to the country or the international order.</w:t>
             </w:r>
           </w:p>
         </w:tc>
@@ -4749,587 +5468,6 @@
                 <w:lang w:val="en-CA"/>
               </w:rPr>
               <w:lastRenderedPageBreak/>
-              <w:t>Environmental Regulations</w:t>
-            </w:r>
-          </w:p>
-        </w:tc>
-        <w:tc>
-          <w:tcPr>
-            <w:tcW w:w="3005" w:type="dxa"/>
-          </w:tcPr>
-          <w:p>
-            <w:pPr>
-              <w:cnfStyle w:val="000000000000" w:firstRow="0" w:lastRow="0" w:firstColumn="0" w:lastColumn="0" w:oddVBand="0" w:evenVBand="0" w:oddHBand="0" w:evenHBand="0" w:firstRowFirstColumn="0" w:firstRowLastColumn="0" w:lastRowFirstColumn="0" w:lastRowLastColumn="0"/>
-              <w:rPr>
-                <w:rFonts w:ascii="Constantia" w:hAnsi="Constantia"/>
-                <w:lang w:val="en-CA"/>
-              </w:rPr>
-            </w:pPr>
-            <w:r>
-              <w:rPr>
-                <w:rFonts w:ascii="Constantia" w:hAnsi="Constantia"/>
-                <w:lang w:val="en-CA"/>
-              </w:rPr>
-              <w:t>Well-Regulated</w:t>
-            </w:r>
-          </w:p>
-        </w:tc>
-        <w:tc>
-          <w:tcPr>
-            <w:tcW w:w="3006" w:type="dxa"/>
-          </w:tcPr>
-          <w:p>
-            <w:pPr>
-              <w:cnfStyle w:val="000000000000" w:firstRow="0" w:lastRow="0" w:firstColumn="0" w:lastColumn="0" w:oddVBand="0" w:evenVBand="0" w:oddHBand="0" w:evenHBand="0" w:firstRowFirstColumn="0" w:firstRowLastColumn="0" w:lastRowFirstColumn="0" w:lastRowLastColumn="0"/>
-              <w:rPr>
-                <w:rFonts w:ascii="Constantia" w:hAnsi="Constantia"/>
-                <w:lang w:val="en-CA"/>
-              </w:rPr>
-            </w:pPr>
-            <w:r>
-              <w:rPr>
-                <w:rFonts w:ascii="Constantia" w:hAnsi="Constantia"/>
-                <w:lang w:val="en-CA"/>
-              </w:rPr>
-              <w:t>Regulations:</w:t>
-            </w:r>
-          </w:p>
-          <w:p>
-            <w:pPr>
-              <w:cnfStyle w:val="000000000000" w:firstRow="0" w:lastRow="0" w:firstColumn="0" w:lastColumn="0" w:oddVBand="0" w:evenVBand="0" w:oddHBand="0" w:evenHBand="0" w:firstRowFirstColumn="0" w:firstRowLastColumn="0" w:lastRowFirstColumn="0" w:lastRowLastColumn="0"/>
-              <w:rPr>
-                <w:rFonts w:ascii="Constantia" w:hAnsi="Constantia"/>
-                <w:lang w:val="en-CA"/>
-              </w:rPr>
-            </w:pPr>
-            <w:r>
-              <w:rPr>
-                <w:rFonts w:ascii="Constantia" w:hAnsi="Constantia"/>
-                <w:lang w:val="en-CA"/>
-              </w:rPr>
-              <w:t>1. low MPG vehicles banned</w:t>
-            </w:r>
-          </w:p>
-          <w:p>
-            <w:pPr>
-              <w:cnfStyle w:val="000000000000" w:firstRow="0" w:lastRow="0" w:firstColumn="0" w:lastColumn="0" w:oddVBand="0" w:evenVBand="0" w:oddHBand="0" w:evenHBand="0" w:firstRowFirstColumn="0" w:firstRowLastColumn="0" w:lastRowFirstColumn="0" w:lastRowLastColumn="0"/>
-              <w:rPr>
-                <w:rFonts w:ascii="Constantia" w:hAnsi="Constantia"/>
-                <w:lang w:val="en-CA"/>
-              </w:rPr>
-            </w:pPr>
-            <w:r>
-              <w:rPr>
-                <w:rFonts w:ascii="Constantia" w:hAnsi="Constantia"/>
-                <w:lang w:val="en-CA"/>
-              </w:rPr>
-              <w:t>2. hybrid and electric vehicles encouraged and partially funded</w:t>
-            </w:r>
-          </w:p>
-          <w:p>
-            <w:pPr>
-              <w:cnfStyle w:val="000000000000" w:firstRow="0" w:lastRow="0" w:firstColumn="0" w:lastColumn="0" w:oddVBand="0" w:evenVBand="0" w:oddHBand="0" w:evenHBand="0" w:firstRowFirstColumn="0" w:firstRowLastColumn="0" w:lastRowFirstColumn="0" w:lastRowLastColumn="0"/>
-              <w:rPr>
-                <w:rFonts w:ascii="Constantia" w:hAnsi="Constantia"/>
-                <w:lang w:val="en-CA"/>
-              </w:rPr>
-            </w:pPr>
-            <w:r>
-              <w:rPr>
-                <w:rFonts w:ascii="Constantia" w:hAnsi="Constantia"/>
-                <w:lang w:val="en-CA"/>
-              </w:rPr>
-              <w:t>3. some municipal controls on driving access.</w:t>
-            </w:r>
-          </w:p>
-        </w:tc>
-      </w:tr>
-      <w:tr>
-        <w:tc>
-          <w:tcPr>
-            <w:cnfStyle w:val="001000000000" w:firstRow="0" w:lastRow="0" w:firstColumn="1" w:lastColumn="0" w:oddVBand="0" w:evenVBand="0" w:oddHBand="0" w:evenHBand="0" w:firstRowFirstColumn="0" w:firstRowLastColumn="0" w:lastRowFirstColumn="0" w:lastRowLastColumn="0"/>
-            <w:tcW w:w="3005" w:type="dxa"/>
-          </w:tcPr>
-          <w:p>
-            <w:pPr>
-              <w:rPr>
-                <w:rFonts w:ascii="Constantia" w:hAnsi="Constantia"/>
-                <w:lang w:val="en-CA"/>
-              </w:rPr>
-            </w:pPr>
-            <w:r>
-              <w:rPr>
-                <w:rFonts w:ascii="Constantia" w:hAnsi="Constantia"/>
-                <w:lang w:val="en-CA"/>
-              </w:rPr>
-              <w:t>Public Transport</w:t>
-            </w:r>
-          </w:p>
-        </w:tc>
-        <w:tc>
-          <w:tcPr>
-            <w:tcW w:w="3005" w:type="dxa"/>
-          </w:tcPr>
-          <w:p>
-            <w:pPr>
-              <w:cnfStyle w:val="000000000000" w:firstRow="0" w:lastRow="0" w:firstColumn="0" w:lastColumn="0" w:oddVBand="0" w:evenVBand="0" w:oddHBand="0" w:evenHBand="0" w:firstRowFirstColumn="0" w:firstRowLastColumn="0" w:lastRowFirstColumn="0" w:lastRowLastColumn="0"/>
-              <w:rPr>
-                <w:rFonts w:ascii="Constantia" w:hAnsi="Constantia"/>
-                <w:lang w:val="en-CA"/>
-              </w:rPr>
-            </w:pPr>
-          </w:p>
-        </w:tc>
-        <w:tc>
-          <w:tcPr>
-            <w:tcW w:w="3006" w:type="dxa"/>
-          </w:tcPr>
-          <w:p>
-            <w:pPr>
-              <w:cnfStyle w:val="000000000000" w:firstRow="0" w:lastRow="0" w:firstColumn="0" w:lastColumn="0" w:oddVBand="0" w:evenVBand="0" w:oddHBand="0" w:evenHBand="0" w:firstRowFirstColumn="0" w:firstRowLastColumn="0" w:lastRowFirstColumn="0" w:lastRowLastColumn="0"/>
-              <w:rPr>
-                <w:rFonts w:ascii="Constantia" w:hAnsi="Constantia"/>
-                <w:lang w:val="en-CA"/>
-              </w:rPr>
-            </w:pPr>
-          </w:p>
-        </w:tc>
-      </w:tr>
-      <w:tr>
-        <w:tc>
-          <w:tcPr>
-            <w:cnfStyle w:val="001000000000" w:firstRow="0" w:lastRow="0" w:firstColumn="1" w:lastColumn="0" w:oddVBand="0" w:evenVBand="0" w:oddHBand="0" w:evenHBand="0" w:firstRowFirstColumn="0" w:firstRowLastColumn="0" w:lastRowFirstColumn="0" w:lastRowLastColumn="0"/>
-            <w:tcW w:w="3005" w:type="dxa"/>
-          </w:tcPr>
-          <w:p>
-            <w:pPr>
-              <w:rPr>
-                <w:rFonts w:ascii="Constantia" w:hAnsi="Constantia"/>
-                <w:u w:val="single"/>
-                <w:lang w:val="en-CA"/>
-              </w:rPr>
-            </w:pPr>
-            <w:r>
-              <w:rPr>
-                <w:rFonts w:ascii="Constantia" w:hAnsi="Constantia"/>
-                <w:u w:val="single"/>
-                <w:lang w:val="en-CA"/>
-              </w:rPr>
-              <w:t>Policing</w:t>
-            </w:r>
-          </w:p>
-        </w:tc>
-        <w:tc>
-          <w:tcPr>
-            <w:tcW w:w="3005" w:type="dxa"/>
-          </w:tcPr>
-          <w:p>
-            <w:pPr>
-              <w:cnfStyle w:val="000000000000" w:firstRow="0" w:lastRow="0" w:firstColumn="0" w:lastColumn="0" w:oddVBand="0" w:evenVBand="0" w:oddHBand="0" w:evenHBand="0" w:firstRowFirstColumn="0" w:firstRowLastColumn="0" w:lastRowFirstColumn="0" w:lastRowLastColumn="0"/>
-              <w:rPr>
-                <w:rFonts w:ascii="Constantia" w:hAnsi="Constantia"/>
-                <w:lang w:val="en-CA"/>
-              </w:rPr>
-            </w:pPr>
-          </w:p>
-        </w:tc>
-        <w:tc>
-          <w:tcPr>
-            <w:tcW w:w="3006" w:type="dxa"/>
-          </w:tcPr>
-          <w:p>
-            <w:pPr>
-              <w:cnfStyle w:val="000000000000" w:firstRow="0" w:lastRow="0" w:firstColumn="0" w:lastColumn="0" w:oddVBand="0" w:evenVBand="0" w:oddHBand="0" w:evenHBand="0" w:firstRowFirstColumn="0" w:firstRowLastColumn="0" w:lastRowFirstColumn="0" w:lastRowLastColumn="0"/>
-              <w:rPr>
-                <w:rFonts w:ascii="Constantia" w:hAnsi="Constantia"/>
-                <w:lang w:val="en-CA"/>
-              </w:rPr>
-            </w:pPr>
-          </w:p>
-        </w:tc>
-      </w:tr>
-      <w:tr>
-        <w:tc>
-          <w:tcPr>
-            <w:cnfStyle w:val="001000000000" w:firstRow="0" w:lastRow="0" w:firstColumn="1" w:lastColumn="0" w:oddVBand="0" w:evenVBand="0" w:oddHBand="0" w:evenHBand="0" w:firstRowFirstColumn="0" w:firstRowLastColumn="0" w:lastRowFirstColumn="0" w:lastRowLastColumn="0"/>
-            <w:tcW w:w="3005" w:type="dxa"/>
-          </w:tcPr>
-          <w:p>
-            <w:pPr>
-              <w:rPr>
-                <w:rFonts w:ascii="Constantia" w:hAnsi="Constantia"/>
-                <w:lang w:val="en-CA"/>
-              </w:rPr>
-            </w:pPr>
-            <w:r>
-              <w:rPr>
-                <w:rFonts w:ascii="Constantia" w:hAnsi="Constantia"/>
-                <w:lang w:val="en-CA"/>
-              </w:rPr>
-              <w:t>Anti-Corruption Agency</w:t>
-            </w:r>
-          </w:p>
-        </w:tc>
-        <w:tc>
-          <w:tcPr>
-            <w:tcW w:w="3005" w:type="dxa"/>
-          </w:tcPr>
-          <w:p>
-            <w:pPr>
-              <w:cnfStyle w:val="000000000000" w:firstRow="0" w:lastRow="0" w:firstColumn="0" w:lastColumn="0" w:oddVBand="0" w:evenVBand="0" w:oddHBand="0" w:evenHBand="0" w:firstRowFirstColumn="0" w:firstRowLastColumn="0" w:lastRowFirstColumn="0" w:lastRowLastColumn="0"/>
-              <w:rPr>
-                <w:rFonts w:ascii="Constantia" w:hAnsi="Constantia"/>
-                <w:lang w:val="en-CA"/>
-              </w:rPr>
-            </w:pPr>
-          </w:p>
-        </w:tc>
-        <w:tc>
-          <w:tcPr>
-            <w:tcW w:w="3006" w:type="dxa"/>
-          </w:tcPr>
-          <w:p>
-            <w:pPr>
-              <w:cnfStyle w:val="000000000000" w:firstRow="0" w:lastRow="0" w:firstColumn="0" w:lastColumn="0" w:oddVBand="0" w:evenVBand="0" w:oddHBand="0" w:evenHBand="0" w:firstRowFirstColumn="0" w:firstRowLastColumn="0" w:lastRowFirstColumn="0" w:lastRowLastColumn="0"/>
-              <w:rPr>
-                <w:rFonts w:ascii="Constantia" w:hAnsi="Constantia"/>
-                <w:lang w:val="en-CA"/>
-              </w:rPr>
-            </w:pPr>
-          </w:p>
-        </w:tc>
-      </w:tr>
-      <w:tr>
-        <w:tc>
-          <w:tcPr>
-            <w:cnfStyle w:val="001000000000" w:firstRow="0" w:lastRow="0" w:firstColumn="1" w:lastColumn="0" w:oddVBand="0" w:evenVBand="0" w:oddHBand="0" w:evenHBand="0" w:firstRowFirstColumn="0" w:firstRowLastColumn="0" w:lastRowFirstColumn="0" w:lastRowLastColumn="0"/>
-            <w:tcW w:w="3005" w:type="dxa"/>
-          </w:tcPr>
-          <w:p>
-            <w:pPr>
-              <w:rPr>
-                <w:rFonts w:ascii="Constantia" w:hAnsi="Constantia"/>
-                <w:lang w:val="en-CA"/>
-              </w:rPr>
-            </w:pPr>
-            <w:r>
-              <w:rPr>
-                <w:rFonts w:ascii="Constantia" w:hAnsi="Constantia"/>
-                <w:lang w:val="en-CA"/>
-              </w:rPr>
-              <w:t>CCTV</w:t>
-            </w:r>
-          </w:p>
-        </w:tc>
-        <w:tc>
-          <w:tcPr>
-            <w:tcW w:w="3005" w:type="dxa"/>
-          </w:tcPr>
-          <w:p>
-            <w:pPr>
-              <w:cnfStyle w:val="000000000000" w:firstRow="0" w:lastRow="0" w:firstColumn="0" w:lastColumn="0" w:oddVBand="0" w:evenVBand="0" w:oddHBand="0" w:evenHBand="0" w:firstRowFirstColumn="0" w:firstRowLastColumn="0" w:lastRowFirstColumn="0" w:lastRowLastColumn="0"/>
-              <w:rPr>
-                <w:rFonts w:ascii="Constantia" w:hAnsi="Constantia"/>
-                <w:lang w:val="en-CA"/>
-              </w:rPr>
-            </w:pPr>
-            <w:r>
-              <w:rPr>
-                <w:rFonts w:ascii="Constantia" w:hAnsi="Constantia"/>
-                <w:lang w:val="en-CA"/>
-              </w:rPr>
-              <w:t>Extremely Limited</w:t>
-            </w:r>
-          </w:p>
-        </w:tc>
-        <w:tc>
-          <w:tcPr>
-            <w:tcW w:w="3006" w:type="dxa"/>
-          </w:tcPr>
-          <w:p>
-            <w:pPr>
-              <w:cnfStyle w:val="000000000000" w:firstRow="0" w:lastRow="0" w:firstColumn="0" w:lastColumn="0" w:oddVBand="0" w:evenVBand="0" w:oddHBand="0" w:evenHBand="0" w:firstRowFirstColumn="0" w:firstRowLastColumn="0" w:lastRowFirstColumn="0" w:lastRowLastColumn="0"/>
-              <w:rPr>
-                <w:rFonts w:ascii="Constantia" w:hAnsi="Constantia"/>
-                <w:lang w:val="en-CA"/>
-              </w:rPr>
-            </w:pPr>
-            <w:r>
-              <w:rPr>
-                <w:rFonts w:ascii="Constantia" w:hAnsi="Constantia"/>
-                <w:lang w:val="en-CA"/>
-              </w:rPr>
-              <w:t>Only used in important areas such as federal government and military buildings. Available for purchase for the wider public but cannot be disguised as other items.</w:t>
-            </w:r>
-          </w:p>
-        </w:tc>
-      </w:tr>
-      <w:tr>
-        <w:tc>
-          <w:tcPr>
-            <w:cnfStyle w:val="001000000000" w:firstRow="0" w:lastRow="0" w:firstColumn="1" w:lastColumn="0" w:oddVBand="0" w:evenVBand="0" w:oddHBand="0" w:evenHBand="0" w:firstRowFirstColumn="0" w:firstRowLastColumn="0" w:lastRowFirstColumn="0" w:lastRowLastColumn="0"/>
-            <w:tcW w:w="3005" w:type="dxa"/>
-          </w:tcPr>
-          <w:p>
-            <w:pPr>
-              <w:rPr>
-                <w:rFonts w:ascii="Constantia" w:hAnsi="Constantia"/>
-                <w:lang w:val="en-CA"/>
-              </w:rPr>
-            </w:pPr>
-            <w:r>
-              <w:rPr>
-                <w:rFonts w:ascii="Constantia" w:hAnsi="Constantia"/>
-                <w:lang w:val="en-CA"/>
-              </w:rPr>
-              <w:t>Community Policing</w:t>
-            </w:r>
-          </w:p>
-        </w:tc>
-        <w:tc>
-          <w:tcPr>
-            <w:tcW w:w="3005" w:type="dxa"/>
-          </w:tcPr>
-          <w:p>
-            <w:pPr>
-              <w:cnfStyle w:val="000000000000" w:firstRow="0" w:lastRow="0" w:firstColumn="0" w:lastColumn="0" w:oddVBand="0" w:evenVBand="0" w:oddHBand="0" w:evenHBand="0" w:firstRowFirstColumn="0" w:firstRowLastColumn="0" w:lastRowFirstColumn="0" w:lastRowLastColumn="0"/>
-              <w:rPr>
-                <w:rFonts w:ascii="Constantia" w:hAnsi="Constantia"/>
-                <w:lang w:val="en-CA"/>
-              </w:rPr>
-            </w:pPr>
-            <w:r>
-              <w:rPr>
-                <w:rFonts w:ascii="Constantia" w:hAnsi="Constantia"/>
-                <w:lang w:val="en-CA"/>
-              </w:rPr>
-              <w:t>Encouraged</w:t>
-            </w:r>
-          </w:p>
-        </w:tc>
-        <w:tc>
-          <w:tcPr>
-            <w:tcW w:w="3006" w:type="dxa"/>
-          </w:tcPr>
-          <w:p>
-            <w:pPr>
-              <w:cnfStyle w:val="000000000000" w:firstRow="0" w:lastRow="0" w:firstColumn="0" w:lastColumn="0" w:oddVBand="0" w:evenVBand="0" w:oddHBand="0" w:evenHBand="0" w:firstRowFirstColumn="0" w:firstRowLastColumn="0" w:lastRowFirstColumn="0" w:lastRowLastColumn="0"/>
-              <w:rPr>
-                <w:rFonts w:ascii="Constantia" w:hAnsi="Constantia"/>
-                <w:lang w:val="en-CA"/>
-              </w:rPr>
-            </w:pPr>
-            <w:r>
-              <w:rPr>
-                <w:rFonts w:ascii="Constantia" w:hAnsi="Constantia"/>
-                <w:lang w:val="en-CA"/>
-              </w:rPr>
-              <w:t>Community policing is encouraged, but not mandated, and those acting as community policers have no special powers beyond those of a normal citizen (which includes citizen arrests of people fleeing arrest).</w:t>
-            </w:r>
-          </w:p>
-        </w:tc>
-      </w:tr>
-      <w:tr>
-        <w:tc>
-          <w:tcPr>
-            <w:cnfStyle w:val="001000000000" w:firstRow="0" w:lastRow="0" w:firstColumn="1" w:lastColumn="0" w:oddVBand="0" w:evenVBand="0" w:oddHBand="0" w:evenHBand="0" w:firstRowFirstColumn="0" w:firstRowLastColumn="0" w:lastRowFirstColumn="0" w:lastRowLastColumn="0"/>
-            <w:tcW w:w="3005" w:type="dxa"/>
-          </w:tcPr>
-          <w:p>
-            <w:pPr>
-              <w:rPr>
-                <w:rFonts w:ascii="Constantia" w:hAnsi="Constantia"/>
-                <w:lang w:val="en-CA"/>
-              </w:rPr>
-            </w:pPr>
-            <w:r>
-              <w:rPr>
-                <w:rFonts w:ascii="Constantia" w:hAnsi="Constantia"/>
-                <w:lang w:val="en-CA"/>
-              </w:rPr>
-              <w:t>Police Weapons</w:t>
-            </w:r>
-          </w:p>
-        </w:tc>
-        <w:tc>
-          <w:tcPr>
-            <w:tcW w:w="3005" w:type="dxa"/>
-          </w:tcPr>
-          <w:p>
-            <w:pPr>
-              <w:cnfStyle w:val="000000000000" w:firstRow="0" w:lastRow="0" w:firstColumn="0" w:lastColumn="0" w:oddVBand="0" w:evenVBand="0" w:oddHBand="0" w:evenHBand="0" w:firstRowFirstColumn="0" w:firstRowLastColumn="0" w:lastRowFirstColumn="0" w:lastRowLastColumn="0"/>
-              <w:rPr>
-                <w:rFonts w:ascii="Constantia" w:hAnsi="Constantia"/>
-                <w:lang w:val="en-CA"/>
-              </w:rPr>
-            </w:pPr>
-            <w:r>
-              <w:rPr>
-                <w:rFonts w:ascii="Constantia" w:hAnsi="Constantia"/>
-                <w:lang w:val="en-CA"/>
-              </w:rPr>
-              <w:t>Limited</w:t>
-            </w:r>
-          </w:p>
-        </w:tc>
-        <w:tc>
-          <w:tcPr>
-            <w:tcW w:w="3006" w:type="dxa"/>
-          </w:tcPr>
-          <w:p>
-            <w:pPr>
-              <w:cnfStyle w:val="000000000000" w:firstRow="0" w:lastRow="0" w:firstColumn="0" w:lastColumn="0" w:oddVBand="0" w:evenVBand="0" w:oddHBand="0" w:evenHBand="0" w:firstRowFirstColumn="0" w:firstRowLastColumn="0" w:lastRowFirstColumn="0" w:lastRowLastColumn="0"/>
-              <w:rPr>
-                <w:rFonts w:ascii="Constantia" w:hAnsi="Constantia"/>
-                <w:lang w:val="en-CA"/>
-              </w:rPr>
-            </w:pPr>
-            <w:r>
-              <w:rPr>
-                <w:rFonts w:ascii="Constantia" w:hAnsi="Constantia"/>
-                <w:lang w:val="en-CA"/>
-              </w:rPr>
-              <w:t>Guns limited to federal special forces.</w:t>
-            </w:r>
-          </w:p>
-        </w:tc>
-      </w:tr>
-      <w:tr>
-        <w:tc>
-          <w:tcPr>
-            <w:cnfStyle w:val="001000000000" w:firstRow="0" w:lastRow="0" w:firstColumn="1" w:lastColumn="0" w:oddVBand="0" w:evenVBand="0" w:oddHBand="0" w:evenHBand="0" w:firstRowFirstColumn="0" w:firstRowLastColumn="0" w:lastRowFirstColumn="0" w:lastRowLastColumn="0"/>
-            <w:tcW w:w="3005" w:type="dxa"/>
-          </w:tcPr>
-          <w:p>
-            <w:pPr>
-              <w:rPr>
-                <w:rFonts w:ascii="Constantia" w:hAnsi="Constantia"/>
-                <w:u w:val="single"/>
-                <w:lang w:val="en-CA"/>
-              </w:rPr>
-            </w:pPr>
-            <w:r>
-              <w:rPr>
-                <w:rFonts w:ascii="Constantia" w:hAnsi="Constantia"/>
-                <w:u w:val="single"/>
-                <w:lang w:val="en-CA"/>
-              </w:rPr>
-              <w:t>Prison</w:t>
-            </w:r>
-          </w:p>
-        </w:tc>
-        <w:tc>
-          <w:tcPr>
-            <w:tcW w:w="3005" w:type="dxa"/>
-          </w:tcPr>
-          <w:p>
-            <w:pPr>
-              <w:cnfStyle w:val="000000000000" w:firstRow="0" w:lastRow="0" w:firstColumn="0" w:lastColumn="0" w:oddVBand="0" w:evenVBand="0" w:oddHBand="0" w:evenHBand="0" w:firstRowFirstColumn="0" w:firstRowLastColumn="0" w:lastRowFirstColumn="0" w:lastRowLastColumn="0"/>
-              <w:rPr>
-                <w:rFonts w:ascii="Constantia" w:hAnsi="Constantia"/>
-                <w:lang w:val="en-CA"/>
-              </w:rPr>
-            </w:pPr>
-          </w:p>
-        </w:tc>
-        <w:tc>
-          <w:tcPr>
-            <w:tcW w:w="3006" w:type="dxa"/>
-          </w:tcPr>
-          <w:p>
-            <w:pPr>
-              <w:cnfStyle w:val="000000000000" w:firstRow="0" w:lastRow="0" w:firstColumn="0" w:lastColumn="0" w:oddVBand="0" w:evenVBand="0" w:oddHBand="0" w:evenHBand="0" w:firstRowFirstColumn="0" w:firstRowLastColumn="0" w:lastRowFirstColumn="0" w:lastRowLastColumn="0"/>
-              <w:rPr>
-                <w:rFonts w:ascii="Constantia" w:hAnsi="Constantia"/>
-                <w:lang w:val="en-CA"/>
-              </w:rPr>
-            </w:pPr>
-          </w:p>
-        </w:tc>
-      </w:tr>
-      <w:tr>
-        <w:tc>
-          <w:tcPr>
-            <w:cnfStyle w:val="001000000000" w:firstRow="0" w:lastRow="0" w:firstColumn="1" w:lastColumn="0" w:oddVBand="0" w:evenVBand="0" w:oddHBand="0" w:evenHBand="0" w:firstRowFirstColumn="0" w:firstRowLastColumn="0" w:lastRowFirstColumn="0" w:lastRowLastColumn="0"/>
-            <w:tcW w:w="3005" w:type="dxa"/>
-          </w:tcPr>
-          <w:p>
-            <w:pPr>
-              <w:rPr>
-                <w:rFonts w:ascii="Constantia" w:hAnsi="Constantia"/>
-                <w:lang w:val="en-CA"/>
-              </w:rPr>
-            </w:pPr>
-            <w:r>
-              <w:rPr>
-                <w:rFonts w:ascii="Constantia" w:hAnsi="Constantia"/>
-                <w:lang w:val="en-CA"/>
-              </w:rPr>
-              <w:t>Death Penalty</w:t>
-            </w:r>
-          </w:p>
-        </w:tc>
-        <w:tc>
-          <w:tcPr>
-            <w:tcW w:w="3005" w:type="dxa"/>
-          </w:tcPr>
-          <w:p>
-            <w:pPr>
-              <w:cnfStyle w:val="000000000000" w:firstRow="0" w:lastRow="0" w:firstColumn="0" w:lastColumn="0" w:oddVBand="0" w:evenVBand="0" w:oddHBand="0" w:evenHBand="0" w:firstRowFirstColumn="0" w:firstRowLastColumn="0" w:lastRowFirstColumn="0" w:lastRowLastColumn="0"/>
-              <w:rPr>
-                <w:rFonts w:ascii="Constantia" w:hAnsi="Constantia"/>
-                <w:lang w:val="en-CA"/>
-              </w:rPr>
-            </w:pPr>
-            <w:r>
-              <w:rPr>
-                <w:rFonts w:ascii="Constantia" w:hAnsi="Constantia"/>
-                <w:lang w:val="en-CA"/>
-              </w:rPr>
-              <w:t>War Criminals</w:t>
-            </w:r>
-          </w:p>
-        </w:tc>
-        <w:tc>
-          <w:tcPr>
-            <w:tcW w:w="3006" w:type="dxa"/>
-          </w:tcPr>
-          <w:p>
-            <w:pPr>
-              <w:cnfStyle w:val="000000000000" w:firstRow="0" w:lastRow="0" w:firstColumn="0" w:lastColumn="0" w:oddVBand="0" w:evenVBand="0" w:oddHBand="0" w:evenHBand="0" w:firstRowFirstColumn="0" w:firstRowLastColumn="0" w:lastRowFirstColumn="0" w:lastRowLastColumn="0"/>
-              <w:rPr>
-                <w:rFonts w:ascii="Constantia" w:hAnsi="Constantia"/>
-                <w:lang w:val="en-CA"/>
-              </w:rPr>
-            </w:pPr>
-            <w:r>
-              <w:rPr>
-                <w:rFonts w:ascii="Constantia" w:hAnsi="Constantia"/>
-                <w:lang w:val="en-CA"/>
-              </w:rPr>
-              <w:t>Only war criminals can be executed, and only if they pose a significant threat to the country or the international order.</w:t>
-            </w:r>
-          </w:p>
-        </w:tc>
-      </w:tr>
-      <w:tr>
-        <w:tc>
-          <w:tcPr>
-            <w:cnfStyle w:val="001000000000" w:firstRow="0" w:lastRow="0" w:firstColumn="1" w:lastColumn="0" w:oddVBand="0" w:evenVBand="0" w:oddHBand="0" w:evenHBand="0" w:firstRowFirstColumn="0" w:firstRowLastColumn="0" w:lastRowFirstColumn="0" w:lastRowLastColumn="0"/>
-            <w:tcW w:w="3005" w:type="dxa"/>
-          </w:tcPr>
-          <w:p>
-            <w:pPr>
-              <w:rPr>
-                <w:rFonts w:ascii="Constantia" w:hAnsi="Constantia"/>
-                <w:lang w:val="en-CA"/>
-              </w:rPr>
-            </w:pPr>
-            <w:r>
-              <w:rPr>
-                <w:rFonts w:ascii="Constantia" w:hAnsi="Constantia"/>
-                <w:lang w:val="en-CA"/>
-              </w:rPr>
               <w:t>Detention</w:t>
             </w:r>
           </w:p>
@@ -6963,6 +7101,7 @@
                 <w:rFonts w:ascii="Constantia" w:hAnsi="Constantia"/>
                 <w:lang w:val="en-CA"/>
               </w:rPr>
+              <w:lastRenderedPageBreak/>
               <w:t>Clean Transport Subsidies</w:t>
             </w:r>
           </w:p>
@@ -7166,7 +7305,6 @@
                 <w:rFonts w:ascii="Constantia" w:hAnsi="Constantia"/>
                 <w:lang w:val="en-CA"/>
               </w:rPr>
-              <w:lastRenderedPageBreak/>
               <w:t>Employment Insurance</w:t>
             </w:r>
           </w:p>

--- a/Æleania/Æleanian Policy List.docx
+++ b/Æleania/Æleanian Policy List.docx
@@ -16,6 +16,7 @@
           <w:lang w:val="en-CA"/>
         </w:rPr>
       </w:pPr>
+      <w:proofErr w:type="spellStart"/>
       <w:r>
         <w:rPr>
           <w:rFonts w:ascii="Constantia" w:hAnsi="Constantia" w:cs="Arial"/>
@@ -40,7 +41,21 @@
           <w:shd w:val="clear" w:color="auto" w:fill="FFFFFF"/>
           <w:lang w:val="en-CA"/>
         </w:rPr>
-        <w:t>n Policy List</w:t>
+        <w:t>n</w:t>
+      </w:r>
+      <w:proofErr w:type="spellEnd"/>
+      <w:r>
+        <w:rPr>
+          <w:rFonts w:ascii="Constantia" w:hAnsi="Constantia" w:cs="Arial"/>
+          <w:b/>
+          <w:bCs/>
+          <w:color w:val="202122"/>
+          <w:sz w:val="32"/>
+          <w:szCs w:val="32"/>
+          <w:shd w:val="clear" w:color="auto" w:fill="FFFFFF"/>
+          <w:lang w:val="en-CA"/>
+        </w:rPr>
+        <w:t xml:space="preserve"> Policy List</w:t>
       </w:r>
     </w:p>
     <w:p>
@@ -683,6 +698,7 @@
               </w:rPr>
               <w:t xml:space="preserve">10 years and having passed a licensed basic </w:t>
             </w:r>
+            <w:proofErr w:type="spellStart"/>
             <w:r>
               <w:rPr>
                 <w:rFonts w:ascii="Constantia" w:hAnsi="Constantia"/>
@@ -697,6 +713,7 @@
               </w:rPr>
               <w:t>leanian</w:t>
             </w:r>
+            <w:proofErr w:type="spellEnd"/>
             <w:r>
               <w:rPr>
                 <w:rFonts w:ascii="Constantia" w:hAnsi="Constantia"/>
@@ -1111,6 +1128,7 @@
               </w:rPr>
               <w:t xml:space="preserve">education to the standards of </w:t>
             </w:r>
+            <w:proofErr w:type="spellStart"/>
             <w:r>
               <w:rPr>
                 <w:rFonts w:ascii="Constantia" w:hAnsi="Constantia"/>
@@ -1125,6 +1143,7 @@
               </w:rPr>
               <w:t>leania</w:t>
             </w:r>
+            <w:proofErr w:type="spellEnd"/>
             <w:r>
               <w:rPr>
                 <w:rFonts w:ascii="Constantia" w:hAnsi="Constantia"/>
@@ -1339,14 +1358,71 @@
                 <w:rFonts w:ascii="Constantia" w:hAnsi="Constantia"/>
                 <w:lang w:val="en-CA"/>
               </w:rPr>
-              <w:t>Home language is studied in all of primary and secondary, foreign language classes, typically Mardwellian or Holtanian</w:t>
-            </w:r>
-            <w:r>
-              <w:rPr>
-                <w:rFonts w:ascii="Constantia" w:hAnsi="Constantia"/>
-                <w:lang w:val="en-CA"/>
-              </w:rPr>
-              <w:t>, are studied in primary and 3 yrs of secondary.</w:t>
+              <w:t xml:space="preserve">Home language is studied in </w:t>
+            </w:r>
+            <w:proofErr w:type="gramStart"/>
+            <w:r>
+              <w:rPr>
+                <w:rFonts w:ascii="Constantia" w:hAnsi="Constantia"/>
+                <w:lang w:val="en-CA"/>
+              </w:rPr>
+              <w:t>all of</w:t>
+            </w:r>
+            <w:proofErr w:type="gramEnd"/>
+            <w:r>
+              <w:rPr>
+                <w:rFonts w:ascii="Constantia" w:hAnsi="Constantia"/>
+                <w:lang w:val="en-CA"/>
+              </w:rPr>
+              <w:t xml:space="preserve"> primary and secondary, foreign language classes, typically </w:t>
+            </w:r>
+            <w:proofErr w:type="spellStart"/>
+            <w:r>
+              <w:rPr>
+                <w:rFonts w:ascii="Constantia" w:hAnsi="Constantia"/>
+                <w:lang w:val="en-CA"/>
+              </w:rPr>
+              <w:t>Mardwellian</w:t>
+            </w:r>
+            <w:proofErr w:type="spellEnd"/>
+            <w:r>
+              <w:rPr>
+                <w:rFonts w:ascii="Constantia" w:hAnsi="Constantia"/>
+                <w:lang w:val="en-CA"/>
+              </w:rPr>
+              <w:t xml:space="preserve"> or </w:t>
+            </w:r>
+            <w:proofErr w:type="spellStart"/>
+            <w:r>
+              <w:rPr>
+                <w:rFonts w:ascii="Constantia" w:hAnsi="Constantia"/>
+                <w:lang w:val="en-CA"/>
+              </w:rPr>
+              <w:t>Holtanian</w:t>
+            </w:r>
+            <w:proofErr w:type="spellEnd"/>
+            <w:r>
+              <w:rPr>
+                <w:rFonts w:ascii="Constantia" w:hAnsi="Constantia"/>
+                <w:lang w:val="en-CA"/>
+              </w:rPr>
+              <w:t xml:space="preserve">, are studied in primary and 3 </w:t>
+            </w:r>
+            <w:proofErr w:type="spellStart"/>
+            <w:r>
+              <w:rPr>
+                <w:rFonts w:ascii="Constantia" w:hAnsi="Constantia"/>
+                <w:lang w:val="en-CA"/>
+              </w:rPr>
+              <w:t>yrs</w:t>
+            </w:r>
+            <w:proofErr w:type="spellEnd"/>
+            <w:r>
+              <w:rPr>
+                <w:rFonts w:ascii="Constantia" w:hAnsi="Constantia"/>
+                <w:lang w:val="en-CA"/>
+              </w:rPr>
+              <w:t xml:space="preserve"> of secondary.</w:t>
             </w:r>
           </w:p>
         </w:tc>
@@ -1765,7 +1841,23 @@
                 <w:rFonts w:ascii="Constantia" w:hAnsi="Constantia"/>
                 <w:lang w:val="en-CA"/>
               </w:rPr>
-              <w:t xml:space="preserve"> yrs, often called kindergarten, non-compulsory, publicly funded, separated into 4 ‘gardens’ by year, fallow, herb, vegetable, and flower (also called years 1-4), cannot fail.</w:t>
+              <w:t xml:space="preserve"> </w:t>
+            </w:r>
+            <w:proofErr w:type="spellStart"/>
+            <w:r>
+              <w:rPr>
+                <w:rFonts w:ascii="Constantia" w:hAnsi="Constantia"/>
+                <w:lang w:val="en-CA"/>
+              </w:rPr>
+              <w:t>yrs</w:t>
+            </w:r>
+            <w:proofErr w:type="spellEnd"/>
+            <w:r>
+              <w:rPr>
+                <w:rFonts w:ascii="Constantia" w:hAnsi="Constantia"/>
+                <w:lang w:val="en-CA"/>
+              </w:rPr>
+              <w:t>, often called kindergarten, non-compulsory, publicly funded, separated into 4 ‘gardens’ by year, fallow, herb, vegetable, and flower (also called years 1-4), cannot fail.</w:t>
             </w:r>
           </w:p>
           <w:p>
@@ -1818,7 +1910,23 @@
                 <w:rFonts w:ascii="Constantia" w:hAnsi="Constantia"/>
                 <w:lang w:val="en-CA"/>
               </w:rPr>
-              <w:t xml:space="preserve"> yrs, often called elementary</w:t>
+              <w:t xml:space="preserve"> </w:t>
+            </w:r>
+            <w:proofErr w:type="spellStart"/>
+            <w:r>
+              <w:rPr>
+                <w:rFonts w:ascii="Constantia" w:hAnsi="Constantia"/>
+                <w:lang w:val="en-CA"/>
+              </w:rPr>
+              <w:t>yrs</w:t>
+            </w:r>
+            <w:proofErr w:type="spellEnd"/>
+            <w:r>
+              <w:rPr>
+                <w:rFonts w:ascii="Constantia" w:hAnsi="Constantia"/>
+                <w:lang w:val="en-CA"/>
+              </w:rPr>
+              <w:t>, often called elementary</w:t>
             </w:r>
             <w:r>
               <w:rPr>
@@ -1899,7 +2007,23 @@
                 <w:rFonts w:ascii="Constantia" w:hAnsi="Constantia"/>
                 <w:lang w:val="en-CA"/>
               </w:rPr>
-              <w:t xml:space="preserve"> yrs, often called advanced</w:t>
+              <w:t xml:space="preserve"> </w:t>
+            </w:r>
+            <w:proofErr w:type="spellStart"/>
+            <w:r>
+              <w:rPr>
+                <w:rFonts w:ascii="Constantia" w:hAnsi="Constantia"/>
+                <w:lang w:val="en-CA"/>
+              </w:rPr>
+              <w:t>yrs</w:t>
+            </w:r>
+            <w:proofErr w:type="spellEnd"/>
+            <w:r>
+              <w:rPr>
+                <w:rFonts w:ascii="Constantia" w:hAnsi="Constantia"/>
+                <w:lang w:val="en-CA"/>
+              </w:rPr>
+              <w:t>, often called advanced</w:t>
             </w:r>
             <w:r>
               <w:rPr>
@@ -1974,32 +2098,64 @@
                 <w:lang w:val="en-CA"/>
               </w:rPr>
               <w:lastRenderedPageBreak/>
-              <w:t>degrees and college for more practical degrees, non-compulsory, publicly funded, 1-7 yr programs offered, can fail.</w:t>
-            </w:r>
-          </w:p>
-          <w:p>
-            <w:pPr>
-              <w:cnfStyle w:val="000000000000" w:firstRow="0" w:lastRow="0" w:firstColumn="0" w:lastColumn="0" w:oddVBand="0" w:evenVBand="0" w:oddHBand="0" w:evenHBand="0" w:firstRowFirstColumn="0" w:firstRowLastColumn="0" w:lastRowFirstColumn="0" w:lastRowLastColumn="0"/>
-              <w:rPr>
-                <w:rFonts w:ascii="Constantia" w:hAnsi="Constantia"/>
-                <w:lang w:val="en-CA"/>
-              </w:rPr>
-            </w:pPr>
-          </w:p>
-          <w:p>
-            <w:pPr>
-              <w:cnfStyle w:val="000000000000" w:firstRow="0" w:lastRow="0" w:firstColumn="0" w:lastColumn="0" w:oddVBand="0" w:evenVBand="0" w:oddHBand="0" w:evenHBand="0" w:firstRowFirstColumn="0" w:firstRowLastColumn="0" w:lastRowFirstColumn="0" w:lastRowLastColumn="0"/>
-              <w:rPr>
-                <w:rFonts w:ascii="Constantia" w:hAnsi="Constantia"/>
-                <w:lang w:val="en-CA"/>
-              </w:rPr>
-            </w:pPr>
-            <w:r>
-              <w:rPr>
-                <w:rFonts w:ascii="Constantia" w:hAnsi="Constantia"/>
-                <w:lang w:val="en-CA"/>
-              </w:rPr>
-              <w:t>(ages indicated in the year they turn that age, not when they turn that age).</w:t>
+              <w:t xml:space="preserve">degrees and college for more practical degrees, non-compulsory, publicly funded, 1-7 </w:t>
+            </w:r>
+            <w:proofErr w:type="spellStart"/>
+            <w:r>
+              <w:rPr>
+                <w:rFonts w:ascii="Constantia" w:hAnsi="Constantia"/>
+                <w:lang w:val="en-CA"/>
+              </w:rPr>
+              <w:t>yr</w:t>
+            </w:r>
+            <w:proofErr w:type="spellEnd"/>
+            <w:r>
+              <w:rPr>
+                <w:rFonts w:ascii="Constantia" w:hAnsi="Constantia"/>
+                <w:lang w:val="en-CA"/>
+              </w:rPr>
+              <w:t xml:space="preserve"> programs offered, can fail.</w:t>
+            </w:r>
+          </w:p>
+          <w:p>
+            <w:pPr>
+              <w:cnfStyle w:val="000000000000" w:firstRow="0" w:lastRow="0" w:firstColumn="0" w:lastColumn="0" w:oddVBand="0" w:evenVBand="0" w:oddHBand="0" w:evenHBand="0" w:firstRowFirstColumn="0" w:firstRowLastColumn="0" w:lastRowFirstColumn="0" w:lastRowLastColumn="0"/>
+              <w:rPr>
+                <w:rFonts w:ascii="Constantia" w:hAnsi="Constantia"/>
+                <w:lang w:val="en-CA"/>
+              </w:rPr>
+            </w:pPr>
+          </w:p>
+          <w:p>
+            <w:pPr>
+              <w:cnfStyle w:val="000000000000" w:firstRow="0" w:lastRow="0" w:firstColumn="0" w:lastColumn="0" w:oddVBand="0" w:evenVBand="0" w:oddHBand="0" w:evenHBand="0" w:firstRowFirstColumn="0" w:firstRowLastColumn="0" w:lastRowFirstColumn="0" w:lastRowLastColumn="0"/>
+              <w:rPr>
+                <w:rFonts w:ascii="Constantia" w:hAnsi="Constantia"/>
+                <w:lang w:val="en-CA"/>
+              </w:rPr>
+            </w:pPr>
+            <w:r>
+              <w:rPr>
+                <w:rFonts w:ascii="Constantia" w:hAnsi="Constantia"/>
+                <w:lang w:val="en-CA"/>
+              </w:rPr>
+              <w:t>(</w:t>
+            </w:r>
+            <w:proofErr w:type="gramStart"/>
+            <w:r>
+              <w:rPr>
+                <w:rFonts w:ascii="Constantia" w:hAnsi="Constantia"/>
+                <w:lang w:val="en-CA"/>
+              </w:rPr>
+              <w:t>ages</w:t>
+            </w:r>
+            <w:proofErr w:type="gramEnd"/>
+            <w:r>
+              <w:rPr>
+                <w:rFonts w:ascii="Constantia" w:hAnsi="Constantia"/>
+                <w:lang w:val="en-CA"/>
+              </w:rPr>
+              <w:t xml:space="preserve"> indicated in the year they turn that age, not when they turn that age).</w:t>
             </w:r>
           </w:p>
         </w:tc>
@@ -2322,8 +2478,17 @@
                 <w:rFonts w:ascii="Constantia" w:hAnsi="Constantia"/>
                 <w:lang w:val="en-CA"/>
               </w:rPr>
-              <w:t>, and militarized with Kunadoslad</w:t>
-            </w:r>
+              <w:t xml:space="preserve">, and militarized with </w:t>
+            </w:r>
+            <w:proofErr w:type="spellStart"/>
+            <w:r>
+              <w:rPr>
+                <w:rFonts w:ascii="Constantia" w:hAnsi="Constantia"/>
+                <w:lang w:val="en-CA"/>
+              </w:rPr>
+              <w:t>Kunadoslad</w:t>
+            </w:r>
+            <w:proofErr w:type="spellEnd"/>
           </w:p>
         </w:tc>
       </w:tr>
@@ -2366,76 +2531,121 @@
                 <w:rFonts w:ascii="Constantia" w:hAnsi="Constantia"/>
                 <w:lang w:val="en-CA"/>
               </w:rPr>
-              <w:t>All but Kunadoslad</w:t>
-            </w:r>
-          </w:p>
-        </w:tc>
-        <w:tc>
-          <w:tcPr>
-            <w:tcW w:w="3006" w:type="dxa"/>
-          </w:tcPr>
-          <w:p>
-            <w:pPr>
-              <w:cnfStyle w:val="000000000000" w:firstRow="0" w:lastRow="0" w:firstColumn="0" w:lastColumn="0" w:oddVBand="0" w:evenVBand="0" w:oddHBand="0" w:evenHBand="0" w:firstRowFirstColumn="0" w:firstRowLastColumn="0" w:lastRowFirstColumn="0" w:lastRowLastColumn="0"/>
-              <w:rPr>
-                <w:rFonts w:ascii="Constantia" w:hAnsi="Constantia"/>
-                <w:lang w:val="en-CA"/>
-              </w:rPr>
-            </w:pPr>
-            <w:r>
-              <w:rPr>
-                <w:rFonts w:ascii="Constantia" w:hAnsi="Constantia"/>
-                <w:lang w:val="en-CA"/>
-              </w:rPr>
-              <w:t>Anglun: embassy and ambassador</w:t>
-            </w:r>
-          </w:p>
-          <w:p>
-            <w:pPr>
-              <w:cnfStyle w:val="000000000000" w:firstRow="0" w:lastRow="0" w:firstColumn="0" w:lastColumn="0" w:oddVBand="0" w:evenVBand="0" w:oddHBand="0" w:evenHBand="0" w:firstRowFirstColumn="0" w:firstRowLastColumn="0" w:lastRowFirstColumn="0" w:lastRowLastColumn="0"/>
-              <w:rPr>
-                <w:rFonts w:ascii="Constantia" w:hAnsi="Constantia"/>
-                <w:lang w:val="en-CA"/>
-              </w:rPr>
-            </w:pPr>
-            <w:r>
-              <w:rPr>
-                <w:rFonts w:ascii="Constantia" w:hAnsi="Constantia"/>
-                <w:lang w:val="en-CA"/>
-              </w:rPr>
-              <w:t>Holtania: embassy and ambassador</w:t>
-            </w:r>
-          </w:p>
-          <w:p>
-            <w:pPr>
-              <w:cnfStyle w:val="000000000000" w:firstRow="0" w:lastRow="0" w:firstColumn="0" w:lastColumn="0" w:oddVBand="0" w:evenVBand="0" w:oddHBand="0" w:evenHBand="0" w:firstRowFirstColumn="0" w:firstRowLastColumn="0" w:lastRowFirstColumn="0" w:lastRowLastColumn="0"/>
-              <w:rPr>
-                <w:rFonts w:ascii="Constantia" w:hAnsi="Constantia"/>
-                <w:lang w:val="en-CA"/>
-              </w:rPr>
-            </w:pPr>
-            <w:r>
-              <w:rPr>
-                <w:rFonts w:ascii="Constantia" w:hAnsi="Constantia"/>
-                <w:lang w:val="en-CA"/>
-              </w:rPr>
-              <w:t>Kunadoslad: none</w:t>
-            </w:r>
-          </w:p>
-          <w:p>
-            <w:pPr>
-              <w:cnfStyle w:val="000000000000" w:firstRow="0" w:lastRow="0" w:firstColumn="0" w:lastColumn="0" w:oddVBand="0" w:evenVBand="0" w:oddHBand="0" w:evenHBand="0" w:firstRowFirstColumn="0" w:firstRowLastColumn="0" w:lastRowFirstColumn="0" w:lastRowLastColumn="0"/>
-              <w:rPr>
-                <w:rFonts w:ascii="Constantia" w:hAnsi="Constantia"/>
-                <w:lang w:val="en-CA"/>
-              </w:rPr>
-            </w:pPr>
-            <w:r>
-              <w:rPr>
-                <w:rFonts w:ascii="Constantia" w:hAnsi="Constantia"/>
-                <w:lang w:val="en-CA"/>
-              </w:rPr>
-              <w:t>Mardwell: embassy, ambassador, and 4 consulates</w:t>
+              <w:t xml:space="preserve">All but </w:t>
+            </w:r>
+            <w:proofErr w:type="spellStart"/>
+            <w:r>
+              <w:rPr>
+                <w:rFonts w:ascii="Constantia" w:hAnsi="Constantia"/>
+                <w:lang w:val="en-CA"/>
+              </w:rPr>
+              <w:t>Kunadoslad</w:t>
+            </w:r>
+            <w:proofErr w:type="spellEnd"/>
+          </w:p>
+        </w:tc>
+        <w:tc>
+          <w:tcPr>
+            <w:tcW w:w="3006" w:type="dxa"/>
+          </w:tcPr>
+          <w:p>
+            <w:pPr>
+              <w:cnfStyle w:val="000000000000" w:firstRow="0" w:lastRow="0" w:firstColumn="0" w:lastColumn="0" w:oddVBand="0" w:evenVBand="0" w:oddHBand="0" w:evenHBand="0" w:firstRowFirstColumn="0" w:firstRowLastColumn="0" w:lastRowFirstColumn="0" w:lastRowLastColumn="0"/>
+              <w:rPr>
+                <w:rFonts w:ascii="Constantia" w:hAnsi="Constantia"/>
+                <w:lang w:val="en-CA"/>
+              </w:rPr>
+            </w:pPr>
+            <w:proofErr w:type="spellStart"/>
+            <w:r>
+              <w:rPr>
+                <w:rFonts w:ascii="Constantia" w:hAnsi="Constantia"/>
+                <w:lang w:val="en-CA"/>
+              </w:rPr>
+              <w:t>Anglun</w:t>
+            </w:r>
+            <w:proofErr w:type="spellEnd"/>
+            <w:r>
+              <w:rPr>
+                <w:rFonts w:ascii="Constantia" w:hAnsi="Constantia"/>
+                <w:lang w:val="en-CA"/>
+              </w:rPr>
+              <w:t>: embassy and ambassador</w:t>
+            </w:r>
+          </w:p>
+          <w:p>
+            <w:pPr>
+              <w:cnfStyle w:val="000000000000" w:firstRow="0" w:lastRow="0" w:firstColumn="0" w:lastColumn="0" w:oddVBand="0" w:evenVBand="0" w:oddHBand="0" w:evenHBand="0" w:firstRowFirstColumn="0" w:firstRowLastColumn="0" w:lastRowFirstColumn="0" w:lastRowLastColumn="0"/>
+              <w:rPr>
+                <w:rFonts w:ascii="Constantia" w:hAnsi="Constantia"/>
+                <w:lang w:val="en-CA"/>
+              </w:rPr>
+            </w:pPr>
+            <w:proofErr w:type="spellStart"/>
+            <w:r>
+              <w:rPr>
+                <w:rFonts w:ascii="Constantia" w:hAnsi="Constantia"/>
+                <w:lang w:val="en-CA"/>
+              </w:rPr>
+              <w:t>Holtania</w:t>
+            </w:r>
+            <w:proofErr w:type="spellEnd"/>
+            <w:r>
+              <w:rPr>
+                <w:rFonts w:ascii="Constantia" w:hAnsi="Constantia"/>
+                <w:lang w:val="en-CA"/>
+              </w:rPr>
+              <w:t>: embassy and ambassador</w:t>
+            </w:r>
+          </w:p>
+          <w:p>
+            <w:pPr>
+              <w:cnfStyle w:val="000000000000" w:firstRow="0" w:lastRow="0" w:firstColumn="0" w:lastColumn="0" w:oddVBand="0" w:evenVBand="0" w:oddHBand="0" w:evenHBand="0" w:firstRowFirstColumn="0" w:firstRowLastColumn="0" w:lastRowFirstColumn="0" w:lastRowLastColumn="0"/>
+              <w:rPr>
+                <w:rFonts w:ascii="Constantia" w:hAnsi="Constantia"/>
+                <w:lang w:val="en-CA"/>
+              </w:rPr>
+            </w:pPr>
+            <w:proofErr w:type="spellStart"/>
+            <w:r>
+              <w:rPr>
+                <w:rFonts w:ascii="Constantia" w:hAnsi="Constantia"/>
+                <w:lang w:val="en-CA"/>
+              </w:rPr>
+              <w:t>Kunadoslad</w:t>
+            </w:r>
+            <w:proofErr w:type="spellEnd"/>
+            <w:r>
+              <w:rPr>
+                <w:rFonts w:ascii="Constantia" w:hAnsi="Constantia"/>
+                <w:lang w:val="en-CA"/>
+              </w:rPr>
+              <w:t>: none</w:t>
+            </w:r>
+          </w:p>
+          <w:p>
+            <w:pPr>
+              <w:cnfStyle w:val="000000000000" w:firstRow="0" w:lastRow="0" w:firstColumn="0" w:lastColumn="0" w:oddVBand="0" w:evenVBand="0" w:oddHBand="0" w:evenHBand="0" w:firstRowFirstColumn="0" w:firstRowLastColumn="0" w:lastRowFirstColumn="0" w:lastRowLastColumn="0"/>
+              <w:rPr>
+                <w:rFonts w:ascii="Constantia" w:hAnsi="Constantia"/>
+                <w:lang w:val="en-CA"/>
+              </w:rPr>
+            </w:pPr>
+            <w:proofErr w:type="spellStart"/>
+            <w:r>
+              <w:rPr>
+                <w:rFonts w:ascii="Constantia" w:hAnsi="Constantia"/>
+                <w:lang w:val="en-CA"/>
+              </w:rPr>
+              <w:t>Mardwell</w:t>
+            </w:r>
+            <w:proofErr w:type="spellEnd"/>
+            <w:r>
+              <w:rPr>
+                <w:rFonts w:ascii="Constantia" w:hAnsi="Constantia"/>
+                <w:lang w:val="en-CA"/>
+              </w:rPr>
+              <w:t>: embassy, ambassador, and 4 consulates</w:t>
             </w:r>
           </w:p>
         </w:tc>
@@ -2495,61 +2705,97 @@
                 <w:lang w:val="en-CA"/>
               </w:rPr>
             </w:pPr>
-            <w:r>
-              <w:rPr>
-                <w:rFonts w:ascii="Constantia" w:hAnsi="Constantia"/>
-                <w:lang w:val="en-CA"/>
-              </w:rPr>
-              <w:t>Anglun: e-visa, can stay for up to 60 days</w:t>
-            </w:r>
-          </w:p>
-          <w:p>
-            <w:pPr>
-              <w:cnfStyle w:val="000000000000" w:firstRow="0" w:lastRow="0" w:firstColumn="0" w:lastColumn="0" w:oddVBand="0" w:evenVBand="0" w:oddHBand="0" w:evenHBand="0" w:firstRowFirstColumn="0" w:firstRowLastColumn="0" w:lastRowFirstColumn="0" w:lastRowLastColumn="0"/>
-              <w:rPr>
-                <w:rFonts w:ascii="Constantia" w:hAnsi="Constantia"/>
-                <w:lang w:val="en-CA"/>
-              </w:rPr>
-            </w:pPr>
-            <w:r>
-              <w:rPr>
-                <w:rFonts w:ascii="Constantia" w:hAnsi="Constantia"/>
-                <w:lang w:val="en-CA"/>
-              </w:rPr>
-              <w:t>Holtania: visa, can stay for up to 30 days</w:t>
-            </w:r>
-          </w:p>
-          <w:p>
-            <w:pPr>
-              <w:cnfStyle w:val="000000000000" w:firstRow="0" w:lastRow="0" w:firstColumn="0" w:lastColumn="0" w:oddVBand="0" w:evenVBand="0" w:oddHBand="0" w:evenHBand="0" w:firstRowFirstColumn="0" w:firstRowLastColumn="0" w:lastRowFirstColumn="0" w:lastRowLastColumn="0"/>
-              <w:rPr>
-                <w:rFonts w:ascii="Constantia" w:hAnsi="Constantia"/>
-                <w:lang w:val="en-CA"/>
-              </w:rPr>
-            </w:pPr>
-            <w:r>
-              <w:rPr>
-                <w:rFonts w:ascii="Constantia" w:hAnsi="Constantia"/>
-                <w:lang w:val="en-CA"/>
-              </w:rPr>
-              <w:t>Kunadoslad: visa and background check, can stay for up to 15 days</w:t>
-            </w:r>
-          </w:p>
-          <w:p>
-            <w:pPr>
-              <w:cnfStyle w:val="000000000000" w:firstRow="0" w:lastRow="0" w:firstColumn="0" w:lastColumn="0" w:oddVBand="0" w:evenVBand="0" w:oddHBand="0" w:evenHBand="0" w:firstRowFirstColumn="0" w:firstRowLastColumn="0" w:lastRowFirstColumn="0" w:lastRowLastColumn="0"/>
-              <w:rPr>
-                <w:rFonts w:ascii="Constantia" w:hAnsi="Constantia"/>
-                <w:lang w:val="en-CA"/>
-              </w:rPr>
-            </w:pPr>
+            <w:proofErr w:type="spellStart"/>
+            <w:r>
+              <w:rPr>
+                <w:rFonts w:ascii="Constantia" w:hAnsi="Constantia"/>
+                <w:lang w:val="en-CA"/>
+              </w:rPr>
+              <w:t>Anglun</w:t>
+            </w:r>
+            <w:proofErr w:type="spellEnd"/>
+            <w:r>
+              <w:rPr>
+                <w:rFonts w:ascii="Constantia" w:hAnsi="Constantia"/>
+                <w:lang w:val="en-CA"/>
+              </w:rPr>
+              <w:t>: e-visa, can stay for up to 60 days</w:t>
+            </w:r>
+          </w:p>
+          <w:p>
+            <w:pPr>
+              <w:cnfStyle w:val="000000000000" w:firstRow="0" w:lastRow="0" w:firstColumn="0" w:lastColumn="0" w:oddVBand="0" w:evenVBand="0" w:oddHBand="0" w:evenHBand="0" w:firstRowFirstColumn="0" w:firstRowLastColumn="0" w:lastRowFirstColumn="0" w:lastRowLastColumn="0"/>
+              <w:rPr>
+                <w:rFonts w:ascii="Constantia" w:hAnsi="Constantia"/>
+                <w:lang w:val="en-CA"/>
+              </w:rPr>
+            </w:pPr>
+            <w:proofErr w:type="spellStart"/>
+            <w:r>
+              <w:rPr>
+                <w:rFonts w:ascii="Constantia" w:hAnsi="Constantia"/>
+                <w:lang w:val="en-CA"/>
+              </w:rPr>
+              <w:t>Holtania</w:t>
+            </w:r>
+            <w:proofErr w:type="spellEnd"/>
+            <w:r>
+              <w:rPr>
+                <w:rFonts w:ascii="Constantia" w:hAnsi="Constantia"/>
+                <w:lang w:val="en-CA"/>
+              </w:rPr>
+              <w:t>: visa, can stay for up to 30 days</w:t>
+            </w:r>
+          </w:p>
+          <w:p>
+            <w:pPr>
+              <w:cnfStyle w:val="000000000000" w:firstRow="0" w:lastRow="0" w:firstColumn="0" w:lastColumn="0" w:oddVBand="0" w:evenVBand="0" w:oddHBand="0" w:evenHBand="0" w:firstRowFirstColumn="0" w:firstRowLastColumn="0" w:lastRowFirstColumn="0" w:lastRowLastColumn="0"/>
+              <w:rPr>
+                <w:rFonts w:ascii="Constantia" w:hAnsi="Constantia"/>
+                <w:lang w:val="en-CA"/>
+              </w:rPr>
+            </w:pPr>
+            <w:proofErr w:type="spellStart"/>
+            <w:r>
+              <w:rPr>
+                <w:rFonts w:ascii="Constantia" w:hAnsi="Constantia"/>
+                <w:lang w:val="en-CA"/>
+              </w:rPr>
+              <w:t>Kunadoslad</w:t>
+            </w:r>
+            <w:proofErr w:type="spellEnd"/>
+            <w:r>
+              <w:rPr>
+                <w:rFonts w:ascii="Constantia" w:hAnsi="Constantia"/>
+                <w:lang w:val="en-CA"/>
+              </w:rPr>
+              <w:t>: visa and background check, can stay for up to 15 days</w:t>
+            </w:r>
+          </w:p>
+          <w:p>
+            <w:pPr>
+              <w:cnfStyle w:val="000000000000" w:firstRow="0" w:lastRow="0" w:firstColumn="0" w:lastColumn="0" w:oddVBand="0" w:evenVBand="0" w:oddHBand="0" w:evenHBand="0" w:firstRowFirstColumn="0" w:firstRowLastColumn="0" w:lastRowFirstColumn="0" w:lastRowLastColumn="0"/>
+              <w:rPr>
+                <w:rFonts w:ascii="Constantia" w:hAnsi="Constantia"/>
+                <w:lang w:val="en-CA"/>
+              </w:rPr>
+            </w:pPr>
+            <w:proofErr w:type="spellStart"/>
             <w:r>
               <w:rPr>
                 <w:rFonts w:ascii="Constantia" w:hAnsi="Constantia"/>
                 <w:lang w:val="en-CA"/>
               </w:rPr>
               <w:lastRenderedPageBreak/>
-              <w:t>Mardwell: No visa, can stay for up to 90 days</w:t>
+              <w:t>Mardwell</w:t>
+            </w:r>
+            <w:proofErr w:type="spellEnd"/>
+            <w:r>
+              <w:rPr>
+                <w:rFonts w:ascii="Constantia" w:hAnsi="Constantia"/>
+                <w:lang w:val="en-CA"/>
+              </w:rPr>
+              <w:t>: No visa, can stay for up to 90 days</w:t>
             </w:r>
           </w:p>
           <w:p>
@@ -3451,7 +3697,37 @@
                 <w:rFonts w:ascii="Constantia" w:hAnsi="Constantia"/>
                 <w:lang w:val="en-CA"/>
               </w:rPr>
-              <w:t>Upon the death of a family member, spouse, or spouses family member, one is to receive a minimum of a 2 week bereavement leave.</w:t>
+              <w:t xml:space="preserve">Upon the death of a family member, spouse, or </w:t>
+            </w:r>
+            <w:r>
+              <w:rPr>
+                <w:rFonts w:ascii="Constantia" w:hAnsi="Constantia"/>
+                <w:lang w:val="en-CA"/>
+              </w:rPr>
+              <w:t>spouses’</w:t>
+            </w:r>
+            <w:r>
+              <w:rPr>
+                <w:rFonts w:ascii="Constantia" w:hAnsi="Constantia"/>
+                <w:lang w:val="en-CA"/>
+              </w:rPr>
+              <w:t xml:space="preserve"> family member, one is to receive a minimum of a </w:t>
+            </w:r>
+            <w:proofErr w:type="gramStart"/>
+            <w:r>
+              <w:rPr>
+                <w:rFonts w:ascii="Constantia" w:hAnsi="Constantia"/>
+                <w:lang w:val="en-CA"/>
+              </w:rPr>
+              <w:t>2 week</w:t>
+            </w:r>
+            <w:proofErr w:type="gramEnd"/>
+            <w:r>
+              <w:rPr>
+                <w:rFonts w:ascii="Constantia" w:hAnsi="Constantia"/>
+                <w:lang w:val="en-CA"/>
+              </w:rPr>
+              <w:t xml:space="preserve"> bereavement leave.</w:t>
             </w:r>
           </w:p>
         </w:tc>
@@ -3576,6 +3852,71 @@
                 <w:rFonts w:ascii="Constantia" w:hAnsi="Constantia"/>
                 <w:lang w:val="en-CA"/>
               </w:rPr>
+              <w:t>Leave (Sick)</w:t>
+            </w:r>
+          </w:p>
+        </w:tc>
+        <w:tc>
+          <w:tcPr>
+            <w:tcW w:w="3005" w:type="dxa"/>
+          </w:tcPr>
+          <w:p>
+            <w:pPr>
+              <w:cnfStyle w:val="000000000000" w:firstRow="0" w:lastRow="0" w:firstColumn="0" w:lastColumn="0" w:oddVBand="0" w:evenVBand="0" w:oddHBand="0" w:evenHBand="0" w:firstRowFirstColumn="0" w:firstRowLastColumn="0" w:lastRowFirstColumn="0" w:lastRowLastColumn="0"/>
+              <w:rPr>
+                <w:rFonts w:ascii="Constantia" w:hAnsi="Constantia"/>
+                <w:lang w:val="en-CA"/>
+              </w:rPr>
+            </w:pPr>
+            <w:r>
+              <w:rPr>
+                <w:rFonts w:ascii="Constantia" w:hAnsi="Constantia"/>
+                <w:lang w:val="en-CA"/>
+              </w:rPr>
+              <w:t>1 Week/Unlimited</w:t>
+            </w:r>
+          </w:p>
+        </w:tc>
+        <w:tc>
+          <w:tcPr>
+            <w:tcW w:w="3006" w:type="dxa"/>
+          </w:tcPr>
+          <w:p>
+            <w:pPr>
+              <w:cnfStyle w:val="000000000000" w:firstRow="0" w:lastRow="0" w:firstColumn="0" w:lastColumn="0" w:oddVBand="0" w:evenVBand="0" w:oddHBand="0" w:evenHBand="0" w:firstRowFirstColumn="0" w:firstRowLastColumn="0" w:lastRowFirstColumn="0" w:lastRowLastColumn="0"/>
+              <w:rPr>
+                <w:rFonts w:ascii="Constantia" w:hAnsi="Constantia"/>
+                <w:lang w:val="en-CA"/>
+              </w:rPr>
+            </w:pPr>
+            <w:r>
+              <w:rPr>
+                <w:rFonts w:ascii="Constantia" w:hAnsi="Constantia"/>
+                <w:lang w:val="en-CA"/>
+              </w:rPr>
+              <w:t>Employees can be sick for 1 week every 2 months without a doctors note. Employees must be paid for sick time assuming they can still return to the job after they have provided a doctors note.</w:t>
+            </w:r>
+          </w:p>
+        </w:tc>
+      </w:tr>
+      <w:tr>
+        <w:tc>
+          <w:tcPr>
+            <w:cnfStyle w:val="001000000000" w:firstRow="0" w:lastRow="0" w:firstColumn="1" w:lastColumn="0" w:oddVBand="0" w:evenVBand="0" w:oddHBand="0" w:evenHBand="0" w:firstRowFirstColumn="0" w:firstRowLastColumn="0" w:lastRowFirstColumn="0" w:lastRowLastColumn="0"/>
+            <w:tcW w:w="3005" w:type="dxa"/>
+          </w:tcPr>
+          <w:p>
+            <w:pPr>
+              <w:rPr>
+                <w:rFonts w:ascii="Constantia" w:hAnsi="Constantia"/>
+                <w:lang w:val="en-CA"/>
+              </w:rPr>
+            </w:pPr>
+            <w:r>
+              <w:rPr>
+                <w:rFonts w:ascii="Constantia" w:hAnsi="Constantia"/>
+                <w:lang w:val="en-CA"/>
+              </w:rPr>
               <w:t>Leave (Vacation)</w:t>
             </w:r>
           </w:p>
@@ -3764,6 +4105,7 @@
                 <w:rFonts w:ascii="Constantia" w:hAnsi="Constantia"/>
                 <w:lang w:val="en-CA"/>
               </w:rPr>
+              <w:lastRenderedPageBreak/>
               <w:t>Extended: 40+ hrs (2x)</w:t>
             </w:r>
           </w:p>
@@ -3787,6 +4129,7 @@
                 <w:rFonts w:ascii="Constantia" w:hAnsi="Constantia"/>
                 <w:lang w:val="en-CA"/>
               </w:rPr>
+              <w:lastRenderedPageBreak/>
               <w:t>Working Days</w:t>
             </w:r>
           </w:p>
@@ -3852,157 +4195,1358 @@
                 <w:rFonts w:ascii="Constantia" w:hAnsi="Constantia"/>
                 <w:lang w:val="en-CA"/>
               </w:rPr>
+              <w:t>Working Hours</w:t>
+            </w:r>
+          </w:p>
+        </w:tc>
+        <w:tc>
+          <w:tcPr>
+            <w:tcW w:w="3005" w:type="dxa"/>
+          </w:tcPr>
+          <w:p>
+            <w:pPr>
+              <w:cnfStyle w:val="000000000000" w:firstRow="0" w:lastRow="0" w:firstColumn="0" w:lastColumn="0" w:oddVBand="0" w:evenVBand="0" w:oddHBand="0" w:evenHBand="0" w:firstRowFirstColumn="0" w:firstRowLastColumn="0" w:lastRowFirstColumn="0" w:lastRowLastColumn="0"/>
+              <w:rPr>
+                <w:rFonts w:ascii="Constantia" w:hAnsi="Constantia"/>
+                <w:lang w:val="en-CA"/>
+              </w:rPr>
+            </w:pPr>
+            <w:r>
+              <w:rPr>
+                <w:rFonts w:ascii="Constantia" w:hAnsi="Constantia"/>
+                <w:lang w:val="en-CA"/>
+              </w:rPr>
+              <w:t>Controlled</w:t>
+            </w:r>
+          </w:p>
+        </w:tc>
+        <w:tc>
+          <w:tcPr>
+            <w:tcW w:w="3006" w:type="dxa"/>
+          </w:tcPr>
+          <w:p>
+            <w:pPr>
+              <w:cnfStyle w:val="000000000000" w:firstRow="0" w:lastRow="0" w:firstColumn="0" w:lastColumn="0" w:oddVBand="0" w:evenVBand="0" w:oddHBand="0" w:evenHBand="0" w:firstRowFirstColumn="0" w:firstRowLastColumn="0" w:lastRowFirstColumn="0" w:lastRowLastColumn="0"/>
+              <w:rPr>
+                <w:rFonts w:ascii="Constantia" w:hAnsi="Constantia"/>
+                <w:lang w:val="en-CA"/>
+              </w:rPr>
+            </w:pPr>
+            <w:r>
+              <w:rPr>
+                <w:rFonts w:ascii="Constantia" w:hAnsi="Constantia"/>
+                <w:lang w:val="en-CA"/>
+              </w:rPr>
+              <w:t>Part-time: 0-24 hrs</w:t>
+            </w:r>
+          </w:p>
+          <w:p>
+            <w:pPr>
+              <w:cnfStyle w:val="000000000000" w:firstRow="0" w:lastRow="0" w:firstColumn="0" w:lastColumn="0" w:oddVBand="0" w:evenVBand="0" w:oddHBand="0" w:evenHBand="0" w:firstRowFirstColumn="0" w:firstRowLastColumn="0" w:lastRowFirstColumn="0" w:lastRowLastColumn="0"/>
+              <w:rPr>
+                <w:rFonts w:ascii="Constantia" w:hAnsi="Constantia"/>
+                <w:lang w:val="en-CA"/>
+              </w:rPr>
+            </w:pPr>
+            <w:r>
+              <w:rPr>
+                <w:rFonts w:ascii="Constantia" w:hAnsi="Constantia"/>
+                <w:lang w:val="en-CA"/>
+              </w:rPr>
+              <w:t>Full-time: 24-32 hrs</w:t>
+            </w:r>
+          </w:p>
+          <w:p>
+            <w:pPr>
+              <w:cnfStyle w:val="000000000000" w:firstRow="0" w:lastRow="0" w:firstColumn="0" w:lastColumn="0" w:oddVBand="0" w:evenVBand="0" w:oddHBand="0" w:evenHBand="0" w:firstRowFirstColumn="0" w:firstRowLastColumn="0" w:lastRowFirstColumn="0" w:lastRowLastColumn="0"/>
+              <w:rPr>
+                <w:rFonts w:ascii="Constantia" w:hAnsi="Constantia"/>
+                <w:lang w:val="en-CA"/>
+              </w:rPr>
+            </w:pPr>
+            <w:r>
+              <w:rPr>
+                <w:rFonts w:ascii="Constantia" w:hAnsi="Constantia"/>
+                <w:lang w:val="en-CA"/>
+              </w:rPr>
+              <w:t>Overtime: 32+ hrs</w:t>
+            </w:r>
+          </w:p>
+        </w:tc>
+      </w:tr>
+      <w:tr>
+        <w:tc>
+          <w:tcPr>
+            <w:cnfStyle w:val="001000000000" w:firstRow="0" w:lastRow="0" w:firstColumn="1" w:lastColumn="0" w:oddVBand="0" w:evenVBand="0" w:oddHBand="0" w:evenHBand="0" w:firstRowFirstColumn="0" w:firstRowLastColumn="0" w:lastRowFirstColumn="0" w:lastRowLastColumn="0"/>
+            <w:tcW w:w="3005" w:type="dxa"/>
+          </w:tcPr>
+          <w:p>
+            <w:pPr>
+              <w:rPr>
+                <w:rFonts w:ascii="Constantia" w:hAnsi="Constantia"/>
+                <w:lang w:val="en-CA"/>
+              </w:rPr>
+            </w:pPr>
+            <w:r>
+              <w:rPr>
+                <w:rFonts w:ascii="Constantia" w:hAnsi="Constantia"/>
+                <w:u w:val="single"/>
+                <w:lang w:val="en-CA"/>
+              </w:rPr>
+              <w:t>Morality</w:t>
+            </w:r>
+          </w:p>
+        </w:tc>
+        <w:tc>
+          <w:tcPr>
+            <w:tcW w:w="3005" w:type="dxa"/>
+          </w:tcPr>
+          <w:p>
+            <w:pPr>
+              <w:cnfStyle w:val="000000000000" w:firstRow="0" w:lastRow="0" w:firstColumn="0" w:lastColumn="0" w:oddVBand="0" w:evenVBand="0" w:oddHBand="0" w:evenHBand="0" w:firstRowFirstColumn="0" w:firstRowLastColumn="0" w:lastRowFirstColumn="0" w:lastRowLastColumn="0"/>
+              <w:rPr>
+                <w:rFonts w:ascii="Constantia" w:hAnsi="Constantia"/>
+                <w:lang w:val="en-CA"/>
+              </w:rPr>
+            </w:pPr>
+          </w:p>
+        </w:tc>
+        <w:tc>
+          <w:tcPr>
+            <w:tcW w:w="3006" w:type="dxa"/>
+          </w:tcPr>
+          <w:p>
+            <w:pPr>
+              <w:cnfStyle w:val="000000000000" w:firstRow="0" w:lastRow="0" w:firstColumn="0" w:lastColumn="0" w:oddVBand="0" w:evenVBand="0" w:oddHBand="0" w:evenHBand="0" w:firstRowFirstColumn="0" w:firstRowLastColumn="0" w:lastRowFirstColumn="0" w:lastRowLastColumn="0"/>
+              <w:rPr>
+                <w:rFonts w:ascii="Constantia" w:hAnsi="Constantia"/>
+                <w:lang w:val="en-CA"/>
+              </w:rPr>
+            </w:pPr>
+          </w:p>
+        </w:tc>
+      </w:tr>
+      <w:tr>
+        <w:tc>
+          <w:tcPr>
+            <w:cnfStyle w:val="001000000000" w:firstRow="0" w:lastRow="0" w:firstColumn="1" w:lastColumn="0" w:oddVBand="0" w:evenVBand="0" w:oddHBand="0" w:evenHBand="0" w:firstRowFirstColumn="0" w:firstRowLastColumn="0" w:lastRowFirstColumn="0" w:lastRowLastColumn="0"/>
+            <w:tcW w:w="3005" w:type="dxa"/>
+          </w:tcPr>
+          <w:p>
+            <w:pPr>
+              <w:rPr>
+                <w:rFonts w:ascii="Constantia" w:hAnsi="Constantia"/>
+                <w:lang w:val="en-CA"/>
+              </w:rPr>
+            </w:pPr>
+            <w:r>
+              <w:rPr>
+                <w:rFonts w:ascii="Constantia" w:hAnsi="Constantia"/>
+                <w:lang w:val="en-CA"/>
+              </w:rPr>
+              <w:t>Divorce</w:t>
+            </w:r>
+          </w:p>
+        </w:tc>
+        <w:tc>
+          <w:tcPr>
+            <w:tcW w:w="3005" w:type="dxa"/>
+          </w:tcPr>
+          <w:p>
+            <w:pPr>
+              <w:cnfStyle w:val="000000000000" w:firstRow="0" w:lastRow="0" w:firstColumn="0" w:lastColumn="0" w:oddVBand="0" w:evenVBand="0" w:oddHBand="0" w:evenHBand="0" w:firstRowFirstColumn="0" w:firstRowLastColumn="0" w:lastRowFirstColumn="0" w:lastRowLastColumn="0"/>
+              <w:rPr>
+                <w:rFonts w:ascii="Constantia" w:hAnsi="Constantia"/>
+                <w:lang w:val="en-CA"/>
+              </w:rPr>
+            </w:pPr>
+            <w:r>
+              <w:rPr>
+                <w:rFonts w:ascii="Constantia" w:hAnsi="Constantia"/>
+                <w:lang w:val="en-CA"/>
+              </w:rPr>
+              <w:t>Limited</w:t>
+            </w:r>
+          </w:p>
+        </w:tc>
+        <w:tc>
+          <w:tcPr>
+            <w:tcW w:w="3006" w:type="dxa"/>
+          </w:tcPr>
+          <w:p>
+            <w:pPr>
+              <w:cnfStyle w:val="000000000000" w:firstRow="0" w:lastRow="0" w:firstColumn="0" w:lastColumn="0" w:oddVBand="0" w:evenVBand="0" w:oddHBand="0" w:evenHBand="0" w:firstRowFirstColumn="0" w:firstRowLastColumn="0" w:lastRowFirstColumn="0" w:lastRowLastColumn="0"/>
+              <w:rPr>
+                <w:rFonts w:ascii="Constantia" w:hAnsi="Constantia"/>
+                <w:lang w:val="en-CA"/>
+              </w:rPr>
+            </w:pPr>
+            <w:r>
+              <w:rPr>
+                <w:rFonts w:ascii="Constantia" w:hAnsi="Constantia"/>
+                <w:lang w:val="en-CA"/>
+              </w:rPr>
+              <w:t>Can only divorce in cases of abandonment, abuse, adultery, or neglect (does not have to be proven)</w:t>
+            </w:r>
+          </w:p>
+        </w:tc>
+      </w:tr>
+      <w:tr>
+        <w:tc>
+          <w:tcPr>
+            <w:cnfStyle w:val="001000000000" w:firstRow="0" w:lastRow="0" w:firstColumn="1" w:lastColumn="0" w:oddVBand="0" w:evenVBand="0" w:oddHBand="0" w:evenHBand="0" w:firstRowFirstColumn="0" w:firstRowLastColumn="0" w:lastRowFirstColumn="0" w:lastRowLastColumn="0"/>
+            <w:tcW w:w="3005" w:type="dxa"/>
+          </w:tcPr>
+          <w:p>
+            <w:pPr>
+              <w:rPr>
+                <w:rFonts w:ascii="Constantia" w:hAnsi="Constantia"/>
+                <w:lang w:val="en-CA"/>
+              </w:rPr>
+            </w:pPr>
+            <w:r>
+              <w:rPr>
+                <w:rFonts w:ascii="Constantia" w:hAnsi="Constantia"/>
+                <w:lang w:val="en-CA"/>
+              </w:rPr>
+              <w:t>Marriage</w:t>
+            </w:r>
+          </w:p>
+        </w:tc>
+        <w:tc>
+          <w:tcPr>
+            <w:tcW w:w="3005" w:type="dxa"/>
+          </w:tcPr>
+          <w:p>
+            <w:pPr>
+              <w:cnfStyle w:val="000000000000" w:firstRow="0" w:lastRow="0" w:firstColumn="0" w:lastColumn="0" w:oddVBand="0" w:evenVBand="0" w:oddHBand="0" w:evenHBand="0" w:firstRowFirstColumn="0" w:firstRowLastColumn="0" w:lastRowFirstColumn="0" w:lastRowLastColumn="0"/>
+              <w:rPr>
+                <w:rFonts w:ascii="Constantia" w:hAnsi="Constantia"/>
+                <w:lang w:val="en-CA"/>
+              </w:rPr>
+            </w:pPr>
+            <w:r>
+              <w:rPr>
+                <w:rFonts w:ascii="Constantia" w:hAnsi="Constantia"/>
+                <w:lang w:val="en-CA"/>
+              </w:rPr>
+              <w:t>Religious Obligation</w:t>
+            </w:r>
+          </w:p>
+        </w:tc>
+        <w:tc>
+          <w:tcPr>
+            <w:tcW w:w="3006" w:type="dxa"/>
+          </w:tcPr>
+          <w:p>
+            <w:pPr>
+              <w:cnfStyle w:val="000000000000" w:firstRow="0" w:lastRow="0" w:firstColumn="0" w:lastColumn="0" w:oddVBand="0" w:evenVBand="0" w:oddHBand="0" w:evenHBand="0" w:firstRowFirstColumn="0" w:firstRowLastColumn="0" w:lastRowFirstColumn="0" w:lastRowLastColumn="0"/>
+              <w:rPr>
+                <w:rFonts w:ascii="Constantia" w:hAnsi="Constantia"/>
+                <w:lang w:val="en-CA"/>
+              </w:rPr>
+            </w:pPr>
+            <w:r>
+              <w:rPr>
+                <w:rFonts w:ascii="Constantia" w:hAnsi="Constantia"/>
+                <w:lang w:val="en-CA"/>
+              </w:rPr>
+              <w:t xml:space="preserve">Religions control who can get married, the government stays out of it, so long as the religious organizations offer the ability for non-religious people to get married. Marriages still </w:t>
+            </w:r>
+            <w:proofErr w:type="gramStart"/>
+            <w:r>
+              <w:rPr>
+                <w:rFonts w:ascii="Constantia" w:hAnsi="Constantia"/>
+                <w:lang w:val="en-CA"/>
+              </w:rPr>
+              <w:t>have to</w:t>
+            </w:r>
+            <w:proofErr w:type="gramEnd"/>
+            <w:r>
+              <w:rPr>
+                <w:rFonts w:ascii="Constantia" w:hAnsi="Constantia"/>
+                <w:lang w:val="en-CA"/>
+              </w:rPr>
+              <w:t xml:space="preserve"> be registered with the government though.</w:t>
+            </w:r>
+          </w:p>
+        </w:tc>
+      </w:tr>
+      <w:tr>
+        <w:tc>
+          <w:tcPr>
+            <w:cnfStyle w:val="001000000000" w:firstRow="0" w:lastRow="0" w:firstColumn="1" w:lastColumn="0" w:oddVBand="0" w:evenVBand="0" w:oddHBand="0" w:evenHBand="0" w:firstRowFirstColumn="0" w:firstRowLastColumn="0" w:lastRowFirstColumn="0" w:lastRowLastColumn="0"/>
+            <w:tcW w:w="3005" w:type="dxa"/>
+          </w:tcPr>
+          <w:p>
+            <w:pPr>
+              <w:rPr>
+                <w:rFonts w:ascii="Constantia" w:hAnsi="Constantia"/>
+                <w:lang w:val="en-CA"/>
+              </w:rPr>
+            </w:pPr>
+            <w:r>
+              <w:rPr>
+                <w:rFonts w:ascii="Constantia" w:hAnsi="Constantia"/>
+                <w:lang w:val="en-CA"/>
+              </w:rPr>
+              <w:t>Religions</w:t>
+            </w:r>
+          </w:p>
+        </w:tc>
+        <w:tc>
+          <w:tcPr>
+            <w:tcW w:w="3005" w:type="dxa"/>
+          </w:tcPr>
+          <w:p>
+            <w:pPr>
+              <w:cnfStyle w:val="000000000000" w:firstRow="0" w:lastRow="0" w:firstColumn="0" w:lastColumn="0" w:oddVBand="0" w:evenVBand="0" w:oddHBand="0" w:evenHBand="0" w:firstRowFirstColumn="0" w:firstRowLastColumn="0" w:lastRowFirstColumn="0" w:lastRowLastColumn="0"/>
+              <w:rPr>
+                <w:rFonts w:ascii="Constantia" w:hAnsi="Constantia"/>
+                <w:lang w:val="en-CA"/>
+              </w:rPr>
+            </w:pPr>
+            <w:r>
+              <w:rPr>
+                <w:rFonts w:ascii="Constantia" w:hAnsi="Constantia"/>
+                <w:lang w:val="en-CA"/>
+              </w:rPr>
+              <w:t>Legal</w:t>
+            </w:r>
+          </w:p>
+        </w:tc>
+        <w:tc>
+          <w:tcPr>
+            <w:tcW w:w="3006" w:type="dxa"/>
+          </w:tcPr>
+          <w:p>
+            <w:pPr>
+              <w:cnfStyle w:val="000000000000" w:firstRow="0" w:lastRow="0" w:firstColumn="0" w:lastColumn="0" w:oddVBand="0" w:evenVBand="0" w:oddHBand="0" w:evenHBand="0" w:firstRowFirstColumn="0" w:firstRowLastColumn="0" w:lastRowFirstColumn="0" w:lastRowLastColumn="0"/>
+              <w:rPr>
+                <w:rFonts w:ascii="Constantia" w:hAnsi="Constantia"/>
+                <w:lang w:val="en-CA"/>
+              </w:rPr>
+            </w:pPr>
+            <w:r>
+              <w:rPr>
+                <w:rFonts w:ascii="Constantia" w:hAnsi="Constantia"/>
+                <w:lang w:val="en-CA"/>
+              </w:rPr>
+              <w:t xml:space="preserve">Foreign and local religions all </w:t>
+            </w:r>
+            <w:r>
+              <w:rPr>
+                <w:rFonts w:ascii="Constantia" w:hAnsi="Constantia"/>
+                <w:lang w:val="en-CA"/>
+              </w:rPr>
+              <w:t>legal</w:t>
+            </w:r>
+            <w:r>
+              <w:rPr>
+                <w:rFonts w:ascii="Constantia" w:hAnsi="Constantia"/>
+                <w:lang w:val="en-CA"/>
+              </w:rPr>
+              <w:t>, state church</w:t>
+            </w:r>
+            <w:r>
+              <w:rPr>
+                <w:rFonts w:ascii="Constantia" w:hAnsi="Constantia"/>
+                <w:lang w:val="en-CA"/>
+              </w:rPr>
+              <w:t xml:space="preserve"> exists.</w:t>
+            </w:r>
+          </w:p>
+        </w:tc>
+      </w:tr>
+      <w:tr>
+        <w:tc>
+          <w:tcPr>
+            <w:cnfStyle w:val="001000000000" w:firstRow="0" w:lastRow="0" w:firstColumn="1" w:lastColumn="0" w:oddVBand="0" w:evenVBand="0" w:oddHBand="0" w:evenHBand="0" w:firstRowFirstColumn="0" w:firstRowLastColumn="0" w:lastRowFirstColumn="0" w:lastRowLastColumn="0"/>
+            <w:tcW w:w="3005" w:type="dxa"/>
+          </w:tcPr>
+          <w:p>
+            <w:pPr>
+              <w:rPr>
+                <w:rFonts w:ascii="Constantia" w:hAnsi="Constantia"/>
+                <w:lang w:val="en-CA"/>
+              </w:rPr>
+            </w:pPr>
+            <w:r>
+              <w:rPr>
+                <w:rFonts w:ascii="Constantia" w:hAnsi="Constantia"/>
+                <w:lang w:val="en-CA"/>
+              </w:rPr>
+              <w:t>Religious Days</w:t>
+            </w:r>
+          </w:p>
+        </w:tc>
+        <w:tc>
+          <w:tcPr>
+            <w:tcW w:w="3005" w:type="dxa"/>
+          </w:tcPr>
+          <w:p>
+            <w:pPr>
+              <w:cnfStyle w:val="000000000000" w:firstRow="0" w:lastRow="0" w:firstColumn="0" w:lastColumn="0" w:oddVBand="0" w:evenVBand="0" w:oddHBand="0" w:evenHBand="0" w:firstRowFirstColumn="0" w:firstRowLastColumn="0" w:lastRowFirstColumn="0" w:lastRowLastColumn="0"/>
+              <w:rPr>
+                <w:rFonts w:ascii="Constantia" w:hAnsi="Constantia"/>
+                <w:lang w:val="en-CA"/>
+              </w:rPr>
+            </w:pPr>
+            <w:r>
+              <w:rPr>
+                <w:rFonts w:ascii="Constantia" w:hAnsi="Constantia"/>
+                <w:lang w:val="en-CA"/>
+              </w:rPr>
+              <w:t>Morning’s Off</w:t>
+            </w:r>
+          </w:p>
+        </w:tc>
+        <w:tc>
+          <w:tcPr>
+            <w:tcW w:w="3006" w:type="dxa"/>
+          </w:tcPr>
+          <w:p>
+            <w:pPr>
+              <w:cnfStyle w:val="000000000000" w:firstRow="0" w:lastRow="0" w:firstColumn="0" w:lastColumn="0" w:oddVBand="0" w:evenVBand="0" w:oddHBand="0" w:evenHBand="0" w:firstRowFirstColumn="0" w:firstRowLastColumn="0" w:lastRowFirstColumn="0" w:lastRowLastColumn="0"/>
+              <w:rPr>
+                <w:rFonts w:ascii="Constantia" w:hAnsi="Constantia"/>
+                <w:lang w:val="en-CA"/>
+              </w:rPr>
+            </w:pPr>
+            <w:r>
+              <w:rPr>
+                <w:rFonts w:ascii="Constantia" w:hAnsi="Constantia"/>
+                <w:lang w:val="en-CA"/>
+              </w:rPr>
+              <w:t>All people are to be given the morning of their religious practice off work, with pay if they work in the afternoons or evenings.</w:t>
+            </w:r>
+          </w:p>
+        </w:tc>
+      </w:tr>
+      <w:tr>
+        <w:tc>
+          <w:tcPr>
+            <w:cnfStyle w:val="001000000000" w:firstRow="0" w:lastRow="0" w:firstColumn="1" w:lastColumn="0" w:oddVBand="0" w:evenVBand="0" w:oddHBand="0" w:evenHBand="0" w:firstRowFirstColumn="0" w:firstRowLastColumn="0" w:lastRowFirstColumn="0" w:lastRowLastColumn="0"/>
+            <w:tcW w:w="3005" w:type="dxa"/>
+          </w:tcPr>
+          <w:p>
+            <w:pPr>
+              <w:rPr>
+                <w:rFonts w:ascii="Constantia" w:hAnsi="Constantia"/>
+                <w:u w:val="single"/>
+                <w:lang w:val="en-CA"/>
+              </w:rPr>
+            </w:pPr>
+            <w:r>
+              <w:rPr>
+                <w:rFonts w:ascii="Constantia" w:hAnsi="Constantia"/>
+                <w:u w:val="single"/>
+                <w:lang w:val="en-CA"/>
+              </w:rPr>
+              <w:t>Substances</w:t>
+            </w:r>
+          </w:p>
+        </w:tc>
+        <w:tc>
+          <w:tcPr>
+            <w:tcW w:w="3005" w:type="dxa"/>
+          </w:tcPr>
+          <w:p>
+            <w:pPr>
+              <w:cnfStyle w:val="000000000000" w:firstRow="0" w:lastRow="0" w:firstColumn="0" w:lastColumn="0" w:oddVBand="0" w:evenVBand="0" w:oddHBand="0" w:evenHBand="0" w:firstRowFirstColumn="0" w:firstRowLastColumn="0" w:lastRowFirstColumn="0" w:lastRowLastColumn="0"/>
+              <w:rPr>
+                <w:rFonts w:ascii="Constantia" w:hAnsi="Constantia"/>
+                <w:lang w:val="en-CA"/>
+              </w:rPr>
+            </w:pPr>
+          </w:p>
+        </w:tc>
+        <w:tc>
+          <w:tcPr>
+            <w:tcW w:w="3006" w:type="dxa"/>
+          </w:tcPr>
+          <w:p>
+            <w:pPr>
+              <w:cnfStyle w:val="000000000000" w:firstRow="0" w:lastRow="0" w:firstColumn="0" w:lastColumn="0" w:oddVBand="0" w:evenVBand="0" w:oddHBand="0" w:evenHBand="0" w:firstRowFirstColumn="0" w:firstRowLastColumn="0" w:lastRowFirstColumn="0" w:lastRowLastColumn="0"/>
+              <w:rPr>
+                <w:rFonts w:ascii="Constantia" w:hAnsi="Constantia"/>
+                <w:lang w:val="en-CA"/>
+              </w:rPr>
+            </w:pPr>
+          </w:p>
+        </w:tc>
+      </w:tr>
+      <w:tr>
+        <w:tc>
+          <w:tcPr>
+            <w:cnfStyle w:val="001000000000" w:firstRow="0" w:lastRow="0" w:firstColumn="1" w:lastColumn="0" w:oddVBand="0" w:evenVBand="0" w:oddHBand="0" w:evenHBand="0" w:firstRowFirstColumn="0" w:firstRowLastColumn="0" w:lastRowFirstColumn="0" w:lastRowLastColumn="0"/>
+            <w:tcW w:w="3005" w:type="dxa"/>
+          </w:tcPr>
+          <w:p>
+            <w:pPr>
+              <w:rPr>
+                <w:rFonts w:ascii="Constantia" w:hAnsi="Constantia"/>
+                <w:u w:val="single"/>
+                <w:lang w:val="en-CA"/>
+              </w:rPr>
+            </w:pPr>
+            <w:r>
+              <w:rPr>
+                <w:rFonts w:ascii="Constantia" w:hAnsi="Constantia"/>
+                <w:lang w:val="en-CA"/>
+              </w:rPr>
+              <w:t>Alcohol</w:t>
+            </w:r>
+          </w:p>
+        </w:tc>
+        <w:tc>
+          <w:tcPr>
+            <w:tcW w:w="3005" w:type="dxa"/>
+          </w:tcPr>
+          <w:p>
+            <w:pPr>
+              <w:cnfStyle w:val="000000000000" w:firstRow="0" w:lastRow="0" w:firstColumn="0" w:lastColumn="0" w:oddVBand="0" w:evenVBand="0" w:oddHBand="0" w:evenHBand="0" w:firstRowFirstColumn="0" w:firstRowLastColumn="0" w:lastRowFirstColumn="0" w:lastRowLastColumn="0"/>
+              <w:rPr>
+                <w:rFonts w:ascii="Constantia" w:hAnsi="Constantia"/>
+                <w:lang w:val="en-CA"/>
+              </w:rPr>
+            </w:pPr>
+            <w:r>
+              <w:rPr>
+                <w:rFonts w:ascii="Constantia" w:hAnsi="Constantia"/>
+                <w:lang w:val="en-CA"/>
+              </w:rPr>
+              <w:t>Legal</w:t>
+            </w:r>
+          </w:p>
+        </w:tc>
+        <w:tc>
+          <w:tcPr>
+            <w:tcW w:w="3006" w:type="dxa"/>
+          </w:tcPr>
+          <w:p>
+            <w:pPr>
+              <w:cnfStyle w:val="000000000000" w:firstRow="0" w:lastRow="0" w:firstColumn="0" w:lastColumn="0" w:oddVBand="0" w:evenVBand="0" w:oddHBand="0" w:evenHBand="0" w:firstRowFirstColumn="0" w:firstRowLastColumn="0" w:lastRowFirstColumn="0" w:lastRowLastColumn="0"/>
+              <w:rPr>
+                <w:rFonts w:ascii="Constantia" w:hAnsi="Constantia"/>
+                <w:lang w:val="en-CA"/>
+              </w:rPr>
+            </w:pPr>
+            <w:r>
+              <w:rPr>
+                <w:rFonts w:ascii="Constantia" w:hAnsi="Constantia"/>
+                <w:lang w:val="en-CA"/>
+              </w:rPr>
+              <w:t>Age 25 to purchase or partake.</w:t>
+            </w:r>
+          </w:p>
+        </w:tc>
+      </w:tr>
+      <w:tr>
+        <w:tc>
+          <w:tcPr>
+            <w:cnfStyle w:val="001000000000" w:firstRow="0" w:lastRow="0" w:firstColumn="1" w:lastColumn="0" w:oddVBand="0" w:evenVBand="0" w:oddHBand="0" w:evenHBand="0" w:firstRowFirstColumn="0" w:firstRowLastColumn="0" w:lastRowFirstColumn="0" w:lastRowLastColumn="0"/>
+            <w:tcW w:w="3005" w:type="dxa"/>
+          </w:tcPr>
+          <w:p>
+            <w:pPr>
+              <w:rPr>
+                <w:rFonts w:ascii="Constantia" w:hAnsi="Constantia"/>
+                <w:lang w:val="en-CA"/>
+              </w:rPr>
+            </w:pPr>
+            <w:r>
+              <w:rPr>
+                <w:rFonts w:ascii="Constantia" w:hAnsi="Constantia"/>
+                <w:lang w:val="en-CA"/>
+              </w:rPr>
+              <w:t>Cannabis</w:t>
+            </w:r>
+          </w:p>
+        </w:tc>
+        <w:tc>
+          <w:tcPr>
+            <w:tcW w:w="3005" w:type="dxa"/>
+          </w:tcPr>
+          <w:p>
+            <w:pPr>
+              <w:cnfStyle w:val="000000000000" w:firstRow="0" w:lastRow="0" w:firstColumn="0" w:lastColumn="0" w:oddVBand="0" w:evenVBand="0" w:oddHBand="0" w:evenHBand="0" w:firstRowFirstColumn="0" w:firstRowLastColumn="0" w:lastRowFirstColumn="0" w:lastRowLastColumn="0"/>
+              <w:rPr>
+                <w:rFonts w:ascii="Constantia" w:hAnsi="Constantia"/>
+                <w:lang w:val="en-CA"/>
+              </w:rPr>
+            </w:pPr>
+            <w:r>
+              <w:rPr>
+                <w:rFonts w:ascii="Constantia" w:hAnsi="Constantia"/>
+                <w:lang w:val="en-CA"/>
+              </w:rPr>
+              <w:t>Legal</w:t>
+            </w:r>
+          </w:p>
+        </w:tc>
+        <w:tc>
+          <w:tcPr>
+            <w:tcW w:w="3006" w:type="dxa"/>
+          </w:tcPr>
+          <w:p>
+            <w:pPr>
+              <w:cnfStyle w:val="000000000000" w:firstRow="0" w:lastRow="0" w:firstColumn="0" w:lastColumn="0" w:oddVBand="0" w:evenVBand="0" w:oddHBand="0" w:evenHBand="0" w:firstRowFirstColumn="0" w:firstRowLastColumn="0" w:lastRowFirstColumn="0" w:lastRowLastColumn="0"/>
+              <w:rPr>
+                <w:rFonts w:ascii="Constantia" w:hAnsi="Constantia"/>
+                <w:lang w:val="en-CA"/>
+              </w:rPr>
+            </w:pPr>
+            <w:r>
+              <w:rPr>
+                <w:rFonts w:ascii="Constantia" w:hAnsi="Constantia"/>
+                <w:lang w:val="en-CA"/>
+              </w:rPr>
+              <w:t>Age 25 to partake, limited legal partaking space in public.</w:t>
+            </w:r>
+          </w:p>
+        </w:tc>
+      </w:tr>
+      <w:tr>
+        <w:tc>
+          <w:tcPr>
+            <w:cnfStyle w:val="001000000000" w:firstRow="0" w:lastRow="0" w:firstColumn="1" w:lastColumn="0" w:oddVBand="0" w:evenVBand="0" w:oddHBand="0" w:evenHBand="0" w:firstRowFirstColumn="0" w:firstRowLastColumn="0" w:lastRowFirstColumn="0" w:lastRowLastColumn="0"/>
+            <w:tcW w:w="3005" w:type="dxa"/>
+          </w:tcPr>
+          <w:p>
+            <w:pPr>
+              <w:rPr>
+                <w:rFonts w:ascii="Constantia" w:hAnsi="Constantia"/>
+                <w:lang w:val="en-CA"/>
+              </w:rPr>
+            </w:pPr>
+            <w:r>
+              <w:rPr>
+                <w:rFonts w:ascii="Constantia" w:hAnsi="Constantia"/>
+                <w:lang w:val="en-CA"/>
+              </w:rPr>
               <w:lastRenderedPageBreak/>
-              <w:t>Working Hours</w:t>
-            </w:r>
-          </w:p>
-        </w:tc>
-        <w:tc>
-          <w:tcPr>
-            <w:tcW w:w="3005" w:type="dxa"/>
-          </w:tcPr>
-          <w:p>
-            <w:pPr>
-              <w:cnfStyle w:val="000000000000" w:firstRow="0" w:lastRow="0" w:firstColumn="0" w:lastColumn="0" w:oddVBand="0" w:evenVBand="0" w:oddHBand="0" w:evenHBand="0" w:firstRowFirstColumn="0" w:firstRowLastColumn="0" w:lastRowFirstColumn="0" w:lastRowLastColumn="0"/>
-              <w:rPr>
-                <w:rFonts w:ascii="Constantia" w:hAnsi="Constantia"/>
-                <w:lang w:val="en-CA"/>
-              </w:rPr>
-            </w:pPr>
-            <w:r>
-              <w:rPr>
-                <w:rFonts w:ascii="Constantia" w:hAnsi="Constantia"/>
-                <w:lang w:val="en-CA"/>
-              </w:rPr>
-              <w:t>Controlled</w:t>
-            </w:r>
-          </w:p>
-        </w:tc>
-        <w:tc>
-          <w:tcPr>
-            <w:tcW w:w="3006" w:type="dxa"/>
-          </w:tcPr>
-          <w:p>
-            <w:pPr>
-              <w:cnfStyle w:val="000000000000" w:firstRow="0" w:lastRow="0" w:firstColumn="0" w:lastColumn="0" w:oddVBand="0" w:evenVBand="0" w:oddHBand="0" w:evenHBand="0" w:firstRowFirstColumn="0" w:firstRowLastColumn="0" w:lastRowFirstColumn="0" w:lastRowLastColumn="0"/>
-              <w:rPr>
-                <w:rFonts w:ascii="Constantia" w:hAnsi="Constantia"/>
-                <w:lang w:val="en-CA"/>
-              </w:rPr>
-            </w:pPr>
-            <w:r>
-              <w:rPr>
-                <w:rFonts w:ascii="Constantia" w:hAnsi="Constantia"/>
-                <w:lang w:val="en-CA"/>
-              </w:rPr>
-              <w:t>Part-time: 0-24 hrs</w:t>
-            </w:r>
-          </w:p>
-          <w:p>
-            <w:pPr>
-              <w:cnfStyle w:val="000000000000" w:firstRow="0" w:lastRow="0" w:firstColumn="0" w:lastColumn="0" w:oddVBand="0" w:evenVBand="0" w:oddHBand="0" w:evenHBand="0" w:firstRowFirstColumn="0" w:firstRowLastColumn="0" w:lastRowFirstColumn="0" w:lastRowLastColumn="0"/>
-              <w:rPr>
-                <w:rFonts w:ascii="Constantia" w:hAnsi="Constantia"/>
-                <w:lang w:val="en-CA"/>
-              </w:rPr>
-            </w:pPr>
-            <w:r>
-              <w:rPr>
-                <w:rFonts w:ascii="Constantia" w:hAnsi="Constantia"/>
-                <w:lang w:val="en-CA"/>
-              </w:rPr>
-              <w:t>Full-time: 24-32 hrs</w:t>
-            </w:r>
-          </w:p>
-          <w:p>
-            <w:pPr>
-              <w:cnfStyle w:val="000000000000" w:firstRow="0" w:lastRow="0" w:firstColumn="0" w:lastColumn="0" w:oddVBand="0" w:evenVBand="0" w:oddHBand="0" w:evenHBand="0" w:firstRowFirstColumn="0" w:firstRowLastColumn="0" w:lastRowFirstColumn="0" w:lastRowLastColumn="0"/>
-              <w:rPr>
-                <w:rFonts w:ascii="Constantia" w:hAnsi="Constantia"/>
-                <w:lang w:val="en-CA"/>
-              </w:rPr>
-            </w:pPr>
-            <w:r>
-              <w:rPr>
-                <w:rFonts w:ascii="Constantia" w:hAnsi="Constantia"/>
-                <w:lang w:val="en-CA"/>
-              </w:rPr>
-              <w:t>Overtime: 32+ hrs</w:t>
-            </w:r>
-          </w:p>
-        </w:tc>
-      </w:tr>
-      <w:tr>
-        <w:tc>
-          <w:tcPr>
-            <w:cnfStyle w:val="001000000000" w:firstRow="0" w:lastRow="0" w:firstColumn="1" w:lastColumn="0" w:oddVBand="0" w:evenVBand="0" w:oddHBand="0" w:evenHBand="0" w:firstRowFirstColumn="0" w:firstRowLastColumn="0" w:lastRowFirstColumn="0" w:lastRowLastColumn="0"/>
-            <w:tcW w:w="3005" w:type="dxa"/>
-          </w:tcPr>
-          <w:p>
-            <w:pPr>
-              <w:rPr>
-                <w:rFonts w:ascii="Constantia" w:hAnsi="Constantia"/>
-                <w:lang w:val="en-CA"/>
-              </w:rPr>
-            </w:pPr>
-            <w:r>
+              <w:t>Hard Drugs</w:t>
+            </w:r>
+          </w:p>
+        </w:tc>
+        <w:tc>
+          <w:tcPr>
+            <w:tcW w:w="3005" w:type="dxa"/>
+          </w:tcPr>
+          <w:p>
+            <w:pPr>
+              <w:cnfStyle w:val="000000000000" w:firstRow="0" w:lastRow="0" w:firstColumn="0" w:lastColumn="0" w:oddVBand="0" w:evenVBand="0" w:oddHBand="0" w:evenHBand="0" w:firstRowFirstColumn="0" w:firstRowLastColumn="0" w:lastRowFirstColumn="0" w:lastRowLastColumn="0"/>
+              <w:rPr>
+                <w:rFonts w:ascii="Constantia" w:hAnsi="Constantia"/>
+                <w:lang w:val="en-CA"/>
+              </w:rPr>
+            </w:pPr>
+            <w:r>
+              <w:rPr>
+                <w:rFonts w:ascii="Constantia" w:hAnsi="Constantia"/>
+                <w:lang w:val="en-CA"/>
+              </w:rPr>
+              <w:t>Illegal</w:t>
+            </w:r>
+          </w:p>
+        </w:tc>
+        <w:tc>
+          <w:tcPr>
+            <w:tcW w:w="3006" w:type="dxa"/>
+          </w:tcPr>
+          <w:p>
+            <w:pPr>
+              <w:cnfStyle w:val="000000000000" w:firstRow="0" w:lastRow="0" w:firstColumn="0" w:lastColumn="0" w:oddVBand="0" w:evenVBand="0" w:oddHBand="0" w:evenHBand="0" w:firstRowFirstColumn="0" w:firstRowLastColumn="0" w:lastRowFirstColumn="0" w:lastRowLastColumn="0"/>
+              <w:rPr>
+                <w:rFonts w:ascii="Constantia" w:hAnsi="Constantia"/>
+                <w:lang w:val="en-CA"/>
+              </w:rPr>
+            </w:pPr>
+            <w:r>
+              <w:rPr>
+                <w:rFonts w:ascii="Constantia" w:hAnsi="Constantia"/>
+                <w:lang w:val="en-CA"/>
+              </w:rPr>
+              <w:t>Being caught partaking leads to being sentenced to rehab.</w:t>
+            </w:r>
+          </w:p>
+        </w:tc>
+      </w:tr>
+      <w:tr>
+        <w:tc>
+          <w:tcPr>
+            <w:cnfStyle w:val="001000000000" w:firstRow="0" w:lastRow="0" w:firstColumn="1" w:lastColumn="0" w:oddVBand="0" w:evenVBand="0" w:oddHBand="0" w:evenHBand="0" w:firstRowFirstColumn="0" w:firstRowLastColumn="0" w:lastRowFirstColumn="0" w:lastRowLastColumn="0"/>
+            <w:tcW w:w="3005" w:type="dxa"/>
+          </w:tcPr>
+          <w:p>
+            <w:pPr>
+              <w:rPr>
+                <w:rFonts w:ascii="Constantia" w:hAnsi="Constantia"/>
+                <w:lang w:val="en-CA"/>
+              </w:rPr>
+            </w:pPr>
+            <w:r>
+              <w:rPr>
+                <w:rFonts w:ascii="Constantia" w:hAnsi="Constantia"/>
+                <w:lang w:val="en-CA"/>
+              </w:rPr>
+              <w:t>Tobacco and Nicotine Products</w:t>
+            </w:r>
+          </w:p>
+        </w:tc>
+        <w:tc>
+          <w:tcPr>
+            <w:tcW w:w="3005" w:type="dxa"/>
+          </w:tcPr>
+          <w:p>
+            <w:pPr>
+              <w:cnfStyle w:val="000000000000" w:firstRow="0" w:lastRow="0" w:firstColumn="0" w:lastColumn="0" w:oddVBand="0" w:evenVBand="0" w:oddHBand="0" w:evenHBand="0" w:firstRowFirstColumn="0" w:firstRowLastColumn="0" w:lastRowFirstColumn="0" w:lastRowLastColumn="0"/>
+              <w:rPr>
+                <w:rFonts w:ascii="Constantia" w:hAnsi="Constantia"/>
+                <w:lang w:val="en-CA"/>
+              </w:rPr>
+            </w:pPr>
+            <w:r>
+              <w:rPr>
+                <w:rFonts w:ascii="Constantia" w:hAnsi="Constantia"/>
+                <w:lang w:val="en-CA"/>
+              </w:rPr>
+              <w:t>Illegal</w:t>
+            </w:r>
+          </w:p>
+        </w:tc>
+        <w:tc>
+          <w:tcPr>
+            <w:tcW w:w="3006" w:type="dxa"/>
+          </w:tcPr>
+          <w:p>
+            <w:pPr>
+              <w:cnfStyle w:val="000000000000" w:firstRow="0" w:lastRow="0" w:firstColumn="0" w:lastColumn="0" w:oddVBand="0" w:evenVBand="0" w:oddHBand="0" w:evenHBand="0" w:firstRowFirstColumn="0" w:firstRowLastColumn="0" w:lastRowFirstColumn="0" w:lastRowLastColumn="0"/>
+              <w:rPr>
+                <w:rFonts w:ascii="Constantia" w:hAnsi="Constantia"/>
+                <w:lang w:val="en-CA"/>
+              </w:rPr>
+            </w:pPr>
+            <w:r>
+              <w:rPr>
+                <w:rFonts w:ascii="Constantia" w:hAnsi="Constantia"/>
+                <w:lang w:val="en-CA"/>
+              </w:rPr>
+              <w:t>Being caught partaking leads to being sentenced to rehab.</w:t>
+            </w:r>
+          </w:p>
+        </w:tc>
+      </w:tr>
+      <w:tr>
+        <w:tc>
+          <w:tcPr>
+            <w:cnfStyle w:val="001000000000" w:firstRow="0" w:lastRow="0" w:firstColumn="1" w:lastColumn="0" w:oddVBand="0" w:evenVBand="0" w:oddHBand="0" w:evenHBand="0" w:firstRowFirstColumn="0" w:firstRowLastColumn="0" w:lastRowFirstColumn="0" w:lastRowLastColumn="0"/>
+            <w:tcW w:w="3005" w:type="dxa"/>
+          </w:tcPr>
+          <w:p>
+            <w:pPr>
               <w:rPr>
                 <w:rFonts w:ascii="Constantia" w:hAnsi="Constantia"/>
                 <w:u w:val="single"/>
                 <w:lang w:val="en-CA"/>
               </w:rPr>
-              <w:t>Morality</w:t>
-            </w:r>
-          </w:p>
-        </w:tc>
-        <w:tc>
-          <w:tcPr>
-            <w:tcW w:w="3005" w:type="dxa"/>
-          </w:tcPr>
-          <w:p>
-            <w:pPr>
-              <w:cnfStyle w:val="000000000000" w:firstRow="0" w:lastRow="0" w:firstColumn="0" w:lastColumn="0" w:oddVBand="0" w:evenVBand="0" w:oddHBand="0" w:evenHBand="0" w:firstRowFirstColumn="0" w:firstRowLastColumn="0" w:lastRowFirstColumn="0" w:lastRowLastColumn="0"/>
-              <w:rPr>
-                <w:rFonts w:ascii="Constantia" w:hAnsi="Constantia"/>
-                <w:lang w:val="en-CA"/>
-              </w:rPr>
-            </w:pPr>
-          </w:p>
-        </w:tc>
-        <w:tc>
-          <w:tcPr>
-            <w:tcW w:w="3006" w:type="dxa"/>
-          </w:tcPr>
-          <w:p>
-            <w:pPr>
-              <w:cnfStyle w:val="000000000000" w:firstRow="0" w:lastRow="0" w:firstColumn="0" w:lastColumn="0" w:oddVBand="0" w:evenVBand="0" w:oddHBand="0" w:evenHBand="0" w:firstRowFirstColumn="0" w:firstRowLastColumn="0" w:lastRowFirstColumn="0" w:lastRowLastColumn="0"/>
-              <w:rPr>
-                <w:rFonts w:ascii="Constantia" w:hAnsi="Constantia"/>
-                <w:lang w:val="en-CA"/>
-              </w:rPr>
-            </w:pPr>
-          </w:p>
-        </w:tc>
-      </w:tr>
-      <w:tr>
-        <w:tc>
-          <w:tcPr>
-            <w:cnfStyle w:val="001000000000" w:firstRow="0" w:lastRow="0" w:firstColumn="1" w:lastColumn="0" w:oddVBand="0" w:evenVBand="0" w:oddHBand="0" w:evenHBand="0" w:firstRowFirstColumn="0" w:firstRowLastColumn="0" w:lastRowFirstColumn="0" w:lastRowLastColumn="0"/>
-            <w:tcW w:w="3005" w:type="dxa"/>
-          </w:tcPr>
-          <w:p>
-            <w:pPr>
-              <w:rPr>
-                <w:rFonts w:ascii="Constantia" w:hAnsi="Constantia"/>
-                <w:lang w:val="en-CA"/>
-              </w:rPr>
-            </w:pPr>
-            <w:r>
-              <w:rPr>
-                <w:rFonts w:ascii="Constantia" w:hAnsi="Constantia"/>
-                <w:lang w:val="en-CA"/>
-              </w:rPr>
-              <w:t>Divorce</w:t>
+            </w:pPr>
+            <w:r>
+              <w:rPr>
+                <w:rFonts w:ascii="Constantia" w:hAnsi="Constantia"/>
+                <w:u w:val="single"/>
+                <w:lang w:val="en-CA"/>
+              </w:rPr>
+              <w:t>Transport</w:t>
+            </w:r>
+          </w:p>
+        </w:tc>
+        <w:tc>
+          <w:tcPr>
+            <w:tcW w:w="3005" w:type="dxa"/>
+          </w:tcPr>
+          <w:p>
+            <w:pPr>
+              <w:cnfStyle w:val="000000000000" w:firstRow="0" w:lastRow="0" w:firstColumn="0" w:lastColumn="0" w:oddVBand="0" w:evenVBand="0" w:oddHBand="0" w:evenHBand="0" w:firstRowFirstColumn="0" w:firstRowLastColumn="0" w:lastRowFirstColumn="0" w:lastRowLastColumn="0"/>
+              <w:rPr>
+                <w:rFonts w:ascii="Constantia" w:hAnsi="Constantia"/>
+                <w:lang w:val="en-CA"/>
+              </w:rPr>
+            </w:pPr>
+          </w:p>
+        </w:tc>
+        <w:tc>
+          <w:tcPr>
+            <w:tcW w:w="3006" w:type="dxa"/>
+          </w:tcPr>
+          <w:p>
+            <w:pPr>
+              <w:cnfStyle w:val="000000000000" w:firstRow="0" w:lastRow="0" w:firstColumn="0" w:lastColumn="0" w:oddVBand="0" w:evenVBand="0" w:oddHBand="0" w:evenHBand="0" w:firstRowFirstColumn="0" w:firstRowLastColumn="0" w:lastRowFirstColumn="0" w:lastRowLastColumn="0"/>
+              <w:rPr>
+                <w:rFonts w:ascii="Constantia" w:hAnsi="Constantia"/>
+                <w:lang w:val="en-CA"/>
+              </w:rPr>
+            </w:pPr>
+          </w:p>
+        </w:tc>
+      </w:tr>
+      <w:tr>
+        <w:tc>
+          <w:tcPr>
+            <w:cnfStyle w:val="001000000000" w:firstRow="0" w:lastRow="0" w:firstColumn="1" w:lastColumn="0" w:oddVBand="0" w:evenVBand="0" w:oddHBand="0" w:evenHBand="0" w:firstRowFirstColumn="0" w:firstRowLastColumn="0" w:lastRowFirstColumn="0" w:lastRowLastColumn="0"/>
+            <w:tcW w:w="3005" w:type="dxa"/>
+          </w:tcPr>
+          <w:p>
+            <w:pPr>
+              <w:rPr>
+                <w:rFonts w:ascii="Constantia" w:hAnsi="Constantia"/>
+                <w:lang w:val="en-CA"/>
+              </w:rPr>
+            </w:pPr>
+            <w:r>
+              <w:rPr>
+                <w:rFonts w:ascii="Constantia" w:hAnsi="Constantia"/>
+                <w:lang w:val="en-CA"/>
+              </w:rPr>
+              <w:t>Communal and Special Lanes</w:t>
+            </w:r>
+          </w:p>
+        </w:tc>
+        <w:tc>
+          <w:tcPr>
+            <w:tcW w:w="3005" w:type="dxa"/>
+          </w:tcPr>
+          <w:p>
+            <w:pPr>
+              <w:cnfStyle w:val="000000000000" w:firstRow="0" w:lastRow="0" w:firstColumn="0" w:lastColumn="0" w:oddVBand="0" w:evenVBand="0" w:oddHBand="0" w:evenHBand="0" w:firstRowFirstColumn="0" w:firstRowLastColumn="0" w:lastRowFirstColumn="0" w:lastRowLastColumn="0"/>
+              <w:rPr>
+                <w:rFonts w:ascii="Constantia" w:hAnsi="Constantia"/>
+                <w:lang w:val="en-CA"/>
+              </w:rPr>
+            </w:pPr>
+            <w:r>
+              <w:rPr>
+                <w:rFonts w:ascii="Constantia" w:hAnsi="Constantia"/>
+                <w:lang w:val="en-CA"/>
+              </w:rPr>
+              <w:t>Encouraged</w:t>
+            </w:r>
+          </w:p>
+        </w:tc>
+        <w:tc>
+          <w:tcPr>
+            <w:tcW w:w="3006" w:type="dxa"/>
+          </w:tcPr>
+          <w:p>
+            <w:pPr>
+              <w:cnfStyle w:val="000000000000" w:firstRow="0" w:lastRow="0" w:firstColumn="0" w:lastColumn="0" w:oddVBand="0" w:evenVBand="0" w:oddHBand="0" w:evenHBand="0" w:firstRowFirstColumn="0" w:firstRowLastColumn="0" w:lastRowFirstColumn="0" w:lastRowLastColumn="0"/>
+              <w:rPr>
+                <w:rFonts w:ascii="Constantia" w:hAnsi="Constantia"/>
+                <w:lang w:val="en-CA"/>
+              </w:rPr>
+            </w:pPr>
+            <w:r>
+              <w:rPr>
+                <w:rFonts w:ascii="Constantia" w:hAnsi="Constantia"/>
+                <w:lang w:val="en-CA"/>
+              </w:rPr>
+              <w:t>Bus, carpool, and bike lanes are encouraged by the federal government to be developed by municipal governments.</w:t>
+            </w:r>
+          </w:p>
+        </w:tc>
+      </w:tr>
+      <w:tr>
+        <w:tc>
+          <w:tcPr>
+            <w:cnfStyle w:val="001000000000" w:firstRow="0" w:lastRow="0" w:firstColumn="1" w:lastColumn="0" w:oddVBand="0" w:evenVBand="0" w:oddHBand="0" w:evenHBand="0" w:firstRowFirstColumn="0" w:firstRowLastColumn="0" w:lastRowFirstColumn="0" w:lastRowLastColumn="0"/>
+            <w:tcW w:w="3005" w:type="dxa"/>
+          </w:tcPr>
+          <w:p>
+            <w:pPr>
+              <w:rPr>
+                <w:rFonts w:ascii="Constantia" w:hAnsi="Constantia"/>
+                <w:lang w:val="en-CA"/>
+              </w:rPr>
+            </w:pPr>
+            <w:r>
+              <w:rPr>
+                <w:rFonts w:ascii="Constantia" w:hAnsi="Constantia"/>
+                <w:lang w:val="en-CA"/>
+              </w:rPr>
+              <w:t>Driverless Vehicles</w:t>
+            </w:r>
+          </w:p>
+        </w:tc>
+        <w:tc>
+          <w:tcPr>
+            <w:tcW w:w="3005" w:type="dxa"/>
+          </w:tcPr>
+          <w:p>
+            <w:pPr>
+              <w:cnfStyle w:val="000000000000" w:firstRow="0" w:lastRow="0" w:firstColumn="0" w:lastColumn="0" w:oddVBand="0" w:evenVBand="0" w:oddHBand="0" w:evenHBand="0" w:firstRowFirstColumn="0" w:firstRowLastColumn="0" w:lastRowFirstColumn="0" w:lastRowLastColumn="0"/>
+              <w:rPr>
+                <w:rFonts w:ascii="Constantia" w:hAnsi="Constantia"/>
+                <w:lang w:val="en-CA"/>
+              </w:rPr>
+            </w:pPr>
+            <w:r>
+              <w:rPr>
+                <w:rFonts w:ascii="Constantia" w:hAnsi="Constantia"/>
+                <w:lang w:val="en-CA"/>
+              </w:rPr>
+              <w:t>Regulated</w:t>
+            </w:r>
+          </w:p>
+        </w:tc>
+        <w:tc>
+          <w:tcPr>
+            <w:tcW w:w="3006" w:type="dxa"/>
+          </w:tcPr>
+          <w:p>
+            <w:pPr>
+              <w:cnfStyle w:val="000000000000" w:firstRow="0" w:lastRow="0" w:firstColumn="0" w:lastColumn="0" w:oddVBand="0" w:evenVBand="0" w:oddHBand="0" w:evenHBand="0" w:firstRowFirstColumn="0" w:firstRowLastColumn="0" w:lastRowFirstColumn="0" w:lastRowLastColumn="0"/>
+              <w:rPr>
+                <w:rFonts w:ascii="Constantia" w:hAnsi="Constantia"/>
+                <w:lang w:val="en-CA"/>
+              </w:rPr>
+            </w:pPr>
+            <w:r>
+              <w:rPr>
+                <w:rFonts w:ascii="Constantia" w:hAnsi="Constantia"/>
+                <w:lang w:val="en-CA"/>
+              </w:rPr>
+              <w:t>Driverless vehicles are allowed, so long as there is a fully licensed driver behind the wheel and that manual controls can override the automatic.</w:t>
+            </w:r>
+          </w:p>
+        </w:tc>
+      </w:tr>
+      <w:tr>
+        <w:tc>
+          <w:tcPr>
+            <w:cnfStyle w:val="001000000000" w:firstRow="0" w:lastRow="0" w:firstColumn="1" w:lastColumn="0" w:oddVBand="0" w:evenVBand="0" w:oddHBand="0" w:evenHBand="0" w:firstRowFirstColumn="0" w:firstRowLastColumn="0" w:lastRowFirstColumn="0" w:lastRowLastColumn="0"/>
+            <w:tcW w:w="3005" w:type="dxa"/>
+          </w:tcPr>
+          <w:p>
+            <w:pPr>
+              <w:rPr>
+                <w:rFonts w:ascii="Constantia" w:hAnsi="Constantia"/>
+                <w:lang w:val="en-CA"/>
+              </w:rPr>
+            </w:pPr>
+            <w:r>
+              <w:rPr>
+                <w:rFonts w:ascii="Constantia" w:hAnsi="Constantia"/>
+                <w:lang w:val="en-CA"/>
+              </w:rPr>
+              <w:t>Environmental Regulations</w:t>
+            </w:r>
+          </w:p>
+        </w:tc>
+        <w:tc>
+          <w:tcPr>
+            <w:tcW w:w="3005" w:type="dxa"/>
+          </w:tcPr>
+          <w:p>
+            <w:pPr>
+              <w:cnfStyle w:val="000000000000" w:firstRow="0" w:lastRow="0" w:firstColumn="0" w:lastColumn="0" w:oddVBand="0" w:evenVBand="0" w:oddHBand="0" w:evenHBand="0" w:firstRowFirstColumn="0" w:firstRowLastColumn="0" w:lastRowFirstColumn="0" w:lastRowLastColumn="0"/>
+              <w:rPr>
+                <w:rFonts w:ascii="Constantia" w:hAnsi="Constantia"/>
+                <w:lang w:val="en-CA"/>
+              </w:rPr>
+            </w:pPr>
+            <w:r>
+              <w:rPr>
+                <w:rFonts w:ascii="Constantia" w:hAnsi="Constantia"/>
+                <w:lang w:val="en-CA"/>
+              </w:rPr>
+              <w:t>Well-Regulated</w:t>
+            </w:r>
+          </w:p>
+        </w:tc>
+        <w:tc>
+          <w:tcPr>
+            <w:tcW w:w="3006" w:type="dxa"/>
+          </w:tcPr>
+          <w:p>
+            <w:pPr>
+              <w:cnfStyle w:val="000000000000" w:firstRow="0" w:lastRow="0" w:firstColumn="0" w:lastColumn="0" w:oddVBand="0" w:evenVBand="0" w:oddHBand="0" w:evenHBand="0" w:firstRowFirstColumn="0" w:firstRowLastColumn="0" w:lastRowFirstColumn="0" w:lastRowLastColumn="0"/>
+              <w:rPr>
+                <w:rFonts w:ascii="Constantia" w:hAnsi="Constantia"/>
+                <w:lang w:val="en-CA"/>
+              </w:rPr>
+            </w:pPr>
+            <w:r>
+              <w:rPr>
+                <w:rFonts w:ascii="Constantia" w:hAnsi="Constantia"/>
+                <w:lang w:val="en-CA"/>
+              </w:rPr>
+              <w:t>Regulations:</w:t>
+            </w:r>
+          </w:p>
+          <w:p>
+            <w:pPr>
+              <w:cnfStyle w:val="000000000000" w:firstRow="0" w:lastRow="0" w:firstColumn="0" w:lastColumn="0" w:oddVBand="0" w:evenVBand="0" w:oddHBand="0" w:evenHBand="0" w:firstRowFirstColumn="0" w:firstRowLastColumn="0" w:lastRowFirstColumn="0" w:lastRowLastColumn="0"/>
+              <w:rPr>
+                <w:rFonts w:ascii="Constantia" w:hAnsi="Constantia"/>
+                <w:lang w:val="en-CA"/>
+              </w:rPr>
+            </w:pPr>
+            <w:r>
+              <w:rPr>
+                <w:rFonts w:ascii="Constantia" w:hAnsi="Constantia"/>
+                <w:lang w:val="en-CA"/>
+              </w:rPr>
+              <w:t>1. low MPG vehicles banned</w:t>
+            </w:r>
+          </w:p>
+          <w:p>
+            <w:pPr>
+              <w:cnfStyle w:val="000000000000" w:firstRow="0" w:lastRow="0" w:firstColumn="0" w:lastColumn="0" w:oddVBand="0" w:evenVBand="0" w:oddHBand="0" w:evenHBand="0" w:firstRowFirstColumn="0" w:firstRowLastColumn="0" w:lastRowFirstColumn="0" w:lastRowLastColumn="0"/>
+              <w:rPr>
+                <w:rFonts w:ascii="Constantia" w:hAnsi="Constantia"/>
+                <w:lang w:val="en-CA"/>
+              </w:rPr>
+            </w:pPr>
+            <w:r>
+              <w:rPr>
+                <w:rFonts w:ascii="Constantia" w:hAnsi="Constantia"/>
+                <w:lang w:val="en-CA"/>
+              </w:rPr>
+              <w:t>2. hybrid and electric vehicles encouraged and partially funded</w:t>
+            </w:r>
+          </w:p>
+          <w:p>
+            <w:pPr>
+              <w:cnfStyle w:val="000000000000" w:firstRow="0" w:lastRow="0" w:firstColumn="0" w:lastColumn="0" w:oddVBand="0" w:evenVBand="0" w:oddHBand="0" w:evenHBand="0" w:firstRowFirstColumn="0" w:firstRowLastColumn="0" w:lastRowFirstColumn="0" w:lastRowLastColumn="0"/>
+              <w:rPr>
+                <w:rFonts w:ascii="Constantia" w:hAnsi="Constantia"/>
+                <w:lang w:val="en-CA"/>
+              </w:rPr>
+            </w:pPr>
+            <w:r>
+              <w:rPr>
+                <w:rFonts w:ascii="Constantia" w:hAnsi="Constantia"/>
+                <w:lang w:val="en-CA"/>
+              </w:rPr>
+              <w:t>3. some municipal controls on driving access.</w:t>
+            </w:r>
+          </w:p>
+        </w:tc>
+      </w:tr>
+      <w:tr>
+        <w:tc>
+          <w:tcPr>
+            <w:cnfStyle w:val="001000000000" w:firstRow="0" w:lastRow="0" w:firstColumn="1" w:lastColumn="0" w:oddVBand="0" w:evenVBand="0" w:oddHBand="0" w:evenHBand="0" w:firstRowFirstColumn="0" w:firstRowLastColumn="0" w:lastRowFirstColumn="0" w:lastRowLastColumn="0"/>
+            <w:tcW w:w="3005" w:type="dxa"/>
+          </w:tcPr>
+          <w:p>
+            <w:pPr>
+              <w:rPr>
+                <w:rFonts w:ascii="Constantia" w:hAnsi="Constantia"/>
+                <w:lang w:val="en-CA"/>
+              </w:rPr>
+            </w:pPr>
+            <w:r>
+              <w:rPr>
+                <w:rFonts w:ascii="Constantia" w:hAnsi="Constantia"/>
+                <w:lang w:val="en-CA"/>
+              </w:rPr>
+              <w:t>Public Transport</w:t>
+            </w:r>
+          </w:p>
+        </w:tc>
+        <w:tc>
+          <w:tcPr>
+            <w:tcW w:w="3005" w:type="dxa"/>
+          </w:tcPr>
+          <w:p>
+            <w:pPr>
+              <w:cnfStyle w:val="000000000000" w:firstRow="0" w:lastRow="0" w:firstColumn="0" w:lastColumn="0" w:oddVBand="0" w:evenVBand="0" w:oddHBand="0" w:evenHBand="0" w:firstRowFirstColumn="0" w:firstRowLastColumn="0" w:lastRowFirstColumn="0" w:lastRowLastColumn="0"/>
+              <w:rPr>
+                <w:rFonts w:ascii="Constantia" w:hAnsi="Constantia"/>
+                <w:lang w:val="en-CA"/>
+              </w:rPr>
+            </w:pPr>
+          </w:p>
+        </w:tc>
+        <w:tc>
+          <w:tcPr>
+            <w:tcW w:w="3006" w:type="dxa"/>
+          </w:tcPr>
+          <w:p>
+            <w:pPr>
+              <w:cnfStyle w:val="000000000000" w:firstRow="0" w:lastRow="0" w:firstColumn="0" w:lastColumn="0" w:oddVBand="0" w:evenVBand="0" w:oddHBand="0" w:evenHBand="0" w:firstRowFirstColumn="0" w:firstRowLastColumn="0" w:lastRowFirstColumn="0" w:lastRowLastColumn="0"/>
+              <w:rPr>
+                <w:rFonts w:ascii="Constantia" w:hAnsi="Constantia"/>
+                <w:lang w:val="en-CA"/>
+              </w:rPr>
+            </w:pPr>
+          </w:p>
+        </w:tc>
+      </w:tr>
+      <w:tr>
+        <w:tc>
+          <w:tcPr>
+            <w:cnfStyle w:val="001000000000" w:firstRow="0" w:lastRow="0" w:firstColumn="1" w:lastColumn="0" w:oddVBand="0" w:evenVBand="0" w:oddHBand="0" w:evenHBand="0" w:firstRowFirstColumn="0" w:firstRowLastColumn="0" w:lastRowFirstColumn="0" w:lastRowLastColumn="0"/>
+            <w:tcW w:w="3005" w:type="dxa"/>
+          </w:tcPr>
+          <w:p>
+            <w:pPr>
+              <w:rPr>
+                <w:rFonts w:ascii="Constantia" w:hAnsi="Constantia"/>
+                <w:u w:val="single"/>
+                <w:lang w:val="en-CA"/>
+              </w:rPr>
+            </w:pPr>
+            <w:r>
+              <w:rPr>
+                <w:rFonts w:ascii="Constantia" w:hAnsi="Constantia"/>
+                <w:u w:val="single"/>
+                <w:lang w:val="en-CA"/>
+              </w:rPr>
+              <w:t>Policing</w:t>
+            </w:r>
+          </w:p>
+        </w:tc>
+        <w:tc>
+          <w:tcPr>
+            <w:tcW w:w="3005" w:type="dxa"/>
+          </w:tcPr>
+          <w:p>
+            <w:pPr>
+              <w:cnfStyle w:val="000000000000" w:firstRow="0" w:lastRow="0" w:firstColumn="0" w:lastColumn="0" w:oddVBand="0" w:evenVBand="0" w:oddHBand="0" w:evenHBand="0" w:firstRowFirstColumn="0" w:firstRowLastColumn="0" w:lastRowFirstColumn="0" w:lastRowLastColumn="0"/>
+              <w:rPr>
+                <w:rFonts w:ascii="Constantia" w:hAnsi="Constantia"/>
+                <w:lang w:val="en-CA"/>
+              </w:rPr>
+            </w:pPr>
+          </w:p>
+        </w:tc>
+        <w:tc>
+          <w:tcPr>
+            <w:tcW w:w="3006" w:type="dxa"/>
+          </w:tcPr>
+          <w:p>
+            <w:pPr>
+              <w:cnfStyle w:val="000000000000" w:firstRow="0" w:lastRow="0" w:firstColumn="0" w:lastColumn="0" w:oddVBand="0" w:evenVBand="0" w:oddHBand="0" w:evenHBand="0" w:firstRowFirstColumn="0" w:firstRowLastColumn="0" w:lastRowFirstColumn="0" w:lastRowLastColumn="0"/>
+              <w:rPr>
+                <w:rFonts w:ascii="Constantia" w:hAnsi="Constantia"/>
+                <w:lang w:val="en-CA"/>
+              </w:rPr>
+            </w:pPr>
+          </w:p>
+        </w:tc>
+      </w:tr>
+      <w:tr>
+        <w:tc>
+          <w:tcPr>
+            <w:cnfStyle w:val="001000000000" w:firstRow="0" w:lastRow="0" w:firstColumn="1" w:lastColumn="0" w:oddVBand="0" w:evenVBand="0" w:oddHBand="0" w:evenHBand="0" w:firstRowFirstColumn="0" w:firstRowLastColumn="0" w:lastRowFirstColumn="0" w:lastRowLastColumn="0"/>
+            <w:tcW w:w="3005" w:type="dxa"/>
+          </w:tcPr>
+          <w:p>
+            <w:pPr>
+              <w:rPr>
+                <w:rFonts w:ascii="Constantia" w:hAnsi="Constantia"/>
+                <w:lang w:val="en-CA"/>
+              </w:rPr>
+            </w:pPr>
+            <w:r>
+              <w:rPr>
+                <w:rFonts w:ascii="Constantia" w:hAnsi="Constantia"/>
+                <w:lang w:val="en-CA"/>
+              </w:rPr>
+              <w:t>Anti-Corruption Agency</w:t>
+            </w:r>
+          </w:p>
+        </w:tc>
+        <w:tc>
+          <w:tcPr>
+            <w:tcW w:w="3005" w:type="dxa"/>
+          </w:tcPr>
+          <w:p>
+            <w:pPr>
+              <w:cnfStyle w:val="000000000000" w:firstRow="0" w:lastRow="0" w:firstColumn="0" w:lastColumn="0" w:oddVBand="0" w:evenVBand="0" w:oddHBand="0" w:evenHBand="0" w:firstRowFirstColumn="0" w:firstRowLastColumn="0" w:lastRowFirstColumn="0" w:lastRowLastColumn="0"/>
+              <w:rPr>
+                <w:rFonts w:ascii="Constantia" w:hAnsi="Constantia"/>
+                <w:lang w:val="en-CA"/>
+              </w:rPr>
+            </w:pPr>
+          </w:p>
+        </w:tc>
+        <w:tc>
+          <w:tcPr>
+            <w:tcW w:w="3006" w:type="dxa"/>
+          </w:tcPr>
+          <w:p>
+            <w:pPr>
+              <w:cnfStyle w:val="000000000000" w:firstRow="0" w:lastRow="0" w:firstColumn="0" w:lastColumn="0" w:oddVBand="0" w:evenVBand="0" w:oddHBand="0" w:evenHBand="0" w:firstRowFirstColumn="0" w:firstRowLastColumn="0" w:lastRowFirstColumn="0" w:lastRowLastColumn="0"/>
+              <w:rPr>
+                <w:rFonts w:ascii="Constantia" w:hAnsi="Constantia"/>
+                <w:lang w:val="en-CA"/>
+              </w:rPr>
+            </w:pPr>
+          </w:p>
+        </w:tc>
+      </w:tr>
+      <w:tr>
+        <w:tc>
+          <w:tcPr>
+            <w:cnfStyle w:val="001000000000" w:firstRow="0" w:lastRow="0" w:firstColumn="1" w:lastColumn="0" w:oddVBand="0" w:evenVBand="0" w:oddHBand="0" w:evenHBand="0" w:firstRowFirstColumn="0" w:firstRowLastColumn="0" w:lastRowFirstColumn="0" w:lastRowLastColumn="0"/>
+            <w:tcW w:w="3005" w:type="dxa"/>
+          </w:tcPr>
+          <w:p>
+            <w:pPr>
+              <w:rPr>
+                <w:rFonts w:ascii="Constantia" w:hAnsi="Constantia"/>
+                <w:lang w:val="en-CA"/>
+              </w:rPr>
+            </w:pPr>
+            <w:r>
+              <w:rPr>
+                <w:rFonts w:ascii="Constantia" w:hAnsi="Constantia"/>
+                <w:lang w:val="en-CA"/>
+              </w:rPr>
+              <w:t>CCTV</w:t>
+            </w:r>
+          </w:p>
+        </w:tc>
+        <w:tc>
+          <w:tcPr>
+            <w:tcW w:w="3005" w:type="dxa"/>
+          </w:tcPr>
+          <w:p>
+            <w:pPr>
+              <w:cnfStyle w:val="000000000000" w:firstRow="0" w:lastRow="0" w:firstColumn="0" w:lastColumn="0" w:oddVBand="0" w:evenVBand="0" w:oddHBand="0" w:evenHBand="0" w:firstRowFirstColumn="0" w:firstRowLastColumn="0" w:lastRowFirstColumn="0" w:lastRowLastColumn="0"/>
+              <w:rPr>
+                <w:rFonts w:ascii="Constantia" w:hAnsi="Constantia"/>
+                <w:lang w:val="en-CA"/>
+              </w:rPr>
+            </w:pPr>
+            <w:r>
+              <w:rPr>
+                <w:rFonts w:ascii="Constantia" w:hAnsi="Constantia"/>
+                <w:lang w:val="en-CA"/>
+              </w:rPr>
+              <w:t>Extremely Limited</w:t>
+            </w:r>
+          </w:p>
+        </w:tc>
+        <w:tc>
+          <w:tcPr>
+            <w:tcW w:w="3006" w:type="dxa"/>
+          </w:tcPr>
+          <w:p>
+            <w:pPr>
+              <w:cnfStyle w:val="000000000000" w:firstRow="0" w:lastRow="0" w:firstColumn="0" w:lastColumn="0" w:oddVBand="0" w:evenVBand="0" w:oddHBand="0" w:evenHBand="0" w:firstRowFirstColumn="0" w:firstRowLastColumn="0" w:lastRowFirstColumn="0" w:lastRowLastColumn="0"/>
+              <w:rPr>
+                <w:rFonts w:ascii="Constantia" w:hAnsi="Constantia"/>
+                <w:lang w:val="en-CA"/>
+              </w:rPr>
+            </w:pPr>
+            <w:r>
+              <w:rPr>
+                <w:rFonts w:ascii="Constantia" w:hAnsi="Constantia"/>
+                <w:lang w:val="en-CA"/>
+              </w:rPr>
+              <w:t>Only used in important areas such as federal government and military buildings. Available for purchase for the wider public but cannot be disguised as other items.</w:t>
+            </w:r>
+          </w:p>
+        </w:tc>
+      </w:tr>
+      <w:tr>
+        <w:tc>
+          <w:tcPr>
+            <w:cnfStyle w:val="001000000000" w:firstRow="0" w:lastRow="0" w:firstColumn="1" w:lastColumn="0" w:oddVBand="0" w:evenVBand="0" w:oddHBand="0" w:evenHBand="0" w:firstRowFirstColumn="0" w:firstRowLastColumn="0" w:lastRowFirstColumn="0" w:lastRowLastColumn="0"/>
+            <w:tcW w:w="3005" w:type="dxa"/>
+          </w:tcPr>
+          <w:p>
+            <w:pPr>
+              <w:rPr>
+                <w:rFonts w:ascii="Constantia" w:hAnsi="Constantia"/>
+                <w:lang w:val="en-CA"/>
+              </w:rPr>
+            </w:pPr>
+            <w:r>
+              <w:rPr>
+                <w:rFonts w:ascii="Constantia" w:hAnsi="Constantia"/>
+                <w:lang w:val="en-CA"/>
+              </w:rPr>
+              <w:t>Community Policing</w:t>
+            </w:r>
+          </w:p>
+        </w:tc>
+        <w:tc>
+          <w:tcPr>
+            <w:tcW w:w="3005" w:type="dxa"/>
+          </w:tcPr>
+          <w:p>
+            <w:pPr>
+              <w:cnfStyle w:val="000000000000" w:firstRow="0" w:lastRow="0" w:firstColumn="0" w:lastColumn="0" w:oddVBand="0" w:evenVBand="0" w:oddHBand="0" w:evenHBand="0" w:firstRowFirstColumn="0" w:firstRowLastColumn="0" w:lastRowFirstColumn="0" w:lastRowLastColumn="0"/>
+              <w:rPr>
+                <w:rFonts w:ascii="Constantia" w:hAnsi="Constantia"/>
+                <w:lang w:val="en-CA"/>
+              </w:rPr>
+            </w:pPr>
+            <w:r>
+              <w:rPr>
+                <w:rFonts w:ascii="Constantia" w:hAnsi="Constantia"/>
+                <w:lang w:val="en-CA"/>
+              </w:rPr>
+              <w:t>Encouraged</w:t>
+            </w:r>
+          </w:p>
+        </w:tc>
+        <w:tc>
+          <w:tcPr>
+            <w:tcW w:w="3006" w:type="dxa"/>
+          </w:tcPr>
+          <w:p>
+            <w:pPr>
+              <w:cnfStyle w:val="000000000000" w:firstRow="0" w:lastRow="0" w:firstColumn="0" w:lastColumn="0" w:oddVBand="0" w:evenVBand="0" w:oddHBand="0" w:evenHBand="0" w:firstRowFirstColumn="0" w:firstRowLastColumn="0" w:lastRowFirstColumn="0" w:lastRowLastColumn="0"/>
+              <w:rPr>
+                <w:rFonts w:ascii="Constantia" w:hAnsi="Constantia"/>
+                <w:lang w:val="en-CA"/>
+              </w:rPr>
+            </w:pPr>
+            <w:r>
+              <w:rPr>
+                <w:rFonts w:ascii="Constantia" w:hAnsi="Constantia"/>
+                <w:lang w:val="en-CA"/>
+              </w:rPr>
+              <w:t xml:space="preserve">Community policing is encouraged, but not mandated, and those acting as community policers have no special powers beyond those of a normal citizen (which </w:t>
+            </w:r>
+            <w:r>
+              <w:rPr>
+                <w:rFonts w:ascii="Constantia" w:hAnsi="Constantia"/>
+                <w:lang w:val="en-CA"/>
+              </w:rPr>
+              <w:lastRenderedPageBreak/>
+              <w:t>includes citizen arrests of people fleeing arrest).</w:t>
+            </w:r>
+          </w:p>
+        </w:tc>
+      </w:tr>
+      <w:tr>
+        <w:tc>
+          <w:tcPr>
+            <w:cnfStyle w:val="001000000000" w:firstRow="0" w:lastRow="0" w:firstColumn="1" w:lastColumn="0" w:oddVBand="0" w:evenVBand="0" w:oddHBand="0" w:evenHBand="0" w:firstRowFirstColumn="0" w:firstRowLastColumn="0" w:lastRowFirstColumn="0" w:lastRowLastColumn="0"/>
+            <w:tcW w:w="3005" w:type="dxa"/>
+          </w:tcPr>
+          <w:p>
+            <w:pPr>
+              <w:rPr>
+                <w:rFonts w:ascii="Constantia" w:hAnsi="Constantia"/>
+                <w:lang w:val="en-CA"/>
+              </w:rPr>
+            </w:pPr>
+            <w:r>
+              <w:rPr>
+                <w:rFonts w:ascii="Constantia" w:hAnsi="Constantia"/>
+                <w:lang w:val="en-CA"/>
+              </w:rPr>
+              <w:lastRenderedPageBreak/>
+              <w:t>Police Weapons</w:t>
             </w:r>
           </w:p>
         </w:tc>
@@ -4044,223 +5588,7 @@
                 <w:rFonts w:ascii="Constantia" w:hAnsi="Constantia"/>
                 <w:lang w:val="en-CA"/>
               </w:rPr>
-              <w:t>Can only divorce in cases of abandonment, abuse, adultery, or neglect (does not have to be proven)</w:t>
-            </w:r>
-          </w:p>
-        </w:tc>
-      </w:tr>
-      <w:tr>
-        <w:tc>
-          <w:tcPr>
-            <w:cnfStyle w:val="001000000000" w:firstRow="0" w:lastRow="0" w:firstColumn="1" w:lastColumn="0" w:oddVBand="0" w:evenVBand="0" w:oddHBand="0" w:evenHBand="0" w:firstRowFirstColumn="0" w:firstRowLastColumn="0" w:lastRowFirstColumn="0" w:lastRowLastColumn="0"/>
-            <w:tcW w:w="3005" w:type="dxa"/>
-          </w:tcPr>
-          <w:p>
-            <w:pPr>
-              <w:rPr>
-                <w:rFonts w:ascii="Constantia" w:hAnsi="Constantia"/>
-                <w:lang w:val="en-CA"/>
-              </w:rPr>
-            </w:pPr>
-            <w:r>
-              <w:rPr>
-                <w:rFonts w:ascii="Constantia" w:hAnsi="Constantia"/>
-                <w:lang w:val="en-CA"/>
-              </w:rPr>
-              <w:t>Marriage</w:t>
-            </w:r>
-          </w:p>
-        </w:tc>
-        <w:tc>
-          <w:tcPr>
-            <w:tcW w:w="3005" w:type="dxa"/>
-          </w:tcPr>
-          <w:p>
-            <w:pPr>
-              <w:cnfStyle w:val="000000000000" w:firstRow="0" w:lastRow="0" w:firstColumn="0" w:lastColumn="0" w:oddVBand="0" w:evenVBand="0" w:oddHBand="0" w:evenHBand="0" w:firstRowFirstColumn="0" w:firstRowLastColumn="0" w:lastRowFirstColumn="0" w:lastRowLastColumn="0"/>
-              <w:rPr>
-                <w:rFonts w:ascii="Constantia" w:hAnsi="Constantia"/>
-                <w:lang w:val="en-CA"/>
-              </w:rPr>
-            </w:pPr>
-            <w:r>
-              <w:rPr>
-                <w:rFonts w:ascii="Constantia" w:hAnsi="Constantia"/>
-                <w:lang w:val="en-CA"/>
-              </w:rPr>
-              <w:t>Religious Obligation</w:t>
-            </w:r>
-          </w:p>
-        </w:tc>
-        <w:tc>
-          <w:tcPr>
-            <w:tcW w:w="3006" w:type="dxa"/>
-          </w:tcPr>
-          <w:p>
-            <w:pPr>
-              <w:cnfStyle w:val="000000000000" w:firstRow="0" w:lastRow="0" w:firstColumn="0" w:lastColumn="0" w:oddVBand="0" w:evenVBand="0" w:oddHBand="0" w:evenHBand="0" w:firstRowFirstColumn="0" w:firstRowLastColumn="0" w:lastRowFirstColumn="0" w:lastRowLastColumn="0"/>
-              <w:rPr>
-                <w:rFonts w:ascii="Constantia" w:hAnsi="Constantia"/>
-                <w:lang w:val="en-CA"/>
-              </w:rPr>
-            </w:pPr>
-            <w:r>
-              <w:rPr>
-                <w:rFonts w:ascii="Constantia" w:hAnsi="Constantia"/>
-                <w:lang w:val="en-CA"/>
-              </w:rPr>
-              <w:t>Religions control who can get married, the government stays out of it, so long as the religious organizations offer the ability for non-religious people to get married. Marriages still have to be registered with the government though.</w:t>
-            </w:r>
-          </w:p>
-        </w:tc>
-      </w:tr>
-      <w:tr>
-        <w:tc>
-          <w:tcPr>
-            <w:cnfStyle w:val="001000000000" w:firstRow="0" w:lastRow="0" w:firstColumn="1" w:lastColumn="0" w:oddVBand="0" w:evenVBand="0" w:oddHBand="0" w:evenHBand="0" w:firstRowFirstColumn="0" w:firstRowLastColumn="0" w:lastRowFirstColumn="0" w:lastRowLastColumn="0"/>
-            <w:tcW w:w="3005" w:type="dxa"/>
-          </w:tcPr>
-          <w:p>
-            <w:pPr>
-              <w:rPr>
-                <w:rFonts w:ascii="Constantia" w:hAnsi="Constantia"/>
-                <w:lang w:val="en-CA"/>
-              </w:rPr>
-            </w:pPr>
-            <w:r>
-              <w:rPr>
-                <w:rFonts w:ascii="Constantia" w:hAnsi="Constantia"/>
-                <w:lang w:val="en-CA"/>
-              </w:rPr>
-              <w:t>Religions</w:t>
-            </w:r>
-          </w:p>
-        </w:tc>
-        <w:tc>
-          <w:tcPr>
-            <w:tcW w:w="3005" w:type="dxa"/>
-          </w:tcPr>
-          <w:p>
-            <w:pPr>
-              <w:cnfStyle w:val="000000000000" w:firstRow="0" w:lastRow="0" w:firstColumn="0" w:lastColumn="0" w:oddVBand="0" w:evenVBand="0" w:oddHBand="0" w:evenHBand="0" w:firstRowFirstColumn="0" w:firstRowLastColumn="0" w:lastRowFirstColumn="0" w:lastRowLastColumn="0"/>
-              <w:rPr>
-                <w:rFonts w:ascii="Constantia" w:hAnsi="Constantia"/>
-                <w:lang w:val="en-CA"/>
-              </w:rPr>
-            </w:pPr>
-            <w:r>
-              <w:rPr>
-                <w:rFonts w:ascii="Constantia" w:hAnsi="Constantia"/>
-                <w:lang w:val="en-CA"/>
-              </w:rPr>
-              <w:t>Legal</w:t>
-            </w:r>
-          </w:p>
-        </w:tc>
-        <w:tc>
-          <w:tcPr>
-            <w:tcW w:w="3006" w:type="dxa"/>
-          </w:tcPr>
-          <w:p>
-            <w:pPr>
-              <w:cnfStyle w:val="000000000000" w:firstRow="0" w:lastRow="0" w:firstColumn="0" w:lastColumn="0" w:oddVBand="0" w:evenVBand="0" w:oddHBand="0" w:evenHBand="0" w:firstRowFirstColumn="0" w:firstRowLastColumn="0" w:lastRowFirstColumn="0" w:lastRowLastColumn="0"/>
-              <w:rPr>
-                <w:rFonts w:ascii="Constantia" w:hAnsi="Constantia"/>
-                <w:lang w:val="en-CA"/>
-              </w:rPr>
-            </w:pPr>
-            <w:r>
-              <w:rPr>
-                <w:rFonts w:ascii="Constantia" w:hAnsi="Constantia"/>
-                <w:lang w:val="en-CA"/>
-              </w:rPr>
-              <w:t xml:space="preserve">Foreign and local religions all </w:t>
-            </w:r>
-            <w:r>
-              <w:rPr>
-                <w:rFonts w:ascii="Constantia" w:hAnsi="Constantia"/>
-                <w:lang w:val="en-CA"/>
-              </w:rPr>
-              <w:t>legal</w:t>
-            </w:r>
-            <w:r>
-              <w:rPr>
-                <w:rFonts w:ascii="Constantia" w:hAnsi="Constantia"/>
-                <w:lang w:val="en-CA"/>
-              </w:rPr>
-              <w:t>, state church</w:t>
-            </w:r>
-            <w:r>
-              <w:rPr>
-                <w:rFonts w:ascii="Constantia" w:hAnsi="Constantia"/>
-                <w:lang w:val="en-CA"/>
-              </w:rPr>
-              <w:t xml:space="preserve"> exists.</w:t>
-            </w:r>
-          </w:p>
-        </w:tc>
-      </w:tr>
-      <w:tr>
-        <w:tc>
-          <w:tcPr>
-            <w:cnfStyle w:val="001000000000" w:firstRow="0" w:lastRow="0" w:firstColumn="1" w:lastColumn="0" w:oddVBand="0" w:evenVBand="0" w:oddHBand="0" w:evenHBand="0" w:firstRowFirstColumn="0" w:firstRowLastColumn="0" w:lastRowFirstColumn="0" w:lastRowLastColumn="0"/>
-            <w:tcW w:w="3005" w:type="dxa"/>
-          </w:tcPr>
-          <w:p>
-            <w:pPr>
-              <w:rPr>
-                <w:rFonts w:ascii="Constantia" w:hAnsi="Constantia"/>
-                <w:lang w:val="en-CA"/>
-              </w:rPr>
-            </w:pPr>
-            <w:r>
-              <w:rPr>
-                <w:rFonts w:ascii="Constantia" w:hAnsi="Constantia"/>
-                <w:lang w:val="en-CA"/>
-              </w:rPr>
-              <w:t>Religious Days</w:t>
-            </w:r>
-          </w:p>
-        </w:tc>
-        <w:tc>
-          <w:tcPr>
-            <w:tcW w:w="3005" w:type="dxa"/>
-          </w:tcPr>
-          <w:p>
-            <w:pPr>
-              <w:cnfStyle w:val="000000000000" w:firstRow="0" w:lastRow="0" w:firstColumn="0" w:lastColumn="0" w:oddVBand="0" w:evenVBand="0" w:oddHBand="0" w:evenHBand="0" w:firstRowFirstColumn="0" w:firstRowLastColumn="0" w:lastRowFirstColumn="0" w:lastRowLastColumn="0"/>
-              <w:rPr>
-                <w:rFonts w:ascii="Constantia" w:hAnsi="Constantia"/>
-                <w:lang w:val="en-CA"/>
-              </w:rPr>
-            </w:pPr>
-            <w:r>
-              <w:rPr>
-                <w:rFonts w:ascii="Constantia" w:hAnsi="Constantia"/>
-                <w:lang w:val="en-CA"/>
-              </w:rPr>
-              <w:t>Morning’s Off</w:t>
-            </w:r>
-          </w:p>
-        </w:tc>
-        <w:tc>
-          <w:tcPr>
-            <w:tcW w:w="3006" w:type="dxa"/>
-          </w:tcPr>
-          <w:p>
-            <w:pPr>
-              <w:cnfStyle w:val="000000000000" w:firstRow="0" w:lastRow="0" w:firstColumn="0" w:lastColumn="0" w:oddVBand="0" w:evenVBand="0" w:oddHBand="0" w:evenHBand="0" w:firstRowFirstColumn="0" w:firstRowLastColumn="0" w:lastRowFirstColumn="0" w:lastRowLastColumn="0"/>
-              <w:rPr>
-                <w:rFonts w:ascii="Constantia" w:hAnsi="Constantia"/>
-                <w:lang w:val="en-CA"/>
-              </w:rPr>
-            </w:pPr>
-            <w:r>
-              <w:rPr>
-                <w:rFonts w:ascii="Constantia" w:hAnsi="Constantia"/>
-                <w:lang w:val="en-CA"/>
-              </w:rPr>
-              <w:t>All people are to be given the morning of their religious practice off work, with pay if they work in the afternoons or evenings.</w:t>
+              <w:t>Guns limited to federal special forces.</w:t>
             </w:r>
           </w:p>
         </w:tc>
@@ -4285,1064 +5613,6 @@
                 <w:u w:val="single"/>
                 <w:lang w:val="en-CA"/>
               </w:rPr>
-              <w:t>Rights and Freedoms</w:t>
-            </w:r>
-          </w:p>
-        </w:tc>
-        <w:tc>
-          <w:tcPr>
-            <w:tcW w:w="3005" w:type="dxa"/>
-          </w:tcPr>
-          <w:p>
-            <w:pPr>
-              <w:cnfStyle w:val="000000000000" w:firstRow="0" w:lastRow="0" w:firstColumn="0" w:lastColumn="0" w:oddVBand="0" w:evenVBand="0" w:oddHBand="0" w:evenHBand="0" w:firstRowFirstColumn="0" w:firstRowLastColumn="0" w:lastRowFirstColumn="0" w:lastRowLastColumn="0"/>
-              <w:rPr>
-                <w:rFonts w:ascii="Constantia" w:hAnsi="Constantia"/>
-                <w:lang w:val="en-CA"/>
-              </w:rPr>
-            </w:pPr>
-          </w:p>
-        </w:tc>
-        <w:tc>
-          <w:tcPr>
-            <w:tcW w:w="3006" w:type="dxa"/>
-          </w:tcPr>
-          <w:p>
-            <w:pPr>
-              <w:cnfStyle w:val="000000000000" w:firstRow="0" w:lastRow="0" w:firstColumn="0" w:lastColumn="0" w:oddVBand="0" w:evenVBand="0" w:oddHBand="0" w:evenHBand="0" w:firstRowFirstColumn="0" w:firstRowLastColumn="0" w:lastRowFirstColumn="0" w:lastRowLastColumn="0"/>
-              <w:rPr>
-                <w:rFonts w:ascii="Constantia" w:hAnsi="Constantia"/>
-                <w:lang w:val="en-CA"/>
-              </w:rPr>
-            </w:pPr>
-          </w:p>
-        </w:tc>
-      </w:tr>
-      <w:tr>
-        <w:tc>
-          <w:tcPr>
-            <w:cnfStyle w:val="001000000000" w:firstRow="0" w:lastRow="0" w:firstColumn="1" w:lastColumn="0" w:oddVBand="0" w:evenVBand="0" w:oddHBand="0" w:evenHBand="0" w:firstRowFirstColumn="0" w:firstRowLastColumn="0" w:lastRowFirstColumn="0" w:lastRowLastColumn="0"/>
-            <w:tcW w:w="3005" w:type="dxa"/>
-          </w:tcPr>
-          <w:p>
-            <w:pPr>
-              <w:rPr>
-                <w:rFonts w:ascii="Constantia" w:hAnsi="Constantia"/>
-                <w:lang w:val="en-CA"/>
-              </w:rPr>
-            </w:pPr>
-          </w:p>
-        </w:tc>
-        <w:tc>
-          <w:tcPr>
-            <w:tcW w:w="3005" w:type="dxa"/>
-          </w:tcPr>
-          <w:p>
-            <w:pPr>
-              <w:cnfStyle w:val="000000000000" w:firstRow="0" w:lastRow="0" w:firstColumn="0" w:lastColumn="0" w:oddVBand="0" w:evenVBand="0" w:oddHBand="0" w:evenHBand="0" w:firstRowFirstColumn="0" w:firstRowLastColumn="0" w:lastRowFirstColumn="0" w:lastRowLastColumn="0"/>
-              <w:rPr>
-                <w:rFonts w:ascii="Constantia" w:hAnsi="Constantia"/>
-                <w:lang w:val="en-CA"/>
-              </w:rPr>
-            </w:pPr>
-          </w:p>
-        </w:tc>
-        <w:tc>
-          <w:tcPr>
-            <w:tcW w:w="3006" w:type="dxa"/>
-          </w:tcPr>
-          <w:p>
-            <w:pPr>
-              <w:cnfStyle w:val="000000000000" w:firstRow="0" w:lastRow="0" w:firstColumn="0" w:lastColumn="0" w:oddVBand="0" w:evenVBand="0" w:oddHBand="0" w:evenHBand="0" w:firstRowFirstColumn="0" w:firstRowLastColumn="0" w:lastRowFirstColumn="0" w:lastRowLastColumn="0"/>
-              <w:rPr>
-                <w:rFonts w:ascii="Constantia" w:hAnsi="Constantia"/>
-                <w:lang w:val="en-CA"/>
-              </w:rPr>
-            </w:pPr>
-          </w:p>
-        </w:tc>
-      </w:tr>
-      <w:tr>
-        <w:tc>
-          <w:tcPr>
-            <w:cnfStyle w:val="001000000000" w:firstRow="0" w:lastRow="0" w:firstColumn="1" w:lastColumn="0" w:oddVBand="0" w:evenVBand="0" w:oddHBand="0" w:evenHBand="0" w:firstRowFirstColumn="0" w:firstRowLastColumn="0" w:lastRowFirstColumn="0" w:lastRowLastColumn="0"/>
-            <w:tcW w:w="3005" w:type="dxa"/>
-          </w:tcPr>
-          <w:p>
-            <w:pPr>
-              <w:rPr>
-                <w:rFonts w:ascii="Constantia" w:hAnsi="Constantia"/>
-                <w:u w:val="single"/>
-                <w:lang w:val="en-CA"/>
-              </w:rPr>
-            </w:pPr>
-            <w:r>
-              <w:rPr>
-                <w:rFonts w:ascii="Constantia" w:hAnsi="Constantia"/>
-                <w:u w:val="single"/>
-                <w:lang w:val="en-CA"/>
-              </w:rPr>
-              <w:t>Substances</w:t>
-            </w:r>
-          </w:p>
-        </w:tc>
-        <w:tc>
-          <w:tcPr>
-            <w:tcW w:w="3005" w:type="dxa"/>
-          </w:tcPr>
-          <w:p>
-            <w:pPr>
-              <w:cnfStyle w:val="000000000000" w:firstRow="0" w:lastRow="0" w:firstColumn="0" w:lastColumn="0" w:oddVBand="0" w:evenVBand="0" w:oddHBand="0" w:evenHBand="0" w:firstRowFirstColumn="0" w:firstRowLastColumn="0" w:lastRowFirstColumn="0" w:lastRowLastColumn="0"/>
-              <w:rPr>
-                <w:rFonts w:ascii="Constantia" w:hAnsi="Constantia"/>
-                <w:lang w:val="en-CA"/>
-              </w:rPr>
-            </w:pPr>
-          </w:p>
-        </w:tc>
-        <w:tc>
-          <w:tcPr>
-            <w:tcW w:w="3006" w:type="dxa"/>
-          </w:tcPr>
-          <w:p>
-            <w:pPr>
-              <w:cnfStyle w:val="000000000000" w:firstRow="0" w:lastRow="0" w:firstColumn="0" w:lastColumn="0" w:oddVBand="0" w:evenVBand="0" w:oddHBand="0" w:evenHBand="0" w:firstRowFirstColumn="0" w:firstRowLastColumn="0" w:lastRowFirstColumn="0" w:lastRowLastColumn="0"/>
-              <w:rPr>
-                <w:rFonts w:ascii="Constantia" w:hAnsi="Constantia"/>
-                <w:lang w:val="en-CA"/>
-              </w:rPr>
-            </w:pPr>
-          </w:p>
-        </w:tc>
-      </w:tr>
-      <w:tr>
-        <w:tc>
-          <w:tcPr>
-            <w:cnfStyle w:val="001000000000" w:firstRow="0" w:lastRow="0" w:firstColumn="1" w:lastColumn="0" w:oddVBand="0" w:evenVBand="0" w:oddHBand="0" w:evenHBand="0" w:firstRowFirstColumn="0" w:firstRowLastColumn="0" w:lastRowFirstColumn="0" w:lastRowLastColumn="0"/>
-            <w:tcW w:w="3005" w:type="dxa"/>
-          </w:tcPr>
-          <w:p>
-            <w:pPr>
-              <w:rPr>
-                <w:rFonts w:ascii="Constantia" w:hAnsi="Constantia"/>
-                <w:u w:val="single"/>
-                <w:lang w:val="en-CA"/>
-              </w:rPr>
-            </w:pPr>
-            <w:r>
-              <w:rPr>
-                <w:rFonts w:ascii="Constantia" w:hAnsi="Constantia"/>
-                <w:lang w:val="en-CA"/>
-              </w:rPr>
-              <w:t>Alcohol</w:t>
-            </w:r>
-          </w:p>
-        </w:tc>
-        <w:tc>
-          <w:tcPr>
-            <w:tcW w:w="3005" w:type="dxa"/>
-          </w:tcPr>
-          <w:p>
-            <w:pPr>
-              <w:cnfStyle w:val="000000000000" w:firstRow="0" w:lastRow="0" w:firstColumn="0" w:lastColumn="0" w:oddVBand="0" w:evenVBand="0" w:oddHBand="0" w:evenHBand="0" w:firstRowFirstColumn="0" w:firstRowLastColumn="0" w:lastRowFirstColumn="0" w:lastRowLastColumn="0"/>
-              <w:rPr>
-                <w:rFonts w:ascii="Constantia" w:hAnsi="Constantia"/>
-                <w:lang w:val="en-CA"/>
-              </w:rPr>
-            </w:pPr>
-            <w:r>
-              <w:rPr>
-                <w:rFonts w:ascii="Constantia" w:hAnsi="Constantia"/>
-                <w:lang w:val="en-CA"/>
-              </w:rPr>
-              <w:t>Legal</w:t>
-            </w:r>
-          </w:p>
-        </w:tc>
-        <w:tc>
-          <w:tcPr>
-            <w:tcW w:w="3006" w:type="dxa"/>
-          </w:tcPr>
-          <w:p>
-            <w:pPr>
-              <w:cnfStyle w:val="000000000000" w:firstRow="0" w:lastRow="0" w:firstColumn="0" w:lastColumn="0" w:oddVBand="0" w:evenVBand="0" w:oddHBand="0" w:evenHBand="0" w:firstRowFirstColumn="0" w:firstRowLastColumn="0" w:lastRowFirstColumn="0" w:lastRowLastColumn="0"/>
-              <w:rPr>
-                <w:rFonts w:ascii="Constantia" w:hAnsi="Constantia"/>
-                <w:lang w:val="en-CA"/>
-              </w:rPr>
-            </w:pPr>
-            <w:r>
-              <w:rPr>
-                <w:rFonts w:ascii="Constantia" w:hAnsi="Constantia"/>
-                <w:lang w:val="en-CA"/>
-              </w:rPr>
-              <w:t>Age 25 to purchase or partake.</w:t>
-            </w:r>
-          </w:p>
-        </w:tc>
-      </w:tr>
-      <w:tr>
-        <w:tc>
-          <w:tcPr>
-            <w:cnfStyle w:val="001000000000" w:firstRow="0" w:lastRow="0" w:firstColumn="1" w:lastColumn="0" w:oddVBand="0" w:evenVBand="0" w:oddHBand="0" w:evenHBand="0" w:firstRowFirstColumn="0" w:firstRowLastColumn="0" w:lastRowFirstColumn="0" w:lastRowLastColumn="0"/>
-            <w:tcW w:w="3005" w:type="dxa"/>
-          </w:tcPr>
-          <w:p>
-            <w:pPr>
-              <w:rPr>
-                <w:rFonts w:ascii="Constantia" w:hAnsi="Constantia"/>
-                <w:lang w:val="en-CA"/>
-              </w:rPr>
-            </w:pPr>
-            <w:r>
-              <w:rPr>
-                <w:rFonts w:ascii="Constantia" w:hAnsi="Constantia"/>
-                <w:lang w:val="en-CA"/>
-              </w:rPr>
-              <w:t>Cannabis</w:t>
-            </w:r>
-          </w:p>
-        </w:tc>
-        <w:tc>
-          <w:tcPr>
-            <w:tcW w:w="3005" w:type="dxa"/>
-          </w:tcPr>
-          <w:p>
-            <w:pPr>
-              <w:cnfStyle w:val="000000000000" w:firstRow="0" w:lastRow="0" w:firstColumn="0" w:lastColumn="0" w:oddVBand="0" w:evenVBand="0" w:oddHBand="0" w:evenHBand="0" w:firstRowFirstColumn="0" w:firstRowLastColumn="0" w:lastRowFirstColumn="0" w:lastRowLastColumn="0"/>
-              <w:rPr>
-                <w:rFonts w:ascii="Constantia" w:hAnsi="Constantia"/>
-                <w:lang w:val="en-CA"/>
-              </w:rPr>
-            </w:pPr>
-            <w:r>
-              <w:rPr>
-                <w:rFonts w:ascii="Constantia" w:hAnsi="Constantia"/>
-                <w:lang w:val="en-CA"/>
-              </w:rPr>
-              <w:t>Legal</w:t>
-            </w:r>
-          </w:p>
-        </w:tc>
-        <w:tc>
-          <w:tcPr>
-            <w:tcW w:w="3006" w:type="dxa"/>
-          </w:tcPr>
-          <w:p>
-            <w:pPr>
-              <w:cnfStyle w:val="000000000000" w:firstRow="0" w:lastRow="0" w:firstColumn="0" w:lastColumn="0" w:oddVBand="0" w:evenVBand="0" w:oddHBand="0" w:evenHBand="0" w:firstRowFirstColumn="0" w:firstRowLastColumn="0" w:lastRowFirstColumn="0" w:lastRowLastColumn="0"/>
-              <w:rPr>
-                <w:rFonts w:ascii="Constantia" w:hAnsi="Constantia"/>
-                <w:lang w:val="en-CA"/>
-              </w:rPr>
-            </w:pPr>
-            <w:r>
-              <w:rPr>
-                <w:rFonts w:ascii="Constantia" w:hAnsi="Constantia"/>
-                <w:lang w:val="en-CA"/>
-              </w:rPr>
-              <w:t>Age 25 to partake, limited legal partaking space in public.</w:t>
-            </w:r>
-          </w:p>
-        </w:tc>
-      </w:tr>
-      <w:tr>
-        <w:tc>
-          <w:tcPr>
-            <w:cnfStyle w:val="001000000000" w:firstRow="0" w:lastRow="0" w:firstColumn="1" w:lastColumn="0" w:oddVBand="0" w:evenVBand="0" w:oddHBand="0" w:evenHBand="0" w:firstRowFirstColumn="0" w:firstRowLastColumn="0" w:lastRowFirstColumn="0" w:lastRowLastColumn="0"/>
-            <w:tcW w:w="3005" w:type="dxa"/>
-          </w:tcPr>
-          <w:p>
-            <w:pPr>
-              <w:rPr>
-                <w:rFonts w:ascii="Constantia" w:hAnsi="Constantia"/>
-                <w:lang w:val="en-CA"/>
-              </w:rPr>
-            </w:pPr>
-            <w:r>
-              <w:rPr>
-                <w:rFonts w:ascii="Constantia" w:hAnsi="Constantia"/>
-                <w:lang w:val="en-CA"/>
-              </w:rPr>
-              <w:t>Hard Drugs</w:t>
-            </w:r>
-          </w:p>
-        </w:tc>
-        <w:tc>
-          <w:tcPr>
-            <w:tcW w:w="3005" w:type="dxa"/>
-          </w:tcPr>
-          <w:p>
-            <w:pPr>
-              <w:cnfStyle w:val="000000000000" w:firstRow="0" w:lastRow="0" w:firstColumn="0" w:lastColumn="0" w:oddVBand="0" w:evenVBand="0" w:oddHBand="0" w:evenHBand="0" w:firstRowFirstColumn="0" w:firstRowLastColumn="0" w:lastRowFirstColumn="0" w:lastRowLastColumn="0"/>
-              <w:rPr>
-                <w:rFonts w:ascii="Constantia" w:hAnsi="Constantia"/>
-                <w:lang w:val="en-CA"/>
-              </w:rPr>
-            </w:pPr>
-            <w:r>
-              <w:rPr>
-                <w:rFonts w:ascii="Constantia" w:hAnsi="Constantia"/>
-                <w:lang w:val="en-CA"/>
-              </w:rPr>
-              <w:t>Illegal</w:t>
-            </w:r>
-          </w:p>
-        </w:tc>
-        <w:tc>
-          <w:tcPr>
-            <w:tcW w:w="3006" w:type="dxa"/>
-          </w:tcPr>
-          <w:p>
-            <w:pPr>
-              <w:cnfStyle w:val="000000000000" w:firstRow="0" w:lastRow="0" w:firstColumn="0" w:lastColumn="0" w:oddVBand="0" w:evenVBand="0" w:oddHBand="0" w:evenHBand="0" w:firstRowFirstColumn="0" w:firstRowLastColumn="0" w:lastRowFirstColumn="0" w:lastRowLastColumn="0"/>
-              <w:rPr>
-                <w:rFonts w:ascii="Constantia" w:hAnsi="Constantia"/>
-                <w:lang w:val="en-CA"/>
-              </w:rPr>
-            </w:pPr>
-            <w:r>
-              <w:rPr>
-                <w:rFonts w:ascii="Constantia" w:hAnsi="Constantia"/>
-                <w:lang w:val="en-CA"/>
-              </w:rPr>
-              <w:t>Being caught partaking leads to being sentenced to rehab.</w:t>
-            </w:r>
-          </w:p>
-        </w:tc>
-      </w:tr>
-      <w:tr>
-        <w:tc>
-          <w:tcPr>
-            <w:cnfStyle w:val="001000000000" w:firstRow="0" w:lastRow="0" w:firstColumn="1" w:lastColumn="0" w:oddVBand="0" w:evenVBand="0" w:oddHBand="0" w:evenHBand="0" w:firstRowFirstColumn="0" w:firstRowLastColumn="0" w:lastRowFirstColumn="0" w:lastRowLastColumn="0"/>
-            <w:tcW w:w="3005" w:type="dxa"/>
-          </w:tcPr>
-          <w:p>
-            <w:pPr>
-              <w:rPr>
-                <w:rFonts w:ascii="Constantia" w:hAnsi="Constantia"/>
-                <w:lang w:val="en-CA"/>
-              </w:rPr>
-            </w:pPr>
-            <w:r>
-              <w:rPr>
-                <w:rFonts w:ascii="Constantia" w:hAnsi="Constantia"/>
-                <w:lang w:val="en-CA"/>
-              </w:rPr>
-              <w:t>Tobacco and Nicotine Products</w:t>
-            </w:r>
-          </w:p>
-        </w:tc>
-        <w:tc>
-          <w:tcPr>
-            <w:tcW w:w="3005" w:type="dxa"/>
-          </w:tcPr>
-          <w:p>
-            <w:pPr>
-              <w:cnfStyle w:val="000000000000" w:firstRow="0" w:lastRow="0" w:firstColumn="0" w:lastColumn="0" w:oddVBand="0" w:evenVBand="0" w:oddHBand="0" w:evenHBand="0" w:firstRowFirstColumn="0" w:firstRowLastColumn="0" w:lastRowFirstColumn="0" w:lastRowLastColumn="0"/>
-              <w:rPr>
-                <w:rFonts w:ascii="Constantia" w:hAnsi="Constantia"/>
-                <w:lang w:val="en-CA"/>
-              </w:rPr>
-            </w:pPr>
-            <w:r>
-              <w:rPr>
-                <w:rFonts w:ascii="Constantia" w:hAnsi="Constantia"/>
-                <w:lang w:val="en-CA"/>
-              </w:rPr>
-              <w:t>Illegal</w:t>
-            </w:r>
-          </w:p>
-        </w:tc>
-        <w:tc>
-          <w:tcPr>
-            <w:tcW w:w="3006" w:type="dxa"/>
-          </w:tcPr>
-          <w:p>
-            <w:pPr>
-              <w:cnfStyle w:val="000000000000" w:firstRow="0" w:lastRow="0" w:firstColumn="0" w:lastColumn="0" w:oddVBand="0" w:evenVBand="0" w:oddHBand="0" w:evenHBand="0" w:firstRowFirstColumn="0" w:firstRowLastColumn="0" w:lastRowFirstColumn="0" w:lastRowLastColumn="0"/>
-              <w:rPr>
-                <w:rFonts w:ascii="Constantia" w:hAnsi="Constantia"/>
-                <w:lang w:val="en-CA"/>
-              </w:rPr>
-            </w:pPr>
-            <w:r>
-              <w:rPr>
-                <w:rFonts w:ascii="Constantia" w:hAnsi="Constantia"/>
-                <w:lang w:val="en-CA"/>
-              </w:rPr>
-              <w:t>Being caught partaking leads to being sentenced to rehab.</w:t>
-            </w:r>
-          </w:p>
-        </w:tc>
-      </w:tr>
-      <w:tr>
-        <w:tc>
-          <w:tcPr>
-            <w:cnfStyle w:val="001000000000" w:firstRow="0" w:lastRow="0" w:firstColumn="1" w:lastColumn="0" w:oddVBand="0" w:evenVBand="0" w:oddHBand="0" w:evenHBand="0" w:firstRowFirstColumn="0" w:firstRowLastColumn="0" w:lastRowFirstColumn="0" w:lastRowLastColumn="0"/>
-            <w:tcW w:w="3005" w:type="dxa"/>
-          </w:tcPr>
-          <w:p>
-            <w:pPr>
-              <w:rPr>
-                <w:rFonts w:ascii="Constantia" w:hAnsi="Constantia"/>
-                <w:u w:val="single"/>
-                <w:lang w:val="en-CA"/>
-              </w:rPr>
-            </w:pPr>
-            <w:r>
-              <w:rPr>
-                <w:rFonts w:ascii="Constantia" w:hAnsi="Constantia"/>
-                <w:u w:val="single"/>
-                <w:lang w:val="en-CA"/>
-              </w:rPr>
-              <w:t>Transport</w:t>
-            </w:r>
-          </w:p>
-        </w:tc>
-        <w:tc>
-          <w:tcPr>
-            <w:tcW w:w="3005" w:type="dxa"/>
-          </w:tcPr>
-          <w:p>
-            <w:pPr>
-              <w:cnfStyle w:val="000000000000" w:firstRow="0" w:lastRow="0" w:firstColumn="0" w:lastColumn="0" w:oddVBand="0" w:evenVBand="0" w:oddHBand="0" w:evenHBand="0" w:firstRowFirstColumn="0" w:firstRowLastColumn="0" w:lastRowFirstColumn="0" w:lastRowLastColumn="0"/>
-              <w:rPr>
-                <w:rFonts w:ascii="Constantia" w:hAnsi="Constantia"/>
-                <w:lang w:val="en-CA"/>
-              </w:rPr>
-            </w:pPr>
-          </w:p>
-        </w:tc>
-        <w:tc>
-          <w:tcPr>
-            <w:tcW w:w="3006" w:type="dxa"/>
-          </w:tcPr>
-          <w:p>
-            <w:pPr>
-              <w:cnfStyle w:val="000000000000" w:firstRow="0" w:lastRow="0" w:firstColumn="0" w:lastColumn="0" w:oddVBand="0" w:evenVBand="0" w:oddHBand="0" w:evenHBand="0" w:firstRowFirstColumn="0" w:firstRowLastColumn="0" w:lastRowFirstColumn="0" w:lastRowLastColumn="0"/>
-              <w:rPr>
-                <w:rFonts w:ascii="Constantia" w:hAnsi="Constantia"/>
-                <w:lang w:val="en-CA"/>
-              </w:rPr>
-            </w:pPr>
-          </w:p>
-        </w:tc>
-      </w:tr>
-      <w:tr>
-        <w:tc>
-          <w:tcPr>
-            <w:cnfStyle w:val="001000000000" w:firstRow="0" w:lastRow="0" w:firstColumn="1" w:lastColumn="0" w:oddVBand="0" w:evenVBand="0" w:oddHBand="0" w:evenHBand="0" w:firstRowFirstColumn="0" w:firstRowLastColumn="0" w:lastRowFirstColumn="0" w:lastRowLastColumn="0"/>
-            <w:tcW w:w="3005" w:type="dxa"/>
-          </w:tcPr>
-          <w:p>
-            <w:pPr>
-              <w:rPr>
-                <w:rFonts w:ascii="Constantia" w:hAnsi="Constantia"/>
-                <w:lang w:val="en-CA"/>
-              </w:rPr>
-            </w:pPr>
-            <w:r>
-              <w:rPr>
-                <w:rFonts w:ascii="Constantia" w:hAnsi="Constantia"/>
-                <w:lang w:val="en-CA"/>
-              </w:rPr>
-              <w:lastRenderedPageBreak/>
-              <w:t>Communal and Special Lanes</w:t>
-            </w:r>
-          </w:p>
-        </w:tc>
-        <w:tc>
-          <w:tcPr>
-            <w:tcW w:w="3005" w:type="dxa"/>
-          </w:tcPr>
-          <w:p>
-            <w:pPr>
-              <w:cnfStyle w:val="000000000000" w:firstRow="0" w:lastRow="0" w:firstColumn="0" w:lastColumn="0" w:oddVBand="0" w:evenVBand="0" w:oddHBand="0" w:evenHBand="0" w:firstRowFirstColumn="0" w:firstRowLastColumn="0" w:lastRowFirstColumn="0" w:lastRowLastColumn="0"/>
-              <w:rPr>
-                <w:rFonts w:ascii="Constantia" w:hAnsi="Constantia"/>
-                <w:lang w:val="en-CA"/>
-              </w:rPr>
-            </w:pPr>
-            <w:r>
-              <w:rPr>
-                <w:rFonts w:ascii="Constantia" w:hAnsi="Constantia"/>
-                <w:lang w:val="en-CA"/>
-              </w:rPr>
-              <w:t>Encouraged</w:t>
-            </w:r>
-          </w:p>
-        </w:tc>
-        <w:tc>
-          <w:tcPr>
-            <w:tcW w:w="3006" w:type="dxa"/>
-          </w:tcPr>
-          <w:p>
-            <w:pPr>
-              <w:cnfStyle w:val="000000000000" w:firstRow="0" w:lastRow="0" w:firstColumn="0" w:lastColumn="0" w:oddVBand="0" w:evenVBand="0" w:oddHBand="0" w:evenHBand="0" w:firstRowFirstColumn="0" w:firstRowLastColumn="0" w:lastRowFirstColumn="0" w:lastRowLastColumn="0"/>
-              <w:rPr>
-                <w:rFonts w:ascii="Constantia" w:hAnsi="Constantia"/>
-                <w:lang w:val="en-CA"/>
-              </w:rPr>
-            </w:pPr>
-            <w:r>
-              <w:rPr>
-                <w:rFonts w:ascii="Constantia" w:hAnsi="Constantia"/>
-                <w:lang w:val="en-CA"/>
-              </w:rPr>
-              <w:t>Bus, carpool, and bike lanes are encouraged by the federal government to be developed by municipal governments.</w:t>
-            </w:r>
-          </w:p>
-        </w:tc>
-      </w:tr>
-      <w:tr>
-        <w:tc>
-          <w:tcPr>
-            <w:cnfStyle w:val="001000000000" w:firstRow="0" w:lastRow="0" w:firstColumn="1" w:lastColumn="0" w:oddVBand="0" w:evenVBand="0" w:oddHBand="0" w:evenHBand="0" w:firstRowFirstColumn="0" w:firstRowLastColumn="0" w:lastRowFirstColumn="0" w:lastRowLastColumn="0"/>
-            <w:tcW w:w="3005" w:type="dxa"/>
-          </w:tcPr>
-          <w:p>
-            <w:pPr>
-              <w:rPr>
-                <w:rFonts w:ascii="Constantia" w:hAnsi="Constantia"/>
-                <w:lang w:val="en-CA"/>
-              </w:rPr>
-            </w:pPr>
-            <w:r>
-              <w:rPr>
-                <w:rFonts w:ascii="Constantia" w:hAnsi="Constantia"/>
-                <w:lang w:val="en-CA"/>
-              </w:rPr>
-              <w:t>Driverless Vehicles</w:t>
-            </w:r>
-          </w:p>
-        </w:tc>
-        <w:tc>
-          <w:tcPr>
-            <w:tcW w:w="3005" w:type="dxa"/>
-          </w:tcPr>
-          <w:p>
-            <w:pPr>
-              <w:cnfStyle w:val="000000000000" w:firstRow="0" w:lastRow="0" w:firstColumn="0" w:lastColumn="0" w:oddVBand="0" w:evenVBand="0" w:oddHBand="0" w:evenHBand="0" w:firstRowFirstColumn="0" w:firstRowLastColumn="0" w:lastRowFirstColumn="0" w:lastRowLastColumn="0"/>
-              <w:rPr>
-                <w:rFonts w:ascii="Constantia" w:hAnsi="Constantia"/>
-                <w:lang w:val="en-CA"/>
-              </w:rPr>
-            </w:pPr>
-            <w:r>
-              <w:rPr>
-                <w:rFonts w:ascii="Constantia" w:hAnsi="Constantia"/>
-                <w:lang w:val="en-CA"/>
-              </w:rPr>
-              <w:t>Regulated</w:t>
-            </w:r>
-          </w:p>
-        </w:tc>
-        <w:tc>
-          <w:tcPr>
-            <w:tcW w:w="3006" w:type="dxa"/>
-          </w:tcPr>
-          <w:p>
-            <w:pPr>
-              <w:cnfStyle w:val="000000000000" w:firstRow="0" w:lastRow="0" w:firstColumn="0" w:lastColumn="0" w:oddVBand="0" w:evenVBand="0" w:oddHBand="0" w:evenHBand="0" w:firstRowFirstColumn="0" w:firstRowLastColumn="0" w:lastRowFirstColumn="0" w:lastRowLastColumn="0"/>
-              <w:rPr>
-                <w:rFonts w:ascii="Constantia" w:hAnsi="Constantia"/>
-                <w:lang w:val="en-CA"/>
-              </w:rPr>
-            </w:pPr>
-            <w:r>
-              <w:rPr>
-                <w:rFonts w:ascii="Constantia" w:hAnsi="Constantia"/>
-                <w:lang w:val="en-CA"/>
-              </w:rPr>
-              <w:t>Driverless vehicles are allowed, so long as there is a fully licensed driver behind the wheel and that manual controls can override the automatic.</w:t>
-            </w:r>
-          </w:p>
-        </w:tc>
-      </w:tr>
-      <w:tr>
-        <w:tc>
-          <w:tcPr>
-            <w:cnfStyle w:val="001000000000" w:firstRow="0" w:lastRow="0" w:firstColumn="1" w:lastColumn="0" w:oddVBand="0" w:evenVBand="0" w:oddHBand="0" w:evenHBand="0" w:firstRowFirstColumn="0" w:firstRowLastColumn="0" w:lastRowFirstColumn="0" w:lastRowLastColumn="0"/>
-            <w:tcW w:w="3005" w:type="dxa"/>
-          </w:tcPr>
-          <w:p>
-            <w:pPr>
-              <w:rPr>
-                <w:rFonts w:ascii="Constantia" w:hAnsi="Constantia"/>
-                <w:lang w:val="en-CA"/>
-              </w:rPr>
-            </w:pPr>
-            <w:r>
-              <w:rPr>
-                <w:rFonts w:ascii="Constantia" w:hAnsi="Constantia"/>
-                <w:lang w:val="en-CA"/>
-              </w:rPr>
-              <w:t>Environmental Regulations</w:t>
-            </w:r>
-          </w:p>
-        </w:tc>
-        <w:tc>
-          <w:tcPr>
-            <w:tcW w:w="3005" w:type="dxa"/>
-          </w:tcPr>
-          <w:p>
-            <w:pPr>
-              <w:cnfStyle w:val="000000000000" w:firstRow="0" w:lastRow="0" w:firstColumn="0" w:lastColumn="0" w:oddVBand="0" w:evenVBand="0" w:oddHBand="0" w:evenHBand="0" w:firstRowFirstColumn="0" w:firstRowLastColumn="0" w:lastRowFirstColumn="0" w:lastRowLastColumn="0"/>
-              <w:rPr>
-                <w:rFonts w:ascii="Constantia" w:hAnsi="Constantia"/>
-                <w:lang w:val="en-CA"/>
-              </w:rPr>
-            </w:pPr>
-            <w:r>
-              <w:rPr>
-                <w:rFonts w:ascii="Constantia" w:hAnsi="Constantia"/>
-                <w:lang w:val="en-CA"/>
-              </w:rPr>
-              <w:t>Well-Regulated</w:t>
-            </w:r>
-          </w:p>
-        </w:tc>
-        <w:tc>
-          <w:tcPr>
-            <w:tcW w:w="3006" w:type="dxa"/>
-          </w:tcPr>
-          <w:p>
-            <w:pPr>
-              <w:cnfStyle w:val="000000000000" w:firstRow="0" w:lastRow="0" w:firstColumn="0" w:lastColumn="0" w:oddVBand="0" w:evenVBand="0" w:oddHBand="0" w:evenHBand="0" w:firstRowFirstColumn="0" w:firstRowLastColumn="0" w:lastRowFirstColumn="0" w:lastRowLastColumn="0"/>
-              <w:rPr>
-                <w:rFonts w:ascii="Constantia" w:hAnsi="Constantia"/>
-                <w:lang w:val="en-CA"/>
-              </w:rPr>
-            </w:pPr>
-            <w:r>
-              <w:rPr>
-                <w:rFonts w:ascii="Constantia" w:hAnsi="Constantia"/>
-                <w:lang w:val="en-CA"/>
-              </w:rPr>
-              <w:t>Regulations:</w:t>
-            </w:r>
-          </w:p>
-          <w:p>
-            <w:pPr>
-              <w:cnfStyle w:val="000000000000" w:firstRow="0" w:lastRow="0" w:firstColumn="0" w:lastColumn="0" w:oddVBand="0" w:evenVBand="0" w:oddHBand="0" w:evenHBand="0" w:firstRowFirstColumn="0" w:firstRowLastColumn="0" w:lastRowFirstColumn="0" w:lastRowLastColumn="0"/>
-              <w:rPr>
-                <w:rFonts w:ascii="Constantia" w:hAnsi="Constantia"/>
-                <w:lang w:val="en-CA"/>
-              </w:rPr>
-            </w:pPr>
-            <w:r>
-              <w:rPr>
-                <w:rFonts w:ascii="Constantia" w:hAnsi="Constantia"/>
-                <w:lang w:val="en-CA"/>
-              </w:rPr>
-              <w:t>1. low MPG vehicles banned</w:t>
-            </w:r>
-          </w:p>
-          <w:p>
-            <w:pPr>
-              <w:cnfStyle w:val="000000000000" w:firstRow="0" w:lastRow="0" w:firstColumn="0" w:lastColumn="0" w:oddVBand="0" w:evenVBand="0" w:oddHBand="0" w:evenHBand="0" w:firstRowFirstColumn="0" w:firstRowLastColumn="0" w:lastRowFirstColumn="0" w:lastRowLastColumn="0"/>
-              <w:rPr>
-                <w:rFonts w:ascii="Constantia" w:hAnsi="Constantia"/>
-                <w:lang w:val="en-CA"/>
-              </w:rPr>
-            </w:pPr>
-            <w:r>
-              <w:rPr>
-                <w:rFonts w:ascii="Constantia" w:hAnsi="Constantia"/>
-                <w:lang w:val="en-CA"/>
-              </w:rPr>
-              <w:t>2. hybrid and electric vehicles encouraged and partially funded</w:t>
-            </w:r>
-          </w:p>
-          <w:p>
-            <w:pPr>
-              <w:cnfStyle w:val="000000000000" w:firstRow="0" w:lastRow="0" w:firstColumn="0" w:lastColumn="0" w:oddVBand="0" w:evenVBand="0" w:oddHBand="0" w:evenHBand="0" w:firstRowFirstColumn="0" w:firstRowLastColumn="0" w:lastRowFirstColumn="0" w:lastRowLastColumn="0"/>
-              <w:rPr>
-                <w:rFonts w:ascii="Constantia" w:hAnsi="Constantia"/>
-                <w:lang w:val="en-CA"/>
-              </w:rPr>
-            </w:pPr>
-            <w:r>
-              <w:rPr>
-                <w:rFonts w:ascii="Constantia" w:hAnsi="Constantia"/>
-                <w:lang w:val="en-CA"/>
-              </w:rPr>
-              <w:t>3. some municipal controls on driving access.</w:t>
-            </w:r>
-          </w:p>
-        </w:tc>
-      </w:tr>
-      <w:tr>
-        <w:tc>
-          <w:tcPr>
-            <w:cnfStyle w:val="001000000000" w:firstRow="0" w:lastRow="0" w:firstColumn="1" w:lastColumn="0" w:oddVBand="0" w:evenVBand="0" w:oddHBand="0" w:evenHBand="0" w:firstRowFirstColumn="0" w:firstRowLastColumn="0" w:lastRowFirstColumn="0" w:lastRowLastColumn="0"/>
-            <w:tcW w:w="3005" w:type="dxa"/>
-          </w:tcPr>
-          <w:p>
-            <w:pPr>
-              <w:rPr>
-                <w:rFonts w:ascii="Constantia" w:hAnsi="Constantia"/>
-                <w:lang w:val="en-CA"/>
-              </w:rPr>
-            </w:pPr>
-            <w:r>
-              <w:rPr>
-                <w:rFonts w:ascii="Constantia" w:hAnsi="Constantia"/>
-                <w:lang w:val="en-CA"/>
-              </w:rPr>
-              <w:t>Public Transport</w:t>
-            </w:r>
-          </w:p>
-        </w:tc>
-        <w:tc>
-          <w:tcPr>
-            <w:tcW w:w="3005" w:type="dxa"/>
-          </w:tcPr>
-          <w:p>
-            <w:pPr>
-              <w:cnfStyle w:val="000000000000" w:firstRow="0" w:lastRow="0" w:firstColumn="0" w:lastColumn="0" w:oddVBand="0" w:evenVBand="0" w:oddHBand="0" w:evenHBand="0" w:firstRowFirstColumn="0" w:firstRowLastColumn="0" w:lastRowFirstColumn="0" w:lastRowLastColumn="0"/>
-              <w:rPr>
-                <w:rFonts w:ascii="Constantia" w:hAnsi="Constantia"/>
-                <w:lang w:val="en-CA"/>
-              </w:rPr>
-            </w:pPr>
-          </w:p>
-        </w:tc>
-        <w:tc>
-          <w:tcPr>
-            <w:tcW w:w="3006" w:type="dxa"/>
-          </w:tcPr>
-          <w:p>
-            <w:pPr>
-              <w:cnfStyle w:val="000000000000" w:firstRow="0" w:lastRow="0" w:firstColumn="0" w:lastColumn="0" w:oddVBand="0" w:evenVBand="0" w:oddHBand="0" w:evenHBand="0" w:firstRowFirstColumn="0" w:firstRowLastColumn="0" w:lastRowFirstColumn="0" w:lastRowLastColumn="0"/>
-              <w:rPr>
-                <w:rFonts w:ascii="Constantia" w:hAnsi="Constantia"/>
-                <w:lang w:val="en-CA"/>
-              </w:rPr>
-            </w:pPr>
-          </w:p>
-        </w:tc>
-      </w:tr>
-      <w:tr>
-        <w:tc>
-          <w:tcPr>
-            <w:cnfStyle w:val="001000000000" w:firstRow="0" w:lastRow="0" w:firstColumn="1" w:lastColumn="0" w:oddVBand="0" w:evenVBand="0" w:oddHBand="0" w:evenHBand="0" w:firstRowFirstColumn="0" w:firstRowLastColumn="0" w:lastRowFirstColumn="0" w:lastRowLastColumn="0"/>
-            <w:tcW w:w="3005" w:type="dxa"/>
-          </w:tcPr>
-          <w:p>
-            <w:pPr>
-              <w:rPr>
-                <w:rFonts w:ascii="Constantia" w:hAnsi="Constantia"/>
-                <w:u w:val="single"/>
-                <w:lang w:val="en-CA"/>
-              </w:rPr>
-            </w:pPr>
-            <w:r>
-              <w:rPr>
-                <w:rFonts w:ascii="Constantia" w:hAnsi="Constantia"/>
-                <w:u w:val="single"/>
-                <w:lang w:val="en-CA"/>
-              </w:rPr>
-              <w:t>Policing</w:t>
-            </w:r>
-          </w:p>
-        </w:tc>
-        <w:tc>
-          <w:tcPr>
-            <w:tcW w:w="3005" w:type="dxa"/>
-          </w:tcPr>
-          <w:p>
-            <w:pPr>
-              <w:cnfStyle w:val="000000000000" w:firstRow="0" w:lastRow="0" w:firstColumn="0" w:lastColumn="0" w:oddVBand="0" w:evenVBand="0" w:oddHBand="0" w:evenHBand="0" w:firstRowFirstColumn="0" w:firstRowLastColumn="0" w:lastRowFirstColumn="0" w:lastRowLastColumn="0"/>
-              <w:rPr>
-                <w:rFonts w:ascii="Constantia" w:hAnsi="Constantia"/>
-                <w:lang w:val="en-CA"/>
-              </w:rPr>
-            </w:pPr>
-          </w:p>
-        </w:tc>
-        <w:tc>
-          <w:tcPr>
-            <w:tcW w:w="3006" w:type="dxa"/>
-          </w:tcPr>
-          <w:p>
-            <w:pPr>
-              <w:cnfStyle w:val="000000000000" w:firstRow="0" w:lastRow="0" w:firstColumn="0" w:lastColumn="0" w:oddVBand="0" w:evenVBand="0" w:oddHBand="0" w:evenHBand="0" w:firstRowFirstColumn="0" w:firstRowLastColumn="0" w:lastRowFirstColumn="0" w:lastRowLastColumn="0"/>
-              <w:rPr>
-                <w:rFonts w:ascii="Constantia" w:hAnsi="Constantia"/>
-                <w:lang w:val="en-CA"/>
-              </w:rPr>
-            </w:pPr>
-          </w:p>
-        </w:tc>
-      </w:tr>
-      <w:tr>
-        <w:tc>
-          <w:tcPr>
-            <w:cnfStyle w:val="001000000000" w:firstRow="0" w:lastRow="0" w:firstColumn="1" w:lastColumn="0" w:oddVBand="0" w:evenVBand="0" w:oddHBand="0" w:evenHBand="0" w:firstRowFirstColumn="0" w:firstRowLastColumn="0" w:lastRowFirstColumn="0" w:lastRowLastColumn="0"/>
-            <w:tcW w:w="3005" w:type="dxa"/>
-          </w:tcPr>
-          <w:p>
-            <w:pPr>
-              <w:rPr>
-                <w:rFonts w:ascii="Constantia" w:hAnsi="Constantia"/>
-                <w:lang w:val="en-CA"/>
-              </w:rPr>
-            </w:pPr>
-            <w:r>
-              <w:rPr>
-                <w:rFonts w:ascii="Constantia" w:hAnsi="Constantia"/>
-                <w:lang w:val="en-CA"/>
-              </w:rPr>
-              <w:t>Anti-Corruption Agency</w:t>
-            </w:r>
-          </w:p>
-        </w:tc>
-        <w:tc>
-          <w:tcPr>
-            <w:tcW w:w="3005" w:type="dxa"/>
-          </w:tcPr>
-          <w:p>
-            <w:pPr>
-              <w:cnfStyle w:val="000000000000" w:firstRow="0" w:lastRow="0" w:firstColumn="0" w:lastColumn="0" w:oddVBand="0" w:evenVBand="0" w:oddHBand="0" w:evenHBand="0" w:firstRowFirstColumn="0" w:firstRowLastColumn="0" w:lastRowFirstColumn="0" w:lastRowLastColumn="0"/>
-              <w:rPr>
-                <w:rFonts w:ascii="Constantia" w:hAnsi="Constantia"/>
-                <w:lang w:val="en-CA"/>
-              </w:rPr>
-            </w:pPr>
-          </w:p>
-        </w:tc>
-        <w:tc>
-          <w:tcPr>
-            <w:tcW w:w="3006" w:type="dxa"/>
-          </w:tcPr>
-          <w:p>
-            <w:pPr>
-              <w:cnfStyle w:val="000000000000" w:firstRow="0" w:lastRow="0" w:firstColumn="0" w:lastColumn="0" w:oddVBand="0" w:evenVBand="0" w:oddHBand="0" w:evenHBand="0" w:firstRowFirstColumn="0" w:firstRowLastColumn="0" w:lastRowFirstColumn="0" w:lastRowLastColumn="0"/>
-              <w:rPr>
-                <w:rFonts w:ascii="Constantia" w:hAnsi="Constantia"/>
-                <w:lang w:val="en-CA"/>
-              </w:rPr>
-            </w:pPr>
-          </w:p>
-        </w:tc>
-      </w:tr>
-      <w:tr>
-        <w:tc>
-          <w:tcPr>
-            <w:cnfStyle w:val="001000000000" w:firstRow="0" w:lastRow="0" w:firstColumn="1" w:lastColumn="0" w:oddVBand="0" w:evenVBand="0" w:oddHBand="0" w:evenHBand="0" w:firstRowFirstColumn="0" w:firstRowLastColumn="0" w:lastRowFirstColumn="0" w:lastRowLastColumn="0"/>
-            <w:tcW w:w="3005" w:type="dxa"/>
-          </w:tcPr>
-          <w:p>
-            <w:pPr>
-              <w:rPr>
-                <w:rFonts w:ascii="Constantia" w:hAnsi="Constantia"/>
-                <w:lang w:val="en-CA"/>
-              </w:rPr>
-            </w:pPr>
-            <w:r>
-              <w:rPr>
-                <w:rFonts w:ascii="Constantia" w:hAnsi="Constantia"/>
-                <w:lang w:val="en-CA"/>
-              </w:rPr>
-              <w:t>CCTV</w:t>
-            </w:r>
-          </w:p>
-        </w:tc>
-        <w:tc>
-          <w:tcPr>
-            <w:tcW w:w="3005" w:type="dxa"/>
-          </w:tcPr>
-          <w:p>
-            <w:pPr>
-              <w:cnfStyle w:val="000000000000" w:firstRow="0" w:lastRow="0" w:firstColumn="0" w:lastColumn="0" w:oddVBand="0" w:evenVBand="0" w:oddHBand="0" w:evenHBand="0" w:firstRowFirstColumn="0" w:firstRowLastColumn="0" w:lastRowFirstColumn="0" w:lastRowLastColumn="0"/>
-              <w:rPr>
-                <w:rFonts w:ascii="Constantia" w:hAnsi="Constantia"/>
-                <w:lang w:val="en-CA"/>
-              </w:rPr>
-            </w:pPr>
-            <w:r>
-              <w:rPr>
-                <w:rFonts w:ascii="Constantia" w:hAnsi="Constantia"/>
-                <w:lang w:val="en-CA"/>
-              </w:rPr>
-              <w:t>Extremely Limited</w:t>
-            </w:r>
-          </w:p>
-        </w:tc>
-        <w:tc>
-          <w:tcPr>
-            <w:tcW w:w="3006" w:type="dxa"/>
-          </w:tcPr>
-          <w:p>
-            <w:pPr>
-              <w:cnfStyle w:val="000000000000" w:firstRow="0" w:lastRow="0" w:firstColumn="0" w:lastColumn="0" w:oddVBand="0" w:evenVBand="0" w:oddHBand="0" w:evenHBand="0" w:firstRowFirstColumn="0" w:firstRowLastColumn="0" w:lastRowFirstColumn="0" w:lastRowLastColumn="0"/>
-              <w:rPr>
-                <w:rFonts w:ascii="Constantia" w:hAnsi="Constantia"/>
-                <w:lang w:val="en-CA"/>
-              </w:rPr>
-            </w:pPr>
-            <w:r>
-              <w:rPr>
-                <w:rFonts w:ascii="Constantia" w:hAnsi="Constantia"/>
-                <w:lang w:val="en-CA"/>
-              </w:rPr>
-              <w:t>Only used in important areas such as federal government and military buildings. Available for purchase for the wider public but cannot be disguised as other items.</w:t>
-            </w:r>
-          </w:p>
-        </w:tc>
-      </w:tr>
-      <w:tr>
-        <w:tc>
-          <w:tcPr>
-            <w:cnfStyle w:val="001000000000" w:firstRow="0" w:lastRow="0" w:firstColumn="1" w:lastColumn="0" w:oddVBand="0" w:evenVBand="0" w:oddHBand="0" w:evenHBand="0" w:firstRowFirstColumn="0" w:firstRowLastColumn="0" w:lastRowFirstColumn="0" w:lastRowLastColumn="0"/>
-            <w:tcW w:w="3005" w:type="dxa"/>
-          </w:tcPr>
-          <w:p>
-            <w:pPr>
-              <w:rPr>
-                <w:rFonts w:ascii="Constantia" w:hAnsi="Constantia"/>
-                <w:lang w:val="en-CA"/>
-              </w:rPr>
-            </w:pPr>
-            <w:r>
-              <w:rPr>
-                <w:rFonts w:ascii="Constantia" w:hAnsi="Constantia"/>
-                <w:lang w:val="en-CA"/>
-              </w:rPr>
-              <w:t>Community Policing</w:t>
-            </w:r>
-          </w:p>
-        </w:tc>
-        <w:tc>
-          <w:tcPr>
-            <w:tcW w:w="3005" w:type="dxa"/>
-          </w:tcPr>
-          <w:p>
-            <w:pPr>
-              <w:cnfStyle w:val="000000000000" w:firstRow="0" w:lastRow="0" w:firstColumn="0" w:lastColumn="0" w:oddVBand="0" w:evenVBand="0" w:oddHBand="0" w:evenHBand="0" w:firstRowFirstColumn="0" w:firstRowLastColumn="0" w:lastRowFirstColumn="0" w:lastRowLastColumn="0"/>
-              <w:rPr>
-                <w:rFonts w:ascii="Constantia" w:hAnsi="Constantia"/>
-                <w:lang w:val="en-CA"/>
-              </w:rPr>
-            </w:pPr>
-            <w:r>
-              <w:rPr>
-                <w:rFonts w:ascii="Constantia" w:hAnsi="Constantia"/>
-                <w:lang w:val="en-CA"/>
-              </w:rPr>
-              <w:t>Encouraged</w:t>
-            </w:r>
-          </w:p>
-        </w:tc>
-        <w:tc>
-          <w:tcPr>
-            <w:tcW w:w="3006" w:type="dxa"/>
-          </w:tcPr>
-          <w:p>
-            <w:pPr>
-              <w:cnfStyle w:val="000000000000" w:firstRow="0" w:lastRow="0" w:firstColumn="0" w:lastColumn="0" w:oddVBand="0" w:evenVBand="0" w:oddHBand="0" w:evenHBand="0" w:firstRowFirstColumn="0" w:firstRowLastColumn="0" w:lastRowFirstColumn="0" w:lastRowLastColumn="0"/>
-              <w:rPr>
-                <w:rFonts w:ascii="Constantia" w:hAnsi="Constantia"/>
-                <w:lang w:val="en-CA"/>
-              </w:rPr>
-            </w:pPr>
-            <w:r>
-              <w:rPr>
-                <w:rFonts w:ascii="Constantia" w:hAnsi="Constantia"/>
-                <w:lang w:val="en-CA"/>
-              </w:rPr>
-              <w:t>Community policing is encouraged, but not mandated, and those acting as community policers have no special powers beyond those of a normal citizen (which includes citizen arrests of people fleeing arrest).</w:t>
-            </w:r>
-          </w:p>
-        </w:tc>
-      </w:tr>
-      <w:tr>
-        <w:tc>
-          <w:tcPr>
-            <w:cnfStyle w:val="001000000000" w:firstRow="0" w:lastRow="0" w:firstColumn="1" w:lastColumn="0" w:oddVBand="0" w:evenVBand="0" w:oddHBand="0" w:evenHBand="0" w:firstRowFirstColumn="0" w:firstRowLastColumn="0" w:lastRowFirstColumn="0" w:lastRowLastColumn="0"/>
-            <w:tcW w:w="3005" w:type="dxa"/>
-          </w:tcPr>
-          <w:p>
-            <w:pPr>
-              <w:rPr>
-                <w:rFonts w:ascii="Constantia" w:hAnsi="Constantia"/>
-                <w:lang w:val="en-CA"/>
-              </w:rPr>
-            </w:pPr>
-            <w:r>
-              <w:rPr>
-                <w:rFonts w:ascii="Constantia" w:hAnsi="Constantia"/>
-                <w:lang w:val="en-CA"/>
-              </w:rPr>
-              <w:t>Police Weapons</w:t>
-            </w:r>
-          </w:p>
-        </w:tc>
-        <w:tc>
-          <w:tcPr>
-            <w:tcW w:w="3005" w:type="dxa"/>
-          </w:tcPr>
-          <w:p>
-            <w:pPr>
-              <w:cnfStyle w:val="000000000000" w:firstRow="0" w:lastRow="0" w:firstColumn="0" w:lastColumn="0" w:oddVBand="0" w:evenVBand="0" w:oddHBand="0" w:evenHBand="0" w:firstRowFirstColumn="0" w:firstRowLastColumn="0" w:lastRowFirstColumn="0" w:lastRowLastColumn="0"/>
-              <w:rPr>
-                <w:rFonts w:ascii="Constantia" w:hAnsi="Constantia"/>
-                <w:lang w:val="en-CA"/>
-              </w:rPr>
-            </w:pPr>
-            <w:r>
-              <w:rPr>
-                <w:rFonts w:ascii="Constantia" w:hAnsi="Constantia"/>
-                <w:lang w:val="en-CA"/>
-              </w:rPr>
-              <w:t>Limited</w:t>
-            </w:r>
-          </w:p>
-        </w:tc>
-        <w:tc>
-          <w:tcPr>
-            <w:tcW w:w="3006" w:type="dxa"/>
-          </w:tcPr>
-          <w:p>
-            <w:pPr>
-              <w:cnfStyle w:val="000000000000" w:firstRow="0" w:lastRow="0" w:firstColumn="0" w:lastColumn="0" w:oddVBand="0" w:evenVBand="0" w:oddHBand="0" w:evenHBand="0" w:firstRowFirstColumn="0" w:firstRowLastColumn="0" w:lastRowFirstColumn="0" w:lastRowLastColumn="0"/>
-              <w:rPr>
-                <w:rFonts w:ascii="Constantia" w:hAnsi="Constantia"/>
-                <w:lang w:val="en-CA"/>
-              </w:rPr>
-            </w:pPr>
-            <w:r>
-              <w:rPr>
-                <w:rFonts w:ascii="Constantia" w:hAnsi="Constantia"/>
-                <w:lang w:val="en-CA"/>
-              </w:rPr>
-              <w:t>Guns limited to federal special forces.</w:t>
-            </w:r>
-          </w:p>
-        </w:tc>
-      </w:tr>
-      <w:tr>
-        <w:tc>
-          <w:tcPr>
-            <w:cnfStyle w:val="001000000000" w:firstRow="0" w:lastRow="0" w:firstColumn="1" w:lastColumn="0" w:oddVBand="0" w:evenVBand="0" w:oddHBand="0" w:evenHBand="0" w:firstRowFirstColumn="0" w:firstRowLastColumn="0" w:lastRowFirstColumn="0" w:lastRowLastColumn="0"/>
-            <w:tcW w:w="3005" w:type="dxa"/>
-          </w:tcPr>
-          <w:p>
-            <w:pPr>
-              <w:rPr>
-                <w:rFonts w:ascii="Constantia" w:hAnsi="Constantia"/>
-                <w:u w:val="single"/>
-                <w:lang w:val="en-CA"/>
-              </w:rPr>
-            </w:pPr>
-            <w:r>
-              <w:rPr>
-                <w:rFonts w:ascii="Constantia" w:hAnsi="Constantia"/>
-                <w:u w:val="single"/>
-                <w:lang w:val="en-CA"/>
-              </w:rPr>
               <w:t>Prison</w:t>
             </w:r>
           </w:p>
@@ -5436,38 +5706,29 @@
                 <w:rFonts w:ascii="Constantia" w:hAnsi="Constantia"/>
                 <w:lang w:val="en-CA"/>
               </w:rPr>
-              <w:t xml:space="preserve">Only war criminals can be executed, and only if they </w:t>
-            </w:r>
-            <w:r>
-              <w:rPr>
-                <w:rFonts w:ascii="Constantia" w:hAnsi="Constantia"/>
-                <w:lang w:val="en-CA"/>
-              </w:rPr>
-              <w:lastRenderedPageBreak/>
-              <w:t>pose a significant threat to the country or the international order.</w:t>
-            </w:r>
-          </w:p>
-        </w:tc>
-      </w:tr>
-      <w:tr>
-        <w:tc>
-          <w:tcPr>
-            <w:cnfStyle w:val="001000000000" w:firstRow="0" w:lastRow="0" w:firstColumn="1" w:lastColumn="0" w:oddVBand="0" w:evenVBand="0" w:oddHBand="0" w:evenHBand="0" w:firstRowFirstColumn="0" w:firstRowLastColumn="0" w:lastRowFirstColumn="0" w:lastRowLastColumn="0"/>
-            <w:tcW w:w="3005" w:type="dxa"/>
-          </w:tcPr>
-          <w:p>
-            <w:pPr>
-              <w:rPr>
-                <w:rFonts w:ascii="Constantia" w:hAnsi="Constantia"/>
-                <w:lang w:val="en-CA"/>
-              </w:rPr>
-            </w:pPr>
-            <w:r>
-              <w:rPr>
-                <w:rFonts w:ascii="Constantia" w:hAnsi="Constantia"/>
-                <w:lang w:val="en-CA"/>
-              </w:rPr>
-              <w:lastRenderedPageBreak/>
+              <w:t>Only war criminals can be executed, and only if they pose a significant threat to the country or the international order.</w:t>
+            </w:r>
+          </w:p>
+        </w:tc>
+      </w:tr>
+      <w:tr>
+        <w:tc>
+          <w:tcPr>
+            <w:cnfStyle w:val="001000000000" w:firstRow="0" w:lastRow="0" w:firstColumn="1" w:lastColumn="0" w:oddVBand="0" w:evenVBand="0" w:oddHBand="0" w:evenHBand="0" w:firstRowFirstColumn="0" w:firstRowLastColumn="0" w:lastRowFirstColumn="0" w:lastRowLastColumn="0"/>
+            <w:tcW w:w="3005" w:type="dxa"/>
+          </w:tcPr>
+          <w:p>
+            <w:pPr>
+              <w:rPr>
+                <w:rFonts w:ascii="Constantia" w:hAnsi="Constantia"/>
+                <w:lang w:val="en-CA"/>
+              </w:rPr>
+            </w:pPr>
+            <w:r>
+              <w:rPr>
+                <w:rFonts w:ascii="Constantia" w:hAnsi="Constantia"/>
+                <w:lang w:val="en-CA"/>
+              </w:rPr>
               <w:t>Detention</w:t>
             </w:r>
           </w:p>
@@ -6734,6 +6995,7 @@
                 <w:rFonts w:ascii="Constantia" w:hAnsi="Constantia"/>
                 <w:lang w:val="en-CA"/>
               </w:rPr>
+              <w:lastRenderedPageBreak/>
               <w:t>Alcohol and Drug Awareness Campaign</w:t>
             </w:r>
           </w:p>
@@ -7101,7 +7363,6 @@
                 <w:rFonts w:ascii="Constantia" w:hAnsi="Constantia"/>
                 <w:lang w:val="en-CA"/>
               </w:rPr>
-              <w:lastRenderedPageBreak/>
               <w:t>Clean Transport Subsidies</w:t>
             </w:r>
           </w:p>

--- a/Æleania/Æleanian Policy List.docx
+++ b/Æleania/Æleanian Policy List.docx
@@ -966,6 +966,108 @@
                 <w:lang w:val="en-CA"/>
               </w:rPr>
               <w:lastRenderedPageBreak/>
+              <w:t>Discarding Citizenship</w:t>
+            </w:r>
+          </w:p>
+        </w:tc>
+        <w:tc>
+          <w:tcPr>
+            <w:tcW w:w="3005" w:type="dxa"/>
+          </w:tcPr>
+          <w:p>
+            <w:pPr>
+              <w:cnfStyle w:val="000000000000" w:firstRow="0" w:lastRow="0" w:firstColumn="0" w:lastColumn="0" w:oddVBand="0" w:evenVBand="0" w:oddHBand="0" w:evenHBand="0" w:firstRowFirstColumn="0" w:firstRowLastColumn="0" w:lastRowFirstColumn="0" w:lastRowLastColumn="0"/>
+              <w:rPr>
+                <w:rFonts w:ascii="Constantia" w:hAnsi="Constantia"/>
+                <w:lang w:val="en-CA"/>
+              </w:rPr>
+            </w:pPr>
+          </w:p>
+        </w:tc>
+        <w:tc>
+          <w:tcPr>
+            <w:tcW w:w="3006" w:type="dxa"/>
+          </w:tcPr>
+          <w:p>
+            <w:pPr>
+              <w:cnfStyle w:val="000000000000" w:firstRow="0" w:lastRow="0" w:firstColumn="0" w:lastColumn="0" w:oddVBand="0" w:evenVBand="0" w:oddHBand="0" w:evenHBand="0" w:firstRowFirstColumn="0" w:firstRowLastColumn="0" w:lastRowFirstColumn="0" w:lastRowLastColumn="0"/>
+              <w:rPr>
+                <w:rFonts w:ascii="Constantia" w:hAnsi="Constantia"/>
+                <w:lang w:val="en-CA"/>
+              </w:rPr>
+            </w:pPr>
+          </w:p>
+        </w:tc>
+      </w:tr>
+      <w:tr>
+        <w:tc>
+          <w:tcPr>
+            <w:cnfStyle w:val="001000000000" w:firstRow="0" w:lastRow="0" w:firstColumn="1" w:lastColumn="0" w:oddVBand="0" w:evenVBand="0" w:oddHBand="0" w:evenHBand="0" w:firstRowFirstColumn="0" w:firstRowLastColumn="0" w:lastRowFirstColumn="0" w:lastRowLastColumn="0"/>
+            <w:tcW w:w="3005" w:type="dxa"/>
+          </w:tcPr>
+          <w:p>
+            <w:pPr>
+              <w:rPr>
+                <w:rFonts w:ascii="Constantia" w:hAnsi="Constantia"/>
+                <w:lang w:val="en-CA"/>
+              </w:rPr>
+            </w:pPr>
+            <w:r>
+              <w:rPr>
+                <w:rFonts w:ascii="Constantia" w:hAnsi="Constantia"/>
+                <w:lang w:val="en-CA"/>
+              </w:rPr>
+              <w:t>Dual Citizenship</w:t>
+            </w:r>
+          </w:p>
+        </w:tc>
+        <w:tc>
+          <w:tcPr>
+            <w:tcW w:w="3005" w:type="dxa"/>
+          </w:tcPr>
+          <w:p>
+            <w:pPr>
+              <w:cnfStyle w:val="000000000000" w:firstRow="0" w:lastRow="0" w:firstColumn="0" w:lastColumn="0" w:oddVBand="0" w:evenVBand="0" w:oddHBand="0" w:evenHBand="0" w:firstRowFirstColumn="0" w:firstRowLastColumn="0" w:lastRowFirstColumn="0" w:lastRowLastColumn="0"/>
+              <w:rPr>
+                <w:rFonts w:ascii="Constantia" w:hAnsi="Constantia"/>
+                <w:lang w:val="en-CA"/>
+              </w:rPr>
+            </w:pPr>
+          </w:p>
+        </w:tc>
+        <w:tc>
+          <w:tcPr>
+            <w:tcW w:w="3006" w:type="dxa"/>
+          </w:tcPr>
+          <w:p>
+            <w:pPr>
+              <w:cnfStyle w:val="000000000000" w:firstRow="0" w:lastRow="0" w:firstColumn="0" w:lastColumn="0" w:oddVBand="0" w:evenVBand="0" w:oddHBand="0" w:evenHBand="0" w:firstRowFirstColumn="0" w:firstRowLastColumn="0" w:lastRowFirstColumn="0" w:lastRowLastColumn="0"/>
+              <w:rPr>
+                <w:rFonts w:ascii="Constantia" w:hAnsi="Constantia"/>
+                <w:lang w:val="en-CA"/>
+              </w:rPr>
+            </w:pPr>
+          </w:p>
+        </w:tc>
+      </w:tr>
+      <w:tr>
+        <w:tc>
+          <w:tcPr>
+            <w:cnfStyle w:val="001000000000" w:firstRow="0" w:lastRow="0" w:firstColumn="1" w:lastColumn="0" w:oddVBand="0" w:evenVBand="0" w:oddHBand="0" w:evenHBand="0" w:firstRowFirstColumn="0" w:firstRowLastColumn="0" w:lastRowFirstColumn="0" w:lastRowLastColumn="0"/>
+            <w:tcW w:w="3005" w:type="dxa"/>
+          </w:tcPr>
+          <w:p>
+            <w:pPr>
+              <w:rPr>
+                <w:rFonts w:ascii="Constantia" w:hAnsi="Constantia"/>
+                <w:lang w:val="en-CA"/>
+              </w:rPr>
+            </w:pPr>
+            <w:r>
+              <w:rPr>
+                <w:rFonts w:ascii="Constantia" w:hAnsi="Constantia"/>
+                <w:lang w:val="en-CA"/>
+              </w:rPr>
               <w:t>Election Cycles</w:t>
             </w:r>
           </w:p>
@@ -1406,7 +1508,15 @@
                 <w:rFonts w:ascii="Constantia" w:hAnsi="Constantia"/>
                 <w:lang w:val="en-CA"/>
               </w:rPr>
-              <w:t xml:space="preserve">, are studied in primary and 3 </w:t>
+              <w:t xml:space="preserve">, </w:t>
+            </w:r>
+            <w:r>
+              <w:rPr>
+                <w:rFonts w:ascii="Constantia" w:hAnsi="Constantia"/>
+                <w:lang w:val="en-CA"/>
+              </w:rPr>
+              <w:lastRenderedPageBreak/>
+              <w:t xml:space="preserve">are studied in primary and 3 </w:t>
             </w:r>
             <w:proofErr w:type="spellStart"/>
             <w:r>
@@ -2090,15 +2200,8 @@
                 <w:rFonts w:ascii="Constantia" w:hAnsi="Constantia"/>
                 <w:lang w:val="en-CA"/>
               </w:rPr>
-              <w:t xml:space="preserve">Tertiary: any age, separated into university for more theoretical </w:t>
-            </w:r>
-            <w:r>
-              <w:rPr>
-                <w:rFonts w:ascii="Constantia" w:hAnsi="Constantia"/>
-                <w:lang w:val="en-CA"/>
-              </w:rPr>
               <w:lastRenderedPageBreak/>
-              <w:t xml:space="preserve">degrees and college for more practical degrees, non-compulsory, publicly funded, 1-7 </w:t>
+              <w:t xml:space="preserve">Tertiary: any age, separated into university for more theoretical degrees and college for more practical degrees, non-compulsory, publicly funded, 1-7 </w:t>
             </w:r>
             <w:proofErr w:type="spellStart"/>
             <w:r>
@@ -2761,6 +2864,7 @@
                 <w:rFonts w:ascii="Constantia" w:hAnsi="Constantia"/>
                 <w:lang w:val="en-CA"/>
               </w:rPr>
+              <w:lastRenderedPageBreak/>
               <w:t>Kunadoslad</w:t>
             </w:r>
             <w:proofErr w:type="spellEnd"/>
@@ -2786,7 +2890,6 @@
                 <w:rFonts w:ascii="Constantia" w:hAnsi="Constantia"/>
                 <w:lang w:val="en-CA"/>
               </w:rPr>
-              <w:lastRenderedPageBreak/>
               <w:t>Mardwell</w:t>
             </w:r>
             <w:proofErr w:type="spellEnd"/>
@@ -3480,6 +3583,7 @@
                 <w:rFonts w:ascii="Constantia" w:hAnsi="Constantia"/>
                 <w:lang w:val="en-CA"/>
               </w:rPr>
+              <w:lastRenderedPageBreak/>
               <w:t>1. Apartment buildings (which must be filled to a certain capacity or else incur a large fine)</w:t>
             </w:r>
           </w:p>
@@ -3496,7 +3600,6 @@
                 <w:rFonts w:ascii="Constantia" w:hAnsi="Constantia"/>
                 <w:lang w:val="en-CA"/>
               </w:rPr>
-              <w:lastRenderedPageBreak/>
               <w:t>2. Rooms withing the landlord’s residence</w:t>
             </w:r>
           </w:p>
@@ -4024,29 +4127,38 @@
                 <w:rFonts w:ascii="Constantia" w:hAnsi="Constantia"/>
                 <w:lang w:val="en-CA"/>
               </w:rPr>
-              <w:t>Minimum wage is pinned to the evaluated living wage of the average person across the country by the ministry of labour. It is evaluated every 5 years, and between those, the minimum wage is updated according to inflation.</w:t>
-            </w:r>
-          </w:p>
-        </w:tc>
-      </w:tr>
-      <w:tr>
-        <w:tc>
-          <w:tcPr>
-            <w:cnfStyle w:val="001000000000" w:firstRow="0" w:lastRow="0" w:firstColumn="1" w:lastColumn="0" w:oddVBand="0" w:evenVBand="0" w:oddHBand="0" w:evenHBand="0" w:firstRowFirstColumn="0" w:firstRowLastColumn="0" w:lastRowFirstColumn="0" w:lastRowLastColumn="0"/>
-            <w:tcW w:w="3005" w:type="dxa"/>
-          </w:tcPr>
-          <w:p>
-            <w:pPr>
-              <w:rPr>
-                <w:rFonts w:ascii="Constantia" w:hAnsi="Constantia"/>
-                <w:lang w:val="en-CA"/>
-              </w:rPr>
-            </w:pPr>
-            <w:r>
-              <w:rPr>
-                <w:rFonts w:ascii="Constantia" w:hAnsi="Constantia"/>
-                <w:lang w:val="en-CA"/>
-              </w:rPr>
+              <w:t xml:space="preserve">Minimum wage is pinned to the evaluated living wage of the average person across the country by the ministry of labour. It is evaluated every 5 years, and between those, </w:t>
+            </w:r>
+            <w:r>
+              <w:rPr>
+                <w:rFonts w:ascii="Constantia" w:hAnsi="Constantia"/>
+                <w:lang w:val="en-CA"/>
+              </w:rPr>
+              <w:lastRenderedPageBreak/>
+              <w:t>the minimum wage is updated according to inflation.</w:t>
+            </w:r>
+          </w:p>
+        </w:tc>
+      </w:tr>
+      <w:tr>
+        <w:tc>
+          <w:tcPr>
+            <w:cnfStyle w:val="001000000000" w:firstRow="0" w:lastRow="0" w:firstColumn="1" w:lastColumn="0" w:oddVBand="0" w:evenVBand="0" w:oddHBand="0" w:evenHBand="0" w:firstRowFirstColumn="0" w:firstRowLastColumn="0" w:lastRowFirstColumn="0" w:lastRowLastColumn="0"/>
+            <w:tcW w:w="3005" w:type="dxa"/>
+          </w:tcPr>
+          <w:p>
+            <w:pPr>
+              <w:rPr>
+                <w:rFonts w:ascii="Constantia" w:hAnsi="Constantia"/>
+                <w:lang w:val="en-CA"/>
+              </w:rPr>
+            </w:pPr>
+            <w:r>
+              <w:rPr>
+                <w:rFonts w:ascii="Constantia" w:hAnsi="Constantia"/>
+                <w:lang w:val="en-CA"/>
+              </w:rPr>
+              <w:lastRenderedPageBreak/>
               <w:t>Overtime Pay</w:t>
             </w:r>
           </w:p>
@@ -4105,1424 +4217,1422 @@
                 <w:rFonts w:ascii="Constantia" w:hAnsi="Constantia"/>
                 <w:lang w:val="en-CA"/>
               </w:rPr>
+              <w:t>Extended: 40+ hrs (2x)</w:t>
+            </w:r>
+          </w:p>
+        </w:tc>
+      </w:tr>
+      <w:tr>
+        <w:tc>
+          <w:tcPr>
+            <w:cnfStyle w:val="001000000000" w:firstRow="0" w:lastRow="0" w:firstColumn="1" w:lastColumn="0" w:oddVBand="0" w:evenVBand="0" w:oddHBand="0" w:evenHBand="0" w:firstRowFirstColumn="0" w:firstRowLastColumn="0" w:lastRowFirstColumn="0" w:lastRowLastColumn="0"/>
+            <w:tcW w:w="3005" w:type="dxa"/>
+          </w:tcPr>
+          <w:p>
+            <w:pPr>
+              <w:rPr>
+                <w:rFonts w:ascii="Constantia" w:hAnsi="Constantia"/>
+                <w:lang w:val="en-CA"/>
+              </w:rPr>
+            </w:pPr>
+            <w:r>
+              <w:rPr>
+                <w:rFonts w:ascii="Constantia" w:hAnsi="Constantia"/>
+                <w:lang w:val="en-CA"/>
+              </w:rPr>
+              <w:t>Working Days</w:t>
+            </w:r>
+          </w:p>
+        </w:tc>
+        <w:tc>
+          <w:tcPr>
+            <w:tcW w:w="3005" w:type="dxa"/>
+          </w:tcPr>
+          <w:p>
+            <w:pPr>
+              <w:cnfStyle w:val="000000000000" w:firstRow="0" w:lastRow="0" w:firstColumn="0" w:lastColumn="0" w:oddVBand="0" w:evenVBand="0" w:oddHBand="0" w:evenHBand="0" w:firstRowFirstColumn="0" w:firstRowLastColumn="0" w:lastRowFirstColumn="0" w:lastRowLastColumn="0"/>
+              <w:rPr>
+                <w:rFonts w:ascii="Constantia" w:hAnsi="Constantia"/>
+                <w:lang w:val="en-CA"/>
+              </w:rPr>
+            </w:pPr>
+            <w:r>
+              <w:rPr>
+                <w:rFonts w:ascii="Constantia" w:hAnsi="Constantia"/>
+                <w:lang w:val="en-CA"/>
+              </w:rPr>
+              <w:t>4-Day Week</w:t>
+            </w:r>
+          </w:p>
+        </w:tc>
+        <w:tc>
+          <w:tcPr>
+            <w:tcW w:w="3006" w:type="dxa"/>
+          </w:tcPr>
+          <w:p>
+            <w:pPr>
+              <w:cnfStyle w:val="000000000000" w:firstRow="0" w:lastRow="0" w:firstColumn="0" w:lastColumn="0" w:oddVBand="0" w:evenVBand="0" w:oddHBand="0" w:evenHBand="0" w:firstRowFirstColumn="0" w:firstRowLastColumn="0" w:lastRowFirstColumn="0" w:lastRowLastColumn="0"/>
+              <w:rPr>
+                <w:rFonts w:ascii="Constantia" w:hAnsi="Constantia"/>
+                <w:lang w:val="en-CA"/>
+              </w:rPr>
+            </w:pPr>
+            <w:r>
+              <w:rPr>
+                <w:rFonts w:ascii="Constantia" w:hAnsi="Constantia"/>
+                <w:lang w:val="en-CA"/>
+              </w:rPr>
+              <w:t>The standard working week is Monday to Thursday, unless their religious day does not fall within one of those days, in which case that day will be replaced by Sunday.</w:t>
+            </w:r>
+          </w:p>
+        </w:tc>
+      </w:tr>
+      <w:tr>
+        <w:tc>
+          <w:tcPr>
+            <w:cnfStyle w:val="001000000000" w:firstRow="0" w:lastRow="0" w:firstColumn="1" w:lastColumn="0" w:oddVBand="0" w:evenVBand="0" w:oddHBand="0" w:evenHBand="0" w:firstRowFirstColumn="0" w:firstRowLastColumn="0" w:lastRowFirstColumn="0" w:lastRowLastColumn="0"/>
+            <w:tcW w:w="3005" w:type="dxa"/>
+          </w:tcPr>
+          <w:p>
+            <w:pPr>
+              <w:rPr>
+                <w:rFonts w:ascii="Constantia" w:hAnsi="Constantia"/>
+                <w:lang w:val="en-CA"/>
+              </w:rPr>
+            </w:pPr>
+            <w:r>
+              <w:rPr>
+                <w:rFonts w:ascii="Constantia" w:hAnsi="Constantia"/>
+                <w:lang w:val="en-CA"/>
+              </w:rPr>
+              <w:t>Working Hours</w:t>
+            </w:r>
+          </w:p>
+        </w:tc>
+        <w:tc>
+          <w:tcPr>
+            <w:tcW w:w="3005" w:type="dxa"/>
+          </w:tcPr>
+          <w:p>
+            <w:pPr>
+              <w:cnfStyle w:val="000000000000" w:firstRow="0" w:lastRow="0" w:firstColumn="0" w:lastColumn="0" w:oddVBand="0" w:evenVBand="0" w:oddHBand="0" w:evenHBand="0" w:firstRowFirstColumn="0" w:firstRowLastColumn="0" w:lastRowFirstColumn="0" w:lastRowLastColumn="0"/>
+              <w:rPr>
+                <w:rFonts w:ascii="Constantia" w:hAnsi="Constantia"/>
+                <w:lang w:val="en-CA"/>
+              </w:rPr>
+            </w:pPr>
+            <w:r>
+              <w:rPr>
+                <w:rFonts w:ascii="Constantia" w:hAnsi="Constantia"/>
+                <w:lang w:val="en-CA"/>
+              </w:rPr>
+              <w:t>Controlled</w:t>
+            </w:r>
+          </w:p>
+        </w:tc>
+        <w:tc>
+          <w:tcPr>
+            <w:tcW w:w="3006" w:type="dxa"/>
+          </w:tcPr>
+          <w:p>
+            <w:pPr>
+              <w:cnfStyle w:val="000000000000" w:firstRow="0" w:lastRow="0" w:firstColumn="0" w:lastColumn="0" w:oddVBand="0" w:evenVBand="0" w:oddHBand="0" w:evenHBand="0" w:firstRowFirstColumn="0" w:firstRowLastColumn="0" w:lastRowFirstColumn="0" w:lastRowLastColumn="0"/>
+              <w:rPr>
+                <w:rFonts w:ascii="Constantia" w:hAnsi="Constantia"/>
+                <w:lang w:val="en-CA"/>
+              </w:rPr>
+            </w:pPr>
+            <w:r>
+              <w:rPr>
+                <w:rFonts w:ascii="Constantia" w:hAnsi="Constantia"/>
+                <w:lang w:val="en-CA"/>
+              </w:rPr>
+              <w:t>Part-time: 0-24 hrs</w:t>
+            </w:r>
+          </w:p>
+          <w:p>
+            <w:pPr>
+              <w:cnfStyle w:val="000000000000" w:firstRow="0" w:lastRow="0" w:firstColumn="0" w:lastColumn="0" w:oddVBand="0" w:evenVBand="0" w:oddHBand="0" w:evenHBand="0" w:firstRowFirstColumn="0" w:firstRowLastColumn="0" w:lastRowFirstColumn="0" w:lastRowLastColumn="0"/>
+              <w:rPr>
+                <w:rFonts w:ascii="Constantia" w:hAnsi="Constantia"/>
+                <w:lang w:val="en-CA"/>
+              </w:rPr>
+            </w:pPr>
+            <w:r>
+              <w:rPr>
+                <w:rFonts w:ascii="Constantia" w:hAnsi="Constantia"/>
+                <w:lang w:val="en-CA"/>
+              </w:rPr>
+              <w:t>Full-time: 24-32 hrs</w:t>
+            </w:r>
+          </w:p>
+          <w:p>
+            <w:pPr>
+              <w:cnfStyle w:val="000000000000" w:firstRow="0" w:lastRow="0" w:firstColumn="0" w:lastColumn="0" w:oddVBand="0" w:evenVBand="0" w:oddHBand="0" w:evenHBand="0" w:firstRowFirstColumn="0" w:firstRowLastColumn="0" w:lastRowFirstColumn="0" w:lastRowLastColumn="0"/>
+              <w:rPr>
+                <w:rFonts w:ascii="Constantia" w:hAnsi="Constantia"/>
+                <w:lang w:val="en-CA"/>
+              </w:rPr>
+            </w:pPr>
+            <w:r>
+              <w:rPr>
+                <w:rFonts w:ascii="Constantia" w:hAnsi="Constantia"/>
+                <w:lang w:val="en-CA"/>
+              </w:rPr>
+              <w:t>Overtime: 32+ hrs</w:t>
+            </w:r>
+          </w:p>
+        </w:tc>
+      </w:tr>
+      <w:tr>
+        <w:tc>
+          <w:tcPr>
+            <w:cnfStyle w:val="001000000000" w:firstRow="0" w:lastRow="0" w:firstColumn="1" w:lastColumn="0" w:oddVBand="0" w:evenVBand="0" w:oddHBand="0" w:evenHBand="0" w:firstRowFirstColumn="0" w:firstRowLastColumn="0" w:lastRowFirstColumn="0" w:lastRowLastColumn="0"/>
+            <w:tcW w:w="3005" w:type="dxa"/>
+          </w:tcPr>
+          <w:p>
+            <w:pPr>
+              <w:rPr>
+                <w:rFonts w:ascii="Constantia" w:hAnsi="Constantia"/>
+                <w:lang w:val="en-CA"/>
+              </w:rPr>
+            </w:pPr>
+            <w:r>
+              <w:rPr>
+                <w:rFonts w:ascii="Constantia" w:hAnsi="Constantia"/>
+                <w:u w:val="single"/>
+                <w:lang w:val="en-CA"/>
+              </w:rPr>
+              <w:t>Morality</w:t>
+            </w:r>
+          </w:p>
+        </w:tc>
+        <w:tc>
+          <w:tcPr>
+            <w:tcW w:w="3005" w:type="dxa"/>
+          </w:tcPr>
+          <w:p>
+            <w:pPr>
+              <w:cnfStyle w:val="000000000000" w:firstRow="0" w:lastRow="0" w:firstColumn="0" w:lastColumn="0" w:oddVBand="0" w:evenVBand="0" w:oddHBand="0" w:evenHBand="0" w:firstRowFirstColumn="0" w:firstRowLastColumn="0" w:lastRowFirstColumn="0" w:lastRowLastColumn="0"/>
+              <w:rPr>
+                <w:rFonts w:ascii="Constantia" w:hAnsi="Constantia"/>
+                <w:lang w:val="en-CA"/>
+              </w:rPr>
+            </w:pPr>
+          </w:p>
+        </w:tc>
+        <w:tc>
+          <w:tcPr>
+            <w:tcW w:w="3006" w:type="dxa"/>
+          </w:tcPr>
+          <w:p>
+            <w:pPr>
+              <w:cnfStyle w:val="000000000000" w:firstRow="0" w:lastRow="0" w:firstColumn="0" w:lastColumn="0" w:oddVBand="0" w:evenVBand="0" w:oddHBand="0" w:evenHBand="0" w:firstRowFirstColumn="0" w:firstRowLastColumn="0" w:lastRowFirstColumn="0" w:lastRowLastColumn="0"/>
+              <w:rPr>
+                <w:rFonts w:ascii="Constantia" w:hAnsi="Constantia"/>
+                <w:lang w:val="en-CA"/>
+              </w:rPr>
+            </w:pPr>
+          </w:p>
+        </w:tc>
+      </w:tr>
+      <w:tr>
+        <w:tc>
+          <w:tcPr>
+            <w:cnfStyle w:val="001000000000" w:firstRow="0" w:lastRow="0" w:firstColumn="1" w:lastColumn="0" w:oddVBand="0" w:evenVBand="0" w:oddHBand="0" w:evenHBand="0" w:firstRowFirstColumn="0" w:firstRowLastColumn="0" w:lastRowFirstColumn="0" w:lastRowLastColumn="0"/>
+            <w:tcW w:w="3005" w:type="dxa"/>
+          </w:tcPr>
+          <w:p>
+            <w:pPr>
+              <w:rPr>
+                <w:rFonts w:ascii="Constantia" w:hAnsi="Constantia"/>
+                <w:lang w:val="en-CA"/>
+              </w:rPr>
+            </w:pPr>
+            <w:r>
+              <w:rPr>
+                <w:rFonts w:ascii="Constantia" w:hAnsi="Constantia"/>
+                <w:lang w:val="en-CA"/>
+              </w:rPr>
+              <w:t>Divorce</w:t>
+            </w:r>
+          </w:p>
+        </w:tc>
+        <w:tc>
+          <w:tcPr>
+            <w:tcW w:w="3005" w:type="dxa"/>
+          </w:tcPr>
+          <w:p>
+            <w:pPr>
+              <w:cnfStyle w:val="000000000000" w:firstRow="0" w:lastRow="0" w:firstColumn="0" w:lastColumn="0" w:oddVBand="0" w:evenVBand="0" w:oddHBand="0" w:evenHBand="0" w:firstRowFirstColumn="0" w:firstRowLastColumn="0" w:lastRowFirstColumn="0" w:lastRowLastColumn="0"/>
+              <w:rPr>
+                <w:rFonts w:ascii="Constantia" w:hAnsi="Constantia"/>
+                <w:lang w:val="en-CA"/>
+              </w:rPr>
+            </w:pPr>
+            <w:r>
+              <w:rPr>
+                <w:rFonts w:ascii="Constantia" w:hAnsi="Constantia"/>
+                <w:lang w:val="en-CA"/>
+              </w:rPr>
+              <w:t>Limited</w:t>
+            </w:r>
+          </w:p>
+        </w:tc>
+        <w:tc>
+          <w:tcPr>
+            <w:tcW w:w="3006" w:type="dxa"/>
+          </w:tcPr>
+          <w:p>
+            <w:pPr>
+              <w:cnfStyle w:val="000000000000" w:firstRow="0" w:lastRow="0" w:firstColumn="0" w:lastColumn="0" w:oddVBand="0" w:evenVBand="0" w:oddHBand="0" w:evenHBand="0" w:firstRowFirstColumn="0" w:firstRowLastColumn="0" w:lastRowFirstColumn="0" w:lastRowLastColumn="0"/>
+              <w:rPr>
+                <w:rFonts w:ascii="Constantia" w:hAnsi="Constantia"/>
+                <w:lang w:val="en-CA"/>
+              </w:rPr>
+            </w:pPr>
+            <w:r>
+              <w:rPr>
+                <w:rFonts w:ascii="Constantia" w:hAnsi="Constantia"/>
+                <w:lang w:val="en-CA"/>
+              </w:rPr>
+              <w:t>Can only divorce in cases of abandonment, abuse, adultery, or neglect (does not have to be proven)</w:t>
+            </w:r>
+          </w:p>
+        </w:tc>
+      </w:tr>
+      <w:tr>
+        <w:tc>
+          <w:tcPr>
+            <w:cnfStyle w:val="001000000000" w:firstRow="0" w:lastRow="0" w:firstColumn="1" w:lastColumn="0" w:oddVBand="0" w:evenVBand="0" w:oddHBand="0" w:evenHBand="0" w:firstRowFirstColumn="0" w:firstRowLastColumn="0" w:lastRowFirstColumn="0" w:lastRowLastColumn="0"/>
+            <w:tcW w:w="3005" w:type="dxa"/>
+          </w:tcPr>
+          <w:p>
+            <w:pPr>
+              <w:rPr>
+                <w:rFonts w:ascii="Constantia" w:hAnsi="Constantia"/>
+                <w:lang w:val="en-CA"/>
+              </w:rPr>
+            </w:pPr>
+            <w:r>
+              <w:rPr>
+                <w:rFonts w:ascii="Constantia" w:hAnsi="Constantia"/>
+                <w:lang w:val="en-CA"/>
+              </w:rPr>
+              <w:t>Marriage</w:t>
+            </w:r>
+          </w:p>
+        </w:tc>
+        <w:tc>
+          <w:tcPr>
+            <w:tcW w:w="3005" w:type="dxa"/>
+          </w:tcPr>
+          <w:p>
+            <w:pPr>
+              <w:cnfStyle w:val="000000000000" w:firstRow="0" w:lastRow="0" w:firstColumn="0" w:lastColumn="0" w:oddVBand="0" w:evenVBand="0" w:oddHBand="0" w:evenHBand="0" w:firstRowFirstColumn="0" w:firstRowLastColumn="0" w:lastRowFirstColumn="0" w:lastRowLastColumn="0"/>
+              <w:rPr>
+                <w:rFonts w:ascii="Constantia" w:hAnsi="Constantia"/>
+                <w:lang w:val="en-CA"/>
+              </w:rPr>
+            </w:pPr>
+            <w:r>
+              <w:rPr>
+                <w:rFonts w:ascii="Constantia" w:hAnsi="Constantia"/>
+                <w:lang w:val="en-CA"/>
+              </w:rPr>
+              <w:t>Religious Obligation</w:t>
+            </w:r>
+          </w:p>
+        </w:tc>
+        <w:tc>
+          <w:tcPr>
+            <w:tcW w:w="3006" w:type="dxa"/>
+          </w:tcPr>
+          <w:p>
+            <w:pPr>
+              <w:cnfStyle w:val="000000000000" w:firstRow="0" w:lastRow="0" w:firstColumn="0" w:lastColumn="0" w:oddVBand="0" w:evenVBand="0" w:oddHBand="0" w:evenHBand="0" w:firstRowFirstColumn="0" w:firstRowLastColumn="0" w:lastRowFirstColumn="0" w:lastRowLastColumn="0"/>
+              <w:rPr>
+                <w:rFonts w:ascii="Constantia" w:hAnsi="Constantia"/>
+                <w:lang w:val="en-CA"/>
+              </w:rPr>
+            </w:pPr>
+            <w:r>
+              <w:rPr>
+                <w:rFonts w:ascii="Constantia" w:hAnsi="Constantia"/>
+                <w:lang w:val="en-CA"/>
+              </w:rPr>
+              <w:t xml:space="preserve">Religions control who can get married, the government stays out of it, so long as the religious organizations offer the ability for non-religious people to get married. Marriages still </w:t>
+            </w:r>
+            <w:proofErr w:type="gramStart"/>
+            <w:r>
+              <w:rPr>
+                <w:rFonts w:ascii="Constantia" w:hAnsi="Constantia"/>
+                <w:lang w:val="en-CA"/>
+              </w:rPr>
+              <w:t>have to</w:t>
+            </w:r>
+            <w:proofErr w:type="gramEnd"/>
+            <w:r>
+              <w:rPr>
+                <w:rFonts w:ascii="Constantia" w:hAnsi="Constantia"/>
+                <w:lang w:val="en-CA"/>
+              </w:rPr>
+              <w:t xml:space="preserve"> be registered with the government though.</w:t>
+            </w:r>
+          </w:p>
+        </w:tc>
+      </w:tr>
+      <w:tr>
+        <w:tc>
+          <w:tcPr>
+            <w:cnfStyle w:val="001000000000" w:firstRow="0" w:lastRow="0" w:firstColumn="1" w:lastColumn="0" w:oddVBand="0" w:evenVBand="0" w:oddHBand="0" w:evenHBand="0" w:firstRowFirstColumn="0" w:firstRowLastColumn="0" w:lastRowFirstColumn="0" w:lastRowLastColumn="0"/>
+            <w:tcW w:w="3005" w:type="dxa"/>
+          </w:tcPr>
+          <w:p>
+            <w:pPr>
+              <w:rPr>
+                <w:rFonts w:ascii="Constantia" w:hAnsi="Constantia"/>
+                <w:lang w:val="en-CA"/>
+              </w:rPr>
+            </w:pPr>
+            <w:r>
+              <w:rPr>
+                <w:rFonts w:ascii="Constantia" w:hAnsi="Constantia"/>
+                <w:lang w:val="en-CA"/>
+              </w:rPr>
+              <w:t>Religions</w:t>
+            </w:r>
+          </w:p>
+        </w:tc>
+        <w:tc>
+          <w:tcPr>
+            <w:tcW w:w="3005" w:type="dxa"/>
+          </w:tcPr>
+          <w:p>
+            <w:pPr>
+              <w:cnfStyle w:val="000000000000" w:firstRow="0" w:lastRow="0" w:firstColumn="0" w:lastColumn="0" w:oddVBand="0" w:evenVBand="0" w:oddHBand="0" w:evenHBand="0" w:firstRowFirstColumn="0" w:firstRowLastColumn="0" w:lastRowFirstColumn="0" w:lastRowLastColumn="0"/>
+              <w:rPr>
+                <w:rFonts w:ascii="Constantia" w:hAnsi="Constantia"/>
+                <w:lang w:val="en-CA"/>
+              </w:rPr>
+            </w:pPr>
+            <w:r>
+              <w:rPr>
+                <w:rFonts w:ascii="Constantia" w:hAnsi="Constantia"/>
+                <w:lang w:val="en-CA"/>
+              </w:rPr>
+              <w:t>Legal</w:t>
+            </w:r>
+          </w:p>
+        </w:tc>
+        <w:tc>
+          <w:tcPr>
+            <w:tcW w:w="3006" w:type="dxa"/>
+          </w:tcPr>
+          <w:p>
+            <w:pPr>
+              <w:cnfStyle w:val="000000000000" w:firstRow="0" w:lastRow="0" w:firstColumn="0" w:lastColumn="0" w:oddVBand="0" w:evenVBand="0" w:oddHBand="0" w:evenHBand="0" w:firstRowFirstColumn="0" w:firstRowLastColumn="0" w:lastRowFirstColumn="0" w:lastRowLastColumn="0"/>
+              <w:rPr>
+                <w:rFonts w:ascii="Constantia" w:hAnsi="Constantia"/>
+                <w:lang w:val="en-CA"/>
+              </w:rPr>
+            </w:pPr>
+            <w:r>
+              <w:rPr>
+                <w:rFonts w:ascii="Constantia" w:hAnsi="Constantia"/>
+                <w:lang w:val="en-CA"/>
+              </w:rPr>
+              <w:t xml:space="preserve">Foreign and local religions all </w:t>
+            </w:r>
+            <w:r>
+              <w:rPr>
+                <w:rFonts w:ascii="Constantia" w:hAnsi="Constantia"/>
+                <w:lang w:val="en-CA"/>
+              </w:rPr>
+              <w:t>legal</w:t>
+            </w:r>
+            <w:r>
+              <w:rPr>
+                <w:rFonts w:ascii="Constantia" w:hAnsi="Constantia"/>
+                <w:lang w:val="en-CA"/>
+              </w:rPr>
+              <w:t>, state church</w:t>
+            </w:r>
+            <w:r>
+              <w:rPr>
+                <w:rFonts w:ascii="Constantia" w:hAnsi="Constantia"/>
+                <w:lang w:val="en-CA"/>
+              </w:rPr>
+              <w:t xml:space="preserve"> exists.</w:t>
+            </w:r>
+          </w:p>
+        </w:tc>
+      </w:tr>
+      <w:tr>
+        <w:tc>
+          <w:tcPr>
+            <w:cnfStyle w:val="001000000000" w:firstRow="0" w:lastRow="0" w:firstColumn="1" w:lastColumn="0" w:oddVBand="0" w:evenVBand="0" w:oddHBand="0" w:evenHBand="0" w:firstRowFirstColumn="0" w:firstRowLastColumn="0" w:lastRowFirstColumn="0" w:lastRowLastColumn="0"/>
+            <w:tcW w:w="3005" w:type="dxa"/>
+          </w:tcPr>
+          <w:p>
+            <w:pPr>
+              <w:rPr>
+                <w:rFonts w:ascii="Constantia" w:hAnsi="Constantia"/>
+                <w:lang w:val="en-CA"/>
+              </w:rPr>
+            </w:pPr>
+            <w:r>
+              <w:rPr>
+                <w:rFonts w:ascii="Constantia" w:hAnsi="Constantia"/>
+                <w:lang w:val="en-CA"/>
+              </w:rPr>
+              <w:t>Religious Days</w:t>
+            </w:r>
+          </w:p>
+        </w:tc>
+        <w:tc>
+          <w:tcPr>
+            <w:tcW w:w="3005" w:type="dxa"/>
+          </w:tcPr>
+          <w:p>
+            <w:pPr>
+              <w:cnfStyle w:val="000000000000" w:firstRow="0" w:lastRow="0" w:firstColumn="0" w:lastColumn="0" w:oddVBand="0" w:evenVBand="0" w:oddHBand="0" w:evenHBand="0" w:firstRowFirstColumn="0" w:firstRowLastColumn="0" w:lastRowFirstColumn="0" w:lastRowLastColumn="0"/>
+              <w:rPr>
+                <w:rFonts w:ascii="Constantia" w:hAnsi="Constantia"/>
+                <w:lang w:val="en-CA"/>
+              </w:rPr>
+            </w:pPr>
+            <w:r>
+              <w:rPr>
+                <w:rFonts w:ascii="Constantia" w:hAnsi="Constantia"/>
+                <w:lang w:val="en-CA"/>
+              </w:rPr>
+              <w:t>Morning’s Off</w:t>
+            </w:r>
+          </w:p>
+        </w:tc>
+        <w:tc>
+          <w:tcPr>
+            <w:tcW w:w="3006" w:type="dxa"/>
+          </w:tcPr>
+          <w:p>
+            <w:pPr>
+              <w:cnfStyle w:val="000000000000" w:firstRow="0" w:lastRow="0" w:firstColumn="0" w:lastColumn="0" w:oddVBand="0" w:evenVBand="0" w:oddHBand="0" w:evenHBand="0" w:firstRowFirstColumn="0" w:firstRowLastColumn="0" w:lastRowFirstColumn="0" w:lastRowLastColumn="0"/>
+              <w:rPr>
+                <w:rFonts w:ascii="Constantia" w:hAnsi="Constantia"/>
+                <w:lang w:val="en-CA"/>
+              </w:rPr>
+            </w:pPr>
+            <w:r>
+              <w:rPr>
+                <w:rFonts w:ascii="Constantia" w:hAnsi="Constantia"/>
+                <w:lang w:val="en-CA"/>
+              </w:rPr>
+              <w:t>All people are to be given the morning of their religious practice off work, with pay if they work in the afternoons or evenings.</w:t>
+            </w:r>
+          </w:p>
+        </w:tc>
+      </w:tr>
+      <w:tr>
+        <w:tc>
+          <w:tcPr>
+            <w:cnfStyle w:val="001000000000" w:firstRow="0" w:lastRow="0" w:firstColumn="1" w:lastColumn="0" w:oddVBand="0" w:evenVBand="0" w:oddHBand="0" w:evenHBand="0" w:firstRowFirstColumn="0" w:firstRowLastColumn="0" w:lastRowFirstColumn="0" w:lastRowLastColumn="0"/>
+            <w:tcW w:w="3005" w:type="dxa"/>
+          </w:tcPr>
+          <w:p>
+            <w:pPr>
+              <w:rPr>
+                <w:rFonts w:ascii="Constantia" w:hAnsi="Constantia"/>
+                <w:u w:val="single"/>
+                <w:lang w:val="en-CA"/>
+              </w:rPr>
+            </w:pPr>
+            <w:r>
+              <w:rPr>
+                <w:rFonts w:ascii="Constantia" w:hAnsi="Constantia"/>
+                <w:u w:val="single"/>
+                <w:lang w:val="en-CA"/>
+              </w:rPr>
+              <w:t>Substances</w:t>
+            </w:r>
+          </w:p>
+        </w:tc>
+        <w:tc>
+          <w:tcPr>
+            <w:tcW w:w="3005" w:type="dxa"/>
+          </w:tcPr>
+          <w:p>
+            <w:pPr>
+              <w:cnfStyle w:val="000000000000" w:firstRow="0" w:lastRow="0" w:firstColumn="0" w:lastColumn="0" w:oddVBand="0" w:evenVBand="0" w:oddHBand="0" w:evenHBand="0" w:firstRowFirstColumn="0" w:firstRowLastColumn="0" w:lastRowFirstColumn="0" w:lastRowLastColumn="0"/>
+              <w:rPr>
+                <w:rFonts w:ascii="Constantia" w:hAnsi="Constantia"/>
+                <w:lang w:val="en-CA"/>
+              </w:rPr>
+            </w:pPr>
+          </w:p>
+        </w:tc>
+        <w:tc>
+          <w:tcPr>
+            <w:tcW w:w="3006" w:type="dxa"/>
+          </w:tcPr>
+          <w:p>
+            <w:pPr>
+              <w:cnfStyle w:val="000000000000" w:firstRow="0" w:lastRow="0" w:firstColumn="0" w:lastColumn="0" w:oddVBand="0" w:evenVBand="0" w:oddHBand="0" w:evenHBand="0" w:firstRowFirstColumn="0" w:firstRowLastColumn="0" w:lastRowFirstColumn="0" w:lastRowLastColumn="0"/>
+              <w:rPr>
+                <w:rFonts w:ascii="Constantia" w:hAnsi="Constantia"/>
+                <w:lang w:val="en-CA"/>
+              </w:rPr>
+            </w:pPr>
+          </w:p>
+        </w:tc>
+      </w:tr>
+      <w:tr>
+        <w:tc>
+          <w:tcPr>
+            <w:cnfStyle w:val="001000000000" w:firstRow="0" w:lastRow="0" w:firstColumn="1" w:lastColumn="0" w:oddVBand="0" w:evenVBand="0" w:oddHBand="0" w:evenHBand="0" w:firstRowFirstColumn="0" w:firstRowLastColumn="0" w:lastRowFirstColumn="0" w:lastRowLastColumn="0"/>
+            <w:tcW w:w="3005" w:type="dxa"/>
+          </w:tcPr>
+          <w:p>
+            <w:pPr>
+              <w:rPr>
+                <w:rFonts w:ascii="Constantia" w:hAnsi="Constantia"/>
+                <w:u w:val="single"/>
+                <w:lang w:val="en-CA"/>
+              </w:rPr>
+            </w:pPr>
+            <w:r>
+              <w:rPr>
+                <w:rFonts w:ascii="Constantia" w:hAnsi="Constantia"/>
+                <w:lang w:val="en-CA"/>
+              </w:rPr>
+              <w:t>Alcohol</w:t>
+            </w:r>
+          </w:p>
+        </w:tc>
+        <w:tc>
+          <w:tcPr>
+            <w:tcW w:w="3005" w:type="dxa"/>
+          </w:tcPr>
+          <w:p>
+            <w:pPr>
+              <w:cnfStyle w:val="000000000000" w:firstRow="0" w:lastRow="0" w:firstColumn="0" w:lastColumn="0" w:oddVBand="0" w:evenVBand="0" w:oddHBand="0" w:evenHBand="0" w:firstRowFirstColumn="0" w:firstRowLastColumn="0" w:lastRowFirstColumn="0" w:lastRowLastColumn="0"/>
+              <w:rPr>
+                <w:rFonts w:ascii="Constantia" w:hAnsi="Constantia"/>
+                <w:lang w:val="en-CA"/>
+              </w:rPr>
+            </w:pPr>
+            <w:r>
+              <w:rPr>
+                <w:rFonts w:ascii="Constantia" w:hAnsi="Constantia"/>
+                <w:lang w:val="en-CA"/>
+              </w:rPr>
+              <w:t>Legal</w:t>
+            </w:r>
+          </w:p>
+        </w:tc>
+        <w:tc>
+          <w:tcPr>
+            <w:tcW w:w="3006" w:type="dxa"/>
+          </w:tcPr>
+          <w:p>
+            <w:pPr>
+              <w:cnfStyle w:val="000000000000" w:firstRow="0" w:lastRow="0" w:firstColumn="0" w:lastColumn="0" w:oddVBand="0" w:evenVBand="0" w:oddHBand="0" w:evenHBand="0" w:firstRowFirstColumn="0" w:firstRowLastColumn="0" w:lastRowFirstColumn="0" w:lastRowLastColumn="0"/>
+              <w:rPr>
+                <w:rFonts w:ascii="Constantia" w:hAnsi="Constantia"/>
+                <w:lang w:val="en-CA"/>
+              </w:rPr>
+            </w:pPr>
+            <w:r>
+              <w:rPr>
+                <w:rFonts w:ascii="Constantia" w:hAnsi="Constantia"/>
+                <w:lang w:val="en-CA"/>
+              </w:rPr>
+              <w:t>Age 25 to purchase or partake.</w:t>
+            </w:r>
+          </w:p>
+        </w:tc>
+      </w:tr>
+      <w:tr>
+        <w:tc>
+          <w:tcPr>
+            <w:cnfStyle w:val="001000000000" w:firstRow="0" w:lastRow="0" w:firstColumn="1" w:lastColumn="0" w:oddVBand="0" w:evenVBand="0" w:oddHBand="0" w:evenHBand="0" w:firstRowFirstColumn="0" w:firstRowLastColumn="0" w:lastRowFirstColumn="0" w:lastRowLastColumn="0"/>
+            <w:tcW w:w="3005" w:type="dxa"/>
+          </w:tcPr>
+          <w:p>
+            <w:pPr>
+              <w:rPr>
+                <w:rFonts w:ascii="Constantia" w:hAnsi="Constantia"/>
+                <w:lang w:val="en-CA"/>
+              </w:rPr>
+            </w:pPr>
+            <w:r>
+              <w:rPr>
+                <w:rFonts w:ascii="Constantia" w:hAnsi="Constantia"/>
+                <w:lang w:val="en-CA"/>
+              </w:rPr>
               <w:lastRenderedPageBreak/>
-              <w:t>Extended: 40+ hrs (2x)</w:t>
-            </w:r>
-          </w:p>
-        </w:tc>
-      </w:tr>
-      <w:tr>
-        <w:tc>
-          <w:tcPr>
-            <w:cnfStyle w:val="001000000000" w:firstRow="0" w:lastRow="0" w:firstColumn="1" w:lastColumn="0" w:oddVBand="0" w:evenVBand="0" w:oddHBand="0" w:evenHBand="0" w:firstRowFirstColumn="0" w:firstRowLastColumn="0" w:lastRowFirstColumn="0" w:lastRowLastColumn="0"/>
-            <w:tcW w:w="3005" w:type="dxa"/>
-          </w:tcPr>
-          <w:p>
-            <w:pPr>
-              <w:rPr>
-                <w:rFonts w:ascii="Constantia" w:hAnsi="Constantia"/>
-                <w:lang w:val="en-CA"/>
-              </w:rPr>
-            </w:pPr>
+              <w:t>Cannabis</w:t>
+            </w:r>
+          </w:p>
+        </w:tc>
+        <w:tc>
+          <w:tcPr>
+            <w:tcW w:w="3005" w:type="dxa"/>
+          </w:tcPr>
+          <w:p>
+            <w:pPr>
+              <w:cnfStyle w:val="000000000000" w:firstRow="0" w:lastRow="0" w:firstColumn="0" w:lastColumn="0" w:oddVBand="0" w:evenVBand="0" w:oddHBand="0" w:evenHBand="0" w:firstRowFirstColumn="0" w:firstRowLastColumn="0" w:lastRowFirstColumn="0" w:lastRowLastColumn="0"/>
+              <w:rPr>
+                <w:rFonts w:ascii="Constantia" w:hAnsi="Constantia"/>
+                <w:lang w:val="en-CA"/>
+              </w:rPr>
+            </w:pPr>
+            <w:r>
+              <w:rPr>
+                <w:rFonts w:ascii="Constantia" w:hAnsi="Constantia"/>
+                <w:lang w:val="en-CA"/>
+              </w:rPr>
+              <w:t>Legal</w:t>
+            </w:r>
+          </w:p>
+        </w:tc>
+        <w:tc>
+          <w:tcPr>
+            <w:tcW w:w="3006" w:type="dxa"/>
+          </w:tcPr>
+          <w:p>
+            <w:pPr>
+              <w:cnfStyle w:val="000000000000" w:firstRow="0" w:lastRow="0" w:firstColumn="0" w:lastColumn="0" w:oddVBand="0" w:evenVBand="0" w:oddHBand="0" w:evenHBand="0" w:firstRowFirstColumn="0" w:firstRowLastColumn="0" w:lastRowFirstColumn="0" w:lastRowLastColumn="0"/>
+              <w:rPr>
+                <w:rFonts w:ascii="Constantia" w:hAnsi="Constantia"/>
+                <w:lang w:val="en-CA"/>
+              </w:rPr>
+            </w:pPr>
+            <w:r>
+              <w:rPr>
+                <w:rFonts w:ascii="Constantia" w:hAnsi="Constantia"/>
+                <w:lang w:val="en-CA"/>
+              </w:rPr>
+              <w:t>Age 25 to partake, limited legal partaking space in public.</w:t>
+            </w:r>
+          </w:p>
+        </w:tc>
+      </w:tr>
+      <w:tr>
+        <w:tc>
+          <w:tcPr>
+            <w:cnfStyle w:val="001000000000" w:firstRow="0" w:lastRow="0" w:firstColumn="1" w:lastColumn="0" w:oddVBand="0" w:evenVBand="0" w:oddHBand="0" w:evenHBand="0" w:firstRowFirstColumn="0" w:firstRowLastColumn="0" w:lastRowFirstColumn="0" w:lastRowLastColumn="0"/>
+            <w:tcW w:w="3005" w:type="dxa"/>
+          </w:tcPr>
+          <w:p>
+            <w:pPr>
+              <w:rPr>
+                <w:rFonts w:ascii="Constantia" w:hAnsi="Constantia"/>
+                <w:lang w:val="en-CA"/>
+              </w:rPr>
+            </w:pPr>
+            <w:r>
+              <w:rPr>
+                <w:rFonts w:ascii="Constantia" w:hAnsi="Constantia"/>
+                <w:lang w:val="en-CA"/>
+              </w:rPr>
+              <w:t>Hard Drugs</w:t>
+            </w:r>
+          </w:p>
+        </w:tc>
+        <w:tc>
+          <w:tcPr>
+            <w:tcW w:w="3005" w:type="dxa"/>
+          </w:tcPr>
+          <w:p>
+            <w:pPr>
+              <w:cnfStyle w:val="000000000000" w:firstRow="0" w:lastRow="0" w:firstColumn="0" w:lastColumn="0" w:oddVBand="0" w:evenVBand="0" w:oddHBand="0" w:evenHBand="0" w:firstRowFirstColumn="0" w:firstRowLastColumn="0" w:lastRowFirstColumn="0" w:lastRowLastColumn="0"/>
+              <w:rPr>
+                <w:rFonts w:ascii="Constantia" w:hAnsi="Constantia"/>
+                <w:lang w:val="en-CA"/>
+              </w:rPr>
+            </w:pPr>
+            <w:r>
+              <w:rPr>
+                <w:rFonts w:ascii="Constantia" w:hAnsi="Constantia"/>
+                <w:lang w:val="en-CA"/>
+              </w:rPr>
+              <w:t>Illegal</w:t>
+            </w:r>
+          </w:p>
+        </w:tc>
+        <w:tc>
+          <w:tcPr>
+            <w:tcW w:w="3006" w:type="dxa"/>
+          </w:tcPr>
+          <w:p>
+            <w:pPr>
+              <w:cnfStyle w:val="000000000000" w:firstRow="0" w:lastRow="0" w:firstColumn="0" w:lastColumn="0" w:oddVBand="0" w:evenVBand="0" w:oddHBand="0" w:evenHBand="0" w:firstRowFirstColumn="0" w:firstRowLastColumn="0" w:lastRowFirstColumn="0" w:lastRowLastColumn="0"/>
+              <w:rPr>
+                <w:rFonts w:ascii="Constantia" w:hAnsi="Constantia"/>
+                <w:lang w:val="en-CA"/>
+              </w:rPr>
+            </w:pPr>
+            <w:r>
+              <w:rPr>
+                <w:rFonts w:ascii="Constantia" w:hAnsi="Constantia"/>
+                <w:lang w:val="en-CA"/>
+              </w:rPr>
+              <w:t>Being caught partaking leads to being sentenced to rehab.</w:t>
+            </w:r>
+          </w:p>
+        </w:tc>
+      </w:tr>
+      <w:tr>
+        <w:tc>
+          <w:tcPr>
+            <w:cnfStyle w:val="001000000000" w:firstRow="0" w:lastRow="0" w:firstColumn="1" w:lastColumn="0" w:oddVBand="0" w:evenVBand="0" w:oddHBand="0" w:evenHBand="0" w:firstRowFirstColumn="0" w:firstRowLastColumn="0" w:lastRowFirstColumn="0" w:lastRowLastColumn="0"/>
+            <w:tcW w:w="3005" w:type="dxa"/>
+          </w:tcPr>
+          <w:p>
+            <w:pPr>
+              <w:rPr>
+                <w:rFonts w:ascii="Constantia" w:hAnsi="Constantia"/>
+                <w:lang w:val="en-CA"/>
+              </w:rPr>
+            </w:pPr>
+            <w:r>
+              <w:rPr>
+                <w:rFonts w:ascii="Constantia" w:hAnsi="Constantia"/>
+                <w:lang w:val="en-CA"/>
+              </w:rPr>
+              <w:t>Tobacco and Nicotine Products</w:t>
+            </w:r>
+          </w:p>
+        </w:tc>
+        <w:tc>
+          <w:tcPr>
+            <w:tcW w:w="3005" w:type="dxa"/>
+          </w:tcPr>
+          <w:p>
+            <w:pPr>
+              <w:cnfStyle w:val="000000000000" w:firstRow="0" w:lastRow="0" w:firstColumn="0" w:lastColumn="0" w:oddVBand="0" w:evenVBand="0" w:oddHBand="0" w:evenHBand="0" w:firstRowFirstColumn="0" w:firstRowLastColumn="0" w:lastRowFirstColumn="0" w:lastRowLastColumn="0"/>
+              <w:rPr>
+                <w:rFonts w:ascii="Constantia" w:hAnsi="Constantia"/>
+                <w:lang w:val="en-CA"/>
+              </w:rPr>
+            </w:pPr>
+            <w:r>
+              <w:rPr>
+                <w:rFonts w:ascii="Constantia" w:hAnsi="Constantia"/>
+                <w:lang w:val="en-CA"/>
+              </w:rPr>
+              <w:t>Illegal</w:t>
+            </w:r>
+          </w:p>
+        </w:tc>
+        <w:tc>
+          <w:tcPr>
+            <w:tcW w:w="3006" w:type="dxa"/>
+          </w:tcPr>
+          <w:p>
+            <w:pPr>
+              <w:cnfStyle w:val="000000000000" w:firstRow="0" w:lastRow="0" w:firstColumn="0" w:lastColumn="0" w:oddVBand="0" w:evenVBand="0" w:oddHBand="0" w:evenHBand="0" w:firstRowFirstColumn="0" w:firstRowLastColumn="0" w:lastRowFirstColumn="0" w:lastRowLastColumn="0"/>
+              <w:rPr>
+                <w:rFonts w:ascii="Constantia" w:hAnsi="Constantia"/>
+                <w:lang w:val="en-CA"/>
+              </w:rPr>
+            </w:pPr>
+            <w:r>
+              <w:rPr>
+                <w:rFonts w:ascii="Constantia" w:hAnsi="Constantia"/>
+                <w:lang w:val="en-CA"/>
+              </w:rPr>
+              <w:t>Being caught partaking leads to being sentenced to rehab.</w:t>
+            </w:r>
+          </w:p>
+        </w:tc>
+      </w:tr>
+      <w:tr>
+        <w:tc>
+          <w:tcPr>
+            <w:cnfStyle w:val="001000000000" w:firstRow="0" w:lastRow="0" w:firstColumn="1" w:lastColumn="0" w:oddVBand="0" w:evenVBand="0" w:oddHBand="0" w:evenHBand="0" w:firstRowFirstColumn="0" w:firstRowLastColumn="0" w:lastRowFirstColumn="0" w:lastRowLastColumn="0"/>
+            <w:tcW w:w="3005" w:type="dxa"/>
+          </w:tcPr>
+          <w:p>
+            <w:pPr>
+              <w:rPr>
+                <w:rFonts w:ascii="Constantia" w:hAnsi="Constantia"/>
+                <w:u w:val="single"/>
+                <w:lang w:val="en-CA"/>
+              </w:rPr>
+            </w:pPr>
+            <w:r>
+              <w:rPr>
+                <w:rFonts w:ascii="Constantia" w:hAnsi="Constantia"/>
+                <w:u w:val="single"/>
+                <w:lang w:val="en-CA"/>
+              </w:rPr>
+              <w:t>Transport</w:t>
+            </w:r>
+          </w:p>
+        </w:tc>
+        <w:tc>
+          <w:tcPr>
+            <w:tcW w:w="3005" w:type="dxa"/>
+          </w:tcPr>
+          <w:p>
+            <w:pPr>
+              <w:cnfStyle w:val="000000000000" w:firstRow="0" w:lastRow="0" w:firstColumn="0" w:lastColumn="0" w:oddVBand="0" w:evenVBand="0" w:oddHBand="0" w:evenHBand="0" w:firstRowFirstColumn="0" w:firstRowLastColumn="0" w:lastRowFirstColumn="0" w:lastRowLastColumn="0"/>
+              <w:rPr>
+                <w:rFonts w:ascii="Constantia" w:hAnsi="Constantia"/>
+                <w:lang w:val="en-CA"/>
+              </w:rPr>
+            </w:pPr>
+          </w:p>
+        </w:tc>
+        <w:tc>
+          <w:tcPr>
+            <w:tcW w:w="3006" w:type="dxa"/>
+          </w:tcPr>
+          <w:p>
+            <w:pPr>
+              <w:cnfStyle w:val="000000000000" w:firstRow="0" w:lastRow="0" w:firstColumn="0" w:lastColumn="0" w:oddVBand="0" w:evenVBand="0" w:oddHBand="0" w:evenHBand="0" w:firstRowFirstColumn="0" w:firstRowLastColumn="0" w:lastRowFirstColumn="0" w:lastRowLastColumn="0"/>
+              <w:rPr>
+                <w:rFonts w:ascii="Constantia" w:hAnsi="Constantia"/>
+                <w:lang w:val="en-CA"/>
+              </w:rPr>
+            </w:pPr>
+          </w:p>
+        </w:tc>
+      </w:tr>
+      <w:tr>
+        <w:tc>
+          <w:tcPr>
+            <w:cnfStyle w:val="001000000000" w:firstRow="0" w:lastRow="0" w:firstColumn="1" w:lastColumn="0" w:oddVBand="0" w:evenVBand="0" w:oddHBand="0" w:evenHBand="0" w:firstRowFirstColumn="0" w:firstRowLastColumn="0" w:lastRowFirstColumn="0" w:lastRowLastColumn="0"/>
+            <w:tcW w:w="3005" w:type="dxa"/>
+          </w:tcPr>
+          <w:p>
+            <w:pPr>
+              <w:rPr>
+                <w:rFonts w:ascii="Constantia" w:hAnsi="Constantia"/>
+                <w:lang w:val="en-CA"/>
+              </w:rPr>
+            </w:pPr>
+            <w:r>
+              <w:rPr>
+                <w:rFonts w:ascii="Constantia" w:hAnsi="Constantia"/>
+                <w:lang w:val="en-CA"/>
+              </w:rPr>
+              <w:t>Communal and Special Lanes</w:t>
+            </w:r>
+          </w:p>
+        </w:tc>
+        <w:tc>
+          <w:tcPr>
+            <w:tcW w:w="3005" w:type="dxa"/>
+          </w:tcPr>
+          <w:p>
+            <w:pPr>
+              <w:cnfStyle w:val="000000000000" w:firstRow="0" w:lastRow="0" w:firstColumn="0" w:lastColumn="0" w:oddVBand="0" w:evenVBand="0" w:oddHBand="0" w:evenHBand="0" w:firstRowFirstColumn="0" w:firstRowLastColumn="0" w:lastRowFirstColumn="0" w:lastRowLastColumn="0"/>
+              <w:rPr>
+                <w:rFonts w:ascii="Constantia" w:hAnsi="Constantia"/>
+                <w:lang w:val="en-CA"/>
+              </w:rPr>
+            </w:pPr>
+            <w:r>
+              <w:rPr>
+                <w:rFonts w:ascii="Constantia" w:hAnsi="Constantia"/>
+                <w:lang w:val="en-CA"/>
+              </w:rPr>
+              <w:t>Encouraged</w:t>
+            </w:r>
+          </w:p>
+        </w:tc>
+        <w:tc>
+          <w:tcPr>
+            <w:tcW w:w="3006" w:type="dxa"/>
+          </w:tcPr>
+          <w:p>
+            <w:pPr>
+              <w:cnfStyle w:val="000000000000" w:firstRow="0" w:lastRow="0" w:firstColumn="0" w:lastColumn="0" w:oddVBand="0" w:evenVBand="0" w:oddHBand="0" w:evenHBand="0" w:firstRowFirstColumn="0" w:firstRowLastColumn="0" w:lastRowFirstColumn="0" w:lastRowLastColumn="0"/>
+              <w:rPr>
+                <w:rFonts w:ascii="Constantia" w:hAnsi="Constantia"/>
+                <w:lang w:val="en-CA"/>
+              </w:rPr>
+            </w:pPr>
+            <w:r>
+              <w:rPr>
+                <w:rFonts w:ascii="Constantia" w:hAnsi="Constantia"/>
+                <w:lang w:val="en-CA"/>
+              </w:rPr>
+              <w:t>Bus, carpool, and bike lanes are encouraged by the federal government to be developed by municipal governments.</w:t>
+            </w:r>
+          </w:p>
+        </w:tc>
+      </w:tr>
+      <w:tr>
+        <w:tc>
+          <w:tcPr>
+            <w:cnfStyle w:val="001000000000" w:firstRow="0" w:lastRow="0" w:firstColumn="1" w:lastColumn="0" w:oddVBand="0" w:evenVBand="0" w:oddHBand="0" w:evenHBand="0" w:firstRowFirstColumn="0" w:firstRowLastColumn="0" w:lastRowFirstColumn="0" w:lastRowLastColumn="0"/>
+            <w:tcW w:w="3005" w:type="dxa"/>
+          </w:tcPr>
+          <w:p>
+            <w:pPr>
+              <w:rPr>
+                <w:rFonts w:ascii="Constantia" w:hAnsi="Constantia"/>
+                <w:lang w:val="en-CA"/>
+              </w:rPr>
+            </w:pPr>
+            <w:r>
+              <w:rPr>
+                <w:rFonts w:ascii="Constantia" w:hAnsi="Constantia"/>
+                <w:lang w:val="en-CA"/>
+              </w:rPr>
+              <w:t>Driverless Vehicles</w:t>
+            </w:r>
+          </w:p>
+        </w:tc>
+        <w:tc>
+          <w:tcPr>
+            <w:tcW w:w="3005" w:type="dxa"/>
+          </w:tcPr>
+          <w:p>
+            <w:pPr>
+              <w:cnfStyle w:val="000000000000" w:firstRow="0" w:lastRow="0" w:firstColumn="0" w:lastColumn="0" w:oddVBand="0" w:evenVBand="0" w:oddHBand="0" w:evenHBand="0" w:firstRowFirstColumn="0" w:firstRowLastColumn="0" w:lastRowFirstColumn="0" w:lastRowLastColumn="0"/>
+              <w:rPr>
+                <w:rFonts w:ascii="Constantia" w:hAnsi="Constantia"/>
+                <w:lang w:val="en-CA"/>
+              </w:rPr>
+            </w:pPr>
+            <w:r>
+              <w:rPr>
+                <w:rFonts w:ascii="Constantia" w:hAnsi="Constantia"/>
+                <w:lang w:val="en-CA"/>
+              </w:rPr>
+              <w:t>Regulated</w:t>
+            </w:r>
+          </w:p>
+        </w:tc>
+        <w:tc>
+          <w:tcPr>
+            <w:tcW w:w="3006" w:type="dxa"/>
+          </w:tcPr>
+          <w:p>
+            <w:pPr>
+              <w:cnfStyle w:val="000000000000" w:firstRow="0" w:lastRow="0" w:firstColumn="0" w:lastColumn="0" w:oddVBand="0" w:evenVBand="0" w:oddHBand="0" w:evenHBand="0" w:firstRowFirstColumn="0" w:firstRowLastColumn="0" w:lastRowFirstColumn="0" w:lastRowLastColumn="0"/>
+              <w:rPr>
+                <w:rFonts w:ascii="Constantia" w:hAnsi="Constantia"/>
+                <w:lang w:val="en-CA"/>
+              </w:rPr>
+            </w:pPr>
+            <w:r>
+              <w:rPr>
+                <w:rFonts w:ascii="Constantia" w:hAnsi="Constantia"/>
+                <w:lang w:val="en-CA"/>
+              </w:rPr>
+              <w:t>Driverless vehicles are allowed, so long as there is a fully licensed driver behind the wheel and that manual controls can override the automatic.</w:t>
+            </w:r>
+          </w:p>
+        </w:tc>
+      </w:tr>
+      <w:tr>
+        <w:tc>
+          <w:tcPr>
+            <w:cnfStyle w:val="001000000000" w:firstRow="0" w:lastRow="0" w:firstColumn="1" w:lastColumn="0" w:oddVBand="0" w:evenVBand="0" w:oddHBand="0" w:evenHBand="0" w:firstRowFirstColumn="0" w:firstRowLastColumn="0" w:lastRowFirstColumn="0" w:lastRowLastColumn="0"/>
+            <w:tcW w:w="3005" w:type="dxa"/>
+          </w:tcPr>
+          <w:p>
+            <w:pPr>
+              <w:rPr>
+                <w:rFonts w:ascii="Constantia" w:hAnsi="Constantia"/>
+                <w:lang w:val="en-CA"/>
+              </w:rPr>
+            </w:pPr>
+            <w:r>
+              <w:rPr>
+                <w:rFonts w:ascii="Constantia" w:hAnsi="Constantia"/>
+                <w:lang w:val="en-CA"/>
+              </w:rPr>
+              <w:t>Environmental Regulations</w:t>
+            </w:r>
+          </w:p>
+        </w:tc>
+        <w:tc>
+          <w:tcPr>
+            <w:tcW w:w="3005" w:type="dxa"/>
+          </w:tcPr>
+          <w:p>
+            <w:pPr>
+              <w:cnfStyle w:val="000000000000" w:firstRow="0" w:lastRow="0" w:firstColumn="0" w:lastColumn="0" w:oddVBand="0" w:evenVBand="0" w:oddHBand="0" w:evenHBand="0" w:firstRowFirstColumn="0" w:firstRowLastColumn="0" w:lastRowFirstColumn="0" w:lastRowLastColumn="0"/>
+              <w:rPr>
+                <w:rFonts w:ascii="Constantia" w:hAnsi="Constantia"/>
+                <w:lang w:val="en-CA"/>
+              </w:rPr>
+            </w:pPr>
+            <w:r>
+              <w:rPr>
+                <w:rFonts w:ascii="Constantia" w:hAnsi="Constantia"/>
+                <w:lang w:val="en-CA"/>
+              </w:rPr>
+              <w:t>Well-Regulated</w:t>
+            </w:r>
+          </w:p>
+        </w:tc>
+        <w:tc>
+          <w:tcPr>
+            <w:tcW w:w="3006" w:type="dxa"/>
+          </w:tcPr>
+          <w:p>
+            <w:pPr>
+              <w:cnfStyle w:val="000000000000" w:firstRow="0" w:lastRow="0" w:firstColumn="0" w:lastColumn="0" w:oddVBand="0" w:evenVBand="0" w:oddHBand="0" w:evenHBand="0" w:firstRowFirstColumn="0" w:firstRowLastColumn="0" w:lastRowFirstColumn="0" w:lastRowLastColumn="0"/>
+              <w:rPr>
+                <w:rFonts w:ascii="Constantia" w:hAnsi="Constantia"/>
+                <w:lang w:val="en-CA"/>
+              </w:rPr>
+            </w:pPr>
+            <w:r>
+              <w:rPr>
+                <w:rFonts w:ascii="Constantia" w:hAnsi="Constantia"/>
+                <w:lang w:val="en-CA"/>
+              </w:rPr>
+              <w:t>Regulations:</w:t>
+            </w:r>
+          </w:p>
+          <w:p>
+            <w:pPr>
+              <w:cnfStyle w:val="000000000000" w:firstRow="0" w:lastRow="0" w:firstColumn="0" w:lastColumn="0" w:oddVBand="0" w:evenVBand="0" w:oddHBand="0" w:evenHBand="0" w:firstRowFirstColumn="0" w:firstRowLastColumn="0" w:lastRowFirstColumn="0" w:lastRowLastColumn="0"/>
+              <w:rPr>
+                <w:rFonts w:ascii="Constantia" w:hAnsi="Constantia"/>
+                <w:lang w:val="en-CA"/>
+              </w:rPr>
+            </w:pPr>
+            <w:r>
+              <w:rPr>
+                <w:rFonts w:ascii="Constantia" w:hAnsi="Constantia"/>
+                <w:lang w:val="en-CA"/>
+              </w:rPr>
+              <w:t>1. low MPG vehicles banned</w:t>
+            </w:r>
+          </w:p>
+          <w:p>
+            <w:pPr>
+              <w:cnfStyle w:val="000000000000" w:firstRow="0" w:lastRow="0" w:firstColumn="0" w:lastColumn="0" w:oddVBand="0" w:evenVBand="0" w:oddHBand="0" w:evenHBand="0" w:firstRowFirstColumn="0" w:firstRowLastColumn="0" w:lastRowFirstColumn="0" w:lastRowLastColumn="0"/>
+              <w:rPr>
+                <w:rFonts w:ascii="Constantia" w:hAnsi="Constantia"/>
+                <w:lang w:val="en-CA"/>
+              </w:rPr>
+            </w:pPr>
+            <w:r>
+              <w:rPr>
+                <w:rFonts w:ascii="Constantia" w:hAnsi="Constantia"/>
+                <w:lang w:val="en-CA"/>
+              </w:rPr>
+              <w:t>2. hybrid and electric vehicles encouraged and partially funded</w:t>
+            </w:r>
+          </w:p>
+          <w:p>
+            <w:pPr>
+              <w:cnfStyle w:val="000000000000" w:firstRow="0" w:lastRow="0" w:firstColumn="0" w:lastColumn="0" w:oddVBand="0" w:evenVBand="0" w:oddHBand="0" w:evenHBand="0" w:firstRowFirstColumn="0" w:firstRowLastColumn="0" w:lastRowFirstColumn="0" w:lastRowLastColumn="0"/>
+              <w:rPr>
+                <w:rFonts w:ascii="Constantia" w:hAnsi="Constantia"/>
+                <w:lang w:val="en-CA"/>
+              </w:rPr>
+            </w:pPr>
+            <w:r>
+              <w:rPr>
+                <w:rFonts w:ascii="Constantia" w:hAnsi="Constantia"/>
+                <w:lang w:val="en-CA"/>
+              </w:rPr>
+              <w:t>3. some municipal controls on driving access.</w:t>
+            </w:r>
+          </w:p>
+        </w:tc>
+      </w:tr>
+      <w:tr>
+        <w:tc>
+          <w:tcPr>
+            <w:cnfStyle w:val="001000000000" w:firstRow="0" w:lastRow="0" w:firstColumn="1" w:lastColumn="0" w:oddVBand="0" w:evenVBand="0" w:oddHBand="0" w:evenHBand="0" w:firstRowFirstColumn="0" w:firstRowLastColumn="0" w:lastRowFirstColumn="0" w:lastRowLastColumn="0"/>
+            <w:tcW w:w="3005" w:type="dxa"/>
+          </w:tcPr>
+          <w:p>
+            <w:pPr>
+              <w:rPr>
+                <w:rFonts w:ascii="Constantia" w:hAnsi="Constantia"/>
+                <w:lang w:val="en-CA"/>
+              </w:rPr>
+            </w:pPr>
+            <w:r>
+              <w:rPr>
+                <w:rFonts w:ascii="Constantia" w:hAnsi="Constantia"/>
+                <w:lang w:val="en-CA"/>
+              </w:rPr>
+              <w:t>Public Transport</w:t>
+            </w:r>
+          </w:p>
+        </w:tc>
+        <w:tc>
+          <w:tcPr>
+            <w:tcW w:w="3005" w:type="dxa"/>
+          </w:tcPr>
+          <w:p>
+            <w:pPr>
+              <w:cnfStyle w:val="000000000000" w:firstRow="0" w:lastRow="0" w:firstColumn="0" w:lastColumn="0" w:oddVBand="0" w:evenVBand="0" w:oddHBand="0" w:evenHBand="0" w:firstRowFirstColumn="0" w:firstRowLastColumn="0" w:lastRowFirstColumn="0" w:lastRowLastColumn="0"/>
+              <w:rPr>
+                <w:rFonts w:ascii="Constantia" w:hAnsi="Constantia"/>
+                <w:lang w:val="en-CA"/>
+              </w:rPr>
+            </w:pPr>
+          </w:p>
+        </w:tc>
+        <w:tc>
+          <w:tcPr>
+            <w:tcW w:w="3006" w:type="dxa"/>
+          </w:tcPr>
+          <w:p>
+            <w:pPr>
+              <w:cnfStyle w:val="000000000000" w:firstRow="0" w:lastRow="0" w:firstColumn="0" w:lastColumn="0" w:oddVBand="0" w:evenVBand="0" w:oddHBand="0" w:evenHBand="0" w:firstRowFirstColumn="0" w:firstRowLastColumn="0" w:lastRowFirstColumn="0" w:lastRowLastColumn="0"/>
+              <w:rPr>
+                <w:rFonts w:ascii="Constantia" w:hAnsi="Constantia"/>
+                <w:lang w:val="en-CA"/>
+              </w:rPr>
+            </w:pPr>
+          </w:p>
+        </w:tc>
+      </w:tr>
+      <w:tr>
+        <w:tc>
+          <w:tcPr>
+            <w:cnfStyle w:val="001000000000" w:firstRow="0" w:lastRow="0" w:firstColumn="1" w:lastColumn="0" w:oddVBand="0" w:evenVBand="0" w:oddHBand="0" w:evenHBand="0" w:firstRowFirstColumn="0" w:firstRowLastColumn="0" w:lastRowFirstColumn="0" w:lastRowLastColumn="0"/>
+            <w:tcW w:w="3005" w:type="dxa"/>
+          </w:tcPr>
+          <w:p>
+            <w:pPr>
+              <w:rPr>
+                <w:rFonts w:ascii="Constantia" w:hAnsi="Constantia"/>
+                <w:u w:val="single"/>
+                <w:lang w:val="en-CA"/>
+              </w:rPr>
+            </w:pPr>
+            <w:r>
+              <w:rPr>
+                <w:rFonts w:ascii="Constantia" w:hAnsi="Constantia"/>
+                <w:u w:val="single"/>
+                <w:lang w:val="en-CA"/>
+              </w:rPr>
+              <w:t>Policing</w:t>
+            </w:r>
+          </w:p>
+        </w:tc>
+        <w:tc>
+          <w:tcPr>
+            <w:tcW w:w="3005" w:type="dxa"/>
+          </w:tcPr>
+          <w:p>
+            <w:pPr>
+              <w:cnfStyle w:val="000000000000" w:firstRow="0" w:lastRow="0" w:firstColumn="0" w:lastColumn="0" w:oddVBand="0" w:evenVBand="0" w:oddHBand="0" w:evenHBand="0" w:firstRowFirstColumn="0" w:firstRowLastColumn="0" w:lastRowFirstColumn="0" w:lastRowLastColumn="0"/>
+              <w:rPr>
+                <w:rFonts w:ascii="Constantia" w:hAnsi="Constantia"/>
+                <w:lang w:val="en-CA"/>
+              </w:rPr>
+            </w:pPr>
+          </w:p>
+        </w:tc>
+        <w:tc>
+          <w:tcPr>
+            <w:tcW w:w="3006" w:type="dxa"/>
+          </w:tcPr>
+          <w:p>
+            <w:pPr>
+              <w:cnfStyle w:val="000000000000" w:firstRow="0" w:lastRow="0" w:firstColumn="0" w:lastColumn="0" w:oddVBand="0" w:evenVBand="0" w:oddHBand="0" w:evenHBand="0" w:firstRowFirstColumn="0" w:firstRowLastColumn="0" w:lastRowFirstColumn="0" w:lastRowLastColumn="0"/>
+              <w:rPr>
+                <w:rFonts w:ascii="Constantia" w:hAnsi="Constantia"/>
+                <w:lang w:val="en-CA"/>
+              </w:rPr>
+            </w:pPr>
+          </w:p>
+        </w:tc>
+      </w:tr>
+      <w:tr>
+        <w:tc>
+          <w:tcPr>
+            <w:cnfStyle w:val="001000000000" w:firstRow="0" w:lastRow="0" w:firstColumn="1" w:lastColumn="0" w:oddVBand="0" w:evenVBand="0" w:oddHBand="0" w:evenHBand="0" w:firstRowFirstColumn="0" w:firstRowLastColumn="0" w:lastRowFirstColumn="0" w:lastRowLastColumn="0"/>
+            <w:tcW w:w="3005" w:type="dxa"/>
+          </w:tcPr>
+          <w:p>
+            <w:pPr>
+              <w:rPr>
+                <w:rFonts w:ascii="Constantia" w:hAnsi="Constantia"/>
+                <w:lang w:val="en-CA"/>
+              </w:rPr>
+            </w:pPr>
+            <w:r>
+              <w:rPr>
+                <w:rFonts w:ascii="Constantia" w:hAnsi="Constantia"/>
+                <w:lang w:val="en-CA"/>
+              </w:rPr>
+              <w:t>Anti-Corruption Agency</w:t>
+            </w:r>
+          </w:p>
+        </w:tc>
+        <w:tc>
+          <w:tcPr>
+            <w:tcW w:w="3005" w:type="dxa"/>
+          </w:tcPr>
+          <w:p>
+            <w:pPr>
+              <w:cnfStyle w:val="000000000000" w:firstRow="0" w:lastRow="0" w:firstColumn="0" w:lastColumn="0" w:oddVBand="0" w:evenVBand="0" w:oddHBand="0" w:evenHBand="0" w:firstRowFirstColumn="0" w:firstRowLastColumn="0" w:lastRowFirstColumn="0" w:lastRowLastColumn="0"/>
+              <w:rPr>
+                <w:rFonts w:ascii="Constantia" w:hAnsi="Constantia"/>
+                <w:lang w:val="en-CA"/>
+              </w:rPr>
+            </w:pPr>
+          </w:p>
+        </w:tc>
+        <w:tc>
+          <w:tcPr>
+            <w:tcW w:w="3006" w:type="dxa"/>
+          </w:tcPr>
+          <w:p>
+            <w:pPr>
+              <w:cnfStyle w:val="000000000000" w:firstRow="0" w:lastRow="0" w:firstColumn="0" w:lastColumn="0" w:oddVBand="0" w:evenVBand="0" w:oddHBand="0" w:evenHBand="0" w:firstRowFirstColumn="0" w:firstRowLastColumn="0" w:lastRowFirstColumn="0" w:lastRowLastColumn="0"/>
+              <w:rPr>
+                <w:rFonts w:ascii="Constantia" w:hAnsi="Constantia"/>
+                <w:lang w:val="en-CA"/>
+              </w:rPr>
+            </w:pPr>
+          </w:p>
+        </w:tc>
+      </w:tr>
+      <w:tr>
+        <w:tc>
+          <w:tcPr>
+            <w:cnfStyle w:val="001000000000" w:firstRow="0" w:lastRow="0" w:firstColumn="1" w:lastColumn="0" w:oddVBand="0" w:evenVBand="0" w:oddHBand="0" w:evenHBand="0" w:firstRowFirstColumn="0" w:firstRowLastColumn="0" w:lastRowFirstColumn="0" w:lastRowLastColumn="0"/>
+            <w:tcW w:w="3005" w:type="dxa"/>
+          </w:tcPr>
+          <w:p>
+            <w:pPr>
+              <w:rPr>
+                <w:rFonts w:ascii="Constantia" w:hAnsi="Constantia"/>
+                <w:lang w:val="en-CA"/>
+              </w:rPr>
+            </w:pPr>
+            <w:r>
+              <w:rPr>
+                <w:rFonts w:ascii="Constantia" w:hAnsi="Constantia"/>
+                <w:lang w:val="en-CA"/>
+              </w:rPr>
+              <w:t>CCTV</w:t>
+            </w:r>
+          </w:p>
+        </w:tc>
+        <w:tc>
+          <w:tcPr>
+            <w:tcW w:w="3005" w:type="dxa"/>
+          </w:tcPr>
+          <w:p>
+            <w:pPr>
+              <w:cnfStyle w:val="000000000000" w:firstRow="0" w:lastRow="0" w:firstColumn="0" w:lastColumn="0" w:oddVBand="0" w:evenVBand="0" w:oddHBand="0" w:evenHBand="0" w:firstRowFirstColumn="0" w:firstRowLastColumn="0" w:lastRowFirstColumn="0" w:lastRowLastColumn="0"/>
+              <w:rPr>
+                <w:rFonts w:ascii="Constantia" w:hAnsi="Constantia"/>
+                <w:lang w:val="en-CA"/>
+              </w:rPr>
+            </w:pPr>
+            <w:r>
+              <w:rPr>
+                <w:rFonts w:ascii="Constantia" w:hAnsi="Constantia"/>
+                <w:lang w:val="en-CA"/>
+              </w:rPr>
+              <w:t>Extremely Limited</w:t>
+            </w:r>
+          </w:p>
+        </w:tc>
+        <w:tc>
+          <w:tcPr>
+            <w:tcW w:w="3006" w:type="dxa"/>
+          </w:tcPr>
+          <w:p>
+            <w:pPr>
+              <w:cnfStyle w:val="000000000000" w:firstRow="0" w:lastRow="0" w:firstColumn="0" w:lastColumn="0" w:oddVBand="0" w:evenVBand="0" w:oddHBand="0" w:evenHBand="0" w:firstRowFirstColumn="0" w:firstRowLastColumn="0" w:lastRowFirstColumn="0" w:lastRowLastColumn="0"/>
+              <w:rPr>
+                <w:rFonts w:ascii="Constantia" w:hAnsi="Constantia"/>
+                <w:lang w:val="en-CA"/>
+              </w:rPr>
+            </w:pPr>
+            <w:r>
+              <w:rPr>
+                <w:rFonts w:ascii="Constantia" w:hAnsi="Constantia"/>
+                <w:lang w:val="en-CA"/>
+              </w:rPr>
+              <w:t>Only used in important areas such as federal government and military buildings. Available for purchase for the wider public but cannot be disguised as other items.</w:t>
+            </w:r>
+          </w:p>
+        </w:tc>
+      </w:tr>
+      <w:tr>
+        <w:tc>
+          <w:tcPr>
+            <w:cnfStyle w:val="001000000000" w:firstRow="0" w:lastRow="0" w:firstColumn="1" w:lastColumn="0" w:oddVBand="0" w:evenVBand="0" w:oddHBand="0" w:evenHBand="0" w:firstRowFirstColumn="0" w:firstRowLastColumn="0" w:lastRowFirstColumn="0" w:lastRowLastColumn="0"/>
+            <w:tcW w:w="3005" w:type="dxa"/>
+          </w:tcPr>
+          <w:p>
+            <w:pPr>
+              <w:rPr>
+                <w:rFonts w:ascii="Constantia" w:hAnsi="Constantia"/>
+                <w:lang w:val="en-CA"/>
+              </w:rPr>
+            </w:pPr>
+            <w:r>
+              <w:rPr>
+                <w:rFonts w:ascii="Constantia" w:hAnsi="Constantia"/>
+                <w:lang w:val="en-CA"/>
+              </w:rPr>
+              <w:t>Community Policing</w:t>
+            </w:r>
+          </w:p>
+        </w:tc>
+        <w:tc>
+          <w:tcPr>
+            <w:tcW w:w="3005" w:type="dxa"/>
+          </w:tcPr>
+          <w:p>
+            <w:pPr>
+              <w:cnfStyle w:val="000000000000" w:firstRow="0" w:lastRow="0" w:firstColumn="0" w:lastColumn="0" w:oddVBand="0" w:evenVBand="0" w:oddHBand="0" w:evenHBand="0" w:firstRowFirstColumn="0" w:firstRowLastColumn="0" w:lastRowFirstColumn="0" w:lastRowLastColumn="0"/>
+              <w:rPr>
+                <w:rFonts w:ascii="Constantia" w:hAnsi="Constantia"/>
+                <w:lang w:val="en-CA"/>
+              </w:rPr>
+            </w:pPr>
+            <w:r>
+              <w:rPr>
+                <w:rFonts w:ascii="Constantia" w:hAnsi="Constantia"/>
+                <w:lang w:val="en-CA"/>
+              </w:rPr>
+              <w:t>Encouraged</w:t>
+            </w:r>
+          </w:p>
+        </w:tc>
+        <w:tc>
+          <w:tcPr>
+            <w:tcW w:w="3006" w:type="dxa"/>
+          </w:tcPr>
+          <w:p>
+            <w:pPr>
+              <w:cnfStyle w:val="000000000000" w:firstRow="0" w:lastRow="0" w:firstColumn="0" w:lastColumn="0" w:oddVBand="0" w:evenVBand="0" w:oddHBand="0" w:evenHBand="0" w:firstRowFirstColumn="0" w:firstRowLastColumn="0" w:lastRowFirstColumn="0" w:lastRowLastColumn="0"/>
+              <w:rPr>
+                <w:rFonts w:ascii="Constantia" w:hAnsi="Constantia"/>
+                <w:lang w:val="en-CA"/>
+              </w:rPr>
+            </w:pPr>
+            <w:r>
+              <w:rPr>
+                <w:rFonts w:ascii="Constantia" w:hAnsi="Constantia"/>
+                <w:lang w:val="en-CA"/>
+              </w:rPr>
+              <w:t xml:space="preserve">Community policing is encouraged, but not mandated, and those acting as community </w:t>
+            </w:r>
             <w:r>
               <w:rPr>
                 <w:rFonts w:ascii="Constantia" w:hAnsi="Constantia"/>
                 <w:lang w:val="en-CA"/>
               </w:rPr>
               <w:lastRenderedPageBreak/>
-              <w:t>Working Days</w:t>
-            </w:r>
-          </w:p>
-        </w:tc>
-        <w:tc>
-          <w:tcPr>
-            <w:tcW w:w="3005" w:type="dxa"/>
-          </w:tcPr>
-          <w:p>
-            <w:pPr>
-              <w:cnfStyle w:val="000000000000" w:firstRow="0" w:lastRow="0" w:firstColumn="0" w:lastColumn="0" w:oddVBand="0" w:evenVBand="0" w:oddHBand="0" w:evenHBand="0" w:firstRowFirstColumn="0" w:firstRowLastColumn="0" w:lastRowFirstColumn="0" w:lastRowLastColumn="0"/>
-              <w:rPr>
-                <w:rFonts w:ascii="Constantia" w:hAnsi="Constantia"/>
-                <w:lang w:val="en-CA"/>
-              </w:rPr>
-            </w:pPr>
-            <w:r>
-              <w:rPr>
-                <w:rFonts w:ascii="Constantia" w:hAnsi="Constantia"/>
-                <w:lang w:val="en-CA"/>
-              </w:rPr>
-              <w:t>4-Day Week</w:t>
-            </w:r>
-          </w:p>
-        </w:tc>
-        <w:tc>
-          <w:tcPr>
-            <w:tcW w:w="3006" w:type="dxa"/>
-          </w:tcPr>
-          <w:p>
-            <w:pPr>
-              <w:cnfStyle w:val="000000000000" w:firstRow="0" w:lastRow="0" w:firstColumn="0" w:lastColumn="0" w:oddVBand="0" w:evenVBand="0" w:oddHBand="0" w:evenHBand="0" w:firstRowFirstColumn="0" w:firstRowLastColumn="0" w:lastRowFirstColumn="0" w:lastRowLastColumn="0"/>
-              <w:rPr>
-                <w:rFonts w:ascii="Constantia" w:hAnsi="Constantia"/>
-                <w:lang w:val="en-CA"/>
-              </w:rPr>
-            </w:pPr>
-            <w:r>
-              <w:rPr>
-                <w:rFonts w:ascii="Constantia" w:hAnsi="Constantia"/>
-                <w:lang w:val="en-CA"/>
-              </w:rPr>
-              <w:t>The standard working week is Monday to Thursday, unless their religious day does not fall within one of those days, in which case that day will be replaced by Sunday.</w:t>
-            </w:r>
-          </w:p>
-        </w:tc>
-      </w:tr>
-      <w:tr>
-        <w:tc>
-          <w:tcPr>
-            <w:cnfStyle w:val="001000000000" w:firstRow="0" w:lastRow="0" w:firstColumn="1" w:lastColumn="0" w:oddVBand="0" w:evenVBand="0" w:oddHBand="0" w:evenHBand="0" w:firstRowFirstColumn="0" w:firstRowLastColumn="0" w:lastRowFirstColumn="0" w:lastRowLastColumn="0"/>
-            <w:tcW w:w="3005" w:type="dxa"/>
-          </w:tcPr>
-          <w:p>
-            <w:pPr>
-              <w:rPr>
-                <w:rFonts w:ascii="Constantia" w:hAnsi="Constantia"/>
-                <w:lang w:val="en-CA"/>
-              </w:rPr>
-            </w:pPr>
-            <w:r>
-              <w:rPr>
-                <w:rFonts w:ascii="Constantia" w:hAnsi="Constantia"/>
-                <w:lang w:val="en-CA"/>
-              </w:rPr>
-              <w:t>Working Hours</w:t>
-            </w:r>
-          </w:p>
-        </w:tc>
-        <w:tc>
-          <w:tcPr>
-            <w:tcW w:w="3005" w:type="dxa"/>
-          </w:tcPr>
-          <w:p>
-            <w:pPr>
-              <w:cnfStyle w:val="000000000000" w:firstRow="0" w:lastRow="0" w:firstColumn="0" w:lastColumn="0" w:oddVBand="0" w:evenVBand="0" w:oddHBand="0" w:evenHBand="0" w:firstRowFirstColumn="0" w:firstRowLastColumn="0" w:lastRowFirstColumn="0" w:lastRowLastColumn="0"/>
-              <w:rPr>
-                <w:rFonts w:ascii="Constantia" w:hAnsi="Constantia"/>
-                <w:lang w:val="en-CA"/>
-              </w:rPr>
-            </w:pPr>
-            <w:r>
-              <w:rPr>
-                <w:rFonts w:ascii="Constantia" w:hAnsi="Constantia"/>
-                <w:lang w:val="en-CA"/>
-              </w:rPr>
-              <w:t>Controlled</w:t>
-            </w:r>
-          </w:p>
-        </w:tc>
-        <w:tc>
-          <w:tcPr>
-            <w:tcW w:w="3006" w:type="dxa"/>
-          </w:tcPr>
-          <w:p>
-            <w:pPr>
-              <w:cnfStyle w:val="000000000000" w:firstRow="0" w:lastRow="0" w:firstColumn="0" w:lastColumn="0" w:oddVBand="0" w:evenVBand="0" w:oddHBand="0" w:evenHBand="0" w:firstRowFirstColumn="0" w:firstRowLastColumn="0" w:lastRowFirstColumn="0" w:lastRowLastColumn="0"/>
-              <w:rPr>
-                <w:rFonts w:ascii="Constantia" w:hAnsi="Constantia"/>
-                <w:lang w:val="en-CA"/>
-              </w:rPr>
-            </w:pPr>
-            <w:r>
-              <w:rPr>
-                <w:rFonts w:ascii="Constantia" w:hAnsi="Constantia"/>
-                <w:lang w:val="en-CA"/>
-              </w:rPr>
-              <w:t>Part-time: 0-24 hrs</w:t>
-            </w:r>
-          </w:p>
-          <w:p>
-            <w:pPr>
-              <w:cnfStyle w:val="000000000000" w:firstRow="0" w:lastRow="0" w:firstColumn="0" w:lastColumn="0" w:oddVBand="0" w:evenVBand="0" w:oddHBand="0" w:evenHBand="0" w:firstRowFirstColumn="0" w:firstRowLastColumn="0" w:lastRowFirstColumn="0" w:lastRowLastColumn="0"/>
-              <w:rPr>
-                <w:rFonts w:ascii="Constantia" w:hAnsi="Constantia"/>
-                <w:lang w:val="en-CA"/>
-              </w:rPr>
-            </w:pPr>
-            <w:r>
-              <w:rPr>
-                <w:rFonts w:ascii="Constantia" w:hAnsi="Constantia"/>
-                <w:lang w:val="en-CA"/>
-              </w:rPr>
-              <w:t>Full-time: 24-32 hrs</w:t>
-            </w:r>
-          </w:p>
-          <w:p>
-            <w:pPr>
-              <w:cnfStyle w:val="000000000000" w:firstRow="0" w:lastRow="0" w:firstColumn="0" w:lastColumn="0" w:oddVBand="0" w:evenVBand="0" w:oddHBand="0" w:evenHBand="0" w:firstRowFirstColumn="0" w:firstRowLastColumn="0" w:lastRowFirstColumn="0" w:lastRowLastColumn="0"/>
-              <w:rPr>
-                <w:rFonts w:ascii="Constantia" w:hAnsi="Constantia"/>
-                <w:lang w:val="en-CA"/>
-              </w:rPr>
-            </w:pPr>
-            <w:r>
-              <w:rPr>
-                <w:rFonts w:ascii="Constantia" w:hAnsi="Constantia"/>
-                <w:lang w:val="en-CA"/>
-              </w:rPr>
-              <w:t>Overtime: 32+ hrs</w:t>
-            </w:r>
-          </w:p>
-        </w:tc>
-      </w:tr>
-      <w:tr>
-        <w:tc>
-          <w:tcPr>
-            <w:cnfStyle w:val="001000000000" w:firstRow="0" w:lastRow="0" w:firstColumn="1" w:lastColumn="0" w:oddVBand="0" w:evenVBand="0" w:oddHBand="0" w:evenHBand="0" w:firstRowFirstColumn="0" w:firstRowLastColumn="0" w:lastRowFirstColumn="0" w:lastRowLastColumn="0"/>
-            <w:tcW w:w="3005" w:type="dxa"/>
-          </w:tcPr>
-          <w:p>
-            <w:pPr>
-              <w:rPr>
-                <w:rFonts w:ascii="Constantia" w:hAnsi="Constantia"/>
-                <w:lang w:val="en-CA"/>
-              </w:rPr>
-            </w:pPr>
-            <w:r>
-              <w:rPr>
-                <w:rFonts w:ascii="Constantia" w:hAnsi="Constantia"/>
-                <w:u w:val="single"/>
-                <w:lang w:val="en-CA"/>
-              </w:rPr>
-              <w:t>Morality</w:t>
-            </w:r>
-          </w:p>
-        </w:tc>
-        <w:tc>
-          <w:tcPr>
-            <w:tcW w:w="3005" w:type="dxa"/>
-          </w:tcPr>
-          <w:p>
-            <w:pPr>
-              <w:cnfStyle w:val="000000000000" w:firstRow="0" w:lastRow="0" w:firstColumn="0" w:lastColumn="0" w:oddVBand="0" w:evenVBand="0" w:oddHBand="0" w:evenHBand="0" w:firstRowFirstColumn="0" w:firstRowLastColumn="0" w:lastRowFirstColumn="0" w:lastRowLastColumn="0"/>
-              <w:rPr>
-                <w:rFonts w:ascii="Constantia" w:hAnsi="Constantia"/>
-                <w:lang w:val="en-CA"/>
-              </w:rPr>
-            </w:pPr>
-          </w:p>
-        </w:tc>
-        <w:tc>
-          <w:tcPr>
-            <w:tcW w:w="3006" w:type="dxa"/>
-          </w:tcPr>
-          <w:p>
-            <w:pPr>
-              <w:cnfStyle w:val="000000000000" w:firstRow="0" w:lastRow="0" w:firstColumn="0" w:lastColumn="0" w:oddVBand="0" w:evenVBand="0" w:oddHBand="0" w:evenHBand="0" w:firstRowFirstColumn="0" w:firstRowLastColumn="0" w:lastRowFirstColumn="0" w:lastRowLastColumn="0"/>
-              <w:rPr>
-                <w:rFonts w:ascii="Constantia" w:hAnsi="Constantia"/>
-                <w:lang w:val="en-CA"/>
-              </w:rPr>
-            </w:pPr>
-          </w:p>
-        </w:tc>
-      </w:tr>
-      <w:tr>
-        <w:tc>
-          <w:tcPr>
-            <w:cnfStyle w:val="001000000000" w:firstRow="0" w:lastRow="0" w:firstColumn="1" w:lastColumn="0" w:oddVBand="0" w:evenVBand="0" w:oddHBand="0" w:evenHBand="0" w:firstRowFirstColumn="0" w:firstRowLastColumn="0" w:lastRowFirstColumn="0" w:lastRowLastColumn="0"/>
-            <w:tcW w:w="3005" w:type="dxa"/>
-          </w:tcPr>
-          <w:p>
-            <w:pPr>
-              <w:rPr>
-                <w:rFonts w:ascii="Constantia" w:hAnsi="Constantia"/>
-                <w:lang w:val="en-CA"/>
-              </w:rPr>
-            </w:pPr>
-            <w:r>
-              <w:rPr>
-                <w:rFonts w:ascii="Constantia" w:hAnsi="Constantia"/>
-                <w:lang w:val="en-CA"/>
-              </w:rPr>
-              <w:t>Divorce</w:t>
-            </w:r>
-          </w:p>
-        </w:tc>
-        <w:tc>
-          <w:tcPr>
-            <w:tcW w:w="3005" w:type="dxa"/>
-          </w:tcPr>
-          <w:p>
-            <w:pPr>
-              <w:cnfStyle w:val="000000000000" w:firstRow="0" w:lastRow="0" w:firstColumn="0" w:lastColumn="0" w:oddVBand="0" w:evenVBand="0" w:oddHBand="0" w:evenHBand="0" w:firstRowFirstColumn="0" w:firstRowLastColumn="0" w:lastRowFirstColumn="0" w:lastRowLastColumn="0"/>
-              <w:rPr>
-                <w:rFonts w:ascii="Constantia" w:hAnsi="Constantia"/>
-                <w:lang w:val="en-CA"/>
-              </w:rPr>
-            </w:pPr>
-            <w:r>
-              <w:rPr>
-                <w:rFonts w:ascii="Constantia" w:hAnsi="Constantia"/>
-                <w:lang w:val="en-CA"/>
-              </w:rPr>
-              <w:t>Limited</w:t>
-            </w:r>
-          </w:p>
-        </w:tc>
-        <w:tc>
-          <w:tcPr>
-            <w:tcW w:w="3006" w:type="dxa"/>
-          </w:tcPr>
-          <w:p>
-            <w:pPr>
-              <w:cnfStyle w:val="000000000000" w:firstRow="0" w:lastRow="0" w:firstColumn="0" w:lastColumn="0" w:oddVBand="0" w:evenVBand="0" w:oddHBand="0" w:evenHBand="0" w:firstRowFirstColumn="0" w:firstRowLastColumn="0" w:lastRowFirstColumn="0" w:lastRowLastColumn="0"/>
-              <w:rPr>
-                <w:rFonts w:ascii="Constantia" w:hAnsi="Constantia"/>
-                <w:lang w:val="en-CA"/>
-              </w:rPr>
-            </w:pPr>
-            <w:r>
-              <w:rPr>
-                <w:rFonts w:ascii="Constantia" w:hAnsi="Constantia"/>
-                <w:lang w:val="en-CA"/>
-              </w:rPr>
-              <w:t>Can only divorce in cases of abandonment, abuse, adultery, or neglect (does not have to be proven)</w:t>
-            </w:r>
-          </w:p>
-        </w:tc>
-      </w:tr>
-      <w:tr>
-        <w:tc>
-          <w:tcPr>
-            <w:cnfStyle w:val="001000000000" w:firstRow="0" w:lastRow="0" w:firstColumn="1" w:lastColumn="0" w:oddVBand="0" w:evenVBand="0" w:oddHBand="0" w:evenHBand="0" w:firstRowFirstColumn="0" w:firstRowLastColumn="0" w:lastRowFirstColumn="0" w:lastRowLastColumn="0"/>
-            <w:tcW w:w="3005" w:type="dxa"/>
-          </w:tcPr>
-          <w:p>
-            <w:pPr>
-              <w:rPr>
-                <w:rFonts w:ascii="Constantia" w:hAnsi="Constantia"/>
-                <w:lang w:val="en-CA"/>
-              </w:rPr>
-            </w:pPr>
-            <w:r>
-              <w:rPr>
-                <w:rFonts w:ascii="Constantia" w:hAnsi="Constantia"/>
-                <w:lang w:val="en-CA"/>
-              </w:rPr>
-              <w:t>Marriage</w:t>
-            </w:r>
-          </w:p>
-        </w:tc>
-        <w:tc>
-          <w:tcPr>
-            <w:tcW w:w="3005" w:type="dxa"/>
-          </w:tcPr>
-          <w:p>
-            <w:pPr>
-              <w:cnfStyle w:val="000000000000" w:firstRow="0" w:lastRow="0" w:firstColumn="0" w:lastColumn="0" w:oddVBand="0" w:evenVBand="0" w:oddHBand="0" w:evenHBand="0" w:firstRowFirstColumn="0" w:firstRowLastColumn="0" w:lastRowFirstColumn="0" w:lastRowLastColumn="0"/>
-              <w:rPr>
-                <w:rFonts w:ascii="Constantia" w:hAnsi="Constantia"/>
-                <w:lang w:val="en-CA"/>
-              </w:rPr>
-            </w:pPr>
-            <w:r>
-              <w:rPr>
-                <w:rFonts w:ascii="Constantia" w:hAnsi="Constantia"/>
-                <w:lang w:val="en-CA"/>
-              </w:rPr>
-              <w:t>Religious Obligation</w:t>
-            </w:r>
-          </w:p>
-        </w:tc>
-        <w:tc>
-          <w:tcPr>
-            <w:tcW w:w="3006" w:type="dxa"/>
-          </w:tcPr>
-          <w:p>
-            <w:pPr>
-              <w:cnfStyle w:val="000000000000" w:firstRow="0" w:lastRow="0" w:firstColumn="0" w:lastColumn="0" w:oddVBand="0" w:evenVBand="0" w:oddHBand="0" w:evenHBand="0" w:firstRowFirstColumn="0" w:firstRowLastColumn="0" w:lastRowFirstColumn="0" w:lastRowLastColumn="0"/>
-              <w:rPr>
-                <w:rFonts w:ascii="Constantia" w:hAnsi="Constantia"/>
-                <w:lang w:val="en-CA"/>
-              </w:rPr>
-            </w:pPr>
-            <w:r>
-              <w:rPr>
-                <w:rFonts w:ascii="Constantia" w:hAnsi="Constantia"/>
-                <w:lang w:val="en-CA"/>
-              </w:rPr>
-              <w:t xml:space="preserve">Religions control who can get married, the government stays out of it, so long as the religious organizations offer the ability for non-religious people to get married. Marriages still </w:t>
-            </w:r>
-            <w:proofErr w:type="gramStart"/>
-            <w:r>
-              <w:rPr>
-                <w:rFonts w:ascii="Constantia" w:hAnsi="Constantia"/>
-                <w:lang w:val="en-CA"/>
-              </w:rPr>
-              <w:t>have to</w:t>
-            </w:r>
-            <w:proofErr w:type="gramEnd"/>
-            <w:r>
-              <w:rPr>
-                <w:rFonts w:ascii="Constantia" w:hAnsi="Constantia"/>
-                <w:lang w:val="en-CA"/>
-              </w:rPr>
-              <w:t xml:space="preserve"> be registered with the government though.</w:t>
-            </w:r>
-          </w:p>
-        </w:tc>
-      </w:tr>
-      <w:tr>
-        <w:tc>
-          <w:tcPr>
-            <w:cnfStyle w:val="001000000000" w:firstRow="0" w:lastRow="0" w:firstColumn="1" w:lastColumn="0" w:oddVBand="0" w:evenVBand="0" w:oddHBand="0" w:evenHBand="0" w:firstRowFirstColumn="0" w:firstRowLastColumn="0" w:lastRowFirstColumn="0" w:lastRowLastColumn="0"/>
-            <w:tcW w:w="3005" w:type="dxa"/>
-          </w:tcPr>
-          <w:p>
-            <w:pPr>
-              <w:rPr>
-                <w:rFonts w:ascii="Constantia" w:hAnsi="Constantia"/>
-                <w:lang w:val="en-CA"/>
-              </w:rPr>
-            </w:pPr>
-            <w:r>
-              <w:rPr>
-                <w:rFonts w:ascii="Constantia" w:hAnsi="Constantia"/>
-                <w:lang w:val="en-CA"/>
-              </w:rPr>
-              <w:t>Religions</w:t>
-            </w:r>
-          </w:p>
-        </w:tc>
-        <w:tc>
-          <w:tcPr>
-            <w:tcW w:w="3005" w:type="dxa"/>
-          </w:tcPr>
-          <w:p>
-            <w:pPr>
-              <w:cnfStyle w:val="000000000000" w:firstRow="0" w:lastRow="0" w:firstColumn="0" w:lastColumn="0" w:oddVBand="0" w:evenVBand="0" w:oddHBand="0" w:evenHBand="0" w:firstRowFirstColumn="0" w:firstRowLastColumn="0" w:lastRowFirstColumn="0" w:lastRowLastColumn="0"/>
-              <w:rPr>
-                <w:rFonts w:ascii="Constantia" w:hAnsi="Constantia"/>
-                <w:lang w:val="en-CA"/>
-              </w:rPr>
-            </w:pPr>
-            <w:r>
-              <w:rPr>
-                <w:rFonts w:ascii="Constantia" w:hAnsi="Constantia"/>
-                <w:lang w:val="en-CA"/>
-              </w:rPr>
-              <w:t>Legal</w:t>
-            </w:r>
-          </w:p>
-        </w:tc>
-        <w:tc>
-          <w:tcPr>
-            <w:tcW w:w="3006" w:type="dxa"/>
-          </w:tcPr>
-          <w:p>
-            <w:pPr>
-              <w:cnfStyle w:val="000000000000" w:firstRow="0" w:lastRow="0" w:firstColumn="0" w:lastColumn="0" w:oddVBand="0" w:evenVBand="0" w:oddHBand="0" w:evenHBand="0" w:firstRowFirstColumn="0" w:firstRowLastColumn="0" w:lastRowFirstColumn="0" w:lastRowLastColumn="0"/>
-              <w:rPr>
-                <w:rFonts w:ascii="Constantia" w:hAnsi="Constantia"/>
-                <w:lang w:val="en-CA"/>
-              </w:rPr>
-            </w:pPr>
-            <w:r>
-              <w:rPr>
-                <w:rFonts w:ascii="Constantia" w:hAnsi="Constantia"/>
-                <w:lang w:val="en-CA"/>
-              </w:rPr>
-              <w:t xml:space="preserve">Foreign and local religions all </w:t>
-            </w:r>
-            <w:r>
-              <w:rPr>
-                <w:rFonts w:ascii="Constantia" w:hAnsi="Constantia"/>
-                <w:lang w:val="en-CA"/>
-              </w:rPr>
-              <w:t>legal</w:t>
-            </w:r>
-            <w:r>
-              <w:rPr>
-                <w:rFonts w:ascii="Constantia" w:hAnsi="Constantia"/>
-                <w:lang w:val="en-CA"/>
-              </w:rPr>
-              <w:t>, state church</w:t>
-            </w:r>
-            <w:r>
-              <w:rPr>
-                <w:rFonts w:ascii="Constantia" w:hAnsi="Constantia"/>
-                <w:lang w:val="en-CA"/>
-              </w:rPr>
-              <w:t xml:space="preserve"> exists.</w:t>
-            </w:r>
-          </w:p>
-        </w:tc>
-      </w:tr>
-      <w:tr>
-        <w:tc>
-          <w:tcPr>
-            <w:cnfStyle w:val="001000000000" w:firstRow="0" w:lastRow="0" w:firstColumn="1" w:lastColumn="0" w:oddVBand="0" w:evenVBand="0" w:oddHBand="0" w:evenHBand="0" w:firstRowFirstColumn="0" w:firstRowLastColumn="0" w:lastRowFirstColumn="0" w:lastRowLastColumn="0"/>
-            <w:tcW w:w="3005" w:type="dxa"/>
-          </w:tcPr>
-          <w:p>
-            <w:pPr>
-              <w:rPr>
-                <w:rFonts w:ascii="Constantia" w:hAnsi="Constantia"/>
-                <w:lang w:val="en-CA"/>
-              </w:rPr>
-            </w:pPr>
-            <w:r>
-              <w:rPr>
-                <w:rFonts w:ascii="Constantia" w:hAnsi="Constantia"/>
-                <w:lang w:val="en-CA"/>
-              </w:rPr>
-              <w:t>Religious Days</w:t>
-            </w:r>
-          </w:p>
-        </w:tc>
-        <w:tc>
-          <w:tcPr>
-            <w:tcW w:w="3005" w:type="dxa"/>
-          </w:tcPr>
-          <w:p>
-            <w:pPr>
-              <w:cnfStyle w:val="000000000000" w:firstRow="0" w:lastRow="0" w:firstColumn="0" w:lastColumn="0" w:oddVBand="0" w:evenVBand="0" w:oddHBand="0" w:evenHBand="0" w:firstRowFirstColumn="0" w:firstRowLastColumn="0" w:lastRowFirstColumn="0" w:lastRowLastColumn="0"/>
-              <w:rPr>
-                <w:rFonts w:ascii="Constantia" w:hAnsi="Constantia"/>
-                <w:lang w:val="en-CA"/>
-              </w:rPr>
-            </w:pPr>
-            <w:r>
-              <w:rPr>
-                <w:rFonts w:ascii="Constantia" w:hAnsi="Constantia"/>
-                <w:lang w:val="en-CA"/>
-              </w:rPr>
-              <w:t>Morning’s Off</w:t>
-            </w:r>
-          </w:p>
-        </w:tc>
-        <w:tc>
-          <w:tcPr>
-            <w:tcW w:w="3006" w:type="dxa"/>
-          </w:tcPr>
-          <w:p>
-            <w:pPr>
-              <w:cnfStyle w:val="000000000000" w:firstRow="0" w:lastRow="0" w:firstColumn="0" w:lastColumn="0" w:oddVBand="0" w:evenVBand="0" w:oddHBand="0" w:evenHBand="0" w:firstRowFirstColumn="0" w:firstRowLastColumn="0" w:lastRowFirstColumn="0" w:lastRowLastColumn="0"/>
-              <w:rPr>
-                <w:rFonts w:ascii="Constantia" w:hAnsi="Constantia"/>
-                <w:lang w:val="en-CA"/>
-              </w:rPr>
-            </w:pPr>
-            <w:r>
-              <w:rPr>
-                <w:rFonts w:ascii="Constantia" w:hAnsi="Constantia"/>
-                <w:lang w:val="en-CA"/>
-              </w:rPr>
-              <w:t>All people are to be given the morning of their religious practice off work, with pay if they work in the afternoons or evenings.</w:t>
-            </w:r>
-          </w:p>
-        </w:tc>
-      </w:tr>
-      <w:tr>
-        <w:tc>
-          <w:tcPr>
-            <w:cnfStyle w:val="001000000000" w:firstRow="0" w:lastRow="0" w:firstColumn="1" w:lastColumn="0" w:oddVBand="0" w:evenVBand="0" w:oddHBand="0" w:evenHBand="0" w:firstRowFirstColumn="0" w:firstRowLastColumn="0" w:lastRowFirstColumn="0" w:lastRowLastColumn="0"/>
-            <w:tcW w:w="3005" w:type="dxa"/>
-          </w:tcPr>
-          <w:p>
-            <w:pPr>
-              <w:rPr>
-                <w:rFonts w:ascii="Constantia" w:hAnsi="Constantia"/>
-                <w:u w:val="single"/>
-                <w:lang w:val="en-CA"/>
-              </w:rPr>
-            </w:pPr>
-            <w:r>
-              <w:rPr>
-                <w:rFonts w:ascii="Constantia" w:hAnsi="Constantia"/>
-                <w:u w:val="single"/>
-                <w:lang w:val="en-CA"/>
-              </w:rPr>
-              <w:t>Substances</w:t>
-            </w:r>
-          </w:p>
-        </w:tc>
-        <w:tc>
-          <w:tcPr>
-            <w:tcW w:w="3005" w:type="dxa"/>
-          </w:tcPr>
-          <w:p>
-            <w:pPr>
-              <w:cnfStyle w:val="000000000000" w:firstRow="0" w:lastRow="0" w:firstColumn="0" w:lastColumn="0" w:oddVBand="0" w:evenVBand="0" w:oddHBand="0" w:evenHBand="0" w:firstRowFirstColumn="0" w:firstRowLastColumn="0" w:lastRowFirstColumn="0" w:lastRowLastColumn="0"/>
-              <w:rPr>
-                <w:rFonts w:ascii="Constantia" w:hAnsi="Constantia"/>
-                <w:lang w:val="en-CA"/>
-              </w:rPr>
-            </w:pPr>
-          </w:p>
-        </w:tc>
-        <w:tc>
-          <w:tcPr>
-            <w:tcW w:w="3006" w:type="dxa"/>
-          </w:tcPr>
-          <w:p>
-            <w:pPr>
-              <w:cnfStyle w:val="000000000000" w:firstRow="0" w:lastRow="0" w:firstColumn="0" w:lastColumn="0" w:oddVBand="0" w:evenVBand="0" w:oddHBand="0" w:evenHBand="0" w:firstRowFirstColumn="0" w:firstRowLastColumn="0" w:lastRowFirstColumn="0" w:lastRowLastColumn="0"/>
-              <w:rPr>
-                <w:rFonts w:ascii="Constantia" w:hAnsi="Constantia"/>
-                <w:lang w:val="en-CA"/>
-              </w:rPr>
-            </w:pPr>
-          </w:p>
-        </w:tc>
-      </w:tr>
-      <w:tr>
-        <w:tc>
-          <w:tcPr>
-            <w:cnfStyle w:val="001000000000" w:firstRow="0" w:lastRow="0" w:firstColumn="1" w:lastColumn="0" w:oddVBand="0" w:evenVBand="0" w:oddHBand="0" w:evenHBand="0" w:firstRowFirstColumn="0" w:firstRowLastColumn="0" w:lastRowFirstColumn="0" w:lastRowLastColumn="0"/>
-            <w:tcW w:w="3005" w:type="dxa"/>
-          </w:tcPr>
-          <w:p>
-            <w:pPr>
-              <w:rPr>
-                <w:rFonts w:ascii="Constantia" w:hAnsi="Constantia"/>
-                <w:u w:val="single"/>
-                <w:lang w:val="en-CA"/>
-              </w:rPr>
-            </w:pPr>
-            <w:r>
-              <w:rPr>
-                <w:rFonts w:ascii="Constantia" w:hAnsi="Constantia"/>
-                <w:lang w:val="en-CA"/>
-              </w:rPr>
-              <w:t>Alcohol</w:t>
-            </w:r>
-          </w:p>
-        </w:tc>
-        <w:tc>
-          <w:tcPr>
-            <w:tcW w:w="3005" w:type="dxa"/>
-          </w:tcPr>
-          <w:p>
-            <w:pPr>
-              <w:cnfStyle w:val="000000000000" w:firstRow="0" w:lastRow="0" w:firstColumn="0" w:lastColumn="0" w:oddVBand="0" w:evenVBand="0" w:oddHBand="0" w:evenHBand="0" w:firstRowFirstColumn="0" w:firstRowLastColumn="0" w:lastRowFirstColumn="0" w:lastRowLastColumn="0"/>
-              <w:rPr>
-                <w:rFonts w:ascii="Constantia" w:hAnsi="Constantia"/>
-                <w:lang w:val="en-CA"/>
-              </w:rPr>
-            </w:pPr>
-            <w:r>
-              <w:rPr>
-                <w:rFonts w:ascii="Constantia" w:hAnsi="Constantia"/>
-                <w:lang w:val="en-CA"/>
-              </w:rPr>
-              <w:t>Legal</w:t>
-            </w:r>
-          </w:p>
-        </w:tc>
-        <w:tc>
-          <w:tcPr>
-            <w:tcW w:w="3006" w:type="dxa"/>
-          </w:tcPr>
-          <w:p>
-            <w:pPr>
-              <w:cnfStyle w:val="000000000000" w:firstRow="0" w:lastRow="0" w:firstColumn="0" w:lastColumn="0" w:oddVBand="0" w:evenVBand="0" w:oddHBand="0" w:evenHBand="0" w:firstRowFirstColumn="0" w:firstRowLastColumn="0" w:lastRowFirstColumn="0" w:lastRowLastColumn="0"/>
-              <w:rPr>
-                <w:rFonts w:ascii="Constantia" w:hAnsi="Constantia"/>
-                <w:lang w:val="en-CA"/>
-              </w:rPr>
-            </w:pPr>
-            <w:r>
-              <w:rPr>
-                <w:rFonts w:ascii="Constantia" w:hAnsi="Constantia"/>
-                <w:lang w:val="en-CA"/>
-              </w:rPr>
-              <w:t>Age 25 to purchase or partake.</w:t>
-            </w:r>
-          </w:p>
-        </w:tc>
-      </w:tr>
-      <w:tr>
-        <w:tc>
-          <w:tcPr>
-            <w:cnfStyle w:val="001000000000" w:firstRow="0" w:lastRow="0" w:firstColumn="1" w:lastColumn="0" w:oddVBand="0" w:evenVBand="0" w:oddHBand="0" w:evenHBand="0" w:firstRowFirstColumn="0" w:firstRowLastColumn="0" w:lastRowFirstColumn="0" w:lastRowLastColumn="0"/>
-            <w:tcW w:w="3005" w:type="dxa"/>
-          </w:tcPr>
-          <w:p>
-            <w:pPr>
-              <w:rPr>
-                <w:rFonts w:ascii="Constantia" w:hAnsi="Constantia"/>
-                <w:lang w:val="en-CA"/>
-              </w:rPr>
-            </w:pPr>
-            <w:r>
-              <w:rPr>
-                <w:rFonts w:ascii="Constantia" w:hAnsi="Constantia"/>
-                <w:lang w:val="en-CA"/>
-              </w:rPr>
-              <w:t>Cannabis</w:t>
-            </w:r>
-          </w:p>
-        </w:tc>
-        <w:tc>
-          <w:tcPr>
-            <w:tcW w:w="3005" w:type="dxa"/>
-          </w:tcPr>
-          <w:p>
-            <w:pPr>
-              <w:cnfStyle w:val="000000000000" w:firstRow="0" w:lastRow="0" w:firstColumn="0" w:lastColumn="0" w:oddVBand="0" w:evenVBand="0" w:oddHBand="0" w:evenHBand="0" w:firstRowFirstColumn="0" w:firstRowLastColumn="0" w:lastRowFirstColumn="0" w:lastRowLastColumn="0"/>
-              <w:rPr>
-                <w:rFonts w:ascii="Constantia" w:hAnsi="Constantia"/>
-                <w:lang w:val="en-CA"/>
-              </w:rPr>
-            </w:pPr>
-            <w:r>
-              <w:rPr>
-                <w:rFonts w:ascii="Constantia" w:hAnsi="Constantia"/>
-                <w:lang w:val="en-CA"/>
-              </w:rPr>
-              <w:t>Legal</w:t>
-            </w:r>
-          </w:p>
-        </w:tc>
-        <w:tc>
-          <w:tcPr>
-            <w:tcW w:w="3006" w:type="dxa"/>
-          </w:tcPr>
-          <w:p>
-            <w:pPr>
-              <w:cnfStyle w:val="000000000000" w:firstRow="0" w:lastRow="0" w:firstColumn="0" w:lastColumn="0" w:oddVBand="0" w:evenVBand="0" w:oddHBand="0" w:evenHBand="0" w:firstRowFirstColumn="0" w:firstRowLastColumn="0" w:lastRowFirstColumn="0" w:lastRowLastColumn="0"/>
-              <w:rPr>
-                <w:rFonts w:ascii="Constantia" w:hAnsi="Constantia"/>
-                <w:lang w:val="en-CA"/>
-              </w:rPr>
-            </w:pPr>
-            <w:r>
-              <w:rPr>
-                <w:rFonts w:ascii="Constantia" w:hAnsi="Constantia"/>
-                <w:lang w:val="en-CA"/>
-              </w:rPr>
-              <w:t>Age 25 to partake, limited legal partaking space in public.</w:t>
-            </w:r>
-          </w:p>
-        </w:tc>
-      </w:tr>
-      <w:tr>
-        <w:tc>
-          <w:tcPr>
-            <w:cnfStyle w:val="001000000000" w:firstRow="0" w:lastRow="0" w:firstColumn="1" w:lastColumn="0" w:oddVBand="0" w:evenVBand="0" w:oddHBand="0" w:evenHBand="0" w:firstRowFirstColumn="0" w:firstRowLastColumn="0" w:lastRowFirstColumn="0" w:lastRowLastColumn="0"/>
-            <w:tcW w:w="3005" w:type="dxa"/>
-          </w:tcPr>
-          <w:p>
-            <w:pPr>
-              <w:rPr>
-                <w:rFonts w:ascii="Constantia" w:hAnsi="Constantia"/>
-                <w:lang w:val="en-CA"/>
-              </w:rPr>
-            </w:pPr>
-            <w:r>
-              <w:rPr>
-                <w:rFonts w:ascii="Constantia" w:hAnsi="Constantia"/>
-                <w:lang w:val="en-CA"/>
-              </w:rPr>
-              <w:lastRenderedPageBreak/>
-              <w:t>Hard Drugs</w:t>
-            </w:r>
-          </w:p>
-        </w:tc>
-        <w:tc>
-          <w:tcPr>
-            <w:tcW w:w="3005" w:type="dxa"/>
-          </w:tcPr>
-          <w:p>
-            <w:pPr>
-              <w:cnfStyle w:val="000000000000" w:firstRow="0" w:lastRow="0" w:firstColumn="0" w:lastColumn="0" w:oddVBand="0" w:evenVBand="0" w:oddHBand="0" w:evenHBand="0" w:firstRowFirstColumn="0" w:firstRowLastColumn="0" w:lastRowFirstColumn="0" w:lastRowLastColumn="0"/>
-              <w:rPr>
-                <w:rFonts w:ascii="Constantia" w:hAnsi="Constantia"/>
-                <w:lang w:val="en-CA"/>
-              </w:rPr>
-            </w:pPr>
-            <w:r>
-              <w:rPr>
-                <w:rFonts w:ascii="Constantia" w:hAnsi="Constantia"/>
-                <w:lang w:val="en-CA"/>
-              </w:rPr>
-              <w:t>Illegal</w:t>
-            </w:r>
-          </w:p>
-        </w:tc>
-        <w:tc>
-          <w:tcPr>
-            <w:tcW w:w="3006" w:type="dxa"/>
-          </w:tcPr>
-          <w:p>
-            <w:pPr>
-              <w:cnfStyle w:val="000000000000" w:firstRow="0" w:lastRow="0" w:firstColumn="0" w:lastColumn="0" w:oddVBand="0" w:evenVBand="0" w:oddHBand="0" w:evenHBand="0" w:firstRowFirstColumn="0" w:firstRowLastColumn="0" w:lastRowFirstColumn="0" w:lastRowLastColumn="0"/>
-              <w:rPr>
-                <w:rFonts w:ascii="Constantia" w:hAnsi="Constantia"/>
-                <w:lang w:val="en-CA"/>
-              </w:rPr>
-            </w:pPr>
-            <w:r>
-              <w:rPr>
-                <w:rFonts w:ascii="Constantia" w:hAnsi="Constantia"/>
-                <w:lang w:val="en-CA"/>
-              </w:rPr>
-              <w:t>Being caught partaking leads to being sentenced to rehab.</w:t>
-            </w:r>
-          </w:p>
-        </w:tc>
-      </w:tr>
-      <w:tr>
-        <w:tc>
-          <w:tcPr>
-            <w:cnfStyle w:val="001000000000" w:firstRow="0" w:lastRow="0" w:firstColumn="1" w:lastColumn="0" w:oddVBand="0" w:evenVBand="0" w:oddHBand="0" w:evenHBand="0" w:firstRowFirstColumn="0" w:firstRowLastColumn="0" w:lastRowFirstColumn="0" w:lastRowLastColumn="0"/>
-            <w:tcW w:w="3005" w:type="dxa"/>
-          </w:tcPr>
-          <w:p>
-            <w:pPr>
-              <w:rPr>
-                <w:rFonts w:ascii="Constantia" w:hAnsi="Constantia"/>
-                <w:lang w:val="en-CA"/>
-              </w:rPr>
-            </w:pPr>
-            <w:r>
-              <w:rPr>
-                <w:rFonts w:ascii="Constantia" w:hAnsi="Constantia"/>
-                <w:lang w:val="en-CA"/>
-              </w:rPr>
-              <w:t>Tobacco and Nicotine Products</w:t>
-            </w:r>
-          </w:p>
-        </w:tc>
-        <w:tc>
-          <w:tcPr>
-            <w:tcW w:w="3005" w:type="dxa"/>
-          </w:tcPr>
-          <w:p>
-            <w:pPr>
-              <w:cnfStyle w:val="000000000000" w:firstRow="0" w:lastRow="0" w:firstColumn="0" w:lastColumn="0" w:oddVBand="0" w:evenVBand="0" w:oddHBand="0" w:evenHBand="0" w:firstRowFirstColumn="0" w:firstRowLastColumn="0" w:lastRowFirstColumn="0" w:lastRowLastColumn="0"/>
-              <w:rPr>
-                <w:rFonts w:ascii="Constantia" w:hAnsi="Constantia"/>
-                <w:lang w:val="en-CA"/>
-              </w:rPr>
-            </w:pPr>
-            <w:r>
-              <w:rPr>
-                <w:rFonts w:ascii="Constantia" w:hAnsi="Constantia"/>
-                <w:lang w:val="en-CA"/>
-              </w:rPr>
-              <w:t>Illegal</w:t>
-            </w:r>
-          </w:p>
-        </w:tc>
-        <w:tc>
-          <w:tcPr>
-            <w:tcW w:w="3006" w:type="dxa"/>
-          </w:tcPr>
-          <w:p>
-            <w:pPr>
-              <w:cnfStyle w:val="000000000000" w:firstRow="0" w:lastRow="0" w:firstColumn="0" w:lastColumn="0" w:oddVBand="0" w:evenVBand="0" w:oddHBand="0" w:evenHBand="0" w:firstRowFirstColumn="0" w:firstRowLastColumn="0" w:lastRowFirstColumn="0" w:lastRowLastColumn="0"/>
-              <w:rPr>
-                <w:rFonts w:ascii="Constantia" w:hAnsi="Constantia"/>
-                <w:lang w:val="en-CA"/>
-              </w:rPr>
-            </w:pPr>
-            <w:r>
-              <w:rPr>
-                <w:rFonts w:ascii="Constantia" w:hAnsi="Constantia"/>
-                <w:lang w:val="en-CA"/>
-              </w:rPr>
-              <w:t>Being caught partaking leads to being sentenced to rehab.</w:t>
-            </w:r>
-          </w:p>
-        </w:tc>
-      </w:tr>
-      <w:tr>
-        <w:tc>
-          <w:tcPr>
-            <w:cnfStyle w:val="001000000000" w:firstRow="0" w:lastRow="0" w:firstColumn="1" w:lastColumn="0" w:oddVBand="0" w:evenVBand="0" w:oddHBand="0" w:evenHBand="0" w:firstRowFirstColumn="0" w:firstRowLastColumn="0" w:lastRowFirstColumn="0" w:lastRowLastColumn="0"/>
-            <w:tcW w:w="3005" w:type="dxa"/>
-          </w:tcPr>
-          <w:p>
-            <w:pPr>
-              <w:rPr>
-                <w:rFonts w:ascii="Constantia" w:hAnsi="Constantia"/>
-                <w:u w:val="single"/>
-                <w:lang w:val="en-CA"/>
-              </w:rPr>
-            </w:pPr>
-            <w:r>
-              <w:rPr>
-                <w:rFonts w:ascii="Constantia" w:hAnsi="Constantia"/>
-                <w:u w:val="single"/>
-                <w:lang w:val="en-CA"/>
-              </w:rPr>
-              <w:t>Transport</w:t>
-            </w:r>
-          </w:p>
-        </w:tc>
-        <w:tc>
-          <w:tcPr>
-            <w:tcW w:w="3005" w:type="dxa"/>
-          </w:tcPr>
-          <w:p>
-            <w:pPr>
-              <w:cnfStyle w:val="000000000000" w:firstRow="0" w:lastRow="0" w:firstColumn="0" w:lastColumn="0" w:oddVBand="0" w:evenVBand="0" w:oddHBand="0" w:evenHBand="0" w:firstRowFirstColumn="0" w:firstRowLastColumn="0" w:lastRowFirstColumn="0" w:lastRowLastColumn="0"/>
-              <w:rPr>
-                <w:rFonts w:ascii="Constantia" w:hAnsi="Constantia"/>
-                <w:lang w:val="en-CA"/>
-              </w:rPr>
-            </w:pPr>
-          </w:p>
-        </w:tc>
-        <w:tc>
-          <w:tcPr>
-            <w:tcW w:w="3006" w:type="dxa"/>
-          </w:tcPr>
-          <w:p>
-            <w:pPr>
-              <w:cnfStyle w:val="000000000000" w:firstRow="0" w:lastRow="0" w:firstColumn="0" w:lastColumn="0" w:oddVBand="0" w:evenVBand="0" w:oddHBand="0" w:evenHBand="0" w:firstRowFirstColumn="0" w:firstRowLastColumn="0" w:lastRowFirstColumn="0" w:lastRowLastColumn="0"/>
-              <w:rPr>
-                <w:rFonts w:ascii="Constantia" w:hAnsi="Constantia"/>
-                <w:lang w:val="en-CA"/>
-              </w:rPr>
-            </w:pPr>
-          </w:p>
-        </w:tc>
-      </w:tr>
-      <w:tr>
-        <w:tc>
-          <w:tcPr>
-            <w:cnfStyle w:val="001000000000" w:firstRow="0" w:lastRow="0" w:firstColumn="1" w:lastColumn="0" w:oddVBand="0" w:evenVBand="0" w:oddHBand="0" w:evenHBand="0" w:firstRowFirstColumn="0" w:firstRowLastColumn="0" w:lastRowFirstColumn="0" w:lastRowLastColumn="0"/>
-            <w:tcW w:w="3005" w:type="dxa"/>
-          </w:tcPr>
-          <w:p>
-            <w:pPr>
-              <w:rPr>
-                <w:rFonts w:ascii="Constantia" w:hAnsi="Constantia"/>
-                <w:lang w:val="en-CA"/>
-              </w:rPr>
-            </w:pPr>
-            <w:r>
-              <w:rPr>
-                <w:rFonts w:ascii="Constantia" w:hAnsi="Constantia"/>
-                <w:lang w:val="en-CA"/>
-              </w:rPr>
-              <w:t>Communal and Special Lanes</w:t>
-            </w:r>
-          </w:p>
-        </w:tc>
-        <w:tc>
-          <w:tcPr>
-            <w:tcW w:w="3005" w:type="dxa"/>
-          </w:tcPr>
-          <w:p>
-            <w:pPr>
-              <w:cnfStyle w:val="000000000000" w:firstRow="0" w:lastRow="0" w:firstColumn="0" w:lastColumn="0" w:oddVBand="0" w:evenVBand="0" w:oddHBand="0" w:evenHBand="0" w:firstRowFirstColumn="0" w:firstRowLastColumn="0" w:lastRowFirstColumn="0" w:lastRowLastColumn="0"/>
-              <w:rPr>
-                <w:rFonts w:ascii="Constantia" w:hAnsi="Constantia"/>
-                <w:lang w:val="en-CA"/>
-              </w:rPr>
-            </w:pPr>
-            <w:r>
-              <w:rPr>
-                <w:rFonts w:ascii="Constantia" w:hAnsi="Constantia"/>
-                <w:lang w:val="en-CA"/>
-              </w:rPr>
-              <w:t>Encouraged</w:t>
-            </w:r>
-          </w:p>
-        </w:tc>
-        <w:tc>
-          <w:tcPr>
-            <w:tcW w:w="3006" w:type="dxa"/>
-          </w:tcPr>
-          <w:p>
-            <w:pPr>
-              <w:cnfStyle w:val="000000000000" w:firstRow="0" w:lastRow="0" w:firstColumn="0" w:lastColumn="0" w:oddVBand="0" w:evenVBand="0" w:oddHBand="0" w:evenHBand="0" w:firstRowFirstColumn="0" w:firstRowLastColumn="0" w:lastRowFirstColumn="0" w:lastRowLastColumn="0"/>
-              <w:rPr>
-                <w:rFonts w:ascii="Constantia" w:hAnsi="Constantia"/>
-                <w:lang w:val="en-CA"/>
-              </w:rPr>
-            </w:pPr>
-            <w:r>
-              <w:rPr>
-                <w:rFonts w:ascii="Constantia" w:hAnsi="Constantia"/>
-                <w:lang w:val="en-CA"/>
-              </w:rPr>
-              <w:t>Bus, carpool, and bike lanes are encouraged by the federal government to be developed by municipal governments.</w:t>
-            </w:r>
-          </w:p>
-        </w:tc>
-      </w:tr>
-      <w:tr>
-        <w:tc>
-          <w:tcPr>
-            <w:cnfStyle w:val="001000000000" w:firstRow="0" w:lastRow="0" w:firstColumn="1" w:lastColumn="0" w:oddVBand="0" w:evenVBand="0" w:oddHBand="0" w:evenHBand="0" w:firstRowFirstColumn="0" w:firstRowLastColumn="0" w:lastRowFirstColumn="0" w:lastRowLastColumn="0"/>
-            <w:tcW w:w="3005" w:type="dxa"/>
-          </w:tcPr>
-          <w:p>
-            <w:pPr>
-              <w:rPr>
-                <w:rFonts w:ascii="Constantia" w:hAnsi="Constantia"/>
-                <w:lang w:val="en-CA"/>
-              </w:rPr>
-            </w:pPr>
-            <w:r>
-              <w:rPr>
-                <w:rFonts w:ascii="Constantia" w:hAnsi="Constantia"/>
-                <w:lang w:val="en-CA"/>
-              </w:rPr>
-              <w:t>Driverless Vehicles</w:t>
-            </w:r>
-          </w:p>
-        </w:tc>
-        <w:tc>
-          <w:tcPr>
-            <w:tcW w:w="3005" w:type="dxa"/>
-          </w:tcPr>
-          <w:p>
-            <w:pPr>
-              <w:cnfStyle w:val="000000000000" w:firstRow="0" w:lastRow="0" w:firstColumn="0" w:lastColumn="0" w:oddVBand="0" w:evenVBand="0" w:oddHBand="0" w:evenHBand="0" w:firstRowFirstColumn="0" w:firstRowLastColumn="0" w:lastRowFirstColumn="0" w:lastRowLastColumn="0"/>
-              <w:rPr>
-                <w:rFonts w:ascii="Constantia" w:hAnsi="Constantia"/>
-                <w:lang w:val="en-CA"/>
-              </w:rPr>
-            </w:pPr>
-            <w:r>
-              <w:rPr>
-                <w:rFonts w:ascii="Constantia" w:hAnsi="Constantia"/>
-                <w:lang w:val="en-CA"/>
-              </w:rPr>
-              <w:t>Regulated</w:t>
-            </w:r>
-          </w:p>
-        </w:tc>
-        <w:tc>
-          <w:tcPr>
-            <w:tcW w:w="3006" w:type="dxa"/>
-          </w:tcPr>
-          <w:p>
-            <w:pPr>
-              <w:cnfStyle w:val="000000000000" w:firstRow="0" w:lastRow="0" w:firstColumn="0" w:lastColumn="0" w:oddVBand="0" w:evenVBand="0" w:oddHBand="0" w:evenHBand="0" w:firstRowFirstColumn="0" w:firstRowLastColumn="0" w:lastRowFirstColumn="0" w:lastRowLastColumn="0"/>
-              <w:rPr>
-                <w:rFonts w:ascii="Constantia" w:hAnsi="Constantia"/>
-                <w:lang w:val="en-CA"/>
-              </w:rPr>
-            </w:pPr>
-            <w:r>
-              <w:rPr>
-                <w:rFonts w:ascii="Constantia" w:hAnsi="Constantia"/>
-                <w:lang w:val="en-CA"/>
-              </w:rPr>
-              <w:t>Driverless vehicles are allowed, so long as there is a fully licensed driver behind the wheel and that manual controls can override the automatic.</w:t>
-            </w:r>
-          </w:p>
-        </w:tc>
-      </w:tr>
-      <w:tr>
-        <w:tc>
-          <w:tcPr>
-            <w:cnfStyle w:val="001000000000" w:firstRow="0" w:lastRow="0" w:firstColumn="1" w:lastColumn="0" w:oddVBand="0" w:evenVBand="0" w:oddHBand="0" w:evenHBand="0" w:firstRowFirstColumn="0" w:firstRowLastColumn="0" w:lastRowFirstColumn="0" w:lastRowLastColumn="0"/>
-            <w:tcW w:w="3005" w:type="dxa"/>
-          </w:tcPr>
-          <w:p>
-            <w:pPr>
-              <w:rPr>
-                <w:rFonts w:ascii="Constantia" w:hAnsi="Constantia"/>
-                <w:lang w:val="en-CA"/>
-              </w:rPr>
-            </w:pPr>
-            <w:r>
-              <w:rPr>
-                <w:rFonts w:ascii="Constantia" w:hAnsi="Constantia"/>
-                <w:lang w:val="en-CA"/>
-              </w:rPr>
-              <w:t>Environmental Regulations</w:t>
-            </w:r>
-          </w:p>
-        </w:tc>
-        <w:tc>
-          <w:tcPr>
-            <w:tcW w:w="3005" w:type="dxa"/>
-          </w:tcPr>
-          <w:p>
-            <w:pPr>
-              <w:cnfStyle w:val="000000000000" w:firstRow="0" w:lastRow="0" w:firstColumn="0" w:lastColumn="0" w:oddVBand="0" w:evenVBand="0" w:oddHBand="0" w:evenHBand="0" w:firstRowFirstColumn="0" w:firstRowLastColumn="0" w:lastRowFirstColumn="0" w:lastRowLastColumn="0"/>
-              <w:rPr>
-                <w:rFonts w:ascii="Constantia" w:hAnsi="Constantia"/>
-                <w:lang w:val="en-CA"/>
-              </w:rPr>
-            </w:pPr>
-            <w:r>
-              <w:rPr>
-                <w:rFonts w:ascii="Constantia" w:hAnsi="Constantia"/>
-                <w:lang w:val="en-CA"/>
-              </w:rPr>
-              <w:t>Well-Regulated</w:t>
-            </w:r>
-          </w:p>
-        </w:tc>
-        <w:tc>
-          <w:tcPr>
-            <w:tcW w:w="3006" w:type="dxa"/>
-          </w:tcPr>
-          <w:p>
-            <w:pPr>
-              <w:cnfStyle w:val="000000000000" w:firstRow="0" w:lastRow="0" w:firstColumn="0" w:lastColumn="0" w:oddVBand="0" w:evenVBand="0" w:oddHBand="0" w:evenHBand="0" w:firstRowFirstColumn="0" w:firstRowLastColumn="0" w:lastRowFirstColumn="0" w:lastRowLastColumn="0"/>
-              <w:rPr>
-                <w:rFonts w:ascii="Constantia" w:hAnsi="Constantia"/>
-                <w:lang w:val="en-CA"/>
-              </w:rPr>
-            </w:pPr>
-            <w:r>
-              <w:rPr>
-                <w:rFonts w:ascii="Constantia" w:hAnsi="Constantia"/>
-                <w:lang w:val="en-CA"/>
-              </w:rPr>
-              <w:t>Regulations:</w:t>
-            </w:r>
-          </w:p>
-          <w:p>
-            <w:pPr>
-              <w:cnfStyle w:val="000000000000" w:firstRow="0" w:lastRow="0" w:firstColumn="0" w:lastColumn="0" w:oddVBand="0" w:evenVBand="0" w:oddHBand="0" w:evenHBand="0" w:firstRowFirstColumn="0" w:firstRowLastColumn="0" w:lastRowFirstColumn="0" w:lastRowLastColumn="0"/>
-              <w:rPr>
-                <w:rFonts w:ascii="Constantia" w:hAnsi="Constantia"/>
-                <w:lang w:val="en-CA"/>
-              </w:rPr>
-            </w:pPr>
-            <w:r>
-              <w:rPr>
-                <w:rFonts w:ascii="Constantia" w:hAnsi="Constantia"/>
-                <w:lang w:val="en-CA"/>
-              </w:rPr>
-              <w:t>1. low MPG vehicles banned</w:t>
-            </w:r>
-          </w:p>
-          <w:p>
-            <w:pPr>
-              <w:cnfStyle w:val="000000000000" w:firstRow="0" w:lastRow="0" w:firstColumn="0" w:lastColumn="0" w:oddVBand="0" w:evenVBand="0" w:oddHBand="0" w:evenHBand="0" w:firstRowFirstColumn="0" w:firstRowLastColumn="0" w:lastRowFirstColumn="0" w:lastRowLastColumn="0"/>
-              <w:rPr>
-                <w:rFonts w:ascii="Constantia" w:hAnsi="Constantia"/>
-                <w:lang w:val="en-CA"/>
-              </w:rPr>
-            </w:pPr>
-            <w:r>
-              <w:rPr>
-                <w:rFonts w:ascii="Constantia" w:hAnsi="Constantia"/>
-                <w:lang w:val="en-CA"/>
-              </w:rPr>
-              <w:t>2. hybrid and electric vehicles encouraged and partially funded</w:t>
-            </w:r>
-          </w:p>
-          <w:p>
-            <w:pPr>
-              <w:cnfStyle w:val="000000000000" w:firstRow="0" w:lastRow="0" w:firstColumn="0" w:lastColumn="0" w:oddVBand="0" w:evenVBand="0" w:oddHBand="0" w:evenHBand="0" w:firstRowFirstColumn="0" w:firstRowLastColumn="0" w:lastRowFirstColumn="0" w:lastRowLastColumn="0"/>
-              <w:rPr>
-                <w:rFonts w:ascii="Constantia" w:hAnsi="Constantia"/>
-                <w:lang w:val="en-CA"/>
-              </w:rPr>
-            </w:pPr>
-            <w:r>
-              <w:rPr>
-                <w:rFonts w:ascii="Constantia" w:hAnsi="Constantia"/>
-                <w:lang w:val="en-CA"/>
-              </w:rPr>
-              <w:t>3. some municipal controls on driving access.</w:t>
-            </w:r>
-          </w:p>
-        </w:tc>
-      </w:tr>
-      <w:tr>
-        <w:tc>
-          <w:tcPr>
-            <w:cnfStyle w:val="001000000000" w:firstRow="0" w:lastRow="0" w:firstColumn="1" w:lastColumn="0" w:oddVBand="0" w:evenVBand="0" w:oddHBand="0" w:evenHBand="0" w:firstRowFirstColumn="0" w:firstRowLastColumn="0" w:lastRowFirstColumn="0" w:lastRowLastColumn="0"/>
-            <w:tcW w:w="3005" w:type="dxa"/>
-          </w:tcPr>
-          <w:p>
-            <w:pPr>
-              <w:rPr>
-                <w:rFonts w:ascii="Constantia" w:hAnsi="Constantia"/>
-                <w:lang w:val="en-CA"/>
-              </w:rPr>
-            </w:pPr>
-            <w:r>
-              <w:rPr>
-                <w:rFonts w:ascii="Constantia" w:hAnsi="Constantia"/>
-                <w:lang w:val="en-CA"/>
-              </w:rPr>
-              <w:t>Public Transport</w:t>
-            </w:r>
-          </w:p>
-        </w:tc>
-        <w:tc>
-          <w:tcPr>
-            <w:tcW w:w="3005" w:type="dxa"/>
-          </w:tcPr>
-          <w:p>
-            <w:pPr>
-              <w:cnfStyle w:val="000000000000" w:firstRow="0" w:lastRow="0" w:firstColumn="0" w:lastColumn="0" w:oddVBand="0" w:evenVBand="0" w:oddHBand="0" w:evenHBand="0" w:firstRowFirstColumn="0" w:firstRowLastColumn="0" w:lastRowFirstColumn="0" w:lastRowLastColumn="0"/>
-              <w:rPr>
-                <w:rFonts w:ascii="Constantia" w:hAnsi="Constantia"/>
-                <w:lang w:val="en-CA"/>
-              </w:rPr>
-            </w:pPr>
-          </w:p>
-        </w:tc>
-        <w:tc>
-          <w:tcPr>
-            <w:tcW w:w="3006" w:type="dxa"/>
-          </w:tcPr>
-          <w:p>
-            <w:pPr>
-              <w:cnfStyle w:val="000000000000" w:firstRow="0" w:lastRow="0" w:firstColumn="0" w:lastColumn="0" w:oddVBand="0" w:evenVBand="0" w:oddHBand="0" w:evenHBand="0" w:firstRowFirstColumn="0" w:firstRowLastColumn="0" w:lastRowFirstColumn="0" w:lastRowLastColumn="0"/>
-              <w:rPr>
-                <w:rFonts w:ascii="Constantia" w:hAnsi="Constantia"/>
-                <w:lang w:val="en-CA"/>
-              </w:rPr>
-            </w:pPr>
-          </w:p>
-        </w:tc>
-      </w:tr>
-      <w:tr>
-        <w:tc>
-          <w:tcPr>
-            <w:cnfStyle w:val="001000000000" w:firstRow="0" w:lastRow="0" w:firstColumn="1" w:lastColumn="0" w:oddVBand="0" w:evenVBand="0" w:oddHBand="0" w:evenHBand="0" w:firstRowFirstColumn="0" w:firstRowLastColumn="0" w:lastRowFirstColumn="0" w:lastRowLastColumn="0"/>
-            <w:tcW w:w="3005" w:type="dxa"/>
-          </w:tcPr>
-          <w:p>
-            <w:pPr>
-              <w:rPr>
-                <w:rFonts w:ascii="Constantia" w:hAnsi="Constantia"/>
-                <w:u w:val="single"/>
-                <w:lang w:val="en-CA"/>
-              </w:rPr>
-            </w:pPr>
-            <w:r>
-              <w:rPr>
-                <w:rFonts w:ascii="Constantia" w:hAnsi="Constantia"/>
-                <w:u w:val="single"/>
-                <w:lang w:val="en-CA"/>
-              </w:rPr>
-              <w:t>Policing</w:t>
-            </w:r>
-          </w:p>
-        </w:tc>
-        <w:tc>
-          <w:tcPr>
-            <w:tcW w:w="3005" w:type="dxa"/>
-          </w:tcPr>
-          <w:p>
-            <w:pPr>
-              <w:cnfStyle w:val="000000000000" w:firstRow="0" w:lastRow="0" w:firstColumn="0" w:lastColumn="0" w:oddVBand="0" w:evenVBand="0" w:oddHBand="0" w:evenHBand="0" w:firstRowFirstColumn="0" w:firstRowLastColumn="0" w:lastRowFirstColumn="0" w:lastRowLastColumn="0"/>
-              <w:rPr>
-                <w:rFonts w:ascii="Constantia" w:hAnsi="Constantia"/>
-                <w:lang w:val="en-CA"/>
-              </w:rPr>
-            </w:pPr>
-          </w:p>
-        </w:tc>
-        <w:tc>
-          <w:tcPr>
-            <w:tcW w:w="3006" w:type="dxa"/>
-          </w:tcPr>
-          <w:p>
-            <w:pPr>
-              <w:cnfStyle w:val="000000000000" w:firstRow="0" w:lastRow="0" w:firstColumn="0" w:lastColumn="0" w:oddVBand="0" w:evenVBand="0" w:oddHBand="0" w:evenHBand="0" w:firstRowFirstColumn="0" w:firstRowLastColumn="0" w:lastRowFirstColumn="0" w:lastRowLastColumn="0"/>
-              <w:rPr>
-                <w:rFonts w:ascii="Constantia" w:hAnsi="Constantia"/>
-                <w:lang w:val="en-CA"/>
-              </w:rPr>
-            </w:pPr>
-          </w:p>
-        </w:tc>
-      </w:tr>
-      <w:tr>
-        <w:tc>
-          <w:tcPr>
-            <w:cnfStyle w:val="001000000000" w:firstRow="0" w:lastRow="0" w:firstColumn="1" w:lastColumn="0" w:oddVBand="0" w:evenVBand="0" w:oddHBand="0" w:evenHBand="0" w:firstRowFirstColumn="0" w:firstRowLastColumn="0" w:lastRowFirstColumn="0" w:lastRowLastColumn="0"/>
-            <w:tcW w:w="3005" w:type="dxa"/>
-          </w:tcPr>
-          <w:p>
-            <w:pPr>
-              <w:rPr>
-                <w:rFonts w:ascii="Constantia" w:hAnsi="Constantia"/>
-                <w:lang w:val="en-CA"/>
-              </w:rPr>
-            </w:pPr>
-            <w:r>
-              <w:rPr>
-                <w:rFonts w:ascii="Constantia" w:hAnsi="Constantia"/>
-                <w:lang w:val="en-CA"/>
-              </w:rPr>
-              <w:t>Anti-Corruption Agency</w:t>
-            </w:r>
-          </w:p>
-        </w:tc>
-        <w:tc>
-          <w:tcPr>
-            <w:tcW w:w="3005" w:type="dxa"/>
-          </w:tcPr>
-          <w:p>
-            <w:pPr>
-              <w:cnfStyle w:val="000000000000" w:firstRow="0" w:lastRow="0" w:firstColumn="0" w:lastColumn="0" w:oddVBand="0" w:evenVBand="0" w:oddHBand="0" w:evenHBand="0" w:firstRowFirstColumn="0" w:firstRowLastColumn="0" w:lastRowFirstColumn="0" w:lastRowLastColumn="0"/>
-              <w:rPr>
-                <w:rFonts w:ascii="Constantia" w:hAnsi="Constantia"/>
-                <w:lang w:val="en-CA"/>
-              </w:rPr>
-            </w:pPr>
-          </w:p>
-        </w:tc>
-        <w:tc>
-          <w:tcPr>
-            <w:tcW w:w="3006" w:type="dxa"/>
-          </w:tcPr>
-          <w:p>
-            <w:pPr>
-              <w:cnfStyle w:val="000000000000" w:firstRow="0" w:lastRow="0" w:firstColumn="0" w:lastColumn="0" w:oddVBand="0" w:evenVBand="0" w:oddHBand="0" w:evenHBand="0" w:firstRowFirstColumn="0" w:firstRowLastColumn="0" w:lastRowFirstColumn="0" w:lastRowLastColumn="0"/>
-              <w:rPr>
-                <w:rFonts w:ascii="Constantia" w:hAnsi="Constantia"/>
-                <w:lang w:val="en-CA"/>
-              </w:rPr>
-            </w:pPr>
-          </w:p>
-        </w:tc>
-      </w:tr>
-      <w:tr>
-        <w:tc>
-          <w:tcPr>
-            <w:cnfStyle w:val="001000000000" w:firstRow="0" w:lastRow="0" w:firstColumn="1" w:lastColumn="0" w:oddVBand="0" w:evenVBand="0" w:oddHBand="0" w:evenHBand="0" w:firstRowFirstColumn="0" w:firstRowLastColumn="0" w:lastRowFirstColumn="0" w:lastRowLastColumn="0"/>
-            <w:tcW w:w="3005" w:type="dxa"/>
-          </w:tcPr>
-          <w:p>
-            <w:pPr>
-              <w:rPr>
-                <w:rFonts w:ascii="Constantia" w:hAnsi="Constantia"/>
-                <w:lang w:val="en-CA"/>
-              </w:rPr>
-            </w:pPr>
-            <w:r>
-              <w:rPr>
-                <w:rFonts w:ascii="Constantia" w:hAnsi="Constantia"/>
-                <w:lang w:val="en-CA"/>
-              </w:rPr>
-              <w:t>CCTV</w:t>
-            </w:r>
-          </w:p>
-        </w:tc>
-        <w:tc>
-          <w:tcPr>
-            <w:tcW w:w="3005" w:type="dxa"/>
-          </w:tcPr>
-          <w:p>
-            <w:pPr>
-              <w:cnfStyle w:val="000000000000" w:firstRow="0" w:lastRow="0" w:firstColumn="0" w:lastColumn="0" w:oddVBand="0" w:evenVBand="0" w:oddHBand="0" w:evenHBand="0" w:firstRowFirstColumn="0" w:firstRowLastColumn="0" w:lastRowFirstColumn="0" w:lastRowLastColumn="0"/>
-              <w:rPr>
-                <w:rFonts w:ascii="Constantia" w:hAnsi="Constantia"/>
-                <w:lang w:val="en-CA"/>
-              </w:rPr>
-            </w:pPr>
-            <w:r>
-              <w:rPr>
-                <w:rFonts w:ascii="Constantia" w:hAnsi="Constantia"/>
-                <w:lang w:val="en-CA"/>
-              </w:rPr>
-              <w:t>Extremely Limited</w:t>
-            </w:r>
-          </w:p>
-        </w:tc>
-        <w:tc>
-          <w:tcPr>
-            <w:tcW w:w="3006" w:type="dxa"/>
-          </w:tcPr>
-          <w:p>
-            <w:pPr>
-              <w:cnfStyle w:val="000000000000" w:firstRow="0" w:lastRow="0" w:firstColumn="0" w:lastColumn="0" w:oddVBand="0" w:evenVBand="0" w:oddHBand="0" w:evenHBand="0" w:firstRowFirstColumn="0" w:firstRowLastColumn="0" w:lastRowFirstColumn="0" w:lastRowLastColumn="0"/>
-              <w:rPr>
-                <w:rFonts w:ascii="Constantia" w:hAnsi="Constantia"/>
-                <w:lang w:val="en-CA"/>
-              </w:rPr>
-            </w:pPr>
-            <w:r>
-              <w:rPr>
-                <w:rFonts w:ascii="Constantia" w:hAnsi="Constantia"/>
-                <w:lang w:val="en-CA"/>
-              </w:rPr>
-              <w:t>Only used in important areas such as federal government and military buildings. Available for purchase for the wider public but cannot be disguised as other items.</w:t>
-            </w:r>
-          </w:p>
-        </w:tc>
-      </w:tr>
-      <w:tr>
-        <w:tc>
-          <w:tcPr>
-            <w:cnfStyle w:val="001000000000" w:firstRow="0" w:lastRow="0" w:firstColumn="1" w:lastColumn="0" w:oddVBand="0" w:evenVBand="0" w:oddHBand="0" w:evenHBand="0" w:firstRowFirstColumn="0" w:firstRowLastColumn="0" w:lastRowFirstColumn="0" w:lastRowLastColumn="0"/>
-            <w:tcW w:w="3005" w:type="dxa"/>
-          </w:tcPr>
-          <w:p>
-            <w:pPr>
-              <w:rPr>
-                <w:rFonts w:ascii="Constantia" w:hAnsi="Constantia"/>
-                <w:lang w:val="en-CA"/>
-              </w:rPr>
-            </w:pPr>
-            <w:r>
-              <w:rPr>
-                <w:rFonts w:ascii="Constantia" w:hAnsi="Constantia"/>
-                <w:lang w:val="en-CA"/>
-              </w:rPr>
-              <w:t>Community Policing</w:t>
-            </w:r>
-          </w:p>
-        </w:tc>
-        <w:tc>
-          <w:tcPr>
-            <w:tcW w:w="3005" w:type="dxa"/>
-          </w:tcPr>
-          <w:p>
-            <w:pPr>
-              <w:cnfStyle w:val="000000000000" w:firstRow="0" w:lastRow="0" w:firstColumn="0" w:lastColumn="0" w:oddVBand="0" w:evenVBand="0" w:oddHBand="0" w:evenHBand="0" w:firstRowFirstColumn="0" w:firstRowLastColumn="0" w:lastRowFirstColumn="0" w:lastRowLastColumn="0"/>
-              <w:rPr>
-                <w:rFonts w:ascii="Constantia" w:hAnsi="Constantia"/>
-                <w:lang w:val="en-CA"/>
-              </w:rPr>
-            </w:pPr>
-            <w:r>
-              <w:rPr>
-                <w:rFonts w:ascii="Constantia" w:hAnsi="Constantia"/>
-                <w:lang w:val="en-CA"/>
-              </w:rPr>
-              <w:t>Encouraged</w:t>
-            </w:r>
-          </w:p>
-        </w:tc>
-        <w:tc>
-          <w:tcPr>
-            <w:tcW w:w="3006" w:type="dxa"/>
-          </w:tcPr>
-          <w:p>
-            <w:pPr>
-              <w:cnfStyle w:val="000000000000" w:firstRow="0" w:lastRow="0" w:firstColumn="0" w:lastColumn="0" w:oddVBand="0" w:evenVBand="0" w:oddHBand="0" w:evenHBand="0" w:firstRowFirstColumn="0" w:firstRowLastColumn="0" w:lastRowFirstColumn="0" w:lastRowLastColumn="0"/>
-              <w:rPr>
-                <w:rFonts w:ascii="Constantia" w:hAnsi="Constantia"/>
-                <w:lang w:val="en-CA"/>
-              </w:rPr>
-            </w:pPr>
-            <w:r>
-              <w:rPr>
-                <w:rFonts w:ascii="Constantia" w:hAnsi="Constantia"/>
-                <w:lang w:val="en-CA"/>
-              </w:rPr>
-              <w:t xml:space="preserve">Community policing is encouraged, but not mandated, and those acting as community policers have no special powers beyond those of a normal citizen (which </w:t>
-            </w:r>
-            <w:r>
-              <w:rPr>
-                <w:rFonts w:ascii="Constantia" w:hAnsi="Constantia"/>
-                <w:lang w:val="en-CA"/>
-              </w:rPr>
-              <w:lastRenderedPageBreak/>
-              <w:t>includes citizen arrests of people fleeing arrest).</w:t>
+              <w:t>policers have no special powers beyond those of a normal citizen (which includes citizen arrests of people fleeing arrest).</w:t>
             </w:r>
           </w:p>
         </w:tc>
@@ -6883,6 +6993,7 @@
                 <w:rFonts w:ascii="Constantia" w:hAnsi="Constantia"/>
                 <w:lang w:val="en-CA"/>
               </w:rPr>
+              <w:lastRenderedPageBreak/>
               <w:t>Public Transport Funds</w:t>
             </w:r>
           </w:p>
@@ -6995,7 +7106,6 @@
                 <w:rFonts w:ascii="Constantia" w:hAnsi="Constantia"/>
                 <w:lang w:val="en-CA"/>
               </w:rPr>
-              <w:lastRenderedPageBreak/>
               <w:t>Alcohol and Drug Awareness Campaign</w:t>
             </w:r>
           </w:p>

--- a/Æleania/Æleanian Policy List.docx
+++ b/Æleania/Æleanian Policy List.docx
@@ -1462,15 +1462,13 @@
               </w:rPr>
               <w:t xml:space="preserve">Home language is studied in </w:t>
             </w:r>
-            <w:proofErr w:type="gramStart"/>
-            <w:r>
-              <w:rPr>
-                <w:rFonts w:ascii="Constantia" w:hAnsi="Constantia"/>
-                <w:lang w:val="en-CA"/>
-              </w:rPr>
-              <w:t>all of</w:t>
-            </w:r>
-            <w:proofErr w:type="gramEnd"/>
+            <w:r>
+              <w:rPr>
+                <w:rFonts w:ascii="Constantia" w:hAnsi="Constantia"/>
+                <w:lang w:val="en-CA"/>
+              </w:rPr>
+              <w:t>all</w:t>
+            </w:r>
             <w:r>
               <w:rPr>
                 <w:rFonts w:ascii="Constantia" w:hAnsi="Constantia"/>
@@ -1700,7 +1698,21 @@
                 <w:rFonts w:ascii="Constantia" w:hAnsi="Constantia"/>
                 <w:lang w:val="en-CA"/>
               </w:rPr>
-              <w:t>-regulated</w:t>
+              <w:t>-</w:t>
+            </w:r>
+            <w:r>
+              <w:rPr>
+                <w:rFonts w:ascii="Constantia" w:hAnsi="Constantia"/>
+                <w:lang w:val="en-CA"/>
+              </w:rPr>
+              <w:t>R</w:t>
+            </w:r>
+            <w:r>
+              <w:rPr>
+                <w:rFonts w:ascii="Constantia" w:hAnsi="Constantia"/>
+                <w:lang w:val="en-CA"/>
+              </w:rPr>
+              <w:t>egulated</w:t>
             </w:r>
           </w:p>
         </w:tc>
@@ -2310,14 +2322,56 @@
                 <w:rFonts w:ascii="Constantia" w:hAnsi="Constantia"/>
                 <w:lang w:val="en-CA"/>
               </w:rPr>
-              <w:t xml:space="preserve"> basic</w:t>
-            </w:r>
-            <w:r>
-              <w:rPr>
-                <w:rFonts w:ascii="Constantia" w:hAnsi="Constantia"/>
-                <w:lang w:val="en-CA"/>
-              </w:rPr>
-              <w:t xml:space="preserve"> pass mark</w:t>
+              <w:t xml:space="preserve"> </w:t>
+            </w:r>
+            <w:r>
+              <w:rPr>
+                <w:rFonts w:ascii="Constantia" w:hAnsi="Constantia"/>
+                <w:lang w:val="en-CA"/>
+              </w:rPr>
+              <w:t>B</w:t>
+            </w:r>
+            <w:r>
+              <w:rPr>
+                <w:rFonts w:ascii="Constantia" w:hAnsi="Constantia"/>
+                <w:lang w:val="en-CA"/>
+              </w:rPr>
+              <w:t>asic</w:t>
+            </w:r>
+            <w:r>
+              <w:rPr>
+                <w:rFonts w:ascii="Constantia" w:hAnsi="Constantia"/>
+                <w:lang w:val="en-CA"/>
+              </w:rPr>
+              <w:t xml:space="preserve"> </w:t>
+            </w:r>
+            <w:r>
+              <w:rPr>
+                <w:rFonts w:ascii="Constantia" w:hAnsi="Constantia"/>
+                <w:lang w:val="en-CA"/>
+              </w:rPr>
+              <w:t>P</w:t>
+            </w:r>
+            <w:r>
+              <w:rPr>
+                <w:rFonts w:ascii="Constantia" w:hAnsi="Constantia"/>
+                <w:lang w:val="en-CA"/>
+              </w:rPr>
+              <w:t xml:space="preserve">ass </w:t>
+            </w:r>
+            <w:r>
+              <w:rPr>
+                <w:rFonts w:ascii="Constantia" w:hAnsi="Constantia"/>
+                <w:lang w:val="en-CA"/>
+              </w:rPr>
+              <w:t>M</w:t>
+            </w:r>
+            <w:r>
+              <w:rPr>
+                <w:rFonts w:ascii="Constantia" w:hAnsi="Constantia"/>
+                <w:lang w:val="en-CA"/>
+              </w:rPr>
+              <w:t>ark</w:t>
             </w:r>
           </w:p>
         </w:tc>
@@ -2574,14 +2628,28 @@
                 <w:rFonts w:ascii="Constantia" w:hAnsi="Constantia"/>
                 <w:lang w:val="en-CA"/>
               </w:rPr>
-              <w:t xml:space="preserve"> by the border agency</w:t>
-            </w:r>
-            <w:r>
-              <w:rPr>
-                <w:rFonts w:ascii="Constantia" w:hAnsi="Constantia"/>
-                <w:lang w:val="en-CA"/>
-              </w:rPr>
-              <w:t xml:space="preserve">, and militarized with </w:t>
+              <w:t xml:space="preserve"> by the border </w:t>
+            </w:r>
+            <w:r>
+              <w:rPr>
+                <w:rFonts w:ascii="Constantia" w:hAnsi="Constantia"/>
+                <w:lang w:val="en-CA"/>
+              </w:rPr>
+              <w:t>agency</w:t>
+            </w:r>
+            <w:r>
+              <w:rPr>
+                <w:rFonts w:ascii="Constantia" w:hAnsi="Constantia"/>
+                <w:lang w:val="en-CA"/>
+              </w:rPr>
+              <w:t xml:space="preserve"> and</w:t>
+            </w:r>
+            <w:r>
+              <w:rPr>
+                <w:rFonts w:ascii="Constantia" w:hAnsi="Constantia"/>
+                <w:lang w:val="en-CA"/>
+              </w:rPr>
+              <w:t xml:space="preserve"> militarized with </w:t>
             </w:r>
             <w:proofErr w:type="spellStart"/>
             <w:r>
@@ -2592,6 +2660,13 @@
               <w:t>Kunadoslad</w:t>
             </w:r>
             <w:proofErr w:type="spellEnd"/>
+            <w:r>
+              <w:rPr>
+                <w:rFonts w:ascii="Constantia" w:hAnsi="Constantia"/>
+                <w:lang w:val="en-CA"/>
+              </w:rPr>
+              <w:t>.</w:t>
+            </w:r>
           </w:p>
         </w:tc>
       </w:tr>
@@ -2690,7 +2765,21 @@
                 <w:rFonts w:ascii="Constantia" w:hAnsi="Constantia"/>
                 <w:lang w:val="en-CA"/>
               </w:rPr>
-              <w:t>Holtania</w:t>
+              <w:t>Hol</w:t>
+            </w:r>
+            <w:r>
+              <w:rPr>
+                <w:rFonts w:ascii="Constantia" w:hAnsi="Constantia"/>
+                <w:lang w:val="en-CA"/>
+              </w:rPr>
+              <w:t>e</w:t>
+            </w:r>
+            <w:r>
+              <w:rPr>
+                <w:rFonts w:ascii="Constantia" w:hAnsi="Constantia"/>
+                <w:lang w:val="en-CA"/>
+              </w:rPr>
+              <w:t>tania</w:t>
             </w:r>
             <w:proofErr w:type="spellEnd"/>
             <w:r>
@@ -2839,7 +2928,21 @@
                 <w:rFonts w:ascii="Constantia" w:hAnsi="Constantia"/>
                 <w:lang w:val="en-CA"/>
               </w:rPr>
-              <w:t>Holtania</w:t>
+              <w:t>Hol</w:t>
+            </w:r>
+            <w:r>
+              <w:rPr>
+                <w:rFonts w:ascii="Constantia" w:hAnsi="Constantia"/>
+                <w:lang w:val="en-CA"/>
+              </w:rPr>
+              <w:t>e</w:t>
+            </w:r>
+            <w:r>
+              <w:rPr>
+                <w:rFonts w:ascii="Constantia" w:hAnsi="Constantia"/>
+                <w:lang w:val="en-CA"/>
+              </w:rPr>
+              <w:t>tania</w:t>
             </w:r>
             <w:proofErr w:type="spellEnd"/>
             <w:r>
@@ -3299,6 +3402,13 @@
                 <w:lang w:val="en-CA"/>
               </w:rPr>
               <w:t>Well-Funded</w:t>
+            </w:r>
+            <w:r>
+              <w:rPr>
+                <w:rFonts w:ascii="Constantia" w:hAnsi="Constantia"/>
+                <w:lang w:val="en-CA"/>
+              </w:rPr>
+              <w:t xml:space="preserve"> and Free</w:t>
             </w:r>
           </w:p>
         </w:tc>

--- a/Æleania/Æleanian Policy List.docx
+++ b/Æleania/Æleanian Policy List.docx
@@ -518,6 +518,64 @@
                 <w:rFonts w:ascii="Constantia" w:hAnsi="Constantia"/>
                 <w:lang w:val="en-CA"/>
               </w:rPr>
+              <w:t>Age of Majority</w:t>
+            </w:r>
+          </w:p>
+        </w:tc>
+        <w:tc>
+          <w:tcPr>
+            <w:tcW w:w="3005" w:type="dxa"/>
+          </w:tcPr>
+          <w:p>
+            <w:pPr>
+              <w:cnfStyle w:val="000000000000" w:firstRow="0" w:lastRow="0" w:firstColumn="0" w:lastColumn="0" w:oddVBand="0" w:evenVBand="0" w:oddHBand="0" w:evenHBand="0" w:firstRowFirstColumn="0" w:firstRowLastColumn="0" w:lastRowFirstColumn="0" w:lastRowLastColumn="0"/>
+              <w:rPr>
+                <w:rFonts w:ascii="Constantia" w:hAnsi="Constantia"/>
+                <w:lang w:val="en-CA"/>
+              </w:rPr>
+            </w:pPr>
+            <w:r>
+              <w:rPr>
+                <w:rFonts w:ascii="Constantia" w:hAnsi="Constantia"/>
+                <w:lang w:val="en-CA"/>
+              </w:rPr>
+              <w:t>20 Years Old</w:t>
+